--- a/_Communicating/_Meetings/VargaLabMtgNotes_2017_current.docx
+++ b/_Communicating/_Meetings/VargaLabMtgNotes_2017_current.docx
@@ -297,9 +297,8 @@
                 <w:sz w:val="18"/>
                 <w:szCs w:val="18"/>
               </w:rPr>
-              <w:t xml:space="preserve"> stain on slide: </w:t>
-            </w:r>
-            <w:proofErr w:type="spellStart"/>
+              <w:t xml:space="preserve"> stain on slide: mini</w:t>
+            </w:r>
             <w:r>
               <w:rPr>
                 <w:rFonts w:asciiTheme="minorHAnsi" w:hAnsiTheme="minorHAnsi" w:cstheme="minorHAnsi"/>
@@ -307,7 +306,7 @@
                 <w:sz w:val="18"/>
                 <w:szCs w:val="18"/>
               </w:rPr>
-              <w:t>mini</w:t>
+              <w:t>test</w:t>
             </w:r>
             <w:r>
               <w:rPr>
@@ -316,9 +315,8 @@
                 <w:sz w:val="18"/>
                 <w:szCs w:val="18"/>
               </w:rPr>
-              <w:t>test</w:t>
-            </w:r>
-            <w:proofErr w:type="spellEnd"/>
+              <w:t xml:space="preserve"> of TH</w:t>
+            </w:r>
             <w:r>
               <w:rPr>
                 <w:rFonts w:asciiTheme="minorHAnsi" w:hAnsiTheme="minorHAnsi" w:cstheme="minorHAnsi"/>
@@ -326,28 +324,8 @@
                 <w:sz w:val="18"/>
                 <w:szCs w:val="18"/>
               </w:rPr>
-              <w:t xml:space="preserve"> of TH</w:t>
-            </w:r>
-            <w:r>
-              <w:rPr>
-                <w:rFonts w:asciiTheme="minorHAnsi" w:hAnsiTheme="minorHAnsi" w:cstheme="minorHAnsi"/>
-                <w:color w:val="000000" w:themeColor="text1"/>
-                <w:sz w:val="18"/>
-                <w:szCs w:val="18"/>
-              </w:rPr>
-              <w:t>/</w:t>
-            </w:r>
-            <w:proofErr w:type="spellStart"/>
-            <w:r>
-              <w:rPr>
-                <w:rFonts w:asciiTheme="minorHAnsi" w:hAnsiTheme="minorHAnsi" w:cstheme="minorHAnsi"/>
-                <w:color w:val="000000" w:themeColor="text1"/>
-                <w:sz w:val="18"/>
-                <w:szCs w:val="18"/>
-              </w:rPr>
-              <w:t>cresyl</w:t>
-            </w:r>
-            <w:proofErr w:type="spellEnd"/>
+              <w:t>/cresyl</w:t>
+            </w:r>
             <w:r>
               <w:rPr>
                 <w:rFonts w:asciiTheme="minorHAnsi" w:hAnsiTheme="minorHAnsi" w:cstheme="minorHAnsi"/>
@@ -457,9 +435,8 @@
                 <w:sz w:val="18"/>
                 <w:szCs w:val="18"/>
               </w:rPr>
-              <w:t xml:space="preserve"> on cortex (SD </w:t>
-            </w:r>
-            <w:proofErr w:type="spellStart"/>
+              <w:t xml:space="preserve"> on cortex (SD vs adlib)</w:t>
+            </w:r>
             <w:r>
               <w:rPr>
                 <w:rFonts w:asciiTheme="minorHAnsi" w:hAnsiTheme="minorHAnsi" w:cstheme="minorHAnsi"/>
@@ -467,9 +444,8 @@
                 <w:sz w:val="18"/>
                 <w:szCs w:val="18"/>
               </w:rPr>
-              <w:t>vs</w:t>
-            </w:r>
-            <w:proofErr w:type="spellEnd"/>
+              <w:t xml:space="preserve">: </w:t>
+            </w:r>
             <w:r>
               <w:rPr>
                 <w:rFonts w:asciiTheme="minorHAnsi" w:hAnsiTheme="minorHAnsi" w:cstheme="minorHAnsi"/>
@@ -477,7 +453,7 @@
                 <w:sz w:val="18"/>
                 <w:szCs w:val="18"/>
               </w:rPr>
-              <w:t xml:space="preserve"> adlib)</w:t>
+              <w:t xml:space="preserve">minitest. </w:t>
             </w:r>
             <w:r>
               <w:rPr>
@@ -486,47 +462,7 @@
                 <w:sz w:val="18"/>
                 <w:szCs w:val="18"/>
               </w:rPr>
-              <w:t xml:space="preserve">: </w:t>
-            </w:r>
-            <w:proofErr w:type="spellStart"/>
-            <w:r>
-              <w:rPr>
-                <w:rFonts w:asciiTheme="minorHAnsi" w:hAnsiTheme="minorHAnsi" w:cstheme="minorHAnsi"/>
-                <w:color w:val="000000" w:themeColor="text1"/>
-                <w:sz w:val="18"/>
-                <w:szCs w:val="18"/>
-              </w:rPr>
-              <w:t>minitest</w:t>
-            </w:r>
-            <w:proofErr w:type="spellEnd"/>
-            <w:r>
-              <w:rPr>
-                <w:rFonts w:asciiTheme="minorHAnsi" w:hAnsiTheme="minorHAnsi" w:cstheme="minorHAnsi"/>
-                <w:color w:val="000000" w:themeColor="text1"/>
-                <w:sz w:val="18"/>
-                <w:szCs w:val="18"/>
-              </w:rPr>
-              <w:t xml:space="preserve">. </w:t>
-            </w:r>
-            <w:proofErr w:type="gramStart"/>
-            <w:r>
-              <w:rPr>
-                <w:rFonts w:asciiTheme="minorHAnsi" w:hAnsiTheme="minorHAnsi" w:cstheme="minorHAnsi"/>
-                <w:color w:val="000000" w:themeColor="text1"/>
-                <w:sz w:val="18"/>
-                <w:szCs w:val="18"/>
-              </w:rPr>
-              <w:t>what</w:t>
-            </w:r>
-            <w:proofErr w:type="gramEnd"/>
-            <w:r>
-              <w:rPr>
-                <w:rFonts w:asciiTheme="minorHAnsi" w:hAnsiTheme="minorHAnsi" w:cstheme="minorHAnsi"/>
-                <w:color w:val="000000" w:themeColor="text1"/>
-                <w:sz w:val="18"/>
-                <w:szCs w:val="18"/>
-              </w:rPr>
-              <w:t xml:space="preserve"> cortical areas to compare?</w:t>
+              <w:t>what cortical areas to compare?</w:t>
             </w:r>
             <w:r>
               <w:rPr>
@@ -635,19 +571,8 @@
                 <w:sz w:val="18"/>
                 <w:szCs w:val="18"/>
               </w:rPr>
-              <w:t xml:space="preserve">inject 3x more WTs to identify AAV </w:t>
-            </w:r>
-            <w:proofErr w:type="spellStart"/>
-            <w:r>
-              <w:rPr>
-                <w:rFonts w:asciiTheme="minorHAnsi" w:hAnsiTheme="minorHAnsi" w:cstheme="minorHAnsi"/>
-                <w:color w:val="FF0000"/>
-                <w:sz w:val="18"/>
-                <w:szCs w:val="18"/>
-              </w:rPr>
-              <w:t>vol</w:t>
-            </w:r>
-            <w:proofErr w:type="spellEnd"/>
+              <w:t>inject 3x more WTs to identify AAV vol</w:t>
+            </w:r>
           </w:p>
           <w:p>
             <w:pPr>
@@ -718,27 +643,7 @@
                 <w:sz w:val="18"/>
                 <w:szCs w:val="18"/>
               </w:rPr>
-              <w:t xml:space="preserve"> (SD </w:t>
-            </w:r>
-            <w:proofErr w:type="spellStart"/>
-            <w:r>
-              <w:rPr>
-                <w:rFonts w:asciiTheme="minorHAnsi" w:hAnsiTheme="minorHAnsi" w:cstheme="minorHAnsi"/>
-                <w:color w:val="FF0000"/>
-                <w:sz w:val="18"/>
-                <w:szCs w:val="18"/>
-              </w:rPr>
-              <w:t>vs</w:t>
-            </w:r>
-            <w:proofErr w:type="spellEnd"/>
-            <w:r>
-              <w:rPr>
-                <w:rFonts w:asciiTheme="minorHAnsi" w:hAnsiTheme="minorHAnsi" w:cstheme="minorHAnsi"/>
-                <w:color w:val="FF0000"/>
-                <w:sz w:val="18"/>
-                <w:szCs w:val="18"/>
-              </w:rPr>
-              <w:t xml:space="preserve"> adlib)</w:t>
+              <w:t xml:space="preserve"> (SD vs adlib)</w:t>
             </w:r>
             <w:r>
               <w:rPr>
@@ -773,6 +678,7 @@
                   <w14:uncheckedState w14:val="2610" w14:font="MS Gothic"/>
                 </w14:checkbox>
               </w:sdtPr>
+              <w:sdtEndPr/>
               <w:sdtContent>
                 <w:r>
                   <w:rPr>
@@ -820,9 +726,8 @@
                 <w:sz w:val="18"/>
                 <w:szCs w:val="18"/>
               </w:rPr>
-              <w:t>Systematic tau pathology: AT8 where</w:t>
-            </w:r>
-            <w:proofErr w:type="gramStart"/>
+              <w:t>Systematic tau pathology: AT8 where?, AT100 where?, MC-1 where?, ThioS where?</w:t>
+            </w:r>
             <w:r>
               <w:rPr>
                 <w:rFonts w:asciiTheme="minorHAnsi" w:hAnsiTheme="minorHAnsi" w:cs="Arial"/>
@@ -830,66 +735,7 @@
                 <w:sz w:val="18"/>
                 <w:szCs w:val="18"/>
               </w:rPr>
-              <w:t>?,</w:t>
-            </w:r>
-            <w:proofErr w:type="gramEnd"/>
-            <w:r>
-              <w:rPr>
-                <w:rFonts w:asciiTheme="minorHAnsi" w:hAnsiTheme="minorHAnsi" w:cs="Arial"/>
-                <w:color w:val="FF0000"/>
-                <w:sz w:val="18"/>
-                <w:szCs w:val="18"/>
-              </w:rPr>
-              <w:t xml:space="preserve"> AT100 where?, MC-1 where?, </w:t>
-            </w:r>
-            <w:proofErr w:type="spellStart"/>
-            <w:r>
-              <w:rPr>
-                <w:rFonts w:asciiTheme="minorHAnsi" w:hAnsiTheme="minorHAnsi" w:cs="Arial"/>
-                <w:color w:val="FF0000"/>
-                <w:sz w:val="18"/>
-                <w:szCs w:val="18"/>
-              </w:rPr>
-              <w:t>ThioS</w:t>
-            </w:r>
-            <w:proofErr w:type="spellEnd"/>
-            <w:r>
-              <w:rPr>
-                <w:rFonts w:asciiTheme="minorHAnsi" w:hAnsiTheme="minorHAnsi" w:cs="Arial"/>
-                <w:color w:val="FF0000"/>
-                <w:sz w:val="18"/>
-                <w:szCs w:val="18"/>
-              </w:rPr>
-              <w:t xml:space="preserve"> where?</w:t>
-            </w:r>
-            <w:r>
-              <w:rPr>
-                <w:rFonts w:asciiTheme="minorHAnsi" w:hAnsiTheme="minorHAnsi" w:cs="Arial"/>
-                <w:color w:val="FF0000"/>
-                <w:sz w:val="18"/>
-                <w:szCs w:val="18"/>
-              </w:rPr>
-              <w:t xml:space="preserve"> Spread: different with </w:t>
-            </w:r>
-            <w:proofErr w:type="spellStart"/>
-            <w:r>
-              <w:rPr>
-                <w:rFonts w:asciiTheme="minorHAnsi" w:hAnsiTheme="minorHAnsi" w:cs="Arial"/>
-                <w:color w:val="FF0000"/>
-                <w:sz w:val="18"/>
-                <w:szCs w:val="18"/>
-              </w:rPr>
-              <w:t>cSD</w:t>
-            </w:r>
-            <w:proofErr w:type="spellEnd"/>
-            <w:r>
-              <w:rPr>
-                <w:rFonts w:asciiTheme="minorHAnsi" w:hAnsiTheme="minorHAnsi" w:cs="Arial"/>
-                <w:color w:val="FF0000"/>
-                <w:sz w:val="18"/>
-                <w:szCs w:val="18"/>
-              </w:rPr>
-              <w:t>?</w:t>
+              <w:t xml:space="preserve"> Spread: different with cSD?</w:t>
             </w:r>
           </w:p>
           <w:p>
@@ -941,25 +787,7 @@
                 <w:sz w:val="18"/>
                 <w:szCs w:val="18"/>
               </w:rPr>
-              <w:t xml:space="preserve">FIJI for DAB </w:t>
-            </w:r>
-            <w:proofErr w:type="spellStart"/>
-            <w:r>
-              <w:rPr>
-                <w:rFonts w:asciiTheme="minorHAnsi" w:hAnsiTheme="minorHAnsi" w:cstheme="minorHAnsi"/>
-                <w:sz w:val="18"/>
-                <w:szCs w:val="18"/>
-              </w:rPr>
-              <w:t>RoI</w:t>
-            </w:r>
-            <w:proofErr w:type="spellEnd"/>
-            <w:r>
-              <w:rPr>
-                <w:rFonts w:asciiTheme="minorHAnsi" w:hAnsiTheme="minorHAnsi" w:cstheme="minorHAnsi"/>
-                <w:sz w:val="18"/>
-                <w:szCs w:val="18"/>
-              </w:rPr>
-              <w:t xml:space="preserve"> quantification</w:t>
+              <w:t>FIJI for DAB RoI quantification</w:t>
             </w:r>
           </w:p>
           <w:p>
@@ -1055,25 +883,7 @@
                 <w:sz w:val="18"/>
                 <w:szCs w:val="18"/>
               </w:rPr>
-              <w:t xml:space="preserve">2 </w:t>
-            </w:r>
-            <w:proofErr w:type="spellStart"/>
-            <w:r>
-              <w:rPr>
-                <w:rFonts w:asciiTheme="minorHAnsi" w:hAnsiTheme="minorHAnsi" w:cstheme="minorHAnsi"/>
-                <w:sz w:val="18"/>
-                <w:szCs w:val="18"/>
-              </w:rPr>
-              <w:t>mo</w:t>
-            </w:r>
-            <w:proofErr w:type="spellEnd"/>
-            <w:r>
-              <w:rPr>
-                <w:rFonts w:asciiTheme="minorHAnsi" w:hAnsiTheme="minorHAnsi" w:cstheme="minorHAnsi"/>
-                <w:sz w:val="18"/>
-                <w:szCs w:val="18"/>
-              </w:rPr>
-              <w:t xml:space="preserve"> PS19+ (adlib): is there AT8 in the brainstem?</w:t>
+              <w:t>2 mo PS19+ (adlib): is there AT8 in the brainstem?</w:t>
             </w:r>
           </w:p>
           <w:p>
@@ -1144,9 +954,8 @@
                 <w:sz w:val="18"/>
                 <w:szCs w:val="18"/>
               </w:rPr>
-              <w:t xml:space="preserve">, test out DETOKS two </w:t>
-            </w:r>
-            <w:proofErr w:type="spellStart"/>
+              <w:t>, test out DETOKS two chan</w:t>
+            </w:r>
             <w:r>
               <w:rPr>
                 <w:rFonts w:asciiTheme="minorHAnsi" w:hAnsiTheme="minorHAnsi" w:cs="Arial"/>
@@ -1154,16 +963,6 @@
                 <w:sz w:val="18"/>
                 <w:szCs w:val="18"/>
               </w:rPr>
-              <w:t>chan</w:t>
-            </w:r>
-            <w:proofErr w:type="spellEnd"/>
-            <w:r>
-              <w:rPr>
-                <w:rFonts w:asciiTheme="minorHAnsi" w:hAnsiTheme="minorHAnsi" w:cs="Arial"/>
-                <w:color w:val="FF0000"/>
-                <w:sz w:val="18"/>
-                <w:szCs w:val="18"/>
-              </w:rPr>
               <w:t xml:space="preserve"> (Ankit)</w:t>
             </w:r>
           </w:p>
@@ -1176,6 +975,48 @@
                 <w:szCs w:val="18"/>
               </w:rPr>
             </w:pPr>
+            <w:sdt>
+              <w:sdtPr>
+                <w:rPr>
+                  <w:rFonts w:asciiTheme="minorHAnsi" w:hAnsiTheme="minorHAnsi" w:cs="Arial"/>
+                  <w:sz w:val="18"/>
+                  <w:szCs w:val="18"/>
+                </w:rPr>
+                <w:id w:val="-400673375"/>
+                <w14:checkbox>
+                  <w14:checked w14:val="0"/>
+                  <w14:checkedState w14:val="2612" w14:font="MS Gothic"/>
+                  <w14:uncheckedState w14:val="2610" w14:font="MS Gothic"/>
+                </w14:checkbox>
+              </w:sdtPr>
+              <w:sdtEndPr/>
+              <w:sdtContent>
+                <w:r>
+                  <w:rPr>
+                    <w:rFonts w:ascii="MS Gothic" w:eastAsia="MS Gothic" w:hAnsi="MS Gothic" w:cs="Arial" w:hint="eastAsia"/>
+                    <w:sz w:val="18"/>
+                    <w:szCs w:val="18"/>
+                  </w:rPr>
+                  <w:t>☐</w:t>
+                </w:r>
+              </w:sdtContent>
+            </w:sdt>
+            <w:r>
+              <w:rPr>
+                <w:rFonts w:asciiTheme="minorHAnsi" w:hAnsiTheme="minorHAnsi" w:cs="Arial"/>
+                <w:sz w:val="18"/>
+                <w:szCs w:val="18"/>
+              </w:rPr>
+              <w:t xml:space="preserve"> </w:t>
+            </w:r>
+            <w:r>
+              <w:rPr>
+                <w:rFonts w:asciiTheme="minorHAnsi" w:hAnsiTheme="minorHAnsi" w:cs="Arial"/>
+                <w:sz w:val="18"/>
+                <w:szCs w:val="18"/>
+              </w:rPr>
+              <w:t>spindle auto vs manual</w:t>
+            </w:r>
           </w:p>
         </w:tc>
         <w:tc>
@@ -1267,25 +1108,7 @@
                 <w:sz w:val="18"/>
                 <w:szCs w:val="18"/>
               </w:rPr>
-              <w:t>Boost sleep (</w:t>
-            </w:r>
-            <w:proofErr w:type="spellStart"/>
-            <w:r>
-              <w:rPr>
-                <w:rFonts w:asciiTheme="minorHAnsi" w:hAnsiTheme="minorHAnsi" w:cstheme="minorHAnsi"/>
-                <w:sz w:val="18"/>
-                <w:szCs w:val="18"/>
-              </w:rPr>
-              <w:t>ms</w:t>
-            </w:r>
-            <w:proofErr w:type="spellEnd"/>
-            <w:r>
-              <w:rPr>
-                <w:rFonts w:asciiTheme="minorHAnsi" w:hAnsiTheme="minorHAnsi" w:cstheme="minorHAnsi"/>
-                <w:sz w:val="18"/>
-                <w:szCs w:val="18"/>
-              </w:rPr>
-              <w:t xml:space="preserve"> models)</w:t>
+              <w:t>Boost sleep (ms models)</w:t>
             </w:r>
           </w:p>
         </w:tc>
@@ -1322,6 +1145,7 @@
                   <w14:uncheckedState w14:val="2610" w14:font="MS Gothic"/>
                 </w14:checkbox>
               </w:sdtPr>
+              <w:sdtEndPr/>
               <w:sdtContent>
                 <w:r>
                   <w:rPr>
@@ -1392,6 +1216,7 @@
                   <w14:uncheckedState w14:val="2610" w14:font="MS Gothic"/>
                 </w14:checkbox>
               </w:sdtPr>
+              <w:sdtEndPr/>
               <w:sdtContent>
                 <w:r>
                   <w:rPr>
@@ -1411,7 +1236,6 @@
               </w:rPr>
               <w:t xml:space="preserve"> </w:t>
             </w:r>
-            <w:proofErr w:type="spellStart"/>
             <w:r>
               <w:rPr>
                 <w:rFonts w:asciiTheme="minorHAnsi" w:hAnsiTheme="minorHAnsi" w:cstheme="minorHAnsi"/>
@@ -1420,7 +1244,6 @@
               </w:rPr>
               <w:t>Hmox</w:t>
             </w:r>
-            <w:proofErr w:type="spellEnd"/>
             <w:r>
               <w:rPr>
                 <w:rFonts w:asciiTheme="minorHAnsi" w:hAnsiTheme="minorHAnsi" w:cstheme="minorHAnsi"/>
@@ -1473,6 +1296,7 @@
                   <w14:uncheckedState w14:val="2610" w14:font="MS Gothic"/>
                 </w14:checkbox>
               </w:sdtPr>
+              <w:sdtEndPr/>
               <w:sdtContent>
                 <w:r>
                   <w:rPr>
@@ -1498,15 +1322,7 @@
                 <w:sz w:val="18"/>
                 <w:szCs w:val="18"/>
               </w:rPr>
-              <w:t>Sleepy</w:t>
-            </w:r>
-            <w:r>
-              <w:rPr>
-                <w:rFonts w:asciiTheme="minorHAnsi" w:hAnsiTheme="minorHAnsi" w:cstheme="minorHAnsi"/>
-                <w:sz w:val="18"/>
-                <w:szCs w:val="18"/>
-              </w:rPr>
-              <w:t>:</w:t>
+              <w:t>Sleepy:</w:t>
             </w:r>
             <w:r>
               <w:rPr>
@@ -1993,27 +1809,7 @@
                 <w:sz w:val="18"/>
                 <w:szCs w:val="18"/>
               </w:rPr>
-              <w:t>, test parameters (</w:t>
-            </w:r>
-            <w:proofErr w:type="spellStart"/>
-            <w:r>
-              <w:rPr>
-                <w:rFonts w:asciiTheme="minorHAnsi" w:hAnsiTheme="minorHAnsi" w:cs="Arial"/>
-                <w:color w:val="FF0000"/>
-                <w:sz w:val="18"/>
-                <w:szCs w:val="18"/>
-              </w:rPr>
-              <w:t>freq</w:t>
-            </w:r>
-            <w:proofErr w:type="spellEnd"/>
-            <w:r>
-              <w:rPr>
-                <w:rFonts w:asciiTheme="minorHAnsi" w:hAnsiTheme="minorHAnsi" w:cs="Arial"/>
-                <w:color w:val="FF0000"/>
-                <w:sz w:val="18"/>
-                <w:szCs w:val="18"/>
-              </w:rPr>
-              <w:t>/dB)</w:t>
+              <w:t>, test parameters (freq/dB)</w:t>
             </w:r>
           </w:p>
           <w:p>
@@ -2119,25 +1915,7 @@
                 <w:sz w:val="18"/>
                 <w:szCs w:val="18"/>
               </w:rPr>
-              <w:t xml:space="preserve">consider single-subject </w:t>
-            </w:r>
-            <w:proofErr w:type="spellStart"/>
-            <w:r>
-              <w:rPr>
-                <w:rFonts w:asciiTheme="minorHAnsi" w:hAnsiTheme="minorHAnsi" w:cs="Arial"/>
-                <w:sz w:val="18"/>
-                <w:szCs w:val="18"/>
-              </w:rPr>
-              <w:t>exp</w:t>
-            </w:r>
-            <w:proofErr w:type="spellEnd"/>
-            <w:r>
-              <w:rPr>
-                <w:rFonts w:asciiTheme="minorHAnsi" w:hAnsiTheme="minorHAnsi" w:cs="Arial"/>
-                <w:sz w:val="18"/>
-                <w:szCs w:val="18"/>
-              </w:rPr>
-              <w:t xml:space="preserve"> design: record sleep, play tone</w:t>
+              <w:t>consider single-subject exp design: record sleep, play tone</w:t>
             </w:r>
             <w:r>
               <w:rPr>
@@ -2234,7 +2012,6 @@
                 <w:szCs w:val="18"/>
               </w:rPr>
             </w:pPr>
-            <w:proofErr w:type="spellStart"/>
             <w:r>
               <w:rPr>
                 <w:rFonts w:asciiTheme="minorHAnsi" w:hAnsiTheme="minorHAnsi" w:cs="Arial"/>
@@ -2249,16 +2026,7 @@
                 <w:sz w:val="18"/>
                 <w:szCs w:val="18"/>
               </w:rPr>
-              <w:t>Spindle</w:t>
-            </w:r>
-            <w:proofErr w:type="spellEnd"/>
-            <w:r>
-              <w:rPr>
-                <w:rFonts w:asciiTheme="minorHAnsi" w:hAnsiTheme="minorHAnsi" w:cs="Arial"/>
-                <w:sz w:val="18"/>
-                <w:szCs w:val="18"/>
-              </w:rPr>
-              <w:t>-tau paper</w:t>
+              <w:t>Spindle-tau paper</w:t>
             </w:r>
           </w:p>
         </w:tc>
@@ -2295,6 +2063,7 @@
                   <w14:uncheckedState w14:val="2610" w14:font="MS Gothic"/>
                 </w14:checkbox>
               </w:sdtPr>
+              <w:sdtEndPr/>
               <w:sdtContent>
                 <w:r>
                   <w:rPr>
@@ -2423,7 +2192,6 @@
               </w:rPr>
               <w:t xml:space="preserve"> </w:t>
             </w:r>
-            <w:proofErr w:type="gramStart"/>
             <w:r>
               <w:rPr>
                 <w:rFonts w:asciiTheme="minorHAnsi" w:hAnsiTheme="minorHAnsi" w:cs="Arial"/>
@@ -2438,16 +2206,7 @@
                 <w:sz w:val="18"/>
                 <w:szCs w:val="18"/>
               </w:rPr>
-              <w:t>dle</w:t>
-            </w:r>
-            <w:proofErr w:type="gramEnd"/>
-            <w:r>
-              <w:rPr>
-                <w:rFonts w:asciiTheme="minorHAnsi" w:hAnsiTheme="minorHAnsi" w:cs="Arial"/>
-                <w:sz w:val="18"/>
-                <w:szCs w:val="18"/>
-              </w:rPr>
-              <w:t xml:space="preserve"> property literature search: mechanistically, </w:t>
+              <w:t xml:space="preserve">dle property literature search: mechanistically, </w:t>
             </w:r>
             <w:r>
               <w:rPr>
@@ -2463,43 +2222,15 @@
                 <w:sz w:val="18"/>
                 <w:szCs w:val="18"/>
               </w:rPr>
-              <w:t xml:space="preserve">alter density, duration. </w:t>
-            </w:r>
-            <w:proofErr w:type="spellStart"/>
-            <w:r>
-              <w:rPr>
-                <w:rFonts w:asciiTheme="minorHAnsi" w:hAnsiTheme="minorHAnsi" w:cs="Arial"/>
-                <w:sz w:val="18"/>
-                <w:szCs w:val="18"/>
-              </w:rPr>
-              <w:t>Ie</w:t>
-            </w:r>
-            <w:proofErr w:type="spellEnd"/>
-            <w:r>
-              <w:rPr>
-                <w:rFonts w:asciiTheme="minorHAnsi" w:hAnsiTheme="minorHAnsi" w:cs="Arial"/>
-                <w:sz w:val="18"/>
-                <w:szCs w:val="18"/>
-              </w:rPr>
-              <w:t xml:space="preserve">. </w:t>
-            </w:r>
-            <w:r>
-              <w:rPr>
-                <w:rFonts w:asciiTheme="minorHAnsi" w:hAnsiTheme="minorHAnsi" w:cs="Arial"/>
-                <w:sz w:val="18"/>
-                <w:szCs w:val="18"/>
-              </w:rPr>
-              <w:t>neuronal electrophysiological prope</w:t>
-            </w:r>
-            <w:bookmarkStart w:id="0" w:name="_GoBack"/>
-            <w:bookmarkEnd w:id="0"/>
-            <w:r>
-              <w:rPr>
-                <w:rFonts w:asciiTheme="minorHAnsi" w:hAnsiTheme="minorHAnsi" w:cs="Arial"/>
-                <w:sz w:val="18"/>
-                <w:szCs w:val="18"/>
-              </w:rPr>
-              <w:t>rties: resting membrane potential, input resistance, intrinsic excitability, and effects on T-type calcium channels and K+ channels that contribute to spindle generation</w:t>
+              <w:t xml:space="preserve">alter density, duration. Ie. </w:t>
+            </w:r>
+            <w:r>
+              <w:rPr>
+                <w:rFonts w:asciiTheme="minorHAnsi" w:hAnsiTheme="minorHAnsi" w:cs="Arial"/>
+                <w:sz w:val="18"/>
+                <w:szCs w:val="18"/>
+              </w:rPr>
+              <w:t>neuronal electrophysiological properties: resting membrane potential, input resistance, intrinsic excitability, and effects on T-type calcium channels and K+ channels that contribute to spindle generation</w:t>
             </w:r>
           </w:p>
           <w:p>
@@ -2560,18 +2291,8 @@
                 <w:sz w:val="18"/>
                 <w:szCs w:val="18"/>
               </w:rPr>
-              <w:t xml:space="preserve">: 0.7 R </w:t>
-            </w:r>
-            <w:proofErr w:type="spellStart"/>
-            <w:r>
-              <w:rPr>
-                <w:rFonts w:asciiTheme="minorHAnsi" w:hAnsiTheme="minorHAnsi" w:cs="Arial"/>
-                <w:sz w:val="18"/>
-                <w:szCs w:val="18"/>
-              </w:rPr>
-              <w:t>corr</w:t>
-            </w:r>
-            <w:proofErr w:type="spellEnd"/>
+              <w:t>: 0.7 R corr</w:t>
+            </w:r>
           </w:p>
           <w:p>
             <w:pPr>
@@ -2665,25 +2386,7 @@
                 <w:sz w:val="18"/>
                 <w:szCs w:val="18"/>
               </w:rPr>
-              <w:t xml:space="preserve"> </w:t>
-            </w:r>
-            <w:proofErr w:type="spellStart"/>
-            <w:r>
-              <w:rPr>
-                <w:rFonts w:asciiTheme="minorHAnsi" w:hAnsiTheme="minorHAnsi" w:cs="Arial"/>
-                <w:sz w:val="18"/>
-                <w:szCs w:val="18"/>
-              </w:rPr>
-              <w:t>msSpindle-rotarod</w:t>
-            </w:r>
-            <w:proofErr w:type="spellEnd"/>
-            <w:r>
-              <w:rPr>
-                <w:rFonts w:asciiTheme="minorHAnsi" w:hAnsiTheme="minorHAnsi" w:cs="Arial"/>
-                <w:sz w:val="18"/>
-                <w:szCs w:val="18"/>
-              </w:rPr>
-              <w:t xml:space="preserve"> paper</w:t>
+              <w:t xml:space="preserve"> msSpindle-rotarod paper</w:t>
             </w:r>
           </w:p>
         </w:tc>
@@ -2862,6 +2565,7 @@
                   <w14:uncheckedState w14:val="2610" w14:font="MS Gothic"/>
                 </w14:checkbox>
               </w:sdtPr>
+              <w:sdtEndPr/>
               <w:sdtContent>
                 <w:r>
                   <w:rPr>
@@ -2879,15 +2583,7 @@
                 <w:sz w:val="18"/>
                 <w:szCs w:val="18"/>
               </w:rPr>
-              <w:t xml:space="preserve"> </w:t>
-            </w:r>
-            <w:r>
-              <w:rPr>
-                <w:rFonts w:asciiTheme="minorHAnsi" w:hAnsiTheme="minorHAnsi" w:cs="Arial"/>
-                <w:sz w:val="18"/>
-                <w:szCs w:val="18"/>
-              </w:rPr>
-              <w:t>compare first 2hr of spindles only</w:t>
+              <w:t xml:space="preserve"> compare first 2hr of spindles only</w:t>
             </w:r>
           </w:p>
           <w:p>
@@ -2990,25 +2686,7 @@
                 <w:sz w:val="18"/>
                 <w:szCs w:val="18"/>
               </w:rPr>
-              <w:t xml:space="preserve">rpS6 and </w:t>
-            </w:r>
-            <w:proofErr w:type="spellStart"/>
-            <w:r>
-              <w:rPr>
-                <w:rFonts w:asciiTheme="minorHAnsi" w:hAnsiTheme="minorHAnsi" w:cs="Arial"/>
-                <w:sz w:val="18"/>
-                <w:szCs w:val="18"/>
-              </w:rPr>
-              <w:t>rotarod</w:t>
-            </w:r>
-            <w:proofErr w:type="spellEnd"/>
-            <w:r>
-              <w:rPr>
-                <w:rFonts w:asciiTheme="minorHAnsi" w:hAnsiTheme="minorHAnsi" w:cs="Arial"/>
-                <w:sz w:val="18"/>
-                <w:szCs w:val="18"/>
-              </w:rPr>
-              <w:t xml:space="preserve"> paper</w:t>
+              <w:t>rpS6 and rotarod paper</w:t>
             </w:r>
           </w:p>
         </w:tc>
@@ -3246,18 +2924,8 @@
                 <w:sz w:val="18"/>
                 <w:szCs w:val="18"/>
               </w:rPr>
-              <w:t xml:space="preserve">Gist learn: F-B </w:t>
-            </w:r>
-            <w:proofErr w:type="spellStart"/>
-            <w:r>
-              <w:rPr>
-                <w:rFonts w:asciiTheme="minorHAnsi" w:hAnsiTheme="minorHAnsi" w:cs="Arial"/>
-                <w:sz w:val="18"/>
-                <w:szCs w:val="18"/>
-              </w:rPr>
-              <w:t>rotarod</w:t>
-            </w:r>
-            <w:proofErr w:type="spellEnd"/>
+              <w:t>Gist learn: F-B rotarod</w:t>
+            </w:r>
           </w:p>
         </w:tc>
         <w:tc>
@@ -3293,6 +2961,7 @@
                   <w14:uncheckedState w14:val="2610" w14:font="MS Gothic"/>
                 </w14:checkbox>
               </w:sdtPr>
+              <w:sdtEndPr/>
               <w:sdtContent>
                 <w:r>
                   <w:rPr>
@@ -3374,9 +3043,8 @@
                 <w:sz w:val="18"/>
                 <w:szCs w:val="18"/>
               </w:rPr>
-              <w:t>20 trials group: (10F</w:t>
-            </w:r>
-            <w:proofErr w:type="gramStart"/>
+              <w:t>20 trials group: (10F,</w:t>
+            </w:r>
             <w:r>
               <w:rPr>
                 <w:rFonts w:asciiTheme="minorHAnsi" w:hAnsiTheme="minorHAnsi" w:cs="Arial"/>
@@ -3384,26 +3052,7 @@
                 <w:sz w:val="18"/>
                 <w:szCs w:val="18"/>
               </w:rPr>
-              <w:t>,</w:t>
-            </w:r>
-            <w:r>
-              <w:rPr>
-                <w:rFonts w:asciiTheme="minorHAnsi" w:hAnsiTheme="minorHAnsi" w:cs="Arial"/>
-                <w:color w:val="FF0000"/>
-                <w:sz w:val="18"/>
-                <w:szCs w:val="18"/>
-              </w:rPr>
-              <w:t>20</w:t>
-            </w:r>
-            <w:proofErr w:type="gramEnd"/>
-            <w:r>
-              <w:rPr>
-                <w:rFonts w:asciiTheme="minorHAnsi" w:hAnsiTheme="minorHAnsi" w:cs="Arial"/>
-                <w:color w:val="FF0000"/>
-                <w:sz w:val="18"/>
-                <w:szCs w:val="18"/>
-              </w:rPr>
-              <w:t xml:space="preserve"> min break,</w:t>
+              <w:t>20 min break,</w:t>
             </w:r>
             <w:r>
               <w:rPr>
@@ -3477,23 +3126,13 @@
               </w:rPr>
               <w:t xml:space="preserve"> </w:t>
             </w:r>
-            <w:proofErr w:type="spellStart"/>
-            <w:r>
-              <w:rPr>
-                <w:rFonts w:asciiTheme="minorHAnsi" w:hAnsiTheme="minorHAnsi" w:cs="Arial"/>
-                <w:sz w:val="18"/>
-                <w:szCs w:val="18"/>
-              </w:rPr>
-              <w:t>cFos</w:t>
-            </w:r>
-            <w:proofErr w:type="spellEnd"/>
-            <w:r>
-              <w:rPr>
-                <w:rFonts w:asciiTheme="minorHAnsi" w:hAnsiTheme="minorHAnsi" w:cs="Arial"/>
-                <w:sz w:val="18"/>
-                <w:szCs w:val="18"/>
-              </w:rPr>
-              <w:t xml:space="preserve"> anterior cortex</w:t>
+            <w:r>
+              <w:rPr>
+                <w:rFonts w:asciiTheme="minorHAnsi" w:hAnsiTheme="minorHAnsi" w:cs="Arial"/>
+                <w:sz w:val="18"/>
+                <w:szCs w:val="18"/>
+              </w:rPr>
+              <w:t>cFos anterior cortex</w:t>
             </w:r>
           </w:p>
           <w:p>
@@ -3540,23 +3179,13 @@
               </w:rPr>
               <w:t xml:space="preserve"> </w:t>
             </w:r>
-            <w:proofErr w:type="gramStart"/>
-            <w:r>
-              <w:rPr>
-                <w:rFonts w:asciiTheme="minorHAnsi" w:hAnsiTheme="minorHAnsi" w:cs="Arial"/>
-                <w:sz w:val="18"/>
-                <w:szCs w:val="18"/>
-              </w:rPr>
-              <w:t>inhibit</w:t>
-            </w:r>
-            <w:proofErr w:type="gramEnd"/>
-            <w:r>
-              <w:rPr>
-                <w:rFonts w:asciiTheme="minorHAnsi" w:hAnsiTheme="minorHAnsi" w:cs="Arial"/>
-                <w:sz w:val="18"/>
-                <w:szCs w:val="18"/>
-              </w:rPr>
-              <w:t xml:space="preserve"> </w:t>
+            <w:r>
+              <w:rPr>
+                <w:rFonts w:asciiTheme="minorHAnsi" w:hAnsiTheme="minorHAnsi" w:cs="Arial"/>
+                <w:sz w:val="18"/>
+                <w:szCs w:val="18"/>
+              </w:rPr>
+              <w:t xml:space="preserve">inhibit </w:t>
             </w:r>
             <w:r>
               <w:rPr>
@@ -3598,43 +3227,7 @@
                 <w:sz w:val="18"/>
                 <w:szCs w:val="18"/>
               </w:rPr>
-              <w:t xml:space="preserve"> </w:t>
-            </w:r>
-            <w:proofErr w:type="spellStart"/>
-            <w:r>
-              <w:rPr>
-                <w:rFonts w:asciiTheme="minorHAnsi" w:hAnsiTheme="minorHAnsi" w:cs="Arial"/>
-                <w:sz w:val="18"/>
-                <w:szCs w:val="18"/>
-              </w:rPr>
-              <w:t>SciReports</w:t>
-            </w:r>
-            <w:proofErr w:type="spellEnd"/>
-            <w:r>
-              <w:rPr>
-                <w:rFonts w:asciiTheme="minorHAnsi" w:hAnsiTheme="minorHAnsi" w:cs="Arial"/>
-                <w:sz w:val="18"/>
-                <w:szCs w:val="18"/>
-              </w:rPr>
-              <w:t xml:space="preserve">, </w:t>
-            </w:r>
-            <w:proofErr w:type="spellStart"/>
-            <w:r>
-              <w:rPr>
-                <w:rFonts w:asciiTheme="minorHAnsi" w:hAnsiTheme="minorHAnsi" w:cs="Arial"/>
-                <w:sz w:val="18"/>
-                <w:szCs w:val="18"/>
-              </w:rPr>
-              <w:t>BehaviorBrain</w:t>
-            </w:r>
-            <w:proofErr w:type="spellEnd"/>
-            <w:r>
-              <w:rPr>
-                <w:rFonts w:asciiTheme="minorHAnsi" w:hAnsiTheme="minorHAnsi" w:cs="Arial"/>
-                <w:sz w:val="18"/>
-                <w:szCs w:val="18"/>
-              </w:rPr>
-              <w:t>, NLM</w:t>
+              <w:t xml:space="preserve"> SciReports, BehaviorBrain, NLM</w:t>
             </w:r>
           </w:p>
         </w:tc>
@@ -3733,6 +3326,61 @@
               <w:right w:val="single" w:sz="6" w:space="0" w:color="auto"/>
             </w:tcBorders>
           </w:tcPr>
+          <w:p>
+            <w:pPr>
+              <w:spacing w:before="0"/>
+              <w:rPr>
+                <w:rFonts w:asciiTheme="minorHAnsi" w:hAnsiTheme="minorHAnsi" w:cs="Arial"/>
+                <w:sz w:val="18"/>
+                <w:szCs w:val="18"/>
+              </w:rPr>
+            </w:pPr>
+            <w:sdt>
+              <w:sdtPr>
+                <w:rPr>
+                  <w:rFonts w:asciiTheme="minorHAnsi" w:hAnsiTheme="minorHAnsi" w:cs="Arial"/>
+                  <w:sz w:val="18"/>
+                  <w:szCs w:val="18"/>
+                </w:rPr>
+                <w:id w:val="-1714724325"/>
+                <w14:checkbox>
+                  <w14:checked w14:val="0"/>
+                  <w14:checkedState w14:val="2612" w14:font="MS Gothic"/>
+                  <w14:uncheckedState w14:val="2610" w14:font="MS Gothic"/>
+                </w14:checkbox>
+              </w:sdtPr>
+              <w:sdtContent>
+                <w:r>
+                  <w:rPr>
+                    <w:rFonts w:ascii="MS Gothic" w:eastAsia="MS Gothic" w:hAnsi="MS Gothic" w:cs="Arial" w:hint="eastAsia"/>
+                    <w:sz w:val="18"/>
+                    <w:szCs w:val="18"/>
+                  </w:rPr>
+                  <w:t>☐</w:t>
+                </w:r>
+              </w:sdtContent>
+            </w:sdt>
+            <w:r>
+              <w:rPr>
+                <w:rFonts w:asciiTheme="minorHAnsi" w:hAnsiTheme="minorHAnsi" w:cs="Arial"/>
+                <w:color w:val="FF0000"/>
+                <w:sz w:val="18"/>
+                <w:szCs w:val="18"/>
+              </w:rPr>
+              <w:t xml:space="preserve"> </w:t>
+            </w:r>
+            <w:r>
+              <w:rPr>
+                <w:rFonts w:asciiTheme="minorHAnsi" w:hAnsiTheme="minorHAnsi" w:cs="Arial"/>
+                <w:color w:val="FF0000"/>
+                <w:sz w:val="18"/>
+                <w:szCs w:val="18"/>
+              </w:rPr>
+              <w:t>lit search tau/vascular changes</w:t>
+            </w:r>
+            <w:bookmarkStart w:id="0" w:name="_GoBack"/>
+            <w:bookmarkEnd w:id="0"/>
+          </w:p>
           <w:p>
             <w:pPr>
               <w:spacing w:before="0"/>
@@ -3771,7 +3419,6 @@
             <w:r>
               <w:rPr>
                 <w:rFonts w:asciiTheme="minorHAnsi" w:hAnsiTheme="minorHAnsi" w:cs="Arial"/>
-                <w:color w:val="FF0000"/>
                 <w:sz w:val="18"/>
                 <w:szCs w:val="18"/>
               </w:rPr>
@@ -3780,7 +3427,6 @@
             <w:r>
               <w:rPr>
                 <w:rFonts w:asciiTheme="minorHAnsi" w:hAnsiTheme="minorHAnsi" w:cs="Arial"/>
-                <w:color w:val="FF0000"/>
                 <w:sz w:val="18"/>
                 <w:szCs w:val="18"/>
               </w:rPr>
@@ -3825,7 +3471,6 @@
             <w:r>
               <w:rPr>
                 <w:rFonts w:asciiTheme="minorHAnsi" w:hAnsiTheme="minorHAnsi" w:cs="Arial"/>
-                <w:color w:val="FF0000"/>
                 <w:sz w:val="18"/>
                 <w:szCs w:val="18"/>
               </w:rPr>
@@ -3834,7 +3479,6 @@
             <w:r>
               <w:rPr>
                 <w:rFonts w:asciiTheme="minorHAnsi" w:hAnsiTheme="minorHAnsi" w:cs="Arial"/>
-                <w:color w:val="FF0000"/>
                 <w:sz w:val="18"/>
                 <w:szCs w:val="18"/>
               </w:rPr>
@@ -3979,25 +3623,7 @@
                 <w:sz w:val="18"/>
                 <w:szCs w:val="18"/>
               </w:rPr>
-              <w:t xml:space="preserve">New IACUC for PS19 mice, sleep disrupt, food restrict for training (VR and </w:t>
-            </w:r>
-            <w:proofErr w:type="spellStart"/>
-            <w:r>
-              <w:rPr>
-                <w:rFonts w:asciiTheme="minorHAnsi" w:hAnsiTheme="minorHAnsi" w:cstheme="minorHAnsi"/>
-                <w:sz w:val="18"/>
-                <w:szCs w:val="18"/>
-              </w:rPr>
-              <w:t>mototrak</w:t>
-            </w:r>
-            <w:proofErr w:type="spellEnd"/>
-            <w:r>
-              <w:rPr>
-                <w:rFonts w:asciiTheme="minorHAnsi" w:hAnsiTheme="minorHAnsi" w:cstheme="minorHAnsi"/>
-                <w:sz w:val="18"/>
-                <w:szCs w:val="18"/>
-              </w:rPr>
-              <w:t>)</w:t>
+              <w:t>New IACUC for PS19 mice, sleep disrupt, food restrict for training (VR and mototrak)</w:t>
             </w:r>
           </w:p>
         </w:tc>
@@ -4251,25 +3877,7 @@
                 <w:sz w:val="18"/>
                 <w:szCs w:val="18"/>
               </w:rPr>
-              <w:t xml:space="preserve">, </w:t>
-            </w:r>
-            <w:proofErr w:type="spellStart"/>
-            <w:r>
-              <w:rPr>
-                <w:rFonts w:asciiTheme="minorHAnsi" w:hAnsiTheme="minorHAnsi" w:cs="Arial"/>
-                <w:sz w:val="18"/>
-                <w:szCs w:val="18"/>
-              </w:rPr>
-              <w:t>BrightFocus</w:t>
-            </w:r>
-            <w:proofErr w:type="spellEnd"/>
-            <w:r>
-              <w:rPr>
-                <w:rFonts w:asciiTheme="minorHAnsi" w:hAnsiTheme="minorHAnsi" w:cs="Arial"/>
-                <w:sz w:val="18"/>
-                <w:szCs w:val="18"/>
-              </w:rPr>
-              <w:t>. Consider an LC manipulation Aims page</w:t>
+              <w:t>, BrightFocus. Consider an LC manipulation Aims page</w:t>
             </w:r>
           </w:p>
           <w:p>
@@ -4461,25 +4069,7 @@
                 <w:sz w:val="18"/>
                 <w:szCs w:val="18"/>
               </w:rPr>
-              <w:t xml:space="preserve"> Implant </w:t>
-            </w:r>
-            <w:proofErr w:type="spellStart"/>
-            <w:r>
-              <w:rPr>
-                <w:rFonts w:asciiTheme="minorHAnsi" w:hAnsiTheme="minorHAnsi" w:cs="Arial"/>
-                <w:sz w:val="18"/>
-                <w:szCs w:val="18"/>
-              </w:rPr>
-              <w:t>headposts</w:t>
-            </w:r>
-            <w:proofErr w:type="spellEnd"/>
-            <w:r>
-              <w:rPr>
-                <w:rFonts w:asciiTheme="minorHAnsi" w:hAnsiTheme="minorHAnsi" w:cs="Arial"/>
-                <w:sz w:val="18"/>
-                <w:szCs w:val="18"/>
-              </w:rPr>
-              <w:t xml:space="preserve"> (5</w:t>
+              <w:t xml:space="preserve"> Implant headposts (5</w:t>
             </w:r>
             <w:r>
               <w:rPr>
@@ -4689,25 +4279,7 @@
                 <w:sz w:val="18"/>
                 <w:szCs w:val="18"/>
               </w:rPr>
-              <w:t xml:space="preserve">deliver peanut oil, tone with </w:t>
-            </w:r>
-            <w:proofErr w:type="spellStart"/>
-            <w:r>
-              <w:rPr>
-                <w:rFonts w:asciiTheme="minorHAnsi" w:hAnsiTheme="minorHAnsi" w:cs="Arial"/>
-                <w:sz w:val="18"/>
-                <w:szCs w:val="18"/>
-              </w:rPr>
-              <w:t>arduino</w:t>
-            </w:r>
-            <w:proofErr w:type="spellEnd"/>
-            <w:r>
-              <w:rPr>
-                <w:rFonts w:asciiTheme="minorHAnsi" w:hAnsiTheme="minorHAnsi" w:cs="Arial"/>
-                <w:sz w:val="18"/>
-                <w:szCs w:val="18"/>
-              </w:rPr>
-              <w:t xml:space="preserve"> @ end gate</w:t>
+              <w:t>deliver peanut oil, tone with arduino @ end gate</w:t>
             </w:r>
           </w:p>
           <w:p>
@@ -7944,7 +7516,7 @@
 </file>
 
 <file path=customXml/itemProps1.xml><?xml version="1.0" encoding="utf-8"?>
-<ds:datastoreItem xmlns:ds="http://schemas.openxmlformats.org/officeDocument/2006/customXml" ds:itemID="{01DE290E-BB9B-4404-9065-F00264729E12}">
+<ds:datastoreItem xmlns:ds="http://schemas.openxmlformats.org/officeDocument/2006/customXml" ds:itemID="{0A66C780-5BE4-4F0E-B3CA-D47AA6FCAD28}">
   <ds:schemaRefs>
     <ds:schemaRef ds:uri="http://schemas.openxmlformats.org/officeDocument/2006/bibliography"/>
   </ds:schemaRefs>

--- a/_Communicating/_Meetings/VargaLabMtgNotes_2017_current.docx
+++ b/_Communicating/_Meetings/VargaLabMtgNotes_2017_current.docx
@@ -571,7 +571,7 @@
                 <w:sz w:val="18"/>
                 <w:szCs w:val="18"/>
               </w:rPr>
-              <w:t>inject 3x more WTs to identify AAV vol</w:t>
+              <w:t>sack on Aug 2 &amp; Aug 9th</w:t>
             </w:r>
           </w:p>
           <w:p>
@@ -1145,7 +1145,6 @@
                   <w14:uncheckedState w14:val="2610" w14:font="MS Gothic"/>
                 </w14:checkbox>
               </w:sdtPr>
-              <w:sdtEndPr/>
               <w:sdtContent>
                 <w:r>
                   <w:rPr>
@@ -1171,15 +1170,7 @@
                 <w:sz w:val="18"/>
                 <w:szCs w:val="18"/>
               </w:rPr>
-              <w:t>SK2 overexpress:</w:t>
-            </w:r>
-            <w:r>
-              <w:rPr>
-                <w:rFonts w:asciiTheme="minorHAnsi" w:hAnsiTheme="minorHAnsi" w:cstheme="minorHAnsi"/>
-                <w:sz w:val="18"/>
-                <w:szCs w:val="18"/>
-              </w:rPr>
-              <w:t xml:space="preserve"> </w:t>
+              <w:t xml:space="preserve">SK2 overexpress: </w:t>
             </w:r>
             <w:hyperlink r:id="rId9" w:history="1">
               <w:r>
@@ -1216,7 +1207,6 @@
                   <w14:uncheckedState w14:val="2610" w14:font="MS Gothic"/>
                 </w14:checkbox>
               </w:sdtPr>
-              <w:sdtEndPr/>
               <w:sdtContent>
                 <w:r>
                   <w:rPr>
@@ -1242,23 +1232,7 @@
                 <w:sz w:val="18"/>
                 <w:szCs w:val="18"/>
               </w:rPr>
-              <w:t>Hmox</w:t>
-            </w:r>
-            <w:r>
-              <w:rPr>
-                <w:rFonts w:asciiTheme="minorHAnsi" w:hAnsiTheme="minorHAnsi" w:cstheme="minorHAnsi"/>
-                <w:sz w:val="18"/>
-                <w:szCs w:val="18"/>
-              </w:rPr>
-              <w:t>-/-</w:t>
-            </w:r>
-            <w:r>
-              <w:rPr>
-                <w:rFonts w:asciiTheme="minorHAnsi" w:hAnsiTheme="minorHAnsi" w:cstheme="minorHAnsi"/>
-                <w:sz w:val="18"/>
-                <w:szCs w:val="18"/>
-              </w:rPr>
-              <w:t xml:space="preserve">: </w:t>
+              <w:t xml:space="preserve">Hmox-/-: </w:t>
             </w:r>
             <w:hyperlink r:id="rId10" w:history="1">
               <w:r>
@@ -1296,7 +1270,6 @@
                   <w14:uncheckedState w14:val="2610" w14:font="MS Gothic"/>
                 </w14:checkbox>
               </w:sdtPr>
-              <w:sdtEndPr/>
               <w:sdtContent>
                 <w:r>
                   <w:rPr>
@@ -1322,15 +1295,7 @@
                 <w:sz w:val="18"/>
                 <w:szCs w:val="18"/>
               </w:rPr>
-              <w:t>Sleepy:</w:t>
-            </w:r>
-            <w:r>
-              <w:rPr>
-                <w:rFonts w:asciiTheme="minorHAnsi" w:hAnsiTheme="minorHAnsi" w:cstheme="minorHAnsi"/>
-                <w:sz w:val="18"/>
-                <w:szCs w:val="18"/>
-              </w:rPr>
-              <w:t xml:space="preserve"> not available</w:t>
+              <w:t>Sleepy: not available</w:t>
             </w:r>
           </w:p>
         </w:tc>
@@ -1407,7 +1372,7 @@
                 <w:sz w:val="18"/>
                 <w:szCs w:val="18"/>
               </w:rPr>
-              <w:t>Optogenetics experiment</w:t>
+              <w:t>huSpindle-tau paper</w:t>
             </w:r>
           </w:p>
         </w:tc>
@@ -1437,14 +1402,13 @@
                   <w:sz w:val="18"/>
                   <w:szCs w:val="18"/>
                 </w:rPr>
-                <w:id w:val="-1830588357"/>
+                <w:id w:val="-1811010066"/>
                 <w14:checkbox>
                   <w14:checked w14:val="0"/>
                   <w14:checkedState w14:val="2612" w14:font="MS Gothic"/>
                   <w14:uncheckedState w14:val="2610" w14:font="MS Gothic"/>
                 </w14:checkbox>
               </w:sdtPr>
-              <w:sdtEndPr/>
               <w:sdtContent>
                 <w:r>
                   <w:rPr>
@@ -1472,7 +1436,7 @@
                 <w:sz w:val="18"/>
                 <w:szCs w:val="18"/>
               </w:rPr>
-              <w:t>Baseline</w:t>
+              <w:t xml:space="preserve">revise </w:t>
             </w:r>
             <w:r>
               <w:rPr>
@@ -1481,7 +1445,7 @@
                 <w:sz w:val="18"/>
                 <w:szCs w:val="18"/>
               </w:rPr>
-              <w:t xml:space="preserve"> rec</w:t>
+              <w:t>Andrew</w:t>
             </w:r>
             <w:r>
               <w:rPr>
@@ -1490,7 +1454,18 @@
                 <w:sz w:val="18"/>
                 <w:szCs w:val="18"/>
               </w:rPr>
-              <w:t>, insert blue LED</w:t>
+              <w:t>/Ricardo’s</w:t>
+            </w:r>
+            <w:bookmarkStart w:id="0" w:name="_GoBack"/>
+            <w:bookmarkEnd w:id="0"/>
+            <w:r>
+              <w:rPr>
+                <w:rFonts w:asciiTheme="minorHAnsi" w:hAnsiTheme="minorHAnsi" w:cs="Arial"/>
+                <w:color w:val="FF0000"/>
+                <w:sz w:val="18"/>
+                <w:szCs w:val="18"/>
+              </w:rPr>
+              <w:t xml:space="preserve"> feedback</w:t>
             </w:r>
           </w:p>
           <w:p>
@@ -1509,14 +1484,13 @@
                   <w:sz w:val="18"/>
                   <w:szCs w:val="18"/>
                 </w:rPr>
-                <w:id w:val="-777414449"/>
+                <w:id w:val="-455178437"/>
                 <w14:checkbox>
                   <w14:checked w14:val="0"/>
                   <w14:checkedState w14:val="2612" w14:font="MS Gothic"/>
                   <w14:uncheckedState w14:val="2610" w14:font="MS Gothic"/>
                 </w14:checkbox>
               </w:sdtPr>
-              <w:sdtEndPr/>
               <w:sdtContent>
                 <w:r>
                   <w:rPr>
@@ -1540,18 +1514,11 @@
             <w:r>
               <w:rPr>
                 <w:rFonts w:asciiTheme="minorHAnsi" w:hAnsiTheme="minorHAnsi" w:cs="Arial"/>
-                <w:sz w:val="18"/>
-                <w:szCs w:val="18"/>
-              </w:rPr>
-              <w:t>Test 40 Hz</w:t>
-            </w:r>
-            <w:r>
-              <w:rPr>
-                <w:rFonts w:asciiTheme="minorHAnsi" w:hAnsiTheme="minorHAnsi" w:cs="Arial"/>
-                <w:sz w:val="18"/>
-                <w:szCs w:val="18"/>
-              </w:rPr>
-              <w:t xml:space="preserve"> in W, NREM, REM</w:t>
+                <w:color w:val="FF0000"/>
+                <w:sz w:val="18"/>
+                <w:szCs w:val="18"/>
+              </w:rPr>
+              <w:t>discussion</w:t>
             </w:r>
           </w:p>
           <w:p>
@@ -1570,14 +1537,13 @@
                   <w:sz w:val="18"/>
                   <w:szCs w:val="18"/>
                 </w:rPr>
-                <w:id w:val="1425383895"/>
+                <w:id w:val="-1055385024"/>
                 <w14:checkbox>
                   <w14:checked w14:val="0"/>
                   <w14:checkedState w14:val="2612" w14:font="MS Gothic"/>
                   <w14:uncheckedState w14:val="2610" w14:font="MS Gothic"/>
                 </w14:checkbox>
               </w:sdtPr>
-              <w:sdtEndPr/>
               <w:sdtContent>
                 <w:r>
                   <w:rPr>
@@ -1604,44 +1570,93 @@
                 <w:sz w:val="18"/>
                 <w:szCs w:val="18"/>
               </w:rPr>
-              <w:t>Test 1, 4, 8, 13</w:t>
-            </w:r>
-            <w:r>
-              <w:rPr>
-                <w:rFonts w:asciiTheme="minorHAnsi" w:hAnsiTheme="minorHAnsi" w:cs="Arial"/>
-                <w:sz w:val="18"/>
-                <w:szCs w:val="18"/>
-              </w:rPr>
-              <w:t xml:space="preserve"> Hz</w:t>
-            </w:r>
-            <w:r>
-              <w:rPr>
-                <w:rFonts w:asciiTheme="minorHAnsi" w:hAnsiTheme="minorHAnsi" w:cs="Arial"/>
-                <w:sz w:val="18"/>
-                <w:szCs w:val="18"/>
-              </w:rPr>
-              <w:t xml:space="preserve"> in </w:t>
-            </w:r>
-            <w:r>
-              <w:rPr>
-                <w:rFonts w:asciiTheme="minorHAnsi" w:hAnsiTheme="minorHAnsi" w:cs="Arial"/>
-                <w:sz w:val="18"/>
-                <w:szCs w:val="18"/>
-              </w:rPr>
-              <w:t xml:space="preserve">3 </w:t>
-            </w:r>
-            <w:r>
-              <w:rPr>
-                <w:rFonts w:asciiTheme="minorHAnsi" w:hAnsiTheme="minorHAnsi" w:cs="Arial"/>
-                <w:sz w:val="18"/>
-                <w:szCs w:val="18"/>
-              </w:rPr>
-              <w:t>states</w:t>
-            </w:r>
-          </w:p>
-          <w:p>
-            <w:pPr>
-              <w:spacing w:before="0"/>
+              <w:t xml:space="preserve">spindle property literature search: mechanistically, </w:t>
+            </w:r>
+            <w:r>
+              <w:rPr>
+                <w:rFonts w:asciiTheme="minorHAnsi" w:hAnsiTheme="minorHAnsi" w:cs="Arial"/>
+                <w:sz w:val="18"/>
+                <w:szCs w:val="18"/>
+              </w:rPr>
+              <w:t xml:space="preserve">how tau can </w:t>
+            </w:r>
+            <w:r>
+              <w:rPr>
+                <w:rFonts w:asciiTheme="minorHAnsi" w:hAnsiTheme="minorHAnsi" w:cs="Arial"/>
+                <w:sz w:val="18"/>
+                <w:szCs w:val="18"/>
+              </w:rPr>
+              <w:t xml:space="preserve">alter density, duration. Ie. </w:t>
+            </w:r>
+            <w:r>
+              <w:rPr>
+                <w:rFonts w:asciiTheme="minorHAnsi" w:hAnsiTheme="minorHAnsi" w:cs="Arial"/>
+                <w:sz w:val="18"/>
+                <w:szCs w:val="18"/>
+              </w:rPr>
+              <w:t>neuronal electrophysiological properties: resting membrane potential, input resistance, intrinsic excitability, and effects on T-type calcium channels and K+ channels that contribute to spindle generation</w:t>
+            </w:r>
+          </w:p>
+          <w:p>
+            <w:pPr>
+              <w:spacing w:before="0"/>
+              <w:rPr>
+                <w:rFonts w:asciiTheme="minorHAnsi" w:hAnsiTheme="minorHAnsi" w:cs="Arial"/>
+                <w:sz w:val="18"/>
+                <w:szCs w:val="18"/>
+              </w:rPr>
+            </w:pPr>
+            <w:sdt>
+              <w:sdtPr>
+                <w:rPr>
+                  <w:rFonts w:asciiTheme="minorHAnsi" w:hAnsiTheme="minorHAnsi" w:cs="Arial"/>
+                  <w:sz w:val="18"/>
+                  <w:szCs w:val="18"/>
+                </w:rPr>
+                <w:id w:val="1516735096"/>
+                <w14:checkbox>
+                  <w14:checked w14:val="1"/>
+                  <w14:checkedState w14:val="2612" w14:font="MS Gothic"/>
+                  <w14:uncheckedState w14:val="2610" w14:font="MS Gothic"/>
+                </w14:checkbox>
+              </w:sdtPr>
+              <w:sdtContent>
+                <w:r>
+                  <w:rPr>
+                    <w:rFonts w:ascii="MS Gothic" w:eastAsia="MS Gothic" w:hAnsi="MS Gothic" w:cs="Arial" w:hint="eastAsia"/>
+                    <w:sz w:val="18"/>
+                    <w:szCs w:val="18"/>
+                  </w:rPr>
+                  <w:t>☒</w:t>
+                </w:r>
+              </w:sdtContent>
+            </w:sdt>
+            <w:r>
+              <w:rPr>
+                <w:rFonts w:asciiTheme="minorHAnsi" w:hAnsiTheme="minorHAnsi" w:cs="Arial"/>
+                <w:color w:val="FF0000"/>
+                <w:sz w:val="18"/>
+                <w:szCs w:val="18"/>
+              </w:rPr>
+              <w:t xml:space="preserve"> </w:t>
+            </w:r>
+            <w:r>
+              <w:rPr>
+                <w:rFonts w:asciiTheme="minorHAnsi" w:hAnsiTheme="minorHAnsi" w:cs="Arial"/>
+                <w:sz w:val="18"/>
+                <w:szCs w:val="18"/>
+              </w:rPr>
+              <w:t>SWA QA: 0.7 R corr</w:t>
+            </w:r>
+          </w:p>
+          <w:p>
+            <w:pPr>
+              <w:spacing w:before="0"/>
+              <w:rPr>
+                <w:rFonts w:asciiTheme="minorHAnsi" w:hAnsiTheme="minorHAnsi" w:cs="Arial"/>
+                <w:sz w:val="18"/>
+                <w:szCs w:val="18"/>
+              </w:rPr>
             </w:pPr>
           </w:p>
         </w:tc>
@@ -1726,7 +1741,7 @@
                 <w:sz w:val="18"/>
                 <w:szCs w:val="18"/>
               </w:rPr>
-              <w:t>Motor learning: tone reactivation</w:t>
+              <w:t xml:space="preserve"> msSpindle-rotarod paper</w:t>
             </w:r>
           </w:p>
         </w:tc>
@@ -1745,6 +1760,7 @@
               <w:spacing w:before="0"/>
               <w:rPr>
                 <w:rFonts w:asciiTheme="minorHAnsi" w:hAnsiTheme="minorHAnsi" w:cs="Arial"/>
+                <w:color w:val="FF0000"/>
                 <w:sz w:val="18"/>
                 <w:szCs w:val="18"/>
               </w:rPr>
@@ -1756,14 +1772,13 @@
                   <w:sz w:val="18"/>
                   <w:szCs w:val="18"/>
                 </w:rPr>
-                <w:id w:val="-1770302044"/>
+                <w:id w:val="-1491555801"/>
                 <w14:checkbox>
                   <w14:checked w14:val="0"/>
                   <w14:checkedState w14:val="2612" w14:font="MS Gothic"/>
                   <w14:uncheckedState w14:val="2610" w14:font="MS Gothic"/>
                 </w14:checkbox>
               </w:sdtPr>
-              <w:sdtEndPr/>
               <w:sdtContent>
                 <w:r>
                   <w:rPr>
@@ -1778,38 +1793,19 @@
             <w:r>
               <w:rPr>
                 <w:rFonts w:asciiTheme="minorHAnsi" w:hAnsiTheme="minorHAnsi" w:cs="Arial"/>
+                <w:sz w:val="18"/>
+                <w:szCs w:val="18"/>
+              </w:rPr>
+              <w:t xml:space="preserve"> </w:t>
+            </w:r>
+            <w:r>
+              <w:rPr>
+                <w:rFonts w:asciiTheme="minorHAnsi" w:hAnsiTheme="minorHAnsi" w:cs="Arial"/>
                 <w:color w:val="FF0000"/>
                 <w:sz w:val="18"/>
                 <w:szCs w:val="18"/>
               </w:rPr>
-              <w:t xml:space="preserve"> </w:t>
-            </w:r>
-            <w:r>
-              <w:rPr>
-                <w:rFonts w:asciiTheme="minorHAnsi" w:hAnsiTheme="minorHAnsi" w:cs="Arial"/>
-                <w:color w:val="FF0000"/>
-                <w:sz w:val="18"/>
-                <w:szCs w:val="18"/>
-              </w:rPr>
-              <w:t>Build design #1</w:t>
-            </w:r>
-            <w:r>
-              <w:rPr>
-                <w:rFonts w:asciiTheme="minorHAnsi" w:hAnsiTheme="minorHAnsi" w:cs="Arial"/>
-                <w:color w:val="FF0000"/>
-                <w:sz w:val="18"/>
-                <w:szCs w:val="18"/>
-              </w:rPr>
-              <w:t xml:space="preserve"> at scale of 5 animals</w:t>
-            </w:r>
-            <w:r>
-              <w:rPr>
-                <w:rFonts w:asciiTheme="minorHAnsi" w:hAnsiTheme="minorHAnsi" w:cs="Arial"/>
-                <w:color w:val="FF0000"/>
-                <w:sz w:val="18"/>
-                <w:szCs w:val="18"/>
-              </w:rPr>
-              <w:t>, test parameters (freq/dB)</w:t>
+              <w:t>implant, experiment 4x more females</w:t>
             </w:r>
           </w:p>
           <w:p>
@@ -1828,14 +1824,13 @@
                   <w:sz w:val="18"/>
                   <w:szCs w:val="18"/>
                 </w:rPr>
-                <w:id w:val="-1862814561"/>
+                <w:id w:val="1460305227"/>
                 <w14:checkbox>
                   <w14:checked w14:val="0"/>
                   <w14:checkedState w14:val="2612" w14:font="MS Gothic"/>
                   <w14:uncheckedState w14:val="2610" w14:font="MS Gothic"/>
                 </w14:checkbox>
               </w:sdtPr>
-              <w:sdtEndPr/>
               <w:sdtContent>
                 <w:r>
                   <w:rPr>
@@ -1850,19 +1845,10 @@
             <w:r>
               <w:rPr>
                 <w:rFonts w:asciiTheme="minorHAnsi" w:hAnsiTheme="minorHAnsi" w:cs="Arial"/>
-                <w:color w:val="FF0000"/>
-                <w:sz w:val="18"/>
-                <w:szCs w:val="18"/>
-              </w:rPr>
-              <w:t xml:space="preserve"> </w:t>
-            </w:r>
-            <w:r>
-              <w:rPr>
-                <w:rFonts w:asciiTheme="minorHAnsi" w:hAnsiTheme="minorHAnsi" w:cs="Arial"/>
-                <w:sz w:val="18"/>
-                <w:szCs w:val="18"/>
-              </w:rPr>
-              <w:t>test arousal from NREM @ defined parameters</w:t>
+                <w:sz w:val="18"/>
+                <w:szCs w:val="18"/>
+              </w:rPr>
+              <w:t xml:space="preserve"> spindle changes with learning</w:t>
             </w:r>
           </w:p>
           <w:p>
@@ -1881,14 +1867,13 @@
                   <w:sz w:val="18"/>
                   <w:szCs w:val="18"/>
                 </w:rPr>
-                <w:id w:val="1702902881"/>
+                <w:id w:val="2036080761"/>
                 <w14:checkbox>
                   <w14:checked w14:val="0"/>
                   <w14:checkedState w14:val="2612" w14:font="MS Gothic"/>
                   <w14:uncheckedState w14:val="2610" w14:font="MS Gothic"/>
                 </w14:checkbox>
               </w:sdtPr>
-              <w:sdtEndPr/>
               <w:sdtContent>
                 <w:r>
                   <w:rPr>
@@ -1903,38 +1888,123 @@
             <w:r>
               <w:rPr>
                 <w:rFonts w:asciiTheme="minorHAnsi" w:hAnsiTheme="minorHAnsi" w:cs="Arial"/>
-                <w:color w:val="FF0000"/>
-                <w:sz w:val="18"/>
-                <w:szCs w:val="18"/>
-              </w:rPr>
-              <w:t xml:space="preserve"> </w:t>
-            </w:r>
-            <w:r>
-              <w:rPr>
-                <w:rFonts w:asciiTheme="minorHAnsi" w:hAnsiTheme="minorHAnsi" w:cs="Arial"/>
-                <w:sz w:val="18"/>
-                <w:szCs w:val="18"/>
-              </w:rPr>
-              <w:t>consider single-subject exp design: record sleep, play tone</w:t>
-            </w:r>
-            <w:r>
-              <w:rPr>
-                <w:rFonts w:asciiTheme="minorHAnsi" w:hAnsiTheme="minorHAnsi" w:cs="Arial"/>
-                <w:sz w:val="18"/>
-                <w:szCs w:val="18"/>
-              </w:rPr>
-              <w:t xml:space="preserve"> during sleep manually</w:t>
-            </w:r>
-          </w:p>
-          <w:p>
-            <w:pPr>
-              <w:spacing w:before="0"/>
-              <w:rPr>
-                <w:rFonts w:asciiTheme="minorHAnsi" w:hAnsiTheme="minorHAnsi" w:cs="Arial"/>
-                <w:sz w:val="18"/>
-                <w:szCs w:val="18"/>
-              </w:rPr>
-            </w:pPr>
+                <w:sz w:val="18"/>
+                <w:szCs w:val="18"/>
+              </w:rPr>
+              <w:t xml:space="preserve"> spindle-SWA coupling with learning</w:t>
+            </w:r>
+          </w:p>
+          <w:p>
+            <w:pPr>
+              <w:spacing w:before="0"/>
+              <w:rPr>
+                <w:rFonts w:asciiTheme="minorHAnsi" w:hAnsiTheme="minorHAnsi" w:cs="Arial"/>
+                <w:sz w:val="18"/>
+                <w:szCs w:val="18"/>
+              </w:rPr>
+            </w:pPr>
+            <w:sdt>
+              <w:sdtPr>
+                <w:rPr>
+                  <w:rFonts w:asciiTheme="minorHAnsi" w:hAnsiTheme="minorHAnsi" w:cs="Arial"/>
+                  <w:sz w:val="18"/>
+                  <w:szCs w:val="18"/>
+                </w:rPr>
+                <w:id w:val="1301341644"/>
+                <w14:checkbox>
+                  <w14:checked w14:val="0"/>
+                  <w14:checkedState w14:val="2612" w14:font="MS Gothic"/>
+                  <w14:uncheckedState w14:val="2610" w14:font="MS Gothic"/>
+                </w14:checkbox>
+              </w:sdtPr>
+              <w:sdtContent>
+                <w:r>
+                  <w:rPr>
+                    <w:rFonts w:ascii="MS Gothic" w:eastAsia="MS Gothic" w:hAnsi="MS Gothic" w:cs="Arial" w:hint="eastAsia"/>
+                    <w:sz w:val="18"/>
+                    <w:szCs w:val="18"/>
+                  </w:rPr>
+                  <w:t>☐</w:t>
+                </w:r>
+              </w:sdtContent>
+            </w:sdt>
+            <w:r>
+              <w:rPr>
+                <w:rFonts w:asciiTheme="minorHAnsi" w:hAnsiTheme="minorHAnsi" w:cs="Arial"/>
+                <w:sz w:val="18"/>
+                <w:szCs w:val="18"/>
+              </w:rPr>
+              <w:t xml:space="preserve"> compare first 2hr of spindles only</w:t>
+            </w:r>
+          </w:p>
+          <w:p>
+            <w:pPr>
+              <w:spacing w:before="0"/>
+              <w:rPr>
+                <w:rFonts w:asciiTheme="minorHAnsi" w:hAnsiTheme="minorHAnsi" w:cs="Arial"/>
+                <w:sz w:val="18"/>
+                <w:szCs w:val="18"/>
+              </w:rPr>
+            </w:pPr>
+            <w:sdt>
+              <w:sdtPr>
+                <w:rPr>
+                  <w:rFonts w:asciiTheme="minorHAnsi" w:hAnsiTheme="minorHAnsi" w:cs="Arial"/>
+                  <w:sz w:val="18"/>
+                  <w:szCs w:val="18"/>
+                </w:rPr>
+                <w:id w:val="778145395"/>
+                <w14:checkbox>
+                  <w14:checked w14:val="0"/>
+                  <w14:checkedState w14:val="2612" w14:font="MS Gothic"/>
+                  <w14:uncheckedState w14:val="2610" w14:font="MS Gothic"/>
+                </w14:checkbox>
+              </w:sdtPr>
+              <w:sdtContent>
+                <w:r>
+                  <w:rPr>
+                    <w:rFonts w:ascii="MS Gothic" w:eastAsia="MS Gothic" w:hAnsi="MS Gothic" w:cs="Arial" w:hint="eastAsia"/>
+                    <w:sz w:val="18"/>
+                    <w:szCs w:val="18"/>
+                  </w:rPr>
+                  <w:t>☐</w:t>
+                </w:r>
+              </w:sdtContent>
+            </w:sdt>
+            <w:r>
+              <w:rPr>
+                <w:rFonts w:asciiTheme="minorHAnsi" w:hAnsiTheme="minorHAnsi" w:cs="Arial"/>
+                <w:sz w:val="18"/>
+                <w:szCs w:val="18"/>
+              </w:rPr>
+              <w:t xml:space="preserve"> spindles in transition to REM different?</w:t>
+            </w:r>
+          </w:p>
+          <w:p>
+            <w:pPr>
+              <w:spacing w:before="0"/>
+              <w:rPr>
+                <w:rFonts w:asciiTheme="minorHAnsi" w:hAnsiTheme="minorHAnsi" w:cs="Arial"/>
+                <w:sz w:val="18"/>
+                <w:szCs w:val="18"/>
+              </w:rPr>
+            </w:pPr>
+            <w:r>
+              <w:rPr>
+                <w:rFonts w:asciiTheme="minorHAnsi" w:hAnsiTheme="minorHAnsi" w:cs="Arial"/>
+                <w:sz w:val="18"/>
+                <w:szCs w:val="18"/>
+              </w:rPr>
+              <w:t>Target SLEEP</w:t>
+            </w:r>
+            <w:r>
+              <w:rPr>
+                <w:rFonts w:asciiTheme="minorHAnsi" w:hAnsiTheme="minorHAnsi" w:cs="Arial"/>
+                <w:sz w:val="18"/>
+                <w:szCs w:val="18"/>
+              </w:rPr>
+              <w:t>?</w:t>
+            </w:r>
           </w:p>
         </w:tc>
         <w:tc>
@@ -1963,7 +2033,7 @@
                 <w:sz w:val="18"/>
                 <w:szCs w:val="18"/>
               </w:rPr>
-              <w:t>Rebecca</w:t>
+              <w:t>Korey</w:t>
             </w:r>
           </w:p>
         </w:tc>
@@ -2018,15 +2088,7 @@
                 <w:sz w:val="18"/>
                 <w:szCs w:val="18"/>
               </w:rPr>
-              <w:t>hu</w:t>
-            </w:r>
-            <w:r>
-              <w:rPr>
-                <w:rFonts w:asciiTheme="minorHAnsi" w:hAnsiTheme="minorHAnsi" w:cs="Arial"/>
-                <w:sz w:val="18"/>
-                <w:szCs w:val="18"/>
-              </w:rPr>
-              <w:t>Spindle-tau paper</w:t>
+              <w:t>rpS6 and rotarod paper</w:t>
             </w:r>
           </w:p>
         </w:tc>
@@ -2056,14 +2118,13 @@
                   <w:sz w:val="18"/>
                   <w:szCs w:val="18"/>
                 </w:rPr>
-                <w:id w:val="-1811010066"/>
+                <w:id w:val="-161776702"/>
                 <w14:checkbox>
                   <w14:checked w14:val="0"/>
                   <w14:checkedState w14:val="2612" w14:font="MS Gothic"/>
                   <w14:uncheckedState w14:val="2610" w14:font="MS Gothic"/>
                 </w14:checkbox>
               </w:sdtPr>
-              <w:sdtEndPr/>
               <w:sdtContent>
                 <w:r>
                   <w:rPr>
@@ -2091,7 +2152,16 @@
                 <w:sz w:val="18"/>
                 <w:szCs w:val="18"/>
               </w:rPr>
-              <w:t>revise Ricardo’s feedback</w:t>
+              <w:t>Figure layout</w:t>
+            </w:r>
+            <w:r>
+              <w:rPr>
+                <w:rFonts w:asciiTheme="minorHAnsi" w:hAnsiTheme="minorHAnsi" w:cs="Arial"/>
+                <w:color w:val="FF0000"/>
+                <w:sz w:val="18"/>
+                <w:szCs w:val="18"/>
+              </w:rPr>
+              <w:t>, Ward to get Photoshop/Illustrator</w:t>
             </w:r>
           </w:p>
           <w:p>
@@ -2110,14 +2180,13 @@
                   <w:sz w:val="18"/>
                   <w:szCs w:val="18"/>
                 </w:rPr>
-                <w:id w:val="-455178437"/>
+                <w:id w:val="650727208"/>
                 <w14:checkbox>
                   <w14:checked w14:val="0"/>
                   <w14:checkedState w14:val="2612" w14:font="MS Gothic"/>
                   <w14:uncheckedState w14:val="2610" w14:font="MS Gothic"/>
                 </w14:checkbox>
               </w:sdtPr>
-              <w:sdtEndPr/>
               <w:sdtContent>
                 <w:r>
                   <w:rPr>
@@ -2141,168 +2210,37 @@
             <w:r>
               <w:rPr>
                 <w:rFonts w:asciiTheme="minorHAnsi" w:hAnsiTheme="minorHAnsi" w:cs="Arial"/>
-                <w:color w:val="FF0000"/>
-                <w:sz w:val="18"/>
-                <w:szCs w:val="18"/>
-              </w:rPr>
-              <w:t>discussion</w:t>
-            </w:r>
-          </w:p>
-          <w:p>
-            <w:pPr>
-              <w:spacing w:before="0"/>
-              <w:rPr>
-                <w:rFonts w:asciiTheme="minorHAnsi" w:hAnsiTheme="minorHAnsi" w:cs="Arial"/>
-                <w:sz w:val="18"/>
-                <w:szCs w:val="18"/>
-              </w:rPr>
-            </w:pPr>
-            <w:sdt>
-              <w:sdtPr>
-                <w:rPr>
-                  <w:rFonts w:asciiTheme="minorHAnsi" w:hAnsiTheme="minorHAnsi" w:cs="Arial"/>
-                  <w:sz w:val="18"/>
-                  <w:szCs w:val="18"/>
-                </w:rPr>
-                <w:id w:val="-1055385024"/>
-                <w14:checkbox>
-                  <w14:checked w14:val="0"/>
-                  <w14:checkedState w14:val="2612" w14:font="MS Gothic"/>
-                  <w14:uncheckedState w14:val="2610" w14:font="MS Gothic"/>
-                </w14:checkbox>
-              </w:sdtPr>
-              <w:sdtEndPr/>
-              <w:sdtContent>
-                <w:r>
-                  <w:rPr>
-                    <w:rFonts w:ascii="MS Gothic" w:eastAsia="MS Gothic" w:hAnsi="MS Gothic" w:cs="Arial" w:hint="eastAsia"/>
-                    <w:sz w:val="18"/>
-                    <w:szCs w:val="18"/>
-                  </w:rPr>
-                  <w:t>☐</w:t>
-                </w:r>
-              </w:sdtContent>
-            </w:sdt>
-            <w:r>
-              <w:rPr>
-                <w:rFonts w:asciiTheme="minorHAnsi" w:hAnsiTheme="minorHAnsi" w:cs="Arial"/>
-                <w:color w:val="FF0000"/>
-                <w:sz w:val="18"/>
-                <w:szCs w:val="18"/>
-              </w:rPr>
-              <w:t xml:space="preserve"> </w:t>
-            </w:r>
-            <w:r>
-              <w:rPr>
-                <w:rFonts w:asciiTheme="minorHAnsi" w:hAnsiTheme="minorHAnsi" w:cs="Arial"/>
-                <w:sz w:val="18"/>
-                <w:szCs w:val="18"/>
-              </w:rPr>
-              <w:t>spin</w:t>
-            </w:r>
-            <w:r>
-              <w:rPr>
-                <w:rFonts w:asciiTheme="minorHAnsi" w:hAnsiTheme="minorHAnsi" w:cs="Arial"/>
-                <w:sz w:val="18"/>
-                <w:szCs w:val="18"/>
-              </w:rPr>
-              <w:t xml:space="preserve">dle property literature search: mechanistically, </w:t>
-            </w:r>
-            <w:r>
-              <w:rPr>
-                <w:rFonts w:asciiTheme="minorHAnsi" w:hAnsiTheme="minorHAnsi" w:cs="Arial"/>
-                <w:sz w:val="18"/>
-                <w:szCs w:val="18"/>
-              </w:rPr>
-              <w:t xml:space="preserve">how tau can </w:t>
-            </w:r>
-            <w:r>
-              <w:rPr>
-                <w:rFonts w:asciiTheme="minorHAnsi" w:hAnsiTheme="minorHAnsi" w:cs="Arial"/>
-                <w:sz w:val="18"/>
-                <w:szCs w:val="18"/>
-              </w:rPr>
-              <w:t xml:space="preserve">alter density, duration. Ie. </w:t>
-            </w:r>
-            <w:r>
-              <w:rPr>
-                <w:rFonts w:asciiTheme="minorHAnsi" w:hAnsiTheme="minorHAnsi" w:cs="Arial"/>
-                <w:sz w:val="18"/>
-                <w:szCs w:val="18"/>
-              </w:rPr>
-              <w:t>neuronal electrophysiological properties: resting membrane potential, input resistance, intrinsic excitability, and effects on T-type calcium channels and K+ channels that contribute to spindle generation</w:t>
-            </w:r>
-          </w:p>
-          <w:p>
-            <w:pPr>
-              <w:spacing w:before="0"/>
-              <w:rPr>
-                <w:rFonts w:asciiTheme="minorHAnsi" w:hAnsiTheme="minorHAnsi" w:cs="Arial"/>
-                <w:sz w:val="18"/>
-                <w:szCs w:val="18"/>
-              </w:rPr>
-            </w:pPr>
-            <w:sdt>
-              <w:sdtPr>
-                <w:rPr>
-                  <w:rFonts w:asciiTheme="minorHAnsi" w:hAnsiTheme="minorHAnsi" w:cs="Arial"/>
-                  <w:sz w:val="18"/>
-                  <w:szCs w:val="18"/>
-                </w:rPr>
-                <w:id w:val="1516735096"/>
-                <w14:checkbox>
-                  <w14:checked w14:val="1"/>
-                  <w14:checkedState w14:val="2612" w14:font="MS Gothic"/>
-                  <w14:uncheckedState w14:val="2610" w14:font="MS Gothic"/>
-                </w14:checkbox>
-              </w:sdtPr>
-              <w:sdtEndPr/>
-              <w:sdtContent>
-                <w:r>
-                  <w:rPr>
-                    <w:rFonts w:ascii="MS Gothic" w:eastAsia="MS Gothic" w:hAnsi="MS Gothic" w:cs="Arial" w:hint="eastAsia"/>
-                    <w:sz w:val="18"/>
-                    <w:szCs w:val="18"/>
-                  </w:rPr>
-                  <w:t>☒</w:t>
-                </w:r>
-              </w:sdtContent>
-            </w:sdt>
-            <w:r>
-              <w:rPr>
-                <w:rFonts w:asciiTheme="minorHAnsi" w:hAnsiTheme="minorHAnsi" w:cs="Arial"/>
-                <w:color w:val="FF0000"/>
-                <w:sz w:val="18"/>
-                <w:szCs w:val="18"/>
-              </w:rPr>
-              <w:t xml:space="preserve"> </w:t>
-            </w:r>
-            <w:r>
-              <w:rPr>
-                <w:rFonts w:asciiTheme="minorHAnsi" w:hAnsiTheme="minorHAnsi" w:cs="Arial"/>
-                <w:sz w:val="18"/>
-                <w:szCs w:val="18"/>
-              </w:rPr>
-              <w:t>SWA QA</w:t>
-            </w:r>
-            <w:r>
-              <w:rPr>
-                <w:rFonts w:asciiTheme="minorHAnsi" w:hAnsiTheme="minorHAnsi" w:cs="Arial"/>
-                <w:sz w:val="18"/>
-                <w:szCs w:val="18"/>
-              </w:rPr>
-              <w:t>: 0.7 R corr</w:t>
-            </w:r>
-          </w:p>
-          <w:p>
-            <w:pPr>
-              <w:spacing w:before="0"/>
-              <w:rPr>
-                <w:rFonts w:asciiTheme="minorHAnsi" w:hAnsiTheme="minorHAnsi" w:cs="Arial"/>
-                <w:sz w:val="18"/>
-                <w:szCs w:val="18"/>
-              </w:rPr>
-            </w:pPr>
+                <w:sz w:val="18"/>
+                <w:szCs w:val="18"/>
+              </w:rPr>
+              <w:t xml:space="preserve">first </w:t>
+            </w:r>
+            <w:r>
+              <w:rPr>
+                <w:rFonts w:asciiTheme="minorHAnsi" w:hAnsiTheme="minorHAnsi" w:cs="Arial"/>
+                <w:sz w:val="18"/>
+                <w:szCs w:val="18"/>
+              </w:rPr>
+              <w:t>draft</w:t>
+            </w:r>
+          </w:p>
+          <w:p>
+            <w:pPr>
+              <w:spacing w:before="0"/>
+              <w:rPr>
+                <w:rFonts w:asciiTheme="minorHAnsi" w:hAnsiTheme="minorHAnsi" w:cs="Arial"/>
+                <w:sz w:val="18"/>
+                <w:szCs w:val="18"/>
+              </w:rPr>
+            </w:pPr>
+            <w:r>
+              <w:rPr>
+                <w:rFonts w:asciiTheme="minorHAnsi" w:hAnsiTheme="minorHAnsi" w:cs="Arial"/>
+                <w:sz w:val="18"/>
+                <w:szCs w:val="18"/>
+              </w:rPr>
+              <w:t>Target: NB-LM?</w:t>
+            </w:r>
           </w:p>
         </w:tc>
         <w:tc>
@@ -2331,7 +2269,7 @@
                 <w:sz w:val="18"/>
                 <w:szCs w:val="18"/>
               </w:rPr>
-              <w:t>Korey</w:t>
+              <w:t>Andrew</w:t>
             </w:r>
           </w:p>
         </w:tc>
@@ -2386,7 +2324,7 @@
                 <w:sz w:val="18"/>
                 <w:szCs w:val="18"/>
               </w:rPr>
-              <w:t xml:space="preserve"> msSpindle-rotarod paper</w:t>
+              <w:t>Gist learn: F-B rotarod</w:t>
             </w:r>
           </w:p>
         </w:tc>
@@ -2405,7 +2343,6 @@
               <w:spacing w:before="0"/>
               <w:rPr>
                 <w:rFonts w:asciiTheme="minorHAnsi" w:hAnsiTheme="minorHAnsi" w:cs="Arial"/>
-                <w:color w:val="FF0000"/>
                 <w:sz w:val="18"/>
                 <w:szCs w:val="18"/>
               </w:rPr>
@@ -2417,14 +2354,13 @@
                   <w:sz w:val="18"/>
                   <w:szCs w:val="18"/>
                 </w:rPr>
-                <w:id w:val="-1491555801"/>
+                <w:id w:val="1334337966"/>
                 <w14:checkbox>
                   <w14:checked w14:val="0"/>
                   <w14:checkedState w14:val="2612" w14:font="MS Gothic"/>
                   <w14:uncheckedState w14:val="2610" w14:font="MS Gothic"/>
                 </w14:checkbox>
               </w:sdtPr>
-              <w:sdtEndPr/>
               <w:sdtContent>
                 <w:r>
                   <w:rPr>
@@ -2439,6 +2375,7 @@
             <w:r>
               <w:rPr>
                 <w:rFonts w:asciiTheme="minorHAnsi" w:hAnsiTheme="minorHAnsi" w:cs="Arial"/>
+                <w:color w:val="FF0000"/>
                 <w:sz w:val="18"/>
                 <w:szCs w:val="18"/>
               </w:rPr>
@@ -2451,7 +2388,7 @@
                 <w:sz w:val="18"/>
                 <w:szCs w:val="18"/>
               </w:rPr>
-              <w:t>implant, experiment 4x more females</w:t>
+              <w:t>boost Ns for 10F SD, 10F SD, 10B</w:t>
             </w:r>
           </w:p>
           <w:p>
@@ -2470,14 +2407,13 @@
                   <w:sz w:val="18"/>
                   <w:szCs w:val="18"/>
                 </w:rPr>
-                <w:id w:val="1460305227"/>
+                <w:id w:val="511570442"/>
                 <w14:checkbox>
                   <w14:checked w14:val="0"/>
                   <w14:checkedState w14:val="2612" w14:font="MS Gothic"/>
                   <w14:uncheckedState w14:val="2610" w14:font="MS Gothic"/>
                 </w14:checkbox>
               </w:sdtPr>
-              <w:sdtEndPr/>
               <w:sdtContent>
                 <w:r>
                   <w:rPr>
@@ -2492,10 +2428,20 @@
             <w:r>
               <w:rPr>
                 <w:rFonts w:asciiTheme="minorHAnsi" w:hAnsiTheme="minorHAnsi" w:cs="Arial"/>
-                <w:sz w:val="18"/>
-                <w:szCs w:val="18"/>
-              </w:rPr>
-              <w:t xml:space="preserve"> spindle changes with learning</w:t>
+                <w:color w:val="FF0000"/>
+                <w:sz w:val="18"/>
+                <w:szCs w:val="18"/>
+              </w:rPr>
+              <w:t xml:space="preserve"> </w:t>
+            </w:r>
+            <w:r>
+              <w:rPr>
+                <w:rFonts w:asciiTheme="minorHAnsi" w:hAnsiTheme="minorHAnsi" w:cs="Arial"/>
+                <w:color w:val="FF0000"/>
+                <w:sz w:val="18"/>
+                <w:szCs w:val="18"/>
+              </w:rPr>
+              <w:t>20 trials group: (10F,20 min break,10F, 10B?)</w:t>
             </w:r>
           </w:p>
           <w:p>
@@ -2514,14 +2460,13 @@
                   <w:sz w:val="18"/>
                   <w:szCs w:val="18"/>
                 </w:rPr>
-                <w:id w:val="2036080761"/>
+                <w:id w:val="-673491787"/>
                 <w14:checkbox>
                   <w14:checked w14:val="0"/>
                   <w14:checkedState w14:val="2612" w14:font="MS Gothic"/>
                   <w14:uncheckedState w14:val="2610" w14:font="MS Gothic"/>
                 </w14:checkbox>
               </w:sdtPr>
-              <w:sdtEndPr/>
               <w:sdtContent>
                 <w:r>
                   <w:rPr>
@@ -2536,10 +2481,19 @@
             <w:r>
               <w:rPr>
                 <w:rFonts w:asciiTheme="minorHAnsi" w:hAnsiTheme="minorHAnsi" w:cs="Arial"/>
-                <w:sz w:val="18"/>
-                <w:szCs w:val="18"/>
-              </w:rPr>
-              <w:t xml:space="preserve"> spindle-SWA coupling with learning</w:t>
+                <w:color w:val="FF0000"/>
+                <w:sz w:val="18"/>
+                <w:szCs w:val="18"/>
+              </w:rPr>
+              <w:t xml:space="preserve"> </w:t>
+            </w:r>
+            <w:r>
+              <w:rPr>
+                <w:rFonts w:asciiTheme="minorHAnsi" w:hAnsiTheme="minorHAnsi" w:cs="Arial"/>
+                <w:sz w:val="18"/>
+                <w:szCs w:val="18"/>
+              </w:rPr>
+              <w:t>cFos anterior cortex</w:t>
             </w:r>
           </w:p>
           <w:p>
@@ -2558,14 +2512,13 @@
                   <w:sz w:val="18"/>
                   <w:szCs w:val="18"/>
                 </w:rPr>
-                <w:id w:val="1301341644"/>
+                <w:id w:val="1739205634"/>
                 <w14:checkbox>
                   <w14:checked w14:val="0"/>
                   <w14:checkedState w14:val="2612" w14:font="MS Gothic"/>
                   <w14:uncheckedState w14:val="2610" w14:font="MS Gothic"/>
                 </w14:checkbox>
               </w:sdtPr>
-              <w:sdtEndPr/>
               <w:sdtContent>
                 <w:r>
                   <w:rPr>
@@ -2580,28 +2533,53 @@
             <w:r>
               <w:rPr>
                 <w:rFonts w:asciiTheme="minorHAnsi" w:hAnsiTheme="minorHAnsi" w:cs="Arial"/>
-                <w:sz w:val="18"/>
-                <w:szCs w:val="18"/>
-              </w:rPr>
-              <w:t xml:space="preserve"> compare first 2hr of spindles only</w:t>
-            </w:r>
-          </w:p>
-          <w:p>
-            <w:pPr>
-              <w:spacing w:before="0"/>
-              <w:rPr>
-                <w:rFonts w:asciiTheme="minorHAnsi" w:hAnsiTheme="minorHAnsi" w:cs="Arial"/>
-                <w:sz w:val="18"/>
-                <w:szCs w:val="18"/>
-              </w:rPr>
-            </w:pPr>
-            <w:r>
-              <w:rPr>
-                <w:rFonts w:asciiTheme="minorHAnsi" w:hAnsiTheme="minorHAnsi" w:cs="Arial"/>
-                <w:sz w:val="18"/>
-                <w:szCs w:val="18"/>
-              </w:rPr>
-              <w:t>Target SLEEP</w:t>
+                <w:color w:val="FF0000"/>
+                <w:sz w:val="18"/>
+                <w:szCs w:val="18"/>
+              </w:rPr>
+              <w:t xml:space="preserve"> </w:t>
+            </w:r>
+            <w:r>
+              <w:rPr>
+                <w:rFonts w:asciiTheme="minorHAnsi" w:hAnsiTheme="minorHAnsi" w:cs="Arial"/>
+                <w:sz w:val="18"/>
+                <w:szCs w:val="18"/>
+              </w:rPr>
+              <w:t>inhibit PFC in NREM/REM/W…</w:t>
+            </w:r>
+          </w:p>
+          <w:p>
+            <w:pPr>
+              <w:spacing w:before="0"/>
+              <w:rPr>
+                <w:rFonts w:asciiTheme="minorHAnsi" w:hAnsiTheme="minorHAnsi" w:cs="Arial"/>
+                <w:sz w:val="18"/>
+                <w:szCs w:val="18"/>
+              </w:rPr>
+            </w:pPr>
+            <w:r>
+              <w:rPr>
+                <w:rFonts w:asciiTheme="minorHAnsi" w:hAnsiTheme="minorHAnsi" w:cs="Arial"/>
+                <w:sz w:val="18"/>
+                <w:szCs w:val="18"/>
+              </w:rPr>
+              <w:t>Target: SciReports, BehaviorBrain, N</w:t>
+            </w:r>
+            <w:r>
+              <w:rPr>
+                <w:rFonts w:asciiTheme="minorHAnsi" w:hAnsiTheme="minorHAnsi" w:cs="Arial"/>
+                <w:sz w:val="18"/>
+                <w:szCs w:val="18"/>
+              </w:rPr>
+              <w:t>B-</w:t>
+            </w:r>
+            <w:r>
+              <w:rPr>
+                <w:rFonts w:asciiTheme="minorHAnsi" w:hAnsiTheme="minorHAnsi" w:cs="Arial"/>
+                <w:sz w:val="18"/>
+                <w:szCs w:val="18"/>
+              </w:rPr>
+              <w:t>LM</w:t>
             </w:r>
           </w:p>
         </w:tc>
@@ -2631,7 +2609,7 @@
                 <w:sz w:val="18"/>
                 <w:szCs w:val="18"/>
               </w:rPr>
-              <w:t>Korey</w:t>
+              <w:t>Ward</w:t>
             </w:r>
           </w:p>
         </w:tc>
@@ -2686,7 +2664,7 @@
                 <w:sz w:val="18"/>
                 <w:szCs w:val="18"/>
               </w:rPr>
-              <w:t>rpS6 and rotarod paper</w:t>
+              <w:t>Optogenetics experiment</w:t>
             </w:r>
           </w:p>
         </w:tc>
@@ -2716,14 +2694,13 @@
                   <w:sz w:val="18"/>
                   <w:szCs w:val="18"/>
                 </w:rPr>
-                <w:id w:val="-161776702"/>
+                <w:id w:val="-1830588357"/>
                 <w14:checkbox>
                   <w14:checked w14:val="0"/>
                   <w14:checkedState w14:val="2612" w14:font="MS Gothic"/>
                   <w14:uncheckedState w14:val="2610" w14:font="MS Gothic"/>
                 </w14:checkbox>
               </w:sdtPr>
-              <w:sdtEndPr/>
               <w:sdtContent>
                 <w:r>
                   <w:rPr>
@@ -2751,16 +2728,7 @@
                 <w:sz w:val="18"/>
                 <w:szCs w:val="18"/>
               </w:rPr>
-              <w:t>Figure layout</w:t>
-            </w:r>
-            <w:r>
-              <w:rPr>
-                <w:rFonts w:asciiTheme="minorHAnsi" w:hAnsiTheme="minorHAnsi" w:cs="Arial"/>
-                <w:color w:val="FF0000"/>
-                <w:sz w:val="18"/>
-                <w:szCs w:val="18"/>
-              </w:rPr>
-              <w:t>, Ward to get Photoshop/Illustrator</w:t>
+              <w:t>Baseline rec, insert blue LED</w:t>
             </w:r>
           </w:p>
           <w:p>
@@ -2779,14 +2747,13 @@
                   <w:sz w:val="18"/>
                   <w:szCs w:val="18"/>
                 </w:rPr>
-                <w:id w:val="650727208"/>
+                <w:id w:val="-777414449"/>
                 <w14:checkbox>
                   <w14:checked w14:val="0"/>
                   <w14:checkedState w14:val="2612" w14:font="MS Gothic"/>
                   <w14:uncheckedState w14:val="2610" w14:font="MS Gothic"/>
                 </w14:checkbox>
               </w:sdtPr>
-              <w:sdtEndPr/>
               <w:sdtContent>
                 <w:r>
                   <w:rPr>
@@ -2813,34 +2780,89 @@
                 <w:sz w:val="18"/>
                 <w:szCs w:val="18"/>
               </w:rPr>
-              <w:t xml:space="preserve">first </w:t>
-            </w:r>
-            <w:r>
-              <w:rPr>
-                <w:rFonts w:asciiTheme="minorHAnsi" w:hAnsiTheme="minorHAnsi" w:cs="Arial"/>
-                <w:sz w:val="18"/>
-                <w:szCs w:val="18"/>
-              </w:rPr>
-              <w:t>draft</w:t>
-            </w:r>
-          </w:p>
-          <w:p>
-            <w:pPr>
-              <w:spacing w:before="0"/>
-              <w:rPr>
-                <w:rFonts w:asciiTheme="minorHAnsi" w:hAnsiTheme="minorHAnsi" w:cs="Arial"/>
-                <w:sz w:val="18"/>
-                <w:szCs w:val="18"/>
-              </w:rPr>
-            </w:pPr>
-            <w:r>
-              <w:rPr>
-                <w:rFonts w:asciiTheme="minorHAnsi" w:hAnsiTheme="minorHAnsi" w:cs="Arial"/>
-                <w:sz w:val="18"/>
-                <w:szCs w:val="18"/>
-              </w:rPr>
-              <w:t>Target:</w:t>
-            </w:r>
+              <w:t>Test 40 Hz</w:t>
+            </w:r>
+            <w:r>
+              <w:rPr>
+                <w:rFonts w:asciiTheme="minorHAnsi" w:hAnsiTheme="minorHAnsi" w:cs="Arial"/>
+                <w:sz w:val="18"/>
+                <w:szCs w:val="18"/>
+              </w:rPr>
+              <w:t xml:space="preserve"> in W, NREM, REM</w:t>
+            </w:r>
+          </w:p>
+          <w:p>
+            <w:pPr>
+              <w:spacing w:before="0"/>
+              <w:rPr>
+                <w:rFonts w:asciiTheme="minorHAnsi" w:hAnsiTheme="minorHAnsi" w:cs="Arial"/>
+                <w:sz w:val="18"/>
+                <w:szCs w:val="18"/>
+              </w:rPr>
+            </w:pPr>
+            <w:sdt>
+              <w:sdtPr>
+                <w:rPr>
+                  <w:rFonts w:asciiTheme="minorHAnsi" w:hAnsiTheme="minorHAnsi" w:cs="Arial"/>
+                  <w:sz w:val="18"/>
+                  <w:szCs w:val="18"/>
+                </w:rPr>
+                <w:id w:val="1425383895"/>
+                <w14:checkbox>
+                  <w14:checked w14:val="0"/>
+                  <w14:checkedState w14:val="2612" w14:font="MS Gothic"/>
+                  <w14:uncheckedState w14:val="2610" w14:font="MS Gothic"/>
+                </w14:checkbox>
+              </w:sdtPr>
+              <w:sdtContent>
+                <w:r>
+                  <w:rPr>
+                    <w:rFonts w:ascii="MS Gothic" w:eastAsia="MS Gothic" w:hAnsi="MS Gothic" w:cs="Arial" w:hint="eastAsia"/>
+                    <w:sz w:val="18"/>
+                    <w:szCs w:val="18"/>
+                  </w:rPr>
+                  <w:t>☐</w:t>
+                </w:r>
+              </w:sdtContent>
+            </w:sdt>
+            <w:r>
+              <w:rPr>
+                <w:rFonts w:asciiTheme="minorHAnsi" w:hAnsiTheme="minorHAnsi" w:cs="Arial"/>
+                <w:color w:val="FF0000"/>
+                <w:sz w:val="18"/>
+                <w:szCs w:val="18"/>
+              </w:rPr>
+              <w:t xml:space="preserve"> </w:t>
+            </w:r>
+            <w:r>
+              <w:rPr>
+                <w:rFonts w:asciiTheme="minorHAnsi" w:hAnsiTheme="minorHAnsi" w:cs="Arial"/>
+                <w:sz w:val="18"/>
+                <w:szCs w:val="18"/>
+              </w:rPr>
+              <w:t>Test 1, 4, 8, 13</w:t>
+            </w:r>
+            <w:r>
+              <w:rPr>
+                <w:rFonts w:asciiTheme="minorHAnsi" w:hAnsiTheme="minorHAnsi" w:cs="Arial"/>
+                <w:sz w:val="18"/>
+                <w:szCs w:val="18"/>
+              </w:rPr>
+              <w:t xml:space="preserve"> Hz</w:t>
+            </w:r>
+            <w:r>
+              <w:rPr>
+                <w:rFonts w:asciiTheme="minorHAnsi" w:hAnsiTheme="minorHAnsi" w:cs="Arial"/>
+                <w:sz w:val="18"/>
+                <w:szCs w:val="18"/>
+              </w:rPr>
+              <w:t xml:space="preserve"> in 3 states</w:t>
+            </w:r>
+          </w:p>
+          <w:p>
+            <w:pPr>
+              <w:spacing w:before="0"/>
+            </w:pPr>
           </w:p>
         </w:tc>
         <w:tc>
@@ -2869,7 +2891,7 @@
                 <w:sz w:val="18"/>
                 <w:szCs w:val="18"/>
               </w:rPr>
-              <w:t>Andrew</w:t>
+              <w:t>Korey</w:t>
             </w:r>
           </w:p>
         </w:tc>
@@ -2924,7 +2946,7 @@
                 <w:sz w:val="18"/>
                 <w:szCs w:val="18"/>
               </w:rPr>
-              <w:t>Gist learn: F-B rotarod</w:t>
+              <w:t>Motor learning: tone reactivation</w:t>
             </w:r>
           </w:p>
         </w:tc>
@@ -2954,14 +2976,13 @@
                   <w:sz w:val="18"/>
                   <w:szCs w:val="18"/>
                 </w:rPr>
-                <w:id w:val="1334337966"/>
+                <w:id w:val="-1770302044"/>
                 <w14:checkbox>
                   <w14:checked w14:val="0"/>
                   <w14:checkedState w14:val="2612" w14:font="MS Gothic"/>
                   <w14:uncheckedState w14:val="2610" w14:font="MS Gothic"/>
                 </w14:checkbox>
               </w:sdtPr>
-              <w:sdtEndPr/>
               <w:sdtContent>
                 <w:r>
                   <w:rPr>
@@ -2989,7 +3010,16 @@
                 <w:sz w:val="18"/>
                 <w:szCs w:val="18"/>
               </w:rPr>
-              <w:t>boost Ns for 10F SD, 10F SD, 10B</w:t>
+              <w:t>Build design #1 at scale of 5 animals</w:t>
+            </w:r>
+            <w:r>
+              <w:rPr>
+                <w:rFonts w:asciiTheme="minorHAnsi" w:hAnsiTheme="minorHAnsi" w:cs="Arial"/>
+                <w:color w:val="FF0000"/>
+                <w:sz w:val="18"/>
+                <w:szCs w:val="18"/>
+              </w:rPr>
+              <w:t>, test parameters (freq/dB)</w:t>
             </w:r>
           </w:p>
           <w:p>
@@ -3008,14 +3038,13 @@
                   <w:sz w:val="18"/>
                   <w:szCs w:val="18"/>
                 </w:rPr>
-                <w:id w:val="511570442"/>
+                <w:id w:val="-1862814561"/>
                 <w14:checkbox>
                   <w14:checked w14:val="0"/>
                   <w14:checkedState w14:val="2612" w14:font="MS Gothic"/>
                   <w14:uncheckedState w14:val="2610" w14:font="MS Gothic"/>
                 </w14:checkbox>
               </w:sdtPr>
-              <w:sdtEndPr/>
               <w:sdtContent>
                 <w:r>
                   <w:rPr>
@@ -3039,47 +3068,10 @@
             <w:r>
               <w:rPr>
                 <w:rFonts w:asciiTheme="minorHAnsi" w:hAnsiTheme="minorHAnsi" w:cs="Arial"/>
-                <w:color w:val="FF0000"/>
-                <w:sz w:val="18"/>
-                <w:szCs w:val="18"/>
-              </w:rPr>
-              <w:t>20 trials group: (10F,</w:t>
-            </w:r>
-            <w:r>
-              <w:rPr>
-                <w:rFonts w:asciiTheme="minorHAnsi" w:hAnsiTheme="minorHAnsi" w:cs="Arial"/>
-                <w:color w:val="FF0000"/>
-                <w:sz w:val="18"/>
-                <w:szCs w:val="18"/>
-              </w:rPr>
-              <w:t>20 min break,</w:t>
-            </w:r>
-            <w:r>
-              <w:rPr>
-                <w:rFonts w:asciiTheme="minorHAnsi" w:hAnsiTheme="minorHAnsi" w:cs="Arial"/>
-                <w:color w:val="FF0000"/>
-                <w:sz w:val="18"/>
-                <w:szCs w:val="18"/>
-              </w:rPr>
-              <w:t>10F</w:t>
-            </w:r>
-            <w:r>
-              <w:rPr>
-                <w:rFonts w:asciiTheme="minorHAnsi" w:hAnsiTheme="minorHAnsi" w:cs="Arial"/>
-                <w:color w:val="FF0000"/>
-                <w:sz w:val="18"/>
-                <w:szCs w:val="18"/>
-              </w:rPr>
-              <w:t>, 10B?</w:t>
-            </w:r>
-            <w:r>
-              <w:rPr>
-                <w:rFonts w:asciiTheme="minorHAnsi" w:hAnsiTheme="minorHAnsi" w:cs="Arial"/>
-                <w:color w:val="FF0000"/>
-                <w:sz w:val="18"/>
-                <w:szCs w:val="18"/>
-              </w:rPr>
-              <w:t>)</w:t>
+                <w:sz w:val="18"/>
+                <w:szCs w:val="18"/>
+              </w:rPr>
+              <w:t>test arousal from NREM @ defined parameters</w:t>
             </w:r>
           </w:p>
           <w:p>
@@ -3098,14 +3090,13 @@
                   <w:sz w:val="18"/>
                   <w:szCs w:val="18"/>
                 </w:rPr>
-                <w:id w:val="-673491787"/>
+                <w:id w:val="1702902881"/>
                 <w14:checkbox>
                   <w14:checked w14:val="0"/>
                   <w14:checkedState w14:val="2612" w14:font="MS Gothic"/>
                   <w14:uncheckedState w14:val="2610" w14:font="MS Gothic"/>
                 </w14:checkbox>
               </w:sdtPr>
-              <w:sdtEndPr/>
               <w:sdtContent>
                 <w:r>
                   <w:rPr>
@@ -3132,7 +3123,7 @@
                 <w:sz w:val="18"/>
                 <w:szCs w:val="18"/>
               </w:rPr>
-              <w:t>cFos anterior cortex</w:t>
+              <w:t>consider single-subject exp design: record sleep, play tone during sleep manually</w:t>
             </w:r>
           </w:p>
           <w:p>
@@ -3151,14 +3142,13 @@
                   <w:sz w:val="18"/>
                   <w:szCs w:val="18"/>
                 </w:rPr>
-                <w:id w:val="1739205634"/>
+                <w:id w:val="1253088900"/>
                 <w14:checkbox>
                   <w14:checked w14:val="0"/>
                   <w14:checkedState w14:val="2612" w14:font="MS Gothic"/>
                   <w14:uncheckedState w14:val="2610" w14:font="MS Gothic"/>
                 </w14:checkbox>
               </w:sdtPr>
-              <w:sdtEndPr/>
               <w:sdtContent>
                 <w:r>
                   <w:rPr>
@@ -3173,62 +3163,21 @@
             <w:r>
               <w:rPr>
                 <w:rFonts w:asciiTheme="minorHAnsi" w:hAnsiTheme="minorHAnsi" w:cs="Arial"/>
-                <w:color w:val="FF0000"/>
-                <w:sz w:val="18"/>
-                <w:szCs w:val="18"/>
-              </w:rPr>
-              <w:t xml:space="preserve"> </w:t>
-            </w:r>
-            <w:r>
-              <w:rPr>
-                <w:rFonts w:asciiTheme="minorHAnsi" w:hAnsiTheme="minorHAnsi" w:cs="Arial"/>
-                <w:sz w:val="18"/>
-                <w:szCs w:val="18"/>
-              </w:rPr>
-              <w:t xml:space="preserve">inhibit </w:t>
-            </w:r>
-            <w:r>
-              <w:rPr>
-                <w:rFonts w:asciiTheme="minorHAnsi" w:hAnsiTheme="minorHAnsi" w:cs="Arial"/>
-                <w:sz w:val="18"/>
-                <w:szCs w:val="18"/>
-              </w:rPr>
-              <w:t xml:space="preserve">PFC </w:t>
-            </w:r>
-            <w:r>
-              <w:rPr>
-                <w:rFonts w:asciiTheme="minorHAnsi" w:hAnsiTheme="minorHAnsi" w:cs="Arial"/>
-                <w:sz w:val="18"/>
-                <w:szCs w:val="18"/>
-              </w:rPr>
-              <w:t>in NREM/REM/W…</w:t>
-            </w:r>
-          </w:p>
-          <w:p>
-            <w:pPr>
-              <w:spacing w:before="0"/>
-              <w:rPr>
-                <w:rFonts w:asciiTheme="minorHAnsi" w:hAnsiTheme="minorHAnsi" w:cs="Arial"/>
-                <w:sz w:val="18"/>
-                <w:szCs w:val="18"/>
-              </w:rPr>
-            </w:pPr>
-            <w:r>
-              <w:rPr>
-                <w:rFonts w:asciiTheme="minorHAnsi" w:hAnsiTheme="minorHAnsi" w:cs="Arial"/>
-                <w:sz w:val="18"/>
-                <w:szCs w:val="18"/>
-              </w:rPr>
-              <w:t>Target:</w:t>
-            </w:r>
-            <w:r>
-              <w:rPr>
-                <w:rFonts w:asciiTheme="minorHAnsi" w:hAnsiTheme="minorHAnsi" w:cs="Arial"/>
-                <w:sz w:val="18"/>
-                <w:szCs w:val="18"/>
-              </w:rPr>
-              <w:t xml:space="preserve"> SciReports, BehaviorBrain, NLM</w:t>
-            </w:r>
+                <w:sz w:val="18"/>
+                <w:szCs w:val="18"/>
+              </w:rPr>
+              <w:t xml:space="preserve"> start rotarod on Monday (Aug 7)</w:t>
+            </w:r>
+          </w:p>
+          <w:p>
+            <w:pPr>
+              <w:spacing w:before="0"/>
+              <w:rPr>
+                <w:rFonts w:asciiTheme="minorHAnsi" w:hAnsiTheme="minorHAnsi" w:cs="Arial"/>
+                <w:sz w:val="18"/>
+                <w:szCs w:val="18"/>
+              </w:rPr>
+            </w:pPr>
           </w:p>
         </w:tc>
         <w:tc>
@@ -3257,7 +3206,7 @@
                 <w:sz w:val="18"/>
                 <w:szCs w:val="18"/>
               </w:rPr>
-              <w:t>Ward</w:t>
+              <w:t>Rebecca</w:t>
             </w:r>
           </w:p>
         </w:tc>
@@ -3378,8 +3327,6 @@
               </w:rPr>
               <w:t>lit search tau/vascular changes</w:t>
             </w:r>
-            <w:bookmarkStart w:id="0" w:name="_GoBack"/>
-            <w:bookmarkEnd w:id="0"/>
           </w:p>
           <w:p>
             <w:pPr>
@@ -3404,7 +3351,6 @@
                   <w14:uncheckedState w14:val="2610" w14:font="MS Gothic"/>
                 </w14:checkbox>
               </w:sdtPr>
-              <w:sdtEndPr/>
               <w:sdtContent>
                 <w:r>
                   <w:rPr>
@@ -3422,15 +3368,7 @@
                 <w:sz w:val="18"/>
                 <w:szCs w:val="18"/>
               </w:rPr>
-              <w:t xml:space="preserve"> </w:t>
-            </w:r>
-            <w:r>
-              <w:rPr>
-                <w:rFonts w:asciiTheme="minorHAnsi" w:hAnsiTheme="minorHAnsi" w:cs="Arial"/>
-                <w:sz w:val="18"/>
-                <w:szCs w:val="18"/>
-              </w:rPr>
-              <w:t>send one WT, one 2mo SD WT</w:t>
+              <w:t xml:space="preserve"> send one WT, one 2mo SD WT</w:t>
             </w:r>
           </w:p>
           <w:p>
@@ -3456,7 +3394,6 @@
                   <w14:uncheckedState w14:val="2610" w14:font="MS Gothic"/>
                 </w14:checkbox>
               </w:sdtPr>
-              <w:sdtEndPr/>
               <w:sdtContent>
                 <w:r>
                   <w:rPr>
@@ -3474,15 +3411,7 @@
                 <w:sz w:val="18"/>
                 <w:szCs w:val="18"/>
               </w:rPr>
-              <w:t xml:space="preserve"> </w:t>
-            </w:r>
-            <w:r>
-              <w:rPr>
-                <w:rFonts w:asciiTheme="minorHAnsi" w:hAnsiTheme="minorHAnsi" w:cs="Arial"/>
-                <w:sz w:val="18"/>
-                <w:szCs w:val="18"/>
-              </w:rPr>
-              <w:t>if works, try PS19</w:t>
+              <w:t xml:space="preserve"> if works, try PS19</w:t>
             </w:r>
           </w:p>
         </w:tc>
@@ -3596,7 +3525,6 @@
                   <w14:uncheckedState w14:val="2610" w14:font="MS Gothic"/>
                 </w14:checkbox>
               </w:sdtPr>
-              <w:sdtEndPr/>
               <w:sdtContent>
                 <w:r>
                   <w:rPr>
@@ -3625,6 +3553,96 @@
               </w:rPr>
               <w:t>New IACUC for PS19 mice, sleep disrupt, food restrict for training (VR and mototrak)</w:t>
             </w:r>
+          </w:p>
+        </w:tc>
+        <w:tc>
+          <w:tcPr>
+            <w:tcW w:w="1080" w:type="dxa"/>
+            <w:tcBorders>
+              <w:top w:val="single" w:sz="6" w:space="0" w:color="auto"/>
+              <w:left w:val="single" w:sz="6" w:space="0" w:color="auto"/>
+              <w:bottom w:val="single" w:sz="6" w:space="0" w:color="auto"/>
+              <w:right w:val="single" w:sz="6" w:space="0" w:color="auto"/>
+            </w:tcBorders>
+          </w:tcPr>
+          <w:p>
+            <w:pPr>
+              <w:spacing w:before="0"/>
+              <w:jc w:val="center"/>
+              <w:rPr>
+                <w:rFonts w:asciiTheme="minorHAnsi" w:hAnsiTheme="minorHAnsi" w:cstheme="minorHAnsi"/>
+                <w:sz w:val="18"/>
+                <w:szCs w:val="18"/>
+              </w:rPr>
+            </w:pPr>
+          </w:p>
+        </w:tc>
+      </w:tr>
+      <w:tr>
+        <w:trPr>
+          <w:trHeight w:val="642"/>
+        </w:trPr>
+        <w:tc>
+          <w:tcPr>
+            <w:tcW w:w="447" w:type="dxa"/>
+            <w:tcBorders>
+              <w:top w:val="single" w:sz="6" w:space="0" w:color="auto"/>
+              <w:left w:val="single" w:sz="6" w:space="0" w:color="auto"/>
+              <w:bottom w:val="single" w:sz="6" w:space="0" w:color="auto"/>
+              <w:right w:val="single" w:sz="6" w:space="0" w:color="auto"/>
+            </w:tcBorders>
+          </w:tcPr>
+          <w:p>
+            <w:pPr>
+              <w:spacing w:before="0"/>
+              <w:rPr>
+                <w:rFonts w:asciiTheme="minorHAnsi" w:hAnsiTheme="minorHAnsi" w:cstheme="minorHAnsi"/>
+                <w:sz w:val="18"/>
+                <w:szCs w:val="18"/>
+              </w:rPr>
+            </w:pPr>
+          </w:p>
+        </w:tc>
+        <w:tc>
+          <w:tcPr>
+            <w:tcW w:w="1983" w:type="dxa"/>
+            <w:tcBorders>
+              <w:top w:val="single" w:sz="6" w:space="0" w:color="auto"/>
+              <w:left w:val="single" w:sz="6" w:space="0" w:color="auto"/>
+              <w:bottom w:val="single" w:sz="6" w:space="0" w:color="auto"/>
+              <w:right w:val="single" w:sz="6" w:space="0" w:color="auto"/>
+            </w:tcBorders>
+          </w:tcPr>
+          <w:p>
+            <w:pPr>
+              <w:spacing w:before="0"/>
+              <w:rPr>
+                <w:rFonts w:asciiTheme="minorHAnsi" w:hAnsiTheme="minorHAnsi" w:cstheme="minorHAnsi"/>
+                <w:sz w:val="18"/>
+                <w:szCs w:val="18"/>
+              </w:rPr>
+            </w:pPr>
+          </w:p>
+        </w:tc>
+        <w:tc>
+          <w:tcPr>
+            <w:tcW w:w="7578" w:type="dxa"/>
+            <w:tcBorders>
+              <w:top w:val="single" w:sz="6" w:space="0" w:color="auto"/>
+              <w:left w:val="single" w:sz="6" w:space="0" w:color="auto"/>
+              <w:bottom w:val="single" w:sz="6" w:space="0" w:color="auto"/>
+              <w:right w:val="single" w:sz="6" w:space="0" w:color="auto"/>
+            </w:tcBorders>
+          </w:tcPr>
+          <w:p>
+            <w:pPr>
+              <w:spacing w:before="0"/>
+              <w:rPr>
+                <w:rFonts w:ascii="MS Gothic" w:eastAsia="MS Gothic" w:hAnsi="MS Gothic" w:cs="Arial" w:hint="eastAsia"/>
+                <w:sz w:val="18"/>
+                <w:szCs w:val="18"/>
+              </w:rPr>
+            </w:pPr>
           </w:p>
         </w:tc>
         <w:tc>
@@ -3706,6 +3724,7 @@
                 <w:rFonts w:asciiTheme="minorHAnsi" w:hAnsiTheme="minorHAnsi" w:cs="Arial"/>
                 <w:b/>
               </w:rPr>
+              <w:lastRenderedPageBreak/>
               <w:t>#</w:t>
             </w:r>
           </w:p>
@@ -7516,7 +7535,7 @@
 </file>
 
 <file path=customXml/itemProps1.xml><?xml version="1.0" encoding="utf-8"?>
-<ds:datastoreItem xmlns:ds="http://schemas.openxmlformats.org/officeDocument/2006/customXml" ds:itemID="{0A66C780-5BE4-4F0E-B3CA-D47AA6FCAD28}">
+<ds:datastoreItem xmlns:ds="http://schemas.openxmlformats.org/officeDocument/2006/customXml" ds:itemID="{C0695BA1-6A05-4E92-A37D-224AA603BCAA}">
   <ds:schemaRefs>
     <ds:schemaRef ds:uri="http://schemas.openxmlformats.org/officeDocument/2006/bibliography"/>
   </ds:schemaRefs>

--- a/_Communicating/_Meetings/VargaLabMtgNotes_2017_current.docx
+++ b/_Communicating/_Meetings/VargaLabMtgNotes_2017_current.docx
@@ -47,7 +47,7 @@
           <w:sz w:val="22"/>
           <w:szCs w:val="22"/>
         </w:rPr>
-        <w:t>RED = current state</w:t>
+        <w:t>RED = in process</w:t>
       </w:r>
     </w:p>
     <w:tbl>
@@ -270,117 +270,6 @@
                   <w:sz w:val="18"/>
                   <w:szCs w:val="18"/>
                 </w:rPr>
-                <w:id w:val="1698507725"/>
-                <w14:checkbox>
-                  <w14:checked w14:val="1"/>
-                  <w14:checkedState w14:val="2612" w14:font="MS Gothic"/>
-                  <w14:uncheckedState w14:val="2610" w14:font="MS Gothic"/>
-                </w14:checkbox>
-              </w:sdtPr>
-              <w:sdtEndPr/>
-              <w:sdtContent>
-                <w:r>
-                  <w:rPr>
-                    <w:rFonts w:ascii="MS Gothic" w:eastAsia="MS Gothic" w:hAnsi="MS Gothic" w:cs="Arial" w:hint="eastAsia"/>
-                    <w:color w:val="000000" w:themeColor="text1"/>
-                    <w:sz w:val="18"/>
-                    <w:szCs w:val="18"/>
-                  </w:rPr>
-                  <w:t>☒</w:t>
-                </w:r>
-              </w:sdtContent>
-            </w:sdt>
-            <w:r>
-              <w:rPr>
-                <w:rFonts w:asciiTheme="minorHAnsi" w:hAnsiTheme="minorHAnsi" w:cstheme="minorHAnsi"/>
-                <w:color w:val="000000" w:themeColor="text1"/>
-                <w:sz w:val="18"/>
-                <w:szCs w:val="18"/>
-              </w:rPr>
-              <w:t xml:space="preserve"> stain on slide: mini</w:t>
-            </w:r>
-            <w:r>
-              <w:rPr>
-                <w:rFonts w:asciiTheme="minorHAnsi" w:hAnsiTheme="minorHAnsi" w:cstheme="minorHAnsi"/>
-                <w:color w:val="000000" w:themeColor="text1"/>
-                <w:sz w:val="18"/>
-                <w:szCs w:val="18"/>
-              </w:rPr>
-              <w:t>test</w:t>
-            </w:r>
-            <w:r>
-              <w:rPr>
-                <w:rFonts w:asciiTheme="minorHAnsi" w:hAnsiTheme="minorHAnsi" w:cstheme="minorHAnsi"/>
-                <w:color w:val="000000" w:themeColor="text1"/>
-                <w:sz w:val="18"/>
-                <w:szCs w:val="18"/>
-              </w:rPr>
-              <w:t xml:space="preserve"> of TH</w:t>
-            </w:r>
-            <w:r>
-              <w:rPr>
-                <w:rFonts w:asciiTheme="minorHAnsi" w:hAnsiTheme="minorHAnsi" w:cstheme="minorHAnsi"/>
-                <w:color w:val="000000" w:themeColor="text1"/>
-                <w:sz w:val="18"/>
-                <w:szCs w:val="18"/>
-              </w:rPr>
-              <w:t>/cresyl</w:t>
-            </w:r>
-            <w:r>
-              <w:rPr>
-                <w:rFonts w:asciiTheme="minorHAnsi" w:hAnsiTheme="minorHAnsi" w:cstheme="minorHAnsi"/>
-                <w:color w:val="000000" w:themeColor="text1"/>
-                <w:sz w:val="18"/>
-                <w:szCs w:val="18"/>
-              </w:rPr>
-              <w:t xml:space="preserve"> with WT sections</w:t>
-            </w:r>
-            <w:r>
-              <w:rPr>
-                <w:rFonts w:asciiTheme="minorHAnsi" w:hAnsiTheme="minorHAnsi" w:cstheme="minorHAnsi"/>
-                <w:color w:val="000000" w:themeColor="text1"/>
-                <w:sz w:val="18"/>
-                <w:szCs w:val="18"/>
-              </w:rPr>
-              <w:t xml:space="preserve"> </w:t>
-            </w:r>
-            <w:r>
-              <w:rPr>
-                <w:rFonts w:asciiTheme="minorHAnsi" w:hAnsiTheme="minorHAnsi" w:cstheme="minorHAnsi"/>
-                <w:color w:val="FF0000"/>
-                <w:sz w:val="18"/>
-                <w:szCs w:val="18"/>
-              </w:rPr>
-              <w:sym w:font="Wingdings" w:char="F0E0"/>
-            </w:r>
-            <w:r>
-              <w:rPr>
-                <w:rFonts w:asciiTheme="minorHAnsi" w:hAnsiTheme="minorHAnsi" w:cstheme="minorHAnsi"/>
-                <w:color w:val="FF0000"/>
-                <w:sz w:val="18"/>
-                <w:szCs w:val="18"/>
-              </w:rPr>
-              <w:t xml:space="preserve"> failed, back to floating sections</w:t>
-            </w:r>
-          </w:p>
-          <w:p>
-            <w:pPr>
-              <w:spacing w:before="0"/>
-              <w:rPr>
-                <w:rFonts w:asciiTheme="minorHAnsi" w:hAnsiTheme="minorHAnsi" w:cstheme="minorHAnsi"/>
-                <w:color w:val="000000" w:themeColor="text1"/>
-                <w:sz w:val="18"/>
-                <w:szCs w:val="18"/>
-              </w:rPr>
-            </w:pPr>
-            <w:sdt>
-              <w:sdtPr>
-                <w:rPr>
-                  <w:rFonts w:asciiTheme="minorHAnsi" w:hAnsiTheme="minorHAnsi" w:cs="Arial"/>
-                  <w:color w:val="000000" w:themeColor="text1"/>
-                  <w:sz w:val="18"/>
-                  <w:szCs w:val="18"/>
-                </w:rPr>
                 <w:id w:val="-1163624532"/>
                 <w14:checkbox>
                   <w14:checked w14:val="0"/>
@@ -435,7 +324,7 @@
                 <w:sz w:val="18"/>
                 <w:szCs w:val="18"/>
               </w:rPr>
-              <w:t xml:space="preserve"> on cortex (SD vs adlib)</w:t>
+              <w:t xml:space="preserve"> on cortex</w:t>
             </w:r>
             <w:r>
               <w:rPr>
@@ -449,29 +338,11 @@
             <w:r>
               <w:rPr>
                 <w:rFonts w:asciiTheme="minorHAnsi" w:hAnsiTheme="minorHAnsi" w:cstheme="minorHAnsi"/>
-                <w:color w:val="000000" w:themeColor="text1"/>
-                <w:sz w:val="18"/>
-                <w:szCs w:val="18"/>
-              </w:rPr>
-              <w:t xml:space="preserve">minitest. </w:t>
-            </w:r>
-            <w:r>
-              <w:rPr>
-                <w:rFonts w:asciiTheme="minorHAnsi" w:hAnsiTheme="minorHAnsi" w:cstheme="minorHAnsi"/>
-                <w:color w:val="000000" w:themeColor="text1"/>
-                <w:sz w:val="18"/>
-                <w:szCs w:val="18"/>
-              </w:rPr>
-              <w:t>what cortical areas to compare?</w:t>
-            </w:r>
-            <w:r>
-              <w:rPr>
-                <w:rFonts w:asciiTheme="minorHAnsi" w:hAnsiTheme="minorHAnsi" w:cstheme="minorHAnsi"/>
                 <w:color w:val="FF0000"/>
                 <w:sz w:val="18"/>
                 <w:szCs w:val="18"/>
               </w:rPr>
-              <w:t xml:space="preserve"> </w:t>
+              <w:t>floating sections</w:t>
             </w:r>
             <w:r>
               <w:rPr>
@@ -480,16 +351,7 @@
                 <w:sz w:val="18"/>
                 <w:szCs w:val="18"/>
               </w:rPr>
-              <w:sym w:font="Wingdings" w:char="F0E0"/>
-            </w:r>
-            <w:r>
-              <w:rPr>
-                <w:rFonts w:asciiTheme="minorHAnsi" w:hAnsiTheme="minorHAnsi" w:cstheme="minorHAnsi"/>
-                <w:color w:val="FF0000"/>
-                <w:sz w:val="18"/>
-                <w:szCs w:val="18"/>
-              </w:rPr>
-              <w:t xml:space="preserve"> failed, back to floating sections</w:t>
+              <w:t>, works?</w:t>
             </w:r>
           </w:p>
           <w:p>
@@ -512,7 +374,7 @@
                 </w:rPr>
                 <w:id w:val="-387726331"/>
                 <w14:checkbox>
-                  <w14:checked w14:val="1"/>
+                  <w14:checked w14:val="0"/>
                   <w14:checkedState w14:val="2612" w14:font="MS Gothic"/>
                   <w14:uncheckedState w14:val="2610" w14:font="MS Gothic"/>
                 </w14:checkbox>
@@ -526,7 +388,7 @@
                     <w:sz w:val="18"/>
                     <w:szCs w:val="18"/>
                   </w:rPr>
-                  <w:t>☒</w:t>
+                  <w:t>☐</w:t>
                 </w:r>
               </w:sdtContent>
             </w:sdt>
@@ -537,12 +399,31 @@
                 <w:sz w:val="18"/>
                 <w:szCs w:val="18"/>
               </w:rPr>
-              <w:t xml:space="preserve"> LC injected mice: section/GFP &amp; TH stain</w:t>
-            </w:r>
-            <w:r>
-              <w:rPr>
-                <w:rFonts w:asciiTheme="minorHAnsi" w:hAnsiTheme="minorHAnsi" w:cs="Arial"/>
-                <w:color w:val="000000" w:themeColor="text1"/>
+              <w:t xml:space="preserve"> LC injected mice: </w:t>
+            </w:r>
+            <w:r>
+              <w:rPr>
+                <w:rFonts w:asciiTheme="minorHAnsi" w:hAnsiTheme="minorHAnsi" w:cstheme="minorHAnsi"/>
+                <w:color w:val="FF0000"/>
+                <w:sz w:val="18"/>
+                <w:szCs w:val="18"/>
+              </w:rPr>
+              <w:t>sack on Aug 2 &amp; Aug 9</w:t>
+            </w:r>
+            <w:r>
+              <w:rPr>
+                <w:rFonts w:asciiTheme="minorHAnsi" w:hAnsiTheme="minorHAnsi" w:cstheme="minorHAnsi"/>
+                <w:color w:val="FF0000"/>
+                <w:sz w:val="18"/>
+                <w:szCs w:val="18"/>
+                <w:vertAlign w:val="superscript"/>
+              </w:rPr>
+              <w:t>th</w:t>
+            </w:r>
+            <w:r>
+              <w:rPr>
+                <w:rFonts w:asciiTheme="minorHAnsi" w:hAnsiTheme="minorHAnsi" w:cstheme="minorHAnsi"/>
+                <w:color w:val="FF0000"/>
                 <w:sz w:val="18"/>
                 <w:szCs w:val="18"/>
               </w:rPr>
@@ -551,6 +432,7 @@
             <w:r>
               <w:rPr>
                 <w:rFonts w:asciiTheme="minorHAnsi" w:hAnsiTheme="minorHAnsi" w:cstheme="minorHAnsi"/>
+                <w:color w:val="FF0000"/>
                 <w:sz w:val="18"/>
                 <w:szCs w:val="18"/>
               </w:rPr>
@@ -559,19 +441,11 @@
             <w:r>
               <w:rPr>
                 <w:rFonts w:asciiTheme="minorHAnsi" w:hAnsiTheme="minorHAnsi" w:cstheme="minorHAnsi"/>
+                <w:color w:val="FF0000"/>
                 <w:sz w:val="18"/>
                 <w:szCs w:val="18"/>
               </w:rPr>
               <w:t xml:space="preserve"> </w:t>
-            </w:r>
-            <w:r>
-              <w:rPr>
-                <w:rFonts w:asciiTheme="minorHAnsi" w:hAnsiTheme="minorHAnsi" w:cstheme="minorHAnsi"/>
-                <w:color w:val="FF0000"/>
-                <w:sz w:val="18"/>
-                <w:szCs w:val="18"/>
-              </w:rPr>
-              <w:t>sack on Aug 2 &amp; Aug 9th</w:t>
             </w:r>
           </w:p>
           <w:p>
@@ -643,16 +517,72 @@
                 <w:sz w:val="18"/>
                 <w:szCs w:val="18"/>
               </w:rPr>
-              <w:t xml:space="preserve"> (SD vs adlib)</w:t>
-            </w:r>
-            <w:r>
+              <w:t>: floating sections, works?</w:t>
+            </w:r>
+          </w:p>
+          <w:p>
+            <w:pPr>
+              <w:spacing w:before="0"/>
               <w:rPr>
                 <w:rFonts w:asciiTheme="minorHAnsi" w:hAnsiTheme="minorHAnsi" w:cstheme="minorHAnsi"/>
                 <w:color w:val="FF0000"/>
                 <w:sz w:val="18"/>
                 <w:szCs w:val="18"/>
               </w:rPr>
-              <w:t>: what has Mickael done? When/where to expect it?</w:t>
+            </w:pPr>
+            <w:sdt>
+              <w:sdtPr>
+                <w:rPr>
+                  <w:rFonts w:asciiTheme="minorHAnsi" w:hAnsiTheme="minorHAnsi" w:cs="Arial"/>
+                  <w:sz w:val="18"/>
+                  <w:szCs w:val="18"/>
+                </w:rPr>
+                <w:id w:val="1046795001"/>
+                <w14:checkbox>
+                  <w14:checked w14:val="0"/>
+                  <w14:checkedState w14:val="2612" w14:font="MS Gothic"/>
+                  <w14:uncheckedState w14:val="2610" w14:font="MS Gothic"/>
+                </w14:checkbox>
+              </w:sdtPr>
+              <w:sdtEndPr/>
+              <w:sdtContent>
+                <w:r>
+                  <w:rPr>
+                    <w:rFonts w:ascii="MS Gothic" w:eastAsia="MS Gothic" w:hAnsi="MS Gothic" w:cs="Arial" w:hint="eastAsia"/>
+                    <w:sz w:val="18"/>
+                    <w:szCs w:val="18"/>
+                  </w:rPr>
+                  <w:t>☐</w:t>
+                </w:r>
+              </w:sdtContent>
+            </w:sdt>
+            <w:r>
+              <w:rPr>
+                <w:rFonts w:asciiTheme="minorHAnsi" w:hAnsiTheme="minorHAnsi" w:cs="Arial"/>
+                <w:sz w:val="18"/>
+                <w:szCs w:val="18"/>
+              </w:rPr>
+              <w:t xml:space="preserve"> </w:t>
+            </w:r>
+            <w:proofErr w:type="spellStart"/>
+            <w:r>
+              <w:rPr>
+                <w:rFonts w:asciiTheme="minorHAnsi" w:hAnsiTheme="minorHAnsi" w:cstheme="minorHAnsi"/>
+                <w:color w:val="FF0000"/>
+                <w:sz w:val="18"/>
+                <w:szCs w:val="18"/>
+              </w:rPr>
+              <w:t>ThioS</w:t>
+            </w:r>
+            <w:proofErr w:type="spellEnd"/>
+            <w:r>
+              <w:rPr>
+                <w:rFonts w:asciiTheme="minorHAnsi" w:hAnsiTheme="minorHAnsi" w:cstheme="minorHAnsi"/>
+                <w:color w:val="FF0000"/>
+                <w:sz w:val="18"/>
+                <w:szCs w:val="18"/>
+              </w:rPr>
+              <w:t>: floating sections, works?</w:t>
             </w:r>
           </w:p>
           <w:p>
@@ -706,36 +636,114 @@
                 <w:sz w:val="18"/>
                 <w:szCs w:val="18"/>
               </w:rPr>
-              <w:t>perfuse 10 month old for positive control (11mo = 7/27/17)</w:t>
-            </w:r>
-          </w:p>
-          <w:p>
-            <w:pPr>
-              <w:spacing w:before="0"/>
-              <w:rPr>
-                <w:rFonts w:asciiTheme="minorHAnsi" w:hAnsiTheme="minorHAnsi" w:cs="Arial"/>
+              <w:t xml:space="preserve">section </w:t>
+            </w:r>
+            <w:r>
+              <w:rPr>
+                <w:rFonts w:asciiTheme="minorHAnsi" w:hAnsiTheme="minorHAnsi" w:cstheme="minorHAnsi"/>
                 <w:color w:val="FF0000"/>
                 <w:sz w:val="18"/>
                 <w:szCs w:val="18"/>
               </w:rPr>
-            </w:pPr>
-            <w:r>
-              <w:rPr>
-                <w:rFonts w:asciiTheme="minorHAnsi" w:hAnsiTheme="minorHAnsi" w:cs="Arial"/>
+              <w:t xml:space="preserve">11mo </w:t>
+            </w:r>
+            <w:r>
+              <w:rPr>
+                <w:rFonts w:asciiTheme="minorHAnsi" w:hAnsiTheme="minorHAnsi" w:cstheme="minorHAnsi"/>
                 <w:color w:val="FF0000"/>
                 <w:sz w:val="18"/>
                 <w:szCs w:val="18"/>
               </w:rPr>
-              <w:t>Systematic tau pathology: AT8 where?, AT100 where?, MC-1 where?, ThioS where?</w:t>
-            </w:r>
-            <w:r>
+              <w:t>PS19</w:t>
+            </w:r>
+          </w:p>
+          <w:p>
+            <w:pPr>
+              <w:spacing w:before="0"/>
               <w:rPr>
                 <w:rFonts w:asciiTheme="minorHAnsi" w:hAnsiTheme="minorHAnsi" w:cs="Arial"/>
                 <w:color w:val="FF0000"/>
                 <w:sz w:val="18"/>
                 <w:szCs w:val="18"/>
               </w:rPr>
-              <w:t xml:space="preserve"> Spread: different with cSD?</w:t>
+            </w:pPr>
+            <w:r>
+              <w:rPr>
+                <w:rFonts w:asciiTheme="minorHAnsi" w:hAnsiTheme="minorHAnsi" w:cs="Arial"/>
+                <w:color w:val="FF0000"/>
+                <w:sz w:val="18"/>
+                <w:szCs w:val="18"/>
+              </w:rPr>
+              <w:t>Systematic tau pathology: AT8 where</w:t>
+            </w:r>
+            <w:proofErr w:type="gramStart"/>
+            <w:r>
+              <w:rPr>
+                <w:rFonts w:asciiTheme="minorHAnsi" w:hAnsiTheme="minorHAnsi" w:cs="Arial"/>
+                <w:color w:val="FF0000"/>
+                <w:sz w:val="18"/>
+                <w:szCs w:val="18"/>
+              </w:rPr>
+              <w:t>?,</w:t>
+            </w:r>
+            <w:proofErr w:type="gramEnd"/>
+            <w:r>
+              <w:rPr>
+                <w:rFonts w:asciiTheme="minorHAnsi" w:hAnsiTheme="minorHAnsi" w:cs="Arial"/>
+                <w:color w:val="FF0000"/>
+                <w:sz w:val="18"/>
+                <w:szCs w:val="18"/>
+              </w:rPr>
+              <w:t xml:space="preserve"> AT100 where?, MC-1 where?, </w:t>
+            </w:r>
+            <w:proofErr w:type="spellStart"/>
+            <w:r>
+              <w:rPr>
+                <w:rFonts w:asciiTheme="minorHAnsi" w:hAnsiTheme="minorHAnsi" w:cs="Arial"/>
+                <w:color w:val="FF0000"/>
+                <w:sz w:val="18"/>
+                <w:szCs w:val="18"/>
+              </w:rPr>
+              <w:t>ThioS</w:t>
+            </w:r>
+            <w:proofErr w:type="spellEnd"/>
+            <w:r>
+              <w:rPr>
+                <w:rFonts w:asciiTheme="minorHAnsi" w:hAnsiTheme="minorHAnsi" w:cs="Arial"/>
+                <w:color w:val="FF0000"/>
+                <w:sz w:val="18"/>
+                <w:szCs w:val="18"/>
+              </w:rPr>
+              <w:t xml:space="preserve"> where?</w:t>
+            </w:r>
+            <w:r>
+              <w:rPr>
+                <w:rFonts w:asciiTheme="minorHAnsi" w:hAnsiTheme="minorHAnsi" w:cs="Arial"/>
+                <w:color w:val="FF0000"/>
+                <w:sz w:val="18"/>
+                <w:szCs w:val="18"/>
+              </w:rPr>
+              <w:t xml:space="preserve"> Spread: different with </w:t>
+            </w:r>
+            <w:proofErr w:type="spellStart"/>
+            <w:r>
+              <w:rPr>
+                <w:rFonts w:asciiTheme="minorHAnsi" w:hAnsiTheme="minorHAnsi" w:cs="Arial"/>
+                <w:color w:val="FF0000"/>
+                <w:sz w:val="18"/>
+                <w:szCs w:val="18"/>
+              </w:rPr>
+              <w:t>cSD</w:t>
+            </w:r>
+            <w:proofErr w:type="spellEnd"/>
+            <w:r>
+              <w:rPr>
+                <w:rFonts w:asciiTheme="minorHAnsi" w:hAnsiTheme="minorHAnsi" w:cs="Arial"/>
+                <w:color w:val="FF0000"/>
+                <w:sz w:val="18"/>
+                <w:szCs w:val="18"/>
+              </w:rPr>
+              <w:t>?</w:t>
             </w:r>
           </w:p>
           <w:p>
@@ -787,7 +795,25 @@
                 <w:sz w:val="18"/>
                 <w:szCs w:val="18"/>
               </w:rPr>
-              <w:t>FIJI for DAB RoI quantification</w:t>
+              <w:t xml:space="preserve">FIJI for DAB </w:t>
+            </w:r>
+            <w:proofErr w:type="spellStart"/>
+            <w:r>
+              <w:rPr>
+                <w:rFonts w:asciiTheme="minorHAnsi" w:hAnsiTheme="minorHAnsi" w:cstheme="minorHAnsi"/>
+                <w:sz w:val="18"/>
+                <w:szCs w:val="18"/>
+              </w:rPr>
+              <w:t>RoI</w:t>
+            </w:r>
+            <w:proofErr w:type="spellEnd"/>
+            <w:r>
+              <w:rPr>
+                <w:rFonts w:asciiTheme="minorHAnsi" w:hAnsiTheme="minorHAnsi" w:cstheme="minorHAnsi"/>
+                <w:sz w:val="18"/>
+                <w:szCs w:val="18"/>
+              </w:rPr>
+              <w:t xml:space="preserve"> quantification</w:t>
             </w:r>
           </w:p>
           <w:p>
@@ -883,7 +909,25 @@
                 <w:sz w:val="18"/>
                 <w:szCs w:val="18"/>
               </w:rPr>
-              <w:t>2 mo PS19+ (adlib): is there AT8 in the brainstem?</w:t>
+              <w:t xml:space="preserve">2 </w:t>
+            </w:r>
+            <w:proofErr w:type="spellStart"/>
+            <w:r>
+              <w:rPr>
+                <w:rFonts w:asciiTheme="minorHAnsi" w:hAnsiTheme="minorHAnsi" w:cstheme="minorHAnsi"/>
+                <w:sz w:val="18"/>
+                <w:szCs w:val="18"/>
+              </w:rPr>
+              <w:t>mo</w:t>
+            </w:r>
+            <w:proofErr w:type="spellEnd"/>
+            <w:r>
+              <w:rPr>
+                <w:rFonts w:asciiTheme="minorHAnsi" w:hAnsiTheme="minorHAnsi" w:cstheme="minorHAnsi"/>
+                <w:sz w:val="18"/>
+                <w:szCs w:val="18"/>
+              </w:rPr>
+              <w:t xml:space="preserve"> PS19+ (adlib): is there AT8 in the brainstem?</w:t>
             </w:r>
           </w:p>
           <w:p>
@@ -954,8 +998,9 @@
                 <w:sz w:val="18"/>
                 <w:szCs w:val="18"/>
               </w:rPr>
-              <w:t>, test out DETOKS two chan</w:t>
-            </w:r>
+              <w:t xml:space="preserve">, test out DETOKS two </w:t>
+            </w:r>
+            <w:proofErr w:type="spellStart"/>
             <w:r>
               <w:rPr>
                 <w:rFonts w:asciiTheme="minorHAnsi" w:hAnsiTheme="minorHAnsi" w:cs="Arial"/>
@@ -963,9 +1008,151 @@
                 <w:sz w:val="18"/>
                 <w:szCs w:val="18"/>
               </w:rPr>
+              <w:t>chan</w:t>
+            </w:r>
+            <w:proofErr w:type="spellEnd"/>
+            <w:r>
+              <w:rPr>
+                <w:rFonts w:asciiTheme="minorHAnsi" w:hAnsiTheme="minorHAnsi" w:cs="Arial"/>
+                <w:color w:val="FF0000"/>
+                <w:sz w:val="18"/>
+                <w:szCs w:val="18"/>
+              </w:rPr>
               <w:t xml:space="preserve"> (Ankit)</w:t>
             </w:r>
           </w:p>
+          <w:p>
+            <w:pPr>
+              <w:spacing w:before="0"/>
+              <w:rPr>
+                <w:rFonts w:asciiTheme="minorHAnsi" w:hAnsiTheme="minorHAnsi" w:cstheme="minorHAnsi"/>
+                <w:sz w:val="18"/>
+                <w:szCs w:val="18"/>
+              </w:rPr>
+            </w:pPr>
+          </w:p>
+        </w:tc>
+        <w:tc>
+          <w:tcPr>
+            <w:tcW w:w="1080" w:type="dxa"/>
+            <w:tcBorders>
+              <w:top w:val="single" w:sz="6" w:space="0" w:color="auto"/>
+              <w:left w:val="single" w:sz="6" w:space="0" w:color="auto"/>
+              <w:bottom w:val="single" w:sz="6" w:space="0" w:color="auto"/>
+              <w:right w:val="single" w:sz="6" w:space="0" w:color="auto"/>
+            </w:tcBorders>
+          </w:tcPr>
+          <w:p>
+            <w:pPr>
+              <w:spacing w:before="0"/>
+              <w:jc w:val="center"/>
+              <w:rPr>
+                <w:rFonts w:asciiTheme="minorHAnsi" w:hAnsiTheme="minorHAnsi" w:cstheme="minorHAnsi"/>
+                <w:sz w:val="18"/>
+                <w:szCs w:val="18"/>
+              </w:rPr>
+            </w:pPr>
+            <w:r>
+              <w:rPr>
+                <w:rFonts w:asciiTheme="minorHAnsi" w:hAnsiTheme="minorHAnsi" w:cstheme="minorHAnsi"/>
+                <w:sz w:val="18"/>
+                <w:szCs w:val="18"/>
+              </w:rPr>
+              <w:t>Ward</w:t>
+            </w:r>
+            <w:r>
+              <w:rPr>
+                <w:rFonts w:asciiTheme="minorHAnsi" w:hAnsiTheme="minorHAnsi" w:cstheme="minorHAnsi"/>
+                <w:sz w:val="18"/>
+                <w:szCs w:val="18"/>
+              </w:rPr>
+              <w:t>/Korey</w:t>
+            </w:r>
+          </w:p>
+        </w:tc>
+      </w:tr>
+      <w:tr>
+        <w:trPr>
+          <w:trHeight w:val="705"/>
+        </w:trPr>
+        <w:tc>
+          <w:tcPr>
+            <w:tcW w:w="447" w:type="dxa"/>
+            <w:tcBorders>
+              <w:top w:val="single" w:sz="6" w:space="0" w:color="auto"/>
+              <w:left w:val="single" w:sz="6" w:space="0" w:color="auto"/>
+              <w:bottom w:val="single" w:sz="6" w:space="0" w:color="auto"/>
+              <w:right w:val="single" w:sz="6" w:space="0" w:color="auto"/>
+            </w:tcBorders>
+          </w:tcPr>
+          <w:p>
+            <w:pPr>
+              <w:spacing w:before="0"/>
+              <w:rPr>
+                <w:rFonts w:asciiTheme="minorHAnsi" w:hAnsiTheme="minorHAnsi" w:cstheme="minorHAnsi"/>
+                <w:sz w:val="18"/>
+                <w:szCs w:val="18"/>
+              </w:rPr>
+            </w:pPr>
+          </w:p>
+        </w:tc>
+        <w:tc>
+          <w:tcPr>
+            <w:tcW w:w="1983" w:type="dxa"/>
+            <w:tcBorders>
+              <w:top w:val="single" w:sz="6" w:space="0" w:color="auto"/>
+              <w:left w:val="single" w:sz="6" w:space="0" w:color="auto"/>
+              <w:bottom w:val="single" w:sz="6" w:space="0" w:color="auto"/>
+              <w:right w:val="single" w:sz="6" w:space="0" w:color="auto"/>
+            </w:tcBorders>
+          </w:tcPr>
+          <w:p>
+            <w:pPr>
+              <w:spacing w:before="0"/>
+              <w:rPr>
+                <w:rFonts w:asciiTheme="minorHAnsi" w:hAnsiTheme="minorHAnsi" w:cstheme="minorHAnsi"/>
+                <w:sz w:val="18"/>
+                <w:szCs w:val="18"/>
+              </w:rPr>
+            </w:pPr>
+            <w:r>
+              <w:rPr>
+                <w:rFonts w:asciiTheme="minorHAnsi" w:hAnsiTheme="minorHAnsi" w:cstheme="minorHAnsi"/>
+                <w:sz w:val="18"/>
+                <w:szCs w:val="18"/>
+              </w:rPr>
+              <w:t>Boost sleep (</w:t>
+            </w:r>
+            <w:proofErr w:type="spellStart"/>
+            <w:r>
+              <w:rPr>
+                <w:rFonts w:asciiTheme="minorHAnsi" w:hAnsiTheme="minorHAnsi" w:cstheme="minorHAnsi"/>
+                <w:sz w:val="18"/>
+                <w:szCs w:val="18"/>
+              </w:rPr>
+              <w:t>ms</w:t>
+            </w:r>
+            <w:proofErr w:type="spellEnd"/>
+            <w:r>
+              <w:rPr>
+                <w:rFonts w:asciiTheme="minorHAnsi" w:hAnsiTheme="minorHAnsi" w:cstheme="minorHAnsi"/>
+                <w:sz w:val="18"/>
+                <w:szCs w:val="18"/>
+              </w:rPr>
+              <w:t xml:space="preserve"> models)</w:t>
+            </w:r>
+          </w:p>
+        </w:tc>
+        <w:tc>
+          <w:tcPr>
+            <w:tcW w:w="7578" w:type="dxa"/>
+            <w:tcBorders>
+              <w:top w:val="single" w:sz="6" w:space="0" w:color="auto"/>
+              <w:left w:val="single" w:sz="6" w:space="0" w:color="auto"/>
+              <w:bottom w:val="single" w:sz="6" w:space="0" w:color="auto"/>
+              <w:right w:val="single" w:sz="6" w:space="0" w:color="auto"/>
+            </w:tcBorders>
+          </w:tcPr>
           <w:p>
             <w:pPr>
               <w:spacing w:before="0"/>
@@ -982,7 +1169,7 @@
                   <w:sz w:val="18"/>
                   <w:szCs w:val="18"/>
                 </w:rPr>
-                <w:id w:val="-400673375"/>
+                <w:id w:val="1270512480"/>
                 <w14:checkbox>
                   <w14:checked w14:val="0"/>
                   <w14:checkedState w14:val="2612" w14:font="MS Gothic"/>
@@ -1011,11 +1198,148 @@
             </w:r>
             <w:r>
               <w:rPr>
-                <w:rFonts w:asciiTheme="minorHAnsi" w:hAnsiTheme="minorHAnsi" w:cs="Arial"/>
-                <w:sz w:val="18"/>
-                <w:szCs w:val="18"/>
-              </w:rPr>
-              <w:t>spindle auto vs manual</w:t>
+                <w:rFonts w:asciiTheme="minorHAnsi" w:hAnsiTheme="minorHAnsi" w:cstheme="minorHAnsi"/>
+                <w:sz w:val="18"/>
+                <w:szCs w:val="18"/>
+              </w:rPr>
+              <w:t xml:space="preserve">SK2 overexpress: </w:t>
+            </w:r>
+            <w:hyperlink r:id="rId9" w:history="1">
+              <w:r>
+                <w:rPr>
+                  <w:rStyle w:val="Hyperlink"/>
+                  <w:rFonts w:asciiTheme="minorHAnsi" w:hAnsiTheme="minorHAnsi" w:cstheme="minorHAnsi"/>
+                  <w:sz w:val="18"/>
+                  <w:szCs w:val="18"/>
+                </w:rPr>
+                <w:t>https://www.jax.org/strain/009602</w:t>
+              </w:r>
+            </w:hyperlink>
+          </w:p>
+          <w:p>
+            <w:pPr>
+              <w:spacing w:before="0"/>
+              <w:rPr>
+                <w:rFonts w:asciiTheme="minorHAnsi" w:hAnsiTheme="minorHAnsi" w:cstheme="minorHAnsi"/>
+                <w:sz w:val="18"/>
+                <w:szCs w:val="18"/>
+              </w:rPr>
+            </w:pPr>
+            <w:sdt>
+              <w:sdtPr>
+                <w:rPr>
+                  <w:rFonts w:asciiTheme="minorHAnsi" w:hAnsiTheme="minorHAnsi" w:cs="Arial"/>
+                  <w:sz w:val="18"/>
+                  <w:szCs w:val="18"/>
+                </w:rPr>
+                <w:id w:val="-825901865"/>
+                <w14:checkbox>
+                  <w14:checked w14:val="0"/>
+                  <w14:checkedState w14:val="2612" w14:font="MS Gothic"/>
+                  <w14:uncheckedState w14:val="2610" w14:font="MS Gothic"/>
+                </w14:checkbox>
+              </w:sdtPr>
+              <w:sdtEndPr/>
+              <w:sdtContent>
+                <w:r>
+                  <w:rPr>
+                    <w:rFonts w:ascii="MS Gothic" w:eastAsia="MS Gothic" w:hAnsi="MS Gothic" w:cs="Arial" w:hint="eastAsia"/>
+                    <w:sz w:val="18"/>
+                    <w:szCs w:val="18"/>
+                  </w:rPr>
+                  <w:t>☐</w:t>
+                </w:r>
+              </w:sdtContent>
+            </w:sdt>
+            <w:r>
+              <w:rPr>
+                <w:rFonts w:asciiTheme="minorHAnsi" w:hAnsiTheme="minorHAnsi" w:cs="Arial"/>
+                <w:sz w:val="18"/>
+                <w:szCs w:val="18"/>
+              </w:rPr>
+              <w:t xml:space="preserve"> </w:t>
+            </w:r>
+            <w:proofErr w:type="spellStart"/>
+            <w:r>
+              <w:rPr>
+                <w:rFonts w:asciiTheme="minorHAnsi" w:hAnsiTheme="minorHAnsi" w:cstheme="minorHAnsi"/>
+                <w:sz w:val="18"/>
+                <w:szCs w:val="18"/>
+              </w:rPr>
+              <w:t>Hmox</w:t>
+            </w:r>
+            <w:proofErr w:type="spellEnd"/>
+            <w:r>
+              <w:rPr>
+                <w:rFonts w:asciiTheme="minorHAnsi" w:hAnsiTheme="minorHAnsi" w:cstheme="minorHAnsi"/>
+                <w:sz w:val="18"/>
+                <w:szCs w:val="18"/>
+              </w:rPr>
+              <w:t xml:space="preserve">-/-: </w:t>
+            </w:r>
+            <w:hyperlink r:id="rId10" w:history="1">
+              <w:r>
+                <w:rPr>
+                  <w:rStyle w:val="Hyperlink"/>
+                  <w:rFonts w:asciiTheme="minorHAnsi" w:hAnsiTheme="minorHAnsi" w:cstheme="minorHAnsi"/>
+                  <w:sz w:val="18"/>
+                  <w:szCs w:val="18"/>
+                </w:rPr>
+                <w:t>https://www.jax.org/strain/008660</w:t>
+              </w:r>
+            </w:hyperlink>
+          </w:p>
+          <w:p>
+            <w:pPr>
+              <w:spacing w:before="0"/>
+              <w:rPr>
+                <w:rFonts w:asciiTheme="minorHAnsi" w:hAnsiTheme="minorHAnsi" w:cs="Arial"/>
+                <w:color w:val="000000" w:themeColor="text1"/>
+                <w:sz w:val="18"/>
+                <w:szCs w:val="18"/>
+              </w:rPr>
+            </w:pPr>
+            <w:sdt>
+              <w:sdtPr>
+                <w:rPr>
+                  <w:rFonts w:asciiTheme="minorHAnsi" w:hAnsiTheme="minorHAnsi" w:cs="Arial"/>
+                  <w:sz w:val="18"/>
+                  <w:szCs w:val="18"/>
+                </w:rPr>
+                <w:id w:val="-352957152"/>
+                <w14:checkbox>
+                  <w14:checked w14:val="0"/>
+                  <w14:checkedState w14:val="2612" w14:font="MS Gothic"/>
+                  <w14:uncheckedState w14:val="2610" w14:font="MS Gothic"/>
+                </w14:checkbox>
+              </w:sdtPr>
+              <w:sdtEndPr/>
+              <w:sdtContent>
+                <w:r>
+                  <w:rPr>
+                    <w:rFonts w:ascii="MS Gothic" w:eastAsia="MS Gothic" w:hAnsi="MS Gothic" w:cs="Arial" w:hint="eastAsia"/>
+                    <w:sz w:val="18"/>
+                    <w:szCs w:val="18"/>
+                  </w:rPr>
+                  <w:t>☐</w:t>
+                </w:r>
+              </w:sdtContent>
+            </w:sdt>
+            <w:r>
+              <w:rPr>
+                <w:rFonts w:asciiTheme="minorHAnsi" w:hAnsiTheme="minorHAnsi" w:cs="Arial"/>
+                <w:sz w:val="18"/>
+                <w:szCs w:val="18"/>
+              </w:rPr>
+              <w:t xml:space="preserve"> </w:t>
+            </w:r>
+            <w:r>
+              <w:rPr>
+                <w:rFonts w:asciiTheme="minorHAnsi" w:hAnsiTheme="minorHAnsi" w:cstheme="minorHAnsi"/>
+                <w:sz w:val="18"/>
+                <w:szCs w:val="18"/>
+              </w:rPr>
+              <w:t>Sleepy: not available</w:t>
             </w:r>
           </w:p>
         </w:tc>
@@ -1039,22 +1363,6 @@
                 <w:szCs w:val="18"/>
               </w:rPr>
             </w:pPr>
-            <w:r>
-              <w:rPr>
-                <w:rFonts w:asciiTheme="minorHAnsi" w:hAnsiTheme="minorHAnsi" w:cstheme="minorHAnsi"/>
-                <w:sz w:val="18"/>
-                <w:szCs w:val="18"/>
-              </w:rPr>
-              <w:t>Ward</w:t>
-            </w:r>
-            <w:r>
-              <w:rPr>
-                <w:rFonts w:asciiTheme="minorHAnsi" w:hAnsiTheme="minorHAnsi" w:cstheme="minorHAnsi"/>
-                <w:sz w:val="18"/>
-                <w:szCs w:val="18"/>
-              </w:rPr>
-              <w:t>/Korey</w:t>
-            </w:r>
           </w:p>
         </w:tc>
       </w:tr>
@@ -1097,18 +1405,28 @@
             <w:pPr>
               <w:spacing w:before="0"/>
               <w:rPr>
-                <w:rFonts w:asciiTheme="minorHAnsi" w:hAnsiTheme="minorHAnsi" w:cstheme="minorHAnsi"/>
-                <w:sz w:val="18"/>
-                <w:szCs w:val="18"/>
-              </w:rPr>
-            </w:pPr>
-            <w:r>
-              <w:rPr>
-                <w:rFonts w:asciiTheme="minorHAnsi" w:hAnsiTheme="minorHAnsi" w:cstheme="minorHAnsi"/>
-                <w:sz w:val="18"/>
-                <w:szCs w:val="18"/>
-              </w:rPr>
-              <w:t>Boost sleep (ms models)</w:t>
+                <w:rFonts w:asciiTheme="minorHAnsi" w:hAnsiTheme="minorHAnsi" w:cs="Arial"/>
+                <w:sz w:val="18"/>
+                <w:szCs w:val="18"/>
+              </w:rPr>
+            </w:pPr>
+            <w:proofErr w:type="spellStart"/>
+            <w:r>
+              <w:rPr>
+                <w:rFonts w:asciiTheme="minorHAnsi" w:hAnsiTheme="minorHAnsi" w:cs="Arial"/>
+                <w:sz w:val="18"/>
+                <w:szCs w:val="18"/>
+              </w:rPr>
+              <w:t>huSpindle</w:t>
+            </w:r>
+            <w:proofErr w:type="spellEnd"/>
+            <w:r>
+              <w:rPr>
+                <w:rFonts w:asciiTheme="minorHAnsi" w:hAnsiTheme="minorHAnsi" w:cs="Arial"/>
+                <w:sz w:val="18"/>
+                <w:szCs w:val="18"/>
+              </w:rPr>
+              <w:t>-tau paper</w:t>
             </w:r>
           </w:p>
         </w:tc>
@@ -1126,7 +1444,7 @@
             <w:pPr>
               <w:spacing w:before="0"/>
               <w:rPr>
-                <w:rFonts w:asciiTheme="minorHAnsi" w:hAnsiTheme="minorHAnsi" w:cstheme="minorHAnsi"/>
+                <w:rFonts w:asciiTheme="minorHAnsi" w:hAnsiTheme="minorHAnsi" w:cs="Arial"/>
                 <w:sz w:val="18"/>
                 <w:szCs w:val="18"/>
               </w:rPr>
@@ -1138,7 +1456,1151 @@
                   <w:sz w:val="18"/>
                   <w:szCs w:val="18"/>
                 </w:rPr>
-                <w:id w:val="1270512480"/>
+                <w:id w:val="-1811010066"/>
+                <w14:checkbox>
+                  <w14:checked w14:val="0"/>
+                  <w14:checkedState w14:val="2612" w14:font="MS Gothic"/>
+                  <w14:uncheckedState w14:val="2610" w14:font="MS Gothic"/>
+                </w14:checkbox>
+              </w:sdtPr>
+              <w:sdtEndPr/>
+              <w:sdtContent>
+                <w:r>
+                  <w:rPr>
+                    <w:rFonts w:ascii="MS Gothic" w:eastAsia="MS Gothic" w:hAnsi="MS Gothic" w:cs="Arial" w:hint="eastAsia"/>
+                    <w:sz w:val="18"/>
+                    <w:szCs w:val="18"/>
+                  </w:rPr>
+                  <w:t>☐</w:t>
+                </w:r>
+              </w:sdtContent>
+            </w:sdt>
+            <w:r>
+              <w:rPr>
+                <w:rFonts w:asciiTheme="minorHAnsi" w:hAnsiTheme="minorHAnsi" w:cs="Arial"/>
+                <w:color w:val="FF0000"/>
+                <w:sz w:val="18"/>
+                <w:szCs w:val="18"/>
+              </w:rPr>
+              <w:t xml:space="preserve"> </w:t>
+            </w:r>
+            <w:r>
+              <w:rPr>
+                <w:rFonts w:asciiTheme="minorHAnsi" w:hAnsiTheme="minorHAnsi" w:cs="Arial"/>
+                <w:color w:val="FF0000"/>
+                <w:sz w:val="18"/>
+                <w:szCs w:val="18"/>
+              </w:rPr>
+              <w:t xml:space="preserve">revise </w:t>
+            </w:r>
+            <w:r>
+              <w:rPr>
+                <w:rFonts w:asciiTheme="minorHAnsi" w:hAnsiTheme="minorHAnsi" w:cs="Arial"/>
+                <w:color w:val="FF0000"/>
+                <w:sz w:val="18"/>
+                <w:szCs w:val="18"/>
+              </w:rPr>
+              <w:t>Andrew</w:t>
+            </w:r>
+            <w:r>
+              <w:rPr>
+                <w:rFonts w:asciiTheme="minorHAnsi" w:hAnsiTheme="minorHAnsi" w:cs="Arial"/>
+                <w:color w:val="FF0000"/>
+                <w:sz w:val="18"/>
+                <w:szCs w:val="18"/>
+              </w:rPr>
+              <w:t>/Ricardo’s</w:t>
+            </w:r>
+            <w:r>
+              <w:rPr>
+                <w:rFonts w:asciiTheme="minorHAnsi" w:hAnsiTheme="minorHAnsi" w:cs="Arial"/>
+                <w:color w:val="FF0000"/>
+                <w:sz w:val="18"/>
+                <w:szCs w:val="18"/>
+              </w:rPr>
+              <w:t xml:space="preserve"> feedback</w:t>
+            </w:r>
+          </w:p>
+          <w:p>
+            <w:pPr>
+              <w:spacing w:before="0"/>
+              <w:rPr>
+                <w:rFonts w:asciiTheme="minorHAnsi" w:hAnsiTheme="minorHAnsi" w:cs="Arial"/>
+                <w:sz w:val="18"/>
+                <w:szCs w:val="18"/>
+              </w:rPr>
+            </w:pPr>
+            <w:sdt>
+              <w:sdtPr>
+                <w:rPr>
+                  <w:rFonts w:asciiTheme="minorHAnsi" w:hAnsiTheme="minorHAnsi" w:cs="Arial"/>
+                  <w:sz w:val="18"/>
+                  <w:szCs w:val="18"/>
+                </w:rPr>
+                <w:id w:val="-455178437"/>
+                <w14:checkbox>
+                  <w14:checked w14:val="0"/>
+                  <w14:checkedState w14:val="2612" w14:font="MS Gothic"/>
+                  <w14:uncheckedState w14:val="2610" w14:font="MS Gothic"/>
+                </w14:checkbox>
+              </w:sdtPr>
+              <w:sdtEndPr/>
+              <w:sdtContent>
+                <w:r>
+                  <w:rPr>
+                    <w:rFonts w:ascii="MS Gothic" w:eastAsia="MS Gothic" w:hAnsi="MS Gothic" w:cs="Arial" w:hint="eastAsia"/>
+                    <w:sz w:val="18"/>
+                    <w:szCs w:val="18"/>
+                  </w:rPr>
+                  <w:t>☐</w:t>
+                </w:r>
+              </w:sdtContent>
+            </w:sdt>
+            <w:r>
+              <w:rPr>
+                <w:rFonts w:asciiTheme="minorHAnsi" w:hAnsiTheme="minorHAnsi" w:cs="Arial"/>
+                <w:color w:val="FF0000"/>
+                <w:sz w:val="18"/>
+                <w:szCs w:val="18"/>
+              </w:rPr>
+              <w:t xml:space="preserve"> </w:t>
+            </w:r>
+            <w:r>
+              <w:rPr>
+                <w:rFonts w:asciiTheme="minorHAnsi" w:hAnsiTheme="minorHAnsi" w:cs="Arial"/>
+                <w:color w:val="FF0000"/>
+                <w:sz w:val="18"/>
+                <w:szCs w:val="18"/>
+              </w:rPr>
+              <w:t>discussion</w:t>
+            </w:r>
+          </w:p>
+          <w:p>
+            <w:pPr>
+              <w:spacing w:before="0"/>
+              <w:rPr>
+                <w:rFonts w:asciiTheme="minorHAnsi" w:hAnsiTheme="minorHAnsi" w:cs="Arial"/>
+                <w:sz w:val="18"/>
+                <w:szCs w:val="18"/>
+              </w:rPr>
+            </w:pPr>
+            <w:sdt>
+              <w:sdtPr>
+                <w:rPr>
+                  <w:rFonts w:asciiTheme="minorHAnsi" w:hAnsiTheme="minorHAnsi" w:cs="Arial"/>
+                  <w:sz w:val="18"/>
+                  <w:szCs w:val="18"/>
+                </w:rPr>
+                <w:id w:val="-1055385024"/>
+                <w14:checkbox>
+                  <w14:checked w14:val="0"/>
+                  <w14:checkedState w14:val="2612" w14:font="MS Gothic"/>
+                  <w14:uncheckedState w14:val="2610" w14:font="MS Gothic"/>
+                </w14:checkbox>
+              </w:sdtPr>
+              <w:sdtEndPr/>
+              <w:sdtContent>
+                <w:r>
+                  <w:rPr>
+                    <w:rFonts w:ascii="MS Gothic" w:eastAsia="MS Gothic" w:hAnsi="MS Gothic" w:cs="Arial" w:hint="eastAsia"/>
+                    <w:sz w:val="18"/>
+                    <w:szCs w:val="18"/>
+                  </w:rPr>
+                  <w:t>☐</w:t>
+                </w:r>
+              </w:sdtContent>
+            </w:sdt>
+            <w:r>
+              <w:rPr>
+                <w:rFonts w:asciiTheme="minorHAnsi" w:hAnsiTheme="minorHAnsi" w:cs="Arial"/>
+                <w:color w:val="FF0000"/>
+                <w:sz w:val="18"/>
+                <w:szCs w:val="18"/>
+              </w:rPr>
+              <w:t xml:space="preserve"> </w:t>
+            </w:r>
+            <w:proofErr w:type="gramStart"/>
+            <w:r>
+              <w:rPr>
+                <w:rFonts w:asciiTheme="minorHAnsi" w:hAnsiTheme="minorHAnsi" w:cs="Arial"/>
+                <w:sz w:val="18"/>
+                <w:szCs w:val="18"/>
+              </w:rPr>
+              <w:t>spindle</w:t>
+            </w:r>
+            <w:proofErr w:type="gramEnd"/>
+            <w:r>
+              <w:rPr>
+                <w:rFonts w:asciiTheme="minorHAnsi" w:hAnsiTheme="minorHAnsi" w:cs="Arial"/>
+                <w:sz w:val="18"/>
+                <w:szCs w:val="18"/>
+              </w:rPr>
+              <w:t xml:space="preserve"> property literature search: mechanistically, </w:t>
+            </w:r>
+            <w:r>
+              <w:rPr>
+                <w:rFonts w:asciiTheme="minorHAnsi" w:hAnsiTheme="minorHAnsi" w:cs="Arial"/>
+                <w:sz w:val="18"/>
+                <w:szCs w:val="18"/>
+              </w:rPr>
+              <w:t xml:space="preserve">how tau can </w:t>
+            </w:r>
+            <w:r>
+              <w:rPr>
+                <w:rFonts w:asciiTheme="minorHAnsi" w:hAnsiTheme="minorHAnsi" w:cs="Arial"/>
+                <w:sz w:val="18"/>
+                <w:szCs w:val="18"/>
+              </w:rPr>
+              <w:t xml:space="preserve">alter density, duration. </w:t>
+            </w:r>
+            <w:proofErr w:type="spellStart"/>
+            <w:r>
+              <w:rPr>
+                <w:rFonts w:asciiTheme="minorHAnsi" w:hAnsiTheme="minorHAnsi" w:cs="Arial"/>
+                <w:sz w:val="18"/>
+                <w:szCs w:val="18"/>
+              </w:rPr>
+              <w:t>Ie</w:t>
+            </w:r>
+            <w:proofErr w:type="spellEnd"/>
+            <w:r>
+              <w:rPr>
+                <w:rFonts w:asciiTheme="minorHAnsi" w:hAnsiTheme="minorHAnsi" w:cs="Arial"/>
+                <w:sz w:val="18"/>
+                <w:szCs w:val="18"/>
+              </w:rPr>
+              <w:t xml:space="preserve">. </w:t>
+            </w:r>
+            <w:r>
+              <w:rPr>
+                <w:rFonts w:asciiTheme="minorHAnsi" w:hAnsiTheme="minorHAnsi" w:cs="Arial"/>
+                <w:sz w:val="18"/>
+                <w:szCs w:val="18"/>
+              </w:rPr>
+              <w:t>neuronal electrophysiological properties: resting membrane potential, input resistance, intrinsic excitability, and effects on T-type calcium channels and K+ channels that contribute to spindle generation</w:t>
+            </w:r>
+          </w:p>
+          <w:p>
+            <w:pPr>
+              <w:spacing w:before="0"/>
+              <w:rPr>
+                <w:rFonts w:asciiTheme="minorHAnsi" w:hAnsiTheme="minorHAnsi" w:cs="Arial"/>
+                <w:sz w:val="18"/>
+                <w:szCs w:val="18"/>
+              </w:rPr>
+            </w:pPr>
+            <w:sdt>
+              <w:sdtPr>
+                <w:rPr>
+                  <w:rFonts w:asciiTheme="minorHAnsi" w:hAnsiTheme="minorHAnsi" w:cs="Arial"/>
+                  <w:sz w:val="18"/>
+                  <w:szCs w:val="18"/>
+                </w:rPr>
+                <w:id w:val="1516735096"/>
+                <w14:checkbox>
+                  <w14:checked w14:val="1"/>
+                  <w14:checkedState w14:val="2612" w14:font="MS Gothic"/>
+                  <w14:uncheckedState w14:val="2610" w14:font="MS Gothic"/>
+                </w14:checkbox>
+              </w:sdtPr>
+              <w:sdtEndPr/>
+              <w:sdtContent>
+                <w:r>
+                  <w:rPr>
+                    <w:rFonts w:ascii="MS Gothic" w:eastAsia="MS Gothic" w:hAnsi="MS Gothic" w:cs="Arial" w:hint="eastAsia"/>
+                    <w:sz w:val="18"/>
+                    <w:szCs w:val="18"/>
+                  </w:rPr>
+                  <w:t>☒</w:t>
+                </w:r>
+              </w:sdtContent>
+            </w:sdt>
+            <w:r>
+              <w:rPr>
+                <w:rFonts w:asciiTheme="minorHAnsi" w:hAnsiTheme="minorHAnsi" w:cs="Arial"/>
+                <w:color w:val="FF0000"/>
+                <w:sz w:val="18"/>
+                <w:szCs w:val="18"/>
+              </w:rPr>
+              <w:t xml:space="preserve"> </w:t>
+            </w:r>
+            <w:r>
+              <w:rPr>
+                <w:rFonts w:asciiTheme="minorHAnsi" w:hAnsiTheme="minorHAnsi" w:cs="Arial"/>
+                <w:sz w:val="18"/>
+                <w:szCs w:val="18"/>
+              </w:rPr>
+              <w:t xml:space="preserve">SWA QA: 0.7 R </w:t>
+            </w:r>
+            <w:proofErr w:type="spellStart"/>
+            <w:r>
+              <w:rPr>
+                <w:rFonts w:asciiTheme="minorHAnsi" w:hAnsiTheme="minorHAnsi" w:cs="Arial"/>
+                <w:sz w:val="18"/>
+                <w:szCs w:val="18"/>
+              </w:rPr>
+              <w:t>corr</w:t>
+            </w:r>
+            <w:proofErr w:type="spellEnd"/>
+          </w:p>
+          <w:p>
+            <w:pPr>
+              <w:spacing w:before="0"/>
+              <w:rPr>
+                <w:rFonts w:asciiTheme="minorHAnsi" w:hAnsiTheme="minorHAnsi" w:cs="Arial"/>
+                <w:sz w:val="18"/>
+                <w:szCs w:val="18"/>
+              </w:rPr>
+            </w:pPr>
+          </w:p>
+        </w:tc>
+        <w:tc>
+          <w:tcPr>
+            <w:tcW w:w="1080" w:type="dxa"/>
+            <w:tcBorders>
+              <w:top w:val="single" w:sz="6" w:space="0" w:color="auto"/>
+              <w:left w:val="single" w:sz="6" w:space="0" w:color="auto"/>
+              <w:bottom w:val="single" w:sz="6" w:space="0" w:color="auto"/>
+              <w:right w:val="single" w:sz="6" w:space="0" w:color="auto"/>
+            </w:tcBorders>
+          </w:tcPr>
+          <w:p>
+            <w:pPr>
+              <w:spacing w:before="0"/>
+              <w:jc w:val="center"/>
+              <w:rPr>
+                <w:rFonts w:asciiTheme="minorHAnsi" w:hAnsiTheme="minorHAnsi" w:cstheme="minorHAnsi"/>
+                <w:sz w:val="18"/>
+                <w:szCs w:val="18"/>
+              </w:rPr>
+            </w:pPr>
+            <w:r>
+              <w:rPr>
+                <w:rFonts w:asciiTheme="minorHAnsi" w:hAnsiTheme="minorHAnsi" w:cstheme="minorHAnsi"/>
+                <w:sz w:val="18"/>
+                <w:szCs w:val="18"/>
+              </w:rPr>
+              <w:t>Korey</w:t>
+            </w:r>
+          </w:p>
+        </w:tc>
+      </w:tr>
+      <w:tr>
+        <w:trPr>
+          <w:trHeight w:val="705"/>
+        </w:trPr>
+        <w:tc>
+          <w:tcPr>
+            <w:tcW w:w="447" w:type="dxa"/>
+            <w:tcBorders>
+              <w:top w:val="single" w:sz="6" w:space="0" w:color="auto"/>
+              <w:left w:val="single" w:sz="6" w:space="0" w:color="auto"/>
+              <w:bottom w:val="single" w:sz="6" w:space="0" w:color="auto"/>
+              <w:right w:val="single" w:sz="6" w:space="0" w:color="auto"/>
+            </w:tcBorders>
+          </w:tcPr>
+          <w:p>
+            <w:pPr>
+              <w:spacing w:before="0"/>
+              <w:rPr>
+                <w:rFonts w:asciiTheme="minorHAnsi" w:hAnsiTheme="minorHAnsi" w:cstheme="minorHAnsi"/>
+                <w:sz w:val="18"/>
+                <w:szCs w:val="18"/>
+              </w:rPr>
+            </w:pPr>
+          </w:p>
+        </w:tc>
+        <w:tc>
+          <w:tcPr>
+            <w:tcW w:w="1983" w:type="dxa"/>
+            <w:tcBorders>
+              <w:top w:val="single" w:sz="6" w:space="0" w:color="auto"/>
+              <w:left w:val="single" w:sz="6" w:space="0" w:color="auto"/>
+              <w:bottom w:val="single" w:sz="6" w:space="0" w:color="auto"/>
+              <w:right w:val="single" w:sz="6" w:space="0" w:color="auto"/>
+            </w:tcBorders>
+          </w:tcPr>
+          <w:p>
+            <w:pPr>
+              <w:spacing w:before="0"/>
+              <w:rPr>
+                <w:rFonts w:asciiTheme="minorHAnsi" w:hAnsiTheme="minorHAnsi" w:cs="Arial"/>
+                <w:sz w:val="18"/>
+                <w:szCs w:val="18"/>
+              </w:rPr>
+            </w:pPr>
+            <w:r>
+              <w:rPr>
+                <w:rFonts w:asciiTheme="minorHAnsi" w:hAnsiTheme="minorHAnsi" w:cs="Arial"/>
+                <w:sz w:val="18"/>
+                <w:szCs w:val="18"/>
+              </w:rPr>
+              <w:t xml:space="preserve"> </w:t>
+            </w:r>
+            <w:proofErr w:type="spellStart"/>
+            <w:r>
+              <w:rPr>
+                <w:rFonts w:asciiTheme="minorHAnsi" w:hAnsiTheme="minorHAnsi" w:cs="Arial"/>
+                <w:sz w:val="18"/>
+                <w:szCs w:val="18"/>
+              </w:rPr>
+              <w:t>msSpindle-rotarod</w:t>
+            </w:r>
+            <w:proofErr w:type="spellEnd"/>
+            <w:r>
+              <w:rPr>
+                <w:rFonts w:asciiTheme="minorHAnsi" w:hAnsiTheme="minorHAnsi" w:cs="Arial"/>
+                <w:sz w:val="18"/>
+                <w:szCs w:val="18"/>
+              </w:rPr>
+              <w:t xml:space="preserve"> paper</w:t>
+            </w:r>
+          </w:p>
+        </w:tc>
+        <w:tc>
+          <w:tcPr>
+            <w:tcW w:w="7578" w:type="dxa"/>
+            <w:tcBorders>
+              <w:top w:val="single" w:sz="6" w:space="0" w:color="auto"/>
+              <w:left w:val="single" w:sz="6" w:space="0" w:color="auto"/>
+              <w:bottom w:val="single" w:sz="6" w:space="0" w:color="auto"/>
+              <w:right w:val="single" w:sz="6" w:space="0" w:color="auto"/>
+            </w:tcBorders>
+          </w:tcPr>
+          <w:p>
+            <w:pPr>
+              <w:spacing w:before="0"/>
+              <w:rPr>
+                <w:rFonts w:asciiTheme="minorHAnsi" w:hAnsiTheme="minorHAnsi" w:cs="Arial"/>
+                <w:color w:val="FF0000"/>
+                <w:sz w:val="18"/>
+                <w:szCs w:val="18"/>
+              </w:rPr>
+            </w:pPr>
+            <w:sdt>
+              <w:sdtPr>
+                <w:rPr>
+                  <w:rFonts w:asciiTheme="minorHAnsi" w:hAnsiTheme="minorHAnsi" w:cs="Arial"/>
+                  <w:sz w:val="18"/>
+                  <w:szCs w:val="18"/>
+                </w:rPr>
+                <w:id w:val="-1491555801"/>
+                <w14:checkbox>
+                  <w14:checked w14:val="0"/>
+                  <w14:checkedState w14:val="2612" w14:font="MS Gothic"/>
+                  <w14:uncheckedState w14:val="2610" w14:font="MS Gothic"/>
+                </w14:checkbox>
+              </w:sdtPr>
+              <w:sdtEndPr/>
+              <w:sdtContent>
+                <w:r>
+                  <w:rPr>
+                    <w:rFonts w:ascii="MS Gothic" w:eastAsia="MS Gothic" w:hAnsi="MS Gothic" w:cs="Arial" w:hint="eastAsia"/>
+                    <w:sz w:val="18"/>
+                    <w:szCs w:val="18"/>
+                  </w:rPr>
+                  <w:t>☐</w:t>
+                </w:r>
+              </w:sdtContent>
+            </w:sdt>
+            <w:r>
+              <w:rPr>
+                <w:rFonts w:asciiTheme="minorHAnsi" w:hAnsiTheme="minorHAnsi" w:cs="Arial"/>
+                <w:sz w:val="18"/>
+                <w:szCs w:val="18"/>
+              </w:rPr>
+              <w:t xml:space="preserve"> </w:t>
+            </w:r>
+            <w:r>
+              <w:rPr>
+                <w:rFonts w:asciiTheme="minorHAnsi" w:hAnsiTheme="minorHAnsi" w:cs="Arial"/>
+                <w:color w:val="FF0000"/>
+                <w:sz w:val="18"/>
+                <w:szCs w:val="18"/>
+              </w:rPr>
+              <w:t>implant, experiment 4x more females</w:t>
+            </w:r>
+          </w:p>
+          <w:p>
+            <w:pPr>
+              <w:spacing w:before="0"/>
+              <w:rPr>
+                <w:rFonts w:asciiTheme="minorHAnsi" w:hAnsiTheme="minorHAnsi" w:cs="Arial"/>
+                <w:sz w:val="18"/>
+                <w:szCs w:val="18"/>
+              </w:rPr>
+            </w:pPr>
+            <w:sdt>
+              <w:sdtPr>
+                <w:rPr>
+                  <w:rFonts w:asciiTheme="minorHAnsi" w:hAnsiTheme="minorHAnsi" w:cs="Arial"/>
+                  <w:sz w:val="18"/>
+                  <w:szCs w:val="18"/>
+                </w:rPr>
+                <w:id w:val="1460305227"/>
+                <w14:checkbox>
+                  <w14:checked w14:val="0"/>
+                  <w14:checkedState w14:val="2612" w14:font="MS Gothic"/>
+                  <w14:uncheckedState w14:val="2610" w14:font="MS Gothic"/>
+                </w14:checkbox>
+              </w:sdtPr>
+              <w:sdtEndPr/>
+              <w:sdtContent>
+                <w:r>
+                  <w:rPr>
+                    <w:rFonts w:ascii="MS Gothic" w:eastAsia="MS Gothic" w:hAnsi="MS Gothic" w:cs="Arial" w:hint="eastAsia"/>
+                    <w:sz w:val="18"/>
+                    <w:szCs w:val="18"/>
+                  </w:rPr>
+                  <w:t>☐</w:t>
+                </w:r>
+              </w:sdtContent>
+            </w:sdt>
+            <w:r>
+              <w:rPr>
+                <w:rFonts w:asciiTheme="minorHAnsi" w:hAnsiTheme="minorHAnsi" w:cs="Arial"/>
+                <w:sz w:val="18"/>
+                <w:szCs w:val="18"/>
+              </w:rPr>
+              <w:t xml:space="preserve"> </w:t>
+            </w:r>
+            <w:r>
+              <w:rPr>
+                <w:rFonts w:asciiTheme="minorHAnsi" w:hAnsiTheme="minorHAnsi" w:cs="Arial"/>
+                <w:sz w:val="18"/>
+                <w:szCs w:val="18"/>
+              </w:rPr>
+              <w:t>outline:</w:t>
+            </w:r>
+          </w:p>
+          <w:p>
+            <w:pPr>
+              <w:pStyle w:val="ListParagraph"/>
+              <w:numPr>
+                <w:ilvl w:val="0"/>
+                <w:numId w:val="19"/>
+              </w:numPr>
+              <w:spacing w:before="0"/>
+              <w:rPr>
+                <w:rFonts w:asciiTheme="minorHAnsi" w:hAnsiTheme="minorHAnsi" w:cs="Arial"/>
+                <w:sz w:val="18"/>
+                <w:szCs w:val="18"/>
+              </w:rPr>
+            </w:pPr>
+            <w:r>
+              <w:rPr>
+                <w:rFonts w:asciiTheme="minorHAnsi" w:hAnsiTheme="minorHAnsi" w:cs="Arial"/>
+                <w:sz w:val="18"/>
+                <w:szCs w:val="18"/>
+              </w:rPr>
+              <w:t>spindle changes with learning</w:t>
+            </w:r>
+          </w:p>
+          <w:p>
+            <w:pPr>
+              <w:pStyle w:val="ListParagraph"/>
+              <w:numPr>
+                <w:ilvl w:val="0"/>
+                <w:numId w:val="19"/>
+              </w:numPr>
+              <w:spacing w:before="0"/>
+              <w:rPr>
+                <w:rFonts w:asciiTheme="minorHAnsi" w:hAnsiTheme="minorHAnsi" w:cs="Arial"/>
+                <w:sz w:val="18"/>
+                <w:szCs w:val="18"/>
+              </w:rPr>
+            </w:pPr>
+            <w:r>
+              <w:rPr>
+                <w:rFonts w:asciiTheme="minorHAnsi" w:hAnsiTheme="minorHAnsi" w:cs="Arial"/>
+                <w:sz w:val="18"/>
+                <w:szCs w:val="18"/>
+              </w:rPr>
+              <w:t>spindle-SWA coupling with learning</w:t>
+            </w:r>
+          </w:p>
+          <w:p>
+            <w:pPr>
+              <w:pStyle w:val="ListParagraph"/>
+              <w:numPr>
+                <w:ilvl w:val="0"/>
+                <w:numId w:val="19"/>
+              </w:numPr>
+              <w:spacing w:before="0"/>
+              <w:rPr>
+                <w:rFonts w:asciiTheme="minorHAnsi" w:hAnsiTheme="minorHAnsi" w:cs="Arial"/>
+                <w:sz w:val="18"/>
+                <w:szCs w:val="18"/>
+              </w:rPr>
+            </w:pPr>
+            <w:r>
+              <w:rPr>
+                <w:rFonts w:asciiTheme="minorHAnsi" w:hAnsiTheme="minorHAnsi" w:cs="Arial"/>
+                <w:sz w:val="18"/>
+                <w:szCs w:val="18"/>
+              </w:rPr>
+              <w:t>compare first 2hr of spindles only</w:t>
+            </w:r>
+          </w:p>
+          <w:p>
+            <w:pPr>
+              <w:pStyle w:val="ListParagraph"/>
+              <w:numPr>
+                <w:ilvl w:val="0"/>
+                <w:numId w:val="19"/>
+              </w:numPr>
+              <w:spacing w:before="0"/>
+              <w:rPr>
+                <w:rFonts w:asciiTheme="minorHAnsi" w:hAnsiTheme="minorHAnsi" w:cs="Arial"/>
+                <w:sz w:val="18"/>
+                <w:szCs w:val="18"/>
+              </w:rPr>
+            </w:pPr>
+            <w:proofErr w:type="gramStart"/>
+            <w:r>
+              <w:rPr>
+                <w:rFonts w:asciiTheme="minorHAnsi" w:hAnsiTheme="minorHAnsi" w:cs="Arial"/>
+                <w:sz w:val="18"/>
+                <w:szCs w:val="18"/>
+              </w:rPr>
+              <w:t>spindles</w:t>
+            </w:r>
+            <w:proofErr w:type="gramEnd"/>
+            <w:r>
+              <w:rPr>
+                <w:rFonts w:asciiTheme="minorHAnsi" w:hAnsiTheme="minorHAnsi" w:cs="Arial"/>
+                <w:sz w:val="18"/>
+                <w:szCs w:val="18"/>
+              </w:rPr>
+              <w:t xml:space="preserve"> in transition to REM different?</w:t>
+            </w:r>
+          </w:p>
+          <w:p>
+            <w:pPr>
+              <w:spacing w:before="0"/>
+              <w:rPr>
+                <w:rFonts w:asciiTheme="minorHAnsi" w:hAnsiTheme="minorHAnsi" w:cs="Arial"/>
+                <w:sz w:val="18"/>
+                <w:szCs w:val="18"/>
+              </w:rPr>
+            </w:pPr>
+            <w:r>
+              <w:rPr>
+                <w:rFonts w:asciiTheme="minorHAnsi" w:hAnsiTheme="minorHAnsi" w:cs="Arial"/>
+                <w:sz w:val="18"/>
+                <w:szCs w:val="18"/>
+              </w:rPr>
+              <w:t>Target SLEEP</w:t>
+            </w:r>
+            <w:r>
+              <w:rPr>
+                <w:rFonts w:asciiTheme="minorHAnsi" w:hAnsiTheme="minorHAnsi" w:cs="Arial"/>
+                <w:sz w:val="18"/>
+                <w:szCs w:val="18"/>
+              </w:rPr>
+              <w:t>?</w:t>
+            </w:r>
+          </w:p>
+        </w:tc>
+        <w:tc>
+          <w:tcPr>
+            <w:tcW w:w="1080" w:type="dxa"/>
+            <w:tcBorders>
+              <w:top w:val="single" w:sz="6" w:space="0" w:color="auto"/>
+              <w:left w:val="single" w:sz="6" w:space="0" w:color="auto"/>
+              <w:bottom w:val="single" w:sz="6" w:space="0" w:color="auto"/>
+              <w:right w:val="single" w:sz="6" w:space="0" w:color="auto"/>
+            </w:tcBorders>
+          </w:tcPr>
+          <w:p>
+            <w:pPr>
+              <w:spacing w:before="0"/>
+              <w:jc w:val="center"/>
+              <w:rPr>
+                <w:rFonts w:asciiTheme="minorHAnsi" w:hAnsiTheme="minorHAnsi" w:cstheme="minorHAnsi"/>
+                <w:sz w:val="18"/>
+                <w:szCs w:val="18"/>
+              </w:rPr>
+            </w:pPr>
+            <w:r>
+              <w:rPr>
+                <w:rFonts w:asciiTheme="minorHAnsi" w:hAnsiTheme="minorHAnsi" w:cstheme="minorHAnsi"/>
+                <w:sz w:val="18"/>
+                <w:szCs w:val="18"/>
+              </w:rPr>
+              <w:t>Korey</w:t>
+            </w:r>
+          </w:p>
+        </w:tc>
+      </w:tr>
+      <w:tr>
+        <w:trPr>
+          <w:trHeight w:val="705"/>
+        </w:trPr>
+        <w:tc>
+          <w:tcPr>
+            <w:tcW w:w="447" w:type="dxa"/>
+            <w:tcBorders>
+              <w:top w:val="single" w:sz="6" w:space="0" w:color="auto"/>
+              <w:left w:val="single" w:sz="6" w:space="0" w:color="auto"/>
+              <w:bottom w:val="single" w:sz="6" w:space="0" w:color="auto"/>
+              <w:right w:val="single" w:sz="6" w:space="0" w:color="auto"/>
+            </w:tcBorders>
+          </w:tcPr>
+          <w:p>
+            <w:pPr>
+              <w:spacing w:before="0"/>
+              <w:rPr>
+                <w:rFonts w:asciiTheme="minorHAnsi" w:hAnsiTheme="minorHAnsi" w:cstheme="minorHAnsi"/>
+                <w:sz w:val="18"/>
+                <w:szCs w:val="18"/>
+              </w:rPr>
+            </w:pPr>
+          </w:p>
+        </w:tc>
+        <w:tc>
+          <w:tcPr>
+            <w:tcW w:w="1983" w:type="dxa"/>
+            <w:tcBorders>
+              <w:top w:val="single" w:sz="6" w:space="0" w:color="auto"/>
+              <w:left w:val="single" w:sz="6" w:space="0" w:color="auto"/>
+              <w:bottom w:val="single" w:sz="6" w:space="0" w:color="auto"/>
+              <w:right w:val="single" w:sz="6" w:space="0" w:color="auto"/>
+            </w:tcBorders>
+          </w:tcPr>
+          <w:p>
+            <w:pPr>
+              <w:spacing w:before="0"/>
+              <w:rPr>
+                <w:rFonts w:asciiTheme="minorHAnsi" w:hAnsiTheme="minorHAnsi" w:cs="Arial"/>
+                <w:sz w:val="18"/>
+                <w:szCs w:val="18"/>
+              </w:rPr>
+            </w:pPr>
+            <w:r>
+              <w:rPr>
+                <w:rFonts w:asciiTheme="minorHAnsi" w:hAnsiTheme="minorHAnsi" w:cs="Arial"/>
+                <w:sz w:val="18"/>
+                <w:szCs w:val="18"/>
+              </w:rPr>
+              <w:t xml:space="preserve">rpS6 and </w:t>
+            </w:r>
+            <w:proofErr w:type="spellStart"/>
+            <w:r>
+              <w:rPr>
+                <w:rFonts w:asciiTheme="minorHAnsi" w:hAnsiTheme="minorHAnsi" w:cs="Arial"/>
+                <w:sz w:val="18"/>
+                <w:szCs w:val="18"/>
+              </w:rPr>
+              <w:t>rotarod</w:t>
+            </w:r>
+            <w:proofErr w:type="spellEnd"/>
+            <w:r>
+              <w:rPr>
+                <w:rFonts w:asciiTheme="minorHAnsi" w:hAnsiTheme="minorHAnsi" w:cs="Arial"/>
+                <w:sz w:val="18"/>
+                <w:szCs w:val="18"/>
+              </w:rPr>
+              <w:t xml:space="preserve"> paper</w:t>
+            </w:r>
+          </w:p>
+        </w:tc>
+        <w:tc>
+          <w:tcPr>
+            <w:tcW w:w="7578" w:type="dxa"/>
+            <w:tcBorders>
+              <w:top w:val="single" w:sz="6" w:space="0" w:color="auto"/>
+              <w:left w:val="single" w:sz="6" w:space="0" w:color="auto"/>
+              <w:bottom w:val="single" w:sz="6" w:space="0" w:color="auto"/>
+              <w:right w:val="single" w:sz="6" w:space="0" w:color="auto"/>
+            </w:tcBorders>
+          </w:tcPr>
+          <w:p>
+            <w:pPr>
+              <w:spacing w:before="0"/>
+              <w:rPr>
+                <w:rFonts w:asciiTheme="minorHAnsi" w:hAnsiTheme="minorHAnsi" w:cs="Arial"/>
+                <w:sz w:val="18"/>
+                <w:szCs w:val="18"/>
+              </w:rPr>
+            </w:pPr>
+            <w:sdt>
+              <w:sdtPr>
+                <w:rPr>
+                  <w:rFonts w:asciiTheme="minorHAnsi" w:hAnsiTheme="minorHAnsi" w:cs="Arial"/>
+                  <w:sz w:val="18"/>
+                  <w:szCs w:val="18"/>
+                </w:rPr>
+                <w:id w:val="-161776702"/>
+                <w14:checkbox>
+                  <w14:checked w14:val="0"/>
+                  <w14:checkedState w14:val="2612" w14:font="MS Gothic"/>
+                  <w14:uncheckedState w14:val="2610" w14:font="MS Gothic"/>
+                </w14:checkbox>
+              </w:sdtPr>
+              <w:sdtEndPr/>
+              <w:sdtContent>
+                <w:r>
+                  <w:rPr>
+                    <w:rFonts w:ascii="MS Gothic" w:eastAsia="MS Gothic" w:hAnsi="MS Gothic" w:cs="Arial" w:hint="eastAsia"/>
+                    <w:sz w:val="18"/>
+                    <w:szCs w:val="18"/>
+                  </w:rPr>
+                  <w:t>☐</w:t>
+                </w:r>
+              </w:sdtContent>
+            </w:sdt>
+            <w:r>
+              <w:rPr>
+                <w:rFonts w:asciiTheme="minorHAnsi" w:hAnsiTheme="minorHAnsi" w:cs="Arial"/>
+                <w:color w:val="FF0000"/>
+                <w:sz w:val="18"/>
+                <w:szCs w:val="18"/>
+              </w:rPr>
+              <w:t xml:space="preserve"> </w:t>
+            </w:r>
+            <w:r>
+              <w:rPr>
+                <w:rFonts w:asciiTheme="minorHAnsi" w:hAnsiTheme="minorHAnsi" w:cs="Arial"/>
+                <w:color w:val="FF0000"/>
+                <w:sz w:val="18"/>
+                <w:szCs w:val="18"/>
+              </w:rPr>
+              <w:t>Figure layout</w:t>
+            </w:r>
+          </w:p>
+          <w:p>
+            <w:pPr>
+              <w:spacing w:before="0"/>
+              <w:rPr>
+                <w:rFonts w:asciiTheme="minorHAnsi" w:hAnsiTheme="minorHAnsi" w:cs="Arial"/>
+                <w:sz w:val="18"/>
+                <w:szCs w:val="18"/>
+              </w:rPr>
+            </w:pPr>
+            <w:sdt>
+              <w:sdtPr>
+                <w:rPr>
+                  <w:rFonts w:asciiTheme="minorHAnsi" w:hAnsiTheme="minorHAnsi" w:cs="Arial"/>
+                  <w:sz w:val="18"/>
+                  <w:szCs w:val="18"/>
+                </w:rPr>
+                <w:id w:val="650727208"/>
+                <w14:checkbox>
+                  <w14:checked w14:val="0"/>
+                  <w14:checkedState w14:val="2612" w14:font="MS Gothic"/>
+                  <w14:uncheckedState w14:val="2610" w14:font="MS Gothic"/>
+                </w14:checkbox>
+              </w:sdtPr>
+              <w:sdtEndPr/>
+              <w:sdtContent>
+                <w:r>
+                  <w:rPr>
+                    <w:rFonts w:ascii="MS Gothic" w:eastAsia="MS Gothic" w:hAnsi="MS Gothic" w:cs="Arial" w:hint="eastAsia"/>
+                    <w:sz w:val="18"/>
+                    <w:szCs w:val="18"/>
+                  </w:rPr>
+                  <w:t>☐</w:t>
+                </w:r>
+              </w:sdtContent>
+            </w:sdt>
+            <w:r>
+              <w:rPr>
+                <w:rFonts w:asciiTheme="minorHAnsi" w:hAnsiTheme="minorHAnsi" w:cs="Arial"/>
+                <w:color w:val="FF0000"/>
+                <w:sz w:val="18"/>
+                <w:szCs w:val="18"/>
+              </w:rPr>
+              <w:t xml:space="preserve"> </w:t>
+            </w:r>
+            <w:r>
+              <w:rPr>
+                <w:rFonts w:asciiTheme="minorHAnsi" w:hAnsiTheme="minorHAnsi" w:cs="Arial"/>
+                <w:sz w:val="18"/>
+                <w:szCs w:val="18"/>
+              </w:rPr>
+              <w:t xml:space="preserve">first </w:t>
+            </w:r>
+            <w:r>
+              <w:rPr>
+                <w:rFonts w:asciiTheme="minorHAnsi" w:hAnsiTheme="minorHAnsi" w:cs="Arial"/>
+                <w:sz w:val="18"/>
+                <w:szCs w:val="18"/>
+              </w:rPr>
+              <w:t>draft</w:t>
+            </w:r>
+          </w:p>
+          <w:p>
+            <w:pPr>
+              <w:spacing w:before="0"/>
+              <w:rPr>
+                <w:rFonts w:asciiTheme="minorHAnsi" w:hAnsiTheme="minorHAnsi" w:cs="Arial"/>
+                <w:sz w:val="18"/>
+                <w:szCs w:val="18"/>
+              </w:rPr>
+            </w:pPr>
+            <w:r>
+              <w:rPr>
+                <w:rFonts w:asciiTheme="minorHAnsi" w:hAnsiTheme="minorHAnsi" w:cs="Arial"/>
+                <w:sz w:val="18"/>
+                <w:szCs w:val="18"/>
+              </w:rPr>
+              <w:t>Target: NB-LM?</w:t>
+            </w:r>
+          </w:p>
+        </w:tc>
+        <w:tc>
+          <w:tcPr>
+            <w:tcW w:w="1080" w:type="dxa"/>
+            <w:tcBorders>
+              <w:top w:val="single" w:sz="6" w:space="0" w:color="auto"/>
+              <w:left w:val="single" w:sz="6" w:space="0" w:color="auto"/>
+              <w:bottom w:val="single" w:sz="6" w:space="0" w:color="auto"/>
+              <w:right w:val="single" w:sz="6" w:space="0" w:color="auto"/>
+            </w:tcBorders>
+          </w:tcPr>
+          <w:p>
+            <w:pPr>
+              <w:spacing w:before="0"/>
+              <w:jc w:val="center"/>
+              <w:rPr>
+                <w:rFonts w:asciiTheme="minorHAnsi" w:hAnsiTheme="minorHAnsi" w:cstheme="minorHAnsi"/>
+                <w:sz w:val="18"/>
+                <w:szCs w:val="18"/>
+              </w:rPr>
+            </w:pPr>
+            <w:r>
+              <w:rPr>
+                <w:rFonts w:asciiTheme="minorHAnsi" w:hAnsiTheme="minorHAnsi" w:cstheme="minorHAnsi"/>
+                <w:sz w:val="18"/>
+                <w:szCs w:val="18"/>
+              </w:rPr>
+              <w:t>Andrew</w:t>
+            </w:r>
+          </w:p>
+        </w:tc>
+      </w:tr>
+      <w:tr>
+        <w:trPr>
+          <w:trHeight w:val="705"/>
+        </w:trPr>
+        <w:tc>
+          <w:tcPr>
+            <w:tcW w:w="447" w:type="dxa"/>
+            <w:tcBorders>
+              <w:top w:val="single" w:sz="6" w:space="0" w:color="auto"/>
+              <w:left w:val="single" w:sz="6" w:space="0" w:color="auto"/>
+              <w:bottom w:val="single" w:sz="6" w:space="0" w:color="auto"/>
+              <w:right w:val="single" w:sz="6" w:space="0" w:color="auto"/>
+            </w:tcBorders>
+          </w:tcPr>
+          <w:p>
+            <w:pPr>
+              <w:spacing w:before="0"/>
+              <w:rPr>
+                <w:rFonts w:asciiTheme="minorHAnsi" w:hAnsiTheme="minorHAnsi" w:cstheme="minorHAnsi"/>
+                <w:sz w:val="18"/>
+                <w:szCs w:val="18"/>
+              </w:rPr>
+            </w:pPr>
+          </w:p>
+        </w:tc>
+        <w:tc>
+          <w:tcPr>
+            <w:tcW w:w="1983" w:type="dxa"/>
+            <w:tcBorders>
+              <w:top w:val="single" w:sz="6" w:space="0" w:color="auto"/>
+              <w:left w:val="single" w:sz="6" w:space="0" w:color="auto"/>
+              <w:bottom w:val="single" w:sz="6" w:space="0" w:color="auto"/>
+              <w:right w:val="single" w:sz="6" w:space="0" w:color="auto"/>
+            </w:tcBorders>
+          </w:tcPr>
+          <w:p>
+            <w:pPr>
+              <w:spacing w:before="0"/>
+              <w:rPr>
+                <w:rFonts w:asciiTheme="minorHAnsi" w:hAnsiTheme="minorHAnsi" w:cs="Arial"/>
+                <w:sz w:val="18"/>
+                <w:szCs w:val="18"/>
+              </w:rPr>
+            </w:pPr>
+            <w:r>
+              <w:rPr>
+                <w:rFonts w:asciiTheme="minorHAnsi" w:hAnsiTheme="minorHAnsi" w:cs="Arial"/>
+                <w:sz w:val="18"/>
+                <w:szCs w:val="18"/>
+              </w:rPr>
+              <w:t xml:space="preserve">Gist learn: F-B </w:t>
+            </w:r>
+            <w:proofErr w:type="spellStart"/>
+            <w:r>
+              <w:rPr>
+                <w:rFonts w:asciiTheme="minorHAnsi" w:hAnsiTheme="minorHAnsi" w:cs="Arial"/>
+                <w:sz w:val="18"/>
+                <w:szCs w:val="18"/>
+              </w:rPr>
+              <w:t>rotarod</w:t>
+            </w:r>
+            <w:proofErr w:type="spellEnd"/>
+          </w:p>
+        </w:tc>
+        <w:tc>
+          <w:tcPr>
+            <w:tcW w:w="7578" w:type="dxa"/>
+            <w:tcBorders>
+              <w:top w:val="single" w:sz="6" w:space="0" w:color="auto"/>
+              <w:left w:val="single" w:sz="6" w:space="0" w:color="auto"/>
+              <w:bottom w:val="single" w:sz="6" w:space="0" w:color="auto"/>
+              <w:right w:val="single" w:sz="6" w:space="0" w:color="auto"/>
+            </w:tcBorders>
+          </w:tcPr>
+          <w:p>
+            <w:pPr>
+              <w:spacing w:before="0"/>
+              <w:rPr>
+                <w:rFonts w:asciiTheme="minorHAnsi" w:hAnsiTheme="minorHAnsi" w:cs="Arial"/>
+                <w:sz w:val="18"/>
+                <w:szCs w:val="18"/>
+              </w:rPr>
+            </w:pPr>
+            <w:sdt>
+              <w:sdtPr>
+                <w:rPr>
+                  <w:rFonts w:asciiTheme="minorHAnsi" w:hAnsiTheme="minorHAnsi" w:cs="Arial"/>
+                  <w:sz w:val="18"/>
+                  <w:szCs w:val="18"/>
+                </w:rPr>
+                <w:id w:val="1334337966"/>
+                <w14:checkbox>
+                  <w14:checked w14:val="0"/>
+                  <w14:checkedState w14:val="2612" w14:font="MS Gothic"/>
+                  <w14:uncheckedState w14:val="2610" w14:font="MS Gothic"/>
+                </w14:checkbox>
+              </w:sdtPr>
+              <w:sdtEndPr/>
+              <w:sdtContent>
+                <w:r>
+                  <w:rPr>
+                    <w:rFonts w:ascii="MS Gothic" w:eastAsia="MS Gothic" w:hAnsi="MS Gothic" w:cs="Arial" w:hint="eastAsia"/>
+                    <w:sz w:val="18"/>
+                    <w:szCs w:val="18"/>
+                  </w:rPr>
+                  <w:t>☐</w:t>
+                </w:r>
+              </w:sdtContent>
+            </w:sdt>
+            <w:r>
+              <w:rPr>
+                <w:rFonts w:asciiTheme="minorHAnsi" w:hAnsiTheme="minorHAnsi" w:cs="Arial"/>
+                <w:color w:val="FF0000"/>
+                <w:sz w:val="18"/>
+                <w:szCs w:val="18"/>
+              </w:rPr>
+              <w:t xml:space="preserve"> </w:t>
+            </w:r>
+            <w:r>
+              <w:rPr>
+                <w:rFonts w:asciiTheme="minorHAnsi" w:hAnsiTheme="minorHAnsi" w:cs="Arial"/>
+                <w:color w:val="FF0000"/>
+                <w:sz w:val="18"/>
+                <w:szCs w:val="18"/>
+              </w:rPr>
+              <w:t>boost Ns for 10F SD, 10F SD, 10B</w:t>
+            </w:r>
+          </w:p>
+          <w:p>
+            <w:pPr>
+              <w:spacing w:before="0"/>
+              <w:rPr>
+                <w:rFonts w:asciiTheme="minorHAnsi" w:hAnsiTheme="minorHAnsi" w:cs="Arial"/>
+                <w:color w:val="FF0000"/>
+                <w:sz w:val="18"/>
+                <w:szCs w:val="18"/>
+              </w:rPr>
+            </w:pPr>
+            <w:sdt>
+              <w:sdtPr>
+                <w:rPr>
+                  <w:rFonts w:asciiTheme="minorHAnsi" w:hAnsiTheme="minorHAnsi" w:cs="Arial"/>
+                  <w:sz w:val="18"/>
+                  <w:szCs w:val="18"/>
+                </w:rPr>
+                <w:id w:val="511570442"/>
+                <w14:checkbox>
+                  <w14:checked w14:val="0"/>
+                  <w14:checkedState w14:val="2612" w14:font="MS Gothic"/>
+                  <w14:uncheckedState w14:val="2610" w14:font="MS Gothic"/>
+                </w14:checkbox>
+              </w:sdtPr>
+              <w:sdtEndPr/>
+              <w:sdtContent>
+                <w:r>
+                  <w:rPr>
+                    <w:rFonts w:ascii="MS Gothic" w:eastAsia="MS Gothic" w:hAnsi="MS Gothic" w:cs="Arial" w:hint="eastAsia"/>
+                    <w:sz w:val="18"/>
+                    <w:szCs w:val="18"/>
+                  </w:rPr>
+                  <w:t>☐</w:t>
+                </w:r>
+              </w:sdtContent>
+            </w:sdt>
+            <w:r>
+              <w:rPr>
+                <w:rFonts w:asciiTheme="minorHAnsi" w:hAnsiTheme="minorHAnsi" w:cs="Arial"/>
+                <w:color w:val="FF0000"/>
+                <w:sz w:val="18"/>
+                <w:szCs w:val="18"/>
+              </w:rPr>
+              <w:t xml:space="preserve"> </w:t>
+            </w:r>
+            <w:r>
+              <w:rPr>
+                <w:rFonts w:asciiTheme="minorHAnsi" w:hAnsiTheme="minorHAnsi" w:cs="Arial"/>
+                <w:color w:val="FF0000"/>
+                <w:sz w:val="18"/>
+                <w:szCs w:val="18"/>
+              </w:rPr>
+              <w:t>20 trials group: (10F</w:t>
+            </w:r>
+            <w:proofErr w:type="gramStart"/>
+            <w:r>
+              <w:rPr>
+                <w:rFonts w:asciiTheme="minorHAnsi" w:hAnsiTheme="minorHAnsi" w:cs="Arial"/>
+                <w:color w:val="FF0000"/>
+                <w:sz w:val="18"/>
+                <w:szCs w:val="18"/>
+              </w:rPr>
+              <w:t>,20</w:t>
+            </w:r>
+            <w:proofErr w:type="gramEnd"/>
+            <w:r>
+              <w:rPr>
+                <w:rFonts w:asciiTheme="minorHAnsi" w:hAnsiTheme="minorHAnsi" w:cs="Arial"/>
+                <w:color w:val="FF0000"/>
+                <w:sz w:val="18"/>
+                <w:szCs w:val="18"/>
+              </w:rPr>
+              <w:t xml:space="preserve"> min break,10F, 10B?)</w:t>
+            </w:r>
+          </w:p>
+          <w:p>
+            <w:pPr>
+              <w:spacing w:before="0"/>
+              <w:rPr>
+                <w:rFonts w:asciiTheme="minorHAnsi" w:hAnsiTheme="minorHAnsi" w:cs="Arial"/>
+                <w:color w:val="FF0000"/>
+                <w:sz w:val="18"/>
+                <w:szCs w:val="18"/>
+              </w:rPr>
+            </w:pPr>
+            <w:sdt>
+              <w:sdtPr>
+                <w:rPr>
+                  <w:rFonts w:asciiTheme="minorHAnsi" w:hAnsiTheme="minorHAnsi" w:cs="Arial"/>
+                  <w:sz w:val="18"/>
+                  <w:szCs w:val="18"/>
+                </w:rPr>
+                <w:id w:val="-1081979446"/>
                 <w14:checkbox>
                   <w14:checked w14:val="0"/>
                   <w14:checkedState w14:val="2612" w14:font="MS Gothic"/>
@@ -1159,6 +2621,7 @@
             <w:r>
               <w:rPr>
                 <w:rFonts w:asciiTheme="minorHAnsi" w:hAnsiTheme="minorHAnsi" w:cs="Arial"/>
+                <w:color w:val="FF0000"/>
                 <w:sz w:val="18"/>
                 <w:szCs w:val="18"/>
               </w:rPr>
@@ -1166,29 +2629,20 @@
             </w:r>
             <w:r>
               <w:rPr>
-                <w:rFonts w:asciiTheme="minorHAnsi" w:hAnsiTheme="minorHAnsi" w:cstheme="minorHAnsi"/>
-                <w:sz w:val="18"/>
-                <w:szCs w:val="18"/>
-              </w:rPr>
-              <w:t xml:space="preserve">SK2 overexpress: </w:t>
-            </w:r>
-            <w:hyperlink r:id="rId9" w:history="1">
-              <w:r>
-                <w:rPr>
-                  <w:rStyle w:val="Hyperlink"/>
-                  <w:rFonts w:asciiTheme="minorHAnsi" w:hAnsiTheme="minorHAnsi" w:cstheme="minorHAnsi"/>
-                  <w:sz w:val="18"/>
-                  <w:szCs w:val="18"/>
-                </w:rPr>
-                <w:t>https://www.jax.org/strain/009602</w:t>
-              </w:r>
-            </w:hyperlink>
-          </w:p>
-          <w:p>
-            <w:pPr>
-              <w:spacing w:before="0"/>
-              <w:rPr>
-                <w:rFonts w:asciiTheme="minorHAnsi" w:hAnsiTheme="minorHAnsi" w:cstheme="minorHAnsi"/>
+                <w:rFonts w:asciiTheme="minorHAnsi" w:hAnsiTheme="minorHAnsi" w:cs="Arial"/>
+                <w:sz w:val="18"/>
+                <w:szCs w:val="18"/>
+              </w:rPr>
+              <w:t>outline</w:t>
+            </w:r>
+            <w:bookmarkStart w:id="0" w:name="_GoBack"/>
+            <w:bookmarkEnd w:id="0"/>
+          </w:p>
+          <w:p>
+            <w:pPr>
+              <w:spacing w:before="0"/>
+              <w:rPr>
+                <w:rFonts w:asciiTheme="minorHAnsi" w:hAnsiTheme="minorHAnsi" w:cs="Arial"/>
                 <w:sz w:val="18"/>
                 <w:szCs w:val="18"/>
               </w:rPr>
@@ -1200,7 +2654,419 @@
                   <w:sz w:val="18"/>
                   <w:szCs w:val="18"/>
                 </w:rPr>
-                <w:id w:val="-825901865"/>
+                <w:id w:val="-673491787"/>
+                <w14:checkbox>
+                  <w14:checked w14:val="0"/>
+                  <w14:checkedState w14:val="2612" w14:font="MS Gothic"/>
+                  <w14:uncheckedState w14:val="2610" w14:font="MS Gothic"/>
+                </w14:checkbox>
+              </w:sdtPr>
+              <w:sdtEndPr/>
+              <w:sdtContent>
+                <w:r>
+                  <w:rPr>
+                    <w:rFonts w:ascii="MS Gothic" w:eastAsia="MS Gothic" w:hAnsi="MS Gothic" w:cs="Arial" w:hint="eastAsia"/>
+                    <w:sz w:val="18"/>
+                    <w:szCs w:val="18"/>
+                  </w:rPr>
+                  <w:t>☐</w:t>
+                </w:r>
+              </w:sdtContent>
+            </w:sdt>
+            <w:r>
+              <w:rPr>
+                <w:rFonts w:asciiTheme="minorHAnsi" w:hAnsiTheme="minorHAnsi" w:cs="Arial"/>
+                <w:color w:val="FF0000"/>
+                <w:sz w:val="18"/>
+                <w:szCs w:val="18"/>
+              </w:rPr>
+              <w:t xml:space="preserve"> </w:t>
+            </w:r>
+            <w:proofErr w:type="spellStart"/>
+            <w:r>
+              <w:rPr>
+                <w:rFonts w:asciiTheme="minorHAnsi" w:hAnsiTheme="minorHAnsi" w:cs="Arial"/>
+                <w:sz w:val="18"/>
+                <w:szCs w:val="18"/>
+              </w:rPr>
+              <w:t>cFos</w:t>
+            </w:r>
+            <w:proofErr w:type="spellEnd"/>
+            <w:r>
+              <w:rPr>
+                <w:rFonts w:asciiTheme="minorHAnsi" w:hAnsiTheme="minorHAnsi" w:cs="Arial"/>
+                <w:sz w:val="18"/>
+                <w:szCs w:val="18"/>
+              </w:rPr>
+              <w:t xml:space="preserve"> anterior cortex</w:t>
+            </w:r>
+          </w:p>
+          <w:p>
+            <w:pPr>
+              <w:spacing w:before="0"/>
+              <w:rPr>
+                <w:rFonts w:asciiTheme="minorHAnsi" w:hAnsiTheme="minorHAnsi" w:cs="Arial"/>
+                <w:sz w:val="18"/>
+                <w:szCs w:val="18"/>
+              </w:rPr>
+            </w:pPr>
+            <w:sdt>
+              <w:sdtPr>
+                <w:rPr>
+                  <w:rFonts w:asciiTheme="minorHAnsi" w:hAnsiTheme="minorHAnsi" w:cs="Arial"/>
+                  <w:sz w:val="18"/>
+                  <w:szCs w:val="18"/>
+                </w:rPr>
+                <w:id w:val="1739205634"/>
+                <w14:checkbox>
+                  <w14:checked w14:val="0"/>
+                  <w14:checkedState w14:val="2612" w14:font="MS Gothic"/>
+                  <w14:uncheckedState w14:val="2610" w14:font="MS Gothic"/>
+                </w14:checkbox>
+              </w:sdtPr>
+              <w:sdtEndPr/>
+              <w:sdtContent>
+                <w:r>
+                  <w:rPr>
+                    <w:rFonts w:ascii="MS Gothic" w:eastAsia="MS Gothic" w:hAnsi="MS Gothic" w:cs="Arial" w:hint="eastAsia"/>
+                    <w:sz w:val="18"/>
+                    <w:szCs w:val="18"/>
+                  </w:rPr>
+                  <w:t>☐</w:t>
+                </w:r>
+              </w:sdtContent>
+            </w:sdt>
+            <w:r>
+              <w:rPr>
+                <w:rFonts w:asciiTheme="minorHAnsi" w:hAnsiTheme="minorHAnsi" w:cs="Arial"/>
+                <w:color w:val="FF0000"/>
+                <w:sz w:val="18"/>
+                <w:szCs w:val="18"/>
+              </w:rPr>
+              <w:t xml:space="preserve"> </w:t>
+            </w:r>
+            <w:proofErr w:type="gramStart"/>
+            <w:r>
+              <w:rPr>
+                <w:rFonts w:asciiTheme="minorHAnsi" w:hAnsiTheme="minorHAnsi" w:cs="Arial"/>
+                <w:sz w:val="18"/>
+                <w:szCs w:val="18"/>
+              </w:rPr>
+              <w:t>inhibit</w:t>
+            </w:r>
+            <w:proofErr w:type="gramEnd"/>
+            <w:r>
+              <w:rPr>
+                <w:rFonts w:asciiTheme="minorHAnsi" w:hAnsiTheme="minorHAnsi" w:cs="Arial"/>
+                <w:sz w:val="18"/>
+                <w:szCs w:val="18"/>
+              </w:rPr>
+              <w:t xml:space="preserve"> PFC in NREM/REM/W…</w:t>
+            </w:r>
+          </w:p>
+          <w:p>
+            <w:pPr>
+              <w:spacing w:before="0"/>
+              <w:rPr>
+                <w:rFonts w:asciiTheme="minorHAnsi" w:hAnsiTheme="minorHAnsi" w:cs="Arial"/>
+                <w:sz w:val="18"/>
+                <w:szCs w:val="18"/>
+              </w:rPr>
+            </w:pPr>
+            <w:r>
+              <w:rPr>
+                <w:rFonts w:asciiTheme="minorHAnsi" w:hAnsiTheme="minorHAnsi" w:cs="Arial"/>
+                <w:sz w:val="18"/>
+                <w:szCs w:val="18"/>
+              </w:rPr>
+              <w:t xml:space="preserve">Target: </w:t>
+            </w:r>
+            <w:proofErr w:type="spellStart"/>
+            <w:r>
+              <w:rPr>
+                <w:rFonts w:asciiTheme="minorHAnsi" w:hAnsiTheme="minorHAnsi" w:cs="Arial"/>
+                <w:sz w:val="18"/>
+                <w:szCs w:val="18"/>
+              </w:rPr>
+              <w:t>SciReports</w:t>
+            </w:r>
+            <w:proofErr w:type="spellEnd"/>
+            <w:r>
+              <w:rPr>
+                <w:rFonts w:asciiTheme="minorHAnsi" w:hAnsiTheme="minorHAnsi" w:cs="Arial"/>
+                <w:sz w:val="18"/>
+                <w:szCs w:val="18"/>
+              </w:rPr>
+              <w:t xml:space="preserve">, </w:t>
+            </w:r>
+            <w:proofErr w:type="spellStart"/>
+            <w:r>
+              <w:rPr>
+                <w:rFonts w:asciiTheme="minorHAnsi" w:hAnsiTheme="minorHAnsi" w:cs="Arial"/>
+                <w:sz w:val="18"/>
+                <w:szCs w:val="18"/>
+              </w:rPr>
+              <w:t>BehaviorBrain</w:t>
+            </w:r>
+            <w:proofErr w:type="spellEnd"/>
+            <w:r>
+              <w:rPr>
+                <w:rFonts w:asciiTheme="minorHAnsi" w:hAnsiTheme="minorHAnsi" w:cs="Arial"/>
+                <w:sz w:val="18"/>
+                <w:szCs w:val="18"/>
+              </w:rPr>
+              <w:t>, N</w:t>
+            </w:r>
+            <w:r>
+              <w:rPr>
+                <w:rFonts w:asciiTheme="minorHAnsi" w:hAnsiTheme="minorHAnsi" w:cs="Arial"/>
+                <w:sz w:val="18"/>
+                <w:szCs w:val="18"/>
+              </w:rPr>
+              <w:t>B-</w:t>
+            </w:r>
+            <w:r>
+              <w:rPr>
+                <w:rFonts w:asciiTheme="minorHAnsi" w:hAnsiTheme="minorHAnsi" w:cs="Arial"/>
+                <w:sz w:val="18"/>
+                <w:szCs w:val="18"/>
+              </w:rPr>
+              <w:t>LM</w:t>
+            </w:r>
+          </w:p>
+        </w:tc>
+        <w:tc>
+          <w:tcPr>
+            <w:tcW w:w="1080" w:type="dxa"/>
+            <w:tcBorders>
+              <w:top w:val="single" w:sz="6" w:space="0" w:color="auto"/>
+              <w:left w:val="single" w:sz="6" w:space="0" w:color="auto"/>
+              <w:bottom w:val="single" w:sz="6" w:space="0" w:color="auto"/>
+              <w:right w:val="single" w:sz="6" w:space="0" w:color="auto"/>
+            </w:tcBorders>
+          </w:tcPr>
+          <w:p>
+            <w:pPr>
+              <w:spacing w:before="0"/>
+              <w:jc w:val="center"/>
+              <w:rPr>
+                <w:rFonts w:asciiTheme="minorHAnsi" w:hAnsiTheme="minorHAnsi" w:cstheme="minorHAnsi"/>
+                <w:sz w:val="18"/>
+                <w:szCs w:val="18"/>
+              </w:rPr>
+            </w:pPr>
+            <w:r>
+              <w:rPr>
+                <w:rFonts w:asciiTheme="minorHAnsi" w:hAnsiTheme="minorHAnsi" w:cstheme="minorHAnsi"/>
+                <w:sz w:val="18"/>
+                <w:szCs w:val="18"/>
+              </w:rPr>
+              <w:t>Ward</w:t>
+            </w:r>
+          </w:p>
+        </w:tc>
+      </w:tr>
+      <w:tr>
+        <w:trPr>
+          <w:trHeight w:val="705"/>
+        </w:trPr>
+        <w:tc>
+          <w:tcPr>
+            <w:tcW w:w="447" w:type="dxa"/>
+            <w:tcBorders>
+              <w:top w:val="single" w:sz="6" w:space="0" w:color="auto"/>
+              <w:left w:val="single" w:sz="6" w:space="0" w:color="auto"/>
+              <w:bottom w:val="single" w:sz="6" w:space="0" w:color="auto"/>
+              <w:right w:val="single" w:sz="6" w:space="0" w:color="auto"/>
+            </w:tcBorders>
+          </w:tcPr>
+          <w:p>
+            <w:pPr>
+              <w:spacing w:before="0"/>
+              <w:rPr>
+                <w:rFonts w:asciiTheme="minorHAnsi" w:hAnsiTheme="minorHAnsi" w:cstheme="minorHAnsi"/>
+                <w:sz w:val="18"/>
+                <w:szCs w:val="18"/>
+              </w:rPr>
+            </w:pPr>
+          </w:p>
+        </w:tc>
+        <w:tc>
+          <w:tcPr>
+            <w:tcW w:w="1983" w:type="dxa"/>
+            <w:tcBorders>
+              <w:top w:val="single" w:sz="6" w:space="0" w:color="auto"/>
+              <w:left w:val="single" w:sz="6" w:space="0" w:color="auto"/>
+              <w:bottom w:val="single" w:sz="6" w:space="0" w:color="auto"/>
+              <w:right w:val="single" w:sz="6" w:space="0" w:color="auto"/>
+            </w:tcBorders>
+          </w:tcPr>
+          <w:p>
+            <w:pPr>
+              <w:spacing w:before="0"/>
+              <w:rPr>
+                <w:rFonts w:asciiTheme="minorHAnsi" w:hAnsiTheme="minorHAnsi" w:cs="Arial"/>
+                <w:sz w:val="18"/>
+                <w:szCs w:val="18"/>
+              </w:rPr>
+            </w:pPr>
+            <w:r>
+              <w:rPr>
+                <w:rFonts w:asciiTheme="minorHAnsi" w:hAnsiTheme="minorHAnsi" w:cs="Arial"/>
+                <w:sz w:val="18"/>
+                <w:szCs w:val="18"/>
+              </w:rPr>
+              <w:t>Optogenetics experiment</w:t>
+            </w:r>
+          </w:p>
+        </w:tc>
+        <w:tc>
+          <w:tcPr>
+            <w:tcW w:w="7578" w:type="dxa"/>
+            <w:tcBorders>
+              <w:top w:val="single" w:sz="6" w:space="0" w:color="auto"/>
+              <w:left w:val="single" w:sz="6" w:space="0" w:color="auto"/>
+              <w:bottom w:val="single" w:sz="6" w:space="0" w:color="auto"/>
+              <w:right w:val="single" w:sz="6" w:space="0" w:color="auto"/>
+            </w:tcBorders>
+          </w:tcPr>
+          <w:p>
+            <w:pPr>
+              <w:spacing w:before="0"/>
+              <w:rPr>
+                <w:rFonts w:asciiTheme="minorHAnsi" w:hAnsiTheme="minorHAnsi" w:cs="Arial"/>
+                <w:sz w:val="18"/>
+                <w:szCs w:val="18"/>
+              </w:rPr>
+            </w:pPr>
+            <w:sdt>
+              <w:sdtPr>
+                <w:rPr>
+                  <w:rFonts w:asciiTheme="minorHAnsi" w:hAnsiTheme="minorHAnsi" w:cs="Arial"/>
+                  <w:sz w:val="18"/>
+                  <w:szCs w:val="18"/>
+                </w:rPr>
+                <w:id w:val="-1830588357"/>
+                <w14:checkbox>
+                  <w14:checked w14:val="0"/>
+                  <w14:checkedState w14:val="2612" w14:font="MS Gothic"/>
+                  <w14:uncheckedState w14:val="2610" w14:font="MS Gothic"/>
+                </w14:checkbox>
+              </w:sdtPr>
+              <w:sdtEndPr/>
+              <w:sdtContent>
+                <w:r>
+                  <w:rPr>
+                    <w:rFonts w:ascii="MS Gothic" w:eastAsia="MS Gothic" w:hAnsi="MS Gothic" w:cs="Arial" w:hint="eastAsia"/>
+                    <w:sz w:val="18"/>
+                    <w:szCs w:val="18"/>
+                  </w:rPr>
+                  <w:t>☐</w:t>
+                </w:r>
+              </w:sdtContent>
+            </w:sdt>
+            <w:r>
+              <w:rPr>
+                <w:rFonts w:asciiTheme="minorHAnsi" w:hAnsiTheme="minorHAnsi" w:cs="Arial"/>
+                <w:color w:val="FF0000"/>
+                <w:sz w:val="18"/>
+                <w:szCs w:val="18"/>
+              </w:rPr>
+              <w:t xml:space="preserve"> </w:t>
+            </w:r>
+            <w:r>
+              <w:rPr>
+                <w:rFonts w:asciiTheme="minorHAnsi" w:hAnsiTheme="minorHAnsi" w:cs="Arial"/>
+                <w:color w:val="FF0000"/>
+                <w:sz w:val="18"/>
+                <w:szCs w:val="18"/>
+              </w:rPr>
+              <w:t>Baseline rec, insert blue LED</w:t>
+            </w:r>
+          </w:p>
+          <w:p>
+            <w:pPr>
+              <w:spacing w:before="0"/>
+              <w:rPr>
+                <w:rFonts w:asciiTheme="minorHAnsi" w:hAnsiTheme="minorHAnsi" w:cs="Arial"/>
+                <w:color w:val="FF0000"/>
+                <w:sz w:val="18"/>
+                <w:szCs w:val="18"/>
+              </w:rPr>
+            </w:pPr>
+            <w:sdt>
+              <w:sdtPr>
+                <w:rPr>
+                  <w:rFonts w:asciiTheme="minorHAnsi" w:hAnsiTheme="minorHAnsi" w:cs="Arial"/>
+                  <w:sz w:val="18"/>
+                  <w:szCs w:val="18"/>
+                </w:rPr>
+                <w:id w:val="-777414449"/>
+                <w14:checkbox>
+                  <w14:checked w14:val="0"/>
+                  <w14:checkedState w14:val="2612" w14:font="MS Gothic"/>
+                  <w14:uncheckedState w14:val="2610" w14:font="MS Gothic"/>
+                </w14:checkbox>
+              </w:sdtPr>
+              <w:sdtEndPr/>
+              <w:sdtContent>
+                <w:r>
+                  <w:rPr>
+                    <w:rFonts w:ascii="MS Gothic" w:eastAsia="MS Gothic" w:hAnsi="MS Gothic" w:cs="Arial" w:hint="eastAsia"/>
+                    <w:sz w:val="18"/>
+                    <w:szCs w:val="18"/>
+                  </w:rPr>
+                  <w:t>☐</w:t>
+                </w:r>
+              </w:sdtContent>
+            </w:sdt>
+            <w:r>
+              <w:rPr>
+                <w:rFonts w:asciiTheme="minorHAnsi" w:hAnsiTheme="minorHAnsi" w:cs="Arial"/>
+                <w:color w:val="FF0000"/>
+                <w:sz w:val="18"/>
+                <w:szCs w:val="18"/>
+              </w:rPr>
+              <w:t xml:space="preserve"> </w:t>
+            </w:r>
+            <w:proofErr w:type="spellStart"/>
+            <w:r>
+              <w:rPr>
+                <w:rFonts w:asciiTheme="minorHAnsi" w:hAnsiTheme="minorHAnsi" w:cs="Arial"/>
+                <w:color w:val="FF0000"/>
+                <w:sz w:val="18"/>
+                <w:szCs w:val="18"/>
+              </w:rPr>
+              <w:t>cFos</w:t>
+            </w:r>
+            <w:proofErr w:type="spellEnd"/>
+            <w:r>
+              <w:rPr>
+                <w:rFonts w:asciiTheme="minorHAnsi" w:hAnsiTheme="minorHAnsi" w:cs="Arial"/>
+                <w:color w:val="FF0000"/>
+                <w:sz w:val="18"/>
+                <w:szCs w:val="18"/>
+              </w:rPr>
+              <w:t xml:space="preserve"> pattern during SD</w:t>
+            </w:r>
+          </w:p>
+          <w:p>
+            <w:pPr>
+              <w:spacing w:before="0"/>
+              <w:rPr>
+                <w:rFonts w:asciiTheme="minorHAnsi" w:hAnsiTheme="minorHAnsi" w:cs="Arial"/>
+                <w:sz w:val="18"/>
+                <w:szCs w:val="18"/>
+              </w:rPr>
+            </w:pPr>
+            <w:sdt>
+              <w:sdtPr>
+                <w:rPr>
+                  <w:rFonts w:asciiTheme="minorHAnsi" w:hAnsiTheme="minorHAnsi" w:cs="Arial"/>
+                  <w:sz w:val="18"/>
+                  <w:szCs w:val="18"/>
+                </w:rPr>
+                <w:id w:val="851076047"/>
                 <w14:checkbox>
                   <w14:checked w14:val="0"/>
                   <w14:checkedState w14:val="2612" w14:font="MS Gothic"/>
@@ -1228,30 +3094,26 @@
             </w:r>
             <w:r>
               <w:rPr>
-                <w:rFonts w:asciiTheme="minorHAnsi" w:hAnsiTheme="minorHAnsi" w:cstheme="minorHAnsi"/>
-                <w:sz w:val="18"/>
-                <w:szCs w:val="18"/>
-              </w:rPr>
-              <w:t xml:space="preserve">Hmox-/-: </w:t>
-            </w:r>
-            <w:hyperlink r:id="rId10" w:history="1">
-              <w:r>
-                <w:rPr>
-                  <w:rStyle w:val="Hyperlink"/>
-                  <w:rFonts w:asciiTheme="minorHAnsi" w:hAnsiTheme="minorHAnsi" w:cstheme="minorHAnsi"/>
-                  <w:sz w:val="18"/>
-                  <w:szCs w:val="18"/>
-                </w:rPr>
-                <w:t>https://www.jax.org/strain/008660</w:t>
-              </w:r>
-            </w:hyperlink>
-          </w:p>
-          <w:p>
-            <w:pPr>
-              <w:spacing w:before="0"/>
-              <w:rPr>
-                <w:rFonts w:asciiTheme="minorHAnsi" w:hAnsiTheme="minorHAnsi" w:cs="Arial"/>
-                <w:color w:val="000000" w:themeColor="text1"/>
+                <w:rFonts w:asciiTheme="minorHAnsi" w:hAnsiTheme="minorHAnsi" w:cs="Arial"/>
+                <w:sz w:val="18"/>
+                <w:szCs w:val="18"/>
+              </w:rPr>
+              <w:t>Test 40 Hz</w:t>
+            </w:r>
+            <w:r>
+              <w:rPr>
+                <w:rFonts w:asciiTheme="minorHAnsi" w:hAnsiTheme="minorHAnsi" w:cs="Arial"/>
+                <w:sz w:val="18"/>
+                <w:szCs w:val="18"/>
+              </w:rPr>
+              <w:t xml:space="preserve"> in W, NREM, REM</w:t>
+            </w:r>
+          </w:p>
+          <w:p>
+            <w:pPr>
+              <w:spacing w:before="0"/>
+              <w:rPr>
+                <w:rFonts w:asciiTheme="minorHAnsi" w:hAnsiTheme="minorHAnsi" w:cs="Arial"/>
                 <w:sz w:val="18"/>
                 <w:szCs w:val="18"/>
               </w:rPr>
@@ -1263,13 +3125,14 @@
                   <w:sz w:val="18"/>
                   <w:szCs w:val="18"/>
                 </w:rPr>
-                <w:id w:val="-352957152"/>
+                <w:id w:val="1425383895"/>
                 <w14:checkbox>
                   <w14:checked w14:val="0"/>
                   <w14:checkedState w14:val="2612" w14:font="MS Gothic"/>
                   <w14:uncheckedState w14:val="2610" w14:font="MS Gothic"/>
                 </w14:checkbox>
               </w:sdtPr>
+              <w:sdtEndPr/>
               <w:sdtContent>
                 <w:r>
                   <w:rPr>
@@ -1284,6 +3147,7 @@
             <w:r>
               <w:rPr>
                 <w:rFonts w:asciiTheme="minorHAnsi" w:hAnsiTheme="minorHAnsi" w:cs="Arial"/>
+                <w:color w:val="FF0000"/>
                 <w:sz w:val="18"/>
                 <w:szCs w:val="18"/>
               </w:rPr>
@@ -1291,12 +3155,33 @@
             </w:r>
             <w:r>
               <w:rPr>
-                <w:rFonts w:asciiTheme="minorHAnsi" w:hAnsiTheme="minorHAnsi" w:cstheme="minorHAnsi"/>
-                <w:sz w:val="18"/>
-                <w:szCs w:val="18"/>
-              </w:rPr>
-              <w:t>Sleepy: not available</w:t>
-            </w:r>
+                <w:rFonts w:asciiTheme="minorHAnsi" w:hAnsiTheme="minorHAnsi" w:cs="Arial"/>
+                <w:sz w:val="18"/>
+                <w:szCs w:val="18"/>
+              </w:rPr>
+              <w:t>Test 1, 4, 8, 13</w:t>
+            </w:r>
+            <w:r>
+              <w:rPr>
+                <w:rFonts w:asciiTheme="minorHAnsi" w:hAnsiTheme="minorHAnsi" w:cs="Arial"/>
+                <w:sz w:val="18"/>
+                <w:szCs w:val="18"/>
+              </w:rPr>
+              <w:t xml:space="preserve"> Hz</w:t>
+            </w:r>
+            <w:r>
+              <w:rPr>
+                <w:rFonts w:asciiTheme="minorHAnsi" w:hAnsiTheme="minorHAnsi" w:cs="Arial"/>
+                <w:sz w:val="18"/>
+                <w:szCs w:val="18"/>
+              </w:rPr>
+              <w:t xml:space="preserve"> in 3 states</w:t>
+            </w:r>
+          </w:p>
+          <w:p>
+            <w:pPr>
+              <w:spacing w:before="0"/>
+            </w:pPr>
           </w:p>
         </w:tc>
         <w:tc>
@@ -1319,6 +3204,14 @@
                 <w:szCs w:val="18"/>
               </w:rPr>
             </w:pPr>
+            <w:r>
+              <w:rPr>
+                <w:rFonts w:asciiTheme="minorHAnsi" w:hAnsiTheme="minorHAnsi" w:cstheme="minorHAnsi"/>
+                <w:sz w:val="18"/>
+                <w:szCs w:val="18"/>
+              </w:rPr>
+              <w:t>Korey</w:t>
+            </w:r>
           </w:p>
         </w:tc>
       </w:tr>
@@ -1372,7 +3265,7 @@
                 <w:sz w:val="18"/>
                 <w:szCs w:val="18"/>
               </w:rPr>
-              <w:t>huSpindle-tau paper</w:t>
+              <w:t>Motor learning: tone reactivation</w:t>
             </w:r>
           </w:p>
         </w:tc>
@@ -1402,13 +3295,14 @@
                   <w:sz w:val="18"/>
                   <w:szCs w:val="18"/>
                 </w:rPr>
-                <w:id w:val="-1811010066"/>
+                <w:id w:val="-1770302044"/>
                 <w14:checkbox>
                   <w14:checked w14:val="0"/>
                   <w14:checkedState w14:val="2612" w14:font="MS Gothic"/>
                   <w14:uncheckedState w14:val="2610" w14:font="MS Gothic"/>
                 </w14:checkbox>
               </w:sdtPr>
+              <w:sdtEndPr/>
               <w:sdtContent>
                 <w:r>
                   <w:rPr>
@@ -1436,7 +3330,7 @@
                 <w:sz w:val="18"/>
                 <w:szCs w:val="18"/>
               </w:rPr>
-              <w:t xml:space="preserve">revise </w:t>
+              <w:t>Build design #1 at scale of 5 animals</w:t>
             </w:r>
             <w:r>
               <w:rPr>
@@ -1445,8 +3339,9 @@
                 <w:sz w:val="18"/>
                 <w:szCs w:val="18"/>
               </w:rPr>
-              <w:t>Andrew</w:t>
-            </w:r>
+              <w:t>, test parameters (</w:t>
+            </w:r>
+            <w:proofErr w:type="spellStart"/>
             <w:r>
               <w:rPr>
                 <w:rFonts w:asciiTheme="minorHAnsi" w:hAnsiTheme="minorHAnsi" w:cs="Arial"/>
@@ -1454,10 +3349,9 @@
                 <w:sz w:val="18"/>
                 <w:szCs w:val="18"/>
               </w:rPr>
-              <w:t>/Ricardo’s</w:t>
-            </w:r>
-            <w:bookmarkStart w:id="0" w:name="_GoBack"/>
-            <w:bookmarkEnd w:id="0"/>
+              <w:t>freq</w:t>
+            </w:r>
+            <w:proofErr w:type="spellEnd"/>
             <w:r>
               <w:rPr>
                 <w:rFonts w:asciiTheme="minorHAnsi" w:hAnsiTheme="minorHAnsi" w:cs="Arial"/>
@@ -1465,7 +3359,7 @@
                 <w:sz w:val="18"/>
                 <w:szCs w:val="18"/>
               </w:rPr>
-              <w:t xml:space="preserve"> feedback</w:t>
+              <w:t>/dB)</w:t>
             </w:r>
           </w:p>
           <w:p>
@@ -1484,13 +3378,14 @@
                   <w:sz w:val="18"/>
                   <w:szCs w:val="18"/>
                 </w:rPr>
-                <w:id w:val="-455178437"/>
+                <w:id w:val="-1862814561"/>
                 <w14:checkbox>
                   <w14:checked w14:val="0"/>
                   <w14:checkedState w14:val="2612" w14:font="MS Gothic"/>
                   <w14:uncheckedState w14:val="2610" w14:font="MS Gothic"/>
                 </w14:checkbox>
               </w:sdtPr>
+              <w:sdtEndPr/>
               <w:sdtContent>
                 <w:r>
                   <w:rPr>
@@ -1514,11 +3409,10 @@
             <w:r>
               <w:rPr>
                 <w:rFonts w:asciiTheme="minorHAnsi" w:hAnsiTheme="minorHAnsi" w:cs="Arial"/>
-                <w:color w:val="FF0000"/>
-                <w:sz w:val="18"/>
-                <w:szCs w:val="18"/>
-              </w:rPr>
-              <w:t>discussion</w:t>
+                <w:sz w:val="18"/>
+                <w:szCs w:val="18"/>
+              </w:rPr>
+              <w:t>test arousal from NREM @ defined parameters</w:t>
             </w:r>
           </w:p>
           <w:p>
@@ -1537,13 +3431,14 @@
                   <w:sz w:val="18"/>
                   <w:szCs w:val="18"/>
                 </w:rPr>
-                <w:id w:val="-1055385024"/>
+                <w:id w:val="1702902881"/>
                 <w14:checkbox>
                   <w14:checked w14:val="0"/>
                   <w14:checkedState w14:val="2612" w14:font="MS Gothic"/>
                   <w14:uncheckedState w14:val="2610" w14:font="MS Gothic"/>
                 </w14:checkbox>
               </w:sdtPr>
+              <w:sdtEndPr/>
               <w:sdtContent>
                 <w:r>
                   <w:rPr>
@@ -1570,31 +3465,25 @@
                 <w:sz w:val="18"/>
                 <w:szCs w:val="18"/>
               </w:rPr>
-              <w:t xml:space="preserve">spindle property literature search: mechanistically, </w:t>
-            </w:r>
-            <w:r>
-              <w:rPr>
-                <w:rFonts w:asciiTheme="minorHAnsi" w:hAnsiTheme="minorHAnsi" w:cs="Arial"/>
-                <w:sz w:val="18"/>
-                <w:szCs w:val="18"/>
-              </w:rPr>
-              <w:t xml:space="preserve">how tau can </w:t>
-            </w:r>
-            <w:r>
-              <w:rPr>
-                <w:rFonts w:asciiTheme="minorHAnsi" w:hAnsiTheme="minorHAnsi" w:cs="Arial"/>
-                <w:sz w:val="18"/>
-                <w:szCs w:val="18"/>
-              </w:rPr>
-              <w:t xml:space="preserve">alter density, duration. Ie. </w:t>
-            </w:r>
-            <w:r>
-              <w:rPr>
-                <w:rFonts w:asciiTheme="minorHAnsi" w:hAnsiTheme="minorHAnsi" w:cs="Arial"/>
-                <w:sz w:val="18"/>
-                <w:szCs w:val="18"/>
-              </w:rPr>
-              <w:t>neuronal electrophysiological properties: resting membrane potential, input resistance, intrinsic excitability, and effects on T-type calcium channels and K+ channels that contribute to spindle generation</w:t>
+              <w:t xml:space="preserve">consider single-subject </w:t>
+            </w:r>
+            <w:proofErr w:type="spellStart"/>
+            <w:r>
+              <w:rPr>
+                <w:rFonts w:asciiTheme="minorHAnsi" w:hAnsiTheme="minorHAnsi" w:cs="Arial"/>
+                <w:sz w:val="18"/>
+                <w:szCs w:val="18"/>
+              </w:rPr>
+              <w:t>exp</w:t>
+            </w:r>
+            <w:proofErr w:type="spellEnd"/>
+            <w:r>
+              <w:rPr>
+                <w:rFonts w:asciiTheme="minorHAnsi" w:hAnsiTheme="minorHAnsi" w:cs="Arial"/>
+                <w:sz w:val="18"/>
+                <w:szCs w:val="18"/>
+              </w:rPr>
+              <w:t xml:space="preserve"> design: record sleep, play tone during sleep manually</w:t>
             </w:r>
           </w:p>
           <w:p>
@@ -1613,13 +3502,14 @@
                   <w:sz w:val="18"/>
                   <w:szCs w:val="18"/>
                 </w:rPr>
-                <w:id w:val="1516735096"/>
+                <w:id w:val="1253088900"/>
                 <w14:checkbox>
-                  <w14:checked w14:val="1"/>
+                  <w14:checked w14:val="0"/>
                   <w14:checkedState w14:val="2612" w14:font="MS Gothic"/>
                   <w14:uncheckedState w14:val="2610" w14:font="MS Gothic"/>
                 </w14:checkbox>
               </w:sdtPr>
+              <w:sdtEndPr/>
               <w:sdtContent>
                 <w:r>
                   <w:rPr>
@@ -1627,26 +3517,35 @@
                     <w:sz w:val="18"/>
                     <w:szCs w:val="18"/>
                   </w:rPr>
-                  <w:t>☒</w:t>
+                  <w:t>☐</w:t>
                 </w:r>
               </w:sdtContent>
             </w:sdt>
             <w:r>
               <w:rPr>
                 <w:rFonts w:asciiTheme="minorHAnsi" w:hAnsiTheme="minorHAnsi" w:cs="Arial"/>
-                <w:color w:val="FF0000"/>
-                <w:sz w:val="18"/>
-                <w:szCs w:val="18"/>
-              </w:rPr>
-              <w:t xml:space="preserve"> </w:t>
-            </w:r>
-            <w:r>
-              <w:rPr>
-                <w:rFonts w:asciiTheme="minorHAnsi" w:hAnsiTheme="minorHAnsi" w:cs="Arial"/>
-                <w:sz w:val="18"/>
-                <w:szCs w:val="18"/>
-              </w:rPr>
-              <w:t>SWA QA: 0.7 R corr</w:t>
+                <w:sz w:val="18"/>
+                <w:szCs w:val="18"/>
+              </w:rPr>
+              <w:t xml:space="preserve"> start </w:t>
+            </w:r>
+            <w:proofErr w:type="spellStart"/>
+            <w:r>
+              <w:rPr>
+                <w:rFonts w:asciiTheme="minorHAnsi" w:hAnsiTheme="minorHAnsi" w:cs="Arial"/>
+                <w:sz w:val="18"/>
+                <w:szCs w:val="18"/>
+              </w:rPr>
+              <w:t>rotarod</w:t>
+            </w:r>
+            <w:proofErr w:type="spellEnd"/>
+            <w:r>
+              <w:rPr>
+                <w:rFonts w:asciiTheme="minorHAnsi" w:hAnsiTheme="minorHAnsi" w:cs="Arial"/>
+                <w:sz w:val="18"/>
+                <w:szCs w:val="18"/>
+              </w:rPr>
+              <w:t xml:space="preserve"> on Monday (Aug 7)</w:t>
             </w:r>
           </w:p>
           <w:p>
@@ -1686,7 +3585,7 @@
                 <w:sz w:val="18"/>
                 <w:szCs w:val="18"/>
               </w:rPr>
-              <w:t>Korey</w:t>
+              <w:t>Rebecca</w:t>
             </w:r>
           </w:p>
         </w:tc>
@@ -1741,1526 +3640,6 @@
                 <w:sz w:val="18"/>
                 <w:szCs w:val="18"/>
               </w:rPr>
-              <w:t xml:space="preserve"> msSpindle-rotarod paper</w:t>
-            </w:r>
-          </w:p>
-        </w:tc>
-        <w:tc>
-          <w:tcPr>
-            <w:tcW w:w="7578" w:type="dxa"/>
-            <w:tcBorders>
-              <w:top w:val="single" w:sz="6" w:space="0" w:color="auto"/>
-              <w:left w:val="single" w:sz="6" w:space="0" w:color="auto"/>
-              <w:bottom w:val="single" w:sz="6" w:space="0" w:color="auto"/>
-              <w:right w:val="single" w:sz="6" w:space="0" w:color="auto"/>
-            </w:tcBorders>
-          </w:tcPr>
-          <w:p>
-            <w:pPr>
-              <w:spacing w:before="0"/>
-              <w:rPr>
-                <w:rFonts w:asciiTheme="minorHAnsi" w:hAnsiTheme="minorHAnsi" w:cs="Arial"/>
-                <w:color w:val="FF0000"/>
-                <w:sz w:val="18"/>
-                <w:szCs w:val="18"/>
-              </w:rPr>
-            </w:pPr>
-            <w:sdt>
-              <w:sdtPr>
-                <w:rPr>
-                  <w:rFonts w:asciiTheme="minorHAnsi" w:hAnsiTheme="minorHAnsi" w:cs="Arial"/>
-                  <w:sz w:val="18"/>
-                  <w:szCs w:val="18"/>
-                </w:rPr>
-                <w:id w:val="-1491555801"/>
-                <w14:checkbox>
-                  <w14:checked w14:val="0"/>
-                  <w14:checkedState w14:val="2612" w14:font="MS Gothic"/>
-                  <w14:uncheckedState w14:val="2610" w14:font="MS Gothic"/>
-                </w14:checkbox>
-              </w:sdtPr>
-              <w:sdtContent>
-                <w:r>
-                  <w:rPr>
-                    <w:rFonts w:ascii="MS Gothic" w:eastAsia="MS Gothic" w:hAnsi="MS Gothic" w:cs="Arial" w:hint="eastAsia"/>
-                    <w:sz w:val="18"/>
-                    <w:szCs w:val="18"/>
-                  </w:rPr>
-                  <w:t>☐</w:t>
-                </w:r>
-              </w:sdtContent>
-            </w:sdt>
-            <w:r>
-              <w:rPr>
-                <w:rFonts w:asciiTheme="minorHAnsi" w:hAnsiTheme="minorHAnsi" w:cs="Arial"/>
-                <w:sz w:val="18"/>
-                <w:szCs w:val="18"/>
-              </w:rPr>
-              <w:t xml:space="preserve"> </w:t>
-            </w:r>
-            <w:r>
-              <w:rPr>
-                <w:rFonts w:asciiTheme="minorHAnsi" w:hAnsiTheme="minorHAnsi" w:cs="Arial"/>
-                <w:color w:val="FF0000"/>
-                <w:sz w:val="18"/>
-                <w:szCs w:val="18"/>
-              </w:rPr>
-              <w:t>implant, experiment 4x more females</w:t>
-            </w:r>
-          </w:p>
-          <w:p>
-            <w:pPr>
-              <w:spacing w:before="0"/>
-              <w:rPr>
-                <w:rFonts w:asciiTheme="minorHAnsi" w:hAnsiTheme="minorHAnsi" w:cs="Arial"/>
-                <w:sz w:val="18"/>
-                <w:szCs w:val="18"/>
-              </w:rPr>
-            </w:pPr>
-            <w:sdt>
-              <w:sdtPr>
-                <w:rPr>
-                  <w:rFonts w:asciiTheme="minorHAnsi" w:hAnsiTheme="minorHAnsi" w:cs="Arial"/>
-                  <w:sz w:val="18"/>
-                  <w:szCs w:val="18"/>
-                </w:rPr>
-                <w:id w:val="1460305227"/>
-                <w14:checkbox>
-                  <w14:checked w14:val="0"/>
-                  <w14:checkedState w14:val="2612" w14:font="MS Gothic"/>
-                  <w14:uncheckedState w14:val="2610" w14:font="MS Gothic"/>
-                </w14:checkbox>
-              </w:sdtPr>
-              <w:sdtContent>
-                <w:r>
-                  <w:rPr>
-                    <w:rFonts w:ascii="MS Gothic" w:eastAsia="MS Gothic" w:hAnsi="MS Gothic" w:cs="Arial" w:hint="eastAsia"/>
-                    <w:sz w:val="18"/>
-                    <w:szCs w:val="18"/>
-                  </w:rPr>
-                  <w:t>☐</w:t>
-                </w:r>
-              </w:sdtContent>
-            </w:sdt>
-            <w:r>
-              <w:rPr>
-                <w:rFonts w:asciiTheme="minorHAnsi" w:hAnsiTheme="minorHAnsi" w:cs="Arial"/>
-                <w:sz w:val="18"/>
-                <w:szCs w:val="18"/>
-              </w:rPr>
-              <w:t xml:space="preserve"> spindle changes with learning</w:t>
-            </w:r>
-          </w:p>
-          <w:p>
-            <w:pPr>
-              <w:spacing w:before="0"/>
-              <w:rPr>
-                <w:rFonts w:asciiTheme="minorHAnsi" w:hAnsiTheme="minorHAnsi" w:cs="Arial"/>
-                <w:sz w:val="18"/>
-                <w:szCs w:val="18"/>
-              </w:rPr>
-            </w:pPr>
-            <w:sdt>
-              <w:sdtPr>
-                <w:rPr>
-                  <w:rFonts w:asciiTheme="minorHAnsi" w:hAnsiTheme="minorHAnsi" w:cs="Arial"/>
-                  <w:sz w:val="18"/>
-                  <w:szCs w:val="18"/>
-                </w:rPr>
-                <w:id w:val="2036080761"/>
-                <w14:checkbox>
-                  <w14:checked w14:val="0"/>
-                  <w14:checkedState w14:val="2612" w14:font="MS Gothic"/>
-                  <w14:uncheckedState w14:val="2610" w14:font="MS Gothic"/>
-                </w14:checkbox>
-              </w:sdtPr>
-              <w:sdtContent>
-                <w:r>
-                  <w:rPr>
-                    <w:rFonts w:ascii="MS Gothic" w:eastAsia="MS Gothic" w:hAnsi="MS Gothic" w:cs="Arial" w:hint="eastAsia"/>
-                    <w:sz w:val="18"/>
-                    <w:szCs w:val="18"/>
-                  </w:rPr>
-                  <w:t>☐</w:t>
-                </w:r>
-              </w:sdtContent>
-            </w:sdt>
-            <w:r>
-              <w:rPr>
-                <w:rFonts w:asciiTheme="minorHAnsi" w:hAnsiTheme="minorHAnsi" w:cs="Arial"/>
-                <w:sz w:val="18"/>
-                <w:szCs w:val="18"/>
-              </w:rPr>
-              <w:t xml:space="preserve"> spindle-SWA coupling with learning</w:t>
-            </w:r>
-          </w:p>
-          <w:p>
-            <w:pPr>
-              <w:spacing w:before="0"/>
-              <w:rPr>
-                <w:rFonts w:asciiTheme="minorHAnsi" w:hAnsiTheme="minorHAnsi" w:cs="Arial"/>
-                <w:sz w:val="18"/>
-                <w:szCs w:val="18"/>
-              </w:rPr>
-            </w:pPr>
-            <w:sdt>
-              <w:sdtPr>
-                <w:rPr>
-                  <w:rFonts w:asciiTheme="minorHAnsi" w:hAnsiTheme="minorHAnsi" w:cs="Arial"/>
-                  <w:sz w:val="18"/>
-                  <w:szCs w:val="18"/>
-                </w:rPr>
-                <w:id w:val="1301341644"/>
-                <w14:checkbox>
-                  <w14:checked w14:val="0"/>
-                  <w14:checkedState w14:val="2612" w14:font="MS Gothic"/>
-                  <w14:uncheckedState w14:val="2610" w14:font="MS Gothic"/>
-                </w14:checkbox>
-              </w:sdtPr>
-              <w:sdtContent>
-                <w:r>
-                  <w:rPr>
-                    <w:rFonts w:ascii="MS Gothic" w:eastAsia="MS Gothic" w:hAnsi="MS Gothic" w:cs="Arial" w:hint="eastAsia"/>
-                    <w:sz w:val="18"/>
-                    <w:szCs w:val="18"/>
-                  </w:rPr>
-                  <w:t>☐</w:t>
-                </w:r>
-              </w:sdtContent>
-            </w:sdt>
-            <w:r>
-              <w:rPr>
-                <w:rFonts w:asciiTheme="minorHAnsi" w:hAnsiTheme="minorHAnsi" w:cs="Arial"/>
-                <w:sz w:val="18"/>
-                <w:szCs w:val="18"/>
-              </w:rPr>
-              <w:t xml:space="preserve"> compare first 2hr of spindles only</w:t>
-            </w:r>
-          </w:p>
-          <w:p>
-            <w:pPr>
-              <w:spacing w:before="0"/>
-              <w:rPr>
-                <w:rFonts w:asciiTheme="minorHAnsi" w:hAnsiTheme="minorHAnsi" w:cs="Arial"/>
-                <w:sz w:val="18"/>
-                <w:szCs w:val="18"/>
-              </w:rPr>
-            </w:pPr>
-            <w:sdt>
-              <w:sdtPr>
-                <w:rPr>
-                  <w:rFonts w:asciiTheme="minorHAnsi" w:hAnsiTheme="minorHAnsi" w:cs="Arial"/>
-                  <w:sz w:val="18"/>
-                  <w:szCs w:val="18"/>
-                </w:rPr>
-                <w:id w:val="778145395"/>
-                <w14:checkbox>
-                  <w14:checked w14:val="0"/>
-                  <w14:checkedState w14:val="2612" w14:font="MS Gothic"/>
-                  <w14:uncheckedState w14:val="2610" w14:font="MS Gothic"/>
-                </w14:checkbox>
-              </w:sdtPr>
-              <w:sdtContent>
-                <w:r>
-                  <w:rPr>
-                    <w:rFonts w:ascii="MS Gothic" w:eastAsia="MS Gothic" w:hAnsi="MS Gothic" w:cs="Arial" w:hint="eastAsia"/>
-                    <w:sz w:val="18"/>
-                    <w:szCs w:val="18"/>
-                  </w:rPr>
-                  <w:t>☐</w:t>
-                </w:r>
-              </w:sdtContent>
-            </w:sdt>
-            <w:r>
-              <w:rPr>
-                <w:rFonts w:asciiTheme="minorHAnsi" w:hAnsiTheme="minorHAnsi" w:cs="Arial"/>
-                <w:sz w:val="18"/>
-                <w:szCs w:val="18"/>
-              </w:rPr>
-              <w:t xml:space="preserve"> spindles in transition to REM different?</w:t>
-            </w:r>
-          </w:p>
-          <w:p>
-            <w:pPr>
-              <w:spacing w:before="0"/>
-              <w:rPr>
-                <w:rFonts w:asciiTheme="minorHAnsi" w:hAnsiTheme="minorHAnsi" w:cs="Arial"/>
-                <w:sz w:val="18"/>
-                <w:szCs w:val="18"/>
-              </w:rPr>
-            </w:pPr>
-            <w:r>
-              <w:rPr>
-                <w:rFonts w:asciiTheme="minorHAnsi" w:hAnsiTheme="minorHAnsi" w:cs="Arial"/>
-                <w:sz w:val="18"/>
-                <w:szCs w:val="18"/>
-              </w:rPr>
-              <w:t>Target SLEEP</w:t>
-            </w:r>
-            <w:r>
-              <w:rPr>
-                <w:rFonts w:asciiTheme="minorHAnsi" w:hAnsiTheme="minorHAnsi" w:cs="Arial"/>
-                <w:sz w:val="18"/>
-                <w:szCs w:val="18"/>
-              </w:rPr>
-              <w:t>?</w:t>
-            </w:r>
-          </w:p>
-        </w:tc>
-        <w:tc>
-          <w:tcPr>
-            <w:tcW w:w="1080" w:type="dxa"/>
-            <w:tcBorders>
-              <w:top w:val="single" w:sz="6" w:space="0" w:color="auto"/>
-              <w:left w:val="single" w:sz="6" w:space="0" w:color="auto"/>
-              <w:bottom w:val="single" w:sz="6" w:space="0" w:color="auto"/>
-              <w:right w:val="single" w:sz="6" w:space="0" w:color="auto"/>
-            </w:tcBorders>
-          </w:tcPr>
-          <w:p>
-            <w:pPr>
-              <w:spacing w:before="0"/>
-              <w:jc w:val="center"/>
-              <w:rPr>
-                <w:rFonts w:asciiTheme="minorHAnsi" w:hAnsiTheme="minorHAnsi" w:cstheme="minorHAnsi"/>
-                <w:sz w:val="18"/>
-                <w:szCs w:val="18"/>
-              </w:rPr>
-            </w:pPr>
-            <w:r>
-              <w:rPr>
-                <w:rFonts w:asciiTheme="minorHAnsi" w:hAnsiTheme="minorHAnsi" w:cstheme="minorHAnsi"/>
-                <w:sz w:val="18"/>
-                <w:szCs w:val="18"/>
-              </w:rPr>
-              <w:t>Korey</w:t>
-            </w:r>
-          </w:p>
-        </w:tc>
-      </w:tr>
-      <w:tr>
-        <w:trPr>
-          <w:trHeight w:val="705"/>
-        </w:trPr>
-        <w:tc>
-          <w:tcPr>
-            <w:tcW w:w="447" w:type="dxa"/>
-            <w:tcBorders>
-              <w:top w:val="single" w:sz="6" w:space="0" w:color="auto"/>
-              <w:left w:val="single" w:sz="6" w:space="0" w:color="auto"/>
-              <w:bottom w:val="single" w:sz="6" w:space="0" w:color="auto"/>
-              <w:right w:val="single" w:sz="6" w:space="0" w:color="auto"/>
-            </w:tcBorders>
-          </w:tcPr>
-          <w:p>
-            <w:pPr>
-              <w:spacing w:before="0"/>
-              <w:rPr>
-                <w:rFonts w:asciiTheme="minorHAnsi" w:hAnsiTheme="minorHAnsi" w:cstheme="minorHAnsi"/>
-                <w:sz w:val="18"/>
-                <w:szCs w:val="18"/>
-              </w:rPr>
-            </w:pPr>
-          </w:p>
-        </w:tc>
-        <w:tc>
-          <w:tcPr>
-            <w:tcW w:w="1983" w:type="dxa"/>
-            <w:tcBorders>
-              <w:top w:val="single" w:sz="6" w:space="0" w:color="auto"/>
-              <w:left w:val="single" w:sz="6" w:space="0" w:color="auto"/>
-              <w:bottom w:val="single" w:sz="6" w:space="0" w:color="auto"/>
-              <w:right w:val="single" w:sz="6" w:space="0" w:color="auto"/>
-            </w:tcBorders>
-          </w:tcPr>
-          <w:p>
-            <w:pPr>
-              <w:spacing w:before="0"/>
-              <w:rPr>
-                <w:rFonts w:asciiTheme="minorHAnsi" w:hAnsiTheme="minorHAnsi" w:cs="Arial"/>
-                <w:sz w:val="18"/>
-                <w:szCs w:val="18"/>
-              </w:rPr>
-            </w:pPr>
-            <w:r>
-              <w:rPr>
-                <w:rFonts w:asciiTheme="minorHAnsi" w:hAnsiTheme="minorHAnsi" w:cs="Arial"/>
-                <w:sz w:val="18"/>
-                <w:szCs w:val="18"/>
-              </w:rPr>
-              <w:t>rpS6 and rotarod paper</w:t>
-            </w:r>
-          </w:p>
-        </w:tc>
-        <w:tc>
-          <w:tcPr>
-            <w:tcW w:w="7578" w:type="dxa"/>
-            <w:tcBorders>
-              <w:top w:val="single" w:sz="6" w:space="0" w:color="auto"/>
-              <w:left w:val="single" w:sz="6" w:space="0" w:color="auto"/>
-              <w:bottom w:val="single" w:sz="6" w:space="0" w:color="auto"/>
-              <w:right w:val="single" w:sz="6" w:space="0" w:color="auto"/>
-            </w:tcBorders>
-          </w:tcPr>
-          <w:p>
-            <w:pPr>
-              <w:spacing w:before="0"/>
-              <w:rPr>
-                <w:rFonts w:asciiTheme="minorHAnsi" w:hAnsiTheme="minorHAnsi" w:cs="Arial"/>
-                <w:sz w:val="18"/>
-                <w:szCs w:val="18"/>
-              </w:rPr>
-            </w:pPr>
-            <w:sdt>
-              <w:sdtPr>
-                <w:rPr>
-                  <w:rFonts w:asciiTheme="minorHAnsi" w:hAnsiTheme="minorHAnsi" w:cs="Arial"/>
-                  <w:sz w:val="18"/>
-                  <w:szCs w:val="18"/>
-                </w:rPr>
-                <w:id w:val="-161776702"/>
-                <w14:checkbox>
-                  <w14:checked w14:val="0"/>
-                  <w14:checkedState w14:val="2612" w14:font="MS Gothic"/>
-                  <w14:uncheckedState w14:val="2610" w14:font="MS Gothic"/>
-                </w14:checkbox>
-              </w:sdtPr>
-              <w:sdtContent>
-                <w:r>
-                  <w:rPr>
-                    <w:rFonts w:ascii="MS Gothic" w:eastAsia="MS Gothic" w:hAnsi="MS Gothic" w:cs="Arial" w:hint="eastAsia"/>
-                    <w:sz w:val="18"/>
-                    <w:szCs w:val="18"/>
-                  </w:rPr>
-                  <w:t>☐</w:t>
-                </w:r>
-              </w:sdtContent>
-            </w:sdt>
-            <w:r>
-              <w:rPr>
-                <w:rFonts w:asciiTheme="minorHAnsi" w:hAnsiTheme="minorHAnsi" w:cs="Arial"/>
-                <w:color w:val="FF0000"/>
-                <w:sz w:val="18"/>
-                <w:szCs w:val="18"/>
-              </w:rPr>
-              <w:t xml:space="preserve"> </w:t>
-            </w:r>
-            <w:r>
-              <w:rPr>
-                <w:rFonts w:asciiTheme="minorHAnsi" w:hAnsiTheme="minorHAnsi" w:cs="Arial"/>
-                <w:color w:val="FF0000"/>
-                <w:sz w:val="18"/>
-                <w:szCs w:val="18"/>
-              </w:rPr>
-              <w:t>Figure layout</w:t>
-            </w:r>
-            <w:r>
-              <w:rPr>
-                <w:rFonts w:asciiTheme="minorHAnsi" w:hAnsiTheme="minorHAnsi" w:cs="Arial"/>
-                <w:color w:val="FF0000"/>
-                <w:sz w:val="18"/>
-                <w:szCs w:val="18"/>
-              </w:rPr>
-              <w:t>, Ward to get Photoshop/Illustrator</w:t>
-            </w:r>
-          </w:p>
-          <w:p>
-            <w:pPr>
-              <w:spacing w:before="0"/>
-              <w:rPr>
-                <w:rFonts w:asciiTheme="minorHAnsi" w:hAnsiTheme="minorHAnsi" w:cs="Arial"/>
-                <w:sz w:val="18"/>
-                <w:szCs w:val="18"/>
-              </w:rPr>
-            </w:pPr>
-            <w:sdt>
-              <w:sdtPr>
-                <w:rPr>
-                  <w:rFonts w:asciiTheme="minorHAnsi" w:hAnsiTheme="minorHAnsi" w:cs="Arial"/>
-                  <w:sz w:val="18"/>
-                  <w:szCs w:val="18"/>
-                </w:rPr>
-                <w:id w:val="650727208"/>
-                <w14:checkbox>
-                  <w14:checked w14:val="0"/>
-                  <w14:checkedState w14:val="2612" w14:font="MS Gothic"/>
-                  <w14:uncheckedState w14:val="2610" w14:font="MS Gothic"/>
-                </w14:checkbox>
-              </w:sdtPr>
-              <w:sdtContent>
-                <w:r>
-                  <w:rPr>
-                    <w:rFonts w:ascii="MS Gothic" w:eastAsia="MS Gothic" w:hAnsi="MS Gothic" w:cs="Arial" w:hint="eastAsia"/>
-                    <w:sz w:val="18"/>
-                    <w:szCs w:val="18"/>
-                  </w:rPr>
-                  <w:t>☐</w:t>
-                </w:r>
-              </w:sdtContent>
-            </w:sdt>
-            <w:r>
-              <w:rPr>
-                <w:rFonts w:asciiTheme="minorHAnsi" w:hAnsiTheme="minorHAnsi" w:cs="Arial"/>
-                <w:color w:val="FF0000"/>
-                <w:sz w:val="18"/>
-                <w:szCs w:val="18"/>
-              </w:rPr>
-              <w:t xml:space="preserve"> </w:t>
-            </w:r>
-            <w:r>
-              <w:rPr>
-                <w:rFonts w:asciiTheme="minorHAnsi" w:hAnsiTheme="minorHAnsi" w:cs="Arial"/>
-                <w:sz w:val="18"/>
-                <w:szCs w:val="18"/>
-              </w:rPr>
-              <w:t xml:space="preserve">first </w:t>
-            </w:r>
-            <w:r>
-              <w:rPr>
-                <w:rFonts w:asciiTheme="minorHAnsi" w:hAnsiTheme="minorHAnsi" w:cs="Arial"/>
-                <w:sz w:val="18"/>
-                <w:szCs w:val="18"/>
-              </w:rPr>
-              <w:t>draft</w:t>
-            </w:r>
-          </w:p>
-          <w:p>
-            <w:pPr>
-              <w:spacing w:before="0"/>
-              <w:rPr>
-                <w:rFonts w:asciiTheme="minorHAnsi" w:hAnsiTheme="minorHAnsi" w:cs="Arial"/>
-                <w:sz w:val="18"/>
-                <w:szCs w:val="18"/>
-              </w:rPr>
-            </w:pPr>
-            <w:r>
-              <w:rPr>
-                <w:rFonts w:asciiTheme="minorHAnsi" w:hAnsiTheme="minorHAnsi" w:cs="Arial"/>
-                <w:sz w:val="18"/>
-                <w:szCs w:val="18"/>
-              </w:rPr>
-              <w:t>Target: NB-LM?</w:t>
-            </w:r>
-          </w:p>
-        </w:tc>
-        <w:tc>
-          <w:tcPr>
-            <w:tcW w:w="1080" w:type="dxa"/>
-            <w:tcBorders>
-              <w:top w:val="single" w:sz="6" w:space="0" w:color="auto"/>
-              <w:left w:val="single" w:sz="6" w:space="0" w:color="auto"/>
-              <w:bottom w:val="single" w:sz="6" w:space="0" w:color="auto"/>
-              <w:right w:val="single" w:sz="6" w:space="0" w:color="auto"/>
-            </w:tcBorders>
-          </w:tcPr>
-          <w:p>
-            <w:pPr>
-              <w:spacing w:before="0"/>
-              <w:jc w:val="center"/>
-              <w:rPr>
-                <w:rFonts w:asciiTheme="minorHAnsi" w:hAnsiTheme="minorHAnsi" w:cstheme="minorHAnsi"/>
-                <w:sz w:val="18"/>
-                <w:szCs w:val="18"/>
-              </w:rPr>
-            </w:pPr>
-            <w:r>
-              <w:rPr>
-                <w:rFonts w:asciiTheme="minorHAnsi" w:hAnsiTheme="minorHAnsi" w:cstheme="minorHAnsi"/>
-                <w:sz w:val="18"/>
-                <w:szCs w:val="18"/>
-              </w:rPr>
-              <w:t>Andrew</w:t>
-            </w:r>
-          </w:p>
-        </w:tc>
-      </w:tr>
-      <w:tr>
-        <w:trPr>
-          <w:trHeight w:val="705"/>
-        </w:trPr>
-        <w:tc>
-          <w:tcPr>
-            <w:tcW w:w="447" w:type="dxa"/>
-            <w:tcBorders>
-              <w:top w:val="single" w:sz="6" w:space="0" w:color="auto"/>
-              <w:left w:val="single" w:sz="6" w:space="0" w:color="auto"/>
-              <w:bottom w:val="single" w:sz="6" w:space="0" w:color="auto"/>
-              <w:right w:val="single" w:sz="6" w:space="0" w:color="auto"/>
-            </w:tcBorders>
-          </w:tcPr>
-          <w:p>
-            <w:pPr>
-              <w:spacing w:before="0"/>
-              <w:rPr>
-                <w:rFonts w:asciiTheme="minorHAnsi" w:hAnsiTheme="minorHAnsi" w:cstheme="minorHAnsi"/>
-                <w:sz w:val="18"/>
-                <w:szCs w:val="18"/>
-              </w:rPr>
-            </w:pPr>
-          </w:p>
-        </w:tc>
-        <w:tc>
-          <w:tcPr>
-            <w:tcW w:w="1983" w:type="dxa"/>
-            <w:tcBorders>
-              <w:top w:val="single" w:sz="6" w:space="0" w:color="auto"/>
-              <w:left w:val="single" w:sz="6" w:space="0" w:color="auto"/>
-              <w:bottom w:val="single" w:sz="6" w:space="0" w:color="auto"/>
-              <w:right w:val="single" w:sz="6" w:space="0" w:color="auto"/>
-            </w:tcBorders>
-          </w:tcPr>
-          <w:p>
-            <w:pPr>
-              <w:spacing w:before="0"/>
-              <w:rPr>
-                <w:rFonts w:asciiTheme="minorHAnsi" w:hAnsiTheme="minorHAnsi" w:cs="Arial"/>
-                <w:sz w:val="18"/>
-                <w:szCs w:val="18"/>
-              </w:rPr>
-            </w:pPr>
-            <w:r>
-              <w:rPr>
-                <w:rFonts w:asciiTheme="minorHAnsi" w:hAnsiTheme="minorHAnsi" w:cs="Arial"/>
-                <w:sz w:val="18"/>
-                <w:szCs w:val="18"/>
-              </w:rPr>
-              <w:t>Gist learn: F-B rotarod</w:t>
-            </w:r>
-          </w:p>
-        </w:tc>
-        <w:tc>
-          <w:tcPr>
-            <w:tcW w:w="7578" w:type="dxa"/>
-            <w:tcBorders>
-              <w:top w:val="single" w:sz="6" w:space="0" w:color="auto"/>
-              <w:left w:val="single" w:sz="6" w:space="0" w:color="auto"/>
-              <w:bottom w:val="single" w:sz="6" w:space="0" w:color="auto"/>
-              <w:right w:val="single" w:sz="6" w:space="0" w:color="auto"/>
-            </w:tcBorders>
-          </w:tcPr>
-          <w:p>
-            <w:pPr>
-              <w:spacing w:before="0"/>
-              <w:rPr>
-                <w:rFonts w:asciiTheme="minorHAnsi" w:hAnsiTheme="minorHAnsi" w:cs="Arial"/>
-                <w:sz w:val="18"/>
-                <w:szCs w:val="18"/>
-              </w:rPr>
-            </w:pPr>
-            <w:sdt>
-              <w:sdtPr>
-                <w:rPr>
-                  <w:rFonts w:asciiTheme="minorHAnsi" w:hAnsiTheme="minorHAnsi" w:cs="Arial"/>
-                  <w:sz w:val="18"/>
-                  <w:szCs w:val="18"/>
-                </w:rPr>
-                <w:id w:val="1334337966"/>
-                <w14:checkbox>
-                  <w14:checked w14:val="0"/>
-                  <w14:checkedState w14:val="2612" w14:font="MS Gothic"/>
-                  <w14:uncheckedState w14:val="2610" w14:font="MS Gothic"/>
-                </w14:checkbox>
-              </w:sdtPr>
-              <w:sdtContent>
-                <w:r>
-                  <w:rPr>
-                    <w:rFonts w:ascii="MS Gothic" w:eastAsia="MS Gothic" w:hAnsi="MS Gothic" w:cs="Arial" w:hint="eastAsia"/>
-                    <w:sz w:val="18"/>
-                    <w:szCs w:val="18"/>
-                  </w:rPr>
-                  <w:t>☐</w:t>
-                </w:r>
-              </w:sdtContent>
-            </w:sdt>
-            <w:r>
-              <w:rPr>
-                <w:rFonts w:asciiTheme="minorHAnsi" w:hAnsiTheme="minorHAnsi" w:cs="Arial"/>
-                <w:color w:val="FF0000"/>
-                <w:sz w:val="18"/>
-                <w:szCs w:val="18"/>
-              </w:rPr>
-              <w:t xml:space="preserve"> </w:t>
-            </w:r>
-            <w:r>
-              <w:rPr>
-                <w:rFonts w:asciiTheme="minorHAnsi" w:hAnsiTheme="minorHAnsi" w:cs="Arial"/>
-                <w:color w:val="FF0000"/>
-                <w:sz w:val="18"/>
-                <w:szCs w:val="18"/>
-              </w:rPr>
-              <w:t>boost Ns for 10F SD, 10F SD, 10B</w:t>
-            </w:r>
-          </w:p>
-          <w:p>
-            <w:pPr>
-              <w:spacing w:before="0"/>
-              <w:rPr>
-                <w:rFonts w:asciiTheme="minorHAnsi" w:hAnsiTheme="minorHAnsi" w:cs="Arial"/>
-                <w:sz w:val="18"/>
-                <w:szCs w:val="18"/>
-              </w:rPr>
-            </w:pPr>
-            <w:sdt>
-              <w:sdtPr>
-                <w:rPr>
-                  <w:rFonts w:asciiTheme="minorHAnsi" w:hAnsiTheme="minorHAnsi" w:cs="Arial"/>
-                  <w:sz w:val="18"/>
-                  <w:szCs w:val="18"/>
-                </w:rPr>
-                <w:id w:val="511570442"/>
-                <w14:checkbox>
-                  <w14:checked w14:val="0"/>
-                  <w14:checkedState w14:val="2612" w14:font="MS Gothic"/>
-                  <w14:uncheckedState w14:val="2610" w14:font="MS Gothic"/>
-                </w14:checkbox>
-              </w:sdtPr>
-              <w:sdtContent>
-                <w:r>
-                  <w:rPr>
-                    <w:rFonts w:ascii="MS Gothic" w:eastAsia="MS Gothic" w:hAnsi="MS Gothic" w:cs="Arial" w:hint="eastAsia"/>
-                    <w:sz w:val="18"/>
-                    <w:szCs w:val="18"/>
-                  </w:rPr>
-                  <w:t>☐</w:t>
-                </w:r>
-              </w:sdtContent>
-            </w:sdt>
-            <w:r>
-              <w:rPr>
-                <w:rFonts w:asciiTheme="minorHAnsi" w:hAnsiTheme="minorHAnsi" w:cs="Arial"/>
-                <w:color w:val="FF0000"/>
-                <w:sz w:val="18"/>
-                <w:szCs w:val="18"/>
-              </w:rPr>
-              <w:t xml:space="preserve"> </w:t>
-            </w:r>
-            <w:r>
-              <w:rPr>
-                <w:rFonts w:asciiTheme="minorHAnsi" w:hAnsiTheme="minorHAnsi" w:cs="Arial"/>
-                <w:color w:val="FF0000"/>
-                <w:sz w:val="18"/>
-                <w:szCs w:val="18"/>
-              </w:rPr>
-              <w:t>20 trials group: (10F,20 min break,10F, 10B?)</w:t>
-            </w:r>
-          </w:p>
-          <w:p>
-            <w:pPr>
-              <w:spacing w:before="0"/>
-              <w:rPr>
-                <w:rFonts w:asciiTheme="minorHAnsi" w:hAnsiTheme="minorHAnsi" w:cs="Arial"/>
-                <w:sz w:val="18"/>
-                <w:szCs w:val="18"/>
-              </w:rPr>
-            </w:pPr>
-            <w:sdt>
-              <w:sdtPr>
-                <w:rPr>
-                  <w:rFonts w:asciiTheme="minorHAnsi" w:hAnsiTheme="minorHAnsi" w:cs="Arial"/>
-                  <w:sz w:val="18"/>
-                  <w:szCs w:val="18"/>
-                </w:rPr>
-                <w:id w:val="-673491787"/>
-                <w14:checkbox>
-                  <w14:checked w14:val="0"/>
-                  <w14:checkedState w14:val="2612" w14:font="MS Gothic"/>
-                  <w14:uncheckedState w14:val="2610" w14:font="MS Gothic"/>
-                </w14:checkbox>
-              </w:sdtPr>
-              <w:sdtContent>
-                <w:r>
-                  <w:rPr>
-                    <w:rFonts w:ascii="MS Gothic" w:eastAsia="MS Gothic" w:hAnsi="MS Gothic" w:cs="Arial" w:hint="eastAsia"/>
-                    <w:sz w:val="18"/>
-                    <w:szCs w:val="18"/>
-                  </w:rPr>
-                  <w:t>☐</w:t>
-                </w:r>
-              </w:sdtContent>
-            </w:sdt>
-            <w:r>
-              <w:rPr>
-                <w:rFonts w:asciiTheme="minorHAnsi" w:hAnsiTheme="minorHAnsi" w:cs="Arial"/>
-                <w:color w:val="FF0000"/>
-                <w:sz w:val="18"/>
-                <w:szCs w:val="18"/>
-              </w:rPr>
-              <w:t xml:space="preserve"> </w:t>
-            </w:r>
-            <w:r>
-              <w:rPr>
-                <w:rFonts w:asciiTheme="minorHAnsi" w:hAnsiTheme="minorHAnsi" w:cs="Arial"/>
-                <w:sz w:val="18"/>
-                <w:szCs w:val="18"/>
-              </w:rPr>
-              <w:t>cFos anterior cortex</w:t>
-            </w:r>
-          </w:p>
-          <w:p>
-            <w:pPr>
-              <w:spacing w:before="0"/>
-              <w:rPr>
-                <w:rFonts w:asciiTheme="minorHAnsi" w:hAnsiTheme="minorHAnsi" w:cs="Arial"/>
-                <w:sz w:val="18"/>
-                <w:szCs w:val="18"/>
-              </w:rPr>
-            </w:pPr>
-            <w:sdt>
-              <w:sdtPr>
-                <w:rPr>
-                  <w:rFonts w:asciiTheme="minorHAnsi" w:hAnsiTheme="minorHAnsi" w:cs="Arial"/>
-                  <w:sz w:val="18"/>
-                  <w:szCs w:val="18"/>
-                </w:rPr>
-                <w:id w:val="1739205634"/>
-                <w14:checkbox>
-                  <w14:checked w14:val="0"/>
-                  <w14:checkedState w14:val="2612" w14:font="MS Gothic"/>
-                  <w14:uncheckedState w14:val="2610" w14:font="MS Gothic"/>
-                </w14:checkbox>
-              </w:sdtPr>
-              <w:sdtContent>
-                <w:r>
-                  <w:rPr>
-                    <w:rFonts w:ascii="MS Gothic" w:eastAsia="MS Gothic" w:hAnsi="MS Gothic" w:cs="Arial" w:hint="eastAsia"/>
-                    <w:sz w:val="18"/>
-                    <w:szCs w:val="18"/>
-                  </w:rPr>
-                  <w:t>☐</w:t>
-                </w:r>
-              </w:sdtContent>
-            </w:sdt>
-            <w:r>
-              <w:rPr>
-                <w:rFonts w:asciiTheme="minorHAnsi" w:hAnsiTheme="minorHAnsi" w:cs="Arial"/>
-                <w:color w:val="FF0000"/>
-                <w:sz w:val="18"/>
-                <w:szCs w:val="18"/>
-              </w:rPr>
-              <w:t xml:space="preserve"> </w:t>
-            </w:r>
-            <w:r>
-              <w:rPr>
-                <w:rFonts w:asciiTheme="minorHAnsi" w:hAnsiTheme="minorHAnsi" w:cs="Arial"/>
-                <w:sz w:val="18"/>
-                <w:szCs w:val="18"/>
-              </w:rPr>
-              <w:t>inhibit PFC in NREM/REM/W…</w:t>
-            </w:r>
-          </w:p>
-          <w:p>
-            <w:pPr>
-              <w:spacing w:before="0"/>
-              <w:rPr>
-                <w:rFonts w:asciiTheme="minorHAnsi" w:hAnsiTheme="minorHAnsi" w:cs="Arial"/>
-                <w:sz w:val="18"/>
-                <w:szCs w:val="18"/>
-              </w:rPr>
-            </w:pPr>
-            <w:r>
-              <w:rPr>
-                <w:rFonts w:asciiTheme="minorHAnsi" w:hAnsiTheme="minorHAnsi" w:cs="Arial"/>
-                <w:sz w:val="18"/>
-                <w:szCs w:val="18"/>
-              </w:rPr>
-              <w:t>Target: SciReports, BehaviorBrain, N</w:t>
-            </w:r>
-            <w:r>
-              <w:rPr>
-                <w:rFonts w:asciiTheme="minorHAnsi" w:hAnsiTheme="minorHAnsi" w:cs="Arial"/>
-                <w:sz w:val="18"/>
-                <w:szCs w:val="18"/>
-              </w:rPr>
-              <w:t>B-</w:t>
-            </w:r>
-            <w:r>
-              <w:rPr>
-                <w:rFonts w:asciiTheme="minorHAnsi" w:hAnsiTheme="minorHAnsi" w:cs="Arial"/>
-                <w:sz w:val="18"/>
-                <w:szCs w:val="18"/>
-              </w:rPr>
-              <w:t>LM</w:t>
-            </w:r>
-          </w:p>
-        </w:tc>
-        <w:tc>
-          <w:tcPr>
-            <w:tcW w:w="1080" w:type="dxa"/>
-            <w:tcBorders>
-              <w:top w:val="single" w:sz="6" w:space="0" w:color="auto"/>
-              <w:left w:val="single" w:sz="6" w:space="0" w:color="auto"/>
-              <w:bottom w:val="single" w:sz="6" w:space="0" w:color="auto"/>
-              <w:right w:val="single" w:sz="6" w:space="0" w:color="auto"/>
-            </w:tcBorders>
-          </w:tcPr>
-          <w:p>
-            <w:pPr>
-              <w:spacing w:before="0"/>
-              <w:jc w:val="center"/>
-              <w:rPr>
-                <w:rFonts w:asciiTheme="minorHAnsi" w:hAnsiTheme="minorHAnsi" w:cstheme="minorHAnsi"/>
-                <w:sz w:val="18"/>
-                <w:szCs w:val="18"/>
-              </w:rPr>
-            </w:pPr>
-            <w:r>
-              <w:rPr>
-                <w:rFonts w:asciiTheme="minorHAnsi" w:hAnsiTheme="minorHAnsi" w:cstheme="minorHAnsi"/>
-                <w:sz w:val="18"/>
-                <w:szCs w:val="18"/>
-              </w:rPr>
-              <w:t>Ward</w:t>
-            </w:r>
-          </w:p>
-        </w:tc>
-      </w:tr>
-      <w:tr>
-        <w:trPr>
-          <w:trHeight w:val="705"/>
-        </w:trPr>
-        <w:tc>
-          <w:tcPr>
-            <w:tcW w:w="447" w:type="dxa"/>
-            <w:tcBorders>
-              <w:top w:val="single" w:sz="6" w:space="0" w:color="auto"/>
-              <w:left w:val="single" w:sz="6" w:space="0" w:color="auto"/>
-              <w:bottom w:val="single" w:sz="6" w:space="0" w:color="auto"/>
-              <w:right w:val="single" w:sz="6" w:space="0" w:color="auto"/>
-            </w:tcBorders>
-          </w:tcPr>
-          <w:p>
-            <w:pPr>
-              <w:spacing w:before="0"/>
-              <w:rPr>
-                <w:rFonts w:asciiTheme="minorHAnsi" w:hAnsiTheme="minorHAnsi" w:cstheme="minorHAnsi"/>
-                <w:sz w:val="18"/>
-                <w:szCs w:val="18"/>
-              </w:rPr>
-            </w:pPr>
-          </w:p>
-        </w:tc>
-        <w:tc>
-          <w:tcPr>
-            <w:tcW w:w="1983" w:type="dxa"/>
-            <w:tcBorders>
-              <w:top w:val="single" w:sz="6" w:space="0" w:color="auto"/>
-              <w:left w:val="single" w:sz="6" w:space="0" w:color="auto"/>
-              <w:bottom w:val="single" w:sz="6" w:space="0" w:color="auto"/>
-              <w:right w:val="single" w:sz="6" w:space="0" w:color="auto"/>
-            </w:tcBorders>
-          </w:tcPr>
-          <w:p>
-            <w:pPr>
-              <w:spacing w:before="0"/>
-              <w:rPr>
-                <w:rFonts w:asciiTheme="minorHAnsi" w:hAnsiTheme="minorHAnsi" w:cs="Arial"/>
-                <w:sz w:val="18"/>
-                <w:szCs w:val="18"/>
-              </w:rPr>
-            </w:pPr>
-            <w:r>
-              <w:rPr>
-                <w:rFonts w:asciiTheme="minorHAnsi" w:hAnsiTheme="minorHAnsi" w:cs="Arial"/>
-                <w:sz w:val="18"/>
-                <w:szCs w:val="18"/>
-              </w:rPr>
-              <w:t>Optogenetics experiment</w:t>
-            </w:r>
-          </w:p>
-        </w:tc>
-        <w:tc>
-          <w:tcPr>
-            <w:tcW w:w="7578" w:type="dxa"/>
-            <w:tcBorders>
-              <w:top w:val="single" w:sz="6" w:space="0" w:color="auto"/>
-              <w:left w:val="single" w:sz="6" w:space="0" w:color="auto"/>
-              <w:bottom w:val="single" w:sz="6" w:space="0" w:color="auto"/>
-              <w:right w:val="single" w:sz="6" w:space="0" w:color="auto"/>
-            </w:tcBorders>
-          </w:tcPr>
-          <w:p>
-            <w:pPr>
-              <w:spacing w:before="0"/>
-              <w:rPr>
-                <w:rFonts w:asciiTheme="minorHAnsi" w:hAnsiTheme="minorHAnsi" w:cs="Arial"/>
-                <w:sz w:val="18"/>
-                <w:szCs w:val="18"/>
-              </w:rPr>
-            </w:pPr>
-            <w:sdt>
-              <w:sdtPr>
-                <w:rPr>
-                  <w:rFonts w:asciiTheme="minorHAnsi" w:hAnsiTheme="minorHAnsi" w:cs="Arial"/>
-                  <w:sz w:val="18"/>
-                  <w:szCs w:val="18"/>
-                </w:rPr>
-                <w:id w:val="-1830588357"/>
-                <w14:checkbox>
-                  <w14:checked w14:val="0"/>
-                  <w14:checkedState w14:val="2612" w14:font="MS Gothic"/>
-                  <w14:uncheckedState w14:val="2610" w14:font="MS Gothic"/>
-                </w14:checkbox>
-              </w:sdtPr>
-              <w:sdtContent>
-                <w:r>
-                  <w:rPr>
-                    <w:rFonts w:ascii="MS Gothic" w:eastAsia="MS Gothic" w:hAnsi="MS Gothic" w:cs="Arial" w:hint="eastAsia"/>
-                    <w:sz w:val="18"/>
-                    <w:szCs w:val="18"/>
-                  </w:rPr>
-                  <w:t>☐</w:t>
-                </w:r>
-              </w:sdtContent>
-            </w:sdt>
-            <w:r>
-              <w:rPr>
-                <w:rFonts w:asciiTheme="minorHAnsi" w:hAnsiTheme="minorHAnsi" w:cs="Arial"/>
-                <w:color w:val="FF0000"/>
-                <w:sz w:val="18"/>
-                <w:szCs w:val="18"/>
-              </w:rPr>
-              <w:t xml:space="preserve"> </w:t>
-            </w:r>
-            <w:r>
-              <w:rPr>
-                <w:rFonts w:asciiTheme="minorHAnsi" w:hAnsiTheme="minorHAnsi" w:cs="Arial"/>
-                <w:color w:val="FF0000"/>
-                <w:sz w:val="18"/>
-                <w:szCs w:val="18"/>
-              </w:rPr>
-              <w:t>Baseline rec, insert blue LED</w:t>
-            </w:r>
-          </w:p>
-          <w:p>
-            <w:pPr>
-              <w:spacing w:before="0"/>
-              <w:rPr>
-                <w:rFonts w:asciiTheme="minorHAnsi" w:hAnsiTheme="minorHAnsi" w:cs="Arial"/>
-                <w:sz w:val="18"/>
-                <w:szCs w:val="18"/>
-              </w:rPr>
-            </w:pPr>
-            <w:sdt>
-              <w:sdtPr>
-                <w:rPr>
-                  <w:rFonts w:asciiTheme="minorHAnsi" w:hAnsiTheme="minorHAnsi" w:cs="Arial"/>
-                  <w:sz w:val="18"/>
-                  <w:szCs w:val="18"/>
-                </w:rPr>
-                <w:id w:val="-777414449"/>
-                <w14:checkbox>
-                  <w14:checked w14:val="0"/>
-                  <w14:checkedState w14:val="2612" w14:font="MS Gothic"/>
-                  <w14:uncheckedState w14:val="2610" w14:font="MS Gothic"/>
-                </w14:checkbox>
-              </w:sdtPr>
-              <w:sdtContent>
-                <w:r>
-                  <w:rPr>
-                    <w:rFonts w:ascii="MS Gothic" w:eastAsia="MS Gothic" w:hAnsi="MS Gothic" w:cs="Arial" w:hint="eastAsia"/>
-                    <w:sz w:val="18"/>
-                    <w:szCs w:val="18"/>
-                  </w:rPr>
-                  <w:t>☐</w:t>
-                </w:r>
-              </w:sdtContent>
-            </w:sdt>
-            <w:r>
-              <w:rPr>
-                <w:rFonts w:asciiTheme="minorHAnsi" w:hAnsiTheme="minorHAnsi" w:cs="Arial"/>
-                <w:color w:val="FF0000"/>
-                <w:sz w:val="18"/>
-                <w:szCs w:val="18"/>
-              </w:rPr>
-              <w:t xml:space="preserve"> </w:t>
-            </w:r>
-            <w:r>
-              <w:rPr>
-                <w:rFonts w:asciiTheme="minorHAnsi" w:hAnsiTheme="minorHAnsi" w:cs="Arial"/>
-                <w:sz w:val="18"/>
-                <w:szCs w:val="18"/>
-              </w:rPr>
-              <w:t>Test 40 Hz</w:t>
-            </w:r>
-            <w:r>
-              <w:rPr>
-                <w:rFonts w:asciiTheme="minorHAnsi" w:hAnsiTheme="minorHAnsi" w:cs="Arial"/>
-                <w:sz w:val="18"/>
-                <w:szCs w:val="18"/>
-              </w:rPr>
-              <w:t xml:space="preserve"> in W, NREM, REM</w:t>
-            </w:r>
-          </w:p>
-          <w:p>
-            <w:pPr>
-              <w:spacing w:before="0"/>
-              <w:rPr>
-                <w:rFonts w:asciiTheme="minorHAnsi" w:hAnsiTheme="minorHAnsi" w:cs="Arial"/>
-                <w:sz w:val="18"/>
-                <w:szCs w:val="18"/>
-              </w:rPr>
-            </w:pPr>
-            <w:sdt>
-              <w:sdtPr>
-                <w:rPr>
-                  <w:rFonts w:asciiTheme="minorHAnsi" w:hAnsiTheme="minorHAnsi" w:cs="Arial"/>
-                  <w:sz w:val="18"/>
-                  <w:szCs w:val="18"/>
-                </w:rPr>
-                <w:id w:val="1425383895"/>
-                <w14:checkbox>
-                  <w14:checked w14:val="0"/>
-                  <w14:checkedState w14:val="2612" w14:font="MS Gothic"/>
-                  <w14:uncheckedState w14:val="2610" w14:font="MS Gothic"/>
-                </w14:checkbox>
-              </w:sdtPr>
-              <w:sdtContent>
-                <w:r>
-                  <w:rPr>
-                    <w:rFonts w:ascii="MS Gothic" w:eastAsia="MS Gothic" w:hAnsi="MS Gothic" w:cs="Arial" w:hint="eastAsia"/>
-                    <w:sz w:val="18"/>
-                    <w:szCs w:val="18"/>
-                  </w:rPr>
-                  <w:t>☐</w:t>
-                </w:r>
-              </w:sdtContent>
-            </w:sdt>
-            <w:r>
-              <w:rPr>
-                <w:rFonts w:asciiTheme="minorHAnsi" w:hAnsiTheme="minorHAnsi" w:cs="Arial"/>
-                <w:color w:val="FF0000"/>
-                <w:sz w:val="18"/>
-                <w:szCs w:val="18"/>
-              </w:rPr>
-              <w:t xml:space="preserve"> </w:t>
-            </w:r>
-            <w:r>
-              <w:rPr>
-                <w:rFonts w:asciiTheme="minorHAnsi" w:hAnsiTheme="minorHAnsi" w:cs="Arial"/>
-                <w:sz w:val="18"/>
-                <w:szCs w:val="18"/>
-              </w:rPr>
-              <w:t>Test 1, 4, 8, 13</w:t>
-            </w:r>
-            <w:r>
-              <w:rPr>
-                <w:rFonts w:asciiTheme="minorHAnsi" w:hAnsiTheme="minorHAnsi" w:cs="Arial"/>
-                <w:sz w:val="18"/>
-                <w:szCs w:val="18"/>
-              </w:rPr>
-              <w:t xml:space="preserve"> Hz</w:t>
-            </w:r>
-            <w:r>
-              <w:rPr>
-                <w:rFonts w:asciiTheme="minorHAnsi" w:hAnsiTheme="minorHAnsi" w:cs="Arial"/>
-                <w:sz w:val="18"/>
-                <w:szCs w:val="18"/>
-              </w:rPr>
-              <w:t xml:space="preserve"> in 3 states</w:t>
-            </w:r>
-          </w:p>
-          <w:p>
-            <w:pPr>
-              <w:spacing w:before="0"/>
-            </w:pPr>
-          </w:p>
-        </w:tc>
-        <w:tc>
-          <w:tcPr>
-            <w:tcW w:w="1080" w:type="dxa"/>
-            <w:tcBorders>
-              <w:top w:val="single" w:sz="6" w:space="0" w:color="auto"/>
-              <w:left w:val="single" w:sz="6" w:space="0" w:color="auto"/>
-              <w:bottom w:val="single" w:sz="6" w:space="0" w:color="auto"/>
-              <w:right w:val="single" w:sz="6" w:space="0" w:color="auto"/>
-            </w:tcBorders>
-          </w:tcPr>
-          <w:p>
-            <w:pPr>
-              <w:spacing w:before="0"/>
-              <w:jc w:val="center"/>
-              <w:rPr>
-                <w:rFonts w:asciiTheme="minorHAnsi" w:hAnsiTheme="minorHAnsi" w:cstheme="minorHAnsi"/>
-                <w:sz w:val="18"/>
-                <w:szCs w:val="18"/>
-              </w:rPr>
-            </w:pPr>
-            <w:r>
-              <w:rPr>
-                <w:rFonts w:asciiTheme="minorHAnsi" w:hAnsiTheme="minorHAnsi" w:cstheme="minorHAnsi"/>
-                <w:sz w:val="18"/>
-                <w:szCs w:val="18"/>
-              </w:rPr>
-              <w:t>Korey</w:t>
-            </w:r>
-          </w:p>
-        </w:tc>
-      </w:tr>
-      <w:tr>
-        <w:trPr>
-          <w:trHeight w:val="705"/>
-        </w:trPr>
-        <w:tc>
-          <w:tcPr>
-            <w:tcW w:w="447" w:type="dxa"/>
-            <w:tcBorders>
-              <w:top w:val="single" w:sz="6" w:space="0" w:color="auto"/>
-              <w:left w:val="single" w:sz="6" w:space="0" w:color="auto"/>
-              <w:bottom w:val="single" w:sz="6" w:space="0" w:color="auto"/>
-              <w:right w:val="single" w:sz="6" w:space="0" w:color="auto"/>
-            </w:tcBorders>
-          </w:tcPr>
-          <w:p>
-            <w:pPr>
-              <w:spacing w:before="0"/>
-              <w:rPr>
-                <w:rFonts w:asciiTheme="minorHAnsi" w:hAnsiTheme="minorHAnsi" w:cstheme="minorHAnsi"/>
-                <w:sz w:val="18"/>
-                <w:szCs w:val="18"/>
-              </w:rPr>
-            </w:pPr>
-          </w:p>
-        </w:tc>
-        <w:tc>
-          <w:tcPr>
-            <w:tcW w:w="1983" w:type="dxa"/>
-            <w:tcBorders>
-              <w:top w:val="single" w:sz="6" w:space="0" w:color="auto"/>
-              <w:left w:val="single" w:sz="6" w:space="0" w:color="auto"/>
-              <w:bottom w:val="single" w:sz="6" w:space="0" w:color="auto"/>
-              <w:right w:val="single" w:sz="6" w:space="0" w:color="auto"/>
-            </w:tcBorders>
-          </w:tcPr>
-          <w:p>
-            <w:pPr>
-              <w:spacing w:before="0"/>
-              <w:rPr>
-                <w:rFonts w:asciiTheme="minorHAnsi" w:hAnsiTheme="minorHAnsi" w:cs="Arial"/>
-                <w:sz w:val="18"/>
-                <w:szCs w:val="18"/>
-              </w:rPr>
-            </w:pPr>
-            <w:r>
-              <w:rPr>
-                <w:rFonts w:asciiTheme="minorHAnsi" w:hAnsiTheme="minorHAnsi" w:cs="Arial"/>
-                <w:sz w:val="18"/>
-                <w:szCs w:val="18"/>
-              </w:rPr>
-              <w:t>Motor learning: tone reactivation</w:t>
-            </w:r>
-          </w:p>
-        </w:tc>
-        <w:tc>
-          <w:tcPr>
-            <w:tcW w:w="7578" w:type="dxa"/>
-            <w:tcBorders>
-              <w:top w:val="single" w:sz="6" w:space="0" w:color="auto"/>
-              <w:left w:val="single" w:sz="6" w:space="0" w:color="auto"/>
-              <w:bottom w:val="single" w:sz="6" w:space="0" w:color="auto"/>
-              <w:right w:val="single" w:sz="6" w:space="0" w:color="auto"/>
-            </w:tcBorders>
-          </w:tcPr>
-          <w:p>
-            <w:pPr>
-              <w:spacing w:before="0"/>
-              <w:rPr>
-                <w:rFonts w:asciiTheme="minorHAnsi" w:hAnsiTheme="minorHAnsi" w:cs="Arial"/>
-                <w:sz w:val="18"/>
-                <w:szCs w:val="18"/>
-              </w:rPr>
-            </w:pPr>
-            <w:sdt>
-              <w:sdtPr>
-                <w:rPr>
-                  <w:rFonts w:asciiTheme="minorHAnsi" w:hAnsiTheme="minorHAnsi" w:cs="Arial"/>
-                  <w:sz w:val="18"/>
-                  <w:szCs w:val="18"/>
-                </w:rPr>
-                <w:id w:val="-1770302044"/>
-                <w14:checkbox>
-                  <w14:checked w14:val="0"/>
-                  <w14:checkedState w14:val="2612" w14:font="MS Gothic"/>
-                  <w14:uncheckedState w14:val="2610" w14:font="MS Gothic"/>
-                </w14:checkbox>
-              </w:sdtPr>
-              <w:sdtContent>
-                <w:r>
-                  <w:rPr>
-                    <w:rFonts w:ascii="MS Gothic" w:eastAsia="MS Gothic" w:hAnsi="MS Gothic" w:cs="Arial" w:hint="eastAsia"/>
-                    <w:sz w:val="18"/>
-                    <w:szCs w:val="18"/>
-                  </w:rPr>
-                  <w:t>☐</w:t>
-                </w:r>
-              </w:sdtContent>
-            </w:sdt>
-            <w:r>
-              <w:rPr>
-                <w:rFonts w:asciiTheme="minorHAnsi" w:hAnsiTheme="minorHAnsi" w:cs="Arial"/>
-                <w:color w:val="FF0000"/>
-                <w:sz w:val="18"/>
-                <w:szCs w:val="18"/>
-              </w:rPr>
-              <w:t xml:space="preserve"> </w:t>
-            </w:r>
-            <w:r>
-              <w:rPr>
-                <w:rFonts w:asciiTheme="minorHAnsi" w:hAnsiTheme="minorHAnsi" w:cs="Arial"/>
-                <w:color w:val="FF0000"/>
-                <w:sz w:val="18"/>
-                <w:szCs w:val="18"/>
-              </w:rPr>
-              <w:t>Build design #1 at scale of 5 animals</w:t>
-            </w:r>
-            <w:r>
-              <w:rPr>
-                <w:rFonts w:asciiTheme="minorHAnsi" w:hAnsiTheme="minorHAnsi" w:cs="Arial"/>
-                <w:color w:val="FF0000"/>
-                <w:sz w:val="18"/>
-                <w:szCs w:val="18"/>
-              </w:rPr>
-              <w:t>, test parameters (freq/dB)</w:t>
-            </w:r>
-          </w:p>
-          <w:p>
-            <w:pPr>
-              <w:spacing w:before="0"/>
-              <w:rPr>
-                <w:rFonts w:asciiTheme="minorHAnsi" w:hAnsiTheme="minorHAnsi" w:cs="Arial"/>
-                <w:sz w:val="18"/>
-                <w:szCs w:val="18"/>
-              </w:rPr>
-            </w:pPr>
-            <w:sdt>
-              <w:sdtPr>
-                <w:rPr>
-                  <w:rFonts w:asciiTheme="minorHAnsi" w:hAnsiTheme="minorHAnsi" w:cs="Arial"/>
-                  <w:sz w:val="18"/>
-                  <w:szCs w:val="18"/>
-                </w:rPr>
-                <w:id w:val="-1862814561"/>
-                <w14:checkbox>
-                  <w14:checked w14:val="0"/>
-                  <w14:checkedState w14:val="2612" w14:font="MS Gothic"/>
-                  <w14:uncheckedState w14:val="2610" w14:font="MS Gothic"/>
-                </w14:checkbox>
-              </w:sdtPr>
-              <w:sdtContent>
-                <w:r>
-                  <w:rPr>
-                    <w:rFonts w:ascii="MS Gothic" w:eastAsia="MS Gothic" w:hAnsi="MS Gothic" w:cs="Arial" w:hint="eastAsia"/>
-                    <w:sz w:val="18"/>
-                    <w:szCs w:val="18"/>
-                  </w:rPr>
-                  <w:t>☐</w:t>
-                </w:r>
-              </w:sdtContent>
-            </w:sdt>
-            <w:r>
-              <w:rPr>
-                <w:rFonts w:asciiTheme="minorHAnsi" w:hAnsiTheme="minorHAnsi" w:cs="Arial"/>
-                <w:color w:val="FF0000"/>
-                <w:sz w:val="18"/>
-                <w:szCs w:val="18"/>
-              </w:rPr>
-              <w:t xml:space="preserve"> </w:t>
-            </w:r>
-            <w:r>
-              <w:rPr>
-                <w:rFonts w:asciiTheme="minorHAnsi" w:hAnsiTheme="minorHAnsi" w:cs="Arial"/>
-                <w:sz w:val="18"/>
-                <w:szCs w:val="18"/>
-              </w:rPr>
-              <w:t>test arousal from NREM @ defined parameters</w:t>
-            </w:r>
-          </w:p>
-          <w:p>
-            <w:pPr>
-              <w:spacing w:before="0"/>
-              <w:rPr>
-                <w:rFonts w:asciiTheme="minorHAnsi" w:hAnsiTheme="minorHAnsi" w:cs="Arial"/>
-                <w:sz w:val="18"/>
-                <w:szCs w:val="18"/>
-              </w:rPr>
-            </w:pPr>
-            <w:sdt>
-              <w:sdtPr>
-                <w:rPr>
-                  <w:rFonts w:asciiTheme="minorHAnsi" w:hAnsiTheme="minorHAnsi" w:cs="Arial"/>
-                  <w:sz w:val="18"/>
-                  <w:szCs w:val="18"/>
-                </w:rPr>
-                <w:id w:val="1702902881"/>
-                <w14:checkbox>
-                  <w14:checked w14:val="0"/>
-                  <w14:checkedState w14:val="2612" w14:font="MS Gothic"/>
-                  <w14:uncheckedState w14:val="2610" w14:font="MS Gothic"/>
-                </w14:checkbox>
-              </w:sdtPr>
-              <w:sdtContent>
-                <w:r>
-                  <w:rPr>
-                    <w:rFonts w:ascii="MS Gothic" w:eastAsia="MS Gothic" w:hAnsi="MS Gothic" w:cs="Arial" w:hint="eastAsia"/>
-                    <w:sz w:val="18"/>
-                    <w:szCs w:val="18"/>
-                  </w:rPr>
-                  <w:t>☐</w:t>
-                </w:r>
-              </w:sdtContent>
-            </w:sdt>
-            <w:r>
-              <w:rPr>
-                <w:rFonts w:asciiTheme="minorHAnsi" w:hAnsiTheme="minorHAnsi" w:cs="Arial"/>
-                <w:color w:val="FF0000"/>
-                <w:sz w:val="18"/>
-                <w:szCs w:val="18"/>
-              </w:rPr>
-              <w:t xml:space="preserve"> </w:t>
-            </w:r>
-            <w:r>
-              <w:rPr>
-                <w:rFonts w:asciiTheme="minorHAnsi" w:hAnsiTheme="minorHAnsi" w:cs="Arial"/>
-                <w:sz w:val="18"/>
-                <w:szCs w:val="18"/>
-              </w:rPr>
-              <w:t>consider single-subject exp design: record sleep, play tone during sleep manually</w:t>
-            </w:r>
-          </w:p>
-          <w:p>
-            <w:pPr>
-              <w:spacing w:before="0"/>
-              <w:rPr>
-                <w:rFonts w:asciiTheme="minorHAnsi" w:hAnsiTheme="minorHAnsi" w:cs="Arial"/>
-                <w:sz w:val="18"/>
-                <w:szCs w:val="18"/>
-              </w:rPr>
-            </w:pPr>
-            <w:sdt>
-              <w:sdtPr>
-                <w:rPr>
-                  <w:rFonts w:asciiTheme="minorHAnsi" w:hAnsiTheme="minorHAnsi" w:cs="Arial"/>
-                  <w:sz w:val="18"/>
-                  <w:szCs w:val="18"/>
-                </w:rPr>
-                <w:id w:val="1253088900"/>
-                <w14:checkbox>
-                  <w14:checked w14:val="0"/>
-                  <w14:checkedState w14:val="2612" w14:font="MS Gothic"/>
-                  <w14:uncheckedState w14:val="2610" w14:font="MS Gothic"/>
-                </w14:checkbox>
-              </w:sdtPr>
-              <w:sdtContent>
-                <w:r>
-                  <w:rPr>
-                    <w:rFonts w:ascii="MS Gothic" w:eastAsia="MS Gothic" w:hAnsi="MS Gothic" w:cs="Arial" w:hint="eastAsia"/>
-                    <w:sz w:val="18"/>
-                    <w:szCs w:val="18"/>
-                  </w:rPr>
-                  <w:t>☐</w:t>
-                </w:r>
-              </w:sdtContent>
-            </w:sdt>
-            <w:r>
-              <w:rPr>
-                <w:rFonts w:asciiTheme="minorHAnsi" w:hAnsiTheme="minorHAnsi" w:cs="Arial"/>
-                <w:sz w:val="18"/>
-                <w:szCs w:val="18"/>
-              </w:rPr>
-              <w:t xml:space="preserve"> start rotarod on Monday (Aug 7)</w:t>
-            </w:r>
-          </w:p>
-          <w:p>
-            <w:pPr>
-              <w:spacing w:before="0"/>
-              <w:rPr>
-                <w:rFonts w:asciiTheme="minorHAnsi" w:hAnsiTheme="minorHAnsi" w:cs="Arial"/>
-                <w:sz w:val="18"/>
-                <w:szCs w:val="18"/>
-              </w:rPr>
-            </w:pPr>
-          </w:p>
-        </w:tc>
-        <w:tc>
-          <w:tcPr>
-            <w:tcW w:w="1080" w:type="dxa"/>
-            <w:tcBorders>
-              <w:top w:val="single" w:sz="6" w:space="0" w:color="auto"/>
-              <w:left w:val="single" w:sz="6" w:space="0" w:color="auto"/>
-              <w:bottom w:val="single" w:sz="6" w:space="0" w:color="auto"/>
-              <w:right w:val="single" w:sz="6" w:space="0" w:color="auto"/>
-            </w:tcBorders>
-          </w:tcPr>
-          <w:p>
-            <w:pPr>
-              <w:spacing w:before="0"/>
-              <w:jc w:val="center"/>
-              <w:rPr>
-                <w:rFonts w:asciiTheme="minorHAnsi" w:hAnsiTheme="minorHAnsi" w:cstheme="minorHAnsi"/>
-                <w:sz w:val="18"/>
-                <w:szCs w:val="18"/>
-              </w:rPr>
-            </w:pPr>
-            <w:r>
-              <w:rPr>
-                <w:rFonts w:asciiTheme="minorHAnsi" w:hAnsiTheme="minorHAnsi" w:cstheme="minorHAnsi"/>
-                <w:sz w:val="18"/>
-                <w:szCs w:val="18"/>
-              </w:rPr>
-              <w:t>Rebecca</w:t>
-            </w:r>
-          </w:p>
-        </w:tc>
-      </w:tr>
-      <w:tr>
-        <w:trPr>
-          <w:trHeight w:val="705"/>
-        </w:trPr>
-        <w:tc>
-          <w:tcPr>
-            <w:tcW w:w="447" w:type="dxa"/>
-            <w:tcBorders>
-              <w:top w:val="single" w:sz="6" w:space="0" w:color="auto"/>
-              <w:left w:val="single" w:sz="6" w:space="0" w:color="auto"/>
-              <w:bottom w:val="single" w:sz="6" w:space="0" w:color="auto"/>
-              <w:right w:val="single" w:sz="6" w:space="0" w:color="auto"/>
-            </w:tcBorders>
-          </w:tcPr>
-          <w:p>
-            <w:pPr>
-              <w:spacing w:before="0"/>
-              <w:rPr>
-                <w:rFonts w:asciiTheme="minorHAnsi" w:hAnsiTheme="minorHAnsi" w:cstheme="minorHAnsi"/>
-                <w:sz w:val="18"/>
-                <w:szCs w:val="18"/>
-              </w:rPr>
-            </w:pPr>
-          </w:p>
-        </w:tc>
-        <w:tc>
-          <w:tcPr>
-            <w:tcW w:w="1983" w:type="dxa"/>
-            <w:tcBorders>
-              <w:top w:val="single" w:sz="6" w:space="0" w:color="auto"/>
-              <w:left w:val="single" w:sz="6" w:space="0" w:color="auto"/>
-              <w:bottom w:val="single" w:sz="6" w:space="0" w:color="auto"/>
-              <w:right w:val="single" w:sz="6" w:space="0" w:color="auto"/>
-            </w:tcBorders>
-          </w:tcPr>
-          <w:p>
-            <w:pPr>
-              <w:spacing w:before="0"/>
-              <w:rPr>
-                <w:rFonts w:asciiTheme="minorHAnsi" w:hAnsiTheme="minorHAnsi" w:cs="Arial"/>
-                <w:sz w:val="18"/>
-                <w:szCs w:val="18"/>
-              </w:rPr>
-            </w:pPr>
-            <w:r>
-              <w:rPr>
-                <w:rFonts w:asciiTheme="minorHAnsi" w:hAnsiTheme="minorHAnsi" w:cs="Arial"/>
-                <w:sz w:val="18"/>
-                <w:szCs w:val="18"/>
-              </w:rPr>
               <w:t>Computed Tomography Imaging</w:t>
             </w:r>
           </w:p>
@@ -3298,6 +3677,7 @@
                   <w14:uncheckedState w14:val="2610" w14:font="MS Gothic"/>
                 </w14:checkbox>
               </w:sdtPr>
+              <w:sdtEndPr/>
               <w:sdtContent>
                 <w:r>
                   <w:rPr>
@@ -3351,6 +3731,7 @@
                   <w14:uncheckedState w14:val="2610" w14:font="MS Gothic"/>
                 </w14:checkbox>
               </w:sdtPr>
+              <w:sdtEndPr/>
               <w:sdtContent>
                 <w:r>
                   <w:rPr>
@@ -3394,6 +3775,7 @@
                   <w14:uncheckedState w14:val="2610" w14:font="MS Gothic"/>
                 </w14:checkbox>
               </w:sdtPr>
+              <w:sdtEndPr/>
               <w:sdtContent>
                 <w:r>
                   <w:rPr>
@@ -3525,6 +3907,7 @@
                   <w14:uncheckedState w14:val="2610" w14:font="MS Gothic"/>
                 </w14:checkbox>
               </w:sdtPr>
+              <w:sdtEndPr/>
               <w:sdtContent>
                 <w:r>
                   <w:rPr>
@@ -3551,7 +3934,25 @@
                 <w:sz w:val="18"/>
                 <w:szCs w:val="18"/>
               </w:rPr>
-              <w:t>New IACUC for PS19 mice, sleep disrupt, food restrict for training (VR and mototrak)</w:t>
+              <w:t xml:space="preserve">New IACUC for PS19 mice, sleep disrupt, food restrict for training (VR and </w:t>
+            </w:r>
+            <w:proofErr w:type="spellStart"/>
+            <w:r>
+              <w:rPr>
+                <w:rFonts w:asciiTheme="minorHAnsi" w:hAnsiTheme="minorHAnsi" w:cstheme="minorHAnsi"/>
+                <w:sz w:val="18"/>
+                <w:szCs w:val="18"/>
+              </w:rPr>
+              <w:t>mototrak</w:t>
+            </w:r>
+            <w:proofErr w:type="spellEnd"/>
+            <w:r>
+              <w:rPr>
+                <w:rFonts w:asciiTheme="minorHAnsi" w:hAnsiTheme="minorHAnsi" w:cstheme="minorHAnsi"/>
+                <w:sz w:val="18"/>
+                <w:szCs w:val="18"/>
+              </w:rPr>
+              <w:t>)</w:t>
             </w:r>
           </w:p>
         </w:tc>
@@ -3638,7 +4039,7 @@
             <w:pPr>
               <w:spacing w:before="0"/>
               <w:rPr>
-                <w:rFonts w:ascii="MS Gothic" w:eastAsia="MS Gothic" w:hAnsi="MS Gothic" w:cs="Arial" w:hint="eastAsia"/>
+                <w:rFonts w:ascii="MS Gothic" w:eastAsia="MS Gothic" w:hAnsi="MS Gothic" w:cs="Arial"/>
                 <w:sz w:val="18"/>
                 <w:szCs w:val="18"/>
               </w:rPr>
@@ -3724,7 +4125,6 @@
                 <w:rFonts w:asciiTheme="minorHAnsi" w:hAnsiTheme="minorHAnsi" w:cs="Arial"/>
                 <w:b/>
               </w:rPr>
-              <w:lastRenderedPageBreak/>
               <w:t>#</w:t>
             </w:r>
           </w:p>
@@ -3896,7 +4296,25 @@
                 <w:sz w:val="18"/>
                 <w:szCs w:val="18"/>
               </w:rPr>
-              <w:t>, BrightFocus. Consider an LC manipulation Aims page</w:t>
+              <w:t xml:space="preserve">, </w:t>
+            </w:r>
+            <w:proofErr w:type="spellStart"/>
+            <w:r>
+              <w:rPr>
+                <w:rFonts w:asciiTheme="minorHAnsi" w:hAnsiTheme="minorHAnsi" w:cs="Arial"/>
+                <w:sz w:val="18"/>
+                <w:szCs w:val="18"/>
+              </w:rPr>
+              <w:t>BrightFocus</w:t>
+            </w:r>
+            <w:proofErr w:type="spellEnd"/>
+            <w:r>
+              <w:rPr>
+                <w:rFonts w:asciiTheme="minorHAnsi" w:hAnsiTheme="minorHAnsi" w:cs="Arial"/>
+                <w:sz w:val="18"/>
+                <w:szCs w:val="18"/>
+              </w:rPr>
+              <w:t>. Consider an LC manipulation Aims page</w:t>
             </w:r>
           </w:p>
           <w:p>
@@ -4088,7 +4506,25 @@
                 <w:sz w:val="18"/>
                 <w:szCs w:val="18"/>
               </w:rPr>
-              <w:t xml:space="preserve"> Implant headposts (5</w:t>
+              <w:t xml:space="preserve"> Implant </w:t>
+            </w:r>
+            <w:proofErr w:type="spellStart"/>
+            <w:r>
+              <w:rPr>
+                <w:rFonts w:asciiTheme="minorHAnsi" w:hAnsiTheme="minorHAnsi" w:cs="Arial"/>
+                <w:sz w:val="18"/>
+                <w:szCs w:val="18"/>
+              </w:rPr>
+              <w:t>headposts</w:t>
+            </w:r>
+            <w:proofErr w:type="spellEnd"/>
+            <w:r>
+              <w:rPr>
+                <w:rFonts w:asciiTheme="minorHAnsi" w:hAnsiTheme="minorHAnsi" w:cs="Arial"/>
+                <w:sz w:val="18"/>
+                <w:szCs w:val="18"/>
+              </w:rPr>
+              <w:t xml:space="preserve"> (5</w:t>
             </w:r>
             <w:r>
               <w:rPr>
@@ -4298,7 +4734,25 @@
                 <w:sz w:val="18"/>
                 <w:szCs w:val="18"/>
               </w:rPr>
-              <w:t>deliver peanut oil, tone with arduino @ end gate</w:t>
+              <w:t xml:space="preserve">deliver peanut oil, tone with </w:t>
+            </w:r>
+            <w:proofErr w:type="spellStart"/>
+            <w:r>
+              <w:rPr>
+                <w:rFonts w:asciiTheme="minorHAnsi" w:hAnsiTheme="minorHAnsi" w:cs="Arial"/>
+                <w:sz w:val="18"/>
+                <w:szCs w:val="18"/>
+              </w:rPr>
+              <w:t>arduino</w:t>
+            </w:r>
+            <w:proofErr w:type="spellEnd"/>
+            <w:r>
+              <w:rPr>
+                <w:rFonts w:asciiTheme="minorHAnsi" w:hAnsiTheme="minorHAnsi" w:cs="Arial"/>
+                <w:sz w:val="18"/>
+                <w:szCs w:val="18"/>
+              </w:rPr>
+              <w:t xml:space="preserve"> @ end gate</w:t>
             </w:r>
           </w:p>
           <w:p>
@@ -5249,6 +5703,119 @@
     </w:lvl>
   </w:abstractNum>
   <w:abstractNum w:abstractNumId="6">
+    <w:nsid w:val="27E776C7"/>
+    <w:multiLevelType w:val="hybridMultilevel"/>
+    <w:tmpl w:val="F36C27CA"/>
+    <w:lvl w:ilvl="0" w:tplc="04090001">
+      <w:start w:val="1"/>
+      <w:numFmt w:val="bullet"/>
+      <w:lvlText w:val=""/>
+      <w:lvlJc w:val="left"/>
+      <w:pPr>
+        <w:ind w:left="360" w:hanging="360"/>
+      </w:pPr>
+      <w:rPr>
+        <w:rFonts w:ascii="Symbol" w:hAnsi="Symbol" w:hint="default"/>
+      </w:rPr>
+    </w:lvl>
+    <w:lvl w:ilvl="1" w:tplc="04090003" w:tentative="1">
+      <w:start w:val="1"/>
+      <w:numFmt w:val="bullet"/>
+      <w:lvlText w:val="o"/>
+      <w:lvlJc w:val="left"/>
+      <w:pPr>
+        <w:ind w:left="1080" w:hanging="360"/>
+      </w:pPr>
+      <w:rPr>
+        <w:rFonts w:ascii="Courier New" w:hAnsi="Courier New" w:cs="Courier New" w:hint="default"/>
+      </w:rPr>
+    </w:lvl>
+    <w:lvl w:ilvl="2" w:tplc="04090005" w:tentative="1">
+      <w:start w:val="1"/>
+      <w:numFmt w:val="bullet"/>
+      <w:lvlText w:val=""/>
+      <w:lvlJc w:val="left"/>
+      <w:pPr>
+        <w:ind w:left="1800" w:hanging="360"/>
+      </w:pPr>
+      <w:rPr>
+        <w:rFonts w:ascii="Wingdings" w:hAnsi="Wingdings" w:hint="default"/>
+      </w:rPr>
+    </w:lvl>
+    <w:lvl w:ilvl="3" w:tplc="04090001" w:tentative="1">
+      <w:start w:val="1"/>
+      <w:numFmt w:val="bullet"/>
+      <w:lvlText w:val=""/>
+      <w:lvlJc w:val="left"/>
+      <w:pPr>
+        <w:ind w:left="2520" w:hanging="360"/>
+      </w:pPr>
+      <w:rPr>
+        <w:rFonts w:ascii="Symbol" w:hAnsi="Symbol" w:hint="default"/>
+      </w:rPr>
+    </w:lvl>
+    <w:lvl w:ilvl="4" w:tplc="04090003" w:tentative="1">
+      <w:start w:val="1"/>
+      <w:numFmt w:val="bullet"/>
+      <w:lvlText w:val="o"/>
+      <w:lvlJc w:val="left"/>
+      <w:pPr>
+        <w:ind w:left="3240" w:hanging="360"/>
+      </w:pPr>
+      <w:rPr>
+        <w:rFonts w:ascii="Courier New" w:hAnsi="Courier New" w:cs="Courier New" w:hint="default"/>
+      </w:rPr>
+    </w:lvl>
+    <w:lvl w:ilvl="5" w:tplc="04090005" w:tentative="1">
+      <w:start w:val="1"/>
+      <w:numFmt w:val="bullet"/>
+      <w:lvlText w:val=""/>
+      <w:lvlJc w:val="left"/>
+      <w:pPr>
+        <w:ind w:left="3960" w:hanging="360"/>
+      </w:pPr>
+      <w:rPr>
+        <w:rFonts w:ascii="Wingdings" w:hAnsi="Wingdings" w:hint="default"/>
+      </w:rPr>
+    </w:lvl>
+    <w:lvl w:ilvl="6" w:tplc="04090001" w:tentative="1">
+      <w:start w:val="1"/>
+      <w:numFmt w:val="bullet"/>
+      <w:lvlText w:val=""/>
+      <w:lvlJc w:val="left"/>
+      <w:pPr>
+        <w:ind w:left="4680" w:hanging="360"/>
+      </w:pPr>
+      <w:rPr>
+        <w:rFonts w:ascii="Symbol" w:hAnsi="Symbol" w:hint="default"/>
+      </w:rPr>
+    </w:lvl>
+    <w:lvl w:ilvl="7" w:tplc="04090003" w:tentative="1">
+      <w:start w:val="1"/>
+      <w:numFmt w:val="bullet"/>
+      <w:lvlText w:val="o"/>
+      <w:lvlJc w:val="left"/>
+      <w:pPr>
+        <w:ind w:left="5400" w:hanging="360"/>
+      </w:pPr>
+      <w:rPr>
+        <w:rFonts w:ascii="Courier New" w:hAnsi="Courier New" w:cs="Courier New" w:hint="default"/>
+      </w:rPr>
+    </w:lvl>
+    <w:lvl w:ilvl="8" w:tplc="04090005" w:tentative="1">
+      <w:start w:val="1"/>
+      <w:numFmt w:val="bullet"/>
+      <w:lvlText w:val=""/>
+      <w:lvlJc w:val="left"/>
+      <w:pPr>
+        <w:ind w:left="6120" w:hanging="360"/>
+      </w:pPr>
+      <w:rPr>
+        <w:rFonts w:ascii="Wingdings" w:hAnsi="Wingdings" w:hint="default"/>
+      </w:rPr>
+    </w:lvl>
+  </w:abstractNum>
+  <w:abstractNum w:abstractNumId="7">
     <w:nsid w:val="2B447EDE"/>
     <w:multiLevelType w:val="hybridMultilevel"/>
     <w:tmpl w:val="B9A45D44"/>
@@ -5334,7 +5901,7 @@
       </w:pPr>
     </w:lvl>
   </w:abstractNum>
-  <w:abstractNum w:abstractNumId="7">
+  <w:abstractNum w:abstractNumId="8">
     <w:nsid w:val="30F26C35"/>
     <w:multiLevelType w:val="hybridMultilevel"/>
     <w:tmpl w:val="F874FB1A"/>
@@ -5420,7 +5987,7 @@
       </w:pPr>
     </w:lvl>
   </w:abstractNum>
-  <w:abstractNum w:abstractNumId="8">
+  <w:abstractNum w:abstractNumId="9">
     <w:nsid w:val="366A30C5"/>
     <w:multiLevelType w:val="hybridMultilevel"/>
     <w:tmpl w:val="78B67CF6"/>
@@ -5506,7 +6073,7 @@
       </w:pPr>
     </w:lvl>
   </w:abstractNum>
-  <w:abstractNum w:abstractNumId="9">
+  <w:abstractNum w:abstractNumId="10">
     <w:nsid w:val="38BB287A"/>
     <w:multiLevelType w:val="hybridMultilevel"/>
     <w:tmpl w:val="FA68139A"/>
@@ -5592,7 +6159,7 @@
       </w:pPr>
     </w:lvl>
   </w:abstractNum>
-  <w:abstractNum w:abstractNumId="10">
+  <w:abstractNum w:abstractNumId="11">
     <w:nsid w:val="3A767106"/>
     <w:multiLevelType w:val="hybridMultilevel"/>
     <w:tmpl w:val="ED6E428E"/>
@@ -5705,7 +6272,7 @@
       </w:rPr>
     </w:lvl>
   </w:abstractNum>
-  <w:abstractNum w:abstractNumId="11">
+  <w:abstractNum w:abstractNumId="12">
     <w:nsid w:val="414F28FC"/>
     <w:multiLevelType w:val="hybridMultilevel"/>
     <w:tmpl w:val="5D2A8B82"/>
@@ -5818,7 +6385,7 @@
       </w:rPr>
     </w:lvl>
   </w:abstractNum>
-  <w:abstractNum w:abstractNumId="12">
+  <w:abstractNum w:abstractNumId="13">
     <w:nsid w:val="41A62FF0"/>
     <w:multiLevelType w:val="hybridMultilevel"/>
     <w:tmpl w:val="897E1EF8"/>
@@ -5931,7 +6498,7 @@
       </w:rPr>
     </w:lvl>
   </w:abstractNum>
-  <w:abstractNum w:abstractNumId="13">
+  <w:abstractNum w:abstractNumId="14">
     <w:nsid w:val="52A9740E"/>
     <w:multiLevelType w:val="hybridMultilevel"/>
     <w:tmpl w:val="3CD05E98"/>
@@ -6017,7 +6584,7 @@
       </w:pPr>
     </w:lvl>
   </w:abstractNum>
-  <w:abstractNum w:abstractNumId="14">
+  <w:abstractNum w:abstractNumId="15">
     <w:nsid w:val="5E687C12"/>
     <w:multiLevelType w:val="hybridMultilevel"/>
     <w:tmpl w:val="3974A7AE"/>
@@ -6130,7 +6697,7 @@
       </w:rPr>
     </w:lvl>
   </w:abstractNum>
-  <w:abstractNum w:abstractNumId="15">
+  <w:abstractNum w:abstractNumId="16">
     <w:nsid w:val="67167AAE"/>
     <w:multiLevelType w:val="hybridMultilevel"/>
     <w:tmpl w:val="93860E72"/>
@@ -6216,7 +6783,7 @@
       </w:pPr>
     </w:lvl>
   </w:abstractNum>
-  <w:abstractNum w:abstractNumId="16">
+  <w:abstractNum w:abstractNumId="17">
     <w:nsid w:val="710C1E15"/>
     <w:multiLevelType w:val="hybridMultilevel"/>
     <w:tmpl w:val="AD7CFA58"/>
@@ -6305,7 +6872,7 @@
       </w:pPr>
     </w:lvl>
   </w:abstractNum>
-  <w:abstractNum w:abstractNumId="17">
+  <w:abstractNum w:abstractNumId="18">
     <w:nsid w:val="72EF1A86"/>
     <w:multiLevelType w:val="hybridMultilevel"/>
     <w:tmpl w:val="56C06CA6"/>
@@ -6422,31 +6989,31 @@
     <w:abstractNumId w:val="5"/>
   </w:num>
   <w:num w:numId="2">
-    <w:abstractNumId w:val="16"/>
+    <w:abstractNumId w:val="17"/>
   </w:num>
   <w:num w:numId="3">
-    <w:abstractNumId w:val="8"/>
+    <w:abstractNumId w:val="9"/>
   </w:num>
   <w:num w:numId="4">
-    <w:abstractNumId w:val="9"/>
+    <w:abstractNumId w:val="10"/>
   </w:num>
   <w:num w:numId="5">
     <w:abstractNumId w:val="3"/>
   </w:num>
   <w:num w:numId="6">
-    <w:abstractNumId w:val="13"/>
+    <w:abstractNumId w:val="14"/>
   </w:num>
   <w:num w:numId="7">
     <w:abstractNumId w:val="4"/>
   </w:num>
   <w:num w:numId="8">
-    <w:abstractNumId w:val="15"/>
+    <w:abstractNumId w:val="16"/>
   </w:num>
   <w:num w:numId="9">
-    <w:abstractNumId w:val="7"/>
+    <w:abstractNumId w:val="8"/>
   </w:num>
   <w:num w:numId="10">
-    <w:abstractNumId w:val="6"/>
+    <w:abstractNumId w:val="7"/>
   </w:num>
   <w:num w:numId="11">
     <w:abstractNumId w:val="1"/>
@@ -6455,22 +7022,25 @@
     <w:abstractNumId w:val="0"/>
   </w:num>
   <w:num w:numId="13">
-    <w:abstractNumId w:val="14"/>
+    <w:abstractNumId w:val="15"/>
   </w:num>
   <w:num w:numId="14">
     <w:abstractNumId w:val="2"/>
   </w:num>
   <w:num w:numId="15">
-    <w:abstractNumId w:val="10"/>
+    <w:abstractNumId w:val="11"/>
   </w:num>
   <w:num w:numId="16">
-    <w:abstractNumId w:val="11"/>
+    <w:abstractNumId w:val="12"/>
   </w:num>
   <w:num w:numId="17">
-    <w:abstractNumId w:val="12"/>
+    <w:abstractNumId w:val="13"/>
   </w:num>
   <w:num w:numId="18">
-    <w:abstractNumId w:val="17"/>
+    <w:abstractNumId w:val="18"/>
+  </w:num>
+  <w:num w:numId="19">
+    <w:abstractNumId w:val="6"/>
   </w:num>
 </w:numbering>
 </file>
@@ -7535,7 +8105,7 @@
 </file>
 
 <file path=customXml/itemProps1.xml><?xml version="1.0" encoding="utf-8"?>
-<ds:datastoreItem xmlns:ds="http://schemas.openxmlformats.org/officeDocument/2006/customXml" ds:itemID="{C0695BA1-6A05-4E92-A37D-224AA603BCAA}">
+<ds:datastoreItem xmlns:ds="http://schemas.openxmlformats.org/officeDocument/2006/customXml" ds:itemID="{ECBF4D90-1DB7-4571-856C-ED18861BD2A0}">
   <ds:schemaRefs>
     <ds:schemaRef ds:uri="http://schemas.openxmlformats.org/officeDocument/2006/bibliography"/>
   </ds:schemaRefs>

--- a/_Communicating/_Meetings/VargaLabMtgNotes_2017_current.docx
+++ b/_Communicating/_Meetings/VargaLabMtgNotes_2017_current.docx
@@ -4,6 +4,7 @@
   <w:body>
     <w:p>
       <w:pPr>
+        <w:spacing w:before="0"/>
         <w:outlineLvl w:val="0"/>
         <w:rPr>
           <w:rFonts w:asciiTheme="minorHAnsi" w:hAnsiTheme="minorHAnsi"/>
@@ -86,6 +87,7 @@
           </w:tcPr>
           <w:p>
             <w:pPr>
+              <w:spacing w:before="0"/>
               <w:rPr>
                 <w:rFonts w:asciiTheme="minorHAnsi" w:hAnsiTheme="minorHAnsi" w:cs="Arial"/>
                 <w:b/>
@@ -112,6 +114,7 @@
           </w:tcPr>
           <w:p>
             <w:pPr>
+              <w:spacing w:before="0"/>
               <w:rPr>
                 <w:rFonts w:asciiTheme="minorHAnsi" w:hAnsiTheme="minorHAnsi" w:cs="Arial"/>
                 <w:b/>
@@ -138,6 +141,7 @@
           </w:tcPr>
           <w:p>
             <w:pPr>
+              <w:spacing w:before="0"/>
               <w:rPr>
                 <w:rFonts w:asciiTheme="minorHAnsi" w:hAnsiTheme="minorHAnsi" w:cs="Arial"/>
                 <w:b/>
@@ -164,6 +168,7 @@
           </w:tcPr>
           <w:p>
             <w:pPr>
+              <w:spacing w:before="0"/>
               <w:jc w:val="center"/>
               <w:rPr>
                 <w:rFonts w:asciiTheme="minorHAnsi" w:hAnsiTheme="minorHAnsi" w:cs="Arial"/>
@@ -177,6 +182,235 @@
               </w:rPr>
               <w:t>OWNER</w:t>
             </w:r>
+          </w:p>
+        </w:tc>
+      </w:tr>
+      <w:tr>
+        <w:trPr>
+          <w:trHeight w:val="417"/>
+        </w:trPr>
+        <w:tc>
+          <w:tcPr>
+            <w:tcW w:w="447" w:type="dxa"/>
+            <w:tcBorders>
+              <w:top w:val="single" w:sz="6" w:space="0" w:color="auto"/>
+              <w:left w:val="single" w:sz="6" w:space="0" w:color="auto"/>
+              <w:bottom w:val="single" w:sz="6" w:space="0" w:color="auto"/>
+              <w:right w:val="single" w:sz="6" w:space="0" w:color="auto"/>
+            </w:tcBorders>
+          </w:tcPr>
+          <w:p>
+            <w:pPr>
+              <w:spacing w:before="0"/>
+              <w:rPr>
+                <w:rFonts w:asciiTheme="minorHAnsi" w:hAnsiTheme="minorHAnsi" w:cs="Arial"/>
+              </w:rPr>
+            </w:pPr>
+          </w:p>
+        </w:tc>
+        <w:tc>
+          <w:tcPr>
+            <w:tcW w:w="1983" w:type="dxa"/>
+            <w:tcBorders>
+              <w:top w:val="single" w:sz="6" w:space="0" w:color="auto"/>
+              <w:left w:val="single" w:sz="6" w:space="0" w:color="auto"/>
+              <w:bottom w:val="single" w:sz="6" w:space="0" w:color="auto"/>
+              <w:right w:val="single" w:sz="6" w:space="0" w:color="auto"/>
+            </w:tcBorders>
+          </w:tcPr>
+          <w:p>
+            <w:pPr>
+              <w:spacing w:before="0"/>
+              <w:rPr>
+                <w:rFonts w:asciiTheme="minorHAnsi" w:hAnsiTheme="minorHAnsi" w:cs="Arial"/>
+              </w:rPr>
+            </w:pPr>
+            <w:r>
+              <w:rPr>
+                <w:rFonts w:asciiTheme="minorHAnsi" w:hAnsiTheme="minorHAnsi" w:cs="Arial"/>
+              </w:rPr>
+              <w:t>“</w:t>
+            </w:r>
+            <w:r>
+              <w:rPr>
+                <w:rFonts w:asciiTheme="minorHAnsi" w:hAnsiTheme="minorHAnsi" w:cs="Arial"/>
+              </w:rPr>
+              <w:t xml:space="preserve">Always be </w:t>
+            </w:r>
+            <w:proofErr w:type="spellStart"/>
+            <w:r>
+              <w:rPr>
+                <w:rFonts w:asciiTheme="minorHAnsi" w:hAnsiTheme="minorHAnsi" w:cs="Arial"/>
+              </w:rPr>
+              <w:t>SDing</w:t>
+            </w:r>
+            <w:proofErr w:type="spellEnd"/>
+            <w:r>
+              <w:rPr>
+                <w:rFonts w:asciiTheme="minorHAnsi" w:hAnsiTheme="minorHAnsi" w:cs="Arial"/>
+              </w:rPr>
+              <w:t>”</w:t>
+            </w:r>
+          </w:p>
+        </w:tc>
+        <w:tc>
+          <w:tcPr>
+            <w:tcW w:w="7578" w:type="dxa"/>
+            <w:tcBorders>
+              <w:top w:val="single" w:sz="6" w:space="0" w:color="auto"/>
+              <w:left w:val="single" w:sz="6" w:space="0" w:color="auto"/>
+              <w:bottom w:val="single" w:sz="6" w:space="0" w:color="auto"/>
+              <w:right w:val="single" w:sz="6" w:space="0" w:color="auto"/>
+            </w:tcBorders>
+          </w:tcPr>
+          <w:p>
+            <w:pPr>
+              <w:spacing w:before="0"/>
+              <w:rPr>
+                <w:rFonts w:asciiTheme="minorHAnsi" w:hAnsiTheme="minorHAnsi" w:cs="Arial"/>
+              </w:rPr>
+            </w:pPr>
+            <w:r>
+              <w:rPr>
+                <w:rFonts w:asciiTheme="minorHAnsi" w:hAnsiTheme="minorHAnsi" w:cs="Arial"/>
+                <w:color w:val="FF0000"/>
+              </w:rPr>
+              <w:t>On deck</w:t>
+            </w:r>
+            <w:r>
+              <w:rPr>
+                <w:rFonts w:asciiTheme="minorHAnsi" w:hAnsiTheme="minorHAnsi" w:cs="Arial"/>
+              </w:rPr>
+              <w:t xml:space="preserve">: </w:t>
+            </w:r>
+          </w:p>
+          <w:p>
+            <w:pPr>
+              <w:spacing w:before="0"/>
+              <w:rPr>
+                <w:rFonts w:asciiTheme="minorHAnsi" w:hAnsiTheme="minorHAnsi" w:cs="Arial"/>
+              </w:rPr>
+            </w:pPr>
+            <w:r>
+              <w:rPr>
+                <w:rFonts w:asciiTheme="minorHAnsi" w:hAnsiTheme="minorHAnsi" w:cs="Arial"/>
+              </w:rPr>
+              <w:t xml:space="preserve">1x PS19+ </w:t>
+            </w:r>
+            <w:proofErr w:type="spellStart"/>
+            <w:r>
+              <w:rPr>
+                <w:rFonts w:asciiTheme="minorHAnsi" w:hAnsiTheme="minorHAnsi" w:cs="Arial"/>
+              </w:rPr>
+              <w:t>DoB</w:t>
+            </w:r>
+            <w:proofErr w:type="spellEnd"/>
+            <w:r>
+              <w:rPr>
+                <w:rFonts w:asciiTheme="minorHAnsi" w:hAnsiTheme="minorHAnsi" w:cs="Arial"/>
+              </w:rPr>
+              <w:t xml:space="preserve"> 6/8/17 aka 2mo now</w:t>
+            </w:r>
+          </w:p>
+          <w:p>
+            <w:pPr>
+              <w:spacing w:before="0"/>
+              <w:rPr>
+                <w:rFonts w:asciiTheme="minorHAnsi" w:hAnsiTheme="minorHAnsi" w:cs="Arial"/>
+              </w:rPr>
+            </w:pPr>
+            <w:r>
+              <w:rPr>
+                <w:rFonts w:asciiTheme="minorHAnsi" w:hAnsiTheme="minorHAnsi" w:cs="Arial"/>
+              </w:rPr>
+              <w:t xml:space="preserve">4x PS19+ </w:t>
+            </w:r>
+            <w:proofErr w:type="spellStart"/>
+            <w:r>
+              <w:rPr>
+                <w:rFonts w:asciiTheme="minorHAnsi" w:hAnsiTheme="minorHAnsi" w:cs="Arial"/>
+              </w:rPr>
+              <w:t>DoB</w:t>
+            </w:r>
+            <w:proofErr w:type="spellEnd"/>
+            <w:r>
+              <w:rPr>
+                <w:rFonts w:asciiTheme="minorHAnsi" w:hAnsiTheme="minorHAnsi" w:cs="Arial"/>
+              </w:rPr>
+              <w:t xml:space="preserve"> 7</w:t>
+            </w:r>
+            <w:r>
+              <w:rPr>
+                <w:rFonts w:asciiTheme="minorHAnsi" w:hAnsiTheme="minorHAnsi" w:cs="Arial"/>
+              </w:rPr>
+              <w:t>/7/17</w:t>
+            </w:r>
+            <w:r>
+              <w:rPr>
+                <w:rFonts w:asciiTheme="minorHAnsi" w:hAnsiTheme="minorHAnsi" w:cs="Arial"/>
+              </w:rPr>
+              <w:t xml:space="preserve"> aka 2mo on 9/7/17</w:t>
+            </w:r>
+          </w:p>
+          <w:p>
+            <w:pPr>
+              <w:spacing w:before="0"/>
+              <w:rPr>
+                <w:rFonts w:asciiTheme="minorHAnsi" w:hAnsiTheme="minorHAnsi" w:cs="Arial"/>
+              </w:rPr>
+            </w:pPr>
+            <w:r>
+              <w:rPr>
+                <w:rFonts w:asciiTheme="minorHAnsi" w:hAnsiTheme="minorHAnsi" w:cs="Arial"/>
+              </w:rPr>
+              <w:t>What about WTs</w:t>
+            </w:r>
+            <w:r>
+              <w:rPr>
+                <w:rFonts w:asciiTheme="minorHAnsi" w:hAnsiTheme="minorHAnsi" w:cs="Arial"/>
+              </w:rPr>
+              <w:t xml:space="preserve"> (</w:t>
+            </w:r>
+            <w:proofErr w:type="spellStart"/>
+            <w:r>
+              <w:rPr>
+                <w:rFonts w:asciiTheme="minorHAnsi" w:hAnsiTheme="minorHAnsi" w:cs="Arial"/>
+              </w:rPr>
+              <w:t>cFos</w:t>
+            </w:r>
+            <w:proofErr w:type="spellEnd"/>
+            <w:r>
+              <w:rPr>
+                <w:rFonts w:asciiTheme="minorHAnsi" w:hAnsiTheme="minorHAnsi" w:cs="Arial"/>
+              </w:rPr>
+              <w:t>/Iba1 compare, won’t have hTau)</w:t>
+            </w:r>
+            <w:r>
+              <w:rPr>
+                <w:rFonts w:asciiTheme="minorHAnsi" w:hAnsiTheme="minorHAnsi" w:cs="Arial"/>
+              </w:rPr>
+              <w:t>???</w:t>
+            </w:r>
+          </w:p>
+        </w:tc>
+        <w:tc>
+          <w:tcPr>
+            <w:tcW w:w="1080" w:type="dxa"/>
+            <w:tcBorders>
+              <w:top w:val="single" w:sz="6" w:space="0" w:color="auto"/>
+              <w:left w:val="single" w:sz="6" w:space="0" w:color="auto"/>
+              <w:bottom w:val="single" w:sz="6" w:space="0" w:color="auto"/>
+              <w:right w:val="single" w:sz="6" w:space="0" w:color="auto"/>
+            </w:tcBorders>
+          </w:tcPr>
+          <w:p>
+            <w:pPr>
+              <w:spacing w:before="0"/>
+              <w:jc w:val="center"/>
+              <w:rPr>
+                <w:rFonts w:asciiTheme="minorHAnsi" w:hAnsiTheme="minorHAnsi" w:cs="Arial"/>
+              </w:rPr>
+            </w:pPr>
           </w:p>
         </w:tc>
       </w:tr>
@@ -985,7 +1219,6 @@
             <w:r>
               <w:rPr>
                 <w:rFonts w:asciiTheme="minorHAnsi" w:hAnsiTheme="minorHAnsi" w:cs="Arial"/>
-                <w:color w:val="FF0000"/>
                 <w:sz w:val="18"/>
                 <w:szCs w:val="18"/>
               </w:rPr>
@@ -994,31 +1227,86 @@
             <w:r>
               <w:rPr>
                 <w:rFonts w:asciiTheme="minorHAnsi" w:hAnsiTheme="minorHAnsi" w:cs="Arial"/>
-                <w:color w:val="FF0000"/>
-                <w:sz w:val="18"/>
-                <w:szCs w:val="18"/>
-              </w:rPr>
-              <w:t xml:space="preserve">, test out DETOKS two </w:t>
-            </w:r>
-            <w:proofErr w:type="spellStart"/>
-            <w:r>
-              <w:rPr>
-                <w:rFonts w:asciiTheme="minorHAnsi" w:hAnsiTheme="minorHAnsi" w:cs="Arial"/>
-                <w:color w:val="FF0000"/>
-                <w:sz w:val="18"/>
-                <w:szCs w:val="18"/>
-              </w:rPr>
-              <w:t>chan</w:t>
-            </w:r>
-            <w:proofErr w:type="spellEnd"/>
-            <w:r>
-              <w:rPr>
-                <w:rFonts w:asciiTheme="minorHAnsi" w:hAnsiTheme="minorHAnsi" w:cs="Arial"/>
-                <w:color w:val="FF0000"/>
-                <w:sz w:val="18"/>
-                <w:szCs w:val="18"/>
-              </w:rPr>
-              <w:t xml:space="preserve"> (Ankit)</w:t>
+                <w:sz w:val="18"/>
+                <w:szCs w:val="18"/>
+              </w:rPr>
+              <w:t xml:space="preserve">, </w:t>
+            </w:r>
+          </w:p>
+          <w:p>
+            <w:pPr>
+              <w:spacing w:before="0"/>
+              <w:rPr>
+                <w:rFonts w:asciiTheme="minorHAnsi" w:hAnsiTheme="minorHAnsi" w:cs="Arial"/>
+                <w:sz w:val="18"/>
+                <w:szCs w:val="18"/>
+              </w:rPr>
+            </w:pPr>
+            <w:sdt>
+              <w:sdtPr>
+                <w:rPr>
+                  <w:rFonts w:asciiTheme="minorHAnsi" w:hAnsiTheme="minorHAnsi" w:cs="Arial"/>
+                  <w:sz w:val="18"/>
+                  <w:szCs w:val="18"/>
+                </w:rPr>
+                <w:id w:val="-1363276636"/>
+                <w14:checkbox>
+                  <w14:checked w14:val="0"/>
+                  <w14:checkedState w14:val="2612" w14:font="MS Gothic"/>
+                  <w14:uncheckedState w14:val="2610" w14:font="MS Gothic"/>
+                </w14:checkbox>
+              </w:sdtPr>
+              <w:sdtContent>
+                <w:r>
+                  <w:rPr>
+                    <w:rFonts w:ascii="MS Gothic" w:eastAsia="MS Gothic" w:hAnsi="MS Gothic" w:cs="Arial" w:hint="eastAsia"/>
+                    <w:sz w:val="18"/>
+                    <w:szCs w:val="18"/>
+                  </w:rPr>
+                  <w:t>☐</w:t>
+                </w:r>
+              </w:sdtContent>
+            </w:sdt>
+            <w:r>
+              <w:rPr>
+                <w:rFonts w:asciiTheme="minorHAnsi" w:hAnsiTheme="minorHAnsi" w:cs="Arial"/>
+                <w:sz w:val="18"/>
+                <w:szCs w:val="18"/>
+              </w:rPr>
+              <w:t xml:space="preserve"> </w:t>
+            </w:r>
+            <w:r>
+              <w:rPr>
+                <w:rFonts w:asciiTheme="minorHAnsi" w:hAnsiTheme="minorHAnsi" w:cs="Arial"/>
+                <w:color w:val="FF0000"/>
+                <w:sz w:val="18"/>
+                <w:szCs w:val="18"/>
+              </w:rPr>
+              <w:t>SDC rec</w:t>
+            </w:r>
+            <w:r>
+              <w:rPr>
+                <w:rFonts w:asciiTheme="minorHAnsi" w:hAnsiTheme="minorHAnsi" w:cs="Arial"/>
+                <w:sz w:val="18"/>
+                <w:szCs w:val="18"/>
+              </w:rPr>
+              <w:t xml:space="preserve">: </w:t>
+            </w:r>
+            <w:r>
+              <w:rPr>
+                <w:rFonts w:asciiTheme="minorHAnsi" w:hAnsiTheme="minorHAnsi" w:cs="Arial"/>
+                <w:sz w:val="18"/>
+                <w:szCs w:val="18"/>
+              </w:rPr>
+              <w:t>improve automated staging</w:t>
+            </w:r>
+            <w:r>
+              <w:rPr>
+                <w:rFonts w:asciiTheme="minorHAnsi" w:hAnsiTheme="minorHAnsi" w:cs="Arial"/>
+                <w:sz w:val="18"/>
+                <w:szCs w:val="18"/>
+              </w:rPr>
+              <w:t>: remove spurious NREM/REM during extended W episodes</w:t>
             </w:r>
           </w:p>
           <w:p>
@@ -1886,7 +2174,7 @@
                 </w:rPr>
                 <w:id w:val="-1491555801"/>
                 <w14:checkbox>
-                  <w14:checked w14:val="0"/>
+                  <w14:checked w14:val="1"/>
                   <w14:checkedState w14:val="2612" w14:font="MS Gothic"/>
                   <w14:uncheckedState w14:val="2610" w14:font="MS Gothic"/>
                 </w14:checkbox>
@@ -1899,7 +2187,7 @@
                     <w:sz w:val="18"/>
                     <w:szCs w:val="18"/>
                   </w:rPr>
-                  <w:t>☐</w:t>
+                  <w:t>☒</w:t>
                 </w:r>
               </w:sdtContent>
             </w:sdt>
@@ -1914,7 +2202,6 @@
             <w:r>
               <w:rPr>
                 <w:rFonts w:asciiTheme="minorHAnsi" w:hAnsiTheme="minorHAnsi" w:cs="Arial"/>
-                <w:color w:val="FF0000"/>
                 <w:sz w:val="18"/>
                 <w:szCs w:val="18"/>
               </w:rPr>
@@ -1926,6 +2213,7 @@
               <w:spacing w:before="0"/>
               <w:rPr>
                 <w:rFonts w:asciiTheme="minorHAnsi" w:hAnsiTheme="minorHAnsi" w:cs="Arial"/>
+                <w:color w:val="FF0000"/>
                 <w:sz w:val="18"/>
                 <w:szCs w:val="18"/>
               </w:rPr>
@@ -1964,13 +2252,69 @@
               </w:rPr>
               <w:t xml:space="preserve"> </w:t>
             </w:r>
-            <w:r>
-              <w:rPr>
-                <w:rFonts w:asciiTheme="minorHAnsi" w:hAnsiTheme="minorHAnsi" w:cs="Arial"/>
-                <w:sz w:val="18"/>
-                <w:szCs w:val="18"/>
-              </w:rPr>
-              <w:t>outline:</w:t>
+            <w:proofErr w:type="gramStart"/>
+            <w:r>
+              <w:rPr>
+                <w:rFonts w:asciiTheme="minorHAnsi" w:hAnsiTheme="minorHAnsi" w:cs="Arial"/>
+                <w:color w:val="FF0000"/>
+                <w:sz w:val="18"/>
+                <w:szCs w:val="18"/>
+              </w:rPr>
+              <w:t>manuscript</w:t>
+            </w:r>
+            <w:proofErr w:type="gramEnd"/>
+            <w:r>
+              <w:rPr>
+                <w:rFonts w:asciiTheme="minorHAnsi" w:hAnsiTheme="minorHAnsi" w:cs="Arial"/>
+                <w:color w:val="FF0000"/>
+                <w:sz w:val="18"/>
+                <w:szCs w:val="18"/>
+              </w:rPr>
+              <w:t xml:space="preserve"> o</w:t>
+            </w:r>
+            <w:r>
+              <w:rPr>
+                <w:rFonts w:asciiTheme="minorHAnsi" w:hAnsiTheme="minorHAnsi" w:cs="Arial"/>
+                <w:color w:val="FF0000"/>
+                <w:sz w:val="18"/>
+                <w:szCs w:val="18"/>
+              </w:rPr>
+              <w:t>utline</w:t>
+            </w:r>
+            <w:r>
+              <w:rPr>
+                <w:rFonts w:asciiTheme="minorHAnsi" w:hAnsiTheme="minorHAnsi" w:cs="Arial"/>
+                <w:color w:val="FF0000"/>
+                <w:sz w:val="18"/>
+                <w:szCs w:val="18"/>
+              </w:rPr>
+              <w:t xml:space="preserve"> (</w:t>
+            </w:r>
+            <w:r>
+              <w:rPr>
+                <w:rFonts w:asciiTheme="minorHAnsi" w:hAnsiTheme="minorHAnsi" w:cs="Arial"/>
+                <w:sz w:val="18"/>
+                <w:szCs w:val="18"/>
+              </w:rPr>
+              <w:t>Target SLEEP?</w:t>
+            </w:r>
+            <w:r>
+              <w:rPr>
+                <w:rFonts w:asciiTheme="minorHAnsi" w:hAnsiTheme="minorHAnsi" w:cs="Arial"/>
+                <w:color w:val="FF0000"/>
+                <w:sz w:val="18"/>
+                <w:szCs w:val="18"/>
+              </w:rPr>
+              <w:t>)</w:t>
+            </w:r>
+            <w:r>
+              <w:rPr>
+                <w:rFonts w:asciiTheme="minorHAnsi" w:hAnsiTheme="minorHAnsi" w:cs="Arial"/>
+                <w:color w:val="FF0000"/>
+                <w:sz w:val="18"/>
+                <w:szCs w:val="18"/>
+              </w:rPr>
+              <w:t>:</w:t>
             </w:r>
           </w:p>
           <w:p>
@@ -1978,22 +2322,33 @@
               <w:pStyle w:val="ListParagraph"/>
               <w:numPr>
                 <w:ilvl w:val="0"/>
-                <w:numId w:val="19"/>
+                <w:numId w:val="20"/>
               </w:numPr>
               <w:spacing w:before="0"/>
               <w:rPr>
                 <w:rFonts w:asciiTheme="minorHAnsi" w:hAnsiTheme="minorHAnsi" w:cs="Arial"/>
-                <w:sz w:val="18"/>
-                <w:szCs w:val="18"/>
-              </w:rPr>
-            </w:pPr>
-            <w:r>
-              <w:rPr>
-                <w:rFonts w:asciiTheme="minorHAnsi" w:hAnsiTheme="minorHAnsi" w:cs="Arial"/>
-                <w:sz w:val="18"/>
-                <w:szCs w:val="18"/>
-              </w:rPr>
-              <w:t>spindle changes with learning</w:t>
+                <w:color w:val="FF0000"/>
+                <w:sz w:val="18"/>
+                <w:szCs w:val="18"/>
+              </w:rPr>
+            </w:pPr>
+            <w:r>
+              <w:rPr>
+                <w:rFonts w:asciiTheme="minorHAnsi" w:hAnsiTheme="minorHAnsi" w:cs="Arial"/>
+                <w:color w:val="FF0000"/>
+                <w:sz w:val="18"/>
+                <w:szCs w:val="18"/>
+              </w:rPr>
+              <w:t xml:space="preserve">Spindle characteristics are not different across post-learning </w:t>
+            </w:r>
+            <w:r>
+              <w:rPr>
+                <w:rFonts w:asciiTheme="minorHAnsi" w:hAnsiTheme="minorHAnsi" w:cs="Arial"/>
+                <w:color w:val="FF0000"/>
+                <w:sz w:val="18"/>
+                <w:szCs w:val="18"/>
+              </w:rPr>
+              <w:t>sleep</w:t>
             </w:r>
           </w:p>
           <w:p>
@@ -2001,45 +2356,176 @@
               <w:pStyle w:val="ListParagraph"/>
               <w:numPr>
                 <w:ilvl w:val="0"/>
-                <w:numId w:val="19"/>
+                <w:numId w:val="20"/>
               </w:numPr>
               <w:spacing w:before="0"/>
               <w:rPr>
                 <w:rFonts w:asciiTheme="minorHAnsi" w:hAnsiTheme="minorHAnsi" w:cs="Arial"/>
-                <w:sz w:val="18"/>
-                <w:szCs w:val="18"/>
-              </w:rPr>
-            </w:pPr>
-            <w:r>
-              <w:rPr>
-                <w:rFonts w:asciiTheme="minorHAnsi" w:hAnsiTheme="minorHAnsi" w:cs="Arial"/>
-                <w:sz w:val="18"/>
-                <w:szCs w:val="18"/>
-              </w:rPr>
-              <w:t>spindle-SWA coupling with learning</w:t>
-            </w:r>
+                <w:color w:val="FF0000"/>
+                <w:sz w:val="18"/>
+                <w:szCs w:val="18"/>
+              </w:rPr>
+            </w:pPr>
+            <w:r>
+              <w:rPr>
+                <w:rFonts w:asciiTheme="minorHAnsi" w:hAnsiTheme="minorHAnsi" w:cs="Arial"/>
+                <w:color w:val="FF0000"/>
+                <w:sz w:val="18"/>
+                <w:szCs w:val="18"/>
+              </w:rPr>
+              <w:t>Spindle occurrence is transiently elevated in early NREM sleep</w:t>
+            </w:r>
+            <w:r>
+              <w:rPr>
+                <w:rFonts w:asciiTheme="minorHAnsi" w:hAnsiTheme="minorHAnsi" w:cs="Arial"/>
+                <w:color w:val="FF0000"/>
+                <w:sz w:val="18"/>
+                <w:szCs w:val="18"/>
+              </w:rPr>
+              <w:t xml:space="preserve"> compared to </w:t>
+            </w:r>
+            <w:proofErr w:type="spellStart"/>
+            <w:r>
+              <w:rPr>
+                <w:rFonts w:asciiTheme="minorHAnsi" w:hAnsiTheme="minorHAnsi" w:cs="Arial"/>
+                <w:color w:val="FF0000"/>
+                <w:sz w:val="18"/>
+                <w:szCs w:val="18"/>
+              </w:rPr>
+              <w:t>bline</w:t>
+            </w:r>
+            <w:proofErr w:type="spellEnd"/>
           </w:p>
           <w:p>
             <w:pPr>
               <w:pStyle w:val="ListParagraph"/>
               <w:numPr>
                 <w:ilvl w:val="0"/>
-                <w:numId w:val="19"/>
+                <w:numId w:val="20"/>
               </w:numPr>
               <w:spacing w:before="0"/>
               <w:rPr>
                 <w:rFonts w:asciiTheme="minorHAnsi" w:hAnsiTheme="minorHAnsi" w:cs="Arial"/>
-                <w:sz w:val="18"/>
-                <w:szCs w:val="18"/>
-              </w:rPr>
-            </w:pPr>
-            <w:r>
-              <w:rPr>
-                <w:rFonts w:asciiTheme="minorHAnsi" w:hAnsiTheme="minorHAnsi" w:cs="Arial"/>
-                <w:sz w:val="18"/>
-                <w:szCs w:val="18"/>
-              </w:rPr>
-              <w:t>compare first 2hr of spindles only</w:t>
+                <w:color w:val="FF0000"/>
+                <w:sz w:val="18"/>
+                <w:szCs w:val="18"/>
+              </w:rPr>
+            </w:pPr>
+            <w:r>
+              <w:rPr>
+                <w:rFonts w:asciiTheme="minorHAnsi" w:hAnsiTheme="minorHAnsi" w:cs="Arial"/>
+                <w:color w:val="FF0000"/>
+                <w:sz w:val="18"/>
+                <w:szCs w:val="18"/>
+              </w:rPr>
+              <w:t>What about s</w:t>
+            </w:r>
+            <w:r>
+              <w:rPr>
+                <w:rFonts w:asciiTheme="minorHAnsi" w:hAnsiTheme="minorHAnsi" w:cs="Arial"/>
+                <w:color w:val="FF0000"/>
+                <w:sz w:val="18"/>
+                <w:szCs w:val="18"/>
+              </w:rPr>
+              <w:t>pindle-SWA coupling with learning</w:t>
+            </w:r>
+            <w:r>
+              <w:rPr>
+                <w:rFonts w:asciiTheme="minorHAnsi" w:hAnsiTheme="minorHAnsi" w:cs="Arial"/>
+                <w:color w:val="FF0000"/>
+                <w:sz w:val="18"/>
+                <w:szCs w:val="18"/>
+              </w:rPr>
+              <w:t xml:space="preserve">? Diff </w:t>
+            </w:r>
+            <w:proofErr w:type="spellStart"/>
+            <w:r>
+              <w:rPr>
+                <w:rFonts w:asciiTheme="minorHAnsi" w:hAnsiTheme="minorHAnsi" w:cs="Arial"/>
+                <w:color w:val="FF0000"/>
+                <w:sz w:val="18"/>
+                <w:szCs w:val="18"/>
+              </w:rPr>
+              <w:t>dist</w:t>
+            </w:r>
+            <w:proofErr w:type="spellEnd"/>
+            <w:r>
+              <w:rPr>
+                <w:rFonts w:asciiTheme="minorHAnsi" w:hAnsiTheme="minorHAnsi" w:cs="Arial"/>
+                <w:color w:val="FF0000"/>
+                <w:sz w:val="18"/>
+                <w:szCs w:val="18"/>
+              </w:rPr>
+              <w:t xml:space="preserve"> </w:t>
+            </w:r>
+            <w:r>
+              <w:rPr>
+                <w:rFonts w:asciiTheme="minorHAnsi" w:hAnsiTheme="minorHAnsi" w:cs="Arial"/>
+                <w:color w:val="FF0000"/>
+                <w:sz w:val="18"/>
+                <w:szCs w:val="18"/>
+              </w:rPr>
+              <w:t xml:space="preserve">(learn </w:t>
+            </w:r>
+            <w:proofErr w:type="spellStart"/>
+            <w:r>
+              <w:rPr>
+                <w:rFonts w:asciiTheme="minorHAnsi" w:hAnsiTheme="minorHAnsi" w:cs="Arial"/>
+                <w:color w:val="FF0000"/>
+                <w:sz w:val="18"/>
+                <w:szCs w:val="18"/>
+              </w:rPr>
+              <w:t>vs</w:t>
+            </w:r>
+            <w:proofErr w:type="spellEnd"/>
+            <w:r>
+              <w:rPr>
+                <w:rFonts w:asciiTheme="minorHAnsi" w:hAnsiTheme="minorHAnsi" w:cs="Arial"/>
+                <w:color w:val="FF0000"/>
+                <w:sz w:val="18"/>
+                <w:szCs w:val="18"/>
+              </w:rPr>
+              <w:t xml:space="preserve"> </w:t>
+            </w:r>
+            <w:proofErr w:type="spellStart"/>
+            <w:r>
+              <w:rPr>
+                <w:rFonts w:asciiTheme="minorHAnsi" w:hAnsiTheme="minorHAnsi" w:cs="Arial"/>
+                <w:color w:val="FF0000"/>
+                <w:sz w:val="18"/>
+                <w:szCs w:val="18"/>
+              </w:rPr>
+              <w:t>bline</w:t>
+            </w:r>
+            <w:proofErr w:type="spellEnd"/>
+            <w:r>
+              <w:rPr>
+                <w:rFonts w:asciiTheme="minorHAnsi" w:hAnsiTheme="minorHAnsi" w:cs="Arial"/>
+                <w:color w:val="FF0000"/>
+                <w:sz w:val="18"/>
+                <w:szCs w:val="18"/>
+              </w:rPr>
+              <w:t xml:space="preserve">; early </w:t>
+            </w:r>
+            <w:proofErr w:type="spellStart"/>
+            <w:r>
+              <w:rPr>
+                <w:rFonts w:asciiTheme="minorHAnsi" w:hAnsiTheme="minorHAnsi" w:cs="Arial"/>
+                <w:color w:val="FF0000"/>
+                <w:sz w:val="18"/>
+                <w:szCs w:val="18"/>
+              </w:rPr>
+              <w:t>vs</w:t>
+            </w:r>
+            <w:proofErr w:type="spellEnd"/>
+            <w:r>
+              <w:rPr>
+                <w:rFonts w:asciiTheme="minorHAnsi" w:hAnsiTheme="minorHAnsi" w:cs="Arial"/>
+                <w:color w:val="FF0000"/>
+                <w:sz w:val="18"/>
+                <w:szCs w:val="18"/>
+              </w:rPr>
+              <w:t xml:space="preserve"> late)</w:t>
             </w:r>
           </w:p>
           <w:p>
@@ -2047,59 +2533,135 @@
               <w:pStyle w:val="ListParagraph"/>
               <w:numPr>
                 <w:ilvl w:val="0"/>
-                <w:numId w:val="19"/>
+                <w:numId w:val="20"/>
               </w:numPr>
               <w:spacing w:before="0"/>
               <w:rPr>
                 <w:rFonts w:asciiTheme="minorHAnsi" w:hAnsiTheme="minorHAnsi" w:cs="Arial"/>
-                <w:sz w:val="18"/>
-                <w:szCs w:val="18"/>
-              </w:rPr>
-            </w:pPr>
-            <w:proofErr w:type="gramStart"/>
-            <w:r>
-              <w:rPr>
-                <w:rFonts w:asciiTheme="minorHAnsi" w:hAnsiTheme="minorHAnsi" w:cs="Arial"/>
-                <w:sz w:val="18"/>
-                <w:szCs w:val="18"/>
-              </w:rPr>
-              <w:t>spindles</w:t>
-            </w:r>
-            <w:proofErr w:type="gramEnd"/>
-            <w:r>
-              <w:rPr>
-                <w:rFonts w:asciiTheme="minorHAnsi" w:hAnsiTheme="minorHAnsi" w:cs="Arial"/>
-                <w:sz w:val="18"/>
-                <w:szCs w:val="18"/>
-              </w:rPr>
-              <w:t xml:space="preserve"> in transition to REM different?</w:t>
-            </w:r>
-          </w:p>
-          <w:p>
-            <w:pPr>
-              <w:spacing w:before="0"/>
-              <w:rPr>
-                <w:rFonts w:asciiTheme="minorHAnsi" w:hAnsiTheme="minorHAnsi" w:cs="Arial"/>
-                <w:sz w:val="18"/>
-                <w:szCs w:val="18"/>
-              </w:rPr>
-            </w:pPr>
-            <w:r>
-              <w:rPr>
-                <w:rFonts w:asciiTheme="minorHAnsi" w:hAnsiTheme="minorHAnsi" w:cs="Arial"/>
-                <w:sz w:val="18"/>
-                <w:szCs w:val="18"/>
-              </w:rPr>
-              <w:t>Target SLEEP</w:t>
-            </w:r>
-            <w:r>
-              <w:rPr>
-                <w:rFonts w:asciiTheme="minorHAnsi" w:hAnsiTheme="minorHAnsi" w:cs="Arial"/>
-                <w:sz w:val="18"/>
-                <w:szCs w:val="18"/>
-              </w:rPr>
-              <w:t>?</w:t>
-            </w:r>
+                <w:color w:val="FF0000"/>
+                <w:sz w:val="18"/>
+                <w:szCs w:val="18"/>
+              </w:rPr>
+            </w:pPr>
+            <w:r>
+              <w:rPr>
+                <w:rFonts w:asciiTheme="minorHAnsi" w:hAnsiTheme="minorHAnsi" w:cs="Arial"/>
+                <w:color w:val="FF0000"/>
+                <w:sz w:val="18"/>
+                <w:szCs w:val="18"/>
+              </w:rPr>
+              <w:t>What about s</w:t>
+            </w:r>
+            <w:r>
+              <w:rPr>
+                <w:rFonts w:asciiTheme="minorHAnsi" w:hAnsiTheme="minorHAnsi" w:cs="Arial"/>
+                <w:color w:val="FF0000"/>
+                <w:sz w:val="18"/>
+                <w:szCs w:val="18"/>
+              </w:rPr>
+              <w:t>pindles</w:t>
+            </w:r>
+            <w:r>
+              <w:rPr>
+                <w:rFonts w:asciiTheme="minorHAnsi" w:hAnsiTheme="minorHAnsi" w:cs="Arial"/>
+                <w:color w:val="FF0000"/>
+                <w:sz w:val="18"/>
+                <w:szCs w:val="18"/>
+              </w:rPr>
+              <w:t xml:space="preserve"> in transition to REM? Diff </w:t>
+            </w:r>
+            <w:proofErr w:type="spellStart"/>
+            <w:r>
+              <w:rPr>
+                <w:rFonts w:asciiTheme="minorHAnsi" w:hAnsiTheme="minorHAnsi" w:cs="Arial"/>
+                <w:color w:val="FF0000"/>
+                <w:sz w:val="18"/>
+                <w:szCs w:val="18"/>
+              </w:rPr>
+              <w:t>dist</w:t>
+            </w:r>
+            <w:proofErr w:type="spellEnd"/>
+            <w:r>
+              <w:rPr>
+                <w:rFonts w:asciiTheme="minorHAnsi" w:hAnsiTheme="minorHAnsi" w:cs="Arial"/>
+                <w:color w:val="FF0000"/>
+                <w:sz w:val="18"/>
+                <w:szCs w:val="18"/>
+              </w:rPr>
+              <w:t xml:space="preserve"> or properties (learn </w:t>
+            </w:r>
+            <w:proofErr w:type="spellStart"/>
+            <w:r>
+              <w:rPr>
+                <w:rFonts w:asciiTheme="minorHAnsi" w:hAnsiTheme="minorHAnsi" w:cs="Arial"/>
+                <w:color w:val="FF0000"/>
+                <w:sz w:val="18"/>
+                <w:szCs w:val="18"/>
+              </w:rPr>
+              <w:t>vs</w:t>
+            </w:r>
+            <w:proofErr w:type="spellEnd"/>
+            <w:r>
+              <w:rPr>
+                <w:rFonts w:asciiTheme="minorHAnsi" w:hAnsiTheme="minorHAnsi" w:cs="Arial"/>
+                <w:color w:val="FF0000"/>
+                <w:sz w:val="18"/>
+                <w:szCs w:val="18"/>
+              </w:rPr>
+              <w:t xml:space="preserve"> </w:t>
+            </w:r>
+            <w:proofErr w:type="spellStart"/>
+            <w:r>
+              <w:rPr>
+                <w:rFonts w:asciiTheme="minorHAnsi" w:hAnsiTheme="minorHAnsi" w:cs="Arial"/>
+                <w:color w:val="FF0000"/>
+                <w:sz w:val="18"/>
+                <w:szCs w:val="18"/>
+              </w:rPr>
+              <w:t>bline</w:t>
+            </w:r>
+            <w:proofErr w:type="spellEnd"/>
+            <w:r>
+              <w:rPr>
+                <w:rFonts w:asciiTheme="minorHAnsi" w:hAnsiTheme="minorHAnsi" w:cs="Arial"/>
+                <w:color w:val="FF0000"/>
+                <w:sz w:val="18"/>
+                <w:szCs w:val="18"/>
+              </w:rPr>
+              <w:t xml:space="preserve">; early </w:t>
+            </w:r>
+            <w:proofErr w:type="spellStart"/>
+            <w:r>
+              <w:rPr>
+                <w:rFonts w:asciiTheme="minorHAnsi" w:hAnsiTheme="minorHAnsi" w:cs="Arial"/>
+                <w:color w:val="FF0000"/>
+                <w:sz w:val="18"/>
+                <w:szCs w:val="18"/>
+              </w:rPr>
+              <w:t>vs</w:t>
+            </w:r>
+            <w:proofErr w:type="spellEnd"/>
+            <w:r>
+              <w:rPr>
+                <w:rFonts w:asciiTheme="minorHAnsi" w:hAnsiTheme="minorHAnsi" w:cs="Arial"/>
+                <w:color w:val="FF0000"/>
+                <w:sz w:val="18"/>
+                <w:szCs w:val="18"/>
+              </w:rPr>
+              <w:t xml:space="preserve"> late)</w:t>
+            </w:r>
+            <w:bookmarkStart w:id="0" w:name="_GoBack"/>
+            <w:bookmarkEnd w:id="0"/>
+          </w:p>
+          <w:p>
+            <w:pPr>
+              <w:spacing w:before="0"/>
+              <w:rPr>
+                <w:rFonts w:asciiTheme="minorHAnsi" w:hAnsiTheme="minorHAnsi" w:cs="Arial"/>
+                <w:sz w:val="18"/>
+                <w:szCs w:val="18"/>
+              </w:rPr>
+            </w:pPr>
           </w:p>
         </w:tc>
         <w:tc>
@@ -2266,68 +2828,7 @@
                 <w:sz w:val="18"/>
                 <w:szCs w:val="18"/>
               </w:rPr>
-              <w:t>Figure layout</w:t>
-            </w:r>
-          </w:p>
-          <w:p>
-            <w:pPr>
-              <w:spacing w:before="0"/>
-              <w:rPr>
-                <w:rFonts w:asciiTheme="minorHAnsi" w:hAnsiTheme="minorHAnsi" w:cs="Arial"/>
-                <w:sz w:val="18"/>
-                <w:szCs w:val="18"/>
-              </w:rPr>
-            </w:pPr>
-            <w:sdt>
-              <w:sdtPr>
-                <w:rPr>
-                  <w:rFonts w:asciiTheme="minorHAnsi" w:hAnsiTheme="minorHAnsi" w:cs="Arial"/>
-                  <w:sz w:val="18"/>
-                  <w:szCs w:val="18"/>
-                </w:rPr>
-                <w:id w:val="650727208"/>
-                <w14:checkbox>
-                  <w14:checked w14:val="0"/>
-                  <w14:checkedState w14:val="2612" w14:font="MS Gothic"/>
-                  <w14:uncheckedState w14:val="2610" w14:font="MS Gothic"/>
-                </w14:checkbox>
-              </w:sdtPr>
-              <w:sdtEndPr/>
-              <w:sdtContent>
-                <w:r>
-                  <w:rPr>
-                    <w:rFonts w:ascii="MS Gothic" w:eastAsia="MS Gothic" w:hAnsi="MS Gothic" w:cs="Arial" w:hint="eastAsia"/>
-                    <w:sz w:val="18"/>
-                    <w:szCs w:val="18"/>
-                  </w:rPr>
-                  <w:t>☐</w:t>
-                </w:r>
-              </w:sdtContent>
-            </w:sdt>
-            <w:r>
-              <w:rPr>
-                <w:rFonts w:asciiTheme="minorHAnsi" w:hAnsiTheme="minorHAnsi" w:cs="Arial"/>
-                <w:color w:val="FF0000"/>
-                <w:sz w:val="18"/>
-                <w:szCs w:val="18"/>
-              </w:rPr>
-              <w:t xml:space="preserve"> </w:t>
-            </w:r>
-            <w:r>
-              <w:rPr>
-                <w:rFonts w:asciiTheme="minorHAnsi" w:hAnsiTheme="minorHAnsi" w:cs="Arial"/>
-                <w:sz w:val="18"/>
-                <w:szCs w:val="18"/>
-              </w:rPr>
-              <w:t xml:space="preserve">first </w:t>
-            </w:r>
-            <w:r>
-              <w:rPr>
-                <w:rFonts w:asciiTheme="minorHAnsi" w:hAnsiTheme="minorHAnsi" w:cs="Arial"/>
-                <w:sz w:val="18"/>
-                <w:szCs w:val="18"/>
-              </w:rPr>
-              <w:t>draft</w:t>
+              <w:t>manuscript outline</w:t>
             </w:r>
           </w:p>
           <w:p>
@@ -2607,6 +3108,7 @@
                   <w14:uncheckedState w14:val="2610" w14:font="MS Gothic"/>
                 </w14:checkbox>
               </w:sdtPr>
+              <w:sdtEndPr/>
               <w:sdtContent>
                 <w:r>
                   <w:rPr>
@@ -2633,10 +3135,16 @@
                 <w:sz w:val="18"/>
                 <w:szCs w:val="18"/>
               </w:rPr>
+              <w:t xml:space="preserve">manuscript </w:t>
+            </w:r>
+            <w:r>
+              <w:rPr>
+                <w:rFonts w:asciiTheme="minorHAnsi" w:hAnsiTheme="minorHAnsi" w:cs="Arial"/>
+                <w:sz w:val="18"/>
+                <w:szCs w:val="18"/>
+              </w:rPr>
               <w:t>outline</w:t>
             </w:r>
-            <w:bookmarkStart w:id="0" w:name="_GoBack"/>
-            <w:bookmarkEnd w:id="0"/>
           </w:p>
           <w:p>
             <w:pPr>
@@ -2935,6 +3443,7 @@
               <w:spacing w:before="0"/>
               <w:rPr>
                 <w:rFonts w:asciiTheme="minorHAnsi" w:hAnsiTheme="minorHAnsi" w:cs="Arial"/>
+                <w:color w:val="FF0000"/>
                 <w:sz w:val="18"/>
                 <w:szCs w:val="18"/>
               </w:rPr>
@@ -2946,9 +3455,9 @@
                   <w:sz w:val="18"/>
                   <w:szCs w:val="18"/>
                 </w:rPr>
-                <w:id w:val="-1830588357"/>
+                <w:id w:val="-777414449"/>
                 <w14:checkbox>
-                  <w14:checked w14:val="0"/>
+                  <w14:checked w14:val="1"/>
                   <w14:checkedState w14:val="2612" w14:font="MS Gothic"/>
                   <w14:uncheckedState w14:val="2610" w14:font="MS Gothic"/>
                 </w14:checkbox>
@@ -2961,62 +3470,7 @@
                     <w:sz w:val="18"/>
                     <w:szCs w:val="18"/>
                   </w:rPr>
-                  <w:t>☐</w:t>
-                </w:r>
-              </w:sdtContent>
-            </w:sdt>
-            <w:r>
-              <w:rPr>
-                <w:rFonts w:asciiTheme="minorHAnsi" w:hAnsiTheme="minorHAnsi" w:cs="Arial"/>
-                <w:color w:val="FF0000"/>
-                <w:sz w:val="18"/>
-                <w:szCs w:val="18"/>
-              </w:rPr>
-              <w:t xml:space="preserve"> </w:t>
-            </w:r>
-            <w:r>
-              <w:rPr>
-                <w:rFonts w:asciiTheme="minorHAnsi" w:hAnsiTheme="minorHAnsi" w:cs="Arial"/>
-                <w:color w:val="FF0000"/>
-                <w:sz w:val="18"/>
-                <w:szCs w:val="18"/>
-              </w:rPr>
-              <w:t>Baseline rec, insert blue LED</w:t>
-            </w:r>
-          </w:p>
-          <w:p>
-            <w:pPr>
-              <w:spacing w:before="0"/>
-              <w:rPr>
-                <w:rFonts w:asciiTheme="minorHAnsi" w:hAnsiTheme="minorHAnsi" w:cs="Arial"/>
-                <w:color w:val="FF0000"/>
-                <w:sz w:val="18"/>
-                <w:szCs w:val="18"/>
-              </w:rPr>
-            </w:pPr>
-            <w:sdt>
-              <w:sdtPr>
-                <w:rPr>
-                  <w:rFonts w:asciiTheme="minorHAnsi" w:hAnsiTheme="minorHAnsi" w:cs="Arial"/>
-                  <w:sz w:val="18"/>
-                  <w:szCs w:val="18"/>
-                </w:rPr>
-                <w:id w:val="-777414449"/>
-                <w14:checkbox>
-                  <w14:checked w14:val="0"/>
-                  <w14:checkedState w14:val="2612" w14:font="MS Gothic"/>
-                  <w14:uncheckedState w14:val="2610" w14:font="MS Gothic"/>
-                </w14:checkbox>
-              </w:sdtPr>
-              <w:sdtEndPr/>
-              <w:sdtContent>
-                <w:r>
-                  <w:rPr>
-                    <w:rFonts w:ascii="MS Gothic" w:eastAsia="MS Gothic" w:hAnsi="MS Gothic" w:cs="Arial" w:hint="eastAsia"/>
-                    <w:sz w:val="18"/>
-                    <w:szCs w:val="18"/>
-                  </w:rPr>
-                  <w:t>☐</w:t>
+                  <w:t>☒</w:t>
                 </w:r>
               </w:sdtContent>
             </w:sdt>
@@ -3073,6 +3527,7 @@
                   <w14:uncheckedState w14:val="2610" w14:font="MS Gothic"/>
                 </w14:checkbox>
               </w:sdtPr>
+              <w:sdtEndPr/>
               <w:sdtContent>
                 <w:r>
                   <w:rPr>
@@ -3178,11 +3633,6 @@
               <w:t xml:space="preserve"> in 3 states</w:t>
             </w:r>
           </w:p>
-          <w:p>
-            <w:pPr>
-              <w:spacing w:before="0"/>
-            </w:pPr>
-          </w:p>
         </w:tc>
         <w:tc>
           <w:tcPr>
@@ -3297,7 +3747,7 @@
                 </w:rPr>
                 <w:id w:val="-1770302044"/>
                 <w14:checkbox>
-                  <w14:checked w14:val="0"/>
+                  <w14:checked w14:val="1"/>
                   <w14:checkedState w14:val="2612" w14:font="MS Gothic"/>
                   <w14:uncheckedState w14:val="2610" w14:font="MS Gothic"/>
                 </w14:checkbox>
@@ -3310,7 +3760,7 @@
                     <w:sz w:val="18"/>
                     <w:szCs w:val="18"/>
                   </w:rPr>
-                  <w:t>☐</w:t>
+                  <w:t>☒</w:t>
                 </w:r>
               </w:sdtContent>
             </w:sdt>
@@ -3326,26 +3776,15 @@
             <w:r>
               <w:rPr>
                 <w:rFonts w:asciiTheme="minorHAnsi" w:hAnsiTheme="minorHAnsi" w:cs="Arial"/>
-                <w:color w:val="FF0000"/>
-                <w:sz w:val="18"/>
-                <w:szCs w:val="18"/>
-              </w:rPr>
-              <w:t>Build design #1 at scale of 5 animals</w:t>
-            </w:r>
-            <w:r>
-              <w:rPr>
-                <w:rFonts w:asciiTheme="minorHAnsi" w:hAnsiTheme="minorHAnsi" w:cs="Arial"/>
-                <w:color w:val="FF0000"/>
-                <w:sz w:val="18"/>
-                <w:szCs w:val="18"/>
-              </w:rPr>
-              <w:t>, test parameters (</w:t>
+                <w:sz w:val="18"/>
+                <w:szCs w:val="18"/>
+              </w:rPr>
+              <w:t>Build design #1 at scale of 5 animals, test parameters (</w:t>
             </w:r>
             <w:proofErr w:type="spellStart"/>
             <w:r>
               <w:rPr>
                 <w:rFonts w:asciiTheme="minorHAnsi" w:hAnsiTheme="minorHAnsi" w:cs="Arial"/>
-                <w:color w:val="FF0000"/>
                 <w:sz w:val="18"/>
                 <w:szCs w:val="18"/>
               </w:rPr>
@@ -3355,7 +3794,6 @@
             <w:r>
               <w:rPr>
                 <w:rFonts w:asciiTheme="minorHAnsi" w:hAnsiTheme="minorHAnsi" w:cs="Arial"/>
-                <w:color w:val="FF0000"/>
                 <w:sz w:val="18"/>
                 <w:szCs w:val="18"/>
               </w:rPr>
@@ -3380,7 +3818,7 @@
                 </w:rPr>
                 <w:id w:val="-1862814561"/>
                 <w14:checkbox>
-                  <w14:checked w14:val="0"/>
+                  <w14:checked w14:val="1"/>
                   <w14:checkedState w14:val="2612" w14:font="MS Gothic"/>
                   <w14:uncheckedState w14:val="2610" w14:font="MS Gothic"/>
                 </w14:checkbox>
@@ -3393,6 +3831,59 @@
                     <w:sz w:val="18"/>
                     <w:szCs w:val="18"/>
                   </w:rPr>
+                  <w:t>☒</w:t>
+                </w:r>
+              </w:sdtContent>
+            </w:sdt>
+            <w:r>
+              <w:rPr>
+                <w:rFonts w:asciiTheme="minorHAnsi" w:hAnsiTheme="minorHAnsi" w:cs="Arial"/>
+                <w:color w:val="FF0000"/>
+                <w:sz w:val="18"/>
+                <w:szCs w:val="18"/>
+              </w:rPr>
+              <w:t xml:space="preserve"> </w:t>
+            </w:r>
+            <w:r>
+              <w:rPr>
+                <w:rFonts w:asciiTheme="minorHAnsi" w:hAnsiTheme="minorHAnsi" w:cs="Arial"/>
+                <w:sz w:val="18"/>
+                <w:szCs w:val="18"/>
+              </w:rPr>
+              <w:t>test arousal from NREM @ defined parameters</w:t>
+            </w:r>
+          </w:p>
+          <w:p>
+            <w:pPr>
+              <w:spacing w:before="0"/>
+              <w:rPr>
+                <w:rFonts w:asciiTheme="minorHAnsi" w:hAnsiTheme="minorHAnsi" w:cs="Arial"/>
+                <w:color w:val="FF0000"/>
+                <w:sz w:val="18"/>
+                <w:szCs w:val="18"/>
+              </w:rPr>
+            </w:pPr>
+            <w:sdt>
+              <w:sdtPr>
+                <w:rPr>
+                  <w:rFonts w:asciiTheme="minorHAnsi" w:hAnsiTheme="minorHAnsi" w:cs="Arial"/>
+                  <w:sz w:val="18"/>
+                  <w:szCs w:val="18"/>
+                </w:rPr>
+                <w:id w:val="31846528"/>
+                <w14:checkbox>
+                  <w14:checked w14:val="0"/>
+                  <w14:checkedState w14:val="2612" w14:font="MS Gothic"/>
+                  <w14:uncheckedState w14:val="2610" w14:font="MS Gothic"/>
+                </w14:checkbox>
+              </w:sdtPr>
+              <w:sdtContent>
+                <w:r>
+                  <w:rPr>
+                    <w:rFonts w:ascii="MS Gothic" w:eastAsia="MS Gothic" w:hAnsi="MS Gothic" w:cs="Arial" w:hint="eastAsia"/>
+                    <w:sz w:val="18"/>
+                    <w:szCs w:val="18"/>
+                  </w:rPr>
                   <w:t>☐</w:t>
                 </w:r>
               </w:sdtContent>
@@ -3409,10 +3900,11 @@
             <w:r>
               <w:rPr>
                 <w:rFonts w:asciiTheme="minorHAnsi" w:hAnsiTheme="minorHAnsi" w:cs="Arial"/>
-                <w:sz w:val="18"/>
-                <w:szCs w:val="18"/>
-              </w:rPr>
-              <w:t>test arousal from NREM @ defined parameters</w:t>
+                <w:color w:val="FF0000"/>
+                <w:sz w:val="18"/>
+                <w:szCs w:val="18"/>
+              </w:rPr>
+              <w:t>Do pilot run (5x/group)</w:t>
             </w:r>
           </w:p>
           <w:p>
@@ -3483,80 +3975,40 @@
                 <w:sz w:val="18"/>
                 <w:szCs w:val="18"/>
               </w:rPr>
-              <w:t xml:space="preserve"> design: record sleep, play tone during sleep manually</w:t>
-            </w:r>
-          </w:p>
-          <w:p>
-            <w:pPr>
-              <w:spacing w:before="0"/>
-              <w:rPr>
-                <w:rFonts w:asciiTheme="minorHAnsi" w:hAnsiTheme="minorHAnsi" w:cs="Arial"/>
-                <w:sz w:val="18"/>
-                <w:szCs w:val="18"/>
-              </w:rPr>
-            </w:pPr>
-            <w:sdt>
-              <w:sdtPr>
-                <w:rPr>
-                  <w:rFonts w:asciiTheme="minorHAnsi" w:hAnsiTheme="minorHAnsi" w:cs="Arial"/>
-                  <w:sz w:val="18"/>
-                  <w:szCs w:val="18"/>
-                </w:rPr>
-                <w:id w:val="1253088900"/>
-                <w14:checkbox>
-                  <w14:checked w14:val="0"/>
-                  <w14:checkedState w14:val="2612" w14:font="MS Gothic"/>
-                  <w14:uncheckedState w14:val="2610" w14:font="MS Gothic"/>
-                </w14:checkbox>
-              </w:sdtPr>
-              <w:sdtEndPr/>
-              <w:sdtContent>
-                <w:r>
-                  <w:rPr>
-                    <w:rFonts w:ascii="MS Gothic" w:eastAsia="MS Gothic" w:hAnsi="MS Gothic" w:cs="Arial" w:hint="eastAsia"/>
-                    <w:sz w:val="18"/>
-                    <w:szCs w:val="18"/>
-                  </w:rPr>
-                  <w:t>☐</w:t>
-                </w:r>
-              </w:sdtContent>
-            </w:sdt>
-            <w:r>
-              <w:rPr>
-                <w:rFonts w:asciiTheme="minorHAnsi" w:hAnsiTheme="minorHAnsi" w:cs="Arial"/>
-                <w:sz w:val="18"/>
-                <w:szCs w:val="18"/>
-              </w:rPr>
-              <w:t xml:space="preserve"> start </w:t>
-            </w:r>
-            <w:proofErr w:type="spellStart"/>
-            <w:r>
-              <w:rPr>
-                <w:rFonts w:asciiTheme="minorHAnsi" w:hAnsiTheme="minorHAnsi" w:cs="Arial"/>
-                <w:sz w:val="18"/>
-                <w:szCs w:val="18"/>
-              </w:rPr>
-              <w:t>rotarod</w:t>
-            </w:r>
-            <w:proofErr w:type="spellEnd"/>
-            <w:r>
-              <w:rPr>
-                <w:rFonts w:asciiTheme="minorHAnsi" w:hAnsiTheme="minorHAnsi" w:cs="Arial"/>
-                <w:sz w:val="18"/>
-                <w:szCs w:val="18"/>
-              </w:rPr>
-              <w:t xml:space="preserve"> on Monday (Aug 7)</w:t>
-            </w:r>
-          </w:p>
-          <w:p>
-            <w:pPr>
-              <w:spacing w:before="0"/>
-              <w:rPr>
-                <w:rFonts w:asciiTheme="minorHAnsi" w:hAnsiTheme="minorHAnsi" w:cs="Arial"/>
-                <w:sz w:val="18"/>
-                <w:szCs w:val="18"/>
-              </w:rPr>
-            </w:pPr>
+              <w:t xml:space="preserve"> design: record sleep, play tone</w:t>
+            </w:r>
+            <w:r>
+              <w:rPr>
+                <w:rFonts w:asciiTheme="minorHAnsi" w:hAnsiTheme="minorHAnsi" w:cs="Arial"/>
+                <w:sz w:val="18"/>
+                <w:szCs w:val="18"/>
+              </w:rPr>
+              <w:t xml:space="preserve"> recording</w:t>
+            </w:r>
+            <w:r>
+              <w:rPr>
+                <w:rFonts w:asciiTheme="minorHAnsi" w:hAnsiTheme="minorHAnsi" w:cs="Arial"/>
+                <w:sz w:val="18"/>
+                <w:szCs w:val="18"/>
+              </w:rPr>
+              <w:t xml:space="preserve"> during </w:t>
+            </w:r>
+            <w:r>
+              <w:rPr>
+                <w:rFonts w:asciiTheme="minorHAnsi" w:hAnsiTheme="minorHAnsi" w:cs="Arial"/>
+                <w:sz w:val="18"/>
+                <w:szCs w:val="18"/>
+              </w:rPr>
+              <w:t xml:space="preserve">NREM </w:t>
+            </w:r>
+            <w:r>
+              <w:rPr>
+                <w:rFonts w:asciiTheme="minorHAnsi" w:hAnsiTheme="minorHAnsi" w:cs="Arial"/>
+                <w:sz w:val="18"/>
+                <w:szCs w:val="18"/>
+              </w:rPr>
+              <w:t>sleep manually</w:t>
+            </w:r>
           </w:p>
         </w:tc>
         <w:tc>
@@ -3672,7 +4124,7 @@
                 </w:rPr>
                 <w:id w:val="-1714724325"/>
                 <w14:checkbox>
-                  <w14:checked w14:val="0"/>
+                  <w14:checked w14:val="1"/>
                   <w14:checkedState w14:val="2612" w14:font="MS Gothic"/>
                   <w14:uncheckedState w14:val="2610" w14:font="MS Gothic"/>
                 </w14:checkbox>
@@ -3685,7 +4137,7 @@
                     <w:sz w:val="18"/>
                     <w:szCs w:val="18"/>
                   </w:rPr>
-                  <w:t>☐</w:t>
+                  <w:t>☒</w:t>
                 </w:r>
               </w:sdtContent>
             </w:sdt>
@@ -3701,7 +4153,6 @@
             <w:r>
               <w:rPr>
                 <w:rFonts w:asciiTheme="minorHAnsi" w:hAnsiTheme="minorHAnsi" w:cs="Arial"/>
-                <w:color w:val="FF0000"/>
                 <w:sz w:val="18"/>
                 <w:szCs w:val="18"/>
               </w:rPr>
@@ -3713,6 +4164,7 @@
               <w:spacing w:before="0"/>
               <w:rPr>
                 <w:rFonts w:asciiTheme="minorHAnsi" w:hAnsiTheme="minorHAnsi" w:cs="Arial"/>
+                <w:color w:val="FF0000"/>
                 <w:sz w:val="18"/>
                 <w:szCs w:val="18"/>
               </w:rPr>
@@ -3746,6 +4198,7 @@
             <w:r>
               <w:rPr>
                 <w:rFonts w:asciiTheme="minorHAnsi" w:hAnsiTheme="minorHAnsi" w:cs="Arial"/>
+                <w:color w:val="FF0000"/>
                 <w:sz w:val="18"/>
                 <w:szCs w:val="18"/>
               </w:rPr>
@@ -4115,6 +4568,7 @@
           </w:tcPr>
           <w:p>
             <w:pPr>
+              <w:spacing w:before="0"/>
               <w:rPr>
                 <w:rFonts w:asciiTheme="minorHAnsi" w:hAnsiTheme="minorHAnsi" w:cs="Arial"/>
                 <w:b/>
@@ -4141,6 +4595,7 @@
           </w:tcPr>
           <w:p>
             <w:pPr>
+              <w:spacing w:before="0"/>
               <w:rPr>
                 <w:rFonts w:asciiTheme="minorHAnsi" w:hAnsiTheme="minorHAnsi" w:cs="Arial"/>
                 <w:b/>
@@ -4167,6 +4622,7 @@
           </w:tcPr>
           <w:p>
             <w:pPr>
+              <w:spacing w:before="0"/>
               <w:rPr>
                 <w:rFonts w:asciiTheme="minorHAnsi" w:hAnsiTheme="minorHAnsi" w:cs="Arial"/>
                 <w:b/>
@@ -4193,6 +4649,7 @@
           </w:tcPr>
           <w:p>
             <w:pPr>
+              <w:spacing w:before="0"/>
               <w:jc w:val="center"/>
               <w:rPr>
                 <w:rFonts w:asciiTheme="minorHAnsi" w:hAnsiTheme="minorHAnsi" w:cs="Arial"/>
@@ -4285,10 +4742,66 @@
             <w:r>
               <w:rPr>
                 <w:rFonts w:asciiTheme="minorHAnsi" w:hAnsiTheme="minorHAnsi" w:cs="Arial"/>
-                <w:sz w:val="18"/>
-                <w:szCs w:val="18"/>
-              </w:rPr>
-              <w:t>Korey: F32</w:t>
+                <w:b/>
+                <w:sz w:val="18"/>
+                <w:szCs w:val="18"/>
+                <w:u w:val="single"/>
+              </w:rPr>
+              <w:t>Andrew:</w:t>
+            </w:r>
+            <w:r>
+              <w:rPr>
+                <w:rFonts w:asciiTheme="minorHAnsi" w:hAnsiTheme="minorHAnsi" w:cs="Arial"/>
+                <w:sz w:val="18"/>
+                <w:szCs w:val="18"/>
+              </w:rPr>
+              <w:t xml:space="preserve"> R01 human (@IRB approval), R01 mouse (@aims page)</w:t>
+            </w:r>
+          </w:p>
+          <w:p>
+            <w:pPr>
+              <w:spacing w:before="0"/>
+              <w:rPr>
+                <w:rFonts w:asciiTheme="minorHAnsi" w:hAnsiTheme="minorHAnsi" w:cs="Arial"/>
+                <w:sz w:val="18"/>
+                <w:szCs w:val="18"/>
+              </w:rPr>
+            </w:pPr>
+            <w:r>
+              <w:rPr>
+                <w:rFonts w:asciiTheme="minorHAnsi" w:hAnsiTheme="minorHAnsi" w:cs="Arial"/>
+                <w:b/>
+                <w:sz w:val="18"/>
+                <w:szCs w:val="18"/>
+                <w:u w:val="single"/>
+              </w:rPr>
+              <w:t>Korey</w:t>
+            </w:r>
+            <w:r>
+              <w:rPr>
+                <w:rFonts w:asciiTheme="minorHAnsi" w:hAnsiTheme="minorHAnsi" w:cs="Arial"/>
+                <w:sz w:val="18"/>
+                <w:szCs w:val="18"/>
+              </w:rPr>
+              <w:t xml:space="preserve">: </w:t>
+            </w:r>
+            <w:proofErr w:type="spellStart"/>
+            <w:r>
+              <w:rPr>
+                <w:rFonts w:asciiTheme="minorHAnsi" w:hAnsiTheme="minorHAnsi" w:cs="Arial"/>
+                <w:sz w:val="18"/>
+                <w:szCs w:val="18"/>
+              </w:rPr>
+              <w:t>BrightFocus</w:t>
+            </w:r>
+            <w:proofErr w:type="spellEnd"/>
+            <w:r>
+              <w:rPr>
+                <w:rFonts w:asciiTheme="minorHAnsi" w:hAnsiTheme="minorHAnsi" w:cs="Arial"/>
+                <w:sz w:val="18"/>
+                <w:szCs w:val="18"/>
+              </w:rPr>
+              <w:t xml:space="preserve"> Oct 13</w:t>
             </w:r>
             <w:r>
               <w:rPr>
@@ -4298,6 +4811,54 @@
               </w:rPr>
               <w:t xml:space="preserve">, </w:t>
             </w:r>
+            <w:r>
+              <w:rPr>
+                <w:rFonts w:asciiTheme="minorHAnsi" w:hAnsiTheme="minorHAnsi" w:cs="Arial"/>
+                <w:sz w:val="18"/>
+                <w:szCs w:val="18"/>
+              </w:rPr>
+              <w:t>F32 Dec 1</w:t>
+            </w:r>
+            <w:r>
+              <w:rPr>
+                <w:rFonts w:asciiTheme="minorHAnsi" w:hAnsiTheme="minorHAnsi" w:cs="Arial"/>
+                <w:sz w:val="18"/>
+                <w:szCs w:val="18"/>
+              </w:rPr>
+              <w:t>, SRSF Dec 4</w:t>
+            </w:r>
+            <w:r>
+              <w:rPr>
+                <w:rFonts w:asciiTheme="minorHAnsi" w:hAnsiTheme="minorHAnsi" w:cs="Arial"/>
+                <w:sz w:val="18"/>
+                <w:szCs w:val="18"/>
+              </w:rPr>
+              <w:t xml:space="preserve">. </w:t>
+            </w:r>
+            <w:r>
+              <w:rPr>
+                <w:rFonts w:asciiTheme="minorHAnsi" w:hAnsiTheme="minorHAnsi" w:cs="Arial"/>
+                <w:sz w:val="18"/>
+                <w:szCs w:val="18"/>
+              </w:rPr>
+              <w:t>Draft</w:t>
+            </w:r>
+            <w:r>
+              <w:rPr>
+                <w:rFonts w:asciiTheme="minorHAnsi" w:hAnsiTheme="minorHAnsi" w:cs="Arial"/>
+                <w:sz w:val="18"/>
+                <w:szCs w:val="18"/>
+              </w:rPr>
+              <w:t xml:space="preserve"> an LC manipulation Aims page</w:t>
+            </w:r>
+            <w:r>
+              <w:rPr>
+                <w:rFonts w:asciiTheme="minorHAnsi" w:hAnsiTheme="minorHAnsi" w:cs="Arial"/>
+                <w:sz w:val="18"/>
+                <w:szCs w:val="18"/>
+              </w:rPr>
+              <w:t xml:space="preserve"> (spread, </w:t>
+            </w:r>
             <w:proofErr w:type="spellStart"/>
             <w:r>
               <w:rPr>
@@ -4305,7 +4866,7 @@
                 <w:sz w:val="18"/>
                 <w:szCs w:val="18"/>
               </w:rPr>
-              <w:t>BrightFocus</w:t>
+              <w:t>opto</w:t>
             </w:r>
             <w:proofErr w:type="spellEnd"/>
             <w:r>
@@ -4314,57 +4875,7 @@
                 <w:sz w:val="18"/>
                 <w:szCs w:val="18"/>
               </w:rPr>
-              <w:t>. Consider an LC manipulation Aims page</w:t>
-            </w:r>
-          </w:p>
-          <w:p>
-            <w:pPr>
-              <w:spacing w:before="0"/>
-              <w:rPr>
-                <w:rFonts w:asciiTheme="minorHAnsi" w:hAnsiTheme="minorHAnsi" w:cs="Arial"/>
-                <w:sz w:val="18"/>
-                <w:szCs w:val="18"/>
-              </w:rPr>
-            </w:pPr>
-            <w:r>
-              <w:rPr>
-                <w:rFonts w:asciiTheme="minorHAnsi" w:hAnsiTheme="minorHAnsi" w:cs="Arial"/>
-                <w:sz w:val="18"/>
-                <w:szCs w:val="18"/>
-              </w:rPr>
-              <w:t>Andrew: R01 human (</w:t>
-            </w:r>
-            <w:r>
-              <w:rPr>
-                <w:rFonts w:asciiTheme="minorHAnsi" w:hAnsiTheme="minorHAnsi" w:cs="Arial"/>
-                <w:sz w:val="18"/>
-                <w:szCs w:val="18"/>
-              </w:rPr>
-              <w:t>@</w:t>
-            </w:r>
-            <w:r>
-              <w:rPr>
-                <w:rFonts w:asciiTheme="minorHAnsi" w:hAnsiTheme="minorHAnsi" w:cs="Arial"/>
-                <w:sz w:val="18"/>
-                <w:szCs w:val="18"/>
-              </w:rPr>
-              <w:t>IRB approval), R01 mouse (</w:t>
-            </w:r>
-            <w:r>
-              <w:rPr>
-                <w:rFonts w:asciiTheme="minorHAnsi" w:hAnsiTheme="minorHAnsi" w:cs="Arial"/>
-                <w:sz w:val="18"/>
-                <w:szCs w:val="18"/>
-              </w:rPr>
-              <w:t>@aims page</w:t>
-            </w:r>
-            <w:r>
-              <w:rPr>
-                <w:rFonts w:asciiTheme="minorHAnsi" w:hAnsiTheme="minorHAnsi" w:cs="Arial"/>
-                <w:sz w:val="18"/>
-                <w:szCs w:val="18"/>
-              </w:rPr>
-              <w:t>)</w:t>
+              <w:t xml:space="preserve"> &amp; DREADS oh my!)</w:t>
             </w:r>
           </w:p>
           <w:p>
@@ -4986,6 +5497,7 @@
     </w:tbl>
     <w:p>
       <w:pPr>
+        <w:spacing w:before="0"/>
         <w:rPr>
           <w:rFonts w:asciiTheme="minorHAnsi" w:hAnsiTheme="minorHAnsi"/>
           <w:b/>
@@ -6499,6 +7011,119 @@
     </w:lvl>
   </w:abstractNum>
   <w:abstractNum w:abstractNumId="14">
+    <w:nsid w:val="4FBE69F3"/>
+    <w:multiLevelType w:val="hybridMultilevel"/>
+    <w:tmpl w:val="DE922C50"/>
+    <w:lvl w:ilvl="0" w:tplc="0409000F">
+      <w:start w:val="1"/>
+      <w:numFmt w:val="decimal"/>
+      <w:lvlText w:val="%1."/>
+      <w:lvlJc w:val="left"/>
+      <w:pPr>
+        <w:ind w:left="360" w:hanging="360"/>
+      </w:pPr>
+      <w:rPr>
+        <w:rFonts w:hint="default"/>
+      </w:rPr>
+    </w:lvl>
+    <w:lvl w:ilvl="1" w:tplc="04090003" w:tentative="1">
+      <w:start w:val="1"/>
+      <w:numFmt w:val="bullet"/>
+      <w:lvlText w:val="o"/>
+      <w:lvlJc w:val="left"/>
+      <w:pPr>
+        <w:ind w:left="1080" w:hanging="360"/>
+      </w:pPr>
+      <w:rPr>
+        <w:rFonts w:ascii="Courier New" w:hAnsi="Courier New" w:cs="Courier New" w:hint="default"/>
+      </w:rPr>
+    </w:lvl>
+    <w:lvl w:ilvl="2" w:tplc="04090005" w:tentative="1">
+      <w:start w:val="1"/>
+      <w:numFmt w:val="bullet"/>
+      <w:lvlText w:val=""/>
+      <w:lvlJc w:val="left"/>
+      <w:pPr>
+        <w:ind w:left="1800" w:hanging="360"/>
+      </w:pPr>
+      <w:rPr>
+        <w:rFonts w:ascii="Wingdings" w:hAnsi="Wingdings" w:hint="default"/>
+      </w:rPr>
+    </w:lvl>
+    <w:lvl w:ilvl="3" w:tplc="04090001" w:tentative="1">
+      <w:start w:val="1"/>
+      <w:numFmt w:val="bullet"/>
+      <w:lvlText w:val=""/>
+      <w:lvlJc w:val="left"/>
+      <w:pPr>
+        <w:ind w:left="2520" w:hanging="360"/>
+      </w:pPr>
+      <w:rPr>
+        <w:rFonts w:ascii="Symbol" w:hAnsi="Symbol" w:hint="default"/>
+      </w:rPr>
+    </w:lvl>
+    <w:lvl w:ilvl="4" w:tplc="04090003" w:tentative="1">
+      <w:start w:val="1"/>
+      <w:numFmt w:val="bullet"/>
+      <w:lvlText w:val="o"/>
+      <w:lvlJc w:val="left"/>
+      <w:pPr>
+        <w:ind w:left="3240" w:hanging="360"/>
+      </w:pPr>
+      <w:rPr>
+        <w:rFonts w:ascii="Courier New" w:hAnsi="Courier New" w:cs="Courier New" w:hint="default"/>
+      </w:rPr>
+    </w:lvl>
+    <w:lvl w:ilvl="5" w:tplc="04090005" w:tentative="1">
+      <w:start w:val="1"/>
+      <w:numFmt w:val="bullet"/>
+      <w:lvlText w:val=""/>
+      <w:lvlJc w:val="left"/>
+      <w:pPr>
+        <w:ind w:left="3960" w:hanging="360"/>
+      </w:pPr>
+      <w:rPr>
+        <w:rFonts w:ascii="Wingdings" w:hAnsi="Wingdings" w:hint="default"/>
+      </w:rPr>
+    </w:lvl>
+    <w:lvl w:ilvl="6" w:tplc="04090001" w:tentative="1">
+      <w:start w:val="1"/>
+      <w:numFmt w:val="bullet"/>
+      <w:lvlText w:val=""/>
+      <w:lvlJc w:val="left"/>
+      <w:pPr>
+        <w:ind w:left="4680" w:hanging="360"/>
+      </w:pPr>
+      <w:rPr>
+        <w:rFonts w:ascii="Symbol" w:hAnsi="Symbol" w:hint="default"/>
+      </w:rPr>
+    </w:lvl>
+    <w:lvl w:ilvl="7" w:tplc="04090003" w:tentative="1">
+      <w:start w:val="1"/>
+      <w:numFmt w:val="bullet"/>
+      <w:lvlText w:val="o"/>
+      <w:lvlJc w:val="left"/>
+      <w:pPr>
+        <w:ind w:left="5400" w:hanging="360"/>
+      </w:pPr>
+      <w:rPr>
+        <w:rFonts w:ascii="Courier New" w:hAnsi="Courier New" w:cs="Courier New" w:hint="default"/>
+      </w:rPr>
+    </w:lvl>
+    <w:lvl w:ilvl="8" w:tplc="04090005" w:tentative="1">
+      <w:start w:val="1"/>
+      <w:numFmt w:val="bullet"/>
+      <w:lvlText w:val=""/>
+      <w:lvlJc w:val="left"/>
+      <w:pPr>
+        <w:ind w:left="6120" w:hanging="360"/>
+      </w:pPr>
+      <w:rPr>
+        <w:rFonts w:ascii="Wingdings" w:hAnsi="Wingdings" w:hint="default"/>
+      </w:rPr>
+    </w:lvl>
+  </w:abstractNum>
+  <w:abstractNum w:abstractNumId="15">
     <w:nsid w:val="52A9740E"/>
     <w:multiLevelType w:val="hybridMultilevel"/>
     <w:tmpl w:val="3CD05E98"/>
@@ -6584,7 +7209,7 @@
       </w:pPr>
     </w:lvl>
   </w:abstractNum>
-  <w:abstractNum w:abstractNumId="15">
+  <w:abstractNum w:abstractNumId="16">
     <w:nsid w:val="5E687C12"/>
     <w:multiLevelType w:val="hybridMultilevel"/>
     <w:tmpl w:val="3974A7AE"/>
@@ -6697,7 +7322,7 @@
       </w:rPr>
     </w:lvl>
   </w:abstractNum>
-  <w:abstractNum w:abstractNumId="16">
+  <w:abstractNum w:abstractNumId="17">
     <w:nsid w:val="67167AAE"/>
     <w:multiLevelType w:val="hybridMultilevel"/>
     <w:tmpl w:val="93860E72"/>
@@ -6783,7 +7408,7 @@
       </w:pPr>
     </w:lvl>
   </w:abstractNum>
-  <w:abstractNum w:abstractNumId="17">
+  <w:abstractNum w:abstractNumId="18">
     <w:nsid w:val="710C1E15"/>
     <w:multiLevelType w:val="hybridMultilevel"/>
     <w:tmpl w:val="AD7CFA58"/>
@@ -6872,7 +7497,7 @@
       </w:pPr>
     </w:lvl>
   </w:abstractNum>
-  <w:abstractNum w:abstractNumId="18">
+  <w:abstractNum w:abstractNumId="19">
     <w:nsid w:val="72EF1A86"/>
     <w:multiLevelType w:val="hybridMultilevel"/>
     <w:tmpl w:val="56C06CA6"/>
@@ -6989,7 +7614,7 @@
     <w:abstractNumId w:val="5"/>
   </w:num>
   <w:num w:numId="2">
-    <w:abstractNumId w:val="17"/>
+    <w:abstractNumId w:val="18"/>
   </w:num>
   <w:num w:numId="3">
     <w:abstractNumId w:val="9"/>
@@ -7001,13 +7626,13 @@
     <w:abstractNumId w:val="3"/>
   </w:num>
   <w:num w:numId="6">
-    <w:abstractNumId w:val="14"/>
+    <w:abstractNumId w:val="15"/>
   </w:num>
   <w:num w:numId="7">
     <w:abstractNumId w:val="4"/>
   </w:num>
   <w:num w:numId="8">
-    <w:abstractNumId w:val="16"/>
+    <w:abstractNumId w:val="17"/>
   </w:num>
   <w:num w:numId="9">
     <w:abstractNumId w:val="8"/>
@@ -7022,7 +7647,7 @@
     <w:abstractNumId w:val="0"/>
   </w:num>
   <w:num w:numId="13">
-    <w:abstractNumId w:val="15"/>
+    <w:abstractNumId w:val="16"/>
   </w:num>
   <w:num w:numId="14">
     <w:abstractNumId w:val="2"/>
@@ -7037,10 +7662,13 @@
     <w:abstractNumId w:val="13"/>
   </w:num>
   <w:num w:numId="18">
-    <w:abstractNumId w:val="18"/>
+    <w:abstractNumId w:val="19"/>
   </w:num>
   <w:num w:numId="19">
     <w:abstractNumId w:val="6"/>
+  </w:num>
+  <w:num w:numId="20">
+    <w:abstractNumId w:val="14"/>
   </w:num>
 </w:numbering>
 </file>
@@ -8105,7 +8733,7 @@
 </file>
 
 <file path=customXml/itemProps1.xml><?xml version="1.0" encoding="utf-8"?>
-<ds:datastoreItem xmlns:ds="http://schemas.openxmlformats.org/officeDocument/2006/customXml" ds:itemID="{ECBF4D90-1DB7-4571-856C-ED18861BD2A0}">
+<ds:datastoreItem xmlns:ds="http://schemas.openxmlformats.org/officeDocument/2006/customXml" ds:itemID="{69F579D3-A143-4D2E-81C7-88E55ADF2537}">
   <ds:schemaRefs>
     <ds:schemaRef ds:uri="http://schemas.openxmlformats.org/officeDocument/2006/bibliography"/>
   </ds:schemaRefs>

--- a/_Communicating/_Meetings/VargaLabMtgNotes_2017_current.docx
+++ b/_Communicating/_Meetings/VargaLabMtgNotes_2017_current.docx
@@ -235,16 +235,8 @@
               <w:rPr>
                 <w:rFonts w:asciiTheme="minorHAnsi" w:hAnsiTheme="minorHAnsi" w:cs="Arial"/>
               </w:rPr>
-              <w:t xml:space="preserve">Always be </w:t>
-            </w:r>
-            <w:proofErr w:type="spellStart"/>
-            <w:r>
-              <w:rPr>
-                <w:rFonts w:asciiTheme="minorHAnsi" w:hAnsiTheme="minorHAnsi" w:cs="Arial"/>
-              </w:rPr>
-              <w:t>SDing</w:t>
-            </w:r>
-            <w:proofErr w:type="spellEnd"/>
+              <w:t>Always be SDing</w:t>
+            </w:r>
             <w:r>
               <w:rPr>
                 <w:rFonts w:asciiTheme="minorHAnsi" w:hAnsiTheme="minorHAnsi" w:cs="Arial"/>
@@ -295,21 +287,7 @@
               <w:rPr>
                 <w:rFonts w:asciiTheme="minorHAnsi" w:hAnsiTheme="minorHAnsi" w:cs="Arial"/>
               </w:rPr>
-              <w:t xml:space="preserve">1x PS19+ </w:t>
-            </w:r>
-            <w:proofErr w:type="spellStart"/>
-            <w:r>
-              <w:rPr>
-                <w:rFonts w:asciiTheme="minorHAnsi" w:hAnsiTheme="minorHAnsi" w:cs="Arial"/>
-              </w:rPr>
-              <w:t>DoB</w:t>
-            </w:r>
-            <w:proofErr w:type="spellEnd"/>
-            <w:r>
-              <w:rPr>
-                <w:rFonts w:asciiTheme="minorHAnsi" w:hAnsiTheme="minorHAnsi" w:cs="Arial"/>
-              </w:rPr>
-              <w:t xml:space="preserve"> 6/8/17 aka 2mo now</w:t>
+              <w:t>1x PS19+ DoB 6/8/17 aka 2mo now</w:t>
             </w:r>
           </w:p>
           <w:p>
@@ -325,19 +303,11 @@
               </w:rPr>
               <w:t xml:space="preserve">4x PS19+ </w:t>
             </w:r>
-            <w:proofErr w:type="spellStart"/>
-            <w:r>
-              <w:rPr>
-                <w:rFonts w:asciiTheme="minorHAnsi" w:hAnsiTheme="minorHAnsi" w:cs="Arial"/>
-              </w:rPr>
-              <w:t>DoB</w:t>
-            </w:r>
-            <w:proofErr w:type="spellEnd"/>
-            <w:r>
-              <w:rPr>
-                <w:rFonts w:asciiTheme="minorHAnsi" w:hAnsiTheme="minorHAnsi" w:cs="Arial"/>
-              </w:rPr>
-              <w:t xml:space="preserve"> 7</w:t>
+            <w:r>
+              <w:rPr>
+                <w:rFonts w:asciiTheme="minorHAnsi" w:hAnsiTheme="minorHAnsi" w:cs="Arial"/>
+              </w:rPr>
+              <w:t>DoB 7</w:t>
             </w:r>
             <w:r>
               <w:rPr>
@@ -369,21 +339,7 @@
               <w:rPr>
                 <w:rFonts w:asciiTheme="minorHAnsi" w:hAnsiTheme="minorHAnsi" w:cs="Arial"/>
               </w:rPr>
-              <w:t xml:space="preserve"> (</w:t>
-            </w:r>
-            <w:proofErr w:type="spellStart"/>
-            <w:r>
-              <w:rPr>
-                <w:rFonts w:asciiTheme="minorHAnsi" w:hAnsiTheme="minorHAnsi" w:cs="Arial"/>
-              </w:rPr>
-              <w:t>cFos</w:t>
-            </w:r>
-            <w:proofErr w:type="spellEnd"/>
-            <w:r>
-              <w:rPr>
-                <w:rFonts w:asciiTheme="minorHAnsi" w:hAnsiTheme="minorHAnsi" w:cs="Arial"/>
-              </w:rPr>
-              <w:t>/Iba1 compare, won’t have hTau)</w:t>
+              <w:t xml:space="preserve"> (cFos/Iba1 compare, won’t have hTau)</w:t>
             </w:r>
             <w:r>
               <w:rPr>
@@ -642,8 +598,29 @@
                 <w:sz w:val="18"/>
                 <w:szCs w:val="18"/>
               </w:rPr>
-              <w:t>sack on Aug 2 &amp; Aug 9</w:t>
-            </w:r>
+              <w:t>sack on Aug 9</w:t>
+            </w:r>
+            <w:r>
+              <w:rPr>
+                <w:rFonts w:asciiTheme="minorHAnsi" w:hAnsiTheme="minorHAnsi" w:cstheme="minorHAnsi"/>
+                <w:color w:val="FF0000"/>
+                <w:sz w:val="18"/>
+                <w:szCs w:val="18"/>
+                <w:vertAlign w:val="superscript"/>
+              </w:rPr>
+              <w:t>th</w:t>
+            </w:r>
+            <w:r>
+              <w:rPr>
+                <w:rFonts w:asciiTheme="minorHAnsi" w:hAnsiTheme="minorHAnsi" w:cstheme="minorHAnsi"/>
+                <w:color w:val="FF0000"/>
+                <w:sz w:val="18"/>
+                <w:szCs w:val="18"/>
+              </w:rPr>
+              <w:t xml:space="preserve"> &amp; Aug 16</w:t>
+            </w:r>
+            <w:bookmarkStart w:id="0" w:name="_GoBack"/>
+            <w:bookmarkEnd w:id="0"/>
             <w:r>
               <w:rPr>
                 <w:rFonts w:asciiTheme="minorHAnsi" w:hAnsiTheme="minorHAnsi" w:cstheme="minorHAnsi"/>
@@ -798,7 +775,6 @@
               </w:rPr>
               <w:t xml:space="preserve"> </w:t>
             </w:r>
-            <w:proofErr w:type="spellStart"/>
             <w:r>
               <w:rPr>
                 <w:rFonts w:asciiTheme="minorHAnsi" w:hAnsiTheme="minorHAnsi" w:cstheme="minorHAnsi"/>
@@ -806,17 +782,7 @@
                 <w:sz w:val="18"/>
                 <w:szCs w:val="18"/>
               </w:rPr>
-              <w:t>ThioS</w:t>
-            </w:r>
-            <w:proofErr w:type="spellEnd"/>
-            <w:r>
-              <w:rPr>
-                <w:rFonts w:asciiTheme="minorHAnsi" w:hAnsiTheme="minorHAnsi" w:cstheme="minorHAnsi"/>
-                <w:color w:val="FF0000"/>
-                <w:sz w:val="18"/>
-                <w:szCs w:val="18"/>
-              </w:rPr>
-              <w:t>: floating sections, works?</w:t>
+              <w:t>ThioS: floating sections, works?</w:t>
             </w:r>
           </w:p>
           <w:p>
@@ -908,76 +874,16 @@
                 <w:sz w:val="18"/>
                 <w:szCs w:val="18"/>
               </w:rPr>
-              <w:t>Systematic tau pathology: AT8 where</w:t>
-            </w:r>
-            <w:proofErr w:type="gramStart"/>
-            <w:r>
-              <w:rPr>
-                <w:rFonts w:asciiTheme="minorHAnsi" w:hAnsiTheme="minorHAnsi" w:cs="Arial"/>
-                <w:color w:val="FF0000"/>
-                <w:sz w:val="18"/>
-                <w:szCs w:val="18"/>
-              </w:rPr>
-              <w:t>?,</w:t>
-            </w:r>
-            <w:proofErr w:type="gramEnd"/>
-            <w:r>
-              <w:rPr>
-                <w:rFonts w:asciiTheme="minorHAnsi" w:hAnsiTheme="minorHAnsi" w:cs="Arial"/>
-                <w:color w:val="FF0000"/>
-                <w:sz w:val="18"/>
-                <w:szCs w:val="18"/>
-              </w:rPr>
-              <w:t xml:space="preserve"> AT100 where?, MC-1 where?, </w:t>
-            </w:r>
-            <w:proofErr w:type="spellStart"/>
-            <w:r>
-              <w:rPr>
-                <w:rFonts w:asciiTheme="minorHAnsi" w:hAnsiTheme="minorHAnsi" w:cs="Arial"/>
-                <w:color w:val="FF0000"/>
-                <w:sz w:val="18"/>
-                <w:szCs w:val="18"/>
-              </w:rPr>
-              <w:t>ThioS</w:t>
-            </w:r>
-            <w:proofErr w:type="spellEnd"/>
-            <w:r>
-              <w:rPr>
-                <w:rFonts w:asciiTheme="minorHAnsi" w:hAnsiTheme="minorHAnsi" w:cs="Arial"/>
-                <w:color w:val="FF0000"/>
-                <w:sz w:val="18"/>
-                <w:szCs w:val="18"/>
-              </w:rPr>
-              <w:t xml:space="preserve"> where?</w:t>
-            </w:r>
-            <w:r>
-              <w:rPr>
-                <w:rFonts w:asciiTheme="minorHAnsi" w:hAnsiTheme="minorHAnsi" w:cs="Arial"/>
-                <w:color w:val="FF0000"/>
-                <w:sz w:val="18"/>
-                <w:szCs w:val="18"/>
-              </w:rPr>
-              <w:t xml:space="preserve"> Spread: different with </w:t>
-            </w:r>
-            <w:proofErr w:type="spellStart"/>
-            <w:r>
-              <w:rPr>
-                <w:rFonts w:asciiTheme="minorHAnsi" w:hAnsiTheme="minorHAnsi" w:cs="Arial"/>
-                <w:color w:val="FF0000"/>
-                <w:sz w:val="18"/>
-                <w:szCs w:val="18"/>
-              </w:rPr>
-              <w:t>cSD</w:t>
-            </w:r>
-            <w:proofErr w:type="spellEnd"/>
-            <w:r>
-              <w:rPr>
-                <w:rFonts w:asciiTheme="minorHAnsi" w:hAnsiTheme="minorHAnsi" w:cs="Arial"/>
-                <w:color w:val="FF0000"/>
-                <w:sz w:val="18"/>
-                <w:szCs w:val="18"/>
-              </w:rPr>
-              <w:t>?</w:t>
+              <w:t>Systematic tau pathology: AT8 where?, AT100 where?, MC-1 where?, ThioS where?</w:t>
+            </w:r>
+            <w:r>
+              <w:rPr>
+                <w:rFonts w:asciiTheme="minorHAnsi" w:hAnsiTheme="minorHAnsi" w:cs="Arial"/>
+                <w:color w:val="FF0000"/>
+                <w:sz w:val="18"/>
+                <w:szCs w:val="18"/>
+              </w:rPr>
+              <w:t xml:space="preserve"> Spread: different with cSD?</w:t>
             </w:r>
           </w:p>
           <w:p>
@@ -1029,25 +935,7 @@
                 <w:sz w:val="18"/>
                 <w:szCs w:val="18"/>
               </w:rPr>
-              <w:t xml:space="preserve">FIJI for DAB </w:t>
-            </w:r>
-            <w:proofErr w:type="spellStart"/>
-            <w:r>
-              <w:rPr>
-                <w:rFonts w:asciiTheme="minorHAnsi" w:hAnsiTheme="minorHAnsi" w:cstheme="minorHAnsi"/>
-                <w:sz w:val="18"/>
-                <w:szCs w:val="18"/>
-              </w:rPr>
-              <w:t>RoI</w:t>
-            </w:r>
-            <w:proofErr w:type="spellEnd"/>
-            <w:r>
-              <w:rPr>
-                <w:rFonts w:asciiTheme="minorHAnsi" w:hAnsiTheme="minorHAnsi" w:cstheme="minorHAnsi"/>
-                <w:sz w:val="18"/>
-                <w:szCs w:val="18"/>
-              </w:rPr>
-              <w:t xml:space="preserve"> quantification</w:t>
+              <w:t>FIJI for DAB RoI quantification</w:t>
             </w:r>
           </w:p>
           <w:p>
@@ -1143,25 +1031,7 @@
                 <w:sz w:val="18"/>
                 <w:szCs w:val="18"/>
               </w:rPr>
-              <w:t xml:space="preserve">2 </w:t>
-            </w:r>
-            <w:proofErr w:type="spellStart"/>
-            <w:r>
-              <w:rPr>
-                <w:rFonts w:asciiTheme="minorHAnsi" w:hAnsiTheme="minorHAnsi" w:cstheme="minorHAnsi"/>
-                <w:sz w:val="18"/>
-                <w:szCs w:val="18"/>
-              </w:rPr>
-              <w:t>mo</w:t>
-            </w:r>
-            <w:proofErr w:type="spellEnd"/>
-            <w:r>
-              <w:rPr>
-                <w:rFonts w:asciiTheme="minorHAnsi" w:hAnsiTheme="minorHAnsi" w:cstheme="minorHAnsi"/>
-                <w:sz w:val="18"/>
-                <w:szCs w:val="18"/>
-              </w:rPr>
-              <w:t xml:space="preserve"> PS19+ (adlib): is there AT8 in the brainstem?</w:t>
+              <w:t>2 mo PS19+ (adlib): is there AT8 in the brainstem?</w:t>
             </w:r>
           </w:p>
           <w:p>
@@ -1256,6 +1126,7 @@
                   <w14:uncheckedState w14:val="2610" w14:font="MS Gothic"/>
                 </w14:checkbox>
               </w:sdtPr>
+              <w:sdtEndPr/>
               <w:sdtContent>
                 <w:r>
                   <w:rPr>
@@ -1409,25 +1280,7 @@
                 <w:sz w:val="18"/>
                 <w:szCs w:val="18"/>
               </w:rPr>
-              <w:t>Boost sleep (</w:t>
-            </w:r>
-            <w:proofErr w:type="spellStart"/>
-            <w:r>
-              <w:rPr>
-                <w:rFonts w:asciiTheme="minorHAnsi" w:hAnsiTheme="minorHAnsi" w:cstheme="minorHAnsi"/>
-                <w:sz w:val="18"/>
-                <w:szCs w:val="18"/>
-              </w:rPr>
-              <w:t>ms</w:t>
-            </w:r>
-            <w:proofErr w:type="spellEnd"/>
-            <w:r>
-              <w:rPr>
-                <w:rFonts w:asciiTheme="minorHAnsi" w:hAnsiTheme="minorHAnsi" w:cstheme="minorHAnsi"/>
-                <w:sz w:val="18"/>
-                <w:szCs w:val="18"/>
-              </w:rPr>
-              <w:t xml:space="preserve"> models)</w:t>
+              <w:t>Boost sleep (ms models)</w:t>
             </w:r>
           </w:p>
         </w:tc>
@@ -1547,23 +1400,13 @@
               </w:rPr>
               <w:t xml:space="preserve"> </w:t>
             </w:r>
-            <w:proofErr w:type="spellStart"/>
             <w:r>
               <w:rPr>
                 <w:rFonts w:asciiTheme="minorHAnsi" w:hAnsiTheme="minorHAnsi" w:cstheme="minorHAnsi"/>
                 <w:sz w:val="18"/>
                 <w:szCs w:val="18"/>
               </w:rPr>
-              <w:t>Hmox</w:t>
-            </w:r>
-            <w:proofErr w:type="spellEnd"/>
-            <w:r>
-              <w:rPr>
-                <w:rFonts w:asciiTheme="minorHAnsi" w:hAnsiTheme="minorHAnsi" w:cstheme="minorHAnsi"/>
-                <w:sz w:val="18"/>
-                <w:szCs w:val="18"/>
-              </w:rPr>
-              <w:t xml:space="preserve">-/-: </w:t>
+              <w:t xml:space="preserve">Hmox-/-: </w:t>
             </w:r>
             <w:hyperlink r:id="rId10" w:history="1">
               <w:r>
@@ -1698,23 +1541,13 @@
                 <w:szCs w:val="18"/>
               </w:rPr>
             </w:pPr>
-            <w:proofErr w:type="spellStart"/>
-            <w:r>
-              <w:rPr>
-                <w:rFonts w:asciiTheme="minorHAnsi" w:hAnsiTheme="minorHAnsi" w:cs="Arial"/>
-                <w:sz w:val="18"/>
-                <w:szCs w:val="18"/>
-              </w:rPr>
-              <w:t>huSpindle</w:t>
-            </w:r>
-            <w:proofErr w:type="spellEnd"/>
-            <w:r>
-              <w:rPr>
-                <w:rFonts w:asciiTheme="minorHAnsi" w:hAnsiTheme="minorHAnsi" w:cs="Arial"/>
-                <w:sz w:val="18"/>
-                <w:szCs w:val="18"/>
-              </w:rPr>
-              <w:t>-tau paper</w:t>
+            <w:r>
+              <w:rPr>
+                <w:rFonts w:asciiTheme="minorHAnsi" w:hAnsiTheme="minorHAnsi" w:cs="Arial"/>
+                <w:sz w:val="18"/>
+                <w:szCs w:val="18"/>
+              </w:rPr>
+              <w:t>huSpindle-tau paper</w:t>
             </w:r>
           </w:p>
         </w:tc>
@@ -1907,23 +1740,13 @@
               </w:rPr>
               <w:t xml:space="preserve"> </w:t>
             </w:r>
-            <w:proofErr w:type="gramStart"/>
-            <w:r>
-              <w:rPr>
-                <w:rFonts w:asciiTheme="minorHAnsi" w:hAnsiTheme="minorHAnsi" w:cs="Arial"/>
-                <w:sz w:val="18"/>
-                <w:szCs w:val="18"/>
-              </w:rPr>
-              <w:t>spindle</w:t>
-            </w:r>
-            <w:proofErr w:type="gramEnd"/>
-            <w:r>
-              <w:rPr>
-                <w:rFonts w:asciiTheme="minorHAnsi" w:hAnsiTheme="minorHAnsi" w:cs="Arial"/>
-                <w:sz w:val="18"/>
-                <w:szCs w:val="18"/>
-              </w:rPr>
-              <w:t xml:space="preserve"> property literature search: mechanistically, </w:t>
+            <w:r>
+              <w:rPr>
+                <w:rFonts w:asciiTheme="minorHAnsi" w:hAnsiTheme="minorHAnsi" w:cs="Arial"/>
+                <w:sz w:val="18"/>
+                <w:szCs w:val="18"/>
+              </w:rPr>
+              <w:t xml:space="preserve">spindle property literature search: mechanistically, </w:t>
             </w:r>
             <w:r>
               <w:rPr>
@@ -1939,25 +1762,7 @@
                 <w:sz w:val="18"/>
                 <w:szCs w:val="18"/>
               </w:rPr>
-              <w:t xml:space="preserve">alter density, duration. </w:t>
-            </w:r>
-            <w:proofErr w:type="spellStart"/>
-            <w:r>
-              <w:rPr>
-                <w:rFonts w:asciiTheme="minorHAnsi" w:hAnsiTheme="minorHAnsi" w:cs="Arial"/>
-                <w:sz w:val="18"/>
-                <w:szCs w:val="18"/>
-              </w:rPr>
-              <w:t>Ie</w:t>
-            </w:r>
-            <w:proofErr w:type="spellEnd"/>
-            <w:r>
-              <w:rPr>
-                <w:rFonts w:asciiTheme="minorHAnsi" w:hAnsiTheme="minorHAnsi" w:cs="Arial"/>
-                <w:sz w:val="18"/>
-                <w:szCs w:val="18"/>
-              </w:rPr>
-              <w:t xml:space="preserve">. </w:t>
+              <w:t xml:space="preserve">alter density, duration. Ie. </w:t>
             </w:r>
             <w:r>
               <w:rPr>
@@ -2018,18 +1823,8 @@
                 <w:sz w:val="18"/>
                 <w:szCs w:val="18"/>
               </w:rPr>
-              <w:t xml:space="preserve">SWA QA: 0.7 R </w:t>
-            </w:r>
-            <w:proofErr w:type="spellStart"/>
-            <w:r>
-              <w:rPr>
-                <w:rFonts w:asciiTheme="minorHAnsi" w:hAnsiTheme="minorHAnsi" w:cs="Arial"/>
-                <w:sz w:val="18"/>
-                <w:szCs w:val="18"/>
-              </w:rPr>
-              <w:t>corr</w:t>
-            </w:r>
-            <w:proofErr w:type="spellEnd"/>
+              <w:t>SWA QA: 0.7 R corr</w:t>
+            </w:r>
           </w:p>
           <w:p>
             <w:pPr>
@@ -2123,25 +1918,7 @@
                 <w:sz w:val="18"/>
                 <w:szCs w:val="18"/>
               </w:rPr>
-              <w:t xml:space="preserve"> </w:t>
-            </w:r>
-            <w:proofErr w:type="spellStart"/>
-            <w:r>
-              <w:rPr>
-                <w:rFonts w:asciiTheme="minorHAnsi" w:hAnsiTheme="minorHAnsi" w:cs="Arial"/>
-                <w:sz w:val="18"/>
-                <w:szCs w:val="18"/>
-              </w:rPr>
-              <w:t>msSpindle-rotarod</w:t>
-            </w:r>
-            <w:proofErr w:type="spellEnd"/>
-            <w:r>
-              <w:rPr>
-                <w:rFonts w:asciiTheme="minorHAnsi" w:hAnsiTheme="minorHAnsi" w:cs="Arial"/>
-                <w:sz w:val="18"/>
-                <w:szCs w:val="18"/>
-              </w:rPr>
-              <w:t xml:space="preserve"> paper</w:t>
+              <w:t xml:space="preserve"> msSpindle-rotarod paper</w:t>
             </w:r>
           </w:p>
         </w:tc>
@@ -2252,25 +2029,14 @@
               </w:rPr>
               <w:t xml:space="preserve"> </w:t>
             </w:r>
-            <w:proofErr w:type="gramStart"/>
-            <w:r>
-              <w:rPr>
-                <w:rFonts w:asciiTheme="minorHAnsi" w:hAnsiTheme="minorHAnsi" w:cs="Arial"/>
-                <w:color w:val="FF0000"/>
-                <w:sz w:val="18"/>
-                <w:szCs w:val="18"/>
-              </w:rPr>
-              <w:t>manuscript</w:t>
-            </w:r>
-            <w:proofErr w:type="gramEnd"/>
-            <w:r>
-              <w:rPr>
-                <w:rFonts w:asciiTheme="minorHAnsi" w:hAnsiTheme="minorHAnsi" w:cs="Arial"/>
-                <w:color w:val="FF0000"/>
-                <w:sz w:val="18"/>
-                <w:szCs w:val="18"/>
-              </w:rPr>
-              <w:t xml:space="preserve"> o</w:t>
+            <w:r>
+              <w:rPr>
+                <w:rFonts w:asciiTheme="minorHAnsi" w:hAnsiTheme="minorHAnsi" w:cs="Arial"/>
+                <w:color w:val="FF0000"/>
+                <w:sz w:val="18"/>
+                <w:szCs w:val="18"/>
+              </w:rPr>
+              <w:t>manuscript o</w:t>
             </w:r>
             <w:r>
               <w:rPr>
@@ -2382,19 +2148,8 @@
                 <w:sz w:val="18"/>
                 <w:szCs w:val="18"/>
               </w:rPr>
-              <w:t xml:space="preserve"> compared to </w:t>
-            </w:r>
-            <w:proofErr w:type="spellStart"/>
-            <w:r>
-              <w:rPr>
-                <w:rFonts w:asciiTheme="minorHAnsi" w:hAnsiTheme="minorHAnsi" w:cs="Arial"/>
-                <w:color w:val="FF0000"/>
-                <w:sz w:val="18"/>
-                <w:szCs w:val="18"/>
-              </w:rPr>
-              <w:t>bline</w:t>
-            </w:r>
-            <w:proofErr w:type="spellEnd"/>
+              <w:t xml:space="preserve"> compared to bline</w:t>
+            </w:r>
           </w:p>
           <w:p>
             <w:pPr>
@@ -2436,96 +2191,7 @@
                 <w:sz w:val="18"/>
                 <w:szCs w:val="18"/>
               </w:rPr>
-              <w:t xml:space="preserve">? Diff </w:t>
-            </w:r>
-            <w:proofErr w:type="spellStart"/>
-            <w:r>
-              <w:rPr>
-                <w:rFonts w:asciiTheme="minorHAnsi" w:hAnsiTheme="minorHAnsi" w:cs="Arial"/>
-                <w:color w:val="FF0000"/>
-                <w:sz w:val="18"/>
-                <w:szCs w:val="18"/>
-              </w:rPr>
-              <w:t>dist</w:t>
-            </w:r>
-            <w:proofErr w:type="spellEnd"/>
-            <w:r>
-              <w:rPr>
-                <w:rFonts w:asciiTheme="minorHAnsi" w:hAnsiTheme="minorHAnsi" w:cs="Arial"/>
-                <w:color w:val="FF0000"/>
-                <w:sz w:val="18"/>
-                <w:szCs w:val="18"/>
-              </w:rPr>
-              <w:t xml:space="preserve"> </w:t>
-            </w:r>
-            <w:r>
-              <w:rPr>
-                <w:rFonts w:asciiTheme="minorHAnsi" w:hAnsiTheme="minorHAnsi" w:cs="Arial"/>
-                <w:color w:val="FF0000"/>
-                <w:sz w:val="18"/>
-                <w:szCs w:val="18"/>
-              </w:rPr>
-              <w:t xml:space="preserve">(learn </w:t>
-            </w:r>
-            <w:proofErr w:type="spellStart"/>
-            <w:r>
-              <w:rPr>
-                <w:rFonts w:asciiTheme="minorHAnsi" w:hAnsiTheme="minorHAnsi" w:cs="Arial"/>
-                <w:color w:val="FF0000"/>
-                <w:sz w:val="18"/>
-                <w:szCs w:val="18"/>
-              </w:rPr>
-              <w:t>vs</w:t>
-            </w:r>
-            <w:proofErr w:type="spellEnd"/>
-            <w:r>
-              <w:rPr>
-                <w:rFonts w:asciiTheme="minorHAnsi" w:hAnsiTheme="minorHAnsi" w:cs="Arial"/>
-                <w:color w:val="FF0000"/>
-                <w:sz w:val="18"/>
-                <w:szCs w:val="18"/>
-              </w:rPr>
-              <w:t xml:space="preserve"> </w:t>
-            </w:r>
-            <w:proofErr w:type="spellStart"/>
-            <w:r>
-              <w:rPr>
-                <w:rFonts w:asciiTheme="minorHAnsi" w:hAnsiTheme="minorHAnsi" w:cs="Arial"/>
-                <w:color w:val="FF0000"/>
-                <w:sz w:val="18"/>
-                <w:szCs w:val="18"/>
-              </w:rPr>
-              <w:t>bline</w:t>
-            </w:r>
-            <w:proofErr w:type="spellEnd"/>
-            <w:r>
-              <w:rPr>
-                <w:rFonts w:asciiTheme="minorHAnsi" w:hAnsiTheme="minorHAnsi" w:cs="Arial"/>
-                <w:color w:val="FF0000"/>
-                <w:sz w:val="18"/>
-                <w:szCs w:val="18"/>
-              </w:rPr>
-              <w:t xml:space="preserve">; early </w:t>
-            </w:r>
-            <w:proofErr w:type="spellStart"/>
-            <w:r>
-              <w:rPr>
-                <w:rFonts w:asciiTheme="minorHAnsi" w:hAnsiTheme="minorHAnsi" w:cs="Arial"/>
-                <w:color w:val="FF0000"/>
-                <w:sz w:val="18"/>
-                <w:szCs w:val="18"/>
-              </w:rPr>
-              <w:t>vs</w:t>
-            </w:r>
-            <w:proofErr w:type="spellEnd"/>
-            <w:r>
-              <w:rPr>
-                <w:rFonts w:asciiTheme="minorHAnsi" w:hAnsiTheme="minorHAnsi" w:cs="Arial"/>
-                <w:color w:val="FF0000"/>
-                <w:sz w:val="18"/>
-                <w:szCs w:val="18"/>
-              </w:rPr>
-              <w:t xml:space="preserve"> late)</w:t>
+              <w:t>? Diff dist (learn vs bline; early vs late)</w:t>
             </w:r>
           </w:p>
           <w:p>
@@ -2568,90 +2234,8 @@
                 <w:sz w:val="18"/>
                 <w:szCs w:val="18"/>
               </w:rPr>
-              <w:t xml:space="preserve"> in transition to REM? Diff </w:t>
-            </w:r>
-            <w:proofErr w:type="spellStart"/>
-            <w:r>
-              <w:rPr>
-                <w:rFonts w:asciiTheme="minorHAnsi" w:hAnsiTheme="minorHAnsi" w:cs="Arial"/>
-                <w:color w:val="FF0000"/>
-                <w:sz w:val="18"/>
-                <w:szCs w:val="18"/>
-              </w:rPr>
-              <w:t>dist</w:t>
-            </w:r>
-            <w:proofErr w:type="spellEnd"/>
-            <w:r>
-              <w:rPr>
-                <w:rFonts w:asciiTheme="minorHAnsi" w:hAnsiTheme="minorHAnsi" w:cs="Arial"/>
-                <w:color w:val="FF0000"/>
-                <w:sz w:val="18"/>
-                <w:szCs w:val="18"/>
-              </w:rPr>
-              <w:t xml:space="preserve"> or properties (learn </w:t>
-            </w:r>
-            <w:proofErr w:type="spellStart"/>
-            <w:r>
-              <w:rPr>
-                <w:rFonts w:asciiTheme="minorHAnsi" w:hAnsiTheme="minorHAnsi" w:cs="Arial"/>
-                <w:color w:val="FF0000"/>
-                <w:sz w:val="18"/>
-                <w:szCs w:val="18"/>
-              </w:rPr>
-              <w:t>vs</w:t>
-            </w:r>
-            <w:proofErr w:type="spellEnd"/>
-            <w:r>
-              <w:rPr>
-                <w:rFonts w:asciiTheme="minorHAnsi" w:hAnsiTheme="minorHAnsi" w:cs="Arial"/>
-                <w:color w:val="FF0000"/>
-                <w:sz w:val="18"/>
-                <w:szCs w:val="18"/>
-              </w:rPr>
-              <w:t xml:space="preserve"> </w:t>
-            </w:r>
-            <w:proofErr w:type="spellStart"/>
-            <w:r>
-              <w:rPr>
-                <w:rFonts w:asciiTheme="minorHAnsi" w:hAnsiTheme="minorHAnsi" w:cs="Arial"/>
-                <w:color w:val="FF0000"/>
-                <w:sz w:val="18"/>
-                <w:szCs w:val="18"/>
-              </w:rPr>
-              <w:t>bline</w:t>
-            </w:r>
-            <w:proofErr w:type="spellEnd"/>
-            <w:r>
-              <w:rPr>
-                <w:rFonts w:asciiTheme="minorHAnsi" w:hAnsiTheme="minorHAnsi" w:cs="Arial"/>
-                <w:color w:val="FF0000"/>
-                <w:sz w:val="18"/>
-                <w:szCs w:val="18"/>
-              </w:rPr>
-              <w:t xml:space="preserve">; early </w:t>
-            </w:r>
-            <w:proofErr w:type="spellStart"/>
-            <w:r>
-              <w:rPr>
-                <w:rFonts w:asciiTheme="minorHAnsi" w:hAnsiTheme="minorHAnsi" w:cs="Arial"/>
-                <w:color w:val="FF0000"/>
-                <w:sz w:val="18"/>
-                <w:szCs w:val="18"/>
-              </w:rPr>
-              <w:t>vs</w:t>
-            </w:r>
-            <w:proofErr w:type="spellEnd"/>
-            <w:r>
-              <w:rPr>
-                <w:rFonts w:asciiTheme="minorHAnsi" w:hAnsiTheme="minorHAnsi" w:cs="Arial"/>
-                <w:color w:val="FF0000"/>
-                <w:sz w:val="18"/>
-                <w:szCs w:val="18"/>
-              </w:rPr>
-              <w:t xml:space="preserve"> late)</w:t>
-            </w:r>
-            <w:bookmarkStart w:id="0" w:name="_GoBack"/>
-            <w:bookmarkEnd w:id="0"/>
+              <w:t xml:space="preserve"> in transition to REM? Diff dist or properties (learn vs bline; early vs late)</w:t>
+            </w:r>
           </w:p>
           <w:p>
             <w:pPr>
@@ -2745,25 +2329,7 @@
                 <w:sz w:val="18"/>
                 <w:szCs w:val="18"/>
               </w:rPr>
-              <w:t xml:space="preserve">rpS6 and </w:t>
-            </w:r>
-            <w:proofErr w:type="spellStart"/>
-            <w:r>
-              <w:rPr>
-                <w:rFonts w:asciiTheme="minorHAnsi" w:hAnsiTheme="minorHAnsi" w:cs="Arial"/>
-                <w:sz w:val="18"/>
-                <w:szCs w:val="18"/>
-              </w:rPr>
-              <w:t>rotarod</w:t>
-            </w:r>
-            <w:proofErr w:type="spellEnd"/>
-            <w:r>
-              <w:rPr>
-                <w:rFonts w:asciiTheme="minorHAnsi" w:hAnsiTheme="minorHAnsi" w:cs="Arial"/>
-                <w:sz w:val="18"/>
-                <w:szCs w:val="18"/>
-              </w:rPr>
-              <w:t xml:space="preserve"> paper</w:t>
+              <w:t>rpS6 and rotarod paper</w:t>
             </w:r>
           </w:p>
         </w:tc>
@@ -2931,18 +2497,8 @@
                 <w:sz w:val="18"/>
                 <w:szCs w:val="18"/>
               </w:rPr>
-              <w:t xml:space="preserve">Gist learn: F-B </w:t>
-            </w:r>
-            <w:proofErr w:type="spellStart"/>
-            <w:r>
-              <w:rPr>
-                <w:rFonts w:asciiTheme="minorHAnsi" w:hAnsiTheme="minorHAnsi" w:cs="Arial"/>
-                <w:sz w:val="18"/>
-                <w:szCs w:val="18"/>
-              </w:rPr>
-              <w:t>rotarod</w:t>
-            </w:r>
-            <w:proofErr w:type="spellEnd"/>
+              <w:t>Gist learn: F-B rotarod</w:t>
+            </w:r>
           </w:p>
         </w:tc>
         <w:tc>
@@ -3061,27 +2617,7 @@
                 <w:sz w:val="18"/>
                 <w:szCs w:val="18"/>
               </w:rPr>
-              <w:t>20 trials group: (10F</w:t>
-            </w:r>
-            <w:proofErr w:type="gramStart"/>
-            <w:r>
-              <w:rPr>
-                <w:rFonts w:asciiTheme="minorHAnsi" w:hAnsiTheme="minorHAnsi" w:cs="Arial"/>
-                <w:color w:val="FF0000"/>
-                <w:sz w:val="18"/>
-                <w:szCs w:val="18"/>
-              </w:rPr>
-              <w:t>,20</w:t>
-            </w:r>
-            <w:proofErr w:type="gramEnd"/>
-            <w:r>
-              <w:rPr>
-                <w:rFonts w:asciiTheme="minorHAnsi" w:hAnsiTheme="minorHAnsi" w:cs="Arial"/>
-                <w:color w:val="FF0000"/>
-                <w:sz w:val="18"/>
-                <w:szCs w:val="18"/>
-              </w:rPr>
-              <w:t xml:space="preserve"> min break,10F, 10B?)</w:t>
+              <w:t>20 trials group: (10F,20 min break,10F, 10B?)</w:t>
             </w:r>
           </w:p>
           <w:p>
@@ -3190,23 +2726,13 @@
               </w:rPr>
               <w:t xml:space="preserve"> </w:t>
             </w:r>
-            <w:proofErr w:type="spellStart"/>
-            <w:r>
-              <w:rPr>
-                <w:rFonts w:asciiTheme="minorHAnsi" w:hAnsiTheme="minorHAnsi" w:cs="Arial"/>
-                <w:sz w:val="18"/>
-                <w:szCs w:val="18"/>
-              </w:rPr>
-              <w:t>cFos</w:t>
-            </w:r>
-            <w:proofErr w:type="spellEnd"/>
-            <w:r>
-              <w:rPr>
-                <w:rFonts w:asciiTheme="minorHAnsi" w:hAnsiTheme="minorHAnsi" w:cs="Arial"/>
-                <w:sz w:val="18"/>
-                <w:szCs w:val="18"/>
-              </w:rPr>
-              <w:t xml:space="preserve"> anterior cortex</w:t>
+            <w:r>
+              <w:rPr>
+                <w:rFonts w:asciiTheme="minorHAnsi" w:hAnsiTheme="minorHAnsi" w:cs="Arial"/>
+                <w:sz w:val="18"/>
+                <w:szCs w:val="18"/>
+              </w:rPr>
+              <w:t>cFos anterior cortex</w:t>
             </w:r>
           </w:p>
           <w:p>
@@ -3253,77 +2779,31 @@
               </w:rPr>
               <w:t xml:space="preserve"> </w:t>
             </w:r>
-            <w:proofErr w:type="gramStart"/>
-            <w:r>
-              <w:rPr>
-                <w:rFonts w:asciiTheme="minorHAnsi" w:hAnsiTheme="minorHAnsi" w:cs="Arial"/>
-                <w:sz w:val="18"/>
-                <w:szCs w:val="18"/>
-              </w:rPr>
-              <w:t>inhibit</w:t>
-            </w:r>
-            <w:proofErr w:type="gramEnd"/>
-            <w:r>
-              <w:rPr>
-                <w:rFonts w:asciiTheme="minorHAnsi" w:hAnsiTheme="minorHAnsi" w:cs="Arial"/>
-                <w:sz w:val="18"/>
-                <w:szCs w:val="18"/>
-              </w:rPr>
-              <w:t xml:space="preserve"> PFC in NREM/REM/W…</w:t>
-            </w:r>
-          </w:p>
-          <w:p>
-            <w:pPr>
-              <w:spacing w:before="0"/>
-              <w:rPr>
-                <w:rFonts w:asciiTheme="minorHAnsi" w:hAnsiTheme="minorHAnsi" w:cs="Arial"/>
-                <w:sz w:val="18"/>
-                <w:szCs w:val="18"/>
-              </w:rPr>
-            </w:pPr>
-            <w:r>
-              <w:rPr>
-                <w:rFonts w:asciiTheme="minorHAnsi" w:hAnsiTheme="minorHAnsi" w:cs="Arial"/>
-                <w:sz w:val="18"/>
-                <w:szCs w:val="18"/>
-              </w:rPr>
-              <w:t xml:space="preserve">Target: </w:t>
-            </w:r>
-            <w:proofErr w:type="spellStart"/>
-            <w:r>
-              <w:rPr>
-                <w:rFonts w:asciiTheme="minorHAnsi" w:hAnsiTheme="minorHAnsi" w:cs="Arial"/>
-                <w:sz w:val="18"/>
-                <w:szCs w:val="18"/>
-              </w:rPr>
-              <w:t>SciReports</w:t>
-            </w:r>
-            <w:proofErr w:type="spellEnd"/>
-            <w:r>
-              <w:rPr>
-                <w:rFonts w:asciiTheme="minorHAnsi" w:hAnsiTheme="minorHAnsi" w:cs="Arial"/>
-                <w:sz w:val="18"/>
-                <w:szCs w:val="18"/>
-              </w:rPr>
-              <w:t xml:space="preserve">, </w:t>
-            </w:r>
-            <w:proofErr w:type="spellStart"/>
-            <w:r>
-              <w:rPr>
-                <w:rFonts w:asciiTheme="minorHAnsi" w:hAnsiTheme="minorHAnsi" w:cs="Arial"/>
-                <w:sz w:val="18"/>
-                <w:szCs w:val="18"/>
-              </w:rPr>
-              <w:t>BehaviorBrain</w:t>
-            </w:r>
-            <w:proofErr w:type="spellEnd"/>
-            <w:r>
-              <w:rPr>
-                <w:rFonts w:asciiTheme="minorHAnsi" w:hAnsiTheme="minorHAnsi" w:cs="Arial"/>
-                <w:sz w:val="18"/>
-                <w:szCs w:val="18"/>
-              </w:rPr>
-              <w:t>, N</w:t>
+            <w:r>
+              <w:rPr>
+                <w:rFonts w:asciiTheme="minorHAnsi" w:hAnsiTheme="minorHAnsi" w:cs="Arial"/>
+                <w:sz w:val="18"/>
+                <w:szCs w:val="18"/>
+              </w:rPr>
+              <w:t>inhibit PFC in NREM/REM/W…</w:t>
+            </w:r>
+          </w:p>
+          <w:p>
+            <w:pPr>
+              <w:spacing w:before="0"/>
+              <w:rPr>
+                <w:rFonts w:asciiTheme="minorHAnsi" w:hAnsiTheme="minorHAnsi" w:cs="Arial"/>
+                <w:sz w:val="18"/>
+                <w:szCs w:val="18"/>
+              </w:rPr>
+            </w:pPr>
+            <w:r>
+              <w:rPr>
+                <w:rFonts w:asciiTheme="minorHAnsi" w:hAnsiTheme="minorHAnsi" w:cs="Arial"/>
+                <w:sz w:val="18"/>
+                <w:szCs w:val="18"/>
+              </w:rPr>
+              <w:t>Target: SciReports, BehaviorBrain, N</w:t>
             </w:r>
             <w:r>
               <w:rPr>
@@ -3483,25 +2963,14 @@
               </w:rPr>
               <w:t xml:space="preserve"> </w:t>
             </w:r>
-            <w:proofErr w:type="spellStart"/>
-            <w:r>
-              <w:rPr>
-                <w:rFonts w:asciiTheme="minorHAnsi" w:hAnsiTheme="minorHAnsi" w:cs="Arial"/>
-                <w:color w:val="FF0000"/>
-                <w:sz w:val="18"/>
-                <w:szCs w:val="18"/>
-              </w:rPr>
-              <w:t>cFos</w:t>
-            </w:r>
-            <w:proofErr w:type="spellEnd"/>
-            <w:r>
-              <w:rPr>
-                <w:rFonts w:asciiTheme="minorHAnsi" w:hAnsiTheme="minorHAnsi" w:cs="Arial"/>
-                <w:color w:val="FF0000"/>
-                <w:sz w:val="18"/>
-                <w:szCs w:val="18"/>
-              </w:rPr>
-              <w:t xml:space="preserve"> pattern during SD</w:t>
+            <w:r>
+              <w:rPr>
+                <w:rFonts w:asciiTheme="minorHAnsi" w:hAnsiTheme="minorHAnsi" w:cs="Arial"/>
+                <w:color w:val="FF0000"/>
+                <w:sz w:val="18"/>
+                <w:szCs w:val="18"/>
+              </w:rPr>
+              <w:t>cFos pattern during SD</w:t>
             </w:r>
           </w:p>
           <w:p>
@@ -3779,25 +3248,7 @@
                 <w:sz w:val="18"/>
                 <w:szCs w:val="18"/>
               </w:rPr>
-              <w:t>Build design #1 at scale of 5 animals, test parameters (</w:t>
-            </w:r>
-            <w:proofErr w:type="spellStart"/>
-            <w:r>
-              <w:rPr>
-                <w:rFonts w:asciiTheme="minorHAnsi" w:hAnsiTheme="minorHAnsi" w:cs="Arial"/>
-                <w:sz w:val="18"/>
-                <w:szCs w:val="18"/>
-              </w:rPr>
-              <w:t>freq</w:t>
-            </w:r>
-            <w:proofErr w:type="spellEnd"/>
-            <w:r>
-              <w:rPr>
-                <w:rFonts w:asciiTheme="minorHAnsi" w:hAnsiTheme="minorHAnsi" w:cs="Arial"/>
-                <w:sz w:val="18"/>
-                <w:szCs w:val="18"/>
-              </w:rPr>
-              <w:t>/dB)</w:t>
+              <w:t>Build design #1 at scale of 5 animals, test parameters (freq/dB)</w:t>
             </w:r>
           </w:p>
           <w:p>
@@ -3877,6 +3328,7 @@
                   <w14:uncheckedState w14:val="2610" w14:font="MS Gothic"/>
                 </w14:checkbox>
               </w:sdtPr>
+              <w:sdtEndPr/>
               <w:sdtContent>
                 <w:r>
                   <w:rPr>
@@ -3957,25 +3409,7 @@
                 <w:sz w:val="18"/>
                 <w:szCs w:val="18"/>
               </w:rPr>
-              <w:t xml:space="preserve">consider single-subject </w:t>
-            </w:r>
-            <w:proofErr w:type="spellStart"/>
-            <w:r>
-              <w:rPr>
-                <w:rFonts w:asciiTheme="minorHAnsi" w:hAnsiTheme="minorHAnsi" w:cs="Arial"/>
-                <w:sz w:val="18"/>
-                <w:szCs w:val="18"/>
-              </w:rPr>
-              <w:t>exp</w:t>
-            </w:r>
-            <w:proofErr w:type="spellEnd"/>
-            <w:r>
-              <w:rPr>
-                <w:rFonts w:asciiTheme="minorHAnsi" w:hAnsiTheme="minorHAnsi" w:cs="Arial"/>
-                <w:sz w:val="18"/>
-                <w:szCs w:val="18"/>
-              </w:rPr>
-              <w:t xml:space="preserve"> design: record sleep, play tone</w:t>
+              <w:t>consider single-subject exp design: record sleep, play tone</w:t>
             </w:r>
             <w:r>
               <w:rPr>
@@ -4387,25 +3821,7 @@
                 <w:sz w:val="18"/>
                 <w:szCs w:val="18"/>
               </w:rPr>
-              <w:t xml:space="preserve">New IACUC for PS19 mice, sleep disrupt, food restrict for training (VR and </w:t>
-            </w:r>
-            <w:proofErr w:type="spellStart"/>
-            <w:r>
-              <w:rPr>
-                <w:rFonts w:asciiTheme="minorHAnsi" w:hAnsiTheme="minorHAnsi" w:cstheme="minorHAnsi"/>
-                <w:sz w:val="18"/>
-                <w:szCs w:val="18"/>
-              </w:rPr>
-              <w:t>mototrak</w:t>
-            </w:r>
-            <w:proofErr w:type="spellEnd"/>
-            <w:r>
-              <w:rPr>
-                <w:rFonts w:asciiTheme="minorHAnsi" w:hAnsiTheme="minorHAnsi" w:cstheme="minorHAnsi"/>
-                <w:sz w:val="18"/>
-                <w:szCs w:val="18"/>
-              </w:rPr>
-              <w:t>)</w:t>
+              <w:t>New IACUC for PS19 mice, sleep disrupt, food restrict for training (VR and mototrak)</w:t>
             </w:r>
           </w:p>
         </w:tc>
@@ -4785,7 +4201,6 @@
               </w:rPr>
               <w:t xml:space="preserve">: </w:t>
             </w:r>
-            <w:proofErr w:type="spellStart"/>
             <w:r>
               <w:rPr>
                 <w:rFonts w:asciiTheme="minorHAnsi" w:hAnsiTheme="minorHAnsi" w:cs="Arial"/>
@@ -4794,7 +4209,6 @@
               </w:rPr>
               <w:t>BrightFocus</w:t>
             </w:r>
-            <w:proofErr w:type="spellEnd"/>
             <w:r>
               <w:rPr>
                 <w:rFonts w:asciiTheme="minorHAnsi" w:hAnsiTheme="minorHAnsi" w:cs="Arial"/>
@@ -4809,23 +4223,7 @@
                 <w:sz w:val="18"/>
                 <w:szCs w:val="18"/>
               </w:rPr>
-              <w:t xml:space="preserve">, </w:t>
-            </w:r>
-            <w:r>
-              <w:rPr>
-                <w:rFonts w:asciiTheme="minorHAnsi" w:hAnsiTheme="minorHAnsi" w:cs="Arial"/>
-                <w:sz w:val="18"/>
-                <w:szCs w:val="18"/>
-              </w:rPr>
-              <w:t>F32 Dec 1</w:t>
-            </w:r>
-            <w:r>
-              <w:rPr>
-                <w:rFonts w:asciiTheme="minorHAnsi" w:hAnsiTheme="minorHAnsi" w:cs="Arial"/>
-                <w:sz w:val="18"/>
-                <w:szCs w:val="18"/>
-              </w:rPr>
-              <w:t>, SRSF Dec 4</w:t>
+              <w:t>, F32 Dec 1, SRSF Dec 4</w:t>
             </w:r>
             <w:r>
               <w:rPr>
@@ -4857,25 +4255,7 @@
                 <w:sz w:val="18"/>
                 <w:szCs w:val="18"/>
               </w:rPr>
-              <w:t xml:space="preserve"> (spread, </w:t>
-            </w:r>
-            <w:proofErr w:type="spellStart"/>
-            <w:r>
-              <w:rPr>
-                <w:rFonts w:asciiTheme="minorHAnsi" w:hAnsiTheme="minorHAnsi" w:cs="Arial"/>
-                <w:sz w:val="18"/>
-                <w:szCs w:val="18"/>
-              </w:rPr>
-              <w:t>opto</w:t>
-            </w:r>
-            <w:proofErr w:type="spellEnd"/>
-            <w:r>
-              <w:rPr>
-                <w:rFonts w:asciiTheme="minorHAnsi" w:hAnsiTheme="minorHAnsi" w:cs="Arial"/>
-                <w:sz w:val="18"/>
-                <w:szCs w:val="18"/>
-              </w:rPr>
-              <w:t xml:space="preserve"> &amp; DREADS oh my!)</w:t>
+              <w:t xml:space="preserve"> (spread, opto &amp; DREADS oh my!)</w:t>
             </w:r>
           </w:p>
           <w:p>
@@ -5017,25 +4397,7 @@
                 <w:sz w:val="18"/>
                 <w:szCs w:val="18"/>
               </w:rPr>
-              <w:t xml:space="preserve"> Implant </w:t>
-            </w:r>
-            <w:proofErr w:type="spellStart"/>
-            <w:r>
-              <w:rPr>
-                <w:rFonts w:asciiTheme="minorHAnsi" w:hAnsiTheme="minorHAnsi" w:cs="Arial"/>
-                <w:sz w:val="18"/>
-                <w:szCs w:val="18"/>
-              </w:rPr>
-              <w:t>headposts</w:t>
-            </w:r>
-            <w:proofErr w:type="spellEnd"/>
-            <w:r>
-              <w:rPr>
-                <w:rFonts w:asciiTheme="minorHAnsi" w:hAnsiTheme="minorHAnsi" w:cs="Arial"/>
-                <w:sz w:val="18"/>
-                <w:szCs w:val="18"/>
-              </w:rPr>
-              <w:t xml:space="preserve"> (5</w:t>
+              <w:t xml:space="preserve"> Implant headposts (5</w:t>
             </w:r>
             <w:r>
               <w:rPr>
@@ -5245,25 +4607,7 @@
                 <w:sz w:val="18"/>
                 <w:szCs w:val="18"/>
               </w:rPr>
-              <w:t xml:space="preserve">deliver peanut oil, tone with </w:t>
-            </w:r>
-            <w:proofErr w:type="spellStart"/>
-            <w:r>
-              <w:rPr>
-                <w:rFonts w:asciiTheme="minorHAnsi" w:hAnsiTheme="minorHAnsi" w:cs="Arial"/>
-                <w:sz w:val="18"/>
-                <w:szCs w:val="18"/>
-              </w:rPr>
-              <w:t>arduino</w:t>
-            </w:r>
-            <w:proofErr w:type="spellEnd"/>
-            <w:r>
-              <w:rPr>
-                <w:rFonts w:asciiTheme="minorHAnsi" w:hAnsiTheme="minorHAnsi" w:cs="Arial"/>
-                <w:sz w:val="18"/>
-                <w:szCs w:val="18"/>
-              </w:rPr>
-              <w:t xml:space="preserve"> @ end gate</w:t>
+              <w:t>deliver peanut oil, tone with arduino @ end gate</w:t>
             </w:r>
           </w:p>
           <w:p>
@@ -8733,7 +8077,7 @@
 </file>
 
 <file path=customXml/itemProps1.xml><?xml version="1.0" encoding="utf-8"?>
-<ds:datastoreItem xmlns:ds="http://schemas.openxmlformats.org/officeDocument/2006/customXml" ds:itemID="{69F579D3-A143-4D2E-81C7-88E55ADF2537}">
+<ds:datastoreItem xmlns:ds="http://schemas.openxmlformats.org/officeDocument/2006/customXml" ds:itemID="{F9693A76-0834-4421-B477-1DE7F1895B78}">
   <ds:schemaRefs>
     <ds:schemaRef ds:uri="http://schemas.openxmlformats.org/officeDocument/2006/bibliography"/>
   </ds:schemaRefs>

--- a/_Communicating/_Meetings/VargaLabMtgNotes_2017_current.docx
+++ b/_Communicating/_Meetings/VargaLabMtgNotes_2017_current.docx
@@ -235,8 +235,16 @@
               <w:rPr>
                 <w:rFonts w:asciiTheme="minorHAnsi" w:hAnsiTheme="minorHAnsi" w:cs="Arial"/>
               </w:rPr>
-              <w:t>Always be SDing</w:t>
-            </w:r>
+              <w:t xml:space="preserve">Always be </w:t>
+            </w:r>
+            <w:proofErr w:type="spellStart"/>
+            <w:r>
+              <w:rPr>
+                <w:rFonts w:asciiTheme="minorHAnsi" w:hAnsiTheme="minorHAnsi" w:cs="Arial"/>
+              </w:rPr>
+              <w:t>SDing</w:t>
+            </w:r>
+            <w:proofErr w:type="spellEnd"/>
             <w:r>
               <w:rPr>
                 <w:rFonts w:asciiTheme="minorHAnsi" w:hAnsiTheme="minorHAnsi" w:cs="Arial"/>
@@ -287,7 +295,33 @@
               <w:rPr>
                 <w:rFonts w:asciiTheme="minorHAnsi" w:hAnsiTheme="minorHAnsi" w:cs="Arial"/>
               </w:rPr>
-              <w:t>1x PS19+ DoB 6/8/17 aka 2mo now</w:t>
+              <w:t xml:space="preserve">1x PS19+ </w:t>
+            </w:r>
+            <w:proofErr w:type="spellStart"/>
+            <w:r>
+              <w:rPr>
+                <w:rFonts w:asciiTheme="minorHAnsi" w:hAnsiTheme="minorHAnsi" w:cs="Arial"/>
+              </w:rPr>
+              <w:t>DoB</w:t>
+            </w:r>
+            <w:proofErr w:type="spellEnd"/>
+            <w:r>
+              <w:rPr>
+                <w:rFonts w:asciiTheme="minorHAnsi" w:hAnsiTheme="minorHAnsi" w:cs="Arial"/>
+              </w:rPr>
+              <w:t xml:space="preserve"> 6/8/17 aka 2mo now</w:t>
+            </w:r>
+            <w:r>
+              <w:rPr>
+                <w:rFonts w:asciiTheme="minorHAnsi" w:hAnsiTheme="minorHAnsi" w:cs="Arial"/>
+              </w:rPr>
+              <w:sym w:font="Wingdings" w:char="F0E0"/>
+            </w:r>
+            <w:r>
+              <w:rPr>
+                <w:rFonts w:asciiTheme="minorHAnsi" w:hAnsiTheme="minorHAnsi" w:cs="Arial"/>
+              </w:rPr>
+              <w:t>sack</w:t>
             </w:r>
           </w:p>
           <w:p>
@@ -303,11 +337,19 @@
               </w:rPr>
               <w:t xml:space="preserve">4x PS19+ </w:t>
             </w:r>
-            <w:r>
-              <w:rPr>
-                <w:rFonts w:asciiTheme="minorHAnsi" w:hAnsiTheme="minorHAnsi" w:cs="Arial"/>
-              </w:rPr>
-              <w:t>DoB 7</w:t>
+            <w:proofErr w:type="spellStart"/>
+            <w:r>
+              <w:rPr>
+                <w:rFonts w:asciiTheme="minorHAnsi" w:hAnsiTheme="minorHAnsi" w:cs="Arial"/>
+              </w:rPr>
+              <w:t>DoB</w:t>
+            </w:r>
+            <w:proofErr w:type="spellEnd"/>
+            <w:r>
+              <w:rPr>
+                <w:rFonts w:asciiTheme="minorHAnsi" w:hAnsiTheme="minorHAnsi" w:cs="Arial"/>
+              </w:rPr>
+              <w:t xml:space="preserve"> 7</w:t>
             </w:r>
             <w:r>
               <w:rPr>
@@ -321,32 +363,20 @@
               </w:rPr>
               <w:t xml:space="preserve"> aka 2mo on 9/7/17</w:t>
             </w:r>
-          </w:p>
-          <w:p>
-            <w:pPr>
-              <w:spacing w:before="0"/>
-              <w:rPr>
-                <w:rFonts w:asciiTheme="minorHAnsi" w:hAnsiTheme="minorHAnsi" w:cs="Arial"/>
-              </w:rPr>
-            </w:pPr>
-            <w:r>
-              <w:rPr>
-                <w:rFonts w:asciiTheme="minorHAnsi" w:hAnsiTheme="minorHAnsi" w:cs="Arial"/>
-              </w:rPr>
-              <w:t>What about WTs</w:t>
-            </w:r>
-            <w:r>
-              <w:rPr>
-                <w:rFonts w:asciiTheme="minorHAnsi" w:hAnsiTheme="minorHAnsi" w:cs="Arial"/>
-              </w:rPr>
-              <w:t xml:space="preserve"> (cFos/Iba1 compare, won’t have hTau)</w:t>
-            </w:r>
-            <w:r>
-              <w:rPr>
-                <w:rFonts w:asciiTheme="minorHAnsi" w:hAnsiTheme="minorHAnsi" w:cs="Arial"/>
-              </w:rPr>
-              <w:t>???</w:t>
-            </w:r>
+            <w:r>
+              <w:rPr>
+                <w:rFonts w:asciiTheme="minorHAnsi" w:hAnsiTheme="minorHAnsi" w:cs="Arial"/>
+              </w:rPr>
+              <w:sym w:font="Wingdings" w:char="F0E0"/>
+            </w:r>
+            <w:r>
+              <w:rPr>
+                <w:rFonts w:asciiTheme="minorHAnsi" w:hAnsiTheme="minorHAnsi" w:cs="Arial"/>
+              </w:rPr>
+              <w:t>SD</w:t>
+            </w:r>
+            <w:bookmarkStart w:id="0" w:name="_GoBack"/>
+            <w:bookmarkEnd w:id="0"/>
           </w:p>
         </w:tc>
         <w:tc>
@@ -367,6 +397,20 @@
                 <w:rFonts w:asciiTheme="minorHAnsi" w:hAnsiTheme="minorHAnsi" w:cs="Arial"/>
               </w:rPr>
             </w:pPr>
+            <w:proofErr w:type="spellStart"/>
+            <w:r>
+              <w:rPr>
+                <w:rFonts w:asciiTheme="minorHAnsi" w:hAnsiTheme="minorHAnsi" w:cs="Arial"/>
+              </w:rPr>
+              <w:t>Kaitlyn</w:t>
+            </w:r>
+            <w:proofErr w:type="spellEnd"/>
+            <w:r>
+              <w:rPr>
+                <w:rFonts w:asciiTheme="minorHAnsi" w:hAnsiTheme="minorHAnsi" w:cs="Arial"/>
+              </w:rPr>
+              <w:t>?</w:t>
+            </w:r>
           </w:p>
         </w:tc>
       </w:tr>
@@ -442,6 +486,28 @@
               <w:right w:val="single" w:sz="6" w:space="0" w:color="auto"/>
             </w:tcBorders>
           </w:tcPr>
+          <w:p>
+            <w:pPr>
+              <w:spacing w:before="0"/>
+              <w:rPr>
+                <w:rFonts w:asciiTheme="minorHAnsi" w:hAnsiTheme="minorHAnsi" w:cs="Arial"/>
+                <w:b/>
+                <w:color w:val="000000" w:themeColor="text1"/>
+                <w:sz w:val="18"/>
+                <w:szCs w:val="18"/>
+              </w:rPr>
+            </w:pPr>
+            <w:r>
+              <w:rPr>
+                <w:rFonts w:asciiTheme="minorHAnsi" w:hAnsiTheme="minorHAnsi" w:cs="Arial"/>
+                <w:b/>
+                <w:color w:val="000000" w:themeColor="text1"/>
+                <w:sz w:val="18"/>
+                <w:szCs w:val="18"/>
+              </w:rPr>
+              <w:t>Have slides by Sept 8th</w:t>
+            </w:r>
+          </w:p>
           <w:p>
             <w:pPr>
               <w:spacing w:before="0"/>
@@ -619,8 +685,6 @@
               </w:rPr>
               <w:t xml:space="preserve"> &amp; Aug 16</w:t>
             </w:r>
-            <w:bookmarkStart w:id="0" w:name="_GoBack"/>
-            <w:bookmarkEnd w:id="0"/>
             <w:r>
               <w:rPr>
                 <w:rFonts w:asciiTheme="minorHAnsi" w:hAnsiTheme="minorHAnsi" w:cstheme="minorHAnsi"/>
@@ -775,6 +839,7 @@
               </w:rPr>
               <w:t xml:space="preserve"> </w:t>
             </w:r>
+            <w:proofErr w:type="spellStart"/>
             <w:r>
               <w:rPr>
                 <w:rFonts w:asciiTheme="minorHAnsi" w:hAnsiTheme="minorHAnsi" w:cstheme="minorHAnsi"/>
@@ -782,7 +847,17 @@
                 <w:sz w:val="18"/>
                 <w:szCs w:val="18"/>
               </w:rPr>
-              <w:t>ThioS: floating sections, works?</w:t>
+              <w:t>ThioS</w:t>
+            </w:r>
+            <w:proofErr w:type="spellEnd"/>
+            <w:r>
+              <w:rPr>
+                <w:rFonts w:asciiTheme="minorHAnsi" w:hAnsiTheme="minorHAnsi" w:cstheme="minorHAnsi"/>
+                <w:color w:val="FF0000"/>
+                <w:sz w:val="18"/>
+                <w:szCs w:val="18"/>
+              </w:rPr>
+              <w:t>: floating sections, works?</w:t>
             </w:r>
           </w:p>
           <w:p>
@@ -874,16 +949,76 @@
                 <w:sz w:val="18"/>
                 <w:szCs w:val="18"/>
               </w:rPr>
-              <w:t>Systematic tau pathology: AT8 where?, AT100 where?, MC-1 where?, ThioS where?</w:t>
-            </w:r>
-            <w:r>
-              <w:rPr>
-                <w:rFonts w:asciiTheme="minorHAnsi" w:hAnsiTheme="minorHAnsi" w:cs="Arial"/>
-                <w:color w:val="FF0000"/>
-                <w:sz w:val="18"/>
-                <w:szCs w:val="18"/>
-              </w:rPr>
-              <w:t xml:space="preserve"> Spread: different with cSD?</w:t>
+              <w:t>Systematic tau pathology: AT8 where</w:t>
+            </w:r>
+            <w:proofErr w:type="gramStart"/>
+            <w:r>
+              <w:rPr>
+                <w:rFonts w:asciiTheme="minorHAnsi" w:hAnsiTheme="minorHAnsi" w:cs="Arial"/>
+                <w:color w:val="FF0000"/>
+                <w:sz w:val="18"/>
+                <w:szCs w:val="18"/>
+              </w:rPr>
+              <w:t>?,</w:t>
+            </w:r>
+            <w:proofErr w:type="gramEnd"/>
+            <w:r>
+              <w:rPr>
+                <w:rFonts w:asciiTheme="minorHAnsi" w:hAnsiTheme="minorHAnsi" w:cs="Arial"/>
+                <w:color w:val="FF0000"/>
+                <w:sz w:val="18"/>
+                <w:szCs w:val="18"/>
+              </w:rPr>
+              <w:t xml:space="preserve"> AT100 where?, MC-1 where?, </w:t>
+            </w:r>
+            <w:proofErr w:type="spellStart"/>
+            <w:r>
+              <w:rPr>
+                <w:rFonts w:asciiTheme="minorHAnsi" w:hAnsiTheme="minorHAnsi" w:cs="Arial"/>
+                <w:color w:val="FF0000"/>
+                <w:sz w:val="18"/>
+                <w:szCs w:val="18"/>
+              </w:rPr>
+              <w:t>ThioS</w:t>
+            </w:r>
+            <w:proofErr w:type="spellEnd"/>
+            <w:r>
+              <w:rPr>
+                <w:rFonts w:asciiTheme="minorHAnsi" w:hAnsiTheme="minorHAnsi" w:cs="Arial"/>
+                <w:color w:val="FF0000"/>
+                <w:sz w:val="18"/>
+                <w:szCs w:val="18"/>
+              </w:rPr>
+              <w:t xml:space="preserve"> where?</w:t>
+            </w:r>
+            <w:r>
+              <w:rPr>
+                <w:rFonts w:asciiTheme="minorHAnsi" w:hAnsiTheme="minorHAnsi" w:cs="Arial"/>
+                <w:color w:val="FF0000"/>
+                <w:sz w:val="18"/>
+                <w:szCs w:val="18"/>
+              </w:rPr>
+              <w:t xml:space="preserve"> Spread: different with </w:t>
+            </w:r>
+            <w:proofErr w:type="spellStart"/>
+            <w:r>
+              <w:rPr>
+                <w:rFonts w:asciiTheme="minorHAnsi" w:hAnsiTheme="minorHAnsi" w:cs="Arial"/>
+                <w:color w:val="FF0000"/>
+                <w:sz w:val="18"/>
+                <w:szCs w:val="18"/>
+              </w:rPr>
+              <w:t>cSD</w:t>
+            </w:r>
+            <w:proofErr w:type="spellEnd"/>
+            <w:r>
+              <w:rPr>
+                <w:rFonts w:asciiTheme="minorHAnsi" w:hAnsiTheme="minorHAnsi" w:cs="Arial"/>
+                <w:color w:val="FF0000"/>
+                <w:sz w:val="18"/>
+                <w:szCs w:val="18"/>
+              </w:rPr>
+              <w:t>?</w:t>
             </w:r>
           </w:p>
           <w:p>
@@ -935,7 +1070,25 @@
                 <w:sz w:val="18"/>
                 <w:szCs w:val="18"/>
               </w:rPr>
-              <w:t>FIJI for DAB RoI quantification</w:t>
+              <w:t xml:space="preserve">FIJI for DAB </w:t>
+            </w:r>
+            <w:proofErr w:type="spellStart"/>
+            <w:r>
+              <w:rPr>
+                <w:rFonts w:asciiTheme="minorHAnsi" w:hAnsiTheme="minorHAnsi" w:cstheme="minorHAnsi"/>
+                <w:sz w:val="18"/>
+                <w:szCs w:val="18"/>
+              </w:rPr>
+              <w:t>RoI</w:t>
+            </w:r>
+            <w:proofErr w:type="spellEnd"/>
+            <w:r>
+              <w:rPr>
+                <w:rFonts w:asciiTheme="minorHAnsi" w:hAnsiTheme="minorHAnsi" w:cstheme="minorHAnsi"/>
+                <w:sz w:val="18"/>
+                <w:szCs w:val="18"/>
+              </w:rPr>
+              <w:t xml:space="preserve"> quantification</w:t>
             </w:r>
           </w:p>
           <w:p>
@@ -1031,7 +1184,25 @@
                 <w:sz w:val="18"/>
                 <w:szCs w:val="18"/>
               </w:rPr>
-              <w:t>2 mo PS19+ (adlib): is there AT8 in the brainstem?</w:t>
+              <w:t xml:space="preserve">2 </w:t>
+            </w:r>
+            <w:proofErr w:type="spellStart"/>
+            <w:r>
+              <w:rPr>
+                <w:rFonts w:asciiTheme="minorHAnsi" w:hAnsiTheme="minorHAnsi" w:cstheme="minorHAnsi"/>
+                <w:sz w:val="18"/>
+                <w:szCs w:val="18"/>
+              </w:rPr>
+              <w:t>mo</w:t>
+            </w:r>
+            <w:proofErr w:type="spellEnd"/>
+            <w:r>
+              <w:rPr>
+                <w:rFonts w:asciiTheme="minorHAnsi" w:hAnsiTheme="minorHAnsi" w:cstheme="minorHAnsi"/>
+                <w:sz w:val="18"/>
+                <w:szCs w:val="18"/>
+              </w:rPr>
+              <w:t xml:space="preserve"> PS19+ (adlib): is there AT8 in the brainstem?</w:t>
             </w:r>
           </w:p>
           <w:p>
@@ -1269,6 +1440,370 @@
             <w:pPr>
               <w:spacing w:before="0"/>
               <w:rPr>
+                <w:rFonts w:asciiTheme="minorHAnsi" w:hAnsiTheme="minorHAnsi" w:cs="Arial"/>
+                <w:sz w:val="18"/>
+                <w:szCs w:val="18"/>
+              </w:rPr>
+            </w:pPr>
+            <w:proofErr w:type="spellStart"/>
+            <w:r>
+              <w:rPr>
+                <w:rFonts w:asciiTheme="minorHAnsi" w:hAnsiTheme="minorHAnsi" w:cs="Arial"/>
+                <w:sz w:val="18"/>
+                <w:szCs w:val="18"/>
+              </w:rPr>
+              <w:t>huSpindle</w:t>
+            </w:r>
+            <w:proofErr w:type="spellEnd"/>
+            <w:r>
+              <w:rPr>
+                <w:rFonts w:asciiTheme="minorHAnsi" w:hAnsiTheme="minorHAnsi" w:cs="Arial"/>
+                <w:sz w:val="18"/>
+                <w:szCs w:val="18"/>
+              </w:rPr>
+              <w:t>-tau paper</w:t>
+            </w:r>
+          </w:p>
+        </w:tc>
+        <w:tc>
+          <w:tcPr>
+            <w:tcW w:w="7578" w:type="dxa"/>
+            <w:tcBorders>
+              <w:top w:val="single" w:sz="6" w:space="0" w:color="auto"/>
+              <w:left w:val="single" w:sz="6" w:space="0" w:color="auto"/>
+              <w:bottom w:val="single" w:sz="6" w:space="0" w:color="auto"/>
+              <w:right w:val="single" w:sz="6" w:space="0" w:color="auto"/>
+            </w:tcBorders>
+          </w:tcPr>
+          <w:p>
+            <w:pPr>
+              <w:spacing w:before="0"/>
+              <w:rPr>
+                <w:rFonts w:asciiTheme="minorHAnsi" w:hAnsiTheme="minorHAnsi" w:cs="Arial"/>
+                <w:sz w:val="18"/>
+                <w:szCs w:val="18"/>
+              </w:rPr>
+            </w:pPr>
+            <w:sdt>
+              <w:sdtPr>
+                <w:rPr>
+                  <w:rFonts w:asciiTheme="minorHAnsi" w:hAnsiTheme="minorHAnsi" w:cs="Arial"/>
+                  <w:sz w:val="18"/>
+                  <w:szCs w:val="18"/>
+                </w:rPr>
+                <w:id w:val="-1811010066"/>
+                <w14:checkbox>
+                  <w14:checked w14:val="0"/>
+                  <w14:checkedState w14:val="2612" w14:font="MS Gothic"/>
+                  <w14:uncheckedState w14:val="2610" w14:font="MS Gothic"/>
+                </w14:checkbox>
+              </w:sdtPr>
+              <w:sdtEndPr/>
+              <w:sdtContent>
+                <w:r>
+                  <w:rPr>
+                    <w:rFonts w:ascii="MS Gothic" w:eastAsia="MS Gothic" w:hAnsi="MS Gothic" w:cs="Arial" w:hint="eastAsia"/>
+                    <w:sz w:val="18"/>
+                    <w:szCs w:val="18"/>
+                  </w:rPr>
+                  <w:t>☐</w:t>
+                </w:r>
+              </w:sdtContent>
+            </w:sdt>
+            <w:r>
+              <w:rPr>
+                <w:rFonts w:asciiTheme="minorHAnsi" w:hAnsiTheme="minorHAnsi" w:cs="Arial"/>
+                <w:color w:val="FF0000"/>
+                <w:sz w:val="18"/>
+                <w:szCs w:val="18"/>
+              </w:rPr>
+              <w:t xml:space="preserve"> </w:t>
+            </w:r>
+            <w:r>
+              <w:rPr>
+                <w:rFonts w:asciiTheme="minorHAnsi" w:hAnsiTheme="minorHAnsi" w:cs="Arial"/>
+                <w:color w:val="FF0000"/>
+                <w:sz w:val="18"/>
+                <w:szCs w:val="18"/>
+              </w:rPr>
+              <w:t xml:space="preserve">revise </w:t>
+            </w:r>
+            <w:r>
+              <w:rPr>
+                <w:rFonts w:asciiTheme="minorHAnsi" w:hAnsiTheme="minorHAnsi" w:cs="Arial"/>
+                <w:color w:val="FF0000"/>
+                <w:sz w:val="18"/>
+                <w:szCs w:val="18"/>
+              </w:rPr>
+              <w:t>Andrew</w:t>
+            </w:r>
+            <w:r>
+              <w:rPr>
+                <w:rFonts w:asciiTheme="minorHAnsi" w:hAnsiTheme="minorHAnsi" w:cs="Arial"/>
+                <w:color w:val="FF0000"/>
+                <w:sz w:val="18"/>
+                <w:szCs w:val="18"/>
+              </w:rPr>
+              <w:t>/Ricardo’s</w:t>
+            </w:r>
+            <w:r>
+              <w:rPr>
+                <w:rFonts w:asciiTheme="minorHAnsi" w:hAnsiTheme="minorHAnsi" w:cs="Arial"/>
+                <w:color w:val="FF0000"/>
+                <w:sz w:val="18"/>
+                <w:szCs w:val="18"/>
+              </w:rPr>
+              <w:t xml:space="preserve"> feedback</w:t>
+            </w:r>
+          </w:p>
+          <w:p>
+            <w:pPr>
+              <w:spacing w:before="0"/>
+              <w:rPr>
+                <w:rFonts w:asciiTheme="minorHAnsi" w:hAnsiTheme="minorHAnsi" w:cs="Arial"/>
+                <w:sz w:val="18"/>
+                <w:szCs w:val="18"/>
+              </w:rPr>
+            </w:pPr>
+            <w:sdt>
+              <w:sdtPr>
+                <w:rPr>
+                  <w:rFonts w:asciiTheme="minorHAnsi" w:hAnsiTheme="minorHAnsi" w:cs="Arial"/>
+                  <w:sz w:val="18"/>
+                  <w:szCs w:val="18"/>
+                </w:rPr>
+                <w:id w:val="-455178437"/>
+                <w14:checkbox>
+                  <w14:checked w14:val="0"/>
+                  <w14:checkedState w14:val="2612" w14:font="MS Gothic"/>
+                  <w14:uncheckedState w14:val="2610" w14:font="MS Gothic"/>
+                </w14:checkbox>
+              </w:sdtPr>
+              <w:sdtEndPr/>
+              <w:sdtContent>
+                <w:r>
+                  <w:rPr>
+                    <w:rFonts w:ascii="MS Gothic" w:eastAsia="MS Gothic" w:hAnsi="MS Gothic" w:cs="Arial" w:hint="eastAsia"/>
+                    <w:sz w:val="18"/>
+                    <w:szCs w:val="18"/>
+                  </w:rPr>
+                  <w:t>☐</w:t>
+                </w:r>
+              </w:sdtContent>
+            </w:sdt>
+            <w:r>
+              <w:rPr>
+                <w:rFonts w:asciiTheme="minorHAnsi" w:hAnsiTheme="minorHAnsi" w:cs="Arial"/>
+                <w:color w:val="FF0000"/>
+                <w:sz w:val="18"/>
+                <w:szCs w:val="18"/>
+              </w:rPr>
+              <w:t xml:space="preserve"> </w:t>
+            </w:r>
+            <w:r>
+              <w:rPr>
+                <w:rFonts w:asciiTheme="minorHAnsi" w:hAnsiTheme="minorHAnsi" w:cs="Arial"/>
+                <w:color w:val="FF0000"/>
+                <w:sz w:val="18"/>
+                <w:szCs w:val="18"/>
+              </w:rPr>
+              <w:t>discussion</w:t>
+            </w:r>
+          </w:p>
+          <w:p>
+            <w:pPr>
+              <w:spacing w:before="0"/>
+              <w:rPr>
+                <w:rFonts w:asciiTheme="minorHAnsi" w:hAnsiTheme="minorHAnsi" w:cs="Arial"/>
+                <w:sz w:val="18"/>
+                <w:szCs w:val="18"/>
+              </w:rPr>
+            </w:pPr>
+            <w:sdt>
+              <w:sdtPr>
+                <w:rPr>
+                  <w:rFonts w:asciiTheme="minorHAnsi" w:hAnsiTheme="minorHAnsi" w:cs="Arial"/>
+                  <w:sz w:val="18"/>
+                  <w:szCs w:val="18"/>
+                </w:rPr>
+                <w:id w:val="-1055385024"/>
+                <w14:checkbox>
+                  <w14:checked w14:val="0"/>
+                  <w14:checkedState w14:val="2612" w14:font="MS Gothic"/>
+                  <w14:uncheckedState w14:val="2610" w14:font="MS Gothic"/>
+                </w14:checkbox>
+              </w:sdtPr>
+              <w:sdtEndPr/>
+              <w:sdtContent>
+                <w:r>
+                  <w:rPr>
+                    <w:rFonts w:ascii="MS Gothic" w:eastAsia="MS Gothic" w:hAnsi="MS Gothic" w:cs="Arial" w:hint="eastAsia"/>
+                    <w:sz w:val="18"/>
+                    <w:szCs w:val="18"/>
+                  </w:rPr>
+                  <w:t>☐</w:t>
+                </w:r>
+              </w:sdtContent>
+            </w:sdt>
+            <w:r>
+              <w:rPr>
+                <w:rFonts w:asciiTheme="minorHAnsi" w:hAnsiTheme="minorHAnsi" w:cs="Arial"/>
+                <w:color w:val="FF0000"/>
+                <w:sz w:val="18"/>
+                <w:szCs w:val="18"/>
+              </w:rPr>
+              <w:t xml:space="preserve"> </w:t>
+            </w:r>
+            <w:proofErr w:type="gramStart"/>
+            <w:r>
+              <w:rPr>
+                <w:rFonts w:asciiTheme="minorHAnsi" w:hAnsiTheme="minorHAnsi" w:cs="Arial"/>
+                <w:sz w:val="18"/>
+                <w:szCs w:val="18"/>
+              </w:rPr>
+              <w:t>spindle</w:t>
+            </w:r>
+            <w:proofErr w:type="gramEnd"/>
+            <w:r>
+              <w:rPr>
+                <w:rFonts w:asciiTheme="minorHAnsi" w:hAnsiTheme="minorHAnsi" w:cs="Arial"/>
+                <w:sz w:val="18"/>
+                <w:szCs w:val="18"/>
+              </w:rPr>
+              <w:t xml:space="preserve"> property literature search: mechanistically, </w:t>
+            </w:r>
+            <w:r>
+              <w:rPr>
+                <w:rFonts w:asciiTheme="minorHAnsi" w:hAnsiTheme="minorHAnsi" w:cs="Arial"/>
+                <w:sz w:val="18"/>
+                <w:szCs w:val="18"/>
+              </w:rPr>
+              <w:t xml:space="preserve">how tau can </w:t>
+            </w:r>
+            <w:r>
+              <w:rPr>
+                <w:rFonts w:asciiTheme="minorHAnsi" w:hAnsiTheme="minorHAnsi" w:cs="Arial"/>
+                <w:sz w:val="18"/>
+                <w:szCs w:val="18"/>
+              </w:rPr>
+              <w:t xml:space="preserve">alter density, duration. </w:t>
+            </w:r>
+            <w:proofErr w:type="spellStart"/>
+            <w:r>
+              <w:rPr>
+                <w:rFonts w:asciiTheme="minorHAnsi" w:hAnsiTheme="minorHAnsi" w:cs="Arial"/>
+                <w:sz w:val="18"/>
+                <w:szCs w:val="18"/>
+              </w:rPr>
+              <w:t>Ie</w:t>
+            </w:r>
+            <w:proofErr w:type="spellEnd"/>
+            <w:r>
+              <w:rPr>
+                <w:rFonts w:asciiTheme="minorHAnsi" w:hAnsiTheme="minorHAnsi" w:cs="Arial"/>
+                <w:sz w:val="18"/>
+                <w:szCs w:val="18"/>
+              </w:rPr>
+              <w:t xml:space="preserve">. </w:t>
+            </w:r>
+            <w:r>
+              <w:rPr>
+                <w:rFonts w:asciiTheme="minorHAnsi" w:hAnsiTheme="minorHAnsi" w:cs="Arial"/>
+                <w:sz w:val="18"/>
+                <w:szCs w:val="18"/>
+              </w:rPr>
+              <w:t>neuronal electrophysiological properties: resting membrane potential, input resistance, intrinsic excitability, and effects on T-type calcium channels and K+ channels that contribute to spindle generation</w:t>
+            </w:r>
+          </w:p>
+          <w:p>
+            <w:pPr>
+              <w:spacing w:before="0"/>
+              <w:rPr>
+                <w:rFonts w:asciiTheme="minorHAnsi" w:hAnsiTheme="minorHAnsi" w:cs="Arial"/>
+                <w:sz w:val="18"/>
+                <w:szCs w:val="18"/>
+              </w:rPr>
+            </w:pPr>
+            <w:sdt>
+              <w:sdtPr>
+                <w:rPr>
+                  <w:rFonts w:asciiTheme="minorHAnsi" w:hAnsiTheme="minorHAnsi" w:cs="Arial"/>
+                  <w:sz w:val="18"/>
+                  <w:szCs w:val="18"/>
+                </w:rPr>
+                <w:id w:val="1516735096"/>
+                <w14:checkbox>
+                  <w14:checked w14:val="1"/>
+                  <w14:checkedState w14:val="2612" w14:font="MS Gothic"/>
+                  <w14:uncheckedState w14:val="2610" w14:font="MS Gothic"/>
+                </w14:checkbox>
+              </w:sdtPr>
+              <w:sdtEndPr/>
+              <w:sdtContent>
+                <w:r>
+                  <w:rPr>
+                    <w:rFonts w:ascii="MS Gothic" w:eastAsia="MS Gothic" w:hAnsi="MS Gothic" w:cs="Arial" w:hint="eastAsia"/>
+                    <w:sz w:val="18"/>
+                    <w:szCs w:val="18"/>
+                  </w:rPr>
+                  <w:t>☒</w:t>
+                </w:r>
+              </w:sdtContent>
+            </w:sdt>
+            <w:r>
+              <w:rPr>
+                <w:rFonts w:asciiTheme="minorHAnsi" w:hAnsiTheme="minorHAnsi" w:cs="Arial"/>
+                <w:color w:val="FF0000"/>
+                <w:sz w:val="18"/>
+                <w:szCs w:val="18"/>
+              </w:rPr>
+              <w:t xml:space="preserve"> </w:t>
+            </w:r>
+            <w:r>
+              <w:rPr>
+                <w:rFonts w:asciiTheme="minorHAnsi" w:hAnsiTheme="minorHAnsi" w:cs="Arial"/>
+                <w:sz w:val="18"/>
+                <w:szCs w:val="18"/>
+              </w:rPr>
+              <w:t xml:space="preserve">SWA QA: 0.7 R </w:t>
+            </w:r>
+            <w:proofErr w:type="spellStart"/>
+            <w:r>
+              <w:rPr>
+                <w:rFonts w:asciiTheme="minorHAnsi" w:hAnsiTheme="minorHAnsi" w:cs="Arial"/>
+                <w:sz w:val="18"/>
+                <w:szCs w:val="18"/>
+              </w:rPr>
+              <w:t>corr</w:t>
+            </w:r>
+            <w:proofErr w:type="spellEnd"/>
+          </w:p>
+          <w:p>
+            <w:pPr>
+              <w:spacing w:before="0"/>
+              <w:rPr>
+                <w:rFonts w:asciiTheme="minorHAnsi" w:hAnsiTheme="minorHAnsi" w:cs="Arial"/>
+                <w:sz w:val="18"/>
+                <w:szCs w:val="18"/>
+              </w:rPr>
+            </w:pPr>
+          </w:p>
+        </w:tc>
+        <w:tc>
+          <w:tcPr>
+            <w:tcW w:w="1080" w:type="dxa"/>
+            <w:tcBorders>
+              <w:top w:val="single" w:sz="6" w:space="0" w:color="auto"/>
+              <w:left w:val="single" w:sz="6" w:space="0" w:color="auto"/>
+              <w:bottom w:val="single" w:sz="6" w:space="0" w:color="auto"/>
+              <w:right w:val="single" w:sz="6" w:space="0" w:color="auto"/>
+            </w:tcBorders>
+          </w:tcPr>
+          <w:p>
+            <w:pPr>
+              <w:spacing w:before="0"/>
+              <w:jc w:val="center"/>
+              <w:rPr>
                 <w:rFonts w:asciiTheme="minorHAnsi" w:hAnsiTheme="minorHAnsi" w:cstheme="minorHAnsi"/>
                 <w:sz w:val="18"/>
                 <w:szCs w:val="18"/>
@@ -1280,7 +1815,2422 @@
                 <w:sz w:val="18"/>
                 <w:szCs w:val="18"/>
               </w:rPr>
-              <w:t>Boost sleep (ms models)</w:t>
+              <w:t>Korey</w:t>
+            </w:r>
+          </w:p>
+        </w:tc>
+      </w:tr>
+      <w:tr>
+        <w:trPr>
+          <w:trHeight w:val="705"/>
+        </w:trPr>
+        <w:tc>
+          <w:tcPr>
+            <w:tcW w:w="447" w:type="dxa"/>
+            <w:tcBorders>
+              <w:top w:val="single" w:sz="6" w:space="0" w:color="auto"/>
+              <w:left w:val="single" w:sz="6" w:space="0" w:color="auto"/>
+              <w:bottom w:val="single" w:sz="6" w:space="0" w:color="auto"/>
+              <w:right w:val="single" w:sz="6" w:space="0" w:color="auto"/>
+            </w:tcBorders>
+          </w:tcPr>
+          <w:p>
+            <w:pPr>
+              <w:spacing w:before="0"/>
+              <w:rPr>
+                <w:rFonts w:asciiTheme="minorHAnsi" w:hAnsiTheme="minorHAnsi" w:cstheme="minorHAnsi"/>
+                <w:sz w:val="18"/>
+                <w:szCs w:val="18"/>
+              </w:rPr>
+            </w:pPr>
+          </w:p>
+        </w:tc>
+        <w:tc>
+          <w:tcPr>
+            <w:tcW w:w="1983" w:type="dxa"/>
+            <w:tcBorders>
+              <w:top w:val="single" w:sz="6" w:space="0" w:color="auto"/>
+              <w:left w:val="single" w:sz="6" w:space="0" w:color="auto"/>
+              <w:bottom w:val="single" w:sz="6" w:space="0" w:color="auto"/>
+              <w:right w:val="single" w:sz="6" w:space="0" w:color="auto"/>
+            </w:tcBorders>
+          </w:tcPr>
+          <w:p>
+            <w:pPr>
+              <w:spacing w:before="0"/>
+              <w:rPr>
+                <w:rFonts w:asciiTheme="minorHAnsi" w:hAnsiTheme="minorHAnsi" w:cs="Arial"/>
+                <w:sz w:val="18"/>
+                <w:szCs w:val="18"/>
+              </w:rPr>
+            </w:pPr>
+            <w:r>
+              <w:rPr>
+                <w:rFonts w:asciiTheme="minorHAnsi" w:hAnsiTheme="minorHAnsi" w:cs="Arial"/>
+                <w:sz w:val="18"/>
+                <w:szCs w:val="18"/>
+              </w:rPr>
+              <w:t xml:space="preserve"> </w:t>
+            </w:r>
+            <w:proofErr w:type="spellStart"/>
+            <w:r>
+              <w:rPr>
+                <w:rFonts w:asciiTheme="minorHAnsi" w:hAnsiTheme="minorHAnsi" w:cs="Arial"/>
+                <w:sz w:val="18"/>
+                <w:szCs w:val="18"/>
+              </w:rPr>
+              <w:t>msSpindle-rotarod</w:t>
+            </w:r>
+            <w:proofErr w:type="spellEnd"/>
+            <w:r>
+              <w:rPr>
+                <w:rFonts w:asciiTheme="minorHAnsi" w:hAnsiTheme="minorHAnsi" w:cs="Arial"/>
+                <w:sz w:val="18"/>
+                <w:szCs w:val="18"/>
+              </w:rPr>
+              <w:t xml:space="preserve"> paper</w:t>
+            </w:r>
+          </w:p>
+        </w:tc>
+        <w:tc>
+          <w:tcPr>
+            <w:tcW w:w="7578" w:type="dxa"/>
+            <w:tcBorders>
+              <w:top w:val="single" w:sz="6" w:space="0" w:color="auto"/>
+              <w:left w:val="single" w:sz="6" w:space="0" w:color="auto"/>
+              <w:bottom w:val="single" w:sz="6" w:space="0" w:color="auto"/>
+              <w:right w:val="single" w:sz="6" w:space="0" w:color="auto"/>
+            </w:tcBorders>
+          </w:tcPr>
+          <w:p>
+            <w:pPr>
+              <w:spacing w:before="0"/>
+              <w:rPr>
+                <w:rFonts w:asciiTheme="minorHAnsi" w:hAnsiTheme="minorHAnsi" w:cs="Arial"/>
+                <w:color w:val="FF0000"/>
+                <w:sz w:val="18"/>
+                <w:szCs w:val="18"/>
+              </w:rPr>
+            </w:pPr>
+            <w:sdt>
+              <w:sdtPr>
+                <w:rPr>
+                  <w:rFonts w:asciiTheme="minorHAnsi" w:hAnsiTheme="minorHAnsi" w:cs="Arial"/>
+                  <w:sz w:val="18"/>
+                  <w:szCs w:val="18"/>
+                </w:rPr>
+                <w:id w:val="-1491555801"/>
+                <w14:checkbox>
+                  <w14:checked w14:val="1"/>
+                  <w14:checkedState w14:val="2612" w14:font="MS Gothic"/>
+                  <w14:uncheckedState w14:val="2610" w14:font="MS Gothic"/>
+                </w14:checkbox>
+              </w:sdtPr>
+              <w:sdtEndPr/>
+              <w:sdtContent>
+                <w:r>
+                  <w:rPr>
+                    <w:rFonts w:ascii="MS Gothic" w:eastAsia="MS Gothic" w:hAnsi="MS Gothic" w:cs="Arial" w:hint="eastAsia"/>
+                    <w:sz w:val="18"/>
+                    <w:szCs w:val="18"/>
+                  </w:rPr>
+                  <w:t>☒</w:t>
+                </w:r>
+              </w:sdtContent>
+            </w:sdt>
+            <w:r>
+              <w:rPr>
+                <w:rFonts w:asciiTheme="minorHAnsi" w:hAnsiTheme="minorHAnsi" w:cs="Arial"/>
+                <w:sz w:val="18"/>
+                <w:szCs w:val="18"/>
+              </w:rPr>
+              <w:t xml:space="preserve"> </w:t>
+            </w:r>
+            <w:r>
+              <w:rPr>
+                <w:rFonts w:asciiTheme="minorHAnsi" w:hAnsiTheme="minorHAnsi" w:cs="Arial"/>
+                <w:sz w:val="18"/>
+                <w:szCs w:val="18"/>
+              </w:rPr>
+              <w:t>implant, experiment 4x more females</w:t>
+            </w:r>
+          </w:p>
+          <w:p>
+            <w:pPr>
+              <w:spacing w:before="0"/>
+              <w:rPr>
+                <w:rFonts w:asciiTheme="minorHAnsi" w:hAnsiTheme="minorHAnsi" w:cs="Arial"/>
+                <w:color w:val="FF0000"/>
+                <w:sz w:val="18"/>
+                <w:szCs w:val="18"/>
+              </w:rPr>
+            </w:pPr>
+            <w:sdt>
+              <w:sdtPr>
+                <w:rPr>
+                  <w:rFonts w:asciiTheme="minorHAnsi" w:hAnsiTheme="minorHAnsi" w:cs="Arial"/>
+                  <w:sz w:val="18"/>
+                  <w:szCs w:val="18"/>
+                </w:rPr>
+                <w:id w:val="1460305227"/>
+                <w14:checkbox>
+                  <w14:checked w14:val="0"/>
+                  <w14:checkedState w14:val="2612" w14:font="MS Gothic"/>
+                  <w14:uncheckedState w14:val="2610" w14:font="MS Gothic"/>
+                </w14:checkbox>
+              </w:sdtPr>
+              <w:sdtEndPr/>
+              <w:sdtContent>
+                <w:r>
+                  <w:rPr>
+                    <w:rFonts w:ascii="MS Gothic" w:eastAsia="MS Gothic" w:hAnsi="MS Gothic" w:cs="Arial" w:hint="eastAsia"/>
+                    <w:sz w:val="18"/>
+                    <w:szCs w:val="18"/>
+                  </w:rPr>
+                  <w:t>☐</w:t>
+                </w:r>
+              </w:sdtContent>
+            </w:sdt>
+            <w:r>
+              <w:rPr>
+                <w:rFonts w:asciiTheme="minorHAnsi" w:hAnsiTheme="minorHAnsi" w:cs="Arial"/>
+                <w:sz w:val="18"/>
+                <w:szCs w:val="18"/>
+              </w:rPr>
+              <w:t xml:space="preserve"> </w:t>
+            </w:r>
+            <w:proofErr w:type="gramStart"/>
+            <w:r>
+              <w:rPr>
+                <w:rFonts w:asciiTheme="minorHAnsi" w:hAnsiTheme="minorHAnsi" w:cs="Arial"/>
+                <w:color w:val="FF0000"/>
+                <w:sz w:val="18"/>
+                <w:szCs w:val="18"/>
+              </w:rPr>
+              <w:t>manuscript</w:t>
+            </w:r>
+            <w:proofErr w:type="gramEnd"/>
+            <w:r>
+              <w:rPr>
+                <w:rFonts w:asciiTheme="minorHAnsi" w:hAnsiTheme="minorHAnsi" w:cs="Arial"/>
+                <w:color w:val="FF0000"/>
+                <w:sz w:val="18"/>
+                <w:szCs w:val="18"/>
+              </w:rPr>
+              <w:t xml:space="preserve"> o</w:t>
+            </w:r>
+            <w:r>
+              <w:rPr>
+                <w:rFonts w:asciiTheme="minorHAnsi" w:hAnsiTheme="minorHAnsi" w:cs="Arial"/>
+                <w:color w:val="FF0000"/>
+                <w:sz w:val="18"/>
+                <w:szCs w:val="18"/>
+              </w:rPr>
+              <w:t>utline</w:t>
+            </w:r>
+            <w:r>
+              <w:rPr>
+                <w:rFonts w:asciiTheme="minorHAnsi" w:hAnsiTheme="minorHAnsi" w:cs="Arial"/>
+                <w:color w:val="FF0000"/>
+                <w:sz w:val="18"/>
+                <w:szCs w:val="18"/>
+              </w:rPr>
+              <w:t xml:space="preserve"> (</w:t>
+            </w:r>
+            <w:r>
+              <w:rPr>
+                <w:rFonts w:asciiTheme="minorHAnsi" w:hAnsiTheme="minorHAnsi" w:cs="Arial"/>
+                <w:sz w:val="18"/>
+                <w:szCs w:val="18"/>
+              </w:rPr>
+              <w:t>Target SLEEP?</w:t>
+            </w:r>
+            <w:r>
+              <w:rPr>
+                <w:rFonts w:asciiTheme="minorHAnsi" w:hAnsiTheme="minorHAnsi" w:cs="Arial"/>
+                <w:color w:val="FF0000"/>
+                <w:sz w:val="18"/>
+                <w:szCs w:val="18"/>
+              </w:rPr>
+              <w:t>)</w:t>
+            </w:r>
+            <w:r>
+              <w:rPr>
+                <w:rFonts w:asciiTheme="minorHAnsi" w:hAnsiTheme="minorHAnsi" w:cs="Arial"/>
+                <w:color w:val="FF0000"/>
+                <w:sz w:val="18"/>
+                <w:szCs w:val="18"/>
+              </w:rPr>
+              <w:t>:</w:t>
+            </w:r>
+          </w:p>
+          <w:p>
+            <w:pPr>
+              <w:pStyle w:val="ListParagraph"/>
+              <w:numPr>
+                <w:ilvl w:val="0"/>
+                <w:numId w:val="20"/>
+              </w:numPr>
+              <w:spacing w:before="0"/>
+              <w:rPr>
+                <w:rFonts w:asciiTheme="minorHAnsi" w:hAnsiTheme="minorHAnsi" w:cs="Arial"/>
+                <w:color w:val="FF0000"/>
+                <w:sz w:val="18"/>
+                <w:szCs w:val="18"/>
+              </w:rPr>
+            </w:pPr>
+            <w:r>
+              <w:rPr>
+                <w:rFonts w:asciiTheme="minorHAnsi" w:hAnsiTheme="minorHAnsi" w:cs="Arial"/>
+                <w:color w:val="FF0000"/>
+                <w:sz w:val="18"/>
+                <w:szCs w:val="18"/>
+              </w:rPr>
+              <w:t xml:space="preserve">Spindle characteristics are not different across post-learning </w:t>
+            </w:r>
+            <w:r>
+              <w:rPr>
+                <w:rFonts w:asciiTheme="minorHAnsi" w:hAnsiTheme="minorHAnsi" w:cs="Arial"/>
+                <w:color w:val="FF0000"/>
+                <w:sz w:val="18"/>
+                <w:szCs w:val="18"/>
+              </w:rPr>
+              <w:t>sleep</w:t>
+            </w:r>
+          </w:p>
+          <w:p>
+            <w:pPr>
+              <w:pStyle w:val="ListParagraph"/>
+              <w:numPr>
+                <w:ilvl w:val="0"/>
+                <w:numId w:val="20"/>
+              </w:numPr>
+              <w:spacing w:before="0"/>
+              <w:rPr>
+                <w:rFonts w:asciiTheme="minorHAnsi" w:hAnsiTheme="minorHAnsi" w:cs="Arial"/>
+                <w:color w:val="FF0000"/>
+                <w:sz w:val="18"/>
+                <w:szCs w:val="18"/>
+              </w:rPr>
+            </w:pPr>
+            <w:r>
+              <w:rPr>
+                <w:rFonts w:asciiTheme="minorHAnsi" w:hAnsiTheme="minorHAnsi" w:cs="Arial"/>
+                <w:color w:val="FF0000"/>
+                <w:sz w:val="18"/>
+                <w:szCs w:val="18"/>
+              </w:rPr>
+              <w:t>Spindle occurrence is transiently elevated in early NREM sleep</w:t>
+            </w:r>
+            <w:r>
+              <w:rPr>
+                <w:rFonts w:asciiTheme="minorHAnsi" w:hAnsiTheme="minorHAnsi" w:cs="Arial"/>
+                <w:color w:val="FF0000"/>
+                <w:sz w:val="18"/>
+                <w:szCs w:val="18"/>
+              </w:rPr>
+              <w:t xml:space="preserve"> compared to </w:t>
+            </w:r>
+            <w:proofErr w:type="spellStart"/>
+            <w:r>
+              <w:rPr>
+                <w:rFonts w:asciiTheme="minorHAnsi" w:hAnsiTheme="minorHAnsi" w:cs="Arial"/>
+                <w:color w:val="FF0000"/>
+                <w:sz w:val="18"/>
+                <w:szCs w:val="18"/>
+              </w:rPr>
+              <w:t>bline</w:t>
+            </w:r>
+            <w:proofErr w:type="spellEnd"/>
+          </w:p>
+          <w:p>
+            <w:pPr>
+              <w:pStyle w:val="ListParagraph"/>
+              <w:numPr>
+                <w:ilvl w:val="0"/>
+                <w:numId w:val="20"/>
+              </w:numPr>
+              <w:spacing w:before="0"/>
+              <w:rPr>
+                <w:rFonts w:asciiTheme="minorHAnsi" w:hAnsiTheme="minorHAnsi" w:cs="Arial"/>
+                <w:color w:val="FF0000"/>
+                <w:sz w:val="18"/>
+                <w:szCs w:val="18"/>
+              </w:rPr>
+            </w:pPr>
+            <w:r>
+              <w:rPr>
+                <w:rFonts w:asciiTheme="minorHAnsi" w:hAnsiTheme="minorHAnsi" w:cs="Arial"/>
+                <w:color w:val="FF0000"/>
+                <w:sz w:val="18"/>
+                <w:szCs w:val="18"/>
+              </w:rPr>
+              <w:t>What about s</w:t>
+            </w:r>
+            <w:r>
+              <w:rPr>
+                <w:rFonts w:asciiTheme="minorHAnsi" w:hAnsiTheme="minorHAnsi" w:cs="Arial"/>
+                <w:color w:val="FF0000"/>
+                <w:sz w:val="18"/>
+                <w:szCs w:val="18"/>
+              </w:rPr>
+              <w:t>pindle-SWA coupling with learning</w:t>
+            </w:r>
+            <w:r>
+              <w:rPr>
+                <w:rFonts w:asciiTheme="minorHAnsi" w:hAnsiTheme="minorHAnsi" w:cs="Arial"/>
+                <w:color w:val="FF0000"/>
+                <w:sz w:val="18"/>
+                <w:szCs w:val="18"/>
+              </w:rPr>
+              <w:t xml:space="preserve">? Diff </w:t>
+            </w:r>
+            <w:proofErr w:type="spellStart"/>
+            <w:r>
+              <w:rPr>
+                <w:rFonts w:asciiTheme="minorHAnsi" w:hAnsiTheme="minorHAnsi" w:cs="Arial"/>
+                <w:color w:val="FF0000"/>
+                <w:sz w:val="18"/>
+                <w:szCs w:val="18"/>
+              </w:rPr>
+              <w:t>dist</w:t>
+            </w:r>
+            <w:proofErr w:type="spellEnd"/>
+            <w:r>
+              <w:rPr>
+                <w:rFonts w:asciiTheme="minorHAnsi" w:hAnsiTheme="minorHAnsi" w:cs="Arial"/>
+                <w:color w:val="FF0000"/>
+                <w:sz w:val="18"/>
+                <w:szCs w:val="18"/>
+              </w:rPr>
+              <w:t xml:space="preserve"> (learn </w:t>
+            </w:r>
+            <w:proofErr w:type="spellStart"/>
+            <w:r>
+              <w:rPr>
+                <w:rFonts w:asciiTheme="minorHAnsi" w:hAnsiTheme="minorHAnsi" w:cs="Arial"/>
+                <w:color w:val="FF0000"/>
+                <w:sz w:val="18"/>
+                <w:szCs w:val="18"/>
+              </w:rPr>
+              <w:t>vs</w:t>
+            </w:r>
+            <w:proofErr w:type="spellEnd"/>
+            <w:r>
+              <w:rPr>
+                <w:rFonts w:asciiTheme="minorHAnsi" w:hAnsiTheme="minorHAnsi" w:cs="Arial"/>
+                <w:color w:val="FF0000"/>
+                <w:sz w:val="18"/>
+                <w:szCs w:val="18"/>
+              </w:rPr>
+              <w:t xml:space="preserve"> </w:t>
+            </w:r>
+            <w:proofErr w:type="spellStart"/>
+            <w:r>
+              <w:rPr>
+                <w:rFonts w:asciiTheme="minorHAnsi" w:hAnsiTheme="minorHAnsi" w:cs="Arial"/>
+                <w:color w:val="FF0000"/>
+                <w:sz w:val="18"/>
+                <w:szCs w:val="18"/>
+              </w:rPr>
+              <w:t>bline</w:t>
+            </w:r>
+            <w:proofErr w:type="spellEnd"/>
+            <w:r>
+              <w:rPr>
+                <w:rFonts w:asciiTheme="minorHAnsi" w:hAnsiTheme="minorHAnsi" w:cs="Arial"/>
+                <w:color w:val="FF0000"/>
+                <w:sz w:val="18"/>
+                <w:szCs w:val="18"/>
+              </w:rPr>
+              <w:t xml:space="preserve">; early </w:t>
+            </w:r>
+            <w:proofErr w:type="spellStart"/>
+            <w:r>
+              <w:rPr>
+                <w:rFonts w:asciiTheme="minorHAnsi" w:hAnsiTheme="minorHAnsi" w:cs="Arial"/>
+                <w:color w:val="FF0000"/>
+                <w:sz w:val="18"/>
+                <w:szCs w:val="18"/>
+              </w:rPr>
+              <w:t>vs</w:t>
+            </w:r>
+            <w:proofErr w:type="spellEnd"/>
+            <w:r>
+              <w:rPr>
+                <w:rFonts w:asciiTheme="minorHAnsi" w:hAnsiTheme="minorHAnsi" w:cs="Arial"/>
+                <w:color w:val="FF0000"/>
+                <w:sz w:val="18"/>
+                <w:szCs w:val="18"/>
+              </w:rPr>
+              <w:t xml:space="preserve"> late)</w:t>
+            </w:r>
+          </w:p>
+          <w:p>
+            <w:pPr>
+              <w:pStyle w:val="ListParagraph"/>
+              <w:numPr>
+                <w:ilvl w:val="0"/>
+                <w:numId w:val="20"/>
+              </w:numPr>
+              <w:spacing w:before="0"/>
+              <w:rPr>
+                <w:rFonts w:asciiTheme="minorHAnsi" w:hAnsiTheme="minorHAnsi" w:cs="Arial"/>
+                <w:color w:val="FF0000"/>
+                <w:sz w:val="18"/>
+                <w:szCs w:val="18"/>
+              </w:rPr>
+            </w:pPr>
+            <w:r>
+              <w:rPr>
+                <w:rFonts w:asciiTheme="minorHAnsi" w:hAnsiTheme="minorHAnsi" w:cs="Arial"/>
+                <w:color w:val="FF0000"/>
+                <w:sz w:val="18"/>
+                <w:szCs w:val="18"/>
+              </w:rPr>
+              <w:t>What about s</w:t>
+            </w:r>
+            <w:r>
+              <w:rPr>
+                <w:rFonts w:asciiTheme="minorHAnsi" w:hAnsiTheme="minorHAnsi" w:cs="Arial"/>
+                <w:color w:val="FF0000"/>
+                <w:sz w:val="18"/>
+                <w:szCs w:val="18"/>
+              </w:rPr>
+              <w:t>pindles</w:t>
+            </w:r>
+            <w:r>
+              <w:rPr>
+                <w:rFonts w:asciiTheme="minorHAnsi" w:hAnsiTheme="minorHAnsi" w:cs="Arial"/>
+                <w:color w:val="FF0000"/>
+                <w:sz w:val="18"/>
+                <w:szCs w:val="18"/>
+              </w:rPr>
+              <w:t xml:space="preserve"> in transition to REM? Diff </w:t>
+            </w:r>
+            <w:proofErr w:type="spellStart"/>
+            <w:r>
+              <w:rPr>
+                <w:rFonts w:asciiTheme="minorHAnsi" w:hAnsiTheme="minorHAnsi" w:cs="Arial"/>
+                <w:color w:val="FF0000"/>
+                <w:sz w:val="18"/>
+                <w:szCs w:val="18"/>
+              </w:rPr>
+              <w:t>dist</w:t>
+            </w:r>
+            <w:proofErr w:type="spellEnd"/>
+            <w:r>
+              <w:rPr>
+                <w:rFonts w:asciiTheme="minorHAnsi" w:hAnsiTheme="minorHAnsi" w:cs="Arial"/>
+                <w:color w:val="FF0000"/>
+                <w:sz w:val="18"/>
+                <w:szCs w:val="18"/>
+              </w:rPr>
+              <w:t xml:space="preserve"> or properties (learn </w:t>
+            </w:r>
+            <w:proofErr w:type="spellStart"/>
+            <w:r>
+              <w:rPr>
+                <w:rFonts w:asciiTheme="minorHAnsi" w:hAnsiTheme="minorHAnsi" w:cs="Arial"/>
+                <w:color w:val="FF0000"/>
+                <w:sz w:val="18"/>
+                <w:szCs w:val="18"/>
+              </w:rPr>
+              <w:t>vs</w:t>
+            </w:r>
+            <w:proofErr w:type="spellEnd"/>
+            <w:r>
+              <w:rPr>
+                <w:rFonts w:asciiTheme="minorHAnsi" w:hAnsiTheme="minorHAnsi" w:cs="Arial"/>
+                <w:color w:val="FF0000"/>
+                <w:sz w:val="18"/>
+                <w:szCs w:val="18"/>
+              </w:rPr>
+              <w:t xml:space="preserve"> </w:t>
+            </w:r>
+            <w:proofErr w:type="spellStart"/>
+            <w:r>
+              <w:rPr>
+                <w:rFonts w:asciiTheme="minorHAnsi" w:hAnsiTheme="minorHAnsi" w:cs="Arial"/>
+                <w:color w:val="FF0000"/>
+                <w:sz w:val="18"/>
+                <w:szCs w:val="18"/>
+              </w:rPr>
+              <w:t>bline</w:t>
+            </w:r>
+            <w:proofErr w:type="spellEnd"/>
+            <w:r>
+              <w:rPr>
+                <w:rFonts w:asciiTheme="minorHAnsi" w:hAnsiTheme="minorHAnsi" w:cs="Arial"/>
+                <w:color w:val="FF0000"/>
+                <w:sz w:val="18"/>
+                <w:szCs w:val="18"/>
+              </w:rPr>
+              <w:t xml:space="preserve">; early </w:t>
+            </w:r>
+            <w:proofErr w:type="spellStart"/>
+            <w:r>
+              <w:rPr>
+                <w:rFonts w:asciiTheme="minorHAnsi" w:hAnsiTheme="minorHAnsi" w:cs="Arial"/>
+                <w:color w:val="FF0000"/>
+                <w:sz w:val="18"/>
+                <w:szCs w:val="18"/>
+              </w:rPr>
+              <w:t>vs</w:t>
+            </w:r>
+            <w:proofErr w:type="spellEnd"/>
+            <w:r>
+              <w:rPr>
+                <w:rFonts w:asciiTheme="minorHAnsi" w:hAnsiTheme="minorHAnsi" w:cs="Arial"/>
+                <w:color w:val="FF0000"/>
+                <w:sz w:val="18"/>
+                <w:szCs w:val="18"/>
+              </w:rPr>
+              <w:t xml:space="preserve"> late)</w:t>
+            </w:r>
+          </w:p>
+          <w:p>
+            <w:pPr>
+              <w:spacing w:before="0"/>
+              <w:rPr>
+                <w:rFonts w:asciiTheme="minorHAnsi" w:hAnsiTheme="minorHAnsi" w:cs="Arial"/>
+                <w:sz w:val="18"/>
+                <w:szCs w:val="18"/>
+              </w:rPr>
+            </w:pPr>
+          </w:p>
+        </w:tc>
+        <w:tc>
+          <w:tcPr>
+            <w:tcW w:w="1080" w:type="dxa"/>
+            <w:tcBorders>
+              <w:top w:val="single" w:sz="6" w:space="0" w:color="auto"/>
+              <w:left w:val="single" w:sz="6" w:space="0" w:color="auto"/>
+              <w:bottom w:val="single" w:sz="6" w:space="0" w:color="auto"/>
+              <w:right w:val="single" w:sz="6" w:space="0" w:color="auto"/>
+            </w:tcBorders>
+          </w:tcPr>
+          <w:p>
+            <w:pPr>
+              <w:spacing w:before="0"/>
+              <w:jc w:val="center"/>
+              <w:rPr>
+                <w:rFonts w:asciiTheme="minorHAnsi" w:hAnsiTheme="minorHAnsi" w:cstheme="minorHAnsi"/>
+                <w:sz w:val="18"/>
+                <w:szCs w:val="18"/>
+              </w:rPr>
+            </w:pPr>
+            <w:r>
+              <w:rPr>
+                <w:rFonts w:asciiTheme="minorHAnsi" w:hAnsiTheme="minorHAnsi" w:cstheme="minorHAnsi"/>
+                <w:sz w:val="18"/>
+                <w:szCs w:val="18"/>
+              </w:rPr>
+              <w:t>Korey</w:t>
+            </w:r>
+          </w:p>
+        </w:tc>
+      </w:tr>
+      <w:tr>
+        <w:trPr>
+          <w:trHeight w:val="705"/>
+        </w:trPr>
+        <w:tc>
+          <w:tcPr>
+            <w:tcW w:w="447" w:type="dxa"/>
+            <w:tcBorders>
+              <w:top w:val="single" w:sz="6" w:space="0" w:color="auto"/>
+              <w:left w:val="single" w:sz="6" w:space="0" w:color="auto"/>
+              <w:bottom w:val="single" w:sz="6" w:space="0" w:color="auto"/>
+              <w:right w:val="single" w:sz="6" w:space="0" w:color="auto"/>
+            </w:tcBorders>
+          </w:tcPr>
+          <w:p>
+            <w:pPr>
+              <w:spacing w:before="0"/>
+              <w:rPr>
+                <w:rFonts w:asciiTheme="minorHAnsi" w:hAnsiTheme="minorHAnsi" w:cstheme="minorHAnsi"/>
+                <w:sz w:val="18"/>
+                <w:szCs w:val="18"/>
+              </w:rPr>
+            </w:pPr>
+          </w:p>
+        </w:tc>
+        <w:tc>
+          <w:tcPr>
+            <w:tcW w:w="1983" w:type="dxa"/>
+            <w:tcBorders>
+              <w:top w:val="single" w:sz="6" w:space="0" w:color="auto"/>
+              <w:left w:val="single" w:sz="6" w:space="0" w:color="auto"/>
+              <w:bottom w:val="single" w:sz="6" w:space="0" w:color="auto"/>
+              <w:right w:val="single" w:sz="6" w:space="0" w:color="auto"/>
+            </w:tcBorders>
+          </w:tcPr>
+          <w:p>
+            <w:pPr>
+              <w:spacing w:before="0"/>
+              <w:rPr>
+                <w:rFonts w:asciiTheme="minorHAnsi" w:hAnsiTheme="minorHAnsi" w:cs="Arial"/>
+                <w:sz w:val="18"/>
+                <w:szCs w:val="18"/>
+              </w:rPr>
+            </w:pPr>
+            <w:r>
+              <w:rPr>
+                <w:rFonts w:asciiTheme="minorHAnsi" w:hAnsiTheme="minorHAnsi" w:cs="Arial"/>
+                <w:sz w:val="18"/>
+                <w:szCs w:val="18"/>
+              </w:rPr>
+              <w:t xml:space="preserve">rpS6 and </w:t>
+            </w:r>
+            <w:proofErr w:type="spellStart"/>
+            <w:r>
+              <w:rPr>
+                <w:rFonts w:asciiTheme="minorHAnsi" w:hAnsiTheme="minorHAnsi" w:cs="Arial"/>
+                <w:sz w:val="18"/>
+                <w:szCs w:val="18"/>
+              </w:rPr>
+              <w:t>rotarod</w:t>
+            </w:r>
+            <w:proofErr w:type="spellEnd"/>
+            <w:r>
+              <w:rPr>
+                <w:rFonts w:asciiTheme="minorHAnsi" w:hAnsiTheme="minorHAnsi" w:cs="Arial"/>
+                <w:sz w:val="18"/>
+                <w:szCs w:val="18"/>
+              </w:rPr>
+              <w:t xml:space="preserve"> paper</w:t>
+            </w:r>
+          </w:p>
+        </w:tc>
+        <w:tc>
+          <w:tcPr>
+            <w:tcW w:w="7578" w:type="dxa"/>
+            <w:tcBorders>
+              <w:top w:val="single" w:sz="6" w:space="0" w:color="auto"/>
+              <w:left w:val="single" w:sz="6" w:space="0" w:color="auto"/>
+              <w:bottom w:val="single" w:sz="6" w:space="0" w:color="auto"/>
+              <w:right w:val="single" w:sz="6" w:space="0" w:color="auto"/>
+            </w:tcBorders>
+          </w:tcPr>
+          <w:p>
+            <w:pPr>
+              <w:spacing w:before="0"/>
+              <w:rPr>
+                <w:rFonts w:asciiTheme="minorHAnsi" w:hAnsiTheme="minorHAnsi" w:cs="Arial"/>
+                <w:sz w:val="18"/>
+                <w:szCs w:val="18"/>
+              </w:rPr>
+            </w:pPr>
+            <w:sdt>
+              <w:sdtPr>
+                <w:rPr>
+                  <w:rFonts w:asciiTheme="minorHAnsi" w:hAnsiTheme="minorHAnsi" w:cs="Arial"/>
+                  <w:sz w:val="18"/>
+                  <w:szCs w:val="18"/>
+                </w:rPr>
+                <w:id w:val="-161776702"/>
+                <w14:checkbox>
+                  <w14:checked w14:val="0"/>
+                  <w14:checkedState w14:val="2612" w14:font="MS Gothic"/>
+                  <w14:uncheckedState w14:val="2610" w14:font="MS Gothic"/>
+                </w14:checkbox>
+              </w:sdtPr>
+              <w:sdtEndPr/>
+              <w:sdtContent>
+                <w:r>
+                  <w:rPr>
+                    <w:rFonts w:ascii="MS Gothic" w:eastAsia="MS Gothic" w:hAnsi="MS Gothic" w:cs="Arial" w:hint="eastAsia"/>
+                    <w:sz w:val="18"/>
+                    <w:szCs w:val="18"/>
+                  </w:rPr>
+                  <w:t>☐</w:t>
+                </w:r>
+              </w:sdtContent>
+            </w:sdt>
+            <w:r>
+              <w:rPr>
+                <w:rFonts w:asciiTheme="minorHAnsi" w:hAnsiTheme="minorHAnsi" w:cs="Arial"/>
+                <w:color w:val="FF0000"/>
+                <w:sz w:val="18"/>
+                <w:szCs w:val="18"/>
+              </w:rPr>
+              <w:t xml:space="preserve"> </w:t>
+            </w:r>
+            <w:r>
+              <w:rPr>
+                <w:rFonts w:asciiTheme="minorHAnsi" w:hAnsiTheme="minorHAnsi" w:cs="Arial"/>
+                <w:color w:val="FF0000"/>
+                <w:sz w:val="18"/>
+                <w:szCs w:val="18"/>
+              </w:rPr>
+              <w:t>manuscript outline</w:t>
+            </w:r>
+          </w:p>
+          <w:p>
+            <w:pPr>
+              <w:spacing w:before="0"/>
+              <w:rPr>
+                <w:rFonts w:asciiTheme="minorHAnsi" w:hAnsiTheme="minorHAnsi" w:cs="Arial"/>
+                <w:sz w:val="18"/>
+                <w:szCs w:val="18"/>
+              </w:rPr>
+            </w:pPr>
+            <w:r>
+              <w:rPr>
+                <w:rFonts w:asciiTheme="minorHAnsi" w:hAnsiTheme="minorHAnsi" w:cs="Arial"/>
+                <w:sz w:val="18"/>
+                <w:szCs w:val="18"/>
+              </w:rPr>
+              <w:t>Target: NB-LM?</w:t>
+            </w:r>
+          </w:p>
+        </w:tc>
+        <w:tc>
+          <w:tcPr>
+            <w:tcW w:w="1080" w:type="dxa"/>
+            <w:tcBorders>
+              <w:top w:val="single" w:sz="6" w:space="0" w:color="auto"/>
+              <w:left w:val="single" w:sz="6" w:space="0" w:color="auto"/>
+              <w:bottom w:val="single" w:sz="6" w:space="0" w:color="auto"/>
+              <w:right w:val="single" w:sz="6" w:space="0" w:color="auto"/>
+            </w:tcBorders>
+          </w:tcPr>
+          <w:p>
+            <w:pPr>
+              <w:spacing w:before="0"/>
+              <w:jc w:val="center"/>
+              <w:rPr>
+                <w:rFonts w:asciiTheme="minorHAnsi" w:hAnsiTheme="minorHAnsi" w:cstheme="minorHAnsi"/>
+                <w:sz w:val="18"/>
+                <w:szCs w:val="18"/>
+              </w:rPr>
+            </w:pPr>
+            <w:r>
+              <w:rPr>
+                <w:rFonts w:asciiTheme="minorHAnsi" w:hAnsiTheme="minorHAnsi" w:cstheme="minorHAnsi"/>
+                <w:sz w:val="18"/>
+                <w:szCs w:val="18"/>
+              </w:rPr>
+              <w:t>Andrew</w:t>
+            </w:r>
+          </w:p>
+        </w:tc>
+      </w:tr>
+      <w:tr>
+        <w:trPr>
+          <w:trHeight w:val="705"/>
+        </w:trPr>
+        <w:tc>
+          <w:tcPr>
+            <w:tcW w:w="447" w:type="dxa"/>
+            <w:tcBorders>
+              <w:top w:val="single" w:sz="6" w:space="0" w:color="auto"/>
+              <w:left w:val="single" w:sz="6" w:space="0" w:color="auto"/>
+              <w:bottom w:val="single" w:sz="6" w:space="0" w:color="auto"/>
+              <w:right w:val="single" w:sz="6" w:space="0" w:color="auto"/>
+            </w:tcBorders>
+          </w:tcPr>
+          <w:p>
+            <w:pPr>
+              <w:spacing w:before="0"/>
+              <w:rPr>
+                <w:rFonts w:asciiTheme="minorHAnsi" w:hAnsiTheme="minorHAnsi" w:cstheme="minorHAnsi"/>
+                <w:sz w:val="18"/>
+                <w:szCs w:val="18"/>
+              </w:rPr>
+            </w:pPr>
+          </w:p>
+        </w:tc>
+        <w:tc>
+          <w:tcPr>
+            <w:tcW w:w="1983" w:type="dxa"/>
+            <w:tcBorders>
+              <w:top w:val="single" w:sz="6" w:space="0" w:color="auto"/>
+              <w:left w:val="single" w:sz="6" w:space="0" w:color="auto"/>
+              <w:bottom w:val="single" w:sz="6" w:space="0" w:color="auto"/>
+              <w:right w:val="single" w:sz="6" w:space="0" w:color="auto"/>
+            </w:tcBorders>
+          </w:tcPr>
+          <w:p>
+            <w:pPr>
+              <w:spacing w:before="0"/>
+              <w:rPr>
+                <w:rFonts w:asciiTheme="minorHAnsi" w:hAnsiTheme="minorHAnsi" w:cs="Arial"/>
+                <w:sz w:val="18"/>
+                <w:szCs w:val="18"/>
+              </w:rPr>
+            </w:pPr>
+            <w:r>
+              <w:rPr>
+                <w:rFonts w:asciiTheme="minorHAnsi" w:hAnsiTheme="minorHAnsi" w:cs="Arial"/>
+                <w:sz w:val="18"/>
+                <w:szCs w:val="18"/>
+              </w:rPr>
+              <w:t xml:space="preserve">Gist learn: F-B </w:t>
+            </w:r>
+            <w:proofErr w:type="spellStart"/>
+            <w:r>
+              <w:rPr>
+                <w:rFonts w:asciiTheme="minorHAnsi" w:hAnsiTheme="minorHAnsi" w:cs="Arial"/>
+                <w:sz w:val="18"/>
+                <w:szCs w:val="18"/>
+              </w:rPr>
+              <w:t>rotarod</w:t>
+            </w:r>
+            <w:proofErr w:type="spellEnd"/>
+          </w:p>
+        </w:tc>
+        <w:tc>
+          <w:tcPr>
+            <w:tcW w:w="7578" w:type="dxa"/>
+            <w:tcBorders>
+              <w:top w:val="single" w:sz="6" w:space="0" w:color="auto"/>
+              <w:left w:val="single" w:sz="6" w:space="0" w:color="auto"/>
+              <w:bottom w:val="single" w:sz="6" w:space="0" w:color="auto"/>
+              <w:right w:val="single" w:sz="6" w:space="0" w:color="auto"/>
+            </w:tcBorders>
+          </w:tcPr>
+          <w:p>
+            <w:pPr>
+              <w:spacing w:before="0"/>
+              <w:rPr>
+                <w:rFonts w:asciiTheme="minorHAnsi" w:hAnsiTheme="minorHAnsi" w:cs="Arial"/>
+                <w:sz w:val="18"/>
+                <w:szCs w:val="18"/>
+              </w:rPr>
+            </w:pPr>
+            <w:sdt>
+              <w:sdtPr>
+                <w:rPr>
+                  <w:rFonts w:asciiTheme="minorHAnsi" w:hAnsiTheme="minorHAnsi" w:cs="Arial"/>
+                  <w:sz w:val="18"/>
+                  <w:szCs w:val="18"/>
+                </w:rPr>
+                <w:id w:val="1334337966"/>
+                <w14:checkbox>
+                  <w14:checked w14:val="0"/>
+                  <w14:checkedState w14:val="2612" w14:font="MS Gothic"/>
+                  <w14:uncheckedState w14:val="2610" w14:font="MS Gothic"/>
+                </w14:checkbox>
+              </w:sdtPr>
+              <w:sdtEndPr/>
+              <w:sdtContent>
+                <w:r>
+                  <w:rPr>
+                    <w:rFonts w:ascii="MS Gothic" w:eastAsia="MS Gothic" w:hAnsi="MS Gothic" w:cs="Arial" w:hint="eastAsia"/>
+                    <w:sz w:val="18"/>
+                    <w:szCs w:val="18"/>
+                  </w:rPr>
+                  <w:t>☐</w:t>
+                </w:r>
+              </w:sdtContent>
+            </w:sdt>
+            <w:r>
+              <w:rPr>
+                <w:rFonts w:asciiTheme="minorHAnsi" w:hAnsiTheme="minorHAnsi" w:cs="Arial"/>
+                <w:color w:val="FF0000"/>
+                <w:sz w:val="18"/>
+                <w:szCs w:val="18"/>
+              </w:rPr>
+              <w:t xml:space="preserve"> </w:t>
+            </w:r>
+            <w:r>
+              <w:rPr>
+                <w:rFonts w:asciiTheme="minorHAnsi" w:hAnsiTheme="minorHAnsi" w:cs="Arial"/>
+                <w:color w:val="FF0000"/>
+                <w:sz w:val="18"/>
+                <w:szCs w:val="18"/>
+              </w:rPr>
+              <w:t>boost Ns for 10F SD, 10F SD, 10B</w:t>
+            </w:r>
+          </w:p>
+          <w:p>
+            <w:pPr>
+              <w:spacing w:before="0"/>
+              <w:rPr>
+                <w:rFonts w:asciiTheme="minorHAnsi" w:hAnsiTheme="minorHAnsi" w:cs="Arial"/>
+                <w:color w:val="FF0000"/>
+                <w:sz w:val="18"/>
+                <w:szCs w:val="18"/>
+              </w:rPr>
+            </w:pPr>
+            <w:sdt>
+              <w:sdtPr>
+                <w:rPr>
+                  <w:rFonts w:asciiTheme="minorHAnsi" w:hAnsiTheme="minorHAnsi" w:cs="Arial"/>
+                  <w:sz w:val="18"/>
+                  <w:szCs w:val="18"/>
+                </w:rPr>
+                <w:id w:val="511570442"/>
+                <w14:checkbox>
+                  <w14:checked w14:val="0"/>
+                  <w14:checkedState w14:val="2612" w14:font="MS Gothic"/>
+                  <w14:uncheckedState w14:val="2610" w14:font="MS Gothic"/>
+                </w14:checkbox>
+              </w:sdtPr>
+              <w:sdtEndPr/>
+              <w:sdtContent>
+                <w:r>
+                  <w:rPr>
+                    <w:rFonts w:ascii="MS Gothic" w:eastAsia="MS Gothic" w:hAnsi="MS Gothic" w:cs="Arial" w:hint="eastAsia"/>
+                    <w:sz w:val="18"/>
+                    <w:szCs w:val="18"/>
+                  </w:rPr>
+                  <w:t>☐</w:t>
+                </w:r>
+              </w:sdtContent>
+            </w:sdt>
+            <w:r>
+              <w:rPr>
+                <w:rFonts w:asciiTheme="minorHAnsi" w:hAnsiTheme="minorHAnsi" w:cs="Arial"/>
+                <w:color w:val="FF0000"/>
+                <w:sz w:val="18"/>
+                <w:szCs w:val="18"/>
+              </w:rPr>
+              <w:t xml:space="preserve"> </w:t>
+            </w:r>
+            <w:r>
+              <w:rPr>
+                <w:rFonts w:asciiTheme="minorHAnsi" w:hAnsiTheme="minorHAnsi" w:cs="Arial"/>
+                <w:color w:val="FF0000"/>
+                <w:sz w:val="18"/>
+                <w:szCs w:val="18"/>
+              </w:rPr>
+              <w:t>20 trials group: (10F</w:t>
+            </w:r>
+            <w:proofErr w:type="gramStart"/>
+            <w:r>
+              <w:rPr>
+                <w:rFonts w:asciiTheme="minorHAnsi" w:hAnsiTheme="minorHAnsi" w:cs="Arial"/>
+                <w:color w:val="FF0000"/>
+                <w:sz w:val="18"/>
+                <w:szCs w:val="18"/>
+              </w:rPr>
+              <w:t>,20</w:t>
+            </w:r>
+            <w:proofErr w:type="gramEnd"/>
+            <w:r>
+              <w:rPr>
+                <w:rFonts w:asciiTheme="minorHAnsi" w:hAnsiTheme="minorHAnsi" w:cs="Arial"/>
+                <w:color w:val="FF0000"/>
+                <w:sz w:val="18"/>
+                <w:szCs w:val="18"/>
+              </w:rPr>
+              <w:t xml:space="preserve"> min break,10F, 10B?)</w:t>
+            </w:r>
+          </w:p>
+          <w:p>
+            <w:pPr>
+              <w:spacing w:before="0"/>
+              <w:rPr>
+                <w:rFonts w:asciiTheme="minorHAnsi" w:hAnsiTheme="minorHAnsi" w:cs="Arial"/>
+                <w:color w:val="FF0000"/>
+                <w:sz w:val="18"/>
+                <w:szCs w:val="18"/>
+              </w:rPr>
+            </w:pPr>
+            <w:sdt>
+              <w:sdtPr>
+                <w:rPr>
+                  <w:rFonts w:asciiTheme="minorHAnsi" w:hAnsiTheme="minorHAnsi" w:cs="Arial"/>
+                  <w:sz w:val="18"/>
+                  <w:szCs w:val="18"/>
+                </w:rPr>
+                <w:id w:val="-1081979446"/>
+                <w14:checkbox>
+                  <w14:checked w14:val="0"/>
+                  <w14:checkedState w14:val="2612" w14:font="MS Gothic"/>
+                  <w14:uncheckedState w14:val="2610" w14:font="MS Gothic"/>
+                </w14:checkbox>
+              </w:sdtPr>
+              <w:sdtEndPr/>
+              <w:sdtContent>
+                <w:r>
+                  <w:rPr>
+                    <w:rFonts w:ascii="MS Gothic" w:eastAsia="MS Gothic" w:hAnsi="MS Gothic" w:cs="Arial" w:hint="eastAsia"/>
+                    <w:sz w:val="18"/>
+                    <w:szCs w:val="18"/>
+                  </w:rPr>
+                  <w:t>☐</w:t>
+                </w:r>
+              </w:sdtContent>
+            </w:sdt>
+            <w:r>
+              <w:rPr>
+                <w:rFonts w:asciiTheme="minorHAnsi" w:hAnsiTheme="minorHAnsi" w:cs="Arial"/>
+                <w:color w:val="FF0000"/>
+                <w:sz w:val="18"/>
+                <w:szCs w:val="18"/>
+              </w:rPr>
+              <w:t xml:space="preserve"> </w:t>
+            </w:r>
+            <w:r>
+              <w:rPr>
+                <w:rFonts w:asciiTheme="minorHAnsi" w:hAnsiTheme="minorHAnsi" w:cs="Arial"/>
+                <w:sz w:val="18"/>
+                <w:szCs w:val="18"/>
+              </w:rPr>
+              <w:t xml:space="preserve">manuscript </w:t>
+            </w:r>
+            <w:r>
+              <w:rPr>
+                <w:rFonts w:asciiTheme="minorHAnsi" w:hAnsiTheme="minorHAnsi" w:cs="Arial"/>
+                <w:sz w:val="18"/>
+                <w:szCs w:val="18"/>
+              </w:rPr>
+              <w:t>outline</w:t>
+            </w:r>
+          </w:p>
+          <w:p>
+            <w:pPr>
+              <w:spacing w:before="0"/>
+              <w:rPr>
+                <w:rFonts w:asciiTheme="minorHAnsi" w:hAnsiTheme="minorHAnsi" w:cs="Arial"/>
+                <w:sz w:val="18"/>
+                <w:szCs w:val="18"/>
+              </w:rPr>
+            </w:pPr>
+            <w:sdt>
+              <w:sdtPr>
+                <w:rPr>
+                  <w:rFonts w:asciiTheme="minorHAnsi" w:hAnsiTheme="minorHAnsi" w:cs="Arial"/>
+                  <w:sz w:val="18"/>
+                  <w:szCs w:val="18"/>
+                </w:rPr>
+                <w:id w:val="-673491787"/>
+                <w14:checkbox>
+                  <w14:checked w14:val="0"/>
+                  <w14:checkedState w14:val="2612" w14:font="MS Gothic"/>
+                  <w14:uncheckedState w14:val="2610" w14:font="MS Gothic"/>
+                </w14:checkbox>
+              </w:sdtPr>
+              <w:sdtEndPr/>
+              <w:sdtContent>
+                <w:r>
+                  <w:rPr>
+                    <w:rFonts w:ascii="MS Gothic" w:eastAsia="MS Gothic" w:hAnsi="MS Gothic" w:cs="Arial" w:hint="eastAsia"/>
+                    <w:sz w:val="18"/>
+                    <w:szCs w:val="18"/>
+                  </w:rPr>
+                  <w:t>☐</w:t>
+                </w:r>
+              </w:sdtContent>
+            </w:sdt>
+            <w:r>
+              <w:rPr>
+                <w:rFonts w:asciiTheme="minorHAnsi" w:hAnsiTheme="minorHAnsi" w:cs="Arial"/>
+                <w:color w:val="FF0000"/>
+                <w:sz w:val="18"/>
+                <w:szCs w:val="18"/>
+              </w:rPr>
+              <w:t xml:space="preserve"> </w:t>
+            </w:r>
+            <w:proofErr w:type="spellStart"/>
+            <w:r>
+              <w:rPr>
+                <w:rFonts w:asciiTheme="minorHAnsi" w:hAnsiTheme="minorHAnsi" w:cs="Arial"/>
+                <w:sz w:val="18"/>
+                <w:szCs w:val="18"/>
+              </w:rPr>
+              <w:t>cFos</w:t>
+            </w:r>
+            <w:proofErr w:type="spellEnd"/>
+            <w:r>
+              <w:rPr>
+                <w:rFonts w:asciiTheme="minorHAnsi" w:hAnsiTheme="minorHAnsi" w:cs="Arial"/>
+                <w:sz w:val="18"/>
+                <w:szCs w:val="18"/>
+              </w:rPr>
+              <w:t xml:space="preserve"> anterior cortex</w:t>
+            </w:r>
+          </w:p>
+          <w:p>
+            <w:pPr>
+              <w:spacing w:before="0"/>
+              <w:rPr>
+                <w:rFonts w:asciiTheme="minorHAnsi" w:hAnsiTheme="minorHAnsi" w:cs="Arial"/>
+                <w:sz w:val="18"/>
+                <w:szCs w:val="18"/>
+              </w:rPr>
+            </w:pPr>
+            <w:sdt>
+              <w:sdtPr>
+                <w:rPr>
+                  <w:rFonts w:asciiTheme="minorHAnsi" w:hAnsiTheme="minorHAnsi" w:cs="Arial"/>
+                  <w:sz w:val="18"/>
+                  <w:szCs w:val="18"/>
+                </w:rPr>
+                <w:id w:val="1739205634"/>
+                <w14:checkbox>
+                  <w14:checked w14:val="0"/>
+                  <w14:checkedState w14:val="2612" w14:font="MS Gothic"/>
+                  <w14:uncheckedState w14:val="2610" w14:font="MS Gothic"/>
+                </w14:checkbox>
+              </w:sdtPr>
+              <w:sdtEndPr/>
+              <w:sdtContent>
+                <w:r>
+                  <w:rPr>
+                    <w:rFonts w:ascii="MS Gothic" w:eastAsia="MS Gothic" w:hAnsi="MS Gothic" w:cs="Arial" w:hint="eastAsia"/>
+                    <w:sz w:val="18"/>
+                    <w:szCs w:val="18"/>
+                  </w:rPr>
+                  <w:t>☐</w:t>
+                </w:r>
+              </w:sdtContent>
+            </w:sdt>
+            <w:r>
+              <w:rPr>
+                <w:rFonts w:asciiTheme="minorHAnsi" w:hAnsiTheme="minorHAnsi" w:cs="Arial"/>
+                <w:color w:val="FF0000"/>
+                <w:sz w:val="18"/>
+                <w:szCs w:val="18"/>
+              </w:rPr>
+              <w:t xml:space="preserve"> </w:t>
+            </w:r>
+            <w:proofErr w:type="gramStart"/>
+            <w:r>
+              <w:rPr>
+                <w:rFonts w:asciiTheme="minorHAnsi" w:hAnsiTheme="minorHAnsi" w:cs="Arial"/>
+                <w:sz w:val="18"/>
+                <w:szCs w:val="18"/>
+              </w:rPr>
+              <w:t>inhibit</w:t>
+            </w:r>
+            <w:proofErr w:type="gramEnd"/>
+            <w:r>
+              <w:rPr>
+                <w:rFonts w:asciiTheme="minorHAnsi" w:hAnsiTheme="minorHAnsi" w:cs="Arial"/>
+                <w:sz w:val="18"/>
+                <w:szCs w:val="18"/>
+              </w:rPr>
+              <w:t xml:space="preserve"> PFC in NREM/REM/W…</w:t>
+            </w:r>
+          </w:p>
+          <w:p>
+            <w:pPr>
+              <w:spacing w:before="0"/>
+              <w:rPr>
+                <w:rFonts w:asciiTheme="minorHAnsi" w:hAnsiTheme="minorHAnsi" w:cs="Arial"/>
+                <w:sz w:val="18"/>
+                <w:szCs w:val="18"/>
+              </w:rPr>
+            </w:pPr>
+            <w:r>
+              <w:rPr>
+                <w:rFonts w:asciiTheme="minorHAnsi" w:hAnsiTheme="minorHAnsi" w:cs="Arial"/>
+                <w:sz w:val="18"/>
+                <w:szCs w:val="18"/>
+              </w:rPr>
+              <w:t xml:space="preserve">Target: </w:t>
+            </w:r>
+            <w:proofErr w:type="spellStart"/>
+            <w:r>
+              <w:rPr>
+                <w:rFonts w:asciiTheme="minorHAnsi" w:hAnsiTheme="minorHAnsi" w:cs="Arial"/>
+                <w:sz w:val="18"/>
+                <w:szCs w:val="18"/>
+              </w:rPr>
+              <w:t>SciReports</w:t>
+            </w:r>
+            <w:proofErr w:type="spellEnd"/>
+            <w:r>
+              <w:rPr>
+                <w:rFonts w:asciiTheme="minorHAnsi" w:hAnsiTheme="minorHAnsi" w:cs="Arial"/>
+                <w:sz w:val="18"/>
+                <w:szCs w:val="18"/>
+              </w:rPr>
+              <w:t xml:space="preserve">, </w:t>
+            </w:r>
+            <w:proofErr w:type="spellStart"/>
+            <w:r>
+              <w:rPr>
+                <w:rFonts w:asciiTheme="minorHAnsi" w:hAnsiTheme="minorHAnsi" w:cs="Arial"/>
+                <w:sz w:val="18"/>
+                <w:szCs w:val="18"/>
+              </w:rPr>
+              <w:t>BehaviorBrain</w:t>
+            </w:r>
+            <w:proofErr w:type="spellEnd"/>
+            <w:r>
+              <w:rPr>
+                <w:rFonts w:asciiTheme="minorHAnsi" w:hAnsiTheme="minorHAnsi" w:cs="Arial"/>
+                <w:sz w:val="18"/>
+                <w:szCs w:val="18"/>
+              </w:rPr>
+              <w:t>, N</w:t>
+            </w:r>
+            <w:r>
+              <w:rPr>
+                <w:rFonts w:asciiTheme="minorHAnsi" w:hAnsiTheme="minorHAnsi" w:cs="Arial"/>
+                <w:sz w:val="18"/>
+                <w:szCs w:val="18"/>
+              </w:rPr>
+              <w:t>B-</w:t>
+            </w:r>
+            <w:r>
+              <w:rPr>
+                <w:rFonts w:asciiTheme="minorHAnsi" w:hAnsiTheme="minorHAnsi" w:cs="Arial"/>
+                <w:sz w:val="18"/>
+                <w:szCs w:val="18"/>
+              </w:rPr>
+              <w:t>LM</w:t>
+            </w:r>
+          </w:p>
+        </w:tc>
+        <w:tc>
+          <w:tcPr>
+            <w:tcW w:w="1080" w:type="dxa"/>
+            <w:tcBorders>
+              <w:top w:val="single" w:sz="6" w:space="0" w:color="auto"/>
+              <w:left w:val="single" w:sz="6" w:space="0" w:color="auto"/>
+              <w:bottom w:val="single" w:sz="6" w:space="0" w:color="auto"/>
+              <w:right w:val="single" w:sz="6" w:space="0" w:color="auto"/>
+            </w:tcBorders>
+          </w:tcPr>
+          <w:p>
+            <w:pPr>
+              <w:spacing w:before="0"/>
+              <w:jc w:val="center"/>
+              <w:rPr>
+                <w:rFonts w:asciiTheme="minorHAnsi" w:hAnsiTheme="minorHAnsi" w:cstheme="minorHAnsi"/>
+                <w:sz w:val="18"/>
+                <w:szCs w:val="18"/>
+              </w:rPr>
+            </w:pPr>
+            <w:r>
+              <w:rPr>
+                <w:rFonts w:asciiTheme="minorHAnsi" w:hAnsiTheme="minorHAnsi" w:cstheme="minorHAnsi"/>
+                <w:sz w:val="18"/>
+                <w:szCs w:val="18"/>
+              </w:rPr>
+              <w:t>Ward</w:t>
+            </w:r>
+          </w:p>
+        </w:tc>
+      </w:tr>
+      <w:tr>
+        <w:trPr>
+          <w:trHeight w:val="705"/>
+        </w:trPr>
+        <w:tc>
+          <w:tcPr>
+            <w:tcW w:w="447" w:type="dxa"/>
+            <w:tcBorders>
+              <w:top w:val="single" w:sz="6" w:space="0" w:color="auto"/>
+              <w:left w:val="single" w:sz="6" w:space="0" w:color="auto"/>
+              <w:bottom w:val="single" w:sz="6" w:space="0" w:color="auto"/>
+              <w:right w:val="single" w:sz="6" w:space="0" w:color="auto"/>
+            </w:tcBorders>
+          </w:tcPr>
+          <w:p>
+            <w:pPr>
+              <w:spacing w:before="0"/>
+              <w:rPr>
+                <w:rFonts w:asciiTheme="minorHAnsi" w:hAnsiTheme="minorHAnsi" w:cstheme="minorHAnsi"/>
+                <w:sz w:val="18"/>
+                <w:szCs w:val="18"/>
+              </w:rPr>
+            </w:pPr>
+          </w:p>
+        </w:tc>
+        <w:tc>
+          <w:tcPr>
+            <w:tcW w:w="1983" w:type="dxa"/>
+            <w:tcBorders>
+              <w:top w:val="single" w:sz="6" w:space="0" w:color="auto"/>
+              <w:left w:val="single" w:sz="6" w:space="0" w:color="auto"/>
+              <w:bottom w:val="single" w:sz="6" w:space="0" w:color="auto"/>
+              <w:right w:val="single" w:sz="6" w:space="0" w:color="auto"/>
+            </w:tcBorders>
+          </w:tcPr>
+          <w:p>
+            <w:pPr>
+              <w:spacing w:before="0"/>
+              <w:rPr>
+                <w:rFonts w:asciiTheme="minorHAnsi" w:hAnsiTheme="minorHAnsi" w:cs="Arial"/>
+                <w:sz w:val="18"/>
+                <w:szCs w:val="18"/>
+              </w:rPr>
+            </w:pPr>
+            <w:r>
+              <w:rPr>
+                <w:rFonts w:asciiTheme="minorHAnsi" w:hAnsiTheme="minorHAnsi" w:cs="Arial"/>
+                <w:sz w:val="18"/>
+                <w:szCs w:val="18"/>
+              </w:rPr>
+              <w:t>Optogenetics experiment</w:t>
+            </w:r>
+          </w:p>
+        </w:tc>
+        <w:tc>
+          <w:tcPr>
+            <w:tcW w:w="7578" w:type="dxa"/>
+            <w:tcBorders>
+              <w:top w:val="single" w:sz="6" w:space="0" w:color="auto"/>
+              <w:left w:val="single" w:sz="6" w:space="0" w:color="auto"/>
+              <w:bottom w:val="single" w:sz="6" w:space="0" w:color="auto"/>
+              <w:right w:val="single" w:sz="6" w:space="0" w:color="auto"/>
+            </w:tcBorders>
+          </w:tcPr>
+          <w:p>
+            <w:pPr>
+              <w:spacing w:before="0"/>
+              <w:rPr>
+                <w:rFonts w:asciiTheme="minorHAnsi" w:hAnsiTheme="minorHAnsi" w:cs="Arial"/>
+                <w:color w:val="FF0000"/>
+                <w:sz w:val="18"/>
+                <w:szCs w:val="18"/>
+              </w:rPr>
+            </w:pPr>
+            <w:sdt>
+              <w:sdtPr>
+                <w:rPr>
+                  <w:rFonts w:asciiTheme="minorHAnsi" w:hAnsiTheme="minorHAnsi" w:cs="Arial"/>
+                  <w:sz w:val="18"/>
+                  <w:szCs w:val="18"/>
+                </w:rPr>
+                <w:id w:val="-777414449"/>
+                <w14:checkbox>
+                  <w14:checked w14:val="1"/>
+                  <w14:checkedState w14:val="2612" w14:font="MS Gothic"/>
+                  <w14:uncheckedState w14:val="2610" w14:font="MS Gothic"/>
+                </w14:checkbox>
+              </w:sdtPr>
+              <w:sdtEndPr/>
+              <w:sdtContent>
+                <w:r>
+                  <w:rPr>
+                    <w:rFonts w:ascii="MS Gothic" w:eastAsia="MS Gothic" w:hAnsi="MS Gothic" w:cs="Arial" w:hint="eastAsia"/>
+                    <w:sz w:val="18"/>
+                    <w:szCs w:val="18"/>
+                  </w:rPr>
+                  <w:t>☒</w:t>
+                </w:r>
+              </w:sdtContent>
+            </w:sdt>
+            <w:r>
+              <w:rPr>
+                <w:rFonts w:asciiTheme="minorHAnsi" w:hAnsiTheme="minorHAnsi" w:cs="Arial"/>
+                <w:color w:val="FF0000"/>
+                <w:sz w:val="18"/>
+                <w:szCs w:val="18"/>
+              </w:rPr>
+              <w:t xml:space="preserve"> </w:t>
+            </w:r>
+            <w:proofErr w:type="spellStart"/>
+            <w:r>
+              <w:rPr>
+                <w:rFonts w:asciiTheme="minorHAnsi" w:hAnsiTheme="minorHAnsi" w:cs="Arial"/>
+                <w:color w:val="FF0000"/>
+                <w:sz w:val="18"/>
+                <w:szCs w:val="18"/>
+              </w:rPr>
+              <w:t>cFos</w:t>
+            </w:r>
+            <w:proofErr w:type="spellEnd"/>
+            <w:r>
+              <w:rPr>
+                <w:rFonts w:asciiTheme="minorHAnsi" w:hAnsiTheme="minorHAnsi" w:cs="Arial"/>
+                <w:color w:val="FF0000"/>
+                <w:sz w:val="18"/>
+                <w:szCs w:val="18"/>
+              </w:rPr>
+              <w:t xml:space="preserve"> pattern during SD</w:t>
+            </w:r>
+          </w:p>
+          <w:p>
+            <w:pPr>
+              <w:spacing w:before="0"/>
+              <w:rPr>
+                <w:rFonts w:asciiTheme="minorHAnsi" w:hAnsiTheme="minorHAnsi" w:cs="Arial"/>
+                <w:sz w:val="18"/>
+                <w:szCs w:val="18"/>
+              </w:rPr>
+            </w:pPr>
+            <w:sdt>
+              <w:sdtPr>
+                <w:rPr>
+                  <w:rFonts w:asciiTheme="minorHAnsi" w:hAnsiTheme="minorHAnsi" w:cs="Arial"/>
+                  <w:sz w:val="18"/>
+                  <w:szCs w:val="18"/>
+                </w:rPr>
+                <w:id w:val="851076047"/>
+                <w14:checkbox>
+                  <w14:checked w14:val="0"/>
+                  <w14:checkedState w14:val="2612" w14:font="MS Gothic"/>
+                  <w14:uncheckedState w14:val="2610" w14:font="MS Gothic"/>
+                </w14:checkbox>
+              </w:sdtPr>
+              <w:sdtEndPr/>
+              <w:sdtContent>
+                <w:r>
+                  <w:rPr>
+                    <w:rFonts w:ascii="MS Gothic" w:eastAsia="MS Gothic" w:hAnsi="MS Gothic" w:cs="Arial" w:hint="eastAsia"/>
+                    <w:sz w:val="18"/>
+                    <w:szCs w:val="18"/>
+                  </w:rPr>
+                  <w:t>☐</w:t>
+                </w:r>
+              </w:sdtContent>
+            </w:sdt>
+            <w:r>
+              <w:rPr>
+                <w:rFonts w:asciiTheme="minorHAnsi" w:hAnsiTheme="minorHAnsi" w:cs="Arial"/>
+                <w:sz w:val="18"/>
+                <w:szCs w:val="18"/>
+              </w:rPr>
+              <w:t xml:space="preserve"> </w:t>
+            </w:r>
+            <w:r>
+              <w:rPr>
+                <w:rFonts w:asciiTheme="minorHAnsi" w:hAnsiTheme="minorHAnsi" w:cs="Arial"/>
+                <w:color w:val="FF0000"/>
+                <w:sz w:val="18"/>
+                <w:szCs w:val="18"/>
+              </w:rPr>
+              <w:t>Test 40 Hz in W, NREM, REM</w:t>
+            </w:r>
+          </w:p>
+          <w:p>
+            <w:pPr>
+              <w:spacing w:before="0"/>
+              <w:rPr>
+                <w:rFonts w:asciiTheme="minorHAnsi" w:hAnsiTheme="minorHAnsi" w:cs="Arial"/>
+                <w:sz w:val="18"/>
+                <w:szCs w:val="18"/>
+              </w:rPr>
+            </w:pPr>
+            <w:sdt>
+              <w:sdtPr>
+                <w:rPr>
+                  <w:rFonts w:asciiTheme="minorHAnsi" w:hAnsiTheme="minorHAnsi" w:cs="Arial"/>
+                  <w:sz w:val="18"/>
+                  <w:szCs w:val="18"/>
+                </w:rPr>
+                <w:id w:val="1425383895"/>
+                <w14:checkbox>
+                  <w14:checked w14:val="0"/>
+                  <w14:checkedState w14:val="2612" w14:font="MS Gothic"/>
+                  <w14:uncheckedState w14:val="2610" w14:font="MS Gothic"/>
+                </w14:checkbox>
+              </w:sdtPr>
+              <w:sdtEndPr/>
+              <w:sdtContent>
+                <w:r>
+                  <w:rPr>
+                    <w:rFonts w:ascii="MS Gothic" w:eastAsia="MS Gothic" w:hAnsi="MS Gothic" w:cs="Arial" w:hint="eastAsia"/>
+                    <w:sz w:val="18"/>
+                    <w:szCs w:val="18"/>
+                  </w:rPr>
+                  <w:t>☐</w:t>
+                </w:r>
+              </w:sdtContent>
+            </w:sdt>
+            <w:r>
+              <w:rPr>
+                <w:rFonts w:asciiTheme="minorHAnsi" w:hAnsiTheme="minorHAnsi" w:cs="Arial"/>
+                <w:color w:val="FF0000"/>
+                <w:sz w:val="18"/>
+                <w:szCs w:val="18"/>
+              </w:rPr>
+              <w:t xml:space="preserve"> </w:t>
+            </w:r>
+            <w:r>
+              <w:rPr>
+                <w:rFonts w:asciiTheme="minorHAnsi" w:hAnsiTheme="minorHAnsi" w:cs="Arial"/>
+                <w:sz w:val="18"/>
+                <w:szCs w:val="18"/>
+              </w:rPr>
+              <w:t>Test 1, 4, 8, 13</w:t>
+            </w:r>
+            <w:r>
+              <w:rPr>
+                <w:rFonts w:asciiTheme="minorHAnsi" w:hAnsiTheme="minorHAnsi" w:cs="Arial"/>
+                <w:sz w:val="18"/>
+                <w:szCs w:val="18"/>
+              </w:rPr>
+              <w:t xml:space="preserve"> Hz</w:t>
+            </w:r>
+            <w:r>
+              <w:rPr>
+                <w:rFonts w:asciiTheme="minorHAnsi" w:hAnsiTheme="minorHAnsi" w:cs="Arial"/>
+                <w:sz w:val="18"/>
+                <w:szCs w:val="18"/>
+              </w:rPr>
+              <w:t xml:space="preserve"> in 3 states</w:t>
+            </w:r>
+          </w:p>
+        </w:tc>
+        <w:tc>
+          <w:tcPr>
+            <w:tcW w:w="1080" w:type="dxa"/>
+            <w:tcBorders>
+              <w:top w:val="single" w:sz="6" w:space="0" w:color="auto"/>
+              <w:left w:val="single" w:sz="6" w:space="0" w:color="auto"/>
+              <w:bottom w:val="single" w:sz="6" w:space="0" w:color="auto"/>
+              <w:right w:val="single" w:sz="6" w:space="0" w:color="auto"/>
+            </w:tcBorders>
+          </w:tcPr>
+          <w:p>
+            <w:pPr>
+              <w:spacing w:before="0"/>
+              <w:jc w:val="center"/>
+              <w:rPr>
+                <w:rFonts w:asciiTheme="minorHAnsi" w:hAnsiTheme="minorHAnsi" w:cstheme="minorHAnsi"/>
+                <w:sz w:val="18"/>
+                <w:szCs w:val="18"/>
+              </w:rPr>
+            </w:pPr>
+            <w:r>
+              <w:rPr>
+                <w:rFonts w:asciiTheme="minorHAnsi" w:hAnsiTheme="minorHAnsi" w:cstheme="minorHAnsi"/>
+                <w:sz w:val="18"/>
+                <w:szCs w:val="18"/>
+              </w:rPr>
+              <w:t>Korey</w:t>
+            </w:r>
+          </w:p>
+        </w:tc>
+      </w:tr>
+      <w:tr>
+        <w:trPr>
+          <w:trHeight w:val="705"/>
+        </w:trPr>
+        <w:tc>
+          <w:tcPr>
+            <w:tcW w:w="447" w:type="dxa"/>
+            <w:tcBorders>
+              <w:top w:val="single" w:sz="6" w:space="0" w:color="auto"/>
+              <w:left w:val="single" w:sz="6" w:space="0" w:color="auto"/>
+              <w:bottom w:val="single" w:sz="6" w:space="0" w:color="auto"/>
+              <w:right w:val="single" w:sz="6" w:space="0" w:color="auto"/>
+            </w:tcBorders>
+          </w:tcPr>
+          <w:p>
+            <w:pPr>
+              <w:spacing w:before="0"/>
+              <w:rPr>
+                <w:rFonts w:asciiTheme="minorHAnsi" w:hAnsiTheme="minorHAnsi" w:cstheme="minorHAnsi"/>
+                <w:sz w:val="18"/>
+                <w:szCs w:val="18"/>
+              </w:rPr>
+            </w:pPr>
+          </w:p>
+        </w:tc>
+        <w:tc>
+          <w:tcPr>
+            <w:tcW w:w="1983" w:type="dxa"/>
+            <w:tcBorders>
+              <w:top w:val="single" w:sz="6" w:space="0" w:color="auto"/>
+              <w:left w:val="single" w:sz="6" w:space="0" w:color="auto"/>
+              <w:bottom w:val="single" w:sz="6" w:space="0" w:color="auto"/>
+              <w:right w:val="single" w:sz="6" w:space="0" w:color="auto"/>
+            </w:tcBorders>
+          </w:tcPr>
+          <w:p>
+            <w:pPr>
+              <w:spacing w:before="0"/>
+              <w:rPr>
+                <w:rFonts w:asciiTheme="minorHAnsi" w:hAnsiTheme="minorHAnsi" w:cs="Arial"/>
+                <w:sz w:val="18"/>
+                <w:szCs w:val="18"/>
+              </w:rPr>
+            </w:pPr>
+            <w:r>
+              <w:rPr>
+                <w:rFonts w:asciiTheme="minorHAnsi" w:hAnsiTheme="minorHAnsi" w:cs="Arial"/>
+                <w:sz w:val="18"/>
+                <w:szCs w:val="18"/>
+              </w:rPr>
+              <w:t>Motor learning: tone reactivation</w:t>
+            </w:r>
+          </w:p>
+        </w:tc>
+        <w:tc>
+          <w:tcPr>
+            <w:tcW w:w="7578" w:type="dxa"/>
+            <w:tcBorders>
+              <w:top w:val="single" w:sz="6" w:space="0" w:color="auto"/>
+              <w:left w:val="single" w:sz="6" w:space="0" w:color="auto"/>
+              <w:bottom w:val="single" w:sz="6" w:space="0" w:color="auto"/>
+              <w:right w:val="single" w:sz="6" w:space="0" w:color="auto"/>
+            </w:tcBorders>
+          </w:tcPr>
+          <w:p>
+            <w:pPr>
+              <w:spacing w:before="0"/>
+              <w:rPr>
+                <w:rFonts w:asciiTheme="minorHAnsi" w:hAnsiTheme="minorHAnsi" w:cs="Arial"/>
+                <w:sz w:val="18"/>
+                <w:szCs w:val="18"/>
+              </w:rPr>
+            </w:pPr>
+            <w:sdt>
+              <w:sdtPr>
+                <w:rPr>
+                  <w:rFonts w:asciiTheme="minorHAnsi" w:hAnsiTheme="minorHAnsi" w:cs="Arial"/>
+                  <w:sz w:val="18"/>
+                  <w:szCs w:val="18"/>
+                </w:rPr>
+                <w:id w:val="-1770302044"/>
+                <w14:checkbox>
+                  <w14:checked w14:val="1"/>
+                  <w14:checkedState w14:val="2612" w14:font="MS Gothic"/>
+                  <w14:uncheckedState w14:val="2610" w14:font="MS Gothic"/>
+                </w14:checkbox>
+              </w:sdtPr>
+              <w:sdtEndPr/>
+              <w:sdtContent>
+                <w:r>
+                  <w:rPr>
+                    <w:rFonts w:ascii="MS Gothic" w:eastAsia="MS Gothic" w:hAnsi="MS Gothic" w:cs="Arial" w:hint="eastAsia"/>
+                    <w:sz w:val="18"/>
+                    <w:szCs w:val="18"/>
+                  </w:rPr>
+                  <w:t>☒</w:t>
+                </w:r>
+              </w:sdtContent>
+            </w:sdt>
+            <w:r>
+              <w:rPr>
+                <w:rFonts w:asciiTheme="minorHAnsi" w:hAnsiTheme="minorHAnsi" w:cs="Arial"/>
+                <w:color w:val="FF0000"/>
+                <w:sz w:val="18"/>
+                <w:szCs w:val="18"/>
+              </w:rPr>
+              <w:t xml:space="preserve"> </w:t>
+            </w:r>
+            <w:r>
+              <w:rPr>
+                <w:rFonts w:asciiTheme="minorHAnsi" w:hAnsiTheme="minorHAnsi" w:cs="Arial"/>
+                <w:sz w:val="18"/>
+                <w:szCs w:val="18"/>
+              </w:rPr>
+              <w:t>Build design #1 at scale of 5 animals, test parameters (</w:t>
+            </w:r>
+            <w:proofErr w:type="spellStart"/>
+            <w:r>
+              <w:rPr>
+                <w:rFonts w:asciiTheme="minorHAnsi" w:hAnsiTheme="minorHAnsi" w:cs="Arial"/>
+                <w:sz w:val="18"/>
+                <w:szCs w:val="18"/>
+              </w:rPr>
+              <w:t>freq</w:t>
+            </w:r>
+            <w:proofErr w:type="spellEnd"/>
+            <w:r>
+              <w:rPr>
+                <w:rFonts w:asciiTheme="minorHAnsi" w:hAnsiTheme="minorHAnsi" w:cs="Arial"/>
+                <w:sz w:val="18"/>
+                <w:szCs w:val="18"/>
+              </w:rPr>
+              <w:t>/dB)</w:t>
+            </w:r>
+          </w:p>
+          <w:p>
+            <w:pPr>
+              <w:spacing w:before="0"/>
+              <w:rPr>
+                <w:rFonts w:asciiTheme="minorHAnsi" w:hAnsiTheme="minorHAnsi" w:cs="Arial"/>
+                <w:sz w:val="18"/>
+                <w:szCs w:val="18"/>
+              </w:rPr>
+            </w:pPr>
+            <w:sdt>
+              <w:sdtPr>
+                <w:rPr>
+                  <w:rFonts w:asciiTheme="minorHAnsi" w:hAnsiTheme="minorHAnsi" w:cs="Arial"/>
+                  <w:sz w:val="18"/>
+                  <w:szCs w:val="18"/>
+                </w:rPr>
+                <w:id w:val="-1862814561"/>
+                <w14:checkbox>
+                  <w14:checked w14:val="1"/>
+                  <w14:checkedState w14:val="2612" w14:font="MS Gothic"/>
+                  <w14:uncheckedState w14:val="2610" w14:font="MS Gothic"/>
+                </w14:checkbox>
+              </w:sdtPr>
+              <w:sdtEndPr/>
+              <w:sdtContent>
+                <w:r>
+                  <w:rPr>
+                    <w:rFonts w:ascii="MS Gothic" w:eastAsia="MS Gothic" w:hAnsi="MS Gothic" w:cs="Arial" w:hint="eastAsia"/>
+                    <w:sz w:val="18"/>
+                    <w:szCs w:val="18"/>
+                  </w:rPr>
+                  <w:t>☒</w:t>
+                </w:r>
+              </w:sdtContent>
+            </w:sdt>
+            <w:r>
+              <w:rPr>
+                <w:rFonts w:asciiTheme="minorHAnsi" w:hAnsiTheme="minorHAnsi" w:cs="Arial"/>
+                <w:color w:val="FF0000"/>
+                <w:sz w:val="18"/>
+                <w:szCs w:val="18"/>
+              </w:rPr>
+              <w:t xml:space="preserve"> </w:t>
+            </w:r>
+            <w:r>
+              <w:rPr>
+                <w:rFonts w:asciiTheme="minorHAnsi" w:hAnsiTheme="minorHAnsi" w:cs="Arial"/>
+                <w:sz w:val="18"/>
+                <w:szCs w:val="18"/>
+              </w:rPr>
+              <w:t>test arousal from NREM @ defined parameters</w:t>
+            </w:r>
+          </w:p>
+          <w:p>
+            <w:pPr>
+              <w:spacing w:before="0"/>
+              <w:rPr>
+                <w:rFonts w:asciiTheme="minorHAnsi" w:hAnsiTheme="minorHAnsi" w:cs="Arial"/>
+                <w:color w:val="FF0000"/>
+                <w:sz w:val="18"/>
+                <w:szCs w:val="18"/>
+              </w:rPr>
+            </w:pPr>
+            <w:sdt>
+              <w:sdtPr>
+                <w:rPr>
+                  <w:rFonts w:asciiTheme="minorHAnsi" w:hAnsiTheme="minorHAnsi" w:cs="Arial"/>
+                  <w:sz w:val="18"/>
+                  <w:szCs w:val="18"/>
+                </w:rPr>
+                <w:id w:val="31846528"/>
+                <w14:checkbox>
+                  <w14:checked w14:val="0"/>
+                  <w14:checkedState w14:val="2612" w14:font="MS Gothic"/>
+                  <w14:uncheckedState w14:val="2610" w14:font="MS Gothic"/>
+                </w14:checkbox>
+              </w:sdtPr>
+              <w:sdtEndPr/>
+              <w:sdtContent>
+                <w:r>
+                  <w:rPr>
+                    <w:rFonts w:ascii="MS Gothic" w:eastAsia="MS Gothic" w:hAnsi="MS Gothic" w:cs="Arial" w:hint="eastAsia"/>
+                    <w:sz w:val="18"/>
+                    <w:szCs w:val="18"/>
+                  </w:rPr>
+                  <w:t>☐</w:t>
+                </w:r>
+              </w:sdtContent>
+            </w:sdt>
+            <w:r>
+              <w:rPr>
+                <w:rFonts w:asciiTheme="minorHAnsi" w:hAnsiTheme="minorHAnsi" w:cs="Arial"/>
+                <w:color w:val="FF0000"/>
+                <w:sz w:val="18"/>
+                <w:szCs w:val="18"/>
+              </w:rPr>
+              <w:t xml:space="preserve"> </w:t>
+            </w:r>
+            <w:r>
+              <w:rPr>
+                <w:rFonts w:asciiTheme="minorHAnsi" w:hAnsiTheme="minorHAnsi" w:cs="Arial"/>
+                <w:color w:val="FF0000"/>
+                <w:sz w:val="18"/>
+                <w:szCs w:val="18"/>
+              </w:rPr>
+              <w:t>Do pilot run (5x/group)</w:t>
+            </w:r>
+          </w:p>
+          <w:p>
+            <w:pPr>
+              <w:spacing w:before="0"/>
+              <w:rPr>
+                <w:rFonts w:asciiTheme="minorHAnsi" w:hAnsiTheme="minorHAnsi" w:cs="Arial"/>
+                <w:sz w:val="18"/>
+                <w:szCs w:val="18"/>
+              </w:rPr>
+            </w:pPr>
+            <w:sdt>
+              <w:sdtPr>
+                <w:rPr>
+                  <w:rFonts w:asciiTheme="minorHAnsi" w:hAnsiTheme="minorHAnsi" w:cs="Arial"/>
+                  <w:sz w:val="18"/>
+                  <w:szCs w:val="18"/>
+                </w:rPr>
+                <w:id w:val="1702902881"/>
+                <w14:checkbox>
+                  <w14:checked w14:val="0"/>
+                  <w14:checkedState w14:val="2612" w14:font="MS Gothic"/>
+                  <w14:uncheckedState w14:val="2610" w14:font="MS Gothic"/>
+                </w14:checkbox>
+              </w:sdtPr>
+              <w:sdtEndPr/>
+              <w:sdtContent>
+                <w:r>
+                  <w:rPr>
+                    <w:rFonts w:ascii="MS Gothic" w:eastAsia="MS Gothic" w:hAnsi="MS Gothic" w:cs="Arial" w:hint="eastAsia"/>
+                    <w:sz w:val="18"/>
+                    <w:szCs w:val="18"/>
+                  </w:rPr>
+                  <w:t>☐</w:t>
+                </w:r>
+              </w:sdtContent>
+            </w:sdt>
+            <w:r>
+              <w:rPr>
+                <w:rFonts w:asciiTheme="minorHAnsi" w:hAnsiTheme="minorHAnsi" w:cs="Arial"/>
+                <w:color w:val="FF0000"/>
+                <w:sz w:val="18"/>
+                <w:szCs w:val="18"/>
+              </w:rPr>
+              <w:t xml:space="preserve"> </w:t>
+            </w:r>
+            <w:r>
+              <w:rPr>
+                <w:rFonts w:asciiTheme="minorHAnsi" w:hAnsiTheme="minorHAnsi" w:cs="Arial"/>
+                <w:sz w:val="18"/>
+                <w:szCs w:val="18"/>
+              </w:rPr>
+              <w:t xml:space="preserve">consider single-subject </w:t>
+            </w:r>
+            <w:proofErr w:type="spellStart"/>
+            <w:r>
+              <w:rPr>
+                <w:rFonts w:asciiTheme="minorHAnsi" w:hAnsiTheme="minorHAnsi" w:cs="Arial"/>
+                <w:sz w:val="18"/>
+                <w:szCs w:val="18"/>
+              </w:rPr>
+              <w:t>exp</w:t>
+            </w:r>
+            <w:proofErr w:type="spellEnd"/>
+            <w:r>
+              <w:rPr>
+                <w:rFonts w:asciiTheme="minorHAnsi" w:hAnsiTheme="minorHAnsi" w:cs="Arial"/>
+                <w:sz w:val="18"/>
+                <w:szCs w:val="18"/>
+              </w:rPr>
+              <w:t xml:space="preserve"> design: record sleep, play tone</w:t>
+            </w:r>
+            <w:r>
+              <w:rPr>
+                <w:rFonts w:asciiTheme="minorHAnsi" w:hAnsiTheme="minorHAnsi" w:cs="Arial"/>
+                <w:sz w:val="18"/>
+                <w:szCs w:val="18"/>
+              </w:rPr>
+              <w:t xml:space="preserve"> recording</w:t>
+            </w:r>
+            <w:r>
+              <w:rPr>
+                <w:rFonts w:asciiTheme="minorHAnsi" w:hAnsiTheme="minorHAnsi" w:cs="Arial"/>
+                <w:sz w:val="18"/>
+                <w:szCs w:val="18"/>
+              </w:rPr>
+              <w:t xml:space="preserve"> during </w:t>
+            </w:r>
+            <w:r>
+              <w:rPr>
+                <w:rFonts w:asciiTheme="minorHAnsi" w:hAnsiTheme="minorHAnsi" w:cs="Arial"/>
+                <w:sz w:val="18"/>
+                <w:szCs w:val="18"/>
+              </w:rPr>
+              <w:t xml:space="preserve">NREM </w:t>
+            </w:r>
+            <w:r>
+              <w:rPr>
+                <w:rFonts w:asciiTheme="minorHAnsi" w:hAnsiTheme="minorHAnsi" w:cs="Arial"/>
+                <w:sz w:val="18"/>
+                <w:szCs w:val="18"/>
+              </w:rPr>
+              <w:t>sleep manually</w:t>
+            </w:r>
+          </w:p>
+        </w:tc>
+        <w:tc>
+          <w:tcPr>
+            <w:tcW w:w="1080" w:type="dxa"/>
+            <w:tcBorders>
+              <w:top w:val="single" w:sz="6" w:space="0" w:color="auto"/>
+              <w:left w:val="single" w:sz="6" w:space="0" w:color="auto"/>
+              <w:bottom w:val="single" w:sz="6" w:space="0" w:color="auto"/>
+              <w:right w:val="single" w:sz="6" w:space="0" w:color="auto"/>
+            </w:tcBorders>
+          </w:tcPr>
+          <w:p>
+            <w:pPr>
+              <w:spacing w:before="0"/>
+              <w:jc w:val="center"/>
+              <w:rPr>
+                <w:rFonts w:asciiTheme="minorHAnsi" w:hAnsiTheme="minorHAnsi" w:cstheme="minorHAnsi"/>
+                <w:sz w:val="18"/>
+                <w:szCs w:val="18"/>
+              </w:rPr>
+            </w:pPr>
+            <w:r>
+              <w:rPr>
+                <w:rFonts w:asciiTheme="minorHAnsi" w:hAnsiTheme="minorHAnsi" w:cstheme="minorHAnsi"/>
+                <w:sz w:val="18"/>
+                <w:szCs w:val="18"/>
+              </w:rPr>
+              <w:t>Rebecca</w:t>
+            </w:r>
+          </w:p>
+        </w:tc>
+      </w:tr>
+      <w:tr>
+        <w:trPr>
+          <w:trHeight w:val="705"/>
+        </w:trPr>
+        <w:tc>
+          <w:tcPr>
+            <w:tcW w:w="447" w:type="dxa"/>
+            <w:tcBorders>
+              <w:top w:val="single" w:sz="6" w:space="0" w:color="auto"/>
+              <w:left w:val="single" w:sz="6" w:space="0" w:color="auto"/>
+              <w:bottom w:val="single" w:sz="6" w:space="0" w:color="auto"/>
+              <w:right w:val="single" w:sz="6" w:space="0" w:color="auto"/>
+            </w:tcBorders>
+          </w:tcPr>
+          <w:p>
+            <w:pPr>
+              <w:spacing w:before="0"/>
+              <w:rPr>
+                <w:rFonts w:asciiTheme="minorHAnsi" w:hAnsiTheme="minorHAnsi" w:cstheme="minorHAnsi"/>
+                <w:sz w:val="18"/>
+                <w:szCs w:val="18"/>
+              </w:rPr>
+            </w:pPr>
+          </w:p>
+        </w:tc>
+        <w:tc>
+          <w:tcPr>
+            <w:tcW w:w="1983" w:type="dxa"/>
+            <w:tcBorders>
+              <w:top w:val="single" w:sz="6" w:space="0" w:color="auto"/>
+              <w:left w:val="single" w:sz="6" w:space="0" w:color="auto"/>
+              <w:bottom w:val="single" w:sz="6" w:space="0" w:color="auto"/>
+              <w:right w:val="single" w:sz="6" w:space="0" w:color="auto"/>
+            </w:tcBorders>
+          </w:tcPr>
+          <w:p>
+            <w:pPr>
+              <w:spacing w:before="0"/>
+              <w:rPr>
+                <w:rFonts w:asciiTheme="minorHAnsi" w:hAnsiTheme="minorHAnsi" w:cs="Arial"/>
+                <w:sz w:val="18"/>
+                <w:szCs w:val="18"/>
+              </w:rPr>
+            </w:pPr>
+            <w:r>
+              <w:rPr>
+                <w:rFonts w:asciiTheme="minorHAnsi" w:hAnsiTheme="minorHAnsi" w:cs="Arial"/>
+                <w:sz w:val="18"/>
+                <w:szCs w:val="18"/>
+              </w:rPr>
+              <w:t>Computed Tomography Imaging</w:t>
+            </w:r>
+          </w:p>
+        </w:tc>
+        <w:tc>
+          <w:tcPr>
+            <w:tcW w:w="7578" w:type="dxa"/>
+            <w:tcBorders>
+              <w:top w:val="single" w:sz="6" w:space="0" w:color="auto"/>
+              <w:left w:val="single" w:sz="6" w:space="0" w:color="auto"/>
+              <w:bottom w:val="single" w:sz="6" w:space="0" w:color="auto"/>
+              <w:right w:val="single" w:sz="6" w:space="0" w:color="auto"/>
+            </w:tcBorders>
+          </w:tcPr>
+          <w:p>
+            <w:pPr>
+              <w:spacing w:before="0"/>
+              <w:rPr>
+                <w:rFonts w:asciiTheme="minorHAnsi" w:hAnsiTheme="minorHAnsi" w:cs="Arial"/>
+                <w:sz w:val="18"/>
+                <w:szCs w:val="18"/>
+              </w:rPr>
+            </w:pPr>
+            <w:sdt>
+              <w:sdtPr>
+                <w:rPr>
+                  <w:rFonts w:asciiTheme="minorHAnsi" w:hAnsiTheme="minorHAnsi" w:cs="Arial"/>
+                  <w:sz w:val="18"/>
+                  <w:szCs w:val="18"/>
+                </w:rPr>
+                <w:id w:val="-1714724325"/>
+                <w14:checkbox>
+                  <w14:checked w14:val="1"/>
+                  <w14:checkedState w14:val="2612" w14:font="MS Gothic"/>
+                  <w14:uncheckedState w14:val="2610" w14:font="MS Gothic"/>
+                </w14:checkbox>
+              </w:sdtPr>
+              <w:sdtEndPr/>
+              <w:sdtContent>
+                <w:r>
+                  <w:rPr>
+                    <w:rFonts w:ascii="MS Gothic" w:eastAsia="MS Gothic" w:hAnsi="MS Gothic" w:cs="Arial" w:hint="eastAsia"/>
+                    <w:sz w:val="18"/>
+                    <w:szCs w:val="18"/>
+                  </w:rPr>
+                  <w:t>☒</w:t>
+                </w:r>
+              </w:sdtContent>
+            </w:sdt>
+            <w:r>
+              <w:rPr>
+                <w:rFonts w:asciiTheme="minorHAnsi" w:hAnsiTheme="minorHAnsi" w:cs="Arial"/>
+                <w:color w:val="FF0000"/>
+                <w:sz w:val="18"/>
+                <w:szCs w:val="18"/>
+              </w:rPr>
+              <w:t xml:space="preserve"> </w:t>
+            </w:r>
+            <w:r>
+              <w:rPr>
+                <w:rFonts w:asciiTheme="minorHAnsi" w:hAnsiTheme="minorHAnsi" w:cs="Arial"/>
+                <w:sz w:val="18"/>
+                <w:szCs w:val="18"/>
+              </w:rPr>
+              <w:t>lit search tau/vascular changes</w:t>
+            </w:r>
+          </w:p>
+          <w:p>
+            <w:pPr>
+              <w:spacing w:before="0"/>
+              <w:rPr>
+                <w:rFonts w:asciiTheme="minorHAnsi" w:hAnsiTheme="minorHAnsi" w:cs="Arial"/>
+                <w:color w:val="FF0000"/>
+                <w:sz w:val="18"/>
+                <w:szCs w:val="18"/>
+              </w:rPr>
+            </w:pPr>
+            <w:sdt>
+              <w:sdtPr>
+                <w:rPr>
+                  <w:rFonts w:asciiTheme="minorHAnsi" w:hAnsiTheme="minorHAnsi" w:cs="Arial"/>
+                  <w:sz w:val="18"/>
+                  <w:szCs w:val="18"/>
+                </w:rPr>
+                <w:id w:val="1241145598"/>
+                <w14:checkbox>
+                  <w14:checked w14:val="0"/>
+                  <w14:checkedState w14:val="2612" w14:font="MS Gothic"/>
+                  <w14:uncheckedState w14:val="2610" w14:font="MS Gothic"/>
+                </w14:checkbox>
+              </w:sdtPr>
+              <w:sdtEndPr/>
+              <w:sdtContent>
+                <w:r>
+                  <w:rPr>
+                    <w:rFonts w:ascii="MS Gothic" w:eastAsia="MS Gothic" w:hAnsi="MS Gothic" w:cs="Arial" w:hint="eastAsia"/>
+                    <w:sz w:val="18"/>
+                    <w:szCs w:val="18"/>
+                  </w:rPr>
+                  <w:t>☐</w:t>
+                </w:r>
+              </w:sdtContent>
+            </w:sdt>
+            <w:r>
+              <w:rPr>
+                <w:rFonts w:asciiTheme="minorHAnsi" w:hAnsiTheme="minorHAnsi" w:cs="Arial"/>
+                <w:color w:val="FF0000"/>
+                <w:sz w:val="18"/>
+                <w:szCs w:val="18"/>
+              </w:rPr>
+              <w:t xml:space="preserve"> send one WT, one 2mo SD WT</w:t>
+            </w:r>
+          </w:p>
+          <w:p>
+            <w:pPr>
+              <w:spacing w:before="0"/>
+              <w:rPr>
+                <w:rFonts w:asciiTheme="minorHAnsi" w:hAnsiTheme="minorHAnsi" w:cs="Arial"/>
+                <w:sz w:val="18"/>
+                <w:szCs w:val="18"/>
+              </w:rPr>
+            </w:pPr>
+            <w:sdt>
+              <w:sdtPr>
+                <w:rPr>
+                  <w:rFonts w:asciiTheme="minorHAnsi" w:hAnsiTheme="minorHAnsi" w:cs="Arial"/>
+                  <w:sz w:val="18"/>
+                  <w:szCs w:val="18"/>
+                </w:rPr>
+                <w:id w:val="998225933"/>
+                <w14:checkbox>
+                  <w14:checked w14:val="0"/>
+                  <w14:checkedState w14:val="2612" w14:font="MS Gothic"/>
+                  <w14:uncheckedState w14:val="2610" w14:font="MS Gothic"/>
+                </w14:checkbox>
+              </w:sdtPr>
+              <w:sdtEndPr/>
+              <w:sdtContent>
+                <w:r>
+                  <w:rPr>
+                    <w:rFonts w:ascii="MS Gothic" w:eastAsia="MS Gothic" w:hAnsi="MS Gothic" w:cs="Arial" w:hint="eastAsia"/>
+                    <w:sz w:val="18"/>
+                    <w:szCs w:val="18"/>
+                  </w:rPr>
+                  <w:t>☐</w:t>
+                </w:r>
+              </w:sdtContent>
+            </w:sdt>
+            <w:r>
+              <w:rPr>
+                <w:rFonts w:asciiTheme="minorHAnsi" w:hAnsiTheme="minorHAnsi" w:cs="Arial"/>
+                <w:sz w:val="18"/>
+                <w:szCs w:val="18"/>
+              </w:rPr>
+              <w:t xml:space="preserve"> if works, try PS19</w:t>
+            </w:r>
+          </w:p>
+        </w:tc>
+        <w:tc>
+          <w:tcPr>
+            <w:tcW w:w="1080" w:type="dxa"/>
+            <w:tcBorders>
+              <w:top w:val="single" w:sz="6" w:space="0" w:color="auto"/>
+              <w:left w:val="single" w:sz="6" w:space="0" w:color="auto"/>
+              <w:bottom w:val="single" w:sz="6" w:space="0" w:color="auto"/>
+              <w:right w:val="single" w:sz="6" w:space="0" w:color="auto"/>
+            </w:tcBorders>
+          </w:tcPr>
+          <w:p>
+            <w:pPr>
+              <w:spacing w:before="0"/>
+              <w:jc w:val="center"/>
+              <w:rPr>
+                <w:rFonts w:asciiTheme="minorHAnsi" w:hAnsiTheme="minorHAnsi" w:cstheme="minorHAnsi"/>
+                <w:sz w:val="18"/>
+                <w:szCs w:val="18"/>
+              </w:rPr>
+            </w:pPr>
+          </w:p>
+        </w:tc>
+      </w:tr>
+      <w:tr>
+        <w:trPr>
+          <w:trHeight w:val="642"/>
+        </w:trPr>
+        <w:tc>
+          <w:tcPr>
+            <w:tcW w:w="447" w:type="dxa"/>
+            <w:tcBorders>
+              <w:top w:val="single" w:sz="6" w:space="0" w:color="auto"/>
+              <w:left w:val="single" w:sz="6" w:space="0" w:color="auto"/>
+              <w:bottom w:val="single" w:sz="6" w:space="0" w:color="auto"/>
+              <w:right w:val="single" w:sz="6" w:space="0" w:color="auto"/>
+            </w:tcBorders>
+          </w:tcPr>
+          <w:p>
+            <w:pPr>
+              <w:spacing w:before="0"/>
+              <w:rPr>
+                <w:rFonts w:asciiTheme="minorHAnsi" w:hAnsiTheme="minorHAnsi" w:cstheme="minorHAnsi"/>
+                <w:sz w:val="18"/>
+                <w:szCs w:val="18"/>
+              </w:rPr>
+            </w:pPr>
+          </w:p>
+        </w:tc>
+        <w:tc>
+          <w:tcPr>
+            <w:tcW w:w="1983" w:type="dxa"/>
+            <w:tcBorders>
+              <w:top w:val="single" w:sz="6" w:space="0" w:color="auto"/>
+              <w:left w:val="single" w:sz="6" w:space="0" w:color="auto"/>
+              <w:bottom w:val="single" w:sz="6" w:space="0" w:color="auto"/>
+              <w:right w:val="single" w:sz="6" w:space="0" w:color="auto"/>
+            </w:tcBorders>
+          </w:tcPr>
+          <w:p>
+            <w:pPr>
+              <w:spacing w:before="0"/>
+              <w:rPr>
+                <w:rFonts w:asciiTheme="minorHAnsi" w:hAnsiTheme="minorHAnsi" w:cstheme="minorHAnsi"/>
+                <w:sz w:val="18"/>
+                <w:szCs w:val="18"/>
+              </w:rPr>
+            </w:pPr>
+            <w:r>
+              <w:rPr>
+                <w:rFonts w:asciiTheme="minorHAnsi" w:hAnsiTheme="minorHAnsi" w:cstheme="minorHAnsi"/>
+                <w:sz w:val="18"/>
+                <w:szCs w:val="18"/>
+              </w:rPr>
+              <w:t>IACUC</w:t>
+            </w:r>
+          </w:p>
+        </w:tc>
+        <w:tc>
+          <w:tcPr>
+            <w:tcW w:w="7578" w:type="dxa"/>
+            <w:tcBorders>
+              <w:top w:val="single" w:sz="6" w:space="0" w:color="auto"/>
+              <w:left w:val="single" w:sz="6" w:space="0" w:color="auto"/>
+              <w:bottom w:val="single" w:sz="6" w:space="0" w:color="auto"/>
+              <w:right w:val="single" w:sz="6" w:space="0" w:color="auto"/>
+            </w:tcBorders>
+          </w:tcPr>
+          <w:p>
+            <w:pPr>
+              <w:spacing w:before="0"/>
+              <w:rPr>
+                <w:rFonts w:asciiTheme="minorHAnsi" w:hAnsiTheme="minorHAnsi" w:cstheme="minorHAnsi"/>
+                <w:sz w:val="18"/>
+                <w:szCs w:val="18"/>
+              </w:rPr>
+            </w:pPr>
+            <w:sdt>
+              <w:sdtPr>
+                <w:rPr>
+                  <w:rFonts w:asciiTheme="minorHAnsi" w:hAnsiTheme="minorHAnsi" w:cs="Arial"/>
+                  <w:sz w:val="18"/>
+                  <w:szCs w:val="18"/>
+                </w:rPr>
+                <w:id w:val="1045569108"/>
+                <w14:checkbox>
+                  <w14:checked w14:val="0"/>
+                  <w14:checkedState w14:val="2612" w14:font="MS Gothic"/>
+                  <w14:uncheckedState w14:val="2610" w14:font="MS Gothic"/>
+                </w14:checkbox>
+              </w:sdtPr>
+              <w:sdtEndPr/>
+              <w:sdtContent>
+                <w:r>
+                  <w:rPr>
+                    <w:rFonts w:ascii="MS Gothic" w:eastAsia="MS Gothic" w:hAnsi="MS Gothic" w:cs="Arial" w:hint="eastAsia"/>
+                    <w:sz w:val="18"/>
+                    <w:szCs w:val="18"/>
+                  </w:rPr>
+                  <w:t>☐</w:t>
+                </w:r>
+              </w:sdtContent>
+            </w:sdt>
+            <w:r>
+              <w:rPr>
+                <w:rFonts w:asciiTheme="minorHAnsi" w:hAnsiTheme="minorHAnsi" w:cs="Arial"/>
+                <w:color w:val="FF0000"/>
+                <w:sz w:val="18"/>
+                <w:szCs w:val="18"/>
+              </w:rPr>
+              <w:t xml:space="preserve"> </w:t>
+            </w:r>
+            <w:r>
+              <w:rPr>
+                <w:rFonts w:asciiTheme="minorHAnsi" w:hAnsiTheme="minorHAnsi" w:cstheme="minorHAnsi"/>
+                <w:sz w:val="18"/>
+                <w:szCs w:val="18"/>
+              </w:rPr>
+              <w:t xml:space="preserve">New IACUC for PS19 mice, sleep disrupt, food restrict for training (VR and </w:t>
+            </w:r>
+            <w:proofErr w:type="spellStart"/>
+            <w:r>
+              <w:rPr>
+                <w:rFonts w:asciiTheme="minorHAnsi" w:hAnsiTheme="minorHAnsi" w:cstheme="minorHAnsi"/>
+                <w:sz w:val="18"/>
+                <w:szCs w:val="18"/>
+              </w:rPr>
+              <w:t>mototrak</w:t>
+            </w:r>
+            <w:proofErr w:type="spellEnd"/>
+            <w:r>
+              <w:rPr>
+                <w:rFonts w:asciiTheme="minorHAnsi" w:hAnsiTheme="minorHAnsi" w:cstheme="minorHAnsi"/>
+                <w:sz w:val="18"/>
+                <w:szCs w:val="18"/>
+              </w:rPr>
+              <w:t>)</w:t>
+            </w:r>
+          </w:p>
+        </w:tc>
+        <w:tc>
+          <w:tcPr>
+            <w:tcW w:w="1080" w:type="dxa"/>
+            <w:tcBorders>
+              <w:top w:val="single" w:sz="6" w:space="0" w:color="auto"/>
+              <w:left w:val="single" w:sz="6" w:space="0" w:color="auto"/>
+              <w:bottom w:val="single" w:sz="6" w:space="0" w:color="auto"/>
+              <w:right w:val="single" w:sz="6" w:space="0" w:color="auto"/>
+            </w:tcBorders>
+          </w:tcPr>
+          <w:p>
+            <w:pPr>
+              <w:spacing w:before="0"/>
+              <w:jc w:val="center"/>
+              <w:rPr>
+                <w:rFonts w:asciiTheme="minorHAnsi" w:hAnsiTheme="minorHAnsi" w:cstheme="minorHAnsi"/>
+                <w:sz w:val="18"/>
+                <w:szCs w:val="18"/>
+              </w:rPr>
+            </w:pPr>
+          </w:p>
+        </w:tc>
+      </w:tr>
+      <w:tr>
+        <w:trPr>
+          <w:trHeight w:val="642"/>
+        </w:trPr>
+        <w:tc>
+          <w:tcPr>
+            <w:tcW w:w="447" w:type="dxa"/>
+            <w:tcBorders>
+              <w:top w:val="single" w:sz="6" w:space="0" w:color="auto"/>
+              <w:left w:val="single" w:sz="6" w:space="0" w:color="auto"/>
+              <w:bottom w:val="single" w:sz="6" w:space="0" w:color="auto"/>
+              <w:right w:val="single" w:sz="6" w:space="0" w:color="auto"/>
+            </w:tcBorders>
+          </w:tcPr>
+          <w:p>
+            <w:pPr>
+              <w:spacing w:before="0"/>
+              <w:rPr>
+                <w:rFonts w:asciiTheme="minorHAnsi" w:hAnsiTheme="minorHAnsi" w:cstheme="minorHAnsi"/>
+                <w:sz w:val="18"/>
+                <w:szCs w:val="18"/>
+              </w:rPr>
+            </w:pPr>
+          </w:p>
+        </w:tc>
+        <w:tc>
+          <w:tcPr>
+            <w:tcW w:w="1983" w:type="dxa"/>
+            <w:tcBorders>
+              <w:top w:val="single" w:sz="6" w:space="0" w:color="auto"/>
+              <w:left w:val="single" w:sz="6" w:space="0" w:color="auto"/>
+              <w:bottom w:val="single" w:sz="6" w:space="0" w:color="auto"/>
+              <w:right w:val="single" w:sz="6" w:space="0" w:color="auto"/>
+            </w:tcBorders>
+          </w:tcPr>
+          <w:p>
+            <w:pPr>
+              <w:spacing w:before="0"/>
+              <w:rPr>
+                <w:rFonts w:asciiTheme="minorHAnsi" w:hAnsiTheme="minorHAnsi" w:cstheme="minorHAnsi"/>
+                <w:sz w:val="18"/>
+                <w:szCs w:val="18"/>
+              </w:rPr>
+            </w:pPr>
+            <w:r>
+              <w:rPr>
+                <w:rFonts w:asciiTheme="minorHAnsi" w:hAnsiTheme="minorHAnsi" w:cstheme="minorHAnsi"/>
+                <w:sz w:val="18"/>
+                <w:szCs w:val="18"/>
+              </w:rPr>
+              <w:t>Boost sleep (</w:t>
+            </w:r>
+            <w:proofErr w:type="spellStart"/>
+            <w:r>
+              <w:rPr>
+                <w:rFonts w:asciiTheme="minorHAnsi" w:hAnsiTheme="minorHAnsi" w:cstheme="minorHAnsi"/>
+                <w:sz w:val="18"/>
+                <w:szCs w:val="18"/>
+              </w:rPr>
+              <w:t>ms</w:t>
+            </w:r>
+            <w:proofErr w:type="spellEnd"/>
+            <w:r>
+              <w:rPr>
+                <w:rFonts w:asciiTheme="minorHAnsi" w:hAnsiTheme="minorHAnsi" w:cstheme="minorHAnsi"/>
+                <w:sz w:val="18"/>
+                <w:szCs w:val="18"/>
+              </w:rPr>
+              <w:t xml:space="preserve"> models)</w:t>
             </w:r>
           </w:p>
         </w:tc>
@@ -1400,13 +4350,23 @@
               </w:rPr>
               <w:t xml:space="preserve"> </w:t>
             </w:r>
+            <w:proofErr w:type="spellStart"/>
             <w:r>
               <w:rPr>
                 <w:rFonts w:asciiTheme="minorHAnsi" w:hAnsiTheme="minorHAnsi" w:cstheme="minorHAnsi"/>
                 <w:sz w:val="18"/>
                 <w:szCs w:val="18"/>
               </w:rPr>
-              <w:t xml:space="preserve">Hmox-/-: </w:t>
+              <w:t>Hmox</w:t>
+            </w:r>
+            <w:proofErr w:type="spellEnd"/>
+            <w:r>
+              <w:rPr>
+                <w:rFonts w:asciiTheme="minorHAnsi" w:hAnsiTheme="minorHAnsi" w:cstheme="minorHAnsi"/>
+                <w:sz w:val="18"/>
+                <w:szCs w:val="18"/>
+              </w:rPr>
+              <w:t xml:space="preserve">-/-: </w:t>
             </w:r>
             <w:hyperlink r:id="rId10" w:history="1">
               <w:r>
@@ -1424,8 +4384,7 @@
             <w:pPr>
               <w:spacing w:before="0"/>
               <w:rPr>
-                <w:rFonts w:asciiTheme="minorHAnsi" w:hAnsiTheme="minorHAnsi" w:cs="Arial"/>
-                <w:color w:val="000000" w:themeColor="text1"/>
+                <w:rFonts w:ascii="MS Gothic" w:eastAsia="MS Gothic" w:hAnsi="MS Gothic" w:cs="Arial"/>
                 <w:sz w:val="18"/>
                 <w:szCs w:val="18"/>
               </w:rPr>
@@ -1472,2447 +4431,6 @@
               </w:rPr>
               <w:t>Sleepy: not available</w:t>
             </w:r>
-          </w:p>
-        </w:tc>
-        <w:tc>
-          <w:tcPr>
-            <w:tcW w:w="1080" w:type="dxa"/>
-            <w:tcBorders>
-              <w:top w:val="single" w:sz="6" w:space="0" w:color="auto"/>
-              <w:left w:val="single" w:sz="6" w:space="0" w:color="auto"/>
-              <w:bottom w:val="single" w:sz="6" w:space="0" w:color="auto"/>
-              <w:right w:val="single" w:sz="6" w:space="0" w:color="auto"/>
-            </w:tcBorders>
-          </w:tcPr>
-          <w:p>
-            <w:pPr>
-              <w:spacing w:before="0"/>
-              <w:jc w:val="center"/>
-              <w:rPr>
-                <w:rFonts w:asciiTheme="minorHAnsi" w:hAnsiTheme="minorHAnsi" w:cstheme="minorHAnsi"/>
-                <w:sz w:val="18"/>
-                <w:szCs w:val="18"/>
-              </w:rPr>
-            </w:pPr>
-          </w:p>
-        </w:tc>
-      </w:tr>
-      <w:tr>
-        <w:trPr>
-          <w:trHeight w:val="705"/>
-        </w:trPr>
-        <w:tc>
-          <w:tcPr>
-            <w:tcW w:w="447" w:type="dxa"/>
-            <w:tcBorders>
-              <w:top w:val="single" w:sz="6" w:space="0" w:color="auto"/>
-              <w:left w:val="single" w:sz="6" w:space="0" w:color="auto"/>
-              <w:bottom w:val="single" w:sz="6" w:space="0" w:color="auto"/>
-              <w:right w:val="single" w:sz="6" w:space="0" w:color="auto"/>
-            </w:tcBorders>
-          </w:tcPr>
-          <w:p>
-            <w:pPr>
-              <w:spacing w:before="0"/>
-              <w:rPr>
-                <w:rFonts w:asciiTheme="minorHAnsi" w:hAnsiTheme="minorHAnsi" w:cstheme="minorHAnsi"/>
-                <w:sz w:val="18"/>
-                <w:szCs w:val="18"/>
-              </w:rPr>
-            </w:pPr>
-          </w:p>
-        </w:tc>
-        <w:tc>
-          <w:tcPr>
-            <w:tcW w:w="1983" w:type="dxa"/>
-            <w:tcBorders>
-              <w:top w:val="single" w:sz="6" w:space="0" w:color="auto"/>
-              <w:left w:val="single" w:sz="6" w:space="0" w:color="auto"/>
-              <w:bottom w:val="single" w:sz="6" w:space="0" w:color="auto"/>
-              <w:right w:val="single" w:sz="6" w:space="0" w:color="auto"/>
-            </w:tcBorders>
-          </w:tcPr>
-          <w:p>
-            <w:pPr>
-              <w:spacing w:before="0"/>
-              <w:rPr>
-                <w:rFonts w:asciiTheme="minorHAnsi" w:hAnsiTheme="minorHAnsi" w:cs="Arial"/>
-                <w:sz w:val="18"/>
-                <w:szCs w:val="18"/>
-              </w:rPr>
-            </w:pPr>
-            <w:r>
-              <w:rPr>
-                <w:rFonts w:asciiTheme="minorHAnsi" w:hAnsiTheme="minorHAnsi" w:cs="Arial"/>
-                <w:sz w:val="18"/>
-                <w:szCs w:val="18"/>
-              </w:rPr>
-              <w:t>huSpindle-tau paper</w:t>
-            </w:r>
-          </w:p>
-        </w:tc>
-        <w:tc>
-          <w:tcPr>
-            <w:tcW w:w="7578" w:type="dxa"/>
-            <w:tcBorders>
-              <w:top w:val="single" w:sz="6" w:space="0" w:color="auto"/>
-              <w:left w:val="single" w:sz="6" w:space="0" w:color="auto"/>
-              <w:bottom w:val="single" w:sz="6" w:space="0" w:color="auto"/>
-              <w:right w:val="single" w:sz="6" w:space="0" w:color="auto"/>
-            </w:tcBorders>
-          </w:tcPr>
-          <w:p>
-            <w:pPr>
-              <w:spacing w:before="0"/>
-              <w:rPr>
-                <w:rFonts w:asciiTheme="minorHAnsi" w:hAnsiTheme="minorHAnsi" w:cs="Arial"/>
-                <w:sz w:val="18"/>
-                <w:szCs w:val="18"/>
-              </w:rPr>
-            </w:pPr>
-            <w:sdt>
-              <w:sdtPr>
-                <w:rPr>
-                  <w:rFonts w:asciiTheme="minorHAnsi" w:hAnsiTheme="minorHAnsi" w:cs="Arial"/>
-                  <w:sz w:val="18"/>
-                  <w:szCs w:val="18"/>
-                </w:rPr>
-                <w:id w:val="-1811010066"/>
-                <w14:checkbox>
-                  <w14:checked w14:val="0"/>
-                  <w14:checkedState w14:val="2612" w14:font="MS Gothic"/>
-                  <w14:uncheckedState w14:val="2610" w14:font="MS Gothic"/>
-                </w14:checkbox>
-              </w:sdtPr>
-              <w:sdtEndPr/>
-              <w:sdtContent>
-                <w:r>
-                  <w:rPr>
-                    <w:rFonts w:ascii="MS Gothic" w:eastAsia="MS Gothic" w:hAnsi="MS Gothic" w:cs="Arial" w:hint="eastAsia"/>
-                    <w:sz w:val="18"/>
-                    <w:szCs w:val="18"/>
-                  </w:rPr>
-                  <w:t>☐</w:t>
-                </w:r>
-              </w:sdtContent>
-            </w:sdt>
-            <w:r>
-              <w:rPr>
-                <w:rFonts w:asciiTheme="minorHAnsi" w:hAnsiTheme="minorHAnsi" w:cs="Arial"/>
-                <w:color w:val="FF0000"/>
-                <w:sz w:val="18"/>
-                <w:szCs w:val="18"/>
-              </w:rPr>
-              <w:t xml:space="preserve"> </w:t>
-            </w:r>
-            <w:r>
-              <w:rPr>
-                <w:rFonts w:asciiTheme="minorHAnsi" w:hAnsiTheme="minorHAnsi" w:cs="Arial"/>
-                <w:color w:val="FF0000"/>
-                <w:sz w:val="18"/>
-                <w:szCs w:val="18"/>
-              </w:rPr>
-              <w:t xml:space="preserve">revise </w:t>
-            </w:r>
-            <w:r>
-              <w:rPr>
-                <w:rFonts w:asciiTheme="minorHAnsi" w:hAnsiTheme="minorHAnsi" w:cs="Arial"/>
-                <w:color w:val="FF0000"/>
-                <w:sz w:val="18"/>
-                <w:szCs w:val="18"/>
-              </w:rPr>
-              <w:t>Andrew</w:t>
-            </w:r>
-            <w:r>
-              <w:rPr>
-                <w:rFonts w:asciiTheme="minorHAnsi" w:hAnsiTheme="minorHAnsi" w:cs="Arial"/>
-                <w:color w:val="FF0000"/>
-                <w:sz w:val="18"/>
-                <w:szCs w:val="18"/>
-              </w:rPr>
-              <w:t>/Ricardo’s</w:t>
-            </w:r>
-            <w:r>
-              <w:rPr>
-                <w:rFonts w:asciiTheme="minorHAnsi" w:hAnsiTheme="minorHAnsi" w:cs="Arial"/>
-                <w:color w:val="FF0000"/>
-                <w:sz w:val="18"/>
-                <w:szCs w:val="18"/>
-              </w:rPr>
-              <w:t xml:space="preserve"> feedback</w:t>
-            </w:r>
-          </w:p>
-          <w:p>
-            <w:pPr>
-              <w:spacing w:before="0"/>
-              <w:rPr>
-                <w:rFonts w:asciiTheme="minorHAnsi" w:hAnsiTheme="minorHAnsi" w:cs="Arial"/>
-                <w:sz w:val="18"/>
-                <w:szCs w:val="18"/>
-              </w:rPr>
-            </w:pPr>
-            <w:sdt>
-              <w:sdtPr>
-                <w:rPr>
-                  <w:rFonts w:asciiTheme="minorHAnsi" w:hAnsiTheme="minorHAnsi" w:cs="Arial"/>
-                  <w:sz w:val="18"/>
-                  <w:szCs w:val="18"/>
-                </w:rPr>
-                <w:id w:val="-455178437"/>
-                <w14:checkbox>
-                  <w14:checked w14:val="0"/>
-                  <w14:checkedState w14:val="2612" w14:font="MS Gothic"/>
-                  <w14:uncheckedState w14:val="2610" w14:font="MS Gothic"/>
-                </w14:checkbox>
-              </w:sdtPr>
-              <w:sdtEndPr/>
-              <w:sdtContent>
-                <w:r>
-                  <w:rPr>
-                    <w:rFonts w:ascii="MS Gothic" w:eastAsia="MS Gothic" w:hAnsi="MS Gothic" w:cs="Arial" w:hint="eastAsia"/>
-                    <w:sz w:val="18"/>
-                    <w:szCs w:val="18"/>
-                  </w:rPr>
-                  <w:t>☐</w:t>
-                </w:r>
-              </w:sdtContent>
-            </w:sdt>
-            <w:r>
-              <w:rPr>
-                <w:rFonts w:asciiTheme="minorHAnsi" w:hAnsiTheme="minorHAnsi" w:cs="Arial"/>
-                <w:color w:val="FF0000"/>
-                <w:sz w:val="18"/>
-                <w:szCs w:val="18"/>
-              </w:rPr>
-              <w:t xml:space="preserve"> </w:t>
-            </w:r>
-            <w:r>
-              <w:rPr>
-                <w:rFonts w:asciiTheme="minorHAnsi" w:hAnsiTheme="minorHAnsi" w:cs="Arial"/>
-                <w:color w:val="FF0000"/>
-                <w:sz w:val="18"/>
-                <w:szCs w:val="18"/>
-              </w:rPr>
-              <w:t>discussion</w:t>
-            </w:r>
-          </w:p>
-          <w:p>
-            <w:pPr>
-              <w:spacing w:before="0"/>
-              <w:rPr>
-                <w:rFonts w:asciiTheme="minorHAnsi" w:hAnsiTheme="minorHAnsi" w:cs="Arial"/>
-                <w:sz w:val="18"/>
-                <w:szCs w:val="18"/>
-              </w:rPr>
-            </w:pPr>
-            <w:sdt>
-              <w:sdtPr>
-                <w:rPr>
-                  <w:rFonts w:asciiTheme="minorHAnsi" w:hAnsiTheme="minorHAnsi" w:cs="Arial"/>
-                  <w:sz w:val="18"/>
-                  <w:szCs w:val="18"/>
-                </w:rPr>
-                <w:id w:val="-1055385024"/>
-                <w14:checkbox>
-                  <w14:checked w14:val="0"/>
-                  <w14:checkedState w14:val="2612" w14:font="MS Gothic"/>
-                  <w14:uncheckedState w14:val="2610" w14:font="MS Gothic"/>
-                </w14:checkbox>
-              </w:sdtPr>
-              <w:sdtEndPr/>
-              <w:sdtContent>
-                <w:r>
-                  <w:rPr>
-                    <w:rFonts w:ascii="MS Gothic" w:eastAsia="MS Gothic" w:hAnsi="MS Gothic" w:cs="Arial" w:hint="eastAsia"/>
-                    <w:sz w:val="18"/>
-                    <w:szCs w:val="18"/>
-                  </w:rPr>
-                  <w:t>☐</w:t>
-                </w:r>
-              </w:sdtContent>
-            </w:sdt>
-            <w:r>
-              <w:rPr>
-                <w:rFonts w:asciiTheme="minorHAnsi" w:hAnsiTheme="minorHAnsi" w:cs="Arial"/>
-                <w:color w:val="FF0000"/>
-                <w:sz w:val="18"/>
-                <w:szCs w:val="18"/>
-              </w:rPr>
-              <w:t xml:space="preserve"> </w:t>
-            </w:r>
-            <w:r>
-              <w:rPr>
-                <w:rFonts w:asciiTheme="minorHAnsi" w:hAnsiTheme="minorHAnsi" w:cs="Arial"/>
-                <w:sz w:val="18"/>
-                <w:szCs w:val="18"/>
-              </w:rPr>
-              <w:t xml:space="preserve">spindle property literature search: mechanistically, </w:t>
-            </w:r>
-            <w:r>
-              <w:rPr>
-                <w:rFonts w:asciiTheme="minorHAnsi" w:hAnsiTheme="minorHAnsi" w:cs="Arial"/>
-                <w:sz w:val="18"/>
-                <w:szCs w:val="18"/>
-              </w:rPr>
-              <w:t xml:space="preserve">how tau can </w:t>
-            </w:r>
-            <w:r>
-              <w:rPr>
-                <w:rFonts w:asciiTheme="minorHAnsi" w:hAnsiTheme="minorHAnsi" w:cs="Arial"/>
-                <w:sz w:val="18"/>
-                <w:szCs w:val="18"/>
-              </w:rPr>
-              <w:t xml:space="preserve">alter density, duration. Ie. </w:t>
-            </w:r>
-            <w:r>
-              <w:rPr>
-                <w:rFonts w:asciiTheme="minorHAnsi" w:hAnsiTheme="minorHAnsi" w:cs="Arial"/>
-                <w:sz w:val="18"/>
-                <w:szCs w:val="18"/>
-              </w:rPr>
-              <w:t>neuronal electrophysiological properties: resting membrane potential, input resistance, intrinsic excitability, and effects on T-type calcium channels and K+ channels that contribute to spindle generation</w:t>
-            </w:r>
-          </w:p>
-          <w:p>
-            <w:pPr>
-              <w:spacing w:before="0"/>
-              <w:rPr>
-                <w:rFonts w:asciiTheme="minorHAnsi" w:hAnsiTheme="minorHAnsi" w:cs="Arial"/>
-                <w:sz w:val="18"/>
-                <w:szCs w:val="18"/>
-              </w:rPr>
-            </w:pPr>
-            <w:sdt>
-              <w:sdtPr>
-                <w:rPr>
-                  <w:rFonts w:asciiTheme="minorHAnsi" w:hAnsiTheme="minorHAnsi" w:cs="Arial"/>
-                  <w:sz w:val="18"/>
-                  <w:szCs w:val="18"/>
-                </w:rPr>
-                <w:id w:val="1516735096"/>
-                <w14:checkbox>
-                  <w14:checked w14:val="1"/>
-                  <w14:checkedState w14:val="2612" w14:font="MS Gothic"/>
-                  <w14:uncheckedState w14:val="2610" w14:font="MS Gothic"/>
-                </w14:checkbox>
-              </w:sdtPr>
-              <w:sdtEndPr/>
-              <w:sdtContent>
-                <w:r>
-                  <w:rPr>
-                    <w:rFonts w:ascii="MS Gothic" w:eastAsia="MS Gothic" w:hAnsi="MS Gothic" w:cs="Arial" w:hint="eastAsia"/>
-                    <w:sz w:val="18"/>
-                    <w:szCs w:val="18"/>
-                  </w:rPr>
-                  <w:t>☒</w:t>
-                </w:r>
-              </w:sdtContent>
-            </w:sdt>
-            <w:r>
-              <w:rPr>
-                <w:rFonts w:asciiTheme="minorHAnsi" w:hAnsiTheme="minorHAnsi" w:cs="Arial"/>
-                <w:color w:val="FF0000"/>
-                <w:sz w:val="18"/>
-                <w:szCs w:val="18"/>
-              </w:rPr>
-              <w:t xml:space="preserve"> </w:t>
-            </w:r>
-            <w:r>
-              <w:rPr>
-                <w:rFonts w:asciiTheme="minorHAnsi" w:hAnsiTheme="minorHAnsi" w:cs="Arial"/>
-                <w:sz w:val="18"/>
-                <w:szCs w:val="18"/>
-              </w:rPr>
-              <w:t>SWA QA: 0.7 R corr</w:t>
-            </w:r>
-          </w:p>
-          <w:p>
-            <w:pPr>
-              <w:spacing w:before="0"/>
-              <w:rPr>
-                <w:rFonts w:asciiTheme="minorHAnsi" w:hAnsiTheme="minorHAnsi" w:cs="Arial"/>
-                <w:sz w:val="18"/>
-                <w:szCs w:val="18"/>
-              </w:rPr>
-            </w:pPr>
-          </w:p>
-        </w:tc>
-        <w:tc>
-          <w:tcPr>
-            <w:tcW w:w="1080" w:type="dxa"/>
-            <w:tcBorders>
-              <w:top w:val="single" w:sz="6" w:space="0" w:color="auto"/>
-              <w:left w:val="single" w:sz="6" w:space="0" w:color="auto"/>
-              <w:bottom w:val="single" w:sz="6" w:space="0" w:color="auto"/>
-              <w:right w:val="single" w:sz="6" w:space="0" w:color="auto"/>
-            </w:tcBorders>
-          </w:tcPr>
-          <w:p>
-            <w:pPr>
-              <w:spacing w:before="0"/>
-              <w:jc w:val="center"/>
-              <w:rPr>
-                <w:rFonts w:asciiTheme="minorHAnsi" w:hAnsiTheme="minorHAnsi" w:cstheme="minorHAnsi"/>
-                <w:sz w:val="18"/>
-                <w:szCs w:val="18"/>
-              </w:rPr>
-            </w:pPr>
-            <w:r>
-              <w:rPr>
-                <w:rFonts w:asciiTheme="minorHAnsi" w:hAnsiTheme="minorHAnsi" w:cstheme="minorHAnsi"/>
-                <w:sz w:val="18"/>
-                <w:szCs w:val="18"/>
-              </w:rPr>
-              <w:t>Korey</w:t>
-            </w:r>
-          </w:p>
-        </w:tc>
-      </w:tr>
-      <w:tr>
-        <w:trPr>
-          <w:trHeight w:val="705"/>
-        </w:trPr>
-        <w:tc>
-          <w:tcPr>
-            <w:tcW w:w="447" w:type="dxa"/>
-            <w:tcBorders>
-              <w:top w:val="single" w:sz="6" w:space="0" w:color="auto"/>
-              <w:left w:val="single" w:sz="6" w:space="0" w:color="auto"/>
-              <w:bottom w:val="single" w:sz="6" w:space="0" w:color="auto"/>
-              <w:right w:val="single" w:sz="6" w:space="0" w:color="auto"/>
-            </w:tcBorders>
-          </w:tcPr>
-          <w:p>
-            <w:pPr>
-              <w:spacing w:before="0"/>
-              <w:rPr>
-                <w:rFonts w:asciiTheme="minorHAnsi" w:hAnsiTheme="minorHAnsi" w:cstheme="minorHAnsi"/>
-                <w:sz w:val="18"/>
-                <w:szCs w:val="18"/>
-              </w:rPr>
-            </w:pPr>
-          </w:p>
-        </w:tc>
-        <w:tc>
-          <w:tcPr>
-            <w:tcW w:w="1983" w:type="dxa"/>
-            <w:tcBorders>
-              <w:top w:val="single" w:sz="6" w:space="0" w:color="auto"/>
-              <w:left w:val="single" w:sz="6" w:space="0" w:color="auto"/>
-              <w:bottom w:val="single" w:sz="6" w:space="0" w:color="auto"/>
-              <w:right w:val="single" w:sz="6" w:space="0" w:color="auto"/>
-            </w:tcBorders>
-          </w:tcPr>
-          <w:p>
-            <w:pPr>
-              <w:spacing w:before="0"/>
-              <w:rPr>
-                <w:rFonts w:asciiTheme="minorHAnsi" w:hAnsiTheme="minorHAnsi" w:cs="Arial"/>
-                <w:sz w:val="18"/>
-                <w:szCs w:val="18"/>
-              </w:rPr>
-            </w:pPr>
-            <w:r>
-              <w:rPr>
-                <w:rFonts w:asciiTheme="minorHAnsi" w:hAnsiTheme="minorHAnsi" w:cs="Arial"/>
-                <w:sz w:val="18"/>
-                <w:szCs w:val="18"/>
-              </w:rPr>
-              <w:t xml:space="preserve"> msSpindle-rotarod paper</w:t>
-            </w:r>
-          </w:p>
-        </w:tc>
-        <w:tc>
-          <w:tcPr>
-            <w:tcW w:w="7578" w:type="dxa"/>
-            <w:tcBorders>
-              <w:top w:val="single" w:sz="6" w:space="0" w:color="auto"/>
-              <w:left w:val="single" w:sz="6" w:space="0" w:color="auto"/>
-              <w:bottom w:val="single" w:sz="6" w:space="0" w:color="auto"/>
-              <w:right w:val="single" w:sz="6" w:space="0" w:color="auto"/>
-            </w:tcBorders>
-          </w:tcPr>
-          <w:p>
-            <w:pPr>
-              <w:spacing w:before="0"/>
-              <w:rPr>
-                <w:rFonts w:asciiTheme="minorHAnsi" w:hAnsiTheme="minorHAnsi" w:cs="Arial"/>
-                <w:color w:val="FF0000"/>
-                <w:sz w:val="18"/>
-                <w:szCs w:val="18"/>
-              </w:rPr>
-            </w:pPr>
-            <w:sdt>
-              <w:sdtPr>
-                <w:rPr>
-                  <w:rFonts w:asciiTheme="minorHAnsi" w:hAnsiTheme="minorHAnsi" w:cs="Arial"/>
-                  <w:sz w:val="18"/>
-                  <w:szCs w:val="18"/>
-                </w:rPr>
-                <w:id w:val="-1491555801"/>
-                <w14:checkbox>
-                  <w14:checked w14:val="1"/>
-                  <w14:checkedState w14:val="2612" w14:font="MS Gothic"/>
-                  <w14:uncheckedState w14:val="2610" w14:font="MS Gothic"/>
-                </w14:checkbox>
-              </w:sdtPr>
-              <w:sdtEndPr/>
-              <w:sdtContent>
-                <w:r>
-                  <w:rPr>
-                    <w:rFonts w:ascii="MS Gothic" w:eastAsia="MS Gothic" w:hAnsi="MS Gothic" w:cs="Arial" w:hint="eastAsia"/>
-                    <w:sz w:val="18"/>
-                    <w:szCs w:val="18"/>
-                  </w:rPr>
-                  <w:t>☒</w:t>
-                </w:r>
-              </w:sdtContent>
-            </w:sdt>
-            <w:r>
-              <w:rPr>
-                <w:rFonts w:asciiTheme="minorHAnsi" w:hAnsiTheme="minorHAnsi" w:cs="Arial"/>
-                <w:sz w:val="18"/>
-                <w:szCs w:val="18"/>
-              </w:rPr>
-              <w:t xml:space="preserve"> </w:t>
-            </w:r>
-            <w:r>
-              <w:rPr>
-                <w:rFonts w:asciiTheme="minorHAnsi" w:hAnsiTheme="minorHAnsi" w:cs="Arial"/>
-                <w:sz w:val="18"/>
-                <w:szCs w:val="18"/>
-              </w:rPr>
-              <w:t>implant, experiment 4x more females</w:t>
-            </w:r>
-          </w:p>
-          <w:p>
-            <w:pPr>
-              <w:spacing w:before="0"/>
-              <w:rPr>
-                <w:rFonts w:asciiTheme="minorHAnsi" w:hAnsiTheme="minorHAnsi" w:cs="Arial"/>
-                <w:color w:val="FF0000"/>
-                <w:sz w:val="18"/>
-                <w:szCs w:val="18"/>
-              </w:rPr>
-            </w:pPr>
-            <w:sdt>
-              <w:sdtPr>
-                <w:rPr>
-                  <w:rFonts w:asciiTheme="minorHAnsi" w:hAnsiTheme="minorHAnsi" w:cs="Arial"/>
-                  <w:sz w:val="18"/>
-                  <w:szCs w:val="18"/>
-                </w:rPr>
-                <w:id w:val="1460305227"/>
-                <w14:checkbox>
-                  <w14:checked w14:val="0"/>
-                  <w14:checkedState w14:val="2612" w14:font="MS Gothic"/>
-                  <w14:uncheckedState w14:val="2610" w14:font="MS Gothic"/>
-                </w14:checkbox>
-              </w:sdtPr>
-              <w:sdtEndPr/>
-              <w:sdtContent>
-                <w:r>
-                  <w:rPr>
-                    <w:rFonts w:ascii="MS Gothic" w:eastAsia="MS Gothic" w:hAnsi="MS Gothic" w:cs="Arial" w:hint="eastAsia"/>
-                    <w:sz w:val="18"/>
-                    <w:szCs w:val="18"/>
-                  </w:rPr>
-                  <w:t>☐</w:t>
-                </w:r>
-              </w:sdtContent>
-            </w:sdt>
-            <w:r>
-              <w:rPr>
-                <w:rFonts w:asciiTheme="minorHAnsi" w:hAnsiTheme="minorHAnsi" w:cs="Arial"/>
-                <w:sz w:val="18"/>
-                <w:szCs w:val="18"/>
-              </w:rPr>
-              <w:t xml:space="preserve"> </w:t>
-            </w:r>
-            <w:r>
-              <w:rPr>
-                <w:rFonts w:asciiTheme="minorHAnsi" w:hAnsiTheme="minorHAnsi" w:cs="Arial"/>
-                <w:color w:val="FF0000"/>
-                <w:sz w:val="18"/>
-                <w:szCs w:val="18"/>
-              </w:rPr>
-              <w:t>manuscript o</w:t>
-            </w:r>
-            <w:r>
-              <w:rPr>
-                <w:rFonts w:asciiTheme="minorHAnsi" w:hAnsiTheme="minorHAnsi" w:cs="Arial"/>
-                <w:color w:val="FF0000"/>
-                <w:sz w:val="18"/>
-                <w:szCs w:val="18"/>
-              </w:rPr>
-              <w:t>utline</w:t>
-            </w:r>
-            <w:r>
-              <w:rPr>
-                <w:rFonts w:asciiTheme="minorHAnsi" w:hAnsiTheme="minorHAnsi" w:cs="Arial"/>
-                <w:color w:val="FF0000"/>
-                <w:sz w:val="18"/>
-                <w:szCs w:val="18"/>
-              </w:rPr>
-              <w:t xml:space="preserve"> (</w:t>
-            </w:r>
-            <w:r>
-              <w:rPr>
-                <w:rFonts w:asciiTheme="minorHAnsi" w:hAnsiTheme="minorHAnsi" w:cs="Arial"/>
-                <w:sz w:val="18"/>
-                <w:szCs w:val="18"/>
-              </w:rPr>
-              <w:t>Target SLEEP?</w:t>
-            </w:r>
-            <w:r>
-              <w:rPr>
-                <w:rFonts w:asciiTheme="minorHAnsi" w:hAnsiTheme="minorHAnsi" w:cs="Arial"/>
-                <w:color w:val="FF0000"/>
-                <w:sz w:val="18"/>
-                <w:szCs w:val="18"/>
-              </w:rPr>
-              <w:t>)</w:t>
-            </w:r>
-            <w:r>
-              <w:rPr>
-                <w:rFonts w:asciiTheme="minorHAnsi" w:hAnsiTheme="minorHAnsi" w:cs="Arial"/>
-                <w:color w:val="FF0000"/>
-                <w:sz w:val="18"/>
-                <w:szCs w:val="18"/>
-              </w:rPr>
-              <w:t>:</w:t>
-            </w:r>
-          </w:p>
-          <w:p>
-            <w:pPr>
-              <w:pStyle w:val="ListParagraph"/>
-              <w:numPr>
-                <w:ilvl w:val="0"/>
-                <w:numId w:val="20"/>
-              </w:numPr>
-              <w:spacing w:before="0"/>
-              <w:rPr>
-                <w:rFonts w:asciiTheme="minorHAnsi" w:hAnsiTheme="minorHAnsi" w:cs="Arial"/>
-                <w:color w:val="FF0000"/>
-                <w:sz w:val="18"/>
-                <w:szCs w:val="18"/>
-              </w:rPr>
-            </w:pPr>
-            <w:r>
-              <w:rPr>
-                <w:rFonts w:asciiTheme="minorHAnsi" w:hAnsiTheme="minorHAnsi" w:cs="Arial"/>
-                <w:color w:val="FF0000"/>
-                <w:sz w:val="18"/>
-                <w:szCs w:val="18"/>
-              </w:rPr>
-              <w:t xml:space="preserve">Spindle characteristics are not different across post-learning </w:t>
-            </w:r>
-            <w:r>
-              <w:rPr>
-                <w:rFonts w:asciiTheme="minorHAnsi" w:hAnsiTheme="minorHAnsi" w:cs="Arial"/>
-                <w:color w:val="FF0000"/>
-                <w:sz w:val="18"/>
-                <w:szCs w:val="18"/>
-              </w:rPr>
-              <w:t>sleep</w:t>
-            </w:r>
-          </w:p>
-          <w:p>
-            <w:pPr>
-              <w:pStyle w:val="ListParagraph"/>
-              <w:numPr>
-                <w:ilvl w:val="0"/>
-                <w:numId w:val="20"/>
-              </w:numPr>
-              <w:spacing w:before="0"/>
-              <w:rPr>
-                <w:rFonts w:asciiTheme="minorHAnsi" w:hAnsiTheme="minorHAnsi" w:cs="Arial"/>
-                <w:color w:val="FF0000"/>
-                <w:sz w:val="18"/>
-                <w:szCs w:val="18"/>
-              </w:rPr>
-            </w:pPr>
-            <w:r>
-              <w:rPr>
-                <w:rFonts w:asciiTheme="minorHAnsi" w:hAnsiTheme="minorHAnsi" w:cs="Arial"/>
-                <w:color w:val="FF0000"/>
-                <w:sz w:val="18"/>
-                <w:szCs w:val="18"/>
-              </w:rPr>
-              <w:t>Spindle occurrence is transiently elevated in early NREM sleep</w:t>
-            </w:r>
-            <w:r>
-              <w:rPr>
-                <w:rFonts w:asciiTheme="minorHAnsi" w:hAnsiTheme="minorHAnsi" w:cs="Arial"/>
-                <w:color w:val="FF0000"/>
-                <w:sz w:val="18"/>
-                <w:szCs w:val="18"/>
-              </w:rPr>
-              <w:t xml:space="preserve"> compared to bline</w:t>
-            </w:r>
-          </w:p>
-          <w:p>
-            <w:pPr>
-              <w:pStyle w:val="ListParagraph"/>
-              <w:numPr>
-                <w:ilvl w:val="0"/>
-                <w:numId w:val="20"/>
-              </w:numPr>
-              <w:spacing w:before="0"/>
-              <w:rPr>
-                <w:rFonts w:asciiTheme="minorHAnsi" w:hAnsiTheme="minorHAnsi" w:cs="Arial"/>
-                <w:color w:val="FF0000"/>
-                <w:sz w:val="18"/>
-                <w:szCs w:val="18"/>
-              </w:rPr>
-            </w:pPr>
-            <w:r>
-              <w:rPr>
-                <w:rFonts w:asciiTheme="minorHAnsi" w:hAnsiTheme="minorHAnsi" w:cs="Arial"/>
-                <w:color w:val="FF0000"/>
-                <w:sz w:val="18"/>
-                <w:szCs w:val="18"/>
-              </w:rPr>
-              <w:t>What about s</w:t>
-            </w:r>
-            <w:r>
-              <w:rPr>
-                <w:rFonts w:asciiTheme="minorHAnsi" w:hAnsiTheme="minorHAnsi" w:cs="Arial"/>
-                <w:color w:val="FF0000"/>
-                <w:sz w:val="18"/>
-                <w:szCs w:val="18"/>
-              </w:rPr>
-              <w:t>pindle-SWA coupling with learning</w:t>
-            </w:r>
-            <w:r>
-              <w:rPr>
-                <w:rFonts w:asciiTheme="minorHAnsi" w:hAnsiTheme="minorHAnsi" w:cs="Arial"/>
-                <w:color w:val="FF0000"/>
-                <w:sz w:val="18"/>
-                <w:szCs w:val="18"/>
-              </w:rPr>
-              <w:t>? Diff dist (learn vs bline; early vs late)</w:t>
-            </w:r>
-          </w:p>
-          <w:p>
-            <w:pPr>
-              <w:pStyle w:val="ListParagraph"/>
-              <w:numPr>
-                <w:ilvl w:val="0"/>
-                <w:numId w:val="20"/>
-              </w:numPr>
-              <w:spacing w:before="0"/>
-              <w:rPr>
-                <w:rFonts w:asciiTheme="minorHAnsi" w:hAnsiTheme="minorHAnsi" w:cs="Arial"/>
-                <w:color w:val="FF0000"/>
-                <w:sz w:val="18"/>
-                <w:szCs w:val="18"/>
-              </w:rPr>
-            </w:pPr>
-            <w:r>
-              <w:rPr>
-                <w:rFonts w:asciiTheme="minorHAnsi" w:hAnsiTheme="minorHAnsi" w:cs="Arial"/>
-                <w:color w:val="FF0000"/>
-                <w:sz w:val="18"/>
-                <w:szCs w:val="18"/>
-              </w:rPr>
-              <w:t>What about s</w:t>
-            </w:r>
-            <w:r>
-              <w:rPr>
-                <w:rFonts w:asciiTheme="minorHAnsi" w:hAnsiTheme="minorHAnsi" w:cs="Arial"/>
-                <w:color w:val="FF0000"/>
-                <w:sz w:val="18"/>
-                <w:szCs w:val="18"/>
-              </w:rPr>
-              <w:t>pindles</w:t>
-            </w:r>
-            <w:r>
-              <w:rPr>
-                <w:rFonts w:asciiTheme="minorHAnsi" w:hAnsiTheme="minorHAnsi" w:cs="Arial"/>
-                <w:color w:val="FF0000"/>
-                <w:sz w:val="18"/>
-                <w:szCs w:val="18"/>
-              </w:rPr>
-              <w:t xml:space="preserve"> in transition to REM? Diff dist or properties (learn vs bline; early vs late)</w:t>
-            </w:r>
-          </w:p>
-          <w:p>
-            <w:pPr>
-              <w:spacing w:before="0"/>
-              <w:rPr>
-                <w:rFonts w:asciiTheme="minorHAnsi" w:hAnsiTheme="minorHAnsi" w:cs="Arial"/>
-                <w:sz w:val="18"/>
-                <w:szCs w:val="18"/>
-              </w:rPr>
-            </w:pPr>
-          </w:p>
-        </w:tc>
-        <w:tc>
-          <w:tcPr>
-            <w:tcW w:w="1080" w:type="dxa"/>
-            <w:tcBorders>
-              <w:top w:val="single" w:sz="6" w:space="0" w:color="auto"/>
-              <w:left w:val="single" w:sz="6" w:space="0" w:color="auto"/>
-              <w:bottom w:val="single" w:sz="6" w:space="0" w:color="auto"/>
-              <w:right w:val="single" w:sz="6" w:space="0" w:color="auto"/>
-            </w:tcBorders>
-          </w:tcPr>
-          <w:p>
-            <w:pPr>
-              <w:spacing w:before="0"/>
-              <w:jc w:val="center"/>
-              <w:rPr>
-                <w:rFonts w:asciiTheme="minorHAnsi" w:hAnsiTheme="minorHAnsi" w:cstheme="minorHAnsi"/>
-                <w:sz w:val="18"/>
-                <w:szCs w:val="18"/>
-              </w:rPr>
-            </w:pPr>
-            <w:r>
-              <w:rPr>
-                <w:rFonts w:asciiTheme="minorHAnsi" w:hAnsiTheme="minorHAnsi" w:cstheme="minorHAnsi"/>
-                <w:sz w:val="18"/>
-                <w:szCs w:val="18"/>
-              </w:rPr>
-              <w:t>Korey</w:t>
-            </w:r>
-          </w:p>
-        </w:tc>
-      </w:tr>
-      <w:tr>
-        <w:trPr>
-          <w:trHeight w:val="705"/>
-        </w:trPr>
-        <w:tc>
-          <w:tcPr>
-            <w:tcW w:w="447" w:type="dxa"/>
-            <w:tcBorders>
-              <w:top w:val="single" w:sz="6" w:space="0" w:color="auto"/>
-              <w:left w:val="single" w:sz="6" w:space="0" w:color="auto"/>
-              <w:bottom w:val="single" w:sz="6" w:space="0" w:color="auto"/>
-              <w:right w:val="single" w:sz="6" w:space="0" w:color="auto"/>
-            </w:tcBorders>
-          </w:tcPr>
-          <w:p>
-            <w:pPr>
-              <w:spacing w:before="0"/>
-              <w:rPr>
-                <w:rFonts w:asciiTheme="minorHAnsi" w:hAnsiTheme="minorHAnsi" w:cstheme="minorHAnsi"/>
-                <w:sz w:val="18"/>
-                <w:szCs w:val="18"/>
-              </w:rPr>
-            </w:pPr>
-          </w:p>
-        </w:tc>
-        <w:tc>
-          <w:tcPr>
-            <w:tcW w:w="1983" w:type="dxa"/>
-            <w:tcBorders>
-              <w:top w:val="single" w:sz="6" w:space="0" w:color="auto"/>
-              <w:left w:val="single" w:sz="6" w:space="0" w:color="auto"/>
-              <w:bottom w:val="single" w:sz="6" w:space="0" w:color="auto"/>
-              <w:right w:val="single" w:sz="6" w:space="0" w:color="auto"/>
-            </w:tcBorders>
-          </w:tcPr>
-          <w:p>
-            <w:pPr>
-              <w:spacing w:before="0"/>
-              <w:rPr>
-                <w:rFonts w:asciiTheme="minorHAnsi" w:hAnsiTheme="minorHAnsi" w:cs="Arial"/>
-                <w:sz w:val="18"/>
-                <w:szCs w:val="18"/>
-              </w:rPr>
-            </w:pPr>
-            <w:r>
-              <w:rPr>
-                <w:rFonts w:asciiTheme="minorHAnsi" w:hAnsiTheme="minorHAnsi" w:cs="Arial"/>
-                <w:sz w:val="18"/>
-                <w:szCs w:val="18"/>
-              </w:rPr>
-              <w:t>rpS6 and rotarod paper</w:t>
-            </w:r>
-          </w:p>
-        </w:tc>
-        <w:tc>
-          <w:tcPr>
-            <w:tcW w:w="7578" w:type="dxa"/>
-            <w:tcBorders>
-              <w:top w:val="single" w:sz="6" w:space="0" w:color="auto"/>
-              <w:left w:val="single" w:sz="6" w:space="0" w:color="auto"/>
-              <w:bottom w:val="single" w:sz="6" w:space="0" w:color="auto"/>
-              <w:right w:val="single" w:sz="6" w:space="0" w:color="auto"/>
-            </w:tcBorders>
-          </w:tcPr>
-          <w:p>
-            <w:pPr>
-              <w:spacing w:before="0"/>
-              <w:rPr>
-                <w:rFonts w:asciiTheme="minorHAnsi" w:hAnsiTheme="minorHAnsi" w:cs="Arial"/>
-                <w:sz w:val="18"/>
-                <w:szCs w:val="18"/>
-              </w:rPr>
-            </w:pPr>
-            <w:sdt>
-              <w:sdtPr>
-                <w:rPr>
-                  <w:rFonts w:asciiTheme="minorHAnsi" w:hAnsiTheme="minorHAnsi" w:cs="Arial"/>
-                  <w:sz w:val="18"/>
-                  <w:szCs w:val="18"/>
-                </w:rPr>
-                <w:id w:val="-161776702"/>
-                <w14:checkbox>
-                  <w14:checked w14:val="0"/>
-                  <w14:checkedState w14:val="2612" w14:font="MS Gothic"/>
-                  <w14:uncheckedState w14:val="2610" w14:font="MS Gothic"/>
-                </w14:checkbox>
-              </w:sdtPr>
-              <w:sdtEndPr/>
-              <w:sdtContent>
-                <w:r>
-                  <w:rPr>
-                    <w:rFonts w:ascii="MS Gothic" w:eastAsia="MS Gothic" w:hAnsi="MS Gothic" w:cs="Arial" w:hint="eastAsia"/>
-                    <w:sz w:val="18"/>
-                    <w:szCs w:val="18"/>
-                  </w:rPr>
-                  <w:t>☐</w:t>
-                </w:r>
-              </w:sdtContent>
-            </w:sdt>
-            <w:r>
-              <w:rPr>
-                <w:rFonts w:asciiTheme="minorHAnsi" w:hAnsiTheme="minorHAnsi" w:cs="Arial"/>
-                <w:color w:val="FF0000"/>
-                <w:sz w:val="18"/>
-                <w:szCs w:val="18"/>
-              </w:rPr>
-              <w:t xml:space="preserve"> </w:t>
-            </w:r>
-            <w:r>
-              <w:rPr>
-                <w:rFonts w:asciiTheme="minorHAnsi" w:hAnsiTheme="minorHAnsi" w:cs="Arial"/>
-                <w:color w:val="FF0000"/>
-                <w:sz w:val="18"/>
-                <w:szCs w:val="18"/>
-              </w:rPr>
-              <w:t>manuscript outline</w:t>
-            </w:r>
-          </w:p>
-          <w:p>
-            <w:pPr>
-              <w:spacing w:before="0"/>
-              <w:rPr>
-                <w:rFonts w:asciiTheme="minorHAnsi" w:hAnsiTheme="minorHAnsi" w:cs="Arial"/>
-                <w:sz w:val="18"/>
-                <w:szCs w:val="18"/>
-              </w:rPr>
-            </w:pPr>
-            <w:r>
-              <w:rPr>
-                <w:rFonts w:asciiTheme="minorHAnsi" w:hAnsiTheme="minorHAnsi" w:cs="Arial"/>
-                <w:sz w:val="18"/>
-                <w:szCs w:val="18"/>
-              </w:rPr>
-              <w:t>Target: NB-LM?</w:t>
-            </w:r>
-          </w:p>
-        </w:tc>
-        <w:tc>
-          <w:tcPr>
-            <w:tcW w:w="1080" w:type="dxa"/>
-            <w:tcBorders>
-              <w:top w:val="single" w:sz="6" w:space="0" w:color="auto"/>
-              <w:left w:val="single" w:sz="6" w:space="0" w:color="auto"/>
-              <w:bottom w:val="single" w:sz="6" w:space="0" w:color="auto"/>
-              <w:right w:val="single" w:sz="6" w:space="0" w:color="auto"/>
-            </w:tcBorders>
-          </w:tcPr>
-          <w:p>
-            <w:pPr>
-              <w:spacing w:before="0"/>
-              <w:jc w:val="center"/>
-              <w:rPr>
-                <w:rFonts w:asciiTheme="minorHAnsi" w:hAnsiTheme="minorHAnsi" w:cstheme="minorHAnsi"/>
-                <w:sz w:val="18"/>
-                <w:szCs w:val="18"/>
-              </w:rPr>
-            </w:pPr>
-            <w:r>
-              <w:rPr>
-                <w:rFonts w:asciiTheme="minorHAnsi" w:hAnsiTheme="minorHAnsi" w:cstheme="minorHAnsi"/>
-                <w:sz w:val="18"/>
-                <w:szCs w:val="18"/>
-              </w:rPr>
-              <w:t>Andrew</w:t>
-            </w:r>
-          </w:p>
-        </w:tc>
-      </w:tr>
-      <w:tr>
-        <w:trPr>
-          <w:trHeight w:val="705"/>
-        </w:trPr>
-        <w:tc>
-          <w:tcPr>
-            <w:tcW w:w="447" w:type="dxa"/>
-            <w:tcBorders>
-              <w:top w:val="single" w:sz="6" w:space="0" w:color="auto"/>
-              <w:left w:val="single" w:sz="6" w:space="0" w:color="auto"/>
-              <w:bottom w:val="single" w:sz="6" w:space="0" w:color="auto"/>
-              <w:right w:val="single" w:sz="6" w:space="0" w:color="auto"/>
-            </w:tcBorders>
-          </w:tcPr>
-          <w:p>
-            <w:pPr>
-              <w:spacing w:before="0"/>
-              <w:rPr>
-                <w:rFonts w:asciiTheme="minorHAnsi" w:hAnsiTheme="minorHAnsi" w:cstheme="minorHAnsi"/>
-                <w:sz w:val="18"/>
-                <w:szCs w:val="18"/>
-              </w:rPr>
-            </w:pPr>
-          </w:p>
-        </w:tc>
-        <w:tc>
-          <w:tcPr>
-            <w:tcW w:w="1983" w:type="dxa"/>
-            <w:tcBorders>
-              <w:top w:val="single" w:sz="6" w:space="0" w:color="auto"/>
-              <w:left w:val="single" w:sz="6" w:space="0" w:color="auto"/>
-              <w:bottom w:val="single" w:sz="6" w:space="0" w:color="auto"/>
-              <w:right w:val="single" w:sz="6" w:space="0" w:color="auto"/>
-            </w:tcBorders>
-          </w:tcPr>
-          <w:p>
-            <w:pPr>
-              <w:spacing w:before="0"/>
-              <w:rPr>
-                <w:rFonts w:asciiTheme="minorHAnsi" w:hAnsiTheme="minorHAnsi" w:cs="Arial"/>
-                <w:sz w:val="18"/>
-                <w:szCs w:val="18"/>
-              </w:rPr>
-            </w:pPr>
-            <w:r>
-              <w:rPr>
-                <w:rFonts w:asciiTheme="minorHAnsi" w:hAnsiTheme="minorHAnsi" w:cs="Arial"/>
-                <w:sz w:val="18"/>
-                <w:szCs w:val="18"/>
-              </w:rPr>
-              <w:t>Gist learn: F-B rotarod</w:t>
-            </w:r>
-          </w:p>
-        </w:tc>
-        <w:tc>
-          <w:tcPr>
-            <w:tcW w:w="7578" w:type="dxa"/>
-            <w:tcBorders>
-              <w:top w:val="single" w:sz="6" w:space="0" w:color="auto"/>
-              <w:left w:val="single" w:sz="6" w:space="0" w:color="auto"/>
-              <w:bottom w:val="single" w:sz="6" w:space="0" w:color="auto"/>
-              <w:right w:val="single" w:sz="6" w:space="0" w:color="auto"/>
-            </w:tcBorders>
-          </w:tcPr>
-          <w:p>
-            <w:pPr>
-              <w:spacing w:before="0"/>
-              <w:rPr>
-                <w:rFonts w:asciiTheme="minorHAnsi" w:hAnsiTheme="minorHAnsi" w:cs="Arial"/>
-                <w:sz w:val="18"/>
-                <w:szCs w:val="18"/>
-              </w:rPr>
-            </w:pPr>
-            <w:sdt>
-              <w:sdtPr>
-                <w:rPr>
-                  <w:rFonts w:asciiTheme="minorHAnsi" w:hAnsiTheme="minorHAnsi" w:cs="Arial"/>
-                  <w:sz w:val="18"/>
-                  <w:szCs w:val="18"/>
-                </w:rPr>
-                <w:id w:val="1334337966"/>
-                <w14:checkbox>
-                  <w14:checked w14:val="0"/>
-                  <w14:checkedState w14:val="2612" w14:font="MS Gothic"/>
-                  <w14:uncheckedState w14:val="2610" w14:font="MS Gothic"/>
-                </w14:checkbox>
-              </w:sdtPr>
-              <w:sdtEndPr/>
-              <w:sdtContent>
-                <w:r>
-                  <w:rPr>
-                    <w:rFonts w:ascii="MS Gothic" w:eastAsia="MS Gothic" w:hAnsi="MS Gothic" w:cs="Arial" w:hint="eastAsia"/>
-                    <w:sz w:val="18"/>
-                    <w:szCs w:val="18"/>
-                  </w:rPr>
-                  <w:t>☐</w:t>
-                </w:r>
-              </w:sdtContent>
-            </w:sdt>
-            <w:r>
-              <w:rPr>
-                <w:rFonts w:asciiTheme="minorHAnsi" w:hAnsiTheme="minorHAnsi" w:cs="Arial"/>
-                <w:color w:val="FF0000"/>
-                <w:sz w:val="18"/>
-                <w:szCs w:val="18"/>
-              </w:rPr>
-              <w:t xml:space="preserve"> </w:t>
-            </w:r>
-            <w:r>
-              <w:rPr>
-                <w:rFonts w:asciiTheme="minorHAnsi" w:hAnsiTheme="minorHAnsi" w:cs="Arial"/>
-                <w:color w:val="FF0000"/>
-                <w:sz w:val="18"/>
-                <w:szCs w:val="18"/>
-              </w:rPr>
-              <w:t>boost Ns for 10F SD, 10F SD, 10B</w:t>
-            </w:r>
-          </w:p>
-          <w:p>
-            <w:pPr>
-              <w:spacing w:before="0"/>
-              <w:rPr>
-                <w:rFonts w:asciiTheme="minorHAnsi" w:hAnsiTheme="minorHAnsi" w:cs="Arial"/>
-                <w:color w:val="FF0000"/>
-                <w:sz w:val="18"/>
-                <w:szCs w:val="18"/>
-              </w:rPr>
-            </w:pPr>
-            <w:sdt>
-              <w:sdtPr>
-                <w:rPr>
-                  <w:rFonts w:asciiTheme="minorHAnsi" w:hAnsiTheme="minorHAnsi" w:cs="Arial"/>
-                  <w:sz w:val="18"/>
-                  <w:szCs w:val="18"/>
-                </w:rPr>
-                <w:id w:val="511570442"/>
-                <w14:checkbox>
-                  <w14:checked w14:val="0"/>
-                  <w14:checkedState w14:val="2612" w14:font="MS Gothic"/>
-                  <w14:uncheckedState w14:val="2610" w14:font="MS Gothic"/>
-                </w14:checkbox>
-              </w:sdtPr>
-              <w:sdtEndPr/>
-              <w:sdtContent>
-                <w:r>
-                  <w:rPr>
-                    <w:rFonts w:ascii="MS Gothic" w:eastAsia="MS Gothic" w:hAnsi="MS Gothic" w:cs="Arial" w:hint="eastAsia"/>
-                    <w:sz w:val="18"/>
-                    <w:szCs w:val="18"/>
-                  </w:rPr>
-                  <w:t>☐</w:t>
-                </w:r>
-              </w:sdtContent>
-            </w:sdt>
-            <w:r>
-              <w:rPr>
-                <w:rFonts w:asciiTheme="minorHAnsi" w:hAnsiTheme="minorHAnsi" w:cs="Arial"/>
-                <w:color w:val="FF0000"/>
-                <w:sz w:val="18"/>
-                <w:szCs w:val="18"/>
-              </w:rPr>
-              <w:t xml:space="preserve"> </w:t>
-            </w:r>
-            <w:r>
-              <w:rPr>
-                <w:rFonts w:asciiTheme="minorHAnsi" w:hAnsiTheme="minorHAnsi" w:cs="Arial"/>
-                <w:color w:val="FF0000"/>
-                <w:sz w:val="18"/>
-                <w:szCs w:val="18"/>
-              </w:rPr>
-              <w:t>20 trials group: (10F,20 min break,10F, 10B?)</w:t>
-            </w:r>
-          </w:p>
-          <w:p>
-            <w:pPr>
-              <w:spacing w:before="0"/>
-              <w:rPr>
-                <w:rFonts w:asciiTheme="minorHAnsi" w:hAnsiTheme="minorHAnsi" w:cs="Arial"/>
-                <w:color w:val="FF0000"/>
-                <w:sz w:val="18"/>
-                <w:szCs w:val="18"/>
-              </w:rPr>
-            </w:pPr>
-            <w:sdt>
-              <w:sdtPr>
-                <w:rPr>
-                  <w:rFonts w:asciiTheme="minorHAnsi" w:hAnsiTheme="minorHAnsi" w:cs="Arial"/>
-                  <w:sz w:val="18"/>
-                  <w:szCs w:val="18"/>
-                </w:rPr>
-                <w:id w:val="-1081979446"/>
-                <w14:checkbox>
-                  <w14:checked w14:val="0"/>
-                  <w14:checkedState w14:val="2612" w14:font="MS Gothic"/>
-                  <w14:uncheckedState w14:val="2610" w14:font="MS Gothic"/>
-                </w14:checkbox>
-              </w:sdtPr>
-              <w:sdtEndPr/>
-              <w:sdtContent>
-                <w:r>
-                  <w:rPr>
-                    <w:rFonts w:ascii="MS Gothic" w:eastAsia="MS Gothic" w:hAnsi="MS Gothic" w:cs="Arial" w:hint="eastAsia"/>
-                    <w:sz w:val="18"/>
-                    <w:szCs w:val="18"/>
-                  </w:rPr>
-                  <w:t>☐</w:t>
-                </w:r>
-              </w:sdtContent>
-            </w:sdt>
-            <w:r>
-              <w:rPr>
-                <w:rFonts w:asciiTheme="minorHAnsi" w:hAnsiTheme="minorHAnsi" w:cs="Arial"/>
-                <w:color w:val="FF0000"/>
-                <w:sz w:val="18"/>
-                <w:szCs w:val="18"/>
-              </w:rPr>
-              <w:t xml:space="preserve"> </w:t>
-            </w:r>
-            <w:r>
-              <w:rPr>
-                <w:rFonts w:asciiTheme="minorHAnsi" w:hAnsiTheme="minorHAnsi" w:cs="Arial"/>
-                <w:sz w:val="18"/>
-                <w:szCs w:val="18"/>
-              </w:rPr>
-              <w:t xml:space="preserve">manuscript </w:t>
-            </w:r>
-            <w:r>
-              <w:rPr>
-                <w:rFonts w:asciiTheme="minorHAnsi" w:hAnsiTheme="minorHAnsi" w:cs="Arial"/>
-                <w:sz w:val="18"/>
-                <w:szCs w:val="18"/>
-              </w:rPr>
-              <w:t>outline</w:t>
-            </w:r>
-          </w:p>
-          <w:p>
-            <w:pPr>
-              <w:spacing w:before="0"/>
-              <w:rPr>
-                <w:rFonts w:asciiTheme="minorHAnsi" w:hAnsiTheme="minorHAnsi" w:cs="Arial"/>
-                <w:sz w:val="18"/>
-                <w:szCs w:val="18"/>
-              </w:rPr>
-            </w:pPr>
-            <w:sdt>
-              <w:sdtPr>
-                <w:rPr>
-                  <w:rFonts w:asciiTheme="minorHAnsi" w:hAnsiTheme="minorHAnsi" w:cs="Arial"/>
-                  <w:sz w:val="18"/>
-                  <w:szCs w:val="18"/>
-                </w:rPr>
-                <w:id w:val="-673491787"/>
-                <w14:checkbox>
-                  <w14:checked w14:val="0"/>
-                  <w14:checkedState w14:val="2612" w14:font="MS Gothic"/>
-                  <w14:uncheckedState w14:val="2610" w14:font="MS Gothic"/>
-                </w14:checkbox>
-              </w:sdtPr>
-              <w:sdtEndPr/>
-              <w:sdtContent>
-                <w:r>
-                  <w:rPr>
-                    <w:rFonts w:ascii="MS Gothic" w:eastAsia="MS Gothic" w:hAnsi="MS Gothic" w:cs="Arial" w:hint="eastAsia"/>
-                    <w:sz w:val="18"/>
-                    <w:szCs w:val="18"/>
-                  </w:rPr>
-                  <w:t>☐</w:t>
-                </w:r>
-              </w:sdtContent>
-            </w:sdt>
-            <w:r>
-              <w:rPr>
-                <w:rFonts w:asciiTheme="minorHAnsi" w:hAnsiTheme="minorHAnsi" w:cs="Arial"/>
-                <w:color w:val="FF0000"/>
-                <w:sz w:val="18"/>
-                <w:szCs w:val="18"/>
-              </w:rPr>
-              <w:t xml:space="preserve"> </w:t>
-            </w:r>
-            <w:r>
-              <w:rPr>
-                <w:rFonts w:asciiTheme="minorHAnsi" w:hAnsiTheme="minorHAnsi" w:cs="Arial"/>
-                <w:sz w:val="18"/>
-                <w:szCs w:val="18"/>
-              </w:rPr>
-              <w:t>cFos anterior cortex</w:t>
-            </w:r>
-          </w:p>
-          <w:p>
-            <w:pPr>
-              <w:spacing w:before="0"/>
-              <w:rPr>
-                <w:rFonts w:asciiTheme="minorHAnsi" w:hAnsiTheme="minorHAnsi" w:cs="Arial"/>
-                <w:sz w:val="18"/>
-                <w:szCs w:val="18"/>
-              </w:rPr>
-            </w:pPr>
-            <w:sdt>
-              <w:sdtPr>
-                <w:rPr>
-                  <w:rFonts w:asciiTheme="minorHAnsi" w:hAnsiTheme="minorHAnsi" w:cs="Arial"/>
-                  <w:sz w:val="18"/>
-                  <w:szCs w:val="18"/>
-                </w:rPr>
-                <w:id w:val="1739205634"/>
-                <w14:checkbox>
-                  <w14:checked w14:val="0"/>
-                  <w14:checkedState w14:val="2612" w14:font="MS Gothic"/>
-                  <w14:uncheckedState w14:val="2610" w14:font="MS Gothic"/>
-                </w14:checkbox>
-              </w:sdtPr>
-              <w:sdtEndPr/>
-              <w:sdtContent>
-                <w:r>
-                  <w:rPr>
-                    <w:rFonts w:ascii="MS Gothic" w:eastAsia="MS Gothic" w:hAnsi="MS Gothic" w:cs="Arial" w:hint="eastAsia"/>
-                    <w:sz w:val="18"/>
-                    <w:szCs w:val="18"/>
-                  </w:rPr>
-                  <w:t>☐</w:t>
-                </w:r>
-              </w:sdtContent>
-            </w:sdt>
-            <w:r>
-              <w:rPr>
-                <w:rFonts w:asciiTheme="minorHAnsi" w:hAnsiTheme="minorHAnsi" w:cs="Arial"/>
-                <w:color w:val="FF0000"/>
-                <w:sz w:val="18"/>
-                <w:szCs w:val="18"/>
-              </w:rPr>
-              <w:t xml:space="preserve"> </w:t>
-            </w:r>
-            <w:r>
-              <w:rPr>
-                <w:rFonts w:asciiTheme="minorHAnsi" w:hAnsiTheme="minorHAnsi" w:cs="Arial"/>
-                <w:sz w:val="18"/>
-                <w:szCs w:val="18"/>
-              </w:rPr>
-              <w:t>inhibit PFC in NREM/REM/W…</w:t>
-            </w:r>
-          </w:p>
-          <w:p>
-            <w:pPr>
-              <w:spacing w:before="0"/>
-              <w:rPr>
-                <w:rFonts w:asciiTheme="minorHAnsi" w:hAnsiTheme="minorHAnsi" w:cs="Arial"/>
-                <w:sz w:val="18"/>
-                <w:szCs w:val="18"/>
-              </w:rPr>
-            </w:pPr>
-            <w:r>
-              <w:rPr>
-                <w:rFonts w:asciiTheme="minorHAnsi" w:hAnsiTheme="minorHAnsi" w:cs="Arial"/>
-                <w:sz w:val="18"/>
-                <w:szCs w:val="18"/>
-              </w:rPr>
-              <w:t>Target: SciReports, BehaviorBrain, N</w:t>
-            </w:r>
-            <w:r>
-              <w:rPr>
-                <w:rFonts w:asciiTheme="minorHAnsi" w:hAnsiTheme="minorHAnsi" w:cs="Arial"/>
-                <w:sz w:val="18"/>
-                <w:szCs w:val="18"/>
-              </w:rPr>
-              <w:t>B-</w:t>
-            </w:r>
-            <w:r>
-              <w:rPr>
-                <w:rFonts w:asciiTheme="minorHAnsi" w:hAnsiTheme="minorHAnsi" w:cs="Arial"/>
-                <w:sz w:val="18"/>
-                <w:szCs w:val="18"/>
-              </w:rPr>
-              <w:t>LM</w:t>
-            </w:r>
-          </w:p>
-        </w:tc>
-        <w:tc>
-          <w:tcPr>
-            <w:tcW w:w="1080" w:type="dxa"/>
-            <w:tcBorders>
-              <w:top w:val="single" w:sz="6" w:space="0" w:color="auto"/>
-              <w:left w:val="single" w:sz="6" w:space="0" w:color="auto"/>
-              <w:bottom w:val="single" w:sz="6" w:space="0" w:color="auto"/>
-              <w:right w:val="single" w:sz="6" w:space="0" w:color="auto"/>
-            </w:tcBorders>
-          </w:tcPr>
-          <w:p>
-            <w:pPr>
-              <w:spacing w:before="0"/>
-              <w:jc w:val="center"/>
-              <w:rPr>
-                <w:rFonts w:asciiTheme="minorHAnsi" w:hAnsiTheme="minorHAnsi" w:cstheme="minorHAnsi"/>
-                <w:sz w:val="18"/>
-                <w:szCs w:val="18"/>
-              </w:rPr>
-            </w:pPr>
-            <w:r>
-              <w:rPr>
-                <w:rFonts w:asciiTheme="minorHAnsi" w:hAnsiTheme="minorHAnsi" w:cstheme="minorHAnsi"/>
-                <w:sz w:val="18"/>
-                <w:szCs w:val="18"/>
-              </w:rPr>
-              <w:t>Ward</w:t>
-            </w:r>
-          </w:p>
-        </w:tc>
-      </w:tr>
-      <w:tr>
-        <w:trPr>
-          <w:trHeight w:val="705"/>
-        </w:trPr>
-        <w:tc>
-          <w:tcPr>
-            <w:tcW w:w="447" w:type="dxa"/>
-            <w:tcBorders>
-              <w:top w:val="single" w:sz="6" w:space="0" w:color="auto"/>
-              <w:left w:val="single" w:sz="6" w:space="0" w:color="auto"/>
-              <w:bottom w:val="single" w:sz="6" w:space="0" w:color="auto"/>
-              <w:right w:val="single" w:sz="6" w:space="0" w:color="auto"/>
-            </w:tcBorders>
-          </w:tcPr>
-          <w:p>
-            <w:pPr>
-              <w:spacing w:before="0"/>
-              <w:rPr>
-                <w:rFonts w:asciiTheme="minorHAnsi" w:hAnsiTheme="minorHAnsi" w:cstheme="minorHAnsi"/>
-                <w:sz w:val="18"/>
-                <w:szCs w:val="18"/>
-              </w:rPr>
-            </w:pPr>
-          </w:p>
-        </w:tc>
-        <w:tc>
-          <w:tcPr>
-            <w:tcW w:w="1983" w:type="dxa"/>
-            <w:tcBorders>
-              <w:top w:val="single" w:sz="6" w:space="0" w:color="auto"/>
-              <w:left w:val="single" w:sz="6" w:space="0" w:color="auto"/>
-              <w:bottom w:val="single" w:sz="6" w:space="0" w:color="auto"/>
-              <w:right w:val="single" w:sz="6" w:space="0" w:color="auto"/>
-            </w:tcBorders>
-          </w:tcPr>
-          <w:p>
-            <w:pPr>
-              <w:spacing w:before="0"/>
-              <w:rPr>
-                <w:rFonts w:asciiTheme="minorHAnsi" w:hAnsiTheme="minorHAnsi" w:cs="Arial"/>
-                <w:sz w:val="18"/>
-                <w:szCs w:val="18"/>
-              </w:rPr>
-            </w:pPr>
-            <w:r>
-              <w:rPr>
-                <w:rFonts w:asciiTheme="minorHAnsi" w:hAnsiTheme="minorHAnsi" w:cs="Arial"/>
-                <w:sz w:val="18"/>
-                <w:szCs w:val="18"/>
-              </w:rPr>
-              <w:t>Optogenetics experiment</w:t>
-            </w:r>
-          </w:p>
-        </w:tc>
-        <w:tc>
-          <w:tcPr>
-            <w:tcW w:w="7578" w:type="dxa"/>
-            <w:tcBorders>
-              <w:top w:val="single" w:sz="6" w:space="0" w:color="auto"/>
-              <w:left w:val="single" w:sz="6" w:space="0" w:color="auto"/>
-              <w:bottom w:val="single" w:sz="6" w:space="0" w:color="auto"/>
-              <w:right w:val="single" w:sz="6" w:space="0" w:color="auto"/>
-            </w:tcBorders>
-          </w:tcPr>
-          <w:p>
-            <w:pPr>
-              <w:spacing w:before="0"/>
-              <w:rPr>
-                <w:rFonts w:asciiTheme="minorHAnsi" w:hAnsiTheme="minorHAnsi" w:cs="Arial"/>
-                <w:color w:val="FF0000"/>
-                <w:sz w:val="18"/>
-                <w:szCs w:val="18"/>
-              </w:rPr>
-            </w:pPr>
-            <w:sdt>
-              <w:sdtPr>
-                <w:rPr>
-                  <w:rFonts w:asciiTheme="minorHAnsi" w:hAnsiTheme="minorHAnsi" w:cs="Arial"/>
-                  <w:sz w:val="18"/>
-                  <w:szCs w:val="18"/>
-                </w:rPr>
-                <w:id w:val="-777414449"/>
-                <w14:checkbox>
-                  <w14:checked w14:val="1"/>
-                  <w14:checkedState w14:val="2612" w14:font="MS Gothic"/>
-                  <w14:uncheckedState w14:val="2610" w14:font="MS Gothic"/>
-                </w14:checkbox>
-              </w:sdtPr>
-              <w:sdtEndPr/>
-              <w:sdtContent>
-                <w:r>
-                  <w:rPr>
-                    <w:rFonts w:ascii="MS Gothic" w:eastAsia="MS Gothic" w:hAnsi="MS Gothic" w:cs="Arial" w:hint="eastAsia"/>
-                    <w:sz w:val="18"/>
-                    <w:szCs w:val="18"/>
-                  </w:rPr>
-                  <w:t>☒</w:t>
-                </w:r>
-              </w:sdtContent>
-            </w:sdt>
-            <w:r>
-              <w:rPr>
-                <w:rFonts w:asciiTheme="minorHAnsi" w:hAnsiTheme="minorHAnsi" w:cs="Arial"/>
-                <w:color w:val="FF0000"/>
-                <w:sz w:val="18"/>
-                <w:szCs w:val="18"/>
-              </w:rPr>
-              <w:t xml:space="preserve"> </w:t>
-            </w:r>
-            <w:r>
-              <w:rPr>
-                <w:rFonts w:asciiTheme="minorHAnsi" w:hAnsiTheme="minorHAnsi" w:cs="Arial"/>
-                <w:color w:val="FF0000"/>
-                <w:sz w:val="18"/>
-                <w:szCs w:val="18"/>
-              </w:rPr>
-              <w:t>cFos pattern during SD</w:t>
-            </w:r>
-          </w:p>
-          <w:p>
-            <w:pPr>
-              <w:spacing w:before="0"/>
-              <w:rPr>
-                <w:rFonts w:asciiTheme="minorHAnsi" w:hAnsiTheme="minorHAnsi" w:cs="Arial"/>
-                <w:sz w:val="18"/>
-                <w:szCs w:val="18"/>
-              </w:rPr>
-            </w:pPr>
-            <w:sdt>
-              <w:sdtPr>
-                <w:rPr>
-                  <w:rFonts w:asciiTheme="minorHAnsi" w:hAnsiTheme="minorHAnsi" w:cs="Arial"/>
-                  <w:sz w:val="18"/>
-                  <w:szCs w:val="18"/>
-                </w:rPr>
-                <w:id w:val="851076047"/>
-                <w14:checkbox>
-                  <w14:checked w14:val="0"/>
-                  <w14:checkedState w14:val="2612" w14:font="MS Gothic"/>
-                  <w14:uncheckedState w14:val="2610" w14:font="MS Gothic"/>
-                </w14:checkbox>
-              </w:sdtPr>
-              <w:sdtEndPr/>
-              <w:sdtContent>
-                <w:r>
-                  <w:rPr>
-                    <w:rFonts w:ascii="MS Gothic" w:eastAsia="MS Gothic" w:hAnsi="MS Gothic" w:cs="Arial" w:hint="eastAsia"/>
-                    <w:sz w:val="18"/>
-                    <w:szCs w:val="18"/>
-                  </w:rPr>
-                  <w:t>☐</w:t>
-                </w:r>
-              </w:sdtContent>
-            </w:sdt>
-            <w:r>
-              <w:rPr>
-                <w:rFonts w:asciiTheme="minorHAnsi" w:hAnsiTheme="minorHAnsi" w:cs="Arial"/>
-                <w:sz w:val="18"/>
-                <w:szCs w:val="18"/>
-              </w:rPr>
-              <w:t xml:space="preserve"> </w:t>
-            </w:r>
-            <w:r>
-              <w:rPr>
-                <w:rFonts w:asciiTheme="minorHAnsi" w:hAnsiTheme="minorHAnsi" w:cs="Arial"/>
-                <w:sz w:val="18"/>
-                <w:szCs w:val="18"/>
-              </w:rPr>
-              <w:t>Test 40 Hz</w:t>
-            </w:r>
-            <w:r>
-              <w:rPr>
-                <w:rFonts w:asciiTheme="minorHAnsi" w:hAnsiTheme="minorHAnsi" w:cs="Arial"/>
-                <w:sz w:val="18"/>
-                <w:szCs w:val="18"/>
-              </w:rPr>
-              <w:t xml:space="preserve"> in W, NREM, REM</w:t>
-            </w:r>
-          </w:p>
-          <w:p>
-            <w:pPr>
-              <w:spacing w:before="0"/>
-              <w:rPr>
-                <w:rFonts w:asciiTheme="minorHAnsi" w:hAnsiTheme="minorHAnsi" w:cs="Arial"/>
-                <w:sz w:val="18"/>
-                <w:szCs w:val="18"/>
-              </w:rPr>
-            </w:pPr>
-            <w:sdt>
-              <w:sdtPr>
-                <w:rPr>
-                  <w:rFonts w:asciiTheme="minorHAnsi" w:hAnsiTheme="minorHAnsi" w:cs="Arial"/>
-                  <w:sz w:val="18"/>
-                  <w:szCs w:val="18"/>
-                </w:rPr>
-                <w:id w:val="1425383895"/>
-                <w14:checkbox>
-                  <w14:checked w14:val="0"/>
-                  <w14:checkedState w14:val="2612" w14:font="MS Gothic"/>
-                  <w14:uncheckedState w14:val="2610" w14:font="MS Gothic"/>
-                </w14:checkbox>
-              </w:sdtPr>
-              <w:sdtEndPr/>
-              <w:sdtContent>
-                <w:r>
-                  <w:rPr>
-                    <w:rFonts w:ascii="MS Gothic" w:eastAsia="MS Gothic" w:hAnsi="MS Gothic" w:cs="Arial" w:hint="eastAsia"/>
-                    <w:sz w:val="18"/>
-                    <w:szCs w:val="18"/>
-                  </w:rPr>
-                  <w:t>☐</w:t>
-                </w:r>
-              </w:sdtContent>
-            </w:sdt>
-            <w:r>
-              <w:rPr>
-                <w:rFonts w:asciiTheme="minorHAnsi" w:hAnsiTheme="minorHAnsi" w:cs="Arial"/>
-                <w:color w:val="FF0000"/>
-                <w:sz w:val="18"/>
-                <w:szCs w:val="18"/>
-              </w:rPr>
-              <w:t xml:space="preserve"> </w:t>
-            </w:r>
-            <w:r>
-              <w:rPr>
-                <w:rFonts w:asciiTheme="minorHAnsi" w:hAnsiTheme="minorHAnsi" w:cs="Arial"/>
-                <w:sz w:val="18"/>
-                <w:szCs w:val="18"/>
-              </w:rPr>
-              <w:t>Test 1, 4, 8, 13</w:t>
-            </w:r>
-            <w:r>
-              <w:rPr>
-                <w:rFonts w:asciiTheme="minorHAnsi" w:hAnsiTheme="minorHAnsi" w:cs="Arial"/>
-                <w:sz w:val="18"/>
-                <w:szCs w:val="18"/>
-              </w:rPr>
-              <w:t xml:space="preserve"> Hz</w:t>
-            </w:r>
-            <w:r>
-              <w:rPr>
-                <w:rFonts w:asciiTheme="minorHAnsi" w:hAnsiTheme="minorHAnsi" w:cs="Arial"/>
-                <w:sz w:val="18"/>
-                <w:szCs w:val="18"/>
-              </w:rPr>
-              <w:t xml:space="preserve"> in 3 states</w:t>
-            </w:r>
-          </w:p>
-        </w:tc>
-        <w:tc>
-          <w:tcPr>
-            <w:tcW w:w="1080" w:type="dxa"/>
-            <w:tcBorders>
-              <w:top w:val="single" w:sz="6" w:space="0" w:color="auto"/>
-              <w:left w:val="single" w:sz="6" w:space="0" w:color="auto"/>
-              <w:bottom w:val="single" w:sz="6" w:space="0" w:color="auto"/>
-              <w:right w:val="single" w:sz="6" w:space="0" w:color="auto"/>
-            </w:tcBorders>
-          </w:tcPr>
-          <w:p>
-            <w:pPr>
-              <w:spacing w:before="0"/>
-              <w:jc w:val="center"/>
-              <w:rPr>
-                <w:rFonts w:asciiTheme="minorHAnsi" w:hAnsiTheme="minorHAnsi" w:cstheme="minorHAnsi"/>
-                <w:sz w:val="18"/>
-                <w:szCs w:val="18"/>
-              </w:rPr>
-            </w:pPr>
-            <w:r>
-              <w:rPr>
-                <w:rFonts w:asciiTheme="minorHAnsi" w:hAnsiTheme="minorHAnsi" w:cstheme="minorHAnsi"/>
-                <w:sz w:val="18"/>
-                <w:szCs w:val="18"/>
-              </w:rPr>
-              <w:t>Korey</w:t>
-            </w:r>
-          </w:p>
-        </w:tc>
-      </w:tr>
-      <w:tr>
-        <w:trPr>
-          <w:trHeight w:val="705"/>
-        </w:trPr>
-        <w:tc>
-          <w:tcPr>
-            <w:tcW w:w="447" w:type="dxa"/>
-            <w:tcBorders>
-              <w:top w:val="single" w:sz="6" w:space="0" w:color="auto"/>
-              <w:left w:val="single" w:sz="6" w:space="0" w:color="auto"/>
-              <w:bottom w:val="single" w:sz="6" w:space="0" w:color="auto"/>
-              <w:right w:val="single" w:sz="6" w:space="0" w:color="auto"/>
-            </w:tcBorders>
-          </w:tcPr>
-          <w:p>
-            <w:pPr>
-              <w:spacing w:before="0"/>
-              <w:rPr>
-                <w:rFonts w:asciiTheme="minorHAnsi" w:hAnsiTheme="minorHAnsi" w:cstheme="minorHAnsi"/>
-                <w:sz w:val="18"/>
-                <w:szCs w:val="18"/>
-              </w:rPr>
-            </w:pPr>
-          </w:p>
-        </w:tc>
-        <w:tc>
-          <w:tcPr>
-            <w:tcW w:w="1983" w:type="dxa"/>
-            <w:tcBorders>
-              <w:top w:val="single" w:sz="6" w:space="0" w:color="auto"/>
-              <w:left w:val="single" w:sz="6" w:space="0" w:color="auto"/>
-              <w:bottom w:val="single" w:sz="6" w:space="0" w:color="auto"/>
-              <w:right w:val="single" w:sz="6" w:space="0" w:color="auto"/>
-            </w:tcBorders>
-          </w:tcPr>
-          <w:p>
-            <w:pPr>
-              <w:spacing w:before="0"/>
-              <w:rPr>
-                <w:rFonts w:asciiTheme="minorHAnsi" w:hAnsiTheme="minorHAnsi" w:cs="Arial"/>
-                <w:sz w:val="18"/>
-                <w:szCs w:val="18"/>
-              </w:rPr>
-            </w:pPr>
-            <w:r>
-              <w:rPr>
-                <w:rFonts w:asciiTheme="minorHAnsi" w:hAnsiTheme="minorHAnsi" w:cs="Arial"/>
-                <w:sz w:val="18"/>
-                <w:szCs w:val="18"/>
-              </w:rPr>
-              <w:t>Motor learning: tone reactivation</w:t>
-            </w:r>
-          </w:p>
-        </w:tc>
-        <w:tc>
-          <w:tcPr>
-            <w:tcW w:w="7578" w:type="dxa"/>
-            <w:tcBorders>
-              <w:top w:val="single" w:sz="6" w:space="0" w:color="auto"/>
-              <w:left w:val="single" w:sz="6" w:space="0" w:color="auto"/>
-              <w:bottom w:val="single" w:sz="6" w:space="0" w:color="auto"/>
-              <w:right w:val="single" w:sz="6" w:space="0" w:color="auto"/>
-            </w:tcBorders>
-          </w:tcPr>
-          <w:p>
-            <w:pPr>
-              <w:spacing w:before="0"/>
-              <w:rPr>
-                <w:rFonts w:asciiTheme="minorHAnsi" w:hAnsiTheme="minorHAnsi" w:cs="Arial"/>
-                <w:sz w:val="18"/>
-                <w:szCs w:val="18"/>
-              </w:rPr>
-            </w:pPr>
-            <w:sdt>
-              <w:sdtPr>
-                <w:rPr>
-                  <w:rFonts w:asciiTheme="minorHAnsi" w:hAnsiTheme="minorHAnsi" w:cs="Arial"/>
-                  <w:sz w:val="18"/>
-                  <w:szCs w:val="18"/>
-                </w:rPr>
-                <w:id w:val="-1770302044"/>
-                <w14:checkbox>
-                  <w14:checked w14:val="1"/>
-                  <w14:checkedState w14:val="2612" w14:font="MS Gothic"/>
-                  <w14:uncheckedState w14:val="2610" w14:font="MS Gothic"/>
-                </w14:checkbox>
-              </w:sdtPr>
-              <w:sdtEndPr/>
-              <w:sdtContent>
-                <w:r>
-                  <w:rPr>
-                    <w:rFonts w:ascii="MS Gothic" w:eastAsia="MS Gothic" w:hAnsi="MS Gothic" w:cs="Arial" w:hint="eastAsia"/>
-                    <w:sz w:val="18"/>
-                    <w:szCs w:val="18"/>
-                  </w:rPr>
-                  <w:t>☒</w:t>
-                </w:r>
-              </w:sdtContent>
-            </w:sdt>
-            <w:r>
-              <w:rPr>
-                <w:rFonts w:asciiTheme="minorHAnsi" w:hAnsiTheme="minorHAnsi" w:cs="Arial"/>
-                <w:color w:val="FF0000"/>
-                <w:sz w:val="18"/>
-                <w:szCs w:val="18"/>
-              </w:rPr>
-              <w:t xml:space="preserve"> </w:t>
-            </w:r>
-            <w:r>
-              <w:rPr>
-                <w:rFonts w:asciiTheme="minorHAnsi" w:hAnsiTheme="minorHAnsi" w:cs="Arial"/>
-                <w:sz w:val="18"/>
-                <w:szCs w:val="18"/>
-              </w:rPr>
-              <w:t>Build design #1 at scale of 5 animals, test parameters (freq/dB)</w:t>
-            </w:r>
-          </w:p>
-          <w:p>
-            <w:pPr>
-              <w:spacing w:before="0"/>
-              <w:rPr>
-                <w:rFonts w:asciiTheme="minorHAnsi" w:hAnsiTheme="minorHAnsi" w:cs="Arial"/>
-                <w:sz w:val="18"/>
-                <w:szCs w:val="18"/>
-              </w:rPr>
-            </w:pPr>
-            <w:sdt>
-              <w:sdtPr>
-                <w:rPr>
-                  <w:rFonts w:asciiTheme="minorHAnsi" w:hAnsiTheme="minorHAnsi" w:cs="Arial"/>
-                  <w:sz w:val="18"/>
-                  <w:szCs w:val="18"/>
-                </w:rPr>
-                <w:id w:val="-1862814561"/>
-                <w14:checkbox>
-                  <w14:checked w14:val="1"/>
-                  <w14:checkedState w14:val="2612" w14:font="MS Gothic"/>
-                  <w14:uncheckedState w14:val="2610" w14:font="MS Gothic"/>
-                </w14:checkbox>
-              </w:sdtPr>
-              <w:sdtEndPr/>
-              <w:sdtContent>
-                <w:r>
-                  <w:rPr>
-                    <w:rFonts w:ascii="MS Gothic" w:eastAsia="MS Gothic" w:hAnsi="MS Gothic" w:cs="Arial" w:hint="eastAsia"/>
-                    <w:sz w:val="18"/>
-                    <w:szCs w:val="18"/>
-                  </w:rPr>
-                  <w:t>☒</w:t>
-                </w:r>
-              </w:sdtContent>
-            </w:sdt>
-            <w:r>
-              <w:rPr>
-                <w:rFonts w:asciiTheme="minorHAnsi" w:hAnsiTheme="minorHAnsi" w:cs="Arial"/>
-                <w:color w:val="FF0000"/>
-                <w:sz w:val="18"/>
-                <w:szCs w:val="18"/>
-              </w:rPr>
-              <w:t xml:space="preserve"> </w:t>
-            </w:r>
-            <w:r>
-              <w:rPr>
-                <w:rFonts w:asciiTheme="minorHAnsi" w:hAnsiTheme="minorHAnsi" w:cs="Arial"/>
-                <w:sz w:val="18"/>
-                <w:szCs w:val="18"/>
-              </w:rPr>
-              <w:t>test arousal from NREM @ defined parameters</w:t>
-            </w:r>
-          </w:p>
-          <w:p>
-            <w:pPr>
-              <w:spacing w:before="0"/>
-              <w:rPr>
-                <w:rFonts w:asciiTheme="minorHAnsi" w:hAnsiTheme="minorHAnsi" w:cs="Arial"/>
-                <w:color w:val="FF0000"/>
-                <w:sz w:val="18"/>
-                <w:szCs w:val="18"/>
-              </w:rPr>
-            </w:pPr>
-            <w:sdt>
-              <w:sdtPr>
-                <w:rPr>
-                  <w:rFonts w:asciiTheme="minorHAnsi" w:hAnsiTheme="minorHAnsi" w:cs="Arial"/>
-                  <w:sz w:val="18"/>
-                  <w:szCs w:val="18"/>
-                </w:rPr>
-                <w:id w:val="31846528"/>
-                <w14:checkbox>
-                  <w14:checked w14:val="0"/>
-                  <w14:checkedState w14:val="2612" w14:font="MS Gothic"/>
-                  <w14:uncheckedState w14:val="2610" w14:font="MS Gothic"/>
-                </w14:checkbox>
-              </w:sdtPr>
-              <w:sdtEndPr/>
-              <w:sdtContent>
-                <w:r>
-                  <w:rPr>
-                    <w:rFonts w:ascii="MS Gothic" w:eastAsia="MS Gothic" w:hAnsi="MS Gothic" w:cs="Arial" w:hint="eastAsia"/>
-                    <w:sz w:val="18"/>
-                    <w:szCs w:val="18"/>
-                  </w:rPr>
-                  <w:t>☐</w:t>
-                </w:r>
-              </w:sdtContent>
-            </w:sdt>
-            <w:r>
-              <w:rPr>
-                <w:rFonts w:asciiTheme="minorHAnsi" w:hAnsiTheme="minorHAnsi" w:cs="Arial"/>
-                <w:color w:val="FF0000"/>
-                <w:sz w:val="18"/>
-                <w:szCs w:val="18"/>
-              </w:rPr>
-              <w:t xml:space="preserve"> </w:t>
-            </w:r>
-            <w:r>
-              <w:rPr>
-                <w:rFonts w:asciiTheme="minorHAnsi" w:hAnsiTheme="minorHAnsi" w:cs="Arial"/>
-                <w:color w:val="FF0000"/>
-                <w:sz w:val="18"/>
-                <w:szCs w:val="18"/>
-              </w:rPr>
-              <w:t>Do pilot run (5x/group)</w:t>
-            </w:r>
-          </w:p>
-          <w:p>
-            <w:pPr>
-              <w:spacing w:before="0"/>
-              <w:rPr>
-                <w:rFonts w:asciiTheme="minorHAnsi" w:hAnsiTheme="minorHAnsi" w:cs="Arial"/>
-                <w:sz w:val="18"/>
-                <w:szCs w:val="18"/>
-              </w:rPr>
-            </w:pPr>
-            <w:sdt>
-              <w:sdtPr>
-                <w:rPr>
-                  <w:rFonts w:asciiTheme="minorHAnsi" w:hAnsiTheme="minorHAnsi" w:cs="Arial"/>
-                  <w:sz w:val="18"/>
-                  <w:szCs w:val="18"/>
-                </w:rPr>
-                <w:id w:val="1702902881"/>
-                <w14:checkbox>
-                  <w14:checked w14:val="0"/>
-                  <w14:checkedState w14:val="2612" w14:font="MS Gothic"/>
-                  <w14:uncheckedState w14:val="2610" w14:font="MS Gothic"/>
-                </w14:checkbox>
-              </w:sdtPr>
-              <w:sdtEndPr/>
-              <w:sdtContent>
-                <w:r>
-                  <w:rPr>
-                    <w:rFonts w:ascii="MS Gothic" w:eastAsia="MS Gothic" w:hAnsi="MS Gothic" w:cs="Arial" w:hint="eastAsia"/>
-                    <w:sz w:val="18"/>
-                    <w:szCs w:val="18"/>
-                  </w:rPr>
-                  <w:t>☐</w:t>
-                </w:r>
-              </w:sdtContent>
-            </w:sdt>
-            <w:r>
-              <w:rPr>
-                <w:rFonts w:asciiTheme="minorHAnsi" w:hAnsiTheme="minorHAnsi" w:cs="Arial"/>
-                <w:color w:val="FF0000"/>
-                <w:sz w:val="18"/>
-                <w:szCs w:val="18"/>
-              </w:rPr>
-              <w:t xml:space="preserve"> </w:t>
-            </w:r>
-            <w:r>
-              <w:rPr>
-                <w:rFonts w:asciiTheme="minorHAnsi" w:hAnsiTheme="minorHAnsi" w:cs="Arial"/>
-                <w:sz w:val="18"/>
-                <w:szCs w:val="18"/>
-              </w:rPr>
-              <w:t>consider single-subject exp design: record sleep, play tone</w:t>
-            </w:r>
-            <w:r>
-              <w:rPr>
-                <w:rFonts w:asciiTheme="minorHAnsi" w:hAnsiTheme="minorHAnsi" w:cs="Arial"/>
-                <w:sz w:val="18"/>
-                <w:szCs w:val="18"/>
-              </w:rPr>
-              <w:t xml:space="preserve"> recording</w:t>
-            </w:r>
-            <w:r>
-              <w:rPr>
-                <w:rFonts w:asciiTheme="minorHAnsi" w:hAnsiTheme="minorHAnsi" w:cs="Arial"/>
-                <w:sz w:val="18"/>
-                <w:szCs w:val="18"/>
-              </w:rPr>
-              <w:t xml:space="preserve"> during </w:t>
-            </w:r>
-            <w:r>
-              <w:rPr>
-                <w:rFonts w:asciiTheme="minorHAnsi" w:hAnsiTheme="minorHAnsi" w:cs="Arial"/>
-                <w:sz w:val="18"/>
-                <w:szCs w:val="18"/>
-              </w:rPr>
-              <w:t xml:space="preserve">NREM </w:t>
-            </w:r>
-            <w:r>
-              <w:rPr>
-                <w:rFonts w:asciiTheme="minorHAnsi" w:hAnsiTheme="minorHAnsi" w:cs="Arial"/>
-                <w:sz w:val="18"/>
-                <w:szCs w:val="18"/>
-              </w:rPr>
-              <w:t>sleep manually</w:t>
-            </w:r>
-          </w:p>
-        </w:tc>
-        <w:tc>
-          <w:tcPr>
-            <w:tcW w:w="1080" w:type="dxa"/>
-            <w:tcBorders>
-              <w:top w:val="single" w:sz="6" w:space="0" w:color="auto"/>
-              <w:left w:val="single" w:sz="6" w:space="0" w:color="auto"/>
-              <w:bottom w:val="single" w:sz="6" w:space="0" w:color="auto"/>
-              <w:right w:val="single" w:sz="6" w:space="0" w:color="auto"/>
-            </w:tcBorders>
-          </w:tcPr>
-          <w:p>
-            <w:pPr>
-              <w:spacing w:before="0"/>
-              <w:jc w:val="center"/>
-              <w:rPr>
-                <w:rFonts w:asciiTheme="minorHAnsi" w:hAnsiTheme="minorHAnsi" w:cstheme="minorHAnsi"/>
-                <w:sz w:val="18"/>
-                <w:szCs w:val="18"/>
-              </w:rPr>
-            </w:pPr>
-            <w:r>
-              <w:rPr>
-                <w:rFonts w:asciiTheme="minorHAnsi" w:hAnsiTheme="minorHAnsi" w:cstheme="minorHAnsi"/>
-                <w:sz w:val="18"/>
-                <w:szCs w:val="18"/>
-              </w:rPr>
-              <w:t>Rebecca</w:t>
-            </w:r>
-          </w:p>
-        </w:tc>
-      </w:tr>
-      <w:tr>
-        <w:trPr>
-          <w:trHeight w:val="705"/>
-        </w:trPr>
-        <w:tc>
-          <w:tcPr>
-            <w:tcW w:w="447" w:type="dxa"/>
-            <w:tcBorders>
-              <w:top w:val="single" w:sz="6" w:space="0" w:color="auto"/>
-              <w:left w:val="single" w:sz="6" w:space="0" w:color="auto"/>
-              <w:bottom w:val="single" w:sz="6" w:space="0" w:color="auto"/>
-              <w:right w:val="single" w:sz="6" w:space="0" w:color="auto"/>
-            </w:tcBorders>
-          </w:tcPr>
-          <w:p>
-            <w:pPr>
-              <w:spacing w:before="0"/>
-              <w:rPr>
-                <w:rFonts w:asciiTheme="minorHAnsi" w:hAnsiTheme="minorHAnsi" w:cstheme="minorHAnsi"/>
-                <w:sz w:val="18"/>
-                <w:szCs w:val="18"/>
-              </w:rPr>
-            </w:pPr>
-          </w:p>
-        </w:tc>
-        <w:tc>
-          <w:tcPr>
-            <w:tcW w:w="1983" w:type="dxa"/>
-            <w:tcBorders>
-              <w:top w:val="single" w:sz="6" w:space="0" w:color="auto"/>
-              <w:left w:val="single" w:sz="6" w:space="0" w:color="auto"/>
-              <w:bottom w:val="single" w:sz="6" w:space="0" w:color="auto"/>
-              <w:right w:val="single" w:sz="6" w:space="0" w:color="auto"/>
-            </w:tcBorders>
-          </w:tcPr>
-          <w:p>
-            <w:pPr>
-              <w:spacing w:before="0"/>
-              <w:rPr>
-                <w:rFonts w:asciiTheme="minorHAnsi" w:hAnsiTheme="minorHAnsi" w:cs="Arial"/>
-                <w:sz w:val="18"/>
-                <w:szCs w:val="18"/>
-              </w:rPr>
-            </w:pPr>
-            <w:r>
-              <w:rPr>
-                <w:rFonts w:asciiTheme="minorHAnsi" w:hAnsiTheme="minorHAnsi" w:cs="Arial"/>
-                <w:sz w:val="18"/>
-                <w:szCs w:val="18"/>
-              </w:rPr>
-              <w:t>Computed Tomography Imaging</w:t>
-            </w:r>
-          </w:p>
-        </w:tc>
-        <w:tc>
-          <w:tcPr>
-            <w:tcW w:w="7578" w:type="dxa"/>
-            <w:tcBorders>
-              <w:top w:val="single" w:sz="6" w:space="0" w:color="auto"/>
-              <w:left w:val="single" w:sz="6" w:space="0" w:color="auto"/>
-              <w:bottom w:val="single" w:sz="6" w:space="0" w:color="auto"/>
-              <w:right w:val="single" w:sz="6" w:space="0" w:color="auto"/>
-            </w:tcBorders>
-          </w:tcPr>
-          <w:p>
-            <w:pPr>
-              <w:spacing w:before="0"/>
-              <w:rPr>
-                <w:rFonts w:asciiTheme="minorHAnsi" w:hAnsiTheme="minorHAnsi" w:cs="Arial"/>
-                <w:sz w:val="18"/>
-                <w:szCs w:val="18"/>
-              </w:rPr>
-            </w:pPr>
-            <w:sdt>
-              <w:sdtPr>
-                <w:rPr>
-                  <w:rFonts w:asciiTheme="minorHAnsi" w:hAnsiTheme="minorHAnsi" w:cs="Arial"/>
-                  <w:sz w:val="18"/>
-                  <w:szCs w:val="18"/>
-                </w:rPr>
-                <w:id w:val="-1714724325"/>
-                <w14:checkbox>
-                  <w14:checked w14:val="1"/>
-                  <w14:checkedState w14:val="2612" w14:font="MS Gothic"/>
-                  <w14:uncheckedState w14:val="2610" w14:font="MS Gothic"/>
-                </w14:checkbox>
-              </w:sdtPr>
-              <w:sdtEndPr/>
-              <w:sdtContent>
-                <w:r>
-                  <w:rPr>
-                    <w:rFonts w:ascii="MS Gothic" w:eastAsia="MS Gothic" w:hAnsi="MS Gothic" w:cs="Arial" w:hint="eastAsia"/>
-                    <w:sz w:val="18"/>
-                    <w:szCs w:val="18"/>
-                  </w:rPr>
-                  <w:t>☒</w:t>
-                </w:r>
-              </w:sdtContent>
-            </w:sdt>
-            <w:r>
-              <w:rPr>
-                <w:rFonts w:asciiTheme="minorHAnsi" w:hAnsiTheme="minorHAnsi" w:cs="Arial"/>
-                <w:color w:val="FF0000"/>
-                <w:sz w:val="18"/>
-                <w:szCs w:val="18"/>
-              </w:rPr>
-              <w:t xml:space="preserve"> </w:t>
-            </w:r>
-            <w:r>
-              <w:rPr>
-                <w:rFonts w:asciiTheme="minorHAnsi" w:hAnsiTheme="minorHAnsi" w:cs="Arial"/>
-                <w:sz w:val="18"/>
-                <w:szCs w:val="18"/>
-              </w:rPr>
-              <w:t>lit search tau/vascular changes</w:t>
-            </w:r>
-          </w:p>
-          <w:p>
-            <w:pPr>
-              <w:spacing w:before="0"/>
-              <w:rPr>
-                <w:rFonts w:asciiTheme="minorHAnsi" w:hAnsiTheme="minorHAnsi" w:cs="Arial"/>
-                <w:color w:val="FF0000"/>
-                <w:sz w:val="18"/>
-                <w:szCs w:val="18"/>
-              </w:rPr>
-            </w:pPr>
-            <w:sdt>
-              <w:sdtPr>
-                <w:rPr>
-                  <w:rFonts w:asciiTheme="minorHAnsi" w:hAnsiTheme="minorHAnsi" w:cs="Arial"/>
-                  <w:sz w:val="18"/>
-                  <w:szCs w:val="18"/>
-                </w:rPr>
-                <w:id w:val="1241145598"/>
-                <w14:checkbox>
-                  <w14:checked w14:val="0"/>
-                  <w14:checkedState w14:val="2612" w14:font="MS Gothic"/>
-                  <w14:uncheckedState w14:val="2610" w14:font="MS Gothic"/>
-                </w14:checkbox>
-              </w:sdtPr>
-              <w:sdtEndPr/>
-              <w:sdtContent>
-                <w:r>
-                  <w:rPr>
-                    <w:rFonts w:ascii="MS Gothic" w:eastAsia="MS Gothic" w:hAnsi="MS Gothic" w:cs="Arial" w:hint="eastAsia"/>
-                    <w:sz w:val="18"/>
-                    <w:szCs w:val="18"/>
-                  </w:rPr>
-                  <w:t>☐</w:t>
-                </w:r>
-              </w:sdtContent>
-            </w:sdt>
-            <w:r>
-              <w:rPr>
-                <w:rFonts w:asciiTheme="minorHAnsi" w:hAnsiTheme="minorHAnsi" w:cs="Arial"/>
-                <w:color w:val="FF0000"/>
-                <w:sz w:val="18"/>
-                <w:szCs w:val="18"/>
-              </w:rPr>
-              <w:t xml:space="preserve"> send one WT, one 2mo SD WT</w:t>
-            </w:r>
-          </w:p>
-          <w:p>
-            <w:pPr>
-              <w:spacing w:before="0"/>
-              <w:rPr>
-                <w:rFonts w:asciiTheme="minorHAnsi" w:hAnsiTheme="minorHAnsi" w:cs="Arial"/>
-                <w:sz w:val="18"/>
-                <w:szCs w:val="18"/>
-              </w:rPr>
-            </w:pPr>
-            <w:sdt>
-              <w:sdtPr>
-                <w:rPr>
-                  <w:rFonts w:asciiTheme="minorHAnsi" w:hAnsiTheme="minorHAnsi" w:cs="Arial"/>
-                  <w:sz w:val="18"/>
-                  <w:szCs w:val="18"/>
-                </w:rPr>
-                <w:id w:val="998225933"/>
-                <w14:checkbox>
-                  <w14:checked w14:val="0"/>
-                  <w14:checkedState w14:val="2612" w14:font="MS Gothic"/>
-                  <w14:uncheckedState w14:val="2610" w14:font="MS Gothic"/>
-                </w14:checkbox>
-              </w:sdtPr>
-              <w:sdtEndPr/>
-              <w:sdtContent>
-                <w:r>
-                  <w:rPr>
-                    <w:rFonts w:ascii="MS Gothic" w:eastAsia="MS Gothic" w:hAnsi="MS Gothic" w:cs="Arial" w:hint="eastAsia"/>
-                    <w:sz w:val="18"/>
-                    <w:szCs w:val="18"/>
-                  </w:rPr>
-                  <w:t>☐</w:t>
-                </w:r>
-              </w:sdtContent>
-            </w:sdt>
-            <w:r>
-              <w:rPr>
-                <w:rFonts w:asciiTheme="minorHAnsi" w:hAnsiTheme="minorHAnsi" w:cs="Arial"/>
-                <w:sz w:val="18"/>
-                <w:szCs w:val="18"/>
-              </w:rPr>
-              <w:t xml:space="preserve"> if works, try PS19</w:t>
-            </w:r>
-          </w:p>
-        </w:tc>
-        <w:tc>
-          <w:tcPr>
-            <w:tcW w:w="1080" w:type="dxa"/>
-            <w:tcBorders>
-              <w:top w:val="single" w:sz="6" w:space="0" w:color="auto"/>
-              <w:left w:val="single" w:sz="6" w:space="0" w:color="auto"/>
-              <w:bottom w:val="single" w:sz="6" w:space="0" w:color="auto"/>
-              <w:right w:val="single" w:sz="6" w:space="0" w:color="auto"/>
-            </w:tcBorders>
-          </w:tcPr>
-          <w:p>
-            <w:pPr>
-              <w:spacing w:before="0"/>
-              <w:jc w:val="center"/>
-              <w:rPr>
-                <w:rFonts w:asciiTheme="minorHAnsi" w:hAnsiTheme="minorHAnsi" w:cstheme="minorHAnsi"/>
-                <w:sz w:val="18"/>
-                <w:szCs w:val="18"/>
-              </w:rPr>
-            </w:pPr>
-          </w:p>
-        </w:tc>
-      </w:tr>
-      <w:tr>
-        <w:trPr>
-          <w:trHeight w:val="642"/>
-        </w:trPr>
-        <w:tc>
-          <w:tcPr>
-            <w:tcW w:w="447" w:type="dxa"/>
-            <w:tcBorders>
-              <w:top w:val="single" w:sz="6" w:space="0" w:color="auto"/>
-              <w:left w:val="single" w:sz="6" w:space="0" w:color="auto"/>
-              <w:bottom w:val="single" w:sz="6" w:space="0" w:color="auto"/>
-              <w:right w:val="single" w:sz="6" w:space="0" w:color="auto"/>
-            </w:tcBorders>
-          </w:tcPr>
-          <w:p>
-            <w:pPr>
-              <w:spacing w:before="0"/>
-              <w:rPr>
-                <w:rFonts w:asciiTheme="minorHAnsi" w:hAnsiTheme="minorHAnsi" w:cstheme="minorHAnsi"/>
-                <w:sz w:val="18"/>
-                <w:szCs w:val="18"/>
-              </w:rPr>
-            </w:pPr>
-          </w:p>
-        </w:tc>
-        <w:tc>
-          <w:tcPr>
-            <w:tcW w:w="1983" w:type="dxa"/>
-            <w:tcBorders>
-              <w:top w:val="single" w:sz="6" w:space="0" w:color="auto"/>
-              <w:left w:val="single" w:sz="6" w:space="0" w:color="auto"/>
-              <w:bottom w:val="single" w:sz="6" w:space="0" w:color="auto"/>
-              <w:right w:val="single" w:sz="6" w:space="0" w:color="auto"/>
-            </w:tcBorders>
-          </w:tcPr>
-          <w:p>
-            <w:pPr>
-              <w:spacing w:before="0"/>
-              <w:rPr>
-                <w:rFonts w:asciiTheme="minorHAnsi" w:hAnsiTheme="minorHAnsi" w:cstheme="minorHAnsi"/>
-                <w:sz w:val="18"/>
-                <w:szCs w:val="18"/>
-              </w:rPr>
-            </w:pPr>
-            <w:r>
-              <w:rPr>
-                <w:rFonts w:asciiTheme="minorHAnsi" w:hAnsiTheme="minorHAnsi" w:cstheme="minorHAnsi"/>
-                <w:sz w:val="18"/>
-                <w:szCs w:val="18"/>
-              </w:rPr>
-              <w:t>IACUC</w:t>
-            </w:r>
-          </w:p>
-        </w:tc>
-        <w:tc>
-          <w:tcPr>
-            <w:tcW w:w="7578" w:type="dxa"/>
-            <w:tcBorders>
-              <w:top w:val="single" w:sz="6" w:space="0" w:color="auto"/>
-              <w:left w:val="single" w:sz="6" w:space="0" w:color="auto"/>
-              <w:bottom w:val="single" w:sz="6" w:space="0" w:color="auto"/>
-              <w:right w:val="single" w:sz="6" w:space="0" w:color="auto"/>
-            </w:tcBorders>
-          </w:tcPr>
-          <w:p>
-            <w:pPr>
-              <w:spacing w:before="0"/>
-              <w:rPr>
-                <w:rFonts w:asciiTheme="minorHAnsi" w:hAnsiTheme="minorHAnsi" w:cstheme="minorHAnsi"/>
-                <w:sz w:val="18"/>
-                <w:szCs w:val="18"/>
-              </w:rPr>
-            </w:pPr>
-            <w:sdt>
-              <w:sdtPr>
-                <w:rPr>
-                  <w:rFonts w:asciiTheme="minorHAnsi" w:hAnsiTheme="minorHAnsi" w:cs="Arial"/>
-                  <w:sz w:val="18"/>
-                  <w:szCs w:val="18"/>
-                </w:rPr>
-                <w:id w:val="1045569108"/>
-                <w14:checkbox>
-                  <w14:checked w14:val="0"/>
-                  <w14:checkedState w14:val="2612" w14:font="MS Gothic"/>
-                  <w14:uncheckedState w14:val="2610" w14:font="MS Gothic"/>
-                </w14:checkbox>
-              </w:sdtPr>
-              <w:sdtEndPr/>
-              <w:sdtContent>
-                <w:r>
-                  <w:rPr>
-                    <w:rFonts w:ascii="MS Gothic" w:eastAsia="MS Gothic" w:hAnsi="MS Gothic" w:cs="Arial" w:hint="eastAsia"/>
-                    <w:sz w:val="18"/>
-                    <w:szCs w:val="18"/>
-                  </w:rPr>
-                  <w:t>☐</w:t>
-                </w:r>
-              </w:sdtContent>
-            </w:sdt>
-            <w:r>
-              <w:rPr>
-                <w:rFonts w:asciiTheme="minorHAnsi" w:hAnsiTheme="minorHAnsi" w:cs="Arial"/>
-                <w:color w:val="FF0000"/>
-                <w:sz w:val="18"/>
-                <w:szCs w:val="18"/>
-              </w:rPr>
-              <w:t xml:space="preserve"> </w:t>
-            </w:r>
-            <w:r>
-              <w:rPr>
-                <w:rFonts w:asciiTheme="minorHAnsi" w:hAnsiTheme="minorHAnsi" w:cstheme="minorHAnsi"/>
-                <w:sz w:val="18"/>
-                <w:szCs w:val="18"/>
-              </w:rPr>
-              <w:t>New IACUC for PS19 mice, sleep disrupt, food restrict for training (VR and mototrak)</w:t>
-            </w:r>
-          </w:p>
-        </w:tc>
-        <w:tc>
-          <w:tcPr>
-            <w:tcW w:w="1080" w:type="dxa"/>
-            <w:tcBorders>
-              <w:top w:val="single" w:sz="6" w:space="0" w:color="auto"/>
-              <w:left w:val="single" w:sz="6" w:space="0" w:color="auto"/>
-              <w:bottom w:val="single" w:sz="6" w:space="0" w:color="auto"/>
-              <w:right w:val="single" w:sz="6" w:space="0" w:color="auto"/>
-            </w:tcBorders>
-          </w:tcPr>
-          <w:p>
-            <w:pPr>
-              <w:spacing w:before="0"/>
-              <w:jc w:val="center"/>
-              <w:rPr>
-                <w:rFonts w:asciiTheme="minorHAnsi" w:hAnsiTheme="minorHAnsi" w:cstheme="minorHAnsi"/>
-                <w:sz w:val="18"/>
-                <w:szCs w:val="18"/>
-              </w:rPr>
-            </w:pPr>
-          </w:p>
-        </w:tc>
-      </w:tr>
-      <w:tr>
-        <w:trPr>
-          <w:trHeight w:val="642"/>
-        </w:trPr>
-        <w:tc>
-          <w:tcPr>
-            <w:tcW w:w="447" w:type="dxa"/>
-            <w:tcBorders>
-              <w:top w:val="single" w:sz="6" w:space="0" w:color="auto"/>
-              <w:left w:val="single" w:sz="6" w:space="0" w:color="auto"/>
-              <w:bottom w:val="single" w:sz="6" w:space="0" w:color="auto"/>
-              <w:right w:val="single" w:sz="6" w:space="0" w:color="auto"/>
-            </w:tcBorders>
-          </w:tcPr>
-          <w:p>
-            <w:pPr>
-              <w:spacing w:before="0"/>
-              <w:rPr>
-                <w:rFonts w:asciiTheme="minorHAnsi" w:hAnsiTheme="minorHAnsi" w:cstheme="minorHAnsi"/>
-                <w:sz w:val="18"/>
-                <w:szCs w:val="18"/>
-              </w:rPr>
-            </w:pPr>
-          </w:p>
-        </w:tc>
-        <w:tc>
-          <w:tcPr>
-            <w:tcW w:w="1983" w:type="dxa"/>
-            <w:tcBorders>
-              <w:top w:val="single" w:sz="6" w:space="0" w:color="auto"/>
-              <w:left w:val="single" w:sz="6" w:space="0" w:color="auto"/>
-              <w:bottom w:val="single" w:sz="6" w:space="0" w:color="auto"/>
-              <w:right w:val="single" w:sz="6" w:space="0" w:color="auto"/>
-            </w:tcBorders>
-          </w:tcPr>
-          <w:p>
-            <w:pPr>
-              <w:spacing w:before="0"/>
-              <w:rPr>
-                <w:rFonts w:asciiTheme="minorHAnsi" w:hAnsiTheme="minorHAnsi" w:cstheme="minorHAnsi"/>
-                <w:sz w:val="18"/>
-                <w:szCs w:val="18"/>
-              </w:rPr>
-            </w:pPr>
-          </w:p>
-        </w:tc>
-        <w:tc>
-          <w:tcPr>
-            <w:tcW w:w="7578" w:type="dxa"/>
-            <w:tcBorders>
-              <w:top w:val="single" w:sz="6" w:space="0" w:color="auto"/>
-              <w:left w:val="single" w:sz="6" w:space="0" w:color="auto"/>
-              <w:bottom w:val="single" w:sz="6" w:space="0" w:color="auto"/>
-              <w:right w:val="single" w:sz="6" w:space="0" w:color="auto"/>
-            </w:tcBorders>
-          </w:tcPr>
-          <w:p>
-            <w:pPr>
-              <w:spacing w:before="0"/>
-              <w:rPr>
-                <w:rFonts w:ascii="MS Gothic" w:eastAsia="MS Gothic" w:hAnsi="MS Gothic" w:cs="Arial"/>
-                <w:sz w:val="18"/>
-                <w:szCs w:val="18"/>
-              </w:rPr>
-            </w:pPr>
           </w:p>
         </w:tc>
         <w:tc>
@@ -4201,6 +4719,7 @@
               </w:rPr>
               <w:t xml:space="preserve">: </w:t>
             </w:r>
+            <w:proofErr w:type="spellStart"/>
             <w:r>
               <w:rPr>
                 <w:rFonts w:asciiTheme="minorHAnsi" w:hAnsiTheme="minorHAnsi" w:cs="Arial"/>
@@ -4209,6 +4728,7 @@
               </w:rPr>
               <w:t>BrightFocus</w:t>
             </w:r>
+            <w:proofErr w:type="spellEnd"/>
             <w:r>
               <w:rPr>
                 <w:rFonts w:asciiTheme="minorHAnsi" w:hAnsiTheme="minorHAnsi" w:cs="Arial"/>
@@ -4255,7 +4775,25 @@
                 <w:sz w:val="18"/>
                 <w:szCs w:val="18"/>
               </w:rPr>
-              <w:t xml:space="preserve"> (spread, opto &amp; DREADS oh my!)</w:t>
+              <w:t xml:space="preserve"> (spread, </w:t>
+            </w:r>
+            <w:proofErr w:type="spellStart"/>
+            <w:r>
+              <w:rPr>
+                <w:rFonts w:asciiTheme="minorHAnsi" w:hAnsiTheme="minorHAnsi" w:cs="Arial"/>
+                <w:sz w:val="18"/>
+                <w:szCs w:val="18"/>
+              </w:rPr>
+              <w:t>opto</w:t>
+            </w:r>
+            <w:proofErr w:type="spellEnd"/>
+            <w:r>
+              <w:rPr>
+                <w:rFonts w:asciiTheme="minorHAnsi" w:hAnsiTheme="minorHAnsi" w:cs="Arial"/>
+                <w:sz w:val="18"/>
+                <w:szCs w:val="18"/>
+              </w:rPr>
+              <w:t xml:space="preserve"> &amp; DREADS oh my!)</w:t>
             </w:r>
           </w:p>
           <w:p>
@@ -4397,7 +4935,25 @@
                 <w:sz w:val="18"/>
                 <w:szCs w:val="18"/>
               </w:rPr>
-              <w:t xml:space="preserve"> Implant headposts (5</w:t>
+              <w:t xml:space="preserve"> Implant </w:t>
+            </w:r>
+            <w:proofErr w:type="spellStart"/>
+            <w:r>
+              <w:rPr>
+                <w:rFonts w:asciiTheme="minorHAnsi" w:hAnsiTheme="minorHAnsi" w:cs="Arial"/>
+                <w:sz w:val="18"/>
+                <w:szCs w:val="18"/>
+              </w:rPr>
+              <w:t>headposts</w:t>
+            </w:r>
+            <w:proofErr w:type="spellEnd"/>
+            <w:r>
+              <w:rPr>
+                <w:rFonts w:asciiTheme="minorHAnsi" w:hAnsiTheme="minorHAnsi" w:cs="Arial"/>
+                <w:sz w:val="18"/>
+                <w:szCs w:val="18"/>
+              </w:rPr>
+              <w:t xml:space="preserve"> (5</w:t>
             </w:r>
             <w:r>
               <w:rPr>
@@ -4607,7 +5163,25 @@
                 <w:sz w:val="18"/>
                 <w:szCs w:val="18"/>
               </w:rPr>
-              <w:t>deliver peanut oil, tone with arduino @ end gate</w:t>
+              <w:t xml:space="preserve">deliver peanut oil, tone with </w:t>
+            </w:r>
+            <w:proofErr w:type="spellStart"/>
+            <w:r>
+              <w:rPr>
+                <w:rFonts w:asciiTheme="minorHAnsi" w:hAnsiTheme="minorHAnsi" w:cs="Arial"/>
+                <w:sz w:val="18"/>
+                <w:szCs w:val="18"/>
+              </w:rPr>
+              <w:t>arduino</w:t>
+            </w:r>
+            <w:proofErr w:type="spellEnd"/>
+            <w:r>
+              <w:rPr>
+                <w:rFonts w:asciiTheme="minorHAnsi" w:hAnsiTheme="minorHAnsi" w:cs="Arial"/>
+                <w:sz w:val="18"/>
+                <w:szCs w:val="18"/>
+              </w:rPr>
+              <w:t xml:space="preserve"> @ end gate</w:t>
             </w:r>
           </w:p>
           <w:p>
@@ -8077,7 +8651,7 @@
 </file>
 
 <file path=customXml/itemProps1.xml><?xml version="1.0" encoding="utf-8"?>
-<ds:datastoreItem xmlns:ds="http://schemas.openxmlformats.org/officeDocument/2006/customXml" ds:itemID="{F9693A76-0834-4421-B477-1DE7F1895B78}">
+<ds:datastoreItem xmlns:ds="http://schemas.openxmlformats.org/officeDocument/2006/customXml" ds:itemID="{8F73FE0E-5A84-4B10-8D17-AE096F6867EF}">
   <ds:schemaRefs>
     <ds:schemaRef ds:uri="http://schemas.openxmlformats.org/officeDocument/2006/bibliography"/>
   </ds:schemaRefs>

--- a/_Communicating/_Meetings/VargaLabMtgNotes_2017_current.docx
+++ b/_Communicating/_Meetings/VargaLabMtgNotes_2017_current.docx
@@ -235,16 +235,8 @@
               <w:rPr>
                 <w:rFonts w:asciiTheme="minorHAnsi" w:hAnsiTheme="minorHAnsi" w:cs="Arial"/>
               </w:rPr>
-              <w:t xml:space="preserve">Always be </w:t>
-            </w:r>
-            <w:proofErr w:type="spellStart"/>
-            <w:r>
-              <w:rPr>
-                <w:rFonts w:asciiTheme="minorHAnsi" w:hAnsiTheme="minorHAnsi" w:cs="Arial"/>
-              </w:rPr>
-              <w:t>SDing</w:t>
-            </w:r>
-            <w:proofErr w:type="spellEnd"/>
+              <w:t>Always be SDing</w:t>
+            </w:r>
             <w:r>
               <w:rPr>
                 <w:rFonts w:asciiTheme="minorHAnsi" w:hAnsiTheme="minorHAnsi" w:cs="Arial"/>
@@ -295,21 +287,7 @@
               <w:rPr>
                 <w:rFonts w:asciiTheme="minorHAnsi" w:hAnsiTheme="minorHAnsi" w:cs="Arial"/>
               </w:rPr>
-              <w:t xml:space="preserve">1x PS19+ </w:t>
-            </w:r>
-            <w:proofErr w:type="spellStart"/>
-            <w:r>
-              <w:rPr>
-                <w:rFonts w:asciiTheme="minorHAnsi" w:hAnsiTheme="minorHAnsi" w:cs="Arial"/>
-              </w:rPr>
-              <w:t>DoB</w:t>
-            </w:r>
-            <w:proofErr w:type="spellEnd"/>
-            <w:r>
-              <w:rPr>
-                <w:rFonts w:asciiTheme="minorHAnsi" w:hAnsiTheme="minorHAnsi" w:cs="Arial"/>
-              </w:rPr>
-              <w:t xml:space="preserve"> 6/8/17 aka 2mo now</w:t>
+              <w:t xml:space="preserve">1x PS19+ 2mo, sacked </w:t>
             </w:r>
             <w:r>
               <w:rPr>
@@ -321,7 +299,7 @@
               <w:rPr>
                 <w:rFonts w:asciiTheme="minorHAnsi" w:hAnsiTheme="minorHAnsi" w:cs="Arial"/>
               </w:rPr>
-              <w:t>sack</w:t>
+              <w:t xml:space="preserve"> section</w:t>
             </w:r>
           </w:p>
           <w:p>
@@ -337,19 +315,11 @@
               </w:rPr>
               <w:t xml:space="preserve">4x PS19+ </w:t>
             </w:r>
-            <w:proofErr w:type="spellStart"/>
-            <w:r>
-              <w:rPr>
-                <w:rFonts w:asciiTheme="minorHAnsi" w:hAnsiTheme="minorHAnsi" w:cs="Arial"/>
-              </w:rPr>
-              <w:t>DoB</w:t>
-            </w:r>
-            <w:proofErr w:type="spellEnd"/>
-            <w:r>
-              <w:rPr>
-                <w:rFonts w:asciiTheme="minorHAnsi" w:hAnsiTheme="minorHAnsi" w:cs="Arial"/>
-              </w:rPr>
-              <w:t xml:space="preserve"> 7</w:t>
+            <w:r>
+              <w:rPr>
+                <w:rFonts w:asciiTheme="minorHAnsi" w:hAnsiTheme="minorHAnsi" w:cs="Arial"/>
+              </w:rPr>
+              <w:t>DoB 7</w:t>
             </w:r>
             <w:r>
               <w:rPr>
@@ -375,8 +345,6 @@
               </w:rPr>
               <w:t>SD</w:t>
             </w:r>
-            <w:bookmarkStart w:id="0" w:name="_GoBack"/>
-            <w:bookmarkEnd w:id="0"/>
           </w:p>
         </w:tc>
         <w:tc>
@@ -397,19 +365,11 @@
                 <w:rFonts w:asciiTheme="minorHAnsi" w:hAnsiTheme="minorHAnsi" w:cs="Arial"/>
               </w:rPr>
             </w:pPr>
-            <w:proofErr w:type="spellStart"/>
-            <w:r>
-              <w:rPr>
-                <w:rFonts w:asciiTheme="minorHAnsi" w:hAnsiTheme="minorHAnsi" w:cs="Arial"/>
-              </w:rPr>
-              <w:t>Kaitlyn</w:t>
-            </w:r>
-            <w:proofErr w:type="spellEnd"/>
-            <w:r>
-              <w:rPr>
-                <w:rFonts w:asciiTheme="minorHAnsi" w:hAnsiTheme="minorHAnsi" w:cs="Arial"/>
-              </w:rPr>
-              <w:t>?</w:t>
+            <w:r>
+              <w:rPr>
+                <w:rFonts w:asciiTheme="minorHAnsi" w:hAnsiTheme="minorHAnsi" w:cs="Arial"/>
+              </w:rPr>
+              <w:t>Kaitlyn?</w:t>
             </w:r>
           </w:p>
         </w:tc>
@@ -839,7 +799,6 @@
               </w:rPr>
               <w:t xml:space="preserve"> </w:t>
             </w:r>
-            <w:proofErr w:type="spellStart"/>
             <w:r>
               <w:rPr>
                 <w:rFonts w:asciiTheme="minorHAnsi" w:hAnsiTheme="minorHAnsi" w:cstheme="minorHAnsi"/>
@@ -847,17 +806,7 @@
                 <w:sz w:val="18"/>
                 <w:szCs w:val="18"/>
               </w:rPr>
-              <w:t>ThioS</w:t>
-            </w:r>
-            <w:proofErr w:type="spellEnd"/>
-            <w:r>
-              <w:rPr>
-                <w:rFonts w:asciiTheme="minorHAnsi" w:hAnsiTheme="minorHAnsi" w:cstheme="minorHAnsi"/>
-                <w:color w:val="FF0000"/>
-                <w:sz w:val="18"/>
-                <w:szCs w:val="18"/>
-              </w:rPr>
-              <w:t>: floating sections, works?</w:t>
+              <w:t>ThioS: floating sections, works?</w:t>
             </w:r>
           </w:p>
           <w:p>
@@ -949,146 +898,16 @@
                 <w:sz w:val="18"/>
                 <w:szCs w:val="18"/>
               </w:rPr>
-              <w:t>Systematic tau pathology: AT8 where</w:t>
-            </w:r>
-            <w:proofErr w:type="gramStart"/>
-            <w:r>
-              <w:rPr>
-                <w:rFonts w:asciiTheme="minorHAnsi" w:hAnsiTheme="minorHAnsi" w:cs="Arial"/>
-                <w:color w:val="FF0000"/>
-                <w:sz w:val="18"/>
-                <w:szCs w:val="18"/>
-              </w:rPr>
-              <w:t>?,</w:t>
-            </w:r>
-            <w:proofErr w:type="gramEnd"/>
-            <w:r>
-              <w:rPr>
-                <w:rFonts w:asciiTheme="minorHAnsi" w:hAnsiTheme="minorHAnsi" w:cs="Arial"/>
-                <w:color w:val="FF0000"/>
-                <w:sz w:val="18"/>
-                <w:szCs w:val="18"/>
-              </w:rPr>
-              <w:t xml:space="preserve"> AT100 where?, MC-1 where?, </w:t>
-            </w:r>
-            <w:proofErr w:type="spellStart"/>
-            <w:r>
-              <w:rPr>
-                <w:rFonts w:asciiTheme="minorHAnsi" w:hAnsiTheme="minorHAnsi" w:cs="Arial"/>
-                <w:color w:val="FF0000"/>
-                <w:sz w:val="18"/>
-                <w:szCs w:val="18"/>
-              </w:rPr>
-              <w:t>ThioS</w:t>
-            </w:r>
-            <w:proofErr w:type="spellEnd"/>
-            <w:r>
-              <w:rPr>
-                <w:rFonts w:asciiTheme="minorHAnsi" w:hAnsiTheme="minorHAnsi" w:cs="Arial"/>
-                <w:color w:val="FF0000"/>
-                <w:sz w:val="18"/>
-                <w:szCs w:val="18"/>
-              </w:rPr>
-              <w:t xml:space="preserve"> where?</w:t>
-            </w:r>
-            <w:r>
-              <w:rPr>
-                <w:rFonts w:asciiTheme="minorHAnsi" w:hAnsiTheme="minorHAnsi" w:cs="Arial"/>
-                <w:color w:val="FF0000"/>
-                <w:sz w:val="18"/>
-                <w:szCs w:val="18"/>
-              </w:rPr>
-              <w:t xml:space="preserve"> Spread: different with </w:t>
-            </w:r>
-            <w:proofErr w:type="spellStart"/>
-            <w:r>
-              <w:rPr>
-                <w:rFonts w:asciiTheme="minorHAnsi" w:hAnsiTheme="minorHAnsi" w:cs="Arial"/>
-                <w:color w:val="FF0000"/>
-                <w:sz w:val="18"/>
-                <w:szCs w:val="18"/>
-              </w:rPr>
-              <w:t>cSD</w:t>
-            </w:r>
-            <w:proofErr w:type="spellEnd"/>
-            <w:r>
-              <w:rPr>
-                <w:rFonts w:asciiTheme="minorHAnsi" w:hAnsiTheme="minorHAnsi" w:cs="Arial"/>
-                <w:color w:val="FF0000"/>
-                <w:sz w:val="18"/>
-                <w:szCs w:val="18"/>
-              </w:rPr>
-              <w:t>?</w:t>
-            </w:r>
-          </w:p>
-          <w:p>
-            <w:pPr>
-              <w:spacing w:before="0"/>
-              <w:rPr>
-                <w:rFonts w:asciiTheme="minorHAnsi" w:hAnsiTheme="minorHAnsi" w:cstheme="minorHAnsi"/>
-                <w:sz w:val="18"/>
-                <w:szCs w:val="18"/>
-              </w:rPr>
-            </w:pPr>
-            <w:sdt>
-              <w:sdtPr>
-                <w:rPr>
-                  <w:rFonts w:asciiTheme="minorHAnsi" w:hAnsiTheme="minorHAnsi" w:cs="Arial"/>
-                  <w:sz w:val="18"/>
-                  <w:szCs w:val="18"/>
-                </w:rPr>
-                <w:id w:val="-557313833"/>
-                <w14:checkbox>
-                  <w14:checked w14:val="0"/>
-                  <w14:checkedState w14:val="2612" w14:font="MS Gothic"/>
-                  <w14:uncheckedState w14:val="2610" w14:font="MS Gothic"/>
-                </w14:checkbox>
-              </w:sdtPr>
-              <w:sdtEndPr/>
-              <w:sdtContent>
-                <w:r>
-                  <w:rPr>
-                    <w:rFonts w:ascii="MS Gothic" w:eastAsia="MS Gothic" w:hAnsi="MS Gothic" w:cs="Arial" w:hint="eastAsia"/>
-                    <w:sz w:val="18"/>
-                    <w:szCs w:val="18"/>
-                  </w:rPr>
-                  <w:t>☐</w:t>
-                </w:r>
-              </w:sdtContent>
-            </w:sdt>
-            <w:r>
-              <w:rPr>
-                <w:rFonts w:asciiTheme="minorHAnsi" w:hAnsiTheme="minorHAnsi" w:cs="Arial"/>
-                <w:sz w:val="18"/>
-                <w:szCs w:val="18"/>
-              </w:rPr>
-              <w:t xml:space="preserve"> </w:t>
-            </w:r>
-            <w:r>
-              <w:rPr>
-                <w:rFonts w:asciiTheme="minorHAnsi" w:hAnsiTheme="minorHAnsi" w:cstheme="minorHAnsi"/>
-                <w:sz w:val="18"/>
-                <w:szCs w:val="18"/>
-              </w:rPr>
-              <w:t xml:space="preserve">FIJI for DAB </w:t>
-            </w:r>
-            <w:proofErr w:type="spellStart"/>
-            <w:r>
-              <w:rPr>
-                <w:rFonts w:asciiTheme="minorHAnsi" w:hAnsiTheme="minorHAnsi" w:cstheme="minorHAnsi"/>
-                <w:sz w:val="18"/>
-                <w:szCs w:val="18"/>
-              </w:rPr>
-              <w:t>RoI</w:t>
-            </w:r>
-            <w:proofErr w:type="spellEnd"/>
-            <w:r>
-              <w:rPr>
-                <w:rFonts w:asciiTheme="minorHAnsi" w:hAnsiTheme="minorHAnsi" w:cstheme="minorHAnsi"/>
-                <w:sz w:val="18"/>
-                <w:szCs w:val="18"/>
-              </w:rPr>
-              <w:t xml:space="preserve"> quantification</w:t>
+              <w:t>Systematic tau pathology: AT8 where?, AT100 where?, MC-1 where?, ThioS where?</w:t>
+            </w:r>
+            <w:r>
+              <w:rPr>
+                <w:rFonts w:asciiTheme="minorHAnsi" w:hAnsiTheme="minorHAnsi" w:cs="Arial"/>
+                <w:color w:val="FF0000"/>
+                <w:sz w:val="18"/>
+                <w:szCs w:val="18"/>
+              </w:rPr>
+              <w:t xml:space="preserve"> Spread: different with cSD?</w:t>
             </w:r>
           </w:p>
           <w:p>
@@ -1184,25 +1003,7 @@
                 <w:sz w:val="18"/>
                 <w:szCs w:val="18"/>
               </w:rPr>
-              <w:t xml:space="preserve">2 </w:t>
-            </w:r>
-            <w:proofErr w:type="spellStart"/>
-            <w:r>
-              <w:rPr>
-                <w:rFonts w:asciiTheme="minorHAnsi" w:hAnsiTheme="minorHAnsi" w:cstheme="minorHAnsi"/>
-                <w:sz w:val="18"/>
-                <w:szCs w:val="18"/>
-              </w:rPr>
-              <w:t>mo</w:t>
-            </w:r>
-            <w:proofErr w:type="spellEnd"/>
-            <w:r>
-              <w:rPr>
-                <w:rFonts w:asciiTheme="minorHAnsi" w:hAnsiTheme="minorHAnsi" w:cstheme="minorHAnsi"/>
-                <w:sz w:val="18"/>
-                <w:szCs w:val="18"/>
-              </w:rPr>
-              <w:t xml:space="preserve"> PS19+ (adlib): is there AT8 in the brainstem?</w:t>
+              <w:t>2 mo PS19+ (adlib): is there AT8 in the brainstem?</w:t>
             </w:r>
           </w:p>
           <w:p>
@@ -1440,28 +1241,18 @@
             <w:pPr>
               <w:spacing w:before="0"/>
               <w:rPr>
-                <w:rFonts w:asciiTheme="minorHAnsi" w:hAnsiTheme="minorHAnsi" w:cs="Arial"/>
-                <w:sz w:val="18"/>
-                <w:szCs w:val="18"/>
-              </w:rPr>
-            </w:pPr>
-            <w:proofErr w:type="spellStart"/>
-            <w:r>
-              <w:rPr>
-                <w:rFonts w:asciiTheme="minorHAnsi" w:hAnsiTheme="minorHAnsi" w:cs="Arial"/>
-                <w:sz w:val="18"/>
-                <w:szCs w:val="18"/>
-              </w:rPr>
-              <w:t>huSpindle</w:t>
-            </w:r>
-            <w:proofErr w:type="spellEnd"/>
-            <w:r>
-              <w:rPr>
-                <w:rFonts w:asciiTheme="minorHAnsi" w:hAnsiTheme="minorHAnsi" w:cs="Arial"/>
-                <w:sz w:val="18"/>
-                <w:szCs w:val="18"/>
-              </w:rPr>
-              <w:t>-tau paper</w:t>
+                <w:rFonts w:asciiTheme="minorHAnsi" w:hAnsiTheme="minorHAnsi" w:cstheme="minorHAnsi"/>
+                <w:sz w:val="18"/>
+                <w:szCs w:val="18"/>
+              </w:rPr>
+            </w:pPr>
+            <w:r>
+              <w:rPr>
+                <w:rFonts w:asciiTheme="minorHAnsi" w:hAnsiTheme="minorHAnsi" w:cstheme="minorHAnsi"/>
+                <w:sz w:val="18"/>
+                <w:szCs w:val="18"/>
+              </w:rPr>
+              <w:t>cFos staining</w:t>
             </w:r>
           </w:p>
         </w:tc>
@@ -1480,6 +1271,332 @@
               <w:spacing w:before="0"/>
               <w:rPr>
                 <w:rFonts w:asciiTheme="minorHAnsi" w:hAnsiTheme="minorHAnsi" w:cs="Arial"/>
+                <w:sz w:val="18"/>
+                <w:szCs w:val="18"/>
+              </w:rPr>
+            </w:pPr>
+            <w:sdt>
+              <w:sdtPr>
+                <w:rPr>
+                  <w:rFonts w:asciiTheme="minorHAnsi" w:hAnsiTheme="minorHAnsi" w:cs="Arial"/>
+                  <w:sz w:val="18"/>
+                  <w:szCs w:val="18"/>
+                </w:rPr>
+                <w:id w:val="-1937817167"/>
+                <w14:checkbox>
+                  <w14:checked w14:val="0"/>
+                  <w14:checkedState w14:val="2612" w14:font="MS Gothic"/>
+                  <w14:uncheckedState w14:val="2610" w14:font="MS Gothic"/>
+                </w14:checkbox>
+              </w:sdtPr>
+              <w:sdtContent>
+                <w:r>
+                  <w:rPr>
+                    <w:rFonts w:ascii="MS Gothic" w:eastAsia="MS Gothic" w:hAnsi="MS Gothic" w:cs="Arial" w:hint="eastAsia"/>
+                    <w:sz w:val="18"/>
+                    <w:szCs w:val="18"/>
+                  </w:rPr>
+                  <w:t>☐</w:t>
+                </w:r>
+              </w:sdtContent>
+            </w:sdt>
+            <w:r>
+              <w:rPr>
+                <w:rFonts w:asciiTheme="minorHAnsi" w:hAnsiTheme="minorHAnsi" w:cs="Arial"/>
+                <w:sz w:val="18"/>
+                <w:szCs w:val="18"/>
+              </w:rPr>
+              <w:t xml:space="preserve"> </w:t>
+            </w:r>
+            <w:r>
+              <w:rPr>
+                <w:rFonts w:asciiTheme="minorHAnsi" w:hAnsiTheme="minorHAnsi" w:cs="Arial"/>
+                <w:sz w:val="18"/>
+                <w:szCs w:val="18"/>
+              </w:rPr>
+              <w:t xml:space="preserve">10hr SD </w:t>
+            </w:r>
+            <w:r>
+              <w:rPr>
+                <w:rFonts w:asciiTheme="minorHAnsi" w:hAnsiTheme="minorHAnsi" w:cs="Arial"/>
+                <w:sz w:val="18"/>
+                <w:szCs w:val="18"/>
+              </w:rPr>
+              <w:sym w:font="Wingdings" w:char="F0E0"/>
+            </w:r>
+            <w:r>
+              <w:rPr>
+                <w:rFonts w:asciiTheme="minorHAnsi" w:hAnsiTheme="minorHAnsi" w:cs="Arial"/>
+                <w:sz w:val="18"/>
+                <w:szCs w:val="18"/>
+              </w:rPr>
+              <w:t xml:space="preserve"> cFos</w:t>
+            </w:r>
+          </w:p>
+          <w:p>
+            <w:pPr>
+              <w:spacing w:before="0"/>
+              <w:rPr>
+                <w:rFonts w:asciiTheme="minorHAnsi" w:hAnsiTheme="minorHAnsi" w:cstheme="minorHAnsi"/>
+                <w:sz w:val="18"/>
+                <w:szCs w:val="18"/>
+              </w:rPr>
+            </w:pPr>
+            <w:sdt>
+              <w:sdtPr>
+                <w:rPr>
+                  <w:rFonts w:asciiTheme="minorHAnsi" w:hAnsiTheme="minorHAnsi" w:cs="Arial"/>
+                  <w:sz w:val="18"/>
+                  <w:szCs w:val="18"/>
+                </w:rPr>
+                <w:id w:val="-2051448259"/>
+                <w14:checkbox>
+                  <w14:checked w14:val="0"/>
+                  <w14:checkedState w14:val="2612" w14:font="MS Gothic"/>
+                  <w14:uncheckedState w14:val="2610" w14:font="MS Gothic"/>
+                </w14:checkbox>
+              </w:sdtPr>
+              <w:sdtContent>
+                <w:r>
+                  <w:rPr>
+                    <w:rFonts w:ascii="MS Gothic" w:eastAsia="MS Gothic" w:hAnsi="MS Gothic" w:cs="Arial" w:hint="eastAsia"/>
+                    <w:sz w:val="18"/>
+                    <w:szCs w:val="18"/>
+                  </w:rPr>
+                  <w:t>☐</w:t>
+                </w:r>
+              </w:sdtContent>
+            </w:sdt>
+            <w:r>
+              <w:rPr>
+                <w:rFonts w:asciiTheme="minorHAnsi" w:hAnsiTheme="minorHAnsi" w:cs="Arial"/>
+                <w:sz w:val="18"/>
+                <w:szCs w:val="18"/>
+              </w:rPr>
+              <w:t xml:space="preserve"> </w:t>
+            </w:r>
+            <w:r>
+              <w:rPr>
+                <w:rFonts w:asciiTheme="minorHAnsi" w:hAnsiTheme="minorHAnsi" w:cs="Arial"/>
+                <w:sz w:val="18"/>
+                <w:szCs w:val="18"/>
+              </w:rPr>
+              <w:t>1 session RR</w:t>
+            </w:r>
+            <w:r>
+              <w:rPr>
+                <w:rFonts w:asciiTheme="minorHAnsi" w:hAnsiTheme="minorHAnsi" w:cs="Arial"/>
+                <w:sz w:val="18"/>
+                <w:szCs w:val="18"/>
+              </w:rPr>
+              <w:t xml:space="preserve"> </w:t>
+            </w:r>
+            <w:r>
+              <w:rPr>
+                <w:rFonts w:asciiTheme="minorHAnsi" w:hAnsiTheme="minorHAnsi" w:cs="Arial"/>
+                <w:sz w:val="18"/>
+                <w:szCs w:val="18"/>
+              </w:rPr>
+              <w:sym w:font="Wingdings" w:char="F0E0"/>
+            </w:r>
+            <w:r>
+              <w:rPr>
+                <w:rFonts w:asciiTheme="minorHAnsi" w:hAnsiTheme="minorHAnsi" w:cs="Arial"/>
+                <w:sz w:val="18"/>
+                <w:szCs w:val="18"/>
+              </w:rPr>
+              <w:t xml:space="preserve"> cFos</w:t>
+            </w:r>
+          </w:p>
+          <w:p>
+            <w:pPr>
+              <w:spacing w:before="0"/>
+              <w:rPr>
+                <w:rFonts w:asciiTheme="minorHAnsi" w:hAnsiTheme="minorHAnsi" w:cstheme="minorHAnsi"/>
+                <w:sz w:val="18"/>
+                <w:szCs w:val="18"/>
+              </w:rPr>
+            </w:pPr>
+            <w:sdt>
+              <w:sdtPr>
+                <w:rPr>
+                  <w:rFonts w:asciiTheme="minorHAnsi" w:hAnsiTheme="minorHAnsi" w:cs="Arial"/>
+                  <w:sz w:val="18"/>
+                  <w:szCs w:val="18"/>
+                </w:rPr>
+                <w:id w:val="-166099445"/>
+                <w14:checkbox>
+                  <w14:checked w14:val="0"/>
+                  <w14:checkedState w14:val="2612" w14:font="MS Gothic"/>
+                  <w14:uncheckedState w14:val="2610" w14:font="MS Gothic"/>
+                </w14:checkbox>
+              </w:sdtPr>
+              <w:sdtContent>
+                <w:r>
+                  <w:rPr>
+                    <w:rFonts w:ascii="MS Gothic" w:eastAsia="MS Gothic" w:hAnsi="MS Gothic" w:cs="Arial" w:hint="eastAsia"/>
+                    <w:sz w:val="18"/>
+                    <w:szCs w:val="18"/>
+                  </w:rPr>
+                  <w:t>☐</w:t>
+                </w:r>
+              </w:sdtContent>
+            </w:sdt>
+            <w:r>
+              <w:rPr>
+                <w:rFonts w:asciiTheme="minorHAnsi" w:hAnsiTheme="minorHAnsi" w:cs="Arial"/>
+                <w:sz w:val="18"/>
+                <w:szCs w:val="18"/>
+              </w:rPr>
+              <w:t xml:space="preserve"> </w:t>
+            </w:r>
+            <w:r>
+              <w:rPr>
+                <w:rFonts w:asciiTheme="minorHAnsi" w:hAnsiTheme="minorHAnsi" w:cs="Arial"/>
+                <w:sz w:val="18"/>
+                <w:szCs w:val="18"/>
+              </w:rPr>
+              <w:t>stim 40Hz 1 hr</w:t>
+            </w:r>
+            <w:r>
+              <w:rPr>
+                <w:rFonts w:asciiTheme="minorHAnsi" w:hAnsiTheme="minorHAnsi" w:cs="Arial"/>
+                <w:sz w:val="18"/>
+                <w:szCs w:val="18"/>
+              </w:rPr>
+              <w:t xml:space="preserve"> </w:t>
+            </w:r>
+            <w:r>
+              <w:rPr>
+                <w:rFonts w:asciiTheme="minorHAnsi" w:hAnsiTheme="minorHAnsi" w:cs="Arial"/>
+                <w:sz w:val="18"/>
+                <w:szCs w:val="18"/>
+              </w:rPr>
+              <w:sym w:font="Wingdings" w:char="F0E0"/>
+            </w:r>
+            <w:r>
+              <w:rPr>
+                <w:rFonts w:asciiTheme="minorHAnsi" w:hAnsiTheme="minorHAnsi" w:cs="Arial"/>
+                <w:sz w:val="18"/>
+                <w:szCs w:val="18"/>
+              </w:rPr>
+              <w:t xml:space="preserve"> cFos</w:t>
+            </w:r>
+          </w:p>
+          <w:p>
+            <w:pPr>
+              <w:spacing w:before="0"/>
+              <w:rPr>
+                <w:rFonts w:asciiTheme="minorHAnsi" w:hAnsiTheme="minorHAnsi" w:cs="Arial"/>
+                <w:b/>
+                <w:color w:val="000000" w:themeColor="text1"/>
+                <w:sz w:val="18"/>
+                <w:szCs w:val="18"/>
+              </w:rPr>
+            </w:pPr>
+          </w:p>
+        </w:tc>
+        <w:tc>
+          <w:tcPr>
+            <w:tcW w:w="1080" w:type="dxa"/>
+            <w:tcBorders>
+              <w:top w:val="single" w:sz="6" w:space="0" w:color="auto"/>
+              <w:left w:val="single" w:sz="6" w:space="0" w:color="auto"/>
+              <w:bottom w:val="single" w:sz="6" w:space="0" w:color="auto"/>
+              <w:right w:val="single" w:sz="6" w:space="0" w:color="auto"/>
+            </w:tcBorders>
+          </w:tcPr>
+          <w:p>
+            <w:pPr>
+              <w:spacing w:before="0"/>
+              <w:jc w:val="center"/>
+              <w:rPr>
+                <w:rFonts w:asciiTheme="minorHAnsi" w:hAnsiTheme="minorHAnsi" w:cstheme="minorHAnsi"/>
+                <w:sz w:val="18"/>
+                <w:szCs w:val="18"/>
+              </w:rPr>
+            </w:pPr>
+            <w:r>
+              <w:rPr>
+                <w:rFonts w:asciiTheme="minorHAnsi" w:hAnsiTheme="minorHAnsi" w:cstheme="minorHAnsi"/>
+                <w:sz w:val="18"/>
+                <w:szCs w:val="18"/>
+              </w:rPr>
+              <w:t>Ward</w:t>
+            </w:r>
+          </w:p>
+        </w:tc>
+      </w:tr>
+      <w:tr>
+        <w:trPr>
+          <w:trHeight w:val="705"/>
+        </w:trPr>
+        <w:tc>
+          <w:tcPr>
+            <w:tcW w:w="447" w:type="dxa"/>
+            <w:tcBorders>
+              <w:top w:val="single" w:sz="6" w:space="0" w:color="auto"/>
+              <w:left w:val="single" w:sz="6" w:space="0" w:color="auto"/>
+              <w:bottom w:val="single" w:sz="6" w:space="0" w:color="auto"/>
+              <w:right w:val="single" w:sz="6" w:space="0" w:color="auto"/>
+            </w:tcBorders>
+          </w:tcPr>
+          <w:p>
+            <w:pPr>
+              <w:spacing w:before="0"/>
+              <w:rPr>
+                <w:rFonts w:asciiTheme="minorHAnsi" w:hAnsiTheme="minorHAnsi" w:cstheme="minorHAnsi"/>
+                <w:sz w:val="18"/>
+                <w:szCs w:val="18"/>
+              </w:rPr>
+            </w:pPr>
+          </w:p>
+        </w:tc>
+        <w:tc>
+          <w:tcPr>
+            <w:tcW w:w="1983" w:type="dxa"/>
+            <w:tcBorders>
+              <w:top w:val="single" w:sz="6" w:space="0" w:color="auto"/>
+              <w:left w:val="single" w:sz="6" w:space="0" w:color="auto"/>
+              <w:bottom w:val="single" w:sz="6" w:space="0" w:color="auto"/>
+              <w:right w:val="single" w:sz="6" w:space="0" w:color="auto"/>
+            </w:tcBorders>
+          </w:tcPr>
+          <w:p>
+            <w:pPr>
+              <w:spacing w:before="0"/>
+              <w:rPr>
+                <w:rFonts w:asciiTheme="minorHAnsi" w:hAnsiTheme="minorHAnsi" w:cs="Arial"/>
+                <w:sz w:val="18"/>
+                <w:szCs w:val="18"/>
+              </w:rPr>
+            </w:pPr>
+            <w:r>
+              <w:rPr>
+                <w:rFonts w:asciiTheme="minorHAnsi" w:hAnsiTheme="minorHAnsi" w:cs="Arial"/>
+                <w:sz w:val="18"/>
+                <w:szCs w:val="18"/>
+              </w:rPr>
+              <w:t>huSpindle-tau paper</w:t>
+            </w:r>
+          </w:p>
+        </w:tc>
+        <w:tc>
+          <w:tcPr>
+            <w:tcW w:w="7578" w:type="dxa"/>
+            <w:tcBorders>
+              <w:top w:val="single" w:sz="6" w:space="0" w:color="auto"/>
+              <w:left w:val="single" w:sz="6" w:space="0" w:color="auto"/>
+              <w:bottom w:val="single" w:sz="6" w:space="0" w:color="auto"/>
+              <w:right w:val="single" w:sz="6" w:space="0" w:color="auto"/>
+            </w:tcBorders>
+          </w:tcPr>
+          <w:p>
+            <w:pPr>
+              <w:spacing w:before="0"/>
+              <w:rPr>
+                <w:rFonts w:asciiTheme="minorHAnsi" w:hAnsiTheme="minorHAnsi" w:cs="Arial"/>
+                <w:color w:val="FF0000"/>
                 <w:sz w:val="18"/>
                 <w:szCs w:val="18"/>
               </w:rPr>
@@ -1555,6 +1672,17 @@
               </w:rPr>
               <w:t xml:space="preserve"> feedback</w:t>
             </w:r>
+            <w:r>
+              <w:rPr>
+                <w:rFonts w:asciiTheme="minorHAnsi" w:hAnsiTheme="minorHAnsi" w:cs="Arial"/>
+                <w:color w:val="FF0000"/>
+                <w:sz w:val="18"/>
+                <w:szCs w:val="18"/>
+              </w:rPr>
+              <w:t>, ApoE QA</w:t>
+            </w:r>
+            <w:bookmarkStart w:id="0" w:name="_GoBack"/>
+            <w:bookmarkEnd w:id="0"/>
           </w:p>
           <w:p>
             <w:pPr>
@@ -1654,23 +1782,13 @@
               </w:rPr>
               <w:t xml:space="preserve"> </w:t>
             </w:r>
-            <w:proofErr w:type="gramStart"/>
-            <w:r>
-              <w:rPr>
-                <w:rFonts w:asciiTheme="minorHAnsi" w:hAnsiTheme="minorHAnsi" w:cs="Arial"/>
-                <w:sz w:val="18"/>
-                <w:szCs w:val="18"/>
-              </w:rPr>
-              <w:t>spindle</w:t>
-            </w:r>
-            <w:proofErr w:type="gramEnd"/>
-            <w:r>
-              <w:rPr>
-                <w:rFonts w:asciiTheme="minorHAnsi" w:hAnsiTheme="minorHAnsi" w:cs="Arial"/>
-                <w:sz w:val="18"/>
-                <w:szCs w:val="18"/>
-              </w:rPr>
-              <w:t xml:space="preserve"> property literature search: mechanistically, </w:t>
+            <w:r>
+              <w:rPr>
+                <w:rFonts w:asciiTheme="minorHAnsi" w:hAnsiTheme="minorHAnsi" w:cs="Arial"/>
+                <w:sz w:val="18"/>
+                <w:szCs w:val="18"/>
+              </w:rPr>
+              <w:t xml:space="preserve">spindle property literature search: mechanistically, </w:t>
             </w:r>
             <w:r>
               <w:rPr>
@@ -1686,25 +1804,7 @@
                 <w:sz w:val="18"/>
                 <w:szCs w:val="18"/>
               </w:rPr>
-              <w:t xml:space="preserve">alter density, duration. </w:t>
-            </w:r>
-            <w:proofErr w:type="spellStart"/>
-            <w:r>
-              <w:rPr>
-                <w:rFonts w:asciiTheme="minorHAnsi" w:hAnsiTheme="minorHAnsi" w:cs="Arial"/>
-                <w:sz w:val="18"/>
-                <w:szCs w:val="18"/>
-              </w:rPr>
-              <w:t>Ie</w:t>
-            </w:r>
-            <w:proofErr w:type="spellEnd"/>
-            <w:r>
-              <w:rPr>
-                <w:rFonts w:asciiTheme="minorHAnsi" w:hAnsiTheme="minorHAnsi" w:cs="Arial"/>
-                <w:sz w:val="18"/>
-                <w:szCs w:val="18"/>
-              </w:rPr>
-              <w:t xml:space="preserve">. </w:t>
+              <w:t xml:space="preserve">alter density, duration. Ie. </w:t>
             </w:r>
             <w:r>
               <w:rPr>
@@ -1765,18 +1865,8 @@
                 <w:sz w:val="18"/>
                 <w:szCs w:val="18"/>
               </w:rPr>
-              <w:t xml:space="preserve">SWA QA: 0.7 R </w:t>
-            </w:r>
-            <w:proofErr w:type="spellStart"/>
-            <w:r>
-              <w:rPr>
-                <w:rFonts w:asciiTheme="minorHAnsi" w:hAnsiTheme="minorHAnsi" w:cs="Arial"/>
-                <w:sz w:val="18"/>
-                <w:szCs w:val="18"/>
-              </w:rPr>
-              <w:t>corr</w:t>
-            </w:r>
-            <w:proofErr w:type="spellEnd"/>
+              <w:t>SWA QA: 0.7 R corr</w:t>
+            </w:r>
           </w:p>
           <w:p>
             <w:pPr>
@@ -1870,25 +1960,7 @@
                 <w:sz w:val="18"/>
                 <w:szCs w:val="18"/>
               </w:rPr>
-              <w:t xml:space="preserve"> </w:t>
-            </w:r>
-            <w:proofErr w:type="spellStart"/>
-            <w:r>
-              <w:rPr>
-                <w:rFonts w:asciiTheme="minorHAnsi" w:hAnsiTheme="minorHAnsi" w:cs="Arial"/>
-                <w:sz w:val="18"/>
-                <w:szCs w:val="18"/>
-              </w:rPr>
-              <w:t>msSpindle-rotarod</w:t>
-            </w:r>
-            <w:proofErr w:type="spellEnd"/>
-            <w:r>
-              <w:rPr>
-                <w:rFonts w:asciiTheme="minorHAnsi" w:hAnsiTheme="minorHAnsi" w:cs="Arial"/>
-                <w:sz w:val="18"/>
-                <w:szCs w:val="18"/>
-              </w:rPr>
-              <w:t xml:space="preserve"> paper</w:t>
+              <w:t xml:space="preserve"> msSpindle-rotarod paper</w:t>
             </w:r>
           </w:p>
         </w:tc>
@@ -1999,25 +2071,14 @@
               </w:rPr>
               <w:t xml:space="preserve"> </w:t>
             </w:r>
-            <w:proofErr w:type="gramStart"/>
-            <w:r>
-              <w:rPr>
-                <w:rFonts w:asciiTheme="minorHAnsi" w:hAnsiTheme="minorHAnsi" w:cs="Arial"/>
-                <w:color w:val="FF0000"/>
-                <w:sz w:val="18"/>
-                <w:szCs w:val="18"/>
-              </w:rPr>
-              <w:t>manuscript</w:t>
-            </w:r>
-            <w:proofErr w:type="gramEnd"/>
-            <w:r>
-              <w:rPr>
-                <w:rFonts w:asciiTheme="minorHAnsi" w:hAnsiTheme="minorHAnsi" w:cs="Arial"/>
-                <w:color w:val="FF0000"/>
-                <w:sz w:val="18"/>
-                <w:szCs w:val="18"/>
-              </w:rPr>
-              <w:t xml:space="preserve"> o</w:t>
+            <w:r>
+              <w:rPr>
+                <w:rFonts w:asciiTheme="minorHAnsi" w:hAnsiTheme="minorHAnsi" w:cs="Arial"/>
+                <w:color w:val="FF0000"/>
+                <w:sz w:val="18"/>
+                <w:szCs w:val="18"/>
+              </w:rPr>
+              <w:t>manuscript o</w:t>
             </w:r>
             <w:r>
               <w:rPr>
@@ -2129,19 +2190,8 @@
                 <w:sz w:val="18"/>
                 <w:szCs w:val="18"/>
               </w:rPr>
-              <w:t xml:space="preserve"> compared to </w:t>
-            </w:r>
-            <w:proofErr w:type="spellStart"/>
-            <w:r>
-              <w:rPr>
-                <w:rFonts w:asciiTheme="minorHAnsi" w:hAnsiTheme="minorHAnsi" w:cs="Arial"/>
-                <w:color w:val="FF0000"/>
-                <w:sz w:val="18"/>
-                <w:szCs w:val="18"/>
-              </w:rPr>
-              <w:t>bline</w:t>
-            </w:r>
-            <w:proofErr w:type="spellEnd"/>
+              <w:t xml:space="preserve"> compared to bline</w:t>
+            </w:r>
           </w:p>
           <w:p>
             <w:pPr>
@@ -2183,87 +2233,7 @@
                 <w:sz w:val="18"/>
                 <w:szCs w:val="18"/>
               </w:rPr>
-              <w:t xml:space="preserve">? Diff </w:t>
-            </w:r>
-            <w:proofErr w:type="spellStart"/>
-            <w:r>
-              <w:rPr>
-                <w:rFonts w:asciiTheme="minorHAnsi" w:hAnsiTheme="minorHAnsi" w:cs="Arial"/>
-                <w:color w:val="FF0000"/>
-                <w:sz w:val="18"/>
-                <w:szCs w:val="18"/>
-              </w:rPr>
-              <w:t>dist</w:t>
-            </w:r>
-            <w:proofErr w:type="spellEnd"/>
-            <w:r>
-              <w:rPr>
-                <w:rFonts w:asciiTheme="minorHAnsi" w:hAnsiTheme="minorHAnsi" w:cs="Arial"/>
-                <w:color w:val="FF0000"/>
-                <w:sz w:val="18"/>
-                <w:szCs w:val="18"/>
-              </w:rPr>
-              <w:t xml:space="preserve"> (learn </w:t>
-            </w:r>
-            <w:proofErr w:type="spellStart"/>
-            <w:r>
-              <w:rPr>
-                <w:rFonts w:asciiTheme="minorHAnsi" w:hAnsiTheme="minorHAnsi" w:cs="Arial"/>
-                <w:color w:val="FF0000"/>
-                <w:sz w:val="18"/>
-                <w:szCs w:val="18"/>
-              </w:rPr>
-              <w:t>vs</w:t>
-            </w:r>
-            <w:proofErr w:type="spellEnd"/>
-            <w:r>
-              <w:rPr>
-                <w:rFonts w:asciiTheme="minorHAnsi" w:hAnsiTheme="minorHAnsi" w:cs="Arial"/>
-                <w:color w:val="FF0000"/>
-                <w:sz w:val="18"/>
-                <w:szCs w:val="18"/>
-              </w:rPr>
-              <w:t xml:space="preserve"> </w:t>
-            </w:r>
-            <w:proofErr w:type="spellStart"/>
-            <w:r>
-              <w:rPr>
-                <w:rFonts w:asciiTheme="minorHAnsi" w:hAnsiTheme="minorHAnsi" w:cs="Arial"/>
-                <w:color w:val="FF0000"/>
-                <w:sz w:val="18"/>
-                <w:szCs w:val="18"/>
-              </w:rPr>
-              <w:t>bline</w:t>
-            </w:r>
-            <w:proofErr w:type="spellEnd"/>
-            <w:r>
-              <w:rPr>
-                <w:rFonts w:asciiTheme="minorHAnsi" w:hAnsiTheme="minorHAnsi" w:cs="Arial"/>
-                <w:color w:val="FF0000"/>
-                <w:sz w:val="18"/>
-                <w:szCs w:val="18"/>
-              </w:rPr>
-              <w:t xml:space="preserve">; early </w:t>
-            </w:r>
-            <w:proofErr w:type="spellStart"/>
-            <w:r>
-              <w:rPr>
-                <w:rFonts w:asciiTheme="minorHAnsi" w:hAnsiTheme="minorHAnsi" w:cs="Arial"/>
-                <w:color w:val="FF0000"/>
-                <w:sz w:val="18"/>
-                <w:szCs w:val="18"/>
-              </w:rPr>
-              <w:t>vs</w:t>
-            </w:r>
-            <w:proofErr w:type="spellEnd"/>
-            <w:r>
-              <w:rPr>
-                <w:rFonts w:asciiTheme="minorHAnsi" w:hAnsiTheme="minorHAnsi" w:cs="Arial"/>
-                <w:color w:val="FF0000"/>
-                <w:sz w:val="18"/>
-                <w:szCs w:val="18"/>
-              </w:rPr>
-              <w:t xml:space="preserve"> late)</w:t>
+              <w:t>? Diff dist (learn vs bline; early vs late)</w:t>
             </w:r>
           </w:p>
           <w:p>
@@ -2306,87 +2276,7 @@
                 <w:sz w:val="18"/>
                 <w:szCs w:val="18"/>
               </w:rPr>
-              <w:t xml:space="preserve"> in transition to REM? Diff </w:t>
-            </w:r>
-            <w:proofErr w:type="spellStart"/>
-            <w:r>
-              <w:rPr>
-                <w:rFonts w:asciiTheme="minorHAnsi" w:hAnsiTheme="minorHAnsi" w:cs="Arial"/>
-                <w:color w:val="FF0000"/>
-                <w:sz w:val="18"/>
-                <w:szCs w:val="18"/>
-              </w:rPr>
-              <w:t>dist</w:t>
-            </w:r>
-            <w:proofErr w:type="spellEnd"/>
-            <w:r>
-              <w:rPr>
-                <w:rFonts w:asciiTheme="minorHAnsi" w:hAnsiTheme="minorHAnsi" w:cs="Arial"/>
-                <w:color w:val="FF0000"/>
-                <w:sz w:val="18"/>
-                <w:szCs w:val="18"/>
-              </w:rPr>
-              <w:t xml:space="preserve"> or properties (learn </w:t>
-            </w:r>
-            <w:proofErr w:type="spellStart"/>
-            <w:r>
-              <w:rPr>
-                <w:rFonts w:asciiTheme="minorHAnsi" w:hAnsiTheme="minorHAnsi" w:cs="Arial"/>
-                <w:color w:val="FF0000"/>
-                <w:sz w:val="18"/>
-                <w:szCs w:val="18"/>
-              </w:rPr>
-              <w:t>vs</w:t>
-            </w:r>
-            <w:proofErr w:type="spellEnd"/>
-            <w:r>
-              <w:rPr>
-                <w:rFonts w:asciiTheme="minorHAnsi" w:hAnsiTheme="minorHAnsi" w:cs="Arial"/>
-                <w:color w:val="FF0000"/>
-                <w:sz w:val="18"/>
-                <w:szCs w:val="18"/>
-              </w:rPr>
-              <w:t xml:space="preserve"> </w:t>
-            </w:r>
-            <w:proofErr w:type="spellStart"/>
-            <w:r>
-              <w:rPr>
-                <w:rFonts w:asciiTheme="minorHAnsi" w:hAnsiTheme="minorHAnsi" w:cs="Arial"/>
-                <w:color w:val="FF0000"/>
-                <w:sz w:val="18"/>
-                <w:szCs w:val="18"/>
-              </w:rPr>
-              <w:t>bline</w:t>
-            </w:r>
-            <w:proofErr w:type="spellEnd"/>
-            <w:r>
-              <w:rPr>
-                <w:rFonts w:asciiTheme="minorHAnsi" w:hAnsiTheme="minorHAnsi" w:cs="Arial"/>
-                <w:color w:val="FF0000"/>
-                <w:sz w:val="18"/>
-                <w:szCs w:val="18"/>
-              </w:rPr>
-              <w:t xml:space="preserve">; early </w:t>
-            </w:r>
-            <w:proofErr w:type="spellStart"/>
-            <w:r>
-              <w:rPr>
-                <w:rFonts w:asciiTheme="minorHAnsi" w:hAnsiTheme="minorHAnsi" w:cs="Arial"/>
-                <w:color w:val="FF0000"/>
-                <w:sz w:val="18"/>
-                <w:szCs w:val="18"/>
-              </w:rPr>
-              <w:t>vs</w:t>
-            </w:r>
-            <w:proofErr w:type="spellEnd"/>
-            <w:r>
-              <w:rPr>
-                <w:rFonts w:asciiTheme="minorHAnsi" w:hAnsiTheme="minorHAnsi" w:cs="Arial"/>
-                <w:color w:val="FF0000"/>
-                <w:sz w:val="18"/>
-                <w:szCs w:val="18"/>
-              </w:rPr>
-              <w:t xml:space="preserve"> late)</w:t>
+              <w:t xml:space="preserve"> in transition to REM? Diff dist or properties (learn vs bline; early vs late)</w:t>
             </w:r>
           </w:p>
           <w:p>
@@ -2481,25 +2371,7 @@
                 <w:sz w:val="18"/>
                 <w:szCs w:val="18"/>
               </w:rPr>
-              <w:t xml:space="preserve">rpS6 and </w:t>
-            </w:r>
-            <w:proofErr w:type="spellStart"/>
-            <w:r>
-              <w:rPr>
-                <w:rFonts w:asciiTheme="minorHAnsi" w:hAnsiTheme="minorHAnsi" w:cs="Arial"/>
-                <w:sz w:val="18"/>
-                <w:szCs w:val="18"/>
-              </w:rPr>
-              <w:t>rotarod</w:t>
-            </w:r>
-            <w:proofErr w:type="spellEnd"/>
-            <w:r>
-              <w:rPr>
-                <w:rFonts w:asciiTheme="minorHAnsi" w:hAnsiTheme="minorHAnsi" w:cs="Arial"/>
-                <w:sz w:val="18"/>
-                <w:szCs w:val="18"/>
-              </w:rPr>
-              <w:t xml:space="preserve"> paper</w:t>
+              <w:t>rpS6 and rotarod paper</w:t>
             </w:r>
           </w:p>
         </w:tc>
@@ -2667,18 +2539,8 @@
                 <w:sz w:val="18"/>
                 <w:szCs w:val="18"/>
               </w:rPr>
-              <w:t xml:space="preserve">Gist learn: F-B </w:t>
-            </w:r>
-            <w:proofErr w:type="spellStart"/>
-            <w:r>
-              <w:rPr>
-                <w:rFonts w:asciiTheme="minorHAnsi" w:hAnsiTheme="minorHAnsi" w:cs="Arial"/>
-                <w:sz w:val="18"/>
-                <w:szCs w:val="18"/>
-              </w:rPr>
-              <w:t>rotarod</w:t>
-            </w:r>
-            <w:proofErr w:type="spellEnd"/>
+              <w:t>Gist learn: F-B rotarod</w:t>
+            </w:r>
           </w:p>
         </w:tc>
         <w:tc>
@@ -2797,27 +2659,7 @@
                 <w:sz w:val="18"/>
                 <w:szCs w:val="18"/>
               </w:rPr>
-              <w:t>20 trials group: (10F</w:t>
-            </w:r>
-            <w:proofErr w:type="gramStart"/>
-            <w:r>
-              <w:rPr>
-                <w:rFonts w:asciiTheme="minorHAnsi" w:hAnsiTheme="minorHAnsi" w:cs="Arial"/>
-                <w:color w:val="FF0000"/>
-                <w:sz w:val="18"/>
-                <w:szCs w:val="18"/>
-              </w:rPr>
-              <w:t>,20</w:t>
-            </w:r>
-            <w:proofErr w:type="gramEnd"/>
-            <w:r>
-              <w:rPr>
-                <w:rFonts w:asciiTheme="minorHAnsi" w:hAnsiTheme="minorHAnsi" w:cs="Arial"/>
-                <w:color w:val="FF0000"/>
-                <w:sz w:val="18"/>
-                <w:szCs w:val="18"/>
-              </w:rPr>
-              <w:t xml:space="preserve"> min break,10F, 10B?)</w:t>
+              <w:t>20 trials group: (10F,20 min break,10F, 10B?)</w:t>
             </w:r>
           </w:p>
           <w:p>
@@ -2926,23 +2768,13 @@
               </w:rPr>
               <w:t xml:space="preserve"> </w:t>
             </w:r>
-            <w:proofErr w:type="spellStart"/>
-            <w:r>
-              <w:rPr>
-                <w:rFonts w:asciiTheme="minorHAnsi" w:hAnsiTheme="minorHAnsi" w:cs="Arial"/>
-                <w:sz w:val="18"/>
-                <w:szCs w:val="18"/>
-              </w:rPr>
-              <w:t>cFos</w:t>
-            </w:r>
-            <w:proofErr w:type="spellEnd"/>
-            <w:r>
-              <w:rPr>
-                <w:rFonts w:asciiTheme="minorHAnsi" w:hAnsiTheme="minorHAnsi" w:cs="Arial"/>
-                <w:sz w:val="18"/>
-                <w:szCs w:val="18"/>
-              </w:rPr>
-              <w:t xml:space="preserve"> anterior cortex</w:t>
+            <w:r>
+              <w:rPr>
+                <w:rFonts w:asciiTheme="minorHAnsi" w:hAnsiTheme="minorHAnsi" w:cs="Arial"/>
+                <w:sz w:val="18"/>
+                <w:szCs w:val="18"/>
+              </w:rPr>
+              <w:t>cFos anterior cortex</w:t>
             </w:r>
           </w:p>
           <w:p>
@@ -2989,77 +2821,31 @@
               </w:rPr>
               <w:t xml:space="preserve"> </w:t>
             </w:r>
-            <w:proofErr w:type="gramStart"/>
-            <w:r>
-              <w:rPr>
-                <w:rFonts w:asciiTheme="minorHAnsi" w:hAnsiTheme="minorHAnsi" w:cs="Arial"/>
-                <w:sz w:val="18"/>
-                <w:szCs w:val="18"/>
-              </w:rPr>
-              <w:t>inhibit</w:t>
-            </w:r>
-            <w:proofErr w:type="gramEnd"/>
-            <w:r>
-              <w:rPr>
-                <w:rFonts w:asciiTheme="minorHAnsi" w:hAnsiTheme="minorHAnsi" w:cs="Arial"/>
-                <w:sz w:val="18"/>
-                <w:szCs w:val="18"/>
-              </w:rPr>
-              <w:t xml:space="preserve"> PFC in NREM/REM/W…</w:t>
-            </w:r>
-          </w:p>
-          <w:p>
-            <w:pPr>
-              <w:spacing w:before="0"/>
-              <w:rPr>
-                <w:rFonts w:asciiTheme="minorHAnsi" w:hAnsiTheme="minorHAnsi" w:cs="Arial"/>
-                <w:sz w:val="18"/>
-                <w:szCs w:val="18"/>
-              </w:rPr>
-            </w:pPr>
-            <w:r>
-              <w:rPr>
-                <w:rFonts w:asciiTheme="minorHAnsi" w:hAnsiTheme="minorHAnsi" w:cs="Arial"/>
-                <w:sz w:val="18"/>
-                <w:szCs w:val="18"/>
-              </w:rPr>
-              <w:t xml:space="preserve">Target: </w:t>
-            </w:r>
-            <w:proofErr w:type="spellStart"/>
-            <w:r>
-              <w:rPr>
-                <w:rFonts w:asciiTheme="minorHAnsi" w:hAnsiTheme="minorHAnsi" w:cs="Arial"/>
-                <w:sz w:val="18"/>
-                <w:szCs w:val="18"/>
-              </w:rPr>
-              <w:t>SciReports</w:t>
-            </w:r>
-            <w:proofErr w:type="spellEnd"/>
-            <w:r>
-              <w:rPr>
-                <w:rFonts w:asciiTheme="minorHAnsi" w:hAnsiTheme="minorHAnsi" w:cs="Arial"/>
-                <w:sz w:val="18"/>
-                <w:szCs w:val="18"/>
-              </w:rPr>
-              <w:t xml:space="preserve">, </w:t>
-            </w:r>
-            <w:proofErr w:type="spellStart"/>
-            <w:r>
-              <w:rPr>
-                <w:rFonts w:asciiTheme="minorHAnsi" w:hAnsiTheme="minorHAnsi" w:cs="Arial"/>
-                <w:sz w:val="18"/>
-                <w:szCs w:val="18"/>
-              </w:rPr>
-              <w:t>BehaviorBrain</w:t>
-            </w:r>
-            <w:proofErr w:type="spellEnd"/>
-            <w:r>
-              <w:rPr>
-                <w:rFonts w:asciiTheme="minorHAnsi" w:hAnsiTheme="minorHAnsi" w:cs="Arial"/>
-                <w:sz w:val="18"/>
-                <w:szCs w:val="18"/>
-              </w:rPr>
-              <w:t>, N</w:t>
+            <w:r>
+              <w:rPr>
+                <w:rFonts w:asciiTheme="minorHAnsi" w:hAnsiTheme="minorHAnsi" w:cs="Arial"/>
+                <w:sz w:val="18"/>
+                <w:szCs w:val="18"/>
+              </w:rPr>
+              <w:t>inhibit PFC in NREM/REM/W…</w:t>
+            </w:r>
+          </w:p>
+          <w:p>
+            <w:pPr>
+              <w:spacing w:before="0"/>
+              <w:rPr>
+                <w:rFonts w:asciiTheme="minorHAnsi" w:hAnsiTheme="minorHAnsi" w:cs="Arial"/>
+                <w:sz w:val="18"/>
+                <w:szCs w:val="18"/>
+              </w:rPr>
+            </w:pPr>
+            <w:r>
+              <w:rPr>
+                <w:rFonts w:asciiTheme="minorHAnsi" w:hAnsiTheme="minorHAnsi" w:cs="Arial"/>
+                <w:sz w:val="18"/>
+                <w:szCs w:val="18"/>
+              </w:rPr>
+              <w:t>Target: SciReports, BehaviorBrain, N</w:t>
             </w:r>
             <w:r>
               <w:rPr>
@@ -3219,25 +3005,14 @@
               </w:rPr>
               <w:t xml:space="preserve"> </w:t>
             </w:r>
-            <w:proofErr w:type="spellStart"/>
-            <w:r>
-              <w:rPr>
-                <w:rFonts w:asciiTheme="minorHAnsi" w:hAnsiTheme="minorHAnsi" w:cs="Arial"/>
-                <w:color w:val="FF0000"/>
-                <w:sz w:val="18"/>
-                <w:szCs w:val="18"/>
-              </w:rPr>
-              <w:t>cFos</w:t>
-            </w:r>
-            <w:proofErr w:type="spellEnd"/>
-            <w:r>
-              <w:rPr>
-                <w:rFonts w:asciiTheme="minorHAnsi" w:hAnsiTheme="minorHAnsi" w:cs="Arial"/>
-                <w:color w:val="FF0000"/>
-                <w:sz w:val="18"/>
-                <w:szCs w:val="18"/>
-              </w:rPr>
-              <w:t xml:space="preserve"> pattern during SD</w:t>
+            <w:r>
+              <w:rPr>
+                <w:rFonts w:asciiTheme="minorHAnsi" w:hAnsiTheme="minorHAnsi" w:cs="Arial"/>
+                <w:color w:val="FF0000"/>
+                <w:sz w:val="18"/>
+                <w:szCs w:val="18"/>
+              </w:rPr>
+              <w:t>cFos pattern during SD</w:t>
             </w:r>
           </w:p>
           <w:p>
@@ -3508,25 +3283,7 @@
                 <w:sz w:val="18"/>
                 <w:szCs w:val="18"/>
               </w:rPr>
-              <w:t>Build design #1 at scale of 5 animals, test parameters (</w:t>
-            </w:r>
-            <w:proofErr w:type="spellStart"/>
-            <w:r>
-              <w:rPr>
-                <w:rFonts w:asciiTheme="minorHAnsi" w:hAnsiTheme="minorHAnsi" w:cs="Arial"/>
-                <w:sz w:val="18"/>
-                <w:szCs w:val="18"/>
-              </w:rPr>
-              <w:t>freq</w:t>
-            </w:r>
-            <w:proofErr w:type="spellEnd"/>
-            <w:r>
-              <w:rPr>
-                <w:rFonts w:asciiTheme="minorHAnsi" w:hAnsiTheme="minorHAnsi" w:cs="Arial"/>
-                <w:sz w:val="18"/>
-                <w:szCs w:val="18"/>
-              </w:rPr>
-              <w:t>/dB)</w:t>
+              <w:t>Build design #1 at scale of 5 animals, test parameters (freq/dB)</w:t>
             </w:r>
           </w:p>
           <w:p>
@@ -3687,25 +3444,7 @@
                 <w:sz w:val="18"/>
                 <w:szCs w:val="18"/>
               </w:rPr>
-              <w:t xml:space="preserve">consider single-subject </w:t>
-            </w:r>
-            <w:proofErr w:type="spellStart"/>
-            <w:r>
-              <w:rPr>
-                <w:rFonts w:asciiTheme="minorHAnsi" w:hAnsiTheme="minorHAnsi" w:cs="Arial"/>
-                <w:sz w:val="18"/>
-                <w:szCs w:val="18"/>
-              </w:rPr>
-              <w:t>exp</w:t>
-            </w:r>
-            <w:proofErr w:type="spellEnd"/>
-            <w:r>
-              <w:rPr>
-                <w:rFonts w:asciiTheme="minorHAnsi" w:hAnsiTheme="minorHAnsi" w:cs="Arial"/>
-                <w:sz w:val="18"/>
-                <w:szCs w:val="18"/>
-              </w:rPr>
-              <w:t xml:space="preserve"> design: record sleep, play tone</w:t>
+              <w:t>consider single-subject exp design: record sleep, play tone</w:t>
             </w:r>
             <w:r>
               <w:rPr>
@@ -4117,25 +3856,7 @@
                 <w:sz w:val="18"/>
                 <w:szCs w:val="18"/>
               </w:rPr>
-              <w:t xml:space="preserve">New IACUC for PS19 mice, sleep disrupt, food restrict for training (VR and </w:t>
-            </w:r>
-            <w:proofErr w:type="spellStart"/>
-            <w:r>
-              <w:rPr>
-                <w:rFonts w:asciiTheme="minorHAnsi" w:hAnsiTheme="minorHAnsi" w:cstheme="minorHAnsi"/>
-                <w:sz w:val="18"/>
-                <w:szCs w:val="18"/>
-              </w:rPr>
-              <w:t>mototrak</w:t>
-            </w:r>
-            <w:proofErr w:type="spellEnd"/>
-            <w:r>
-              <w:rPr>
-                <w:rFonts w:asciiTheme="minorHAnsi" w:hAnsiTheme="minorHAnsi" w:cstheme="minorHAnsi"/>
-                <w:sz w:val="18"/>
-                <w:szCs w:val="18"/>
-              </w:rPr>
-              <w:t>)</w:t>
+              <w:t>New IACUC for PS19 mice, sleep disrupt, food restrict for training (VR and mototrak)</w:t>
             </w:r>
           </w:p>
         </w:tc>
@@ -4212,25 +3933,7 @@
                 <w:sz w:val="18"/>
                 <w:szCs w:val="18"/>
               </w:rPr>
-              <w:t>Boost sleep (</w:t>
-            </w:r>
-            <w:proofErr w:type="spellStart"/>
-            <w:r>
-              <w:rPr>
-                <w:rFonts w:asciiTheme="minorHAnsi" w:hAnsiTheme="minorHAnsi" w:cstheme="minorHAnsi"/>
-                <w:sz w:val="18"/>
-                <w:szCs w:val="18"/>
-              </w:rPr>
-              <w:t>ms</w:t>
-            </w:r>
-            <w:proofErr w:type="spellEnd"/>
-            <w:r>
-              <w:rPr>
-                <w:rFonts w:asciiTheme="minorHAnsi" w:hAnsiTheme="minorHAnsi" w:cstheme="minorHAnsi"/>
-                <w:sz w:val="18"/>
-                <w:szCs w:val="18"/>
-              </w:rPr>
-              <w:t xml:space="preserve"> models)</w:t>
+              <w:t>Boost sleep (ms models)</w:t>
             </w:r>
           </w:p>
         </w:tc>
@@ -4350,23 +4053,13 @@
               </w:rPr>
               <w:t xml:space="preserve"> </w:t>
             </w:r>
-            <w:proofErr w:type="spellStart"/>
             <w:r>
               <w:rPr>
                 <w:rFonts w:asciiTheme="minorHAnsi" w:hAnsiTheme="minorHAnsi" w:cstheme="minorHAnsi"/>
                 <w:sz w:val="18"/>
                 <w:szCs w:val="18"/>
               </w:rPr>
-              <w:t>Hmox</w:t>
-            </w:r>
-            <w:proofErr w:type="spellEnd"/>
-            <w:r>
-              <w:rPr>
-                <w:rFonts w:asciiTheme="minorHAnsi" w:hAnsiTheme="minorHAnsi" w:cstheme="minorHAnsi"/>
-                <w:sz w:val="18"/>
-                <w:szCs w:val="18"/>
-              </w:rPr>
-              <w:t xml:space="preserve">-/-: </w:t>
+              <w:t xml:space="preserve">Hmox-/-: </w:t>
             </w:r>
             <w:hyperlink r:id="rId10" w:history="1">
               <w:r>
@@ -4719,7 +4412,6 @@
               </w:rPr>
               <w:t xml:space="preserve">: </w:t>
             </w:r>
-            <w:proofErr w:type="spellStart"/>
             <w:r>
               <w:rPr>
                 <w:rFonts w:asciiTheme="minorHAnsi" w:hAnsiTheme="minorHAnsi" w:cs="Arial"/>
@@ -4728,7 +4420,6 @@
               </w:rPr>
               <w:t>BrightFocus</w:t>
             </w:r>
-            <w:proofErr w:type="spellEnd"/>
             <w:r>
               <w:rPr>
                 <w:rFonts w:asciiTheme="minorHAnsi" w:hAnsiTheme="minorHAnsi" w:cs="Arial"/>
@@ -4775,25 +4466,7 @@
                 <w:sz w:val="18"/>
                 <w:szCs w:val="18"/>
               </w:rPr>
-              <w:t xml:space="preserve"> (spread, </w:t>
-            </w:r>
-            <w:proofErr w:type="spellStart"/>
-            <w:r>
-              <w:rPr>
-                <w:rFonts w:asciiTheme="minorHAnsi" w:hAnsiTheme="minorHAnsi" w:cs="Arial"/>
-                <w:sz w:val="18"/>
-                <w:szCs w:val="18"/>
-              </w:rPr>
-              <w:t>opto</w:t>
-            </w:r>
-            <w:proofErr w:type="spellEnd"/>
-            <w:r>
-              <w:rPr>
-                <w:rFonts w:asciiTheme="minorHAnsi" w:hAnsiTheme="minorHAnsi" w:cs="Arial"/>
-                <w:sz w:val="18"/>
-                <w:szCs w:val="18"/>
-              </w:rPr>
-              <w:t xml:space="preserve"> &amp; DREADS oh my!)</w:t>
+              <w:t xml:space="preserve"> (spread, opto &amp; DREADS oh my!)</w:t>
             </w:r>
           </w:p>
           <w:p>
@@ -4935,25 +4608,7 @@
                 <w:sz w:val="18"/>
                 <w:szCs w:val="18"/>
               </w:rPr>
-              <w:t xml:space="preserve"> Implant </w:t>
-            </w:r>
-            <w:proofErr w:type="spellStart"/>
-            <w:r>
-              <w:rPr>
-                <w:rFonts w:asciiTheme="minorHAnsi" w:hAnsiTheme="minorHAnsi" w:cs="Arial"/>
-                <w:sz w:val="18"/>
-                <w:szCs w:val="18"/>
-              </w:rPr>
-              <w:t>headposts</w:t>
-            </w:r>
-            <w:proofErr w:type="spellEnd"/>
-            <w:r>
-              <w:rPr>
-                <w:rFonts w:asciiTheme="minorHAnsi" w:hAnsiTheme="minorHAnsi" w:cs="Arial"/>
-                <w:sz w:val="18"/>
-                <w:szCs w:val="18"/>
-              </w:rPr>
-              <w:t xml:space="preserve"> (5</w:t>
+              <w:t xml:space="preserve"> Implant headposts (5</w:t>
             </w:r>
             <w:r>
               <w:rPr>
@@ -5163,25 +4818,7 @@
                 <w:sz w:val="18"/>
                 <w:szCs w:val="18"/>
               </w:rPr>
-              <w:t xml:space="preserve">deliver peanut oil, tone with </w:t>
-            </w:r>
-            <w:proofErr w:type="spellStart"/>
-            <w:r>
-              <w:rPr>
-                <w:rFonts w:asciiTheme="minorHAnsi" w:hAnsiTheme="minorHAnsi" w:cs="Arial"/>
-                <w:sz w:val="18"/>
-                <w:szCs w:val="18"/>
-              </w:rPr>
-              <w:t>arduino</w:t>
-            </w:r>
-            <w:proofErr w:type="spellEnd"/>
-            <w:r>
-              <w:rPr>
-                <w:rFonts w:asciiTheme="minorHAnsi" w:hAnsiTheme="minorHAnsi" w:cs="Arial"/>
-                <w:sz w:val="18"/>
-                <w:szCs w:val="18"/>
-              </w:rPr>
-              <w:t xml:space="preserve"> @ end gate</w:t>
+              <w:t>deliver peanut oil, tone with arduino @ end gate</w:t>
             </w:r>
           </w:p>
           <w:p>
@@ -8651,7 +8288,7 @@
 </file>
 
 <file path=customXml/itemProps1.xml><?xml version="1.0" encoding="utf-8"?>
-<ds:datastoreItem xmlns:ds="http://schemas.openxmlformats.org/officeDocument/2006/customXml" ds:itemID="{8F73FE0E-5A84-4B10-8D17-AE096F6867EF}">
+<ds:datastoreItem xmlns:ds="http://schemas.openxmlformats.org/officeDocument/2006/customXml" ds:itemID="{1BA27A83-93F4-4251-83CC-9999B2EE5086}">
   <ds:schemaRefs>
     <ds:schemaRef ds:uri="http://schemas.openxmlformats.org/officeDocument/2006/bibliography"/>
   </ds:schemaRefs>

--- a/_Communicating/_Meetings/VargaLabMtgNotes_2017_current.docx
+++ b/_Communicating/_Meetings/VargaLabMtgNotes_2017_current.docx
@@ -299,7 +299,7 @@
               <w:rPr>
                 <w:rFonts w:asciiTheme="minorHAnsi" w:hAnsiTheme="minorHAnsi" w:cs="Arial"/>
               </w:rPr>
-              <w:t xml:space="preserve"> section</w:t>
+              <w:t xml:space="preserve"> stain</w:t>
             </w:r>
           </w:p>
           <w:p>
@@ -344,6 +344,12 @@
                 <w:rFonts w:asciiTheme="minorHAnsi" w:hAnsiTheme="minorHAnsi" w:cs="Arial"/>
               </w:rPr>
               <w:t>SD</w:t>
+            </w:r>
+            <w:r>
+              <w:rPr>
+                <w:rFonts w:asciiTheme="minorHAnsi" w:hAnsiTheme="minorHAnsi" w:cs="Arial"/>
+              </w:rPr>
+              <w:t>C</w:t>
             </w:r>
           </w:p>
         </w:tc>
@@ -1074,6 +1080,17 @@
               </w:rPr>
               <w:t xml:space="preserve">, </w:t>
             </w:r>
+            <w:r>
+              <w:rPr>
+                <w:rFonts w:asciiTheme="minorHAnsi" w:hAnsiTheme="minorHAnsi" w:cs="Arial"/>
+                <w:color w:val="FF0000"/>
+                <w:sz w:val="18"/>
+                <w:szCs w:val="18"/>
+              </w:rPr>
+              <w:t>add WT controls</w:t>
+            </w:r>
+            <w:bookmarkStart w:id="0" w:name="_GoBack"/>
+            <w:bookmarkEnd w:id="0"/>
           </w:p>
           <w:p>
             <w:pPr>
@@ -1289,6 +1306,7 @@
                   <w14:uncheckedState w14:val="2610" w14:font="MS Gothic"/>
                 </w14:checkbox>
               </w:sdtPr>
+              <w:sdtEndPr/>
               <w:sdtContent>
                 <w:r>
                   <w:rPr>
@@ -1306,15 +1324,7 @@
                 <w:sz w:val="18"/>
                 <w:szCs w:val="18"/>
               </w:rPr>
-              <w:t xml:space="preserve"> </w:t>
-            </w:r>
-            <w:r>
-              <w:rPr>
-                <w:rFonts w:asciiTheme="minorHAnsi" w:hAnsiTheme="minorHAnsi" w:cs="Arial"/>
-                <w:sz w:val="18"/>
-                <w:szCs w:val="18"/>
-              </w:rPr>
-              <w:t xml:space="preserve">10hr SD </w:t>
+              <w:t xml:space="preserve"> 10hr SD </w:t>
             </w:r>
             <w:r>
               <w:rPr>
@@ -1356,6 +1366,7 @@
                   <w14:uncheckedState w14:val="2610" w14:font="MS Gothic"/>
                 </w14:checkbox>
               </w:sdtPr>
+              <w:sdtEndPr/>
               <w:sdtContent>
                 <w:r>
                   <w:rPr>
@@ -1373,23 +1384,7 @@
                 <w:sz w:val="18"/>
                 <w:szCs w:val="18"/>
               </w:rPr>
-              <w:t xml:space="preserve"> </w:t>
-            </w:r>
-            <w:r>
-              <w:rPr>
-                <w:rFonts w:asciiTheme="minorHAnsi" w:hAnsiTheme="minorHAnsi" w:cs="Arial"/>
-                <w:sz w:val="18"/>
-                <w:szCs w:val="18"/>
-              </w:rPr>
-              <w:t>1 session RR</w:t>
-            </w:r>
-            <w:r>
-              <w:rPr>
-                <w:rFonts w:asciiTheme="minorHAnsi" w:hAnsiTheme="minorHAnsi" w:cs="Arial"/>
-                <w:sz w:val="18"/>
-                <w:szCs w:val="18"/>
-              </w:rPr>
-              <w:t xml:space="preserve"> </w:t>
+              <w:t xml:space="preserve"> 1 session RR </w:t>
             </w:r>
             <w:r>
               <w:rPr>
@@ -1431,6 +1426,7 @@
                   <w14:uncheckedState w14:val="2610" w14:font="MS Gothic"/>
                 </w14:checkbox>
               </w:sdtPr>
+              <w:sdtEndPr/>
               <w:sdtContent>
                 <w:r>
                   <w:rPr>
@@ -1448,23 +1444,7 @@
                 <w:sz w:val="18"/>
                 <w:szCs w:val="18"/>
               </w:rPr>
-              <w:t xml:space="preserve"> </w:t>
-            </w:r>
-            <w:r>
-              <w:rPr>
-                <w:rFonts w:asciiTheme="minorHAnsi" w:hAnsiTheme="minorHAnsi" w:cs="Arial"/>
-                <w:sz w:val="18"/>
-                <w:szCs w:val="18"/>
-              </w:rPr>
-              <w:t>stim 40Hz 1 hr</w:t>
-            </w:r>
-            <w:r>
-              <w:rPr>
-                <w:rFonts w:asciiTheme="minorHAnsi" w:hAnsiTheme="minorHAnsi" w:cs="Arial"/>
-                <w:sz w:val="18"/>
-                <w:szCs w:val="18"/>
-              </w:rPr>
-              <w:t xml:space="preserve"> </w:t>
+              <w:t xml:space="preserve"> stim 40Hz 1 hr </w:t>
             </w:r>
             <w:r>
               <w:rPr>
@@ -1681,8 +1661,6 @@
               </w:rPr>
               <w:t>, ApoE QA</w:t>
             </w:r>
-            <w:bookmarkStart w:id="0" w:name="_GoBack"/>
-            <w:bookmarkEnd w:id="0"/>
           </w:p>
           <w:p>
             <w:pPr>
@@ -8288,7 +8266,7 @@
 </file>
 
 <file path=customXml/itemProps1.xml><?xml version="1.0" encoding="utf-8"?>
-<ds:datastoreItem xmlns:ds="http://schemas.openxmlformats.org/officeDocument/2006/customXml" ds:itemID="{1BA27A83-93F4-4251-83CC-9999B2EE5086}">
+<ds:datastoreItem xmlns:ds="http://schemas.openxmlformats.org/officeDocument/2006/customXml" ds:itemID="{CB778B8E-CC0B-4391-82A6-FC8A77E9723B}">
   <ds:schemaRefs>
     <ds:schemaRef ds:uri="http://schemas.openxmlformats.org/officeDocument/2006/bibliography"/>
   </ds:schemaRefs>

--- a/_Communicating/_Meetings/VargaLabMtgNotes_2017_current.docx
+++ b/_Communicating/_Meetings/VargaLabMtgNotes_2017_current.docx
@@ -235,8 +235,16 @@
               <w:rPr>
                 <w:rFonts w:asciiTheme="minorHAnsi" w:hAnsiTheme="minorHAnsi" w:cs="Arial"/>
               </w:rPr>
-              <w:t>Always be SDing</w:t>
-            </w:r>
+              <w:t xml:space="preserve">Always be </w:t>
+            </w:r>
+            <w:proofErr w:type="spellStart"/>
+            <w:r>
+              <w:rPr>
+                <w:rFonts w:asciiTheme="minorHAnsi" w:hAnsiTheme="minorHAnsi" w:cs="Arial"/>
+              </w:rPr>
+              <w:t>SDing</w:t>
+            </w:r>
+            <w:proofErr w:type="spellEnd"/>
             <w:r>
               <w:rPr>
                 <w:rFonts w:asciiTheme="minorHAnsi" w:hAnsiTheme="minorHAnsi" w:cs="Arial"/>
@@ -265,7 +273,28 @@
             <w:r>
               <w:rPr>
                 <w:rFonts w:asciiTheme="minorHAnsi" w:hAnsiTheme="minorHAnsi" w:cs="Arial"/>
-                <w:color w:val="FF0000"/>
+                <w:u w:val="single"/>
+              </w:rPr>
+              <w:t>Currently</w:t>
+            </w:r>
+            <w:r>
+              <w:rPr>
+                <w:rFonts w:asciiTheme="minorHAnsi" w:hAnsiTheme="minorHAnsi" w:cs="Arial"/>
+              </w:rPr>
+              <w:t>: 4 PS19+ males, done on Sept 1st</w:t>
+            </w:r>
+          </w:p>
+          <w:p>
+            <w:pPr>
+              <w:spacing w:before="0"/>
+              <w:rPr>
+                <w:rFonts w:asciiTheme="minorHAnsi" w:hAnsiTheme="minorHAnsi" w:cs="Arial"/>
+              </w:rPr>
+            </w:pPr>
+            <w:r>
+              <w:rPr>
+                <w:rFonts w:asciiTheme="minorHAnsi" w:hAnsiTheme="minorHAnsi" w:cs="Arial"/>
+                <w:u w:val="single"/>
               </w:rPr>
               <w:t>On deck</w:t>
             </w:r>
@@ -275,51 +304,25 @@
               </w:rPr>
               <w:t xml:space="preserve">: </w:t>
             </w:r>
-          </w:p>
-          <w:p>
-            <w:pPr>
-              <w:spacing w:before="0"/>
-              <w:rPr>
-                <w:rFonts w:asciiTheme="minorHAnsi" w:hAnsiTheme="minorHAnsi" w:cs="Arial"/>
-              </w:rPr>
-            </w:pPr>
-            <w:r>
-              <w:rPr>
-                <w:rFonts w:asciiTheme="minorHAnsi" w:hAnsiTheme="minorHAnsi" w:cs="Arial"/>
-              </w:rPr>
-              <w:t xml:space="preserve">1x PS19+ 2mo, sacked </w:t>
-            </w:r>
-            <w:r>
-              <w:rPr>
-                <w:rFonts w:asciiTheme="minorHAnsi" w:hAnsiTheme="minorHAnsi" w:cs="Arial"/>
-              </w:rPr>
-              <w:sym w:font="Wingdings" w:char="F0E0"/>
-            </w:r>
-            <w:r>
-              <w:rPr>
-                <w:rFonts w:asciiTheme="minorHAnsi" w:hAnsiTheme="minorHAnsi" w:cs="Arial"/>
-              </w:rPr>
-              <w:t xml:space="preserve"> stain</w:t>
-            </w:r>
-          </w:p>
-          <w:p>
-            <w:pPr>
-              <w:spacing w:before="0"/>
-              <w:rPr>
-                <w:rFonts w:asciiTheme="minorHAnsi" w:hAnsiTheme="minorHAnsi" w:cs="Arial"/>
-              </w:rPr>
-            </w:pPr>
             <w:r>
               <w:rPr>
                 <w:rFonts w:asciiTheme="minorHAnsi" w:hAnsiTheme="minorHAnsi" w:cs="Arial"/>
               </w:rPr>
               <w:t xml:space="preserve">4x PS19+ </w:t>
             </w:r>
-            <w:r>
-              <w:rPr>
-                <w:rFonts w:asciiTheme="minorHAnsi" w:hAnsiTheme="minorHAnsi" w:cs="Arial"/>
-              </w:rPr>
-              <w:t>DoB 7</w:t>
+            <w:proofErr w:type="spellStart"/>
+            <w:r>
+              <w:rPr>
+                <w:rFonts w:asciiTheme="minorHAnsi" w:hAnsiTheme="minorHAnsi" w:cs="Arial"/>
+              </w:rPr>
+              <w:t>DoB</w:t>
+            </w:r>
+            <w:proofErr w:type="spellEnd"/>
+            <w:r>
+              <w:rPr>
+                <w:rFonts w:asciiTheme="minorHAnsi" w:hAnsiTheme="minorHAnsi" w:cs="Arial"/>
+              </w:rPr>
+              <w:t xml:space="preserve"> 7</w:t>
             </w:r>
             <w:r>
               <w:rPr>
@@ -479,7 +482,7 @@
               <w:spacing w:before="0"/>
               <w:rPr>
                 <w:rFonts w:asciiTheme="minorHAnsi" w:hAnsiTheme="minorHAnsi" w:cstheme="minorHAnsi"/>
-                <w:color w:val="000000" w:themeColor="text1"/>
+                <w:color w:val="FF0000"/>
                 <w:sz w:val="18"/>
                 <w:szCs w:val="18"/>
               </w:rPr>
@@ -488,23 +491,20 @@
               <w:sdtPr>
                 <w:rPr>
                   <w:rFonts w:asciiTheme="minorHAnsi" w:hAnsiTheme="minorHAnsi" w:cs="Arial"/>
-                  <w:color w:val="000000" w:themeColor="text1"/>
                   <w:sz w:val="18"/>
                   <w:szCs w:val="18"/>
                 </w:rPr>
-                <w:id w:val="-1163624532"/>
+                <w:id w:val="-1286037633"/>
                 <w14:checkbox>
                   <w14:checked w14:val="0"/>
                   <w14:checkedState w14:val="2612" w14:font="MS Gothic"/>
                   <w14:uncheckedState w14:val="2610" w14:font="MS Gothic"/>
                 </w14:checkbox>
               </w:sdtPr>
-              <w:sdtEndPr/>
               <w:sdtContent>
                 <w:r>
                   <w:rPr>
                     <w:rFonts w:ascii="MS Gothic" w:eastAsia="MS Gothic" w:hAnsi="MS Gothic" w:cs="Arial" w:hint="eastAsia"/>
-                    <w:color w:val="000000" w:themeColor="text1"/>
                     <w:sz w:val="18"/>
                     <w:szCs w:val="18"/>
                   </w:rPr>
@@ -515,47 +515,10 @@
             <w:r>
               <w:rPr>
                 <w:rFonts w:asciiTheme="minorHAnsi" w:hAnsiTheme="minorHAnsi" w:cs="Arial"/>
-                <w:color w:val="000000" w:themeColor="text1"/>
                 <w:sz w:val="18"/>
                 <w:szCs w:val="18"/>
               </w:rPr>
               <w:t xml:space="preserve"> </w:t>
-            </w:r>
-            <w:r>
-              <w:rPr>
-                <w:rFonts w:asciiTheme="minorHAnsi" w:hAnsiTheme="minorHAnsi" w:cstheme="minorHAnsi"/>
-                <w:color w:val="000000" w:themeColor="text1"/>
-                <w:sz w:val="18"/>
-                <w:szCs w:val="18"/>
-              </w:rPr>
-              <w:t>Iba1</w:t>
-            </w:r>
-            <w:r>
-              <w:rPr>
-                <w:rFonts w:asciiTheme="minorHAnsi" w:hAnsiTheme="minorHAnsi" w:cstheme="minorHAnsi"/>
-                <w:color w:val="000000" w:themeColor="text1"/>
-                <w:sz w:val="18"/>
-                <w:szCs w:val="18"/>
-              </w:rPr>
-              <w:t>-DAB</w:t>
-            </w:r>
-            <w:r>
-              <w:rPr>
-                <w:rFonts w:asciiTheme="minorHAnsi" w:hAnsiTheme="minorHAnsi" w:cstheme="minorHAnsi"/>
-                <w:color w:val="000000" w:themeColor="text1"/>
-                <w:sz w:val="18"/>
-                <w:szCs w:val="18"/>
-              </w:rPr>
-              <w:t xml:space="preserve"> on cortex</w:t>
-            </w:r>
-            <w:r>
-              <w:rPr>
-                <w:rFonts w:asciiTheme="minorHAnsi" w:hAnsiTheme="minorHAnsi" w:cstheme="minorHAnsi"/>
-                <w:color w:val="000000" w:themeColor="text1"/>
-                <w:sz w:val="18"/>
-                <w:szCs w:val="18"/>
-              </w:rPr>
-              <w:t xml:space="preserve">: </w:t>
             </w:r>
             <w:r>
               <w:rPr>
@@ -564,8 +527,9 @@
                 <w:sz w:val="18"/>
                 <w:szCs w:val="18"/>
               </w:rPr>
-              <w:t>floating sections</w:t>
-            </w:r>
+              <w:t xml:space="preserve">AT100, Iba1, </w:t>
+            </w:r>
+            <w:proofErr w:type="spellStart"/>
             <w:r>
               <w:rPr>
                 <w:rFonts w:asciiTheme="minorHAnsi" w:hAnsiTheme="minorHAnsi" w:cstheme="minorHAnsi"/>
@@ -573,7 +537,86 @@
                 <w:sz w:val="18"/>
                 <w:szCs w:val="18"/>
               </w:rPr>
-              <w:t>, works?</w:t>
+              <w:t>ThioS</w:t>
+            </w:r>
+            <w:proofErr w:type="spellEnd"/>
+            <w:r>
+              <w:rPr>
+                <w:rFonts w:asciiTheme="minorHAnsi" w:hAnsiTheme="minorHAnsi" w:cstheme="minorHAnsi"/>
+                <w:color w:val="FF0000"/>
+                <w:sz w:val="18"/>
+                <w:szCs w:val="18"/>
+              </w:rPr>
+              <w:t xml:space="preserve"> on 11mo, SDC3/5/6</w:t>
+            </w:r>
+          </w:p>
+          <w:p>
+            <w:pPr>
+              <w:spacing w:before="0"/>
+              <w:rPr>
+                <w:rFonts w:asciiTheme="minorHAnsi" w:hAnsiTheme="minorHAnsi" w:cstheme="minorHAnsi"/>
+                <w:sz w:val="18"/>
+                <w:szCs w:val="18"/>
+              </w:rPr>
+            </w:pPr>
+            <w:sdt>
+              <w:sdtPr>
+                <w:rPr>
+                  <w:rFonts w:asciiTheme="minorHAnsi" w:hAnsiTheme="minorHAnsi" w:cs="Arial"/>
+                  <w:sz w:val="18"/>
+                  <w:szCs w:val="18"/>
+                </w:rPr>
+                <w:id w:val="-236246731"/>
+                <w14:checkbox>
+                  <w14:checked w14:val="0"/>
+                  <w14:checkedState w14:val="2612" w14:font="MS Gothic"/>
+                  <w14:uncheckedState w14:val="2610" w14:font="MS Gothic"/>
+                </w14:checkbox>
+              </w:sdtPr>
+              <w:sdtContent>
+                <w:r>
+                  <w:rPr>
+                    <w:rFonts w:ascii="MS Gothic" w:eastAsia="MS Gothic" w:hAnsi="MS Gothic" w:cs="Arial" w:hint="eastAsia"/>
+                    <w:sz w:val="18"/>
+                    <w:szCs w:val="18"/>
+                  </w:rPr>
+                  <w:t>☐</w:t>
+                </w:r>
+              </w:sdtContent>
+            </w:sdt>
+            <w:r>
+              <w:rPr>
+                <w:rFonts w:asciiTheme="minorHAnsi" w:hAnsiTheme="minorHAnsi" w:cs="Arial"/>
+                <w:sz w:val="18"/>
+                <w:szCs w:val="18"/>
+              </w:rPr>
+              <w:t xml:space="preserve"> </w:t>
+            </w:r>
+            <w:r>
+              <w:rPr>
+                <w:rFonts w:asciiTheme="minorHAnsi" w:hAnsiTheme="minorHAnsi" w:cstheme="minorHAnsi"/>
+                <w:sz w:val="18"/>
+                <w:szCs w:val="18"/>
+              </w:rPr>
+              <w:t xml:space="preserve">2 </w:t>
+            </w:r>
+            <w:proofErr w:type="spellStart"/>
+            <w:r>
+              <w:rPr>
+                <w:rFonts w:asciiTheme="minorHAnsi" w:hAnsiTheme="minorHAnsi" w:cstheme="minorHAnsi"/>
+                <w:sz w:val="18"/>
+                <w:szCs w:val="18"/>
+              </w:rPr>
+              <w:t>mo</w:t>
+            </w:r>
+            <w:proofErr w:type="spellEnd"/>
+            <w:r>
+              <w:rPr>
+                <w:rFonts w:asciiTheme="minorHAnsi" w:hAnsiTheme="minorHAnsi" w:cstheme="minorHAnsi"/>
+                <w:sz w:val="18"/>
+                <w:szCs w:val="18"/>
+              </w:rPr>
+              <w:t xml:space="preserve"> PS19+ (adlib): is there AT8 in the brainstem?</w:t>
             </w:r>
           </w:p>
           <w:p>
@@ -693,227 +736,69 @@
             <w:pPr>
               <w:spacing w:before="0"/>
               <w:rPr>
-                <w:rFonts w:asciiTheme="minorHAnsi" w:hAnsiTheme="minorHAnsi" w:cstheme="minorHAnsi"/>
+                <w:rFonts w:asciiTheme="minorHAnsi" w:hAnsiTheme="minorHAnsi" w:cs="Arial"/>
                 <w:color w:val="FF0000"/>
                 <w:sz w:val="18"/>
                 <w:szCs w:val="18"/>
               </w:rPr>
             </w:pPr>
-            <w:sdt>
-              <w:sdtPr>
-                <w:rPr>
-                  <w:rFonts w:asciiTheme="minorHAnsi" w:hAnsiTheme="minorHAnsi" w:cs="Arial"/>
-                  <w:sz w:val="18"/>
-                  <w:szCs w:val="18"/>
-                </w:rPr>
-                <w:id w:val="-1286037633"/>
-                <w14:checkbox>
-                  <w14:checked w14:val="0"/>
-                  <w14:checkedState w14:val="2612" w14:font="MS Gothic"/>
-                  <w14:uncheckedState w14:val="2610" w14:font="MS Gothic"/>
-                </w14:checkbox>
-              </w:sdtPr>
-              <w:sdtEndPr/>
-              <w:sdtContent>
-                <w:r>
-                  <w:rPr>
-                    <w:rFonts w:ascii="MS Gothic" w:eastAsia="MS Gothic" w:hAnsi="MS Gothic" w:cs="Arial" w:hint="eastAsia"/>
-                    <w:sz w:val="18"/>
-                    <w:szCs w:val="18"/>
-                  </w:rPr>
-                  <w:t>☐</w:t>
-                </w:r>
-              </w:sdtContent>
-            </w:sdt>
-            <w:r>
-              <w:rPr>
-                <w:rFonts w:asciiTheme="minorHAnsi" w:hAnsiTheme="minorHAnsi" w:cs="Arial"/>
+            <w:r>
+              <w:rPr>
+                <w:rFonts w:asciiTheme="minorHAnsi" w:hAnsiTheme="minorHAnsi" w:cs="Arial"/>
+                <w:color w:val="FF0000"/>
+                <w:sz w:val="18"/>
+                <w:szCs w:val="18"/>
+              </w:rPr>
+              <w:t>Systematic tau pathology: AT8 where</w:t>
+            </w:r>
+            <w:proofErr w:type="gramStart"/>
+            <w:r>
+              <w:rPr>
+                <w:rFonts w:asciiTheme="minorHAnsi" w:hAnsiTheme="minorHAnsi" w:cs="Arial"/>
+                <w:color w:val="FF0000"/>
+                <w:sz w:val="18"/>
+                <w:szCs w:val="18"/>
+              </w:rPr>
+              <w:t>?,</w:t>
+            </w:r>
+            <w:proofErr w:type="gramEnd"/>
+            <w:r>
+              <w:rPr>
+                <w:rFonts w:asciiTheme="minorHAnsi" w:hAnsiTheme="minorHAnsi" w:cs="Arial"/>
+                <w:color w:val="FF0000"/>
+                <w:sz w:val="18"/>
+                <w:szCs w:val="18"/>
+              </w:rPr>
+              <w:t xml:space="preserve"> AT100 where?, MC-1 where?, </w:t>
+            </w:r>
+            <w:proofErr w:type="spellStart"/>
+            <w:r>
+              <w:rPr>
+                <w:rFonts w:asciiTheme="minorHAnsi" w:hAnsiTheme="minorHAnsi" w:cs="Arial"/>
+                <w:color w:val="FF0000"/>
+                <w:sz w:val="18"/>
+                <w:szCs w:val="18"/>
+              </w:rPr>
+              <w:t>ThioS</w:t>
+            </w:r>
+            <w:proofErr w:type="spellEnd"/>
+            <w:r>
+              <w:rPr>
+                <w:rFonts w:asciiTheme="minorHAnsi" w:hAnsiTheme="minorHAnsi" w:cs="Arial"/>
+                <w:color w:val="FF0000"/>
+                <w:sz w:val="18"/>
+                <w:szCs w:val="18"/>
+              </w:rPr>
+              <w:t xml:space="preserve"> where?</w:t>
+            </w:r>
+            <w:r>
+              <w:rPr>
+                <w:rFonts w:asciiTheme="minorHAnsi" w:hAnsiTheme="minorHAnsi" w:cs="Arial"/>
+                <w:color w:val="FF0000"/>
                 <w:sz w:val="18"/>
                 <w:szCs w:val="18"/>
               </w:rPr>
               <w:t xml:space="preserve"> </w:t>
-            </w:r>
-            <w:r>
-              <w:rPr>
-                <w:rFonts w:asciiTheme="minorHAnsi" w:hAnsiTheme="minorHAnsi" w:cstheme="minorHAnsi"/>
-                <w:color w:val="FF0000"/>
-                <w:sz w:val="18"/>
-                <w:szCs w:val="18"/>
-              </w:rPr>
-              <w:t>AT100</w:t>
-            </w:r>
-            <w:r>
-              <w:rPr>
-                <w:rFonts w:asciiTheme="minorHAnsi" w:hAnsiTheme="minorHAnsi" w:cstheme="minorHAnsi"/>
-                <w:color w:val="FF0000"/>
-                <w:sz w:val="18"/>
-                <w:szCs w:val="18"/>
-              </w:rPr>
-              <w:t>-DAB</w:t>
-            </w:r>
-            <w:r>
-              <w:rPr>
-                <w:rFonts w:asciiTheme="minorHAnsi" w:hAnsiTheme="minorHAnsi" w:cstheme="minorHAnsi"/>
-                <w:color w:val="FF0000"/>
-                <w:sz w:val="18"/>
-                <w:szCs w:val="18"/>
-              </w:rPr>
-              <w:t>: floating sections, works?</w:t>
-            </w:r>
-          </w:p>
-          <w:p>
-            <w:pPr>
-              <w:spacing w:before="0"/>
-              <w:rPr>
-                <w:rFonts w:asciiTheme="minorHAnsi" w:hAnsiTheme="minorHAnsi" w:cstheme="minorHAnsi"/>
-                <w:color w:val="FF0000"/>
-                <w:sz w:val="18"/>
-                <w:szCs w:val="18"/>
-              </w:rPr>
-            </w:pPr>
-            <w:sdt>
-              <w:sdtPr>
-                <w:rPr>
-                  <w:rFonts w:asciiTheme="minorHAnsi" w:hAnsiTheme="minorHAnsi" w:cs="Arial"/>
-                  <w:sz w:val="18"/>
-                  <w:szCs w:val="18"/>
-                </w:rPr>
-                <w:id w:val="1046795001"/>
-                <w14:checkbox>
-                  <w14:checked w14:val="0"/>
-                  <w14:checkedState w14:val="2612" w14:font="MS Gothic"/>
-                  <w14:uncheckedState w14:val="2610" w14:font="MS Gothic"/>
-                </w14:checkbox>
-              </w:sdtPr>
-              <w:sdtEndPr/>
-              <w:sdtContent>
-                <w:r>
-                  <w:rPr>
-                    <w:rFonts w:ascii="MS Gothic" w:eastAsia="MS Gothic" w:hAnsi="MS Gothic" w:cs="Arial" w:hint="eastAsia"/>
-                    <w:sz w:val="18"/>
-                    <w:szCs w:val="18"/>
-                  </w:rPr>
-                  <w:t>☐</w:t>
-                </w:r>
-              </w:sdtContent>
-            </w:sdt>
-            <w:r>
-              <w:rPr>
-                <w:rFonts w:asciiTheme="minorHAnsi" w:hAnsiTheme="minorHAnsi" w:cs="Arial"/>
-                <w:sz w:val="18"/>
-                <w:szCs w:val="18"/>
-              </w:rPr>
-              <w:t xml:space="preserve"> </w:t>
-            </w:r>
-            <w:r>
-              <w:rPr>
-                <w:rFonts w:asciiTheme="minorHAnsi" w:hAnsiTheme="minorHAnsi" w:cstheme="minorHAnsi"/>
-                <w:color w:val="FF0000"/>
-                <w:sz w:val="18"/>
-                <w:szCs w:val="18"/>
-              </w:rPr>
-              <w:t>ThioS: floating sections, works?</w:t>
-            </w:r>
-          </w:p>
-          <w:p>
-            <w:pPr>
-              <w:spacing w:before="0"/>
-              <w:rPr>
-                <w:rFonts w:asciiTheme="minorHAnsi" w:hAnsiTheme="minorHAnsi" w:cstheme="minorHAnsi"/>
-                <w:sz w:val="18"/>
-                <w:szCs w:val="18"/>
-              </w:rPr>
-            </w:pPr>
-            <w:sdt>
-              <w:sdtPr>
-                <w:rPr>
-                  <w:rFonts w:asciiTheme="minorHAnsi" w:hAnsiTheme="minorHAnsi" w:cs="Arial"/>
-                  <w:sz w:val="18"/>
-                  <w:szCs w:val="18"/>
-                </w:rPr>
-                <w:id w:val="845753950"/>
-                <w14:checkbox>
-                  <w14:checked w14:val="0"/>
-                  <w14:checkedState w14:val="2612" w14:font="MS Gothic"/>
-                  <w14:uncheckedState w14:val="2610" w14:font="MS Gothic"/>
-                </w14:checkbox>
-              </w:sdtPr>
-              <w:sdtEndPr/>
-              <w:sdtContent>
-                <w:r>
-                  <w:rPr>
-                    <w:rFonts w:ascii="MS Gothic" w:eastAsia="MS Gothic" w:hAnsi="MS Gothic" w:cs="Arial" w:hint="eastAsia"/>
-                    <w:sz w:val="18"/>
-                    <w:szCs w:val="18"/>
-                  </w:rPr>
-                  <w:t>☐</w:t>
-                </w:r>
-              </w:sdtContent>
-            </w:sdt>
-            <w:r>
-              <w:rPr>
-                <w:rFonts w:asciiTheme="minorHAnsi" w:hAnsiTheme="minorHAnsi" w:cs="Arial"/>
-                <w:color w:val="FF0000"/>
-                <w:sz w:val="18"/>
-                <w:szCs w:val="18"/>
-              </w:rPr>
-              <w:t xml:space="preserve"> </w:t>
-            </w:r>
-            <w:r>
-              <w:rPr>
-                <w:rFonts w:asciiTheme="minorHAnsi" w:hAnsiTheme="minorHAnsi" w:cstheme="minorHAnsi"/>
-                <w:color w:val="FF0000"/>
-                <w:sz w:val="18"/>
-                <w:szCs w:val="18"/>
-              </w:rPr>
-              <w:t xml:space="preserve">section </w:t>
-            </w:r>
-            <w:r>
-              <w:rPr>
-                <w:rFonts w:asciiTheme="minorHAnsi" w:hAnsiTheme="minorHAnsi" w:cstheme="minorHAnsi"/>
-                <w:color w:val="FF0000"/>
-                <w:sz w:val="18"/>
-                <w:szCs w:val="18"/>
-              </w:rPr>
-              <w:t xml:space="preserve">11mo </w:t>
-            </w:r>
-            <w:r>
-              <w:rPr>
-                <w:rFonts w:asciiTheme="minorHAnsi" w:hAnsiTheme="minorHAnsi" w:cstheme="minorHAnsi"/>
-                <w:color w:val="FF0000"/>
-                <w:sz w:val="18"/>
-                <w:szCs w:val="18"/>
-              </w:rPr>
-              <w:t>PS19</w:t>
-            </w:r>
-          </w:p>
-          <w:p>
-            <w:pPr>
-              <w:spacing w:before="0"/>
-              <w:rPr>
-                <w:rFonts w:asciiTheme="minorHAnsi" w:hAnsiTheme="minorHAnsi" w:cs="Arial"/>
-                <w:color w:val="FF0000"/>
-                <w:sz w:val="18"/>
-                <w:szCs w:val="18"/>
-              </w:rPr>
-            </w:pPr>
-            <w:r>
-              <w:rPr>
-                <w:rFonts w:asciiTheme="minorHAnsi" w:hAnsiTheme="minorHAnsi" w:cs="Arial"/>
-                <w:color w:val="FF0000"/>
-                <w:sz w:val="18"/>
-                <w:szCs w:val="18"/>
-              </w:rPr>
-              <w:t>Systematic tau pathology: AT8 where?, AT100 where?, MC-1 where?, ThioS where?</w:t>
-            </w:r>
-            <w:r>
-              <w:rPr>
-                <w:rFonts w:asciiTheme="minorHAnsi" w:hAnsiTheme="minorHAnsi" w:cs="Arial"/>
-                <w:color w:val="FF0000"/>
-                <w:sz w:val="18"/>
-                <w:szCs w:val="18"/>
-              </w:rPr>
-              <w:t xml:space="preserve"> Spread: different with cSD?</w:t>
             </w:r>
           </w:p>
           <w:p>
@@ -964,58 +849,6 @@
             <w:pPr>
               <w:spacing w:before="0"/>
               <w:rPr>
-                <w:rFonts w:asciiTheme="minorHAnsi" w:hAnsiTheme="minorHAnsi" w:cstheme="minorHAnsi"/>
-                <w:sz w:val="18"/>
-                <w:szCs w:val="18"/>
-              </w:rPr>
-            </w:pPr>
-            <w:sdt>
-              <w:sdtPr>
-                <w:rPr>
-                  <w:rFonts w:asciiTheme="minorHAnsi" w:hAnsiTheme="minorHAnsi" w:cs="Arial"/>
-                  <w:sz w:val="18"/>
-                  <w:szCs w:val="18"/>
-                </w:rPr>
-                <w:id w:val="-236246731"/>
-                <w14:checkbox>
-                  <w14:checked w14:val="0"/>
-                  <w14:checkedState w14:val="2612" w14:font="MS Gothic"/>
-                  <w14:uncheckedState w14:val="2610" w14:font="MS Gothic"/>
-                </w14:checkbox>
-              </w:sdtPr>
-              <w:sdtEndPr/>
-              <w:sdtContent>
-                <w:r>
-                  <w:rPr>
-                    <w:rFonts w:ascii="MS Gothic" w:eastAsia="MS Gothic" w:hAnsi="MS Gothic" w:cs="Arial" w:hint="eastAsia"/>
-                    <w:sz w:val="18"/>
-                    <w:szCs w:val="18"/>
-                  </w:rPr>
-                  <w:t>☐</w:t>
-                </w:r>
-              </w:sdtContent>
-            </w:sdt>
-            <w:r>
-              <w:rPr>
-                <w:rFonts w:asciiTheme="minorHAnsi" w:hAnsiTheme="minorHAnsi" w:cs="Arial"/>
-                <w:sz w:val="18"/>
-                <w:szCs w:val="18"/>
-              </w:rPr>
-              <w:t xml:space="preserve"> </w:t>
-            </w:r>
-            <w:r>
-              <w:rPr>
-                <w:rFonts w:asciiTheme="minorHAnsi" w:hAnsiTheme="minorHAnsi" w:cstheme="minorHAnsi"/>
-                <w:sz w:val="18"/>
-                <w:szCs w:val="18"/>
-              </w:rPr>
-              <w:t>2 mo PS19+ (adlib): is there AT8 in the brainstem?</w:t>
-            </w:r>
-          </w:p>
-          <w:p>
-            <w:pPr>
-              <w:spacing w:before="0"/>
-              <w:rPr>
                 <w:rFonts w:asciiTheme="minorHAnsi" w:hAnsiTheme="minorHAnsi" w:cs="Arial"/>
                 <w:sz w:val="18"/>
                 <w:szCs w:val="18"/>
@@ -1070,7 +903,25 @@
                 <w:sz w:val="18"/>
                 <w:szCs w:val="18"/>
               </w:rPr>
-              <w:t>analyze spindles/sleep properties</w:t>
+              <w:t xml:space="preserve">do </w:t>
+            </w:r>
+            <w:proofErr w:type="spellStart"/>
+            <w:r>
+              <w:rPr>
+                <w:rFonts w:asciiTheme="minorHAnsi" w:hAnsiTheme="minorHAnsi" w:cs="Arial"/>
+                <w:sz w:val="18"/>
+                <w:szCs w:val="18"/>
+              </w:rPr>
+              <w:t>postproc</w:t>
+            </w:r>
+            <w:proofErr w:type="spellEnd"/>
+            <w:r>
+              <w:rPr>
+                <w:rFonts w:asciiTheme="minorHAnsi" w:hAnsiTheme="minorHAnsi" w:cs="Arial"/>
+                <w:sz w:val="18"/>
+                <w:szCs w:val="18"/>
+              </w:rPr>
+              <w:t>/spindle detect</w:t>
             </w:r>
             <w:r>
               <w:rPr>
@@ -1089,8 +940,6 @@
               </w:rPr>
               <w:t>add WT controls</w:t>
             </w:r>
-            <w:bookmarkStart w:id="0" w:name="_GoBack"/>
-            <w:bookmarkEnd w:id="0"/>
           </w:p>
           <w:p>
             <w:pPr>
@@ -1138,19 +987,10 @@
             <w:r>
               <w:rPr>
                 <w:rFonts w:asciiTheme="minorHAnsi" w:hAnsiTheme="minorHAnsi" w:cs="Arial"/>
-                <w:color w:val="FF0000"/>
-                <w:sz w:val="18"/>
-                <w:szCs w:val="18"/>
-              </w:rPr>
-              <w:t>SDC rec</w:t>
-            </w:r>
-            <w:r>
-              <w:rPr>
-                <w:rFonts w:asciiTheme="minorHAnsi" w:hAnsiTheme="minorHAnsi" w:cs="Arial"/>
-                <w:sz w:val="18"/>
-                <w:szCs w:val="18"/>
-              </w:rPr>
-              <w:t xml:space="preserve">: </w:t>
+                <w:sz w:val="18"/>
+                <w:szCs w:val="18"/>
+              </w:rPr>
+              <w:t xml:space="preserve">SDC rec: </w:t>
             </w:r>
             <w:r>
               <w:rPr>
@@ -1168,16 +1008,6 @@
               </w:rPr>
               <w:t>: remove spurious NREM/REM during extended W episodes</w:t>
             </w:r>
-          </w:p>
-          <w:p>
-            <w:pPr>
-              <w:spacing w:before="0"/>
-              <w:rPr>
-                <w:rFonts w:asciiTheme="minorHAnsi" w:hAnsiTheme="minorHAnsi" w:cstheme="minorHAnsi"/>
-                <w:sz w:val="18"/>
-                <w:szCs w:val="18"/>
-              </w:rPr>
-            </w:pPr>
           </w:p>
         </w:tc>
         <w:tc>
@@ -1263,13 +1093,23 @@
                 <w:szCs w:val="18"/>
               </w:rPr>
             </w:pPr>
+            <w:proofErr w:type="spellStart"/>
             <w:r>
               <w:rPr>
                 <w:rFonts w:asciiTheme="minorHAnsi" w:hAnsiTheme="minorHAnsi" w:cstheme="minorHAnsi"/>
                 <w:sz w:val="18"/>
                 <w:szCs w:val="18"/>
               </w:rPr>
-              <w:t>cFos staining</w:t>
+              <w:t>cFos</w:t>
+            </w:r>
+            <w:proofErr w:type="spellEnd"/>
+            <w:r>
+              <w:rPr>
+                <w:rFonts w:asciiTheme="minorHAnsi" w:hAnsiTheme="minorHAnsi" w:cstheme="minorHAnsi"/>
+                <w:sz w:val="18"/>
+                <w:szCs w:val="18"/>
+              </w:rPr>
+              <w:t xml:space="preserve"> staining</w:t>
             </w:r>
           </w:p>
         </w:tc>
@@ -1340,14 +1180,25 @@
                 <w:sz w:val="18"/>
                 <w:szCs w:val="18"/>
               </w:rPr>
-              <w:t xml:space="preserve"> cFos</w:t>
-            </w:r>
-          </w:p>
-          <w:p>
-            <w:pPr>
-              <w:spacing w:before="0"/>
-              <w:rPr>
-                <w:rFonts w:asciiTheme="minorHAnsi" w:hAnsiTheme="minorHAnsi" w:cstheme="minorHAnsi"/>
+              <w:t xml:space="preserve"> </w:t>
+            </w:r>
+            <w:proofErr w:type="spellStart"/>
+            <w:r>
+              <w:rPr>
+                <w:rFonts w:asciiTheme="minorHAnsi" w:hAnsiTheme="minorHAnsi" w:cs="Arial"/>
+                <w:color w:val="FF0000"/>
+                <w:sz w:val="18"/>
+                <w:szCs w:val="18"/>
+              </w:rPr>
+              <w:t>cFos</w:t>
+            </w:r>
+            <w:proofErr w:type="spellEnd"/>
+          </w:p>
+          <w:p>
+            <w:pPr>
+              <w:spacing w:before="0"/>
+              <w:rPr>
+                <w:rFonts w:asciiTheme="minorHAnsi" w:hAnsiTheme="minorHAnsi" w:cs="Arial"/>
                 <w:sz w:val="18"/>
                 <w:szCs w:val="18"/>
               </w:rPr>
@@ -1400,8 +1251,90 @@
                 <w:sz w:val="18"/>
                 <w:szCs w:val="18"/>
               </w:rPr>
-              <w:t xml:space="preserve"> cFos</w:t>
-            </w:r>
+              <w:t xml:space="preserve"> </w:t>
+            </w:r>
+            <w:proofErr w:type="spellStart"/>
+            <w:r>
+              <w:rPr>
+                <w:rFonts w:asciiTheme="minorHAnsi" w:hAnsiTheme="minorHAnsi" w:cs="Arial"/>
+                <w:color w:val="FF0000"/>
+                <w:sz w:val="18"/>
+                <w:szCs w:val="18"/>
+              </w:rPr>
+              <w:t>cFos</w:t>
+            </w:r>
+            <w:proofErr w:type="spellEnd"/>
+          </w:p>
+          <w:p>
+            <w:pPr>
+              <w:spacing w:before="0"/>
+              <w:rPr>
+                <w:rFonts w:asciiTheme="minorHAnsi" w:hAnsiTheme="minorHAnsi" w:cs="Arial"/>
+                <w:sz w:val="18"/>
+                <w:szCs w:val="18"/>
+              </w:rPr>
+            </w:pPr>
+            <w:sdt>
+              <w:sdtPr>
+                <w:rPr>
+                  <w:rFonts w:asciiTheme="minorHAnsi" w:hAnsiTheme="minorHAnsi" w:cs="Arial"/>
+                  <w:sz w:val="18"/>
+                  <w:szCs w:val="18"/>
+                </w:rPr>
+                <w:id w:val="-1036888817"/>
+                <w14:checkbox>
+                  <w14:checked w14:val="0"/>
+                  <w14:checkedState w14:val="2612" w14:font="MS Gothic"/>
+                  <w14:uncheckedState w14:val="2610" w14:font="MS Gothic"/>
+                </w14:checkbox>
+              </w:sdtPr>
+              <w:sdtEndPr/>
+              <w:sdtContent>
+                <w:r>
+                  <w:rPr>
+                    <w:rFonts w:ascii="MS Gothic" w:eastAsia="MS Gothic" w:hAnsi="MS Gothic" w:cs="Arial" w:hint="eastAsia"/>
+                    <w:sz w:val="18"/>
+                    <w:szCs w:val="18"/>
+                  </w:rPr>
+                  <w:t>☐</w:t>
+                </w:r>
+              </w:sdtContent>
+            </w:sdt>
+            <w:r>
+              <w:rPr>
+                <w:rFonts w:asciiTheme="minorHAnsi" w:hAnsiTheme="minorHAnsi" w:cs="Arial"/>
+                <w:sz w:val="18"/>
+                <w:szCs w:val="18"/>
+              </w:rPr>
+              <w:t xml:space="preserve"> sleep </w:t>
+            </w:r>
+            <w:r>
+              <w:rPr>
+                <w:rFonts w:asciiTheme="minorHAnsi" w:hAnsiTheme="minorHAnsi" w:cs="Arial"/>
+                <w:sz w:val="18"/>
+                <w:szCs w:val="18"/>
+              </w:rPr>
+              <w:sym w:font="Wingdings" w:char="F0E0"/>
+            </w:r>
+            <w:r>
+              <w:rPr>
+                <w:rFonts w:asciiTheme="minorHAnsi" w:hAnsiTheme="minorHAnsi" w:cs="Arial"/>
+                <w:sz w:val="18"/>
+                <w:szCs w:val="18"/>
+              </w:rPr>
+              <w:t xml:space="preserve"> </w:t>
+            </w:r>
+            <w:proofErr w:type="spellStart"/>
+            <w:r>
+              <w:rPr>
+                <w:rFonts w:asciiTheme="minorHAnsi" w:hAnsiTheme="minorHAnsi" w:cs="Arial"/>
+                <w:color w:val="FF0000"/>
+                <w:sz w:val="18"/>
+                <w:szCs w:val="18"/>
+              </w:rPr>
+              <w:t>cFos</w:t>
+            </w:r>
+            <w:proofErr w:type="spellEnd"/>
           </w:p>
           <w:p>
             <w:pPr>
@@ -1444,7 +1377,43 @@
                 <w:sz w:val="18"/>
                 <w:szCs w:val="18"/>
               </w:rPr>
-              <w:t xml:space="preserve"> stim 40Hz 1 hr </w:t>
+              <w:t xml:space="preserve"> </w:t>
+            </w:r>
+            <w:proofErr w:type="spellStart"/>
+            <w:r>
+              <w:rPr>
+                <w:rFonts w:asciiTheme="minorHAnsi" w:hAnsiTheme="minorHAnsi" w:cs="Arial"/>
+                <w:sz w:val="18"/>
+                <w:szCs w:val="18"/>
+              </w:rPr>
+              <w:t>stim</w:t>
+            </w:r>
+            <w:proofErr w:type="spellEnd"/>
+            <w:r>
+              <w:rPr>
+                <w:rFonts w:asciiTheme="minorHAnsi" w:hAnsiTheme="minorHAnsi" w:cs="Arial"/>
+                <w:sz w:val="18"/>
+                <w:szCs w:val="18"/>
+              </w:rPr>
+              <w:t xml:space="preserve"> 40Hz 1 </w:t>
+            </w:r>
+            <w:proofErr w:type="spellStart"/>
+            <w:r>
+              <w:rPr>
+                <w:rFonts w:asciiTheme="minorHAnsi" w:hAnsiTheme="minorHAnsi" w:cs="Arial"/>
+                <w:sz w:val="18"/>
+                <w:szCs w:val="18"/>
+              </w:rPr>
+              <w:t>hr</w:t>
+            </w:r>
+            <w:proofErr w:type="spellEnd"/>
+            <w:r>
+              <w:rPr>
+                <w:rFonts w:asciiTheme="minorHAnsi" w:hAnsiTheme="minorHAnsi" w:cs="Arial"/>
+                <w:sz w:val="18"/>
+                <w:szCs w:val="18"/>
+              </w:rPr>
+              <w:t xml:space="preserve"> </w:t>
             </w:r>
             <w:r>
               <w:rPr>
@@ -1460,16 +1429,97 @@
                 <w:sz w:val="18"/>
                 <w:szCs w:val="18"/>
               </w:rPr>
-              <w:t xml:space="preserve"> cFos</w:t>
-            </w:r>
-          </w:p>
-          <w:p>
-            <w:pPr>
-              <w:spacing w:before="0"/>
-              <w:rPr>
-                <w:rFonts w:asciiTheme="minorHAnsi" w:hAnsiTheme="minorHAnsi" w:cs="Arial"/>
-                <w:b/>
-                <w:color w:val="000000" w:themeColor="text1"/>
+              <w:t xml:space="preserve"> </w:t>
+            </w:r>
+            <w:proofErr w:type="spellStart"/>
+            <w:r>
+              <w:rPr>
+                <w:rFonts w:asciiTheme="minorHAnsi" w:hAnsiTheme="minorHAnsi" w:cs="Arial"/>
+                <w:sz w:val="18"/>
+                <w:szCs w:val="18"/>
+              </w:rPr>
+              <w:t>cFos</w:t>
+            </w:r>
+            <w:bookmarkStart w:id="0" w:name="_GoBack"/>
+            <w:bookmarkEnd w:id="0"/>
+            <w:proofErr w:type="spellEnd"/>
+          </w:p>
+          <w:p>
+            <w:pPr>
+              <w:spacing w:before="0"/>
+              <w:rPr>
+                <w:rFonts w:asciiTheme="minorHAnsi" w:hAnsiTheme="minorHAnsi" w:cs="Arial"/>
+                <w:color w:val="FF0000"/>
+                <w:sz w:val="18"/>
+                <w:szCs w:val="18"/>
+              </w:rPr>
+            </w:pPr>
+            <w:sdt>
+              <w:sdtPr>
+                <w:rPr>
+                  <w:rFonts w:asciiTheme="minorHAnsi" w:hAnsiTheme="minorHAnsi" w:cs="Arial"/>
+                  <w:sz w:val="18"/>
+                  <w:szCs w:val="18"/>
+                </w:rPr>
+                <w:id w:val="-187455239"/>
+                <w14:checkbox>
+                  <w14:checked w14:val="0"/>
+                  <w14:checkedState w14:val="2612" w14:font="MS Gothic"/>
+                  <w14:uncheckedState w14:val="2610" w14:font="MS Gothic"/>
+                </w14:checkbox>
+              </w:sdtPr>
+              <w:sdtContent>
+                <w:r>
+                  <w:rPr>
+                    <w:rFonts w:ascii="MS Gothic" w:eastAsia="MS Gothic" w:hAnsi="MS Gothic" w:cs="Arial" w:hint="eastAsia"/>
+                    <w:sz w:val="18"/>
+                    <w:szCs w:val="18"/>
+                  </w:rPr>
+                  <w:t>☐</w:t>
+                </w:r>
+              </w:sdtContent>
+            </w:sdt>
+            <w:r>
+              <w:rPr>
+                <w:rFonts w:asciiTheme="minorHAnsi" w:hAnsiTheme="minorHAnsi" w:cs="Arial"/>
+                <w:sz w:val="18"/>
+                <w:szCs w:val="18"/>
+              </w:rPr>
+              <w:t xml:space="preserve"> </w:t>
+            </w:r>
+            <w:r>
+              <w:rPr>
+                <w:rFonts w:asciiTheme="minorHAnsi" w:hAnsiTheme="minorHAnsi" w:cs="Arial"/>
+                <w:color w:val="FF0000"/>
+                <w:sz w:val="18"/>
+                <w:szCs w:val="18"/>
+              </w:rPr>
+              <w:t xml:space="preserve">MTA UNC Viral Vectors: </w:t>
+            </w:r>
+            <w:r>
+              <w:rPr>
+                <w:rFonts w:asciiTheme="minorHAnsi" w:hAnsiTheme="minorHAnsi" w:cs="Arial"/>
+                <w:color w:val="FF0000"/>
+                <w:sz w:val="18"/>
+                <w:szCs w:val="18"/>
+              </w:rPr>
+              <w:t>get AAV-halo</w:t>
+            </w:r>
+            <w:r>
+              <w:rPr>
+                <w:rFonts w:asciiTheme="minorHAnsi" w:hAnsiTheme="minorHAnsi" w:cs="Arial"/>
+                <w:color w:val="FF0000"/>
+                <w:sz w:val="18"/>
+                <w:szCs w:val="18"/>
+              </w:rPr>
+              <w:t>, AAV</w:t>
+            </w:r>
+          </w:p>
+          <w:p>
+            <w:pPr>
+              <w:spacing w:before="0"/>
+              <w:rPr>
+                <w:rFonts w:asciiTheme="minorHAnsi" w:hAnsiTheme="minorHAnsi" w:cstheme="minorHAnsi"/>
                 <w:sz w:val="18"/>
                 <w:szCs w:val="18"/>
               </w:rPr>
@@ -1551,13 +1601,23 @@
                 <w:szCs w:val="18"/>
               </w:rPr>
             </w:pPr>
-            <w:r>
-              <w:rPr>
-                <w:rFonts w:asciiTheme="minorHAnsi" w:hAnsiTheme="minorHAnsi" w:cs="Arial"/>
-                <w:sz w:val="18"/>
-                <w:szCs w:val="18"/>
-              </w:rPr>
-              <w:t>huSpindle-tau paper</w:t>
+            <w:proofErr w:type="spellStart"/>
+            <w:r>
+              <w:rPr>
+                <w:rFonts w:asciiTheme="minorHAnsi" w:hAnsiTheme="minorHAnsi" w:cs="Arial"/>
+                <w:sz w:val="18"/>
+                <w:szCs w:val="18"/>
+              </w:rPr>
+              <w:t>huSpindle</w:t>
+            </w:r>
+            <w:proofErr w:type="spellEnd"/>
+            <w:r>
+              <w:rPr>
+                <w:rFonts w:asciiTheme="minorHAnsi" w:hAnsiTheme="minorHAnsi" w:cs="Arial"/>
+                <w:sz w:val="18"/>
+                <w:szCs w:val="18"/>
+              </w:rPr>
+              <w:t>-tau paper</w:t>
             </w:r>
           </w:p>
         </w:tc>
@@ -1576,7 +1636,6 @@
               <w:spacing w:before="0"/>
               <w:rPr>
                 <w:rFonts w:asciiTheme="minorHAnsi" w:hAnsiTheme="minorHAnsi" w:cs="Arial"/>
-                <w:color w:val="FF0000"/>
                 <w:sz w:val="18"/>
                 <w:szCs w:val="18"/>
               </w:rPr>
@@ -1589,6 +1648,257 @@
                   <w:szCs w:val="18"/>
                 </w:rPr>
                 <w:id w:val="-1811010066"/>
+                <w14:checkbox>
+                  <w14:checked w14:val="1"/>
+                  <w14:checkedState w14:val="2612" w14:font="MS Gothic"/>
+                  <w14:uncheckedState w14:val="2610" w14:font="MS Gothic"/>
+                </w14:checkbox>
+              </w:sdtPr>
+              <w:sdtEndPr/>
+              <w:sdtContent>
+                <w:r>
+                  <w:rPr>
+                    <w:rFonts w:ascii="MS Gothic" w:eastAsia="MS Gothic" w:hAnsi="MS Gothic" w:cs="Arial" w:hint="eastAsia"/>
+                    <w:sz w:val="18"/>
+                    <w:szCs w:val="18"/>
+                  </w:rPr>
+                  <w:t>☒</w:t>
+                </w:r>
+              </w:sdtContent>
+            </w:sdt>
+            <w:r>
+              <w:rPr>
+                <w:rFonts w:asciiTheme="minorHAnsi" w:hAnsiTheme="minorHAnsi" w:cs="Arial"/>
+                <w:sz w:val="18"/>
+                <w:szCs w:val="18"/>
+              </w:rPr>
+              <w:t xml:space="preserve"> </w:t>
+            </w:r>
+            <w:r>
+              <w:rPr>
+                <w:rFonts w:asciiTheme="minorHAnsi" w:hAnsiTheme="minorHAnsi" w:cs="Arial"/>
+                <w:sz w:val="18"/>
+                <w:szCs w:val="18"/>
+              </w:rPr>
+              <w:t xml:space="preserve">revise </w:t>
+            </w:r>
+            <w:r>
+              <w:rPr>
+                <w:rFonts w:asciiTheme="minorHAnsi" w:hAnsiTheme="minorHAnsi" w:cs="Arial"/>
+                <w:sz w:val="18"/>
+                <w:szCs w:val="18"/>
+              </w:rPr>
+              <w:t>Andrew</w:t>
+            </w:r>
+            <w:r>
+              <w:rPr>
+                <w:rFonts w:asciiTheme="minorHAnsi" w:hAnsiTheme="minorHAnsi" w:cs="Arial"/>
+                <w:sz w:val="18"/>
+                <w:szCs w:val="18"/>
+              </w:rPr>
+              <w:t>/Ricardo’s</w:t>
+            </w:r>
+            <w:r>
+              <w:rPr>
+                <w:rFonts w:asciiTheme="minorHAnsi" w:hAnsiTheme="minorHAnsi" w:cs="Arial"/>
+                <w:sz w:val="18"/>
+                <w:szCs w:val="18"/>
+              </w:rPr>
+              <w:t xml:space="preserve"> feedback</w:t>
+            </w:r>
+            <w:r>
+              <w:rPr>
+                <w:rFonts w:asciiTheme="minorHAnsi" w:hAnsiTheme="minorHAnsi" w:cs="Arial"/>
+                <w:sz w:val="18"/>
+                <w:szCs w:val="18"/>
+              </w:rPr>
+              <w:t xml:space="preserve">, </w:t>
+            </w:r>
+            <w:proofErr w:type="spellStart"/>
+            <w:r>
+              <w:rPr>
+                <w:rFonts w:asciiTheme="minorHAnsi" w:hAnsiTheme="minorHAnsi" w:cs="Arial"/>
+                <w:sz w:val="18"/>
+                <w:szCs w:val="18"/>
+              </w:rPr>
+              <w:t>ApoE</w:t>
+            </w:r>
+            <w:proofErr w:type="spellEnd"/>
+            <w:r>
+              <w:rPr>
+                <w:rFonts w:asciiTheme="minorHAnsi" w:hAnsiTheme="minorHAnsi" w:cs="Arial"/>
+                <w:sz w:val="18"/>
+                <w:szCs w:val="18"/>
+              </w:rPr>
+              <w:t xml:space="preserve"> QA</w:t>
+            </w:r>
+          </w:p>
+          <w:p>
+            <w:pPr>
+              <w:spacing w:before="0"/>
+              <w:rPr>
+                <w:rFonts w:asciiTheme="minorHAnsi" w:hAnsiTheme="minorHAnsi" w:cs="Arial"/>
+                <w:sz w:val="18"/>
+                <w:szCs w:val="18"/>
+              </w:rPr>
+            </w:pPr>
+            <w:sdt>
+              <w:sdtPr>
+                <w:rPr>
+                  <w:rFonts w:asciiTheme="minorHAnsi" w:hAnsiTheme="minorHAnsi" w:cs="Arial"/>
+                  <w:sz w:val="18"/>
+                  <w:szCs w:val="18"/>
+                </w:rPr>
+                <w:id w:val="-455178437"/>
+                <w14:checkbox>
+                  <w14:checked w14:val="1"/>
+                  <w14:checkedState w14:val="2612" w14:font="MS Gothic"/>
+                  <w14:uncheckedState w14:val="2610" w14:font="MS Gothic"/>
+                </w14:checkbox>
+              </w:sdtPr>
+              <w:sdtEndPr/>
+              <w:sdtContent>
+                <w:r>
+                  <w:rPr>
+                    <w:rFonts w:ascii="MS Gothic" w:eastAsia="MS Gothic" w:hAnsi="MS Gothic" w:cs="Arial" w:hint="eastAsia"/>
+                    <w:sz w:val="18"/>
+                    <w:szCs w:val="18"/>
+                  </w:rPr>
+                  <w:t>☒</w:t>
+                </w:r>
+              </w:sdtContent>
+            </w:sdt>
+            <w:r>
+              <w:rPr>
+                <w:rFonts w:asciiTheme="minorHAnsi" w:hAnsiTheme="minorHAnsi" w:cs="Arial"/>
+                <w:sz w:val="18"/>
+                <w:szCs w:val="18"/>
+              </w:rPr>
+              <w:t xml:space="preserve"> discussion</w:t>
+            </w:r>
+          </w:p>
+          <w:p>
+            <w:pPr>
+              <w:spacing w:before="0"/>
+              <w:rPr>
+                <w:rFonts w:asciiTheme="minorHAnsi" w:hAnsiTheme="minorHAnsi" w:cs="Arial"/>
+                <w:sz w:val="18"/>
+                <w:szCs w:val="18"/>
+              </w:rPr>
+            </w:pPr>
+            <w:sdt>
+              <w:sdtPr>
+                <w:rPr>
+                  <w:rFonts w:asciiTheme="minorHAnsi" w:hAnsiTheme="minorHAnsi" w:cs="Arial"/>
+                  <w:sz w:val="18"/>
+                  <w:szCs w:val="18"/>
+                </w:rPr>
+                <w:id w:val="-1055385024"/>
+                <w14:checkbox>
+                  <w14:checked w14:val="1"/>
+                  <w14:checkedState w14:val="2612" w14:font="MS Gothic"/>
+                  <w14:uncheckedState w14:val="2610" w14:font="MS Gothic"/>
+                </w14:checkbox>
+              </w:sdtPr>
+              <w:sdtEndPr/>
+              <w:sdtContent>
+                <w:r>
+                  <w:rPr>
+                    <w:rFonts w:ascii="MS Gothic" w:eastAsia="MS Gothic" w:hAnsi="MS Gothic" w:cs="Arial" w:hint="eastAsia"/>
+                    <w:sz w:val="18"/>
+                    <w:szCs w:val="18"/>
+                  </w:rPr>
+                  <w:t>☒</w:t>
+                </w:r>
+              </w:sdtContent>
+            </w:sdt>
+            <w:r>
+              <w:rPr>
+                <w:rFonts w:asciiTheme="minorHAnsi" w:hAnsiTheme="minorHAnsi" w:cs="Arial"/>
+                <w:color w:val="FF0000"/>
+                <w:sz w:val="18"/>
+                <w:szCs w:val="18"/>
+              </w:rPr>
+              <w:t xml:space="preserve"> </w:t>
+            </w:r>
+            <w:proofErr w:type="gramStart"/>
+            <w:r>
+              <w:rPr>
+                <w:rFonts w:asciiTheme="minorHAnsi" w:hAnsiTheme="minorHAnsi" w:cs="Arial"/>
+                <w:sz w:val="18"/>
+                <w:szCs w:val="18"/>
+              </w:rPr>
+              <w:t>spindle</w:t>
+            </w:r>
+            <w:proofErr w:type="gramEnd"/>
+            <w:r>
+              <w:rPr>
+                <w:rFonts w:asciiTheme="minorHAnsi" w:hAnsiTheme="minorHAnsi" w:cs="Arial"/>
+                <w:sz w:val="18"/>
+                <w:szCs w:val="18"/>
+              </w:rPr>
+              <w:t xml:space="preserve"> property literature search: mechanistically, </w:t>
+            </w:r>
+            <w:r>
+              <w:rPr>
+                <w:rFonts w:asciiTheme="minorHAnsi" w:hAnsiTheme="minorHAnsi" w:cs="Arial"/>
+                <w:sz w:val="18"/>
+                <w:szCs w:val="18"/>
+              </w:rPr>
+              <w:t xml:space="preserve">how tau can </w:t>
+            </w:r>
+            <w:r>
+              <w:rPr>
+                <w:rFonts w:asciiTheme="minorHAnsi" w:hAnsiTheme="minorHAnsi" w:cs="Arial"/>
+                <w:sz w:val="18"/>
+                <w:szCs w:val="18"/>
+              </w:rPr>
+              <w:t xml:space="preserve">alter density, duration. </w:t>
+            </w:r>
+            <w:proofErr w:type="spellStart"/>
+            <w:r>
+              <w:rPr>
+                <w:rFonts w:asciiTheme="minorHAnsi" w:hAnsiTheme="minorHAnsi" w:cs="Arial"/>
+                <w:sz w:val="18"/>
+                <w:szCs w:val="18"/>
+              </w:rPr>
+              <w:t>Ie</w:t>
+            </w:r>
+            <w:proofErr w:type="spellEnd"/>
+            <w:r>
+              <w:rPr>
+                <w:rFonts w:asciiTheme="minorHAnsi" w:hAnsiTheme="minorHAnsi" w:cs="Arial"/>
+                <w:sz w:val="18"/>
+                <w:szCs w:val="18"/>
+              </w:rPr>
+              <w:t xml:space="preserve">. </w:t>
+            </w:r>
+            <w:r>
+              <w:rPr>
+                <w:rFonts w:asciiTheme="minorHAnsi" w:hAnsiTheme="minorHAnsi" w:cs="Arial"/>
+                <w:sz w:val="18"/>
+                <w:szCs w:val="18"/>
+              </w:rPr>
+              <w:t>neuronal electrophysiological properties: resting membrane potential, input resistance, intrinsic excitability, and effects on T-type calcium channels and K+ channels that contribute to spindle generation</w:t>
+            </w:r>
+          </w:p>
+          <w:p>
+            <w:pPr>
+              <w:spacing w:before="0"/>
+              <w:rPr>
+                <w:rFonts w:asciiTheme="minorHAnsi" w:hAnsiTheme="minorHAnsi" w:cs="Arial"/>
+                <w:sz w:val="18"/>
+                <w:szCs w:val="18"/>
+              </w:rPr>
+            </w:pPr>
+            <w:sdt>
+              <w:sdtPr>
+                <w:rPr>
+                  <w:rFonts w:asciiTheme="minorHAnsi" w:hAnsiTheme="minorHAnsi" w:cs="Arial"/>
+                  <w:sz w:val="18"/>
+                  <w:szCs w:val="18"/>
+                </w:rPr>
+                <w:id w:val="361098736"/>
                 <w14:checkbox>
                   <w14:checked w14:val="0"/>
                   <w14:checkedState w14:val="2612" w14:font="MS Gothic"/>
@@ -1623,227 +1933,7 @@
                 <w:sz w:val="18"/>
                 <w:szCs w:val="18"/>
               </w:rPr>
-              <w:t xml:space="preserve">revise </w:t>
-            </w:r>
-            <w:r>
-              <w:rPr>
-                <w:rFonts w:asciiTheme="minorHAnsi" w:hAnsiTheme="minorHAnsi" w:cs="Arial"/>
-                <w:color w:val="FF0000"/>
-                <w:sz w:val="18"/>
-                <w:szCs w:val="18"/>
-              </w:rPr>
-              <w:t>Andrew</w:t>
-            </w:r>
-            <w:r>
-              <w:rPr>
-                <w:rFonts w:asciiTheme="minorHAnsi" w:hAnsiTheme="minorHAnsi" w:cs="Arial"/>
-                <w:color w:val="FF0000"/>
-                <w:sz w:val="18"/>
-                <w:szCs w:val="18"/>
-              </w:rPr>
-              <w:t>/Ricardo’s</w:t>
-            </w:r>
-            <w:r>
-              <w:rPr>
-                <w:rFonts w:asciiTheme="minorHAnsi" w:hAnsiTheme="minorHAnsi" w:cs="Arial"/>
-                <w:color w:val="FF0000"/>
-                <w:sz w:val="18"/>
-                <w:szCs w:val="18"/>
-              </w:rPr>
-              <w:t xml:space="preserve"> feedback</w:t>
-            </w:r>
-            <w:r>
-              <w:rPr>
-                <w:rFonts w:asciiTheme="minorHAnsi" w:hAnsiTheme="minorHAnsi" w:cs="Arial"/>
-                <w:color w:val="FF0000"/>
-                <w:sz w:val="18"/>
-                <w:szCs w:val="18"/>
-              </w:rPr>
-              <w:t>, ApoE QA</w:t>
-            </w:r>
-          </w:p>
-          <w:p>
-            <w:pPr>
-              <w:spacing w:before="0"/>
-              <w:rPr>
-                <w:rFonts w:asciiTheme="minorHAnsi" w:hAnsiTheme="minorHAnsi" w:cs="Arial"/>
-                <w:sz w:val="18"/>
-                <w:szCs w:val="18"/>
-              </w:rPr>
-            </w:pPr>
-            <w:sdt>
-              <w:sdtPr>
-                <w:rPr>
-                  <w:rFonts w:asciiTheme="minorHAnsi" w:hAnsiTheme="minorHAnsi" w:cs="Arial"/>
-                  <w:sz w:val="18"/>
-                  <w:szCs w:val="18"/>
-                </w:rPr>
-                <w:id w:val="-455178437"/>
-                <w14:checkbox>
-                  <w14:checked w14:val="0"/>
-                  <w14:checkedState w14:val="2612" w14:font="MS Gothic"/>
-                  <w14:uncheckedState w14:val="2610" w14:font="MS Gothic"/>
-                </w14:checkbox>
-              </w:sdtPr>
-              <w:sdtEndPr/>
-              <w:sdtContent>
-                <w:r>
-                  <w:rPr>
-                    <w:rFonts w:ascii="MS Gothic" w:eastAsia="MS Gothic" w:hAnsi="MS Gothic" w:cs="Arial" w:hint="eastAsia"/>
-                    <w:sz w:val="18"/>
-                    <w:szCs w:val="18"/>
-                  </w:rPr>
-                  <w:t>☐</w:t>
-                </w:r>
-              </w:sdtContent>
-            </w:sdt>
-            <w:r>
-              <w:rPr>
-                <w:rFonts w:asciiTheme="minorHAnsi" w:hAnsiTheme="minorHAnsi" w:cs="Arial"/>
-                <w:color w:val="FF0000"/>
-                <w:sz w:val="18"/>
-                <w:szCs w:val="18"/>
-              </w:rPr>
-              <w:t xml:space="preserve"> </w:t>
-            </w:r>
-            <w:r>
-              <w:rPr>
-                <w:rFonts w:asciiTheme="minorHAnsi" w:hAnsiTheme="minorHAnsi" w:cs="Arial"/>
-                <w:color w:val="FF0000"/>
-                <w:sz w:val="18"/>
-                <w:szCs w:val="18"/>
-              </w:rPr>
               <w:t>discussion</w:t>
-            </w:r>
-          </w:p>
-          <w:p>
-            <w:pPr>
-              <w:spacing w:before="0"/>
-              <w:rPr>
-                <w:rFonts w:asciiTheme="minorHAnsi" w:hAnsiTheme="minorHAnsi" w:cs="Arial"/>
-                <w:sz w:val="18"/>
-                <w:szCs w:val="18"/>
-              </w:rPr>
-            </w:pPr>
-            <w:sdt>
-              <w:sdtPr>
-                <w:rPr>
-                  <w:rFonts w:asciiTheme="minorHAnsi" w:hAnsiTheme="minorHAnsi" w:cs="Arial"/>
-                  <w:sz w:val="18"/>
-                  <w:szCs w:val="18"/>
-                </w:rPr>
-                <w:id w:val="-1055385024"/>
-                <w14:checkbox>
-                  <w14:checked w14:val="0"/>
-                  <w14:checkedState w14:val="2612" w14:font="MS Gothic"/>
-                  <w14:uncheckedState w14:val="2610" w14:font="MS Gothic"/>
-                </w14:checkbox>
-              </w:sdtPr>
-              <w:sdtEndPr/>
-              <w:sdtContent>
-                <w:r>
-                  <w:rPr>
-                    <w:rFonts w:ascii="MS Gothic" w:eastAsia="MS Gothic" w:hAnsi="MS Gothic" w:cs="Arial" w:hint="eastAsia"/>
-                    <w:sz w:val="18"/>
-                    <w:szCs w:val="18"/>
-                  </w:rPr>
-                  <w:t>☐</w:t>
-                </w:r>
-              </w:sdtContent>
-            </w:sdt>
-            <w:r>
-              <w:rPr>
-                <w:rFonts w:asciiTheme="minorHAnsi" w:hAnsiTheme="minorHAnsi" w:cs="Arial"/>
-                <w:color w:val="FF0000"/>
-                <w:sz w:val="18"/>
-                <w:szCs w:val="18"/>
-              </w:rPr>
-              <w:t xml:space="preserve"> </w:t>
-            </w:r>
-            <w:r>
-              <w:rPr>
-                <w:rFonts w:asciiTheme="minorHAnsi" w:hAnsiTheme="minorHAnsi" w:cs="Arial"/>
-                <w:sz w:val="18"/>
-                <w:szCs w:val="18"/>
-              </w:rPr>
-              <w:t xml:space="preserve">spindle property literature search: mechanistically, </w:t>
-            </w:r>
-            <w:r>
-              <w:rPr>
-                <w:rFonts w:asciiTheme="minorHAnsi" w:hAnsiTheme="minorHAnsi" w:cs="Arial"/>
-                <w:sz w:val="18"/>
-                <w:szCs w:val="18"/>
-              </w:rPr>
-              <w:t xml:space="preserve">how tau can </w:t>
-            </w:r>
-            <w:r>
-              <w:rPr>
-                <w:rFonts w:asciiTheme="minorHAnsi" w:hAnsiTheme="minorHAnsi" w:cs="Arial"/>
-                <w:sz w:val="18"/>
-                <w:szCs w:val="18"/>
-              </w:rPr>
-              <w:t xml:space="preserve">alter density, duration. Ie. </w:t>
-            </w:r>
-            <w:r>
-              <w:rPr>
-                <w:rFonts w:asciiTheme="minorHAnsi" w:hAnsiTheme="minorHAnsi" w:cs="Arial"/>
-                <w:sz w:val="18"/>
-                <w:szCs w:val="18"/>
-              </w:rPr>
-              <w:t>neuronal electrophysiological properties: resting membrane potential, input resistance, intrinsic excitability, and effects on T-type calcium channels and K+ channels that contribute to spindle generation</w:t>
-            </w:r>
-          </w:p>
-          <w:p>
-            <w:pPr>
-              <w:spacing w:before="0"/>
-              <w:rPr>
-                <w:rFonts w:asciiTheme="minorHAnsi" w:hAnsiTheme="minorHAnsi" w:cs="Arial"/>
-                <w:sz w:val="18"/>
-                <w:szCs w:val="18"/>
-              </w:rPr>
-            </w:pPr>
-            <w:sdt>
-              <w:sdtPr>
-                <w:rPr>
-                  <w:rFonts w:asciiTheme="minorHAnsi" w:hAnsiTheme="minorHAnsi" w:cs="Arial"/>
-                  <w:sz w:val="18"/>
-                  <w:szCs w:val="18"/>
-                </w:rPr>
-                <w:id w:val="1516735096"/>
-                <w14:checkbox>
-                  <w14:checked w14:val="1"/>
-                  <w14:checkedState w14:val="2612" w14:font="MS Gothic"/>
-                  <w14:uncheckedState w14:val="2610" w14:font="MS Gothic"/>
-                </w14:checkbox>
-              </w:sdtPr>
-              <w:sdtEndPr/>
-              <w:sdtContent>
-                <w:r>
-                  <w:rPr>
-                    <w:rFonts w:ascii="MS Gothic" w:eastAsia="MS Gothic" w:hAnsi="MS Gothic" w:cs="Arial" w:hint="eastAsia"/>
-                    <w:sz w:val="18"/>
-                    <w:szCs w:val="18"/>
-                  </w:rPr>
-                  <w:t>☒</w:t>
-                </w:r>
-              </w:sdtContent>
-            </w:sdt>
-            <w:r>
-              <w:rPr>
-                <w:rFonts w:asciiTheme="minorHAnsi" w:hAnsiTheme="minorHAnsi" w:cs="Arial"/>
-                <w:color w:val="FF0000"/>
-                <w:sz w:val="18"/>
-                <w:szCs w:val="18"/>
-              </w:rPr>
-              <w:t xml:space="preserve"> </w:t>
-            </w:r>
-            <w:r>
-              <w:rPr>
-                <w:rFonts w:asciiTheme="minorHAnsi" w:hAnsiTheme="minorHAnsi" w:cs="Arial"/>
-                <w:sz w:val="18"/>
-                <w:szCs w:val="18"/>
-              </w:rPr>
-              <w:t>SWA QA: 0.7 R corr</w:t>
             </w:r>
           </w:p>
           <w:p>
@@ -1938,7 +2028,25 @@
                 <w:sz w:val="18"/>
                 <w:szCs w:val="18"/>
               </w:rPr>
-              <w:t xml:space="preserve"> msSpindle-rotarod paper</w:t>
+              <w:t xml:space="preserve"> </w:t>
+            </w:r>
+            <w:proofErr w:type="spellStart"/>
+            <w:r>
+              <w:rPr>
+                <w:rFonts w:asciiTheme="minorHAnsi" w:hAnsiTheme="minorHAnsi" w:cs="Arial"/>
+                <w:sz w:val="18"/>
+                <w:szCs w:val="18"/>
+              </w:rPr>
+              <w:t>msSpindle-rotarod</w:t>
+            </w:r>
+            <w:proofErr w:type="spellEnd"/>
+            <w:r>
+              <w:rPr>
+                <w:rFonts w:asciiTheme="minorHAnsi" w:hAnsiTheme="minorHAnsi" w:cs="Arial"/>
+                <w:sz w:val="18"/>
+                <w:szCs w:val="18"/>
+              </w:rPr>
+              <w:t xml:space="preserve"> paper</w:t>
             </w:r>
           </w:p>
         </w:tc>
@@ -2049,6 +2157,7 @@
               </w:rPr>
               <w:t xml:space="preserve"> </w:t>
             </w:r>
+            <w:proofErr w:type="gramStart"/>
             <w:r>
               <w:rPr>
                 <w:rFonts w:asciiTheme="minorHAnsi" w:hAnsiTheme="minorHAnsi" w:cs="Arial"/>
@@ -2056,7 +2165,17 @@
                 <w:sz w:val="18"/>
                 <w:szCs w:val="18"/>
               </w:rPr>
-              <w:t>manuscript o</w:t>
+              <w:t>manuscript</w:t>
+            </w:r>
+            <w:proofErr w:type="gramEnd"/>
+            <w:r>
+              <w:rPr>
+                <w:rFonts w:asciiTheme="minorHAnsi" w:hAnsiTheme="minorHAnsi" w:cs="Arial"/>
+                <w:color w:val="FF0000"/>
+                <w:sz w:val="18"/>
+                <w:szCs w:val="18"/>
+              </w:rPr>
+              <w:t xml:space="preserve"> o</w:t>
             </w:r>
             <w:r>
               <w:rPr>
@@ -2113,15 +2232,13 @@
               <w:spacing w:before="0"/>
               <w:rPr>
                 <w:rFonts w:asciiTheme="minorHAnsi" w:hAnsiTheme="minorHAnsi" w:cs="Arial"/>
-                <w:color w:val="FF0000"/>
-                <w:sz w:val="18"/>
-                <w:szCs w:val="18"/>
-              </w:rPr>
-            </w:pPr>
-            <w:r>
-              <w:rPr>
-                <w:rFonts w:asciiTheme="minorHAnsi" w:hAnsiTheme="minorHAnsi" w:cs="Arial"/>
-                <w:color w:val="FF0000"/>
+                <w:sz w:val="18"/>
+                <w:szCs w:val="18"/>
+              </w:rPr>
+            </w:pPr>
+            <w:r>
+              <w:rPr>
+                <w:rFonts w:asciiTheme="minorHAnsi" w:hAnsiTheme="minorHAnsi" w:cs="Arial"/>
                 <w:sz w:val="18"/>
                 <w:szCs w:val="18"/>
               </w:rPr>
@@ -2130,7 +2247,6 @@
             <w:r>
               <w:rPr>
                 <w:rFonts w:asciiTheme="minorHAnsi" w:hAnsiTheme="minorHAnsi" w:cs="Arial"/>
-                <w:color w:val="FF0000"/>
                 <w:sz w:val="18"/>
                 <w:szCs w:val="18"/>
               </w:rPr>
@@ -2147,15 +2263,13 @@
               <w:spacing w:before="0"/>
               <w:rPr>
                 <w:rFonts w:asciiTheme="minorHAnsi" w:hAnsiTheme="minorHAnsi" w:cs="Arial"/>
-                <w:color w:val="FF0000"/>
-                <w:sz w:val="18"/>
-                <w:szCs w:val="18"/>
-              </w:rPr>
-            </w:pPr>
-            <w:r>
-              <w:rPr>
-                <w:rFonts w:asciiTheme="minorHAnsi" w:hAnsiTheme="minorHAnsi" w:cs="Arial"/>
-                <w:color w:val="FF0000"/>
+                <w:sz w:val="18"/>
+                <w:szCs w:val="18"/>
+              </w:rPr>
+            </w:pPr>
+            <w:r>
+              <w:rPr>
+                <w:rFonts w:asciiTheme="minorHAnsi" w:hAnsiTheme="minorHAnsi" w:cs="Arial"/>
                 <w:sz w:val="18"/>
                 <w:szCs w:val="18"/>
               </w:rPr>
@@ -2164,12 +2278,21 @@
             <w:r>
               <w:rPr>
                 <w:rFonts w:asciiTheme="minorHAnsi" w:hAnsiTheme="minorHAnsi" w:cs="Arial"/>
-                <w:color w:val="FF0000"/>
-                <w:sz w:val="18"/>
-                <w:szCs w:val="18"/>
-              </w:rPr>
-              <w:t xml:space="preserve"> compared to bline</w:t>
-            </w:r>
+                <w:sz w:val="18"/>
+                <w:szCs w:val="18"/>
+              </w:rPr>
+              <w:t xml:space="preserve"> compared to </w:t>
+            </w:r>
+            <w:proofErr w:type="spellStart"/>
+            <w:r>
+              <w:rPr>
+                <w:rFonts w:asciiTheme="minorHAnsi" w:hAnsiTheme="minorHAnsi" w:cs="Arial"/>
+                <w:sz w:val="18"/>
+                <w:szCs w:val="18"/>
+              </w:rPr>
+              <w:t>bline</w:t>
+            </w:r>
+            <w:proofErr w:type="spellEnd"/>
           </w:p>
           <w:p>
             <w:pPr>
@@ -2189,83 +2312,124 @@
             <w:r>
               <w:rPr>
                 <w:rFonts w:asciiTheme="minorHAnsi" w:hAnsiTheme="minorHAnsi" w:cs="Arial"/>
+                <w:sz w:val="18"/>
+                <w:szCs w:val="18"/>
+              </w:rPr>
+              <w:t>What about s</w:t>
+            </w:r>
+            <w:r>
+              <w:rPr>
+                <w:rFonts w:asciiTheme="minorHAnsi" w:hAnsiTheme="minorHAnsi" w:cs="Arial"/>
+                <w:sz w:val="18"/>
+                <w:szCs w:val="18"/>
+              </w:rPr>
+              <w:t>pindle-slow oscillation</w:t>
+            </w:r>
+            <w:r>
+              <w:rPr>
+                <w:rFonts w:asciiTheme="minorHAnsi" w:hAnsiTheme="minorHAnsi" w:cs="Arial"/>
+                <w:sz w:val="18"/>
+                <w:szCs w:val="18"/>
+              </w:rPr>
+              <w:t xml:space="preserve"> coupling with learning</w:t>
+            </w:r>
+            <w:r>
+              <w:rPr>
+                <w:rFonts w:asciiTheme="minorHAnsi" w:hAnsiTheme="minorHAnsi" w:cs="Arial"/>
+                <w:sz w:val="18"/>
+                <w:szCs w:val="18"/>
+              </w:rPr>
+              <w:t xml:space="preserve">? Diff </w:t>
+            </w:r>
+            <w:proofErr w:type="spellStart"/>
+            <w:r>
+              <w:rPr>
+                <w:rFonts w:asciiTheme="minorHAnsi" w:hAnsiTheme="minorHAnsi" w:cs="Arial"/>
+                <w:sz w:val="18"/>
+                <w:szCs w:val="18"/>
+              </w:rPr>
+              <w:t>dist</w:t>
+            </w:r>
+            <w:proofErr w:type="spellEnd"/>
+            <w:r>
+              <w:rPr>
+                <w:rFonts w:asciiTheme="minorHAnsi" w:hAnsiTheme="minorHAnsi" w:cs="Arial"/>
+                <w:sz w:val="18"/>
+                <w:szCs w:val="18"/>
+              </w:rPr>
+              <w:t xml:space="preserve"> (learn </w:t>
+            </w:r>
+            <w:proofErr w:type="spellStart"/>
+            <w:r>
+              <w:rPr>
+                <w:rFonts w:asciiTheme="minorHAnsi" w:hAnsiTheme="minorHAnsi" w:cs="Arial"/>
+                <w:sz w:val="18"/>
+                <w:szCs w:val="18"/>
+              </w:rPr>
+              <w:t>vs</w:t>
+            </w:r>
+            <w:proofErr w:type="spellEnd"/>
+            <w:r>
+              <w:rPr>
+                <w:rFonts w:asciiTheme="minorHAnsi" w:hAnsiTheme="minorHAnsi" w:cs="Arial"/>
+                <w:sz w:val="18"/>
+                <w:szCs w:val="18"/>
+              </w:rPr>
+              <w:t xml:space="preserve"> </w:t>
+            </w:r>
+            <w:proofErr w:type="spellStart"/>
+            <w:r>
+              <w:rPr>
+                <w:rFonts w:asciiTheme="minorHAnsi" w:hAnsiTheme="minorHAnsi" w:cs="Arial"/>
+                <w:sz w:val="18"/>
+                <w:szCs w:val="18"/>
+              </w:rPr>
+              <w:t>bline</w:t>
+            </w:r>
+            <w:proofErr w:type="spellEnd"/>
+            <w:r>
+              <w:rPr>
+                <w:rFonts w:asciiTheme="minorHAnsi" w:hAnsiTheme="minorHAnsi" w:cs="Arial"/>
+                <w:sz w:val="18"/>
+                <w:szCs w:val="18"/>
+              </w:rPr>
+              <w:t xml:space="preserve">; early </w:t>
+            </w:r>
+            <w:proofErr w:type="spellStart"/>
+            <w:r>
+              <w:rPr>
+                <w:rFonts w:asciiTheme="minorHAnsi" w:hAnsiTheme="minorHAnsi" w:cs="Arial"/>
+                <w:sz w:val="18"/>
+                <w:szCs w:val="18"/>
+              </w:rPr>
+              <w:t>vs</w:t>
+            </w:r>
+            <w:proofErr w:type="spellEnd"/>
+            <w:r>
+              <w:rPr>
+                <w:rFonts w:asciiTheme="minorHAnsi" w:hAnsiTheme="minorHAnsi" w:cs="Arial"/>
+                <w:sz w:val="18"/>
+                <w:szCs w:val="18"/>
+              </w:rPr>
+              <w:t xml:space="preserve"> late)</w:t>
+            </w:r>
+            <w:r>
+              <w:rPr>
+                <w:rFonts w:asciiTheme="minorHAnsi" w:hAnsiTheme="minorHAnsi" w:cs="Arial"/>
+                <w:sz w:val="18"/>
+                <w:szCs w:val="18"/>
+              </w:rPr>
+              <w:t xml:space="preserve">. </w:t>
+            </w:r>
+            <w:r>
+              <w:rPr>
+                <w:rFonts w:asciiTheme="minorHAnsi" w:hAnsiTheme="minorHAnsi" w:cs="Arial"/>
                 <w:color w:val="FF0000"/>
                 <w:sz w:val="18"/>
                 <w:szCs w:val="18"/>
               </w:rPr>
-              <w:t>What about s</w:t>
-            </w:r>
-            <w:r>
-              <w:rPr>
-                <w:rFonts w:asciiTheme="minorHAnsi" w:hAnsiTheme="minorHAnsi" w:cs="Arial"/>
-                <w:color w:val="FF0000"/>
-                <w:sz w:val="18"/>
-                <w:szCs w:val="18"/>
-              </w:rPr>
-              <w:t>pindle-SWA coupling with learning</w:t>
-            </w:r>
-            <w:r>
-              <w:rPr>
-                <w:rFonts w:asciiTheme="minorHAnsi" w:hAnsiTheme="minorHAnsi" w:cs="Arial"/>
-                <w:color w:val="FF0000"/>
-                <w:sz w:val="18"/>
-                <w:szCs w:val="18"/>
-              </w:rPr>
-              <w:t>? Diff dist (learn vs bline; early vs late)</w:t>
-            </w:r>
-          </w:p>
-          <w:p>
-            <w:pPr>
-              <w:pStyle w:val="ListParagraph"/>
-              <w:numPr>
-                <w:ilvl w:val="0"/>
-                <w:numId w:val="20"/>
-              </w:numPr>
-              <w:spacing w:before="0"/>
-              <w:rPr>
-                <w:rFonts w:asciiTheme="minorHAnsi" w:hAnsiTheme="minorHAnsi" w:cs="Arial"/>
-                <w:color w:val="FF0000"/>
-                <w:sz w:val="18"/>
-                <w:szCs w:val="18"/>
-              </w:rPr>
-            </w:pPr>
-            <w:r>
-              <w:rPr>
-                <w:rFonts w:asciiTheme="minorHAnsi" w:hAnsiTheme="minorHAnsi" w:cs="Arial"/>
-                <w:color w:val="FF0000"/>
-                <w:sz w:val="18"/>
-                <w:szCs w:val="18"/>
-              </w:rPr>
-              <w:t>What about s</w:t>
-            </w:r>
-            <w:r>
-              <w:rPr>
-                <w:rFonts w:asciiTheme="minorHAnsi" w:hAnsiTheme="minorHAnsi" w:cs="Arial"/>
-                <w:color w:val="FF0000"/>
-                <w:sz w:val="18"/>
-                <w:szCs w:val="18"/>
-              </w:rPr>
-              <w:t>pindles</w:t>
-            </w:r>
-            <w:r>
-              <w:rPr>
-                <w:rFonts w:asciiTheme="minorHAnsi" w:hAnsiTheme="minorHAnsi" w:cs="Arial"/>
-                <w:color w:val="FF0000"/>
-                <w:sz w:val="18"/>
-                <w:szCs w:val="18"/>
-              </w:rPr>
-              <w:t xml:space="preserve"> in transition to REM? Diff dist or properties (learn vs bline; early vs late)</w:t>
-            </w:r>
-          </w:p>
-          <w:p>
-            <w:pPr>
-              <w:spacing w:before="0"/>
-              <w:rPr>
-                <w:rFonts w:asciiTheme="minorHAnsi" w:hAnsiTheme="minorHAnsi" w:cs="Arial"/>
-                <w:sz w:val="18"/>
-                <w:szCs w:val="18"/>
-              </w:rPr>
-            </w:pPr>
+              <w:t>Anything in controls?</w:t>
+            </w:r>
           </w:p>
         </w:tc>
         <w:tc>
@@ -2349,7 +2513,25 @@
                 <w:sz w:val="18"/>
                 <w:szCs w:val="18"/>
               </w:rPr>
-              <w:t>rpS6 and rotarod paper</w:t>
+              <w:t xml:space="preserve">rpS6 and </w:t>
+            </w:r>
+            <w:proofErr w:type="spellStart"/>
+            <w:r>
+              <w:rPr>
+                <w:rFonts w:asciiTheme="minorHAnsi" w:hAnsiTheme="minorHAnsi" w:cs="Arial"/>
+                <w:sz w:val="18"/>
+                <w:szCs w:val="18"/>
+              </w:rPr>
+              <w:t>rotarod</w:t>
+            </w:r>
+            <w:proofErr w:type="spellEnd"/>
+            <w:r>
+              <w:rPr>
+                <w:rFonts w:asciiTheme="minorHAnsi" w:hAnsiTheme="minorHAnsi" w:cs="Arial"/>
+                <w:sz w:val="18"/>
+                <w:szCs w:val="18"/>
+              </w:rPr>
+              <w:t xml:space="preserve"> paper</w:t>
             </w:r>
           </w:p>
         </w:tc>
@@ -2407,6 +2589,7 @@
               </w:rPr>
               <w:t xml:space="preserve"> </w:t>
             </w:r>
+            <w:proofErr w:type="gramStart"/>
             <w:r>
               <w:rPr>
                 <w:rFonts w:asciiTheme="minorHAnsi" w:hAnsiTheme="minorHAnsi" w:cs="Arial"/>
@@ -2414,25 +2597,25 @@
                 <w:sz w:val="18"/>
                 <w:szCs w:val="18"/>
               </w:rPr>
-              <w:t>manuscript outline</w:t>
-            </w:r>
-          </w:p>
-          <w:p>
-            <w:pPr>
-              <w:spacing w:before="0"/>
-              <w:rPr>
-                <w:rFonts w:asciiTheme="minorHAnsi" w:hAnsiTheme="minorHAnsi" w:cs="Arial"/>
-                <w:sz w:val="18"/>
-                <w:szCs w:val="18"/>
-              </w:rPr>
-            </w:pPr>
-            <w:r>
-              <w:rPr>
-                <w:rFonts w:asciiTheme="minorHAnsi" w:hAnsiTheme="minorHAnsi" w:cs="Arial"/>
-                <w:sz w:val="18"/>
-                <w:szCs w:val="18"/>
-              </w:rPr>
-              <w:t>Target: NB-LM?</w:t>
+              <w:t>manuscript</w:t>
+            </w:r>
+            <w:proofErr w:type="gramEnd"/>
+            <w:r>
+              <w:rPr>
+                <w:rFonts w:asciiTheme="minorHAnsi" w:hAnsiTheme="minorHAnsi" w:cs="Arial"/>
+                <w:color w:val="FF0000"/>
+                <w:sz w:val="18"/>
+                <w:szCs w:val="18"/>
+              </w:rPr>
+              <w:t xml:space="preserve"> outline</w:t>
+            </w:r>
+            <w:r>
+              <w:rPr>
+                <w:rFonts w:asciiTheme="minorHAnsi" w:hAnsiTheme="minorHAnsi" w:cs="Arial"/>
+                <w:sz w:val="18"/>
+                <w:szCs w:val="18"/>
+              </w:rPr>
+              <w:t>. IEG and rpS6 link?</w:t>
             </w:r>
           </w:p>
         </w:tc>
@@ -2517,8 +2700,18 @@
                 <w:sz w:val="18"/>
                 <w:szCs w:val="18"/>
               </w:rPr>
-              <w:t>Gist learn: F-B rotarod</w:t>
-            </w:r>
+              <w:t xml:space="preserve">Gist learn: F-B </w:t>
+            </w:r>
+            <w:proofErr w:type="spellStart"/>
+            <w:r>
+              <w:rPr>
+                <w:rFonts w:asciiTheme="minorHAnsi" w:hAnsiTheme="minorHAnsi" w:cs="Arial"/>
+                <w:sz w:val="18"/>
+                <w:szCs w:val="18"/>
+              </w:rPr>
+              <w:t>rotarod</w:t>
+            </w:r>
+            <w:proofErr w:type="spellEnd"/>
           </w:p>
         </w:tc>
         <w:tc>
@@ -2637,7 +2830,27 @@
                 <w:sz w:val="18"/>
                 <w:szCs w:val="18"/>
               </w:rPr>
-              <w:t>20 trials group: (10F,20 min break,10F, 10B?)</w:t>
+              <w:t>20 trials group: (10F</w:t>
+            </w:r>
+            <w:proofErr w:type="gramStart"/>
+            <w:r>
+              <w:rPr>
+                <w:rFonts w:asciiTheme="minorHAnsi" w:hAnsiTheme="minorHAnsi" w:cs="Arial"/>
+                <w:color w:val="FF0000"/>
+                <w:sz w:val="18"/>
+                <w:szCs w:val="18"/>
+              </w:rPr>
+              <w:t>,20</w:t>
+            </w:r>
+            <w:proofErr w:type="gramEnd"/>
+            <w:r>
+              <w:rPr>
+                <w:rFonts w:asciiTheme="minorHAnsi" w:hAnsiTheme="minorHAnsi" w:cs="Arial"/>
+                <w:color w:val="FF0000"/>
+                <w:sz w:val="18"/>
+                <w:szCs w:val="18"/>
+              </w:rPr>
+              <w:t xml:space="preserve"> min break,10F, 10B?)</w:t>
             </w:r>
           </w:p>
           <w:p>
@@ -2746,13 +2959,23 @@
               </w:rPr>
               <w:t xml:space="preserve"> </w:t>
             </w:r>
-            <w:r>
-              <w:rPr>
-                <w:rFonts w:asciiTheme="minorHAnsi" w:hAnsiTheme="minorHAnsi" w:cs="Arial"/>
-                <w:sz w:val="18"/>
-                <w:szCs w:val="18"/>
-              </w:rPr>
-              <w:t>cFos anterior cortex</w:t>
+            <w:proofErr w:type="spellStart"/>
+            <w:r>
+              <w:rPr>
+                <w:rFonts w:asciiTheme="minorHAnsi" w:hAnsiTheme="minorHAnsi" w:cs="Arial"/>
+                <w:sz w:val="18"/>
+                <w:szCs w:val="18"/>
+              </w:rPr>
+              <w:t>cFos</w:t>
+            </w:r>
+            <w:proofErr w:type="spellEnd"/>
+            <w:r>
+              <w:rPr>
+                <w:rFonts w:asciiTheme="minorHAnsi" w:hAnsiTheme="minorHAnsi" w:cs="Arial"/>
+                <w:sz w:val="18"/>
+                <w:szCs w:val="18"/>
+              </w:rPr>
+              <w:t xml:space="preserve"> anterior cortex</w:t>
             </w:r>
           </w:p>
           <w:p>
@@ -2799,31 +3022,77 @@
               </w:rPr>
               <w:t xml:space="preserve"> </w:t>
             </w:r>
-            <w:r>
-              <w:rPr>
-                <w:rFonts w:asciiTheme="minorHAnsi" w:hAnsiTheme="minorHAnsi" w:cs="Arial"/>
-                <w:sz w:val="18"/>
-                <w:szCs w:val="18"/>
-              </w:rPr>
-              <w:t>inhibit PFC in NREM/REM/W…</w:t>
-            </w:r>
-          </w:p>
-          <w:p>
-            <w:pPr>
-              <w:spacing w:before="0"/>
-              <w:rPr>
-                <w:rFonts w:asciiTheme="minorHAnsi" w:hAnsiTheme="minorHAnsi" w:cs="Arial"/>
-                <w:sz w:val="18"/>
-                <w:szCs w:val="18"/>
-              </w:rPr>
-            </w:pPr>
-            <w:r>
-              <w:rPr>
-                <w:rFonts w:asciiTheme="minorHAnsi" w:hAnsiTheme="minorHAnsi" w:cs="Arial"/>
-                <w:sz w:val="18"/>
-                <w:szCs w:val="18"/>
-              </w:rPr>
-              <w:t>Target: SciReports, BehaviorBrain, N</w:t>
+            <w:proofErr w:type="gramStart"/>
+            <w:r>
+              <w:rPr>
+                <w:rFonts w:asciiTheme="minorHAnsi" w:hAnsiTheme="minorHAnsi" w:cs="Arial"/>
+                <w:sz w:val="18"/>
+                <w:szCs w:val="18"/>
+              </w:rPr>
+              <w:t>inhibit</w:t>
+            </w:r>
+            <w:proofErr w:type="gramEnd"/>
+            <w:r>
+              <w:rPr>
+                <w:rFonts w:asciiTheme="minorHAnsi" w:hAnsiTheme="minorHAnsi" w:cs="Arial"/>
+                <w:sz w:val="18"/>
+                <w:szCs w:val="18"/>
+              </w:rPr>
+              <w:t xml:space="preserve"> PFC in NREM/REM/W…</w:t>
+            </w:r>
+          </w:p>
+          <w:p>
+            <w:pPr>
+              <w:spacing w:before="0"/>
+              <w:rPr>
+                <w:rFonts w:asciiTheme="minorHAnsi" w:hAnsiTheme="minorHAnsi" w:cs="Arial"/>
+                <w:sz w:val="18"/>
+                <w:szCs w:val="18"/>
+              </w:rPr>
+            </w:pPr>
+            <w:r>
+              <w:rPr>
+                <w:rFonts w:asciiTheme="minorHAnsi" w:hAnsiTheme="minorHAnsi" w:cs="Arial"/>
+                <w:sz w:val="18"/>
+                <w:szCs w:val="18"/>
+              </w:rPr>
+              <w:t xml:space="preserve">Target: </w:t>
+            </w:r>
+            <w:proofErr w:type="spellStart"/>
+            <w:r>
+              <w:rPr>
+                <w:rFonts w:asciiTheme="minorHAnsi" w:hAnsiTheme="minorHAnsi" w:cs="Arial"/>
+                <w:sz w:val="18"/>
+                <w:szCs w:val="18"/>
+              </w:rPr>
+              <w:t>SciReports</w:t>
+            </w:r>
+            <w:proofErr w:type="spellEnd"/>
+            <w:r>
+              <w:rPr>
+                <w:rFonts w:asciiTheme="minorHAnsi" w:hAnsiTheme="minorHAnsi" w:cs="Arial"/>
+                <w:sz w:val="18"/>
+                <w:szCs w:val="18"/>
+              </w:rPr>
+              <w:t xml:space="preserve">, </w:t>
+            </w:r>
+            <w:proofErr w:type="spellStart"/>
+            <w:r>
+              <w:rPr>
+                <w:rFonts w:asciiTheme="minorHAnsi" w:hAnsiTheme="minorHAnsi" w:cs="Arial"/>
+                <w:sz w:val="18"/>
+                <w:szCs w:val="18"/>
+              </w:rPr>
+              <w:t>BehaviorBrain</w:t>
+            </w:r>
+            <w:proofErr w:type="spellEnd"/>
+            <w:r>
+              <w:rPr>
+                <w:rFonts w:asciiTheme="minorHAnsi" w:hAnsiTheme="minorHAnsi" w:cs="Arial"/>
+                <w:sz w:val="18"/>
+                <w:szCs w:val="18"/>
+              </w:rPr>
+              <w:t>, N</w:t>
             </w:r>
             <w:r>
               <w:rPr>
@@ -2983,6 +3252,7 @@
               </w:rPr>
               <w:t xml:space="preserve"> </w:t>
             </w:r>
+            <w:proofErr w:type="spellStart"/>
             <w:r>
               <w:rPr>
                 <w:rFonts w:asciiTheme="minorHAnsi" w:hAnsiTheme="minorHAnsi" w:cs="Arial"/>
@@ -2990,7 +3260,17 @@
                 <w:sz w:val="18"/>
                 <w:szCs w:val="18"/>
               </w:rPr>
-              <w:t>cFos pattern during SD</w:t>
+              <w:t>cFos</w:t>
+            </w:r>
+            <w:proofErr w:type="spellEnd"/>
+            <w:r>
+              <w:rPr>
+                <w:rFonts w:asciiTheme="minorHAnsi" w:hAnsiTheme="minorHAnsi" w:cs="Arial"/>
+                <w:color w:val="FF0000"/>
+                <w:sz w:val="18"/>
+                <w:szCs w:val="18"/>
+              </w:rPr>
+              <w:t xml:space="preserve"> pattern during SD</w:t>
             </w:r>
           </w:p>
           <w:p>
@@ -3216,6 +3496,7 @@
               <w:spacing w:before="0"/>
               <w:rPr>
                 <w:rFonts w:asciiTheme="minorHAnsi" w:hAnsiTheme="minorHAnsi" w:cs="Arial"/>
+                <w:color w:val="FF0000"/>
                 <w:sz w:val="18"/>
                 <w:szCs w:val="18"/>
               </w:rPr>
@@ -3227,7 +3508,7 @@
                   <w:sz w:val="18"/>
                   <w:szCs w:val="18"/>
                 </w:rPr>
-                <w:id w:val="-1770302044"/>
+                <w:id w:val="31846528"/>
                 <w14:checkbox>
                   <w14:checked w14:val="1"/>
                   <w14:checkedState w14:val="2612" w14:font="MS Gothic"/>
@@ -3258,17 +3539,39 @@
             <w:r>
               <w:rPr>
                 <w:rFonts w:asciiTheme="minorHAnsi" w:hAnsiTheme="minorHAnsi" w:cs="Arial"/>
-                <w:sz w:val="18"/>
-                <w:szCs w:val="18"/>
-              </w:rPr>
-              <w:t>Build design #1 at scale of 5 animals, test parameters (freq/dB)</w:t>
-            </w:r>
-          </w:p>
-          <w:p>
-            <w:pPr>
-              <w:spacing w:before="0"/>
-              <w:rPr>
-                <w:rFonts w:asciiTheme="minorHAnsi" w:hAnsiTheme="minorHAnsi" w:cs="Arial"/>
+                <w:color w:val="FF0000"/>
+                <w:sz w:val="18"/>
+                <w:szCs w:val="18"/>
+              </w:rPr>
+              <w:t xml:space="preserve">Do pilot run </w:t>
+            </w:r>
+            <w:proofErr w:type="gramStart"/>
+            <w:r>
+              <w:rPr>
+                <w:rFonts w:asciiTheme="minorHAnsi" w:hAnsiTheme="minorHAnsi" w:cs="Arial"/>
+                <w:color w:val="FF0000"/>
+                <w:sz w:val="18"/>
+                <w:szCs w:val="18"/>
+              </w:rPr>
+              <w:t>(5x/group)</w:t>
+            </w:r>
+            <w:proofErr w:type="gramEnd"/>
+            <w:r>
+              <w:rPr>
+                <w:rFonts w:asciiTheme="minorHAnsi" w:hAnsiTheme="minorHAnsi" w:cs="Arial"/>
+                <w:color w:val="FF0000"/>
+                <w:sz w:val="18"/>
+                <w:szCs w:val="18"/>
+              </w:rPr>
+              <w:t>.</w:t>
+            </w:r>
+          </w:p>
+          <w:p>
+            <w:pPr>
+              <w:spacing w:before="0"/>
+              <w:rPr>
+                <w:rFonts w:asciiTheme="minorHAnsi" w:hAnsiTheme="minorHAnsi" w:cs="Arial"/>
+                <w:color w:val="FF0000"/>
                 <w:sz w:val="18"/>
                 <w:szCs w:val="18"/>
               </w:rPr>
@@ -3280,68 +3583,13 @@
                   <w:sz w:val="18"/>
                   <w:szCs w:val="18"/>
                 </w:rPr>
-                <w:id w:val="-1862814561"/>
-                <w14:checkbox>
-                  <w14:checked w14:val="1"/>
-                  <w14:checkedState w14:val="2612" w14:font="MS Gothic"/>
-                  <w14:uncheckedState w14:val="2610" w14:font="MS Gothic"/>
-                </w14:checkbox>
-              </w:sdtPr>
-              <w:sdtEndPr/>
-              <w:sdtContent>
-                <w:r>
-                  <w:rPr>
-                    <w:rFonts w:ascii="MS Gothic" w:eastAsia="MS Gothic" w:hAnsi="MS Gothic" w:cs="Arial" w:hint="eastAsia"/>
-                    <w:sz w:val="18"/>
-                    <w:szCs w:val="18"/>
-                  </w:rPr>
-                  <w:t>☒</w:t>
-                </w:r>
-              </w:sdtContent>
-            </w:sdt>
-            <w:r>
-              <w:rPr>
-                <w:rFonts w:asciiTheme="minorHAnsi" w:hAnsiTheme="minorHAnsi" w:cs="Arial"/>
-                <w:color w:val="FF0000"/>
-                <w:sz w:val="18"/>
-                <w:szCs w:val="18"/>
-              </w:rPr>
-              <w:t xml:space="preserve"> </w:t>
-            </w:r>
-            <w:r>
-              <w:rPr>
-                <w:rFonts w:asciiTheme="minorHAnsi" w:hAnsiTheme="minorHAnsi" w:cs="Arial"/>
-                <w:sz w:val="18"/>
-                <w:szCs w:val="18"/>
-              </w:rPr>
-              <w:t>test arousal from NREM @ defined parameters</w:t>
-            </w:r>
-          </w:p>
-          <w:p>
-            <w:pPr>
-              <w:spacing w:before="0"/>
-              <w:rPr>
-                <w:rFonts w:asciiTheme="minorHAnsi" w:hAnsiTheme="minorHAnsi" w:cs="Arial"/>
-                <w:color w:val="FF0000"/>
-                <w:sz w:val="18"/>
-                <w:szCs w:val="18"/>
-              </w:rPr>
-            </w:pPr>
-            <w:sdt>
-              <w:sdtPr>
-                <w:rPr>
-                  <w:rFonts w:asciiTheme="minorHAnsi" w:hAnsiTheme="minorHAnsi" w:cs="Arial"/>
-                  <w:sz w:val="18"/>
-                  <w:szCs w:val="18"/>
-                </w:rPr>
-                <w:id w:val="31846528"/>
+                <w:id w:val="796262598"/>
                 <w14:checkbox>
                   <w14:checked w14:val="0"/>
                   <w14:checkedState w14:val="2612" w14:font="MS Gothic"/>
                   <w14:uncheckedState w14:val="2610" w14:font="MS Gothic"/>
                 </w14:checkbox>
               </w:sdtPr>
-              <w:sdtEndPr/>
               <w:sdtContent>
                 <w:r>
                   <w:rPr>
@@ -3356,20 +3604,28 @@
             <w:r>
               <w:rPr>
                 <w:rFonts w:asciiTheme="minorHAnsi" w:hAnsiTheme="minorHAnsi" w:cs="Arial"/>
-                <w:color w:val="FF0000"/>
                 <w:sz w:val="18"/>
                 <w:szCs w:val="18"/>
               </w:rPr>
               <w:t xml:space="preserve"> </w:t>
             </w:r>
-            <w:r>
-              <w:rPr>
-                <w:rFonts w:asciiTheme="minorHAnsi" w:hAnsiTheme="minorHAnsi" w:cs="Arial"/>
-                <w:color w:val="FF0000"/>
-                <w:sz w:val="18"/>
-                <w:szCs w:val="18"/>
-              </w:rPr>
-              <w:t>Do pilot run (5x/group)</w:t>
+            <w:proofErr w:type="spellStart"/>
+            <w:r>
+              <w:rPr>
+                <w:rFonts w:asciiTheme="minorHAnsi" w:hAnsiTheme="minorHAnsi" w:cs="Arial"/>
+                <w:sz w:val="18"/>
+                <w:szCs w:val="18"/>
+              </w:rPr>
+              <w:t>ppt</w:t>
+            </w:r>
+            <w:proofErr w:type="spellEnd"/>
+            <w:r>
+              <w:rPr>
+                <w:rFonts w:asciiTheme="minorHAnsi" w:hAnsiTheme="minorHAnsi" w:cs="Arial"/>
+                <w:sz w:val="18"/>
+                <w:szCs w:val="18"/>
+              </w:rPr>
+              <w:t xml:space="preserve"> of results from Rebecca</w:t>
             </w:r>
           </w:p>
           <w:p>
@@ -3422,7 +3678,25 @@
                 <w:sz w:val="18"/>
                 <w:szCs w:val="18"/>
               </w:rPr>
-              <w:t>consider single-subject exp design: record sleep, play tone</w:t>
+              <w:t xml:space="preserve">consider single-subject </w:t>
+            </w:r>
+            <w:proofErr w:type="spellStart"/>
+            <w:r>
+              <w:rPr>
+                <w:rFonts w:asciiTheme="minorHAnsi" w:hAnsiTheme="minorHAnsi" w:cs="Arial"/>
+                <w:sz w:val="18"/>
+                <w:szCs w:val="18"/>
+              </w:rPr>
+              <w:t>exp</w:t>
+            </w:r>
+            <w:proofErr w:type="spellEnd"/>
+            <w:r>
+              <w:rPr>
+                <w:rFonts w:asciiTheme="minorHAnsi" w:hAnsiTheme="minorHAnsi" w:cs="Arial"/>
+                <w:sz w:val="18"/>
+                <w:szCs w:val="18"/>
+              </w:rPr>
+              <w:t xml:space="preserve"> design: record sleep, play tone</w:t>
             </w:r>
             <w:r>
               <w:rPr>
@@ -3834,7 +4108,25 @@
                 <w:sz w:val="18"/>
                 <w:szCs w:val="18"/>
               </w:rPr>
-              <w:t>New IACUC for PS19 mice, sleep disrupt, food restrict for training (VR and mototrak)</w:t>
+              <w:t xml:space="preserve">New IACUC for PS19 mice, sleep disrupt, food restrict for training (VR and </w:t>
+            </w:r>
+            <w:proofErr w:type="spellStart"/>
+            <w:r>
+              <w:rPr>
+                <w:rFonts w:asciiTheme="minorHAnsi" w:hAnsiTheme="minorHAnsi" w:cstheme="minorHAnsi"/>
+                <w:sz w:val="18"/>
+                <w:szCs w:val="18"/>
+              </w:rPr>
+              <w:t>mototrak</w:t>
+            </w:r>
+            <w:proofErr w:type="spellEnd"/>
+            <w:r>
+              <w:rPr>
+                <w:rFonts w:asciiTheme="minorHAnsi" w:hAnsiTheme="minorHAnsi" w:cstheme="minorHAnsi"/>
+                <w:sz w:val="18"/>
+                <w:szCs w:val="18"/>
+              </w:rPr>
+              <w:t>)</w:t>
             </w:r>
           </w:p>
         </w:tc>
@@ -3911,7 +4203,25 @@
                 <w:sz w:val="18"/>
                 <w:szCs w:val="18"/>
               </w:rPr>
-              <w:t>Boost sleep (ms models)</w:t>
+              <w:t>Boost sleep (</w:t>
+            </w:r>
+            <w:proofErr w:type="spellStart"/>
+            <w:r>
+              <w:rPr>
+                <w:rFonts w:asciiTheme="minorHAnsi" w:hAnsiTheme="minorHAnsi" w:cstheme="minorHAnsi"/>
+                <w:sz w:val="18"/>
+                <w:szCs w:val="18"/>
+              </w:rPr>
+              <w:t>ms</w:t>
+            </w:r>
+            <w:proofErr w:type="spellEnd"/>
+            <w:r>
+              <w:rPr>
+                <w:rFonts w:asciiTheme="minorHAnsi" w:hAnsiTheme="minorHAnsi" w:cstheme="minorHAnsi"/>
+                <w:sz w:val="18"/>
+                <w:szCs w:val="18"/>
+              </w:rPr>
+              <w:t xml:space="preserve"> models)</w:t>
             </w:r>
           </w:p>
         </w:tc>
@@ -4031,13 +4341,23 @@
               </w:rPr>
               <w:t xml:space="preserve"> </w:t>
             </w:r>
+            <w:proofErr w:type="spellStart"/>
             <w:r>
               <w:rPr>
                 <w:rFonts w:asciiTheme="minorHAnsi" w:hAnsiTheme="minorHAnsi" w:cstheme="minorHAnsi"/>
                 <w:sz w:val="18"/>
                 <w:szCs w:val="18"/>
               </w:rPr>
-              <w:t xml:space="preserve">Hmox-/-: </w:t>
+              <w:t>Hmox</w:t>
+            </w:r>
+            <w:proofErr w:type="spellEnd"/>
+            <w:r>
+              <w:rPr>
+                <w:rFonts w:asciiTheme="minorHAnsi" w:hAnsiTheme="minorHAnsi" w:cstheme="minorHAnsi"/>
+                <w:sz w:val="18"/>
+                <w:szCs w:val="18"/>
+              </w:rPr>
+              <w:t xml:space="preserve">-/-: </w:t>
             </w:r>
             <w:hyperlink r:id="rId10" w:history="1">
               <w:r>
@@ -4184,6 +4504,7 @@
                 <w:rFonts w:asciiTheme="minorHAnsi" w:hAnsiTheme="minorHAnsi" w:cs="Arial"/>
                 <w:b/>
               </w:rPr>
+              <w:lastRenderedPageBreak/>
               <w:t>#</w:t>
             </w:r>
           </w:p>
@@ -4390,6 +4711,7 @@
               </w:rPr>
               <w:t xml:space="preserve">: </w:t>
             </w:r>
+            <w:proofErr w:type="spellStart"/>
             <w:r>
               <w:rPr>
                 <w:rFonts w:asciiTheme="minorHAnsi" w:hAnsiTheme="minorHAnsi" w:cs="Arial"/>
@@ -4398,6 +4720,7 @@
               </w:rPr>
               <w:t>BrightFocus</w:t>
             </w:r>
+            <w:proofErr w:type="spellEnd"/>
             <w:r>
               <w:rPr>
                 <w:rFonts w:asciiTheme="minorHAnsi" w:hAnsiTheme="minorHAnsi" w:cs="Arial"/>
@@ -4444,7 +4767,25 @@
                 <w:sz w:val="18"/>
                 <w:szCs w:val="18"/>
               </w:rPr>
-              <w:t xml:space="preserve"> (spread, opto &amp; DREADS oh my!)</w:t>
+              <w:t xml:space="preserve"> (spread, </w:t>
+            </w:r>
+            <w:proofErr w:type="spellStart"/>
+            <w:r>
+              <w:rPr>
+                <w:rFonts w:asciiTheme="minorHAnsi" w:hAnsiTheme="minorHAnsi" w:cs="Arial"/>
+                <w:sz w:val="18"/>
+                <w:szCs w:val="18"/>
+              </w:rPr>
+              <w:t>opto</w:t>
+            </w:r>
+            <w:proofErr w:type="spellEnd"/>
+            <w:r>
+              <w:rPr>
+                <w:rFonts w:asciiTheme="minorHAnsi" w:hAnsiTheme="minorHAnsi" w:cs="Arial"/>
+                <w:sz w:val="18"/>
+                <w:szCs w:val="18"/>
+              </w:rPr>
+              <w:t xml:space="preserve"> &amp; DREADS oh my!)</w:t>
             </w:r>
           </w:p>
           <w:p>
@@ -4586,7 +4927,25 @@
                 <w:sz w:val="18"/>
                 <w:szCs w:val="18"/>
               </w:rPr>
-              <w:t xml:space="preserve"> Implant headposts (5</w:t>
+              <w:t xml:space="preserve"> Implant </w:t>
+            </w:r>
+            <w:proofErr w:type="spellStart"/>
+            <w:r>
+              <w:rPr>
+                <w:rFonts w:asciiTheme="minorHAnsi" w:hAnsiTheme="minorHAnsi" w:cs="Arial"/>
+                <w:sz w:val="18"/>
+                <w:szCs w:val="18"/>
+              </w:rPr>
+              <w:t>headposts</w:t>
+            </w:r>
+            <w:proofErr w:type="spellEnd"/>
+            <w:r>
+              <w:rPr>
+                <w:rFonts w:asciiTheme="minorHAnsi" w:hAnsiTheme="minorHAnsi" w:cs="Arial"/>
+                <w:sz w:val="18"/>
+                <w:szCs w:val="18"/>
+              </w:rPr>
+              <w:t xml:space="preserve"> (5</w:t>
             </w:r>
             <w:r>
               <w:rPr>
@@ -4796,7 +5155,25 @@
                 <w:sz w:val="18"/>
                 <w:szCs w:val="18"/>
               </w:rPr>
-              <w:t>deliver peanut oil, tone with arduino @ end gate</w:t>
+              <w:t xml:space="preserve">deliver peanut oil, tone with </w:t>
+            </w:r>
+            <w:proofErr w:type="spellStart"/>
+            <w:r>
+              <w:rPr>
+                <w:rFonts w:asciiTheme="minorHAnsi" w:hAnsiTheme="minorHAnsi" w:cs="Arial"/>
+                <w:sz w:val="18"/>
+                <w:szCs w:val="18"/>
+              </w:rPr>
+              <w:t>arduino</w:t>
+            </w:r>
+            <w:proofErr w:type="spellEnd"/>
+            <w:r>
+              <w:rPr>
+                <w:rFonts w:asciiTheme="minorHAnsi" w:hAnsiTheme="minorHAnsi" w:cs="Arial"/>
+                <w:sz w:val="18"/>
+                <w:szCs w:val="18"/>
+              </w:rPr>
+              <w:t xml:space="preserve"> @ end gate</w:t>
             </w:r>
           </w:p>
           <w:p>
@@ -8266,7 +8643,7 @@
 </file>
 
 <file path=customXml/itemProps1.xml><?xml version="1.0" encoding="utf-8"?>
-<ds:datastoreItem xmlns:ds="http://schemas.openxmlformats.org/officeDocument/2006/customXml" ds:itemID="{CB778B8E-CC0B-4391-82A6-FC8A77E9723B}">
+<ds:datastoreItem xmlns:ds="http://schemas.openxmlformats.org/officeDocument/2006/customXml" ds:itemID="{4822FAC4-3E66-4E3A-BEE1-A86EF1CAA445}">
   <ds:schemaRefs>
     <ds:schemaRef ds:uri="http://schemas.openxmlformats.org/officeDocument/2006/bibliography"/>
   </ds:schemaRefs>

--- a/_Communicating/_Meetings/VargaLabMtgNotes_2017_current.docx
+++ b/_Communicating/_Meetings/VargaLabMtgNotes_2017_current.docx
@@ -501,6 +501,7 @@
                   <w14:uncheckedState w14:val="2610" w14:font="MS Gothic"/>
                 </w14:checkbox>
               </w:sdtPr>
+              <w:sdtEndPr/>
               <w:sdtContent>
                 <w:r>
                   <w:rPr>
@@ -573,6 +574,7 @@
                   <w14:uncheckedState w14:val="2610" w14:font="MS Gothic"/>
                 </w14:checkbox>
               </w:sdtPr>
+              <w:sdtEndPr/>
               <w:sdtContent>
                 <w:r>
                   <w:rPr>
@@ -888,6 +890,7 @@
               </w:rPr>
               <w:t xml:space="preserve"> </w:t>
             </w:r>
+            <w:proofErr w:type="gramStart"/>
             <w:r>
               <w:rPr>
                 <w:rFonts w:asciiTheme="minorHAnsi" w:hAnsiTheme="minorHAnsi" w:cs="Arial"/>
@@ -895,7 +898,17 @@
                 <w:sz w:val="18"/>
                 <w:szCs w:val="18"/>
               </w:rPr>
-              <w:t xml:space="preserve">longitudinal rec: </w:t>
+              <w:t>longitudinal</w:t>
+            </w:r>
+            <w:proofErr w:type="gramEnd"/>
+            <w:r>
+              <w:rPr>
+                <w:rFonts w:asciiTheme="minorHAnsi" w:hAnsiTheme="minorHAnsi" w:cs="Arial"/>
+                <w:color w:val="FF0000"/>
+                <w:sz w:val="18"/>
+                <w:szCs w:val="18"/>
+              </w:rPr>
+              <w:t xml:space="preserve"> rec: </w:t>
             </w:r>
             <w:r>
               <w:rPr>
@@ -934,11 +947,45 @@
             <w:r>
               <w:rPr>
                 <w:rFonts w:asciiTheme="minorHAnsi" w:hAnsiTheme="minorHAnsi" w:cs="Arial"/>
+                <w:sz w:val="18"/>
+                <w:szCs w:val="18"/>
+              </w:rPr>
+              <w:t>add WT controls</w:t>
+            </w:r>
+            <w:r>
+              <w:rPr>
+                <w:rFonts w:asciiTheme="minorHAnsi" w:hAnsiTheme="minorHAnsi" w:cs="Arial"/>
+                <w:sz w:val="18"/>
+                <w:szCs w:val="18"/>
+              </w:rPr>
+              <w:t xml:space="preserve">. </w:t>
+            </w:r>
+            <w:r>
+              <w:rPr>
+                <w:rFonts w:asciiTheme="minorHAnsi" w:hAnsiTheme="minorHAnsi" w:cs="Arial"/>
                 <w:color w:val="FF0000"/>
                 <w:sz w:val="18"/>
                 <w:szCs w:val="18"/>
               </w:rPr>
-              <w:t>add WT controls</w:t>
+              <w:t>Surgery done</w:t>
+            </w:r>
+            <w:r>
+              <w:rPr>
+                <w:rFonts w:asciiTheme="minorHAnsi" w:hAnsiTheme="minorHAnsi" w:cs="Arial"/>
+                <w:color w:val="FF0000"/>
+                <w:sz w:val="18"/>
+                <w:szCs w:val="18"/>
+              </w:rPr>
+              <w:t xml:space="preserve"> (6x sex matched)</w:t>
+            </w:r>
+            <w:r>
+              <w:rPr>
+                <w:rFonts w:asciiTheme="minorHAnsi" w:hAnsiTheme="minorHAnsi" w:cs="Arial"/>
+                <w:color w:val="FF0000"/>
+                <w:sz w:val="18"/>
+                <w:szCs w:val="18"/>
+              </w:rPr>
+              <w:t>, now the recs.</w:t>
             </w:r>
           </w:p>
           <w:p>
@@ -1440,8 +1487,6 @@
               </w:rPr>
               <w:t>cFos</w:t>
             </w:r>
-            <w:bookmarkStart w:id="0" w:name="_GoBack"/>
-            <w:bookmarkEnd w:id="0"/>
             <w:proofErr w:type="spellEnd"/>
           </w:p>
           <w:p>
@@ -1462,443 +1507,6 @@
                   <w:szCs w:val="18"/>
                 </w:rPr>
                 <w:id w:val="-187455239"/>
-                <w14:checkbox>
-                  <w14:checked w14:val="0"/>
-                  <w14:checkedState w14:val="2612" w14:font="MS Gothic"/>
-                  <w14:uncheckedState w14:val="2610" w14:font="MS Gothic"/>
-                </w14:checkbox>
-              </w:sdtPr>
-              <w:sdtContent>
-                <w:r>
-                  <w:rPr>
-                    <w:rFonts w:ascii="MS Gothic" w:eastAsia="MS Gothic" w:hAnsi="MS Gothic" w:cs="Arial" w:hint="eastAsia"/>
-                    <w:sz w:val="18"/>
-                    <w:szCs w:val="18"/>
-                  </w:rPr>
-                  <w:t>☐</w:t>
-                </w:r>
-              </w:sdtContent>
-            </w:sdt>
-            <w:r>
-              <w:rPr>
-                <w:rFonts w:asciiTheme="minorHAnsi" w:hAnsiTheme="minorHAnsi" w:cs="Arial"/>
-                <w:sz w:val="18"/>
-                <w:szCs w:val="18"/>
-              </w:rPr>
-              <w:t xml:space="preserve"> </w:t>
-            </w:r>
-            <w:r>
-              <w:rPr>
-                <w:rFonts w:asciiTheme="minorHAnsi" w:hAnsiTheme="minorHAnsi" w:cs="Arial"/>
-                <w:color w:val="FF0000"/>
-                <w:sz w:val="18"/>
-                <w:szCs w:val="18"/>
-              </w:rPr>
-              <w:t xml:space="preserve">MTA UNC Viral Vectors: </w:t>
-            </w:r>
-            <w:r>
-              <w:rPr>
-                <w:rFonts w:asciiTheme="minorHAnsi" w:hAnsiTheme="minorHAnsi" w:cs="Arial"/>
-                <w:color w:val="FF0000"/>
-                <w:sz w:val="18"/>
-                <w:szCs w:val="18"/>
-              </w:rPr>
-              <w:t>get AAV-halo</w:t>
-            </w:r>
-            <w:r>
-              <w:rPr>
-                <w:rFonts w:asciiTheme="minorHAnsi" w:hAnsiTheme="minorHAnsi" w:cs="Arial"/>
-                <w:color w:val="FF0000"/>
-                <w:sz w:val="18"/>
-                <w:szCs w:val="18"/>
-              </w:rPr>
-              <w:t>, AAV</w:t>
-            </w:r>
-          </w:p>
-          <w:p>
-            <w:pPr>
-              <w:spacing w:before="0"/>
-              <w:rPr>
-                <w:rFonts w:asciiTheme="minorHAnsi" w:hAnsiTheme="minorHAnsi" w:cstheme="minorHAnsi"/>
-                <w:sz w:val="18"/>
-                <w:szCs w:val="18"/>
-              </w:rPr>
-            </w:pPr>
-          </w:p>
-        </w:tc>
-        <w:tc>
-          <w:tcPr>
-            <w:tcW w:w="1080" w:type="dxa"/>
-            <w:tcBorders>
-              <w:top w:val="single" w:sz="6" w:space="0" w:color="auto"/>
-              <w:left w:val="single" w:sz="6" w:space="0" w:color="auto"/>
-              <w:bottom w:val="single" w:sz="6" w:space="0" w:color="auto"/>
-              <w:right w:val="single" w:sz="6" w:space="0" w:color="auto"/>
-            </w:tcBorders>
-          </w:tcPr>
-          <w:p>
-            <w:pPr>
-              <w:spacing w:before="0"/>
-              <w:jc w:val="center"/>
-              <w:rPr>
-                <w:rFonts w:asciiTheme="minorHAnsi" w:hAnsiTheme="minorHAnsi" w:cstheme="minorHAnsi"/>
-                <w:sz w:val="18"/>
-                <w:szCs w:val="18"/>
-              </w:rPr>
-            </w:pPr>
-            <w:r>
-              <w:rPr>
-                <w:rFonts w:asciiTheme="minorHAnsi" w:hAnsiTheme="minorHAnsi" w:cstheme="minorHAnsi"/>
-                <w:sz w:val="18"/>
-                <w:szCs w:val="18"/>
-              </w:rPr>
-              <w:t>Ward</w:t>
-            </w:r>
-          </w:p>
-        </w:tc>
-      </w:tr>
-      <w:tr>
-        <w:trPr>
-          <w:trHeight w:val="705"/>
-        </w:trPr>
-        <w:tc>
-          <w:tcPr>
-            <w:tcW w:w="447" w:type="dxa"/>
-            <w:tcBorders>
-              <w:top w:val="single" w:sz="6" w:space="0" w:color="auto"/>
-              <w:left w:val="single" w:sz="6" w:space="0" w:color="auto"/>
-              <w:bottom w:val="single" w:sz="6" w:space="0" w:color="auto"/>
-              <w:right w:val="single" w:sz="6" w:space="0" w:color="auto"/>
-            </w:tcBorders>
-          </w:tcPr>
-          <w:p>
-            <w:pPr>
-              <w:spacing w:before="0"/>
-              <w:rPr>
-                <w:rFonts w:asciiTheme="minorHAnsi" w:hAnsiTheme="minorHAnsi" w:cstheme="minorHAnsi"/>
-                <w:sz w:val="18"/>
-                <w:szCs w:val="18"/>
-              </w:rPr>
-            </w:pPr>
-          </w:p>
-        </w:tc>
-        <w:tc>
-          <w:tcPr>
-            <w:tcW w:w="1983" w:type="dxa"/>
-            <w:tcBorders>
-              <w:top w:val="single" w:sz="6" w:space="0" w:color="auto"/>
-              <w:left w:val="single" w:sz="6" w:space="0" w:color="auto"/>
-              <w:bottom w:val="single" w:sz="6" w:space="0" w:color="auto"/>
-              <w:right w:val="single" w:sz="6" w:space="0" w:color="auto"/>
-            </w:tcBorders>
-          </w:tcPr>
-          <w:p>
-            <w:pPr>
-              <w:spacing w:before="0"/>
-              <w:rPr>
-                <w:rFonts w:asciiTheme="minorHAnsi" w:hAnsiTheme="minorHAnsi" w:cs="Arial"/>
-                <w:sz w:val="18"/>
-                <w:szCs w:val="18"/>
-              </w:rPr>
-            </w:pPr>
-            <w:proofErr w:type="spellStart"/>
-            <w:r>
-              <w:rPr>
-                <w:rFonts w:asciiTheme="minorHAnsi" w:hAnsiTheme="minorHAnsi" w:cs="Arial"/>
-                <w:sz w:val="18"/>
-                <w:szCs w:val="18"/>
-              </w:rPr>
-              <w:t>huSpindle</w:t>
-            </w:r>
-            <w:proofErr w:type="spellEnd"/>
-            <w:r>
-              <w:rPr>
-                <w:rFonts w:asciiTheme="minorHAnsi" w:hAnsiTheme="minorHAnsi" w:cs="Arial"/>
-                <w:sz w:val="18"/>
-                <w:szCs w:val="18"/>
-              </w:rPr>
-              <w:t>-tau paper</w:t>
-            </w:r>
-          </w:p>
-        </w:tc>
-        <w:tc>
-          <w:tcPr>
-            <w:tcW w:w="7578" w:type="dxa"/>
-            <w:tcBorders>
-              <w:top w:val="single" w:sz="6" w:space="0" w:color="auto"/>
-              <w:left w:val="single" w:sz="6" w:space="0" w:color="auto"/>
-              <w:bottom w:val="single" w:sz="6" w:space="0" w:color="auto"/>
-              <w:right w:val="single" w:sz="6" w:space="0" w:color="auto"/>
-            </w:tcBorders>
-          </w:tcPr>
-          <w:p>
-            <w:pPr>
-              <w:spacing w:before="0"/>
-              <w:rPr>
-                <w:rFonts w:asciiTheme="minorHAnsi" w:hAnsiTheme="minorHAnsi" w:cs="Arial"/>
-                <w:sz w:val="18"/>
-                <w:szCs w:val="18"/>
-              </w:rPr>
-            </w:pPr>
-            <w:sdt>
-              <w:sdtPr>
-                <w:rPr>
-                  <w:rFonts w:asciiTheme="minorHAnsi" w:hAnsiTheme="minorHAnsi" w:cs="Arial"/>
-                  <w:sz w:val="18"/>
-                  <w:szCs w:val="18"/>
-                </w:rPr>
-                <w:id w:val="-1811010066"/>
-                <w14:checkbox>
-                  <w14:checked w14:val="1"/>
-                  <w14:checkedState w14:val="2612" w14:font="MS Gothic"/>
-                  <w14:uncheckedState w14:val="2610" w14:font="MS Gothic"/>
-                </w14:checkbox>
-              </w:sdtPr>
-              <w:sdtEndPr/>
-              <w:sdtContent>
-                <w:r>
-                  <w:rPr>
-                    <w:rFonts w:ascii="MS Gothic" w:eastAsia="MS Gothic" w:hAnsi="MS Gothic" w:cs="Arial" w:hint="eastAsia"/>
-                    <w:sz w:val="18"/>
-                    <w:szCs w:val="18"/>
-                  </w:rPr>
-                  <w:t>☒</w:t>
-                </w:r>
-              </w:sdtContent>
-            </w:sdt>
-            <w:r>
-              <w:rPr>
-                <w:rFonts w:asciiTheme="minorHAnsi" w:hAnsiTheme="minorHAnsi" w:cs="Arial"/>
-                <w:sz w:val="18"/>
-                <w:szCs w:val="18"/>
-              </w:rPr>
-              <w:t xml:space="preserve"> </w:t>
-            </w:r>
-            <w:r>
-              <w:rPr>
-                <w:rFonts w:asciiTheme="minorHAnsi" w:hAnsiTheme="minorHAnsi" w:cs="Arial"/>
-                <w:sz w:val="18"/>
-                <w:szCs w:val="18"/>
-              </w:rPr>
-              <w:t xml:space="preserve">revise </w:t>
-            </w:r>
-            <w:r>
-              <w:rPr>
-                <w:rFonts w:asciiTheme="minorHAnsi" w:hAnsiTheme="minorHAnsi" w:cs="Arial"/>
-                <w:sz w:val="18"/>
-                <w:szCs w:val="18"/>
-              </w:rPr>
-              <w:t>Andrew</w:t>
-            </w:r>
-            <w:r>
-              <w:rPr>
-                <w:rFonts w:asciiTheme="minorHAnsi" w:hAnsiTheme="minorHAnsi" w:cs="Arial"/>
-                <w:sz w:val="18"/>
-                <w:szCs w:val="18"/>
-              </w:rPr>
-              <w:t>/Ricardo’s</w:t>
-            </w:r>
-            <w:r>
-              <w:rPr>
-                <w:rFonts w:asciiTheme="minorHAnsi" w:hAnsiTheme="minorHAnsi" w:cs="Arial"/>
-                <w:sz w:val="18"/>
-                <w:szCs w:val="18"/>
-              </w:rPr>
-              <w:t xml:space="preserve"> feedback</w:t>
-            </w:r>
-            <w:r>
-              <w:rPr>
-                <w:rFonts w:asciiTheme="minorHAnsi" w:hAnsiTheme="minorHAnsi" w:cs="Arial"/>
-                <w:sz w:val="18"/>
-                <w:szCs w:val="18"/>
-              </w:rPr>
-              <w:t xml:space="preserve">, </w:t>
-            </w:r>
-            <w:proofErr w:type="spellStart"/>
-            <w:r>
-              <w:rPr>
-                <w:rFonts w:asciiTheme="minorHAnsi" w:hAnsiTheme="minorHAnsi" w:cs="Arial"/>
-                <w:sz w:val="18"/>
-                <w:szCs w:val="18"/>
-              </w:rPr>
-              <w:t>ApoE</w:t>
-            </w:r>
-            <w:proofErr w:type="spellEnd"/>
-            <w:r>
-              <w:rPr>
-                <w:rFonts w:asciiTheme="minorHAnsi" w:hAnsiTheme="minorHAnsi" w:cs="Arial"/>
-                <w:sz w:val="18"/>
-                <w:szCs w:val="18"/>
-              </w:rPr>
-              <w:t xml:space="preserve"> QA</w:t>
-            </w:r>
-          </w:p>
-          <w:p>
-            <w:pPr>
-              <w:spacing w:before="0"/>
-              <w:rPr>
-                <w:rFonts w:asciiTheme="minorHAnsi" w:hAnsiTheme="minorHAnsi" w:cs="Arial"/>
-                <w:sz w:val="18"/>
-                <w:szCs w:val="18"/>
-              </w:rPr>
-            </w:pPr>
-            <w:sdt>
-              <w:sdtPr>
-                <w:rPr>
-                  <w:rFonts w:asciiTheme="minorHAnsi" w:hAnsiTheme="minorHAnsi" w:cs="Arial"/>
-                  <w:sz w:val="18"/>
-                  <w:szCs w:val="18"/>
-                </w:rPr>
-                <w:id w:val="-455178437"/>
-                <w14:checkbox>
-                  <w14:checked w14:val="1"/>
-                  <w14:checkedState w14:val="2612" w14:font="MS Gothic"/>
-                  <w14:uncheckedState w14:val="2610" w14:font="MS Gothic"/>
-                </w14:checkbox>
-              </w:sdtPr>
-              <w:sdtEndPr/>
-              <w:sdtContent>
-                <w:r>
-                  <w:rPr>
-                    <w:rFonts w:ascii="MS Gothic" w:eastAsia="MS Gothic" w:hAnsi="MS Gothic" w:cs="Arial" w:hint="eastAsia"/>
-                    <w:sz w:val="18"/>
-                    <w:szCs w:val="18"/>
-                  </w:rPr>
-                  <w:t>☒</w:t>
-                </w:r>
-              </w:sdtContent>
-            </w:sdt>
-            <w:r>
-              <w:rPr>
-                <w:rFonts w:asciiTheme="minorHAnsi" w:hAnsiTheme="minorHAnsi" w:cs="Arial"/>
-                <w:sz w:val="18"/>
-                <w:szCs w:val="18"/>
-              </w:rPr>
-              <w:t xml:space="preserve"> discussion</w:t>
-            </w:r>
-          </w:p>
-          <w:p>
-            <w:pPr>
-              <w:spacing w:before="0"/>
-              <w:rPr>
-                <w:rFonts w:asciiTheme="minorHAnsi" w:hAnsiTheme="minorHAnsi" w:cs="Arial"/>
-                <w:sz w:val="18"/>
-                <w:szCs w:val="18"/>
-              </w:rPr>
-            </w:pPr>
-            <w:sdt>
-              <w:sdtPr>
-                <w:rPr>
-                  <w:rFonts w:asciiTheme="minorHAnsi" w:hAnsiTheme="minorHAnsi" w:cs="Arial"/>
-                  <w:sz w:val="18"/>
-                  <w:szCs w:val="18"/>
-                </w:rPr>
-                <w:id w:val="-1055385024"/>
-                <w14:checkbox>
-                  <w14:checked w14:val="1"/>
-                  <w14:checkedState w14:val="2612" w14:font="MS Gothic"/>
-                  <w14:uncheckedState w14:val="2610" w14:font="MS Gothic"/>
-                </w14:checkbox>
-              </w:sdtPr>
-              <w:sdtEndPr/>
-              <w:sdtContent>
-                <w:r>
-                  <w:rPr>
-                    <w:rFonts w:ascii="MS Gothic" w:eastAsia="MS Gothic" w:hAnsi="MS Gothic" w:cs="Arial" w:hint="eastAsia"/>
-                    <w:sz w:val="18"/>
-                    <w:szCs w:val="18"/>
-                  </w:rPr>
-                  <w:t>☒</w:t>
-                </w:r>
-              </w:sdtContent>
-            </w:sdt>
-            <w:r>
-              <w:rPr>
-                <w:rFonts w:asciiTheme="minorHAnsi" w:hAnsiTheme="minorHAnsi" w:cs="Arial"/>
-                <w:color w:val="FF0000"/>
-                <w:sz w:val="18"/>
-                <w:szCs w:val="18"/>
-              </w:rPr>
-              <w:t xml:space="preserve"> </w:t>
-            </w:r>
-            <w:proofErr w:type="gramStart"/>
-            <w:r>
-              <w:rPr>
-                <w:rFonts w:asciiTheme="minorHAnsi" w:hAnsiTheme="minorHAnsi" w:cs="Arial"/>
-                <w:sz w:val="18"/>
-                <w:szCs w:val="18"/>
-              </w:rPr>
-              <w:t>spindle</w:t>
-            </w:r>
-            <w:proofErr w:type="gramEnd"/>
-            <w:r>
-              <w:rPr>
-                <w:rFonts w:asciiTheme="minorHAnsi" w:hAnsiTheme="minorHAnsi" w:cs="Arial"/>
-                <w:sz w:val="18"/>
-                <w:szCs w:val="18"/>
-              </w:rPr>
-              <w:t xml:space="preserve"> property literature search: mechanistically, </w:t>
-            </w:r>
-            <w:r>
-              <w:rPr>
-                <w:rFonts w:asciiTheme="minorHAnsi" w:hAnsiTheme="minorHAnsi" w:cs="Arial"/>
-                <w:sz w:val="18"/>
-                <w:szCs w:val="18"/>
-              </w:rPr>
-              <w:t xml:space="preserve">how tau can </w:t>
-            </w:r>
-            <w:r>
-              <w:rPr>
-                <w:rFonts w:asciiTheme="minorHAnsi" w:hAnsiTheme="minorHAnsi" w:cs="Arial"/>
-                <w:sz w:val="18"/>
-                <w:szCs w:val="18"/>
-              </w:rPr>
-              <w:t xml:space="preserve">alter density, duration. </w:t>
-            </w:r>
-            <w:proofErr w:type="spellStart"/>
-            <w:r>
-              <w:rPr>
-                <w:rFonts w:asciiTheme="minorHAnsi" w:hAnsiTheme="minorHAnsi" w:cs="Arial"/>
-                <w:sz w:val="18"/>
-                <w:szCs w:val="18"/>
-              </w:rPr>
-              <w:t>Ie</w:t>
-            </w:r>
-            <w:proofErr w:type="spellEnd"/>
-            <w:r>
-              <w:rPr>
-                <w:rFonts w:asciiTheme="minorHAnsi" w:hAnsiTheme="minorHAnsi" w:cs="Arial"/>
-                <w:sz w:val="18"/>
-                <w:szCs w:val="18"/>
-              </w:rPr>
-              <w:t xml:space="preserve">. </w:t>
-            </w:r>
-            <w:r>
-              <w:rPr>
-                <w:rFonts w:asciiTheme="minorHAnsi" w:hAnsiTheme="minorHAnsi" w:cs="Arial"/>
-                <w:sz w:val="18"/>
-                <w:szCs w:val="18"/>
-              </w:rPr>
-              <w:t>neuronal electrophysiological properties: resting membrane potential, input resistance, intrinsic excitability, and effects on T-type calcium channels and K+ channels that contribute to spindle generation</w:t>
-            </w:r>
-          </w:p>
-          <w:p>
-            <w:pPr>
-              <w:spacing w:before="0"/>
-              <w:rPr>
-                <w:rFonts w:asciiTheme="minorHAnsi" w:hAnsiTheme="minorHAnsi" w:cs="Arial"/>
-                <w:sz w:val="18"/>
-                <w:szCs w:val="18"/>
-              </w:rPr>
-            </w:pPr>
-            <w:sdt>
-              <w:sdtPr>
-                <w:rPr>
-                  <w:rFonts w:asciiTheme="minorHAnsi" w:hAnsiTheme="minorHAnsi" w:cs="Arial"/>
-                  <w:sz w:val="18"/>
-                  <w:szCs w:val="18"/>
-                </w:rPr>
-                <w:id w:val="361098736"/>
                 <w14:checkbox>
                   <w14:checked w14:val="0"/>
                   <w14:checkedState w14:val="2612" w14:font="MS Gothic"/>
@@ -1920,11 +1528,19 @@
             <w:r>
               <w:rPr>
                 <w:rFonts w:asciiTheme="minorHAnsi" w:hAnsiTheme="minorHAnsi" w:cs="Arial"/>
+                <w:sz w:val="18"/>
+                <w:szCs w:val="18"/>
+              </w:rPr>
+              <w:t xml:space="preserve"> </w:t>
+            </w:r>
+            <w:r>
+              <w:rPr>
+                <w:rFonts w:asciiTheme="minorHAnsi" w:hAnsiTheme="minorHAnsi" w:cs="Arial"/>
                 <w:color w:val="FF0000"/>
                 <w:sz w:val="18"/>
                 <w:szCs w:val="18"/>
               </w:rPr>
-              <w:t xml:space="preserve"> </w:t>
+              <w:t xml:space="preserve">MTA UNC Viral Vectors: </w:t>
             </w:r>
             <w:r>
               <w:rPr>
@@ -1933,14 +1549,23 @@
                 <w:sz w:val="18"/>
                 <w:szCs w:val="18"/>
               </w:rPr>
-              <w:t>discussion</w:t>
-            </w:r>
-          </w:p>
-          <w:p>
-            <w:pPr>
-              <w:spacing w:before="0"/>
-              <w:rPr>
-                <w:rFonts w:asciiTheme="minorHAnsi" w:hAnsiTheme="minorHAnsi" w:cs="Arial"/>
+              <w:t>get AAV-halo</w:t>
+            </w:r>
+            <w:r>
+              <w:rPr>
+                <w:rFonts w:asciiTheme="minorHAnsi" w:hAnsiTheme="minorHAnsi" w:cs="Arial"/>
+                <w:color w:val="FF0000"/>
+                <w:sz w:val="18"/>
+                <w:szCs w:val="18"/>
+              </w:rPr>
+              <w:t>, AAV</w:t>
+            </w:r>
+          </w:p>
+          <w:p>
+            <w:pPr>
+              <w:spacing w:before="0"/>
+              <w:rPr>
+                <w:rFonts w:asciiTheme="minorHAnsi" w:hAnsiTheme="minorHAnsi" w:cstheme="minorHAnsi"/>
                 <w:sz w:val="18"/>
                 <w:szCs w:val="18"/>
               </w:rPr>
@@ -1973,7 +1598,7 @@
                 <w:sz w:val="18"/>
                 <w:szCs w:val="18"/>
               </w:rPr>
-              <w:t>Korey</w:t>
+              <w:t>Ward</w:t>
             </w:r>
           </w:p>
         </w:tc>
@@ -2060,59 +1685,6 @@
               <w:right w:val="single" w:sz="6" w:space="0" w:color="auto"/>
             </w:tcBorders>
           </w:tcPr>
-          <w:p>
-            <w:pPr>
-              <w:spacing w:before="0"/>
-              <w:rPr>
-                <w:rFonts w:asciiTheme="minorHAnsi" w:hAnsiTheme="minorHAnsi" w:cs="Arial"/>
-                <w:color w:val="FF0000"/>
-                <w:sz w:val="18"/>
-                <w:szCs w:val="18"/>
-              </w:rPr>
-            </w:pPr>
-            <w:sdt>
-              <w:sdtPr>
-                <w:rPr>
-                  <w:rFonts w:asciiTheme="minorHAnsi" w:hAnsiTheme="minorHAnsi" w:cs="Arial"/>
-                  <w:sz w:val="18"/>
-                  <w:szCs w:val="18"/>
-                </w:rPr>
-                <w:id w:val="-1491555801"/>
-                <w14:checkbox>
-                  <w14:checked w14:val="1"/>
-                  <w14:checkedState w14:val="2612" w14:font="MS Gothic"/>
-                  <w14:uncheckedState w14:val="2610" w14:font="MS Gothic"/>
-                </w14:checkbox>
-              </w:sdtPr>
-              <w:sdtEndPr/>
-              <w:sdtContent>
-                <w:r>
-                  <w:rPr>
-                    <w:rFonts w:ascii="MS Gothic" w:eastAsia="MS Gothic" w:hAnsi="MS Gothic" w:cs="Arial" w:hint="eastAsia"/>
-                    <w:sz w:val="18"/>
-                    <w:szCs w:val="18"/>
-                  </w:rPr>
-                  <w:t>☒</w:t>
-                </w:r>
-              </w:sdtContent>
-            </w:sdt>
-            <w:r>
-              <w:rPr>
-                <w:rFonts w:asciiTheme="minorHAnsi" w:hAnsiTheme="minorHAnsi" w:cs="Arial"/>
-                <w:sz w:val="18"/>
-                <w:szCs w:val="18"/>
-              </w:rPr>
-              <w:t xml:space="preserve"> </w:t>
-            </w:r>
-            <w:r>
-              <w:rPr>
-                <w:rFonts w:asciiTheme="minorHAnsi" w:hAnsiTheme="minorHAnsi" w:cs="Arial"/>
-                <w:sz w:val="18"/>
-                <w:szCs w:val="18"/>
-              </w:rPr>
-              <w:t>implant, experiment 4x more females</w:t>
-            </w:r>
-          </w:p>
           <w:p>
             <w:pPr>
               <w:spacing w:before="0"/>
@@ -2242,15 +1814,7 @@
                 <w:sz w:val="18"/>
                 <w:szCs w:val="18"/>
               </w:rPr>
-              <w:t xml:space="preserve">Spindle characteristics are not different across post-learning </w:t>
-            </w:r>
-            <w:r>
-              <w:rPr>
-                <w:rFonts w:asciiTheme="minorHAnsi" w:hAnsiTheme="minorHAnsi" w:cs="Arial"/>
-                <w:sz w:val="18"/>
-                <w:szCs w:val="18"/>
-              </w:rPr>
-              <w:t>sleep</w:t>
+              <w:t xml:space="preserve">Spindle and slow oscillations </w:t>
             </w:r>
           </w:p>
           <w:p>
@@ -2273,26 +1837,26 @@
                 <w:sz w:val="18"/>
                 <w:szCs w:val="18"/>
               </w:rPr>
-              <w:t>Spindle occurrence is transiently elevated in early NREM sleep</w:t>
-            </w:r>
-            <w:r>
-              <w:rPr>
-                <w:rFonts w:asciiTheme="minorHAnsi" w:hAnsiTheme="minorHAnsi" w:cs="Arial"/>
-                <w:sz w:val="18"/>
-                <w:szCs w:val="18"/>
-              </w:rPr>
-              <w:t xml:space="preserve"> compared to </w:t>
-            </w:r>
-            <w:proofErr w:type="spellStart"/>
-            <w:r>
-              <w:rPr>
-                <w:rFonts w:asciiTheme="minorHAnsi" w:hAnsiTheme="minorHAnsi" w:cs="Arial"/>
-                <w:sz w:val="18"/>
-                <w:szCs w:val="18"/>
-              </w:rPr>
-              <w:t>bline</w:t>
-            </w:r>
-            <w:proofErr w:type="spellEnd"/>
+              <w:t>Spindle characteristics are not differen</w:t>
+            </w:r>
+            <w:bookmarkStart w:id="0" w:name="_GoBack"/>
+            <w:bookmarkEnd w:id="0"/>
+            <w:r>
+              <w:rPr>
+                <w:rFonts w:asciiTheme="minorHAnsi" w:hAnsiTheme="minorHAnsi" w:cs="Arial"/>
+                <w:sz w:val="18"/>
+                <w:szCs w:val="18"/>
+              </w:rPr>
+              <w:t xml:space="preserve">t </w:t>
+            </w:r>
+            <w:r>
+              <w:rPr>
+                <w:rFonts w:asciiTheme="minorHAnsi" w:hAnsiTheme="minorHAnsi" w:cs="Arial"/>
+                <w:sz w:val="18"/>
+                <w:szCs w:val="18"/>
+              </w:rPr>
+              <w:t>in sleep after learning compared to baseline</w:t>
+            </w:r>
           </w:p>
           <w:p>
             <w:pPr>
@@ -2304,6 +1868,53 @@
               <w:spacing w:before="0"/>
               <w:rPr>
                 <w:rFonts w:asciiTheme="minorHAnsi" w:hAnsiTheme="minorHAnsi" w:cs="Arial"/>
+                <w:sz w:val="18"/>
+                <w:szCs w:val="18"/>
+              </w:rPr>
+            </w:pPr>
+            <w:r>
+              <w:rPr>
+                <w:rFonts w:asciiTheme="minorHAnsi" w:hAnsiTheme="minorHAnsi" w:cs="Arial"/>
+                <w:sz w:val="18"/>
+                <w:szCs w:val="18"/>
+              </w:rPr>
+              <w:t>Spindle occurrence is transiently elevated in early NREM sleep</w:t>
+            </w:r>
+            <w:r>
+              <w:rPr>
+                <w:rFonts w:asciiTheme="minorHAnsi" w:hAnsiTheme="minorHAnsi" w:cs="Arial"/>
+                <w:sz w:val="18"/>
+                <w:szCs w:val="18"/>
+              </w:rPr>
+              <w:t xml:space="preserve"> compared to b</w:t>
+            </w:r>
+            <w:r>
+              <w:rPr>
+                <w:rFonts w:asciiTheme="minorHAnsi" w:hAnsiTheme="minorHAnsi" w:cs="Arial"/>
+                <w:sz w:val="18"/>
+                <w:szCs w:val="18"/>
+              </w:rPr>
+              <w:t>ase</w:t>
+            </w:r>
+            <w:r>
+              <w:rPr>
+                <w:rFonts w:asciiTheme="minorHAnsi" w:hAnsiTheme="minorHAnsi" w:cs="Arial"/>
+                <w:sz w:val="18"/>
+                <w:szCs w:val="18"/>
+              </w:rPr>
+              <w:t>line</w:t>
+            </w:r>
+          </w:p>
+          <w:p>
+            <w:pPr>
+              <w:pStyle w:val="ListParagraph"/>
+              <w:numPr>
+                <w:ilvl w:val="0"/>
+                <w:numId w:val="20"/>
+              </w:numPr>
+              <w:spacing w:before="0"/>
+              <w:rPr>
+                <w:rFonts w:asciiTheme="minorHAnsi" w:hAnsiTheme="minorHAnsi" w:cs="Arial"/>
                 <w:color w:val="FF0000"/>
                 <w:sz w:val="18"/>
                 <w:szCs w:val="18"/>
@@ -2315,7 +1926,7 @@
                 <w:sz w:val="18"/>
                 <w:szCs w:val="18"/>
               </w:rPr>
-              <w:t>What about s</w:t>
+              <w:t>S</w:t>
             </w:r>
             <w:r>
               <w:rPr>
@@ -2421,15 +2032,42 @@
               </w:rPr>
               <w:t xml:space="preserve">. </w:t>
             </w:r>
-            <w:r>
+          </w:p>
+          <w:p>
+            <w:pPr>
+              <w:pStyle w:val="ListParagraph"/>
+              <w:numPr>
+                <w:ilvl w:val="0"/>
+                <w:numId w:val="20"/>
+              </w:numPr>
+              <w:spacing w:before="0"/>
               <w:rPr>
                 <w:rFonts w:asciiTheme="minorHAnsi" w:hAnsiTheme="minorHAnsi" w:cs="Arial"/>
                 <w:color w:val="FF0000"/>
                 <w:sz w:val="18"/>
                 <w:szCs w:val="18"/>
               </w:rPr>
-              <w:t>Anything in controls?</w:t>
-            </w:r>
+            </w:pPr>
+            <w:r>
+              <w:rPr>
+                <w:rFonts w:asciiTheme="minorHAnsi" w:hAnsiTheme="minorHAnsi" w:cs="Arial"/>
+                <w:color w:val="FF0000"/>
+                <w:sz w:val="18"/>
+                <w:szCs w:val="18"/>
+              </w:rPr>
+              <w:t>Spindle and slow oscillation associations with learning</w:t>
+            </w:r>
+          </w:p>
+          <w:p>
+            <w:pPr>
+              <w:spacing w:before="0"/>
+              <w:rPr>
+                <w:rFonts w:asciiTheme="minorHAnsi" w:hAnsiTheme="minorHAnsi" w:cs="Arial"/>
+                <w:color w:val="FF0000"/>
+                <w:sz w:val="18"/>
+                <w:szCs w:val="18"/>
+              </w:rPr>
+            </w:pPr>
           </w:p>
         </w:tc>
         <w:tc>
@@ -3590,6 +3228,7 @@
                   <w14:uncheckedState w14:val="2610" w14:font="MS Gothic"/>
                 </w14:checkbox>
               </w:sdtPr>
+              <w:sdtEndPr/>
               <w:sdtContent>
                 <w:r>
                   <w:rPr>
@@ -4197,6 +3836,383 @@
                 <w:szCs w:val="18"/>
               </w:rPr>
             </w:pPr>
+            <w:proofErr w:type="spellStart"/>
+            <w:r>
+              <w:rPr>
+                <w:rFonts w:asciiTheme="minorHAnsi" w:hAnsiTheme="minorHAnsi" w:cs="Arial"/>
+                <w:sz w:val="18"/>
+                <w:szCs w:val="18"/>
+              </w:rPr>
+              <w:t>huSpindle</w:t>
+            </w:r>
+            <w:proofErr w:type="spellEnd"/>
+            <w:r>
+              <w:rPr>
+                <w:rFonts w:asciiTheme="minorHAnsi" w:hAnsiTheme="minorHAnsi" w:cs="Arial"/>
+                <w:sz w:val="18"/>
+                <w:szCs w:val="18"/>
+              </w:rPr>
+              <w:t>-tau paper</w:t>
+            </w:r>
+          </w:p>
+        </w:tc>
+        <w:tc>
+          <w:tcPr>
+            <w:tcW w:w="7578" w:type="dxa"/>
+            <w:tcBorders>
+              <w:top w:val="single" w:sz="6" w:space="0" w:color="auto"/>
+              <w:left w:val="single" w:sz="6" w:space="0" w:color="auto"/>
+              <w:bottom w:val="single" w:sz="6" w:space="0" w:color="auto"/>
+              <w:right w:val="single" w:sz="6" w:space="0" w:color="auto"/>
+            </w:tcBorders>
+          </w:tcPr>
+          <w:p>
+            <w:pPr>
+              <w:spacing w:before="0"/>
+              <w:rPr>
+                <w:rFonts w:asciiTheme="minorHAnsi" w:hAnsiTheme="minorHAnsi" w:cs="Arial"/>
+                <w:sz w:val="18"/>
+                <w:szCs w:val="18"/>
+              </w:rPr>
+            </w:pPr>
+            <w:sdt>
+              <w:sdtPr>
+                <w:rPr>
+                  <w:rFonts w:asciiTheme="minorHAnsi" w:hAnsiTheme="minorHAnsi" w:cs="Arial"/>
+                  <w:sz w:val="18"/>
+                  <w:szCs w:val="18"/>
+                </w:rPr>
+                <w:id w:val="-1811010066"/>
+                <w14:checkbox>
+                  <w14:checked w14:val="1"/>
+                  <w14:checkedState w14:val="2612" w14:font="MS Gothic"/>
+                  <w14:uncheckedState w14:val="2610" w14:font="MS Gothic"/>
+                </w14:checkbox>
+              </w:sdtPr>
+              <w:sdtContent>
+                <w:r>
+                  <w:rPr>
+                    <w:rFonts w:ascii="MS Gothic" w:eastAsia="MS Gothic" w:hAnsi="MS Gothic" w:cs="Arial" w:hint="eastAsia"/>
+                    <w:sz w:val="18"/>
+                    <w:szCs w:val="18"/>
+                  </w:rPr>
+                  <w:t>☒</w:t>
+                </w:r>
+              </w:sdtContent>
+            </w:sdt>
+            <w:r>
+              <w:rPr>
+                <w:rFonts w:asciiTheme="minorHAnsi" w:hAnsiTheme="minorHAnsi" w:cs="Arial"/>
+                <w:sz w:val="18"/>
+                <w:szCs w:val="18"/>
+              </w:rPr>
+              <w:t xml:space="preserve"> revise Andrew/Ricardo’s feedback, </w:t>
+            </w:r>
+            <w:proofErr w:type="spellStart"/>
+            <w:r>
+              <w:rPr>
+                <w:rFonts w:asciiTheme="minorHAnsi" w:hAnsiTheme="minorHAnsi" w:cs="Arial"/>
+                <w:sz w:val="18"/>
+                <w:szCs w:val="18"/>
+              </w:rPr>
+              <w:t>ApoE</w:t>
+            </w:r>
+            <w:proofErr w:type="spellEnd"/>
+            <w:r>
+              <w:rPr>
+                <w:rFonts w:asciiTheme="minorHAnsi" w:hAnsiTheme="minorHAnsi" w:cs="Arial"/>
+                <w:sz w:val="18"/>
+                <w:szCs w:val="18"/>
+              </w:rPr>
+              <w:t xml:space="preserve"> QA</w:t>
+            </w:r>
+          </w:p>
+          <w:p>
+            <w:pPr>
+              <w:spacing w:before="0"/>
+              <w:rPr>
+                <w:rFonts w:asciiTheme="minorHAnsi" w:hAnsiTheme="minorHAnsi" w:cs="Arial"/>
+                <w:sz w:val="18"/>
+                <w:szCs w:val="18"/>
+              </w:rPr>
+            </w:pPr>
+            <w:sdt>
+              <w:sdtPr>
+                <w:rPr>
+                  <w:rFonts w:asciiTheme="minorHAnsi" w:hAnsiTheme="minorHAnsi" w:cs="Arial"/>
+                  <w:sz w:val="18"/>
+                  <w:szCs w:val="18"/>
+                </w:rPr>
+                <w:id w:val="-455178437"/>
+                <w14:checkbox>
+                  <w14:checked w14:val="1"/>
+                  <w14:checkedState w14:val="2612" w14:font="MS Gothic"/>
+                  <w14:uncheckedState w14:val="2610" w14:font="MS Gothic"/>
+                </w14:checkbox>
+              </w:sdtPr>
+              <w:sdtContent>
+                <w:r>
+                  <w:rPr>
+                    <w:rFonts w:ascii="MS Gothic" w:eastAsia="MS Gothic" w:hAnsi="MS Gothic" w:cs="Arial" w:hint="eastAsia"/>
+                    <w:sz w:val="18"/>
+                    <w:szCs w:val="18"/>
+                  </w:rPr>
+                  <w:t>☒</w:t>
+                </w:r>
+              </w:sdtContent>
+            </w:sdt>
+            <w:r>
+              <w:rPr>
+                <w:rFonts w:asciiTheme="minorHAnsi" w:hAnsiTheme="minorHAnsi" w:cs="Arial"/>
+                <w:sz w:val="18"/>
+                <w:szCs w:val="18"/>
+              </w:rPr>
+              <w:t xml:space="preserve"> discussion</w:t>
+            </w:r>
+          </w:p>
+          <w:p>
+            <w:pPr>
+              <w:spacing w:before="0"/>
+              <w:rPr>
+                <w:rFonts w:asciiTheme="minorHAnsi" w:hAnsiTheme="minorHAnsi" w:cs="Arial"/>
+                <w:sz w:val="18"/>
+                <w:szCs w:val="18"/>
+              </w:rPr>
+            </w:pPr>
+            <w:sdt>
+              <w:sdtPr>
+                <w:rPr>
+                  <w:rFonts w:asciiTheme="minorHAnsi" w:hAnsiTheme="minorHAnsi" w:cs="Arial"/>
+                  <w:sz w:val="18"/>
+                  <w:szCs w:val="18"/>
+                </w:rPr>
+                <w:id w:val="-1055385024"/>
+                <w14:checkbox>
+                  <w14:checked w14:val="1"/>
+                  <w14:checkedState w14:val="2612" w14:font="MS Gothic"/>
+                  <w14:uncheckedState w14:val="2610" w14:font="MS Gothic"/>
+                </w14:checkbox>
+              </w:sdtPr>
+              <w:sdtContent>
+                <w:r>
+                  <w:rPr>
+                    <w:rFonts w:ascii="MS Gothic" w:eastAsia="MS Gothic" w:hAnsi="MS Gothic" w:cs="Arial" w:hint="eastAsia"/>
+                    <w:sz w:val="18"/>
+                    <w:szCs w:val="18"/>
+                  </w:rPr>
+                  <w:t>☒</w:t>
+                </w:r>
+              </w:sdtContent>
+            </w:sdt>
+            <w:r>
+              <w:rPr>
+                <w:rFonts w:asciiTheme="minorHAnsi" w:hAnsiTheme="minorHAnsi" w:cs="Arial"/>
+                <w:color w:val="FF0000"/>
+                <w:sz w:val="18"/>
+                <w:szCs w:val="18"/>
+              </w:rPr>
+              <w:t xml:space="preserve"> </w:t>
+            </w:r>
+            <w:proofErr w:type="gramStart"/>
+            <w:r>
+              <w:rPr>
+                <w:rFonts w:asciiTheme="minorHAnsi" w:hAnsiTheme="minorHAnsi" w:cs="Arial"/>
+                <w:sz w:val="18"/>
+                <w:szCs w:val="18"/>
+              </w:rPr>
+              <w:t>spindle</w:t>
+            </w:r>
+            <w:proofErr w:type="gramEnd"/>
+            <w:r>
+              <w:rPr>
+                <w:rFonts w:asciiTheme="minorHAnsi" w:hAnsiTheme="minorHAnsi" w:cs="Arial"/>
+                <w:sz w:val="18"/>
+                <w:szCs w:val="18"/>
+              </w:rPr>
+              <w:t xml:space="preserve"> property literature search: mechanistically, </w:t>
+            </w:r>
+            <w:r>
+              <w:rPr>
+                <w:rFonts w:asciiTheme="minorHAnsi" w:hAnsiTheme="minorHAnsi" w:cs="Arial"/>
+                <w:sz w:val="18"/>
+                <w:szCs w:val="18"/>
+              </w:rPr>
+              <w:t xml:space="preserve">how tau can </w:t>
+            </w:r>
+            <w:r>
+              <w:rPr>
+                <w:rFonts w:asciiTheme="minorHAnsi" w:hAnsiTheme="minorHAnsi" w:cs="Arial"/>
+                <w:sz w:val="18"/>
+                <w:szCs w:val="18"/>
+              </w:rPr>
+              <w:t xml:space="preserve">alter density, duration. </w:t>
+            </w:r>
+            <w:proofErr w:type="spellStart"/>
+            <w:r>
+              <w:rPr>
+                <w:rFonts w:asciiTheme="minorHAnsi" w:hAnsiTheme="minorHAnsi" w:cs="Arial"/>
+                <w:sz w:val="18"/>
+                <w:szCs w:val="18"/>
+              </w:rPr>
+              <w:t>Ie</w:t>
+            </w:r>
+            <w:proofErr w:type="spellEnd"/>
+            <w:r>
+              <w:rPr>
+                <w:rFonts w:asciiTheme="minorHAnsi" w:hAnsiTheme="minorHAnsi" w:cs="Arial"/>
+                <w:sz w:val="18"/>
+                <w:szCs w:val="18"/>
+              </w:rPr>
+              <w:t xml:space="preserve">. </w:t>
+            </w:r>
+            <w:r>
+              <w:rPr>
+                <w:rFonts w:asciiTheme="minorHAnsi" w:hAnsiTheme="minorHAnsi" w:cs="Arial"/>
+                <w:sz w:val="18"/>
+                <w:szCs w:val="18"/>
+              </w:rPr>
+              <w:t>neuronal electrophysiological properties: resting membrane potential, input resistance, intrinsic excitability, and effects on T-type calcium channels and K+ channels that contribute to spindle generation</w:t>
+            </w:r>
+          </w:p>
+          <w:p>
+            <w:pPr>
+              <w:spacing w:before="0"/>
+              <w:rPr>
+                <w:rFonts w:asciiTheme="minorHAnsi" w:hAnsiTheme="minorHAnsi" w:cs="Arial"/>
+                <w:sz w:val="18"/>
+                <w:szCs w:val="18"/>
+              </w:rPr>
+            </w:pPr>
+            <w:sdt>
+              <w:sdtPr>
+                <w:rPr>
+                  <w:rFonts w:asciiTheme="minorHAnsi" w:hAnsiTheme="minorHAnsi" w:cs="Arial"/>
+                  <w:sz w:val="18"/>
+                  <w:szCs w:val="18"/>
+                </w:rPr>
+                <w:id w:val="361098736"/>
+                <w14:checkbox>
+                  <w14:checked w14:val="0"/>
+                  <w14:checkedState w14:val="2612" w14:font="MS Gothic"/>
+                  <w14:uncheckedState w14:val="2610" w14:font="MS Gothic"/>
+                </w14:checkbox>
+              </w:sdtPr>
+              <w:sdtContent>
+                <w:r>
+                  <w:rPr>
+                    <w:rFonts w:ascii="MS Gothic" w:eastAsia="MS Gothic" w:hAnsi="MS Gothic" w:cs="Arial" w:hint="eastAsia"/>
+                    <w:sz w:val="18"/>
+                    <w:szCs w:val="18"/>
+                  </w:rPr>
+                  <w:t>☐</w:t>
+                </w:r>
+              </w:sdtContent>
+            </w:sdt>
+            <w:r>
+              <w:rPr>
+                <w:rFonts w:asciiTheme="minorHAnsi" w:hAnsiTheme="minorHAnsi" w:cs="Arial"/>
+                <w:color w:val="FF0000"/>
+                <w:sz w:val="18"/>
+                <w:szCs w:val="18"/>
+              </w:rPr>
+              <w:t xml:space="preserve"> </w:t>
+            </w:r>
+            <w:r>
+              <w:rPr>
+                <w:rFonts w:asciiTheme="minorHAnsi" w:hAnsiTheme="minorHAnsi" w:cs="Arial"/>
+                <w:color w:val="FF0000"/>
+                <w:sz w:val="18"/>
+                <w:szCs w:val="18"/>
+              </w:rPr>
+              <w:t>discussion</w:t>
+            </w:r>
+          </w:p>
+          <w:p>
+            <w:pPr>
+              <w:spacing w:before="0"/>
+              <w:rPr>
+                <w:rFonts w:asciiTheme="minorHAnsi" w:hAnsiTheme="minorHAnsi" w:cs="Arial"/>
+                <w:sz w:val="18"/>
+                <w:szCs w:val="18"/>
+              </w:rPr>
+            </w:pPr>
+          </w:p>
+        </w:tc>
+        <w:tc>
+          <w:tcPr>
+            <w:tcW w:w="1080" w:type="dxa"/>
+            <w:tcBorders>
+              <w:top w:val="single" w:sz="6" w:space="0" w:color="auto"/>
+              <w:left w:val="single" w:sz="6" w:space="0" w:color="auto"/>
+              <w:bottom w:val="single" w:sz="6" w:space="0" w:color="auto"/>
+              <w:right w:val="single" w:sz="6" w:space="0" w:color="auto"/>
+            </w:tcBorders>
+          </w:tcPr>
+          <w:p>
+            <w:pPr>
+              <w:spacing w:before="0"/>
+              <w:jc w:val="center"/>
+              <w:rPr>
+                <w:rFonts w:asciiTheme="minorHAnsi" w:hAnsiTheme="minorHAnsi" w:cstheme="minorHAnsi"/>
+                <w:sz w:val="18"/>
+                <w:szCs w:val="18"/>
+              </w:rPr>
+            </w:pPr>
+            <w:r>
+              <w:rPr>
+                <w:rFonts w:asciiTheme="minorHAnsi" w:hAnsiTheme="minorHAnsi" w:cstheme="minorHAnsi"/>
+                <w:sz w:val="18"/>
+                <w:szCs w:val="18"/>
+              </w:rPr>
+              <w:t>Korey</w:t>
+            </w:r>
+          </w:p>
+        </w:tc>
+      </w:tr>
+      <w:tr>
+        <w:trPr>
+          <w:trHeight w:val="642"/>
+        </w:trPr>
+        <w:tc>
+          <w:tcPr>
+            <w:tcW w:w="447" w:type="dxa"/>
+            <w:tcBorders>
+              <w:top w:val="single" w:sz="6" w:space="0" w:color="auto"/>
+              <w:left w:val="single" w:sz="6" w:space="0" w:color="auto"/>
+              <w:bottom w:val="single" w:sz="6" w:space="0" w:color="auto"/>
+              <w:right w:val="single" w:sz="6" w:space="0" w:color="auto"/>
+            </w:tcBorders>
+          </w:tcPr>
+          <w:p>
+            <w:pPr>
+              <w:spacing w:before="0"/>
+              <w:rPr>
+                <w:rFonts w:asciiTheme="minorHAnsi" w:hAnsiTheme="minorHAnsi" w:cstheme="minorHAnsi"/>
+                <w:sz w:val="18"/>
+                <w:szCs w:val="18"/>
+              </w:rPr>
+            </w:pPr>
+          </w:p>
+        </w:tc>
+        <w:tc>
+          <w:tcPr>
+            <w:tcW w:w="1983" w:type="dxa"/>
+            <w:tcBorders>
+              <w:top w:val="single" w:sz="6" w:space="0" w:color="auto"/>
+              <w:left w:val="single" w:sz="6" w:space="0" w:color="auto"/>
+              <w:bottom w:val="single" w:sz="6" w:space="0" w:color="auto"/>
+              <w:right w:val="single" w:sz="6" w:space="0" w:color="auto"/>
+            </w:tcBorders>
+          </w:tcPr>
+          <w:p>
+            <w:pPr>
+              <w:spacing w:before="0"/>
+              <w:rPr>
+                <w:rFonts w:asciiTheme="minorHAnsi" w:hAnsiTheme="minorHAnsi" w:cstheme="minorHAnsi"/>
+                <w:sz w:val="18"/>
+                <w:szCs w:val="18"/>
+              </w:rPr>
+            </w:pPr>
             <w:r>
               <w:rPr>
                 <w:rFonts w:asciiTheme="minorHAnsi" w:hAnsiTheme="minorHAnsi" w:cstheme="minorHAnsi"/>
@@ -4258,7 +4274,6 @@
                   <w14:uncheckedState w14:val="2610" w14:font="MS Gothic"/>
                 </w14:checkbox>
               </w:sdtPr>
-              <w:sdtEndPr/>
               <w:sdtContent>
                 <w:r>
                   <w:rPr>
@@ -4281,6 +4296,7 @@
             <w:r>
               <w:rPr>
                 <w:rFonts w:asciiTheme="minorHAnsi" w:hAnsiTheme="minorHAnsi" w:cstheme="minorHAnsi"/>
+                <w:strike/>
                 <w:sz w:val="18"/>
                 <w:szCs w:val="18"/>
               </w:rPr>
@@ -4291,6 +4307,7 @@
                 <w:rPr>
                   <w:rStyle w:val="Hyperlink"/>
                   <w:rFonts w:asciiTheme="minorHAnsi" w:hAnsiTheme="minorHAnsi" w:cstheme="minorHAnsi"/>
+                  <w:strike/>
                   <w:sz w:val="18"/>
                   <w:szCs w:val="18"/>
                 </w:rPr>
@@ -4321,7 +4338,6 @@
                   <w14:uncheckedState w14:val="2610" w14:font="MS Gothic"/>
                 </w14:checkbox>
               </w:sdtPr>
-              <w:sdtEndPr/>
               <w:sdtContent>
                 <w:r>
                   <w:rPr>
@@ -4375,7 +4391,7 @@
             <w:pPr>
               <w:spacing w:before="0"/>
               <w:rPr>
-                <w:rFonts w:ascii="MS Gothic" w:eastAsia="MS Gothic" w:hAnsi="MS Gothic" w:cs="Arial"/>
+                <w:rFonts w:asciiTheme="minorHAnsi" w:hAnsiTheme="minorHAnsi" w:cstheme="minorHAnsi"/>
                 <w:sz w:val="18"/>
                 <w:szCs w:val="18"/>
               </w:rPr>
@@ -4394,7 +4410,6 @@
                   <w14:uncheckedState w14:val="2610" w14:font="MS Gothic"/>
                 </w14:checkbox>
               </w:sdtPr>
-              <w:sdtEndPr/>
               <w:sdtContent>
                 <w:r>
                   <w:rPr>
@@ -4420,8 +4435,34 @@
                 <w:sz w:val="18"/>
                 <w:szCs w:val="18"/>
               </w:rPr>
-              <w:t>Sleepy: not available</w:t>
-            </w:r>
+              <w:t>Sleepy gene: CRISPR gene edit</w:t>
+            </w:r>
+            <w:r>
+              <w:rPr>
+                <w:rFonts w:asciiTheme="minorHAnsi" w:hAnsiTheme="minorHAnsi" w:cstheme="minorHAnsi"/>
+                <w:sz w:val="18"/>
+                <w:szCs w:val="18"/>
+              </w:rPr>
+              <w:t xml:space="preserve">, </w:t>
+            </w:r>
+            <w:r>
+              <w:rPr>
+                <w:rFonts w:asciiTheme="minorHAnsi" w:hAnsiTheme="minorHAnsi" w:cstheme="minorHAnsi"/>
+                <w:sz w:val="18"/>
+                <w:szCs w:val="18"/>
+              </w:rPr>
+              <w:t>doi:10.1038/nature20142</w:t>
+            </w:r>
+          </w:p>
+          <w:p>
+            <w:pPr>
+              <w:spacing w:before="0"/>
+              <w:rPr>
+                <w:rFonts w:ascii="MS Gothic" w:eastAsia="MS Gothic" w:hAnsi="MS Gothic" w:cs="Arial"/>
+                <w:sz w:val="18"/>
+                <w:szCs w:val="18"/>
+              </w:rPr>
+            </w:pPr>
           </w:p>
         </w:tc>
         <w:tc>
@@ -4504,7 +4545,6 @@
                 <w:rFonts w:asciiTheme="minorHAnsi" w:hAnsiTheme="minorHAnsi" w:cs="Arial"/>
                 <w:b/>
               </w:rPr>
-              <w:lastRenderedPageBreak/>
               <w:t>#</w:t>
             </w:r>
           </w:p>
@@ -8643,7 +8683,7 @@
 </file>
 
 <file path=customXml/itemProps1.xml><?xml version="1.0" encoding="utf-8"?>
-<ds:datastoreItem xmlns:ds="http://schemas.openxmlformats.org/officeDocument/2006/customXml" ds:itemID="{4822FAC4-3E66-4E3A-BEE1-A86EF1CAA445}">
+<ds:datastoreItem xmlns:ds="http://schemas.openxmlformats.org/officeDocument/2006/customXml" ds:itemID="{9AF66F70-558C-42D4-855C-A03B6A1D6888}">
   <ds:schemaRefs>
     <ds:schemaRef ds:uri="http://schemas.openxmlformats.org/officeDocument/2006/bibliography"/>
   </ds:schemaRefs>

--- a/_Communicating/_Meetings/VargaLabMtgNotes_2017_current.docx
+++ b/_Communicating/_Meetings/VargaLabMtgNotes_2017_current.docx
@@ -1,6 +1,6 @@
 
 <file path=word/document.xml><?xml version="1.0" encoding="utf-8"?>
-<w:document xmlns:wpc="http://schemas.microsoft.com/office/word/2010/wordprocessingCanvas" xmlns:mc="http://schemas.openxmlformats.org/markup-compatibility/2006" xmlns:o="urn:schemas-microsoft-com:office:office" xmlns:r="http://schemas.openxmlformats.org/officeDocument/2006/relationships" xmlns:m="http://schemas.openxmlformats.org/officeDocument/2006/math" xmlns:v="urn:schemas-microsoft-com:vml" xmlns:wp14="http://schemas.microsoft.com/office/word/2010/wordprocessingDrawing" xmlns:wp="http://schemas.openxmlformats.org/drawingml/2006/wordprocessingDrawing" xmlns:w10="urn:schemas-microsoft-com:office:word" xmlns:w="http://schemas.openxmlformats.org/wordprocessingml/2006/main" xmlns:w14="http://schemas.microsoft.com/office/word/2010/wordml" xmlns:wpg="http://schemas.microsoft.com/office/word/2010/wordprocessingGroup" xmlns:wpi="http://schemas.microsoft.com/office/word/2010/wordprocessingInk" xmlns:wne="http://schemas.microsoft.com/office/word/2006/wordml" xmlns:wps="http://schemas.microsoft.com/office/word/2010/wordprocessingShape" mc:Ignorable="w14 wp14">
+<w:document xmlns:wpc="http://schemas.microsoft.com/office/word/2010/wordprocessingCanvas" xmlns:mo="http://schemas.microsoft.com/office/mac/office/2008/main" xmlns:mc="http://schemas.openxmlformats.org/markup-compatibility/2006" xmlns:mv="urn:schemas-microsoft-com:mac:vml" xmlns:o="urn:schemas-microsoft-com:office:office" xmlns:r="http://schemas.openxmlformats.org/officeDocument/2006/relationships" xmlns:m="http://schemas.openxmlformats.org/officeDocument/2006/math" xmlns:v="urn:schemas-microsoft-com:vml" xmlns:wp14="http://schemas.microsoft.com/office/word/2010/wordprocessingDrawing" xmlns:wp="http://schemas.openxmlformats.org/drawingml/2006/wordprocessingDrawing" xmlns:w10="urn:schemas-microsoft-com:office:word" xmlns:w="http://schemas.openxmlformats.org/wordprocessingml/2006/main" xmlns:w14="http://schemas.microsoft.com/office/word/2010/wordml" xmlns:w15="http://schemas.microsoft.com/office/word/2012/wordml" xmlns:wpg="http://schemas.microsoft.com/office/word/2010/wordprocessingGroup" xmlns:wpi="http://schemas.microsoft.com/office/word/2010/wordprocessingInk" xmlns:wne="http://schemas.microsoft.com/office/word/2006/wordml" xmlns:wps="http://schemas.microsoft.com/office/word/2010/wordprocessingShape" mc:Ignorable="w14 w15 wp14">
   <w:body>
     <w:p>
       <w:pPr>
@@ -281,7 +281,28 @@
               <w:rPr>
                 <w:rFonts w:asciiTheme="minorHAnsi" w:hAnsiTheme="minorHAnsi" w:cs="Arial"/>
               </w:rPr>
-              <w:t>: 4 PS19+ males, done on Sept 1st</w:t>
+              <w:t xml:space="preserve">: </w:t>
+            </w:r>
+            <w:r>
+              <w:rPr>
+                <w:rFonts w:asciiTheme="minorHAnsi" w:hAnsiTheme="minorHAnsi" w:cs="Arial"/>
+                <w:color w:val="FF0000"/>
+              </w:rPr>
+              <w:t>4x PS19</w:t>
+            </w:r>
+            <w:r>
+              <w:rPr>
+                <w:rFonts w:asciiTheme="minorHAnsi" w:hAnsiTheme="minorHAnsi" w:cs="Arial"/>
+                <w:color w:val="FF0000"/>
+              </w:rPr>
+              <w:t xml:space="preserve"> </w:t>
+            </w:r>
+            <w:r>
+              <w:rPr>
+                <w:rFonts w:asciiTheme="minorHAnsi" w:hAnsiTheme="minorHAnsi" w:cs="Arial"/>
+                <w:color w:val="FF0000"/>
+              </w:rPr>
+              <w:t>females done on 11/2/17</w:t>
             </w:r>
           </w:p>
           <w:p>
@@ -298,6 +319,7 @@
               </w:rPr>
               <w:t>On deck</w:t>
             </w:r>
+            <w:proofErr w:type="gramStart"/>
             <w:r>
               <w:rPr>
                 <w:rFonts w:asciiTheme="minorHAnsi" w:hAnsiTheme="minorHAnsi" w:cs="Arial"/>
@@ -308,51 +330,22 @@
               <w:rPr>
                 <w:rFonts w:asciiTheme="minorHAnsi" w:hAnsiTheme="minorHAnsi" w:cs="Arial"/>
               </w:rPr>
-              <w:t xml:space="preserve">4x PS19+ </w:t>
-            </w:r>
-            <w:proofErr w:type="spellStart"/>
-            <w:r>
-              <w:rPr>
-                <w:rFonts w:asciiTheme="minorHAnsi" w:hAnsiTheme="minorHAnsi" w:cs="Arial"/>
-              </w:rPr>
-              <w:t>DoB</w:t>
-            </w:r>
-            <w:proofErr w:type="spellEnd"/>
-            <w:r>
-              <w:rPr>
-                <w:rFonts w:asciiTheme="minorHAnsi" w:hAnsiTheme="minorHAnsi" w:cs="Arial"/>
-              </w:rPr>
-              <w:t xml:space="preserve"> 7</w:t>
-            </w:r>
-            <w:r>
-              <w:rPr>
-                <w:rFonts w:asciiTheme="minorHAnsi" w:hAnsiTheme="minorHAnsi" w:cs="Arial"/>
-              </w:rPr>
-              <w:t>/7/17</w:t>
-            </w:r>
-            <w:r>
-              <w:rPr>
-                <w:rFonts w:asciiTheme="minorHAnsi" w:hAnsiTheme="minorHAnsi" w:cs="Arial"/>
-              </w:rPr>
-              <w:t xml:space="preserve"> aka 2mo on 9/7/17</w:t>
-            </w:r>
-            <w:r>
-              <w:rPr>
-                <w:rFonts w:asciiTheme="minorHAnsi" w:hAnsiTheme="minorHAnsi" w:cs="Arial"/>
-              </w:rPr>
-              <w:sym w:font="Wingdings" w:char="F0E0"/>
-            </w:r>
-            <w:r>
-              <w:rPr>
-                <w:rFonts w:asciiTheme="minorHAnsi" w:hAnsiTheme="minorHAnsi" w:cs="Arial"/>
-              </w:rPr>
-              <w:t>SD</w:t>
-            </w:r>
-            <w:r>
-              <w:rPr>
-                <w:rFonts w:asciiTheme="minorHAnsi" w:hAnsiTheme="minorHAnsi" w:cs="Arial"/>
-              </w:rPr>
-              <w:t>C</w:t>
+              <w:t>???</w:t>
+            </w:r>
+            <w:proofErr w:type="gramEnd"/>
+          </w:p>
+          <w:p>
+            <w:pPr>
+              <w:spacing w:before="0"/>
+              <w:rPr>
+                <w:rFonts w:asciiTheme="minorHAnsi" w:hAnsiTheme="minorHAnsi" w:cs="Arial"/>
+              </w:rPr>
+            </w:pPr>
+            <w:r>
+              <w:rPr>
+                <w:rFonts w:asciiTheme="minorHAnsi" w:hAnsiTheme="minorHAnsi" w:cs="Arial"/>
+              </w:rPr>
+              <w:t>Update on training Kaitlyn (Ward)</w:t>
             </w:r>
           </w:p>
         </w:tc>
@@ -378,7 +371,7 @@
               <w:rPr>
                 <w:rFonts w:asciiTheme="minorHAnsi" w:hAnsiTheme="minorHAnsi" w:cs="Arial"/>
               </w:rPr>
-              <w:t>Kaitlyn?</w:t>
+              <w:t>Kaitlyn</w:t>
             </w:r>
           </w:p>
         </w:tc>
@@ -459,30 +452,8 @@
             <w:pPr>
               <w:spacing w:before="0"/>
               <w:rPr>
-                <w:rFonts w:asciiTheme="minorHAnsi" w:hAnsiTheme="minorHAnsi" w:cs="Arial"/>
-                <w:b/>
+                <w:rFonts w:asciiTheme="minorHAnsi" w:hAnsiTheme="minorHAnsi" w:cstheme="minorHAnsi"/>
                 <w:color w:val="000000" w:themeColor="text1"/>
-                <w:sz w:val="18"/>
-                <w:szCs w:val="18"/>
-              </w:rPr>
-            </w:pPr>
-            <w:r>
-              <w:rPr>
-                <w:rFonts w:asciiTheme="minorHAnsi" w:hAnsiTheme="minorHAnsi" w:cs="Arial"/>
-                <w:b/>
-                <w:color w:val="000000" w:themeColor="text1"/>
-                <w:sz w:val="18"/>
-                <w:szCs w:val="18"/>
-              </w:rPr>
-              <w:t>Have slides by Sept 8th</w:t>
-            </w:r>
-          </w:p>
-          <w:p>
-            <w:pPr>
-              <w:spacing w:before="0"/>
-              <w:rPr>
-                <w:rFonts w:asciiTheme="minorHAnsi" w:hAnsiTheme="minorHAnsi" w:cstheme="minorHAnsi"/>
-                <w:color w:val="FF0000"/>
                 <w:sz w:val="18"/>
                 <w:szCs w:val="18"/>
               </w:rPr>
@@ -491,6 +462,7 @@
               <w:sdtPr>
                 <w:rPr>
                   <w:rFonts w:asciiTheme="minorHAnsi" w:hAnsiTheme="minorHAnsi" w:cs="Arial"/>
+                  <w:color w:val="000000" w:themeColor="text1"/>
                   <w:sz w:val="18"/>
                   <w:szCs w:val="18"/>
                 </w:rPr>
@@ -506,6 +478,7 @@
                 <w:r>
                   <w:rPr>
                     <w:rFonts w:ascii="MS Gothic" w:eastAsia="MS Gothic" w:hAnsi="MS Gothic" w:cs="Arial" w:hint="eastAsia"/>
+                    <w:color w:val="000000" w:themeColor="text1"/>
                     <w:sz w:val="18"/>
                     <w:szCs w:val="18"/>
                   </w:rPr>
@@ -516,6 +489,81 @@
             <w:r>
               <w:rPr>
                 <w:rFonts w:asciiTheme="minorHAnsi" w:hAnsiTheme="minorHAnsi" w:cs="Arial"/>
+                <w:color w:val="000000" w:themeColor="text1"/>
+                <w:sz w:val="18"/>
+                <w:szCs w:val="18"/>
+              </w:rPr>
+              <w:t xml:space="preserve"> </w:t>
+            </w:r>
+            <w:r>
+              <w:rPr>
+                <w:rFonts w:asciiTheme="minorHAnsi" w:hAnsiTheme="minorHAnsi" w:cs="Arial"/>
+                <w:color w:val="000000" w:themeColor="text1"/>
+                <w:sz w:val="18"/>
+                <w:szCs w:val="18"/>
+              </w:rPr>
+              <w:t xml:space="preserve">tau </w:t>
+            </w:r>
+            <w:r>
+              <w:rPr>
+                <w:rFonts w:asciiTheme="minorHAnsi" w:hAnsiTheme="minorHAnsi" w:cs="Arial"/>
+                <w:color w:val="000000" w:themeColor="text1"/>
+                <w:sz w:val="18"/>
+                <w:szCs w:val="18"/>
+              </w:rPr>
+              <w:t>IHC</w:t>
+            </w:r>
+            <w:r>
+              <w:rPr>
+                <w:rFonts w:asciiTheme="minorHAnsi" w:hAnsiTheme="minorHAnsi" w:cs="Arial"/>
+                <w:color w:val="000000" w:themeColor="text1"/>
+                <w:sz w:val="18"/>
+                <w:szCs w:val="18"/>
+              </w:rPr>
+              <w:t xml:space="preserve"> (T-</w:t>
+            </w:r>
+            <w:r>
+              <w:rPr>
+                <w:rFonts w:asciiTheme="minorHAnsi" w:hAnsiTheme="minorHAnsi" w:cs="Arial"/>
+                <w:color w:val="000000" w:themeColor="text1"/>
+                <w:sz w:val="18"/>
+                <w:szCs w:val="18"/>
+              </w:rPr>
+              <w:t xml:space="preserve">tau, AT8, AT100, </w:t>
+            </w:r>
+            <w:proofErr w:type="spellStart"/>
+            <w:r>
+              <w:rPr>
+                <w:rFonts w:asciiTheme="minorHAnsi" w:hAnsiTheme="minorHAnsi" w:cs="Arial"/>
+                <w:color w:val="000000" w:themeColor="text1"/>
+                <w:sz w:val="18"/>
+                <w:szCs w:val="18"/>
+              </w:rPr>
+              <w:t>ThioS</w:t>
+            </w:r>
+            <w:proofErr w:type="spellEnd"/>
+            <w:r>
+              <w:rPr>
+                <w:rFonts w:asciiTheme="minorHAnsi" w:hAnsiTheme="minorHAnsi" w:cs="Arial"/>
+                <w:color w:val="000000" w:themeColor="text1"/>
+                <w:sz w:val="18"/>
+                <w:szCs w:val="18"/>
+              </w:rPr>
+              <w:t>)</w:t>
+            </w:r>
+            <w:r>
+              <w:rPr>
+                <w:rFonts w:asciiTheme="minorHAnsi" w:hAnsiTheme="minorHAnsi" w:cs="Arial"/>
+                <w:color w:val="000000" w:themeColor="text1"/>
+                <w:sz w:val="18"/>
+                <w:szCs w:val="18"/>
+              </w:rPr>
+              <w:t>:</w:t>
+            </w:r>
+            <w:r>
+              <w:rPr>
+                <w:rFonts w:asciiTheme="minorHAnsi" w:hAnsiTheme="minorHAnsi" w:cs="Arial"/>
+                <w:color w:val="000000" w:themeColor="text1"/>
                 <w:sz w:val="18"/>
                 <w:szCs w:val="18"/>
               </w:rPr>
@@ -528,104 +576,14 @@
                 <w:sz w:val="18"/>
                 <w:szCs w:val="18"/>
               </w:rPr>
-              <w:t xml:space="preserve">AT100, Iba1, </w:t>
-            </w:r>
-            <w:proofErr w:type="spellStart"/>
-            <w:r>
-              <w:rPr>
-                <w:rFonts w:asciiTheme="minorHAnsi" w:hAnsiTheme="minorHAnsi" w:cstheme="minorHAnsi"/>
-                <w:color w:val="FF0000"/>
-                <w:sz w:val="18"/>
-                <w:szCs w:val="18"/>
-              </w:rPr>
-              <w:t>ThioS</w:t>
-            </w:r>
-            <w:proofErr w:type="spellEnd"/>
-            <w:r>
-              <w:rPr>
-                <w:rFonts w:asciiTheme="minorHAnsi" w:hAnsiTheme="minorHAnsi" w:cstheme="minorHAnsi"/>
-                <w:color w:val="FF0000"/>
-                <w:sz w:val="18"/>
-                <w:szCs w:val="18"/>
-              </w:rPr>
-              <w:t xml:space="preserve"> on 11mo, SDC3/5/6</w:t>
-            </w:r>
-          </w:p>
-          <w:p>
-            <w:pPr>
-              <w:spacing w:before="0"/>
-              <w:rPr>
-                <w:rFonts w:asciiTheme="minorHAnsi" w:hAnsiTheme="minorHAnsi" w:cstheme="minorHAnsi"/>
-                <w:sz w:val="18"/>
-                <w:szCs w:val="18"/>
-              </w:rPr>
-            </w:pPr>
-            <w:sdt>
-              <w:sdtPr>
-                <w:rPr>
-                  <w:rFonts w:asciiTheme="minorHAnsi" w:hAnsiTheme="minorHAnsi" w:cs="Arial"/>
-                  <w:sz w:val="18"/>
-                  <w:szCs w:val="18"/>
-                </w:rPr>
-                <w:id w:val="-236246731"/>
-                <w14:checkbox>
-                  <w14:checked w14:val="0"/>
-                  <w14:checkedState w14:val="2612" w14:font="MS Gothic"/>
-                  <w14:uncheckedState w14:val="2610" w14:font="MS Gothic"/>
-                </w14:checkbox>
-              </w:sdtPr>
-              <w:sdtEndPr/>
-              <w:sdtContent>
-                <w:r>
-                  <w:rPr>
-                    <w:rFonts w:ascii="MS Gothic" w:eastAsia="MS Gothic" w:hAnsi="MS Gothic" w:cs="Arial" w:hint="eastAsia"/>
-                    <w:sz w:val="18"/>
-                    <w:szCs w:val="18"/>
-                  </w:rPr>
-                  <w:t>☐</w:t>
-                </w:r>
-              </w:sdtContent>
-            </w:sdt>
-            <w:r>
-              <w:rPr>
-                <w:rFonts w:asciiTheme="minorHAnsi" w:hAnsiTheme="minorHAnsi" w:cs="Arial"/>
-                <w:sz w:val="18"/>
-                <w:szCs w:val="18"/>
-              </w:rPr>
-              <w:t xml:space="preserve"> </w:t>
-            </w:r>
-            <w:r>
-              <w:rPr>
-                <w:rFonts w:asciiTheme="minorHAnsi" w:hAnsiTheme="minorHAnsi" w:cstheme="minorHAnsi"/>
-                <w:sz w:val="18"/>
-                <w:szCs w:val="18"/>
-              </w:rPr>
-              <w:t xml:space="preserve">2 </w:t>
-            </w:r>
-            <w:proofErr w:type="spellStart"/>
-            <w:r>
-              <w:rPr>
-                <w:rFonts w:asciiTheme="minorHAnsi" w:hAnsiTheme="minorHAnsi" w:cstheme="minorHAnsi"/>
-                <w:sz w:val="18"/>
-                <w:szCs w:val="18"/>
-              </w:rPr>
-              <w:t>mo</w:t>
-            </w:r>
-            <w:proofErr w:type="spellEnd"/>
-            <w:r>
-              <w:rPr>
-                <w:rFonts w:asciiTheme="minorHAnsi" w:hAnsiTheme="minorHAnsi" w:cstheme="minorHAnsi"/>
-                <w:sz w:val="18"/>
-                <w:szCs w:val="18"/>
-              </w:rPr>
-              <w:t xml:space="preserve"> PS19+ (adlib): is there AT8 in the brainstem?</w:t>
-            </w:r>
-          </w:p>
-          <w:p>
-            <w:pPr>
-              <w:spacing w:before="0"/>
-              <w:rPr>
-                <w:rFonts w:asciiTheme="minorHAnsi" w:hAnsiTheme="minorHAnsi" w:cstheme="minorHAnsi"/>
+              <w:t>Ward’s update</w:t>
+            </w:r>
+          </w:p>
+          <w:p>
+            <w:pPr>
+              <w:spacing w:before="0"/>
+              <w:rPr>
+                <w:rFonts w:asciiTheme="minorHAnsi" w:hAnsiTheme="minorHAnsi" w:cs="Arial"/>
                 <w:color w:val="000000" w:themeColor="text1"/>
                 <w:sz w:val="18"/>
                 <w:szCs w:val="18"/>
@@ -675,139 +633,24 @@
                 <w:sz w:val="18"/>
                 <w:szCs w:val="18"/>
               </w:rPr>
-              <w:t>sack on Aug 9</w:t>
-            </w:r>
-            <w:r>
-              <w:rPr>
-                <w:rFonts w:asciiTheme="minorHAnsi" w:hAnsiTheme="minorHAnsi" w:cstheme="minorHAnsi"/>
+              <w:t>none hit the LC</w:t>
+            </w:r>
+            <w:r>
+              <w:rPr>
+                <w:rFonts w:asciiTheme="minorHAnsi" w:hAnsiTheme="minorHAnsi" w:cs="Arial"/>
                 <w:color w:val="FF0000"/>
                 <w:sz w:val="18"/>
                 <w:szCs w:val="18"/>
-                <w:vertAlign w:val="superscript"/>
-              </w:rPr>
-              <w:t>th</w:t>
-            </w:r>
-            <w:r>
-              <w:rPr>
-                <w:rFonts w:asciiTheme="minorHAnsi" w:hAnsiTheme="minorHAnsi" w:cstheme="minorHAnsi"/>
-                <w:color w:val="FF0000"/>
-                <w:sz w:val="18"/>
-                <w:szCs w:val="18"/>
-              </w:rPr>
-              <w:t xml:space="preserve"> &amp; Aug 16</w:t>
-            </w:r>
-            <w:r>
-              <w:rPr>
-                <w:rFonts w:asciiTheme="minorHAnsi" w:hAnsiTheme="minorHAnsi" w:cstheme="minorHAnsi"/>
-                <w:color w:val="FF0000"/>
-                <w:sz w:val="18"/>
-                <w:szCs w:val="18"/>
-                <w:vertAlign w:val="superscript"/>
-              </w:rPr>
-              <w:t>th</w:t>
-            </w:r>
-            <w:r>
-              <w:rPr>
-                <w:rFonts w:asciiTheme="minorHAnsi" w:hAnsiTheme="minorHAnsi" w:cstheme="minorHAnsi"/>
-                <w:color w:val="FF0000"/>
-                <w:sz w:val="18"/>
-                <w:szCs w:val="18"/>
               </w:rPr>
               <w:t xml:space="preserve"> </w:t>
             </w:r>
-            <w:r>
-              <w:rPr>
-                <w:rFonts w:asciiTheme="minorHAnsi" w:hAnsiTheme="minorHAnsi" w:cstheme="minorHAnsi"/>
-                <w:color w:val="FF0000"/>
-                <w:sz w:val="18"/>
-                <w:szCs w:val="18"/>
-              </w:rPr>
-              <w:sym w:font="Wingdings" w:char="F0E0"/>
-            </w:r>
-            <w:r>
-              <w:rPr>
-                <w:rFonts w:asciiTheme="minorHAnsi" w:hAnsiTheme="minorHAnsi" w:cstheme="minorHAnsi"/>
-                <w:color w:val="FF0000"/>
-                <w:sz w:val="18"/>
-                <w:szCs w:val="18"/>
-              </w:rPr>
-              <w:t xml:space="preserve"> </w:t>
-            </w:r>
-          </w:p>
-          <w:p>
-            <w:pPr>
-              <w:spacing w:before="0"/>
-              <w:rPr>
-                <w:rFonts w:asciiTheme="minorHAnsi" w:hAnsiTheme="minorHAnsi" w:cs="Arial"/>
-                <w:color w:val="FF0000"/>
-                <w:sz w:val="18"/>
-                <w:szCs w:val="18"/>
-              </w:rPr>
-            </w:pPr>
-            <w:r>
-              <w:rPr>
-                <w:rFonts w:asciiTheme="minorHAnsi" w:hAnsiTheme="minorHAnsi" w:cs="Arial"/>
-                <w:color w:val="FF0000"/>
-                <w:sz w:val="18"/>
-                <w:szCs w:val="18"/>
-              </w:rPr>
-              <w:t>Systematic tau pathology: AT8 where</w:t>
-            </w:r>
-            <w:proofErr w:type="gramStart"/>
-            <w:r>
-              <w:rPr>
-                <w:rFonts w:asciiTheme="minorHAnsi" w:hAnsiTheme="minorHAnsi" w:cs="Arial"/>
-                <w:color w:val="FF0000"/>
-                <w:sz w:val="18"/>
-                <w:szCs w:val="18"/>
-              </w:rPr>
-              <w:t>?,</w:t>
-            </w:r>
-            <w:proofErr w:type="gramEnd"/>
-            <w:r>
-              <w:rPr>
-                <w:rFonts w:asciiTheme="minorHAnsi" w:hAnsiTheme="minorHAnsi" w:cs="Arial"/>
-                <w:color w:val="FF0000"/>
-                <w:sz w:val="18"/>
-                <w:szCs w:val="18"/>
-              </w:rPr>
-              <w:t xml:space="preserve"> AT100 where?, MC-1 where?, </w:t>
-            </w:r>
-            <w:proofErr w:type="spellStart"/>
-            <w:r>
-              <w:rPr>
-                <w:rFonts w:asciiTheme="minorHAnsi" w:hAnsiTheme="minorHAnsi" w:cs="Arial"/>
-                <w:color w:val="FF0000"/>
-                <w:sz w:val="18"/>
-                <w:szCs w:val="18"/>
-              </w:rPr>
-              <w:t>ThioS</w:t>
-            </w:r>
-            <w:proofErr w:type="spellEnd"/>
-            <w:r>
-              <w:rPr>
-                <w:rFonts w:asciiTheme="minorHAnsi" w:hAnsiTheme="minorHAnsi" w:cs="Arial"/>
-                <w:color w:val="FF0000"/>
-                <w:sz w:val="18"/>
-                <w:szCs w:val="18"/>
-              </w:rPr>
-              <w:t xml:space="preserve"> where?</w:t>
-            </w:r>
-            <w:r>
-              <w:rPr>
-                <w:rFonts w:asciiTheme="minorHAnsi" w:hAnsiTheme="minorHAnsi" w:cs="Arial"/>
-                <w:color w:val="FF0000"/>
-                <w:sz w:val="18"/>
-                <w:szCs w:val="18"/>
-              </w:rPr>
-              <w:t xml:space="preserve"> </w:t>
-            </w:r>
-          </w:p>
-          <w:p>
-            <w:pPr>
-              <w:spacing w:before="0"/>
-              <w:rPr>
-                <w:rFonts w:asciiTheme="minorHAnsi" w:hAnsiTheme="minorHAnsi" w:cstheme="minorHAnsi"/>
+          </w:p>
+          <w:p>
+            <w:pPr>
+              <w:spacing w:before="0"/>
+              <w:rPr>
+                <w:rFonts w:asciiTheme="minorHAnsi" w:hAnsiTheme="minorHAnsi" w:cs="Arial"/>
+                <w:color w:val="000000" w:themeColor="text1"/>
                 <w:sz w:val="18"/>
                 <w:szCs w:val="18"/>
               </w:rPr>
@@ -816,21 +659,22 @@
               <w:sdtPr>
                 <w:rPr>
                   <w:rFonts w:asciiTheme="minorHAnsi" w:hAnsiTheme="minorHAnsi" w:cs="Arial"/>
+                  <w:color w:val="000000" w:themeColor="text1"/>
                   <w:sz w:val="18"/>
                   <w:szCs w:val="18"/>
                 </w:rPr>
-                <w:id w:val="1569911934"/>
+                <w:id w:val="-176509569"/>
                 <w14:checkbox>
                   <w14:checked w14:val="0"/>
                   <w14:checkedState w14:val="2612" w14:font="MS Gothic"/>
                   <w14:uncheckedState w14:val="2610" w14:font="MS Gothic"/>
                 </w14:checkbox>
               </w:sdtPr>
-              <w:sdtEndPr/>
               <w:sdtContent>
                 <w:r>
                   <w:rPr>
                     <w:rFonts w:ascii="MS Gothic" w:eastAsia="MS Gothic" w:hAnsi="MS Gothic" w:cs="Arial" w:hint="eastAsia"/>
+                    <w:color w:val="000000" w:themeColor="text1"/>
                     <w:sz w:val="18"/>
                     <w:szCs w:val="18"/>
                   </w:rPr>
@@ -841,17 +685,77 @@
             <w:r>
               <w:rPr>
                 <w:rFonts w:asciiTheme="minorHAnsi" w:hAnsiTheme="minorHAnsi" w:cs="Arial"/>
-                <w:sz w:val="18"/>
-                <w:szCs w:val="18"/>
-              </w:rPr>
-              <w:t xml:space="preserve"> FIJI for IF co-localization cell counting</w:t>
-            </w:r>
-          </w:p>
-          <w:p>
-            <w:pPr>
-              <w:spacing w:before="0"/>
-              <w:rPr>
-                <w:rFonts w:asciiTheme="minorHAnsi" w:hAnsiTheme="minorHAnsi" w:cs="Arial"/>
+                <w:color w:val="000000" w:themeColor="text1"/>
+                <w:sz w:val="18"/>
+                <w:szCs w:val="18"/>
+              </w:rPr>
+              <w:t xml:space="preserve"> </w:t>
+            </w:r>
+            <w:proofErr w:type="spellStart"/>
+            <w:r>
+              <w:rPr>
+                <w:rFonts w:asciiTheme="minorHAnsi" w:hAnsiTheme="minorHAnsi" w:cs="Arial"/>
+                <w:color w:val="000000" w:themeColor="text1"/>
+                <w:sz w:val="18"/>
+                <w:szCs w:val="18"/>
+              </w:rPr>
+              <w:t>Patho</w:t>
+            </w:r>
+            <w:proofErr w:type="spellEnd"/>
+            <w:r>
+              <w:rPr>
+                <w:rFonts w:asciiTheme="minorHAnsi" w:hAnsiTheme="minorHAnsi" w:cs="Arial"/>
+                <w:color w:val="000000" w:themeColor="text1"/>
+                <w:sz w:val="18"/>
+                <w:szCs w:val="18"/>
+              </w:rPr>
+              <w:t xml:space="preserve"> </w:t>
+            </w:r>
+            <w:proofErr w:type="spellStart"/>
+            <w:r>
+              <w:rPr>
+                <w:rFonts w:asciiTheme="minorHAnsi" w:hAnsiTheme="minorHAnsi" w:cs="Arial"/>
+                <w:color w:val="000000" w:themeColor="text1"/>
+                <w:sz w:val="18"/>
+                <w:szCs w:val="18"/>
+              </w:rPr>
+              <w:t>collab</w:t>
+            </w:r>
+            <w:proofErr w:type="spellEnd"/>
+            <w:r>
+              <w:rPr>
+                <w:rFonts w:asciiTheme="minorHAnsi" w:hAnsiTheme="minorHAnsi" w:cs="Arial"/>
+                <w:color w:val="000000" w:themeColor="text1"/>
+                <w:sz w:val="18"/>
+                <w:szCs w:val="18"/>
+              </w:rPr>
+              <w:t xml:space="preserve">: </w:t>
+            </w:r>
+            <w:r>
+              <w:rPr>
+                <w:rFonts w:asciiTheme="minorHAnsi" w:hAnsiTheme="minorHAnsi" w:cs="Arial"/>
+                <w:color w:val="FF0000"/>
+                <w:sz w:val="18"/>
+                <w:szCs w:val="18"/>
+              </w:rPr>
+              <w:t xml:space="preserve">awaiting processing then blocking </w:t>
+            </w:r>
+            <w:r>
+              <w:rPr>
+                <w:rFonts w:asciiTheme="minorHAnsi" w:hAnsiTheme="minorHAnsi" w:cs="Arial"/>
+                <w:color w:val="FF0000"/>
+                <w:sz w:val="18"/>
+                <w:szCs w:val="18"/>
+              </w:rPr>
+              <w:t xml:space="preserve"> </w:t>
+            </w:r>
+          </w:p>
+          <w:p>
+            <w:pPr>
+              <w:spacing w:before="0"/>
+              <w:rPr>
+                <w:rFonts w:asciiTheme="minorHAnsi" w:hAnsiTheme="minorHAnsi" w:cs="Arial"/>
+                <w:color w:val="000000" w:themeColor="text1"/>
                 <w:sz w:val="18"/>
                 <w:szCs w:val="18"/>
               </w:rPr>
@@ -860,6 +764,7 @@
               <w:sdtPr>
                 <w:rPr>
                   <w:rFonts w:asciiTheme="minorHAnsi" w:hAnsiTheme="minorHAnsi" w:cs="Arial"/>
+                  <w:color w:val="000000" w:themeColor="text1"/>
                   <w:sz w:val="18"/>
                   <w:szCs w:val="18"/>
                 </w:rPr>
@@ -875,6 +780,7 @@
                 <w:r>
                   <w:rPr>
                     <w:rFonts w:ascii="MS Gothic" w:eastAsia="MS Gothic" w:hAnsi="MS Gothic" w:cs="Arial" w:hint="eastAsia"/>
+                    <w:color w:val="000000" w:themeColor="text1"/>
                     <w:sz w:val="18"/>
                     <w:szCs w:val="18"/>
                   </w:rPr>
@@ -885,12 +791,21 @@
             <w:r>
               <w:rPr>
                 <w:rFonts w:asciiTheme="minorHAnsi" w:hAnsiTheme="minorHAnsi" w:cs="Arial"/>
+                <w:color w:val="000000" w:themeColor="text1"/>
                 <w:sz w:val="18"/>
                 <w:szCs w:val="18"/>
               </w:rPr>
               <w:t xml:space="preserve"> </w:t>
             </w:r>
-            <w:proofErr w:type="gramStart"/>
+            <w:r>
+              <w:rPr>
+                <w:rFonts w:asciiTheme="minorHAnsi" w:hAnsiTheme="minorHAnsi" w:cs="Arial"/>
+                <w:color w:val="000000" w:themeColor="text1"/>
+                <w:sz w:val="18"/>
+                <w:szCs w:val="18"/>
+              </w:rPr>
+              <w:t xml:space="preserve">longitudinal rec: </w:t>
+            </w:r>
             <w:r>
               <w:rPr>
                 <w:rFonts w:asciiTheme="minorHAnsi" w:hAnsiTheme="minorHAnsi" w:cs="Arial"/>
@@ -898,9 +813,8 @@
                 <w:sz w:val="18"/>
                 <w:szCs w:val="18"/>
               </w:rPr>
-              <w:t>longitudinal</w:t>
-            </w:r>
-            <w:proofErr w:type="gramEnd"/>
+              <w:t>manual stage,</w:t>
+            </w:r>
             <w:r>
               <w:rPr>
                 <w:rFonts w:asciiTheme="minorHAnsi" w:hAnsiTheme="minorHAnsi" w:cs="Arial"/>
@@ -908,20 +822,13 @@
                 <w:sz w:val="18"/>
                 <w:szCs w:val="18"/>
               </w:rPr>
-              <w:t xml:space="preserve"> rec: </w:t>
-            </w:r>
-            <w:r>
-              <w:rPr>
-                <w:rFonts w:asciiTheme="minorHAnsi" w:hAnsiTheme="minorHAnsi" w:cs="Arial"/>
-                <w:sz w:val="18"/>
-                <w:szCs w:val="18"/>
-              </w:rPr>
-              <w:t xml:space="preserve">do </w:t>
+              <w:t xml:space="preserve"> </w:t>
             </w:r>
             <w:proofErr w:type="spellStart"/>
             <w:r>
               <w:rPr>
                 <w:rFonts w:asciiTheme="minorHAnsi" w:hAnsiTheme="minorHAnsi" w:cs="Arial"/>
+                <w:color w:val="FF0000"/>
                 <w:sz w:val="18"/>
                 <w:szCs w:val="18"/>
               </w:rPr>
@@ -931,6 +838,7 @@
             <w:r>
               <w:rPr>
                 <w:rFonts w:asciiTheme="minorHAnsi" w:hAnsiTheme="minorHAnsi" w:cs="Arial"/>
+                <w:color w:val="FF0000"/>
                 <w:sz w:val="18"/>
                 <w:szCs w:val="18"/>
               </w:rPr>
@@ -939,6 +847,7 @@
             <w:r>
               <w:rPr>
                 <w:rFonts w:asciiTheme="minorHAnsi" w:hAnsiTheme="minorHAnsi" w:cs="Arial"/>
+                <w:color w:val="FF0000"/>
                 <w:sz w:val="18"/>
                 <w:szCs w:val="18"/>
               </w:rPr>
@@ -947,6 +856,7 @@
             <w:r>
               <w:rPr>
                 <w:rFonts w:asciiTheme="minorHAnsi" w:hAnsiTheme="minorHAnsi" w:cs="Arial"/>
+                <w:color w:val="FF0000"/>
                 <w:sz w:val="18"/>
                 <w:szCs w:val="18"/>
               </w:rPr>
@@ -955,44 +865,48 @@
             <w:r>
               <w:rPr>
                 <w:rFonts w:asciiTheme="minorHAnsi" w:hAnsiTheme="minorHAnsi" w:cs="Arial"/>
-                <w:sz w:val="18"/>
-                <w:szCs w:val="18"/>
-              </w:rPr>
-              <w:t xml:space="preserve">. </w:t>
-            </w:r>
-            <w:r>
-              <w:rPr>
-                <w:rFonts w:asciiTheme="minorHAnsi" w:hAnsiTheme="minorHAnsi" w:cs="Arial"/>
                 <w:color w:val="FF0000"/>
                 <w:sz w:val="18"/>
                 <w:szCs w:val="18"/>
               </w:rPr>
-              <w:t>Surgery done</w:t>
-            </w:r>
-            <w:r>
-              <w:rPr>
-                <w:rFonts w:asciiTheme="minorHAnsi" w:hAnsiTheme="minorHAnsi" w:cs="Arial"/>
-                <w:color w:val="FF0000"/>
-                <w:sz w:val="18"/>
-                <w:szCs w:val="18"/>
-              </w:rPr>
-              <w:t xml:space="preserve"> (6x sex matched)</w:t>
-            </w:r>
-            <w:r>
-              <w:rPr>
-                <w:rFonts w:asciiTheme="minorHAnsi" w:hAnsiTheme="minorHAnsi" w:cs="Arial"/>
-                <w:color w:val="FF0000"/>
-                <w:sz w:val="18"/>
-                <w:szCs w:val="18"/>
-              </w:rPr>
-              <w:t>, now the recs.</w:t>
-            </w:r>
-          </w:p>
-          <w:p>
-            <w:pPr>
-              <w:spacing w:before="0"/>
-              <w:rPr>
-                <w:rFonts w:asciiTheme="minorHAnsi" w:hAnsiTheme="minorHAnsi" w:cs="Arial"/>
+              <w:t xml:space="preserve"> </w:t>
+            </w:r>
+            <w:r>
+              <w:rPr>
+                <w:rFonts w:asciiTheme="minorHAnsi" w:hAnsiTheme="minorHAnsi" w:cs="Arial"/>
+                <w:color w:val="000000" w:themeColor="text1"/>
+                <w:sz w:val="18"/>
+                <w:szCs w:val="18"/>
+              </w:rPr>
+              <w:t>(@ 3mo)</w:t>
+            </w:r>
+            <w:r>
+              <w:rPr>
+                <w:rFonts w:asciiTheme="minorHAnsi" w:hAnsiTheme="minorHAnsi" w:cs="Arial"/>
+                <w:color w:val="000000" w:themeColor="text1"/>
+                <w:sz w:val="18"/>
+                <w:szCs w:val="18"/>
+              </w:rPr>
+              <w:t>.</w:t>
+            </w:r>
+          </w:p>
+          <w:p>
+            <w:pPr>
+              <w:spacing w:before="0"/>
+              <w:rPr>
+                <w:rFonts w:asciiTheme="minorHAnsi" w:hAnsiTheme="minorHAnsi" w:cs="Arial"/>
+                <w:color w:val="000000" w:themeColor="text1"/>
+                <w:sz w:val="18"/>
+                <w:szCs w:val="18"/>
+              </w:rPr>
+            </w:pPr>
+          </w:p>
+          <w:p>
+            <w:pPr>
+              <w:spacing w:before="0"/>
+              <w:rPr>
+                <w:rFonts w:asciiTheme="minorHAnsi" w:hAnsiTheme="minorHAnsi" w:cs="Arial"/>
+                <w:color w:val="000000" w:themeColor="text1"/>
                 <w:sz w:val="18"/>
                 <w:szCs w:val="18"/>
               </w:rPr>
@@ -1001,6 +915,7 @@
               <w:sdtPr>
                 <w:rPr>
                   <w:rFonts w:asciiTheme="minorHAnsi" w:hAnsiTheme="minorHAnsi" w:cs="Arial"/>
+                  <w:color w:val="000000" w:themeColor="text1"/>
                   <w:sz w:val="18"/>
                   <w:szCs w:val="18"/>
                 </w:rPr>
@@ -1016,6 +931,7 @@
                 <w:r>
                   <w:rPr>
                     <w:rFonts w:ascii="MS Gothic" w:eastAsia="MS Gothic" w:hAnsi="MS Gothic" w:cs="Arial" w:hint="eastAsia"/>
+                    <w:color w:val="000000" w:themeColor="text1"/>
                     <w:sz w:val="18"/>
                     <w:szCs w:val="18"/>
                   </w:rPr>
@@ -1026,6 +942,7 @@
             <w:r>
               <w:rPr>
                 <w:rFonts w:asciiTheme="minorHAnsi" w:hAnsiTheme="minorHAnsi" w:cs="Arial"/>
+                <w:color w:val="000000" w:themeColor="text1"/>
                 <w:sz w:val="18"/>
                 <w:szCs w:val="18"/>
               </w:rPr>
@@ -1034,6 +951,7 @@
             <w:r>
               <w:rPr>
                 <w:rFonts w:asciiTheme="minorHAnsi" w:hAnsiTheme="minorHAnsi" w:cs="Arial"/>
+                <w:color w:val="000000" w:themeColor="text1"/>
                 <w:sz w:val="18"/>
                 <w:szCs w:val="18"/>
               </w:rPr>
@@ -1042,18 +960,58 @@
             <w:r>
               <w:rPr>
                 <w:rFonts w:asciiTheme="minorHAnsi" w:hAnsiTheme="minorHAnsi" w:cs="Arial"/>
-                <w:sz w:val="18"/>
-                <w:szCs w:val="18"/>
-              </w:rPr>
-              <w:t>improve automated staging</w:t>
-            </w:r>
-            <w:r>
-              <w:rPr>
-                <w:rFonts w:asciiTheme="minorHAnsi" w:hAnsiTheme="minorHAnsi" w:cs="Arial"/>
-                <w:sz w:val="18"/>
-                <w:szCs w:val="18"/>
-              </w:rPr>
-              <w:t>: remove spurious NREM/REM during extended W episodes</w:t>
+                <w:color w:val="000000" w:themeColor="text1"/>
+                <w:sz w:val="18"/>
+                <w:szCs w:val="18"/>
+              </w:rPr>
+              <w:t>improve automated staging: remove spurious NREM/REM during extended W episodes</w:t>
+            </w:r>
+          </w:p>
+          <w:p>
+            <w:pPr>
+              <w:spacing w:before="0"/>
+              <w:rPr>
+                <w:rFonts w:asciiTheme="minorHAnsi" w:hAnsiTheme="minorHAnsi" w:cstheme="minorHAnsi"/>
+                <w:color w:val="000000" w:themeColor="text1"/>
+                <w:sz w:val="18"/>
+                <w:szCs w:val="18"/>
+              </w:rPr>
+            </w:pPr>
+            <w:sdt>
+              <w:sdtPr>
+                <w:rPr>
+                  <w:rFonts w:asciiTheme="minorHAnsi" w:hAnsiTheme="minorHAnsi" w:cs="Arial"/>
+                  <w:color w:val="000000" w:themeColor="text1"/>
+                  <w:sz w:val="18"/>
+                  <w:szCs w:val="18"/>
+                </w:rPr>
+                <w:id w:val="1569911934"/>
+                <w14:checkbox>
+                  <w14:checked w14:val="0"/>
+                  <w14:checkedState w14:val="2612" w14:font="MS Gothic"/>
+                  <w14:uncheckedState w14:val="2610" w14:font="MS Gothic"/>
+                </w14:checkbox>
+              </w:sdtPr>
+              <w:sdtContent>
+                <w:r>
+                  <w:rPr>
+                    <w:rFonts w:ascii="MS Gothic" w:eastAsia="MS Gothic" w:hAnsi="MS Gothic" w:cs="Arial" w:hint="eastAsia"/>
+                    <w:color w:val="000000" w:themeColor="text1"/>
+                    <w:sz w:val="18"/>
+                    <w:szCs w:val="18"/>
+                  </w:rPr>
+                  <w:t>☐</w:t>
+                </w:r>
+              </w:sdtContent>
+            </w:sdt>
+            <w:r>
+              <w:rPr>
+                <w:rFonts w:asciiTheme="minorHAnsi" w:hAnsiTheme="minorHAnsi" w:cs="Arial"/>
+                <w:color w:val="000000" w:themeColor="text1"/>
+                <w:sz w:val="18"/>
+                <w:szCs w:val="18"/>
+              </w:rPr>
+              <w:t xml:space="preserve"> FIJI for IF co-localization cell counting</w:t>
             </w:r>
           </w:p>
         </w:tc>
@@ -1170,6 +1128,57 @@
               <w:right w:val="single" w:sz="6" w:space="0" w:color="auto"/>
             </w:tcBorders>
           </w:tcPr>
+          <w:p>
+            <w:pPr>
+              <w:spacing w:before="0"/>
+              <w:rPr>
+                <w:rFonts w:asciiTheme="minorHAnsi" w:hAnsiTheme="minorHAnsi" w:cs="Arial"/>
+                <w:sz w:val="18"/>
+                <w:szCs w:val="18"/>
+              </w:rPr>
+            </w:pPr>
+            <w:sdt>
+              <w:sdtPr>
+                <w:rPr>
+                  <w:rFonts w:asciiTheme="minorHAnsi" w:hAnsiTheme="minorHAnsi" w:cs="Arial"/>
+                  <w:sz w:val="18"/>
+                  <w:szCs w:val="18"/>
+                </w:rPr>
+                <w:id w:val="-1444064807"/>
+                <w14:checkbox>
+                  <w14:checked w14:val="0"/>
+                  <w14:checkedState w14:val="2612" w14:font="MS Gothic"/>
+                  <w14:uncheckedState w14:val="2610" w14:font="MS Gothic"/>
+                </w14:checkbox>
+              </w:sdtPr>
+              <w:sdtContent>
+                <w:r>
+                  <w:rPr>
+                    <w:rFonts w:ascii="MS Gothic" w:eastAsia="MS Gothic" w:hAnsi="MS Gothic" w:cs="Arial" w:hint="eastAsia"/>
+                    <w:sz w:val="18"/>
+                    <w:szCs w:val="18"/>
+                  </w:rPr>
+                  <w:t>☐</w:t>
+                </w:r>
+              </w:sdtContent>
+            </w:sdt>
+            <w:r>
+              <w:rPr>
+                <w:rFonts w:asciiTheme="minorHAnsi" w:hAnsiTheme="minorHAnsi" w:cs="Arial"/>
+                <w:sz w:val="18"/>
+                <w:szCs w:val="18"/>
+              </w:rPr>
+              <w:t xml:space="preserve"> Sectioning: </w:t>
+            </w:r>
+            <w:r>
+              <w:rPr>
+                <w:rFonts w:asciiTheme="minorHAnsi" w:hAnsiTheme="minorHAnsi" w:cs="Arial"/>
+                <w:sz w:val="18"/>
+                <w:szCs w:val="18"/>
+              </w:rPr>
+              <w:t>3/4</w:t>
+            </w:r>
+          </w:p>
           <w:p>
             <w:pPr>
               <w:spacing w:before="0"/>
@@ -1387,7 +1396,8 @@
             <w:pPr>
               <w:spacing w:before="0"/>
               <w:rPr>
-                <w:rFonts w:asciiTheme="minorHAnsi" w:hAnsiTheme="minorHAnsi" w:cstheme="minorHAnsi"/>
+                <w:rFonts w:asciiTheme="minorHAnsi" w:hAnsiTheme="minorHAnsi" w:cs="Arial"/>
+                <w:color w:val="FF0000"/>
                 <w:sz w:val="18"/>
                 <w:szCs w:val="18"/>
               </w:rPr>
@@ -1399,9 +1409,9 @@
                   <w:sz w:val="18"/>
                   <w:szCs w:val="18"/>
                 </w:rPr>
-                <w:id w:val="-166099445"/>
+                <w:id w:val="-187455239"/>
                 <w14:checkbox>
-                  <w14:checked w14:val="0"/>
+                  <w14:checked w14:val="1"/>
                   <w14:checkedState w14:val="2612" w14:font="MS Gothic"/>
                   <w14:uncheckedState w14:val="2610" w14:font="MS Gothic"/>
                 </w14:checkbox>
@@ -1414,7 +1424,7 @@
                     <w:sz w:val="18"/>
                     <w:szCs w:val="18"/>
                   </w:rPr>
-                  <w:t>☐</w:t>
+                  <w:t>☒</w:t>
                 </w:r>
               </w:sdtContent>
             </w:sdt>
@@ -1426,139 +1436,23 @@
               </w:rPr>
               <w:t xml:space="preserve"> </w:t>
             </w:r>
-            <w:proofErr w:type="spellStart"/>
-            <w:r>
-              <w:rPr>
-                <w:rFonts w:asciiTheme="minorHAnsi" w:hAnsiTheme="minorHAnsi" w:cs="Arial"/>
-                <w:sz w:val="18"/>
-                <w:szCs w:val="18"/>
-              </w:rPr>
-              <w:t>stim</w:t>
-            </w:r>
-            <w:proofErr w:type="spellEnd"/>
-            <w:r>
-              <w:rPr>
-                <w:rFonts w:asciiTheme="minorHAnsi" w:hAnsiTheme="minorHAnsi" w:cs="Arial"/>
-                <w:sz w:val="18"/>
-                <w:szCs w:val="18"/>
-              </w:rPr>
-              <w:t xml:space="preserve"> 40Hz 1 </w:t>
-            </w:r>
-            <w:proofErr w:type="spellStart"/>
-            <w:r>
-              <w:rPr>
-                <w:rFonts w:asciiTheme="minorHAnsi" w:hAnsiTheme="minorHAnsi" w:cs="Arial"/>
-                <w:sz w:val="18"/>
-                <w:szCs w:val="18"/>
-              </w:rPr>
-              <w:t>hr</w:t>
-            </w:r>
-            <w:proofErr w:type="spellEnd"/>
-            <w:r>
-              <w:rPr>
-                <w:rFonts w:asciiTheme="minorHAnsi" w:hAnsiTheme="minorHAnsi" w:cs="Arial"/>
-                <w:sz w:val="18"/>
-                <w:szCs w:val="18"/>
-              </w:rPr>
-              <w:t xml:space="preserve"> </w:t>
-            </w:r>
-            <w:r>
-              <w:rPr>
-                <w:rFonts w:asciiTheme="minorHAnsi" w:hAnsiTheme="minorHAnsi" w:cs="Arial"/>
-                <w:sz w:val="18"/>
-                <w:szCs w:val="18"/>
-              </w:rPr>
-              <w:sym w:font="Wingdings" w:char="F0E0"/>
-            </w:r>
-            <w:r>
-              <w:rPr>
-                <w:rFonts w:asciiTheme="minorHAnsi" w:hAnsiTheme="minorHAnsi" w:cs="Arial"/>
-                <w:sz w:val="18"/>
-                <w:szCs w:val="18"/>
-              </w:rPr>
-              <w:t xml:space="preserve"> </w:t>
-            </w:r>
-            <w:proofErr w:type="spellStart"/>
-            <w:r>
-              <w:rPr>
-                <w:rFonts w:asciiTheme="minorHAnsi" w:hAnsiTheme="minorHAnsi" w:cs="Arial"/>
-                <w:sz w:val="18"/>
-                <w:szCs w:val="18"/>
-              </w:rPr>
-              <w:t>cFos</w:t>
-            </w:r>
-            <w:proofErr w:type="spellEnd"/>
-          </w:p>
-          <w:p>
-            <w:pPr>
-              <w:spacing w:before="0"/>
+            <w:r>
+              <w:rPr>
+                <w:rFonts w:asciiTheme="minorHAnsi" w:hAnsiTheme="minorHAnsi" w:cs="Arial"/>
+                <w:color w:val="000000" w:themeColor="text1"/>
+                <w:sz w:val="18"/>
+                <w:szCs w:val="18"/>
+              </w:rPr>
+              <w:t xml:space="preserve">MTA UNC Viral Vectors: </w:t>
+            </w:r>
+            <w:r>
               <w:rPr>
                 <w:rFonts w:asciiTheme="minorHAnsi" w:hAnsiTheme="minorHAnsi" w:cs="Arial"/>
                 <w:color w:val="FF0000"/>
                 <w:sz w:val="18"/>
                 <w:szCs w:val="18"/>
               </w:rPr>
-            </w:pPr>
-            <w:sdt>
-              <w:sdtPr>
-                <w:rPr>
-                  <w:rFonts w:asciiTheme="minorHAnsi" w:hAnsiTheme="minorHAnsi" w:cs="Arial"/>
-                  <w:sz w:val="18"/>
-                  <w:szCs w:val="18"/>
-                </w:rPr>
-                <w:id w:val="-187455239"/>
-                <w14:checkbox>
-                  <w14:checked w14:val="0"/>
-                  <w14:checkedState w14:val="2612" w14:font="MS Gothic"/>
-                  <w14:uncheckedState w14:val="2610" w14:font="MS Gothic"/>
-                </w14:checkbox>
-              </w:sdtPr>
-              <w:sdtEndPr/>
-              <w:sdtContent>
-                <w:r>
-                  <w:rPr>
-                    <w:rFonts w:ascii="MS Gothic" w:eastAsia="MS Gothic" w:hAnsi="MS Gothic" w:cs="Arial" w:hint="eastAsia"/>
-                    <w:sz w:val="18"/>
-                    <w:szCs w:val="18"/>
-                  </w:rPr>
-                  <w:t>☐</w:t>
-                </w:r>
-              </w:sdtContent>
-            </w:sdt>
-            <w:r>
-              <w:rPr>
-                <w:rFonts w:asciiTheme="minorHAnsi" w:hAnsiTheme="minorHAnsi" w:cs="Arial"/>
-                <w:sz w:val="18"/>
-                <w:szCs w:val="18"/>
-              </w:rPr>
-              <w:t xml:space="preserve"> </w:t>
-            </w:r>
-            <w:r>
-              <w:rPr>
-                <w:rFonts w:asciiTheme="minorHAnsi" w:hAnsiTheme="minorHAnsi" w:cs="Arial"/>
-                <w:color w:val="FF0000"/>
-                <w:sz w:val="18"/>
-                <w:szCs w:val="18"/>
-              </w:rPr>
-              <w:t xml:space="preserve">MTA UNC Viral Vectors: </w:t>
-            </w:r>
-            <w:r>
-              <w:rPr>
-                <w:rFonts w:asciiTheme="minorHAnsi" w:hAnsiTheme="minorHAnsi" w:cs="Arial"/>
-                <w:color w:val="FF0000"/>
-                <w:sz w:val="18"/>
-                <w:szCs w:val="18"/>
-              </w:rPr>
-              <w:t>get AAV-halo</w:t>
-            </w:r>
-            <w:r>
-              <w:rPr>
-                <w:rFonts w:asciiTheme="minorHAnsi" w:hAnsiTheme="minorHAnsi" w:cs="Arial"/>
-                <w:color w:val="FF0000"/>
-                <w:sz w:val="18"/>
-                <w:szCs w:val="18"/>
-              </w:rPr>
-              <w:t>, AAV</w:t>
+              <w:t>ordered</w:t>
             </w:r>
           </w:p>
           <w:p>
@@ -1729,17 +1623,53 @@
               </w:rPr>
               <w:t xml:space="preserve"> </w:t>
             </w:r>
-            <w:proofErr w:type="gramStart"/>
-            <w:r>
+            <w:r>
+              <w:rPr>
+                <w:rFonts w:asciiTheme="minorHAnsi" w:hAnsiTheme="minorHAnsi" w:cs="Arial"/>
+                <w:color w:val="000000" w:themeColor="text1"/>
+                <w:sz w:val="18"/>
+                <w:szCs w:val="18"/>
+              </w:rPr>
+              <w:t>manuscript o</w:t>
+            </w:r>
+            <w:r>
+              <w:rPr>
+                <w:rFonts w:asciiTheme="minorHAnsi" w:hAnsiTheme="minorHAnsi" w:cs="Arial"/>
+                <w:color w:val="000000" w:themeColor="text1"/>
+                <w:sz w:val="18"/>
+                <w:szCs w:val="18"/>
+              </w:rPr>
+              <w:t>utline</w:t>
+            </w:r>
+            <w:r>
+              <w:rPr>
+                <w:rFonts w:asciiTheme="minorHAnsi" w:hAnsiTheme="minorHAnsi" w:cs="Arial"/>
+                <w:color w:val="000000" w:themeColor="text1"/>
+                <w:sz w:val="18"/>
+                <w:szCs w:val="18"/>
+              </w:rPr>
+              <w:t xml:space="preserve"> (Target SLEEP?)</w:t>
+            </w:r>
+            <w:r>
+              <w:rPr>
+                <w:rFonts w:asciiTheme="minorHAnsi" w:hAnsiTheme="minorHAnsi" w:cs="Arial"/>
+                <w:color w:val="000000" w:themeColor="text1"/>
+                <w:sz w:val="18"/>
+                <w:szCs w:val="18"/>
+              </w:rPr>
+              <w:t>:</w:t>
+            </w:r>
+          </w:p>
+          <w:p>
+            <w:pPr>
+              <w:spacing w:before="0"/>
               <w:rPr>
                 <w:rFonts w:asciiTheme="minorHAnsi" w:hAnsiTheme="minorHAnsi" w:cs="Arial"/>
                 <w:color w:val="FF0000"/>
                 <w:sz w:val="18"/>
                 <w:szCs w:val="18"/>
               </w:rPr>
-              <w:t>manuscript</w:t>
-            </w:r>
-            <w:proofErr w:type="gramEnd"/>
+            </w:pPr>
             <w:r>
               <w:rPr>
                 <w:rFonts w:asciiTheme="minorHAnsi" w:hAnsiTheme="minorHAnsi" w:cs="Arial"/>
@@ -1747,52 +1677,19 @@
                 <w:sz w:val="18"/>
                 <w:szCs w:val="18"/>
               </w:rPr>
-              <w:t xml:space="preserve"> o</w:t>
-            </w:r>
-            <w:r>
+              <w:t>spindle-slow oscillation processing all 11 animals</w:t>
+            </w:r>
+          </w:p>
+          <w:p>
+            <w:pPr>
+              <w:spacing w:before="0"/>
               <w:rPr>
                 <w:rFonts w:asciiTheme="minorHAnsi" w:hAnsiTheme="minorHAnsi" w:cs="Arial"/>
                 <w:color w:val="FF0000"/>
                 <w:sz w:val="18"/>
                 <w:szCs w:val="18"/>
               </w:rPr>
-              <w:t>utline</w:t>
-            </w:r>
-            <w:r>
-              <w:rPr>
-                <w:rFonts w:asciiTheme="minorHAnsi" w:hAnsiTheme="minorHAnsi" w:cs="Arial"/>
-                <w:color w:val="FF0000"/>
-                <w:sz w:val="18"/>
-                <w:szCs w:val="18"/>
-              </w:rPr>
-              <w:t xml:space="preserve"> (</w:t>
-            </w:r>
-            <w:r>
-              <w:rPr>
-                <w:rFonts w:asciiTheme="minorHAnsi" w:hAnsiTheme="minorHAnsi" w:cs="Arial"/>
-                <w:sz w:val="18"/>
-                <w:szCs w:val="18"/>
-              </w:rPr>
-              <w:t>Target SLEEP?</w:t>
-            </w:r>
-            <w:r>
-              <w:rPr>
-                <w:rFonts w:asciiTheme="minorHAnsi" w:hAnsiTheme="minorHAnsi" w:cs="Arial"/>
-                <w:color w:val="FF0000"/>
-                <w:sz w:val="18"/>
-                <w:szCs w:val="18"/>
-              </w:rPr>
-              <w:t>)</w:t>
-            </w:r>
-            <w:r>
-              <w:rPr>
-                <w:rFonts w:asciiTheme="minorHAnsi" w:hAnsiTheme="minorHAnsi" w:cs="Arial"/>
-                <w:color w:val="FF0000"/>
-                <w:sz w:val="18"/>
-                <w:szCs w:val="18"/>
-              </w:rPr>
-              <w:t>:</w:t>
-            </w:r>
+            </w:pPr>
           </w:p>
           <w:p>
             <w:pPr>
@@ -1837,17 +1734,7 @@
                 <w:sz w:val="18"/>
                 <w:szCs w:val="18"/>
               </w:rPr>
-              <w:t>Spindle characteristics are not differen</w:t>
-            </w:r>
-            <w:bookmarkStart w:id="0" w:name="_GoBack"/>
-            <w:bookmarkEnd w:id="0"/>
-            <w:r>
-              <w:rPr>
-                <w:rFonts w:asciiTheme="minorHAnsi" w:hAnsiTheme="minorHAnsi" w:cs="Arial"/>
-                <w:sz w:val="18"/>
-                <w:szCs w:val="18"/>
-              </w:rPr>
-              <w:t xml:space="preserve">t </w:t>
+              <w:t xml:space="preserve">Spindle characteristics are not different </w:t>
             </w:r>
             <w:r>
               <w:rPr>
@@ -1968,7 +1855,7 @@
                 <w:sz w:val="18"/>
                 <w:szCs w:val="18"/>
               </w:rPr>
-              <w:t xml:space="preserve"> (learn </w:t>
+              <w:t xml:space="preserve"> (learn vs </w:t>
             </w:r>
             <w:proofErr w:type="spellStart"/>
             <w:r>
@@ -1977,7 +1864,7 @@
                 <w:sz w:val="18"/>
                 <w:szCs w:val="18"/>
               </w:rPr>
-              <w:t>vs</w:t>
+              <w:t>bline</w:t>
             </w:r>
             <w:proofErr w:type="spellEnd"/>
             <w:r>
@@ -1986,43 +1873,7 @@
                 <w:sz w:val="18"/>
                 <w:szCs w:val="18"/>
               </w:rPr>
-              <w:t xml:space="preserve"> </w:t>
-            </w:r>
-            <w:proofErr w:type="spellStart"/>
-            <w:r>
-              <w:rPr>
-                <w:rFonts w:asciiTheme="minorHAnsi" w:hAnsiTheme="minorHAnsi" w:cs="Arial"/>
-                <w:sz w:val="18"/>
-                <w:szCs w:val="18"/>
-              </w:rPr>
-              <w:t>bline</w:t>
-            </w:r>
-            <w:proofErr w:type="spellEnd"/>
-            <w:r>
-              <w:rPr>
-                <w:rFonts w:asciiTheme="minorHAnsi" w:hAnsiTheme="minorHAnsi" w:cs="Arial"/>
-                <w:sz w:val="18"/>
-                <w:szCs w:val="18"/>
-              </w:rPr>
-              <w:t xml:space="preserve">; early </w:t>
-            </w:r>
-            <w:proofErr w:type="spellStart"/>
-            <w:r>
-              <w:rPr>
-                <w:rFonts w:asciiTheme="minorHAnsi" w:hAnsiTheme="minorHAnsi" w:cs="Arial"/>
-                <w:sz w:val="18"/>
-                <w:szCs w:val="18"/>
-              </w:rPr>
-              <w:t>vs</w:t>
-            </w:r>
-            <w:proofErr w:type="spellEnd"/>
-            <w:r>
-              <w:rPr>
-                <w:rFonts w:asciiTheme="minorHAnsi" w:hAnsiTheme="minorHAnsi" w:cs="Arial"/>
-                <w:sz w:val="18"/>
-                <w:szCs w:val="18"/>
-              </w:rPr>
-              <w:t xml:space="preserve"> late)</w:t>
+              <w:t>; early vs late)</w:t>
             </w:r>
             <w:r>
               <w:rPr>
@@ -2227,7 +2078,6 @@
               </w:rPr>
               <w:t xml:space="preserve"> </w:t>
             </w:r>
-            <w:proofErr w:type="gramStart"/>
             <w:r>
               <w:rPr>
                 <w:rFonts w:asciiTheme="minorHAnsi" w:hAnsiTheme="minorHAnsi" w:cs="Arial"/>
@@ -2235,17 +2085,7 @@
                 <w:sz w:val="18"/>
                 <w:szCs w:val="18"/>
               </w:rPr>
-              <w:t>manuscript</w:t>
-            </w:r>
-            <w:proofErr w:type="gramEnd"/>
-            <w:r>
-              <w:rPr>
-                <w:rFonts w:asciiTheme="minorHAnsi" w:hAnsiTheme="minorHAnsi" w:cs="Arial"/>
-                <w:color w:val="FF0000"/>
-                <w:sz w:val="18"/>
-                <w:szCs w:val="18"/>
-              </w:rPr>
-              <w:t xml:space="preserve"> outline</w:t>
+              <w:t>manuscript outline</w:t>
             </w:r>
             <w:r>
               <w:rPr>
@@ -2367,6 +2207,103 @@
               <w:spacing w:before="0"/>
               <w:rPr>
                 <w:rFonts w:asciiTheme="minorHAnsi" w:hAnsiTheme="minorHAnsi" w:cs="Arial"/>
+                <w:color w:val="000000" w:themeColor="text1"/>
+                <w:sz w:val="18"/>
+                <w:szCs w:val="18"/>
+              </w:rPr>
+            </w:pPr>
+            <w:sdt>
+              <w:sdtPr>
+                <w:rPr>
+                  <w:rFonts w:asciiTheme="minorHAnsi" w:hAnsiTheme="minorHAnsi" w:cs="Arial"/>
+                  <w:color w:val="000000" w:themeColor="text1"/>
+                  <w:sz w:val="18"/>
+                  <w:szCs w:val="18"/>
+                </w:rPr>
+                <w:id w:val="1334337966"/>
+                <w14:checkbox>
+                  <w14:checked w14:val="1"/>
+                  <w14:checkedState w14:val="2612" w14:font="MS Gothic"/>
+                  <w14:uncheckedState w14:val="2610" w14:font="MS Gothic"/>
+                </w14:checkbox>
+              </w:sdtPr>
+              <w:sdtEndPr/>
+              <w:sdtContent>
+                <w:r>
+                  <w:rPr>
+                    <w:rFonts w:ascii="MS Gothic" w:eastAsia="MS Gothic" w:hAnsi="MS Gothic" w:cs="Arial" w:hint="eastAsia"/>
+                    <w:color w:val="000000" w:themeColor="text1"/>
+                    <w:sz w:val="18"/>
+                    <w:szCs w:val="18"/>
+                  </w:rPr>
+                  <w:t>☒</w:t>
+                </w:r>
+              </w:sdtContent>
+            </w:sdt>
+            <w:r>
+              <w:rPr>
+                <w:rFonts w:asciiTheme="minorHAnsi" w:hAnsiTheme="minorHAnsi" w:cs="Arial"/>
+                <w:color w:val="000000" w:themeColor="text1"/>
+                <w:sz w:val="18"/>
+                <w:szCs w:val="18"/>
+              </w:rPr>
+              <w:t xml:space="preserve"> boost Ns for 10F SD, 10F SD, 10B</w:t>
+            </w:r>
+          </w:p>
+          <w:p>
+            <w:pPr>
+              <w:spacing w:before="0"/>
+              <w:rPr>
+                <w:rFonts w:asciiTheme="minorHAnsi" w:hAnsiTheme="minorHAnsi" w:cs="Arial"/>
+                <w:color w:val="000000" w:themeColor="text1"/>
+                <w:sz w:val="18"/>
+                <w:szCs w:val="18"/>
+              </w:rPr>
+            </w:pPr>
+            <w:sdt>
+              <w:sdtPr>
+                <w:rPr>
+                  <w:rFonts w:asciiTheme="minorHAnsi" w:hAnsiTheme="minorHAnsi" w:cs="Arial"/>
+                  <w:color w:val="000000" w:themeColor="text1"/>
+                  <w:sz w:val="18"/>
+                  <w:szCs w:val="18"/>
+                </w:rPr>
+                <w:id w:val="511570442"/>
+                <w14:checkbox>
+                  <w14:checked w14:val="1"/>
+                  <w14:checkedState w14:val="2612" w14:font="MS Gothic"/>
+                  <w14:uncheckedState w14:val="2610" w14:font="MS Gothic"/>
+                </w14:checkbox>
+              </w:sdtPr>
+              <w:sdtEndPr/>
+              <w:sdtContent>
+                <w:r>
+                  <w:rPr>
+                    <w:rFonts w:ascii="MS Gothic" w:eastAsia="MS Gothic" w:hAnsi="MS Gothic" w:cs="Arial" w:hint="eastAsia"/>
+                    <w:color w:val="000000" w:themeColor="text1"/>
+                    <w:sz w:val="18"/>
+                    <w:szCs w:val="18"/>
+                  </w:rPr>
+                  <w:t>☒</w:t>
+                </w:r>
+              </w:sdtContent>
+            </w:sdt>
+            <w:r>
+              <w:rPr>
+                <w:rFonts w:asciiTheme="minorHAnsi" w:hAnsiTheme="minorHAnsi" w:cs="Arial"/>
+                <w:color w:val="000000" w:themeColor="text1"/>
+                <w:sz w:val="18"/>
+                <w:szCs w:val="18"/>
+              </w:rPr>
+              <w:t xml:space="preserve"> 20 trials group: (10F,20 min break,10F, 10B?)</w:t>
+            </w:r>
+          </w:p>
+          <w:p>
+            <w:pPr>
+              <w:spacing w:before="0"/>
+              <w:rPr>
+                <w:rFonts w:asciiTheme="minorHAnsi" w:hAnsiTheme="minorHAnsi" w:cs="Arial"/>
+                <w:color w:val="000000" w:themeColor="text1"/>
                 <w:sz w:val="18"/>
                 <w:szCs w:val="18"/>
               </w:rPr>
@@ -2378,14 +2315,13 @@
                   <w:sz w:val="18"/>
                   <w:szCs w:val="18"/>
                 </w:rPr>
-                <w:id w:val="1334337966"/>
+                <w:id w:val="-578522522"/>
                 <w14:checkbox>
                   <w14:checked w14:val="0"/>
                   <w14:checkedState w14:val="2612" w14:font="MS Gothic"/>
                   <w14:uncheckedState w14:val="2610" w14:font="MS Gothic"/>
                 </w14:checkbox>
               </w:sdtPr>
-              <w:sdtEndPr/>
               <w:sdtContent>
                 <w:r>
                   <w:rPr>
@@ -2400,95 +2336,19 @@
             <w:r>
               <w:rPr>
                 <w:rFonts w:asciiTheme="minorHAnsi" w:hAnsiTheme="minorHAnsi" w:cs="Arial"/>
+                <w:sz w:val="18"/>
+                <w:szCs w:val="18"/>
+              </w:rPr>
+              <w:t xml:space="preserve"> </w:t>
+            </w:r>
+            <w:r>
+              <w:rPr>
+                <w:rFonts w:asciiTheme="minorHAnsi" w:hAnsiTheme="minorHAnsi" w:cs="Arial"/>
                 <w:color w:val="FF0000"/>
                 <w:sz w:val="18"/>
                 <w:szCs w:val="18"/>
               </w:rPr>
-              <w:t xml:space="preserve"> </w:t>
-            </w:r>
-            <w:r>
-              <w:rPr>
-                <w:rFonts w:asciiTheme="minorHAnsi" w:hAnsiTheme="minorHAnsi" w:cs="Arial"/>
-                <w:color w:val="FF0000"/>
-                <w:sz w:val="18"/>
-                <w:szCs w:val="18"/>
-              </w:rPr>
-              <w:t>boost Ns for 10F SD, 10F SD, 10B</w:t>
-            </w:r>
-          </w:p>
-          <w:p>
-            <w:pPr>
-              <w:spacing w:before="0"/>
-              <w:rPr>
-                <w:rFonts w:asciiTheme="minorHAnsi" w:hAnsiTheme="minorHAnsi" w:cs="Arial"/>
-                <w:color w:val="FF0000"/>
-                <w:sz w:val="18"/>
-                <w:szCs w:val="18"/>
-              </w:rPr>
-            </w:pPr>
-            <w:sdt>
-              <w:sdtPr>
-                <w:rPr>
-                  <w:rFonts w:asciiTheme="minorHAnsi" w:hAnsiTheme="minorHAnsi" w:cs="Arial"/>
-                  <w:sz w:val="18"/>
-                  <w:szCs w:val="18"/>
-                </w:rPr>
-                <w:id w:val="511570442"/>
-                <w14:checkbox>
-                  <w14:checked w14:val="0"/>
-                  <w14:checkedState w14:val="2612" w14:font="MS Gothic"/>
-                  <w14:uncheckedState w14:val="2610" w14:font="MS Gothic"/>
-                </w14:checkbox>
-              </w:sdtPr>
-              <w:sdtEndPr/>
-              <w:sdtContent>
-                <w:r>
-                  <w:rPr>
-                    <w:rFonts w:ascii="MS Gothic" w:eastAsia="MS Gothic" w:hAnsi="MS Gothic" w:cs="Arial" w:hint="eastAsia"/>
-                    <w:sz w:val="18"/>
-                    <w:szCs w:val="18"/>
-                  </w:rPr>
-                  <w:t>☐</w:t>
-                </w:r>
-              </w:sdtContent>
-            </w:sdt>
-            <w:r>
-              <w:rPr>
-                <w:rFonts w:asciiTheme="minorHAnsi" w:hAnsiTheme="minorHAnsi" w:cs="Arial"/>
-                <w:color w:val="FF0000"/>
-                <w:sz w:val="18"/>
-                <w:szCs w:val="18"/>
-              </w:rPr>
-              <w:t xml:space="preserve"> </w:t>
-            </w:r>
-            <w:r>
-              <w:rPr>
-                <w:rFonts w:asciiTheme="minorHAnsi" w:hAnsiTheme="minorHAnsi" w:cs="Arial"/>
-                <w:color w:val="FF0000"/>
-                <w:sz w:val="18"/>
-                <w:szCs w:val="18"/>
-              </w:rPr>
-              <w:t>20 trials group: (10F</w:t>
-            </w:r>
-            <w:proofErr w:type="gramStart"/>
-            <w:r>
-              <w:rPr>
-                <w:rFonts w:asciiTheme="minorHAnsi" w:hAnsiTheme="minorHAnsi" w:cs="Arial"/>
-                <w:color w:val="FF0000"/>
-                <w:sz w:val="18"/>
-                <w:szCs w:val="18"/>
-              </w:rPr>
-              <w:t>,20</w:t>
-            </w:r>
-            <w:proofErr w:type="gramEnd"/>
-            <w:r>
-              <w:rPr>
-                <w:rFonts w:asciiTheme="minorHAnsi" w:hAnsiTheme="minorHAnsi" w:cs="Arial"/>
-                <w:color w:val="FF0000"/>
-                <w:sz w:val="18"/>
-                <w:szCs w:val="18"/>
-              </w:rPr>
-              <w:t xml:space="preserve"> min break,10F, 10B?)</w:t>
+              <w:t>analyze data</w:t>
             </w:r>
           </w:p>
           <w:p>
@@ -2660,24 +2520,16 @@
               </w:rPr>
               <w:t xml:space="preserve"> </w:t>
             </w:r>
-            <w:proofErr w:type="gramStart"/>
-            <w:r>
-              <w:rPr>
-                <w:rFonts w:asciiTheme="minorHAnsi" w:hAnsiTheme="minorHAnsi" w:cs="Arial"/>
-                <w:sz w:val="18"/>
-                <w:szCs w:val="18"/>
-              </w:rPr>
-              <w:t>inhibit</w:t>
-            </w:r>
-            <w:proofErr w:type="gramEnd"/>
-            <w:r>
-              <w:rPr>
-                <w:rFonts w:asciiTheme="minorHAnsi" w:hAnsiTheme="minorHAnsi" w:cs="Arial"/>
-                <w:sz w:val="18"/>
-                <w:szCs w:val="18"/>
-              </w:rPr>
-              <w:t xml:space="preserve"> PFC in NREM/REM/W…</w:t>
-            </w:r>
+            <w:r>
+              <w:rPr>
+                <w:rFonts w:asciiTheme="minorHAnsi" w:hAnsiTheme="minorHAnsi" w:cs="Arial"/>
+                <w:sz w:val="18"/>
+                <w:szCs w:val="18"/>
+              </w:rPr>
+              <w:t>inhibit PFC in NREM/REM/W…</w:t>
+            </w:r>
+            <w:bookmarkStart w:id="0" w:name="_GoBack"/>
+            <w:bookmarkEnd w:id="0"/>
           </w:p>
           <w:p>
             <w:pPr>
@@ -2850,7 +2702,7 @@
               <w:spacing w:before="0"/>
               <w:rPr>
                 <w:rFonts w:asciiTheme="minorHAnsi" w:hAnsiTheme="minorHAnsi" w:cs="Arial"/>
-                <w:color w:val="FF0000"/>
+                <w:color w:val="000000" w:themeColor="text1"/>
                 <w:sz w:val="18"/>
                 <w:szCs w:val="18"/>
               </w:rPr>
@@ -2859,75 +2711,11 @@
               <w:sdtPr>
                 <w:rPr>
                   <w:rFonts w:asciiTheme="minorHAnsi" w:hAnsiTheme="minorHAnsi" w:cs="Arial"/>
+                  <w:color w:val="000000" w:themeColor="text1"/>
                   <w:sz w:val="18"/>
                   <w:szCs w:val="18"/>
                 </w:rPr>
                 <w:id w:val="-777414449"/>
-                <w14:checkbox>
-                  <w14:checked w14:val="1"/>
-                  <w14:checkedState w14:val="2612" w14:font="MS Gothic"/>
-                  <w14:uncheckedState w14:val="2610" w14:font="MS Gothic"/>
-                </w14:checkbox>
-              </w:sdtPr>
-              <w:sdtEndPr/>
-              <w:sdtContent>
-                <w:r>
-                  <w:rPr>
-                    <w:rFonts w:ascii="MS Gothic" w:eastAsia="MS Gothic" w:hAnsi="MS Gothic" w:cs="Arial" w:hint="eastAsia"/>
-                    <w:sz w:val="18"/>
-                    <w:szCs w:val="18"/>
-                  </w:rPr>
-                  <w:t>☒</w:t>
-                </w:r>
-              </w:sdtContent>
-            </w:sdt>
-            <w:r>
-              <w:rPr>
-                <w:rFonts w:asciiTheme="minorHAnsi" w:hAnsiTheme="minorHAnsi" w:cs="Arial"/>
-                <w:color w:val="FF0000"/>
-                <w:sz w:val="18"/>
-                <w:szCs w:val="18"/>
-              </w:rPr>
-              <w:t xml:space="preserve"> </w:t>
-            </w:r>
-            <w:proofErr w:type="spellStart"/>
-            <w:r>
-              <w:rPr>
-                <w:rFonts w:asciiTheme="minorHAnsi" w:hAnsiTheme="minorHAnsi" w:cs="Arial"/>
-                <w:color w:val="FF0000"/>
-                <w:sz w:val="18"/>
-                <w:szCs w:val="18"/>
-              </w:rPr>
-              <w:t>cFos</w:t>
-            </w:r>
-            <w:proofErr w:type="spellEnd"/>
-            <w:r>
-              <w:rPr>
-                <w:rFonts w:asciiTheme="minorHAnsi" w:hAnsiTheme="minorHAnsi" w:cs="Arial"/>
-                <w:color w:val="FF0000"/>
-                <w:sz w:val="18"/>
-                <w:szCs w:val="18"/>
-              </w:rPr>
-              <w:t xml:space="preserve"> pattern during SD</w:t>
-            </w:r>
-          </w:p>
-          <w:p>
-            <w:pPr>
-              <w:spacing w:before="0"/>
-              <w:rPr>
-                <w:rFonts w:asciiTheme="minorHAnsi" w:hAnsiTheme="minorHAnsi" w:cs="Arial"/>
-                <w:sz w:val="18"/>
-                <w:szCs w:val="18"/>
-              </w:rPr>
-            </w:pPr>
-            <w:sdt>
-              <w:sdtPr>
-                <w:rPr>
-                  <w:rFonts w:asciiTheme="minorHAnsi" w:hAnsiTheme="minorHAnsi" w:cs="Arial"/>
-                  <w:sz w:val="18"/>
-                  <w:szCs w:val="18"/>
-                </w:rPr>
-                <w:id w:val="851076047"/>
                 <w14:checkbox>
                   <w14:checked w14:val="0"/>
                   <w14:checkedState w14:val="2612" w14:font="MS Gothic"/>
@@ -2939,6 +2727,7 @@
                 <w:r>
                   <w:rPr>
                     <w:rFonts w:ascii="MS Gothic" w:eastAsia="MS Gothic" w:hAnsi="MS Gothic" w:cs="Arial" w:hint="eastAsia"/>
+                    <w:color w:val="000000" w:themeColor="text1"/>
                     <w:sz w:val="18"/>
                     <w:szCs w:val="18"/>
                   </w:rPr>
@@ -2949,26 +2738,68 @@
             <w:r>
               <w:rPr>
                 <w:rFonts w:asciiTheme="minorHAnsi" w:hAnsiTheme="minorHAnsi" w:cs="Arial"/>
+                <w:color w:val="000000" w:themeColor="text1"/>
                 <w:sz w:val="18"/>
                 <w:szCs w:val="18"/>
               </w:rPr>
               <w:t xml:space="preserve"> </w:t>
             </w:r>
-            <w:r>
-              <w:rPr>
-                <w:rFonts w:asciiTheme="minorHAnsi" w:hAnsiTheme="minorHAnsi" w:cs="Arial"/>
-                <w:color w:val="FF0000"/>
-                <w:sz w:val="18"/>
-                <w:szCs w:val="18"/>
-              </w:rPr>
-              <w:t>Test 40 Hz in W, NREM, REM</w:t>
-            </w:r>
-          </w:p>
-          <w:p>
-            <w:pPr>
-              <w:spacing w:before="0"/>
-              <w:rPr>
-                <w:rFonts w:asciiTheme="minorHAnsi" w:hAnsiTheme="minorHAnsi" w:cs="Arial"/>
+            <w:proofErr w:type="spellStart"/>
+            <w:r>
+              <w:rPr>
+                <w:rFonts w:asciiTheme="minorHAnsi" w:hAnsiTheme="minorHAnsi" w:cs="Arial"/>
+                <w:color w:val="000000" w:themeColor="text1"/>
+                <w:sz w:val="18"/>
+                <w:szCs w:val="18"/>
+              </w:rPr>
+              <w:t>cFos</w:t>
+            </w:r>
+            <w:proofErr w:type="spellEnd"/>
+            <w:r>
+              <w:rPr>
+                <w:rFonts w:asciiTheme="minorHAnsi" w:hAnsiTheme="minorHAnsi" w:cs="Arial"/>
+                <w:color w:val="000000" w:themeColor="text1"/>
+                <w:sz w:val="18"/>
+                <w:szCs w:val="18"/>
+              </w:rPr>
+              <w:t xml:space="preserve"> of VGAT 1 </w:t>
+            </w:r>
+            <w:proofErr w:type="spellStart"/>
+            <w:r>
+              <w:rPr>
+                <w:rFonts w:asciiTheme="minorHAnsi" w:hAnsiTheme="minorHAnsi" w:cs="Arial"/>
+                <w:color w:val="000000" w:themeColor="text1"/>
+                <w:sz w:val="18"/>
+                <w:szCs w:val="18"/>
+              </w:rPr>
+              <w:t>hr</w:t>
+            </w:r>
+            <w:proofErr w:type="spellEnd"/>
+            <w:r>
+              <w:rPr>
+                <w:rFonts w:asciiTheme="minorHAnsi" w:hAnsiTheme="minorHAnsi" w:cs="Arial"/>
+                <w:color w:val="000000" w:themeColor="text1"/>
+                <w:sz w:val="18"/>
+                <w:szCs w:val="18"/>
+              </w:rPr>
+              <w:t xml:space="preserve"> inhibition</w:t>
+            </w:r>
+            <w:r>
+              <w:rPr>
+                <w:rFonts w:asciiTheme="minorHAnsi" w:hAnsiTheme="minorHAnsi" w:cs="Arial"/>
+                <w:color w:val="000000" w:themeColor="text1"/>
+                <w:sz w:val="18"/>
+                <w:szCs w:val="18"/>
+              </w:rPr>
+              <w:t xml:space="preserve"> during SDC</w:t>
+            </w:r>
+          </w:p>
+          <w:p>
+            <w:pPr>
+              <w:spacing w:before="0"/>
+              <w:rPr>
+                <w:rFonts w:asciiTheme="minorHAnsi" w:hAnsiTheme="minorHAnsi" w:cs="Arial"/>
+                <w:color w:val="000000" w:themeColor="text1"/>
                 <w:sz w:val="18"/>
                 <w:szCs w:val="18"/>
               </w:rPr>
@@ -2977,21 +2808,22 @@
               <w:sdtPr>
                 <w:rPr>
                   <w:rFonts w:asciiTheme="minorHAnsi" w:hAnsiTheme="minorHAnsi" w:cs="Arial"/>
+                  <w:color w:val="000000" w:themeColor="text1"/>
                   <w:sz w:val="18"/>
                   <w:szCs w:val="18"/>
                 </w:rPr>
-                <w:id w:val="1425383895"/>
+                <w:id w:val="-1467044617"/>
                 <w14:checkbox>
                   <w14:checked w14:val="0"/>
                   <w14:checkedState w14:val="2612" w14:font="MS Gothic"/>
                   <w14:uncheckedState w14:val="2610" w14:font="MS Gothic"/>
                 </w14:checkbox>
               </w:sdtPr>
-              <w:sdtEndPr/>
               <w:sdtContent>
                 <w:r>
                   <w:rPr>
                     <w:rFonts w:ascii="MS Gothic" w:eastAsia="MS Gothic" w:hAnsi="MS Gothic" w:cs="Arial" w:hint="eastAsia"/>
+                    <w:color w:val="000000" w:themeColor="text1"/>
                     <w:sz w:val="18"/>
                     <w:szCs w:val="18"/>
                   </w:rPr>
@@ -3002,36 +2834,23 @@
             <w:r>
               <w:rPr>
                 <w:rFonts w:asciiTheme="minorHAnsi" w:hAnsiTheme="minorHAnsi" w:cs="Arial"/>
-                <w:color w:val="FF0000"/>
-                <w:sz w:val="18"/>
-                <w:szCs w:val="18"/>
-              </w:rPr>
-              <w:t xml:space="preserve"> </w:t>
-            </w:r>
-            <w:r>
-              <w:rPr>
-                <w:rFonts w:asciiTheme="minorHAnsi" w:hAnsiTheme="minorHAnsi" w:cs="Arial"/>
-                <w:sz w:val="18"/>
-                <w:szCs w:val="18"/>
-              </w:rPr>
-              <w:t>Test 1, 4, 8, 13</w:t>
-            </w:r>
-            <w:r>
-              <w:rPr>
-                <w:rFonts w:asciiTheme="minorHAnsi" w:hAnsiTheme="minorHAnsi" w:cs="Arial"/>
-                <w:sz w:val="18"/>
-                <w:szCs w:val="18"/>
-              </w:rPr>
-              <w:t xml:space="preserve"> Hz</w:t>
-            </w:r>
-            <w:r>
-              <w:rPr>
-                <w:rFonts w:asciiTheme="minorHAnsi" w:hAnsiTheme="minorHAnsi" w:cs="Arial"/>
-                <w:sz w:val="18"/>
-                <w:szCs w:val="18"/>
-              </w:rPr>
-              <w:t xml:space="preserve"> in 3 states</w:t>
-            </w:r>
+                <w:color w:val="000000" w:themeColor="text1"/>
+                <w:sz w:val="18"/>
+                <w:szCs w:val="18"/>
+              </w:rPr>
+              <w:t xml:space="preserve"> Inject Chr2/Arch/Halo to LC of TH-</w:t>
+            </w:r>
+            <w:proofErr w:type="spellStart"/>
+            <w:r>
+              <w:rPr>
+                <w:rFonts w:asciiTheme="minorHAnsi" w:hAnsiTheme="minorHAnsi" w:cs="Arial"/>
+                <w:color w:val="000000" w:themeColor="text1"/>
+                <w:sz w:val="18"/>
+                <w:szCs w:val="18"/>
+              </w:rPr>
+              <w:t>cre</w:t>
+            </w:r>
+            <w:proofErr w:type="spellEnd"/>
           </w:p>
         </w:tc>
         <w:tc>
@@ -3177,27 +2996,16 @@
             <w:r>
               <w:rPr>
                 <w:rFonts w:asciiTheme="minorHAnsi" w:hAnsiTheme="minorHAnsi" w:cs="Arial"/>
-                <w:color w:val="FF0000"/>
-                <w:sz w:val="18"/>
-                <w:szCs w:val="18"/>
-              </w:rPr>
-              <w:t xml:space="preserve">Do pilot run </w:t>
-            </w:r>
-            <w:proofErr w:type="gramStart"/>
-            <w:r>
-              <w:rPr>
-                <w:rFonts w:asciiTheme="minorHAnsi" w:hAnsiTheme="minorHAnsi" w:cs="Arial"/>
-                <w:color w:val="FF0000"/>
-                <w:sz w:val="18"/>
-                <w:szCs w:val="18"/>
-              </w:rPr>
-              <w:t>(5x/group)</w:t>
-            </w:r>
-            <w:proofErr w:type="gramEnd"/>
-            <w:r>
-              <w:rPr>
-                <w:rFonts w:asciiTheme="minorHAnsi" w:hAnsiTheme="minorHAnsi" w:cs="Arial"/>
-                <w:color w:val="FF0000"/>
+                <w:color w:val="000000" w:themeColor="text1"/>
+                <w:sz w:val="18"/>
+                <w:szCs w:val="18"/>
+              </w:rPr>
+              <w:t>Do pilot run (5x/group)</w:t>
+            </w:r>
+            <w:r>
+              <w:rPr>
+                <w:rFonts w:asciiTheme="minorHAnsi" w:hAnsiTheme="minorHAnsi" w:cs="Arial"/>
+                <w:color w:val="000000" w:themeColor="text1"/>
                 <w:sz w:val="18"/>
                 <w:szCs w:val="18"/>
               </w:rPr>
@@ -3524,7 +3332,6 @@
               <w:spacing w:before="0"/>
               <w:rPr>
                 <w:rFonts w:asciiTheme="minorHAnsi" w:hAnsiTheme="minorHAnsi" w:cs="Arial"/>
-                <w:color w:val="FF0000"/>
                 <w:sz w:val="18"/>
                 <w:szCs w:val="18"/>
               </w:rPr>
@@ -3562,51 +3369,16 @@
                 <w:sz w:val="18"/>
                 <w:szCs w:val="18"/>
               </w:rPr>
-              <w:t xml:space="preserve"> send one WT, one 2mo SD WT</w:t>
-            </w:r>
-          </w:p>
-          <w:p>
-            <w:pPr>
-              <w:spacing w:before="0"/>
-              <w:rPr>
-                <w:rFonts w:asciiTheme="minorHAnsi" w:hAnsiTheme="minorHAnsi" w:cs="Arial"/>
-                <w:sz w:val="18"/>
-                <w:szCs w:val="18"/>
-              </w:rPr>
-            </w:pPr>
-            <w:sdt>
-              <w:sdtPr>
-                <w:rPr>
-                  <w:rFonts w:asciiTheme="minorHAnsi" w:hAnsiTheme="minorHAnsi" w:cs="Arial"/>
-                  <w:sz w:val="18"/>
-                  <w:szCs w:val="18"/>
-                </w:rPr>
-                <w:id w:val="998225933"/>
-                <w14:checkbox>
-                  <w14:checked w14:val="0"/>
-                  <w14:checkedState w14:val="2612" w14:font="MS Gothic"/>
-                  <w14:uncheckedState w14:val="2610" w14:font="MS Gothic"/>
-                </w14:checkbox>
-              </w:sdtPr>
-              <w:sdtEndPr/>
-              <w:sdtContent>
-                <w:r>
-                  <w:rPr>
-                    <w:rFonts w:ascii="MS Gothic" w:eastAsia="MS Gothic" w:hAnsi="MS Gothic" w:cs="Arial" w:hint="eastAsia"/>
-                    <w:sz w:val="18"/>
-                    <w:szCs w:val="18"/>
-                  </w:rPr>
-                  <w:t>☐</w:t>
-                </w:r>
-              </w:sdtContent>
-            </w:sdt>
-            <w:r>
-              <w:rPr>
-                <w:rFonts w:asciiTheme="minorHAnsi" w:hAnsiTheme="minorHAnsi" w:cs="Arial"/>
-                <w:sz w:val="18"/>
-                <w:szCs w:val="18"/>
-              </w:rPr>
-              <w:t xml:space="preserve"> if works, try PS19</w:t>
+              <w:t xml:space="preserve"> </w:t>
+            </w:r>
+            <w:r>
+              <w:rPr>
+                <w:rFonts w:asciiTheme="minorHAnsi" w:hAnsiTheme="minorHAnsi" w:cs="Arial"/>
+                <w:color w:val="FF0000"/>
+                <w:sz w:val="18"/>
+                <w:szCs w:val="18"/>
+              </w:rPr>
+              <w:t>2x SDC WT males (8d), 1x adlib control</w:t>
             </w:r>
           </w:p>
         </w:tc>
@@ -3889,6 +3661,7 @@
                   <w14:uncheckedState w14:val="2610" w14:font="MS Gothic"/>
                 </w14:checkbox>
               </w:sdtPr>
+              <w:sdtEndPr/>
               <w:sdtContent>
                 <w:r>
                   <w:rPr>
@@ -3950,6 +3723,7 @@
                   <w14:uncheckedState w14:val="2610" w14:font="MS Gothic"/>
                 </w14:checkbox>
               </w:sdtPr>
+              <w:sdtEndPr/>
               <w:sdtContent>
                 <w:r>
                   <w:rPr>
@@ -3993,6 +3767,7 @@
                   <w14:uncheckedState w14:val="2610" w14:font="MS Gothic"/>
                 </w14:checkbox>
               </w:sdtPr>
+              <w:sdtEndPr/>
               <w:sdtContent>
                 <w:r>
                   <w:rPr>
@@ -4013,23 +3788,13 @@
               </w:rPr>
               <w:t xml:space="preserve"> </w:t>
             </w:r>
-            <w:proofErr w:type="gramStart"/>
-            <w:r>
-              <w:rPr>
-                <w:rFonts w:asciiTheme="minorHAnsi" w:hAnsiTheme="minorHAnsi" w:cs="Arial"/>
-                <w:sz w:val="18"/>
-                <w:szCs w:val="18"/>
-              </w:rPr>
-              <w:t>spindle</w:t>
-            </w:r>
-            <w:proofErr w:type="gramEnd"/>
-            <w:r>
-              <w:rPr>
-                <w:rFonts w:asciiTheme="minorHAnsi" w:hAnsiTheme="minorHAnsi" w:cs="Arial"/>
-                <w:sz w:val="18"/>
-                <w:szCs w:val="18"/>
-              </w:rPr>
-              <w:t xml:space="preserve"> property literature search: mechanistically, </w:t>
+            <w:r>
+              <w:rPr>
+                <w:rFonts w:asciiTheme="minorHAnsi" w:hAnsiTheme="minorHAnsi" w:cs="Arial"/>
+                <w:sz w:val="18"/>
+                <w:szCs w:val="18"/>
+              </w:rPr>
+              <w:t xml:space="preserve">spindle property literature search: mechanistically, </w:t>
             </w:r>
             <w:r>
               <w:rPr>
@@ -4091,6 +3856,51 @@
                   <w:szCs w:val="18"/>
                 </w:rPr>
                 <w:id w:val="361098736"/>
+                <w14:checkbox>
+                  <w14:checked w14:val="1"/>
+                  <w14:checkedState w14:val="2612" w14:font="MS Gothic"/>
+                  <w14:uncheckedState w14:val="2610" w14:font="MS Gothic"/>
+                </w14:checkbox>
+              </w:sdtPr>
+              <w:sdtEndPr/>
+              <w:sdtContent>
+                <w:r>
+                  <w:rPr>
+                    <w:rFonts w:ascii="MS Gothic" w:eastAsia="MS Gothic" w:hAnsi="MS Gothic" w:cs="Arial" w:hint="eastAsia"/>
+                    <w:sz w:val="18"/>
+                    <w:szCs w:val="18"/>
+                  </w:rPr>
+                  <w:t>☒</w:t>
+                </w:r>
+              </w:sdtContent>
+            </w:sdt>
+            <w:r>
+              <w:rPr>
+                <w:rFonts w:asciiTheme="minorHAnsi" w:hAnsiTheme="minorHAnsi" w:cs="Arial"/>
+                <w:color w:val="000000" w:themeColor="text1"/>
+                <w:sz w:val="18"/>
+                <w:szCs w:val="18"/>
+              </w:rPr>
+              <w:t xml:space="preserve"> discussion</w:t>
+            </w:r>
+          </w:p>
+          <w:p>
+            <w:pPr>
+              <w:spacing w:before="0"/>
+              <w:rPr>
+                <w:rFonts w:asciiTheme="minorHAnsi" w:hAnsiTheme="minorHAnsi" w:cs="Arial"/>
+                <w:sz w:val="18"/>
+                <w:szCs w:val="18"/>
+              </w:rPr>
+            </w:pPr>
+            <w:sdt>
+              <w:sdtPr>
+                <w:rPr>
+                  <w:rFonts w:asciiTheme="minorHAnsi" w:hAnsiTheme="minorHAnsi" w:cs="Arial"/>
+                  <w:sz w:val="18"/>
+                  <w:szCs w:val="18"/>
+                </w:rPr>
+                <w:id w:val="146713079"/>
                 <w14:checkbox>
                   <w14:checked w14:val="0"/>
                   <w14:checkedState w14:val="2612" w14:font="MS Gothic"/>
@@ -4124,18 +3934,8 @@
                 <w:sz w:val="18"/>
                 <w:szCs w:val="18"/>
               </w:rPr>
-              <w:t>discussion</w:t>
-            </w:r>
-          </w:p>
-          <w:p>
-            <w:pPr>
-              <w:spacing w:before="0"/>
-              <w:rPr>
-                <w:rFonts w:asciiTheme="minorHAnsi" w:hAnsiTheme="minorHAnsi" w:cs="Arial"/>
-                <w:sz w:val="18"/>
-                <w:szCs w:val="18"/>
-              </w:rPr>
-            </w:pPr>
+              <w:t xml:space="preserve">review by statistician </w:t>
+            </w:r>
           </w:p>
         </w:tc>
         <w:tc>
@@ -4274,6 +4074,7 @@
                   <w14:uncheckedState w14:val="2610" w14:font="MS Gothic"/>
                 </w14:checkbox>
               </w:sdtPr>
+              <w:sdtEndPr/>
               <w:sdtContent>
                 <w:r>
                   <w:rPr>
@@ -4302,7 +4103,7 @@
               </w:rPr>
               <w:t xml:space="preserve">SK2 overexpress: </w:t>
             </w:r>
-            <w:hyperlink r:id="rId9" w:history="1">
+            <w:hyperlink r:id="rId8" w:history="1">
               <w:r>
                 <w:rPr>
                   <w:rStyle w:val="Hyperlink"/>
@@ -4338,6 +4139,7 @@
                   <w14:uncheckedState w14:val="2610" w14:font="MS Gothic"/>
                 </w14:checkbox>
               </w:sdtPr>
+              <w:sdtEndPr/>
               <w:sdtContent>
                 <w:r>
                   <w:rPr>
@@ -4375,7 +4177,7 @@
               </w:rPr>
               <w:t xml:space="preserve">-/-: </w:t>
             </w:r>
-            <w:hyperlink r:id="rId10" w:history="1">
+            <w:hyperlink r:id="rId9" w:history="1">
               <w:r>
                 <w:rPr>
                   <w:rStyle w:val="Hyperlink"/>
@@ -4410,6 +4212,7 @@
                   <w14:uncheckedState w14:val="2610" w14:font="MS Gothic"/>
                 </w14:checkbox>
               </w:sdtPr>
+              <w:sdtEndPr/>
               <w:sdtContent>
                 <w:r>
                   <w:rPr>
@@ -5455,7 +5258,7 @@
       </w:pPr>
     </w:p>
     <w:sectPr>
-      <w:headerReference w:type="default" r:id="rId11"/>
+      <w:headerReference w:type="default" r:id="rId10"/>
       <w:pgSz w:w="12240" w:h="15840"/>
       <w:pgMar w:top="720" w:right="720" w:bottom="720" w:left="720" w:header="720" w:footer="720" w:gutter="0"/>
       <w:cols w:space="720"/>
@@ -5466,7 +5269,7 @@
 </file>
 
 <file path=word/endnotes.xml><?xml version="1.0" encoding="utf-8"?>
-<w:endnotes xmlns:wpc="http://schemas.microsoft.com/office/word/2010/wordprocessingCanvas" xmlns:mc="http://schemas.openxmlformats.org/markup-compatibility/2006" xmlns:o="urn:schemas-microsoft-com:office:office" xmlns:r="http://schemas.openxmlformats.org/officeDocument/2006/relationships" xmlns:m="http://schemas.openxmlformats.org/officeDocument/2006/math" xmlns:v="urn:schemas-microsoft-com:vml" xmlns:wp14="http://schemas.microsoft.com/office/word/2010/wordprocessingDrawing" xmlns:wp="http://schemas.openxmlformats.org/drawingml/2006/wordprocessingDrawing" xmlns:w10="urn:schemas-microsoft-com:office:word" xmlns:w="http://schemas.openxmlformats.org/wordprocessingml/2006/main" xmlns:w14="http://schemas.microsoft.com/office/word/2010/wordml" xmlns:wpg="http://schemas.microsoft.com/office/word/2010/wordprocessingGroup" xmlns:wpi="http://schemas.microsoft.com/office/word/2010/wordprocessingInk" xmlns:wne="http://schemas.microsoft.com/office/word/2006/wordml" xmlns:wps="http://schemas.microsoft.com/office/word/2010/wordprocessingShape" mc:Ignorable="w14 wp14">
+<w:endnotes xmlns:wpc="http://schemas.microsoft.com/office/word/2010/wordprocessingCanvas" xmlns:mo="http://schemas.microsoft.com/office/mac/office/2008/main" xmlns:mc="http://schemas.openxmlformats.org/markup-compatibility/2006" xmlns:mv="urn:schemas-microsoft-com:mac:vml" xmlns:o="urn:schemas-microsoft-com:office:office" xmlns:r="http://schemas.openxmlformats.org/officeDocument/2006/relationships" xmlns:m="http://schemas.openxmlformats.org/officeDocument/2006/math" xmlns:v="urn:schemas-microsoft-com:vml" xmlns:wp14="http://schemas.microsoft.com/office/word/2010/wordprocessingDrawing" xmlns:wp="http://schemas.openxmlformats.org/drawingml/2006/wordprocessingDrawing" xmlns:w10="urn:schemas-microsoft-com:office:word" xmlns:w="http://schemas.openxmlformats.org/wordprocessingml/2006/main" xmlns:w14="http://schemas.microsoft.com/office/word/2010/wordml" xmlns:w15="http://schemas.microsoft.com/office/word/2012/wordml" xmlns:wpg="http://schemas.microsoft.com/office/word/2010/wordprocessingGroup" xmlns:wpi="http://schemas.microsoft.com/office/word/2010/wordprocessingInk" xmlns:wne="http://schemas.microsoft.com/office/word/2006/wordml" xmlns:wps="http://schemas.microsoft.com/office/word/2010/wordprocessingShape" mc:Ignorable="w14 w15 wp14">
   <w:endnote w:type="separator" w:id="-1">
     <w:p>
       <w:pPr>
@@ -5491,7 +5294,7 @@
 </file>
 
 <file path=word/footnotes.xml><?xml version="1.0" encoding="utf-8"?>
-<w:footnotes xmlns:wpc="http://schemas.microsoft.com/office/word/2010/wordprocessingCanvas" xmlns:mc="http://schemas.openxmlformats.org/markup-compatibility/2006" xmlns:o="urn:schemas-microsoft-com:office:office" xmlns:r="http://schemas.openxmlformats.org/officeDocument/2006/relationships" xmlns:m="http://schemas.openxmlformats.org/officeDocument/2006/math" xmlns:v="urn:schemas-microsoft-com:vml" xmlns:wp14="http://schemas.microsoft.com/office/word/2010/wordprocessingDrawing" xmlns:wp="http://schemas.openxmlformats.org/drawingml/2006/wordprocessingDrawing" xmlns:w10="urn:schemas-microsoft-com:office:word" xmlns:w="http://schemas.openxmlformats.org/wordprocessingml/2006/main" xmlns:w14="http://schemas.microsoft.com/office/word/2010/wordml" xmlns:wpg="http://schemas.microsoft.com/office/word/2010/wordprocessingGroup" xmlns:wpi="http://schemas.microsoft.com/office/word/2010/wordprocessingInk" xmlns:wne="http://schemas.microsoft.com/office/word/2006/wordml" xmlns:wps="http://schemas.microsoft.com/office/word/2010/wordprocessingShape" mc:Ignorable="w14 wp14">
+<w:footnotes xmlns:wpc="http://schemas.microsoft.com/office/word/2010/wordprocessingCanvas" xmlns:mo="http://schemas.microsoft.com/office/mac/office/2008/main" xmlns:mc="http://schemas.openxmlformats.org/markup-compatibility/2006" xmlns:mv="urn:schemas-microsoft-com:mac:vml" xmlns:o="urn:schemas-microsoft-com:office:office" xmlns:r="http://schemas.openxmlformats.org/officeDocument/2006/relationships" xmlns:m="http://schemas.openxmlformats.org/officeDocument/2006/math" xmlns:v="urn:schemas-microsoft-com:vml" xmlns:wp14="http://schemas.microsoft.com/office/word/2010/wordprocessingDrawing" xmlns:wp="http://schemas.openxmlformats.org/drawingml/2006/wordprocessingDrawing" xmlns:w10="urn:schemas-microsoft-com:office:word" xmlns:w="http://schemas.openxmlformats.org/wordprocessingml/2006/main" xmlns:w14="http://schemas.microsoft.com/office/word/2010/wordml" xmlns:w15="http://schemas.microsoft.com/office/word/2012/wordml" xmlns:wpg="http://schemas.microsoft.com/office/word/2010/wordprocessingGroup" xmlns:wpi="http://schemas.microsoft.com/office/word/2010/wordprocessingInk" xmlns:wne="http://schemas.microsoft.com/office/word/2006/wordml" xmlns:wps="http://schemas.microsoft.com/office/word/2010/wordprocessingShape" mc:Ignorable="w14 w15 wp14">
   <w:footnote w:type="separator" w:id="-1">
     <w:p>
       <w:pPr>
@@ -5516,7 +5319,7 @@
 </file>
 
 <file path=word/header1.xml><?xml version="1.0" encoding="utf-8"?>
-<w:hdr xmlns:wpc="http://schemas.microsoft.com/office/word/2010/wordprocessingCanvas" xmlns:mc="http://schemas.openxmlformats.org/markup-compatibility/2006" xmlns:o="urn:schemas-microsoft-com:office:office" xmlns:r="http://schemas.openxmlformats.org/officeDocument/2006/relationships" xmlns:m="http://schemas.openxmlformats.org/officeDocument/2006/math" xmlns:v="urn:schemas-microsoft-com:vml" xmlns:wp14="http://schemas.microsoft.com/office/word/2010/wordprocessingDrawing" xmlns:wp="http://schemas.openxmlformats.org/drawingml/2006/wordprocessingDrawing" xmlns:w10="urn:schemas-microsoft-com:office:word" xmlns:w="http://schemas.openxmlformats.org/wordprocessingml/2006/main" xmlns:w14="http://schemas.microsoft.com/office/word/2010/wordml" xmlns:wpg="http://schemas.microsoft.com/office/word/2010/wordprocessingGroup" xmlns:wpi="http://schemas.microsoft.com/office/word/2010/wordprocessingInk" xmlns:wne="http://schemas.microsoft.com/office/word/2006/wordml" xmlns:wps="http://schemas.microsoft.com/office/word/2010/wordprocessingShape" mc:Ignorable="w14 wp14">
+<w:hdr xmlns:wpc="http://schemas.microsoft.com/office/word/2010/wordprocessingCanvas" xmlns:mo="http://schemas.microsoft.com/office/mac/office/2008/main" xmlns:mc="http://schemas.openxmlformats.org/markup-compatibility/2006" xmlns:mv="urn:schemas-microsoft-com:mac:vml" xmlns:o="urn:schemas-microsoft-com:office:office" xmlns:r="http://schemas.openxmlformats.org/officeDocument/2006/relationships" xmlns:m="http://schemas.openxmlformats.org/officeDocument/2006/math" xmlns:v="urn:schemas-microsoft-com:vml" xmlns:wp14="http://schemas.microsoft.com/office/word/2010/wordprocessingDrawing" xmlns:wp="http://schemas.openxmlformats.org/drawingml/2006/wordprocessingDrawing" xmlns:w10="urn:schemas-microsoft-com:office:word" xmlns:w="http://schemas.openxmlformats.org/wordprocessingml/2006/main" xmlns:w14="http://schemas.microsoft.com/office/word/2010/wordml" xmlns:w15="http://schemas.microsoft.com/office/word/2012/wordml" xmlns:wpg="http://schemas.microsoft.com/office/word/2010/wordprocessingGroup" xmlns:wpi="http://schemas.microsoft.com/office/word/2010/wordprocessingInk" xmlns:wne="http://schemas.microsoft.com/office/word/2006/wordml" xmlns:wps="http://schemas.microsoft.com/office/word/2010/wordprocessingShape" mc:Ignorable="w14 w15 wp14">
   <w:p>
     <w:pPr>
       <w:pStyle w:val="Header"/>
@@ -5566,7 +5369,7 @@
 </file>
 
 <file path=word/numbering.xml><?xml version="1.0" encoding="utf-8"?>
-<w:numbering xmlns:wpc="http://schemas.microsoft.com/office/word/2010/wordprocessingCanvas" xmlns:mc="http://schemas.openxmlformats.org/markup-compatibility/2006" xmlns:o="urn:schemas-microsoft-com:office:office" xmlns:r="http://schemas.openxmlformats.org/officeDocument/2006/relationships" xmlns:m="http://schemas.openxmlformats.org/officeDocument/2006/math" xmlns:v="urn:schemas-microsoft-com:vml" xmlns:wp14="http://schemas.microsoft.com/office/word/2010/wordprocessingDrawing" xmlns:wp="http://schemas.openxmlformats.org/drawingml/2006/wordprocessingDrawing" xmlns:w10="urn:schemas-microsoft-com:office:word" xmlns:w="http://schemas.openxmlformats.org/wordprocessingml/2006/main" xmlns:w14="http://schemas.microsoft.com/office/word/2010/wordml" xmlns:wpg="http://schemas.microsoft.com/office/word/2010/wordprocessingGroup" xmlns:wpi="http://schemas.microsoft.com/office/word/2010/wordprocessingInk" xmlns:wne="http://schemas.microsoft.com/office/word/2006/wordml" xmlns:wps="http://schemas.microsoft.com/office/word/2010/wordprocessingShape" mc:Ignorable="w14 wp14">
+<w:numbering xmlns:wpc="http://schemas.microsoft.com/office/word/2010/wordprocessingCanvas" xmlns:mo="http://schemas.microsoft.com/office/mac/office/2008/main" xmlns:mc="http://schemas.openxmlformats.org/markup-compatibility/2006" xmlns:mv="urn:schemas-microsoft-com:mac:vml" xmlns:o="urn:schemas-microsoft-com:office:office" xmlns:r="http://schemas.openxmlformats.org/officeDocument/2006/relationships" xmlns:m="http://schemas.openxmlformats.org/officeDocument/2006/math" xmlns:v="urn:schemas-microsoft-com:vml" xmlns:wp14="http://schemas.microsoft.com/office/word/2010/wordprocessingDrawing" xmlns:wp="http://schemas.openxmlformats.org/drawingml/2006/wordprocessingDrawing" xmlns:w10="urn:schemas-microsoft-com:office:word" xmlns:w="http://schemas.openxmlformats.org/wordprocessingml/2006/main" xmlns:w14="http://schemas.microsoft.com/office/word/2010/wordml" xmlns:w15="http://schemas.microsoft.com/office/word/2012/wordml" xmlns:wpg="http://schemas.microsoft.com/office/word/2010/wordprocessingGroup" xmlns:wpi="http://schemas.microsoft.com/office/word/2010/wordprocessingInk" xmlns:wne="http://schemas.microsoft.com/office/word/2006/wordml" xmlns:wps="http://schemas.microsoft.com/office/word/2010/wordprocessingShape" mc:Ignorable="w14 w15 wp14">
   <w:abstractNum w:abstractNumId="0">
     <w:nsid w:val="002E0B45"/>
     <w:multiLevelType w:val="hybridMultilevel"/>
@@ -7624,7 +7427,7 @@
 </file>
 
 <file path=word/styles.xml><?xml version="1.0" encoding="utf-8"?>
-<w:styles xmlns:mc="http://schemas.openxmlformats.org/markup-compatibility/2006" xmlns:r="http://schemas.openxmlformats.org/officeDocument/2006/relationships" xmlns:w="http://schemas.openxmlformats.org/wordprocessingml/2006/main" xmlns:w14="http://schemas.microsoft.com/office/word/2010/wordml" mc:Ignorable="w14">
+<w:styles xmlns:mc="http://schemas.openxmlformats.org/markup-compatibility/2006" xmlns:r="http://schemas.openxmlformats.org/officeDocument/2006/relationships" xmlns:w="http://schemas.openxmlformats.org/wordprocessingml/2006/main" xmlns:w14="http://schemas.microsoft.com/office/word/2010/wordml" xmlns:w15="http://schemas.microsoft.com/office/word/2012/wordml" mc:Ignorable="w14 w15">
   <w:docDefaults>
     <w:rPrDefault>
       <w:rPr>
@@ -7640,529 +7443,389 @@
       </w:pPr>
     </w:pPrDefault>
   </w:docDefaults>
-  <w:latentStyles w:defLockedState="0" w:defUIPriority="99" w:defSemiHidden="1" w:defUnhideWhenUsed="1" w:defQFormat="0" w:count="267">
-    <w:lsdException w:name="Normal" w:semiHidden="0" w:uiPriority="0" w:unhideWhenUsed="0" w:qFormat="1"/>
-    <w:lsdException w:name="heading 1" w:semiHidden="0" w:uiPriority="9" w:unhideWhenUsed="0" w:qFormat="1"/>
-    <w:lsdException w:name="heading 2" w:uiPriority="9" w:qFormat="1"/>
-    <w:lsdException w:name="heading 3" w:uiPriority="9" w:qFormat="1"/>
-    <w:lsdException w:name="heading 4" w:uiPriority="9" w:qFormat="1"/>
-    <w:lsdException w:name="heading 5" w:uiPriority="9" w:qFormat="1"/>
-    <w:lsdException w:name="heading 6" w:uiPriority="9" w:qFormat="1"/>
-    <w:lsdException w:name="heading 7" w:uiPriority="9" w:qFormat="1"/>
-    <w:lsdException w:name="heading 8" w:uiPriority="9" w:qFormat="1"/>
-    <w:lsdException w:name="heading 9" w:uiPriority="9" w:qFormat="1"/>
-    <w:lsdException w:name="toc 1" w:uiPriority="39"/>
-    <w:lsdException w:name="toc 2" w:uiPriority="39"/>
-    <w:lsdException w:name="toc 3" w:uiPriority="39"/>
-    <w:lsdException w:name="toc 4" w:uiPriority="39"/>
-    <w:lsdException w:name="toc 5" w:uiPriority="39"/>
-    <w:lsdException w:name="toc 6" w:uiPriority="39"/>
-    <w:lsdException w:name="toc 7" w:uiPriority="39"/>
-    <w:lsdException w:name="toc 8" w:uiPriority="39"/>
-    <w:lsdException w:name="toc 9" w:uiPriority="39"/>
-    <w:lsdException w:name="caption" w:uiPriority="35" w:qFormat="1"/>
-    <w:lsdException w:name="Title" w:semiHidden="0" w:uiPriority="10" w:unhideWhenUsed="0" w:qFormat="1"/>
-    <w:lsdException w:name="Default Paragraph Font" w:uiPriority="1"/>
-    <w:lsdException w:name="Subtitle" w:semiHidden="0" w:uiPriority="11" w:unhideWhenUsed="0" w:qFormat="1"/>
-    <w:lsdException w:name="Strong" w:semiHidden="0" w:uiPriority="22" w:unhideWhenUsed="0" w:qFormat="1"/>
-    <w:lsdException w:name="Emphasis" w:semiHidden="0" w:uiPriority="20" w:unhideWhenUsed="0" w:qFormat="1"/>
-    <w:lsdException w:name="Table Grid" w:semiHidden="0" w:uiPriority="59" w:unhideWhenUsed="0"/>
-    <w:lsdException w:name="Placeholder Text" w:unhideWhenUsed="0"/>
-    <w:lsdException w:name="No Spacing" w:semiHidden="0" w:uiPriority="1" w:unhideWhenUsed="0" w:qFormat="1"/>
-    <w:lsdException w:name="Light Shading" w:semiHidden="0" w:uiPriority="60" w:unhideWhenUsed="0"/>
-    <w:lsdException w:name="Light List" w:semiHidden="0" w:uiPriority="61" w:unhideWhenUsed="0"/>
-    <w:lsdException w:name="Light Grid" w:semiHidden="0" w:uiPriority="62" w:unhideWhenUsed="0"/>
-    <w:lsdException w:name="Medium Shading 1" w:semiHidden="0" w:uiPriority="63" w:unhideWhenUsed="0"/>
-    <w:lsdException w:name="Medium Shading 2" w:semiHidden="0" w:uiPriority="64" w:unhideWhenUsed="0"/>
-    <w:lsdException w:name="Medium List 1" w:semiHidden="0" w:uiPriority="65" w:unhideWhenUsed="0"/>
-    <w:lsdException w:name="Medium List 2" w:semiHidden="0" w:uiPriority="66" w:unhideWhenUsed="0"/>
-    <w:lsdException w:name="Medium Grid 1" w:semiHidden="0" w:uiPriority="67" w:unhideWhenUsed="0"/>
-    <w:lsdException w:name="Medium Grid 2" w:semiHidden="0" w:uiPriority="68" w:unhideWhenUsed="0"/>
-    <w:lsdException w:name="Medium Grid 3" w:semiHidden="0" w:uiPriority="69" w:unhideWhenUsed="0"/>
-    <w:lsdException w:name="Dark List" w:semiHidden="0" w:uiPriority="70" w:unhideWhenUsed="0"/>
-    <w:lsdException w:name="Colorful Shading" w:semiHidden="0" w:uiPriority="71" w:unhideWhenUsed="0"/>
-    <w:lsdException w:name="Colorful List" w:semiHidden="0" w:uiPriority="72" w:unhideWhenUsed="0"/>
-    <w:lsdException w:name="Colorful Grid" w:semiHidden="0" w:uiPriority="73" w:unhideWhenUsed="0"/>
-    <w:lsdException w:name="Light Shading Accent 1" w:semiHidden="0" w:uiPriority="60" w:unhideWhenUsed="0"/>
-    <w:lsdException w:name="Light List Accent 1" w:semiHidden="0" w:uiPriority="61" w:unhideWhenUsed="0"/>
-    <w:lsdException w:name="Light Grid Accent 1" w:semiHidden="0" w:uiPriority="62" w:unhideWhenUsed="0"/>
-    <w:lsdException w:name="Medium Shading 1 Accent 1" w:semiHidden="0" w:uiPriority="63" w:unhideWhenUsed="0"/>
-    <w:lsdException w:name="Medium Shading 2 Accent 1" w:semiHidden="0" w:uiPriority="64" w:unhideWhenUsed="0"/>
-    <w:lsdException w:name="Medium List 1 Accent 1" w:semiHidden="0" w:uiPriority="65" w:unhideWhenUsed="0"/>
-    <w:lsdException w:name="Revision" w:unhideWhenUsed="0"/>
-    <w:lsdException w:name="List Paragraph" w:semiHidden="0" w:uiPriority="34" w:unhideWhenUsed="0" w:qFormat="1"/>
-    <w:lsdException w:name="Quote" w:semiHidden="0" w:uiPriority="29" w:unhideWhenUsed="0" w:qFormat="1"/>
-    <w:lsdException w:name="Intense Quote" w:semiHidden="0" w:uiPriority="30" w:unhideWhenUsed="0" w:qFormat="1"/>
-    <w:lsdException w:name="Medium List 2 Accent 1" w:semiHidden="0" w:uiPriority="66" w:unhideWhenUsed="0"/>
-    <w:lsdException w:name="Medium Grid 1 Accent 1" w:semiHidden="0" w:uiPriority="67" w:unhideWhenUsed="0"/>
-    <w:lsdException w:name="Medium Grid 2 Accent 1" w:semiHidden="0" w:uiPriority="68" w:unhideWhenUsed="0"/>
-    <w:lsdException w:name="Medium Grid 3 Accent 1" w:semiHidden="0" w:uiPriority="69" w:unhideWhenUsed="0"/>
-    <w:lsdException w:name="Dark List Accent 1" w:semiHidden="0" w:uiPriority="70" w:unhideWhenUsed="0"/>
-    <w:lsdException w:name="Colorful Shading Accent 1" w:semiHidden="0" w:uiPriority="71" w:unhideWhenUsed="0"/>
-    <w:lsdException w:name="Colorful List Accent 1" w:semiHidden="0" w:uiPriority="72" w:unhideWhenUsed="0"/>
-    <w:lsdException w:name="Colorful Grid Accent 1" w:semiHidden="0" w:uiPriority="73" w:unhideWhenUsed="0"/>
-    <w:lsdException w:name="Light Shading Accent 2" w:semiHidden="0" w:uiPriority="60" w:unhideWhenUsed="0"/>
-    <w:lsdException w:name="Light List Accent 2" w:semiHidden="0" w:uiPriority="61" w:unhideWhenUsed="0"/>
-    <w:lsdException w:name="Light Grid Accent 2" w:semiHidden="0" w:uiPriority="62" w:unhideWhenUsed="0"/>
-    <w:lsdException w:name="Medium Shading 1 Accent 2" w:semiHidden="0" w:uiPriority="63" w:unhideWhenUsed="0"/>
-    <w:lsdException w:name="Medium Shading 2 Accent 2" w:semiHidden="0" w:uiPriority="64" w:unhideWhenUsed="0"/>
-    <w:lsdException w:name="Medium List 1 Accent 2" w:semiHidden="0" w:uiPriority="65" w:unhideWhenUsed="0"/>
-    <w:lsdException w:name="Medium List 2 Accent 2" w:semiHidden="0" w:uiPriority="66" w:unhideWhenUsed="0"/>
-    <w:lsdException w:name="Medium Grid 1 Accent 2" w:semiHidden="0" w:uiPriority="67" w:unhideWhenUsed="0"/>
-    <w:lsdException w:name="Medium Grid 2 Accent 2" w:semiHidden="0" w:uiPriority="68" w:unhideWhenUsed="0"/>
-    <w:lsdException w:name="Medium Grid 3 Accent 2" w:semiHidden="0" w:uiPriority="69" w:unhideWhenUsed="0"/>
-    <w:lsdException w:name="Dark List Accent 2" w:semiHidden="0" w:uiPriority="70" w:unhideWhenUsed="0"/>
-    <w:lsdException w:name="Colorful Shading Accent 2" w:semiHidden="0" w:uiPriority="71" w:unhideWhenUsed="0"/>
-    <w:lsdException w:name="Colorful List Accent 2" w:semiHidden="0" w:uiPriority="72" w:unhideWhenUsed="0"/>
-    <w:lsdException w:name="Colorful Grid Accent 2" w:semiHidden="0" w:uiPriority="73" w:unhideWhenUsed="0"/>
-    <w:lsdException w:name="Light Shading Accent 3" w:semiHidden="0" w:uiPriority="60" w:unhideWhenUsed="0"/>
-    <w:lsdException w:name="Light List Accent 3" w:semiHidden="0" w:uiPriority="61" w:unhideWhenUsed="0"/>
-    <w:lsdException w:name="Light Grid Accent 3" w:semiHidden="0" w:uiPriority="62" w:unhideWhenUsed="0"/>
-    <w:lsdException w:name="Medium Shading 1 Accent 3" w:semiHidden="0" w:uiPriority="63" w:unhideWhenUsed="0"/>
-    <w:lsdException w:name="Medium Shading 2 Accent 3" w:semiHidden="0" w:uiPriority="64" w:unhideWhenUsed="0"/>
-    <w:lsdException w:name="Medium List 1 Accent 3" w:semiHidden="0" w:uiPriority="65" w:unhideWhenUsed="0"/>
-    <w:lsdException w:name="Medium List 2 Accent 3" w:semiHidden="0" w:uiPriority="66" w:unhideWhenUsed="0"/>
-    <w:lsdException w:name="Medium Grid 1 Accent 3" w:semiHidden="0" w:uiPriority="67" w:unhideWhenUsed="0"/>
-    <w:lsdException w:name="Medium Grid 2 Accent 3" w:semiHidden="0" w:uiPriority="68" w:unhideWhenUsed="0"/>
-    <w:lsdException w:name="Medium Grid 3 Accent 3" w:semiHidden="0" w:uiPriority="69" w:unhideWhenUsed="0"/>
-    <w:lsdException w:name="Dark List Accent 3" w:semiHidden="0" w:uiPriority="70" w:unhideWhenUsed="0"/>
-    <w:lsdException w:name="Colorful Shading Accent 3" w:semiHidden="0" w:uiPriority="71" w:unhideWhenUsed="0"/>
-    <w:lsdException w:name="Colorful List Accent 3" w:semiHidden="0" w:uiPriority="72" w:unhideWhenUsed="0"/>
-    <w:lsdException w:name="Colorful Grid Accent 3" w:semiHidden="0" w:uiPriority="73" w:unhideWhenUsed="0"/>
-    <w:lsdException w:name="Light Shading Accent 4" w:semiHidden="0" w:uiPriority="60" w:unhideWhenUsed="0"/>
-    <w:lsdException w:name="Light List Accent 4" w:semiHidden="0" w:uiPriority="61" w:unhideWhenUsed="0"/>
-    <w:lsdException w:name="Light Grid Accent 4" w:semiHidden="0" w:uiPriority="62" w:unhideWhenUsed="0"/>
-    <w:lsdException w:name="Medium Shading 1 Accent 4" w:semiHidden="0" w:uiPriority="63" w:unhideWhenUsed="0"/>
-    <w:lsdException w:name="Medium Shading 2 Accent 4" w:semiHidden="0" w:uiPriority="64" w:unhideWhenUsed="0"/>
-    <w:lsdException w:name="Medium List 1 Accent 4" w:semiHidden="0" w:uiPriority="65" w:unhideWhenUsed="0"/>
-    <w:lsdException w:name="Medium List 2 Accent 4" w:semiHidden="0" w:uiPriority="66" w:unhideWhenUsed="0"/>
-    <w:lsdException w:name="Medium Grid 1 Accent 4" w:semiHidden="0" w:uiPriority="67" w:unhideWhenUsed="0"/>
-    <w:lsdException w:name="Medium Grid 2 Accent 4" w:semiHidden="0" w:uiPriority="68" w:unhideWhenUsed="0"/>
-    <w:lsdException w:name="Medium Grid 3 Accent 4" w:semiHidden="0" w:uiPriority="69" w:unhideWhenUsed="0"/>
-    <w:lsdException w:name="Dark List Accent 4" w:semiHidden="0" w:uiPriority="70" w:unhideWhenUsed="0"/>
-    <w:lsdException w:name="Colorful Shading Accent 4" w:semiHidden="0" w:uiPriority="71" w:unhideWhenUsed="0"/>
-    <w:lsdException w:name="Colorful List Accent 4" w:semiHidden="0" w:uiPriority="72" w:unhideWhenUsed="0"/>
-    <w:lsdException w:name="Colorful Grid Accent 4" w:semiHidden="0" w:uiPriority="73" w:unhideWhenUsed="0"/>
-    <w:lsdException w:name="Light Shading Accent 5" w:semiHidden="0" w:uiPriority="60" w:unhideWhenUsed="0"/>
-    <w:lsdException w:name="Light List Accent 5" w:semiHidden="0" w:uiPriority="61" w:unhideWhenUsed="0"/>
-    <w:lsdException w:name="Light Grid Accent 5" w:semiHidden="0" w:uiPriority="62" w:unhideWhenUsed="0"/>
-    <w:lsdException w:name="Medium Shading 1 Accent 5" w:semiHidden="0" w:uiPriority="63" w:unhideWhenUsed="0"/>
-    <w:lsdException w:name="Medium Shading 2 Accent 5" w:semiHidden="0" w:uiPriority="64" w:unhideWhenUsed="0"/>
-    <w:lsdException w:name="Medium List 1 Accent 5" w:semiHidden="0" w:uiPriority="65" w:unhideWhenUsed="0"/>
-    <w:lsdException w:name="Medium List 2 Accent 5" w:semiHidden="0" w:uiPriority="66" w:unhideWhenUsed="0"/>
-    <w:lsdException w:name="Medium Grid 1 Accent 5" w:semiHidden="0" w:uiPriority="67" w:unhideWhenUsed="0"/>
-    <w:lsdException w:name="Medium Grid 2 Accent 5" w:semiHidden="0" w:uiPriority="68" w:unhideWhenUsed="0"/>
-    <w:lsdException w:name="Medium Grid 3 Accent 5" w:semiHidden="0" w:uiPriority="69" w:unhideWhenUsed="0"/>
-    <w:lsdException w:name="Dark List Accent 5" w:semiHidden="0" w:uiPriority="70" w:unhideWhenUsed="0"/>
-    <w:lsdException w:name="Colorful Shading Accent 5" w:semiHidden="0" w:uiPriority="71" w:unhideWhenUsed="0"/>
-    <w:lsdException w:name="Colorful List Accent 5" w:semiHidden="0" w:uiPriority="72" w:unhideWhenUsed="0"/>
-    <w:lsdException w:name="Colorful Grid Accent 5" w:semiHidden="0" w:uiPriority="73" w:unhideWhenUsed="0"/>
-    <w:lsdException w:name="Light Shading Accent 6" w:semiHidden="0" w:uiPriority="60" w:unhideWhenUsed="0"/>
-    <w:lsdException w:name="Light List Accent 6" w:semiHidden="0" w:uiPriority="61" w:unhideWhenUsed="0"/>
-    <w:lsdException w:name="Light Grid Accent 6" w:semiHidden="0" w:uiPriority="62" w:unhideWhenUsed="0"/>
-    <w:lsdException w:name="Medium Shading 1 Accent 6" w:semiHidden="0" w:uiPriority="63" w:unhideWhenUsed="0"/>
-    <w:lsdException w:name="Medium Shading 2 Accent 6" w:semiHidden="0" w:uiPriority="64" w:unhideWhenUsed="0"/>
-    <w:lsdException w:name="Medium List 1 Accent 6" w:semiHidden="0" w:uiPriority="65" w:unhideWhenUsed="0"/>
-    <w:lsdException w:name="Medium List 2 Accent 6" w:semiHidden="0" w:uiPriority="66" w:unhideWhenUsed="0"/>
-    <w:lsdException w:name="Medium Grid 1 Accent 6" w:semiHidden="0" w:uiPriority="67" w:unhideWhenUsed="0"/>
-    <w:lsdException w:name="Medium Grid 2 Accent 6" w:semiHidden="0" w:uiPriority="68" w:unhideWhenUsed="0"/>
-    <w:lsdException w:name="Medium Grid 3 Accent 6" w:semiHidden="0" w:uiPriority="69" w:unhideWhenUsed="0"/>
-    <w:lsdException w:name="Dark List Accent 6" w:semiHidden="0" w:uiPriority="70" w:unhideWhenUsed="0"/>
-    <w:lsdException w:name="Colorful Shading Accent 6" w:semiHidden="0" w:uiPriority="71" w:unhideWhenUsed="0"/>
-    <w:lsdException w:name="Colorful List Accent 6" w:semiHidden="0" w:uiPriority="72" w:unhideWhenUsed="0"/>
-    <w:lsdException w:name="Colorful Grid Accent 6" w:semiHidden="0" w:uiPriority="73" w:unhideWhenUsed="0"/>
-    <w:lsdException w:name="Subtle Emphasis" w:semiHidden="0" w:uiPriority="19" w:unhideWhenUsed="0" w:qFormat="1"/>
-    <w:lsdException w:name="Intense Emphasis" w:semiHidden="0" w:uiPriority="21" w:unhideWhenUsed="0" w:qFormat="1"/>
-    <w:lsdException w:name="Subtle Reference" w:semiHidden="0" w:uiPriority="31" w:unhideWhenUsed="0" w:qFormat="1"/>
-    <w:lsdException w:name="Intense Reference" w:semiHidden="0" w:uiPriority="32" w:unhideWhenUsed="0" w:qFormat="1"/>
-    <w:lsdException w:name="Book Title" w:semiHidden="0" w:uiPriority="33" w:unhideWhenUsed="0" w:qFormat="1"/>
-    <w:lsdException w:name="Bibliography" w:uiPriority="37"/>
-    <w:lsdException w:name="TOC Heading" w:uiPriority="39" w:qFormat="1"/>
-  </w:latentStyles>
-  <w:style w:type="paragraph" w:default="1" w:styleId="Normal">
-    <w:name w:val="Normal"/>
-    <w:qFormat/>
-    <w:rsid w:val="00446DC2"/>
-    <w:pPr>
-      <w:overflowPunct w:val="0"/>
-      <w:autoSpaceDE w:val="0"/>
-      <w:autoSpaceDN w:val="0"/>
-      <w:adjustRightInd w:val="0"/>
-      <w:spacing w:before="120" w:after="0" w:line="240" w:lineRule="auto"/>
-      <w:textAlignment w:val="baseline"/>
-    </w:pPr>
-    <w:rPr>
-      <w:rFonts w:ascii="Times New Roman" w:eastAsia="Times New Roman" w:hAnsi="Times New Roman" w:cs="Times New Roman"/>
-      <w:sz w:val="20"/>
-      <w:szCs w:val="20"/>
-    </w:rPr>
-  </w:style>
-  <w:style w:type="character" w:default="1" w:styleId="DefaultParagraphFont">
-    <w:name w:val="Default Paragraph Font"/>
-    <w:uiPriority w:val="1"/>
-    <w:semiHidden/>
-    <w:unhideWhenUsed/>
-  </w:style>
-  <w:style w:type="table" w:default="1" w:styleId="TableNormal">
-    <w:name w:val="Normal Table"/>
-    <w:uiPriority w:val="99"/>
-    <w:semiHidden/>
-    <w:unhideWhenUsed/>
-    <w:tblPr>
-      <w:tblInd w:w="0" w:type="dxa"/>
-      <w:tblCellMar>
-        <w:top w:w="0" w:type="dxa"/>
-        <w:left w:w="108" w:type="dxa"/>
-        <w:bottom w:w="0" w:type="dxa"/>
-        <w:right w:w="108" w:type="dxa"/>
-      </w:tblCellMar>
-    </w:tblPr>
-  </w:style>
-  <w:style w:type="numbering" w:default="1" w:styleId="NoList">
-    <w:name w:val="No List"/>
-    <w:uiPriority w:val="99"/>
-    <w:semiHidden/>
-    <w:unhideWhenUsed/>
-  </w:style>
-  <w:style w:type="paragraph" w:styleId="ListParagraph">
-    <w:name w:val="List Paragraph"/>
-    <w:basedOn w:val="Normal"/>
-    <w:uiPriority w:val="34"/>
-    <w:qFormat/>
-    <w:rsid w:val="006455FA"/>
-    <w:pPr>
-      <w:ind w:left="720"/>
-      <w:contextualSpacing/>
-    </w:pPr>
-  </w:style>
-  <w:style w:type="paragraph" w:styleId="Header">
-    <w:name w:val="header"/>
-    <w:basedOn w:val="Normal"/>
-    <w:link w:val="HeaderChar"/>
-    <w:uiPriority w:val="99"/>
-    <w:unhideWhenUsed/>
-    <w:rsid w:val="002E2923"/>
-    <w:pPr>
-      <w:tabs>
-        <w:tab w:val="center" w:pos="4680"/>
-        <w:tab w:val="right" w:pos="9360"/>
-      </w:tabs>
-      <w:spacing w:before="0"/>
-    </w:pPr>
-  </w:style>
-  <w:style w:type="character" w:customStyle="1" w:styleId="HeaderChar">
-    <w:name w:val="Header Char"/>
-    <w:basedOn w:val="DefaultParagraphFont"/>
-    <w:link w:val="Header"/>
-    <w:uiPriority w:val="99"/>
-    <w:rsid w:val="002E2923"/>
-    <w:rPr>
-      <w:rFonts w:ascii="Times New Roman" w:eastAsia="Times New Roman" w:hAnsi="Times New Roman" w:cs="Times New Roman"/>
-      <w:sz w:val="20"/>
-      <w:szCs w:val="20"/>
-    </w:rPr>
-  </w:style>
-  <w:style w:type="paragraph" w:styleId="Footer">
-    <w:name w:val="footer"/>
-    <w:basedOn w:val="Normal"/>
-    <w:link w:val="FooterChar"/>
-    <w:uiPriority w:val="99"/>
-    <w:unhideWhenUsed/>
-    <w:rsid w:val="002E2923"/>
-    <w:pPr>
-      <w:tabs>
-        <w:tab w:val="center" w:pos="4680"/>
-        <w:tab w:val="right" w:pos="9360"/>
-      </w:tabs>
-      <w:spacing w:before="0"/>
-    </w:pPr>
-  </w:style>
-  <w:style w:type="character" w:customStyle="1" w:styleId="FooterChar">
-    <w:name w:val="Footer Char"/>
-    <w:basedOn w:val="DefaultParagraphFont"/>
-    <w:link w:val="Footer"/>
-    <w:uiPriority w:val="99"/>
-    <w:rsid w:val="002E2923"/>
-    <w:rPr>
-      <w:rFonts w:ascii="Times New Roman" w:eastAsia="Times New Roman" w:hAnsi="Times New Roman" w:cs="Times New Roman"/>
-      <w:sz w:val="20"/>
-      <w:szCs w:val="20"/>
-    </w:rPr>
-  </w:style>
-  <w:style w:type="paragraph" w:styleId="NoSpacing">
-    <w:name w:val="No Spacing"/>
-    <w:uiPriority w:val="1"/>
-    <w:qFormat/>
-    <w:rsid w:val="0005140D"/>
-    <w:pPr>
-      <w:overflowPunct w:val="0"/>
-      <w:autoSpaceDE w:val="0"/>
-      <w:autoSpaceDN w:val="0"/>
-      <w:adjustRightInd w:val="0"/>
-      <w:spacing w:after="0" w:line="240" w:lineRule="auto"/>
-      <w:textAlignment w:val="baseline"/>
-    </w:pPr>
-    <w:rPr>
-      <w:rFonts w:ascii="Times New Roman" w:eastAsia="Times New Roman" w:hAnsi="Times New Roman" w:cs="Times New Roman"/>
-      <w:sz w:val="20"/>
-      <w:szCs w:val="20"/>
-    </w:rPr>
-  </w:style>
-  <w:style w:type="character" w:customStyle="1" w:styleId="mtext">
-    <w:name w:val="mtext"/>
-    <w:basedOn w:val="DefaultParagraphFont"/>
-    <w:rsid w:val="000C4C8B"/>
-  </w:style>
-  <w:style w:type="character" w:customStyle="1" w:styleId="mo">
-    <w:name w:val="mo"/>
-    <w:basedOn w:val="DefaultParagraphFont"/>
-    <w:rsid w:val="000C4C8B"/>
-  </w:style>
-  <w:style w:type="character" w:customStyle="1" w:styleId="mi">
-    <w:name w:val="mi"/>
-    <w:basedOn w:val="DefaultParagraphFont"/>
-    <w:rsid w:val="000C4C8B"/>
-  </w:style>
-  <w:style w:type="character" w:customStyle="1" w:styleId="mn">
-    <w:name w:val="mn"/>
-    <w:basedOn w:val="DefaultParagraphFont"/>
-    <w:rsid w:val="000C4C8B"/>
-  </w:style>
-  <w:style w:type="character" w:styleId="PlaceholderText">
-    <w:name w:val="Placeholder Text"/>
-    <w:basedOn w:val="DefaultParagraphFont"/>
-    <w:uiPriority w:val="99"/>
-    <w:semiHidden/>
-    <w:rsid w:val="000C4C8B"/>
-    <w:rPr>
-      <w:color w:val="808080"/>
-    </w:rPr>
-  </w:style>
-  <w:style w:type="paragraph" w:styleId="BalloonText">
-    <w:name w:val="Balloon Text"/>
-    <w:basedOn w:val="Normal"/>
-    <w:link w:val="BalloonTextChar"/>
-    <w:uiPriority w:val="99"/>
-    <w:semiHidden/>
-    <w:unhideWhenUsed/>
-    <w:rsid w:val="000C4C8B"/>
-    <w:pPr>
-      <w:spacing w:before="0"/>
-    </w:pPr>
-    <w:rPr>
-      <w:rFonts w:ascii="Tahoma" w:hAnsi="Tahoma" w:cs="Tahoma"/>
-      <w:sz w:val="16"/>
-      <w:szCs w:val="16"/>
-    </w:rPr>
-  </w:style>
-  <w:style w:type="character" w:customStyle="1" w:styleId="BalloonTextChar">
-    <w:name w:val="Balloon Text Char"/>
-    <w:basedOn w:val="DefaultParagraphFont"/>
-    <w:link w:val="BalloonText"/>
-    <w:uiPriority w:val="99"/>
-    <w:semiHidden/>
-    <w:rsid w:val="000C4C8B"/>
-    <w:rPr>
-      <w:rFonts w:ascii="Tahoma" w:eastAsia="Times New Roman" w:hAnsi="Tahoma" w:cs="Tahoma"/>
-      <w:sz w:val="16"/>
-      <w:szCs w:val="16"/>
-    </w:rPr>
-  </w:style>
-  <w:style w:type="table" w:styleId="TableGrid">
-    <w:name w:val="Table Grid"/>
-    <w:basedOn w:val="TableNormal"/>
-    <w:uiPriority w:val="59"/>
-    <w:rsid w:val="006D0EC1"/>
-    <w:pPr>
-      <w:spacing w:after="0" w:line="240" w:lineRule="auto"/>
-    </w:pPr>
-    <w:tblPr>
-      <w:tblInd w:w="0" w:type="dxa"/>
-      <w:tblBorders>
-        <w:top w:val="single" w:sz="4" w:space="0" w:color="auto"/>
-        <w:left w:val="single" w:sz="4" w:space="0" w:color="auto"/>
-        <w:bottom w:val="single" w:sz="4" w:space="0" w:color="auto"/>
-        <w:right w:val="single" w:sz="4" w:space="0" w:color="auto"/>
-        <w:insideH w:val="single" w:sz="4" w:space="0" w:color="auto"/>
-        <w:insideV w:val="single" w:sz="4" w:space="0" w:color="auto"/>
-      </w:tblBorders>
-      <w:tblCellMar>
-        <w:top w:w="0" w:type="dxa"/>
-        <w:left w:w="108" w:type="dxa"/>
-        <w:bottom w:w="0" w:type="dxa"/>
-        <w:right w:w="108" w:type="dxa"/>
-      </w:tblCellMar>
-    </w:tblPr>
-  </w:style>
-  <w:style w:type="character" w:styleId="Hyperlink">
-    <w:name w:val="Hyperlink"/>
-    <w:basedOn w:val="DefaultParagraphFont"/>
-    <w:uiPriority w:val="99"/>
-    <w:unhideWhenUsed/>
-    <w:rsid w:val="00807119"/>
-    <w:rPr>
-      <w:color w:val="0000FF" w:themeColor="hyperlink"/>
-      <w:u w:val="single"/>
-    </w:rPr>
-  </w:style>
-</w:styles>
-</file>
-
-<file path=word/stylesWithEffects.xml><?xml version="1.0" encoding="utf-8"?>
-<w:styles xmlns:wpc="http://schemas.microsoft.com/office/word/2010/wordprocessingCanvas" xmlns:mc="http://schemas.openxmlformats.org/markup-compatibility/2006" xmlns:o="urn:schemas-microsoft-com:office:office" xmlns:r="http://schemas.openxmlformats.org/officeDocument/2006/relationships" xmlns:m="http://schemas.openxmlformats.org/officeDocument/2006/math" xmlns:v="urn:schemas-microsoft-com:vml" xmlns:wp14="http://schemas.microsoft.com/office/word/2010/wordprocessingDrawing" xmlns:wp="http://schemas.openxmlformats.org/drawingml/2006/wordprocessingDrawing" xmlns:w10="urn:schemas-microsoft-com:office:word" xmlns:w="http://schemas.openxmlformats.org/wordprocessingml/2006/main" xmlns:w14="http://schemas.microsoft.com/office/word/2010/wordml" xmlns:wpg="http://schemas.microsoft.com/office/word/2010/wordprocessingGroup" xmlns:wpi="http://schemas.microsoft.com/office/word/2010/wordprocessingInk" xmlns:wne="http://schemas.microsoft.com/office/word/2006/wordml" xmlns:wps="http://schemas.microsoft.com/office/word/2010/wordprocessingShape" mc:Ignorable="w14 wp14">
-  <w:docDefaults>
-    <w:rPrDefault>
-      <w:rPr>
-        <w:rFonts w:asciiTheme="minorHAnsi" w:eastAsiaTheme="minorHAnsi" w:hAnsiTheme="minorHAnsi" w:cstheme="minorBidi"/>
-        <w:sz w:val="22"/>
-        <w:szCs w:val="22"/>
-        <w:lang w:val="en-US" w:eastAsia="en-US" w:bidi="ar-SA"/>
-      </w:rPr>
-    </w:rPrDefault>
-    <w:pPrDefault>
-      <w:pPr>
-        <w:spacing w:after="200" w:line="276" w:lineRule="auto"/>
-      </w:pPr>
-    </w:pPrDefault>
-  </w:docDefaults>
-  <w:latentStyles w:defLockedState="0" w:defUIPriority="99" w:defSemiHidden="1" w:defUnhideWhenUsed="1" w:defQFormat="0" w:count="267">
-    <w:lsdException w:name="Normal" w:semiHidden="0" w:uiPriority="0" w:unhideWhenUsed="0" w:qFormat="1"/>
-    <w:lsdException w:name="heading 1" w:semiHidden="0" w:uiPriority="9" w:unhideWhenUsed="0" w:qFormat="1"/>
-    <w:lsdException w:name="heading 2" w:uiPriority="9" w:qFormat="1"/>
-    <w:lsdException w:name="heading 3" w:uiPriority="9" w:qFormat="1"/>
-    <w:lsdException w:name="heading 4" w:uiPriority="9" w:qFormat="1"/>
-    <w:lsdException w:name="heading 5" w:uiPriority="9" w:qFormat="1"/>
-    <w:lsdException w:name="heading 6" w:uiPriority="9" w:qFormat="1"/>
-    <w:lsdException w:name="heading 7" w:uiPriority="9" w:qFormat="1"/>
-    <w:lsdException w:name="heading 8" w:uiPriority="9" w:qFormat="1"/>
-    <w:lsdException w:name="heading 9" w:uiPriority="9" w:qFormat="1"/>
-    <w:lsdException w:name="toc 1" w:uiPriority="39"/>
-    <w:lsdException w:name="toc 2" w:uiPriority="39"/>
-    <w:lsdException w:name="toc 3" w:uiPriority="39"/>
-    <w:lsdException w:name="toc 4" w:uiPriority="39"/>
-    <w:lsdException w:name="toc 5" w:uiPriority="39"/>
-    <w:lsdException w:name="toc 6" w:uiPriority="39"/>
-    <w:lsdException w:name="toc 7" w:uiPriority="39"/>
-    <w:lsdException w:name="toc 8" w:uiPriority="39"/>
-    <w:lsdException w:name="toc 9" w:uiPriority="39"/>
-    <w:lsdException w:name="caption" w:uiPriority="35" w:qFormat="1"/>
-    <w:lsdException w:name="Title" w:semiHidden="0" w:uiPriority="10" w:unhideWhenUsed="0" w:qFormat="1"/>
-    <w:lsdException w:name="Default Paragraph Font" w:uiPriority="1"/>
-    <w:lsdException w:name="Subtitle" w:semiHidden="0" w:uiPriority="11" w:unhideWhenUsed="0" w:qFormat="1"/>
-    <w:lsdException w:name="Strong" w:semiHidden="0" w:uiPriority="22" w:unhideWhenUsed="0" w:qFormat="1"/>
-    <w:lsdException w:name="Emphasis" w:semiHidden="0" w:uiPriority="20" w:unhideWhenUsed="0" w:qFormat="1"/>
-    <w:lsdException w:name="Table Grid" w:semiHidden="0" w:uiPriority="59" w:unhideWhenUsed="0"/>
-    <w:lsdException w:name="Placeholder Text" w:unhideWhenUsed="0"/>
-    <w:lsdException w:name="No Spacing" w:semiHidden="0" w:uiPriority="1" w:unhideWhenUsed="0" w:qFormat="1"/>
-    <w:lsdException w:name="Light Shading" w:semiHidden="0" w:uiPriority="60" w:unhideWhenUsed="0"/>
-    <w:lsdException w:name="Light List" w:semiHidden="0" w:uiPriority="61" w:unhideWhenUsed="0"/>
-    <w:lsdException w:name="Light Grid" w:semiHidden="0" w:uiPriority="62" w:unhideWhenUsed="0"/>
-    <w:lsdException w:name="Medium Shading 1" w:semiHidden="0" w:uiPriority="63" w:unhideWhenUsed="0"/>
-    <w:lsdException w:name="Medium Shading 2" w:semiHidden="0" w:uiPriority="64" w:unhideWhenUsed="0"/>
-    <w:lsdException w:name="Medium List 1" w:semiHidden="0" w:uiPriority="65" w:unhideWhenUsed="0"/>
-    <w:lsdException w:name="Medium List 2" w:semiHidden="0" w:uiPriority="66" w:unhideWhenUsed="0"/>
-    <w:lsdException w:name="Medium Grid 1" w:semiHidden="0" w:uiPriority="67" w:unhideWhenUsed="0"/>
-    <w:lsdException w:name="Medium Grid 2" w:semiHidden="0" w:uiPriority="68" w:unhideWhenUsed="0"/>
-    <w:lsdException w:name="Medium Grid 3" w:semiHidden="0" w:uiPriority="69" w:unhideWhenUsed="0"/>
-    <w:lsdException w:name="Dark List" w:semiHidden="0" w:uiPriority="70" w:unhideWhenUsed="0"/>
-    <w:lsdException w:name="Colorful Shading" w:semiHidden="0" w:uiPriority="71" w:unhideWhenUsed="0"/>
-    <w:lsdException w:name="Colorful List" w:semiHidden="0" w:uiPriority="72" w:unhideWhenUsed="0"/>
-    <w:lsdException w:name="Colorful Grid" w:semiHidden="0" w:uiPriority="73" w:unhideWhenUsed="0"/>
-    <w:lsdException w:name="Light Shading Accent 1" w:semiHidden="0" w:uiPriority="60" w:unhideWhenUsed="0"/>
-    <w:lsdException w:name="Light List Accent 1" w:semiHidden="0" w:uiPriority="61" w:unhideWhenUsed="0"/>
-    <w:lsdException w:name="Light Grid Accent 1" w:semiHidden="0" w:uiPriority="62" w:unhideWhenUsed="0"/>
-    <w:lsdException w:name="Medium Shading 1 Accent 1" w:semiHidden="0" w:uiPriority="63" w:unhideWhenUsed="0"/>
-    <w:lsdException w:name="Medium Shading 2 Accent 1" w:semiHidden="0" w:uiPriority="64" w:unhideWhenUsed="0"/>
-    <w:lsdException w:name="Medium List 1 Accent 1" w:semiHidden="0" w:uiPriority="65" w:unhideWhenUsed="0"/>
-    <w:lsdException w:name="Revision" w:unhideWhenUsed="0"/>
-    <w:lsdException w:name="List Paragraph" w:semiHidden="0" w:uiPriority="34" w:unhideWhenUsed="0" w:qFormat="1"/>
-    <w:lsdException w:name="Quote" w:semiHidden="0" w:uiPriority="29" w:unhideWhenUsed="0" w:qFormat="1"/>
-    <w:lsdException w:name="Intense Quote" w:semiHidden="0" w:uiPriority="30" w:unhideWhenUsed="0" w:qFormat="1"/>
-    <w:lsdException w:name="Medium List 2 Accent 1" w:semiHidden="0" w:uiPriority="66" w:unhideWhenUsed="0"/>
-    <w:lsdException w:name="Medium Grid 1 Accent 1" w:semiHidden="0" w:uiPriority="67" w:unhideWhenUsed="0"/>
-    <w:lsdException w:name="Medium Grid 2 Accent 1" w:semiHidden="0" w:uiPriority="68" w:unhideWhenUsed="0"/>
-    <w:lsdException w:name="Medium Grid 3 Accent 1" w:semiHidden="0" w:uiPriority="69" w:unhideWhenUsed="0"/>
-    <w:lsdException w:name="Dark List Accent 1" w:semiHidden="0" w:uiPriority="70" w:unhideWhenUsed="0"/>
-    <w:lsdException w:name="Colorful Shading Accent 1" w:semiHidden="0" w:uiPriority="71" w:unhideWhenUsed="0"/>
-    <w:lsdException w:name="Colorful List Accent 1" w:semiHidden="0" w:uiPriority="72" w:unhideWhenUsed="0"/>
-    <w:lsdException w:name="Colorful Grid Accent 1" w:semiHidden="0" w:uiPriority="73" w:unhideWhenUsed="0"/>
-    <w:lsdException w:name="Light Shading Accent 2" w:semiHidden="0" w:uiPriority="60" w:unhideWhenUsed="0"/>
-    <w:lsdException w:name="Light List Accent 2" w:semiHidden="0" w:uiPriority="61" w:unhideWhenUsed="0"/>
-    <w:lsdException w:name="Light Grid Accent 2" w:semiHidden="0" w:uiPriority="62" w:unhideWhenUsed="0"/>
-    <w:lsdException w:name="Medium Shading 1 Accent 2" w:semiHidden="0" w:uiPriority="63" w:unhideWhenUsed="0"/>
-    <w:lsdException w:name="Medium Shading 2 Accent 2" w:semiHidden="0" w:uiPriority="64" w:unhideWhenUsed="0"/>
-    <w:lsdException w:name="Medium List 1 Accent 2" w:semiHidden="0" w:uiPriority="65" w:unhideWhenUsed="0"/>
-    <w:lsdException w:name="Medium List 2 Accent 2" w:semiHidden="0" w:uiPriority="66" w:unhideWhenUsed="0"/>
-    <w:lsdException w:name="Medium Grid 1 Accent 2" w:semiHidden="0" w:uiPriority="67" w:unhideWhenUsed="0"/>
-    <w:lsdException w:name="Medium Grid 2 Accent 2" w:semiHidden="0" w:uiPriority="68" w:unhideWhenUsed="0"/>
-    <w:lsdException w:name="Medium Grid 3 Accent 2" w:semiHidden="0" w:uiPriority="69" w:unhideWhenUsed="0"/>
-    <w:lsdException w:name="Dark List Accent 2" w:semiHidden="0" w:uiPriority="70" w:unhideWhenUsed="0"/>
-    <w:lsdException w:name="Colorful Shading Accent 2" w:semiHidden="0" w:uiPriority="71" w:unhideWhenUsed="0"/>
-    <w:lsdException w:name="Colorful List Accent 2" w:semiHidden="0" w:uiPriority="72" w:unhideWhenUsed="0"/>
-    <w:lsdException w:name="Colorful Grid Accent 2" w:semiHidden="0" w:uiPriority="73" w:unhideWhenUsed="0"/>
-    <w:lsdException w:name="Light Shading Accent 3" w:semiHidden="0" w:uiPriority="60" w:unhideWhenUsed="0"/>
-    <w:lsdException w:name="Light List Accent 3" w:semiHidden="0" w:uiPriority="61" w:unhideWhenUsed="0"/>
-    <w:lsdException w:name="Light Grid Accent 3" w:semiHidden="0" w:uiPriority="62" w:unhideWhenUsed="0"/>
-    <w:lsdException w:name="Medium Shading 1 Accent 3" w:semiHidden="0" w:uiPriority="63" w:unhideWhenUsed="0"/>
-    <w:lsdException w:name="Medium Shading 2 Accent 3" w:semiHidden="0" w:uiPriority="64" w:unhideWhenUsed="0"/>
-    <w:lsdException w:name="Medium List 1 Accent 3" w:semiHidden="0" w:uiPriority="65" w:unhideWhenUsed="0"/>
-    <w:lsdException w:name="Medium List 2 Accent 3" w:semiHidden="0" w:uiPriority="66" w:unhideWhenUsed="0"/>
-    <w:lsdException w:name="Medium Grid 1 Accent 3" w:semiHidden="0" w:uiPriority="67" w:unhideWhenUsed="0"/>
-    <w:lsdException w:name="Medium Grid 2 Accent 3" w:semiHidden="0" w:uiPriority="68" w:unhideWhenUsed="0"/>
-    <w:lsdException w:name="Medium Grid 3 Accent 3" w:semiHidden="0" w:uiPriority="69" w:unhideWhenUsed="0"/>
-    <w:lsdException w:name="Dark List Accent 3" w:semiHidden="0" w:uiPriority="70" w:unhideWhenUsed="0"/>
-    <w:lsdException w:name="Colorful Shading Accent 3" w:semiHidden="0" w:uiPriority="71" w:unhideWhenUsed="0"/>
-    <w:lsdException w:name="Colorful List Accent 3" w:semiHidden="0" w:uiPriority="72" w:unhideWhenUsed="0"/>
-    <w:lsdException w:name="Colorful Grid Accent 3" w:semiHidden="0" w:uiPriority="73" w:unhideWhenUsed="0"/>
-    <w:lsdException w:name="Light Shading Accent 4" w:semiHidden="0" w:uiPriority="60" w:unhideWhenUsed="0"/>
-    <w:lsdException w:name="Light List Accent 4" w:semiHidden="0" w:uiPriority="61" w:unhideWhenUsed="0"/>
-    <w:lsdException w:name="Light Grid Accent 4" w:semiHidden="0" w:uiPriority="62" w:unhideWhenUsed="0"/>
-    <w:lsdException w:name="Medium Shading 1 Accent 4" w:semiHidden="0" w:uiPriority="63" w:unhideWhenUsed="0"/>
-    <w:lsdException w:name="Medium Shading 2 Accent 4" w:semiHidden="0" w:uiPriority="64" w:unhideWhenUsed="0"/>
-    <w:lsdException w:name="Medium List 1 Accent 4" w:semiHidden="0" w:uiPriority="65" w:unhideWhenUsed="0"/>
-    <w:lsdException w:name="Medium List 2 Accent 4" w:semiHidden="0" w:uiPriority="66" w:unhideWhenUsed="0"/>
-    <w:lsdException w:name="Medium Grid 1 Accent 4" w:semiHidden="0" w:uiPriority="67" w:unhideWhenUsed="0"/>
-    <w:lsdException w:name="Medium Grid 2 Accent 4" w:semiHidden="0" w:uiPriority="68" w:unhideWhenUsed="0"/>
-    <w:lsdException w:name="Medium Grid 3 Accent 4" w:semiHidden="0" w:uiPriority="69" w:unhideWhenUsed="0"/>
-    <w:lsdException w:name="Dark List Accent 4" w:semiHidden="0" w:uiPriority="70" w:unhideWhenUsed="0"/>
-    <w:lsdException w:name="Colorful Shading Accent 4" w:semiHidden="0" w:uiPriority="71" w:unhideWhenUsed="0"/>
-    <w:lsdException w:name="Colorful List Accent 4" w:semiHidden="0" w:uiPriority="72" w:unhideWhenUsed="0"/>
-    <w:lsdException w:name="Colorful Grid Accent 4" w:semiHidden="0" w:uiPriority="73" w:unhideWhenUsed="0"/>
-    <w:lsdException w:name="Light Shading Accent 5" w:semiHidden="0" w:uiPriority="60" w:unhideWhenUsed="0"/>
-    <w:lsdException w:name="Light List Accent 5" w:semiHidden="0" w:uiPriority="61" w:unhideWhenUsed="0"/>
-    <w:lsdException w:name="Light Grid Accent 5" w:semiHidden="0" w:uiPriority="62" w:unhideWhenUsed="0"/>
-    <w:lsdException w:name="Medium Shading 1 Accent 5" w:semiHidden="0" w:uiPriority="63" w:unhideWhenUsed="0"/>
-    <w:lsdException w:name="Medium Shading 2 Accent 5" w:semiHidden="0" w:uiPriority="64" w:unhideWhenUsed="0"/>
-    <w:lsdException w:name="Medium List 1 Accent 5" w:semiHidden="0" w:uiPriority="65" w:unhideWhenUsed="0"/>
-    <w:lsdException w:name="Medium List 2 Accent 5" w:semiHidden="0" w:uiPriority="66" w:unhideWhenUsed="0"/>
-    <w:lsdException w:name="Medium Grid 1 Accent 5" w:semiHidden="0" w:uiPriority="67" w:unhideWhenUsed="0"/>
-    <w:lsdException w:name="Medium Grid 2 Accent 5" w:semiHidden="0" w:uiPriority="68" w:unhideWhenUsed="0"/>
-    <w:lsdException w:name="Medium Grid 3 Accent 5" w:semiHidden="0" w:uiPriority="69" w:unhideWhenUsed="0"/>
-    <w:lsdException w:name="Dark List Accent 5" w:semiHidden="0" w:uiPriority="70" w:unhideWhenUsed="0"/>
-    <w:lsdException w:name="Colorful Shading Accent 5" w:semiHidden="0" w:uiPriority="71" w:unhideWhenUsed="0"/>
-    <w:lsdException w:name="Colorful List Accent 5" w:semiHidden="0" w:uiPriority="72" w:unhideWhenUsed="0"/>
-    <w:lsdException w:name="Colorful Grid Accent 5" w:semiHidden="0" w:uiPriority="73" w:unhideWhenUsed="0"/>
-    <w:lsdException w:name="Light Shading Accent 6" w:semiHidden="0" w:uiPriority="60" w:unhideWhenUsed="0"/>
-    <w:lsdException w:name="Light List Accent 6" w:semiHidden="0" w:uiPriority="61" w:unhideWhenUsed="0"/>
-    <w:lsdException w:name="Light Grid Accent 6" w:semiHidden="0" w:uiPriority="62" w:unhideWhenUsed="0"/>
-    <w:lsdException w:name="Medium Shading 1 Accent 6" w:semiHidden="0" w:uiPriority="63" w:unhideWhenUsed="0"/>
-    <w:lsdException w:name="Medium Shading 2 Accent 6" w:semiHidden="0" w:uiPriority="64" w:unhideWhenUsed="0"/>
-    <w:lsdException w:name="Medium List 1 Accent 6" w:semiHidden="0" w:uiPriority="65" w:unhideWhenUsed="0"/>
-    <w:lsdException w:name="Medium List 2 Accent 6" w:semiHidden="0" w:uiPriority="66" w:unhideWhenUsed="0"/>
-    <w:lsdException w:name="Medium Grid 1 Accent 6" w:semiHidden="0" w:uiPriority="67" w:unhideWhenUsed="0"/>
-    <w:lsdException w:name="Medium Grid 2 Accent 6" w:semiHidden="0" w:uiPriority="68" w:unhideWhenUsed="0"/>
-    <w:lsdException w:name="Medium Grid 3 Accent 6" w:semiHidden="0" w:uiPriority="69" w:unhideWhenUsed="0"/>
-    <w:lsdException w:name="Dark List Accent 6" w:semiHidden="0" w:uiPriority="70" w:unhideWhenUsed="0"/>
-    <w:lsdException w:name="Colorful Shading Accent 6" w:semiHidden="0" w:uiPriority="71" w:unhideWhenUsed="0"/>
-    <w:lsdException w:name="Colorful List Accent 6" w:semiHidden="0" w:uiPriority="72" w:unhideWhenUsed="0"/>
-    <w:lsdException w:name="Colorful Grid Accent 6" w:semiHidden="0" w:uiPriority="73" w:unhideWhenUsed="0"/>
-    <w:lsdException w:name="Subtle Emphasis" w:semiHidden="0" w:uiPriority="19" w:unhideWhenUsed="0" w:qFormat="1"/>
-    <w:lsdException w:name="Intense Emphasis" w:semiHidden="0" w:uiPriority="21" w:unhideWhenUsed="0" w:qFormat="1"/>
-    <w:lsdException w:name="Subtle Reference" w:semiHidden="0" w:uiPriority="31" w:unhideWhenUsed="0" w:qFormat="1"/>
-    <w:lsdException w:name="Intense Reference" w:semiHidden="0" w:uiPriority="32" w:unhideWhenUsed="0" w:qFormat="1"/>
-    <w:lsdException w:name="Book Title" w:semiHidden="0" w:uiPriority="33" w:unhideWhenUsed="0" w:qFormat="1"/>
-    <w:lsdException w:name="Bibliography" w:uiPriority="37"/>
-    <w:lsdException w:name="TOC Heading" w:uiPriority="39" w:qFormat="1"/>
+  <w:latentStyles w:defLockedState="0" w:defUIPriority="99" w:defSemiHidden="0" w:defUnhideWhenUsed="0" w:defQFormat="0" w:count="382">
+    <w:lsdException w:name="Normal" w:uiPriority="0" w:qFormat="1"/>
+    <w:lsdException w:name="heading 1" w:uiPriority="9" w:qFormat="1"/>
+    <w:lsdException w:name="heading 2" w:semiHidden="1" w:uiPriority="9" w:unhideWhenUsed="1" w:qFormat="1"/>
+    <w:lsdException w:name="heading 3" w:semiHidden="1" w:uiPriority="9" w:unhideWhenUsed="1" w:qFormat="1"/>
+    <w:lsdException w:name="heading 4" w:semiHidden="1" w:uiPriority="9" w:unhideWhenUsed="1" w:qFormat="1"/>
+    <w:lsdException w:name="heading 5" w:semiHidden="1" w:uiPriority="9" w:unhideWhenUsed="1" w:qFormat="1"/>
+    <w:lsdException w:name="heading 6" w:semiHidden="1" w:uiPriority="9" w:unhideWhenUsed="1" w:qFormat="1"/>
+    <w:lsdException w:name="heading 7" w:semiHidden="1" w:uiPriority="9" w:unhideWhenUsed="1" w:qFormat="1"/>
+    <w:lsdException w:name="heading 8" w:semiHidden="1" w:uiPriority="9" w:unhideWhenUsed="1" w:qFormat="1"/>
+    <w:lsdException w:name="heading 9" w:semiHidden="1" w:uiPriority="9" w:unhideWhenUsed="1" w:qFormat="1"/>
+    <w:lsdException w:name="index 1" w:semiHidden="1" w:unhideWhenUsed="1"/>
+    <w:lsdException w:name="index 2" w:semiHidden="1" w:unhideWhenUsed="1"/>
+    <w:lsdException w:name="index 3" w:semiHidden="1" w:unhideWhenUsed="1"/>
+    <w:lsdException w:name="index 4" w:semiHidden="1" w:unhideWhenUsed="1"/>
+    <w:lsdException w:name="index 5" w:semiHidden="1" w:unhideWhenUsed="1"/>
+    <w:lsdException w:name="index 6" w:semiHidden="1" w:unhideWhenUsed="1"/>
+    <w:lsdException w:name="index 7" w:semiHidden="1" w:unhideWhenUsed="1"/>
+    <w:lsdException w:name="index 8" w:semiHidden="1" w:unhideWhenUsed="1"/>
+    <w:lsdException w:name="index 9" w:semiHidden="1" w:unhideWhenUsed="1"/>
+    <w:lsdException w:name="toc 1" w:semiHidden="1" w:uiPriority="39" w:unhideWhenUsed="1"/>
+    <w:lsdException w:name="toc 2" w:semiHidden="1" w:uiPriority="39" w:unhideWhenUsed="1"/>
+    <w:lsdException w:name="toc 3" w:semiHidden="1" w:uiPriority="39" w:unhideWhenUsed="1"/>
+    <w:lsdException w:name="toc 4" w:semiHidden="1" w:uiPriority="39" w:unhideWhenUsed="1"/>
+    <w:lsdException w:name="toc 5" w:semiHidden="1" w:uiPriority="39" w:unhideWhenUsed="1"/>
+    <w:lsdException w:name="toc 6" w:semiHidden="1" w:uiPriority="39" w:unhideWhenUsed="1"/>
+    <w:lsdException w:name="toc 7" w:semiHidden="1" w:uiPriority="39" w:unhideWhenUsed="1"/>
+    <w:lsdException w:name="toc 8" w:semiHidden="1" w:uiPriority="39" w:unhideWhenUsed="1"/>
+    <w:lsdException w:name="toc 9" w:semiHidden="1" w:uiPriority="39" w:unhideWhenUsed="1"/>
+    <w:lsdException w:name="Normal Indent" w:semiHidden="1" w:unhideWhenUsed="1"/>
+    <w:lsdException w:name="footnote text" w:semiHidden="1" w:unhideWhenUsed="1"/>
+    <w:lsdException w:name="annotation text" w:semiHidden="1" w:unhideWhenUsed="1"/>
+    <w:lsdException w:name="header" w:semiHidden="1" w:unhideWhenUsed="1"/>
+    <w:lsdException w:name="footer" w:semiHidden="1" w:unhideWhenUsed="1"/>
+    <w:lsdException w:name="index heading" w:semiHidden="1" w:unhideWhenUsed="1"/>
+    <w:lsdException w:name="caption" w:semiHidden="1" w:uiPriority="35" w:unhideWhenUsed="1" w:qFormat="1"/>
+    <w:lsdException w:name="table of figures" w:semiHidden="1" w:unhideWhenUsed="1"/>
+    <w:lsdException w:name="envelope address" w:semiHidden="1" w:unhideWhenUsed="1"/>
+    <w:lsdException w:name="envelope return" w:semiHidden="1" w:unhideWhenUsed="1"/>
+    <w:lsdException w:name="footnote reference" w:semiHidden="1" w:unhideWhenUsed="1"/>
+    <w:lsdException w:name="annotation reference" w:semiHidden="1" w:unhideWhenUsed="1"/>
+    <w:lsdException w:name="line number" w:semiHidden="1" w:unhideWhenUsed="1"/>
+    <w:lsdException w:name="page number" w:semiHidden="1" w:unhideWhenUsed="1"/>
+    <w:lsdException w:name="endnote reference" w:semiHidden="1" w:unhideWhenUsed="1"/>
+    <w:lsdException w:name="endnote text" w:semiHidden="1" w:unhideWhenUsed="1"/>
+    <w:lsdException w:name="table of authorities" w:semiHidden="1" w:unhideWhenUsed="1"/>
+    <w:lsdException w:name="macro" w:semiHidden="1" w:unhideWhenUsed="1"/>
+    <w:lsdException w:name="toa heading" w:semiHidden="1" w:unhideWhenUsed="1"/>
+    <w:lsdException w:name="List" w:semiHidden="1" w:unhideWhenUsed="1"/>
+    <w:lsdException w:name="List Bullet" w:semiHidden="1" w:unhideWhenUsed="1"/>
+    <w:lsdException w:name="List Number" w:semiHidden="1" w:unhideWhenUsed="1"/>
+    <w:lsdException w:name="List 2" w:semiHidden="1" w:unhideWhenUsed="1"/>
+    <w:lsdException w:name="List 3" w:semiHidden="1" w:unhideWhenUsed="1"/>
+    <w:lsdException w:name="List 4" w:semiHidden="1" w:unhideWhenUsed="1"/>
+    <w:lsdException w:name="List 5" w:semiHidden="1" w:unhideWhenUsed="1"/>
+    <w:lsdException w:name="List Bullet 2" w:semiHidden="1" w:unhideWhenUsed="1"/>
+    <w:lsdException w:name="List Bullet 3" w:semiHidden="1" w:unhideWhenUsed="1"/>
+    <w:lsdException w:name="List Bullet 4" w:semiHidden="1" w:unhideWhenUsed="1"/>
+    <w:lsdException w:name="List Bullet 5" w:semiHidden="1" w:unhideWhenUsed="1"/>
+    <w:lsdException w:name="List Number 2" w:semiHidden="1" w:unhideWhenUsed="1"/>
+    <w:lsdException w:name="List Number 3" w:semiHidden="1" w:unhideWhenUsed="1"/>
+    <w:lsdException w:name="List Number 4" w:semiHidden="1" w:unhideWhenUsed="1"/>
+    <w:lsdException w:name="List Number 5" w:semiHidden="1" w:unhideWhenUsed="1"/>
+    <w:lsdException w:name="Title" w:uiPriority="10" w:qFormat="1"/>
+    <w:lsdException w:name="Closing" w:semiHidden="1" w:unhideWhenUsed="1"/>
+    <w:lsdException w:name="Signature" w:semiHidden="1" w:unhideWhenUsed="1"/>
+    <w:lsdException w:name="Default Paragraph Font" w:semiHidden="1" w:uiPriority="1" w:unhideWhenUsed="1"/>
+    <w:lsdException w:name="Body Text" w:semiHidden="1" w:unhideWhenUsed="1"/>
+    <w:lsdException w:name="Body Text Indent" w:semiHidden="1" w:unhideWhenUsed="1"/>
+    <w:lsdException w:name="List Continue" w:semiHidden="1" w:unhideWhenUsed="1"/>
+    <w:lsdException w:name="List Continue 2" w:semiHidden="1" w:unhideWhenUsed="1"/>
+    <w:lsdException w:name="List Continue 3" w:semiHidden="1" w:unhideWhenUsed="1"/>
+    <w:lsdException w:name="List Continue 4" w:semiHidden="1" w:unhideWhenUsed="1"/>
+    <w:lsdException w:name="List Continue 5" w:semiHidden="1" w:unhideWhenUsed="1"/>
+    <w:lsdException w:name="Message Header" w:semiHidden="1" w:unhideWhenUsed="1"/>
+    <w:lsdException w:name="Subtitle" w:uiPriority="11" w:qFormat="1"/>
+    <w:lsdException w:name="Salutation" w:semiHidden="1" w:unhideWhenUsed="1"/>
+    <w:lsdException w:name="Date" w:semiHidden="1" w:unhideWhenUsed="1"/>
+    <w:lsdException w:name="Body Text First Indent" w:semiHidden="1" w:unhideWhenUsed="1"/>
+    <w:lsdException w:name="Body Text First Indent 2" w:semiHidden="1" w:unhideWhenUsed="1"/>
+    <w:lsdException w:name="Note Heading" w:semiHidden="1" w:unhideWhenUsed="1"/>
+    <w:lsdException w:name="Body Text 2" w:semiHidden="1" w:unhideWhenUsed="1"/>
+    <w:lsdException w:name="Body Text 3" w:semiHidden="1" w:unhideWhenUsed="1"/>
+    <w:lsdException w:name="Body Text Indent 2" w:semiHidden="1" w:unhideWhenUsed="1"/>
+    <w:lsdException w:name="Body Text Indent 3" w:semiHidden="1" w:unhideWhenUsed="1"/>
+    <w:lsdException w:name="Block Text" w:semiHidden="1" w:unhideWhenUsed="1"/>
+    <w:lsdException w:name="Hyperlink" w:semiHidden="1" w:unhideWhenUsed="1"/>
+    <w:lsdException w:name="FollowedHyperlink" w:semiHidden="1" w:unhideWhenUsed="1"/>
+    <w:lsdException w:name="Strong" w:uiPriority="22" w:qFormat="1"/>
+    <w:lsdException w:name="Emphasis" w:uiPriority="20" w:qFormat="1"/>
+    <w:lsdException w:name="Document Map" w:semiHidden="1" w:unhideWhenUsed="1"/>
+    <w:lsdException w:name="Plain Text" w:semiHidden="1" w:unhideWhenUsed="1"/>
+    <w:lsdException w:name="E-mail Signature" w:semiHidden="1" w:unhideWhenUsed="1"/>
+    <w:lsdException w:name="HTML Top of Form" w:semiHidden="1" w:unhideWhenUsed="1"/>
+    <w:lsdException w:name="HTML Bottom of Form" w:semiHidden="1" w:unhideWhenUsed="1"/>
+    <w:lsdException w:name="Normal (Web)" w:semiHidden="1" w:unhideWhenUsed="1"/>
+    <w:lsdException w:name="HTML Acronym" w:semiHidden="1" w:unhideWhenUsed="1"/>
+    <w:lsdException w:name="HTML Address" w:semiHidden="1" w:unhideWhenUsed="1"/>
+    <w:lsdException w:name="HTML Cite" w:semiHidden="1" w:unhideWhenUsed="1"/>
+    <w:lsdException w:name="HTML Code" w:semiHidden="1" w:unhideWhenUsed="1"/>
+    <w:lsdException w:name="HTML Definition" w:semiHidden="1" w:unhideWhenUsed="1"/>
+    <w:lsdException w:name="HTML Keyboard" w:semiHidden="1" w:unhideWhenUsed="1"/>
+    <w:lsdException w:name="HTML Preformatted" w:semiHidden="1" w:unhideWhenUsed="1"/>
+    <w:lsdException w:name="HTML Sample" w:semiHidden="1" w:unhideWhenUsed="1"/>
+    <w:lsdException w:name="HTML Typewriter" w:semiHidden="1" w:unhideWhenUsed="1"/>
+    <w:lsdException w:name="HTML Variable" w:semiHidden="1" w:unhideWhenUsed="1"/>
+    <w:lsdException w:name="Normal Table" w:semiHidden="1" w:unhideWhenUsed="1"/>
+    <w:lsdException w:name="annotation subject" w:semiHidden="1" w:unhideWhenUsed="1"/>
+    <w:lsdException w:name="No List" w:semiHidden="1" w:unhideWhenUsed="1"/>
+    <w:lsdException w:name="Outline List 1" w:semiHidden="1" w:unhideWhenUsed="1"/>
+    <w:lsdException w:name="Outline List 2" w:semiHidden="1" w:unhideWhenUsed="1"/>
+    <w:lsdException w:name="Outline List 3" w:semiHidden="1" w:unhideWhenUsed="1"/>
+    <w:lsdException w:name="Table Simple 1" w:semiHidden="1" w:unhideWhenUsed="1"/>
+    <w:lsdException w:name="Table Simple 2" w:semiHidden="1" w:unhideWhenUsed="1"/>
+    <w:lsdException w:name="Table Simple 3" w:semiHidden="1" w:unhideWhenUsed="1"/>
+    <w:lsdException w:name="Table Classic 1" w:semiHidden="1" w:unhideWhenUsed="1"/>
+    <w:lsdException w:name="Table Classic 2" w:semiHidden="1" w:unhideWhenUsed="1"/>
+    <w:lsdException w:name="Table Classic 3" w:semiHidden="1" w:unhideWhenUsed="1"/>
+    <w:lsdException w:name="Table Classic 4" w:semiHidden="1" w:unhideWhenUsed="1"/>
+    <w:lsdException w:name="Table Colorful 1" w:semiHidden="1" w:unhideWhenUsed="1"/>
+    <w:lsdException w:name="Table Colorful 2" w:semiHidden="1" w:unhideWhenUsed="1"/>
+    <w:lsdException w:name="Table Colorful 3" w:semiHidden="1" w:unhideWhenUsed="1"/>
+    <w:lsdException w:name="Table Columns 1" w:semiHidden="1" w:unhideWhenUsed="1"/>
+    <w:lsdException w:name="Table Columns 2" w:semiHidden="1" w:unhideWhenUsed="1"/>
+    <w:lsdException w:name="Table Columns 3" w:semiHidden="1" w:unhideWhenUsed="1"/>
+    <w:lsdException w:name="Table Columns 4" w:semiHidden="1" w:unhideWhenUsed="1"/>
+    <w:lsdException w:name="Table Columns 5" w:semiHidden="1" w:unhideWhenUsed="1"/>
+    <w:lsdException w:name="Table Grid 1" w:semiHidden="1" w:unhideWhenUsed="1"/>
+    <w:lsdException w:name="Table Grid 2" w:semiHidden="1" w:unhideWhenUsed="1"/>
+    <w:lsdException w:name="Table Grid 3" w:semiHidden="1" w:unhideWhenUsed="1"/>
+    <w:lsdException w:name="Table Grid 4" w:semiHidden="1" w:unhideWhenUsed="1"/>
+    <w:lsdException w:name="Table Grid 5" w:semiHidden="1" w:unhideWhenUsed="1"/>
+    <w:lsdException w:name="Table Grid 6" w:semiHidden="1" w:unhideWhenUsed="1"/>
+    <w:lsdException w:name="Table Grid 7" w:semiHidden="1" w:unhideWhenUsed="1"/>
+    <w:lsdException w:name="Table Grid 8" w:semiHidden="1" w:unhideWhenUsed="1"/>
+    <w:lsdException w:name="Table List 1" w:semiHidden="1" w:unhideWhenUsed="1"/>
+    <w:lsdException w:name="Table List 2" w:semiHidden="1" w:unhideWhenUsed="1"/>
+    <w:lsdException w:name="Table List 3" w:semiHidden="1" w:unhideWhenUsed="1"/>
+    <w:lsdException w:name="Table List 4" w:semiHidden="1" w:unhideWhenUsed="1"/>
+    <w:lsdException w:name="Table List 5" w:semiHidden="1" w:unhideWhenUsed="1"/>
+    <w:lsdException w:name="Table List 6" w:semiHidden="1" w:unhideWhenUsed="1"/>
+    <w:lsdException w:name="Table List 7" w:semiHidden="1" w:unhideWhenUsed="1"/>
+    <w:lsdException w:name="Table List 8" w:semiHidden="1" w:unhideWhenUsed="1"/>
+    <w:lsdException w:name="Table 3D effects 1" w:semiHidden="1" w:unhideWhenUsed="1"/>
+    <w:lsdException w:name="Table 3D effects 2" w:semiHidden="1" w:unhideWhenUsed="1"/>
+    <w:lsdException w:name="Table 3D effects 3" w:semiHidden="1" w:unhideWhenUsed="1"/>
+    <w:lsdException w:name="Table Contemporary" w:semiHidden="1" w:unhideWhenUsed="1"/>
+    <w:lsdException w:name="Table Elegant" w:semiHidden="1" w:unhideWhenUsed="1"/>
+    <w:lsdException w:name="Table Professional" w:semiHidden="1" w:unhideWhenUsed="1"/>
+    <w:lsdException w:name="Table Subtle 1" w:semiHidden="1" w:unhideWhenUsed="1"/>
+    <w:lsdException w:name="Table Subtle 2" w:semiHidden="1" w:unhideWhenUsed="1"/>
+    <w:lsdException w:name="Table Web 1" w:semiHidden="1" w:unhideWhenUsed="1"/>
+    <w:lsdException w:name="Table Web 2" w:semiHidden="1" w:unhideWhenUsed="1"/>
+    <w:lsdException w:name="Table Web 3" w:semiHidden="1" w:unhideWhenUsed="1"/>
+    <w:lsdException w:name="Balloon Text" w:semiHidden="1" w:unhideWhenUsed="1"/>
+    <w:lsdException w:name="Table Grid" w:uiPriority="59"/>
+    <w:lsdException w:name="Table Theme" w:semiHidden="1" w:unhideWhenUsed="1"/>
+    <w:lsdException w:name="Note Level 1" w:semiHidden="1" w:unhideWhenUsed="1"/>
+    <w:lsdException w:name="Note Level 2" w:semiHidden="1" w:unhideWhenUsed="1"/>
+    <w:lsdException w:name="Note Level 3" w:semiHidden="1" w:unhideWhenUsed="1"/>
+    <w:lsdException w:name="Note Level 4" w:semiHidden="1" w:unhideWhenUsed="1"/>
+    <w:lsdException w:name="Note Level 5" w:semiHidden="1" w:unhideWhenUsed="1"/>
+    <w:lsdException w:name="Note Level 6" w:semiHidden="1" w:unhideWhenUsed="1"/>
+    <w:lsdException w:name="Note Level 7" w:semiHidden="1" w:unhideWhenUsed="1"/>
+    <w:lsdException w:name="Note Level 8" w:semiHidden="1" w:unhideWhenUsed="1"/>
+    <w:lsdException w:name="Note Level 9" w:semiHidden="1" w:unhideWhenUsed="1"/>
+    <w:lsdException w:name="Placeholder Text" w:semiHidden="1"/>
+    <w:lsdException w:name="No Spacing" w:uiPriority="1" w:qFormat="1"/>
+    <w:lsdException w:name="Light Shading" w:uiPriority="60"/>
+    <w:lsdException w:name="Light List" w:uiPriority="61"/>
+    <w:lsdException w:name="Light Grid" w:uiPriority="62"/>
+    <w:lsdException w:name="Medium Shading 1" w:uiPriority="63"/>
+    <w:lsdException w:name="Medium Shading 2" w:uiPriority="64"/>
+    <w:lsdException w:name="Medium List 1" w:uiPriority="65"/>
+    <w:lsdException w:name="Medium List 2" w:uiPriority="66"/>
+    <w:lsdException w:name="Medium Grid 1" w:uiPriority="67"/>
+    <w:lsdException w:name="Medium Grid 2" w:uiPriority="68"/>
+    <w:lsdException w:name="Medium Grid 3" w:uiPriority="69"/>
+    <w:lsdException w:name="Dark List" w:uiPriority="70"/>
+    <w:lsdException w:name="Colorful Shading" w:uiPriority="71"/>
+    <w:lsdException w:name="Colorful List" w:uiPriority="72"/>
+    <w:lsdException w:name="Colorful Grid" w:uiPriority="73"/>
+    <w:lsdException w:name="Light Shading Accent 1" w:uiPriority="60"/>
+    <w:lsdException w:name="Light List Accent 1" w:uiPriority="61"/>
+    <w:lsdException w:name="Light Grid Accent 1" w:uiPriority="62"/>
+    <w:lsdException w:name="Medium Shading 1 Accent 1" w:uiPriority="63"/>
+    <w:lsdException w:name="Medium Shading 2 Accent 1" w:uiPriority="64"/>
+    <w:lsdException w:name="Medium List 1 Accent 1" w:uiPriority="65"/>
+    <w:lsdException w:name="Revision" w:semiHidden="1"/>
+    <w:lsdException w:name="List Paragraph" w:uiPriority="34" w:qFormat="1"/>
+    <w:lsdException w:name="Quote" w:uiPriority="29" w:qFormat="1"/>
+    <w:lsdException w:name="Intense Quote" w:uiPriority="30" w:qFormat="1"/>
+    <w:lsdException w:name="Medium List 2 Accent 1" w:uiPriority="66"/>
+    <w:lsdException w:name="Medium Grid 1 Accent 1" w:uiPriority="67"/>
+    <w:lsdException w:name="Medium Grid 2 Accent 1" w:uiPriority="68"/>
+    <w:lsdException w:name="Medium Grid 3 Accent 1" w:uiPriority="69"/>
+    <w:lsdException w:name="Dark List Accent 1" w:uiPriority="70"/>
+    <w:lsdException w:name="Colorful Shading Accent 1" w:uiPriority="71"/>
+    <w:lsdException w:name="Colorful List Accent 1" w:uiPriority="72"/>
+    <w:lsdException w:name="Colorful Grid Accent 1" w:uiPriority="73"/>
+    <w:lsdException w:name="Light Shading Accent 2" w:uiPriority="60"/>
+    <w:lsdException w:name="Light List Accent 2" w:uiPriority="61"/>
+    <w:lsdException w:name="Light Grid Accent 2" w:uiPriority="62"/>
+    <w:lsdException w:name="Medium Shading 1 Accent 2" w:uiPriority="63"/>
+    <w:lsdException w:name="Medium Shading 2 Accent 2" w:uiPriority="64"/>
+    <w:lsdException w:name="Medium List 1 Accent 2" w:uiPriority="65"/>
+    <w:lsdException w:name="Medium List 2 Accent 2" w:uiPriority="66"/>
+    <w:lsdException w:name="Medium Grid 1 Accent 2" w:uiPriority="67"/>
+    <w:lsdException w:name="Medium Grid 2 Accent 2" w:uiPriority="68"/>
+    <w:lsdException w:name="Medium Grid 3 Accent 2" w:uiPriority="69"/>
+    <w:lsdException w:name="Dark List Accent 2" w:uiPriority="70"/>
+    <w:lsdException w:name="Colorful Shading Accent 2" w:uiPriority="71"/>
+    <w:lsdException w:name="Colorful List Accent 2" w:uiPriority="72"/>
+    <w:lsdException w:name="Colorful Grid Accent 2" w:uiPriority="73"/>
+    <w:lsdException w:name="Light Shading Accent 3" w:uiPriority="60"/>
+    <w:lsdException w:name="Light List Accent 3" w:uiPriority="61"/>
+    <w:lsdException w:name="Light Grid Accent 3" w:uiPriority="62"/>
+    <w:lsdException w:name="Medium Shading 1 Accent 3" w:uiPriority="63"/>
+    <w:lsdException w:name="Medium Shading 2 Accent 3" w:uiPriority="64"/>
+    <w:lsdException w:name="Medium List 1 Accent 3" w:uiPriority="65"/>
+    <w:lsdException w:name="Medium List 2 Accent 3" w:uiPriority="66"/>
+    <w:lsdException w:name="Medium Grid 1 Accent 3" w:uiPriority="67"/>
+    <w:lsdException w:name="Medium Grid 2 Accent 3" w:uiPriority="68"/>
+    <w:lsdException w:name="Medium Grid 3 Accent 3" w:uiPriority="69"/>
+    <w:lsdException w:name="Dark List Accent 3" w:uiPriority="70"/>
+    <w:lsdException w:name="Colorful Shading Accent 3" w:uiPriority="71"/>
+    <w:lsdException w:name="Colorful List Accent 3" w:uiPriority="72"/>
+    <w:lsdException w:name="Colorful Grid Accent 3" w:uiPriority="73"/>
+    <w:lsdException w:name="Light Shading Accent 4" w:uiPriority="60"/>
+    <w:lsdException w:name="Light List Accent 4" w:uiPriority="61"/>
+    <w:lsdException w:name="Light Grid Accent 4" w:uiPriority="62"/>
+    <w:lsdException w:name="Medium Shading 1 Accent 4" w:uiPriority="63"/>
+    <w:lsdException w:name="Medium Shading 2 Accent 4" w:uiPriority="64"/>
+    <w:lsdException w:name="Medium List 1 Accent 4" w:uiPriority="65"/>
+    <w:lsdException w:name="Medium List 2 Accent 4" w:uiPriority="66"/>
+    <w:lsdException w:name="Medium Grid 1 Accent 4" w:uiPriority="67"/>
+    <w:lsdException w:name="Medium Grid 2 Accent 4" w:uiPriority="68"/>
+    <w:lsdException w:name="Medium Grid 3 Accent 4" w:uiPriority="69"/>
+    <w:lsdException w:name="Dark List Accent 4" w:uiPriority="70"/>
+    <w:lsdException w:name="Colorful Shading Accent 4" w:uiPriority="71"/>
+    <w:lsdException w:name="Colorful List Accent 4" w:uiPriority="72"/>
+    <w:lsdException w:name="Colorful Grid Accent 4" w:uiPriority="73"/>
+    <w:lsdException w:name="Light Shading Accent 5" w:uiPriority="60"/>
+    <w:lsdException w:name="Light List Accent 5" w:uiPriority="61"/>
+    <w:lsdException w:name="Light Grid Accent 5" w:uiPriority="62"/>
+    <w:lsdException w:name="Medium Shading 1 Accent 5" w:uiPriority="63"/>
+    <w:lsdException w:name="Medium Shading 2 Accent 5" w:uiPriority="64"/>
+    <w:lsdException w:name="Medium List 1 Accent 5" w:uiPriority="65"/>
+    <w:lsdException w:name="Medium List 2 Accent 5" w:uiPriority="66"/>
+    <w:lsdException w:name="Medium Grid 1 Accent 5" w:uiPriority="67"/>
+    <w:lsdException w:name="Medium Grid 2 Accent 5" w:uiPriority="68"/>
+    <w:lsdException w:name="Medium Grid 3 Accent 5" w:uiPriority="69"/>
+    <w:lsdException w:name="Dark List Accent 5" w:uiPriority="70"/>
+    <w:lsdException w:name="Colorful Shading Accent 5" w:uiPriority="71"/>
+    <w:lsdException w:name="Colorful List Accent 5" w:uiPriority="72"/>
+    <w:lsdException w:name="Colorful Grid Accent 5" w:uiPriority="73"/>
+    <w:lsdException w:name="Light Shading Accent 6" w:uiPriority="60"/>
+    <w:lsdException w:name="Light List Accent 6" w:uiPriority="61"/>
+    <w:lsdException w:name="Light Grid Accent 6" w:uiPriority="62"/>
+    <w:lsdException w:name="Medium Shading 1 Accent 6" w:uiPriority="63"/>
+    <w:lsdException w:name="Medium Shading 2 Accent 6" w:uiPriority="64"/>
+    <w:lsdException w:name="Medium List 1 Accent 6" w:uiPriority="65"/>
+    <w:lsdException w:name="Medium List 2 Accent 6" w:uiPriority="66"/>
+    <w:lsdException w:name="Medium Grid 1 Accent 6" w:uiPriority="67"/>
+    <w:lsdException w:name="Medium Grid 2 Accent 6" w:uiPriority="68"/>
+    <w:lsdException w:name="Medium Grid 3 Accent 6" w:uiPriority="69"/>
+    <w:lsdException w:name="Dark List Accent 6" w:uiPriority="70"/>
+    <w:lsdException w:name="Colorful Shading Accent 6" w:uiPriority="71"/>
+    <w:lsdException w:name="Colorful List Accent 6" w:uiPriority="72"/>
+    <w:lsdException w:name="Colorful Grid Accent 6" w:uiPriority="73"/>
+    <w:lsdException w:name="Subtle Emphasis" w:uiPriority="19" w:qFormat="1"/>
+    <w:lsdException w:name="Intense Emphasis" w:uiPriority="21" w:qFormat="1"/>
+    <w:lsdException w:name="Subtle Reference" w:uiPriority="31" w:qFormat="1"/>
+    <w:lsdException w:name="Intense Reference" w:uiPriority="32" w:qFormat="1"/>
+    <w:lsdException w:name="Book Title" w:uiPriority="33" w:qFormat="1"/>
+    <w:lsdException w:name="Bibliography" w:semiHidden="1" w:uiPriority="37" w:unhideWhenUsed="1"/>
+    <w:lsdException w:name="TOC Heading" w:semiHidden="1" w:uiPriority="39" w:unhideWhenUsed="1" w:qFormat="1"/>
+    <w:lsdException w:name="Plain Table 1" w:uiPriority="41"/>
+    <w:lsdException w:name="Plain Table 2" w:uiPriority="42"/>
+    <w:lsdException w:name="Plain Table 3" w:uiPriority="43"/>
+    <w:lsdException w:name="Plain Table 4" w:uiPriority="44"/>
+    <w:lsdException w:name="Plain Table 5" w:uiPriority="45"/>
+    <w:lsdException w:name="Grid Table Light" w:uiPriority="40"/>
+    <w:lsdException w:name="Grid Table 1 Light" w:uiPriority="46"/>
+    <w:lsdException w:name="Grid Table 2" w:uiPriority="47"/>
+    <w:lsdException w:name="Grid Table 3" w:uiPriority="48"/>
+    <w:lsdException w:name="Grid Table 4" w:uiPriority="49"/>
+    <w:lsdException w:name="Grid Table 5 Dark" w:uiPriority="50"/>
+    <w:lsdException w:name="Grid Table 6 Colorful" w:uiPriority="51"/>
+    <w:lsdException w:name="Grid Table 7 Colorful" w:uiPriority="52"/>
+    <w:lsdException w:name="Grid Table 1 Light Accent 1" w:uiPriority="46"/>
+    <w:lsdException w:name="Grid Table 2 Accent 1" w:uiPriority="47"/>
+    <w:lsdException w:name="Grid Table 3 Accent 1" w:uiPriority="48"/>
+    <w:lsdException w:name="Grid Table 4 Accent 1" w:uiPriority="49"/>
+    <w:lsdException w:name="Grid Table 5 Dark Accent 1" w:uiPriority="50"/>
+    <w:lsdException w:name="Grid Table 6 Colorful Accent 1" w:uiPriority="51"/>
+    <w:lsdException w:name="Grid Table 7 Colorful Accent 1" w:uiPriority="52"/>
+    <w:lsdException w:name="Grid Table 1 Light Accent 2" w:uiPriority="46"/>
+    <w:lsdException w:name="Grid Table 2 Accent 2" w:uiPriority="47"/>
+    <w:lsdException w:name="Grid Table 3 Accent 2" w:uiPriority="48"/>
+    <w:lsdException w:name="Grid Table 4 Accent 2" w:uiPriority="49"/>
+    <w:lsdException w:name="Grid Table 5 Dark Accent 2" w:uiPriority="50"/>
+    <w:lsdException w:name="Grid Table 6 Colorful Accent 2" w:uiPriority="51"/>
+    <w:lsdException w:name="Grid Table 7 Colorful Accent 2" w:uiPriority="52"/>
+    <w:lsdException w:name="Grid Table 1 Light Accent 3" w:uiPriority="46"/>
+    <w:lsdException w:name="Grid Table 2 Accent 3" w:uiPriority="47"/>
+    <w:lsdException w:name="Grid Table 3 Accent 3" w:uiPriority="48"/>
+    <w:lsdException w:name="Grid Table 4 Accent 3" w:uiPriority="49"/>
+    <w:lsdException w:name="Grid Table 5 Dark Accent 3" w:uiPriority="50"/>
+    <w:lsdException w:name="Grid Table 6 Colorful Accent 3" w:uiPriority="51"/>
+    <w:lsdException w:name="Grid Table 7 Colorful Accent 3" w:uiPriority="52"/>
+    <w:lsdException w:name="Grid Table 1 Light Accent 4" w:uiPriority="46"/>
+    <w:lsdException w:name="Grid Table 2 Accent 4" w:uiPriority="47"/>
+    <w:lsdException w:name="Grid Table 3 Accent 4" w:uiPriority="48"/>
+    <w:lsdException w:name="Grid Table 4 Accent 4" w:uiPriority="49"/>
+    <w:lsdException w:name="Grid Table 5 Dark Accent 4" w:uiPriority="50"/>
+    <w:lsdException w:name="Grid Table 6 Colorful Accent 4" w:uiPriority="51"/>
+    <w:lsdException w:name="Grid Table 7 Colorful Accent 4" w:uiPriority="52"/>
+    <w:lsdException w:name="Grid Table 1 Light Accent 5" w:uiPriority="46"/>
+    <w:lsdException w:name="Grid Table 2 Accent 5" w:uiPriority="47"/>
+    <w:lsdException w:name="Grid Table 3 Accent 5" w:uiPriority="48"/>
+    <w:lsdException w:name="Grid Table 4 Accent 5" w:uiPriority="49"/>
+    <w:lsdException w:name="Grid Table 5 Dark Accent 5" w:uiPriority="50"/>
+    <w:lsdException w:name="Grid Table 6 Colorful Accent 5" w:uiPriority="51"/>
+    <w:lsdException w:name="Grid Table 7 Colorful Accent 5" w:uiPriority="52"/>
+    <w:lsdException w:name="Grid Table 1 Light Accent 6" w:uiPriority="46"/>
+    <w:lsdException w:name="Grid Table 2 Accent 6" w:uiPriority="47"/>
+    <w:lsdException w:name="Grid Table 3 Accent 6" w:uiPriority="48"/>
+    <w:lsdException w:name="Grid Table 4 Accent 6" w:uiPriority="49"/>
+    <w:lsdException w:name="Grid Table 5 Dark Accent 6" w:uiPriority="50"/>
+    <w:lsdException w:name="Grid Table 6 Colorful Accent 6" w:uiPriority="51"/>
+    <w:lsdException w:name="Grid Table 7 Colorful Accent 6" w:uiPriority="52"/>
+    <w:lsdException w:name="List Table 1 Light" w:uiPriority="46"/>
+    <w:lsdException w:name="List Table 2" w:uiPriority="47"/>
+    <w:lsdException w:name="List Table 3" w:uiPriority="48"/>
+    <w:lsdException w:name="List Table 4" w:uiPriority="49"/>
+    <w:lsdException w:name="List Table 5 Dark" w:uiPriority="50"/>
+    <w:lsdException w:name="List Table 6 Colorful" w:uiPriority="51"/>
+    <w:lsdException w:name="List Table 7 Colorful" w:uiPriority="52"/>
+    <w:lsdException w:name="List Table 1 Light Accent 1" w:uiPriority="46"/>
+    <w:lsdException w:name="List Table 2 Accent 1" w:uiPriority="47"/>
+    <w:lsdException w:name="List Table 3 Accent 1" w:uiPriority="48"/>
+    <w:lsdException w:name="List Table 4 Accent 1" w:uiPriority="49"/>
+    <w:lsdException w:name="List Table 5 Dark Accent 1" w:uiPriority="50"/>
+    <w:lsdException w:name="List Table 6 Colorful Accent 1" w:uiPriority="51"/>
+    <w:lsdException w:name="List Table 7 Colorful Accent 1" w:uiPriority="52"/>
+    <w:lsdException w:name="List Table 1 Light Accent 2" w:uiPriority="46"/>
+    <w:lsdException w:name="List Table 2 Accent 2" w:uiPriority="47"/>
+    <w:lsdException w:name="List Table 3 Accent 2" w:uiPriority="48"/>
+    <w:lsdException w:name="List Table 4 Accent 2" w:uiPriority="49"/>
+    <w:lsdException w:name="List Table 5 Dark Accent 2" w:uiPriority="50"/>
+    <w:lsdException w:name="List Table 6 Colorful Accent 2" w:uiPriority="51"/>
+    <w:lsdException w:name="List Table 7 Colorful Accent 2" w:uiPriority="52"/>
+    <w:lsdException w:name="List Table 1 Light Accent 3" w:uiPriority="46"/>
+    <w:lsdException w:name="List Table 2 Accent 3" w:uiPriority="47"/>
+    <w:lsdException w:name="List Table 3 Accent 3" w:uiPriority="48"/>
+    <w:lsdException w:name="List Table 4 Accent 3" w:uiPriority="49"/>
+    <w:lsdException w:name="List Table 5 Dark Accent 3" w:uiPriority="50"/>
+    <w:lsdException w:name="List Table 6 Colorful Accent 3" w:uiPriority="51"/>
+    <w:lsdException w:name="List Table 7 Colorful Accent 3" w:uiPriority="52"/>
+    <w:lsdException w:name="List Table 1 Light Accent 4" w:uiPriority="46"/>
+    <w:lsdException w:name="List Table 2 Accent 4" w:uiPriority="47"/>
+    <w:lsdException w:name="List Table 3 Accent 4" w:uiPriority="48"/>
+    <w:lsdException w:name="List Table 4 Accent 4" w:uiPriority="49"/>
+    <w:lsdException w:name="List Table 5 Dark Accent 4" w:uiPriority="50"/>
+    <w:lsdException w:name="List Table 6 Colorful Accent 4" w:uiPriority="51"/>
+    <w:lsdException w:name="List Table 7 Colorful Accent 4" w:uiPriority="52"/>
+    <w:lsdException w:name="List Table 1 Light Accent 5" w:uiPriority="46"/>
+    <w:lsdException w:name="List Table 2 Accent 5" w:uiPriority="47"/>
+    <w:lsdException w:name="List Table 3 Accent 5" w:uiPriority="48"/>
+    <w:lsdException w:name="List Table 4 Accent 5" w:uiPriority="49"/>
+    <w:lsdException w:name="List Table 5 Dark Accent 5" w:uiPriority="50"/>
+    <w:lsdException w:name="List Table 6 Colorful Accent 5" w:uiPriority="51"/>
+    <w:lsdException w:name="List Table 7 Colorful Accent 5" w:uiPriority="52"/>
+    <w:lsdException w:name="List Table 1 Light Accent 6" w:uiPriority="46"/>
+    <w:lsdException w:name="List Table 2 Accent 6" w:uiPriority="47"/>
+    <w:lsdException w:name="List Table 3 Accent 6" w:uiPriority="48"/>
+    <w:lsdException w:name="List Table 4 Accent 6" w:uiPriority="49"/>
+    <w:lsdException w:name="List Table 5 Dark Accent 6" w:uiPriority="50"/>
+    <w:lsdException w:name="List Table 6 Colorful Accent 6" w:uiPriority="51"/>
+    <w:lsdException w:name="List Table 7 Colorful Accent 6" w:uiPriority="52"/>
+    <w:lsdException w:name="Mention" w:semiHidden="1" w:unhideWhenUsed="1"/>
+    <w:lsdException w:name="Smart Hyperlink" w:semiHidden="1" w:unhideWhenUsed="1"/>
   </w:latentStyles>
   <w:style w:type="paragraph" w:default="1" w:styleId="Normal">
     <w:name w:val="Normal"/>
@@ -8683,7 +8346,7 @@
 </file>
 
 <file path=customXml/itemProps1.xml><?xml version="1.0" encoding="utf-8"?>
-<ds:datastoreItem xmlns:ds="http://schemas.openxmlformats.org/officeDocument/2006/customXml" ds:itemID="{9AF66F70-558C-42D4-855C-A03B6A1D6888}">
+<ds:datastoreItem xmlns:ds="http://schemas.openxmlformats.org/officeDocument/2006/customXml" ds:itemID="{33F51AB0-3418-9643-9F3A-8D681A350948}">
   <ds:schemaRefs>
     <ds:schemaRef ds:uri="http://schemas.openxmlformats.org/officeDocument/2006/bibliography"/>
   </ds:schemaRefs>

--- a/_Communicating/_Meetings/VargaLabMtgNotes_2017_current.docx
+++ b/_Communicating/_Meetings/VargaLabMtgNotes_2017_current.docx
@@ -1,6 +1,6 @@
 
 <file path=word/document.xml><?xml version="1.0" encoding="utf-8"?>
-<w:document xmlns:wpc="http://schemas.microsoft.com/office/word/2010/wordprocessingCanvas" xmlns:mo="http://schemas.microsoft.com/office/mac/office/2008/main" xmlns:mc="http://schemas.openxmlformats.org/markup-compatibility/2006" xmlns:mv="urn:schemas-microsoft-com:mac:vml" xmlns:o="urn:schemas-microsoft-com:office:office" xmlns:r="http://schemas.openxmlformats.org/officeDocument/2006/relationships" xmlns:m="http://schemas.openxmlformats.org/officeDocument/2006/math" xmlns:v="urn:schemas-microsoft-com:vml" xmlns:wp14="http://schemas.microsoft.com/office/word/2010/wordprocessingDrawing" xmlns:wp="http://schemas.openxmlformats.org/drawingml/2006/wordprocessingDrawing" xmlns:w10="urn:schemas-microsoft-com:office:word" xmlns:w="http://schemas.openxmlformats.org/wordprocessingml/2006/main" xmlns:w14="http://schemas.microsoft.com/office/word/2010/wordml" xmlns:w15="http://schemas.microsoft.com/office/word/2012/wordml" xmlns:wpg="http://schemas.microsoft.com/office/word/2010/wordprocessingGroup" xmlns:wpi="http://schemas.microsoft.com/office/word/2010/wordprocessingInk" xmlns:wne="http://schemas.microsoft.com/office/word/2006/wordml" xmlns:wps="http://schemas.microsoft.com/office/word/2010/wordprocessingShape" mc:Ignorable="w14 w15 wp14">
+<w:document xmlns:wpc="http://schemas.microsoft.com/office/word/2010/wordprocessingCanvas" xmlns:mc="http://schemas.openxmlformats.org/markup-compatibility/2006" xmlns:o="urn:schemas-microsoft-com:office:office" xmlns:r="http://schemas.openxmlformats.org/officeDocument/2006/relationships" xmlns:m="http://schemas.openxmlformats.org/officeDocument/2006/math" xmlns:v="urn:schemas-microsoft-com:vml" xmlns:wp14="http://schemas.microsoft.com/office/word/2010/wordprocessingDrawing" xmlns:wp="http://schemas.openxmlformats.org/drawingml/2006/wordprocessingDrawing" xmlns:w10="urn:schemas-microsoft-com:office:word" xmlns:w="http://schemas.openxmlformats.org/wordprocessingml/2006/main" xmlns:w14="http://schemas.microsoft.com/office/word/2010/wordml" xmlns:wpg="http://schemas.microsoft.com/office/word/2010/wordprocessingGroup" xmlns:wpi="http://schemas.microsoft.com/office/word/2010/wordprocessingInk" xmlns:wne="http://schemas.microsoft.com/office/word/2006/wordml" xmlns:wps="http://schemas.microsoft.com/office/word/2010/wordprocessingShape" mc:Ignorable="w14 wp14">
   <w:body>
     <w:p>
       <w:pPr>
@@ -288,21 +288,7 @@
                 <w:rFonts w:asciiTheme="minorHAnsi" w:hAnsiTheme="minorHAnsi" w:cs="Arial"/>
                 <w:color w:val="FF0000"/>
               </w:rPr>
-              <w:t>4x PS19</w:t>
-            </w:r>
-            <w:r>
-              <w:rPr>
-                <w:rFonts w:asciiTheme="minorHAnsi" w:hAnsiTheme="minorHAnsi" w:cs="Arial"/>
-                <w:color w:val="FF0000"/>
-              </w:rPr>
-              <w:t xml:space="preserve"> </w:t>
-            </w:r>
-            <w:r>
-              <w:rPr>
-                <w:rFonts w:asciiTheme="minorHAnsi" w:hAnsiTheme="minorHAnsi" w:cs="Arial"/>
-                <w:color w:val="FF0000"/>
-              </w:rPr>
-              <w:t>females done on 11/2/17</w:t>
+              <w:t>4x PS19 females done on 11/2/17</w:t>
             </w:r>
           </w:p>
           <w:p>
@@ -670,6 +656,7 @@
                   <w14:uncheckedState w14:val="2610" w14:font="MS Gothic"/>
                 </w14:checkbox>
               </w:sdtPr>
+              <w:sdtEndPr/>
               <w:sdtContent>
                 <w:r>
                   <w:rPr>
@@ -992,6 +979,7 @@
                   <w14:uncheckedState w14:val="2610" w14:font="MS Gothic"/>
                 </w14:checkbox>
               </w:sdtPr>
+              <w:sdtEndPr/>
               <w:sdtContent>
                 <w:r>
                   <w:rPr>
@@ -1151,6 +1139,7 @@
                   <w14:uncheckedState w14:val="2610" w14:font="MS Gothic"/>
                 </w14:checkbox>
               </w:sdtPr>
+              <w:sdtEndPr/>
               <w:sdtContent>
                 <w:r>
                   <w:rPr>
@@ -1855,7 +1844,25 @@
                 <w:sz w:val="18"/>
                 <w:szCs w:val="18"/>
               </w:rPr>
-              <w:t xml:space="preserve"> (learn vs </w:t>
+              <w:t xml:space="preserve"> (learn </w:t>
+            </w:r>
+            <w:proofErr w:type="spellStart"/>
+            <w:r>
+              <w:rPr>
+                <w:rFonts w:asciiTheme="minorHAnsi" w:hAnsiTheme="minorHAnsi" w:cs="Arial"/>
+                <w:sz w:val="18"/>
+                <w:szCs w:val="18"/>
+              </w:rPr>
+              <w:t>vs</w:t>
+            </w:r>
+            <w:proofErr w:type="spellEnd"/>
+            <w:r>
+              <w:rPr>
+                <w:rFonts w:asciiTheme="minorHAnsi" w:hAnsiTheme="minorHAnsi" w:cs="Arial"/>
+                <w:sz w:val="18"/>
+                <w:szCs w:val="18"/>
+              </w:rPr>
+              <w:t xml:space="preserve"> </w:t>
             </w:r>
             <w:proofErr w:type="spellStart"/>
             <w:r>
@@ -2317,11 +2324,12 @@
                 </w:rPr>
                 <w:id w:val="-578522522"/>
                 <w14:checkbox>
-                  <w14:checked w14:val="0"/>
+                  <w14:checked w14:val="1"/>
                   <w14:checkedState w14:val="2612" w14:font="MS Gothic"/>
                   <w14:uncheckedState w14:val="2610" w14:font="MS Gothic"/>
                 </w14:checkbox>
               </w:sdtPr>
+              <w:sdtEndPr/>
               <w:sdtContent>
                 <w:r>
                   <w:rPr>
@@ -2329,7 +2337,7 @@
                     <w:sz w:val="18"/>
                     <w:szCs w:val="18"/>
                   </w:rPr>
-                  <w:t>☐</w:t>
+                  <w:t>☒</w:t>
                 </w:r>
               </w:sdtContent>
             </w:sdt>
@@ -2344,11 +2352,18 @@
             <w:r>
               <w:rPr>
                 <w:rFonts w:asciiTheme="minorHAnsi" w:hAnsiTheme="minorHAnsi" w:cs="Arial"/>
-                <w:color w:val="FF0000"/>
                 <w:sz w:val="18"/>
                 <w:szCs w:val="18"/>
               </w:rPr>
               <w:t>analyze data</w:t>
+            </w:r>
+            <w:r>
+              <w:rPr>
+                <w:rFonts w:asciiTheme="minorHAnsi" w:hAnsiTheme="minorHAnsi" w:cs="Arial"/>
+                <w:sz w:val="18"/>
+                <w:szCs w:val="18"/>
+              </w:rPr>
+              <w:t>, present</w:t>
             </w:r>
           </w:p>
           <w:p>
@@ -2399,6 +2414,7 @@
             <w:r>
               <w:rPr>
                 <w:rFonts w:asciiTheme="minorHAnsi" w:hAnsiTheme="minorHAnsi" w:cs="Arial"/>
+                <w:color w:val="FF0000"/>
                 <w:sz w:val="18"/>
                 <w:szCs w:val="18"/>
               </w:rPr>
@@ -2407,11 +2423,14 @@
             <w:r>
               <w:rPr>
                 <w:rFonts w:asciiTheme="minorHAnsi" w:hAnsiTheme="minorHAnsi" w:cs="Arial"/>
+                <w:color w:val="FF0000"/>
                 <w:sz w:val="18"/>
                 <w:szCs w:val="18"/>
               </w:rPr>
               <w:t>outline</w:t>
             </w:r>
+            <w:bookmarkStart w:id="0" w:name="_GoBack"/>
+            <w:bookmarkEnd w:id="0"/>
           </w:p>
           <w:p>
             <w:pPr>
@@ -2528,8 +2547,6 @@
               </w:rPr>
               <w:t>inhibit PFC in NREM/REM/W…</w:t>
             </w:r>
-            <w:bookmarkStart w:id="0" w:name="_GoBack"/>
-            <w:bookmarkEnd w:id="0"/>
           </w:p>
           <w:p>
             <w:pPr>
@@ -2819,6 +2836,7 @@
                   <w14:uncheckedState w14:val="2610" w14:font="MS Gothic"/>
                 </w14:checkbox>
               </w:sdtPr>
+              <w:sdtEndPr/>
               <w:sdtContent>
                 <w:r>
                   <w:rPr>
@@ -3907,6 +3925,7 @@
                   <w14:uncheckedState w14:val="2610" w14:font="MS Gothic"/>
                 </w14:checkbox>
               </w:sdtPr>
+              <w:sdtEndPr/>
               <w:sdtContent>
                 <w:r>
                   <w:rPr>
@@ -4103,7 +4122,7 @@
               </w:rPr>
               <w:t xml:space="preserve">SK2 overexpress: </w:t>
             </w:r>
-            <w:hyperlink r:id="rId8" w:history="1">
+            <w:hyperlink r:id="rId9" w:history="1">
               <w:r>
                 <w:rPr>
                   <w:rStyle w:val="Hyperlink"/>
@@ -4177,7 +4196,7 @@
               </w:rPr>
               <w:t xml:space="preserve">-/-: </w:t>
             </w:r>
-            <w:hyperlink r:id="rId9" w:history="1">
+            <w:hyperlink r:id="rId10" w:history="1">
               <w:r>
                 <w:rPr>
                   <w:rStyle w:val="Hyperlink"/>
@@ -5258,7 +5277,7 @@
       </w:pPr>
     </w:p>
     <w:sectPr>
-      <w:headerReference w:type="default" r:id="rId10"/>
+      <w:headerReference w:type="default" r:id="rId11"/>
       <w:pgSz w:w="12240" w:h="15840"/>
       <w:pgMar w:top="720" w:right="720" w:bottom="720" w:left="720" w:header="720" w:footer="720" w:gutter="0"/>
       <w:cols w:space="720"/>
@@ -5269,7 +5288,7 @@
 </file>
 
 <file path=word/endnotes.xml><?xml version="1.0" encoding="utf-8"?>
-<w:endnotes xmlns:wpc="http://schemas.microsoft.com/office/word/2010/wordprocessingCanvas" xmlns:mo="http://schemas.microsoft.com/office/mac/office/2008/main" xmlns:mc="http://schemas.openxmlformats.org/markup-compatibility/2006" xmlns:mv="urn:schemas-microsoft-com:mac:vml" xmlns:o="urn:schemas-microsoft-com:office:office" xmlns:r="http://schemas.openxmlformats.org/officeDocument/2006/relationships" xmlns:m="http://schemas.openxmlformats.org/officeDocument/2006/math" xmlns:v="urn:schemas-microsoft-com:vml" xmlns:wp14="http://schemas.microsoft.com/office/word/2010/wordprocessingDrawing" xmlns:wp="http://schemas.openxmlformats.org/drawingml/2006/wordprocessingDrawing" xmlns:w10="urn:schemas-microsoft-com:office:word" xmlns:w="http://schemas.openxmlformats.org/wordprocessingml/2006/main" xmlns:w14="http://schemas.microsoft.com/office/word/2010/wordml" xmlns:w15="http://schemas.microsoft.com/office/word/2012/wordml" xmlns:wpg="http://schemas.microsoft.com/office/word/2010/wordprocessingGroup" xmlns:wpi="http://schemas.microsoft.com/office/word/2010/wordprocessingInk" xmlns:wne="http://schemas.microsoft.com/office/word/2006/wordml" xmlns:wps="http://schemas.microsoft.com/office/word/2010/wordprocessingShape" mc:Ignorable="w14 w15 wp14">
+<w:endnotes xmlns:wpc="http://schemas.microsoft.com/office/word/2010/wordprocessingCanvas" xmlns:mc="http://schemas.openxmlformats.org/markup-compatibility/2006" xmlns:o="urn:schemas-microsoft-com:office:office" xmlns:r="http://schemas.openxmlformats.org/officeDocument/2006/relationships" xmlns:m="http://schemas.openxmlformats.org/officeDocument/2006/math" xmlns:v="urn:schemas-microsoft-com:vml" xmlns:wp14="http://schemas.microsoft.com/office/word/2010/wordprocessingDrawing" xmlns:wp="http://schemas.openxmlformats.org/drawingml/2006/wordprocessingDrawing" xmlns:w10="urn:schemas-microsoft-com:office:word" xmlns:w="http://schemas.openxmlformats.org/wordprocessingml/2006/main" xmlns:w14="http://schemas.microsoft.com/office/word/2010/wordml" xmlns:wpg="http://schemas.microsoft.com/office/word/2010/wordprocessingGroup" xmlns:wpi="http://schemas.microsoft.com/office/word/2010/wordprocessingInk" xmlns:wne="http://schemas.microsoft.com/office/word/2006/wordml" xmlns:wps="http://schemas.microsoft.com/office/word/2010/wordprocessingShape" mc:Ignorable="w14 wp14">
   <w:endnote w:type="separator" w:id="-1">
     <w:p>
       <w:pPr>
@@ -5294,7 +5313,7 @@
 </file>
 
 <file path=word/footnotes.xml><?xml version="1.0" encoding="utf-8"?>
-<w:footnotes xmlns:wpc="http://schemas.microsoft.com/office/word/2010/wordprocessingCanvas" xmlns:mo="http://schemas.microsoft.com/office/mac/office/2008/main" xmlns:mc="http://schemas.openxmlformats.org/markup-compatibility/2006" xmlns:mv="urn:schemas-microsoft-com:mac:vml" xmlns:o="urn:schemas-microsoft-com:office:office" xmlns:r="http://schemas.openxmlformats.org/officeDocument/2006/relationships" xmlns:m="http://schemas.openxmlformats.org/officeDocument/2006/math" xmlns:v="urn:schemas-microsoft-com:vml" xmlns:wp14="http://schemas.microsoft.com/office/word/2010/wordprocessingDrawing" xmlns:wp="http://schemas.openxmlformats.org/drawingml/2006/wordprocessingDrawing" xmlns:w10="urn:schemas-microsoft-com:office:word" xmlns:w="http://schemas.openxmlformats.org/wordprocessingml/2006/main" xmlns:w14="http://schemas.microsoft.com/office/word/2010/wordml" xmlns:w15="http://schemas.microsoft.com/office/word/2012/wordml" xmlns:wpg="http://schemas.microsoft.com/office/word/2010/wordprocessingGroup" xmlns:wpi="http://schemas.microsoft.com/office/word/2010/wordprocessingInk" xmlns:wne="http://schemas.microsoft.com/office/word/2006/wordml" xmlns:wps="http://schemas.microsoft.com/office/word/2010/wordprocessingShape" mc:Ignorable="w14 w15 wp14">
+<w:footnotes xmlns:wpc="http://schemas.microsoft.com/office/word/2010/wordprocessingCanvas" xmlns:mc="http://schemas.openxmlformats.org/markup-compatibility/2006" xmlns:o="urn:schemas-microsoft-com:office:office" xmlns:r="http://schemas.openxmlformats.org/officeDocument/2006/relationships" xmlns:m="http://schemas.openxmlformats.org/officeDocument/2006/math" xmlns:v="urn:schemas-microsoft-com:vml" xmlns:wp14="http://schemas.microsoft.com/office/word/2010/wordprocessingDrawing" xmlns:wp="http://schemas.openxmlformats.org/drawingml/2006/wordprocessingDrawing" xmlns:w10="urn:schemas-microsoft-com:office:word" xmlns:w="http://schemas.openxmlformats.org/wordprocessingml/2006/main" xmlns:w14="http://schemas.microsoft.com/office/word/2010/wordml" xmlns:wpg="http://schemas.microsoft.com/office/word/2010/wordprocessingGroup" xmlns:wpi="http://schemas.microsoft.com/office/word/2010/wordprocessingInk" xmlns:wne="http://schemas.microsoft.com/office/word/2006/wordml" xmlns:wps="http://schemas.microsoft.com/office/word/2010/wordprocessingShape" mc:Ignorable="w14 wp14">
   <w:footnote w:type="separator" w:id="-1">
     <w:p>
       <w:pPr>
@@ -5319,7 +5338,7 @@
 </file>
 
 <file path=word/header1.xml><?xml version="1.0" encoding="utf-8"?>
-<w:hdr xmlns:wpc="http://schemas.microsoft.com/office/word/2010/wordprocessingCanvas" xmlns:mo="http://schemas.microsoft.com/office/mac/office/2008/main" xmlns:mc="http://schemas.openxmlformats.org/markup-compatibility/2006" xmlns:mv="urn:schemas-microsoft-com:mac:vml" xmlns:o="urn:schemas-microsoft-com:office:office" xmlns:r="http://schemas.openxmlformats.org/officeDocument/2006/relationships" xmlns:m="http://schemas.openxmlformats.org/officeDocument/2006/math" xmlns:v="urn:schemas-microsoft-com:vml" xmlns:wp14="http://schemas.microsoft.com/office/word/2010/wordprocessingDrawing" xmlns:wp="http://schemas.openxmlformats.org/drawingml/2006/wordprocessingDrawing" xmlns:w10="urn:schemas-microsoft-com:office:word" xmlns:w="http://schemas.openxmlformats.org/wordprocessingml/2006/main" xmlns:w14="http://schemas.microsoft.com/office/word/2010/wordml" xmlns:w15="http://schemas.microsoft.com/office/word/2012/wordml" xmlns:wpg="http://schemas.microsoft.com/office/word/2010/wordprocessingGroup" xmlns:wpi="http://schemas.microsoft.com/office/word/2010/wordprocessingInk" xmlns:wne="http://schemas.microsoft.com/office/word/2006/wordml" xmlns:wps="http://schemas.microsoft.com/office/word/2010/wordprocessingShape" mc:Ignorable="w14 w15 wp14">
+<w:hdr xmlns:wpc="http://schemas.microsoft.com/office/word/2010/wordprocessingCanvas" xmlns:mc="http://schemas.openxmlformats.org/markup-compatibility/2006" xmlns:o="urn:schemas-microsoft-com:office:office" xmlns:r="http://schemas.openxmlformats.org/officeDocument/2006/relationships" xmlns:m="http://schemas.openxmlformats.org/officeDocument/2006/math" xmlns:v="urn:schemas-microsoft-com:vml" xmlns:wp14="http://schemas.microsoft.com/office/word/2010/wordprocessingDrawing" xmlns:wp="http://schemas.openxmlformats.org/drawingml/2006/wordprocessingDrawing" xmlns:w10="urn:schemas-microsoft-com:office:word" xmlns:w="http://schemas.openxmlformats.org/wordprocessingml/2006/main" xmlns:w14="http://schemas.microsoft.com/office/word/2010/wordml" xmlns:wpg="http://schemas.microsoft.com/office/word/2010/wordprocessingGroup" xmlns:wpi="http://schemas.microsoft.com/office/word/2010/wordprocessingInk" xmlns:wne="http://schemas.microsoft.com/office/word/2006/wordml" xmlns:wps="http://schemas.microsoft.com/office/word/2010/wordprocessingShape" mc:Ignorable="w14 wp14">
   <w:p>
     <w:pPr>
       <w:pStyle w:val="Header"/>
@@ -5369,7 +5388,7 @@
 </file>
 
 <file path=word/numbering.xml><?xml version="1.0" encoding="utf-8"?>
-<w:numbering xmlns:wpc="http://schemas.microsoft.com/office/word/2010/wordprocessingCanvas" xmlns:mo="http://schemas.microsoft.com/office/mac/office/2008/main" xmlns:mc="http://schemas.openxmlformats.org/markup-compatibility/2006" xmlns:mv="urn:schemas-microsoft-com:mac:vml" xmlns:o="urn:schemas-microsoft-com:office:office" xmlns:r="http://schemas.openxmlformats.org/officeDocument/2006/relationships" xmlns:m="http://schemas.openxmlformats.org/officeDocument/2006/math" xmlns:v="urn:schemas-microsoft-com:vml" xmlns:wp14="http://schemas.microsoft.com/office/word/2010/wordprocessingDrawing" xmlns:wp="http://schemas.openxmlformats.org/drawingml/2006/wordprocessingDrawing" xmlns:w10="urn:schemas-microsoft-com:office:word" xmlns:w="http://schemas.openxmlformats.org/wordprocessingml/2006/main" xmlns:w14="http://schemas.microsoft.com/office/word/2010/wordml" xmlns:w15="http://schemas.microsoft.com/office/word/2012/wordml" xmlns:wpg="http://schemas.microsoft.com/office/word/2010/wordprocessingGroup" xmlns:wpi="http://schemas.microsoft.com/office/word/2010/wordprocessingInk" xmlns:wne="http://schemas.microsoft.com/office/word/2006/wordml" xmlns:wps="http://schemas.microsoft.com/office/word/2010/wordprocessingShape" mc:Ignorable="w14 w15 wp14">
+<w:numbering xmlns:wpc="http://schemas.microsoft.com/office/word/2010/wordprocessingCanvas" xmlns:mc="http://schemas.openxmlformats.org/markup-compatibility/2006" xmlns:o="urn:schemas-microsoft-com:office:office" xmlns:r="http://schemas.openxmlformats.org/officeDocument/2006/relationships" xmlns:m="http://schemas.openxmlformats.org/officeDocument/2006/math" xmlns:v="urn:schemas-microsoft-com:vml" xmlns:wp14="http://schemas.microsoft.com/office/word/2010/wordprocessingDrawing" xmlns:wp="http://schemas.openxmlformats.org/drawingml/2006/wordprocessingDrawing" xmlns:w10="urn:schemas-microsoft-com:office:word" xmlns:w="http://schemas.openxmlformats.org/wordprocessingml/2006/main" xmlns:w14="http://schemas.microsoft.com/office/word/2010/wordml" xmlns:wpg="http://schemas.microsoft.com/office/word/2010/wordprocessingGroup" xmlns:wpi="http://schemas.microsoft.com/office/word/2010/wordprocessingInk" xmlns:wne="http://schemas.microsoft.com/office/word/2006/wordml" xmlns:wps="http://schemas.microsoft.com/office/word/2010/wordprocessingShape" mc:Ignorable="w14 wp14">
   <w:abstractNum w:abstractNumId="0">
     <w:nsid w:val="002E0B45"/>
     <w:multiLevelType w:val="hybridMultilevel"/>
@@ -7427,7 +7446,7 @@
 </file>
 
 <file path=word/styles.xml><?xml version="1.0" encoding="utf-8"?>
-<w:styles xmlns:mc="http://schemas.openxmlformats.org/markup-compatibility/2006" xmlns:r="http://schemas.openxmlformats.org/officeDocument/2006/relationships" xmlns:w="http://schemas.openxmlformats.org/wordprocessingml/2006/main" xmlns:w14="http://schemas.microsoft.com/office/word/2010/wordml" xmlns:w15="http://schemas.microsoft.com/office/word/2012/wordml" mc:Ignorable="w14 w15">
+<w:styles xmlns:mc="http://schemas.openxmlformats.org/markup-compatibility/2006" xmlns:r="http://schemas.openxmlformats.org/officeDocument/2006/relationships" xmlns:w="http://schemas.openxmlformats.org/wordprocessingml/2006/main" xmlns:w14="http://schemas.microsoft.com/office/word/2010/wordml" mc:Ignorable="w14">
   <w:docDefaults>
     <w:rPrDefault>
       <w:rPr>
@@ -7443,389 +7462,529 @@
       </w:pPr>
     </w:pPrDefault>
   </w:docDefaults>
-  <w:latentStyles w:defLockedState="0" w:defUIPriority="99" w:defSemiHidden="0" w:defUnhideWhenUsed="0" w:defQFormat="0" w:count="382">
-    <w:lsdException w:name="Normal" w:uiPriority="0" w:qFormat="1"/>
-    <w:lsdException w:name="heading 1" w:uiPriority="9" w:qFormat="1"/>
-    <w:lsdException w:name="heading 2" w:semiHidden="1" w:uiPriority="9" w:unhideWhenUsed="1" w:qFormat="1"/>
-    <w:lsdException w:name="heading 3" w:semiHidden="1" w:uiPriority="9" w:unhideWhenUsed="1" w:qFormat="1"/>
-    <w:lsdException w:name="heading 4" w:semiHidden="1" w:uiPriority="9" w:unhideWhenUsed="1" w:qFormat="1"/>
-    <w:lsdException w:name="heading 5" w:semiHidden="1" w:uiPriority="9" w:unhideWhenUsed="1" w:qFormat="1"/>
-    <w:lsdException w:name="heading 6" w:semiHidden="1" w:uiPriority="9" w:unhideWhenUsed="1" w:qFormat="1"/>
-    <w:lsdException w:name="heading 7" w:semiHidden="1" w:uiPriority="9" w:unhideWhenUsed="1" w:qFormat="1"/>
-    <w:lsdException w:name="heading 8" w:semiHidden="1" w:uiPriority="9" w:unhideWhenUsed="1" w:qFormat="1"/>
-    <w:lsdException w:name="heading 9" w:semiHidden="1" w:uiPriority="9" w:unhideWhenUsed="1" w:qFormat="1"/>
-    <w:lsdException w:name="index 1" w:semiHidden="1" w:unhideWhenUsed="1"/>
-    <w:lsdException w:name="index 2" w:semiHidden="1" w:unhideWhenUsed="1"/>
-    <w:lsdException w:name="index 3" w:semiHidden="1" w:unhideWhenUsed="1"/>
-    <w:lsdException w:name="index 4" w:semiHidden="1" w:unhideWhenUsed="1"/>
-    <w:lsdException w:name="index 5" w:semiHidden="1" w:unhideWhenUsed="1"/>
-    <w:lsdException w:name="index 6" w:semiHidden="1" w:unhideWhenUsed="1"/>
-    <w:lsdException w:name="index 7" w:semiHidden="1" w:unhideWhenUsed="1"/>
-    <w:lsdException w:name="index 8" w:semiHidden="1" w:unhideWhenUsed="1"/>
-    <w:lsdException w:name="index 9" w:semiHidden="1" w:unhideWhenUsed="1"/>
-    <w:lsdException w:name="toc 1" w:semiHidden="1" w:uiPriority="39" w:unhideWhenUsed="1"/>
-    <w:lsdException w:name="toc 2" w:semiHidden="1" w:uiPriority="39" w:unhideWhenUsed="1"/>
-    <w:lsdException w:name="toc 3" w:semiHidden="1" w:uiPriority="39" w:unhideWhenUsed="1"/>
-    <w:lsdException w:name="toc 4" w:semiHidden="1" w:uiPriority="39" w:unhideWhenUsed="1"/>
-    <w:lsdException w:name="toc 5" w:semiHidden="1" w:uiPriority="39" w:unhideWhenUsed="1"/>
-    <w:lsdException w:name="toc 6" w:semiHidden="1" w:uiPriority="39" w:unhideWhenUsed="1"/>
-    <w:lsdException w:name="toc 7" w:semiHidden="1" w:uiPriority="39" w:unhideWhenUsed="1"/>
-    <w:lsdException w:name="toc 8" w:semiHidden="1" w:uiPriority="39" w:unhideWhenUsed="1"/>
-    <w:lsdException w:name="toc 9" w:semiHidden="1" w:uiPriority="39" w:unhideWhenUsed="1"/>
-    <w:lsdException w:name="Normal Indent" w:semiHidden="1" w:unhideWhenUsed="1"/>
-    <w:lsdException w:name="footnote text" w:semiHidden="1" w:unhideWhenUsed="1"/>
-    <w:lsdException w:name="annotation text" w:semiHidden="1" w:unhideWhenUsed="1"/>
-    <w:lsdException w:name="header" w:semiHidden="1" w:unhideWhenUsed="1"/>
-    <w:lsdException w:name="footer" w:semiHidden="1" w:unhideWhenUsed="1"/>
-    <w:lsdException w:name="index heading" w:semiHidden="1" w:unhideWhenUsed="1"/>
-    <w:lsdException w:name="caption" w:semiHidden="1" w:uiPriority="35" w:unhideWhenUsed="1" w:qFormat="1"/>
-    <w:lsdException w:name="table of figures" w:semiHidden="1" w:unhideWhenUsed="1"/>
-    <w:lsdException w:name="envelope address" w:semiHidden="1" w:unhideWhenUsed="1"/>
-    <w:lsdException w:name="envelope return" w:semiHidden="1" w:unhideWhenUsed="1"/>
-    <w:lsdException w:name="footnote reference" w:semiHidden="1" w:unhideWhenUsed="1"/>
-    <w:lsdException w:name="annotation reference" w:semiHidden="1" w:unhideWhenUsed="1"/>
-    <w:lsdException w:name="line number" w:semiHidden="1" w:unhideWhenUsed="1"/>
-    <w:lsdException w:name="page number" w:semiHidden="1" w:unhideWhenUsed="1"/>
-    <w:lsdException w:name="endnote reference" w:semiHidden="1" w:unhideWhenUsed="1"/>
-    <w:lsdException w:name="endnote text" w:semiHidden="1" w:unhideWhenUsed="1"/>
-    <w:lsdException w:name="table of authorities" w:semiHidden="1" w:unhideWhenUsed="1"/>
-    <w:lsdException w:name="macro" w:semiHidden="1" w:unhideWhenUsed="1"/>
-    <w:lsdException w:name="toa heading" w:semiHidden="1" w:unhideWhenUsed="1"/>
-    <w:lsdException w:name="List" w:semiHidden="1" w:unhideWhenUsed="1"/>
-    <w:lsdException w:name="List Bullet" w:semiHidden="1" w:unhideWhenUsed="1"/>
-    <w:lsdException w:name="List Number" w:semiHidden="1" w:unhideWhenUsed="1"/>
-    <w:lsdException w:name="List 2" w:semiHidden="1" w:unhideWhenUsed="1"/>
-    <w:lsdException w:name="List 3" w:semiHidden="1" w:unhideWhenUsed="1"/>
-    <w:lsdException w:name="List 4" w:semiHidden="1" w:unhideWhenUsed="1"/>
-    <w:lsdException w:name="List 5" w:semiHidden="1" w:unhideWhenUsed="1"/>
-    <w:lsdException w:name="List Bullet 2" w:semiHidden="1" w:unhideWhenUsed="1"/>
-    <w:lsdException w:name="List Bullet 3" w:semiHidden="1" w:unhideWhenUsed="1"/>
-    <w:lsdException w:name="List Bullet 4" w:semiHidden="1" w:unhideWhenUsed="1"/>
-    <w:lsdException w:name="List Bullet 5" w:semiHidden="1" w:unhideWhenUsed="1"/>
-    <w:lsdException w:name="List Number 2" w:semiHidden="1" w:unhideWhenUsed="1"/>
-    <w:lsdException w:name="List Number 3" w:semiHidden="1" w:unhideWhenUsed="1"/>
-    <w:lsdException w:name="List Number 4" w:semiHidden="1" w:unhideWhenUsed="1"/>
-    <w:lsdException w:name="List Number 5" w:semiHidden="1" w:unhideWhenUsed="1"/>
-    <w:lsdException w:name="Title" w:uiPriority="10" w:qFormat="1"/>
-    <w:lsdException w:name="Closing" w:semiHidden="1" w:unhideWhenUsed="1"/>
-    <w:lsdException w:name="Signature" w:semiHidden="1" w:unhideWhenUsed="1"/>
-    <w:lsdException w:name="Default Paragraph Font" w:semiHidden="1" w:uiPriority="1" w:unhideWhenUsed="1"/>
-    <w:lsdException w:name="Body Text" w:semiHidden="1" w:unhideWhenUsed="1"/>
-    <w:lsdException w:name="Body Text Indent" w:semiHidden="1" w:unhideWhenUsed="1"/>
-    <w:lsdException w:name="List Continue" w:semiHidden="1" w:unhideWhenUsed="1"/>
-    <w:lsdException w:name="List Continue 2" w:semiHidden="1" w:unhideWhenUsed="1"/>
-    <w:lsdException w:name="List Continue 3" w:semiHidden="1" w:unhideWhenUsed="1"/>
-    <w:lsdException w:name="List Continue 4" w:semiHidden="1" w:unhideWhenUsed="1"/>
-    <w:lsdException w:name="List Continue 5" w:semiHidden="1" w:unhideWhenUsed="1"/>
-    <w:lsdException w:name="Message Header" w:semiHidden="1" w:unhideWhenUsed="1"/>
-    <w:lsdException w:name="Subtitle" w:uiPriority="11" w:qFormat="1"/>
-    <w:lsdException w:name="Salutation" w:semiHidden="1" w:unhideWhenUsed="1"/>
-    <w:lsdException w:name="Date" w:semiHidden="1" w:unhideWhenUsed="1"/>
-    <w:lsdException w:name="Body Text First Indent" w:semiHidden="1" w:unhideWhenUsed="1"/>
-    <w:lsdException w:name="Body Text First Indent 2" w:semiHidden="1" w:unhideWhenUsed="1"/>
-    <w:lsdException w:name="Note Heading" w:semiHidden="1" w:unhideWhenUsed="1"/>
-    <w:lsdException w:name="Body Text 2" w:semiHidden="1" w:unhideWhenUsed="1"/>
-    <w:lsdException w:name="Body Text 3" w:semiHidden="1" w:unhideWhenUsed="1"/>
-    <w:lsdException w:name="Body Text Indent 2" w:semiHidden="1" w:unhideWhenUsed="1"/>
-    <w:lsdException w:name="Body Text Indent 3" w:semiHidden="1" w:unhideWhenUsed="1"/>
-    <w:lsdException w:name="Block Text" w:semiHidden="1" w:unhideWhenUsed="1"/>
-    <w:lsdException w:name="Hyperlink" w:semiHidden="1" w:unhideWhenUsed="1"/>
-    <w:lsdException w:name="FollowedHyperlink" w:semiHidden="1" w:unhideWhenUsed="1"/>
-    <w:lsdException w:name="Strong" w:uiPriority="22" w:qFormat="1"/>
-    <w:lsdException w:name="Emphasis" w:uiPriority="20" w:qFormat="1"/>
-    <w:lsdException w:name="Document Map" w:semiHidden="1" w:unhideWhenUsed="1"/>
-    <w:lsdException w:name="Plain Text" w:semiHidden="1" w:unhideWhenUsed="1"/>
-    <w:lsdException w:name="E-mail Signature" w:semiHidden="1" w:unhideWhenUsed="1"/>
-    <w:lsdException w:name="HTML Top of Form" w:semiHidden="1" w:unhideWhenUsed="1"/>
-    <w:lsdException w:name="HTML Bottom of Form" w:semiHidden="1" w:unhideWhenUsed="1"/>
-    <w:lsdException w:name="Normal (Web)" w:semiHidden="1" w:unhideWhenUsed="1"/>
-    <w:lsdException w:name="HTML Acronym" w:semiHidden="1" w:unhideWhenUsed="1"/>
-    <w:lsdException w:name="HTML Address" w:semiHidden="1" w:unhideWhenUsed="1"/>
-    <w:lsdException w:name="HTML Cite" w:semiHidden="1" w:unhideWhenUsed="1"/>
-    <w:lsdException w:name="HTML Code" w:semiHidden="1" w:unhideWhenUsed="1"/>
-    <w:lsdException w:name="HTML Definition" w:semiHidden="1" w:unhideWhenUsed="1"/>
-    <w:lsdException w:name="HTML Keyboard" w:semiHidden="1" w:unhideWhenUsed="1"/>
-    <w:lsdException w:name="HTML Preformatted" w:semiHidden="1" w:unhideWhenUsed="1"/>
-    <w:lsdException w:name="HTML Sample" w:semiHidden="1" w:unhideWhenUsed="1"/>
-    <w:lsdException w:name="HTML Typewriter" w:semiHidden="1" w:unhideWhenUsed="1"/>
-    <w:lsdException w:name="HTML Variable" w:semiHidden="1" w:unhideWhenUsed="1"/>
-    <w:lsdException w:name="Normal Table" w:semiHidden="1" w:unhideWhenUsed="1"/>
-    <w:lsdException w:name="annotation subject" w:semiHidden="1" w:unhideWhenUsed="1"/>
-    <w:lsdException w:name="No List" w:semiHidden="1" w:unhideWhenUsed="1"/>
-    <w:lsdException w:name="Outline List 1" w:semiHidden="1" w:unhideWhenUsed="1"/>
-    <w:lsdException w:name="Outline List 2" w:semiHidden="1" w:unhideWhenUsed="1"/>
-    <w:lsdException w:name="Outline List 3" w:semiHidden="1" w:unhideWhenUsed="1"/>
-    <w:lsdException w:name="Table Simple 1" w:semiHidden="1" w:unhideWhenUsed="1"/>
-    <w:lsdException w:name="Table Simple 2" w:semiHidden="1" w:unhideWhenUsed="1"/>
-    <w:lsdException w:name="Table Simple 3" w:semiHidden="1" w:unhideWhenUsed="1"/>
-    <w:lsdException w:name="Table Classic 1" w:semiHidden="1" w:unhideWhenUsed="1"/>
-    <w:lsdException w:name="Table Classic 2" w:semiHidden="1" w:unhideWhenUsed="1"/>
-    <w:lsdException w:name="Table Classic 3" w:semiHidden="1" w:unhideWhenUsed="1"/>
-    <w:lsdException w:name="Table Classic 4" w:semiHidden="1" w:unhideWhenUsed="1"/>
-    <w:lsdException w:name="Table Colorful 1" w:semiHidden="1" w:unhideWhenUsed="1"/>
-    <w:lsdException w:name="Table Colorful 2" w:semiHidden="1" w:unhideWhenUsed="1"/>
-    <w:lsdException w:name="Table Colorful 3" w:semiHidden="1" w:unhideWhenUsed="1"/>
-    <w:lsdException w:name="Table Columns 1" w:semiHidden="1" w:unhideWhenUsed="1"/>
-    <w:lsdException w:name="Table Columns 2" w:semiHidden="1" w:unhideWhenUsed="1"/>
-    <w:lsdException w:name="Table Columns 3" w:semiHidden="1" w:unhideWhenUsed="1"/>
-    <w:lsdException w:name="Table Columns 4" w:semiHidden="1" w:unhideWhenUsed="1"/>
-    <w:lsdException w:name="Table Columns 5" w:semiHidden="1" w:unhideWhenUsed="1"/>
-    <w:lsdException w:name="Table Grid 1" w:semiHidden="1" w:unhideWhenUsed="1"/>
-    <w:lsdException w:name="Table Grid 2" w:semiHidden="1" w:unhideWhenUsed="1"/>
-    <w:lsdException w:name="Table Grid 3" w:semiHidden="1" w:unhideWhenUsed="1"/>
-    <w:lsdException w:name="Table Grid 4" w:semiHidden="1" w:unhideWhenUsed="1"/>
-    <w:lsdException w:name="Table Grid 5" w:semiHidden="1" w:unhideWhenUsed="1"/>
-    <w:lsdException w:name="Table Grid 6" w:semiHidden="1" w:unhideWhenUsed="1"/>
-    <w:lsdException w:name="Table Grid 7" w:semiHidden="1" w:unhideWhenUsed="1"/>
-    <w:lsdException w:name="Table Grid 8" w:semiHidden="1" w:unhideWhenUsed="1"/>
-    <w:lsdException w:name="Table List 1" w:semiHidden="1" w:unhideWhenUsed="1"/>
-    <w:lsdException w:name="Table List 2" w:semiHidden="1" w:unhideWhenUsed="1"/>
-    <w:lsdException w:name="Table List 3" w:semiHidden="1" w:unhideWhenUsed="1"/>
-    <w:lsdException w:name="Table List 4" w:semiHidden="1" w:unhideWhenUsed="1"/>
-    <w:lsdException w:name="Table List 5" w:semiHidden="1" w:unhideWhenUsed="1"/>
-    <w:lsdException w:name="Table List 6" w:semiHidden="1" w:unhideWhenUsed="1"/>
-    <w:lsdException w:name="Table List 7" w:semiHidden="1" w:unhideWhenUsed="1"/>
-    <w:lsdException w:name="Table List 8" w:semiHidden="1" w:unhideWhenUsed="1"/>
-    <w:lsdException w:name="Table 3D effects 1" w:semiHidden="1" w:unhideWhenUsed="1"/>
-    <w:lsdException w:name="Table 3D effects 2" w:semiHidden="1" w:unhideWhenUsed="1"/>
-    <w:lsdException w:name="Table 3D effects 3" w:semiHidden="1" w:unhideWhenUsed="1"/>
-    <w:lsdException w:name="Table Contemporary" w:semiHidden="1" w:unhideWhenUsed="1"/>
-    <w:lsdException w:name="Table Elegant" w:semiHidden="1" w:unhideWhenUsed="1"/>
-    <w:lsdException w:name="Table Professional" w:semiHidden="1" w:unhideWhenUsed="1"/>
-    <w:lsdException w:name="Table Subtle 1" w:semiHidden="1" w:unhideWhenUsed="1"/>
-    <w:lsdException w:name="Table Subtle 2" w:semiHidden="1" w:unhideWhenUsed="1"/>
-    <w:lsdException w:name="Table Web 1" w:semiHidden="1" w:unhideWhenUsed="1"/>
-    <w:lsdException w:name="Table Web 2" w:semiHidden="1" w:unhideWhenUsed="1"/>
-    <w:lsdException w:name="Table Web 3" w:semiHidden="1" w:unhideWhenUsed="1"/>
-    <w:lsdException w:name="Balloon Text" w:semiHidden="1" w:unhideWhenUsed="1"/>
-    <w:lsdException w:name="Table Grid" w:uiPriority="59"/>
-    <w:lsdException w:name="Table Theme" w:semiHidden="1" w:unhideWhenUsed="1"/>
-    <w:lsdException w:name="Note Level 1" w:semiHidden="1" w:unhideWhenUsed="1"/>
-    <w:lsdException w:name="Note Level 2" w:semiHidden="1" w:unhideWhenUsed="1"/>
-    <w:lsdException w:name="Note Level 3" w:semiHidden="1" w:unhideWhenUsed="1"/>
-    <w:lsdException w:name="Note Level 4" w:semiHidden="1" w:unhideWhenUsed="1"/>
-    <w:lsdException w:name="Note Level 5" w:semiHidden="1" w:unhideWhenUsed="1"/>
-    <w:lsdException w:name="Note Level 6" w:semiHidden="1" w:unhideWhenUsed="1"/>
-    <w:lsdException w:name="Note Level 7" w:semiHidden="1" w:unhideWhenUsed="1"/>
-    <w:lsdException w:name="Note Level 8" w:semiHidden="1" w:unhideWhenUsed="1"/>
-    <w:lsdException w:name="Note Level 9" w:semiHidden="1" w:unhideWhenUsed="1"/>
-    <w:lsdException w:name="Placeholder Text" w:semiHidden="1"/>
-    <w:lsdException w:name="No Spacing" w:uiPriority="1" w:qFormat="1"/>
-    <w:lsdException w:name="Light Shading" w:uiPriority="60"/>
-    <w:lsdException w:name="Light List" w:uiPriority="61"/>
-    <w:lsdException w:name="Light Grid" w:uiPriority="62"/>
-    <w:lsdException w:name="Medium Shading 1" w:uiPriority="63"/>
-    <w:lsdException w:name="Medium Shading 2" w:uiPriority="64"/>
-    <w:lsdException w:name="Medium List 1" w:uiPriority="65"/>
-    <w:lsdException w:name="Medium List 2" w:uiPriority="66"/>
-    <w:lsdException w:name="Medium Grid 1" w:uiPriority="67"/>
-    <w:lsdException w:name="Medium Grid 2" w:uiPriority="68"/>
-    <w:lsdException w:name="Medium Grid 3" w:uiPriority="69"/>
-    <w:lsdException w:name="Dark List" w:uiPriority="70"/>
-    <w:lsdException w:name="Colorful Shading" w:uiPriority="71"/>
-    <w:lsdException w:name="Colorful List" w:uiPriority="72"/>
-    <w:lsdException w:name="Colorful Grid" w:uiPriority="73"/>
-    <w:lsdException w:name="Light Shading Accent 1" w:uiPriority="60"/>
-    <w:lsdException w:name="Light List Accent 1" w:uiPriority="61"/>
-    <w:lsdException w:name="Light Grid Accent 1" w:uiPriority="62"/>
-    <w:lsdException w:name="Medium Shading 1 Accent 1" w:uiPriority="63"/>
-    <w:lsdException w:name="Medium Shading 2 Accent 1" w:uiPriority="64"/>
-    <w:lsdException w:name="Medium List 1 Accent 1" w:uiPriority="65"/>
-    <w:lsdException w:name="Revision" w:semiHidden="1"/>
-    <w:lsdException w:name="List Paragraph" w:uiPriority="34" w:qFormat="1"/>
-    <w:lsdException w:name="Quote" w:uiPriority="29" w:qFormat="1"/>
-    <w:lsdException w:name="Intense Quote" w:uiPriority="30" w:qFormat="1"/>
-    <w:lsdException w:name="Medium List 2 Accent 1" w:uiPriority="66"/>
-    <w:lsdException w:name="Medium Grid 1 Accent 1" w:uiPriority="67"/>
-    <w:lsdException w:name="Medium Grid 2 Accent 1" w:uiPriority="68"/>
-    <w:lsdException w:name="Medium Grid 3 Accent 1" w:uiPriority="69"/>
-    <w:lsdException w:name="Dark List Accent 1" w:uiPriority="70"/>
-    <w:lsdException w:name="Colorful Shading Accent 1" w:uiPriority="71"/>
-    <w:lsdException w:name="Colorful List Accent 1" w:uiPriority="72"/>
-    <w:lsdException w:name="Colorful Grid Accent 1" w:uiPriority="73"/>
-    <w:lsdException w:name="Light Shading Accent 2" w:uiPriority="60"/>
-    <w:lsdException w:name="Light List Accent 2" w:uiPriority="61"/>
-    <w:lsdException w:name="Light Grid Accent 2" w:uiPriority="62"/>
-    <w:lsdException w:name="Medium Shading 1 Accent 2" w:uiPriority="63"/>
-    <w:lsdException w:name="Medium Shading 2 Accent 2" w:uiPriority="64"/>
-    <w:lsdException w:name="Medium List 1 Accent 2" w:uiPriority="65"/>
-    <w:lsdException w:name="Medium List 2 Accent 2" w:uiPriority="66"/>
-    <w:lsdException w:name="Medium Grid 1 Accent 2" w:uiPriority="67"/>
-    <w:lsdException w:name="Medium Grid 2 Accent 2" w:uiPriority="68"/>
-    <w:lsdException w:name="Medium Grid 3 Accent 2" w:uiPriority="69"/>
-    <w:lsdException w:name="Dark List Accent 2" w:uiPriority="70"/>
-    <w:lsdException w:name="Colorful Shading Accent 2" w:uiPriority="71"/>
-    <w:lsdException w:name="Colorful List Accent 2" w:uiPriority="72"/>
-    <w:lsdException w:name="Colorful Grid Accent 2" w:uiPriority="73"/>
-    <w:lsdException w:name="Light Shading Accent 3" w:uiPriority="60"/>
-    <w:lsdException w:name="Light List Accent 3" w:uiPriority="61"/>
-    <w:lsdException w:name="Light Grid Accent 3" w:uiPriority="62"/>
-    <w:lsdException w:name="Medium Shading 1 Accent 3" w:uiPriority="63"/>
-    <w:lsdException w:name="Medium Shading 2 Accent 3" w:uiPriority="64"/>
-    <w:lsdException w:name="Medium List 1 Accent 3" w:uiPriority="65"/>
-    <w:lsdException w:name="Medium List 2 Accent 3" w:uiPriority="66"/>
-    <w:lsdException w:name="Medium Grid 1 Accent 3" w:uiPriority="67"/>
-    <w:lsdException w:name="Medium Grid 2 Accent 3" w:uiPriority="68"/>
-    <w:lsdException w:name="Medium Grid 3 Accent 3" w:uiPriority="69"/>
-    <w:lsdException w:name="Dark List Accent 3" w:uiPriority="70"/>
-    <w:lsdException w:name="Colorful Shading Accent 3" w:uiPriority="71"/>
-    <w:lsdException w:name="Colorful List Accent 3" w:uiPriority="72"/>
-    <w:lsdException w:name="Colorful Grid Accent 3" w:uiPriority="73"/>
-    <w:lsdException w:name="Light Shading Accent 4" w:uiPriority="60"/>
-    <w:lsdException w:name="Light List Accent 4" w:uiPriority="61"/>
-    <w:lsdException w:name="Light Grid Accent 4" w:uiPriority="62"/>
-    <w:lsdException w:name="Medium Shading 1 Accent 4" w:uiPriority="63"/>
-    <w:lsdException w:name="Medium Shading 2 Accent 4" w:uiPriority="64"/>
-    <w:lsdException w:name="Medium List 1 Accent 4" w:uiPriority="65"/>
-    <w:lsdException w:name="Medium List 2 Accent 4" w:uiPriority="66"/>
-    <w:lsdException w:name="Medium Grid 1 Accent 4" w:uiPriority="67"/>
-    <w:lsdException w:name="Medium Grid 2 Accent 4" w:uiPriority="68"/>
-    <w:lsdException w:name="Medium Grid 3 Accent 4" w:uiPriority="69"/>
-    <w:lsdException w:name="Dark List Accent 4" w:uiPriority="70"/>
-    <w:lsdException w:name="Colorful Shading Accent 4" w:uiPriority="71"/>
-    <w:lsdException w:name="Colorful List Accent 4" w:uiPriority="72"/>
-    <w:lsdException w:name="Colorful Grid Accent 4" w:uiPriority="73"/>
-    <w:lsdException w:name="Light Shading Accent 5" w:uiPriority="60"/>
-    <w:lsdException w:name="Light List Accent 5" w:uiPriority="61"/>
-    <w:lsdException w:name="Light Grid Accent 5" w:uiPriority="62"/>
-    <w:lsdException w:name="Medium Shading 1 Accent 5" w:uiPriority="63"/>
-    <w:lsdException w:name="Medium Shading 2 Accent 5" w:uiPriority="64"/>
-    <w:lsdException w:name="Medium List 1 Accent 5" w:uiPriority="65"/>
-    <w:lsdException w:name="Medium List 2 Accent 5" w:uiPriority="66"/>
-    <w:lsdException w:name="Medium Grid 1 Accent 5" w:uiPriority="67"/>
-    <w:lsdException w:name="Medium Grid 2 Accent 5" w:uiPriority="68"/>
-    <w:lsdException w:name="Medium Grid 3 Accent 5" w:uiPriority="69"/>
-    <w:lsdException w:name="Dark List Accent 5" w:uiPriority="70"/>
-    <w:lsdException w:name="Colorful Shading Accent 5" w:uiPriority="71"/>
-    <w:lsdException w:name="Colorful List Accent 5" w:uiPriority="72"/>
-    <w:lsdException w:name="Colorful Grid Accent 5" w:uiPriority="73"/>
-    <w:lsdException w:name="Light Shading Accent 6" w:uiPriority="60"/>
-    <w:lsdException w:name="Light List Accent 6" w:uiPriority="61"/>
-    <w:lsdException w:name="Light Grid Accent 6" w:uiPriority="62"/>
-    <w:lsdException w:name="Medium Shading 1 Accent 6" w:uiPriority="63"/>
-    <w:lsdException w:name="Medium Shading 2 Accent 6" w:uiPriority="64"/>
-    <w:lsdException w:name="Medium List 1 Accent 6" w:uiPriority="65"/>
-    <w:lsdException w:name="Medium List 2 Accent 6" w:uiPriority="66"/>
-    <w:lsdException w:name="Medium Grid 1 Accent 6" w:uiPriority="67"/>
-    <w:lsdException w:name="Medium Grid 2 Accent 6" w:uiPriority="68"/>
-    <w:lsdException w:name="Medium Grid 3 Accent 6" w:uiPriority="69"/>
-    <w:lsdException w:name="Dark List Accent 6" w:uiPriority="70"/>
-    <w:lsdException w:name="Colorful Shading Accent 6" w:uiPriority="71"/>
-    <w:lsdException w:name="Colorful List Accent 6" w:uiPriority="72"/>
-    <w:lsdException w:name="Colorful Grid Accent 6" w:uiPriority="73"/>
-    <w:lsdException w:name="Subtle Emphasis" w:uiPriority="19" w:qFormat="1"/>
-    <w:lsdException w:name="Intense Emphasis" w:uiPriority="21" w:qFormat="1"/>
-    <w:lsdException w:name="Subtle Reference" w:uiPriority="31" w:qFormat="1"/>
-    <w:lsdException w:name="Intense Reference" w:uiPriority="32" w:qFormat="1"/>
-    <w:lsdException w:name="Book Title" w:uiPriority="33" w:qFormat="1"/>
-    <w:lsdException w:name="Bibliography" w:semiHidden="1" w:uiPriority="37" w:unhideWhenUsed="1"/>
-    <w:lsdException w:name="TOC Heading" w:semiHidden="1" w:uiPriority="39" w:unhideWhenUsed="1" w:qFormat="1"/>
-    <w:lsdException w:name="Plain Table 1" w:uiPriority="41"/>
-    <w:lsdException w:name="Plain Table 2" w:uiPriority="42"/>
-    <w:lsdException w:name="Plain Table 3" w:uiPriority="43"/>
-    <w:lsdException w:name="Plain Table 4" w:uiPriority="44"/>
-    <w:lsdException w:name="Plain Table 5" w:uiPriority="45"/>
-    <w:lsdException w:name="Grid Table Light" w:uiPriority="40"/>
-    <w:lsdException w:name="Grid Table 1 Light" w:uiPriority="46"/>
-    <w:lsdException w:name="Grid Table 2" w:uiPriority="47"/>
-    <w:lsdException w:name="Grid Table 3" w:uiPriority="48"/>
-    <w:lsdException w:name="Grid Table 4" w:uiPriority="49"/>
-    <w:lsdException w:name="Grid Table 5 Dark" w:uiPriority="50"/>
-    <w:lsdException w:name="Grid Table 6 Colorful" w:uiPriority="51"/>
-    <w:lsdException w:name="Grid Table 7 Colorful" w:uiPriority="52"/>
-    <w:lsdException w:name="Grid Table 1 Light Accent 1" w:uiPriority="46"/>
-    <w:lsdException w:name="Grid Table 2 Accent 1" w:uiPriority="47"/>
-    <w:lsdException w:name="Grid Table 3 Accent 1" w:uiPriority="48"/>
-    <w:lsdException w:name="Grid Table 4 Accent 1" w:uiPriority="49"/>
-    <w:lsdException w:name="Grid Table 5 Dark Accent 1" w:uiPriority="50"/>
-    <w:lsdException w:name="Grid Table 6 Colorful Accent 1" w:uiPriority="51"/>
-    <w:lsdException w:name="Grid Table 7 Colorful Accent 1" w:uiPriority="52"/>
-    <w:lsdException w:name="Grid Table 1 Light Accent 2" w:uiPriority="46"/>
-    <w:lsdException w:name="Grid Table 2 Accent 2" w:uiPriority="47"/>
-    <w:lsdException w:name="Grid Table 3 Accent 2" w:uiPriority="48"/>
-    <w:lsdException w:name="Grid Table 4 Accent 2" w:uiPriority="49"/>
-    <w:lsdException w:name="Grid Table 5 Dark Accent 2" w:uiPriority="50"/>
-    <w:lsdException w:name="Grid Table 6 Colorful Accent 2" w:uiPriority="51"/>
-    <w:lsdException w:name="Grid Table 7 Colorful Accent 2" w:uiPriority="52"/>
-    <w:lsdException w:name="Grid Table 1 Light Accent 3" w:uiPriority="46"/>
-    <w:lsdException w:name="Grid Table 2 Accent 3" w:uiPriority="47"/>
-    <w:lsdException w:name="Grid Table 3 Accent 3" w:uiPriority="48"/>
-    <w:lsdException w:name="Grid Table 4 Accent 3" w:uiPriority="49"/>
-    <w:lsdException w:name="Grid Table 5 Dark Accent 3" w:uiPriority="50"/>
-    <w:lsdException w:name="Grid Table 6 Colorful Accent 3" w:uiPriority="51"/>
-    <w:lsdException w:name="Grid Table 7 Colorful Accent 3" w:uiPriority="52"/>
-    <w:lsdException w:name="Grid Table 1 Light Accent 4" w:uiPriority="46"/>
-    <w:lsdException w:name="Grid Table 2 Accent 4" w:uiPriority="47"/>
-    <w:lsdException w:name="Grid Table 3 Accent 4" w:uiPriority="48"/>
-    <w:lsdException w:name="Grid Table 4 Accent 4" w:uiPriority="49"/>
-    <w:lsdException w:name="Grid Table 5 Dark Accent 4" w:uiPriority="50"/>
-    <w:lsdException w:name="Grid Table 6 Colorful Accent 4" w:uiPriority="51"/>
-    <w:lsdException w:name="Grid Table 7 Colorful Accent 4" w:uiPriority="52"/>
-    <w:lsdException w:name="Grid Table 1 Light Accent 5" w:uiPriority="46"/>
-    <w:lsdException w:name="Grid Table 2 Accent 5" w:uiPriority="47"/>
-    <w:lsdException w:name="Grid Table 3 Accent 5" w:uiPriority="48"/>
-    <w:lsdException w:name="Grid Table 4 Accent 5" w:uiPriority="49"/>
-    <w:lsdException w:name="Grid Table 5 Dark Accent 5" w:uiPriority="50"/>
-    <w:lsdException w:name="Grid Table 6 Colorful Accent 5" w:uiPriority="51"/>
-    <w:lsdException w:name="Grid Table 7 Colorful Accent 5" w:uiPriority="52"/>
-    <w:lsdException w:name="Grid Table 1 Light Accent 6" w:uiPriority="46"/>
-    <w:lsdException w:name="Grid Table 2 Accent 6" w:uiPriority="47"/>
-    <w:lsdException w:name="Grid Table 3 Accent 6" w:uiPriority="48"/>
-    <w:lsdException w:name="Grid Table 4 Accent 6" w:uiPriority="49"/>
-    <w:lsdException w:name="Grid Table 5 Dark Accent 6" w:uiPriority="50"/>
-    <w:lsdException w:name="Grid Table 6 Colorful Accent 6" w:uiPriority="51"/>
-    <w:lsdException w:name="Grid Table 7 Colorful Accent 6" w:uiPriority="52"/>
-    <w:lsdException w:name="List Table 1 Light" w:uiPriority="46"/>
-    <w:lsdException w:name="List Table 2" w:uiPriority="47"/>
-    <w:lsdException w:name="List Table 3" w:uiPriority="48"/>
-    <w:lsdException w:name="List Table 4" w:uiPriority="49"/>
-    <w:lsdException w:name="List Table 5 Dark" w:uiPriority="50"/>
-    <w:lsdException w:name="List Table 6 Colorful" w:uiPriority="51"/>
-    <w:lsdException w:name="List Table 7 Colorful" w:uiPriority="52"/>
-    <w:lsdException w:name="List Table 1 Light Accent 1" w:uiPriority="46"/>
-    <w:lsdException w:name="List Table 2 Accent 1" w:uiPriority="47"/>
-    <w:lsdException w:name="List Table 3 Accent 1" w:uiPriority="48"/>
-    <w:lsdException w:name="List Table 4 Accent 1" w:uiPriority="49"/>
-    <w:lsdException w:name="List Table 5 Dark Accent 1" w:uiPriority="50"/>
-    <w:lsdException w:name="List Table 6 Colorful Accent 1" w:uiPriority="51"/>
-    <w:lsdException w:name="List Table 7 Colorful Accent 1" w:uiPriority="52"/>
-    <w:lsdException w:name="List Table 1 Light Accent 2" w:uiPriority="46"/>
-    <w:lsdException w:name="List Table 2 Accent 2" w:uiPriority="47"/>
-    <w:lsdException w:name="List Table 3 Accent 2" w:uiPriority="48"/>
-    <w:lsdException w:name="List Table 4 Accent 2" w:uiPriority="49"/>
-    <w:lsdException w:name="List Table 5 Dark Accent 2" w:uiPriority="50"/>
-    <w:lsdException w:name="List Table 6 Colorful Accent 2" w:uiPriority="51"/>
-    <w:lsdException w:name="List Table 7 Colorful Accent 2" w:uiPriority="52"/>
-    <w:lsdException w:name="List Table 1 Light Accent 3" w:uiPriority="46"/>
-    <w:lsdException w:name="List Table 2 Accent 3" w:uiPriority="47"/>
-    <w:lsdException w:name="List Table 3 Accent 3" w:uiPriority="48"/>
-    <w:lsdException w:name="List Table 4 Accent 3" w:uiPriority="49"/>
-    <w:lsdException w:name="List Table 5 Dark Accent 3" w:uiPriority="50"/>
-    <w:lsdException w:name="List Table 6 Colorful Accent 3" w:uiPriority="51"/>
-    <w:lsdException w:name="List Table 7 Colorful Accent 3" w:uiPriority="52"/>
-    <w:lsdException w:name="List Table 1 Light Accent 4" w:uiPriority="46"/>
-    <w:lsdException w:name="List Table 2 Accent 4" w:uiPriority="47"/>
-    <w:lsdException w:name="List Table 3 Accent 4" w:uiPriority="48"/>
-    <w:lsdException w:name="List Table 4 Accent 4" w:uiPriority="49"/>
-    <w:lsdException w:name="List Table 5 Dark Accent 4" w:uiPriority="50"/>
-    <w:lsdException w:name="List Table 6 Colorful Accent 4" w:uiPriority="51"/>
-    <w:lsdException w:name="List Table 7 Colorful Accent 4" w:uiPriority="52"/>
-    <w:lsdException w:name="List Table 1 Light Accent 5" w:uiPriority="46"/>
-    <w:lsdException w:name="List Table 2 Accent 5" w:uiPriority="47"/>
-    <w:lsdException w:name="List Table 3 Accent 5" w:uiPriority="48"/>
-    <w:lsdException w:name="List Table 4 Accent 5" w:uiPriority="49"/>
-    <w:lsdException w:name="List Table 5 Dark Accent 5" w:uiPriority="50"/>
-    <w:lsdException w:name="List Table 6 Colorful Accent 5" w:uiPriority="51"/>
-    <w:lsdException w:name="List Table 7 Colorful Accent 5" w:uiPriority="52"/>
-    <w:lsdException w:name="List Table 1 Light Accent 6" w:uiPriority="46"/>
-    <w:lsdException w:name="List Table 2 Accent 6" w:uiPriority="47"/>
-    <w:lsdException w:name="List Table 3 Accent 6" w:uiPriority="48"/>
-    <w:lsdException w:name="List Table 4 Accent 6" w:uiPriority="49"/>
-    <w:lsdException w:name="List Table 5 Dark Accent 6" w:uiPriority="50"/>
-    <w:lsdException w:name="List Table 6 Colorful Accent 6" w:uiPriority="51"/>
-    <w:lsdException w:name="List Table 7 Colorful Accent 6" w:uiPriority="52"/>
-    <w:lsdException w:name="Mention" w:semiHidden="1" w:unhideWhenUsed="1"/>
-    <w:lsdException w:name="Smart Hyperlink" w:semiHidden="1" w:unhideWhenUsed="1"/>
+  <w:latentStyles w:defLockedState="0" w:defUIPriority="99" w:defSemiHidden="1" w:defUnhideWhenUsed="1" w:defQFormat="0" w:count="267">
+    <w:lsdException w:name="Normal" w:semiHidden="0" w:uiPriority="0" w:unhideWhenUsed="0" w:qFormat="1"/>
+    <w:lsdException w:name="heading 1" w:semiHidden="0" w:uiPriority="9" w:unhideWhenUsed="0" w:qFormat="1"/>
+    <w:lsdException w:name="heading 2" w:uiPriority="9" w:qFormat="1"/>
+    <w:lsdException w:name="heading 3" w:uiPriority="9" w:qFormat="1"/>
+    <w:lsdException w:name="heading 4" w:uiPriority="9" w:qFormat="1"/>
+    <w:lsdException w:name="heading 5" w:uiPriority="9" w:qFormat="1"/>
+    <w:lsdException w:name="heading 6" w:uiPriority="9" w:qFormat="1"/>
+    <w:lsdException w:name="heading 7" w:uiPriority="9" w:qFormat="1"/>
+    <w:lsdException w:name="heading 8" w:uiPriority="9" w:qFormat="1"/>
+    <w:lsdException w:name="heading 9" w:uiPriority="9" w:qFormat="1"/>
+    <w:lsdException w:name="toc 1" w:uiPriority="39"/>
+    <w:lsdException w:name="toc 2" w:uiPriority="39"/>
+    <w:lsdException w:name="toc 3" w:uiPriority="39"/>
+    <w:lsdException w:name="toc 4" w:uiPriority="39"/>
+    <w:lsdException w:name="toc 5" w:uiPriority="39"/>
+    <w:lsdException w:name="toc 6" w:uiPriority="39"/>
+    <w:lsdException w:name="toc 7" w:uiPriority="39"/>
+    <w:lsdException w:name="toc 8" w:uiPriority="39"/>
+    <w:lsdException w:name="toc 9" w:uiPriority="39"/>
+    <w:lsdException w:name="caption" w:uiPriority="35" w:qFormat="1"/>
+    <w:lsdException w:name="Title" w:semiHidden="0" w:uiPriority="10" w:unhideWhenUsed="0" w:qFormat="1"/>
+    <w:lsdException w:name="Default Paragraph Font" w:uiPriority="1"/>
+    <w:lsdException w:name="Subtitle" w:semiHidden="0" w:uiPriority="11" w:unhideWhenUsed="0" w:qFormat="1"/>
+    <w:lsdException w:name="Strong" w:semiHidden="0" w:uiPriority="22" w:unhideWhenUsed="0" w:qFormat="1"/>
+    <w:lsdException w:name="Emphasis" w:semiHidden="0" w:uiPriority="20" w:unhideWhenUsed="0" w:qFormat="1"/>
+    <w:lsdException w:name="Table Grid" w:semiHidden="0" w:uiPriority="59" w:unhideWhenUsed="0"/>
+    <w:lsdException w:name="Placeholder Text" w:unhideWhenUsed="0"/>
+    <w:lsdException w:name="No Spacing" w:semiHidden="0" w:uiPriority="1" w:unhideWhenUsed="0" w:qFormat="1"/>
+    <w:lsdException w:name="Light Shading" w:semiHidden="0" w:uiPriority="60" w:unhideWhenUsed="0"/>
+    <w:lsdException w:name="Light List" w:semiHidden="0" w:uiPriority="61" w:unhideWhenUsed="0"/>
+    <w:lsdException w:name="Light Grid" w:semiHidden="0" w:uiPriority="62" w:unhideWhenUsed="0"/>
+    <w:lsdException w:name="Medium Shading 1" w:semiHidden="0" w:uiPriority="63" w:unhideWhenUsed="0"/>
+    <w:lsdException w:name="Medium Shading 2" w:semiHidden="0" w:uiPriority="64" w:unhideWhenUsed="0"/>
+    <w:lsdException w:name="Medium List 1" w:semiHidden="0" w:uiPriority="65" w:unhideWhenUsed="0"/>
+    <w:lsdException w:name="Medium List 2" w:semiHidden="0" w:uiPriority="66" w:unhideWhenUsed="0"/>
+    <w:lsdException w:name="Medium Grid 1" w:semiHidden="0" w:uiPriority="67" w:unhideWhenUsed="0"/>
+    <w:lsdException w:name="Medium Grid 2" w:semiHidden="0" w:uiPriority="68" w:unhideWhenUsed="0"/>
+    <w:lsdException w:name="Medium Grid 3" w:semiHidden="0" w:uiPriority="69" w:unhideWhenUsed="0"/>
+    <w:lsdException w:name="Dark List" w:semiHidden="0" w:uiPriority="70" w:unhideWhenUsed="0"/>
+    <w:lsdException w:name="Colorful Shading" w:semiHidden="0" w:uiPriority="71" w:unhideWhenUsed="0"/>
+    <w:lsdException w:name="Colorful List" w:semiHidden="0" w:uiPriority="72" w:unhideWhenUsed="0"/>
+    <w:lsdException w:name="Colorful Grid" w:semiHidden="0" w:uiPriority="73" w:unhideWhenUsed="0"/>
+    <w:lsdException w:name="Light Shading Accent 1" w:semiHidden="0" w:uiPriority="60" w:unhideWhenUsed="0"/>
+    <w:lsdException w:name="Light List Accent 1" w:semiHidden="0" w:uiPriority="61" w:unhideWhenUsed="0"/>
+    <w:lsdException w:name="Light Grid Accent 1" w:semiHidden="0" w:uiPriority="62" w:unhideWhenUsed="0"/>
+    <w:lsdException w:name="Medium Shading 1 Accent 1" w:semiHidden="0" w:uiPriority="63" w:unhideWhenUsed="0"/>
+    <w:lsdException w:name="Medium Shading 2 Accent 1" w:semiHidden="0" w:uiPriority="64" w:unhideWhenUsed="0"/>
+    <w:lsdException w:name="Medium List 1 Accent 1" w:semiHidden="0" w:uiPriority="65" w:unhideWhenUsed="0"/>
+    <w:lsdException w:name="Revision" w:unhideWhenUsed="0"/>
+    <w:lsdException w:name="List Paragraph" w:semiHidden="0" w:uiPriority="34" w:unhideWhenUsed="0" w:qFormat="1"/>
+    <w:lsdException w:name="Quote" w:semiHidden="0" w:uiPriority="29" w:unhideWhenUsed="0" w:qFormat="1"/>
+    <w:lsdException w:name="Intense Quote" w:semiHidden="0" w:uiPriority="30" w:unhideWhenUsed="0" w:qFormat="1"/>
+    <w:lsdException w:name="Medium List 2 Accent 1" w:semiHidden="0" w:uiPriority="66" w:unhideWhenUsed="0"/>
+    <w:lsdException w:name="Medium Grid 1 Accent 1" w:semiHidden="0" w:uiPriority="67" w:unhideWhenUsed="0"/>
+    <w:lsdException w:name="Medium Grid 2 Accent 1" w:semiHidden="0" w:uiPriority="68" w:unhideWhenUsed="0"/>
+    <w:lsdException w:name="Medium Grid 3 Accent 1" w:semiHidden="0" w:uiPriority="69" w:unhideWhenUsed="0"/>
+    <w:lsdException w:name="Dark List Accent 1" w:semiHidden="0" w:uiPriority="70" w:unhideWhenUsed="0"/>
+    <w:lsdException w:name="Colorful Shading Accent 1" w:semiHidden="0" w:uiPriority="71" w:unhideWhenUsed="0"/>
+    <w:lsdException w:name="Colorful List Accent 1" w:semiHidden="0" w:uiPriority="72" w:unhideWhenUsed="0"/>
+    <w:lsdException w:name="Colorful Grid Accent 1" w:semiHidden="0" w:uiPriority="73" w:unhideWhenUsed="0"/>
+    <w:lsdException w:name="Light Shading Accent 2" w:semiHidden="0" w:uiPriority="60" w:unhideWhenUsed="0"/>
+    <w:lsdException w:name="Light List Accent 2" w:semiHidden="0" w:uiPriority="61" w:unhideWhenUsed="0"/>
+    <w:lsdException w:name="Light Grid Accent 2" w:semiHidden="0" w:uiPriority="62" w:unhideWhenUsed="0"/>
+    <w:lsdException w:name="Medium Shading 1 Accent 2" w:semiHidden="0" w:uiPriority="63" w:unhideWhenUsed="0"/>
+    <w:lsdException w:name="Medium Shading 2 Accent 2" w:semiHidden="0" w:uiPriority="64" w:unhideWhenUsed="0"/>
+    <w:lsdException w:name="Medium List 1 Accent 2" w:semiHidden="0" w:uiPriority="65" w:unhideWhenUsed="0"/>
+    <w:lsdException w:name="Medium List 2 Accent 2" w:semiHidden="0" w:uiPriority="66" w:unhideWhenUsed="0"/>
+    <w:lsdException w:name="Medium Grid 1 Accent 2" w:semiHidden="0" w:uiPriority="67" w:unhideWhenUsed="0"/>
+    <w:lsdException w:name="Medium Grid 2 Accent 2" w:semiHidden="0" w:uiPriority="68" w:unhideWhenUsed="0"/>
+    <w:lsdException w:name="Medium Grid 3 Accent 2" w:semiHidden="0" w:uiPriority="69" w:unhideWhenUsed="0"/>
+    <w:lsdException w:name="Dark List Accent 2" w:semiHidden="0" w:uiPriority="70" w:unhideWhenUsed="0"/>
+    <w:lsdException w:name="Colorful Shading Accent 2" w:semiHidden="0" w:uiPriority="71" w:unhideWhenUsed="0"/>
+    <w:lsdException w:name="Colorful List Accent 2" w:semiHidden="0" w:uiPriority="72" w:unhideWhenUsed="0"/>
+    <w:lsdException w:name="Colorful Grid Accent 2" w:semiHidden="0" w:uiPriority="73" w:unhideWhenUsed="0"/>
+    <w:lsdException w:name="Light Shading Accent 3" w:semiHidden="0" w:uiPriority="60" w:unhideWhenUsed="0"/>
+    <w:lsdException w:name="Light List Accent 3" w:semiHidden="0" w:uiPriority="61" w:unhideWhenUsed="0"/>
+    <w:lsdException w:name="Light Grid Accent 3" w:semiHidden="0" w:uiPriority="62" w:unhideWhenUsed="0"/>
+    <w:lsdException w:name="Medium Shading 1 Accent 3" w:semiHidden="0" w:uiPriority="63" w:unhideWhenUsed="0"/>
+    <w:lsdException w:name="Medium Shading 2 Accent 3" w:semiHidden="0" w:uiPriority="64" w:unhideWhenUsed="0"/>
+    <w:lsdException w:name="Medium List 1 Accent 3" w:semiHidden="0" w:uiPriority="65" w:unhideWhenUsed="0"/>
+    <w:lsdException w:name="Medium List 2 Accent 3" w:semiHidden="0" w:uiPriority="66" w:unhideWhenUsed="0"/>
+    <w:lsdException w:name="Medium Grid 1 Accent 3" w:semiHidden="0" w:uiPriority="67" w:unhideWhenUsed="0"/>
+    <w:lsdException w:name="Medium Grid 2 Accent 3" w:semiHidden="0" w:uiPriority="68" w:unhideWhenUsed="0"/>
+    <w:lsdException w:name="Medium Grid 3 Accent 3" w:semiHidden="0" w:uiPriority="69" w:unhideWhenUsed="0"/>
+    <w:lsdException w:name="Dark List Accent 3" w:semiHidden="0" w:uiPriority="70" w:unhideWhenUsed="0"/>
+    <w:lsdException w:name="Colorful Shading Accent 3" w:semiHidden="0" w:uiPriority="71" w:unhideWhenUsed="0"/>
+    <w:lsdException w:name="Colorful List Accent 3" w:semiHidden="0" w:uiPriority="72" w:unhideWhenUsed="0"/>
+    <w:lsdException w:name="Colorful Grid Accent 3" w:semiHidden="0" w:uiPriority="73" w:unhideWhenUsed="0"/>
+    <w:lsdException w:name="Light Shading Accent 4" w:semiHidden="0" w:uiPriority="60" w:unhideWhenUsed="0"/>
+    <w:lsdException w:name="Light List Accent 4" w:semiHidden="0" w:uiPriority="61" w:unhideWhenUsed="0"/>
+    <w:lsdException w:name="Light Grid Accent 4" w:semiHidden="0" w:uiPriority="62" w:unhideWhenUsed="0"/>
+    <w:lsdException w:name="Medium Shading 1 Accent 4" w:semiHidden="0" w:uiPriority="63" w:unhideWhenUsed="0"/>
+    <w:lsdException w:name="Medium Shading 2 Accent 4" w:semiHidden="0" w:uiPriority="64" w:unhideWhenUsed="0"/>
+    <w:lsdException w:name="Medium List 1 Accent 4" w:semiHidden="0" w:uiPriority="65" w:unhideWhenUsed="0"/>
+    <w:lsdException w:name="Medium List 2 Accent 4" w:semiHidden="0" w:uiPriority="66" w:unhideWhenUsed="0"/>
+    <w:lsdException w:name="Medium Grid 1 Accent 4" w:semiHidden="0" w:uiPriority="67" w:unhideWhenUsed="0"/>
+    <w:lsdException w:name="Medium Grid 2 Accent 4" w:semiHidden="0" w:uiPriority="68" w:unhideWhenUsed="0"/>
+    <w:lsdException w:name="Medium Grid 3 Accent 4" w:semiHidden="0" w:uiPriority="69" w:unhideWhenUsed="0"/>
+    <w:lsdException w:name="Dark List Accent 4" w:semiHidden="0" w:uiPriority="70" w:unhideWhenUsed="0"/>
+    <w:lsdException w:name="Colorful Shading Accent 4" w:semiHidden="0" w:uiPriority="71" w:unhideWhenUsed="0"/>
+    <w:lsdException w:name="Colorful List Accent 4" w:semiHidden="0" w:uiPriority="72" w:unhideWhenUsed="0"/>
+    <w:lsdException w:name="Colorful Grid Accent 4" w:semiHidden="0" w:uiPriority="73" w:unhideWhenUsed="0"/>
+    <w:lsdException w:name="Light Shading Accent 5" w:semiHidden="0" w:uiPriority="60" w:unhideWhenUsed="0"/>
+    <w:lsdException w:name="Light List Accent 5" w:semiHidden="0" w:uiPriority="61" w:unhideWhenUsed="0"/>
+    <w:lsdException w:name="Light Grid Accent 5" w:semiHidden="0" w:uiPriority="62" w:unhideWhenUsed="0"/>
+    <w:lsdException w:name="Medium Shading 1 Accent 5" w:semiHidden="0" w:uiPriority="63" w:unhideWhenUsed="0"/>
+    <w:lsdException w:name="Medium Shading 2 Accent 5" w:semiHidden="0" w:uiPriority="64" w:unhideWhenUsed="0"/>
+    <w:lsdException w:name="Medium List 1 Accent 5" w:semiHidden="0" w:uiPriority="65" w:unhideWhenUsed="0"/>
+    <w:lsdException w:name="Medium List 2 Accent 5" w:semiHidden="0" w:uiPriority="66" w:unhideWhenUsed="0"/>
+    <w:lsdException w:name="Medium Grid 1 Accent 5" w:semiHidden="0" w:uiPriority="67" w:unhideWhenUsed="0"/>
+    <w:lsdException w:name="Medium Grid 2 Accent 5" w:semiHidden="0" w:uiPriority="68" w:unhideWhenUsed="0"/>
+    <w:lsdException w:name="Medium Grid 3 Accent 5" w:semiHidden="0" w:uiPriority="69" w:unhideWhenUsed="0"/>
+    <w:lsdException w:name="Dark List Accent 5" w:semiHidden="0" w:uiPriority="70" w:unhideWhenUsed="0"/>
+    <w:lsdException w:name="Colorful Shading Accent 5" w:semiHidden="0" w:uiPriority="71" w:unhideWhenUsed="0"/>
+    <w:lsdException w:name="Colorful List Accent 5" w:semiHidden="0" w:uiPriority="72" w:unhideWhenUsed="0"/>
+    <w:lsdException w:name="Colorful Grid Accent 5" w:semiHidden="0" w:uiPriority="73" w:unhideWhenUsed="0"/>
+    <w:lsdException w:name="Light Shading Accent 6" w:semiHidden="0" w:uiPriority="60" w:unhideWhenUsed="0"/>
+    <w:lsdException w:name="Light List Accent 6" w:semiHidden="0" w:uiPriority="61" w:unhideWhenUsed="0"/>
+    <w:lsdException w:name="Light Grid Accent 6" w:semiHidden="0" w:uiPriority="62" w:unhideWhenUsed="0"/>
+    <w:lsdException w:name="Medium Shading 1 Accent 6" w:semiHidden="0" w:uiPriority="63" w:unhideWhenUsed="0"/>
+    <w:lsdException w:name="Medium Shading 2 Accent 6" w:semiHidden="0" w:uiPriority="64" w:unhideWhenUsed="0"/>
+    <w:lsdException w:name="Medium List 1 Accent 6" w:semiHidden="0" w:uiPriority="65" w:unhideWhenUsed="0"/>
+    <w:lsdException w:name="Medium List 2 Accent 6" w:semiHidden="0" w:uiPriority="66" w:unhideWhenUsed="0"/>
+    <w:lsdException w:name="Medium Grid 1 Accent 6" w:semiHidden="0" w:uiPriority="67" w:unhideWhenUsed="0"/>
+    <w:lsdException w:name="Medium Grid 2 Accent 6" w:semiHidden="0" w:uiPriority="68" w:unhideWhenUsed="0"/>
+    <w:lsdException w:name="Medium Grid 3 Accent 6" w:semiHidden="0" w:uiPriority="69" w:unhideWhenUsed="0"/>
+    <w:lsdException w:name="Dark List Accent 6" w:semiHidden="0" w:uiPriority="70" w:unhideWhenUsed="0"/>
+    <w:lsdException w:name="Colorful Shading Accent 6" w:semiHidden="0" w:uiPriority="71" w:unhideWhenUsed="0"/>
+    <w:lsdException w:name="Colorful List Accent 6" w:semiHidden="0" w:uiPriority="72" w:unhideWhenUsed="0"/>
+    <w:lsdException w:name="Colorful Grid Accent 6" w:semiHidden="0" w:uiPriority="73" w:unhideWhenUsed="0"/>
+    <w:lsdException w:name="Subtle Emphasis" w:semiHidden="0" w:uiPriority="19" w:unhideWhenUsed="0" w:qFormat="1"/>
+    <w:lsdException w:name="Intense Emphasis" w:semiHidden="0" w:uiPriority="21" w:unhideWhenUsed="0" w:qFormat="1"/>
+    <w:lsdException w:name="Subtle Reference" w:semiHidden="0" w:uiPriority="31" w:unhideWhenUsed="0" w:qFormat="1"/>
+    <w:lsdException w:name="Intense Reference" w:semiHidden="0" w:uiPriority="32" w:unhideWhenUsed="0" w:qFormat="1"/>
+    <w:lsdException w:name="Book Title" w:semiHidden="0" w:uiPriority="33" w:unhideWhenUsed="0" w:qFormat="1"/>
+    <w:lsdException w:name="Bibliography" w:uiPriority="37"/>
+    <w:lsdException w:name="TOC Heading" w:uiPriority="39" w:qFormat="1"/>
+  </w:latentStyles>
+  <w:style w:type="paragraph" w:default="1" w:styleId="Normal">
+    <w:name w:val="Normal"/>
+    <w:qFormat/>
+    <w:rsid w:val="00446DC2"/>
+    <w:pPr>
+      <w:overflowPunct w:val="0"/>
+      <w:autoSpaceDE w:val="0"/>
+      <w:autoSpaceDN w:val="0"/>
+      <w:adjustRightInd w:val="0"/>
+      <w:spacing w:before="120" w:after="0" w:line="240" w:lineRule="auto"/>
+      <w:textAlignment w:val="baseline"/>
+    </w:pPr>
+    <w:rPr>
+      <w:rFonts w:ascii="Times New Roman" w:eastAsia="Times New Roman" w:hAnsi="Times New Roman" w:cs="Times New Roman"/>
+      <w:sz w:val="20"/>
+      <w:szCs w:val="20"/>
+    </w:rPr>
+  </w:style>
+  <w:style w:type="character" w:default="1" w:styleId="DefaultParagraphFont">
+    <w:name w:val="Default Paragraph Font"/>
+    <w:uiPriority w:val="1"/>
+    <w:semiHidden/>
+    <w:unhideWhenUsed/>
+  </w:style>
+  <w:style w:type="table" w:default="1" w:styleId="TableNormal">
+    <w:name w:val="Normal Table"/>
+    <w:uiPriority w:val="99"/>
+    <w:semiHidden/>
+    <w:unhideWhenUsed/>
+    <w:tblPr>
+      <w:tblInd w:w="0" w:type="dxa"/>
+      <w:tblCellMar>
+        <w:top w:w="0" w:type="dxa"/>
+        <w:left w:w="108" w:type="dxa"/>
+        <w:bottom w:w="0" w:type="dxa"/>
+        <w:right w:w="108" w:type="dxa"/>
+      </w:tblCellMar>
+    </w:tblPr>
+  </w:style>
+  <w:style w:type="numbering" w:default="1" w:styleId="NoList">
+    <w:name w:val="No List"/>
+    <w:uiPriority w:val="99"/>
+    <w:semiHidden/>
+    <w:unhideWhenUsed/>
+  </w:style>
+  <w:style w:type="paragraph" w:styleId="ListParagraph">
+    <w:name w:val="List Paragraph"/>
+    <w:basedOn w:val="Normal"/>
+    <w:uiPriority w:val="34"/>
+    <w:qFormat/>
+    <w:rsid w:val="006455FA"/>
+    <w:pPr>
+      <w:ind w:left="720"/>
+      <w:contextualSpacing/>
+    </w:pPr>
+  </w:style>
+  <w:style w:type="paragraph" w:styleId="Header">
+    <w:name w:val="header"/>
+    <w:basedOn w:val="Normal"/>
+    <w:link w:val="HeaderChar"/>
+    <w:uiPriority w:val="99"/>
+    <w:unhideWhenUsed/>
+    <w:rsid w:val="002E2923"/>
+    <w:pPr>
+      <w:tabs>
+        <w:tab w:val="center" w:pos="4680"/>
+        <w:tab w:val="right" w:pos="9360"/>
+      </w:tabs>
+      <w:spacing w:before="0"/>
+    </w:pPr>
+  </w:style>
+  <w:style w:type="character" w:customStyle="1" w:styleId="HeaderChar">
+    <w:name w:val="Header Char"/>
+    <w:basedOn w:val="DefaultParagraphFont"/>
+    <w:link w:val="Header"/>
+    <w:uiPriority w:val="99"/>
+    <w:rsid w:val="002E2923"/>
+    <w:rPr>
+      <w:rFonts w:ascii="Times New Roman" w:eastAsia="Times New Roman" w:hAnsi="Times New Roman" w:cs="Times New Roman"/>
+      <w:sz w:val="20"/>
+      <w:szCs w:val="20"/>
+    </w:rPr>
+  </w:style>
+  <w:style w:type="paragraph" w:styleId="Footer">
+    <w:name w:val="footer"/>
+    <w:basedOn w:val="Normal"/>
+    <w:link w:val="FooterChar"/>
+    <w:uiPriority w:val="99"/>
+    <w:unhideWhenUsed/>
+    <w:rsid w:val="002E2923"/>
+    <w:pPr>
+      <w:tabs>
+        <w:tab w:val="center" w:pos="4680"/>
+        <w:tab w:val="right" w:pos="9360"/>
+      </w:tabs>
+      <w:spacing w:before="0"/>
+    </w:pPr>
+  </w:style>
+  <w:style w:type="character" w:customStyle="1" w:styleId="FooterChar">
+    <w:name w:val="Footer Char"/>
+    <w:basedOn w:val="DefaultParagraphFont"/>
+    <w:link w:val="Footer"/>
+    <w:uiPriority w:val="99"/>
+    <w:rsid w:val="002E2923"/>
+    <w:rPr>
+      <w:rFonts w:ascii="Times New Roman" w:eastAsia="Times New Roman" w:hAnsi="Times New Roman" w:cs="Times New Roman"/>
+      <w:sz w:val="20"/>
+      <w:szCs w:val="20"/>
+    </w:rPr>
+  </w:style>
+  <w:style w:type="paragraph" w:styleId="NoSpacing">
+    <w:name w:val="No Spacing"/>
+    <w:uiPriority w:val="1"/>
+    <w:qFormat/>
+    <w:rsid w:val="0005140D"/>
+    <w:pPr>
+      <w:overflowPunct w:val="0"/>
+      <w:autoSpaceDE w:val="0"/>
+      <w:autoSpaceDN w:val="0"/>
+      <w:adjustRightInd w:val="0"/>
+      <w:spacing w:after="0" w:line="240" w:lineRule="auto"/>
+      <w:textAlignment w:val="baseline"/>
+    </w:pPr>
+    <w:rPr>
+      <w:rFonts w:ascii="Times New Roman" w:eastAsia="Times New Roman" w:hAnsi="Times New Roman" w:cs="Times New Roman"/>
+      <w:sz w:val="20"/>
+      <w:szCs w:val="20"/>
+    </w:rPr>
+  </w:style>
+  <w:style w:type="character" w:customStyle="1" w:styleId="mtext">
+    <w:name w:val="mtext"/>
+    <w:basedOn w:val="DefaultParagraphFont"/>
+    <w:rsid w:val="000C4C8B"/>
+  </w:style>
+  <w:style w:type="character" w:customStyle="1" w:styleId="mo">
+    <w:name w:val="mo"/>
+    <w:basedOn w:val="DefaultParagraphFont"/>
+    <w:rsid w:val="000C4C8B"/>
+  </w:style>
+  <w:style w:type="character" w:customStyle="1" w:styleId="mi">
+    <w:name w:val="mi"/>
+    <w:basedOn w:val="DefaultParagraphFont"/>
+    <w:rsid w:val="000C4C8B"/>
+  </w:style>
+  <w:style w:type="character" w:customStyle="1" w:styleId="mn">
+    <w:name w:val="mn"/>
+    <w:basedOn w:val="DefaultParagraphFont"/>
+    <w:rsid w:val="000C4C8B"/>
+  </w:style>
+  <w:style w:type="character" w:styleId="PlaceholderText">
+    <w:name w:val="Placeholder Text"/>
+    <w:basedOn w:val="DefaultParagraphFont"/>
+    <w:uiPriority w:val="99"/>
+    <w:semiHidden/>
+    <w:rsid w:val="000C4C8B"/>
+    <w:rPr>
+      <w:color w:val="808080"/>
+    </w:rPr>
+  </w:style>
+  <w:style w:type="paragraph" w:styleId="BalloonText">
+    <w:name w:val="Balloon Text"/>
+    <w:basedOn w:val="Normal"/>
+    <w:link w:val="BalloonTextChar"/>
+    <w:uiPriority w:val="99"/>
+    <w:semiHidden/>
+    <w:unhideWhenUsed/>
+    <w:rsid w:val="000C4C8B"/>
+    <w:pPr>
+      <w:spacing w:before="0"/>
+    </w:pPr>
+    <w:rPr>
+      <w:rFonts w:ascii="Tahoma" w:hAnsi="Tahoma" w:cs="Tahoma"/>
+      <w:sz w:val="16"/>
+      <w:szCs w:val="16"/>
+    </w:rPr>
+  </w:style>
+  <w:style w:type="character" w:customStyle="1" w:styleId="BalloonTextChar">
+    <w:name w:val="Balloon Text Char"/>
+    <w:basedOn w:val="DefaultParagraphFont"/>
+    <w:link w:val="BalloonText"/>
+    <w:uiPriority w:val="99"/>
+    <w:semiHidden/>
+    <w:rsid w:val="000C4C8B"/>
+    <w:rPr>
+      <w:rFonts w:ascii="Tahoma" w:eastAsia="Times New Roman" w:hAnsi="Tahoma" w:cs="Tahoma"/>
+      <w:sz w:val="16"/>
+      <w:szCs w:val="16"/>
+    </w:rPr>
+  </w:style>
+  <w:style w:type="table" w:styleId="TableGrid">
+    <w:name w:val="Table Grid"/>
+    <w:basedOn w:val="TableNormal"/>
+    <w:uiPriority w:val="59"/>
+    <w:rsid w:val="006D0EC1"/>
+    <w:pPr>
+      <w:spacing w:after="0" w:line="240" w:lineRule="auto"/>
+    </w:pPr>
+    <w:tblPr>
+      <w:tblInd w:w="0" w:type="dxa"/>
+      <w:tblBorders>
+        <w:top w:val="single" w:sz="4" w:space="0" w:color="auto"/>
+        <w:left w:val="single" w:sz="4" w:space="0" w:color="auto"/>
+        <w:bottom w:val="single" w:sz="4" w:space="0" w:color="auto"/>
+        <w:right w:val="single" w:sz="4" w:space="0" w:color="auto"/>
+        <w:insideH w:val="single" w:sz="4" w:space="0" w:color="auto"/>
+        <w:insideV w:val="single" w:sz="4" w:space="0" w:color="auto"/>
+      </w:tblBorders>
+      <w:tblCellMar>
+        <w:top w:w="0" w:type="dxa"/>
+        <w:left w:w="108" w:type="dxa"/>
+        <w:bottom w:w="0" w:type="dxa"/>
+        <w:right w:w="108" w:type="dxa"/>
+      </w:tblCellMar>
+    </w:tblPr>
+  </w:style>
+  <w:style w:type="character" w:styleId="Hyperlink">
+    <w:name w:val="Hyperlink"/>
+    <w:basedOn w:val="DefaultParagraphFont"/>
+    <w:uiPriority w:val="99"/>
+    <w:unhideWhenUsed/>
+    <w:rsid w:val="00807119"/>
+    <w:rPr>
+      <w:color w:val="0000FF" w:themeColor="hyperlink"/>
+      <w:u w:val="single"/>
+    </w:rPr>
+  </w:style>
+</w:styles>
+</file>
+
+<file path=word/stylesWithEffects.xml><?xml version="1.0" encoding="utf-8"?>
+<w:styles xmlns:wpc="http://schemas.microsoft.com/office/word/2010/wordprocessingCanvas" xmlns:mc="http://schemas.openxmlformats.org/markup-compatibility/2006" xmlns:o="urn:schemas-microsoft-com:office:office" xmlns:r="http://schemas.openxmlformats.org/officeDocument/2006/relationships" xmlns:m="http://schemas.openxmlformats.org/officeDocument/2006/math" xmlns:v="urn:schemas-microsoft-com:vml" xmlns:wp14="http://schemas.microsoft.com/office/word/2010/wordprocessingDrawing" xmlns:wp="http://schemas.openxmlformats.org/drawingml/2006/wordprocessingDrawing" xmlns:w10="urn:schemas-microsoft-com:office:word" xmlns:w="http://schemas.openxmlformats.org/wordprocessingml/2006/main" xmlns:w14="http://schemas.microsoft.com/office/word/2010/wordml" xmlns:wpg="http://schemas.microsoft.com/office/word/2010/wordprocessingGroup" xmlns:wpi="http://schemas.microsoft.com/office/word/2010/wordprocessingInk" xmlns:wne="http://schemas.microsoft.com/office/word/2006/wordml" xmlns:wps="http://schemas.microsoft.com/office/word/2010/wordprocessingShape" mc:Ignorable="w14 wp14">
+  <w:docDefaults>
+    <w:rPrDefault>
+      <w:rPr>
+        <w:rFonts w:asciiTheme="minorHAnsi" w:eastAsiaTheme="minorHAnsi" w:hAnsiTheme="minorHAnsi" w:cstheme="minorBidi"/>
+        <w:sz w:val="22"/>
+        <w:szCs w:val="22"/>
+        <w:lang w:val="en-US" w:eastAsia="en-US" w:bidi="ar-SA"/>
+      </w:rPr>
+    </w:rPrDefault>
+    <w:pPrDefault>
+      <w:pPr>
+        <w:spacing w:after="200" w:line="276" w:lineRule="auto"/>
+      </w:pPr>
+    </w:pPrDefault>
+  </w:docDefaults>
+  <w:latentStyles w:defLockedState="0" w:defUIPriority="99" w:defSemiHidden="1" w:defUnhideWhenUsed="1" w:defQFormat="0" w:count="267">
+    <w:lsdException w:name="Normal" w:semiHidden="0" w:uiPriority="0" w:unhideWhenUsed="0" w:qFormat="1"/>
+    <w:lsdException w:name="heading 1" w:semiHidden="0" w:uiPriority="9" w:unhideWhenUsed="0" w:qFormat="1"/>
+    <w:lsdException w:name="heading 2" w:uiPriority="9" w:qFormat="1"/>
+    <w:lsdException w:name="heading 3" w:uiPriority="9" w:qFormat="1"/>
+    <w:lsdException w:name="heading 4" w:uiPriority="9" w:qFormat="1"/>
+    <w:lsdException w:name="heading 5" w:uiPriority="9" w:qFormat="1"/>
+    <w:lsdException w:name="heading 6" w:uiPriority="9" w:qFormat="1"/>
+    <w:lsdException w:name="heading 7" w:uiPriority="9" w:qFormat="1"/>
+    <w:lsdException w:name="heading 8" w:uiPriority="9" w:qFormat="1"/>
+    <w:lsdException w:name="heading 9" w:uiPriority="9" w:qFormat="1"/>
+    <w:lsdException w:name="toc 1" w:uiPriority="39"/>
+    <w:lsdException w:name="toc 2" w:uiPriority="39"/>
+    <w:lsdException w:name="toc 3" w:uiPriority="39"/>
+    <w:lsdException w:name="toc 4" w:uiPriority="39"/>
+    <w:lsdException w:name="toc 5" w:uiPriority="39"/>
+    <w:lsdException w:name="toc 6" w:uiPriority="39"/>
+    <w:lsdException w:name="toc 7" w:uiPriority="39"/>
+    <w:lsdException w:name="toc 8" w:uiPriority="39"/>
+    <w:lsdException w:name="toc 9" w:uiPriority="39"/>
+    <w:lsdException w:name="caption" w:uiPriority="35" w:qFormat="1"/>
+    <w:lsdException w:name="Title" w:semiHidden="0" w:uiPriority="10" w:unhideWhenUsed="0" w:qFormat="1"/>
+    <w:lsdException w:name="Default Paragraph Font" w:uiPriority="1"/>
+    <w:lsdException w:name="Subtitle" w:semiHidden="0" w:uiPriority="11" w:unhideWhenUsed="0" w:qFormat="1"/>
+    <w:lsdException w:name="Strong" w:semiHidden="0" w:uiPriority="22" w:unhideWhenUsed="0" w:qFormat="1"/>
+    <w:lsdException w:name="Emphasis" w:semiHidden="0" w:uiPriority="20" w:unhideWhenUsed="0" w:qFormat="1"/>
+    <w:lsdException w:name="Table Grid" w:semiHidden="0" w:uiPriority="59" w:unhideWhenUsed="0"/>
+    <w:lsdException w:name="Placeholder Text" w:unhideWhenUsed="0"/>
+    <w:lsdException w:name="No Spacing" w:semiHidden="0" w:uiPriority="1" w:unhideWhenUsed="0" w:qFormat="1"/>
+    <w:lsdException w:name="Light Shading" w:semiHidden="0" w:uiPriority="60" w:unhideWhenUsed="0"/>
+    <w:lsdException w:name="Light List" w:semiHidden="0" w:uiPriority="61" w:unhideWhenUsed="0"/>
+    <w:lsdException w:name="Light Grid" w:semiHidden="0" w:uiPriority="62" w:unhideWhenUsed="0"/>
+    <w:lsdException w:name="Medium Shading 1" w:semiHidden="0" w:uiPriority="63" w:unhideWhenUsed="0"/>
+    <w:lsdException w:name="Medium Shading 2" w:semiHidden="0" w:uiPriority="64" w:unhideWhenUsed="0"/>
+    <w:lsdException w:name="Medium List 1" w:semiHidden="0" w:uiPriority="65" w:unhideWhenUsed="0"/>
+    <w:lsdException w:name="Medium List 2" w:semiHidden="0" w:uiPriority="66" w:unhideWhenUsed="0"/>
+    <w:lsdException w:name="Medium Grid 1" w:semiHidden="0" w:uiPriority="67" w:unhideWhenUsed="0"/>
+    <w:lsdException w:name="Medium Grid 2" w:semiHidden="0" w:uiPriority="68" w:unhideWhenUsed="0"/>
+    <w:lsdException w:name="Medium Grid 3" w:semiHidden="0" w:uiPriority="69" w:unhideWhenUsed="0"/>
+    <w:lsdException w:name="Dark List" w:semiHidden="0" w:uiPriority="70" w:unhideWhenUsed="0"/>
+    <w:lsdException w:name="Colorful Shading" w:semiHidden="0" w:uiPriority="71" w:unhideWhenUsed="0"/>
+    <w:lsdException w:name="Colorful List" w:semiHidden="0" w:uiPriority="72" w:unhideWhenUsed="0"/>
+    <w:lsdException w:name="Colorful Grid" w:semiHidden="0" w:uiPriority="73" w:unhideWhenUsed="0"/>
+    <w:lsdException w:name="Light Shading Accent 1" w:semiHidden="0" w:uiPriority="60" w:unhideWhenUsed="0"/>
+    <w:lsdException w:name="Light List Accent 1" w:semiHidden="0" w:uiPriority="61" w:unhideWhenUsed="0"/>
+    <w:lsdException w:name="Light Grid Accent 1" w:semiHidden="0" w:uiPriority="62" w:unhideWhenUsed="0"/>
+    <w:lsdException w:name="Medium Shading 1 Accent 1" w:semiHidden="0" w:uiPriority="63" w:unhideWhenUsed="0"/>
+    <w:lsdException w:name="Medium Shading 2 Accent 1" w:semiHidden="0" w:uiPriority="64" w:unhideWhenUsed="0"/>
+    <w:lsdException w:name="Medium List 1 Accent 1" w:semiHidden="0" w:uiPriority="65" w:unhideWhenUsed="0"/>
+    <w:lsdException w:name="Revision" w:unhideWhenUsed="0"/>
+    <w:lsdException w:name="List Paragraph" w:semiHidden="0" w:uiPriority="34" w:unhideWhenUsed="0" w:qFormat="1"/>
+    <w:lsdException w:name="Quote" w:semiHidden="0" w:uiPriority="29" w:unhideWhenUsed="0" w:qFormat="1"/>
+    <w:lsdException w:name="Intense Quote" w:semiHidden="0" w:uiPriority="30" w:unhideWhenUsed="0" w:qFormat="1"/>
+    <w:lsdException w:name="Medium List 2 Accent 1" w:semiHidden="0" w:uiPriority="66" w:unhideWhenUsed="0"/>
+    <w:lsdException w:name="Medium Grid 1 Accent 1" w:semiHidden="0" w:uiPriority="67" w:unhideWhenUsed="0"/>
+    <w:lsdException w:name="Medium Grid 2 Accent 1" w:semiHidden="0" w:uiPriority="68" w:unhideWhenUsed="0"/>
+    <w:lsdException w:name="Medium Grid 3 Accent 1" w:semiHidden="0" w:uiPriority="69" w:unhideWhenUsed="0"/>
+    <w:lsdException w:name="Dark List Accent 1" w:semiHidden="0" w:uiPriority="70" w:unhideWhenUsed="0"/>
+    <w:lsdException w:name="Colorful Shading Accent 1" w:semiHidden="0" w:uiPriority="71" w:unhideWhenUsed="0"/>
+    <w:lsdException w:name="Colorful List Accent 1" w:semiHidden="0" w:uiPriority="72" w:unhideWhenUsed="0"/>
+    <w:lsdException w:name="Colorful Grid Accent 1" w:semiHidden="0" w:uiPriority="73" w:unhideWhenUsed="0"/>
+    <w:lsdException w:name="Light Shading Accent 2" w:semiHidden="0" w:uiPriority="60" w:unhideWhenUsed="0"/>
+    <w:lsdException w:name="Light List Accent 2" w:semiHidden="0" w:uiPriority="61" w:unhideWhenUsed="0"/>
+    <w:lsdException w:name="Light Grid Accent 2" w:semiHidden="0" w:uiPriority="62" w:unhideWhenUsed="0"/>
+    <w:lsdException w:name="Medium Shading 1 Accent 2" w:semiHidden="0" w:uiPriority="63" w:unhideWhenUsed="0"/>
+    <w:lsdException w:name="Medium Shading 2 Accent 2" w:semiHidden="0" w:uiPriority="64" w:unhideWhenUsed="0"/>
+    <w:lsdException w:name="Medium List 1 Accent 2" w:semiHidden="0" w:uiPriority="65" w:unhideWhenUsed="0"/>
+    <w:lsdException w:name="Medium List 2 Accent 2" w:semiHidden="0" w:uiPriority="66" w:unhideWhenUsed="0"/>
+    <w:lsdException w:name="Medium Grid 1 Accent 2" w:semiHidden="0" w:uiPriority="67" w:unhideWhenUsed="0"/>
+    <w:lsdException w:name="Medium Grid 2 Accent 2" w:semiHidden="0" w:uiPriority="68" w:unhideWhenUsed="0"/>
+    <w:lsdException w:name="Medium Grid 3 Accent 2" w:semiHidden="0" w:uiPriority="69" w:unhideWhenUsed="0"/>
+    <w:lsdException w:name="Dark List Accent 2" w:semiHidden="0" w:uiPriority="70" w:unhideWhenUsed="0"/>
+    <w:lsdException w:name="Colorful Shading Accent 2" w:semiHidden="0" w:uiPriority="71" w:unhideWhenUsed="0"/>
+    <w:lsdException w:name="Colorful List Accent 2" w:semiHidden="0" w:uiPriority="72" w:unhideWhenUsed="0"/>
+    <w:lsdException w:name="Colorful Grid Accent 2" w:semiHidden="0" w:uiPriority="73" w:unhideWhenUsed="0"/>
+    <w:lsdException w:name="Light Shading Accent 3" w:semiHidden="0" w:uiPriority="60" w:unhideWhenUsed="0"/>
+    <w:lsdException w:name="Light List Accent 3" w:semiHidden="0" w:uiPriority="61" w:unhideWhenUsed="0"/>
+    <w:lsdException w:name="Light Grid Accent 3" w:semiHidden="0" w:uiPriority="62" w:unhideWhenUsed="0"/>
+    <w:lsdException w:name="Medium Shading 1 Accent 3" w:semiHidden="0" w:uiPriority="63" w:unhideWhenUsed="0"/>
+    <w:lsdException w:name="Medium Shading 2 Accent 3" w:semiHidden="0" w:uiPriority="64" w:unhideWhenUsed="0"/>
+    <w:lsdException w:name="Medium List 1 Accent 3" w:semiHidden="0" w:uiPriority="65" w:unhideWhenUsed="0"/>
+    <w:lsdException w:name="Medium List 2 Accent 3" w:semiHidden="0" w:uiPriority="66" w:unhideWhenUsed="0"/>
+    <w:lsdException w:name="Medium Grid 1 Accent 3" w:semiHidden="0" w:uiPriority="67" w:unhideWhenUsed="0"/>
+    <w:lsdException w:name="Medium Grid 2 Accent 3" w:semiHidden="0" w:uiPriority="68" w:unhideWhenUsed="0"/>
+    <w:lsdException w:name="Medium Grid 3 Accent 3" w:semiHidden="0" w:uiPriority="69" w:unhideWhenUsed="0"/>
+    <w:lsdException w:name="Dark List Accent 3" w:semiHidden="0" w:uiPriority="70" w:unhideWhenUsed="0"/>
+    <w:lsdException w:name="Colorful Shading Accent 3" w:semiHidden="0" w:uiPriority="71" w:unhideWhenUsed="0"/>
+    <w:lsdException w:name="Colorful List Accent 3" w:semiHidden="0" w:uiPriority="72" w:unhideWhenUsed="0"/>
+    <w:lsdException w:name="Colorful Grid Accent 3" w:semiHidden="0" w:uiPriority="73" w:unhideWhenUsed="0"/>
+    <w:lsdException w:name="Light Shading Accent 4" w:semiHidden="0" w:uiPriority="60" w:unhideWhenUsed="0"/>
+    <w:lsdException w:name="Light List Accent 4" w:semiHidden="0" w:uiPriority="61" w:unhideWhenUsed="0"/>
+    <w:lsdException w:name="Light Grid Accent 4" w:semiHidden="0" w:uiPriority="62" w:unhideWhenUsed="0"/>
+    <w:lsdException w:name="Medium Shading 1 Accent 4" w:semiHidden="0" w:uiPriority="63" w:unhideWhenUsed="0"/>
+    <w:lsdException w:name="Medium Shading 2 Accent 4" w:semiHidden="0" w:uiPriority="64" w:unhideWhenUsed="0"/>
+    <w:lsdException w:name="Medium List 1 Accent 4" w:semiHidden="0" w:uiPriority="65" w:unhideWhenUsed="0"/>
+    <w:lsdException w:name="Medium List 2 Accent 4" w:semiHidden="0" w:uiPriority="66" w:unhideWhenUsed="0"/>
+    <w:lsdException w:name="Medium Grid 1 Accent 4" w:semiHidden="0" w:uiPriority="67" w:unhideWhenUsed="0"/>
+    <w:lsdException w:name="Medium Grid 2 Accent 4" w:semiHidden="0" w:uiPriority="68" w:unhideWhenUsed="0"/>
+    <w:lsdException w:name="Medium Grid 3 Accent 4" w:semiHidden="0" w:uiPriority="69" w:unhideWhenUsed="0"/>
+    <w:lsdException w:name="Dark List Accent 4" w:semiHidden="0" w:uiPriority="70" w:unhideWhenUsed="0"/>
+    <w:lsdException w:name="Colorful Shading Accent 4" w:semiHidden="0" w:uiPriority="71" w:unhideWhenUsed="0"/>
+    <w:lsdException w:name="Colorful List Accent 4" w:semiHidden="0" w:uiPriority="72" w:unhideWhenUsed="0"/>
+    <w:lsdException w:name="Colorful Grid Accent 4" w:semiHidden="0" w:uiPriority="73" w:unhideWhenUsed="0"/>
+    <w:lsdException w:name="Light Shading Accent 5" w:semiHidden="0" w:uiPriority="60" w:unhideWhenUsed="0"/>
+    <w:lsdException w:name="Light List Accent 5" w:semiHidden="0" w:uiPriority="61" w:unhideWhenUsed="0"/>
+    <w:lsdException w:name="Light Grid Accent 5" w:semiHidden="0" w:uiPriority="62" w:unhideWhenUsed="0"/>
+    <w:lsdException w:name="Medium Shading 1 Accent 5" w:semiHidden="0" w:uiPriority="63" w:unhideWhenUsed="0"/>
+    <w:lsdException w:name="Medium Shading 2 Accent 5" w:semiHidden="0" w:uiPriority="64" w:unhideWhenUsed="0"/>
+    <w:lsdException w:name="Medium List 1 Accent 5" w:semiHidden="0" w:uiPriority="65" w:unhideWhenUsed="0"/>
+    <w:lsdException w:name="Medium List 2 Accent 5" w:semiHidden="0" w:uiPriority="66" w:unhideWhenUsed="0"/>
+    <w:lsdException w:name="Medium Grid 1 Accent 5" w:semiHidden="0" w:uiPriority="67" w:unhideWhenUsed="0"/>
+    <w:lsdException w:name="Medium Grid 2 Accent 5" w:semiHidden="0" w:uiPriority="68" w:unhideWhenUsed="0"/>
+    <w:lsdException w:name="Medium Grid 3 Accent 5" w:semiHidden="0" w:uiPriority="69" w:unhideWhenUsed="0"/>
+    <w:lsdException w:name="Dark List Accent 5" w:semiHidden="0" w:uiPriority="70" w:unhideWhenUsed="0"/>
+    <w:lsdException w:name="Colorful Shading Accent 5" w:semiHidden="0" w:uiPriority="71" w:unhideWhenUsed="0"/>
+    <w:lsdException w:name="Colorful List Accent 5" w:semiHidden="0" w:uiPriority="72" w:unhideWhenUsed="0"/>
+    <w:lsdException w:name="Colorful Grid Accent 5" w:semiHidden="0" w:uiPriority="73" w:unhideWhenUsed="0"/>
+    <w:lsdException w:name="Light Shading Accent 6" w:semiHidden="0" w:uiPriority="60" w:unhideWhenUsed="0"/>
+    <w:lsdException w:name="Light List Accent 6" w:semiHidden="0" w:uiPriority="61" w:unhideWhenUsed="0"/>
+    <w:lsdException w:name="Light Grid Accent 6" w:semiHidden="0" w:uiPriority="62" w:unhideWhenUsed="0"/>
+    <w:lsdException w:name="Medium Shading 1 Accent 6" w:semiHidden="0" w:uiPriority="63" w:unhideWhenUsed="0"/>
+    <w:lsdException w:name="Medium Shading 2 Accent 6" w:semiHidden="0" w:uiPriority="64" w:unhideWhenUsed="0"/>
+    <w:lsdException w:name="Medium List 1 Accent 6" w:semiHidden="0" w:uiPriority="65" w:unhideWhenUsed="0"/>
+    <w:lsdException w:name="Medium List 2 Accent 6" w:semiHidden="0" w:uiPriority="66" w:unhideWhenUsed="0"/>
+    <w:lsdException w:name="Medium Grid 1 Accent 6" w:semiHidden="0" w:uiPriority="67" w:unhideWhenUsed="0"/>
+    <w:lsdException w:name="Medium Grid 2 Accent 6" w:semiHidden="0" w:uiPriority="68" w:unhideWhenUsed="0"/>
+    <w:lsdException w:name="Medium Grid 3 Accent 6" w:semiHidden="0" w:uiPriority="69" w:unhideWhenUsed="0"/>
+    <w:lsdException w:name="Dark List Accent 6" w:semiHidden="0" w:uiPriority="70" w:unhideWhenUsed="0"/>
+    <w:lsdException w:name="Colorful Shading Accent 6" w:semiHidden="0" w:uiPriority="71" w:unhideWhenUsed="0"/>
+    <w:lsdException w:name="Colorful List Accent 6" w:semiHidden="0" w:uiPriority="72" w:unhideWhenUsed="0"/>
+    <w:lsdException w:name="Colorful Grid Accent 6" w:semiHidden="0" w:uiPriority="73" w:unhideWhenUsed="0"/>
+    <w:lsdException w:name="Subtle Emphasis" w:semiHidden="0" w:uiPriority="19" w:unhideWhenUsed="0" w:qFormat="1"/>
+    <w:lsdException w:name="Intense Emphasis" w:semiHidden="0" w:uiPriority="21" w:unhideWhenUsed="0" w:qFormat="1"/>
+    <w:lsdException w:name="Subtle Reference" w:semiHidden="0" w:uiPriority="31" w:unhideWhenUsed="0" w:qFormat="1"/>
+    <w:lsdException w:name="Intense Reference" w:semiHidden="0" w:uiPriority="32" w:unhideWhenUsed="0" w:qFormat="1"/>
+    <w:lsdException w:name="Book Title" w:semiHidden="0" w:uiPriority="33" w:unhideWhenUsed="0" w:qFormat="1"/>
+    <w:lsdException w:name="Bibliography" w:uiPriority="37"/>
+    <w:lsdException w:name="TOC Heading" w:uiPriority="39" w:qFormat="1"/>
   </w:latentStyles>
   <w:style w:type="paragraph" w:default="1" w:styleId="Normal">
     <w:name w:val="Normal"/>
@@ -8346,7 +8505,7 @@
 </file>
 
 <file path=customXml/itemProps1.xml><?xml version="1.0" encoding="utf-8"?>
-<ds:datastoreItem xmlns:ds="http://schemas.openxmlformats.org/officeDocument/2006/customXml" ds:itemID="{33F51AB0-3418-9643-9F3A-8D681A350948}">
+<ds:datastoreItem xmlns:ds="http://schemas.openxmlformats.org/officeDocument/2006/customXml" ds:itemID="{948A09F0-3324-4A91-AEAF-FD729A6BF33C}">
   <ds:schemaRefs>
     <ds:schemaRef ds:uri="http://schemas.openxmlformats.org/officeDocument/2006/bibliography"/>
   </ds:schemaRefs>

--- a/_Communicating/_Meetings/VargaLabMtgNotes_2017_current.docx
+++ b/_Communicating/_Meetings/VargaLabMtgNotes_2017_current.docx
@@ -1,6 +1,6 @@
 
 <file path=word/document.xml><?xml version="1.0" encoding="utf-8"?>
-<w:document xmlns:wpc="http://schemas.microsoft.com/office/word/2010/wordprocessingCanvas" xmlns:mc="http://schemas.openxmlformats.org/markup-compatibility/2006" xmlns:o="urn:schemas-microsoft-com:office:office" xmlns:r="http://schemas.openxmlformats.org/officeDocument/2006/relationships" xmlns:m="http://schemas.openxmlformats.org/officeDocument/2006/math" xmlns:v="urn:schemas-microsoft-com:vml" xmlns:wp14="http://schemas.microsoft.com/office/word/2010/wordprocessingDrawing" xmlns:wp="http://schemas.openxmlformats.org/drawingml/2006/wordprocessingDrawing" xmlns:w10="urn:schemas-microsoft-com:office:word" xmlns:w="http://schemas.openxmlformats.org/wordprocessingml/2006/main" xmlns:w14="http://schemas.microsoft.com/office/word/2010/wordml" xmlns:wpg="http://schemas.microsoft.com/office/word/2010/wordprocessingGroup" xmlns:wpi="http://schemas.microsoft.com/office/word/2010/wordprocessingInk" xmlns:wne="http://schemas.microsoft.com/office/word/2006/wordml" xmlns:wps="http://schemas.microsoft.com/office/word/2010/wordprocessingShape" mc:Ignorable="w14 wp14">
+<w:document xmlns:wpc="http://schemas.microsoft.com/office/word/2010/wordprocessingCanvas" xmlns:mo="http://schemas.microsoft.com/office/mac/office/2008/main" xmlns:mc="http://schemas.openxmlformats.org/markup-compatibility/2006" xmlns:mv="urn:schemas-microsoft-com:mac:vml" xmlns:o="urn:schemas-microsoft-com:office:office" xmlns:r="http://schemas.openxmlformats.org/officeDocument/2006/relationships" xmlns:m="http://schemas.openxmlformats.org/officeDocument/2006/math" xmlns:v="urn:schemas-microsoft-com:vml" xmlns:wp14="http://schemas.microsoft.com/office/word/2010/wordprocessingDrawing" xmlns:wp="http://schemas.openxmlformats.org/drawingml/2006/wordprocessingDrawing" xmlns:w10="urn:schemas-microsoft-com:office:word" xmlns:w="http://schemas.openxmlformats.org/wordprocessingml/2006/main" xmlns:w14="http://schemas.microsoft.com/office/word/2010/wordml" xmlns:w15="http://schemas.microsoft.com/office/word/2012/wordml" xmlns:wpg="http://schemas.microsoft.com/office/word/2010/wordprocessingGroup" xmlns:wpi="http://schemas.microsoft.com/office/word/2010/wordprocessingInk" xmlns:wne="http://schemas.microsoft.com/office/word/2006/wordml" xmlns:wps="http://schemas.microsoft.com/office/word/2010/wordprocessingShape" mc:Ignorable="w14 w15 wp14">
   <w:body>
     <w:p>
       <w:pPr>
@@ -555,15 +555,6 @@
               </w:rPr>
               <w:t xml:space="preserve"> </w:t>
             </w:r>
-            <w:r>
-              <w:rPr>
-                <w:rFonts w:asciiTheme="minorHAnsi" w:hAnsiTheme="minorHAnsi" w:cstheme="minorHAnsi"/>
-                <w:color w:val="FF0000"/>
-                <w:sz w:val="18"/>
-                <w:szCs w:val="18"/>
-              </w:rPr>
-              <w:t>Ward’s update</w:t>
-            </w:r>
           </w:p>
           <w:p>
             <w:pPr>
@@ -610,16 +601,34 @@
                 <w:sz w:val="18"/>
                 <w:szCs w:val="18"/>
               </w:rPr>
-              <w:t xml:space="preserve"> LC injected mice: </w:t>
-            </w:r>
-            <w:r>
-              <w:rPr>
-                <w:rFonts w:asciiTheme="minorHAnsi" w:hAnsiTheme="minorHAnsi" w:cstheme="minorHAnsi"/>
+              <w:t xml:space="preserve"> LC inject</w:t>
+            </w:r>
+            <w:r>
+              <w:rPr>
+                <w:rFonts w:asciiTheme="minorHAnsi" w:hAnsiTheme="minorHAnsi" w:cs="Arial"/>
+                <w:color w:val="000000" w:themeColor="text1"/>
+                <w:sz w:val="18"/>
+                <w:szCs w:val="18"/>
+              </w:rPr>
+              <w:t>:</w:t>
+            </w:r>
+            <w:r>
+              <w:rPr>
+                <w:rFonts w:asciiTheme="minorHAnsi" w:hAnsiTheme="minorHAnsi" w:cs="Arial"/>
+                <w:color w:val="000000" w:themeColor="text1"/>
+                <w:sz w:val="18"/>
+                <w:szCs w:val="18"/>
+              </w:rPr>
+              <w:t xml:space="preserve"> </w:t>
+            </w:r>
+            <w:r>
+              <w:rPr>
+                <w:rFonts w:asciiTheme="minorHAnsi" w:hAnsiTheme="minorHAnsi" w:cs="Arial"/>
                 <w:color w:val="FF0000"/>
                 <w:sz w:val="18"/>
                 <w:szCs w:val="18"/>
               </w:rPr>
-              <w:t>none hit the LC</w:t>
+              <w:t>verify targeting</w:t>
             </w:r>
             <w:r>
               <w:rPr>
@@ -630,6 +639,8 @@
               </w:rPr>
               <w:t xml:space="preserve"> </w:t>
             </w:r>
+            <w:bookmarkStart w:id="0" w:name="_GoBack"/>
+            <w:bookmarkEnd w:id="0"/>
           </w:p>
           <w:p>
             <w:pPr>
@@ -791,7 +802,25 @@
                 <w:sz w:val="18"/>
                 <w:szCs w:val="18"/>
               </w:rPr>
-              <w:t xml:space="preserve">longitudinal rec: </w:t>
+              <w:t>longitudinal</w:t>
+            </w:r>
+            <w:r>
+              <w:rPr>
+                <w:rFonts w:asciiTheme="minorHAnsi" w:hAnsiTheme="minorHAnsi" w:cs="Arial"/>
+                <w:color w:val="000000" w:themeColor="text1"/>
+                <w:sz w:val="18"/>
+                <w:szCs w:val="18"/>
+              </w:rPr>
+              <w:t xml:space="preserve">: </w:t>
+            </w:r>
+            <w:r>
+              <w:rPr>
+                <w:rFonts w:asciiTheme="minorHAnsi" w:hAnsiTheme="minorHAnsi" w:cs="Arial"/>
+                <w:color w:val="000000" w:themeColor="text1"/>
+                <w:sz w:val="18"/>
+                <w:szCs w:val="18"/>
+              </w:rPr>
+              <w:t xml:space="preserve">acquire WT recs, </w:t>
             </w:r>
             <w:r>
               <w:rPr>
@@ -811,82 +840,6 @@
               </w:rPr>
               <w:t xml:space="preserve"> </w:t>
             </w:r>
-            <w:proofErr w:type="spellStart"/>
-            <w:r>
-              <w:rPr>
-                <w:rFonts w:asciiTheme="minorHAnsi" w:hAnsiTheme="minorHAnsi" w:cs="Arial"/>
-                <w:color w:val="FF0000"/>
-                <w:sz w:val="18"/>
-                <w:szCs w:val="18"/>
-              </w:rPr>
-              <w:t>postproc</w:t>
-            </w:r>
-            <w:proofErr w:type="spellEnd"/>
-            <w:r>
-              <w:rPr>
-                <w:rFonts w:asciiTheme="minorHAnsi" w:hAnsiTheme="minorHAnsi" w:cs="Arial"/>
-                <w:color w:val="FF0000"/>
-                <w:sz w:val="18"/>
-                <w:szCs w:val="18"/>
-              </w:rPr>
-              <w:t>/spindle detect</w:t>
-            </w:r>
-            <w:r>
-              <w:rPr>
-                <w:rFonts w:asciiTheme="minorHAnsi" w:hAnsiTheme="minorHAnsi" w:cs="Arial"/>
-                <w:color w:val="FF0000"/>
-                <w:sz w:val="18"/>
-                <w:szCs w:val="18"/>
-              </w:rPr>
-              <w:t xml:space="preserve">, </w:t>
-            </w:r>
-            <w:r>
-              <w:rPr>
-                <w:rFonts w:asciiTheme="minorHAnsi" w:hAnsiTheme="minorHAnsi" w:cs="Arial"/>
-                <w:color w:val="FF0000"/>
-                <w:sz w:val="18"/>
-                <w:szCs w:val="18"/>
-              </w:rPr>
-              <w:t>add WT controls</w:t>
-            </w:r>
-            <w:r>
-              <w:rPr>
-                <w:rFonts w:asciiTheme="minorHAnsi" w:hAnsiTheme="minorHAnsi" w:cs="Arial"/>
-                <w:color w:val="FF0000"/>
-                <w:sz w:val="18"/>
-                <w:szCs w:val="18"/>
-              </w:rPr>
-              <w:t xml:space="preserve"> </w:t>
-            </w:r>
-            <w:r>
-              <w:rPr>
-                <w:rFonts w:asciiTheme="minorHAnsi" w:hAnsiTheme="minorHAnsi" w:cs="Arial"/>
-                <w:color w:val="000000" w:themeColor="text1"/>
-                <w:sz w:val="18"/>
-                <w:szCs w:val="18"/>
-              </w:rPr>
-              <w:t>(@ 3mo)</w:t>
-            </w:r>
-            <w:r>
-              <w:rPr>
-                <w:rFonts w:asciiTheme="minorHAnsi" w:hAnsiTheme="minorHAnsi" w:cs="Arial"/>
-                <w:color w:val="000000" w:themeColor="text1"/>
-                <w:sz w:val="18"/>
-                <w:szCs w:val="18"/>
-              </w:rPr>
-              <w:t>.</w:t>
-            </w:r>
-          </w:p>
-          <w:p>
-            <w:pPr>
-              <w:spacing w:before="0"/>
-              <w:rPr>
-                <w:rFonts w:asciiTheme="minorHAnsi" w:hAnsiTheme="minorHAnsi" w:cs="Arial"/>
-                <w:color w:val="000000" w:themeColor="text1"/>
-                <w:sz w:val="18"/>
-                <w:szCs w:val="18"/>
-              </w:rPr>
-            </w:pPr>
           </w:p>
           <w:p>
             <w:pPr>
@@ -944,63 +897,6 @@
               </w:rPr>
               <w:t xml:space="preserve">SDC rec: </w:t>
             </w:r>
-            <w:r>
-              <w:rPr>
-                <w:rFonts w:asciiTheme="minorHAnsi" w:hAnsiTheme="minorHAnsi" w:cs="Arial"/>
-                <w:color w:val="000000" w:themeColor="text1"/>
-                <w:sz w:val="18"/>
-                <w:szCs w:val="18"/>
-              </w:rPr>
-              <w:t>improve automated staging: remove spurious NREM/REM during extended W episodes</w:t>
-            </w:r>
-          </w:p>
-          <w:p>
-            <w:pPr>
-              <w:spacing w:before="0"/>
-              <w:rPr>
-                <w:rFonts w:asciiTheme="minorHAnsi" w:hAnsiTheme="minorHAnsi" w:cstheme="minorHAnsi"/>
-                <w:color w:val="000000" w:themeColor="text1"/>
-                <w:sz w:val="18"/>
-                <w:szCs w:val="18"/>
-              </w:rPr>
-            </w:pPr>
-            <w:sdt>
-              <w:sdtPr>
-                <w:rPr>
-                  <w:rFonts w:asciiTheme="minorHAnsi" w:hAnsiTheme="minorHAnsi" w:cs="Arial"/>
-                  <w:color w:val="000000" w:themeColor="text1"/>
-                  <w:sz w:val="18"/>
-                  <w:szCs w:val="18"/>
-                </w:rPr>
-                <w:id w:val="1569911934"/>
-                <w14:checkbox>
-                  <w14:checked w14:val="0"/>
-                  <w14:checkedState w14:val="2612" w14:font="MS Gothic"/>
-                  <w14:uncheckedState w14:val="2610" w14:font="MS Gothic"/>
-                </w14:checkbox>
-              </w:sdtPr>
-              <w:sdtEndPr/>
-              <w:sdtContent>
-                <w:r>
-                  <w:rPr>
-                    <w:rFonts w:ascii="MS Gothic" w:eastAsia="MS Gothic" w:hAnsi="MS Gothic" w:cs="Arial" w:hint="eastAsia"/>
-                    <w:color w:val="000000" w:themeColor="text1"/>
-                    <w:sz w:val="18"/>
-                    <w:szCs w:val="18"/>
-                  </w:rPr>
-                  <w:t>☐</w:t>
-                </w:r>
-              </w:sdtContent>
-            </w:sdt>
-            <w:r>
-              <w:rPr>
-                <w:rFonts w:asciiTheme="minorHAnsi" w:hAnsiTheme="minorHAnsi" w:cs="Arial"/>
-                <w:color w:val="000000" w:themeColor="text1"/>
-                <w:sz w:val="18"/>
-                <w:szCs w:val="18"/>
-              </w:rPr>
-              <w:t xml:space="preserve"> FIJI for IF co-localization cell counting</w:t>
-            </w:r>
           </w:p>
         </w:tc>
         <w:tc>
@@ -1134,7 +1030,7 @@
                 </w:rPr>
                 <w:id w:val="-1444064807"/>
                 <w14:checkbox>
-                  <w14:checked w14:val="0"/>
+                  <w14:checked w14:val="1"/>
                   <w14:checkedState w14:val="2612" w14:font="MS Gothic"/>
                   <w14:uncheckedState w14:val="2610" w14:font="MS Gothic"/>
                 </w14:checkbox>
@@ -1147,7 +1043,7 @@
                     <w:sz w:val="18"/>
                     <w:szCs w:val="18"/>
                   </w:rPr>
-                  <w:t>☐</w:t>
+                  <w:t>☒</w:t>
                 </w:r>
               </w:sdtContent>
             </w:sdt>
@@ -1165,7 +1061,15 @@
                 <w:sz w:val="18"/>
                 <w:szCs w:val="18"/>
               </w:rPr>
-              <w:t>3/4</w:t>
+              <w:t>4</w:t>
+            </w:r>
+            <w:r>
+              <w:rPr>
+                <w:rFonts w:asciiTheme="minorHAnsi" w:hAnsiTheme="minorHAnsi" w:cs="Arial"/>
+                <w:sz w:val="18"/>
+                <w:szCs w:val="18"/>
+              </w:rPr>
+              <w:t>/4</w:t>
             </w:r>
           </w:p>
           <w:p>
@@ -1444,16 +1348,6 @@
               <w:t>ordered</w:t>
             </w:r>
           </w:p>
-          <w:p>
-            <w:pPr>
-              <w:spacing w:before="0"/>
-              <w:rPr>
-                <w:rFonts w:asciiTheme="minorHAnsi" w:hAnsiTheme="minorHAnsi" w:cstheme="minorHAnsi"/>
-                <w:sz w:val="18"/>
-                <w:szCs w:val="18"/>
-              </w:rPr>
-            </w:pPr>
-          </w:p>
         </w:tc>
         <w:tc>
           <w:tcPr>
@@ -1844,25 +1738,7 @@
                 <w:sz w:val="18"/>
                 <w:szCs w:val="18"/>
               </w:rPr>
-              <w:t xml:space="preserve"> (learn </w:t>
-            </w:r>
-            <w:proofErr w:type="spellStart"/>
-            <w:r>
-              <w:rPr>
-                <w:rFonts w:asciiTheme="minorHAnsi" w:hAnsiTheme="minorHAnsi" w:cs="Arial"/>
-                <w:sz w:val="18"/>
-                <w:szCs w:val="18"/>
-              </w:rPr>
-              <w:t>vs</w:t>
-            </w:r>
-            <w:proofErr w:type="spellEnd"/>
-            <w:r>
-              <w:rPr>
-                <w:rFonts w:asciiTheme="minorHAnsi" w:hAnsiTheme="minorHAnsi" w:cs="Arial"/>
-                <w:sz w:val="18"/>
-                <w:szCs w:val="18"/>
-              </w:rPr>
-              <w:t xml:space="preserve"> </w:t>
+              <w:t xml:space="preserve"> (learn vs </w:t>
             </w:r>
             <w:proofErr w:type="spellStart"/>
             <w:r>
@@ -2429,8 +2305,6 @@
               </w:rPr>
               <w:t>outline</w:t>
             </w:r>
-            <w:bookmarkStart w:id="0" w:name="_GoBack"/>
-            <w:bookmarkEnd w:id="0"/>
           </w:p>
           <w:p>
             <w:pPr>
@@ -3278,6 +3152,206 @@
                 <w:sz w:val="18"/>
                 <w:szCs w:val="18"/>
               </w:rPr>
+              <w:t xml:space="preserve">Aggression </w:t>
+            </w:r>
+          </w:p>
+        </w:tc>
+        <w:tc>
+          <w:tcPr>
+            <w:tcW w:w="7578" w:type="dxa"/>
+            <w:tcBorders>
+              <w:top w:val="single" w:sz="6" w:space="0" w:color="auto"/>
+              <w:left w:val="single" w:sz="6" w:space="0" w:color="auto"/>
+              <w:bottom w:val="single" w:sz="6" w:space="0" w:color="auto"/>
+              <w:right w:val="single" w:sz="6" w:space="0" w:color="auto"/>
+            </w:tcBorders>
+          </w:tcPr>
+          <w:p>
+            <w:pPr>
+              <w:spacing w:before="0"/>
+              <w:rPr>
+                <w:rFonts w:asciiTheme="minorHAnsi" w:hAnsiTheme="minorHAnsi" w:cs="Arial"/>
+                <w:sz w:val="18"/>
+                <w:szCs w:val="18"/>
+              </w:rPr>
+            </w:pPr>
+            <w:sdt>
+              <w:sdtPr>
+                <w:rPr>
+                  <w:rFonts w:asciiTheme="minorHAnsi" w:hAnsiTheme="minorHAnsi" w:cs="Arial"/>
+                  <w:sz w:val="18"/>
+                  <w:szCs w:val="18"/>
+                </w:rPr>
+                <w:id w:val="1968707051"/>
+                <w14:checkbox>
+                  <w14:checked w14:val="0"/>
+                  <w14:checkedState w14:val="2612" w14:font="MS Gothic"/>
+                  <w14:uncheckedState w14:val="2610" w14:font="MS Gothic"/>
+                </w14:checkbox>
+              </w:sdtPr>
+              <w:sdtContent>
+                <w:r>
+                  <w:rPr>
+                    <w:rFonts w:ascii="MS Gothic" w:eastAsia="MS Gothic" w:hAnsi="MS Gothic" w:cs="Arial" w:hint="eastAsia"/>
+                    <w:sz w:val="18"/>
+                    <w:szCs w:val="18"/>
+                  </w:rPr>
+                  <w:t>☐</w:t>
+                </w:r>
+              </w:sdtContent>
+            </w:sdt>
+            <w:r>
+              <w:rPr>
+                <w:rFonts w:asciiTheme="minorHAnsi" w:hAnsiTheme="minorHAnsi" w:cs="Arial"/>
+                <w:color w:val="FF0000"/>
+                <w:sz w:val="18"/>
+                <w:szCs w:val="18"/>
+              </w:rPr>
+              <w:t xml:space="preserve"> </w:t>
+            </w:r>
+            <w:r>
+              <w:rPr>
+                <w:rFonts w:asciiTheme="minorHAnsi" w:hAnsiTheme="minorHAnsi" w:cs="Arial"/>
+                <w:sz w:val="18"/>
+                <w:szCs w:val="18"/>
+              </w:rPr>
+              <w:t>project proposal</w:t>
+            </w:r>
+          </w:p>
+          <w:p>
+            <w:pPr>
+              <w:spacing w:before="0"/>
+              <w:rPr>
+                <w:rFonts w:asciiTheme="minorHAnsi" w:hAnsiTheme="minorHAnsi" w:cs="Arial"/>
+                <w:sz w:val="18"/>
+                <w:szCs w:val="18"/>
+              </w:rPr>
+            </w:pPr>
+            <w:sdt>
+              <w:sdtPr>
+                <w:rPr>
+                  <w:rFonts w:asciiTheme="minorHAnsi" w:hAnsiTheme="minorHAnsi" w:cs="Arial"/>
+                  <w:sz w:val="18"/>
+                  <w:szCs w:val="18"/>
+                </w:rPr>
+                <w:id w:val="1583878023"/>
+                <w14:checkbox>
+                  <w14:checked w14:val="0"/>
+                  <w14:checkedState w14:val="2612" w14:font="MS Gothic"/>
+                  <w14:uncheckedState w14:val="2610" w14:font="MS Gothic"/>
+                </w14:checkbox>
+              </w:sdtPr>
+              <w:sdtContent>
+                <w:r>
+                  <w:rPr>
+                    <w:rFonts w:ascii="MS Gothic" w:eastAsia="MS Gothic" w:hAnsi="MS Gothic" w:cs="Arial" w:hint="eastAsia"/>
+                    <w:sz w:val="18"/>
+                    <w:szCs w:val="18"/>
+                  </w:rPr>
+                  <w:t>☐</w:t>
+                </w:r>
+              </w:sdtContent>
+            </w:sdt>
+            <w:r>
+              <w:rPr>
+                <w:rFonts w:asciiTheme="minorHAnsi" w:hAnsiTheme="minorHAnsi" w:cs="Arial"/>
+                <w:color w:val="FF0000"/>
+                <w:sz w:val="18"/>
+                <w:szCs w:val="18"/>
+              </w:rPr>
+              <w:t xml:space="preserve"> </w:t>
+            </w:r>
+            <w:r>
+              <w:rPr>
+                <w:rFonts w:asciiTheme="minorHAnsi" w:hAnsiTheme="minorHAnsi" w:cs="Arial"/>
+                <w:sz w:val="18"/>
+                <w:szCs w:val="18"/>
+              </w:rPr>
+              <w:t>design of experiment</w:t>
+            </w:r>
+          </w:p>
+        </w:tc>
+        <w:tc>
+          <w:tcPr>
+            <w:tcW w:w="1080" w:type="dxa"/>
+            <w:tcBorders>
+              <w:top w:val="single" w:sz="6" w:space="0" w:color="auto"/>
+              <w:left w:val="single" w:sz="6" w:space="0" w:color="auto"/>
+              <w:bottom w:val="single" w:sz="6" w:space="0" w:color="auto"/>
+              <w:right w:val="single" w:sz="6" w:space="0" w:color="auto"/>
+            </w:tcBorders>
+          </w:tcPr>
+          <w:p>
+            <w:pPr>
+              <w:spacing w:before="0"/>
+              <w:jc w:val="center"/>
+              <w:rPr>
+                <w:rFonts w:asciiTheme="minorHAnsi" w:hAnsiTheme="minorHAnsi" w:cstheme="minorHAnsi"/>
+                <w:sz w:val="18"/>
+                <w:szCs w:val="18"/>
+              </w:rPr>
+            </w:pPr>
+            <w:r>
+              <w:rPr>
+                <w:rFonts w:asciiTheme="minorHAnsi" w:hAnsiTheme="minorHAnsi" w:cstheme="minorHAnsi"/>
+                <w:sz w:val="18"/>
+                <w:szCs w:val="18"/>
+              </w:rPr>
+              <w:t>Kaitlyn</w:t>
+            </w:r>
+          </w:p>
+        </w:tc>
+      </w:tr>
+      <w:tr>
+        <w:trPr>
+          <w:trHeight w:val="705"/>
+        </w:trPr>
+        <w:tc>
+          <w:tcPr>
+            <w:tcW w:w="447" w:type="dxa"/>
+            <w:tcBorders>
+              <w:top w:val="single" w:sz="6" w:space="0" w:color="auto"/>
+              <w:left w:val="single" w:sz="6" w:space="0" w:color="auto"/>
+              <w:bottom w:val="single" w:sz="6" w:space="0" w:color="auto"/>
+              <w:right w:val="single" w:sz="6" w:space="0" w:color="auto"/>
+            </w:tcBorders>
+          </w:tcPr>
+          <w:p>
+            <w:pPr>
+              <w:spacing w:before="0"/>
+              <w:rPr>
+                <w:rFonts w:asciiTheme="minorHAnsi" w:hAnsiTheme="minorHAnsi" w:cstheme="minorHAnsi"/>
+                <w:sz w:val="18"/>
+                <w:szCs w:val="18"/>
+              </w:rPr>
+            </w:pPr>
+          </w:p>
+        </w:tc>
+        <w:tc>
+          <w:tcPr>
+            <w:tcW w:w="1983" w:type="dxa"/>
+            <w:tcBorders>
+              <w:top w:val="single" w:sz="6" w:space="0" w:color="auto"/>
+              <w:left w:val="single" w:sz="6" w:space="0" w:color="auto"/>
+              <w:bottom w:val="single" w:sz="6" w:space="0" w:color="auto"/>
+              <w:right w:val="single" w:sz="6" w:space="0" w:color="auto"/>
+            </w:tcBorders>
+          </w:tcPr>
+          <w:p>
+            <w:pPr>
+              <w:spacing w:before="0"/>
+              <w:rPr>
+                <w:rFonts w:asciiTheme="minorHAnsi" w:hAnsiTheme="minorHAnsi" w:cs="Arial"/>
+                <w:sz w:val="18"/>
+                <w:szCs w:val="18"/>
+              </w:rPr>
+            </w:pPr>
+            <w:r>
+              <w:rPr>
+                <w:rFonts w:asciiTheme="minorHAnsi" w:hAnsiTheme="minorHAnsi" w:cs="Arial"/>
+                <w:sz w:val="18"/>
+                <w:szCs w:val="18"/>
+              </w:rPr>
               <w:t>Computed Tomography Imaging</w:t>
             </w:r>
           </w:p>
@@ -3350,6 +3424,7 @@
               <w:spacing w:before="0"/>
               <w:rPr>
                 <w:rFonts w:asciiTheme="minorHAnsi" w:hAnsiTheme="minorHAnsi" w:cs="Arial"/>
+                <w:color w:val="FF0000"/>
                 <w:sz w:val="18"/>
                 <w:szCs w:val="18"/>
               </w:rPr>
@@ -3363,7 +3438,7 @@
                 </w:rPr>
                 <w:id w:val="1241145598"/>
                 <w14:checkbox>
-                  <w14:checked w14:val="0"/>
+                  <w14:checked w14:val="1"/>
                   <w14:checkedState w14:val="2612" w14:font="MS Gothic"/>
                   <w14:uncheckedState w14:val="2610" w14:font="MS Gothic"/>
                 </w14:checkbox>
@@ -3376,6 +3451,58 @@
                     <w:sz w:val="18"/>
                     <w:szCs w:val="18"/>
                   </w:rPr>
+                  <w:t>☒</w:t>
+                </w:r>
+              </w:sdtContent>
+            </w:sdt>
+            <w:r>
+              <w:rPr>
+                <w:rFonts w:asciiTheme="minorHAnsi" w:hAnsiTheme="minorHAnsi" w:cs="Arial"/>
+                <w:sz w:val="18"/>
+                <w:szCs w:val="18"/>
+              </w:rPr>
+              <w:t xml:space="preserve"> </w:t>
+            </w:r>
+            <w:r>
+              <w:rPr>
+                <w:rFonts w:asciiTheme="minorHAnsi" w:hAnsiTheme="minorHAnsi" w:cs="Arial"/>
+                <w:sz w:val="18"/>
+                <w:szCs w:val="18"/>
+              </w:rPr>
+              <w:t>1x adlib control</w:t>
+            </w:r>
+          </w:p>
+          <w:p>
+            <w:pPr>
+              <w:spacing w:before="0"/>
+              <w:rPr>
+                <w:rFonts w:asciiTheme="minorHAnsi" w:hAnsiTheme="minorHAnsi" w:cs="Arial"/>
+                <w:color w:val="FF0000"/>
+                <w:sz w:val="18"/>
+                <w:szCs w:val="18"/>
+              </w:rPr>
+            </w:pPr>
+            <w:sdt>
+              <w:sdtPr>
+                <w:rPr>
+                  <w:rFonts w:asciiTheme="minorHAnsi" w:hAnsiTheme="minorHAnsi" w:cs="Arial"/>
+                  <w:sz w:val="18"/>
+                  <w:szCs w:val="18"/>
+                </w:rPr>
+                <w:id w:val="-1284807815"/>
+                <w14:checkbox>
+                  <w14:checked w14:val="0"/>
+                  <w14:checkedState w14:val="2612" w14:font="MS Gothic"/>
+                  <w14:uncheckedState w14:val="2610" w14:font="MS Gothic"/>
+                </w14:checkbox>
+              </w:sdtPr>
+              <w:sdtContent>
+                <w:r>
+                  <w:rPr>
+                    <w:rFonts w:ascii="MS Gothic" w:eastAsia="MS Gothic" w:hAnsi="MS Gothic" w:cs="Arial" w:hint="eastAsia"/>
+                    <w:sz w:val="18"/>
+                    <w:szCs w:val="18"/>
+                  </w:rPr>
                   <w:t>☐</w:t>
                 </w:r>
               </w:sdtContent>
@@ -3396,7 +3523,68 @@
                 <w:sz w:val="18"/>
                 <w:szCs w:val="18"/>
               </w:rPr>
-              <w:t>2x SDC WT males (8d), 1x adlib control</w:t>
+              <w:t>4x WT SDC</w:t>
+            </w:r>
+          </w:p>
+          <w:p>
+            <w:pPr>
+              <w:spacing w:before="0"/>
+              <w:rPr>
+                <w:rFonts w:asciiTheme="minorHAnsi" w:hAnsiTheme="minorHAnsi" w:cs="Arial"/>
+                <w:color w:val="FF0000"/>
+                <w:sz w:val="18"/>
+                <w:szCs w:val="18"/>
+              </w:rPr>
+            </w:pPr>
+            <w:sdt>
+              <w:sdtPr>
+                <w:rPr>
+                  <w:rFonts w:asciiTheme="minorHAnsi" w:hAnsiTheme="minorHAnsi" w:cs="Arial"/>
+                  <w:sz w:val="18"/>
+                  <w:szCs w:val="18"/>
+                </w:rPr>
+                <w:id w:val="2104062852"/>
+                <w14:checkbox>
+                  <w14:checked w14:val="0"/>
+                  <w14:checkedState w14:val="2612" w14:font="MS Gothic"/>
+                  <w14:uncheckedState w14:val="2610" w14:font="MS Gothic"/>
+                </w14:checkbox>
+              </w:sdtPr>
+              <w:sdtContent>
+                <w:r>
+                  <w:rPr>
+                    <w:rFonts w:ascii="MS Gothic" w:eastAsia="MS Gothic" w:hAnsi="MS Gothic" w:cs="Arial" w:hint="eastAsia"/>
+                    <w:sz w:val="18"/>
+                    <w:szCs w:val="18"/>
+                  </w:rPr>
+                  <w:t>☐</w:t>
+                </w:r>
+              </w:sdtContent>
+            </w:sdt>
+            <w:r>
+              <w:rPr>
+                <w:rFonts w:asciiTheme="minorHAnsi" w:hAnsiTheme="minorHAnsi" w:cs="Arial"/>
+                <w:color w:val="FF0000"/>
+                <w:sz w:val="18"/>
+                <w:szCs w:val="18"/>
+              </w:rPr>
+              <w:t xml:space="preserve"> </w:t>
+            </w:r>
+            <w:r>
+              <w:rPr>
+                <w:rFonts w:asciiTheme="minorHAnsi" w:hAnsiTheme="minorHAnsi" w:cs="Arial"/>
+                <w:sz w:val="18"/>
+                <w:szCs w:val="18"/>
+              </w:rPr>
+              <w:t>4x PS19</w:t>
+            </w:r>
+            <w:r>
+              <w:rPr>
+                <w:rFonts w:asciiTheme="minorHAnsi" w:hAnsiTheme="minorHAnsi" w:cs="Arial"/>
+                <w:sz w:val="18"/>
+                <w:szCs w:val="18"/>
+              </w:rPr>
+              <w:t xml:space="preserve"> SDC</w:t>
             </w:r>
           </w:p>
         </w:tc>
@@ -3420,6 +3608,14 @@
                 <w:szCs w:val="18"/>
               </w:rPr>
             </w:pPr>
+            <w:r>
+              <w:rPr>
+                <w:rFonts w:asciiTheme="minorHAnsi" w:hAnsiTheme="minorHAnsi" w:cstheme="minorHAnsi"/>
+                <w:sz w:val="18"/>
+                <w:szCs w:val="18"/>
+              </w:rPr>
+              <w:t>Korey</w:t>
+            </w:r>
           </w:p>
         </w:tc>
       </w:tr>
@@ -4122,7 +4318,7 @@
               </w:rPr>
               <w:t xml:space="preserve">SK2 overexpress: </w:t>
             </w:r>
-            <w:hyperlink r:id="rId9" w:history="1">
+            <w:hyperlink r:id="rId8" w:history="1">
               <w:r>
                 <w:rPr>
                   <w:rStyle w:val="Hyperlink"/>
@@ -4196,7 +4392,7 @@
               </w:rPr>
               <w:t xml:space="preserve">-/-: </w:t>
             </w:r>
-            <w:hyperlink r:id="rId10" w:history="1">
+            <w:hyperlink r:id="rId9" w:history="1">
               <w:r>
                 <w:rPr>
                   <w:rStyle w:val="Hyperlink"/>
@@ -5277,7 +5473,7 @@
       </w:pPr>
     </w:p>
     <w:sectPr>
-      <w:headerReference w:type="default" r:id="rId11"/>
+      <w:headerReference w:type="default" r:id="rId10"/>
       <w:pgSz w:w="12240" w:h="15840"/>
       <w:pgMar w:top="720" w:right="720" w:bottom="720" w:left="720" w:header="720" w:footer="720" w:gutter="0"/>
       <w:cols w:space="720"/>
@@ -5288,7 +5484,7 @@
 </file>
 
 <file path=word/endnotes.xml><?xml version="1.0" encoding="utf-8"?>
-<w:endnotes xmlns:wpc="http://schemas.microsoft.com/office/word/2010/wordprocessingCanvas" xmlns:mc="http://schemas.openxmlformats.org/markup-compatibility/2006" xmlns:o="urn:schemas-microsoft-com:office:office" xmlns:r="http://schemas.openxmlformats.org/officeDocument/2006/relationships" xmlns:m="http://schemas.openxmlformats.org/officeDocument/2006/math" xmlns:v="urn:schemas-microsoft-com:vml" xmlns:wp14="http://schemas.microsoft.com/office/word/2010/wordprocessingDrawing" xmlns:wp="http://schemas.openxmlformats.org/drawingml/2006/wordprocessingDrawing" xmlns:w10="urn:schemas-microsoft-com:office:word" xmlns:w="http://schemas.openxmlformats.org/wordprocessingml/2006/main" xmlns:w14="http://schemas.microsoft.com/office/word/2010/wordml" xmlns:wpg="http://schemas.microsoft.com/office/word/2010/wordprocessingGroup" xmlns:wpi="http://schemas.microsoft.com/office/word/2010/wordprocessingInk" xmlns:wne="http://schemas.microsoft.com/office/word/2006/wordml" xmlns:wps="http://schemas.microsoft.com/office/word/2010/wordprocessingShape" mc:Ignorable="w14 wp14">
+<w:endnotes xmlns:wpc="http://schemas.microsoft.com/office/word/2010/wordprocessingCanvas" xmlns:mo="http://schemas.microsoft.com/office/mac/office/2008/main" xmlns:mc="http://schemas.openxmlformats.org/markup-compatibility/2006" xmlns:mv="urn:schemas-microsoft-com:mac:vml" xmlns:o="urn:schemas-microsoft-com:office:office" xmlns:r="http://schemas.openxmlformats.org/officeDocument/2006/relationships" xmlns:m="http://schemas.openxmlformats.org/officeDocument/2006/math" xmlns:v="urn:schemas-microsoft-com:vml" xmlns:wp14="http://schemas.microsoft.com/office/word/2010/wordprocessingDrawing" xmlns:wp="http://schemas.openxmlformats.org/drawingml/2006/wordprocessingDrawing" xmlns:w10="urn:schemas-microsoft-com:office:word" xmlns:w="http://schemas.openxmlformats.org/wordprocessingml/2006/main" xmlns:w14="http://schemas.microsoft.com/office/word/2010/wordml" xmlns:w15="http://schemas.microsoft.com/office/word/2012/wordml" xmlns:wpg="http://schemas.microsoft.com/office/word/2010/wordprocessingGroup" xmlns:wpi="http://schemas.microsoft.com/office/word/2010/wordprocessingInk" xmlns:wne="http://schemas.microsoft.com/office/word/2006/wordml" xmlns:wps="http://schemas.microsoft.com/office/word/2010/wordprocessingShape" mc:Ignorable="w14 w15 wp14">
   <w:endnote w:type="separator" w:id="-1">
     <w:p>
       <w:pPr>
@@ -5313,7 +5509,7 @@
 </file>
 
 <file path=word/footnotes.xml><?xml version="1.0" encoding="utf-8"?>
-<w:footnotes xmlns:wpc="http://schemas.microsoft.com/office/word/2010/wordprocessingCanvas" xmlns:mc="http://schemas.openxmlformats.org/markup-compatibility/2006" xmlns:o="urn:schemas-microsoft-com:office:office" xmlns:r="http://schemas.openxmlformats.org/officeDocument/2006/relationships" xmlns:m="http://schemas.openxmlformats.org/officeDocument/2006/math" xmlns:v="urn:schemas-microsoft-com:vml" xmlns:wp14="http://schemas.microsoft.com/office/word/2010/wordprocessingDrawing" xmlns:wp="http://schemas.openxmlformats.org/drawingml/2006/wordprocessingDrawing" xmlns:w10="urn:schemas-microsoft-com:office:word" xmlns:w="http://schemas.openxmlformats.org/wordprocessingml/2006/main" xmlns:w14="http://schemas.microsoft.com/office/word/2010/wordml" xmlns:wpg="http://schemas.microsoft.com/office/word/2010/wordprocessingGroup" xmlns:wpi="http://schemas.microsoft.com/office/word/2010/wordprocessingInk" xmlns:wne="http://schemas.microsoft.com/office/word/2006/wordml" xmlns:wps="http://schemas.microsoft.com/office/word/2010/wordprocessingShape" mc:Ignorable="w14 wp14">
+<w:footnotes xmlns:wpc="http://schemas.microsoft.com/office/word/2010/wordprocessingCanvas" xmlns:mo="http://schemas.microsoft.com/office/mac/office/2008/main" xmlns:mc="http://schemas.openxmlformats.org/markup-compatibility/2006" xmlns:mv="urn:schemas-microsoft-com:mac:vml" xmlns:o="urn:schemas-microsoft-com:office:office" xmlns:r="http://schemas.openxmlformats.org/officeDocument/2006/relationships" xmlns:m="http://schemas.openxmlformats.org/officeDocument/2006/math" xmlns:v="urn:schemas-microsoft-com:vml" xmlns:wp14="http://schemas.microsoft.com/office/word/2010/wordprocessingDrawing" xmlns:wp="http://schemas.openxmlformats.org/drawingml/2006/wordprocessingDrawing" xmlns:w10="urn:schemas-microsoft-com:office:word" xmlns:w="http://schemas.openxmlformats.org/wordprocessingml/2006/main" xmlns:w14="http://schemas.microsoft.com/office/word/2010/wordml" xmlns:w15="http://schemas.microsoft.com/office/word/2012/wordml" xmlns:wpg="http://schemas.microsoft.com/office/word/2010/wordprocessingGroup" xmlns:wpi="http://schemas.microsoft.com/office/word/2010/wordprocessingInk" xmlns:wne="http://schemas.microsoft.com/office/word/2006/wordml" xmlns:wps="http://schemas.microsoft.com/office/word/2010/wordprocessingShape" mc:Ignorable="w14 w15 wp14">
   <w:footnote w:type="separator" w:id="-1">
     <w:p>
       <w:pPr>
@@ -5338,7 +5534,7 @@
 </file>
 
 <file path=word/header1.xml><?xml version="1.0" encoding="utf-8"?>
-<w:hdr xmlns:wpc="http://schemas.microsoft.com/office/word/2010/wordprocessingCanvas" xmlns:mc="http://schemas.openxmlformats.org/markup-compatibility/2006" xmlns:o="urn:schemas-microsoft-com:office:office" xmlns:r="http://schemas.openxmlformats.org/officeDocument/2006/relationships" xmlns:m="http://schemas.openxmlformats.org/officeDocument/2006/math" xmlns:v="urn:schemas-microsoft-com:vml" xmlns:wp14="http://schemas.microsoft.com/office/word/2010/wordprocessingDrawing" xmlns:wp="http://schemas.openxmlformats.org/drawingml/2006/wordprocessingDrawing" xmlns:w10="urn:schemas-microsoft-com:office:word" xmlns:w="http://schemas.openxmlformats.org/wordprocessingml/2006/main" xmlns:w14="http://schemas.microsoft.com/office/word/2010/wordml" xmlns:wpg="http://schemas.microsoft.com/office/word/2010/wordprocessingGroup" xmlns:wpi="http://schemas.microsoft.com/office/word/2010/wordprocessingInk" xmlns:wne="http://schemas.microsoft.com/office/word/2006/wordml" xmlns:wps="http://schemas.microsoft.com/office/word/2010/wordprocessingShape" mc:Ignorable="w14 wp14">
+<w:hdr xmlns:wpc="http://schemas.microsoft.com/office/word/2010/wordprocessingCanvas" xmlns:mo="http://schemas.microsoft.com/office/mac/office/2008/main" xmlns:mc="http://schemas.openxmlformats.org/markup-compatibility/2006" xmlns:mv="urn:schemas-microsoft-com:mac:vml" xmlns:o="urn:schemas-microsoft-com:office:office" xmlns:r="http://schemas.openxmlformats.org/officeDocument/2006/relationships" xmlns:m="http://schemas.openxmlformats.org/officeDocument/2006/math" xmlns:v="urn:schemas-microsoft-com:vml" xmlns:wp14="http://schemas.microsoft.com/office/word/2010/wordprocessingDrawing" xmlns:wp="http://schemas.openxmlformats.org/drawingml/2006/wordprocessingDrawing" xmlns:w10="urn:schemas-microsoft-com:office:word" xmlns:w="http://schemas.openxmlformats.org/wordprocessingml/2006/main" xmlns:w14="http://schemas.microsoft.com/office/word/2010/wordml" xmlns:w15="http://schemas.microsoft.com/office/word/2012/wordml" xmlns:wpg="http://schemas.microsoft.com/office/word/2010/wordprocessingGroup" xmlns:wpi="http://schemas.microsoft.com/office/word/2010/wordprocessingInk" xmlns:wne="http://schemas.microsoft.com/office/word/2006/wordml" xmlns:wps="http://schemas.microsoft.com/office/word/2010/wordprocessingShape" mc:Ignorable="w14 w15 wp14">
   <w:p>
     <w:pPr>
       <w:pStyle w:val="Header"/>
@@ -5388,7 +5584,7 @@
 </file>
 
 <file path=word/numbering.xml><?xml version="1.0" encoding="utf-8"?>
-<w:numbering xmlns:wpc="http://schemas.microsoft.com/office/word/2010/wordprocessingCanvas" xmlns:mc="http://schemas.openxmlformats.org/markup-compatibility/2006" xmlns:o="urn:schemas-microsoft-com:office:office" xmlns:r="http://schemas.openxmlformats.org/officeDocument/2006/relationships" xmlns:m="http://schemas.openxmlformats.org/officeDocument/2006/math" xmlns:v="urn:schemas-microsoft-com:vml" xmlns:wp14="http://schemas.microsoft.com/office/word/2010/wordprocessingDrawing" xmlns:wp="http://schemas.openxmlformats.org/drawingml/2006/wordprocessingDrawing" xmlns:w10="urn:schemas-microsoft-com:office:word" xmlns:w="http://schemas.openxmlformats.org/wordprocessingml/2006/main" xmlns:w14="http://schemas.microsoft.com/office/word/2010/wordml" xmlns:wpg="http://schemas.microsoft.com/office/word/2010/wordprocessingGroup" xmlns:wpi="http://schemas.microsoft.com/office/word/2010/wordprocessingInk" xmlns:wne="http://schemas.microsoft.com/office/word/2006/wordml" xmlns:wps="http://schemas.microsoft.com/office/word/2010/wordprocessingShape" mc:Ignorable="w14 wp14">
+<w:numbering xmlns:wpc="http://schemas.microsoft.com/office/word/2010/wordprocessingCanvas" xmlns:mo="http://schemas.microsoft.com/office/mac/office/2008/main" xmlns:mc="http://schemas.openxmlformats.org/markup-compatibility/2006" xmlns:mv="urn:schemas-microsoft-com:mac:vml" xmlns:o="urn:schemas-microsoft-com:office:office" xmlns:r="http://schemas.openxmlformats.org/officeDocument/2006/relationships" xmlns:m="http://schemas.openxmlformats.org/officeDocument/2006/math" xmlns:v="urn:schemas-microsoft-com:vml" xmlns:wp14="http://schemas.microsoft.com/office/word/2010/wordprocessingDrawing" xmlns:wp="http://schemas.openxmlformats.org/drawingml/2006/wordprocessingDrawing" xmlns:w10="urn:schemas-microsoft-com:office:word" xmlns:w="http://schemas.openxmlformats.org/wordprocessingml/2006/main" xmlns:w14="http://schemas.microsoft.com/office/word/2010/wordml" xmlns:w15="http://schemas.microsoft.com/office/word/2012/wordml" xmlns:wpg="http://schemas.microsoft.com/office/word/2010/wordprocessingGroup" xmlns:wpi="http://schemas.microsoft.com/office/word/2010/wordprocessingInk" xmlns:wne="http://schemas.microsoft.com/office/word/2006/wordml" xmlns:wps="http://schemas.microsoft.com/office/word/2010/wordprocessingShape" mc:Ignorable="w14 w15 wp14">
   <w:abstractNum w:abstractNumId="0">
     <w:nsid w:val="002E0B45"/>
     <w:multiLevelType w:val="hybridMultilevel"/>
@@ -7446,7 +7642,7 @@
 </file>
 
 <file path=word/styles.xml><?xml version="1.0" encoding="utf-8"?>
-<w:styles xmlns:mc="http://schemas.openxmlformats.org/markup-compatibility/2006" xmlns:r="http://schemas.openxmlformats.org/officeDocument/2006/relationships" xmlns:w="http://schemas.openxmlformats.org/wordprocessingml/2006/main" xmlns:w14="http://schemas.microsoft.com/office/word/2010/wordml" mc:Ignorable="w14">
+<w:styles xmlns:mc="http://schemas.openxmlformats.org/markup-compatibility/2006" xmlns:r="http://schemas.openxmlformats.org/officeDocument/2006/relationships" xmlns:w="http://schemas.openxmlformats.org/wordprocessingml/2006/main" xmlns:w14="http://schemas.microsoft.com/office/word/2010/wordml" xmlns:w15="http://schemas.microsoft.com/office/word/2012/wordml" mc:Ignorable="w14 w15">
   <w:docDefaults>
     <w:rPrDefault>
       <w:rPr>
@@ -7462,529 +7658,389 @@
       </w:pPr>
     </w:pPrDefault>
   </w:docDefaults>
-  <w:latentStyles w:defLockedState="0" w:defUIPriority="99" w:defSemiHidden="1" w:defUnhideWhenUsed="1" w:defQFormat="0" w:count="267">
-    <w:lsdException w:name="Normal" w:semiHidden="0" w:uiPriority="0" w:unhideWhenUsed="0" w:qFormat="1"/>
-    <w:lsdException w:name="heading 1" w:semiHidden="0" w:uiPriority="9" w:unhideWhenUsed="0" w:qFormat="1"/>
-    <w:lsdException w:name="heading 2" w:uiPriority="9" w:qFormat="1"/>
-    <w:lsdException w:name="heading 3" w:uiPriority="9" w:qFormat="1"/>
-    <w:lsdException w:name="heading 4" w:uiPriority="9" w:qFormat="1"/>
-    <w:lsdException w:name="heading 5" w:uiPriority="9" w:qFormat="1"/>
-    <w:lsdException w:name="heading 6" w:uiPriority="9" w:qFormat="1"/>
-    <w:lsdException w:name="heading 7" w:uiPriority="9" w:qFormat="1"/>
-    <w:lsdException w:name="heading 8" w:uiPriority="9" w:qFormat="1"/>
-    <w:lsdException w:name="heading 9" w:uiPriority="9" w:qFormat="1"/>
-    <w:lsdException w:name="toc 1" w:uiPriority="39"/>
-    <w:lsdException w:name="toc 2" w:uiPriority="39"/>
-    <w:lsdException w:name="toc 3" w:uiPriority="39"/>
-    <w:lsdException w:name="toc 4" w:uiPriority="39"/>
-    <w:lsdException w:name="toc 5" w:uiPriority="39"/>
-    <w:lsdException w:name="toc 6" w:uiPriority="39"/>
-    <w:lsdException w:name="toc 7" w:uiPriority="39"/>
-    <w:lsdException w:name="toc 8" w:uiPriority="39"/>
-    <w:lsdException w:name="toc 9" w:uiPriority="39"/>
-    <w:lsdException w:name="caption" w:uiPriority="35" w:qFormat="1"/>
-    <w:lsdException w:name="Title" w:semiHidden="0" w:uiPriority="10" w:unhideWhenUsed="0" w:qFormat="1"/>
-    <w:lsdException w:name="Default Paragraph Font" w:uiPriority="1"/>
-    <w:lsdException w:name="Subtitle" w:semiHidden="0" w:uiPriority="11" w:unhideWhenUsed="0" w:qFormat="1"/>
-    <w:lsdException w:name="Strong" w:semiHidden="0" w:uiPriority="22" w:unhideWhenUsed="0" w:qFormat="1"/>
-    <w:lsdException w:name="Emphasis" w:semiHidden="0" w:uiPriority="20" w:unhideWhenUsed="0" w:qFormat="1"/>
-    <w:lsdException w:name="Table Grid" w:semiHidden="0" w:uiPriority="59" w:unhideWhenUsed="0"/>
-    <w:lsdException w:name="Placeholder Text" w:unhideWhenUsed="0"/>
-    <w:lsdException w:name="No Spacing" w:semiHidden="0" w:uiPriority="1" w:unhideWhenUsed="0" w:qFormat="1"/>
-    <w:lsdException w:name="Light Shading" w:semiHidden="0" w:uiPriority="60" w:unhideWhenUsed="0"/>
-    <w:lsdException w:name="Light List" w:semiHidden="0" w:uiPriority="61" w:unhideWhenUsed="0"/>
-    <w:lsdException w:name="Light Grid" w:semiHidden="0" w:uiPriority="62" w:unhideWhenUsed="0"/>
-    <w:lsdException w:name="Medium Shading 1" w:semiHidden="0" w:uiPriority="63" w:unhideWhenUsed="0"/>
-    <w:lsdException w:name="Medium Shading 2" w:semiHidden="0" w:uiPriority="64" w:unhideWhenUsed="0"/>
-    <w:lsdException w:name="Medium List 1" w:semiHidden="0" w:uiPriority="65" w:unhideWhenUsed="0"/>
-    <w:lsdException w:name="Medium List 2" w:semiHidden="0" w:uiPriority="66" w:unhideWhenUsed="0"/>
-    <w:lsdException w:name="Medium Grid 1" w:semiHidden="0" w:uiPriority="67" w:unhideWhenUsed="0"/>
-    <w:lsdException w:name="Medium Grid 2" w:semiHidden="0" w:uiPriority="68" w:unhideWhenUsed="0"/>
-    <w:lsdException w:name="Medium Grid 3" w:semiHidden="0" w:uiPriority="69" w:unhideWhenUsed="0"/>
-    <w:lsdException w:name="Dark List" w:semiHidden="0" w:uiPriority="70" w:unhideWhenUsed="0"/>
-    <w:lsdException w:name="Colorful Shading" w:semiHidden="0" w:uiPriority="71" w:unhideWhenUsed="0"/>
-    <w:lsdException w:name="Colorful List" w:semiHidden="0" w:uiPriority="72" w:unhideWhenUsed="0"/>
-    <w:lsdException w:name="Colorful Grid" w:semiHidden="0" w:uiPriority="73" w:unhideWhenUsed="0"/>
-    <w:lsdException w:name="Light Shading Accent 1" w:semiHidden="0" w:uiPriority="60" w:unhideWhenUsed="0"/>
-    <w:lsdException w:name="Light List Accent 1" w:semiHidden="0" w:uiPriority="61" w:unhideWhenUsed="0"/>
-    <w:lsdException w:name="Light Grid Accent 1" w:semiHidden="0" w:uiPriority="62" w:unhideWhenUsed="0"/>
-    <w:lsdException w:name="Medium Shading 1 Accent 1" w:semiHidden="0" w:uiPriority="63" w:unhideWhenUsed="0"/>
-    <w:lsdException w:name="Medium Shading 2 Accent 1" w:semiHidden="0" w:uiPriority="64" w:unhideWhenUsed="0"/>
-    <w:lsdException w:name="Medium List 1 Accent 1" w:semiHidden="0" w:uiPriority="65" w:unhideWhenUsed="0"/>
-    <w:lsdException w:name="Revision" w:unhideWhenUsed="0"/>
-    <w:lsdException w:name="List Paragraph" w:semiHidden="0" w:uiPriority="34" w:unhideWhenUsed="0" w:qFormat="1"/>
-    <w:lsdException w:name="Quote" w:semiHidden="0" w:uiPriority="29" w:unhideWhenUsed="0" w:qFormat="1"/>
-    <w:lsdException w:name="Intense Quote" w:semiHidden="0" w:uiPriority="30" w:unhideWhenUsed="0" w:qFormat="1"/>
-    <w:lsdException w:name="Medium List 2 Accent 1" w:semiHidden="0" w:uiPriority="66" w:unhideWhenUsed="0"/>
-    <w:lsdException w:name="Medium Grid 1 Accent 1" w:semiHidden="0" w:uiPriority="67" w:unhideWhenUsed="0"/>
-    <w:lsdException w:name="Medium Grid 2 Accent 1" w:semiHidden="0" w:uiPriority="68" w:unhideWhenUsed="0"/>
-    <w:lsdException w:name="Medium Grid 3 Accent 1" w:semiHidden="0" w:uiPriority="69" w:unhideWhenUsed="0"/>
-    <w:lsdException w:name="Dark List Accent 1" w:semiHidden="0" w:uiPriority="70" w:unhideWhenUsed="0"/>
-    <w:lsdException w:name="Colorful Shading Accent 1" w:semiHidden="0" w:uiPriority="71" w:unhideWhenUsed="0"/>
-    <w:lsdException w:name="Colorful List Accent 1" w:semiHidden="0" w:uiPriority="72" w:unhideWhenUsed="0"/>
-    <w:lsdException w:name="Colorful Grid Accent 1" w:semiHidden="0" w:uiPriority="73" w:unhideWhenUsed="0"/>
-    <w:lsdException w:name="Light Shading Accent 2" w:semiHidden="0" w:uiPriority="60" w:unhideWhenUsed="0"/>
-    <w:lsdException w:name="Light List Accent 2" w:semiHidden="0" w:uiPriority="61" w:unhideWhenUsed="0"/>
-    <w:lsdException w:name="Light Grid Accent 2" w:semiHidden="0" w:uiPriority="62" w:unhideWhenUsed="0"/>
-    <w:lsdException w:name="Medium Shading 1 Accent 2" w:semiHidden="0" w:uiPriority="63" w:unhideWhenUsed="0"/>
-    <w:lsdException w:name="Medium Shading 2 Accent 2" w:semiHidden="0" w:uiPriority="64" w:unhideWhenUsed="0"/>
-    <w:lsdException w:name="Medium List 1 Accent 2" w:semiHidden="0" w:uiPriority="65" w:unhideWhenUsed="0"/>
-    <w:lsdException w:name="Medium List 2 Accent 2" w:semiHidden="0" w:uiPriority="66" w:unhideWhenUsed="0"/>
-    <w:lsdException w:name="Medium Grid 1 Accent 2" w:semiHidden="0" w:uiPriority="67" w:unhideWhenUsed="0"/>
-    <w:lsdException w:name="Medium Grid 2 Accent 2" w:semiHidden="0" w:uiPriority="68" w:unhideWhenUsed="0"/>
-    <w:lsdException w:name="Medium Grid 3 Accent 2" w:semiHidden="0" w:uiPriority="69" w:unhideWhenUsed="0"/>
-    <w:lsdException w:name="Dark List Accent 2" w:semiHidden="0" w:uiPriority="70" w:unhideWhenUsed="0"/>
-    <w:lsdException w:name="Colorful Shading Accent 2" w:semiHidden="0" w:uiPriority="71" w:unhideWhenUsed="0"/>
-    <w:lsdException w:name="Colorful List Accent 2" w:semiHidden="0" w:uiPriority="72" w:unhideWhenUsed="0"/>
-    <w:lsdException w:name="Colorful Grid Accent 2" w:semiHidden="0" w:uiPriority="73" w:unhideWhenUsed="0"/>
-    <w:lsdException w:name="Light Shading Accent 3" w:semiHidden="0" w:uiPriority="60" w:unhideWhenUsed="0"/>
-    <w:lsdException w:name="Light List Accent 3" w:semiHidden="0" w:uiPriority="61" w:unhideWhenUsed="0"/>
-    <w:lsdException w:name="Light Grid Accent 3" w:semiHidden="0" w:uiPriority="62" w:unhideWhenUsed="0"/>
-    <w:lsdException w:name="Medium Shading 1 Accent 3" w:semiHidden="0" w:uiPriority="63" w:unhideWhenUsed="0"/>
-    <w:lsdException w:name="Medium Shading 2 Accent 3" w:semiHidden="0" w:uiPriority="64" w:unhideWhenUsed="0"/>
-    <w:lsdException w:name="Medium List 1 Accent 3" w:semiHidden="0" w:uiPriority="65" w:unhideWhenUsed="0"/>
-    <w:lsdException w:name="Medium List 2 Accent 3" w:semiHidden="0" w:uiPriority="66" w:unhideWhenUsed="0"/>
-    <w:lsdException w:name="Medium Grid 1 Accent 3" w:semiHidden="0" w:uiPriority="67" w:unhideWhenUsed="0"/>
-    <w:lsdException w:name="Medium Grid 2 Accent 3" w:semiHidden="0" w:uiPriority="68" w:unhideWhenUsed="0"/>
-    <w:lsdException w:name="Medium Grid 3 Accent 3" w:semiHidden="0" w:uiPriority="69" w:unhideWhenUsed="0"/>
-    <w:lsdException w:name="Dark List Accent 3" w:semiHidden="0" w:uiPriority="70" w:unhideWhenUsed="0"/>
-    <w:lsdException w:name="Colorful Shading Accent 3" w:semiHidden="0" w:uiPriority="71" w:unhideWhenUsed="0"/>
-    <w:lsdException w:name="Colorful List Accent 3" w:semiHidden="0" w:uiPriority="72" w:unhideWhenUsed="0"/>
-    <w:lsdException w:name="Colorful Grid Accent 3" w:semiHidden="0" w:uiPriority="73" w:unhideWhenUsed="0"/>
-    <w:lsdException w:name="Light Shading Accent 4" w:semiHidden="0" w:uiPriority="60" w:unhideWhenUsed="0"/>
-    <w:lsdException w:name="Light List Accent 4" w:semiHidden="0" w:uiPriority="61" w:unhideWhenUsed="0"/>
-    <w:lsdException w:name="Light Grid Accent 4" w:semiHidden="0" w:uiPriority="62" w:unhideWhenUsed="0"/>
-    <w:lsdException w:name="Medium Shading 1 Accent 4" w:semiHidden="0" w:uiPriority="63" w:unhideWhenUsed="0"/>
-    <w:lsdException w:name="Medium Shading 2 Accent 4" w:semiHidden="0" w:uiPriority="64" w:unhideWhenUsed="0"/>
-    <w:lsdException w:name="Medium List 1 Accent 4" w:semiHidden="0" w:uiPriority="65" w:unhideWhenUsed="0"/>
-    <w:lsdException w:name="Medium List 2 Accent 4" w:semiHidden="0" w:uiPriority="66" w:unhideWhenUsed="0"/>
-    <w:lsdException w:name="Medium Grid 1 Accent 4" w:semiHidden="0" w:uiPriority="67" w:unhideWhenUsed="0"/>
-    <w:lsdException w:name="Medium Grid 2 Accent 4" w:semiHidden="0" w:uiPriority="68" w:unhideWhenUsed="0"/>
-    <w:lsdException w:name="Medium Grid 3 Accent 4" w:semiHidden="0" w:uiPriority="69" w:unhideWhenUsed="0"/>
-    <w:lsdException w:name="Dark List Accent 4" w:semiHidden="0" w:uiPriority="70" w:unhideWhenUsed="0"/>
-    <w:lsdException w:name="Colorful Shading Accent 4" w:semiHidden="0" w:uiPriority="71" w:unhideWhenUsed="0"/>
-    <w:lsdException w:name="Colorful List Accent 4" w:semiHidden="0" w:uiPriority="72" w:unhideWhenUsed="0"/>
-    <w:lsdException w:name="Colorful Grid Accent 4" w:semiHidden="0" w:uiPriority="73" w:unhideWhenUsed="0"/>
-    <w:lsdException w:name="Light Shading Accent 5" w:semiHidden="0" w:uiPriority="60" w:unhideWhenUsed="0"/>
-    <w:lsdException w:name="Light List Accent 5" w:semiHidden="0" w:uiPriority="61" w:unhideWhenUsed="0"/>
-    <w:lsdException w:name="Light Grid Accent 5" w:semiHidden="0" w:uiPriority="62" w:unhideWhenUsed="0"/>
-    <w:lsdException w:name="Medium Shading 1 Accent 5" w:semiHidden="0" w:uiPriority="63" w:unhideWhenUsed="0"/>
-    <w:lsdException w:name="Medium Shading 2 Accent 5" w:semiHidden="0" w:uiPriority="64" w:unhideWhenUsed="0"/>
-    <w:lsdException w:name="Medium List 1 Accent 5" w:semiHidden="0" w:uiPriority="65" w:unhideWhenUsed="0"/>
-    <w:lsdException w:name="Medium List 2 Accent 5" w:semiHidden="0" w:uiPriority="66" w:unhideWhenUsed="0"/>
-    <w:lsdException w:name="Medium Grid 1 Accent 5" w:semiHidden="0" w:uiPriority="67" w:unhideWhenUsed="0"/>
-    <w:lsdException w:name="Medium Grid 2 Accent 5" w:semiHidden="0" w:uiPriority="68" w:unhideWhenUsed="0"/>
-    <w:lsdException w:name="Medium Grid 3 Accent 5" w:semiHidden="0" w:uiPriority="69" w:unhideWhenUsed="0"/>
-    <w:lsdException w:name="Dark List Accent 5" w:semiHidden="0" w:uiPriority="70" w:unhideWhenUsed="0"/>
-    <w:lsdException w:name="Colorful Shading Accent 5" w:semiHidden="0" w:uiPriority="71" w:unhideWhenUsed="0"/>
-    <w:lsdException w:name="Colorful List Accent 5" w:semiHidden="0" w:uiPriority="72" w:unhideWhenUsed="0"/>
-    <w:lsdException w:name="Colorful Grid Accent 5" w:semiHidden="0" w:uiPriority="73" w:unhideWhenUsed="0"/>
-    <w:lsdException w:name="Light Shading Accent 6" w:semiHidden="0" w:uiPriority="60" w:unhideWhenUsed="0"/>
-    <w:lsdException w:name="Light List Accent 6" w:semiHidden="0" w:uiPriority="61" w:unhideWhenUsed="0"/>
-    <w:lsdException w:name="Light Grid Accent 6" w:semiHidden="0" w:uiPriority="62" w:unhideWhenUsed="0"/>
-    <w:lsdException w:name="Medium Shading 1 Accent 6" w:semiHidden="0" w:uiPriority="63" w:unhideWhenUsed="0"/>
-    <w:lsdException w:name="Medium Shading 2 Accent 6" w:semiHidden="0" w:uiPriority="64" w:unhideWhenUsed="0"/>
-    <w:lsdException w:name="Medium List 1 Accent 6" w:semiHidden="0" w:uiPriority="65" w:unhideWhenUsed="0"/>
-    <w:lsdException w:name="Medium List 2 Accent 6" w:semiHidden="0" w:uiPriority="66" w:unhideWhenUsed="0"/>
-    <w:lsdException w:name="Medium Grid 1 Accent 6" w:semiHidden="0" w:uiPriority="67" w:unhideWhenUsed="0"/>
-    <w:lsdException w:name="Medium Grid 2 Accent 6" w:semiHidden="0" w:uiPriority="68" w:unhideWhenUsed="0"/>
-    <w:lsdException w:name="Medium Grid 3 Accent 6" w:semiHidden="0" w:uiPriority="69" w:unhideWhenUsed="0"/>
-    <w:lsdException w:name="Dark List Accent 6" w:semiHidden="0" w:uiPriority="70" w:unhideWhenUsed="0"/>
-    <w:lsdException w:name="Colorful Shading Accent 6" w:semiHidden="0" w:uiPriority="71" w:unhideWhenUsed="0"/>
-    <w:lsdException w:name="Colorful List Accent 6" w:semiHidden="0" w:uiPriority="72" w:unhideWhenUsed="0"/>
-    <w:lsdException w:name="Colorful Grid Accent 6" w:semiHidden="0" w:uiPriority="73" w:unhideWhenUsed="0"/>
-    <w:lsdException w:name="Subtle Emphasis" w:semiHidden="0" w:uiPriority="19" w:unhideWhenUsed="0" w:qFormat="1"/>
-    <w:lsdException w:name="Intense Emphasis" w:semiHidden="0" w:uiPriority="21" w:unhideWhenUsed="0" w:qFormat="1"/>
-    <w:lsdException w:name="Subtle Reference" w:semiHidden="0" w:uiPriority="31" w:unhideWhenUsed="0" w:qFormat="1"/>
-    <w:lsdException w:name="Intense Reference" w:semiHidden="0" w:uiPriority="32" w:unhideWhenUsed="0" w:qFormat="1"/>
-    <w:lsdException w:name="Book Title" w:semiHidden="0" w:uiPriority="33" w:unhideWhenUsed="0" w:qFormat="1"/>
-    <w:lsdException w:name="Bibliography" w:uiPriority="37"/>
-    <w:lsdException w:name="TOC Heading" w:uiPriority="39" w:qFormat="1"/>
-  </w:latentStyles>
-  <w:style w:type="paragraph" w:default="1" w:styleId="Normal">
-    <w:name w:val="Normal"/>
-    <w:qFormat/>
-    <w:rsid w:val="00446DC2"/>
-    <w:pPr>
-      <w:overflowPunct w:val="0"/>
-      <w:autoSpaceDE w:val="0"/>
-      <w:autoSpaceDN w:val="0"/>
-      <w:adjustRightInd w:val="0"/>
-      <w:spacing w:before="120" w:after="0" w:line="240" w:lineRule="auto"/>
-      <w:textAlignment w:val="baseline"/>
-    </w:pPr>
-    <w:rPr>
-      <w:rFonts w:ascii="Times New Roman" w:eastAsia="Times New Roman" w:hAnsi="Times New Roman" w:cs="Times New Roman"/>
-      <w:sz w:val="20"/>
-      <w:szCs w:val="20"/>
-    </w:rPr>
-  </w:style>
-  <w:style w:type="character" w:default="1" w:styleId="DefaultParagraphFont">
-    <w:name w:val="Default Paragraph Font"/>
-    <w:uiPriority w:val="1"/>
-    <w:semiHidden/>
-    <w:unhideWhenUsed/>
-  </w:style>
-  <w:style w:type="table" w:default="1" w:styleId="TableNormal">
-    <w:name w:val="Normal Table"/>
-    <w:uiPriority w:val="99"/>
-    <w:semiHidden/>
-    <w:unhideWhenUsed/>
-    <w:tblPr>
-      <w:tblInd w:w="0" w:type="dxa"/>
-      <w:tblCellMar>
-        <w:top w:w="0" w:type="dxa"/>
-        <w:left w:w="108" w:type="dxa"/>
-        <w:bottom w:w="0" w:type="dxa"/>
-        <w:right w:w="108" w:type="dxa"/>
-      </w:tblCellMar>
-    </w:tblPr>
-  </w:style>
-  <w:style w:type="numbering" w:default="1" w:styleId="NoList">
-    <w:name w:val="No List"/>
-    <w:uiPriority w:val="99"/>
-    <w:semiHidden/>
-    <w:unhideWhenUsed/>
-  </w:style>
-  <w:style w:type="paragraph" w:styleId="ListParagraph">
-    <w:name w:val="List Paragraph"/>
-    <w:basedOn w:val="Normal"/>
-    <w:uiPriority w:val="34"/>
-    <w:qFormat/>
-    <w:rsid w:val="006455FA"/>
-    <w:pPr>
-      <w:ind w:left="720"/>
-      <w:contextualSpacing/>
-    </w:pPr>
-  </w:style>
-  <w:style w:type="paragraph" w:styleId="Header">
-    <w:name w:val="header"/>
-    <w:basedOn w:val="Normal"/>
-    <w:link w:val="HeaderChar"/>
-    <w:uiPriority w:val="99"/>
-    <w:unhideWhenUsed/>
-    <w:rsid w:val="002E2923"/>
-    <w:pPr>
-      <w:tabs>
-        <w:tab w:val="center" w:pos="4680"/>
-        <w:tab w:val="right" w:pos="9360"/>
-      </w:tabs>
-      <w:spacing w:before="0"/>
-    </w:pPr>
-  </w:style>
-  <w:style w:type="character" w:customStyle="1" w:styleId="HeaderChar">
-    <w:name w:val="Header Char"/>
-    <w:basedOn w:val="DefaultParagraphFont"/>
-    <w:link w:val="Header"/>
-    <w:uiPriority w:val="99"/>
-    <w:rsid w:val="002E2923"/>
-    <w:rPr>
-      <w:rFonts w:ascii="Times New Roman" w:eastAsia="Times New Roman" w:hAnsi="Times New Roman" w:cs="Times New Roman"/>
-      <w:sz w:val="20"/>
-      <w:szCs w:val="20"/>
-    </w:rPr>
-  </w:style>
-  <w:style w:type="paragraph" w:styleId="Footer">
-    <w:name w:val="footer"/>
-    <w:basedOn w:val="Normal"/>
-    <w:link w:val="FooterChar"/>
-    <w:uiPriority w:val="99"/>
-    <w:unhideWhenUsed/>
-    <w:rsid w:val="002E2923"/>
-    <w:pPr>
-      <w:tabs>
-        <w:tab w:val="center" w:pos="4680"/>
-        <w:tab w:val="right" w:pos="9360"/>
-      </w:tabs>
-      <w:spacing w:before="0"/>
-    </w:pPr>
-  </w:style>
-  <w:style w:type="character" w:customStyle="1" w:styleId="FooterChar">
-    <w:name w:val="Footer Char"/>
-    <w:basedOn w:val="DefaultParagraphFont"/>
-    <w:link w:val="Footer"/>
-    <w:uiPriority w:val="99"/>
-    <w:rsid w:val="002E2923"/>
-    <w:rPr>
-      <w:rFonts w:ascii="Times New Roman" w:eastAsia="Times New Roman" w:hAnsi="Times New Roman" w:cs="Times New Roman"/>
-      <w:sz w:val="20"/>
-      <w:szCs w:val="20"/>
-    </w:rPr>
-  </w:style>
-  <w:style w:type="paragraph" w:styleId="NoSpacing">
-    <w:name w:val="No Spacing"/>
-    <w:uiPriority w:val="1"/>
-    <w:qFormat/>
-    <w:rsid w:val="0005140D"/>
-    <w:pPr>
-      <w:overflowPunct w:val="0"/>
-      <w:autoSpaceDE w:val="0"/>
-      <w:autoSpaceDN w:val="0"/>
-      <w:adjustRightInd w:val="0"/>
-      <w:spacing w:after="0" w:line="240" w:lineRule="auto"/>
-      <w:textAlignment w:val="baseline"/>
-    </w:pPr>
-    <w:rPr>
-      <w:rFonts w:ascii="Times New Roman" w:eastAsia="Times New Roman" w:hAnsi="Times New Roman" w:cs="Times New Roman"/>
-      <w:sz w:val="20"/>
-      <w:szCs w:val="20"/>
-    </w:rPr>
-  </w:style>
-  <w:style w:type="character" w:customStyle="1" w:styleId="mtext">
-    <w:name w:val="mtext"/>
-    <w:basedOn w:val="DefaultParagraphFont"/>
-    <w:rsid w:val="000C4C8B"/>
-  </w:style>
-  <w:style w:type="character" w:customStyle="1" w:styleId="mo">
-    <w:name w:val="mo"/>
-    <w:basedOn w:val="DefaultParagraphFont"/>
-    <w:rsid w:val="000C4C8B"/>
-  </w:style>
-  <w:style w:type="character" w:customStyle="1" w:styleId="mi">
-    <w:name w:val="mi"/>
-    <w:basedOn w:val="DefaultParagraphFont"/>
-    <w:rsid w:val="000C4C8B"/>
-  </w:style>
-  <w:style w:type="character" w:customStyle="1" w:styleId="mn">
-    <w:name w:val="mn"/>
-    <w:basedOn w:val="DefaultParagraphFont"/>
-    <w:rsid w:val="000C4C8B"/>
-  </w:style>
-  <w:style w:type="character" w:styleId="PlaceholderText">
-    <w:name w:val="Placeholder Text"/>
-    <w:basedOn w:val="DefaultParagraphFont"/>
-    <w:uiPriority w:val="99"/>
-    <w:semiHidden/>
-    <w:rsid w:val="000C4C8B"/>
-    <w:rPr>
-      <w:color w:val="808080"/>
-    </w:rPr>
-  </w:style>
-  <w:style w:type="paragraph" w:styleId="BalloonText">
-    <w:name w:val="Balloon Text"/>
-    <w:basedOn w:val="Normal"/>
-    <w:link w:val="BalloonTextChar"/>
-    <w:uiPriority w:val="99"/>
-    <w:semiHidden/>
-    <w:unhideWhenUsed/>
-    <w:rsid w:val="000C4C8B"/>
-    <w:pPr>
-      <w:spacing w:before="0"/>
-    </w:pPr>
-    <w:rPr>
-      <w:rFonts w:ascii="Tahoma" w:hAnsi="Tahoma" w:cs="Tahoma"/>
-      <w:sz w:val="16"/>
-      <w:szCs w:val="16"/>
-    </w:rPr>
-  </w:style>
-  <w:style w:type="character" w:customStyle="1" w:styleId="BalloonTextChar">
-    <w:name w:val="Balloon Text Char"/>
-    <w:basedOn w:val="DefaultParagraphFont"/>
-    <w:link w:val="BalloonText"/>
-    <w:uiPriority w:val="99"/>
-    <w:semiHidden/>
-    <w:rsid w:val="000C4C8B"/>
-    <w:rPr>
-      <w:rFonts w:ascii="Tahoma" w:eastAsia="Times New Roman" w:hAnsi="Tahoma" w:cs="Tahoma"/>
-      <w:sz w:val="16"/>
-      <w:szCs w:val="16"/>
-    </w:rPr>
-  </w:style>
-  <w:style w:type="table" w:styleId="TableGrid">
-    <w:name w:val="Table Grid"/>
-    <w:basedOn w:val="TableNormal"/>
-    <w:uiPriority w:val="59"/>
-    <w:rsid w:val="006D0EC1"/>
-    <w:pPr>
-      <w:spacing w:after="0" w:line="240" w:lineRule="auto"/>
-    </w:pPr>
-    <w:tblPr>
-      <w:tblInd w:w="0" w:type="dxa"/>
-      <w:tblBorders>
-        <w:top w:val="single" w:sz="4" w:space="0" w:color="auto"/>
-        <w:left w:val="single" w:sz="4" w:space="0" w:color="auto"/>
-        <w:bottom w:val="single" w:sz="4" w:space="0" w:color="auto"/>
-        <w:right w:val="single" w:sz="4" w:space="0" w:color="auto"/>
-        <w:insideH w:val="single" w:sz="4" w:space="0" w:color="auto"/>
-        <w:insideV w:val="single" w:sz="4" w:space="0" w:color="auto"/>
-      </w:tblBorders>
-      <w:tblCellMar>
-        <w:top w:w="0" w:type="dxa"/>
-        <w:left w:w="108" w:type="dxa"/>
-        <w:bottom w:w="0" w:type="dxa"/>
-        <w:right w:w="108" w:type="dxa"/>
-      </w:tblCellMar>
-    </w:tblPr>
-  </w:style>
-  <w:style w:type="character" w:styleId="Hyperlink">
-    <w:name w:val="Hyperlink"/>
-    <w:basedOn w:val="DefaultParagraphFont"/>
-    <w:uiPriority w:val="99"/>
-    <w:unhideWhenUsed/>
-    <w:rsid w:val="00807119"/>
-    <w:rPr>
-      <w:color w:val="0000FF" w:themeColor="hyperlink"/>
-      <w:u w:val="single"/>
-    </w:rPr>
-  </w:style>
-</w:styles>
-</file>
-
-<file path=word/stylesWithEffects.xml><?xml version="1.0" encoding="utf-8"?>
-<w:styles xmlns:wpc="http://schemas.microsoft.com/office/word/2010/wordprocessingCanvas" xmlns:mc="http://schemas.openxmlformats.org/markup-compatibility/2006" xmlns:o="urn:schemas-microsoft-com:office:office" xmlns:r="http://schemas.openxmlformats.org/officeDocument/2006/relationships" xmlns:m="http://schemas.openxmlformats.org/officeDocument/2006/math" xmlns:v="urn:schemas-microsoft-com:vml" xmlns:wp14="http://schemas.microsoft.com/office/word/2010/wordprocessingDrawing" xmlns:wp="http://schemas.openxmlformats.org/drawingml/2006/wordprocessingDrawing" xmlns:w10="urn:schemas-microsoft-com:office:word" xmlns:w="http://schemas.openxmlformats.org/wordprocessingml/2006/main" xmlns:w14="http://schemas.microsoft.com/office/word/2010/wordml" xmlns:wpg="http://schemas.microsoft.com/office/word/2010/wordprocessingGroup" xmlns:wpi="http://schemas.microsoft.com/office/word/2010/wordprocessingInk" xmlns:wne="http://schemas.microsoft.com/office/word/2006/wordml" xmlns:wps="http://schemas.microsoft.com/office/word/2010/wordprocessingShape" mc:Ignorable="w14 wp14">
-  <w:docDefaults>
-    <w:rPrDefault>
-      <w:rPr>
-        <w:rFonts w:asciiTheme="minorHAnsi" w:eastAsiaTheme="minorHAnsi" w:hAnsiTheme="minorHAnsi" w:cstheme="minorBidi"/>
-        <w:sz w:val="22"/>
-        <w:szCs w:val="22"/>
-        <w:lang w:val="en-US" w:eastAsia="en-US" w:bidi="ar-SA"/>
-      </w:rPr>
-    </w:rPrDefault>
-    <w:pPrDefault>
-      <w:pPr>
-        <w:spacing w:after="200" w:line="276" w:lineRule="auto"/>
-      </w:pPr>
-    </w:pPrDefault>
-  </w:docDefaults>
-  <w:latentStyles w:defLockedState="0" w:defUIPriority="99" w:defSemiHidden="1" w:defUnhideWhenUsed="1" w:defQFormat="0" w:count="267">
-    <w:lsdException w:name="Normal" w:semiHidden="0" w:uiPriority="0" w:unhideWhenUsed="0" w:qFormat="1"/>
-    <w:lsdException w:name="heading 1" w:semiHidden="0" w:uiPriority="9" w:unhideWhenUsed="0" w:qFormat="1"/>
-    <w:lsdException w:name="heading 2" w:uiPriority="9" w:qFormat="1"/>
-    <w:lsdException w:name="heading 3" w:uiPriority="9" w:qFormat="1"/>
-    <w:lsdException w:name="heading 4" w:uiPriority="9" w:qFormat="1"/>
-    <w:lsdException w:name="heading 5" w:uiPriority="9" w:qFormat="1"/>
-    <w:lsdException w:name="heading 6" w:uiPriority="9" w:qFormat="1"/>
-    <w:lsdException w:name="heading 7" w:uiPriority="9" w:qFormat="1"/>
-    <w:lsdException w:name="heading 8" w:uiPriority="9" w:qFormat="1"/>
-    <w:lsdException w:name="heading 9" w:uiPriority="9" w:qFormat="1"/>
-    <w:lsdException w:name="toc 1" w:uiPriority="39"/>
-    <w:lsdException w:name="toc 2" w:uiPriority="39"/>
-    <w:lsdException w:name="toc 3" w:uiPriority="39"/>
-    <w:lsdException w:name="toc 4" w:uiPriority="39"/>
-    <w:lsdException w:name="toc 5" w:uiPriority="39"/>
-    <w:lsdException w:name="toc 6" w:uiPriority="39"/>
-    <w:lsdException w:name="toc 7" w:uiPriority="39"/>
-    <w:lsdException w:name="toc 8" w:uiPriority="39"/>
-    <w:lsdException w:name="toc 9" w:uiPriority="39"/>
-    <w:lsdException w:name="caption" w:uiPriority="35" w:qFormat="1"/>
-    <w:lsdException w:name="Title" w:semiHidden="0" w:uiPriority="10" w:unhideWhenUsed="0" w:qFormat="1"/>
-    <w:lsdException w:name="Default Paragraph Font" w:uiPriority="1"/>
-    <w:lsdException w:name="Subtitle" w:semiHidden="0" w:uiPriority="11" w:unhideWhenUsed="0" w:qFormat="1"/>
-    <w:lsdException w:name="Strong" w:semiHidden="0" w:uiPriority="22" w:unhideWhenUsed="0" w:qFormat="1"/>
-    <w:lsdException w:name="Emphasis" w:semiHidden="0" w:uiPriority="20" w:unhideWhenUsed="0" w:qFormat="1"/>
-    <w:lsdException w:name="Table Grid" w:semiHidden="0" w:uiPriority="59" w:unhideWhenUsed="0"/>
-    <w:lsdException w:name="Placeholder Text" w:unhideWhenUsed="0"/>
-    <w:lsdException w:name="No Spacing" w:semiHidden="0" w:uiPriority="1" w:unhideWhenUsed="0" w:qFormat="1"/>
-    <w:lsdException w:name="Light Shading" w:semiHidden="0" w:uiPriority="60" w:unhideWhenUsed="0"/>
-    <w:lsdException w:name="Light List" w:semiHidden="0" w:uiPriority="61" w:unhideWhenUsed="0"/>
-    <w:lsdException w:name="Light Grid" w:semiHidden="0" w:uiPriority="62" w:unhideWhenUsed="0"/>
-    <w:lsdException w:name="Medium Shading 1" w:semiHidden="0" w:uiPriority="63" w:unhideWhenUsed="0"/>
-    <w:lsdException w:name="Medium Shading 2" w:semiHidden="0" w:uiPriority="64" w:unhideWhenUsed="0"/>
-    <w:lsdException w:name="Medium List 1" w:semiHidden="0" w:uiPriority="65" w:unhideWhenUsed="0"/>
-    <w:lsdException w:name="Medium List 2" w:semiHidden="0" w:uiPriority="66" w:unhideWhenUsed="0"/>
-    <w:lsdException w:name="Medium Grid 1" w:semiHidden="0" w:uiPriority="67" w:unhideWhenUsed="0"/>
-    <w:lsdException w:name="Medium Grid 2" w:semiHidden="0" w:uiPriority="68" w:unhideWhenUsed="0"/>
-    <w:lsdException w:name="Medium Grid 3" w:semiHidden="0" w:uiPriority="69" w:unhideWhenUsed="0"/>
-    <w:lsdException w:name="Dark List" w:semiHidden="0" w:uiPriority="70" w:unhideWhenUsed="0"/>
-    <w:lsdException w:name="Colorful Shading" w:semiHidden="0" w:uiPriority="71" w:unhideWhenUsed="0"/>
-    <w:lsdException w:name="Colorful List" w:semiHidden="0" w:uiPriority="72" w:unhideWhenUsed="0"/>
-    <w:lsdException w:name="Colorful Grid" w:semiHidden="0" w:uiPriority="73" w:unhideWhenUsed="0"/>
-    <w:lsdException w:name="Light Shading Accent 1" w:semiHidden="0" w:uiPriority="60" w:unhideWhenUsed="0"/>
-    <w:lsdException w:name="Light List Accent 1" w:semiHidden="0" w:uiPriority="61" w:unhideWhenUsed="0"/>
-    <w:lsdException w:name="Light Grid Accent 1" w:semiHidden="0" w:uiPriority="62" w:unhideWhenUsed="0"/>
-    <w:lsdException w:name="Medium Shading 1 Accent 1" w:semiHidden="0" w:uiPriority="63" w:unhideWhenUsed="0"/>
-    <w:lsdException w:name="Medium Shading 2 Accent 1" w:semiHidden="0" w:uiPriority="64" w:unhideWhenUsed="0"/>
-    <w:lsdException w:name="Medium List 1 Accent 1" w:semiHidden="0" w:uiPriority="65" w:unhideWhenUsed="0"/>
-    <w:lsdException w:name="Revision" w:unhideWhenUsed="0"/>
-    <w:lsdException w:name="List Paragraph" w:semiHidden="0" w:uiPriority="34" w:unhideWhenUsed="0" w:qFormat="1"/>
-    <w:lsdException w:name="Quote" w:semiHidden="0" w:uiPriority="29" w:unhideWhenUsed="0" w:qFormat="1"/>
-    <w:lsdException w:name="Intense Quote" w:semiHidden="0" w:uiPriority="30" w:unhideWhenUsed="0" w:qFormat="1"/>
-    <w:lsdException w:name="Medium List 2 Accent 1" w:semiHidden="0" w:uiPriority="66" w:unhideWhenUsed="0"/>
-    <w:lsdException w:name="Medium Grid 1 Accent 1" w:semiHidden="0" w:uiPriority="67" w:unhideWhenUsed="0"/>
-    <w:lsdException w:name="Medium Grid 2 Accent 1" w:semiHidden="0" w:uiPriority="68" w:unhideWhenUsed="0"/>
-    <w:lsdException w:name="Medium Grid 3 Accent 1" w:semiHidden="0" w:uiPriority="69" w:unhideWhenUsed="0"/>
-    <w:lsdException w:name="Dark List Accent 1" w:semiHidden="0" w:uiPriority="70" w:unhideWhenUsed="0"/>
-    <w:lsdException w:name="Colorful Shading Accent 1" w:semiHidden="0" w:uiPriority="71" w:unhideWhenUsed="0"/>
-    <w:lsdException w:name="Colorful List Accent 1" w:semiHidden="0" w:uiPriority="72" w:unhideWhenUsed="0"/>
-    <w:lsdException w:name="Colorful Grid Accent 1" w:semiHidden="0" w:uiPriority="73" w:unhideWhenUsed="0"/>
-    <w:lsdException w:name="Light Shading Accent 2" w:semiHidden="0" w:uiPriority="60" w:unhideWhenUsed="0"/>
-    <w:lsdException w:name="Light List Accent 2" w:semiHidden="0" w:uiPriority="61" w:unhideWhenUsed="0"/>
-    <w:lsdException w:name="Light Grid Accent 2" w:semiHidden="0" w:uiPriority="62" w:unhideWhenUsed="0"/>
-    <w:lsdException w:name="Medium Shading 1 Accent 2" w:semiHidden="0" w:uiPriority="63" w:unhideWhenUsed="0"/>
-    <w:lsdException w:name="Medium Shading 2 Accent 2" w:semiHidden="0" w:uiPriority="64" w:unhideWhenUsed="0"/>
-    <w:lsdException w:name="Medium List 1 Accent 2" w:semiHidden="0" w:uiPriority="65" w:unhideWhenUsed="0"/>
-    <w:lsdException w:name="Medium List 2 Accent 2" w:semiHidden="0" w:uiPriority="66" w:unhideWhenUsed="0"/>
-    <w:lsdException w:name="Medium Grid 1 Accent 2" w:semiHidden="0" w:uiPriority="67" w:unhideWhenUsed="0"/>
-    <w:lsdException w:name="Medium Grid 2 Accent 2" w:semiHidden="0" w:uiPriority="68" w:unhideWhenUsed="0"/>
-    <w:lsdException w:name="Medium Grid 3 Accent 2" w:semiHidden="0" w:uiPriority="69" w:unhideWhenUsed="0"/>
-    <w:lsdException w:name="Dark List Accent 2" w:semiHidden="0" w:uiPriority="70" w:unhideWhenUsed="0"/>
-    <w:lsdException w:name="Colorful Shading Accent 2" w:semiHidden="0" w:uiPriority="71" w:unhideWhenUsed="0"/>
-    <w:lsdException w:name="Colorful List Accent 2" w:semiHidden="0" w:uiPriority="72" w:unhideWhenUsed="0"/>
-    <w:lsdException w:name="Colorful Grid Accent 2" w:semiHidden="0" w:uiPriority="73" w:unhideWhenUsed="0"/>
-    <w:lsdException w:name="Light Shading Accent 3" w:semiHidden="0" w:uiPriority="60" w:unhideWhenUsed="0"/>
-    <w:lsdException w:name="Light List Accent 3" w:semiHidden="0" w:uiPriority="61" w:unhideWhenUsed="0"/>
-    <w:lsdException w:name="Light Grid Accent 3" w:semiHidden="0" w:uiPriority="62" w:unhideWhenUsed="0"/>
-    <w:lsdException w:name="Medium Shading 1 Accent 3" w:semiHidden="0" w:uiPriority="63" w:unhideWhenUsed="0"/>
-    <w:lsdException w:name="Medium Shading 2 Accent 3" w:semiHidden="0" w:uiPriority="64" w:unhideWhenUsed="0"/>
-    <w:lsdException w:name="Medium List 1 Accent 3" w:semiHidden="0" w:uiPriority="65" w:unhideWhenUsed="0"/>
-    <w:lsdException w:name="Medium List 2 Accent 3" w:semiHidden="0" w:uiPriority="66" w:unhideWhenUsed="0"/>
-    <w:lsdException w:name="Medium Grid 1 Accent 3" w:semiHidden="0" w:uiPriority="67" w:unhideWhenUsed="0"/>
-    <w:lsdException w:name="Medium Grid 2 Accent 3" w:semiHidden="0" w:uiPriority="68" w:unhideWhenUsed="0"/>
-    <w:lsdException w:name="Medium Grid 3 Accent 3" w:semiHidden="0" w:uiPriority="69" w:unhideWhenUsed="0"/>
-    <w:lsdException w:name="Dark List Accent 3" w:semiHidden="0" w:uiPriority="70" w:unhideWhenUsed="0"/>
-    <w:lsdException w:name="Colorful Shading Accent 3" w:semiHidden="0" w:uiPriority="71" w:unhideWhenUsed="0"/>
-    <w:lsdException w:name="Colorful List Accent 3" w:semiHidden="0" w:uiPriority="72" w:unhideWhenUsed="0"/>
-    <w:lsdException w:name="Colorful Grid Accent 3" w:semiHidden="0" w:uiPriority="73" w:unhideWhenUsed="0"/>
-    <w:lsdException w:name="Light Shading Accent 4" w:semiHidden="0" w:uiPriority="60" w:unhideWhenUsed="0"/>
-    <w:lsdException w:name="Light List Accent 4" w:semiHidden="0" w:uiPriority="61" w:unhideWhenUsed="0"/>
-    <w:lsdException w:name="Light Grid Accent 4" w:semiHidden="0" w:uiPriority="62" w:unhideWhenUsed="0"/>
-    <w:lsdException w:name="Medium Shading 1 Accent 4" w:semiHidden="0" w:uiPriority="63" w:unhideWhenUsed="0"/>
-    <w:lsdException w:name="Medium Shading 2 Accent 4" w:semiHidden="0" w:uiPriority="64" w:unhideWhenUsed="0"/>
-    <w:lsdException w:name="Medium List 1 Accent 4" w:semiHidden="0" w:uiPriority="65" w:unhideWhenUsed="0"/>
-    <w:lsdException w:name="Medium List 2 Accent 4" w:semiHidden="0" w:uiPriority="66" w:unhideWhenUsed="0"/>
-    <w:lsdException w:name="Medium Grid 1 Accent 4" w:semiHidden="0" w:uiPriority="67" w:unhideWhenUsed="0"/>
-    <w:lsdException w:name="Medium Grid 2 Accent 4" w:semiHidden="0" w:uiPriority="68" w:unhideWhenUsed="0"/>
-    <w:lsdException w:name="Medium Grid 3 Accent 4" w:semiHidden="0" w:uiPriority="69" w:unhideWhenUsed="0"/>
-    <w:lsdException w:name="Dark List Accent 4" w:semiHidden="0" w:uiPriority="70" w:unhideWhenUsed="0"/>
-    <w:lsdException w:name="Colorful Shading Accent 4" w:semiHidden="0" w:uiPriority="71" w:unhideWhenUsed="0"/>
-    <w:lsdException w:name="Colorful List Accent 4" w:semiHidden="0" w:uiPriority="72" w:unhideWhenUsed="0"/>
-    <w:lsdException w:name="Colorful Grid Accent 4" w:semiHidden="0" w:uiPriority="73" w:unhideWhenUsed="0"/>
-    <w:lsdException w:name="Light Shading Accent 5" w:semiHidden="0" w:uiPriority="60" w:unhideWhenUsed="0"/>
-    <w:lsdException w:name="Light List Accent 5" w:semiHidden="0" w:uiPriority="61" w:unhideWhenUsed="0"/>
-    <w:lsdException w:name="Light Grid Accent 5" w:semiHidden="0" w:uiPriority="62" w:unhideWhenUsed="0"/>
-    <w:lsdException w:name="Medium Shading 1 Accent 5" w:semiHidden="0" w:uiPriority="63" w:unhideWhenUsed="0"/>
-    <w:lsdException w:name="Medium Shading 2 Accent 5" w:semiHidden="0" w:uiPriority="64" w:unhideWhenUsed="0"/>
-    <w:lsdException w:name="Medium List 1 Accent 5" w:semiHidden="0" w:uiPriority="65" w:unhideWhenUsed="0"/>
-    <w:lsdException w:name="Medium List 2 Accent 5" w:semiHidden="0" w:uiPriority="66" w:unhideWhenUsed="0"/>
-    <w:lsdException w:name="Medium Grid 1 Accent 5" w:semiHidden="0" w:uiPriority="67" w:unhideWhenUsed="0"/>
-    <w:lsdException w:name="Medium Grid 2 Accent 5" w:semiHidden="0" w:uiPriority="68" w:unhideWhenUsed="0"/>
-    <w:lsdException w:name="Medium Grid 3 Accent 5" w:semiHidden="0" w:uiPriority="69" w:unhideWhenUsed="0"/>
-    <w:lsdException w:name="Dark List Accent 5" w:semiHidden="0" w:uiPriority="70" w:unhideWhenUsed="0"/>
-    <w:lsdException w:name="Colorful Shading Accent 5" w:semiHidden="0" w:uiPriority="71" w:unhideWhenUsed="0"/>
-    <w:lsdException w:name="Colorful List Accent 5" w:semiHidden="0" w:uiPriority="72" w:unhideWhenUsed="0"/>
-    <w:lsdException w:name="Colorful Grid Accent 5" w:semiHidden="0" w:uiPriority="73" w:unhideWhenUsed="0"/>
-    <w:lsdException w:name="Light Shading Accent 6" w:semiHidden="0" w:uiPriority="60" w:unhideWhenUsed="0"/>
-    <w:lsdException w:name="Light List Accent 6" w:semiHidden="0" w:uiPriority="61" w:unhideWhenUsed="0"/>
-    <w:lsdException w:name="Light Grid Accent 6" w:semiHidden="0" w:uiPriority="62" w:unhideWhenUsed="0"/>
-    <w:lsdException w:name="Medium Shading 1 Accent 6" w:semiHidden="0" w:uiPriority="63" w:unhideWhenUsed="0"/>
-    <w:lsdException w:name="Medium Shading 2 Accent 6" w:semiHidden="0" w:uiPriority="64" w:unhideWhenUsed="0"/>
-    <w:lsdException w:name="Medium List 1 Accent 6" w:semiHidden="0" w:uiPriority="65" w:unhideWhenUsed="0"/>
-    <w:lsdException w:name="Medium List 2 Accent 6" w:semiHidden="0" w:uiPriority="66" w:unhideWhenUsed="0"/>
-    <w:lsdException w:name="Medium Grid 1 Accent 6" w:semiHidden="0" w:uiPriority="67" w:unhideWhenUsed="0"/>
-    <w:lsdException w:name="Medium Grid 2 Accent 6" w:semiHidden="0" w:uiPriority="68" w:unhideWhenUsed="0"/>
-    <w:lsdException w:name="Medium Grid 3 Accent 6" w:semiHidden="0" w:uiPriority="69" w:unhideWhenUsed="0"/>
-    <w:lsdException w:name="Dark List Accent 6" w:semiHidden="0" w:uiPriority="70" w:unhideWhenUsed="0"/>
-    <w:lsdException w:name="Colorful Shading Accent 6" w:semiHidden="0" w:uiPriority="71" w:unhideWhenUsed="0"/>
-    <w:lsdException w:name="Colorful List Accent 6" w:semiHidden="0" w:uiPriority="72" w:unhideWhenUsed="0"/>
-    <w:lsdException w:name="Colorful Grid Accent 6" w:semiHidden="0" w:uiPriority="73" w:unhideWhenUsed="0"/>
-    <w:lsdException w:name="Subtle Emphasis" w:semiHidden="0" w:uiPriority="19" w:unhideWhenUsed="0" w:qFormat="1"/>
-    <w:lsdException w:name="Intense Emphasis" w:semiHidden="0" w:uiPriority="21" w:unhideWhenUsed="0" w:qFormat="1"/>
-    <w:lsdException w:name="Subtle Reference" w:semiHidden="0" w:uiPriority="31" w:unhideWhenUsed="0" w:qFormat="1"/>
-    <w:lsdException w:name="Intense Reference" w:semiHidden="0" w:uiPriority="32" w:unhideWhenUsed="0" w:qFormat="1"/>
-    <w:lsdException w:name="Book Title" w:semiHidden="0" w:uiPriority="33" w:unhideWhenUsed="0" w:qFormat="1"/>
-    <w:lsdException w:name="Bibliography" w:uiPriority="37"/>
-    <w:lsdException w:name="TOC Heading" w:uiPriority="39" w:qFormat="1"/>
+  <w:latentStyles w:defLockedState="0" w:defUIPriority="99" w:defSemiHidden="0" w:defUnhideWhenUsed="0" w:defQFormat="0" w:count="382">
+    <w:lsdException w:name="Normal" w:uiPriority="0" w:qFormat="1"/>
+    <w:lsdException w:name="heading 1" w:uiPriority="9" w:qFormat="1"/>
+    <w:lsdException w:name="heading 2" w:semiHidden="1" w:uiPriority="9" w:unhideWhenUsed="1" w:qFormat="1"/>
+    <w:lsdException w:name="heading 3" w:semiHidden="1" w:uiPriority="9" w:unhideWhenUsed="1" w:qFormat="1"/>
+    <w:lsdException w:name="heading 4" w:semiHidden="1" w:uiPriority="9" w:unhideWhenUsed="1" w:qFormat="1"/>
+    <w:lsdException w:name="heading 5" w:semiHidden="1" w:uiPriority="9" w:unhideWhenUsed="1" w:qFormat="1"/>
+    <w:lsdException w:name="heading 6" w:semiHidden="1" w:uiPriority="9" w:unhideWhenUsed="1" w:qFormat="1"/>
+    <w:lsdException w:name="heading 7" w:semiHidden="1" w:uiPriority="9" w:unhideWhenUsed="1" w:qFormat="1"/>
+    <w:lsdException w:name="heading 8" w:semiHidden="1" w:uiPriority="9" w:unhideWhenUsed="1" w:qFormat="1"/>
+    <w:lsdException w:name="heading 9" w:semiHidden="1" w:uiPriority="9" w:unhideWhenUsed="1" w:qFormat="1"/>
+    <w:lsdException w:name="index 1" w:semiHidden="1" w:unhideWhenUsed="1"/>
+    <w:lsdException w:name="index 2" w:semiHidden="1" w:unhideWhenUsed="1"/>
+    <w:lsdException w:name="index 3" w:semiHidden="1" w:unhideWhenUsed="1"/>
+    <w:lsdException w:name="index 4" w:semiHidden="1" w:unhideWhenUsed="1"/>
+    <w:lsdException w:name="index 5" w:semiHidden="1" w:unhideWhenUsed="1"/>
+    <w:lsdException w:name="index 6" w:semiHidden="1" w:unhideWhenUsed="1"/>
+    <w:lsdException w:name="index 7" w:semiHidden="1" w:unhideWhenUsed="1"/>
+    <w:lsdException w:name="index 8" w:semiHidden="1" w:unhideWhenUsed="1"/>
+    <w:lsdException w:name="index 9" w:semiHidden="1" w:unhideWhenUsed="1"/>
+    <w:lsdException w:name="toc 1" w:semiHidden="1" w:uiPriority="39" w:unhideWhenUsed="1"/>
+    <w:lsdException w:name="toc 2" w:semiHidden="1" w:uiPriority="39" w:unhideWhenUsed="1"/>
+    <w:lsdException w:name="toc 3" w:semiHidden="1" w:uiPriority="39" w:unhideWhenUsed="1"/>
+    <w:lsdException w:name="toc 4" w:semiHidden="1" w:uiPriority="39" w:unhideWhenUsed="1"/>
+    <w:lsdException w:name="toc 5" w:semiHidden="1" w:uiPriority="39" w:unhideWhenUsed="1"/>
+    <w:lsdException w:name="toc 6" w:semiHidden="1" w:uiPriority="39" w:unhideWhenUsed="1"/>
+    <w:lsdException w:name="toc 7" w:semiHidden="1" w:uiPriority="39" w:unhideWhenUsed="1"/>
+    <w:lsdException w:name="toc 8" w:semiHidden="1" w:uiPriority="39" w:unhideWhenUsed="1"/>
+    <w:lsdException w:name="toc 9" w:semiHidden="1" w:uiPriority="39" w:unhideWhenUsed="1"/>
+    <w:lsdException w:name="Normal Indent" w:semiHidden="1" w:unhideWhenUsed="1"/>
+    <w:lsdException w:name="footnote text" w:semiHidden="1" w:unhideWhenUsed="1"/>
+    <w:lsdException w:name="annotation text" w:semiHidden="1" w:unhideWhenUsed="1"/>
+    <w:lsdException w:name="header" w:semiHidden="1" w:unhideWhenUsed="1"/>
+    <w:lsdException w:name="footer" w:semiHidden="1" w:unhideWhenUsed="1"/>
+    <w:lsdException w:name="index heading" w:semiHidden="1" w:unhideWhenUsed="1"/>
+    <w:lsdException w:name="caption" w:semiHidden="1" w:uiPriority="35" w:unhideWhenUsed="1" w:qFormat="1"/>
+    <w:lsdException w:name="table of figures" w:semiHidden="1" w:unhideWhenUsed="1"/>
+    <w:lsdException w:name="envelope address" w:semiHidden="1" w:unhideWhenUsed="1"/>
+    <w:lsdException w:name="envelope return" w:semiHidden="1" w:unhideWhenUsed="1"/>
+    <w:lsdException w:name="footnote reference" w:semiHidden="1" w:unhideWhenUsed="1"/>
+    <w:lsdException w:name="annotation reference" w:semiHidden="1" w:unhideWhenUsed="1"/>
+    <w:lsdException w:name="line number" w:semiHidden="1" w:unhideWhenUsed="1"/>
+    <w:lsdException w:name="page number" w:semiHidden="1" w:unhideWhenUsed="1"/>
+    <w:lsdException w:name="endnote reference" w:semiHidden="1" w:unhideWhenUsed="1"/>
+    <w:lsdException w:name="endnote text" w:semiHidden="1" w:unhideWhenUsed="1"/>
+    <w:lsdException w:name="table of authorities" w:semiHidden="1" w:unhideWhenUsed="1"/>
+    <w:lsdException w:name="macro" w:semiHidden="1" w:unhideWhenUsed="1"/>
+    <w:lsdException w:name="toa heading" w:semiHidden="1" w:unhideWhenUsed="1"/>
+    <w:lsdException w:name="List" w:semiHidden="1" w:unhideWhenUsed="1"/>
+    <w:lsdException w:name="List Bullet" w:semiHidden="1" w:unhideWhenUsed="1"/>
+    <w:lsdException w:name="List Number" w:semiHidden="1" w:unhideWhenUsed="1"/>
+    <w:lsdException w:name="List 2" w:semiHidden="1" w:unhideWhenUsed="1"/>
+    <w:lsdException w:name="List 3" w:semiHidden="1" w:unhideWhenUsed="1"/>
+    <w:lsdException w:name="List 4" w:semiHidden="1" w:unhideWhenUsed="1"/>
+    <w:lsdException w:name="List 5" w:semiHidden="1" w:unhideWhenUsed="1"/>
+    <w:lsdException w:name="List Bullet 2" w:semiHidden="1" w:unhideWhenUsed="1"/>
+    <w:lsdException w:name="List Bullet 3" w:semiHidden="1" w:unhideWhenUsed="1"/>
+    <w:lsdException w:name="List Bullet 4" w:semiHidden="1" w:unhideWhenUsed="1"/>
+    <w:lsdException w:name="List Bullet 5" w:semiHidden="1" w:unhideWhenUsed="1"/>
+    <w:lsdException w:name="List Number 2" w:semiHidden="1" w:unhideWhenUsed="1"/>
+    <w:lsdException w:name="List Number 3" w:semiHidden="1" w:unhideWhenUsed="1"/>
+    <w:lsdException w:name="List Number 4" w:semiHidden="1" w:unhideWhenUsed="1"/>
+    <w:lsdException w:name="List Number 5" w:semiHidden="1" w:unhideWhenUsed="1"/>
+    <w:lsdException w:name="Title" w:uiPriority="10" w:qFormat="1"/>
+    <w:lsdException w:name="Closing" w:semiHidden="1" w:unhideWhenUsed="1"/>
+    <w:lsdException w:name="Signature" w:semiHidden="1" w:unhideWhenUsed="1"/>
+    <w:lsdException w:name="Default Paragraph Font" w:semiHidden="1" w:uiPriority="1" w:unhideWhenUsed="1"/>
+    <w:lsdException w:name="Body Text" w:semiHidden="1" w:unhideWhenUsed="1"/>
+    <w:lsdException w:name="Body Text Indent" w:semiHidden="1" w:unhideWhenUsed="1"/>
+    <w:lsdException w:name="List Continue" w:semiHidden="1" w:unhideWhenUsed="1"/>
+    <w:lsdException w:name="List Continue 2" w:semiHidden="1" w:unhideWhenUsed="1"/>
+    <w:lsdException w:name="List Continue 3" w:semiHidden="1" w:unhideWhenUsed="1"/>
+    <w:lsdException w:name="List Continue 4" w:semiHidden="1" w:unhideWhenUsed="1"/>
+    <w:lsdException w:name="List Continue 5" w:semiHidden="1" w:unhideWhenUsed="1"/>
+    <w:lsdException w:name="Message Header" w:semiHidden="1" w:unhideWhenUsed="1"/>
+    <w:lsdException w:name="Subtitle" w:uiPriority="11" w:qFormat="1"/>
+    <w:lsdException w:name="Salutation" w:semiHidden="1" w:unhideWhenUsed="1"/>
+    <w:lsdException w:name="Date" w:semiHidden="1" w:unhideWhenUsed="1"/>
+    <w:lsdException w:name="Body Text First Indent" w:semiHidden="1" w:unhideWhenUsed="1"/>
+    <w:lsdException w:name="Body Text First Indent 2" w:semiHidden="1" w:unhideWhenUsed="1"/>
+    <w:lsdException w:name="Note Heading" w:semiHidden="1" w:unhideWhenUsed="1"/>
+    <w:lsdException w:name="Body Text 2" w:semiHidden="1" w:unhideWhenUsed="1"/>
+    <w:lsdException w:name="Body Text 3" w:semiHidden="1" w:unhideWhenUsed="1"/>
+    <w:lsdException w:name="Body Text Indent 2" w:semiHidden="1" w:unhideWhenUsed="1"/>
+    <w:lsdException w:name="Body Text Indent 3" w:semiHidden="1" w:unhideWhenUsed="1"/>
+    <w:lsdException w:name="Block Text" w:semiHidden="1" w:unhideWhenUsed="1"/>
+    <w:lsdException w:name="Hyperlink" w:semiHidden="1" w:unhideWhenUsed="1"/>
+    <w:lsdException w:name="FollowedHyperlink" w:semiHidden="1" w:unhideWhenUsed="1"/>
+    <w:lsdException w:name="Strong" w:uiPriority="22" w:qFormat="1"/>
+    <w:lsdException w:name="Emphasis" w:uiPriority="20" w:qFormat="1"/>
+    <w:lsdException w:name="Document Map" w:semiHidden="1" w:unhideWhenUsed="1"/>
+    <w:lsdException w:name="Plain Text" w:semiHidden="1" w:unhideWhenUsed="1"/>
+    <w:lsdException w:name="E-mail Signature" w:semiHidden="1" w:unhideWhenUsed="1"/>
+    <w:lsdException w:name="HTML Top of Form" w:semiHidden="1" w:unhideWhenUsed="1"/>
+    <w:lsdException w:name="HTML Bottom of Form" w:semiHidden="1" w:unhideWhenUsed="1"/>
+    <w:lsdException w:name="Normal (Web)" w:semiHidden="1" w:unhideWhenUsed="1"/>
+    <w:lsdException w:name="HTML Acronym" w:semiHidden="1" w:unhideWhenUsed="1"/>
+    <w:lsdException w:name="HTML Address" w:semiHidden="1" w:unhideWhenUsed="1"/>
+    <w:lsdException w:name="HTML Cite" w:semiHidden="1" w:unhideWhenUsed="1"/>
+    <w:lsdException w:name="HTML Code" w:semiHidden="1" w:unhideWhenUsed="1"/>
+    <w:lsdException w:name="HTML Definition" w:semiHidden="1" w:unhideWhenUsed="1"/>
+    <w:lsdException w:name="HTML Keyboard" w:semiHidden="1" w:unhideWhenUsed="1"/>
+    <w:lsdException w:name="HTML Preformatted" w:semiHidden="1" w:unhideWhenUsed="1"/>
+    <w:lsdException w:name="HTML Sample" w:semiHidden="1" w:unhideWhenUsed="1"/>
+    <w:lsdException w:name="HTML Typewriter" w:semiHidden="1" w:unhideWhenUsed="1"/>
+    <w:lsdException w:name="HTML Variable" w:semiHidden="1" w:unhideWhenUsed="1"/>
+    <w:lsdException w:name="Normal Table" w:semiHidden="1" w:unhideWhenUsed="1"/>
+    <w:lsdException w:name="annotation subject" w:semiHidden="1" w:unhideWhenUsed="1"/>
+    <w:lsdException w:name="No List" w:semiHidden="1" w:unhideWhenUsed="1"/>
+    <w:lsdException w:name="Outline List 1" w:semiHidden="1" w:unhideWhenUsed="1"/>
+    <w:lsdException w:name="Outline List 2" w:semiHidden="1" w:unhideWhenUsed="1"/>
+    <w:lsdException w:name="Outline List 3" w:semiHidden="1" w:unhideWhenUsed="1"/>
+    <w:lsdException w:name="Table Simple 1" w:semiHidden="1" w:unhideWhenUsed="1"/>
+    <w:lsdException w:name="Table Simple 2" w:semiHidden="1" w:unhideWhenUsed="1"/>
+    <w:lsdException w:name="Table Simple 3" w:semiHidden="1" w:unhideWhenUsed="1"/>
+    <w:lsdException w:name="Table Classic 1" w:semiHidden="1" w:unhideWhenUsed="1"/>
+    <w:lsdException w:name="Table Classic 2" w:semiHidden="1" w:unhideWhenUsed="1"/>
+    <w:lsdException w:name="Table Classic 3" w:semiHidden="1" w:unhideWhenUsed="1"/>
+    <w:lsdException w:name="Table Classic 4" w:semiHidden="1" w:unhideWhenUsed="1"/>
+    <w:lsdException w:name="Table Colorful 1" w:semiHidden="1" w:unhideWhenUsed="1"/>
+    <w:lsdException w:name="Table Colorful 2" w:semiHidden="1" w:unhideWhenUsed="1"/>
+    <w:lsdException w:name="Table Colorful 3" w:semiHidden="1" w:unhideWhenUsed="1"/>
+    <w:lsdException w:name="Table Columns 1" w:semiHidden="1" w:unhideWhenUsed="1"/>
+    <w:lsdException w:name="Table Columns 2" w:semiHidden="1" w:unhideWhenUsed="1"/>
+    <w:lsdException w:name="Table Columns 3" w:semiHidden="1" w:unhideWhenUsed="1"/>
+    <w:lsdException w:name="Table Columns 4" w:semiHidden="1" w:unhideWhenUsed="1"/>
+    <w:lsdException w:name="Table Columns 5" w:semiHidden="1" w:unhideWhenUsed="1"/>
+    <w:lsdException w:name="Table Grid 1" w:semiHidden="1" w:unhideWhenUsed="1"/>
+    <w:lsdException w:name="Table Grid 2" w:semiHidden="1" w:unhideWhenUsed="1"/>
+    <w:lsdException w:name="Table Grid 3" w:semiHidden="1" w:unhideWhenUsed="1"/>
+    <w:lsdException w:name="Table Grid 4" w:semiHidden="1" w:unhideWhenUsed="1"/>
+    <w:lsdException w:name="Table Grid 5" w:semiHidden="1" w:unhideWhenUsed="1"/>
+    <w:lsdException w:name="Table Grid 6" w:semiHidden="1" w:unhideWhenUsed="1"/>
+    <w:lsdException w:name="Table Grid 7" w:semiHidden="1" w:unhideWhenUsed="1"/>
+    <w:lsdException w:name="Table Grid 8" w:semiHidden="1" w:unhideWhenUsed="1"/>
+    <w:lsdException w:name="Table List 1" w:semiHidden="1" w:unhideWhenUsed="1"/>
+    <w:lsdException w:name="Table List 2" w:semiHidden="1" w:unhideWhenUsed="1"/>
+    <w:lsdException w:name="Table List 3" w:semiHidden="1" w:unhideWhenUsed="1"/>
+    <w:lsdException w:name="Table List 4" w:semiHidden="1" w:unhideWhenUsed="1"/>
+    <w:lsdException w:name="Table List 5" w:semiHidden="1" w:unhideWhenUsed="1"/>
+    <w:lsdException w:name="Table List 6" w:semiHidden="1" w:unhideWhenUsed="1"/>
+    <w:lsdException w:name="Table List 7" w:semiHidden="1" w:unhideWhenUsed="1"/>
+    <w:lsdException w:name="Table List 8" w:semiHidden="1" w:unhideWhenUsed="1"/>
+    <w:lsdException w:name="Table 3D effects 1" w:semiHidden="1" w:unhideWhenUsed="1"/>
+    <w:lsdException w:name="Table 3D effects 2" w:semiHidden="1" w:unhideWhenUsed="1"/>
+    <w:lsdException w:name="Table 3D effects 3" w:semiHidden="1" w:unhideWhenUsed="1"/>
+    <w:lsdException w:name="Table Contemporary" w:semiHidden="1" w:unhideWhenUsed="1"/>
+    <w:lsdException w:name="Table Elegant" w:semiHidden="1" w:unhideWhenUsed="1"/>
+    <w:lsdException w:name="Table Professional" w:semiHidden="1" w:unhideWhenUsed="1"/>
+    <w:lsdException w:name="Table Subtle 1" w:semiHidden="1" w:unhideWhenUsed="1"/>
+    <w:lsdException w:name="Table Subtle 2" w:semiHidden="1" w:unhideWhenUsed="1"/>
+    <w:lsdException w:name="Table Web 1" w:semiHidden="1" w:unhideWhenUsed="1"/>
+    <w:lsdException w:name="Table Web 2" w:semiHidden="1" w:unhideWhenUsed="1"/>
+    <w:lsdException w:name="Table Web 3" w:semiHidden="1" w:unhideWhenUsed="1"/>
+    <w:lsdException w:name="Balloon Text" w:semiHidden="1" w:unhideWhenUsed="1"/>
+    <w:lsdException w:name="Table Grid" w:uiPriority="59"/>
+    <w:lsdException w:name="Table Theme" w:semiHidden="1" w:unhideWhenUsed="1"/>
+    <w:lsdException w:name="Note Level 1" w:semiHidden="1" w:unhideWhenUsed="1"/>
+    <w:lsdException w:name="Note Level 2" w:semiHidden="1" w:unhideWhenUsed="1"/>
+    <w:lsdException w:name="Note Level 3" w:semiHidden="1" w:unhideWhenUsed="1"/>
+    <w:lsdException w:name="Note Level 4" w:semiHidden="1" w:unhideWhenUsed="1"/>
+    <w:lsdException w:name="Note Level 5" w:semiHidden="1" w:unhideWhenUsed="1"/>
+    <w:lsdException w:name="Note Level 6" w:semiHidden="1" w:unhideWhenUsed="1"/>
+    <w:lsdException w:name="Note Level 7" w:semiHidden="1" w:unhideWhenUsed="1"/>
+    <w:lsdException w:name="Note Level 8" w:semiHidden="1" w:unhideWhenUsed="1"/>
+    <w:lsdException w:name="Note Level 9" w:semiHidden="1" w:unhideWhenUsed="1"/>
+    <w:lsdException w:name="Placeholder Text" w:semiHidden="1"/>
+    <w:lsdException w:name="No Spacing" w:uiPriority="1" w:qFormat="1"/>
+    <w:lsdException w:name="Light Shading" w:uiPriority="60"/>
+    <w:lsdException w:name="Light List" w:uiPriority="61"/>
+    <w:lsdException w:name="Light Grid" w:uiPriority="62"/>
+    <w:lsdException w:name="Medium Shading 1" w:uiPriority="63"/>
+    <w:lsdException w:name="Medium Shading 2" w:uiPriority="64"/>
+    <w:lsdException w:name="Medium List 1" w:uiPriority="65"/>
+    <w:lsdException w:name="Medium List 2" w:uiPriority="66"/>
+    <w:lsdException w:name="Medium Grid 1" w:uiPriority="67"/>
+    <w:lsdException w:name="Medium Grid 2" w:uiPriority="68"/>
+    <w:lsdException w:name="Medium Grid 3" w:uiPriority="69"/>
+    <w:lsdException w:name="Dark List" w:uiPriority="70"/>
+    <w:lsdException w:name="Colorful Shading" w:uiPriority="71"/>
+    <w:lsdException w:name="Colorful List" w:uiPriority="72"/>
+    <w:lsdException w:name="Colorful Grid" w:uiPriority="73"/>
+    <w:lsdException w:name="Light Shading Accent 1" w:uiPriority="60"/>
+    <w:lsdException w:name="Light List Accent 1" w:uiPriority="61"/>
+    <w:lsdException w:name="Light Grid Accent 1" w:uiPriority="62"/>
+    <w:lsdException w:name="Medium Shading 1 Accent 1" w:uiPriority="63"/>
+    <w:lsdException w:name="Medium Shading 2 Accent 1" w:uiPriority="64"/>
+    <w:lsdException w:name="Medium List 1 Accent 1" w:uiPriority="65"/>
+    <w:lsdException w:name="Revision" w:semiHidden="1"/>
+    <w:lsdException w:name="List Paragraph" w:uiPriority="34" w:qFormat="1"/>
+    <w:lsdException w:name="Quote" w:uiPriority="29" w:qFormat="1"/>
+    <w:lsdException w:name="Intense Quote" w:uiPriority="30" w:qFormat="1"/>
+    <w:lsdException w:name="Medium List 2 Accent 1" w:uiPriority="66"/>
+    <w:lsdException w:name="Medium Grid 1 Accent 1" w:uiPriority="67"/>
+    <w:lsdException w:name="Medium Grid 2 Accent 1" w:uiPriority="68"/>
+    <w:lsdException w:name="Medium Grid 3 Accent 1" w:uiPriority="69"/>
+    <w:lsdException w:name="Dark List Accent 1" w:uiPriority="70"/>
+    <w:lsdException w:name="Colorful Shading Accent 1" w:uiPriority="71"/>
+    <w:lsdException w:name="Colorful List Accent 1" w:uiPriority="72"/>
+    <w:lsdException w:name="Colorful Grid Accent 1" w:uiPriority="73"/>
+    <w:lsdException w:name="Light Shading Accent 2" w:uiPriority="60"/>
+    <w:lsdException w:name="Light List Accent 2" w:uiPriority="61"/>
+    <w:lsdException w:name="Light Grid Accent 2" w:uiPriority="62"/>
+    <w:lsdException w:name="Medium Shading 1 Accent 2" w:uiPriority="63"/>
+    <w:lsdException w:name="Medium Shading 2 Accent 2" w:uiPriority="64"/>
+    <w:lsdException w:name="Medium List 1 Accent 2" w:uiPriority="65"/>
+    <w:lsdException w:name="Medium List 2 Accent 2" w:uiPriority="66"/>
+    <w:lsdException w:name="Medium Grid 1 Accent 2" w:uiPriority="67"/>
+    <w:lsdException w:name="Medium Grid 2 Accent 2" w:uiPriority="68"/>
+    <w:lsdException w:name="Medium Grid 3 Accent 2" w:uiPriority="69"/>
+    <w:lsdException w:name="Dark List Accent 2" w:uiPriority="70"/>
+    <w:lsdException w:name="Colorful Shading Accent 2" w:uiPriority="71"/>
+    <w:lsdException w:name="Colorful List Accent 2" w:uiPriority="72"/>
+    <w:lsdException w:name="Colorful Grid Accent 2" w:uiPriority="73"/>
+    <w:lsdException w:name="Light Shading Accent 3" w:uiPriority="60"/>
+    <w:lsdException w:name="Light List Accent 3" w:uiPriority="61"/>
+    <w:lsdException w:name="Light Grid Accent 3" w:uiPriority="62"/>
+    <w:lsdException w:name="Medium Shading 1 Accent 3" w:uiPriority="63"/>
+    <w:lsdException w:name="Medium Shading 2 Accent 3" w:uiPriority="64"/>
+    <w:lsdException w:name="Medium List 1 Accent 3" w:uiPriority="65"/>
+    <w:lsdException w:name="Medium List 2 Accent 3" w:uiPriority="66"/>
+    <w:lsdException w:name="Medium Grid 1 Accent 3" w:uiPriority="67"/>
+    <w:lsdException w:name="Medium Grid 2 Accent 3" w:uiPriority="68"/>
+    <w:lsdException w:name="Medium Grid 3 Accent 3" w:uiPriority="69"/>
+    <w:lsdException w:name="Dark List Accent 3" w:uiPriority="70"/>
+    <w:lsdException w:name="Colorful Shading Accent 3" w:uiPriority="71"/>
+    <w:lsdException w:name="Colorful List Accent 3" w:uiPriority="72"/>
+    <w:lsdException w:name="Colorful Grid Accent 3" w:uiPriority="73"/>
+    <w:lsdException w:name="Light Shading Accent 4" w:uiPriority="60"/>
+    <w:lsdException w:name="Light List Accent 4" w:uiPriority="61"/>
+    <w:lsdException w:name="Light Grid Accent 4" w:uiPriority="62"/>
+    <w:lsdException w:name="Medium Shading 1 Accent 4" w:uiPriority="63"/>
+    <w:lsdException w:name="Medium Shading 2 Accent 4" w:uiPriority="64"/>
+    <w:lsdException w:name="Medium List 1 Accent 4" w:uiPriority="65"/>
+    <w:lsdException w:name="Medium List 2 Accent 4" w:uiPriority="66"/>
+    <w:lsdException w:name="Medium Grid 1 Accent 4" w:uiPriority="67"/>
+    <w:lsdException w:name="Medium Grid 2 Accent 4" w:uiPriority="68"/>
+    <w:lsdException w:name="Medium Grid 3 Accent 4" w:uiPriority="69"/>
+    <w:lsdException w:name="Dark List Accent 4" w:uiPriority="70"/>
+    <w:lsdException w:name="Colorful Shading Accent 4" w:uiPriority="71"/>
+    <w:lsdException w:name="Colorful List Accent 4" w:uiPriority="72"/>
+    <w:lsdException w:name="Colorful Grid Accent 4" w:uiPriority="73"/>
+    <w:lsdException w:name="Light Shading Accent 5" w:uiPriority="60"/>
+    <w:lsdException w:name="Light List Accent 5" w:uiPriority="61"/>
+    <w:lsdException w:name="Light Grid Accent 5" w:uiPriority="62"/>
+    <w:lsdException w:name="Medium Shading 1 Accent 5" w:uiPriority="63"/>
+    <w:lsdException w:name="Medium Shading 2 Accent 5" w:uiPriority="64"/>
+    <w:lsdException w:name="Medium List 1 Accent 5" w:uiPriority="65"/>
+    <w:lsdException w:name="Medium List 2 Accent 5" w:uiPriority="66"/>
+    <w:lsdException w:name="Medium Grid 1 Accent 5" w:uiPriority="67"/>
+    <w:lsdException w:name="Medium Grid 2 Accent 5" w:uiPriority="68"/>
+    <w:lsdException w:name="Medium Grid 3 Accent 5" w:uiPriority="69"/>
+    <w:lsdException w:name="Dark List Accent 5" w:uiPriority="70"/>
+    <w:lsdException w:name="Colorful Shading Accent 5" w:uiPriority="71"/>
+    <w:lsdException w:name="Colorful List Accent 5" w:uiPriority="72"/>
+    <w:lsdException w:name="Colorful Grid Accent 5" w:uiPriority="73"/>
+    <w:lsdException w:name="Light Shading Accent 6" w:uiPriority="60"/>
+    <w:lsdException w:name="Light List Accent 6" w:uiPriority="61"/>
+    <w:lsdException w:name="Light Grid Accent 6" w:uiPriority="62"/>
+    <w:lsdException w:name="Medium Shading 1 Accent 6" w:uiPriority="63"/>
+    <w:lsdException w:name="Medium Shading 2 Accent 6" w:uiPriority="64"/>
+    <w:lsdException w:name="Medium List 1 Accent 6" w:uiPriority="65"/>
+    <w:lsdException w:name="Medium List 2 Accent 6" w:uiPriority="66"/>
+    <w:lsdException w:name="Medium Grid 1 Accent 6" w:uiPriority="67"/>
+    <w:lsdException w:name="Medium Grid 2 Accent 6" w:uiPriority="68"/>
+    <w:lsdException w:name="Medium Grid 3 Accent 6" w:uiPriority="69"/>
+    <w:lsdException w:name="Dark List Accent 6" w:uiPriority="70"/>
+    <w:lsdException w:name="Colorful Shading Accent 6" w:uiPriority="71"/>
+    <w:lsdException w:name="Colorful List Accent 6" w:uiPriority="72"/>
+    <w:lsdException w:name="Colorful Grid Accent 6" w:uiPriority="73"/>
+    <w:lsdException w:name="Subtle Emphasis" w:uiPriority="19" w:qFormat="1"/>
+    <w:lsdException w:name="Intense Emphasis" w:uiPriority="21" w:qFormat="1"/>
+    <w:lsdException w:name="Subtle Reference" w:uiPriority="31" w:qFormat="1"/>
+    <w:lsdException w:name="Intense Reference" w:uiPriority="32" w:qFormat="1"/>
+    <w:lsdException w:name="Book Title" w:uiPriority="33" w:qFormat="1"/>
+    <w:lsdException w:name="Bibliography" w:semiHidden="1" w:uiPriority="37" w:unhideWhenUsed="1"/>
+    <w:lsdException w:name="TOC Heading" w:semiHidden="1" w:uiPriority="39" w:unhideWhenUsed="1" w:qFormat="1"/>
+    <w:lsdException w:name="Plain Table 1" w:uiPriority="41"/>
+    <w:lsdException w:name="Plain Table 2" w:uiPriority="42"/>
+    <w:lsdException w:name="Plain Table 3" w:uiPriority="43"/>
+    <w:lsdException w:name="Plain Table 4" w:uiPriority="44"/>
+    <w:lsdException w:name="Plain Table 5" w:uiPriority="45"/>
+    <w:lsdException w:name="Grid Table Light" w:uiPriority="40"/>
+    <w:lsdException w:name="Grid Table 1 Light" w:uiPriority="46"/>
+    <w:lsdException w:name="Grid Table 2" w:uiPriority="47"/>
+    <w:lsdException w:name="Grid Table 3" w:uiPriority="48"/>
+    <w:lsdException w:name="Grid Table 4" w:uiPriority="49"/>
+    <w:lsdException w:name="Grid Table 5 Dark" w:uiPriority="50"/>
+    <w:lsdException w:name="Grid Table 6 Colorful" w:uiPriority="51"/>
+    <w:lsdException w:name="Grid Table 7 Colorful" w:uiPriority="52"/>
+    <w:lsdException w:name="Grid Table 1 Light Accent 1" w:uiPriority="46"/>
+    <w:lsdException w:name="Grid Table 2 Accent 1" w:uiPriority="47"/>
+    <w:lsdException w:name="Grid Table 3 Accent 1" w:uiPriority="48"/>
+    <w:lsdException w:name="Grid Table 4 Accent 1" w:uiPriority="49"/>
+    <w:lsdException w:name="Grid Table 5 Dark Accent 1" w:uiPriority="50"/>
+    <w:lsdException w:name="Grid Table 6 Colorful Accent 1" w:uiPriority="51"/>
+    <w:lsdException w:name="Grid Table 7 Colorful Accent 1" w:uiPriority="52"/>
+    <w:lsdException w:name="Grid Table 1 Light Accent 2" w:uiPriority="46"/>
+    <w:lsdException w:name="Grid Table 2 Accent 2" w:uiPriority="47"/>
+    <w:lsdException w:name="Grid Table 3 Accent 2" w:uiPriority="48"/>
+    <w:lsdException w:name="Grid Table 4 Accent 2" w:uiPriority="49"/>
+    <w:lsdException w:name="Grid Table 5 Dark Accent 2" w:uiPriority="50"/>
+    <w:lsdException w:name="Grid Table 6 Colorful Accent 2" w:uiPriority="51"/>
+    <w:lsdException w:name="Grid Table 7 Colorful Accent 2" w:uiPriority="52"/>
+    <w:lsdException w:name="Grid Table 1 Light Accent 3" w:uiPriority="46"/>
+    <w:lsdException w:name="Grid Table 2 Accent 3" w:uiPriority="47"/>
+    <w:lsdException w:name="Grid Table 3 Accent 3" w:uiPriority="48"/>
+    <w:lsdException w:name="Grid Table 4 Accent 3" w:uiPriority="49"/>
+    <w:lsdException w:name="Grid Table 5 Dark Accent 3" w:uiPriority="50"/>
+    <w:lsdException w:name="Grid Table 6 Colorful Accent 3" w:uiPriority="51"/>
+    <w:lsdException w:name="Grid Table 7 Colorful Accent 3" w:uiPriority="52"/>
+    <w:lsdException w:name="Grid Table 1 Light Accent 4" w:uiPriority="46"/>
+    <w:lsdException w:name="Grid Table 2 Accent 4" w:uiPriority="47"/>
+    <w:lsdException w:name="Grid Table 3 Accent 4" w:uiPriority="48"/>
+    <w:lsdException w:name="Grid Table 4 Accent 4" w:uiPriority="49"/>
+    <w:lsdException w:name="Grid Table 5 Dark Accent 4" w:uiPriority="50"/>
+    <w:lsdException w:name="Grid Table 6 Colorful Accent 4" w:uiPriority="51"/>
+    <w:lsdException w:name="Grid Table 7 Colorful Accent 4" w:uiPriority="52"/>
+    <w:lsdException w:name="Grid Table 1 Light Accent 5" w:uiPriority="46"/>
+    <w:lsdException w:name="Grid Table 2 Accent 5" w:uiPriority="47"/>
+    <w:lsdException w:name="Grid Table 3 Accent 5" w:uiPriority="48"/>
+    <w:lsdException w:name="Grid Table 4 Accent 5" w:uiPriority="49"/>
+    <w:lsdException w:name="Grid Table 5 Dark Accent 5" w:uiPriority="50"/>
+    <w:lsdException w:name="Grid Table 6 Colorful Accent 5" w:uiPriority="51"/>
+    <w:lsdException w:name="Grid Table 7 Colorful Accent 5" w:uiPriority="52"/>
+    <w:lsdException w:name="Grid Table 1 Light Accent 6" w:uiPriority="46"/>
+    <w:lsdException w:name="Grid Table 2 Accent 6" w:uiPriority="47"/>
+    <w:lsdException w:name="Grid Table 3 Accent 6" w:uiPriority="48"/>
+    <w:lsdException w:name="Grid Table 4 Accent 6" w:uiPriority="49"/>
+    <w:lsdException w:name="Grid Table 5 Dark Accent 6" w:uiPriority="50"/>
+    <w:lsdException w:name="Grid Table 6 Colorful Accent 6" w:uiPriority="51"/>
+    <w:lsdException w:name="Grid Table 7 Colorful Accent 6" w:uiPriority="52"/>
+    <w:lsdException w:name="List Table 1 Light" w:uiPriority="46"/>
+    <w:lsdException w:name="List Table 2" w:uiPriority="47"/>
+    <w:lsdException w:name="List Table 3" w:uiPriority="48"/>
+    <w:lsdException w:name="List Table 4" w:uiPriority="49"/>
+    <w:lsdException w:name="List Table 5 Dark" w:uiPriority="50"/>
+    <w:lsdException w:name="List Table 6 Colorful" w:uiPriority="51"/>
+    <w:lsdException w:name="List Table 7 Colorful" w:uiPriority="52"/>
+    <w:lsdException w:name="List Table 1 Light Accent 1" w:uiPriority="46"/>
+    <w:lsdException w:name="List Table 2 Accent 1" w:uiPriority="47"/>
+    <w:lsdException w:name="List Table 3 Accent 1" w:uiPriority="48"/>
+    <w:lsdException w:name="List Table 4 Accent 1" w:uiPriority="49"/>
+    <w:lsdException w:name="List Table 5 Dark Accent 1" w:uiPriority="50"/>
+    <w:lsdException w:name="List Table 6 Colorful Accent 1" w:uiPriority="51"/>
+    <w:lsdException w:name="List Table 7 Colorful Accent 1" w:uiPriority="52"/>
+    <w:lsdException w:name="List Table 1 Light Accent 2" w:uiPriority="46"/>
+    <w:lsdException w:name="List Table 2 Accent 2" w:uiPriority="47"/>
+    <w:lsdException w:name="List Table 3 Accent 2" w:uiPriority="48"/>
+    <w:lsdException w:name="List Table 4 Accent 2" w:uiPriority="49"/>
+    <w:lsdException w:name="List Table 5 Dark Accent 2" w:uiPriority="50"/>
+    <w:lsdException w:name="List Table 6 Colorful Accent 2" w:uiPriority="51"/>
+    <w:lsdException w:name="List Table 7 Colorful Accent 2" w:uiPriority="52"/>
+    <w:lsdException w:name="List Table 1 Light Accent 3" w:uiPriority="46"/>
+    <w:lsdException w:name="List Table 2 Accent 3" w:uiPriority="47"/>
+    <w:lsdException w:name="List Table 3 Accent 3" w:uiPriority="48"/>
+    <w:lsdException w:name="List Table 4 Accent 3" w:uiPriority="49"/>
+    <w:lsdException w:name="List Table 5 Dark Accent 3" w:uiPriority="50"/>
+    <w:lsdException w:name="List Table 6 Colorful Accent 3" w:uiPriority="51"/>
+    <w:lsdException w:name="List Table 7 Colorful Accent 3" w:uiPriority="52"/>
+    <w:lsdException w:name="List Table 1 Light Accent 4" w:uiPriority="46"/>
+    <w:lsdException w:name="List Table 2 Accent 4" w:uiPriority="47"/>
+    <w:lsdException w:name="List Table 3 Accent 4" w:uiPriority="48"/>
+    <w:lsdException w:name="List Table 4 Accent 4" w:uiPriority="49"/>
+    <w:lsdException w:name="List Table 5 Dark Accent 4" w:uiPriority="50"/>
+    <w:lsdException w:name="List Table 6 Colorful Accent 4" w:uiPriority="51"/>
+    <w:lsdException w:name="List Table 7 Colorful Accent 4" w:uiPriority="52"/>
+    <w:lsdException w:name="List Table 1 Light Accent 5" w:uiPriority="46"/>
+    <w:lsdException w:name="List Table 2 Accent 5" w:uiPriority="47"/>
+    <w:lsdException w:name="List Table 3 Accent 5" w:uiPriority="48"/>
+    <w:lsdException w:name="List Table 4 Accent 5" w:uiPriority="49"/>
+    <w:lsdException w:name="List Table 5 Dark Accent 5" w:uiPriority="50"/>
+    <w:lsdException w:name="List Table 6 Colorful Accent 5" w:uiPriority="51"/>
+    <w:lsdException w:name="List Table 7 Colorful Accent 5" w:uiPriority="52"/>
+    <w:lsdException w:name="List Table 1 Light Accent 6" w:uiPriority="46"/>
+    <w:lsdException w:name="List Table 2 Accent 6" w:uiPriority="47"/>
+    <w:lsdException w:name="List Table 3 Accent 6" w:uiPriority="48"/>
+    <w:lsdException w:name="List Table 4 Accent 6" w:uiPriority="49"/>
+    <w:lsdException w:name="List Table 5 Dark Accent 6" w:uiPriority="50"/>
+    <w:lsdException w:name="List Table 6 Colorful Accent 6" w:uiPriority="51"/>
+    <w:lsdException w:name="List Table 7 Colorful Accent 6" w:uiPriority="52"/>
+    <w:lsdException w:name="Mention" w:semiHidden="1" w:unhideWhenUsed="1"/>
+    <w:lsdException w:name="Smart Hyperlink" w:semiHidden="1" w:unhideWhenUsed="1"/>
   </w:latentStyles>
   <w:style w:type="paragraph" w:default="1" w:styleId="Normal">
     <w:name w:val="Normal"/>
@@ -8505,7 +8561,7 @@
 </file>
 
 <file path=customXml/itemProps1.xml><?xml version="1.0" encoding="utf-8"?>
-<ds:datastoreItem xmlns:ds="http://schemas.openxmlformats.org/officeDocument/2006/customXml" ds:itemID="{948A09F0-3324-4A91-AEAF-FD729A6BF33C}">
+<ds:datastoreItem xmlns:ds="http://schemas.openxmlformats.org/officeDocument/2006/customXml" ds:itemID="{E62A3E90-5315-AE49-895D-FE4201618927}">
   <ds:schemaRefs>
     <ds:schemaRef ds:uri="http://schemas.openxmlformats.org/officeDocument/2006/bibliography"/>
   </ds:schemaRefs>

--- a/_Communicating/_Meetings/VargaLabMtgNotes_2017_current.docx
+++ b/_Communicating/_Meetings/VargaLabMtgNotes_2017_current.docx
@@ -1,6 +1,6 @@
 
 <file path=word/document.xml><?xml version="1.0" encoding="utf-8"?>
-<w:document xmlns:wpc="http://schemas.microsoft.com/office/word/2010/wordprocessingCanvas" xmlns:mo="http://schemas.microsoft.com/office/mac/office/2008/main" xmlns:mc="http://schemas.openxmlformats.org/markup-compatibility/2006" xmlns:mv="urn:schemas-microsoft-com:mac:vml" xmlns:o="urn:schemas-microsoft-com:office:office" xmlns:r="http://schemas.openxmlformats.org/officeDocument/2006/relationships" xmlns:m="http://schemas.openxmlformats.org/officeDocument/2006/math" xmlns:v="urn:schemas-microsoft-com:vml" xmlns:wp14="http://schemas.microsoft.com/office/word/2010/wordprocessingDrawing" xmlns:wp="http://schemas.openxmlformats.org/drawingml/2006/wordprocessingDrawing" xmlns:w10="urn:schemas-microsoft-com:office:word" xmlns:w="http://schemas.openxmlformats.org/wordprocessingml/2006/main" xmlns:w14="http://schemas.microsoft.com/office/word/2010/wordml" xmlns:w15="http://schemas.microsoft.com/office/word/2012/wordml" xmlns:wpg="http://schemas.microsoft.com/office/word/2010/wordprocessingGroup" xmlns:wpi="http://schemas.microsoft.com/office/word/2010/wordprocessingInk" xmlns:wne="http://schemas.microsoft.com/office/word/2006/wordml" xmlns:wps="http://schemas.microsoft.com/office/word/2010/wordprocessingShape" mc:Ignorable="w14 w15 wp14">
+<w:document xmlns:wpc="http://schemas.microsoft.com/office/word/2010/wordprocessingCanvas" xmlns:mc="http://schemas.openxmlformats.org/markup-compatibility/2006" xmlns:o="urn:schemas-microsoft-com:office:office" xmlns:r="http://schemas.openxmlformats.org/officeDocument/2006/relationships" xmlns:m="http://schemas.openxmlformats.org/officeDocument/2006/math" xmlns:v="urn:schemas-microsoft-com:vml" xmlns:wp14="http://schemas.microsoft.com/office/word/2010/wordprocessingDrawing" xmlns:wp="http://schemas.openxmlformats.org/drawingml/2006/wordprocessingDrawing" xmlns:w10="urn:schemas-microsoft-com:office:word" xmlns:w="http://schemas.openxmlformats.org/wordprocessingml/2006/main" xmlns:w14="http://schemas.microsoft.com/office/word/2010/wordml" xmlns:wpg="http://schemas.microsoft.com/office/word/2010/wordprocessingGroup" xmlns:wpi="http://schemas.microsoft.com/office/word/2010/wordprocessingInk" xmlns:wne="http://schemas.microsoft.com/office/word/2006/wordml" xmlns:wps="http://schemas.microsoft.com/office/word/2010/wordprocessingShape" mc:Ignorable="w14 wp14">
   <w:body>
     <w:p>
       <w:pPr>
@@ -229,27 +229,7 @@
               <w:rPr>
                 <w:rFonts w:asciiTheme="minorHAnsi" w:hAnsiTheme="minorHAnsi" w:cs="Arial"/>
               </w:rPr>
-              <w:t>“</w:t>
-            </w:r>
-            <w:r>
-              <w:rPr>
-                <w:rFonts w:asciiTheme="minorHAnsi" w:hAnsiTheme="minorHAnsi" w:cs="Arial"/>
-              </w:rPr>
-              <w:t xml:space="preserve">Always be </w:t>
-            </w:r>
-            <w:proofErr w:type="spellStart"/>
-            <w:r>
-              <w:rPr>
-                <w:rFonts w:asciiTheme="minorHAnsi" w:hAnsiTheme="minorHAnsi" w:cs="Arial"/>
-              </w:rPr>
-              <w:t>SDing</w:t>
-            </w:r>
-            <w:proofErr w:type="spellEnd"/>
-            <w:r>
-              <w:rPr>
-                <w:rFonts w:asciiTheme="minorHAnsi" w:hAnsiTheme="minorHAnsi" w:cs="Arial"/>
-              </w:rPr>
-              <w:t>”</w:t>
+              <w:t>Grants</w:t>
             </w:r>
           </w:p>
         </w:tc>
@@ -270,68 +250,212 @@
                 <w:rFonts w:asciiTheme="minorHAnsi" w:hAnsiTheme="minorHAnsi" w:cs="Arial"/>
               </w:rPr>
             </w:pPr>
-            <w:r>
-              <w:rPr>
-                <w:rFonts w:asciiTheme="minorHAnsi" w:hAnsiTheme="minorHAnsi" w:cs="Arial"/>
-                <w:u w:val="single"/>
-              </w:rPr>
-              <w:t>Currently</w:t>
-            </w:r>
-            <w:r>
-              <w:rPr>
-                <w:rFonts w:asciiTheme="minorHAnsi" w:hAnsiTheme="minorHAnsi" w:cs="Arial"/>
-              </w:rPr>
-              <w:t xml:space="preserve">: </w:t>
-            </w:r>
-            <w:r>
-              <w:rPr>
-                <w:rFonts w:asciiTheme="minorHAnsi" w:hAnsiTheme="minorHAnsi" w:cs="Arial"/>
-                <w:color w:val="FF0000"/>
-              </w:rPr>
-              <w:t>4x PS19 females done on 11/2/17</w:t>
-            </w:r>
-          </w:p>
-          <w:p>
-            <w:pPr>
-              <w:spacing w:before="0"/>
-              <w:rPr>
-                <w:rFonts w:asciiTheme="minorHAnsi" w:hAnsiTheme="minorHAnsi" w:cs="Arial"/>
-              </w:rPr>
-            </w:pPr>
-            <w:r>
-              <w:rPr>
-                <w:rFonts w:asciiTheme="minorHAnsi" w:hAnsiTheme="minorHAnsi" w:cs="Arial"/>
-                <w:u w:val="single"/>
-              </w:rPr>
-              <w:t>On deck</w:t>
-            </w:r>
-            <w:proofErr w:type="gramStart"/>
-            <w:r>
-              <w:rPr>
-                <w:rFonts w:asciiTheme="minorHAnsi" w:hAnsiTheme="minorHAnsi" w:cs="Arial"/>
-              </w:rPr>
-              <w:t xml:space="preserve">: </w:t>
-            </w:r>
-            <w:r>
-              <w:rPr>
-                <w:rFonts w:asciiTheme="minorHAnsi" w:hAnsiTheme="minorHAnsi" w:cs="Arial"/>
-              </w:rPr>
-              <w:t>???</w:t>
-            </w:r>
-            <w:proofErr w:type="gramEnd"/>
-          </w:p>
-          <w:p>
-            <w:pPr>
-              <w:spacing w:before="0"/>
-              <w:rPr>
-                <w:rFonts w:asciiTheme="minorHAnsi" w:hAnsiTheme="minorHAnsi" w:cs="Arial"/>
-              </w:rPr>
-            </w:pPr>
-            <w:r>
-              <w:rPr>
-                <w:rFonts w:asciiTheme="minorHAnsi" w:hAnsiTheme="minorHAnsi" w:cs="Arial"/>
-              </w:rPr>
-              <w:t>Update on training Kaitlyn (Ward)</w:t>
+            <w:sdt>
+              <w:sdtPr>
+                <w:rPr>
+                  <w:rFonts w:asciiTheme="minorHAnsi" w:hAnsiTheme="minorHAnsi" w:cs="Arial"/>
+                  <w:color w:val="000000" w:themeColor="text1"/>
+                  <w:sz w:val="18"/>
+                  <w:szCs w:val="18"/>
+                </w:rPr>
+                <w:id w:val="447365874"/>
+                <w14:checkbox>
+                  <w14:checked w14:val="1"/>
+                  <w14:checkedState w14:val="2612" w14:font="MS Gothic"/>
+                  <w14:uncheckedState w14:val="2610" w14:font="MS Gothic"/>
+                </w14:checkbox>
+              </w:sdtPr>
+              <w:sdtEndPr/>
+              <w:sdtContent>
+                <w:r>
+                  <w:rPr>
+                    <w:rFonts w:ascii="MS Gothic" w:eastAsia="MS Gothic" w:hAnsi="MS Gothic" w:cs="Arial" w:hint="eastAsia"/>
+                    <w:color w:val="000000" w:themeColor="text1"/>
+                    <w:sz w:val="18"/>
+                    <w:szCs w:val="18"/>
+                  </w:rPr>
+                  <w:t>☒</w:t>
+                </w:r>
+              </w:sdtContent>
+            </w:sdt>
+            <w:r>
+              <w:rPr>
+                <w:rFonts w:asciiTheme="minorHAnsi" w:hAnsiTheme="minorHAnsi" w:cs="Arial"/>
+                <w:color w:val="000000" w:themeColor="text1"/>
+                <w:sz w:val="18"/>
+                <w:szCs w:val="18"/>
+              </w:rPr>
+              <w:t xml:space="preserve"> </w:t>
+            </w:r>
+            <w:r>
+              <w:rPr>
+                <w:rFonts w:asciiTheme="minorHAnsi" w:hAnsiTheme="minorHAnsi" w:cs="Arial"/>
+              </w:rPr>
+              <w:t>BrightFocus</w:t>
+            </w:r>
+          </w:p>
+          <w:p>
+            <w:pPr>
+              <w:spacing w:before="0"/>
+              <w:rPr>
+                <w:rFonts w:asciiTheme="minorHAnsi" w:hAnsiTheme="minorHAnsi" w:cs="Arial"/>
+                <w:color w:val="000000" w:themeColor="text1"/>
+                <w:sz w:val="18"/>
+                <w:szCs w:val="18"/>
+              </w:rPr>
+            </w:pPr>
+            <w:sdt>
+              <w:sdtPr>
+                <w:rPr>
+                  <w:rFonts w:asciiTheme="minorHAnsi" w:hAnsiTheme="minorHAnsi" w:cs="Arial"/>
+                  <w:color w:val="000000" w:themeColor="text1"/>
+                  <w:sz w:val="18"/>
+                  <w:szCs w:val="18"/>
+                </w:rPr>
+                <w:id w:val="-391042423"/>
+                <w14:checkbox>
+                  <w14:checked w14:val="0"/>
+                  <w14:checkedState w14:val="2612" w14:font="MS Gothic"/>
+                  <w14:uncheckedState w14:val="2610" w14:font="MS Gothic"/>
+                </w14:checkbox>
+              </w:sdtPr>
+              <w:sdtEndPr/>
+              <w:sdtContent>
+                <w:r>
+                  <w:rPr>
+                    <w:rFonts w:ascii="MS Gothic" w:eastAsia="MS Gothic" w:hAnsi="MS Gothic" w:cs="Arial" w:hint="eastAsia"/>
+                    <w:color w:val="000000" w:themeColor="text1"/>
+                    <w:sz w:val="18"/>
+                    <w:szCs w:val="18"/>
+                  </w:rPr>
+                  <w:t>☐</w:t>
+                </w:r>
+              </w:sdtContent>
+            </w:sdt>
+            <w:r>
+              <w:rPr>
+                <w:rFonts w:asciiTheme="minorHAnsi" w:hAnsiTheme="minorHAnsi" w:cs="Arial"/>
+                <w:color w:val="000000" w:themeColor="text1"/>
+                <w:sz w:val="18"/>
+                <w:szCs w:val="18"/>
+              </w:rPr>
+              <w:t xml:space="preserve"> SRSF</w:t>
+            </w:r>
+            <w:r>
+              <w:rPr>
+                <w:rFonts w:asciiTheme="minorHAnsi" w:hAnsiTheme="minorHAnsi" w:cs="Arial"/>
+                <w:color w:val="000000" w:themeColor="text1"/>
+                <w:sz w:val="18"/>
+                <w:szCs w:val="18"/>
+              </w:rPr>
+              <w:t>: dec 1</w:t>
+            </w:r>
+          </w:p>
+          <w:p>
+            <w:pPr>
+              <w:spacing w:before="0"/>
+              <w:rPr>
+                <w:rFonts w:asciiTheme="minorHAnsi" w:hAnsiTheme="minorHAnsi" w:cs="Arial"/>
+                <w:color w:val="000000" w:themeColor="text1"/>
+                <w:sz w:val="18"/>
+                <w:szCs w:val="18"/>
+              </w:rPr>
+            </w:pPr>
+            <w:sdt>
+              <w:sdtPr>
+                <w:rPr>
+                  <w:rFonts w:asciiTheme="minorHAnsi" w:hAnsiTheme="minorHAnsi" w:cs="Arial"/>
+                  <w:color w:val="000000" w:themeColor="text1"/>
+                  <w:sz w:val="18"/>
+                  <w:szCs w:val="18"/>
+                </w:rPr>
+                <w:id w:val="-897356480"/>
+                <w14:checkbox>
+                  <w14:checked w14:val="0"/>
+                  <w14:checkedState w14:val="2612" w14:font="MS Gothic"/>
+                  <w14:uncheckedState w14:val="2610" w14:font="MS Gothic"/>
+                </w14:checkbox>
+              </w:sdtPr>
+              <w:sdtEndPr/>
+              <w:sdtContent>
+                <w:r>
+                  <w:rPr>
+                    <w:rFonts w:ascii="MS Gothic" w:eastAsia="MS Gothic" w:hAnsi="MS Gothic" w:cs="Arial" w:hint="eastAsia"/>
+                    <w:color w:val="000000" w:themeColor="text1"/>
+                    <w:sz w:val="18"/>
+                    <w:szCs w:val="18"/>
+                  </w:rPr>
+                  <w:t>☐</w:t>
+                </w:r>
+              </w:sdtContent>
+            </w:sdt>
+            <w:r>
+              <w:rPr>
+                <w:rFonts w:asciiTheme="minorHAnsi" w:hAnsiTheme="minorHAnsi" w:cs="Arial"/>
+                <w:color w:val="000000" w:themeColor="text1"/>
+                <w:sz w:val="18"/>
+                <w:szCs w:val="18"/>
+              </w:rPr>
+              <w:t xml:space="preserve"> F32</w:t>
+            </w:r>
+            <w:r>
+              <w:rPr>
+                <w:rFonts w:asciiTheme="minorHAnsi" w:hAnsiTheme="minorHAnsi" w:cs="Arial"/>
+                <w:color w:val="000000" w:themeColor="text1"/>
+                <w:sz w:val="18"/>
+                <w:szCs w:val="18"/>
+              </w:rPr>
+              <w:t>: dec 1</w:t>
+            </w:r>
+            <w:bookmarkStart w:id="0" w:name="_GoBack"/>
+            <w:bookmarkEnd w:id="0"/>
+          </w:p>
+          <w:p>
+            <w:pPr>
+              <w:spacing w:before="0"/>
+              <w:rPr>
+                <w:rFonts w:asciiTheme="minorHAnsi" w:hAnsiTheme="minorHAnsi" w:cs="Arial"/>
+                <w:color w:val="000000" w:themeColor="text1"/>
+                <w:sz w:val="18"/>
+                <w:szCs w:val="18"/>
+              </w:rPr>
+            </w:pPr>
+            <w:sdt>
+              <w:sdtPr>
+                <w:rPr>
+                  <w:rFonts w:asciiTheme="minorHAnsi" w:hAnsiTheme="minorHAnsi" w:cs="Arial"/>
+                  <w:color w:val="000000" w:themeColor="text1"/>
+                  <w:sz w:val="18"/>
+                  <w:szCs w:val="18"/>
+                </w:rPr>
+                <w:id w:val="996996157"/>
+                <w14:checkbox>
+                  <w14:checked w14:val="0"/>
+                  <w14:checkedState w14:val="2612" w14:font="MS Gothic"/>
+                  <w14:uncheckedState w14:val="2610" w14:font="MS Gothic"/>
+                </w14:checkbox>
+              </w:sdtPr>
+              <w:sdtEndPr/>
+              <w:sdtContent>
+                <w:r>
+                  <w:rPr>
+                    <w:rFonts w:ascii="MS Gothic" w:eastAsia="MS Gothic" w:hAnsi="MS Gothic" w:cs="Arial" w:hint="eastAsia"/>
+                    <w:color w:val="000000" w:themeColor="text1"/>
+                    <w:sz w:val="18"/>
+                    <w:szCs w:val="18"/>
+                  </w:rPr>
+                  <w:t>☐</w:t>
+                </w:r>
+              </w:sdtContent>
+            </w:sdt>
+            <w:r>
+              <w:rPr>
+                <w:rFonts w:asciiTheme="minorHAnsi" w:hAnsiTheme="minorHAnsi" w:cs="Arial"/>
+                <w:color w:val="000000" w:themeColor="text1"/>
+                <w:sz w:val="18"/>
+                <w:szCs w:val="18"/>
+              </w:rPr>
+              <w:t xml:space="preserve"> Andrew’s R (Feb 5 or 16)</w:t>
             </w:r>
           </w:p>
         </w:tc>
@@ -353,11 +477,552 @@
                 <w:rFonts w:asciiTheme="minorHAnsi" w:hAnsiTheme="minorHAnsi" w:cs="Arial"/>
               </w:rPr>
             </w:pPr>
+          </w:p>
+        </w:tc>
+      </w:tr>
+      <w:tr>
+        <w:trPr>
+          <w:trHeight w:val="417"/>
+        </w:trPr>
+        <w:tc>
+          <w:tcPr>
+            <w:tcW w:w="447" w:type="dxa"/>
+            <w:tcBorders>
+              <w:top w:val="single" w:sz="6" w:space="0" w:color="auto"/>
+              <w:left w:val="single" w:sz="6" w:space="0" w:color="auto"/>
+              <w:bottom w:val="single" w:sz="6" w:space="0" w:color="auto"/>
+              <w:right w:val="single" w:sz="6" w:space="0" w:color="auto"/>
+            </w:tcBorders>
+          </w:tcPr>
+          <w:p>
+            <w:pPr>
+              <w:spacing w:before="0"/>
+              <w:rPr>
+                <w:rFonts w:asciiTheme="minorHAnsi" w:hAnsiTheme="minorHAnsi" w:cs="Arial"/>
+              </w:rPr>
+            </w:pPr>
+          </w:p>
+        </w:tc>
+        <w:tc>
+          <w:tcPr>
+            <w:tcW w:w="1983" w:type="dxa"/>
+            <w:tcBorders>
+              <w:top w:val="single" w:sz="6" w:space="0" w:color="auto"/>
+              <w:left w:val="single" w:sz="6" w:space="0" w:color="auto"/>
+              <w:bottom w:val="single" w:sz="6" w:space="0" w:color="auto"/>
+              <w:right w:val="single" w:sz="6" w:space="0" w:color="auto"/>
+            </w:tcBorders>
+          </w:tcPr>
+          <w:p>
+            <w:pPr>
+              <w:spacing w:before="0"/>
+              <w:rPr>
+                <w:rFonts w:asciiTheme="minorHAnsi" w:hAnsiTheme="minorHAnsi" w:cs="Arial"/>
+              </w:rPr>
+            </w:pPr>
+            <w:r>
+              <w:rPr>
+                <w:rFonts w:asciiTheme="minorHAnsi" w:hAnsiTheme="minorHAnsi" w:cs="Arial"/>
+              </w:rPr>
+              <w:t>“</w:t>
+            </w:r>
+            <w:r>
+              <w:rPr>
+                <w:rFonts w:asciiTheme="minorHAnsi" w:hAnsiTheme="minorHAnsi" w:cs="Arial"/>
+              </w:rPr>
+              <w:t>Always be SDing</w:t>
+            </w:r>
+            <w:r>
+              <w:rPr>
+                <w:rFonts w:asciiTheme="minorHAnsi" w:hAnsiTheme="minorHAnsi" w:cs="Arial"/>
+              </w:rPr>
+              <w:t>”</w:t>
+            </w:r>
+          </w:p>
+        </w:tc>
+        <w:tc>
+          <w:tcPr>
+            <w:tcW w:w="7578" w:type="dxa"/>
+            <w:tcBorders>
+              <w:top w:val="single" w:sz="6" w:space="0" w:color="auto"/>
+              <w:left w:val="single" w:sz="6" w:space="0" w:color="auto"/>
+              <w:bottom w:val="single" w:sz="6" w:space="0" w:color="auto"/>
+              <w:right w:val="single" w:sz="6" w:space="0" w:color="auto"/>
+            </w:tcBorders>
+          </w:tcPr>
+          <w:p>
+            <w:pPr>
+              <w:spacing w:before="0"/>
+              <w:rPr>
+                <w:rFonts w:asciiTheme="minorHAnsi" w:hAnsiTheme="minorHAnsi" w:cs="Arial"/>
+              </w:rPr>
+            </w:pPr>
+            <w:r>
+              <w:rPr>
+                <w:rFonts w:asciiTheme="minorHAnsi" w:hAnsiTheme="minorHAnsi" w:cs="Arial"/>
+                <w:u w:val="single"/>
+              </w:rPr>
+              <w:t>Currently</w:t>
+            </w:r>
+            <w:r>
+              <w:rPr>
+                <w:rFonts w:asciiTheme="minorHAnsi" w:hAnsiTheme="minorHAnsi" w:cs="Arial"/>
+              </w:rPr>
+              <w:t xml:space="preserve">: </w:t>
+            </w:r>
+            <w:r>
+              <w:rPr>
+                <w:rFonts w:asciiTheme="minorHAnsi" w:hAnsiTheme="minorHAnsi" w:cs="Arial"/>
+              </w:rPr>
+              <w:t>3 males</w:t>
+            </w:r>
+            <w:r>
+              <w:rPr>
+                <w:rFonts w:asciiTheme="minorHAnsi" w:hAnsiTheme="minorHAnsi" w:cs="Arial"/>
+              </w:rPr>
+              <w:t xml:space="preserve"> done 8wks on 1/12/18, 4 females done</w:t>
+            </w:r>
+            <w:r>
+              <w:rPr>
+                <w:rFonts w:asciiTheme="minorHAnsi" w:hAnsiTheme="minorHAnsi" w:cs="Arial"/>
+              </w:rPr>
+              <w:t xml:space="preserve"> 4wks on 12/15/17</w:t>
+            </w:r>
+          </w:p>
+          <w:p>
+            <w:pPr>
+              <w:spacing w:before="0"/>
+              <w:rPr>
+                <w:rFonts w:asciiTheme="minorHAnsi" w:hAnsiTheme="minorHAnsi" w:cs="Arial"/>
+              </w:rPr>
+            </w:pPr>
+            <w:r>
+              <w:rPr>
+                <w:rFonts w:asciiTheme="minorHAnsi" w:hAnsiTheme="minorHAnsi" w:cs="Arial"/>
+                <w:u w:val="single"/>
+              </w:rPr>
+              <w:t>On deck</w:t>
+            </w:r>
+            <w:r>
+              <w:rPr>
+                <w:rFonts w:asciiTheme="minorHAnsi" w:hAnsiTheme="minorHAnsi" w:cs="Arial"/>
+              </w:rPr>
+              <w:t xml:space="preserve">: </w:t>
+            </w:r>
+          </w:p>
+          <w:p>
+            <w:pPr>
+              <w:spacing w:before="0"/>
+              <w:rPr>
+                <w:rFonts w:asciiTheme="minorHAnsi" w:hAnsiTheme="minorHAnsi" w:cs="Arial"/>
+              </w:rPr>
+            </w:pPr>
+            <w:r>
+              <w:rPr>
+                <w:rFonts w:asciiTheme="minorHAnsi" w:hAnsiTheme="minorHAnsi" w:cs="Arial"/>
+                <w:u w:val="single"/>
+              </w:rPr>
+              <w:t>Past</w:t>
+            </w:r>
+            <w:r>
+              <w:rPr>
+                <w:rFonts w:asciiTheme="minorHAnsi" w:hAnsiTheme="minorHAnsi" w:cs="Arial"/>
+              </w:rPr>
+              <w:t xml:space="preserve">: </w:t>
+            </w:r>
+            <w:r>
+              <w:rPr>
+                <w:rFonts w:asciiTheme="minorHAnsi" w:hAnsiTheme="minorHAnsi" w:cs="Arial"/>
+                <w:color w:val="FF0000"/>
+              </w:rPr>
+              <w:t>4x PS19 females done on 11/2/17</w:t>
+            </w:r>
+            <w:r>
+              <w:rPr>
+                <w:rFonts w:asciiTheme="minorHAnsi" w:hAnsiTheme="minorHAnsi" w:cs="Arial"/>
+                <w:color w:val="FF0000"/>
+              </w:rPr>
+              <w:t xml:space="preserve"> </w:t>
+            </w:r>
+            <w:r>
+              <w:rPr>
+                <w:rFonts w:asciiTheme="minorHAnsi" w:hAnsiTheme="minorHAnsi" w:cs="Arial"/>
+                <w:color w:val="FF0000"/>
+              </w:rPr>
+              <w:sym w:font="Wingdings" w:char="F0E0"/>
+            </w:r>
+            <w:r>
+              <w:rPr>
+                <w:rFonts w:asciiTheme="minorHAnsi" w:hAnsiTheme="minorHAnsi" w:cs="Arial"/>
+                <w:color w:val="FF0000"/>
+              </w:rPr>
+              <w:t xml:space="preserve"> Ward AT8</w:t>
+            </w:r>
+            <w:r>
+              <w:rPr>
+                <w:rFonts w:asciiTheme="minorHAnsi" w:hAnsiTheme="minorHAnsi" w:cs="Arial"/>
+                <w:color w:val="FF0000"/>
+              </w:rPr>
+              <w:t xml:space="preserve"> IHC</w:t>
+            </w:r>
+          </w:p>
+        </w:tc>
+        <w:tc>
+          <w:tcPr>
+            <w:tcW w:w="1080" w:type="dxa"/>
+            <w:tcBorders>
+              <w:top w:val="single" w:sz="6" w:space="0" w:color="auto"/>
+              <w:left w:val="single" w:sz="6" w:space="0" w:color="auto"/>
+              <w:bottom w:val="single" w:sz="6" w:space="0" w:color="auto"/>
+              <w:right w:val="single" w:sz="6" w:space="0" w:color="auto"/>
+            </w:tcBorders>
+          </w:tcPr>
+          <w:p>
+            <w:pPr>
+              <w:spacing w:before="0"/>
+              <w:jc w:val="center"/>
+              <w:rPr>
+                <w:rFonts w:asciiTheme="minorHAnsi" w:hAnsiTheme="minorHAnsi" w:cs="Arial"/>
+              </w:rPr>
+            </w:pPr>
             <w:r>
               <w:rPr>
                 <w:rFonts w:asciiTheme="minorHAnsi" w:hAnsiTheme="minorHAnsi" w:cs="Arial"/>
               </w:rPr>
               <w:t>Kaitlyn</w:t>
+            </w:r>
+          </w:p>
+        </w:tc>
+      </w:tr>
+      <w:tr>
+        <w:trPr>
+          <w:trHeight w:val="417"/>
+        </w:trPr>
+        <w:tc>
+          <w:tcPr>
+            <w:tcW w:w="447" w:type="dxa"/>
+            <w:tcBorders>
+              <w:top w:val="single" w:sz="6" w:space="0" w:color="auto"/>
+              <w:left w:val="single" w:sz="6" w:space="0" w:color="auto"/>
+              <w:bottom w:val="single" w:sz="6" w:space="0" w:color="auto"/>
+              <w:right w:val="single" w:sz="6" w:space="0" w:color="auto"/>
+            </w:tcBorders>
+          </w:tcPr>
+          <w:p>
+            <w:pPr>
+              <w:spacing w:before="0"/>
+              <w:rPr>
+                <w:rFonts w:asciiTheme="minorHAnsi" w:hAnsiTheme="minorHAnsi" w:cs="Arial"/>
+              </w:rPr>
+            </w:pPr>
+          </w:p>
+        </w:tc>
+        <w:tc>
+          <w:tcPr>
+            <w:tcW w:w="1983" w:type="dxa"/>
+            <w:tcBorders>
+              <w:top w:val="single" w:sz="6" w:space="0" w:color="auto"/>
+              <w:left w:val="single" w:sz="6" w:space="0" w:color="auto"/>
+              <w:bottom w:val="single" w:sz="6" w:space="0" w:color="auto"/>
+              <w:right w:val="single" w:sz="6" w:space="0" w:color="auto"/>
+            </w:tcBorders>
+          </w:tcPr>
+          <w:p>
+            <w:pPr>
+              <w:spacing w:before="0"/>
+              <w:rPr>
+                <w:rFonts w:asciiTheme="minorHAnsi" w:hAnsiTheme="minorHAnsi" w:cs="Arial"/>
+              </w:rPr>
+            </w:pPr>
+            <w:r>
+              <w:rPr>
+                <w:rFonts w:asciiTheme="minorHAnsi" w:hAnsiTheme="minorHAnsi" w:cs="Arial"/>
+              </w:rPr>
+              <w:t>LC project</w:t>
+            </w:r>
+          </w:p>
+        </w:tc>
+        <w:tc>
+          <w:tcPr>
+            <w:tcW w:w="7578" w:type="dxa"/>
+            <w:tcBorders>
+              <w:top w:val="single" w:sz="6" w:space="0" w:color="auto"/>
+              <w:left w:val="single" w:sz="6" w:space="0" w:color="auto"/>
+              <w:bottom w:val="single" w:sz="6" w:space="0" w:color="auto"/>
+              <w:right w:val="single" w:sz="6" w:space="0" w:color="auto"/>
+            </w:tcBorders>
+          </w:tcPr>
+          <w:p>
+            <w:pPr>
+              <w:spacing w:before="0"/>
+              <w:rPr>
+                <w:rFonts w:asciiTheme="minorHAnsi" w:hAnsiTheme="minorHAnsi" w:cs="Arial"/>
+                <w:color w:val="000000" w:themeColor="text1"/>
+                <w:sz w:val="18"/>
+                <w:szCs w:val="18"/>
+              </w:rPr>
+            </w:pPr>
+            <w:sdt>
+              <w:sdtPr>
+                <w:rPr>
+                  <w:rFonts w:asciiTheme="minorHAnsi" w:hAnsiTheme="minorHAnsi" w:cs="Arial"/>
+                  <w:color w:val="000000" w:themeColor="text1"/>
+                  <w:sz w:val="18"/>
+                  <w:szCs w:val="18"/>
+                </w:rPr>
+                <w:id w:val="1827388227"/>
+                <w14:checkbox>
+                  <w14:checked w14:val="0"/>
+                  <w14:checkedState w14:val="2612" w14:font="MS Gothic"/>
+                  <w14:uncheckedState w14:val="2610" w14:font="MS Gothic"/>
+                </w14:checkbox>
+              </w:sdtPr>
+              <w:sdtEndPr/>
+              <w:sdtContent>
+                <w:r>
+                  <w:rPr>
+                    <w:rFonts w:ascii="MS Gothic" w:eastAsia="MS Gothic" w:hAnsi="MS Gothic" w:cs="Arial" w:hint="eastAsia"/>
+                    <w:color w:val="000000" w:themeColor="text1"/>
+                    <w:sz w:val="18"/>
+                    <w:szCs w:val="18"/>
+                  </w:rPr>
+                  <w:t>☐</w:t>
+                </w:r>
+              </w:sdtContent>
+            </w:sdt>
+            <w:r>
+              <w:rPr>
+                <w:rFonts w:asciiTheme="minorHAnsi" w:hAnsiTheme="minorHAnsi" w:cs="Arial"/>
+                <w:color w:val="000000" w:themeColor="text1"/>
+                <w:sz w:val="18"/>
+                <w:szCs w:val="18"/>
+              </w:rPr>
+              <w:t xml:space="preserve"> LC inject</w:t>
+            </w:r>
+            <w:r>
+              <w:rPr>
+                <w:rFonts w:asciiTheme="minorHAnsi" w:hAnsiTheme="minorHAnsi" w:cs="Arial"/>
+                <w:color w:val="000000" w:themeColor="text1"/>
+                <w:sz w:val="18"/>
+                <w:szCs w:val="18"/>
+              </w:rPr>
+              <w:t xml:space="preserve"> tau-GFP</w:t>
+            </w:r>
+            <w:r>
+              <w:rPr>
+                <w:rFonts w:asciiTheme="minorHAnsi" w:hAnsiTheme="minorHAnsi" w:cs="Arial"/>
+                <w:color w:val="000000" w:themeColor="text1"/>
+                <w:sz w:val="18"/>
+                <w:szCs w:val="18"/>
+              </w:rPr>
+              <w:t>:</w:t>
+            </w:r>
+            <w:r>
+              <w:rPr>
+                <w:rFonts w:asciiTheme="minorHAnsi" w:hAnsiTheme="minorHAnsi" w:cs="Arial"/>
+                <w:color w:val="000000" w:themeColor="text1"/>
+                <w:sz w:val="18"/>
+                <w:szCs w:val="18"/>
+              </w:rPr>
+              <w:t xml:space="preserve"> </w:t>
+            </w:r>
+            <w:r>
+              <w:rPr>
+                <w:rFonts w:asciiTheme="minorHAnsi" w:hAnsiTheme="minorHAnsi" w:cs="Arial"/>
+                <w:color w:val="FF0000"/>
+                <w:sz w:val="18"/>
+                <w:szCs w:val="18"/>
+              </w:rPr>
+              <w:t xml:space="preserve">done 9 animals </w:t>
+            </w:r>
+            <w:r>
+              <w:rPr>
+                <w:rFonts w:asciiTheme="minorHAnsi" w:hAnsiTheme="minorHAnsi" w:cs="Arial"/>
+                <w:color w:val="FF0000"/>
+                <w:sz w:val="18"/>
+                <w:szCs w:val="18"/>
+              </w:rPr>
+              <w:sym w:font="Wingdings" w:char="F0E0"/>
+            </w:r>
+            <w:r>
+              <w:rPr>
+                <w:rFonts w:asciiTheme="minorHAnsi" w:hAnsiTheme="minorHAnsi" w:cs="Arial"/>
+                <w:color w:val="FF0000"/>
+                <w:sz w:val="18"/>
+                <w:szCs w:val="18"/>
+              </w:rPr>
+              <w:t xml:space="preserve"> </w:t>
+            </w:r>
+            <w:r>
+              <w:rPr>
+                <w:rFonts w:asciiTheme="minorHAnsi" w:hAnsiTheme="minorHAnsi" w:cs="Arial"/>
+                <w:color w:val="FF0000"/>
+                <w:sz w:val="18"/>
+                <w:szCs w:val="18"/>
+              </w:rPr>
+              <w:t>sac 8wks on</w:t>
+            </w:r>
+            <w:r>
+              <w:rPr>
+                <w:rFonts w:asciiTheme="minorHAnsi" w:hAnsiTheme="minorHAnsi" w:cs="Arial"/>
+                <w:color w:val="FF0000"/>
+                <w:sz w:val="18"/>
+                <w:szCs w:val="18"/>
+              </w:rPr>
+              <w:t xml:space="preserve"> 1/18/18</w:t>
+            </w:r>
+            <w:r>
+              <w:rPr>
+                <w:rFonts w:asciiTheme="minorHAnsi" w:hAnsiTheme="minorHAnsi" w:cs="Arial"/>
+                <w:color w:val="FF0000"/>
+                <w:sz w:val="18"/>
+                <w:szCs w:val="18"/>
+              </w:rPr>
+              <w:t>. How many SD/adlib?</w:t>
+            </w:r>
+            <w:r>
+              <w:rPr>
+                <w:rFonts w:asciiTheme="minorHAnsi" w:hAnsiTheme="minorHAnsi" w:cs="Arial"/>
+                <w:color w:val="FF0000"/>
+                <w:sz w:val="18"/>
+                <w:szCs w:val="18"/>
+              </w:rPr>
+              <w:t xml:space="preserve"> </w:t>
+            </w:r>
+          </w:p>
+          <w:p>
+            <w:pPr>
+              <w:spacing w:before="0"/>
+              <w:rPr>
+                <w:rFonts w:asciiTheme="minorHAnsi" w:hAnsiTheme="minorHAnsi" w:cs="Arial"/>
+                <w:u w:val="single"/>
+              </w:rPr>
+            </w:pPr>
+            <w:sdt>
+              <w:sdtPr>
+                <w:rPr>
+                  <w:rFonts w:asciiTheme="minorHAnsi" w:hAnsiTheme="minorHAnsi" w:cs="Arial"/>
+                  <w:color w:val="000000" w:themeColor="text1"/>
+                  <w:sz w:val="18"/>
+                  <w:szCs w:val="18"/>
+                </w:rPr>
+                <w:id w:val="315383539"/>
+                <w14:checkbox>
+                  <w14:checked w14:val="0"/>
+                  <w14:checkedState w14:val="2612" w14:font="MS Gothic"/>
+                  <w14:uncheckedState w14:val="2610" w14:font="MS Gothic"/>
+                </w14:checkbox>
+              </w:sdtPr>
+              <w:sdtEndPr/>
+              <w:sdtContent>
+                <w:r>
+                  <w:rPr>
+                    <w:rFonts w:ascii="MS Gothic" w:eastAsia="MS Gothic" w:hAnsi="MS Gothic" w:cs="Arial" w:hint="eastAsia"/>
+                    <w:color w:val="000000" w:themeColor="text1"/>
+                    <w:sz w:val="18"/>
+                    <w:szCs w:val="18"/>
+                  </w:rPr>
+                  <w:t>☐</w:t>
+                </w:r>
+              </w:sdtContent>
+            </w:sdt>
+            <w:r>
+              <w:rPr>
+                <w:rFonts w:asciiTheme="minorHAnsi" w:hAnsiTheme="minorHAnsi" w:cs="Arial"/>
+                <w:color w:val="000000" w:themeColor="text1"/>
+                <w:sz w:val="18"/>
+                <w:szCs w:val="18"/>
+              </w:rPr>
+              <w:t xml:space="preserve"> LC inject</w:t>
+            </w:r>
+            <w:r>
+              <w:rPr>
+                <w:rFonts w:asciiTheme="minorHAnsi" w:hAnsiTheme="minorHAnsi" w:cs="Arial"/>
+                <w:color w:val="000000" w:themeColor="text1"/>
+                <w:sz w:val="18"/>
+                <w:szCs w:val="18"/>
+              </w:rPr>
+              <w:t xml:space="preserve"> YFP (test IF YFP/TH colabel)</w:t>
+            </w:r>
+            <w:r>
+              <w:rPr>
+                <w:rFonts w:asciiTheme="minorHAnsi" w:hAnsiTheme="minorHAnsi" w:cs="Arial"/>
+                <w:color w:val="000000" w:themeColor="text1"/>
+                <w:sz w:val="18"/>
+                <w:szCs w:val="18"/>
+              </w:rPr>
+              <w:t>:</w:t>
+            </w:r>
+            <w:r>
+              <w:rPr>
+                <w:rFonts w:asciiTheme="minorHAnsi" w:hAnsiTheme="minorHAnsi" w:cs="Arial"/>
+                <w:color w:val="000000" w:themeColor="text1"/>
+                <w:sz w:val="18"/>
+                <w:szCs w:val="18"/>
+              </w:rPr>
+              <w:t xml:space="preserve"> </w:t>
+            </w:r>
+            <w:r>
+              <w:rPr>
+                <w:rFonts w:asciiTheme="minorHAnsi" w:hAnsiTheme="minorHAnsi" w:cs="Arial"/>
+                <w:color w:val="FF0000"/>
+                <w:sz w:val="18"/>
+                <w:szCs w:val="18"/>
+              </w:rPr>
+              <w:t>3x scheduled for 12/4/17</w:t>
+            </w:r>
+            <w:r>
+              <w:rPr>
+                <w:rFonts w:asciiTheme="minorHAnsi" w:hAnsiTheme="minorHAnsi" w:cs="Arial"/>
+                <w:color w:val="FF0000"/>
+                <w:sz w:val="18"/>
+                <w:szCs w:val="18"/>
+              </w:rPr>
+              <w:t xml:space="preserve">, when successful </w:t>
+            </w:r>
+            <w:r>
+              <w:rPr>
+                <w:rFonts w:asciiTheme="minorHAnsi" w:hAnsiTheme="minorHAnsi" w:cs="Arial"/>
+                <w:color w:val="FF0000"/>
+                <w:sz w:val="18"/>
+                <w:szCs w:val="18"/>
+              </w:rPr>
+              <w:sym w:font="Wingdings" w:char="F0E0"/>
+            </w:r>
+            <w:r>
+              <w:rPr>
+                <w:rFonts w:asciiTheme="minorHAnsi" w:hAnsiTheme="minorHAnsi" w:cs="Arial"/>
+                <w:color w:val="FF0000"/>
+                <w:sz w:val="18"/>
+                <w:szCs w:val="18"/>
+              </w:rPr>
+              <w:t xml:space="preserve"> ChR2 then stim then cFos</w:t>
+            </w:r>
+          </w:p>
+        </w:tc>
+        <w:tc>
+          <w:tcPr>
+            <w:tcW w:w="1080" w:type="dxa"/>
+            <w:tcBorders>
+              <w:top w:val="single" w:sz="6" w:space="0" w:color="auto"/>
+              <w:left w:val="single" w:sz="6" w:space="0" w:color="auto"/>
+              <w:bottom w:val="single" w:sz="6" w:space="0" w:color="auto"/>
+              <w:right w:val="single" w:sz="6" w:space="0" w:color="auto"/>
+            </w:tcBorders>
+          </w:tcPr>
+          <w:p>
+            <w:pPr>
+              <w:spacing w:before="0"/>
+              <w:jc w:val="center"/>
+              <w:rPr>
+                <w:rFonts w:asciiTheme="minorHAnsi" w:hAnsiTheme="minorHAnsi" w:cs="Arial"/>
+              </w:rPr>
+            </w:pPr>
+            <w:r>
+              <w:rPr>
+                <w:rFonts w:asciiTheme="minorHAnsi" w:hAnsiTheme="minorHAnsi" w:cs="Arial"/>
+              </w:rPr>
+              <w:t>Ward/Korey</w:t>
             </w:r>
           </w:p>
         </w:tc>
@@ -515,9 +1180,8 @@
                 <w:sz w:val="18"/>
                 <w:szCs w:val="18"/>
               </w:rPr>
-              <w:t xml:space="preserve">tau, AT8, AT100, </w:t>
-            </w:r>
-            <w:proofErr w:type="spellStart"/>
+              <w:t>tau, AT8, AT100, ThioS)</w:t>
+            </w:r>
             <w:r>
               <w:rPr>
                 <w:rFonts w:asciiTheme="minorHAnsi" w:hAnsiTheme="minorHAnsi" w:cs="Arial"/>
@@ -525,9 +1189,8 @@
                 <w:sz w:val="18"/>
                 <w:szCs w:val="18"/>
               </w:rPr>
-              <w:t>ThioS</w:t>
-            </w:r>
-            <w:proofErr w:type="spellEnd"/>
+              <w:t>:</w:t>
+            </w:r>
             <w:r>
               <w:rPr>
                 <w:rFonts w:asciiTheme="minorHAnsi" w:hAnsiTheme="minorHAnsi" w:cs="Arial"/>
@@ -535,112 +1198,8 @@
                 <w:sz w:val="18"/>
                 <w:szCs w:val="18"/>
               </w:rPr>
-              <w:t>)</w:t>
-            </w:r>
-            <w:r>
-              <w:rPr>
-                <w:rFonts w:asciiTheme="minorHAnsi" w:hAnsiTheme="minorHAnsi" w:cs="Arial"/>
-                <w:color w:val="000000" w:themeColor="text1"/>
-                <w:sz w:val="18"/>
-                <w:szCs w:val="18"/>
-              </w:rPr>
-              <w:t>:</w:t>
-            </w:r>
-            <w:r>
-              <w:rPr>
-                <w:rFonts w:asciiTheme="minorHAnsi" w:hAnsiTheme="minorHAnsi" w:cs="Arial"/>
-                <w:color w:val="000000" w:themeColor="text1"/>
-                <w:sz w:val="18"/>
-                <w:szCs w:val="18"/>
-              </w:rPr>
               <w:t xml:space="preserve"> </w:t>
             </w:r>
-          </w:p>
-          <w:p>
-            <w:pPr>
-              <w:spacing w:before="0"/>
-              <w:rPr>
-                <w:rFonts w:asciiTheme="minorHAnsi" w:hAnsiTheme="minorHAnsi" w:cs="Arial"/>
-                <w:color w:val="000000" w:themeColor="text1"/>
-                <w:sz w:val="18"/>
-                <w:szCs w:val="18"/>
-              </w:rPr>
-            </w:pPr>
-            <w:sdt>
-              <w:sdtPr>
-                <w:rPr>
-                  <w:rFonts w:asciiTheme="minorHAnsi" w:hAnsiTheme="minorHAnsi" w:cs="Arial"/>
-                  <w:color w:val="000000" w:themeColor="text1"/>
-                  <w:sz w:val="18"/>
-                  <w:szCs w:val="18"/>
-                </w:rPr>
-                <w:id w:val="-387726331"/>
-                <w14:checkbox>
-                  <w14:checked w14:val="0"/>
-                  <w14:checkedState w14:val="2612" w14:font="MS Gothic"/>
-                  <w14:uncheckedState w14:val="2610" w14:font="MS Gothic"/>
-                </w14:checkbox>
-              </w:sdtPr>
-              <w:sdtEndPr/>
-              <w:sdtContent>
-                <w:r>
-                  <w:rPr>
-                    <w:rFonts w:ascii="MS Gothic" w:eastAsia="MS Gothic" w:hAnsi="MS Gothic" w:cs="Arial" w:hint="eastAsia"/>
-                    <w:color w:val="000000" w:themeColor="text1"/>
-                    <w:sz w:val="18"/>
-                    <w:szCs w:val="18"/>
-                  </w:rPr>
-                  <w:t>☐</w:t>
-                </w:r>
-              </w:sdtContent>
-            </w:sdt>
-            <w:r>
-              <w:rPr>
-                <w:rFonts w:asciiTheme="minorHAnsi" w:hAnsiTheme="minorHAnsi" w:cs="Arial"/>
-                <w:color w:val="000000" w:themeColor="text1"/>
-                <w:sz w:val="18"/>
-                <w:szCs w:val="18"/>
-              </w:rPr>
-              <w:t xml:space="preserve"> LC inject</w:t>
-            </w:r>
-            <w:r>
-              <w:rPr>
-                <w:rFonts w:asciiTheme="minorHAnsi" w:hAnsiTheme="minorHAnsi" w:cs="Arial"/>
-                <w:color w:val="000000" w:themeColor="text1"/>
-                <w:sz w:val="18"/>
-                <w:szCs w:val="18"/>
-              </w:rPr>
-              <w:t>:</w:t>
-            </w:r>
-            <w:r>
-              <w:rPr>
-                <w:rFonts w:asciiTheme="minorHAnsi" w:hAnsiTheme="minorHAnsi" w:cs="Arial"/>
-                <w:color w:val="000000" w:themeColor="text1"/>
-                <w:sz w:val="18"/>
-                <w:szCs w:val="18"/>
-              </w:rPr>
-              <w:t xml:space="preserve"> </w:t>
-            </w:r>
-            <w:r>
-              <w:rPr>
-                <w:rFonts w:asciiTheme="minorHAnsi" w:hAnsiTheme="minorHAnsi" w:cs="Arial"/>
-                <w:color w:val="FF0000"/>
-                <w:sz w:val="18"/>
-                <w:szCs w:val="18"/>
-              </w:rPr>
-              <w:t>verify targeting</w:t>
-            </w:r>
-            <w:r>
-              <w:rPr>
-                <w:rFonts w:asciiTheme="minorHAnsi" w:hAnsiTheme="minorHAnsi" w:cs="Arial"/>
-                <w:color w:val="FF0000"/>
-                <w:sz w:val="18"/>
-                <w:szCs w:val="18"/>
-              </w:rPr>
-              <w:t xml:space="preserve"> </w:t>
-            </w:r>
-            <w:bookmarkStart w:id="0" w:name="_GoBack"/>
-            <w:bookmarkEnd w:id="0"/>
           </w:p>
           <w:p>
             <w:pPr>
@@ -689,7 +1248,6 @@
               </w:rPr>
               <w:t xml:space="preserve"> </w:t>
             </w:r>
-            <w:proofErr w:type="spellStart"/>
             <w:r>
               <w:rPr>
                 <w:rFonts w:asciiTheme="minorHAnsi" w:hAnsiTheme="minorHAnsi" w:cs="Arial"/>
@@ -697,37 +1255,7 @@
                 <w:sz w:val="18"/>
                 <w:szCs w:val="18"/>
               </w:rPr>
-              <w:t>Patho</w:t>
-            </w:r>
-            <w:proofErr w:type="spellEnd"/>
-            <w:r>
-              <w:rPr>
-                <w:rFonts w:asciiTheme="minorHAnsi" w:hAnsiTheme="minorHAnsi" w:cs="Arial"/>
-                <w:color w:val="000000" w:themeColor="text1"/>
-                <w:sz w:val="18"/>
-                <w:szCs w:val="18"/>
-              </w:rPr>
-              <w:t xml:space="preserve"> </w:t>
-            </w:r>
-            <w:proofErr w:type="spellStart"/>
-            <w:r>
-              <w:rPr>
-                <w:rFonts w:asciiTheme="minorHAnsi" w:hAnsiTheme="minorHAnsi" w:cs="Arial"/>
-                <w:color w:val="000000" w:themeColor="text1"/>
-                <w:sz w:val="18"/>
-                <w:szCs w:val="18"/>
-              </w:rPr>
-              <w:t>collab</w:t>
-            </w:r>
-            <w:proofErr w:type="spellEnd"/>
-            <w:r>
-              <w:rPr>
-                <w:rFonts w:asciiTheme="minorHAnsi" w:hAnsiTheme="minorHAnsi" w:cs="Arial"/>
-                <w:color w:val="000000" w:themeColor="text1"/>
-                <w:sz w:val="18"/>
-                <w:szCs w:val="18"/>
-              </w:rPr>
-              <w:t xml:space="preserve">: </w:t>
+              <w:t xml:space="preserve">Patho collab: </w:t>
             </w:r>
             <w:r>
               <w:rPr>
@@ -820,7 +1348,25 @@
                 <w:sz w:val="18"/>
                 <w:szCs w:val="18"/>
               </w:rPr>
-              <w:t xml:space="preserve">acquire WT recs, </w:t>
+              <w:t>acquire WT recs</w:t>
+            </w:r>
+            <w:r>
+              <w:rPr>
+                <w:rFonts w:asciiTheme="minorHAnsi" w:hAnsiTheme="minorHAnsi" w:cs="Arial"/>
+                <w:color w:val="000000" w:themeColor="text1"/>
+                <w:sz w:val="18"/>
+                <w:szCs w:val="18"/>
+              </w:rPr>
+              <w:t xml:space="preserve"> (month 4)</w:t>
+            </w:r>
+            <w:r>
+              <w:rPr>
+                <w:rFonts w:asciiTheme="minorHAnsi" w:hAnsiTheme="minorHAnsi" w:cs="Arial"/>
+                <w:color w:val="000000" w:themeColor="text1"/>
+                <w:sz w:val="18"/>
+                <w:szCs w:val="18"/>
+              </w:rPr>
+              <w:t xml:space="preserve">, </w:t>
             </w:r>
             <w:r>
               <w:rPr>
@@ -897,6 +1443,15 @@
               </w:rPr>
               <w:t xml:space="preserve">SDC rec: </w:t>
             </w:r>
+            <w:r>
+              <w:rPr>
+                <w:rFonts w:asciiTheme="minorHAnsi" w:hAnsiTheme="minorHAnsi" w:cs="Arial"/>
+                <w:color w:val="FF0000"/>
+                <w:sz w:val="18"/>
+                <w:szCs w:val="18"/>
+              </w:rPr>
+              <w:t xml:space="preserve">manual stage </w:t>
+            </w:r>
           </w:p>
         </w:tc>
         <w:tc>
@@ -982,23 +1537,13 @@
                 <w:szCs w:val="18"/>
               </w:rPr>
             </w:pPr>
-            <w:proofErr w:type="spellStart"/>
             <w:r>
               <w:rPr>
                 <w:rFonts w:asciiTheme="minorHAnsi" w:hAnsiTheme="minorHAnsi" w:cstheme="minorHAnsi"/>
                 <w:sz w:val="18"/>
                 <w:szCs w:val="18"/>
               </w:rPr>
-              <w:t>cFos</w:t>
-            </w:r>
-            <w:proofErr w:type="spellEnd"/>
-            <w:r>
-              <w:rPr>
-                <w:rFonts w:asciiTheme="minorHAnsi" w:hAnsiTheme="minorHAnsi" w:cstheme="minorHAnsi"/>
-                <w:sz w:val="18"/>
-                <w:szCs w:val="18"/>
-              </w:rPr>
-              <w:t xml:space="preserve"> staining</w:t>
+              <w:t>cFos staining</w:t>
             </w:r>
           </w:p>
         </w:tc>
@@ -1131,7 +1676,6 @@
               </w:rPr>
               <w:t xml:space="preserve"> </w:t>
             </w:r>
-            <w:proofErr w:type="spellStart"/>
             <w:r>
               <w:rPr>
                 <w:rFonts w:asciiTheme="minorHAnsi" w:hAnsiTheme="minorHAnsi" w:cs="Arial"/>
@@ -1141,7 +1685,6 @@
               </w:rPr>
               <w:t>cFos</w:t>
             </w:r>
-            <w:proofErr w:type="spellEnd"/>
           </w:p>
           <w:p>
             <w:pPr>
@@ -1202,7 +1745,6 @@
               </w:rPr>
               <w:t xml:space="preserve"> </w:t>
             </w:r>
-            <w:proofErr w:type="spellStart"/>
             <w:r>
               <w:rPr>
                 <w:rFonts w:asciiTheme="minorHAnsi" w:hAnsiTheme="minorHAnsi" w:cs="Arial"/>
@@ -1212,7 +1754,6 @@
               </w:rPr>
               <w:t>cFos</w:t>
             </w:r>
-            <w:proofErr w:type="spellEnd"/>
           </w:p>
           <w:p>
             <w:pPr>
@@ -1273,7 +1814,6 @@
               </w:rPr>
               <w:t xml:space="preserve"> </w:t>
             </w:r>
-            <w:proofErr w:type="spellStart"/>
             <w:r>
               <w:rPr>
                 <w:rFonts w:asciiTheme="minorHAnsi" w:hAnsiTheme="minorHAnsi" w:cs="Arial"/>
@@ -1282,70 +1822,6 @@
                 <w:szCs w:val="18"/>
               </w:rPr>
               <w:t>cFos</w:t>
-            </w:r>
-            <w:proofErr w:type="spellEnd"/>
-          </w:p>
-          <w:p>
-            <w:pPr>
-              <w:spacing w:before="0"/>
-              <w:rPr>
-                <w:rFonts w:asciiTheme="minorHAnsi" w:hAnsiTheme="minorHAnsi" w:cs="Arial"/>
-                <w:color w:val="FF0000"/>
-                <w:sz w:val="18"/>
-                <w:szCs w:val="18"/>
-              </w:rPr>
-            </w:pPr>
-            <w:sdt>
-              <w:sdtPr>
-                <w:rPr>
-                  <w:rFonts w:asciiTheme="minorHAnsi" w:hAnsiTheme="minorHAnsi" w:cs="Arial"/>
-                  <w:sz w:val="18"/>
-                  <w:szCs w:val="18"/>
-                </w:rPr>
-                <w:id w:val="-187455239"/>
-                <w14:checkbox>
-                  <w14:checked w14:val="1"/>
-                  <w14:checkedState w14:val="2612" w14:font="MS Gothic"/>
-                  <w14:uncheckedState w14:val="2610" w14:font="MS Gothic"/>
-                </w14:checkbox>
-              </w:sdtPr>
-              <w:sdtEndPr/>
-              <w:sdtContent>
-                <w:r>
-                  <w:rPr>
-                    <w:rFonts w:ascii="MS Gothic" w:eastAsia="MS Gothic" w:hAnsi="MS Gothic" w:cs="Arial" w:hint="eastAsia"/>
-                    <w:sz w:val="18"/>
-                    <w:szCs w:val="18"/>
-                  </w:rPr>
-                  <w:t>☒</w:t>
-                </w:r>
-              </w:sdtContent>
-            </w:sdt>
-            <w:r>
-              <w:rPr>
-                <w:rFonts w:asciiTheme="minorHAnsi" w:hAnsiTheme="minorHAnsi" w:cs="Arial"/>
-                <w:sz w:val="18"/>
-                <w:szCs w:val="18"/>
-              </w:rPr>
-              <w:t xml:space="preserve"> </w:t>
-            </w:r>
-            <w:r>
-              <w:rPr>
-                <w:rFonts w:asciiTheme="minorHAnsi" w:hAnsiTheme="minorHAnsi" w:cs="Arial"/>
-                <w:color w:val="000000" w:themeColor="text1"/>
-                <w:sz w:val="18"/>
-                <w:szCs w:val="18"/>
-              </w:rPr>
-              <w:t xml:space="preserve">MTA UNC Viral Vectors: </w:t>
-            </w:r>
-            <w:r>
-              <w:rPr>
-                <w:rFonts w:asciiTheme="minorHAnsi" w:hAnsiTheme="minorHAnsi" w:cs="Arial"/>
-                <w:color w:val="FF0000"/>
-                <w:sz w:val="18"/>
-                <w:szCs w:val="18"/>
-              </w:rPr>
-              <w:t>ordered</w:t>
             </w:r>
           </w:p>
         </w:tc>
@@ -1376,6 +1852,41 @@
                 <w:szCs w:val="18"/>
               </w:rPr>
               <w:t>Ward</w:t>
+            </w:r>
+          </w:p>
+        </w:tc>
+      </w:tr>
+      <w:tr>
+        <w:trPr>
+          <w:trHeight w:val="705"/>
+        </w:trPr>
+        <w:tc>
+          <w:tcPr>
+            <w:tcW w:w="11088" w:type="dxa"/>
+            <w:gridSpan w:val="4"/>
+            <w:tcBorders>
+              <w:top w:val="single" w:sz="6" w:space="0" w:color="auto"/>
+              <w:left w:val="single" w:sz="6" w:space="0" w:color="auto"/>
+              <w:bottom w:val="single" w:sz="6" w:space="0" w:color="auto"/>
+              <w:right w:val="single" w:sz="6" w:space="0" w:color="auto"/>
+            </w:tcBorders>
+          </w:tcPr>
+          <w:p>
+            <w:pPr>
+              <w:spacing w:before="0"/>
+              <w:rPr>
+                <w:rFonts w:asciiTheme="minorHAnsi" w:hAnsiTheme="minorHAnsi" w:cstheme="minorHAnsi"/>
+                <w:sz w:val="18"/>
+                <w:szCs w:val="18"/>
+              </w:rPr>
+            </w:pPr>
+            <w:r>
+              <w:rPr>
+                <w:rFonts w:asciiTheme="minorHAnsi" w:hAnsiTheme="minorHAnsi" w:cstheme="minorHAnsi"/>
+                <w:sz w:val="18"/>
+                <w:szCs w:val="18"/>
+              </w:rPr>
+              <w:t>PAPERS</w:t>
             </w:r>
           </w:p>
         </w:tc>
@@ -1430,25 +1941,7 @@
                 <w:sz w:val="18"/>
                 <w:szCs w:val="18"/>
               </w:rPr>
-              <w:t xml:space="preserve"> </w:t>
-            </w:r>
-            <w:proofErr w:type="spellStart"/>
-            <w:r>
-              <w:rPr>
-                <w:rFonts w:asciiTheme="minorHAnsi" w:hAnsiTheme="minorHAnsi" w:cs="Arial"/>
-                <w:sz w:val="18"/>
-                <w:szCs w:val="18"/>
-              </w:rPr>
-              <w:t>msSpindle-rotarod</w:t>
-            </w:r>
-            <w:proofErr w:type="spellEnd"/>
-            <w:r>
-              <w:rPr>
-                <w:rFonts w:asciiTheme="minorHAnsi" w:hAnsiTheme="minorHAnsi" w:cs="Arial"/>
-                <w:sz w:val="18"/>
-                <w:szCs w:val="18"/>
-              </w:rPr>
-              <w:t xml:space="preserve"> paper</w:t>
+              <w:t xml:space="preserve"> msSpindle-rotarod paper</w:t>
             </w:r>
           </w:p>
         </w:tc>
@@ -1560,7 +2053,34 @@
                 <w:sz w:val="18"/>
                 <w:szCs w:val="18"/>
               </w:rPr>
-              <w:t>spindle-slow oscillation processing all 11 animals</w:t>
+              <w:t xml:space="preserve">Phase pref of </w:t>
+            </w:r>
+            <w:r>
+              <w:rPr>
+                <w:rFonts w:asciiTheme="minorHAnsi" w:hAnsiTheme="minorHAnsi" w:cs="Arial"/>
+                <w:color w:val="FF0000"/>
+                <w:sz w:val="18"/>
+                <w:szCs w:val="18"/>
+              </w:rPr>
+              <w:t>spi</w:t>
+            </w:r>
+            <w:r>
+              <w:rPr>
+                <w:rFonts w:asciiTheme="minorHAnsi" w:hAnsiTheme="minorHAnsi" w:cs="Arial"/>
+                <w:color w:val="FF0000"/>
+                <w:sz w:val="18"/>
+                <w:szCs w:val="18"/>
+              </w:rPr>
+              <w:t xml:space="preserve">ndle-slow oscillation for </w:t>
+            </w:r>
+            <w:r>
+              <w:rPr>
+                <w:rFonts w:asciiTheme="minorHAnsi" w:hAnsiTheme="minorHAnsi" w:cs="Arial"/>
+                <w:color w:val="FF0000"/>
+                <w:sz w:val="18"/>
+                <w:szCs w:val="18"/>
+              </w:rPr>
+              <w:t>all 11 animals</w:t>
             </w:r>
           </w:p>
           <w:p>
@@ -1720,43 +2240,7 @@
                 <w:sz w:val="18"/>
                 <w:szCs w:val="18"/>
               </w:rPr>
-              <w:t xml:space="preserve">? Diff </w:t>
-            </w:r>
-            <w:proofErr w:type="spellStart"/>
-            <w:r>
-              <w:rPr>
-                <w:rFonts w:asciiTheme="minorHAnsi" w:hAnsiTheme="minorHAnsi" w:cs="Arial"/>
-                <w:sz w:val="18"/>
-                <w:szCs w:val="18"/>
-              </w:rPr>
-              <w:t>dist</w:t>
-            </w:r>
-            <w:proofErr w:type="spellEnd"/>
-            <w:r>
-              <w:rPr>
-                <w:rFonts w:asciiTheme="minorHAnsi" w:hAnsiTheme="minorHAnsi" w:cs="Arial"/>
-                <w:sz w:val="18"/>
-                <w:szCs w:val="18"/>
-              </w:rPr>
-              <w:t xml:space="preserve"> (learn vs </w:t>
-            </w:r>
-            <w:proofErr w:type="spellStart"/>
-            <w:r>
-              <w:rPr>
-                <w:rFonts w:asciiTheme="minorHAnsi" w:hAnsiTheme="minorHAnsi" w:cs="Arial"/>
-                <w:sz w:val="18"/>
-                <w:szCs w:val="18"/>
-              </w:rPr>
-              <w:t>bline</w:t>
-            </w:r>
-            <w:proofErr w:type="spellEnd"/>
-            <w:r>
-              <w:rPr>
-                <w:rFonts w:asciiTheme="minorHAnsi" w:hAnsiTheme="minorHAnsi" w:cs="Arial"/>
-                <w:sz w:val="18"/>
-                <w:szCs w:val="18"/>
-              </w:rPr>
-              <w:t>; early vs late)</w:t>
+              <w:t>? Diff dist (learn vs bline; early vs late)</w:t>
             </w:r>
             <w:r>
               <w:rPr>
@@ -1885,25 +2369,7 @@
                 <w:sz w:val="18"/>
                 <w:szCs w:val="18"/>
               </w:rPr>
-              <w:t xml:space="preserve">rpS6 and </w:t>
-            </w:r>
-            <w:proofErr w:type="spellStart"/>
-            <w:r>
-              <w:rPr>
-                <w:rFonts w:asciiTheme="minorHAnsi" w:hAnsiTheme="minorHAnsi" w:cs="Arial"/>
-                <w:sz w:val="18"/>
-                <w:szCs w:val="18"/>
-              </w:rPr>
-              <w:t>rotarod</w:t>
-            </w:r>
-            <w:proofErr w:type="spellEnd"/>
-            <w:r>
-              <w:rPr>
-                <w:rFonts w:asciiTheme="minorHAnsi" w:hAnsiTheme="minorHAnsi" w:cs="Arial"/>
-                <w:sz w:val="18"/>
-                <w:szCs w:val="18"/>
-              </w:rPr>
-              <w:t xml:space="preserve"> paper</w:t>
+              <w:t>huSpindle-tau paper</w:t>
             </w:r>
           </w:p>
         </w:tc>
@@ -1933,7 +2399,270 @@
                   <w:sz w:val="18"/>
                   <w:szCs w:val="18"/>
                 </w:rPr>
-                <w:id w:val="-161776702"/>
+                <w:id w:val="-1811010066"/>
+                <w14:checkbox>
+                  <w14:checked w14:val="1"/>
+                  <w14:checkedState w14:val="2612" w14:font="MS Gothic"/>
+                  <w14:uncheckedState w14:val="2610" w14:font="MS Gothic"/>
+                </w14:checkbox>
+              </w:sdtPr>
+              <w:sdtEndPr/>
+              <w:sdtContent>
+                <w:r>
+                  <w:rPr>
+                    <w:rFonts w:ascii="MS Gothic" w:eastAsia="MS Gothic" w:hAnsi="MS Gothic" w:cs="Arial" w:hint="eastAsia"/>
+                    <w:sz w:val="18"/>
+                    <w:szCs w:val="18"/>
+                  </w:rPr>
+                  <w:t>☒</w:t>
+                </w:r>
+              </w:sdtContent>
+            </w:sdt>
+            <w:r>
+              <w:rPr>
+                <w:rFonts w:asciiTheme="minorHAnsi" w:hAnsiTheme="minorHAnsi" w:cs="Arial"/>
+                <w:sz w:val="18"/>
+                <w:szCs w:val="18"/>
+              </w:rPr>
+              <w:t xml:space="preserve"> revise Andrew/Ricardo’s feedback, ApoE QA</w:t>
+            </w:r>
+          </w:p>
+          <w:p>
+            <w:pPr>
+              <w:spacing w:before="0"/>
+              <w:rPr>
+                <w:rFonts w:asciiTheme="minorHAnsi" w:hAnsiTheme="minorHAnsi" w:cs="Arial"/>
+                <w:sz w:val="18"/>
+                <w:szCs w:val="18"/>
+              </w:rPr>
+            </w:pPr>
+            <w:sdt>
+              <w:sdtPr>
+                <w:rPr>
+                  <w:rFonts w:asciiTheme="minorHAnsi" w:hAnsiTheme="minorHAnsi" w:cs="Arial"/>
+                  <w:sz w:val="18"/>
+                  <w:szCs w:val="18"/>
+                </w:rPr>
+                <w:id w:val="-455178437"/>
+                <w14:checkbox>
+                  <w14:checked w14:val="1"/>
+                  <w14:checkedState w14:val="2612" w14:font="MS Gothic"/>
+                  <w14:uncheckedState w14:val="2610" w14:font="MS Gothic"/>
+                </w14:checkbox>
+              </w:sdtPr>
+              <w:sdtEndPr/>
+              <w:sdtContent>
+                <w:r>
+                  <w:rPr>
+                    <w:rFonts w:ascii="MS Gothic" w:eastAsia="MS Gothic" w:hAnsi="MS Gothic" w:cs="Arial" w:hint="eastAsia"/>
+                    <w:sz w:val="18"/>
+                    <w:szCs w:val="18"/>
+                  </w:rPr>
+                  <w:t>☒</w:t>
+                </w:r>
+              </w:sdtContent>
+            </w:sdt>
+            <w:r>
+              <w:rPr>
+                <w:rFonts w:asciiTheme="minorHAnsi" w:hAnsiTheme="minorHAnsi" w:cs="Arial"/>
+                <w:sz w:val="18"/>
+                <w:szCs w:val="18"/>
+              </w:rPr>
+              <w:t xml:space="preserve"> discussion</w:t>
+            </w:r>
+          </w:p>
+          <w:p>
+            <w:pPr>
+              <w:spacing w:before="0"/>
+              <w:rPr>
+                <w:rFonts w:asciiTheme="minorHAnsi" w:hAnsiTheme="minorHAnsi" w:cs="Arial"/>
+                <w:sz w:val="18"/>
+                <w:szCs w:val="18"/>
+              </w:rPr>
+            </w:pPr>
+            <w:sdt>
+              <w:sdtPr>
+                <w:rPr>
+                  <w:rFonts w:asciiTheme="minorHAnsi" w:hAnsiTheme="minorHAnsi" w:cs="Arial"/>
+                  <w:sz w:val="18"/>
+                  <w:szCs w:val="18"/>
+                </w:rPr>
+                <w:id w:val="-1055385024"/>
+                <w14:checkbox>
+                  <w14:checked w14:val="1"/>
+                  <w14:checkedState w14:val="2612" w14:font="MS Gothic"/>
+                  <w14:uncheckedState w14:val="2610" w14:font="MS Gothic"/>
+                </w14:checkbox>
+              </w:sdtPr>
+              <w:sdtEndPr/>
+              <w:sdtContent>
+                <w:r>
+                  <w:rPr>
+                    <w:rFonts w:ascii="MS Gothic" w:eastAsia="MS Gothic" w:hAnsi="MS Gothic" w:cs="Arial" w:hint="eastAsia"/>
+                    <w:sz w:val="18"/>
+                    <w:szCs w:val="18"/>
+                  </w:rPr>
+                  <w:t>☒</w:t>
+                </w:r>
+              </w:sdtContent>
+            </w:sdt>
+            <w:r>
+              <w:rPr>
+                <w:rFonts w:asciiTheme="minorHAnsi" w:hAnsiTheme="minorHAnsi" w:cs="Arial"/>
+                <w:color w:val="FF0000"/>
+                <w:sz w:val="18"/>
+                <w:szCs w:val="18"/>
+              </w:rPr>
+              <w:t xml:space="preserve"> </w:t>
+            </w:r>
+            <w:r>
+              <w:rPr>
+                <w:rFonts w:asciiTheme="minorHAnsi" w:hAnsiTheme="minorHAnsi" w:cs="Arial"/>
+                <w:sz w:val="18"/>
+                <w:szCs w:val="18"/>
+              </w:rPr>
+              <w:t xml:space="preserve">spindle property literature search: mechanistically, </w:t>
+            </w:r>
+            <w:r>
+              <w:rPr>
+                <w:rFonts w:asciiTheme="minorHAnsi" w:hAnsiTheme="minorHAnsi" w:cs="Arial"/>
+                <w:sz w:val="18"/>
+                <w:szCs w:val="18"/>
+              </w:rPr>
+              <w:t xml:space="preserve">how tau can </w:t>
+            </w:r>
+            <w:r>
+              <w:rPr>
+                <w:rFonts w:asciiTheme="minorHAnsi" w:hAnsiTheme="minorHAnsi" w:cs="Arial"/>
+                <w:sz w:val="18"/>
+                <w:szCs w:val="18"/>
+              </w:rPr>
+              <w:t xml:space="preserve">alter density, duration. Ie. </w:t>
+            </w:r>
+            <w:r>
+              <w:rPr>
+                <w:rFonts w:asciiTheme="minorHAnsi" w:hAnsiTheme="minorHAnsi" w:cs="Arial"/>
+                <w:sz w:val="18"/>
+                <w:szCs w:val="18"/>
+              </w:rPr>
+              <w:t>neuronal electrophysiological properties: resting membrane potential, input resistance, intrinsic excitability, and effects on T-type calcium channels and K+ channels that contribute to spindle generation</w:t>
+            </w:r>
+          </w:p>
+          <w:p>
+            <w:pPr>
+              <w:spacing w:before="0"/>
+              <w:rPr>
+                <w:rFonts w:asciiTheme="minorHAnsi" w:hAnsiTheme="minorHAnsi" w:cs="Arial"/>
+                <w:sz w:val="18"/>
+                <w:szCs w:val="18"/>
+              </w:rPr>
+            </w:pPr>
+            <w:sdt>
+              <w:sdtPr>
+                <w:rPr>
+                  <w:rFonts w:asciiTheme="minorHAnsi" w:hAnsiTheme="minorHAnsi" w:cs="Arial"/>
+                  <w:sz w:val="18"/>
+                  <w:szCs w:val="18"/>
+                </w:rPr>
+                <w:id w:val="361098736"/>
+                <w14:checkbox>
+                  <w14:checked w14:val="1"/>
+                  <w14:checkedState w14:val="2612" w14:font="MS Gothic"/>
+                  <w14:uncheckedState w14:val="2610" w14:font="MS Gothic"/>
+                </w14:checkbox>
+              </w:sdtPr>
+              <w:sdtEndPr/>
+              <w:sdtContent>
+                <w:r>
+                  <w:rPr>
+                    <w:rFonts w:ascii="MS Gothic" w:eastAsia="MS Gothic" w:hAnsi="MS Gothic" w:cs="Arial" w:hint="eastAsia"/>
+                    <w:sz w:val="18"/>
+                    <w:szCs w:val="18"/>
+                  </w:rPr>
+                  <w:t>☒</w:t>
+                </w:r>
+              </w:sdtContent>
+            </w:sdt>
+            <w:r>
+              <w:rPr>
+                <w:rFonts w:asciiTheme="minorHAnsi" w:hAnsiTheme="minorHAnsi" w:cs="Arial"/>
+                <w:color w:val="000000" w:themeColor="text1"/>
+                <w:sz w:val="18"/>
+                <w:szCs w:val="18"/>
+              </w:rPr>
+              <w:t xml:space="preserve"> discussion</w:t>
+            </w:r>
+          </w:p>
+          <w:p>
+            <w:pPr>
+              <w:spacing w:before="0"/>
+              <w:rPr>
+                <w:rFonts w:asciiTheme="minorHAnsi" w:hAnsiTheme="minorHAnsi" w:cs="Arial"/>
+                <w:sz w:val="18"/>
+                <w:szCs w:val="18"/>
+              </w:rPr>
+            </w:pPr>
+            <w:sdt>
+              <w:sdtPr>
+                <w:rPr>
+                  <w:rFonts w:asciiTheme="minorHAnsi" w:hAnsiTheme="minorHAnsi" w:cs="Arial"/>
+                  <w:sz w:val="18"/>
+                  <w:szCs w:val="18"/>
+                </w:rPr>
+                <w:id w:val="146713079"/>
+                <w14:checkbox>
+                  <w14:checked w14:val="1"/>
+                  <w14:checkedState w14:val="2612" w14:font="MS Gothic"/>
+                  <w14:uncheckedState w14:val="2610" w14:font="MS Gothic"/>
+                </w14:checkbox>
+              </w:sdtPr>
+              <w:sdtEndPr/>
+              <w:sdtContent>
+                <w:r>
+                  <w:rPr>
+                    <w:rFonts w:ascii="MS Gothic" w:eastAsia="MS Gothic" w:hAnsi="MS Gothic" w:cs="Arial" w:hint="eastAsia"/>
+                    <w:sz w:val="18"/>
+                    <w:szCs w:val="18"/>
+                  </w:rPr>
+                  <w:t>☒</w:t>
+                </w:r>
+              </w:sdtContent>
+            </w:sdt>
+            <w:r>
+              <w:rPr>
+                <w:rFonts w:asciiTheme="minorHAnsi" w:hAnsiTheme="minorHAnsi" w:cs="Arial"/>
+                <w:color w:val="FF0000"/>
+                <w:sz w:val="18"/>
+                <w:szCs w:val="18"/>
+              </w:rPr>
+              <w:t xml:space="preserve"> </w:t>
+            </w:r>
+            <w:r>
+              <w:rPr>
+                <w:rFonts w:asciiTheme="minorHAnsi" w:hAnsiTheme="minorHAnsi" w:cs="Arial"/>
+                <w:sz w:val="18"/>
+                <w:szCs w:val="18"/>
+              </w:rPr>
+              <w:t xml:space="preserve">review by statistician </w:t>
+            </w:r>
+          </w:p>
+          <w:p>
+            <w:pPr>
+              <w:spacing w:before="0"/>
+              <w:rPr>
+                <w:rFonts w:asciiTheme="minorHAnsi" w:hAnsiTheme="minorHAnsi" w:cs="Arial"/>
+                <w:sz w:val="18"/>
+                <w:szCs w:val="18"/>
+              </w:rPr>
+            </w:pPr>
+            <w:sdt>
+              <w:sdtPr>
+                <w:rPr>
+                  <w:rFonts w:asciiTheme="minorHAnsi" w:hAnsiTheme="minorHAnsi" w:cs="Arial"/>
+                  <w:sz w:val="18"/>
+                  <w:szCs w:val="18"/>
+                </w:rPr>
+                <w:id w:val="428168931"/>
                 <w14:checkbox>
                   <w14:checked w14:val="0"/>
                   <w14:checkedState w14:val="2612" w14:font="MS Gothic"/>
@@ -1968,15 +2697,7 @@
                 <w:sz w:val="18"/>
                 <w:szCs w:val="18"/>
               </w:rPr>
-              <w:t>manuscript outline</w:t>
-            </w:r>
-            <w:r>
-              <w:rPr>
-                <w:rFonts w:asciiTheme="minorHAnsi" w:hAnsiTheme="minorHAnsi" w:cs="Arial"/>
-                <w:sz w:val="18"/>
-                <w:szCs w:val="18"/>
-              </w:rPr>
-              <w:t>. IEG and rpS6 link?</w:t>
+              <w:t xml:space="preserve">Korey do regression </w:t>
             </w:r>
           </w:p>
         </w:tc>
@@ -2006,7 +2727,7 @@
                 <w:sz w:val="18"/>
                 <w:szCs w:val="18"/>
               </w:rPr>
-              <w:t>Andrew</w:t>
+              <w:t>Korey</w:t>
             </w:r>
           </w:p>
         </w:tc>
@@ -2061,18 +2782,165 @@
                 <w:sz w:val="18"/>
                 <w:szCs w:val="18"/>
               </w:rPr>
-              <w:t xml:space="preserve">Gist learn: F-B </w:t>
-            </w:r>
-            <w:proofErr w:type="spellStart"/>
-            <w:r>
-              <w:rPr>
-                <w:rFonts w:asciiTheme="minorHAnsi" w:hAnsiTheme="minorHAnsi" w:cs="Arial"/>
-                <w:sz w:val="18"/>
-                <w:szCs w:val="18"/>
-              </w:rPr>
-              <w:t>rotarod</w:t>
-            </w:r>
-            <w:proofErr w:type="spellEnd"/>
+              <w:t>rpS6 and rotarod paper</w:t>
+            </w:r>
+          </w:p>
+        </w:tc>
+        <w:tc>
+          <w:tcPr>
+            <w:tcW w:w="7578" w:type="dxa"/>
+            <w:tcBorders>
+              <w:top w:val="single" w:sz="6" w:space="0" w:color="auto"/>
+              <w:left w:val="single" w:sz="6" w:space="0" w:color="auto"/>
+              <w:bottom w:val="single" w:sz="6" w:space="0" w:color="auto"/>
+              <w:right w:val="single" w:sz="6" w:space="0" w:color="auto"/>
+            </w:tcBorders>
+          </w:tcPr>
+          <w:p>
+            <w:pPr>
+              <w:spacing w:before="0"/>
+              <w:rPr>
+                <w:rFonts w:asciiTheme="minorHAnsi" w:hAnsiTheme="minorHAnsi" w:cs="Arial"/>
+                <w:sz w:val="18"/>
+                <w:szCs w:val="18"/>
+              </w:rPr>
+            </w:pPr>
+            <w:sdt>
+              <w:sdtPr>
+                <w:rPr>
+                  <w:rFonts w:asciiTheme="minorHAnsi" w:hAnsiTheme="minorHAnsi" w:cs="Arial"/>
+                  <w:sz w:val="18"/>
+                  <w:szCs w:val="18"/>
+                </w:rPr>
+                <w:id w:val="-161776702"/>
+                <w14:checkbox>
+                  <w14:checked w14:val="1"/>
+                  <w14:checkedState w14:val="2612" w14:font="MS Gothic"/>
+                  <w14:uncheckedState w14:val="2610" w14:font="MS Gothic"/>
+                </w14:checkbox>
+              </w:sdtPr>
+              <w:sdtEndPr/>
+              <w:sdtContent>
+                <w:r>
+                  <w:rPr>
+                    <w:rFonts w:ascii="MS Gothic" w:eastAsia="MS Gothic" w:hAnsi="MS Gothic" w:cs="Arial" w:hint="eastAsia"/>
+                    <w:sz w:val="18"/>
+                    <w:szCs w:val="18"/>
+                  </w:rPr>
+                  <w:t>☒</w:t>
+                </w:r>
+              </w:sdtContent>
+            </w:sdt>
+            <w:r>
+              <w:rPr>
+                <w:rFonts w:asciiTheme="minorHAnsi" w:hAnsiTheme="minorHAnsi" w:cs="Arial"/>
+                <w:color w:val="FF0000"/>
+                <w:sz w:val="18"/>
+                <w:szCs w:val="18"/>
+              </w:rPr>
+              <w:t xml:space="preserve"> </w:t>
+            </w:r>
+            <w:r>
+              <w:rPr>
+                <w:rFonts w:asciiTheme="minorHAnsi" w:hAnsiTheme="minorHAnsi" w:cs="Arial"/>
+                <w:sz w:val="18"/>
+                <w:szCs w:val="18"/>
+              </w:rPr>
+              <w:t>manuscript outline</w:t>
+            </w:r>
+            <w:r>
+              <w:rPr>
+                <w:rFonts w:asciiTheme="minorHAnsi" w:hAnsiTheme="minorHAnsi" w:cs="Arial"/>
+                <w:sz w:val="18"/>
+                <w:szCs w:val="18"/>
+              </w:rPr>
+              <w:t>.</w:t>
+            </w:r>
+          </w:p>
+        </w:tc>
+        <w:tc>
+          <w:tcPr>
+            <w:tcW w:w="1080" w:type="dxa"/>
+            <w:tcBorders>
+              <w:top w:val="single" w:sz="6" w:space="0" w:color="auto"/>
+              <w:left w:val="single" w:sz="6" w:space="0" w:color="auto"/>
+              <w:bottom w:val="single" w:sz="6" w:space="0" w:color="auto"/>
+              <w:right w:val="single" w:sz="6" w:space="0" w:color="auto"/>
+            </w:tcBorders>
+          </w:tcPr>
+          <w:p>
+            <w:pPr>
+              <w:spacing w:before="0"/>
+              <w:jc w:val="center"/>
+              <w:rPr>
+                <w:rFonts w:asciiTheme="minorHAnsi" w:hAnsiTheme="minorHAnsi" w:cstheme="minorHAnsi"/>
+                <w:sz w:val="18"/>
+                <w:szCs w:val="18"/>
+              </w:rPr>
+            </w:pPr>
+            <w:r>
+              <w:rPr>
+                <w:rFonts w:asciiTheme="minorHAnsi" w:hAnsiTheme="minorHAnsi" w:cstheme="minorHAnsi"/>
+                <w:sz w:val="18"/>
+                <w:szCs w:val="18"/>
+              </w:rPr>
+              <w:t>Andrew</w:t>
+            </w:r>
+          </w:p>
+        </w:tc>
+      </w:tr>
+      <w:tr>
+        <w:trPr>
+          <w:trHeight w:val="705"/>
+        </w:trPr>
+        <w:tc>
+          <w:tcPr>
+            <w:tcW w:w="447" w:type="dxa"/>
+            <w:tcBorders>
+              <w:top w:val="single" w:sz="6" w:space="0" w:color="auto"/>
+              <w:left w:val="single" w:sz="6" w:space="0" w:color="auto"/>
+              <w:bottom w:val="single" w:sz="6" w:space="0" w:color="auto"/>
+              <w:right w:val="single" w:sz="6" w:space="0" w:color="auto"/>
+            </w:tcBorders>
+          </w:tcPr>
+          <w:p>
+            <w:pPr>
+              <w:spacing w:before="0"/>
+              <w:rPr>
+                <w:rFonts w:asciiTheme="minorHAnsi" w:hAnsiTheme="minorHAnsi" w:cstheme="minorHAnsi"/>
+                <w:sz w:val="18"/>
+                <w:szCs w:val="18"/>
+              </w:rPr>
+            </w:pPr>
+          </w:p>
+        </w:tc>
+        <w:tc>
+          <w:tcPr>
+            <w:tcW w:w="1983" w:type="dxa"/>
+            <w:tcBorders>
+              <w:top w:val="single" w:sz="6" w:space="0" w:color="auto"/>
+              <w:left w:val="single" w:sz="6" w:space="0" w:color="auto"/>
+              <w:bottom w:val="single" w:sz="6" w:space="0" w:color="auto"/>
+              <w:right w:val="single" w:sz="6" w:space="0" w:color="auto"/>
+            </w:tcBorders>
+          </w:tcPr>
+          <w:p>
+            <w:pPr>
+              <w:spacing w:before="0"/>
+              <w:rPr>
+                <w:rFonts w:asciiTheme="minorHAnsi" w:hAnsiTheme="minorHAnsi" w:cs="Arial"/>
+                <w:sz w:val="18"/>
+                <w:szCs w:val="18"/>
+              </w:rPr>
+            </w:pPr>
+            <w:r>
+              <w:rPr>
+                <w:rFonts w:asciiTheme="minorHAnsi" w:hAnsiTheme="minorHAnsi" w:cs="Arial"/>
+                <w:sz w:val="18"/>
+                <w:szCs w:val="18"/>
+              </w:rPr>
+              <w:t>Gist learn: F-B rotarod paper</w:t>
+            </w:r>
           </w:p>
         </w:tc>
         <w:tc>
@@ -2231,15 +3099,7 @@
                 <w:sz w:val="18"/>
                 <w:szCs w:val="18"/>
               </w:rPr>
-              <w:t>analyze data</w:t>
-            </w:r>
-            <w:r>
-              <w:rPr>
-                <w:rFonts w:asciiTheme="minorHAnsi" w:hAnsiTheme="minorHAnsi" w:cs="Arial"/>
-                <w:sz w:val="18"/>
-                <w:szCs w:val="18"/>
-              </w:rPr>
-              <w:t>, present</w:t>
+              <w:t>analyze data, present</w:t>
             </w:r>
           </w:p>
           <w:p>
@@ -2294,16 +3154,7 @@
                 <w:sz w:val="18"/>
                 <w:szCs w:val="18"/>
               </w:rPr>
-              <w:t xml:space="preserve">manuscript </w:t>
-            </w:r>
-            <w:r>
-              <w:rPr>
-                <w:rFonts w:asciiTheme="minorHAnsi" w:hAnsiTheme="minorHAnsi" w:cs="Arial"/>
-                <w:color w:val="FF0000"/>
-                <w:sz w:val="18"/>
-                <w:szCs w:val="18"/>
-              </w:rPr>
-              <w:t>outline</w:t>
+              <w:t>manuscript outline</w:t>
             </w:r>
           </w:p>
           <w:p>
@@ -2350,23 +3201,13 @@
               </w:rPr>
               <w:t xml:space="preserve"> </w:t>
             </w:r>
-            <w:proofErr w:type="spellStart"/>
-            <w:r>
-              <w:rPr>
-                <w:rFonts w:asciiTheme="minorHAnsi" w:hAnsiTheme="minorHAnsi" w:cs="Arial"/>
-                <w:sz w:val="18"/>
-                <w:szCs w:val="18"/>
-              </w:rPr>
-              <w:t>cFos</w:t>
-            </w:r>
-            <w:proofErr w:type="spellEnd"/>
-            <w:r>
-              <w:rPr>
-                <w:rFonts w:asciiTheme="minorHAnsi" w:hAnsiTheme="minorHAnsi" w:cs="Arial"/>
-                <w:sz w:val="18"/>
-                <w:szCs w:val="18"/>
-              </w:rPr>
-              <w:t xml:space="preserve"> anterior cortex</w:t>
+            <w:r>
+              <w:rPr>
+                <w:rFonts w:asciiTheme="minorHAnsi" w:hAnsiTheme="minorHAnsi" w:cs="Arial"/>
+                <w:sz w:val="18"/>
+                <w:szCs w:val="18"/>
+              </w:rPr>
+              <w:t>cFos anterior cortex</w:t>
             </w:r>
           </w:p>
           <w:p>
@@ -2437,59 +3278,7 @@
                 <w:sz w:val="18"/>
                 <w:szCs w:val="18"/>
               </w:rPr>
-              <w:t xml:space="preserve">Target: </w:t>
-            </w:r>
-            <w:proofErr w:type="spellStart"/>
-            <w:r>
-              <w:rPr>
-                <w:rFonts w:asciiTheme="minorHAnsi" w:hAnsiTheme="minorHAnsi" w:cs="Arial"/>
-                <w:sz w:val="18"/>
-                <w:szCs w:val="18"/>
-              </w:rPr>
-              <w:t>SciReports</w:t>
-            </w:r>
-            <w:proofErr w:type="spellEnd"/>
-            <w:r>
-              <w:rPr>
-                <w:rFonts w:asciiTheme="minorHAnsi" w:hAnsiTheme="minorHAnsi" w:cs="Arial"/>
-                <w:sz w:val="18"/>
-                <w:szCs w:val="18"/>
-              </w:rPr>
-              <w:t xml:space="preserve">, </w:t>
-            </w:r>
-            <w:proofErr w:type="spellStart"/>
-            <w:r>
-              <w:rPr>
-                <w:rFonts w:asciiTheme="minorHAnsi" w:hAnsiTheme="minorHAnsi" w:cs="Arial"/>
-                <w:sz w:val="18"/>
-                <w:szCs w:val="18"/>
-              </w:rPr>
-              <w:t>BehaviorBrain</w:t>
-            </w:r>
-            <w:proofErr w:type="spellEnd"/>
-            <w:r>
-              <w:rPr>
-                <w:rFonts w:asciiTheme="minorHAnsi" w:hAnsiTheme="minorHAnsi" w:cs="Arial"/>
-                <w:sz w:val="18"/>
-                <w:szCs w:val="18"/>
-              </w:rPr>
-              <w:t>, N</w:t>
-            </w:r>
-            <w:r>
-              <w:rPr>
-                <w:rFonts w:asciiTheme="minorHAnsi" w:hAnsiTheme="minorHAnsi" w:cs="Arial"/>
-                <w:sz w:val="18"/>
-                <w:szCs w:val="18"/>
-              </w:rPr>
-              <w:t>B-</w:t>
-            </w:r>
-            <w:r>
-              <w:rPr>
-                <w:rFonts w:asciiTheme="minorHAnsi" w:hAnsiTheme="minorHAnsi" w:cs="Arial"/>
-                <w:sz w:val="18"/>
-                <w:szCs w:val="18"/>
-              </w:rPr>
-              <w:t>LM</w:t>
+              <w:t>Target: SciReports, BehaviorBrain, NB-LM</w:t>
             </w:r>
           </w:p>
         </w:tc>
@@ -2520,6 +3309,41 @@
                 <w:szCs w:val="18"/>
               </w:rPr>
               <w:t>Ward</w:t>
+            </w:r>
+          </w:p>
+        </w:tc>
+      </w:tr>
+      <w:tr>
+        <w:trPr>
+          <w:trHeight w:val="705"/>
+        </w:trPr>
+        <w:tc>
+          <w:tcPr>
+            <w:tcW w:w="11088" w:type="dxa"/>
+            <w:gridSpan w:val="4"/>
+            <w:tcBorders>
+              <w:top w:val="single" w:sz="6" w:space="0" w:color="auto"/>
+              <w:left w:val="single" w:sz="6" w:space="0" w:color="auto"/>
+              <w:bottom w:val="single" w:sz="6" w:space="0" w:color="auto"/>
+              <w:right w:val="single" w:sz="6" w:space="0" w:color="auto"/>
+            </w:tcBorders>
+          </w:tcPr>
+          <w:p>
+            <w:pPr>
+              <w:spacing w:before="0"/>
+              <w:rPr>
+                <w:rFonts w:asciiTheme="minorHAnsi" w:hAnsiTheme="minorHAnsi" w:cstheme="minorHAnsi"/>
+                <w:sz w:val="18"/>
+                <w:szCs w:val="18"/>
+              </w:rPr>
+            </w:pPr>
+            <w:r>
+              <w:rPr>
+                <w:rFonts w:asciiTheme="minorHAnsi" w:hAnsiTheme="minorHAnsi" w:cstheme="minorHAnsi"/>
+                <w:sz w:val="18"/>
+                <w:szCs w:val="18"/>
+              </w:rPr>
+              <w:t>OTHER</w:t>
             </w:r>
           </w:p>
         </w:tc>
@@ -2588,103 +3412,6 @@
               <w:right w:val="single" w:sz="6" w:space="0" w:color="auto"/>
             </w:tcBorders>
           </w:tcPr>
-          <w:p>
-            <w:pPr>
-              <w:spacing w:before="0"/>
-              <w:rPr>
-                <w:rFonts w:asciiTheme="minorHAnsi" w:hAnsiTheme="minorHAnsi" w:cs="Arial"/>
-                <w:color w:val="000000" w:themeColor="text1"/>
-                <w:sz w:val="18"/>
-                <w:szCs w:val="18"/>
-              </w:rPr>
-            </w:pPr>
-            <w:sdt>
-              <w:sdtPr>
-                <w:rPr>
-                  <w:rFonts w:asciiTheme="minorHAnsi" w:hAnsiTheme="minorHAnsi" w:cs="Arial"/>
-                  <w:color w:val="000000" w:themeColor="text1"/>
-                  <w:sz w:val="18"/>
-                  <w:szCs w:val="18"/>
-                </w:rPr>
-                <w:id w:val="-777414449"/>
-                <w14:checkbox>
-                  <w14:checked w14:val="0"/>
-                  <w14:checkedState w14:val="2612" w14:font="MS Gothic"/>
-                  <w14:uncheckedState w14:val="2610" w14:font="MS Gothic"/>
-                </w14:checkbox>
-              </w:sdtPr>
-              <w:sdtEndPr/>
-              <w:sdtContent>
-                <w:r>
-                  <w:rPr>
-                    <w:rFonts w:ascii="MS Gothic" w:eastAsia="MS Gothic" w:hAnsi="MS Gothic" w:cs="Arial" w:hint="eastAsia"/>
-                    <w:color w:val="000000" w:themeColor="text1"/>
-                    <w:sz w:val="18"/>
-                    <w:szCs w:val="18"/>
-                  </w:rPr>
-                  <w:t>☐</w:t>
-                </w:r>
-              </w:sdtContent>
-            </w:sdt>
-            <w:r>
-              <w:rPr>
-                <w:rFonts w:asciiTheme="minorHAnsi" w:hAnsiTheme="minorHAnsi" w:cs="Arial"/>
-                <w:color w:val="000000" w:themeColor="text1"/>
-                <w:sz w:val="18"/>
-                <w:szCs w:val="18"/>
-              </w:rPr>
-              <w:t xml:space="preserve"> </w:t>
-            </w:r>
-            <w:proofErr w:type="spellStart"/>
-            <w:r>
-              <w:rPr>
-                <w:rFonts w:asciiTheme="minorHAnsi" w:hAnsiTheme="minorHAnsi" w:cs="Arial"/>
-                <w:color w:val="000000" w:themeColor="text1"/>
-                <w:sz w:val="18"/>
-                <w:szCs w:val="18"/>
-              </w:rPr>
-              <w:t>cFos</w:t>
-            </w:r>
-            <w:proofErr w:type="spellEnd"/>
-            <w:r>
-              <w:rPr>
-                <w:rFonts w:asciiTheme="minorHAnsi" w:hAnsiTheme="minorHAnsi" w:cs="Arial"/>
-                <w:color w:val="000000" w:themeColor="text1"/>
-                <w:sz w:val="18"/>
-                <w:szCs w:val="18"/>
-              </w:rPr>
-              <w:t xml:space="preserve"> of VGAT 1 </w:t>
-            </w:r>
-            <w:proofErr w:type="spellStart"/>
-            <w:r>
-              <w:rPr>
-                <w:rFonts w:asciiTheme="minorHAnsi" w:hAnsiTheme="minorHAnsi" w:cs="Arial"/>
-                <w:color w:val="000000" w:themeColor="text1"/>
-                <w:sz w:val="18"/>
-                <w:szCs w:val="18"/>
-              </w:rPr>
-              <w:t>hr</w:t>
-            </w:r>
-            <w:proofErr w:type="spellEnd"/>
-            <w:r>
-              <w:rPr>
-                <w:rFonts w:asciiTheme="minorHAnsi" w:hAnsiTheme="minorHAnsi" w:cs="Arial"/>
-                <w:color w:val="000000" w:themeColor="text1"/>
-                <w:sz w:val="18"/>
-                <w:szCs w:val="18"/>
-              </w:rPr>
-              <w:t xml:space="preserve"> inhibition</w:t>
-            </w:r>
-            <w:r>
-              <w:rPr>
-                <w:rFonts w:asciiTheme="minorHAnsi" w:hAnsiTheme="minorHAnsi" w:cs="Arial"/>
-                <w:color w:val="000000" w:themeColor="text1"/>
-                <w:sz w:val="18"/>
-                <w:szCs w:val="18"/>
-              </w:rPr>
-              <w:t xml:space="preserve"> during SDC</w:t>
-            </w:r>
-          </w:p>
           <w:p>
             <w:pPr>
               <w:spacing w:before="0"/>
@@ -2730,19 +3457,8 @@
                 <w:sz w:val="18"/>
                 <w:szCs w:val="18"/>
               </w:rPr>
-              <w:t xml:space="preserve"> Inject Chr2/Arch/Halo to LC of TH-</w:t>
-            </w:r>
-            <w:proofErr w:type="spellStart"/>
-            <w:r>
-              <w:rPr>
-                <w:rFonts w:asciiTheme="minorHAnsi" w:hAnsiTheme="minorHAnsi" w:cs="Arial"/>
-                <w:color w:val="000000" w:themeColor="text1"/>
-                <w:sz w:val="18"/>
-                <w:szCs w:val="18"/>
-              </w:rPr>
-              <w:t>cre</w:t>
-            </w:r>
-            <w:proofErr w:type="spellEnd"/>
+              <w:t xml:space="preserve"> Inject Chr2/Arch/Halo to LC of TH-cre</w:t>
+            </w:r>
           </w:p>
         </w:tc>
         <w:tc>
@@ -2892,16 +3608,7 @@
                 <w:sz w:val="18"/>
                 <w:szCs w:val="18"/>
               </w:rPr>
-              <w:t>Do pilot run (5x/group)</w:t>
-            </w:r>
-            <w:r>
-              <w:rPr>
-                <w:rFonts w:asciiTheme="minorHAnsi" w:hAnsiTheme="minorHAnsi" w:cs="Arial"/>
-                <w:color w:val="000000" w:themeColor="text1"/>
-                <w:sz w:val="18"/>
-                <w:szCs w:val="18"/>
-              </w:rPr>
-              <w:t>.</w:t>
+              <w:t>Do pilot run (5x/group).</w:t>
             </w:r>
           </w:p>
           <w:p>
@@ -2946,25 +3653,7 @@
                 <w:sz w:val="18"/>
                 <w:szCs w:val="18"/>
               </w:rPr>
-              <w:t xml:space="preserve"> </w:t>
-            </w:r>
-            <w:proofErr w:type="spellStart"/>
-            <w:r>
-              <w:rPr>
-                <w:rFonts w:asciiTheme="minorHAnsi" w:hAnsiTheme="minorHAnsi" w:cs="Arial"/>
-                <w:sz w:val="18"/>
-                <w:szCs w:val="18"/>
-              </w:rPr>
-              <w:t>ppt</w:t>
-            </w:r>
-            <w:proofErr w:type="spellEnd"/>
-            <w:r>
-              <w:rPr>
-                <w:rFonts w:asciiTheme="minorHAnsi" w:hAnsiTheme="minorHAnsi" w:cs="Arial"/>
-                <w:sz w:val="18"/>
-                <w:szCs w:val="18"/>
-              </w:rPr>
-              <w:t xml:space="preserve"> of results from Rebecca</w:t>
+              <w:t xml:space="preserve"> ppt of results from Rebecca</w:t>
             </w:r>
           </w:p>
           <w:p>
@@ -3017,57 +3706,16 @@
                 <w:sz w:val="18"/>
                 <w:szCs w:val="18"/>
               </w:rPr>
-              <w:t xml:space="preserve">consider single-subject </w:t>
-            </w:r>
-            <w:proofErr w:type="spellStart"/>
-            <w:r>
-              <w:rPr>
-                <w:rFonts w:asciiTheme="minorHAnsi" w:hAnsiTheme="minorHAnsi" w:cs="Arial"/>
-                <w:sz w:val="18"/>
-                <w:szCs w:val="18"/>
-              </w:rPr>
-              <w:t>exp</w:t>
-            </w:r>
-            <w:proofErr w:type="spellEnd"/>
-            <w:r>
-              <w:rPr>
-                <w:rFonts w:asciiTheme="minorHAnsi" w:hAnsiTheme="minorHAnsi" w:cs="Arial"/>
-                <w:sz w:val="18"/>
-                <w:szCs w:val="18"/>
-              </w:rPr>
-              <w:t xml:space="preserve"> design: record sleep, play tone</w:t>
-            </w:r>
-            <w:r>
-              <w:rPr>
-                <w:rFonts w:asciiTheme="minorHAnsi" w:hAnsiTheme="minorHAnsi" w:cs="Arial"/>
-                <w:sz w:val="18"/>
-                <w:szCs w:val="18"/>
-              </w:rPr>
-              <w:t xml:space="preserve"> recording</w:t>
-            </w:r>
-            <w:r>
-              <w:rPr>
-                <w:rFonts w:asciiTheme="minorHAnsi" w:hAnsiTheme="minorHAnsi" w:cs="Arial"/>
-                <w:sz w:val="18"/>
-                <w:szCs w:val="18"/>
-              </w:rPr>
-              <w:t xml:space="preserve"> during </w:t>
-            </w:r>
-            <w:r>
-              <w:rPr>
-                <w:rFonts w:asciiTheme="minorHAnsi" w:hAnsiTheme="minorHAnsi" w:cs="Arial"/>
-                <w:sz w:val="18"/>
-                <w:szCs w:val="18"/>
-              </w:rPr>
-              <w:t xml:space="preserve">NREM </w:t>
-            </w:r>
-            <w:r>
-              <w:rPr>
-                <w:rFonts w:asciiTheme="minorHAnsi" w:hAnsiTheme="minorHAnsi" w:cs="Arial"/>
-                <w:sz w:val="18"/>
-                <w:szCs w:val="18"/>
-              </w:rPr>
-              <w:t>sleep manually</w:t>
+              <w:t xml:space="preserve">consider single-subject exp design: record sleep, play tone recording during NREM sleep </w:t>
+            </w:r>
+            <w:r>
+              <w:rPr>
+                <w:rFonts w:asciiTheme="minorHAnsi" w:hAnsiTheme="minorHAnsi" w:cs="Arial"/>
+                <w:sz w:val="18"/>
+                <w:szCs w:val="18"/>
+              </w:rPr>
+              <w:lastRenderedPageBreak/>
+              <w:t>manually</w:t>
             </w:r>
           </w:p>
         </w:tc>
@@ -3097,6 +3745,7 @@
                 <w:sz w:val="18"/>
                 <w:szCs w:val="18"/>
               </w:rPr>
+              <w:lastRenderedPageBreak/>
               <w:t>Rebecca</w:t>
             </w:r>
           </w:p>
@@ -3189,6 +3838,7 @@
                   <w14:uncheckedState w14:val="2610" w14:font="MS Gothic"/>
                 </w14:checkbox>
               </w:sdtPr>
+              <w:sdtEndPr/>
               <w:sdtContent>
                 <w:r>
                   <w:rPr>
@@ -3241,6 +3891,7 @@
                   <w14:uncheckedState w14:val="2610" w14:font="MS Gothic"/>
                 </w14:checkbox>
               </w:sdtPr>
+              <w:sdtEndPr/>
               <w:sdtContent>
                 <w:r>
                   <w:rPr>
@@ -3461,15 +4112,7 @@
                 <w:sz w:val="18"/>
                 <w:szCs w:val="18"/>
               </w:rPr>
-              <w:t xml:space="preserve"> </w:t>
-            </w:r>
-            <w:r>
-              <w:rPr>
-                <w:rFonts w:asciiTheme="minorHAnsi" w:hAnsiTheme="minorHAnsi" w:cs="Arial"/>
-                <w:sz w:val="18"/>
-                <w:szCs w:val="18"/>
-              </w:rPr>
-              <w:t>1x adlib control</w:t>
+              <w:t xml:space="preserve"> 1x adlib control</w:t>
             </w:r>
           </w:p>
           <w:p>
@@ -3496,6 +4139,7 @@
                   <w14:uncheckedState w14:val="2610" w14:font="MS Gothic"/>
                 </w14:checkbox>
               </w:sdtPr>
+              <w:sdtEndPr/>
               <w:sdtContent>
                 <w:r>
                   <w:rPr>
@@ -3550,6 +4194,7 @@
                   <w14:uncheckedState w14:val="2610" w14:font="MS Gothic"/>
                 </w14:checkbox>
               </w:sdtPr>
+              <w:sdtEndPr/>
               <w:sdtContent>
                 <w:r>
                   <w:rPr>
@@ -3733,754 +4378,8 @@
                 <w:sz w:val="18"/>
                 <w:szCs w:val="18"/>
               </w:rPr>
-              <w:t xml:space="preserve">New IACUC for PS19 mice, sleep disrupt, food restrict for training (VR and </w:t>
-            </w:r>
-            <w:proofErr w:type="spellStart"/>
-            <w:r>
-              <w:rPr>
-                <w:rFonts w:asciiTheme="minorHAnsi" w:hAnsiTheme="minorHAnsi" w:cstheme="minorHAnsi"/>
-                <w:sz w:val="18"/>
-                <w:szCs w:val="18"/>
-              </w:rPr>
-              <w:t>mototrak</w:t>
-            </w:r>
-            <w:proofErr w:type="spellEnd"/>
-            <w:r>
-              <w:rPr>
-                <w:rFonts w:asciiTheme="minorHAnsi" w:hAnsiTheme="minorHAnsi" w:cstheme="minorHAnsi"/>
-                <w:sz w:val="18"/>
-                <w:szCs w:val="18"/>
-              </w:rPr>
-              <w:t>)</w:t>
-            </w:r>
-          </w:p>
-        </w:tc>
-        <w:tc>
-          <w:tcPr>
-            <w:tcW w:w="1080" w:type="dxa"/>
-            <w:tcBorders>
-              <w:top w:val="single" w:sz="6" w:space="0" w:color="auto"/>
-              <w:left w:val="single" w:sz="6" w:space="0" w:color="auto"/>
-              <w:bottom w:val="single" w:sz="6" w:space="0" w:color="auto"/>
-              <w:right w:val="single" w:sz="6" w:space="0" w:color="auto"/>
-            </w:tcBorders>
-          </w:tcPr>
-          <w:p>
-            <w:pPr>
-              <w:spacing w:before="0"/>
-              <w:jc w:val="center"/>
-              <w:rPr>
-                <w:rFonts w:asciiTheme="minorHAnsi" w:hAnsiTheme="minorHAnsi" w:cstheme="minorHAnsi"/>
-                <w:sz w:val="18"/>
-                <w:szCs w:val="18"/>
-              </w:rPr>
-            </w:pPr>
-          </w:p>
-        </w:tc>
-      </w:tr>
-      <w:tr>
-        <w:trPr>
-          <w:trHeight w:val="642"/>
-        </w:trPr>
-        <w:tc>
-          <w:tcPr>
-            <w:tcW w:w="447" w:type="dxa"/>
-            <w:tcBorders>
-              <w:top w:val="single" w:sz="6" w:space="0" w:color="auto"/>
-              <w:left w:val="single" w:sz="6" w:space="0" w:color="auto"/>
-              <w:bottom w:val="single" w:sz="6" w:space="0" w:color="auto"/>
-              <w:right w:val="single" w:sz="6" w:space="0" w:color="auto"/>
-            </w:tcBorders>
-          </w:tcPr>
-          <w:p>
-            <w:pPr>
-              <w:spacing w:before="0"/>
-              <w:rPr>
-                <w:rFonts w:asciiTheme="minorHAnsi" w:hAnsiTheme="minorHAnsi" w:cstheme="minorHAnsi"/>
-                <w:sz w:val="18"/>
-                <w:szCs w:val="18"/>
-              </w:rPr>
-            </w:pPr>
-          </w:p>
-        </w:tc>
-        <w:tc>
-          <w:tcPr>
-            <w:tcW w:w="1983" w:type="dxa"/>
-            <w:tcBorders>
-              <w:top w:val="single" w:sz="6" w:space="0" w:color="auto"/>
-              <w:left w:val="single" w:sz="6" w:space="0" w:color="auto"/>
-              <w:bottom w:val="single" w:sz="6" w:space="0" w:color="auto"/>
-              <w:right w:val="single" w:sz="6" w:space="0" w:color="auto"/>
-            </w:tcBorders>
-          </w:tcPr>
-          <w:p>
-            <w:pPr>
-              <w:spacing w:before="0"/>
-              <w:rPr>
-                <w:rFonts w:asciiTheme="minorHAnsi" w:hAnsiTheme="minorHAnsi" w:cstheme="minorHAnsi"/>
-                <w:sz w:val="18"/>
-                <w:szCs w:val="18"/>
-              </w:rPr>
-            </w:pPr>
-            <w:proofErr w:type="spellStart"/>
-            <w:r>
-              <w:rPr>
-                <w:rFonts w:asciiTheme="minorHAnsi" w:hAnsiTheme="minorHAnsi" w:cs="Arial"/>
-                <w:sz w:val="18"/>
-                <w:szCs w:val="18"/>
-              </w:rPr>
-              <w:t>huSpindle</w:t>
-            </w:r>
-            <w:proofErr w:type="spellEnd"/>
-            <w:r>
-              <w:rPr>
-                <w:rFonts w:asciiTheme="minorHAnsi" w:hAnsiTheme="minorHAnsi" w:cs="Arial"/>
-                <w:sz w:val="18"/>
-                <w:szCs w:val="18"/>
-              </w:rPr>
-              <w:t>-tau paper</w:t>
-            </w:r>
-          </w:p>
-        </w:tc>
-        <w:tc>
-          <w:tcPr>
-            <w:tcW w:w="7578" w:type="dxa"/>
-            <w:tcBorders>
-              <w:top w:val="single" w:sz="6" w:space="0" w:color="auto"/>
-              <w:left w:val="single" w:sz="6" w:space="0" w:color="auto"/>
-              <w:bottom w:val="single" w:sz="6" w:space="0" w:color="auto"/>
-              <w:right w:val="single" w:sz="6" w:space="0" w:color="auto"/>
-            </w:tcBorders>
-          </w:tcPr>
-          <w:p>
-            <w:pPr>
-              <w:spacing w:before="0"/>
-              <w:rPr>
-                <w:rFonts w:asciiTheme="minorHAnsi" w:hAnsiTheme="minorHAnsi" w:cs="Arial"/>
-                <w:sz w:val="18"/>
-                <w:szCs w:val="18"/>
-              </w:rPr>
-            </w:pPr>
-            <w:sdt>
-              <w:sdtPr>
-                <w:rPr>
-                  <w:rFonts w:asciiTheme="minorHAnsi" w:hAnsiTheme="minorHAnsi" w:cs="Arial"/>
-                  <w:sz w:val="18"/>
-                  <w:szCs w:val="18"/>
-                </w:rPr>
-                <w:id w:val="-1811010066"/>
-                <w14:checkbox>
-                  <w14:checked w14:val="1"/>
-                  <w14:checkedState w14:val="2612" w14:font="MS Gothic"/>
-                  <w14:uncheckedState w14:val="2610" w14:font="MS Gothic"/>
-                </w14:checkbox>
-              </w:sdtPr>
-              <w:sdtEndPr/>
-              <w:sdtContent>
-                <w:r>
-                  <w:rPr>
-                    <w:rFonts w:ascii="MS Gothic" w:eastAsia="MS Gothic" w:hAnsi="MS Gothic" w:cs="Arial" w:hint="eastAsia"/>
-                    <w:sz w:val="18"/>
-                    <w:szCs w:val="18"/>
-                  </w:rPr>
-                  <w:t>☒</w:t>
-                </w:r>
-              </w:sdtContent>
-            </w:sdt>
-            <w:r>
-              <w:rPr>
-                <w:rFonts w:asciiTheme="minorHAnsi" w:hAnsiTheme="minorHAnsi" w:cs="Arial"/>
-                <w:sz w:val="18"/>
-                <w:szCs w:val="18"/>
-              </w:rPr>
-              <w:t xml:space="preserve"> revise Andrew/Ricardo’s feedback, </w:t>
-            </w:r>
-            <w:proofErr w:type="spellStart"/>
-            <w:r>
-              <w:rPr>
-                <w:rFonts w:asciiTheme="minorHAnsi" w:hAnsiTheme="minorHAnsi" w:cs="Arial"/>
-                <w:sz w:val="18"/>
-                <w:szCs w:val="18"/>
-              </w:rPr>
-              <w:t>ApoE</w:t>
-            </w:r>
-            <w:proofErr w:type="spellEnd"/>
-            <w:r>
-              <w:rPr>
-                <w:rFonts w:asciiTheme="minorHAnsi" w:hAnsiTheme="minorHAnsi" w:cs="Arial"/>
-                <w:sz w:val="18"/>
-                <w:szCs w:val="18"/>
-              </w:rPr>
-              <w:t xml:space="preserve"> QA</w:t>
-            </w:r>
-          </w:p>
-          <w:p>
-            <w:pPr>
-              <w:spacing w:before="0"/>
-              <w:rPr>
-                <w:rFonts w:asciiTheme="minorHAnsi" w:hAnsiTheme="minorHAnsi" w:cs="Arial"/>
-                <w:sz w:val="18"/>
-                <w:szCs w:val="18"/>
-              </w:rPr>
-            </w:pPr>
-            <w:sdt>
-              <w:sdtPr>
-                <w:rPr>
-                  <w:rFonts w:asciiTheme="minorHAnsi" w:hAnsiTheme="minorHAnsi" w:cs="Arial"/>
-                  <w:sz w:val="18"/>
-                  <w:szCs w:val="18"/>
-                </w:rPr>
-                <w:id w:val="-455178437"/>
-                <w14:checkbox>
-                  <w14:checked w14:val="1"/>
-                  <w14:checkedState w14:val="2612" w14:font="MS Gothic"/>
-                  <w14:uncheckedState w14:val="2610" w14:font="MS Gothic"/>
-                </w14:checkbox>
-              </w:sdtPr>
-              <w:sdtEndPr/>
-              <w:sdtContent>
-                <w:r>
-                  <w:rPr>
-                    <w:rFonts w:ascii="MS Gothic" w:eastAsia="MS Gothic" w:hAnsi="MS Gothic" w:cs="Arial" w:hint="eastAsia"/>
-                    <w:sz w:val="18"/>
-                    <w:szCs w:val="18"/>
-                  </w:rPr>
-                  <w:t>☒</w:t>
-                </w:r>
-              </w:sdtContent>
-            </w:sdt>
-            <w:r>
-              <w:rPr>
-                <w:rFonts w:asciiTheme="minorHAnsi" w:hAnsiTheme="minorHAnsi" w:cs="Arial"/>
-                <w:sz w:val="18"/>
-                <w:szCs w:val="18"/>
-              </w:rPr>
-              <w:t xml:space="preserve"> discussion</w:t>
-            </w:r>
-          </w:p>
-          <w:p>
-            <w:pPr>
-              <w:spacing w:before="0"/>
-              <w:rPr>
-                <w:rFonts w:asciiTheme="minorHAnsi" w:hAnsiTheme="minorHAnsi" w:cs="Arial"/>
-                <w:sz w:val="18"/>
-                <w:szCs w:val="18"/>
-              </w:rPr>
-            </w:pPr>
-            <w:sdt>
-              <w:sdtPr>
-                <w:rPr>
-                  <w:rFonts w:asciiTheme="minorHAnsi" w:hAnsiTheme="minorHAnsi" w:cs="Arial"/>
-                  <w:sz w:val="18"/>
-                  <w:szCs w:val="18"/>
-                </w:rPr>
-                <w:id w:val="-1055385024"/>
-                <w14:checkbox>
-                  <w14:checked w14:val="1"/>
-                  <w14:checkedState w14:val="2612" w14:font="MS Gothic"/>
-                  <w14:uncheckedState w14:val="2610" w14:font="MS Gothic"/>
-                </w14:checkbox>
-              </w:sdtPr>
-              <w:sdtEndPr/>
-              <w:sdtContent>
-                <w:r>
-                  <w:rPr>
-                    <w:rFonts w:ascii="MS Gothic" w:eastAsia="MS Gothic" w:hAnsi="MS Gothic" w:cs="Arial" w:hint="eastAsia"/>
-                    <w:sz w:val="18"/>
-                    <w:szCs w:val="18"/>
-                  </w:rPr>
-                  <w:t>☒</w:t>
-                </w:r>
-              </w:sdtContent>
-            </w:sdt>
-            <w:r>
-              <w:rPr>
-                <w:rFonts w:asciiTheme="minorHAnsi" w:hAnsiTheme="minorHAnsi" w:cs="Arial"/>
-                <w:color w:val="FF0000"/>
-                <w:sz w:val="18"/>
-                <w:szCs w:val="18"/>
-              </w:rPr>
-              <w:t xml:space="preserve"> </w:t>
-            </w:r>
-            <w:r>
-              <w:rPr>
-                <w:rFonts w:asciiTheme="minorHAnsi" w:hAnsiTheme="minorHAnsi" w:cs="Arial"/>
-                <w:sz w:val="18"/>
-                <w:szCs w:val="18"/>
-              </w:rPr>
-              <w:t xml:space="preserve">spindle property literature search: mechanistically, </w:t>
-            </w:r>
-            <w:r>
-              <w:rPr>
-                <w:rFonts w:asciiTheme="minorHAnsi" w:hAnsiTheme="minorHAnsi" w:cs="Arial"/>
-                <w:sz w:val="18"/>
-                <w:szCs w:val="18"/>
-              </w:rPr>
-              <w:t xml:space="preserve">how tau can </w:t>
-            </w:r>
-            <w:r>
-              <w:rPr>
-                <w:rFonts w:asciiTheme="minorHAnsi" w:hAnsiTheme="minorHAnsi" w:cs="Arial"/>
-                <w:sz w:val="18"/>
-                <w:szCs w:val="18"/>
-              </w:rPr>
-              <w:t xml:space="preserve">alter density, duration. </w:t>
-            </w:r>
-            <w:proofErr w:type="spellStart"/>
-            <w:r>
-              <w:rPr>
-                <w:rFonts w:asciiTheme="minorHAnsi" w:hAnsiTheme="minorHAnsi" w:cs="Arial"/>
-                <w:sz w:val="18"/>
-                <w:szCs w:val="18"/>
-              </w:rPr>
-              <w:t>Ie</w:t>
-            </w:r>
-            <w:proofErr w:type="spellEnd"/>
-            <w:r>
-              <w:rPr>
-                <w:rFonts w:asciiTheme="minorHAnsi" w:hAnsiTheme="minorHAnsi" w:cs="Arial"/>
-                <w:sz w:val="18"/>
-                <w:szCs w:val="18"/>
-              </w:rPr>
-              <w:t xml:space="preserve">. </w:t>
-            </w:r>
-            <w:r>
-              <w:rPr>
-                <w:rFonts w:asciiTheme="minorHAnsi" w:hAnsiTheme="minorHAnsi" w:cs="Arial"/>
-                <w:sz w:val="18"/>
-                <w:szCs w:val="18"/>
-              </w:rPr>
-              <w:t>neuronal electrophysiological properties: resting membrane potential, input resistance, intrinsic excitability, and effects on T-type calcium channels and K+ channels that contribute to spindle generation</w:t>
-            </w:r>
-          </w:p>
-          <w:p>
-            <w:pPr>
-              <w:spacing w:before="0"/>
-              <w:rPr>
-                <w:rFonts w:asciiTheme="minorHAnsi" w:hAnsiTheme="minorHAnsi" w:cs="Arial"/>
-                <w:sz w:val="18"/>
-                <w:szCs w:val="18"/>
-              </w:rPr>
-            </w:pPr>
-            <w:sdt>
-              <w:sdtPr>
-                <w:rPr>
-                  <w:rFonts w:asciiTheme="minorHAnsi" w:hAnsiTheme="minorHAnsi" w:cs="Arial"/>
-                  <w:sz w:val="18"/>
-                  <w:szCs w:val="18"/>
-                </w:rPr>
-                <w:id w:val="361098736"/>
-                <w14:checkbox>
-                  <w14:checked w14:val="1"/>
-                  <w14:checkedState w14:val="2612" w14:font="MS Gothic"/>
-                  <w14:uncheckedState w14:val="2610" w14:font="MS Gothic"/>
-                </w14:checkbox>
-              </w:sdtPr>
-              <w:sdtEndPr/>
-              <w:sdtContent>
-                <w:r>
-                  <w:rPr>
-                    <w:rFonts w:ascii="MS Gothic" w:eastAsia="MS Gothic" w:hAnsi="MS Gothic" w:cs="Arial" w:hint="eastAsia"/>
-                    <w:sz w:val="18"/>
-                    <w:szCs w:val="18"/>
-                  </w:rPr>
-                  <w:t>☒</w:t>
-                </w:r>
-              </w:sdtContent>
-            </w:sdt>
-            <w:r>
-              <w:rPr>
-                <w:rFonts w:asciiTheme="minorHAnsi" w:hAnsiTheme="minorHAnsi" w:cs="Arial"/>
-                <w:color w:val="000000" w:themeColor="text1"/>
-                <w:sz w:val="18"/>
-                <w:szCs w:val="18"/>
-              </w:rPr>
-              <w:t xml:space="preserve"> discussion</w:t>
-            </w:r>
-          </w:p>
-          <w:p>
-            <w:pPr>
-              <w:spacing w:before="0"/>
-              <w:rPr>
-                <w:rFonts w:asciiTheme="minorHAnsi" w:hAnsiTheme="minorHAnsi" w:cs="Arial"/>
-                <w:sz w:val="18"/>
-                <w:szCs w:val="18"/>
-              </w:rPr>
-            </w:pPr>
-            <w:sdt>
-              <w:sdtPr>
-                <w:rPr>
-                  <w:rFonts w:asciiTheme="minorHAnsi" w:hAnsiTheme="minorHAnsi" w:cs="Arial"/>
-                  <w:sz w:val="18"/>
-                  <w:szCs w:val="18"/>
-                </w:rPr>
-                <w:id w:val="146713079"/>
-                <w14:checkbox>
-                  <w14:checked w14:val="0"/>
-                  <w14:checkedState w14:val="2612" w14:font="MS Gothic"/>
-                  <w14:uncheckedState w14:val="2610" w14:font="MS Gothic"/>
-                </w14:checkbox>
-              </w:sdtPr>
-              <w:sdtEndPr/>
-              <w:sdtContent>
-                <w:r>
-                  <w:rPr>
-                    <w:rFonts w:ascii="MS Gothic" w:eastAsia="MS Gothic" w:hAnsi="MS Gothic" w:cs="Arial" w:hint="eastAsia"/>
-                    <w:sz w:val="18"/>
-                    <w:szCs w:val="18"/>
-                  </w:rPr>
-                  <w:t>☐</w:t>
-                </w:r>
-              </w:sdtContent>
-            </w:sdt>
-            <w:r>
-              <w:rPr>
-                <w:rFonts w:asciiTheme="minorHAnsi" w:hAnsiTheme="minorHAnsi" w:cs="Arial"/>
-                <w:color w:val="FF0000"/>
-                <w:sz w:val="18"/>
-                <w:szCs w:val="18"/>
-              </w:rPr>
-              <w:t xml:space="preserve"> </w:t>
-            </w:r>
-            <w:r>
-              <w:rPr>
-                <w:rFonts w:asciiTheme="minorHAnsi" w:hAnsiTheme="minorHAnsi" w:cs="Arial"/>
-                <w:color w:val="FF0000"/>
-                <w:sz w:val="18"/>
-                <w:szCs w:val="18"/>
-              </w:rPr>
-              <w:t xml:space="preserve">review by statistician </w:t>
-            </w:r>
-          </w:p>
-        </w:tc>
-        <w:tc>
-          <w:tcPr>
-            <w:tcW w:w="1080" w:type="dxa"/>
-            <w:tcBorders>
-              <w:top w:val="single" w:sz="6" w:space="0" w:color="auto"/>
-              <w:left w:val="single" w:sz="6" w:space="0" w:color="auto"/>
-              <w:bottom w:val="single" w:sz="6" w:space="0" w:color="auto"/>
-              <w:right w:val="single" w:sz="6" w:space="0" w:color="auto"/>
-            </w:tcBorders>
-          </w:tcPr>
-          <w:p>
-            <w:pPr>
-              <w:spacing w:before="0"/>
-              <w:jc w:val="center"/>
-              <w:rPr>
-                <w:rFonts w:asciiTheme="minorHAnsi" w:hAnsiTheme="minorHAnsi" w:cstheme="minorHAnsi"/>
-                <w:sz w:val="18"/>
-                <w:szCs w:val="18"/>
-              </w:rPr>
-            </w:pPr>
-            <w:r>
-              <w:rPr>
-                <w:rFonts w:asciiTheme="minorHAnsi" w:hAnsiTheme="minorHAnsi" w:cstheme="minorHAnsi"/>
-                <w:sz w:val="18"/>
-                <w:szCs w:val="18"/>
-              </w:rPr>
-              <w:t>Korey</w:t>
-            </w:r>
-          </w:p>
-        </w:tc>
-      </w:tr>
-      <w:tr>
-        <w:trPr>
-          <w:trHeight w:val="642"/>
-        </w:trPr>
-        <w:tc>
-          <w:tcPr>
-            <w:tcW w:w="447" w:type="dxa"/>
-            <w:tcBorders>
-              <w:top w:val="single" w:sz="6" w:space="0" w:color="auto"/>
-              <w:left w:val="single" w:sz="6" w:space="0" w:color="auto"/>
-              <w:bottom w:val="single" w:sz="6" w:space="0" w:color="auto"/>
-              <w:right w:val="single" w:sz="6" w:space="0" w:color="auto"/>
-            </w:tcBorders>
-          </w:tcPr>
-          <w:p>
-            <w:pPr>
-              <w:spacing w:before="0"/>
-              <w:rPr>
-                <w:rFonts w:asciiTheme="minorHAnsi" w:hAnsiTheme="minorHAnsi" w:cstheme="minorHAnsi"/>
-                <w:sz w:val="18"/>
-                <w:szCs w:val="18"/>
-              </w:rPr>
-            </w:pPr>
-          </w:p>
-        </w:tc>
-        <w:tc>
-          <w:tcPr>
-            <w:tcW w:w="1983" w:type="dxa"/>
-            <w:tcBorders>
-              <w:top w:val="single" w:sz="6" w:space="0" w:color="auto"/>
-              <w:left w:val="single" w:sz="6" w:space="0" w:color="auto"/>
-              <w:bottom w:val="single" w:sz="6" w:space="0" w:color="auto"/>
-              <w:right w:val="single" w:sz="6" w:space="0" w:color="auto"/>
-            </w:tcBorders>
-          </w:tcPr>
-          <w:p>
-            <w:pPr>
-              <w:spacing w:before="0"/>
-              <w:rPr>
-                <w:rFonts w:asciiTheme="minorHAnsi" w:hAnsiTheme="minorHAnsi" w:cstheme="minorHAnsi"/>
-                <w:sz w:val="18"/>
-                <w:szCs w:val="18"/>
-              </w:rPr>
-            </w:pPr>
-            <w:r>
-              <w:rPr>
-                <w:rFonts w:asciiTheme="minorHAnsi" w:hAnsiTheme="minorHAnsi" w:cstheme="minorHAnsi"/>
-                <w:sz w:val="18"/>
-                <w:szCs w:val="18"/>
-              </w:rPr>
-              <w:t>Boost sleep (</w:t>
-            </w:r>
-            <w:proofErr w:type="spellStart"/>
-            <w:r>
-              <w:rPr>
-                <w:rFonts w:asciiTheme="minorHAnsi" w:hAnsiTheme="minorHAnsi" w:cstheme="minorHAnsi"/>
-                <w:sz w:val="18"/>
-                <w:szCs w:val="18"/>
-              </w:rPr>
-              <w:t>ms</w:t>
-            </w:r>
-            <w:proofErr w:type="spellEnd"/>
-            <w:r>
-              <w:rPr>
-                <w:rFonts w:asciiTheme="minorHAnsi" w:hAnsiTheme="minorHAnsi" w:cstheme="minorHAnsi"/>
-                <w:sz w:val="18"/>
-                <w:szCs w:val="18"/>
-              </w:rPr>
-              <w:t xml:space="preserve"> models)</w:t>
-            </w:r>
-          </w:p>
-        </w:tc>
-        <w:tc>
-          <w:tcPr>
-            <w:tcW w:w="7578" w:type="dxa"/>
-            <w:tcBorders>
-              <w:top w:val="single" w:sz="6" w:space="0" w:color="auto"/>
-              <w:left w:val="single" w:sz="6" w:space="0" w:color="auto"/>
-              <w:bottom w:val="single" w:sz="6" w:space="0" w:color="auto"/>
-              <w:right w:val="single" w:sz="6" w:space="0" w:color="auto"/>
-            </w:tcBorders>
-          </w:tcPr>
-          <w:p>
-            <w:pPr>
-              <w:spacing w:before="0"/>
-              <w:rPr>
-                <w:rFonts w:asciiTheme="minorHAnsi" w:hAnsiTheme="minorHAnsi" w:cstheme="minorHAnsi"/>
-                <w:sz w:val="18"/>
-                <w:szCs w:val="18"/>
-              </w:rPr>
-            </w:pPr>
-            <w:sdt>
-              <w:sdtPr>
-                <w:rPr>
-                  <w:rFonts w:asciiTheme="minorHAnsi" w:hAnsiTheme="minorHAnsi" w:cs="Arial"/>
-                  <w:sz w:val="18"/>
-                  <w:szCs w:val="18"/>
-                </w:rPr>
-                <w:id w:val="1270512480"/>
-                <w14:checkbox>
-                  <w14:checked w14:val="0"/>
-                  <w14:checkedState w14:val="2612" w14:font="MS Gothic"/>
-                  <w14:uncheckedState w14:val="2610" w14:font="MS Gothic"/>
-                </w14:checkbox>
-              </w:sdtPr>
-              <w:sdtEndPr/>
-              <w:sdtContent>
-                <w:r>
-                  <w:rPr>
-                    <w:rFonts w:ascii="MS Gothic" w:eastAsia="MS Gothic" w:hAnsi="MS Gothic" w:cs="Arial" w:hint="eastAsia"/>
-                    <w:sz w:val="18"/>
-                    <w:szCs w:val="18"/>
-                  </w:rPr>
-                  <w:t>☐</w:t>
-                </w:r>
-              </w:sdtContent>
-            </w:sdt>
-            <w:r>
-              <w:rPr>
-                <w:rFonts w:asciiTheme="minorHAnsi" w:hAnsiTheme="minorHAnsi" w:cs="Arial"/>
-                <w:sz w:val="18"/>
-                <w:szCs w:val="18"/>
-              </w:rPr>
-              <w:t xml:space="preserve"> </w:t>
-            </w:r>
-            <w:r>
-              <w:rPr>
-                <w:rFonts w:asciiTheme="minorHAnsi" w:hAnsiTheme="minorHAnsi" w:cstheme="minorHAnsi"/>
-                <w:strike/>
-                <w:sz w:val="18"/>
-                <w:szCs w:val="18"/>
-              </w:rPr>
-              <w:t xml:space="preserve">SK2 overexpress: </w:t>
-            </w:r>
-            <w:hyperlink r:id="rId8" w:history="1">
-              <w:r>
-                <w:rPr>
-                  <w:rStyle w:val="Hyperlink"/>
-                  <w:rFonts w:asciiTheme="minorHAnsi" w:hAnsiTheme="minorHAnsi" w:cstheme="minorHAnsi"/>
-                  <w:strike/>
-                  <w:sz w:val="18"/>
-                  <w:szCs w:val="18"/>
-                </w:rPr>
-                <w:t>https://www.jax.org/strain/009602</w:t>
-              </w:r>
-            </w:hyperlink>
-          </w:p>
-          <w:p>
-            <w:pPr>
-              <w:spacing w:before="0"/>
-              <w:rPr>
-                <w:rFonts w:asciiTheme="minorHAnsi" w:hAnsiTheme="minorHAnsi" w:cstheme="minorHAnsi"/>
-                <w:sz w:val="18"/>
-                <w:szCs w:val="18"/>
-              </w:rPr>
-            </w:pPr>
-            <w:sdt>
-              <w:sdtPr>
-                <w:rPr>
-                  <w:rFonts w:asciiTheme="minorHAnsi" w:hAnsiTheme="minorHAnsi" w:cs="Arial"/>
-                  <w:sz w:val="18"/>
-                  <w:szCs w:val="18"/>
-                </w:rPr>
-                <w:id w:val="-825901865"/>
-                <w14:checkbox>
-                  <w14:checked w14:val="0"/>
-                  <w14:checkedState w14:val="2612" w14:font="MS Gothic"/>
-                  <w14:uncheckedState w14:val="2610" w14:font="MS Gothic"/>
-                </w14:checkbox>
-              </w:sdtPr>
-              <w:sdtEndPr/>
-              <w:sdtContent>
-                <w:r>
-                  <w:rPr>
-                    <w:rFonts w:ascii="MS Gothic" w:eastAsia="MS Gothic" w:hAnsi="MS Gothic" w:cs="Arial" w:hint="eastAsia"/>
-                    <w:sz w:val="18"/>
-                    <w:szCs w:val="18"/>
-                  </w:rPr>
-                  <w:t>☐</w:t>
-                </w:r>
-              </w:sdtContent>
-            </w:sdt>
-            <w:r>
-              <w:rPr>
-                <w:rFonts w:asciiTheme="minorHAnsi" w:hAnsiTheme="minorHAnsi" w:cs="Arial"/>
-                <w:sz w:val="18"/>
-                <w:szCs w:val="18"/>
-              </w:rPr>
-              <w:t xml:space="preserve"> </w:t>
-            </w:r>
-            <w:proofErr w:type="spellStart"/>
-            <w:r>
-              <w:rPr>
-                <w:rFonts w:asciiTheme="minorHAnsi" w:hAnsiTheme="minorHAnsi" w:cstheme="minorHAnsi"/>
-                <w:sz w:val="18"/>
-                <w:szCs w:val="18"/>
-              </w:rPr>
-              <w:t>Hmox</w:t>
-            </w:r>
-            <w:proofErr w:type="spellEnd"/>
-            <w:r>
-              <w:rPr>
-                <w:rFonts w:asciiTheme="minorHAnsi" w:hAnsiTheme="minorHAnsi" w:cstheme="minorHAnsi"/>
-                <w:sz w:val="18"/>
-                <w:szCs w:val="18"/>
-              </w:rPr>
-              <w:t xml:space="preserve">-/-: </w:t>
-            </w:r>
-            <w:hyperlink r:id="rId9" w:history="1">
-              <w:r>
-                <w:rPr>
-                  <w:rStyle w:val="Hyperlink"/>
-                  <w:rFonts w:asciiTheme="minorHAnsi" w:hAnsiTheme="minorHAnsi" w:cstheme="minorHAnsi"/>
-                  <w:sz w:val="18"/>
-                  <w:szCs w:val="18"/>
-                </w:rPr>
-                <w:t>https://www.jax.org/strain/008660</w:t>
-              </w:r>
-            </w:hyperlink>
-          </w:p>
-          <w:p>
-            <w:pPr>
-              <w:spacing w:before="0"/>
-              <w:rPr>
-                <w:rFonts w:asciiTheme="minorHAnsi" w:hAnsiTheme="minorHAnsi" w:cstheme="minorHAnsi"/>
-                <w:sz w:val="18"/>
-                <w:szCs w:val="18"/>
-              </w:rPr>
-            </w:pPr>
-            <w:sdt>
-              <w:sdtPr>
-                <w:rPr>
-                  <w:rFonts w:asciiTheme="minorHAnsi" w:hAnsiTheme="minorHAnsi" w:cs="Arial"/>
-                  <w:sz w:val="18"/>
-                  <w:szCs w:val="18"/>
-                </w:rPr>
-                <w:id w:val="-352957152"/>
-                <w14:checkbox>
-                  <w14:checked w14:val="0"/>
-                  <w14:checkedState w14:val="2612" w14:font="MS Gothic"/>
-                  <w14:uncheckedState w14:val="2610" w14:font="MS Gothic"/>
-                </w14:checkbox>
-              </w:sdtPr>
-              <w:sdtEndPr/>
-              <w:sdtContent>
-                <w:r>
-                  <w:rPr>
-                    <w:rFonts w:ascii="MS Gothic" w:eastAsia="MS Gothic" w:hAnsi="MS Gothic" w:cs="Arial" w:hint="eastAsia"/>
-                    <w:sz w:val="18"/>
-                    <w:szCs w:val="18"/>
-                  </w:rPr>
-                  <w:t>☐</w:t>
-                </w:r>
-              </w:sdtContent>
-            </w:sdt>
-            <w:r>
-              <w:rPr>
-                <w:rFonts w:asciiTheme="minorHAnsi" w:hAnsiTheme="minorHAnsi" w:cs="Arial"/>
-                <w:sz w:val="18"/>
-                <w:szCs w:val="18"/>
-              </w:rPr>
-              <w:t xml:space="preserve"> </w:t>
-            </w:r>
-            <w:r>
-              <w:rPr>
-                <w:rFonts w:asciiTheme="minorHAnsi" w:hAnsiTheme="minorHAnsi" w:cstheme="minorHAnsi"/>
-                <w:sz w:val="18"/>
-                <w:szCs w:val="18"/>
-              </w:rPr>
-              <w:t>Sleepy gene: CRISPR gene edit</w:t>
-            </w:r>
-            <w:r>
-              <w:rPr>
-                <w:rFonts w:asciiTheme="minorHAnsi" w:hAnsiTheme="minorHAnsi" w:cstheme="minorHAnsi"/>
-                <w:sz w:val="18"/>
-                <w:szCs w:val="18"/>
-              </w:rPr>
-              <w:t xml:space="preserve">, </w:t>
-            </w:r>
-            <w:r>
-              <w:rPr>
-                <w:rFonts w:asciiTheme="minorHAnsi" w:hAnsiTheme="minorHAnsi" w:cstheme="minorHAnsi"/>
-                <w:sz w:val="18"/>
-                <w:szCs w:val="18"/>
-              </w:rPr>
-              <w:t>doi:10.1038/nature20142</w:t>
-            </w:r>
-          </w:p>
-          <w:p>
-            <w:pPr>
-              <w:spacing w:before="0"/>
-              <w:rPr>
-                <w:rFonts w:ascii="MS Gothic" w:eastAsia="MS Gothic" w:hAnsi="MS Gothic" w:cs="Arial"/>
-                <w:sz w:val="18"/>
-                <w:szCs w:val="18"/>
-              </w:rPr>
-            </w:pPr>
+              <w:t>New IACUC for PS19 mice, sleep disrupt, food restrict for training (VR and mototrak)</w:t>
+            </w:r>
           </w:p>
         </w:tc>
         <w:tc>
@@ -4700,7 +4599,7 @@
                 <w:sz w:val="18"/>
                 <w:szCs w:val="18"/>
               </w:rPr>
-              <w:t>GRANTS</w:t>
+              <w:t>Mouse VR Maze</w:t>
             </w:r>
           </w:p>
         </w:tc>
@@ -4714,358 +4613,6 @@
               <w:right w:val="single" w:sz="6" w:space="0" w:color="auto"/>
             </w:tcBorders>
           </w:tcPr>
-          <w:p>
-            <w:pPr>
-              <w:spacing w:before="0"/>
-              <w:rPr>
-                <w:rFonts w:asciiTheme="minorHAnsi" w:hAnsiTheme="minorHAnsi" w:cs="Arial"/>
-                <w:sz w:val="18"/>
-                <w:szCs w:val="18"/>
-              </w:rPr>
-            </w:pPr>
-            <w:r>
-              <w:rPr>
-                <w:rFonts w:asciiTheme="minorHAnsi" w:hAnsiTheme="minorHAnsi" w:cs="Arial"/>
-                <w:b/>
-                <w:sz w:val="18"/>
-                <w:szCs w:val="18"/>
-                <w:u w:val="single"/>
-              </w:rPr>
-              <w:t>Andrew:</w:t>
-            </w:r>
-            <w:r>
-              <w:rPr>
-                <w:rFonts w:asciiTheme="minorHAnsi" w:hAnsiTheme="minorHAnsi" w:cs="Arial"/>
-                <w:sz w:val="18"/>
-                <w:szCs w:val="18"/>
-              </w:rPr>
-              <w:t xml:space="preserve"> R01 human (@IRB approval), R01 mouse (@aims page)</w:t>
-            </w:r>
-          </w:p>
-          <w:p>
-            <w:pPr>
-              <w:spacing w:before="0"/>
-              <w:rPr>
-                <w:rFonts w:asciiTheme="minorHAnsi" w:hAnsiTheme="minorHAnsi" w:cs="Arial"/>
-                <w:sz w:val="18"/>
-                <w:szCs w:val="18"/>
-              </w:rPr>
-            </w:pPr>
-            <w:r>
-              <w:rPr>
-                <w:rFonts w:asciiTheme="minorHAnsi" w:hAnsiTheme="minorHAnsi" w:cs="Arial"/>
-                <w:b/>
-                <w:sz w:val="18"/>
-                <w:szCs w:val="18"/>
-                <w:u w:val="single"/>
-              </w:rPr>
-              <w:t>Korey</w:t>
-            </w:r>
-            <w:r>
-              <w:rPr>
-                <w:rFonts w:asciiTheme="minorHAnsi" w:hAnsiTheme="minorHAnsi" w:cs="Arial"/>
-                <w:sz w:val="18"/>
-                <w:szCs w:val="18"/>
-              </w:rPr>
-              <w:t xml:space="preserve">: </w:t>
-            </w:r>
-            <w:proofErr w:type="spellStart"/>
-            <w:r>
-              <w:rPr>
-                <w:rFonts w:asciiTheme="minorHAnsi" w:hAnsiTheme="minorHAnsi" w:cs="Arial"/>
-                <w:sz w:val="18"/>
-                <w:szCs w:val="18"/>
-              </w:rPr>
-              <w:t>BrightFocus</w:t>
-            </w:r>
-            <w:proofErr w:type="spellEnd"/>
-            <w:r>
-              <w:rPr>
-                <w:rFonts w:asciiTheme="minorHAnsi" w:hAnsiTheme="minorHAnsi" w:cs="Arial"/>
-                <w:sz w:val="18"/>
-                <w:szCs w:val="18"/>
-              </w:rPr>
-              <w:t xml:space="preserve"> Oct 13</w:t>
-            </w:r>
-            <w:r>
-              <w:rPr>
-                <w:rFonts w:asciiTheme="minorHAnsi" w:hAnsiTheme="minorHAnsi" w:cs="Arial"/>
-                <w:sz w:val="18"/>
-                <w:szCs w:val="18"/>
-              </w:rPr>
-              <w:t>, F32 Dec 1, SRSF Dec 4</w:t>
-            </w:r>
-            <w:r>
-              <w:rPr>
-                <w:rFonts w:asciiTheme="minorHAnsi" w:hAnsiTheme="minorHAnsi" w:cs="Arial"/>
-                <w:sz w:val="18"/>
-                <w:szCs w:val="18"/>
-              </w:rPr>
-              <w:t xml:space="preserve">. </w:t>
-            </w:r>
-            <w:r>
-              <w:rPr>
-                <w:rFonts w:asciiTheme="minorHAnsi" w:hAnsiTheme="minorHAnsi" w:cs="Arial"/>
-                <w:sz w:val="18"/>
-                <w:szCs w:val="18"/>
-              </w:rPr>
-              <w:t>Draft</w:t>
-            </w:r>
-            <w:r>
-              <w:rPr>
-                <w:rFonts w:asciiTheme="minorHAnsi" w:hAnsiTheme="minorHAnsi" w:cs="Arial"/>
-                <w:sz w:val="18"/>
-                <w:szCs w:val="18"/>
-              </w:rPr>
-              <w:t xml:space="preserve"> an LC manipulation Aims page</w:t>
-            </w:r>
-            <w:r>
-              <w:rPr>
-                <w:rFonts w:asciiTheme="minorHAnsi" w:hAnsiTheme="minorHAnsi" w:cs="Arial"/>
-                <w:sz w:val="18"/>
-                <w:szCs w:val="18"/>
-              </w:rPr>
-              <w:t xml:space="preserve"> (spread, </w:t>
-            </w:r>
-            <w:proofErr w:type="spellStart"/>
-            <w:r>
-              <w:rPr>
-                <w:rFonts w:asciiTheme="minorHAnsi" w:hAnsiTheme="minorHAnsi" w:cs="Arial"/>
-                <w:sz w:val="18"/>
-                <w:szCs w:val="18"/>
-              </w:rPr>
-              <w:t>opto</w:t>
-            </w:r>
-            <w:proofErr w:type="spellEnd"/>
-            <w:r>
-              <w:rPr>
-                <w:rFonts w:asciiTheme="minorHAnsi" w:hAnsiTheme="minorHAnsi" w:cs="Arial"/>
-                <w:sz w:val="18"/>
-                <w:szCs w:val="18"/>
-              </w:rPr>
-              <w:t xml:space="preserve"> &amp; DREADS oh my!)</w:t>
-            </w:r>
-          </w:p>
-          <w:p>
-            <w:pPr>
-              <w:spacing w:before="0"/>
-              <w:rPr>
-                <w:rFonts w:asciiTheme="minorHAnsi" w:hAnsiTheme="minorHAnsi" w:cs="Arial"/>
-                <w:sz w:val="18"/>
-                <w:szCs w:val="18"/>
-              </w:rPr>
-            </w:pPr>
-          </w:p>
-        </w:tc>
-        <w:tc>
-          <w:tcPr>
-            <w:tcW w:w="1080" w:type="dxa"/>
-            <w:tcBorders>
-              <w:top w:val="single" w:sz="6" w:space="0" w:color="auto"/>
-              <w:left w:val="single" w:sz="6" w:space="0" w:color="auto"/>
-              <w:bottom w:val="single" w:sz="6" w:space="0" w:color="auto"/>
-              <w:right w:val="single" w:sz="6" w:space="0" w:color="auto"/>
-            </w:tcBorders>
-          </w:tcPr>
-          <w:p>
-            <w:pPr>
-              <w:spacing w:before="0"/>
-              <w:jc w:val="center"/>
-              <w:rPr>
-                <w:rFonts w:asciiTheme="minorHAnsi" w:hAnsiTheme="minorHAnsi" w:cs="Arial"/>
-                <w:sz w:val="18"/>
-                <w:szCs w:val="18"/>
-              </w:rPr>
-            </w:pPr>
-          </w:p>
-        </w:tc>
-      </w:tr>
-      <w:tr>
-        <w:trPr>
-          <w:trHeight w:val="705"/>
-        </w:trPr>
-        <w:tc>
-          <w:tcPr>
-            <w:tcW w:w="447" w:type="dxa"/>
-            <w:tcBorders>
-              <w:top w:val="single" w:sz="6" w:space="0" w:color="auto"/>
-              <w:left w:val="single" w:sz="6" w:space="0" w:color="auto"/>
-              <w:bottom w:val="single" w:sz="6" w:space="0" w:color="auto"/>
-              <w:right w:val="single" w:sz="6" w:space="0" w:color="auto"/>
-            </w:tcBorders>
-          </w:tcPr>
-          <w:p>
-            <w:pPr>
-              <w:spacing w:before="0"/>
-              <w:rPr>
-                <w:rFonts w:asciiTheme="minorHAnsi" w:hAnsiTheme="minorHAnsi" w:cstheme="minorHAnsi"/>
-                <w:sz w:val="18"/>
-                <w:szCs w:val="18"/>
-              </w:rPr>
-            </w:pPr>
-          </w:p>
-        </w:tc>
-        <w:tc>
-          <w:tcPr>
-            <w:tcW w:w="1983" w:type="dxa"/>
-            <w:tcBorders>
-              <w:top w:val="single" w:sz="6" w:space="0" w:color="auto"/>
-              <w:left w:val="single" w:sz="6" w:space="0" w:color="auto"/>
-              <w:bottom w:val="single" w:sz="6" w:space="0" w:color="auto"/>
-              <w:right w:val="single" w:sz="6" w:space="0" w:color="auto"/>
-            </w:tcBorders>
-          </w:tcPr>
-          <w:p>
-            <w:pPr>
-              <w:spacing w:before="0"/>
-              <w:rPr>
-                <w:rFonts w:asciiTheme="minorHAnsi" w:hAnsiTheme="minorHAnsi" w:cs="Arial"/>
-                <w:sz w:val="18"/>
-                <w:szCs w:val="18"/>
-              </w:rPr>
-            </w:pPr>
-            <w:r>
-              <w:rPr>
-                <w:rFonts w:asciiTheme="minorHAnsi" w:hAnsiTheme="minorHAnsi" w:cs="Arial"/>
-                <w:sz w:val="18"/>
-                <w:szCs w:val="18"/>
-              </w:rPr>
-              <w:t>Mouse VR Maze</w:t>
-            </w:r>
-          </w:p>
-        </w:tc>
-        <w:tc>
-          <w:tcPr>
-            <w:tcW w:w="7578" w:type="dxa"/>
-            <w:tcBorders>
-              <w:top w:val="single" w:sz="6" w:space="0" w:color="auto"/>
-              <w:left w:val="single" w:sz="6" w:space="0" w:color="auto"/>
-              <w:bottom w:val="single" w:sz="6" w:space="0" w:color="auto"/>
-              <w:right w:val="single" w:sz="6" w:space="0" w:color="auto"/>
-            </w:tcBorders>
-          </w:tcPr>
-          <w:p>
-            <w:pPr>
-              <w:spacing w:before="0"/>
-              <w:rPr>
-                <w:rFonts w:asciiTheme="minorHAnsi" w:hAnsiTheme="minorHAnsi" w:cs="Arial"/>
-                <w:sz w:val="18"/>
-                <w:szCs w:val="18"/>
-              </w:rPr>
-            </w:pPr>
-            <w:sdt>
-              <w:sdtPr>
-                <w:rPr>
-                  <w:rFonts w:asciiTheme="minorHAnsi" w:hAnsiTheme="minorHAnsi" w:cs="Arial"/>
-                  <w:sz w:val="18"/>
-                  <w:szCs w:val="18"/>
-                </w:rPr>
-                <w:id w:val="-469519023"/>
-                <w14:checkbox>
-                  <w14:checked w14:val="1"/>
-                  <w14:checkedState w14:val="2612" w14:font="MS Gothic"/>
-                  <w14:uncheckedState w14:val="2610" w14:font="MS Gothic"/>
-                </w14:checkbox>
-              </w:sdtPr>
-              <w:sdtEndPr/>
-              <w:sdtContent>
-                <w:r>
-                  <w:rPr>
-                    <w:rFonts w:ascii="MS Gothic" w:eastAsia="MS Gothic" w:hAnsi="MS Gothic" w:cs="Arial" w:hint="eastAsia"/>
-                    <w:sz w:val="18"/>
-                    <w:szCs w:val="18"/>
-                  </w:rPr>
-                  <w:t>☒</w:t>
-                </w:r>
-              </w:sdtContent>
-            </w:sdt>
-            <w:r>
-              <w:rPr>
-                <w:rFonts w:asciiTheme="minorHAnsi" w:hAnsiTheme="minorHAnsi" w:cs="Arial"/>
-                <w:sz w:val="18"/>
-                <w:szCs w:val="18"/>
-              </w:rPr>
-              <w:t xml:space="preserve"> Implant </w:t>
-            </w:r>
-            <w:proofErr w:type="spellStart"/>
-            <w:r>
-              <w:rPr>
-                <w:rFonts w:asciiTheme="minorHAnsi" w:hAnsiTheme="minorHAnsi" w:cs="Arial"/>
-                <w:sz w:val="18"/>
-                <w:szCs w:val="18"/>
-              </w:rPr>
-              <w:t>headposts</w:t>
-            </w:r>
-            <w:proofErr w:type="spellEnd"/>
-            <w:r>
-              <w:rPr>
-                <w:rFonts w:asciiTheme="minorHAnsi" w:hAnsiTheme="minorHAnsi" w:cs="Arial"/>
-                <w:sz w:val="18"/>
-                <w:szCs w:val="18"/>
-              </w:rPr>
-              <w:t xml:space="preserve"> (5</w:t>
-            </w:r>
-            <w:r>
-              <w:rPr>
-                <w:rFonts w:asciiTheme="minorHAnsi" w:hAnsiTheme="minorHAnsi" w:cs="Arial"/>
-                <w:sz w:val="18"/>
-                <w:szCs w:val="18"/>
-              </w:rPr>
-              <w:t>x)</w:t>
-            </w:r>
-          </w:p>
-          <w:p>
-            <w:pPr>
-              <w:spacing w:before="0"/>
-              <w:rPr>
-                <w:rFonts w:asciiTheme="minorHAnsi" w:hAnsiTheme="minorHAnsi" w:cs="Arial"/>
-                <w:sz w:val="18"/>
-                <w:szCs w:val="18"/>
-              </w:rPr>
-            </w:pPr>
-            <w:sdt>
-              <w:sdtPr>
-                <w:rPr>
-                  <w:rFonts w:asciiTheme="minorHAnsi" w:hAnsiTheme="minorHAnsi" w:cs="Arial"/>
-                  <w:sz w:val="18"/>
-                  <w:szCs w:val="18"/>
-                </w:rPr>
-                <w:id w:val="678161121"/>
-                <w14:checkbox>
-                  <w14:checked w14:val="1"/>
-                  <w14:checkedState w14:val="2612" w14:font="MS Gothic"/>
-                  <w14:uncheckedState w14:val="2610" w14:font="MS Gothic"/>
-                </w14:checkbox>
-              </w:sdtPr>
-              <w:sdtEndPr/>
-              <w:sdtContent>
-                <w:r>
-                  <w:rPr>
-                    <w:rFonts w:ascii="MS Gothic" w:eastAsia="MS Gothic" w:hAnsi="MS Gothic" w:cs="Arial" w:hint="eastAsia"/>
-                    <w:sz w:val="18"/>
-                    <w:szCs w:val="18"/>
-                  </w:rPr>
-                  <w:t>☒</w:t>
-                </w:r>
-              </w:sdtContent>
-            </w:sdt>
-            <w:r>
-              <w:rPr>
-                <w:rFonts w:asciiTheme="minorHAnsi" w:hAnsiTheme="minorHAnsi" w:cs="Arial"/>
-                <w:sz w:val="18"/>
-                <w:szCs w:val="18"/>
-              </w:rPr>
-              <w:t xml:space="preserve"> </w:t>
-            </w:r>
-            <w:r>
-              <w:rPr>
-                <w:rFonts w:asciiTheme="minorHAnsi" w:hAnsiTheme="minorHAnsi" w:cs="Arial"/>
-                <w:sz w:val="18"/>
-                <w:szCs w:val="18"/>
-              </w:rPr>
-              <w:t>build forward rotation (locomotion)</w:t>
-            </w:r>
-          </w:p>
           <w:p>
             <w:pPr>
               <w:spacing w:before="0"/>
@@ -5108,7 +4655,16 @@
                 <w:sz w:val="18"/>
                 <w:szCs w:val="18"/>
               </w:rPr>
-              <w:t xml:space="preserve"> test freely moving enclosure, avoid head fixation</w:t>
+              <w:t xml:space="preserve"> test freely moving </w:t>
+            </w:r>
+            <w:r>
+              <w:rPr>
+                <w:rFonts w:asciiTheme="minorHAnsi" w:hAnsiTheme="minorHAnsi" w:cs="Arial"/>
+                <w:color w:val="FF0000"/>
+                <w:sz w:val="18"/>
+                <w:szCs w:val="18"/>
+              </w:rPr>
+              <w:t>with touchpad</w:t>
             </w:r>
           </w:p>
           <w:p>
@@ -5149,286 +4705,11 @@
             <w:r>
               <w:rPr>
                 <w:rFonts w:asciiTheme="minorHAnsi" w:hAnsiTheme="minorHAnsi" w:cs="Arial"/>
-                <w:color w:val="FF0000"/>
-                <w:sz w:val="18"/>
-                <w:szCs w:val="18"/>
-              </w:rPr>
-              <w:t xml:space="preserve"> </w:t>
-            </w:r>
-            <w:r>
-              <w:rPr>
-                <w:rFonts w:asciiTheme="minorHAnsi" w:hAnsiTheme="minorHAnsi" w:cs="Arial"/>
-                <w:sz w:val="18"/>
-                <w:szCs w:val="18"/>
-              </w:rPr>
-              <w:t>train forward rotation</w:t>
-            </w:r>
-          </w:p>
-          <w:p>
-            <w:pPr>
-              <w:spacing w:before="0"/>
-              <w:rPr>
-                <w:rFonts w:asciiTheme="minorHAnsi" w:hAnsiTheme="minorHAnsi" w:cs="Arial"/>
-                <w:sz w:val="18"/>
-                <w:szCs w:val="18"/>
-              </w:rPr>
-            </w:pPr>
-            <w:sdt>
-              <w:sdtPr>
-                <w:rPr>
-                  <w:rFonts w:asciiTheme="minorHAnsi" w:hAnsiTheme="minorHAnsi" w:cs="Arial"/>
-                  <w:sz w:val="18"/>
-                  <w:szCs w:val="18"/>
-                </w:rPr>
-                <w:id w:val="2008636118"/>
-                <w14:checkbox>
-                  <w14:checked w14:val="0"/>
-                  <w14:checkedState w14:val="2612" w14:font="MS Gothic"/>
-                  <w14:uncheckedState w14:val="2610" w14:font="MS Gothic"/>
-                </w14:checkbox>
-              </w:sdtPr>
-              <w:sdtEndPr/>
-              <w:sdtContent>
-                <w:r>
-                  <w:rPr>
-                    <w:rFonts w:ascii="MS Gothic" w:eastAsia="MS Gothic" w:hAnsi="MS Gothic" w:cs="Arial" w:hint="eastAsia"/>
-                    <w:sz w:val="18"/>
-                    <w:szCs w:val="18"/>
-                  </w:rPr>
-                  <w:t>☐</w:t>
-                </w:r>
-              </w:sdtContent>
-            </w:sdt>
-            <w:r>
-              <w:rPr>
-                <w:rFonts w:asciiTheme="minorHAnsi" w:hAnsiTheme="minorHAnsi" w:cs="Arial"/>
-                <w:sz w:val="18"/>
-                <w:szCs w:val="18"/>
-              </w:rPr>
-              <w:t xml:space="preserve"> </w:t>
-            </w:r>
-            <w:r>
-              <w:rPr>
-                <w:rFonts w:asciiTheme="minorHAnsi" w:hAnsiTheme="minorHAnsi" w:cs="Arial"/>
-                <w:sz w:val="18"/>
-                <w:szCs w:val="18"/>
-              </w:rPr>
-              <w:t xml:space="preserve">deliver peanut oil, tone with </w:t>
-            </w:r>
-            <w:proofErr w:type="spellStart"/>
-            <w:r>
-              <w:rPr>
-                <w:rFonts w:asciiTheme="minorHAnsi" w:hAnsiTheme="minorHAnsi" w:cs="Arial"/>
-                <w:sz w:val="18"/>
-                <w:szCs w:val="18"/>
-              </w:rPr>
-              <w:t>arduino</w:t>
-            </w:r>
-            <w:proofErr w:type="spellEnd"/>
-            <w:r>
-              <w:rPr>
-                <w:rFonts w:asciiTheme="minorHAnsi" w:hAnsiTheme="minorHAnsi" w:cs="Arial"/>
-                <w:sz w:val="18"/>
-                <w:szCs w:val="18"/>
-              </w:rPr>
-              <w:t xml:space="preserve"> @ end gate</w:t>
-            </w:r>
-          </w:p>
-          <w:p>
-            <w:pPr>
-              <w:spacing w:before="0"/>
-              <w:rPr>
-                <w:rFonts w:asciiTheme="minorHAnsi" w:hAnsiTheme="minorHAnsi" w:cs="Arial"/>
-                <w:sz w:val="18"/>
-                <w:szCs w:val="18"/>
-              </w:rPr>
-            </w:pPr>
-            <w:sdt>
-              <w:sdtPr>
-                <w:rPr>
-                  <w:rFonts w:asciiTheme="minorHAnsi" w:hAnsiTheme="minorHAnsi" w:cs="Arial"/>
-                  <w:sz w:val="18"/>
-                  <w:szCs w:val="18"/>
-                </w:rPr>
-                <w:id w:val="1573617444"/>
-                <w14:checkbox>
-                  <w14:checked w14:val="0"/>
-                  <w14:checkedState w14:val="2612" w14:font="MS Gothic"/>
-                  <w14:uncheckedState w14:val="2610" w14:font="MS Gothic"/>
-                </w14:checkbox>
-              </w:sdtPr>
-              <w:sdtEndPr/>
-              <w:sdtContent>
-                <w:r>
-                  <w:rPr>
-                    <w:rFonts w:ascii="MS Gothic" w:eastAsia="MS Gothic" w:hAnsi="MS Gothic" w:cs="Arial" w:hint="eastAsia"/>
-                    <w:sz w:val="18"/>
-                    <w:szCs w:val="18"/>
-                  </w:rPr>
-                  <w:t>☐</w:t>
-                </w:r>
-              </w:sdtContent>
-            </w:sdt>
-            <w:r>
-              <w:rPr>
-                <w:rFonts w:asciiTheme="minorHAnsi" w:hAnsiTheme="minorHAnsi" w:cs="Arial"/>
-                <w:sz w:val="18"/>
-                <w:szCs w:val="18"/>
-              </w:rPr>
-              <w:t xml:space="preserve"> </w:t>
-            </w:r>
-            <w:r>
-              <w:rPr>
-                <w:rFonts w:asciiTheme="minorHAnsi" w:hAnsiTheme="minorHAnsi" w:cs="Arial"/>
-                <w:sz w:val="18"/>
-                <w:szCs w:val="18"/>
-              </w:rPr>
-              <w:t>test corridor</w:t>
-            </w:r>
-          </w:p>
-          <w:p>
-            <w:pPr>
-              <w:spacing w:before="0"/>
-              <w:rPr>
-                <w:rFonts w:asciiTheme="minorHAnsi" w:hAnsiTheme="minorHAnsi" w:cs="Arial"/>
-                <w:color w:val="FF0000"/>
-                <w:sz w:val="18"/>
-                <w:szCs w:val="18"/>
-              </w:rPr>
-            </w:pPr>
-            <w:sdt>
-              <w:sdtPr>
-                <w:rPr>
-                  <w:rFonts w:asciiTheme="minorHAnsi" w:hAnsiTheme="minorHAnsi" w:cs="Arial"/>
-                  <w:sz w:val="18"/>
-                  <w:szCs w:val="18"/>
-                </w:rPr>
-                <w:id w:val="1213695787"/>
-                <w14:checkbox>
-                  <w14:checked w14:val="0"/>
-                  <w14:checkedState w14:val="2612" w14:font="MS Gothic"/>
-                  <w14:uncheckedState w14:val="2610" w14:font="MS Gothic"/>
-                </w14:checkbox>
-              </w:sdtPr>
-              <w:sdtEndPr/>
-              <w:sdtContent>
-                <w:r>
-                  <w:rPr>
-                    <w:rFonts w:ascii="MS Gothic" w:eastAsia="MS Gothic" w:hAnsi="MS Gothic" w:cs="Arial" w:hint="eastAsia"/>
-                    <w:sz w:val="18"/>
-                    <w:szCs w:val="18"/>
-                  </w:rPr>
-                  <w:t>☐</w:t>
-                </w:r>
-              </w:sdtContent>
-            </w:sdt>
-            <w:r>
-              <w:rPr>
-                <w:rFonts w:asciiTheme="minorHAnsi" w:hAnsiTheme="minorHAnsi" w:cs="Arial"/>
-                <w:sz w:val="18"/>
-                <w:szCs w:val="18"/>
-              </w:rPr>
-              <w:t xml:space="preserve"> </w:t>
-            </w:r>
-            <w:r>
-              <w:rPr>
-                <w:rFonts w:asciiTheme="minorHAnsi" w:hAnsiTheme="minorHAnsi" w:cs="Arial"/>
-                <w:sz w:val="18"/>
-                <w:szCs w:val="18"/>
-              </w:rPr>
-              <w:t>test VR-“open field”</w:t>
-            </w:r>
-          </w:p>
-          <w:p>
-            <w:pPr>
-              <w:spacing w:before="0"/>
-              <w:rPr>
-                <w:rFonts w:asciiTheme="minorHAnsi" w:hAnsiTheme="minorHAnsi" w:cs="Arial"/>
-                <w:sz w:val="18"/>
-                <w:szCs w:val="18"/>
-              </w:rPr>
-            </w:pPr>
-            <w:r>
-              <w:rPr>
-                <w:rFonts w:asciiTheme="minorHAnsi" w:hAnsiTheme="minorHAnsi" w:cs="Arial"/>
-                <w:sz w:val="18"/>
-                <w:szCs w:val="18"/>
-              </w:rPr>
-              <w:t>Software:</w:t>
-            </w:r>
-          </w:p>
-          <w:p>
-            <w:pPr>
-              <w:spacing w:before="0"/>
-              <w:rPr>
-                <w:rFonts w:asciiTheme="minorHAnsi" w:hAnsiTheme="minorHAnsi" w:cs="Arial"/>
-                <w:sz w:val="18"/>
-                <w:szCs w:val="18"/>
-              </w:rPr>
-            </w:pPr>
-            <w:sdt>
-              <w:sdtPr>
-                <w:rPr>
-                  <w:rFonts w:asciiTheme="minorHAnsi" w:hAnsiTheme="minorHAnsi" w:cs="Arial"/>
-                  <w:sz w:val="18"/>
-                  <w:szCs w:val="18"/>
-                </w:rPr>
-                <w:id w:val="-971980786"/>
-                <w14:checkbox>
-                  <w14:checked w14:val="0"/>
-                  <w14:checkedState w14:val="2612" w14:font="MS Gothic"/>
-                  <w14:uncheckedState w14:val="2610" w14:font="MS Gothic"/>
-                </w14:checkbox>
-              </w:sdtPr>
-              <w:sdtEndPr/>
-              <w:sdtContent>
-                <w:r>
-                  <w:rPr>
-                    <w:rFonts w:ascii="MS Gothic" w:eastAsia="MS Gothic" w:hAnsi="MS Gothic" w:cs="Arial" w:hint="eastAsia"/>
-                    <w:sz w:val="18"/>
-                    <w:szCs w:val="18"/>
-                  </w:rPr>
-                  <w:t>☐</w:t>
-                </w:r>
-              </w:sdtContent>
-            </w:sdt>
-            <w:r>
-              <w:rPr>
-                <w:rFonts w:asciiTheme="minorHAnsi" w:hAnsiTheme="minorHAnsi" w:cs="Arial"/>
-                <w:color w:val="FF0000"/>
-                <w:sz w:val="18"/>
-                <w:szCs w:val="18"/>
-              </w:rPr>
-              <w:t xml:space="preserve"> </w:t>
-            </w:r>
-            <w:r>
-              <w:rPr>
-                <w:rFonts w:asciiTheme="minorHAnsi" w:hAnsiTheme="minorHAnsi" w:cs="Arial"/>
-                <w:sz w:val="18"/>
-                <w:szCs w:val="18"/>
-              </w:rPr>
-              <w:t>UE4 to blink LED?</w:t>
-            </w:r>
-            <w:r>
-              <w:rPr>
-                <w:rFonts w:asciiTheme="minorHAnsi" w:hAnsiTheme="minorHAnsi" w:cs="Arial"/>
-                <w:sz w:val="18"/>
-                <w:szCs w:val="18"/>
-              </w:rPr>
-              <w:t xml:space="preserve"> </w:t>
-            </w:r>
-          </w:p>
-          <w:p>
-            <w:pPr>
-              <w:pStyle w:val="ListParagraph"/>
-              <w:spacing w:before="0"/>
-              <w:ind w:left="360"/>
-              <w:rPr>
-                <w:rFonts w:asciiTheme="minorHAnsi" w:hAnsiTheme="minorHAnsi" w:cs="Arial"/>
-                <w:sz w:val="18"/>
-                <w:szCs w:val="18"/>
-              </w:rPr>
-            </w:pPr>
+                <w:sz w:val="18"/>
+                <w:szCs w:val="18"/>
+              </w:rPr>
+              <w:t xml:space="preserve"> link beep/milk delivery to screen</w:t>
+            </w:r>
           </w:p>
         </w:tc>
         <w:tc>
@@ -5473,7 +4754,7 @@
       </w:pPr>
     </w:p>
     <w:sectPr>
-      <w:headerReference w:type="default" r:id="rId10"/>
+      <w:headerReference w:type="default" r:id="rId9"/>
       <w:pgSz w:w="12240" w:h="15840"/>
       <w:pgMar w:top="720" w:right="720" w:bottom="720" w:left="720" w:header="720" w:footer="720" w:gutter="0"/>
       <w:cols w:space="720"/>
@@ -5484,7 +4765,7 @@
 </file>
 
 <file path=word/endnotes.xml><?xml version="1.0" encoding="utf-8"?>
-<w:endnotes xmlns:wpc="http://schemas.microsoft.com/office/word/2010/wordprocessingCanvas" xmlns:mo="http://schemas.microsoft.com/office/mac/office/2008/main" xmlns:mc="http://schemas.openxmlformats.org/markup-compatibility/2006" xmlns:mv="urn:schemas-microsoft-com:mac:vml" xmlns:o="urn:schemas-microsoft-com:office:office" xmlns:r="http://schemas.openxmlformats.org/officeDocument/2006/relationships" xmlns:m="http://schemas.openxmlformats.org/officeDocument/2006/math" xmlns:v="urn:schemas-microsoft-com:vml" xmlns:wp14="http://schemas.microsoft.com/office/word/2010/wordprocessingDrawing" xmlns:wp="http://schemas.openxmlformats.org/drawingml/2006/wordprocessingDrawing" xmlns:w10="urn:schemas-microsoft-com:office:word" xmlns:w="http://schemas.openxmlformats.org/wordprocessingml/2006/main" xmlns:w14="http://schemas.microsoft.com/office/word/2010/wordml" xmlns:w15="http://schemas.microsoft.com/office/word/2012/wordml" xmlns:wpg="http://schemas.microsoft.com/office/word/2010/wordprocessingGroup" xmlns:wpi="http://schemas.microsoft.com/office/word/2010/wordprocessingInk" xmlns:wne="http://schemas.microsoft.com/office/word/2006/wordml" xmlns:wps="http://schemas.microsoft.com/office/word/2010/wordprocessingShape" mc:Ignorable="w14 w15 wp14">
+<w:endnotes xmlns:wpc="http://schemas.microsoft.com/office/word/2010/wordprocessingCanvas" xmlns:mc="http://schemas.openxmlformats.org/markup-compatibility/2006" xmlns:o="urn:schemas-microsoft-com:office:office" xmlns:r="http://schemas.openxmlformats.org/officeDocument/2006/relationships" xmlns:m="http://schemas.openxmlformats.org/officeDocument/2006/math" xmlns:v="urn:schemas-microsoft-com:vml" xmlns:wp14="http://schemas.microsoft.com/office/word/2010/wordprocessingDrawing" xmlns:wp="http://schemas.openxmlformats.org/drawingml/2006/wordprocessingDrawing" xmlns:w10="urn:schemas-microsoft-com:office:word" xmlns:w="http://schemas.openxmlformats.org/wordprocessingml/2006/main" xmlns:w14="http://schemas.microsoft.com/office/word/2010/wordml" xmlns:wpg="http://schemas.microsoft.com/office/word/2010/wordprocessingGroup" xmlns:wpi="http://schemas.microsoft.com/office/word/2010/wordprocessingInk" xmlns:wne="http://schemas.microsoft.com/office/word/2006/wordml" xmlns:wps="http://schemas.microsoft.com/office/word/2010/wordprocessingShape" mc:Ignorable="w14 wp14">
   <w:endnote w:type="separator" w:id="-1">
     <w:p>
       <w:pPr>
@@ -5509,7 +4790,7 @@
 </file>
 
 <file path=word/footnotes.xml><?xml version="1.0" encoding="utf-8"?>
-<w:footnotes xmlns:wpc="http://schemas.microsoft.com/office/word/2010/wordprocessingCanvas" xmlns:mo="http://schemas.microsoft.com/office/mac/office/2008/main" xmlns:mc="http://schemas.openxmlformats.org/markup-compatibility/2006" xmlns:mv="urn:schemas-microsoft-com:mac:vml" xmlns:o="urn:schemas-microsoft-com:office:office" xmlns:r="http://schemas.openxmlformats.org/officeDocument/2006/relationships" xmlns:m="http://schemas.openxmlformats.org/officeDocument/2006/math" xmlns:v="urn:schemas-microsoft-com:vml" xmlns:wp14="http://schemas.microsoft.com/office/word/2010/wordprocessingDrawing" xmlns:wp="http://schemas.openxmlformats.org/drawingml/2006/wordprocessingDrawing" xmlns:w10="urn:schemas-microsoft-com:office:word" xmlns:w="http://schemas.openxmlformats.org/wordprocessingml/2006/main" xmlns:w14="http://schemas.microsoft.com/office/word/2010/wordml" xmlns:w15="http://schemas.microsoft.com/office/word/2012/wordml" xmlns:wpg="http://schemas.microsoft.com/office/word/2010/wordprocessingGroup" xmlns:wpi="http://schemas.microsoft.com/office/word/2010/wordprocessingInk" xmlns:wne="http://schemas.microsoft.com/office/word/2006/wordml" xmlns:wps="http://schemas.microsoft.com/office/word/2010/wordprocessingShape" mc:Ignorable="w14 w15 wp14">
+<w:footnotes xmlns:wpc="http://schemas.microsoft.com/office/word/2010/wordprocessingCanvas" xmlns:mc="http://schemas.openxmlformats.org/markup-compatibility/2006" xmlns:o="urn:schemas-microsoft-com:office:office" xmlns:r="http://schemas.openxmlformats.org/officeDocument/2006/relationships" xmlns:m="http://schemas.openxmlformats.org/officeDocument/2006/math" xmlns:v="urn:schemas-microsoft-com:vml" xmlns:wp14="http://schemas.microsoft.com/office/word/2010/wordprocessingDrawing" xmlns:wp="http://schemas.openxmlformats.org/drawingml/2006/wordprocessingDrawing" xmlns:w10="urn:schemas-microsoft-com:office:word" xmlns:w="http://schemas.openxmlformats.org/wordprocessingml/2006/main" xmlns:w14="http://schemas.microsoft.com/office/word/2010/wordml" xmlns:wpg="http://schemas.microsoft.com/office/word/2010/wordprocessingGroup" xmlns:wpi="http://schemas.microsoft.com/office/word/2010/wordprocessingInk" xmlns:wne="http://schemas.microsoft.com/office/word/2006/wordml" xmlns:wps="http://schemas.microsoft.com/office/word/2010/wordprocessingShape" mc:Ignorable="w14 wp14">
   <w:footnote w:type="separator" w:id="-1">
     <w:p>
       <w:pPr>
@@ -5534,7 +4815,7 @@
 </file>
 
 <file path=word/header1.xml><?xml version="1.0" encoding="utf-8"?>
-<w:hdr xmlns:wpc="http://schemas.microsoft.com/office/word/2010/wordprocessingCanvas" xmlns:mo="http://schemas.microsoft.com/office/mac/office/2008/main" xmlns:mc="http://schemas.openxmlformats.org/markup-compatibility/2006" xmlns:mv="urn:schemas-microsoft-com:mac:vml" xmlns:o="urn:schemas-microsoft-com:office:office" xmlns:r="http://schemas.openxmlformats.org/officeDocument/2006/relationships" xmlns:m="http://schemas.openxmlformats.org/officeDocument/2006/math" xmlns:v="urn:schemas-microsoft-com:vml" xmlns:wp14="http://schemas.microsoft.com/office/word/2010/wordprocessingDrawing" xmlns:wp="http://schemas.openxmlformats.org/drawingml/2006/wordprocessingDrawing" xmlns:w10="urn:schemas-microsoft-com:office:word" xmlns:w="http://schemas.openxmlformats.org/wordprocessingml/2006/main" xmlns:w14="http://schemas.microsoft.com/office/word/2010/wordml" xmlns:w15="http://schemas.microsoft.com/office/word/2012/wordml" xmlns:wpg="http://schemas.microsoft.com/office/word/2010/wordprocessingGroup" xmlns:wpi="http://schemas.microsoft.com/office/word/2010/wordprocessingInk" xmlns:wne="http://schemas.microsoft.com/office/word/2006/wordml" xmlns:wps="http://schemas.microsoft.com/office/word/2010/wordprocessingShape" mc:Ignorable="w14 w15 wp14">
+<w:hdr xmlns:wpc="http://schemas.microsoft.com/office/word/2010/wordprocessingCanvas" xmlns:mc="http://schemas.openxmlformats.org/markup-compatibility/2006" xmlns:o="urn:schemas-microsoft-com:office:office" xmlns:r="http://schemas.openxmlformats.org/officeDocument/2006/relationships" xmlns:m="http://schemas.openxmlformats.org/officeDocument/2006/math" xmlns:v="urn:schemas-microsoft-com:vml" xmlns:wp14="http://schemas.microsoft.com/office/word/2010/wordprocessingDrawing" xmlns:wp="http://schemas.openxmlformats.org/drawingml/2006/wordprocessingDrawing" xmlns:w10="urn:schemas-microsoft-com:office:word" xmlns:w="http://schemas.openxmlformats.org/wordprocessingml/2006/main" xmlns:w14="http://schemas.microsoft.com/office/word/2010/wordml" xmlns:wpg="http://schemas.microsoft.com/office/word/2010/wordprocessingGroup" xmlns:wpi="http://schemas.microsoft.com/office/word/2010/wordprocessingInk" xmlns:wne="http://schemas.microsoft.com/office/word/2006/wordml" xmlns:wps="http://schemas.microsoft.com/office/word/2010/wordprocessingShape" mc:Ignorable="w14 wp14">
   <w:p>
     <w:pPr>
       <w:pStyle w:val="Header"/>
@@ -5584,7 +4865,7 @@
 </file>
 
 <file path=word/numbering.xml><?xml version="1.0" encoding="utf-8"?>
-<w:numbering xmlns:wpc="http://schemas.microsoft.com/office/word/2010/wordprocessingCanvas" xmlns:mo="http://schemas.microsoft.com/office/mac/office/2008/main" xmlns:mc="http://schemas.openxmlformats.org/markup-compatibility/2006" xmlns:mv="urn:schemas-microsoft-com:mac:vml" xmlns:o="urn:schemas-microsoft-com:office:office" xmlns:r="http://schemas.openxmlformats.org/officeDocument/2006/relationships" xmlns:m="http://schemas.openxmlformats.org/officeDocument/2006/math" xmlns:v="urn:schemas-microsoft-com:vml" xmlns:wp14="http://schemas.microsoft.com/office/word/2010/wordprocessingDrawing" xmlns:wp="http://schemas.openxmlformats.org/drawingml/2006/wordprocessingDrawing" xmlns:w10="urn:schemas-microsoft-com:office:word" xmlns:w="http://schemas.openxmlformats.org/wordprocessingml/2006/main" xmlns:w14="http://schemas.microsoft.com/office/word/2010/wordml" xmlns:w15="http://schemas.microsoft.com/office/word/2012/wordml" xmlns:wpg="http://schemas.microsoft.com/office/word/2010/wordprocessingGroup" xmlns:wpi="http://schemas.microsoft.com/office/word/2010/wordprocessingInk" xmlns:wne="http://schemas.microsoft.com/office/word/2006/wordml" xmlns:wps="http://schemas.microsoft.com/office/word/2010/wordprocessingShape" mc:Ignorable="w14 w15 wp14">
+<w:numbering xmlns:wpc="http://schemas.microsoft.com/office/word/2010/wordprocessingCanvas" xmlns:mc="http://schemas.openxmlformats.org/markup-compatibility/2006" xmlns:o="urn:schemas-microsoft-com:office:office" xmlns:r="http://schemas.openxmlformats.org/officeDocument/2006/relationships" xmlns:m="http://schemas.openxmlformats.org/officeDocument/2006/math" xmlns:v="urn:schemas-microsoft-com:vml" xmlns:wp14="http://schemas.microsoft.com/office/word/2010/wordprocessingDrawing" xmlns:wp="http://schemas.openxmlformats.org/drawingml/2006/wordprocessingDrawing" xmlns:w10="urn:schemas-microsoft-com:office:word" xmlns:w="http://schemas.openxmlformats.org/wordprocessingml/2006/main" xmlns:w14="http://schemas.microsoft.com/office/word/2010/wordml" xmlns:wpg="http://schemas.microsoft.com/office/word/2010/wordprocessingGroup" xmlns:wpi="http://schemas.microsoft.com/office/word/2010/wordprocessingInk" xmlns:wne="http://schemas.microsoft.com/office/word/2006/wordml" xmlns:wps="http://schemas.microsoft.com/office/word/2010/wordprocessingShape" mc:Ignorable="w14 wp14">
   <w:abstractNum w:abstractNumId="0">
     <w:nsid w:val="002E0B45"/>
     <w:multiLevelType w:val="hybridMultilevel"/>
@@ -7642,7 +6923,7 @@
 </file>
 
 <file path=word/styles.xml><?xml version="1.0" encoding="utf-8"?>
-<w:styles xmlns:mc="http://schemas.openxmlformats.org/markup-compatibility/2006" xmlns:r="http://schemas.openxmlformats.org/officeDocument/2006/relationships" xmlns:w="http://schemas.openxmlformats.org/wordprocessingml/2006/main" xmlns:w14="http://schemas.microsoft.com/office/word/2010/wordml" xmlns:w15="http://schemas.microsoft.com/office/word/2012/wordml" mc:Ignorable="w14 w15">
+<w:styles xmlns:mc="http://schemas.openxmlformats.org/markup-compatibility/2006" xmlns:r="http://schemas.openxmlformats.org/officeDocument/2006/relationships" xmlns:w="http://schemas.openxmlformats.org/wordprocessingml/2006/main" xmlns:w14="http://schemas.microsoft.com/office/word/2010/wordml" mc:Ignorable="w14">
   <w:docDefaults>
     <w:rPrDefault>
       <w:rPr>
@@ -7658,389 +6939,529 @@
       </w:pPr>
     </w:pPrDefault>
   </w:docDefaults>
-  <w:latentStyles w:defLockedState="0" w:defUIPriority="99" w:defSemiHidden="0" w:defUnhideWhenUsed="0" w:defQFormat="0" w:count="382">
-    <w:lsdException w:name="Normal" w:uiPriority="0" w:qFormat="1"/>
-    <w:lsdException w:name="heading 1" w:uiPriority="9" w:qFormat="1"/>
-    <w:lsdException w:name="heading 2" w:semiHidden="1" w:uiPriority="9" w:unhideWhenUsed="1" w:qFormat="1"/>
-    <w:lsdException w:name="heading 3" w:semiHidden="1" w:uiPriority="9" w:unhideWhenUsed="1" w:qFormat="1"/>
-    <w:lsdException w:name="heading 4" w:semiHidden="1" w:uiPriority="9" w:unhideWhenUsed="1" w:qFormat="1"/>
-    <w:lsdException w:name="heading 5" w:semiHidden="1" w:uiPriority="9" w:unhideWhenUsed="1" w:qFormat="1"/>
-    <w:lsdException w:name="heading 6" w:semiHidden="1" w:uiPriority="9" w:unhideWhenUsed="1" w:qFormat="1"/>
-    <w:lsdException w:name="heading 7" w:semiHidden="1" w:uiPriority="9" w:unhideWhenUsed="1" w:qFormat="1"/>
-    <w:lsdException w:name="heading 8" w:semiHidden="1" w:uiPriority="9" w:unhideWhenUsed="1" w:qFormat="1"/>
-    <w:lsdException w:name="heading 9" w:semiHidden="1" w:uiPriority="9" w:unhideWhenUsed="1" w:qFormat="1"/>
-    <w:lsdException w:name="index 1" w:semiHidden="1" w:unhideWhenUsed="1"/>
-    <w:lsdException w:name="index 2" w:semiHidden="1" w:unhideWhenUsed="1"/>
-    <w:lsdException w:name="index 3" w:semiHidden="1" w:unhideWhenUsed="1"/>
-    <w:lsdException w:name="index 4" w:semiHidden="1" w:unhideWhenUsed="1"/>
-    <w:lsdException w:name="index 5" w:semiHidden="1" w:unhideWhenUsed="1"/>
-    <w:lsdException w:name="index 6" w:semiHidden="1" w:unhideWhenUsed="1"/>
-    <w:lsdException w:name="index 7" w:semiHidden="1" w:unhideWhenUsed="1"/>
-    <w:lsdException w:name="index 8" w:semiHidden="1" w:unhideWhenUsed="1"/>
-    <w:lsdException w:name="index 9" w:semiHidden="1" w:unhideWhenUsed="1"/>
-    <w:lsdException w:name="toc 1" w:semiHidden="1" w:uiPriority="39" w:unhideWhenUsed="1"/>
-    <w:lsdException w:name="toc 2" w:semiHidden="1" w:uiPriority="39" w:unhideWhenUsed="1"/>
-    <w:lsdException w:name="toc 3" w:semiHidden="1" w:uiPriority="39" w:unhideWhenUsed="1"/>
-    <w:lsdException w:name="toc 4" w:semiHidden="1" w:uiPriority="39" w:unhideWhenUsed="1"/>
-    <w:lsdException w:name="toc 5" w:semiHidden="1" w:uiPriority="39" w:unhideWhenUsed="1"/>
-    <w:lsdException w:name="toc 6" w:semiHidden="1" w:uiPriority="39" w:unhideWhenUsed="1"/>
-    <w:lsdException w:name="toc 7" w:semiHidden="1" w:uiPriority="39" w:unhideWhenUsed="1"/>
-    <w:lsdException w:name="toc 8" w:semiHidden="1" w:uiPriority="39" w:unhideWhenUsed="1"/>
-    <w:lsdException w:name="toc 9" w:semiHidden="1" w:uiPriority="39" w:unhideWhenUsed="1"/>
-    <w:lsdException w:name="Normal Indent" w:semiHidden="1" w:unhideWhenUsed="1"/>
-    <w:lsdException w:name="footnote text" w:semiHidden="1" w:unhideWhenUsed="1"/>
-    <w:lsdException w:name="annotation text" w:semiHidden="1" w:unhideWhenUsed="1"/>
-    <w:lsdException w:name="header" w:semiHidden="1" w:unhideWhenUsed="1"/>
-    <w:lsdException w:name="footer" w:semiHidden="1" w:unhideWhenUsed="1"/>
-    <w:lsdException w:name="index heading" w:semiHidden="1" w:unhideWhenUsed="1"/>
-    <w:lsdException w:name="caption" w:semiHidden="1" w:uiPriority="35" w:unhideWhenUsed="1" w:qFormat="1"/>
-    <w:lsdException w:name="table of figures" w:semiHidden="1" w:unhideWhenUsed="1"/>
-    <w:lsdException w:name="envelope address" w:semiHidden="1" w:unhideWhenUsed="1"/>
-    <w:lsdException w:name="envelope return" w:semiHidden="1" w:unhideWhenUsed="1"/>
-    <w:lsdException w:name="footnote reference" w:semiHidden="1" w:unhideWhenUsed="1"/>
-    <w:lsdException w:name="annotation reference" w:semiHidden="1" w:unhideWhenUsed="1"/>
-    <w:lsdException w:name="line number" w:semiHidden="1" w:unhideWhenUsed="1"/>
-    <w:lsdException w:name="page number" w:semiHidden="1" w:unhideWhenUsed="1"/>
-    <w:lsdException w:name="endnote reference" w:semiHidden="1" w:unhideWhenUsed="1"/>
-    <w:lsdException w:name="endnote text" w:semiHidden="1" w:unhideWhenUsed="1"/>
-    <w:lsdException w:name="table of authorities" w:semiHidden="1" w:unhideWhenUsed="1"/>
-    <w:lsdException w:name="macro" w:semiHidden="1" w:unhideWhenUsed="1"/>
-    <w:lsdException w:name="toa heading" w:semiHidden="1" w:unhideWhenUsed="1"/>
-    <w:lsdException w:name="List" w:semiHidden="1" w:unhideWhenUsed="1"/>
-    <w:lsdException w:name="List Bullet" w:semiHidden="1" w:unhideWhenUsed="1"/>
-    <w:lsdException w:name="List Number" w:semiHidden="1" w:unhideWhenUsed="1"/>
-    <w:lsdException w:name="List 2" w:semiHidden="1" w:unhideWhenUsed="1"/>
-    <w:lsdException w:name="List 3" w:semiHidden="1" w:unhideWhenUsed="1"/>
-    <w:lsdException w:name="List 4" w:semiHidden="1" w:unhideWhenUsed="1"/>
-    <w:lsdException w:name="List 5" w:semiHidden="1" w:unhideWhenUsed="1"/>
-    <w:lsdException w:name="List Bullet 2" w:semiHidden="1" w:unhideWhenUsed="1"/>
-    <w:lsdException w:name="List Bullet 3" w:semiHidden="1" w:unhideWhenUsed="1"/>
-    <w:lsdException w:name="List Bullet 4" w:semiHidden="1" w:unhideWhenUsed="1"/>
-    <w:lsdException w:name="List Bullet 5" w:semiHidden="1" w:unhideWhenUsed="1"/>
-    <w:lsdException w:name="List Number 2" w:semiHidden="1" w:unhideWhenUsed="1"/>
-    <w:lsdException w:name="List Number 3" w:semiHidden="1" w:unhideWhenUsed="1"/>
-    <w:lsdException w:name="List Number 4" w:semiHidden="1" w:unhideWhenUsed="1"/>
-    <w:lsdException w:name="List Number 5" w:semiHidden="1" w:unhideWhenUsed="1"/>
-    <w:lsdException w:name="Title" w:uiPriority="10" w:qFormat="1"/>
-    <w:lsdException w:name="Closing" w:semiHidden="1" w:unhideWhenUsed="1"/>
-    <w:lsdException w:name="Signature" w:semiHidden="1" w:unhideWhenUsed="1"/>
-    <w:lsdException w:name="Default Paragraph Font" w:semiHidden="1" w:uiPriority="1" w:unhideWhenUsed="1"/>
-    <w:lsdException w:name="Body Text" w:semiHidden="1" w:unhideWhenUsed="1"/>
-    <w:lsdException w:name="Body Text Indent" w:semiHidden="1" w:unhideWhenUsed="1"/>
-    <w:lsdException w:name="List Continue" w:semiHidden="1" w:unhideWhenUsed="1"/>
-    <w:lsdException w:name="List Continue 2" w:semiHidden="1" w:unhideWhenUsed="1"/>
-    <w:lsdException w:name="List Continue 3" w:semiHidden="1" w:unhideWhenUsed="1"/>
-    <w:lsdException w:name="List Continue 4" w:semiHidden="1" w:unhideWhenUsed="1"/>
-    <w:lsdException w:name="List Continue 5" w:semiHidden="1" w:unhideWhenUsed="1"/>
-    <w:lsdException w:name="Message Header" w:semiHidden="1" w:unhideWhenUsed="1"/>
-    <w:lsdException w:name="Subtitle" w:uiPriority="11" w:qFormat="1"/>
-    <w:lsdException w:name="Salutation" w:semiHidden="1" w:unhideWhenUsed="1"/>
-    <w:lsdException w:name="Date" w:semiHidden="1" w:unhideWhenUsed="1"/>
-    <w:lsdException w:name="Body Text First Indent" w:semiHidden="1" w:unhideWhenUsed="1"/>
-    <w:lsdException w:name="Body Text First Indent 2" w:semiHidden="1" w:unhideWhenUsed="1"/>
-    <w:lsdException w:name="Note Heading" w:semiHidden="1" w:unhideWhenUsed="1"/>
-    <w:lsdException w:name="Body Text 2" w:semiHidden="1" w:unhideWhenUsed="1"/>
-    <w:lsdException w:name="Body Text 3" w:semiHidden="1" w:unhideWhenUsed="1"/>
-    <w:lsdException w:name="Body Text Indent 2" w:semiHidden="1" w:unhideWhenUsed="1"/>
-    <w:lsdException w:name="Body Text Indent 3" w:semiHidden="1" w:unhideWhenUsed="1"/>
-    <w:lsdException w:name="Block Text" w:semiHidden="1" w:unhideWhenUsed="1"/>
-    <w:lsdException w:name="Hyperlink" w:semiHidden="1" w:unhideWhenUsed="1"/>
-    <w:lsdException w:name="FollowedHyperlink" w:semiHidden="1" w:unhideWhenUsed="1"/>
-    <w:lsdException w:name="Strong" w:uiPriority="22" w:qFormat="1"/>
-    <w:lsdException w:name="Emphasis" w:uiPriority="20" w:qFormat="1"/>
-    <w:lsdException w:name="Document Map" w:semiHidden="1" w:unhideWhenUsed="1"/>
-    <w:lsdException w:name="Plain Text" w:semiHidden="1" w:unhideWhenUsed="1"/>
-    <w:lsdException w:name="E-mail Signature" w:semiHidden="1" w:unhideWhenUsed="1"/>
-    <w:lsdException w:name="HTML Top of Form" w:semiHidden="1" w:unhideWhenUsed="1"/>
-    <w:lsdException w:name="HTML Bottom of Form" w:semiHidden="1" w:unhideWhenUsed="1"/>
-    <w:lsdException w:name="Normal (Web)" w:semiHidden="1" w:unhideWhenUsed="1"/>
-    <w:lsdException w:name="HTML Acronym" w:semiHidden="1" w:unhideWhenUsed="1"/>
-    <w:lsdException w:name="HTML Address" w:semiHidden="1" w:unhideWhenUsed="1"/>
-    <w:lsdException w:name="HTML Cite" w:semiHidden="1" w:unhideWhenUsed="1"/>
-    <w:lsdException w:name="HTML Code" w:semiHidden="1" w:unhideWhenUsed="1"/>
-    <w:lsdException w:name="HTML Definition" w:semiHidden="1" w:unhideWhenUsed="1"/>
-    <w:lsdException w:name="HTML Keyboard" w:semiHidden="1" w:unhideWhenUsed="1"/>
-    <w:lsdException w:name="HTML Preformatted" w:semiHidden="1" w:unhideWhenUsed="1"/>
-    <w:lsdException w:name="HTML Sample" w:semiHidden="1" w:unhideWhenUsed="1"/>
-    <w:lsdException w:name="HTML Typewriter" w:semiHidden="1" w:unhideWhenUsed="1"/>
-    <w:lsdException w:name="HTML Variable" w:semiHidden="1" w:unhideWhenUsed="1"/>
-    <w:lsdException w:name="Normal Table" w:semiHidden="1" w:unhideWhenUsed="1"/>
-    <w:lsdException w:name="annotation subject" w:semiHidden="1" w:unhideWhenUsed="1"/>
-    <w:lsdException w:name="No List" w:semiHidden="1" w:unhideWhenUsed="1"/>
-    <w:lsdException w:name="Outline List 1" w:semiHidden="1" w:unhideWhenUsed="1"/>
-    <w:lsdException w:name="Outline List 2" w:semiHidden="1" w:unhideWhenUsed="1"/>
-    <w:lsdException w:name="Outline List 3" w:semiHidden="1" w:unhideWhenUsed="1"/>
-    <w:lsdException w:name="Table Simple 1" w:semiHidden="1" w:unhideWhenUsed="1"/>
-    <w:lsdException w:name="Table Simple 2" w:semiHidden="1" w:unhideWhenUsed="1"/>
-    <w:lsdException w:name="Table Simple 3" w:semiHidden="1" w:unhideWhenUsed="1"/>
-    <w:lsdException w:name="Table Classic 1" w:semiHidden="1" w:unhideWhenUsed="1"/>
-    <w:lsdException w:name="Table Classic 2" w:semiHidden="1" w:unhideWhenUsed="1"/>
-    <w:lsdException w:name="Table Classic 3" w:semiHidden="1" w:unhideWhenUsed="1"/>
-    <w:lsdException w:name="Table Classic 4" w:semiHidden="1" w:unhideWhenUsed="1"/>
-    <w:lsdException w:name="Table Colorful 1" w:semiHidden="1" w:unhideWhenUsed="1"/>
-    <w:lsdException w:name="Table Colorful 2" w:semiHidden="1" w:unhideWhenUsed="1"/>
-    <w:lsdException w:name="Table Colorful 3" w:semiHidden="1" w:unhideWhenUsed="1"/>
-    <w:lsdException w:name="Table Columns 1" w:semiHidden="1" w:unhideWhenUsed="1"/>
-    <w:lsdException w:name="Table Columns 2" w:semiHidden="1" w:unhideWhenUsed="1"/>
-    <w:lsdException w:name="Table Columns 3" w:semiHidden="1" w:unhideWhenUsed="1"/>
-    <w:lsdException w:name="Table Columns 4" w:semiHidden="1" w:unhideWhenUsed="1"/>
-    <w:lsdException w:name="Table Columns 5" w:semiHidden="1" w:unhideWhenUsed="1"/>
-    <w:lsdException w:name="Table Grid 1" w:semiHidden="1" w:unhideWhenUsed="1"/>
-    <w:lsdException w:name="Table Grid 2" w:semiHidden="1" w:unhideWhenUsed="1"/>
-    <w:lsdException w:name="Table Grid 3" w:semiHidden="1" w:unhideWhenUsed="1"/>
-    <w:lsdException w:name="Table Grid 4" w:semiHidden="1" w:unhideWhenUsed="1"/>
-    <w:lsdException w:name="Table Grid 5" w:semiHidden="1" w:unhideWhenUsed="1"/>
-    <w:lsdException w:name="Table Grid 6" w:semiHidden="1" w:unhideWhenUsed="1"/>
-    <w:lsdException w:name="Table Grid 7" w:semiHidden="1" w:unhideWhenUsed="1"/>
-    <w:lsdException w:name="Table Grid 8" w:semiHidden="1" w:unhideWhenUsed="1"/>
-    <w:lsdException w:name="Table List 1" w:semiHidden="1" w:unhideWhenUsed="1"/>
-    <w:lsdException w:name="Table List 2" w:semiHidden="1" w:unhideWhenUsed="1"/>
-    <w:lsdException w:name="Table List 3" w:semiHidden="1" w:unhideWhenUsed="1"/>
-    <w:lsdException w:name="Table List 4" w:semiHidden="1" w:unhideWhenUsed="1"/>
-    <w:lsdException w:name="Table List 5" w:semiHidden="1" w:unhideWhenUsed="1"/>
-    <w:lsdException w:name="Table List 6" w:semiHidden="1" w:unhideWhenUsed="1"/>
-    <w:lsdException w:name="Table List 7" w:semiHidden="1" w:unhideWhenUsed="1"/>
-    <w:lsdException w:name="Table List 8" w:semiHidden="1" w:unhideWhenUsed="1"/>
-    <w:lsdException w:name="Table 3D effects 1" w:semiHidden="1" w:unhideWhenUsed="1"/>
-    <w:lsdException w:name="Table 3D effects 2" w:semiHidden="1" w:unhideWhenUsed="1"/>
-    <w:lsdException w:name="Table 3D effects 3" w:semiHidden="1" w:unhideWhenUsed="1"/>
-    <w:lsdException w:name="Table Contemporary" w:semiHidden="1" w:unhideWhenUsed="1"/>
-    <w:lsdException w:name="Table Elegant" w:semiHidden="1" w:unhideWhenUsed="1"/>
-    <w:lsdException w:name="Table Professional" w:semiHidden="1" w:unhideWhenUsed="1"/>
-    <w:lsdException w:name="Table Subtle 1" w:semiHidden="1" w:unhideWhenUsed="1"/>
-    <w:lsdException w:name="Table Subtle 2" w:semiHidden="1" w:unhideWhenUsed="1"/>
-    <w:lsdException w:name="Table Web 1" w:semiHidden="1" w:unhideWhenUsed="1"/>
-    <w:lsdException w:name="Table Web 2" w:semiHidden="1" w:unhideWhenUsed="1"/>
-    <w:lsdException w:name="Table Web 3" w:semiHidden="1" w:unhideWhenUsed="1"/>
-    <w:lsdException w:name="Balloon Text" w:semiHidden="1" w:unhideWhenUsed="1"/>
-    <w:lsdException w:name="Table Grid" w:uiPriority="59"/>
-    <w:lsdException w:name="Table Theme" w:semiHidden="1" w:unhideWhenUsed="1"/>
-    <w:lsdException w:name="Note Level 1" w:semiHidden="1" w:unhideWhenUsed="1"/>
-    <w:lsdException w:name="Note Level 2" w:semiHidden="1" w:unhideWhenUsed="1"/>
-    <w:lsdException w:name="Note Level 3" w:semiHidden="1" w:unhideWhenUsed="1"/>
-    <w:lsdException w:name="Note Level 4" w:semiHidden="1" w:unhideWhenUsed="1"/>
-    <w:lsdException w:name="Note Level 5" w:semiHidden="1" w:unhideWhenUsed="1"/>
-    <w:lsdException w:name="Note Level 6" w:semiHidden="1" w:unhideWhenUsed="1"/>
-    <w:lsdException w:name="Note Level 7" w:semiHidden="1" w:unhideWhenUsed="1"/>
-    <w:lsdException w:name="Note Level 8" w:semiHidden="1" w:unhideWhenUsed="1"/>
-    <w:lsdException w:name="Note Level 9" w:semiHidden="1" w:unhideWhenUsed="1"/>
-    <w:lsdException w:name="Placeholder Text" w:semiHidden="1"/>
-    <w:lsdException w:name="No Spacing" w:uiPriority="1" w:qFormat="1"/>
-    <w:lsdException w:name="Light Shading" w:uiPriority="60"/>
-    <w:lsdException w:name="Light List" w:uiPriority="61"/>
-    <w:lsdException w:name="Light Grid" w:uiPriority="62"/>
-    <w:lsdException w:name="Medium Shading 1" w:uiPriority="63"/>
-    <w:lsdException w:name="Medium Shading 2" w:uiPriority="64"/>
-    <w:lsdException w:name="Medium List 1" w:uiPriority="65"/>
-    <w:lsdException w:name="Medium List 2" w:uiPriority="66"/>
-    <w:lsdException w:name="Medium Grid 1" w:uiPriority="67"/>
-    <w:lsdException w:name="Medium Grid 2" w:uiPriority="68"/>
-    <w:lsdException w:name="Medium Grid 3" w:uiPriority="69"/>
-    <w:lsdException w:name="Dark List" w:uiPriority="70"/>
-    <w:lsdException w:name="Colorful Shading" w:uiPriority="71"/>
-    <w:lsdException w:name="Colorful List" w:uiPriority="72"/>
-    <w:lsdException w:name="Colorful Grid" w:uiPriority="73"/>
-    <w:lsdException w:name="Light Shading Accent 1" w:uiPriority="60"/>
-    <w:lsdException w:name="Light List Accent 1" w:uiPriority="61"/>
-    <w:lsdException w:name="Light Grid Accent 1" w:uiPriority="62"/>
-    <w:lsdException w:name="Medium Shading 1 Accent 1" w:uiPriority="63"/>
-    <w:lsdException w:name="Medium Shading 2 Accent 1" w:uiPriority="64"/>
-    <w:lsdException w:name="Medium List 1 Accent 1" w:uiPriority="65"/>
-    <w:lsdException w:name="Revision" w:semiHidden="1"/>
-    <w:lsdException w:name="List Paragraph" w:uiPriority="34" w:qFormat="1"/>
-    <w:lsdException w:name="Quote" w:uiPriority="29" w:qFormat="1"/>
-    <w:lsdException w:name="Intense Quote" w:uiPriority="30" w:qFormat="1"/>
-    <w:lsdException w:name="Medium List 2 Accent 1" w:uiPriority="66"/>
-    <w:lsdException w:name="Medium Grid 1 Accent 1" w:uiPriority="67"/>
-    <w:lsdException w:name="Medium Grid 2 Accent 1" w:uiPriority="68"/>
-    <w:lsdException w:name="Medium Grid 3 Accent 1" w:uiPriority="69"/>
-    <w:lsdException w:name="Dark List Accent 1" w:uiPriority="70"/>
-    <w:lsdException w:name="Colorful Shading Accent 1" w:uiPriority="71"/>
-    <w:lsdException w:name="Colorful List Accent 1" w:uiPriority="72"/>
-    <w:lsdException w:name="Colorful Grid Accent 1" w:uiPriority="73"/>
-    <w:lsdException w:name="Light Shading Accent 2" w:uiPriority="60"/>
-    <w:lsdException w:name="Light List Accent 2" w:uiPriority="61"/>
-    <w:lsdException w:name="Light Grid Accent 2" w:uiPriority="62"/>
-    <w:lsdException w:name="Medium Shading 1 Accent 2" w:uiPriority="63"/>
-    <w:lsdException w:name="Medium Shading 2 Accent 2" w:uiPriority="64"/>
-    <w:lsdException w:name="Medium List 1 Accent 2" w:uiPriority="65"/>
-    <w:lsdException w:name="Medium List 2 Accent 2" w:uiPriority="66"/>
-    <w:lsdException w:name="Medium Grid 1 Accent 2" w:uiPriority="67"/>
-    <w:lsdException w:name="Medium Grid 2 Accent 2" w:uiPriority="68"/>
-    <w:lsdException w:name="Medium Grid 3 Accent 2" w:uiPriority="69"/>
-    <w:lsdException w:name="Dark List Accent 2" w:uiPriority="70"/>
-    <w:lsdException w:name="Colorful Shading Accent 2" w:uiPriority="71"/>
-    <w:lsdException w:name="Colorful List Accent 2" w:uiPriority="72"/>
-    <w:lsdException w:name="Colorful Grid Accent 2" w:uiPriority="73"/>
-    <w:lsdException w:name="Light Shading Accent 3" w:uiPriority="60"/>
-    <w:lsdException w:name="Light List Accent 3" w:uiPriority="61"/>
-    <w:lsdException w:name="Light Grid Accent 3" w:uiPriority="62"/>
-    <w:lsdException w:name="Medium Shading 1 Accent 3" w:uiPriority="63"/>
-    <w:lsdException w:name="Medium Shading 2 Accent 3" w:uiPriority="64"/>
-    <w:lsdException w:name="Medium List 1 Accent 3" w:uiPriority="65"/>
-    <w:lsdException w:name="Medium List 2 Accent 3" w:uiPriority="66"/>
-    <w:lsdException w:name="Medium Grid 1 Accent 3" w:uiPriority="67"/>
-    <w:lsdException w:name="Medium Grid 2 Accent 3" w:uiPriority="68"/>
-    <w:lsdException w:name="Medium Grid 3 Accent 3" w:uiPriority="69"/>
-    <w:lsdException w:name="Dark List Accent 3" w:uiPriority="70"/>
-    <w:lsdException w:name="Colorful Shading Accent 3" w:uiPriority="71"/>
-    <w:lsdException w:name="Colorful List Accent 3" w:uiPriority="72"/>
-    <w:lsdException w:name="Colorful Grid Accent 3" w:uiPriority="73"/>
-    <w:lsdException w:name="Light Shading Accent 4" w:uiPriority="60"/>
-    <w:lsdException w:name="Light List Accent 4" w:uiPriority="61"/>
-    <w:lsdException w:name="Light Grid Accent 4" w:uiPriority="62"/>
-    <w:lsdException w:name="Medium Shading 1 Accent 4" w:uiPriority="63"/>
-    <w:lsdException w:name="Medium Shading 2 Accent 4" w:uiPriority="64"/>
-    <w:lsdException w:name="Medium List 1 Accent 4" w:uiPriority="65"/>
-    <w:lsdException w:name="Medium List 2 Accent 4" w:uiPriority="66"/>
-    <w:lsdException w:name="Medium Grid 1 Accent 4" w:uiPriority="67"/>
-    <w:lsdException w:name="Medium Grid 2 Accent 4" w:uiPriority="68"/>
-    <w:lsdException w:name="Medium Grid 3 Accent 4" w:uiPriority="69"/>
-    <w:lsdException w:name="Dark List Accent 4" w:uiPriority="70"/>
-    <w:lsdException w:name="Colorful Shading Accent 4" w:uiPriority="71"/>
-    <w:lsdException w:name="Colorful List Accent 4" w:uiPriority="72"/>
-    <w:lsdException w:name="Colorful Grid Accent 4" w:uiPriority="73"/>
-    <w:lsdException w:name="Light Shading Accent 5" w:uiPriority="60"/>
-    <w:lsdException w:name="Light List Accent 5" w:uiPriority="61"/>
-    <w:lsdException w:name="Light Grid Accent 5" w:uiPriority="62"/>
-    <w:lsdException w:name="Medium Shading 1 Accent 5" w:uiPriority="63"/>
-    <w:lsdException w:name="Medium Shading 2 Accent 5" w:uiPriority="64"/>
-    <w:lsdException w:name="Medium List 1 Accent 5" w:uiPriority="65"/>
-    <w:lsdException w:name="Medium List 2 Accent 5" w:uiPriority="66"/>
-    <w:lsdException w:name="Medium Grid 1 Accent 5" w:uiPriority="67"/>
-    <w:lsdException w:name="Medium Grid 2 Accent 5" w:uiPriority="68"/>
-    <w:lsdException w:name="Medium Grid 3 Accent 5" w:uiPriority="69"/>
-    <w:lsdException w:name="Dark List Accent 5" w:uiPriority="70"/>
-    <w:lsdException w:name="Colorful Shading Accent 5" w:uiPriority="71"/>
-    <w:lsdException w:name="Colorful List Accent 5" w:uiPriority="72"/>
-    <w:lsdException w:name="Colorful Grid Accent 5" w:uiPriority="73"/>
-    <w:lsdException w:name="Light Shading Accent 6" w:uiPriority="60"/>
-    <w:lsdException w:name="Light List Accent 6" w:uiPriority="61"/>
-    <w:lsdException w:name="Light Grid Accent 6" w:uiPriority="62"/>
-    <w:lsdException w:name="Medium Shading 1 Accent 6" w:uiPriority="63"/>
-    <w:lsdException w:name="Medium Shading 2 Accent 6" w:uiPriority="64"/>
-    <w:lsdException w:name="Medium List 1 Accent 6" w:uiPriority="65"/>
-    <w:lsdException w:name="Medium List 2 Accent 6" w:uiPriority="66"/>
-    <w:lsdException w:name="Medium Grid 1 Accent 6" w:uiPriority="67"/>
-    <w:lsdException w:name="Medium Grid 2 Accent 6" w:uiPriority="68"/>
-    <w:lsdException w:name="Medium Grid 3 Accent 6" w:uiPriority="69"/>
-    <w:lsdException w:name="Dark List Accent 6" w:uiPriority="70"/>
-    <w:lsdException w:name="Colorful Shading Accent 6" w:uiPriority="71"/>
-    <w:lsdException w:name="Colorful List Accent 6" w:uiPriority="72"/>
-    <w:lsdException w:name="Colorful Grid Accent 6" w:uiPriority="73"/>
-    <w:lsdException w:name="Subtle Emphasis" w:uiPriority="19" w:qFormat="1"/>
-    <w:lsdException w:name="Intense Emphasis" w:uiPriority="21" w:qFormat="1"/>
-    <w:lsdException w:name="Subtle Reference" w:uiPriority="31" w:qFormat="1"/>
-    <w:lsdException w:name="Intense Reference" w:uiPriority="32" w:qFormat="1"/>
-    <w:lsdException w:name="Book Title" w:uiPriority="33" w:qFormat="1"/>
-    <w:lsdException w:name="Bibliography" w:semiHidden="1" w:uiPriority="37" w:unhideWhenUsed="1"/>
-    <w:lsdException w:name="TOC Heading" w:semiHidden="1" w:uiPriority="39" w:unhideWhenUsed="1" w:qFormat="1"/>
-    <w:lsdException w:name="Plain Table 1" w:uiPriority="41"/>
-    <w:lsdException w:name="Plain Table 2" w:uiPriority="42"/>
-    <w:lsdException w:name="Plain Table 3" w:uiPriority="43"/>
-    <w:lsdException w:name="Plain Table 4" w:uiPriority="44"/>
-    <w:lsdException w:name="Plain Table 5" w:uiPriority="45"/>
-    <w:lsdException w:name="Grid Table Light" w:uiPriority="40"/>
-    <w:lsdException w:name="Grid Table 1 Light" w:uiPriority="46"/>
-    <w:lsdException w:name="Grid Table 2" w:uiPriority="47"/>
-    <w:lsdException w:name="Grid Table 3" w:uiPriority="48"/>
-    <w:lsdException w:name="Grid Table 4" w:uiPriority="49"/>
-    <w:lsdException w:name="Grid Table 5 Dark" w:uiPriority="50"/>
-    <w:lsdException w:name="Grid Table 6 Colorful" w:uiPriority="51"/>
-    <w:lsdException w:name="Grid Table 7 Colorful" w:uiPriority="52"/>
-    <w:lsdException w:name="Grid Table 1 Light Accent 1" w:uiPriority="46"/>
-    <w:lsdException w:name="Grid Table 2 Accent 1" w:uiPriority="47"/>
-    <w:lsdException w:name="Grid Table 3 Accent 1" w:uiPriority="48"/>
-    <w:lsdException w:name="Grid Table 4 Accent 1" w:uiPriority="49"/>
-    <w:lsdException w:name="Grid Table 5 Dark Accent 1" w:uiPriority="50"/>
-    <w:lsdException w:name="Grid Table 6 Colorful Accent 1" w:uiPriority="51"/>
-    <w:lsdException w:name="Grid Table 7 Colorful Accent 1" w:uiPriority="52"/>
-    <w:lsdException w:name="Grid Table 1 Light Accent 2" w:uiPriority="46"/>
-    <w:lsdException w:name="Grid Table 2 Accent 2" w:uiPriority="47"/>
-    <w:lsdException w:name="Grid Table 3 Accent 2" w:uiPriority="48"/>
-    <w:lsdException w:name="Grid Table 4 Accent 2" w:uiPriority="49"/>
-    <w:lsdException w:name="Grid Table 5 Dark Accent 2" w:uiPriority="50"/>
-    <w:lsdException w:name="Grid Table 6 Colorful Accent 2" w:uiPriority="51"/>
-    <w:lsdException w:name="Grid Table 7 Colorful Accent 2" w:uiPriority="52"/>
-    <w:lsdException w:name="Grid Table 1 Light Accent 3" w:uiPriority="46"/>
-    <w:lsdException w:name="Grid Table 2 Accent 3" w:uiPriority="47"/>
-    <w:lsdException w:name="Grid Table 3 Accent 3" w:uiPriority="48"/>
-    <w:lsdException w:name="Grid Table 4 Accent 3" w:uiPriority="49"/>
-    <w:lsdException w:name="Grid Table 5 Dark Accent 3" w:uiPriority="50"/>
-    <w:lsdException w:name="Grid Table 6 Colorful Accent 3" w:uiPriority="51"/>
-    <w:lsdException w:name="Grid Table 7 Colorful Accent 3" w:uiPriority="52"/>
-    <w:lsdException w:name="Grid Table 1 Light Accent 4" w:uiPriority="46"/>
-    <w:lsdException w:name="Grid Table 2 Accent 4" w:uiPriority="47"/>
-    <w:lsdException w:name="Grid Table 3 Accent 4" w:uiPriority="48"/>
-    <w:lsdException w:name="Grid Table 4 Accent 4" w:uiPriority="49"/>
-    <w:lsdException w:name="Grid Table 5 Dark Accent 4" w:uiPriority="50"/>
-    <w:lsdException w:name="Grid Table 6 Colorful Accent 4" w:uiPriority="51"/>
-    <w:lsdException w:name="Grid Table 7 Colorful Accent 4" w:uiPriority="52"/>
-    <w:lsdException w:name="Grid Table 1 Light Accent 5" w:uiPriority="46"/>
-    <w:lsdException w:name="Grid Table 2 Accent 5" w:uiPriority="47"/>
-    <w:lsdException w:name="Grid Table 3 Accent 5" w:uiPriority="48"/>
-    <w:lsdException w:name="Grid Table 4 Accent 5" w:uiPriority="49"/>
-    <w:lsdException w:name="Grid Table 5 Dark Accent 5" w:uiPriority="50"/>
-    <w:lsdException w:name="Grid Table 6 Colorful Accent 5" w:uiPriority="51"/>
-    <w:lsdException w:name="Grid Table 7 Colorful Accent 5" w:uiPriority="52"/>
-    <w:lsdException w:name="Grid Table 1 Light Accent 6" w:uiPriority="46"/>
-    <w:lsdException w:name="Grid Table 2 Accent 6" w:uiPriority="47"/>
-    <w:lsdException w:name="Grid Table 3 Accent 6" w:uiPriority="48"/>
-    <w:lsdException w:name="Grid Table 4 Accent 6" w:uiPriority="49"/>
-    <w:lsdException w:name="Grid Table 5 Dark Accent 6" w:uiPriority="50"/>
-    <w:lsdException w:name="Grid Table 6 Colorful Accent 6" w:uiPriority="51"/>
-    <w:lsdException w:name="Grid Table 7 Colorful Accent 6" w:uiPriority="52"/>
-    <w:lsdException w:name="List Table 1 Light" w:uiPriority="46"/>
-    <w:lsdException w:name="List Table 2" w:uiPriority="47"/>
-    <w:lsdException w:name="List Table 3" w:uiPriority="48"/>
-    <w:lsdException w:name="List Table 4" w:uiPriority="49"/>
-    <w:lsdException w:name="List Table 5 Dark" w:uiPriority="50"/>
-    <w:lsdException w:name="List Table 6 Colorful" w:uiPriority="51"/>
-    <w:lsdException w:name="List Table 7 Colorful" w:uiPriority="52"/>
-    <w:lsdException w:name="List Table 1 Light Accent 1" w:uiPriority="46"/>
-    <w:lsdException w:name="List Table 2 Accent 1" w:uiPriority="47"/>
-    <w:lsdException w:name="List Table 3 Accent 1" w:uiPriority="48"/>
-    <w:lsdException w:name="List Table 4 Accent 1" w:uiPriority="49"/>
-    <w:lsdException w:name="List Table 5 Dark Accent 1" w:uiPriority="50"/>
-    <w:lsdException w:name="List Table 6 Colorful Accent 1" w:uiPriority="51"/>
-    <w:lsdException w:name="List Table 7 Colorful Accent 1" w:uiPriority="52"/>
-    <w:lsdException w:name="List Table 1 Light Accent 2" w:uiPriority="46"/>
-    <w:lsdException w:name="List Table 2 Accent 2" w:uiPriority="47"/>
-    <w:lsdException w:name="List Table 3 Accent 2" w:uiPriority="48"/>
-    <w:lsdException w:name="List Table 4 Accent 2" w:uiPriority="49"/>
-    <w:lsdException w:name="List Table 5 Dark Accent 2" w:uiPriority="50"/>
-    <w:lsdException w:name="List Table 6 Colorful Accent 2" w:uiPriority="51"/>
-    <w:lsdException w:name="List Table 7 Colorful Accent 2" w:uiPriority="52"/>
-    <w:lsdException w:name="List Table 1 Light Accent 3" w:uiPriority="46"/>
-    <w:lsdException w:name="List Table 2 Accent 3" w:uiPriority="47"/>
-    <w:lsdException w:name="List Table 3 Accent 3" w:uiPriority="48"/>
-    <w:lsdException w:name="List Table 4 Accent 3" w:uiPriority="49"/>
-    <w:lsdException w:name="List Table 5 Dark Accent 3" w:uiPriority="50"/>
-    <w:lsdException w:name="List Table 6 Colorful Accent 3" w:uiPriority="51"/>
-    <w:lsdException w:name="List Table 7 Colorful Accent 3" w:uiPriority="52"/>
-    <w:lsdException w:name="List Table 1 Light Accent 4" w:uiPriority="46"/>
-    <w:lsdException w:name="List Table 2 Accent 4" w:uiPriority="47"/>
-    <w:lsdException w:name="List Table 3 Accent 4" w:uiPriority="48"/>
-    <w:lsdException w:name="List Table 4 Accent 4" w:uiPriority="49"/>
-    <w:lsdException w:name="List Table 5 Dark Accent 4" w:uiPriority="50"/>
-    <w:lsdException w:name="List Table 6 Colorful Accent 4" w:uiPriority="51"/>
-    <w:lsdException w:name="List Table 7 Colorful Accent 4" w:uiPriority="52"/>
-    <w:lsdException w:name="List Table 1 Light Accent 5" w:uiPriority="46"/>
-    <w:lsdException w:name="List Table 2 Accent 5" w:uiPriority="47"/>
-    <w:lsdException w:name="List Table 3 Accent 5" w:uiPriority="48"/>
-    <w:lsdException w:name="List Table 4 Accent 5" w:uiPriority="49"/>
-    <w:lsdException w:name="List Table 5 Dark Accent 5" w:uiPriority="50"/>
-    <w:lsdException w:name="List Table 6 Colorful Accent 5" w:uiPriority="51"/>
-    <w:lsdException w:name="List Table 7 Colorful Accent 5" w:uiPriority="52"/>
-    <w:lsdException w:name="List Table 1 Light Accent 6" w:uiPriority="46"/>
-    <w:lsdException w:name="List Table 2 Accent 6" w:uiPriority="47"/>
-    <w:lsdException w:name="List Table 3 Accent 6" w:uiPriority="48"/>
-    <w:lsdException w:name="List Table 4 Accent 6" w:uiPriority="49"/>
-    <w:lsdException w:name="List Table 5 Dark Accent 6" w:uiPriority="50"/>
-    <w:lsdException w:name="List Table 6 Colorful Accent 6" w:uiPriority="51"/>
-    <w:lsdException w:name="List Table 7 Colorful Accent 6" w:uiPriority="52"/>
-    <w:lsdException w:name="Mention" w:semiHidden="1" w:unhideWhenUsed="1"/>
-    <w:lsdException w:name="Smart Hyperlink" w:semiHidden="1" w:unhideWhenUsed="1"/>
+  <w:latentStyles w:defLockedState="0" w:defUIPriority="99" w:defSemiHidden="1" w:defUnhideWhenUsed="1" w:defQFormat="0" w:count="267">
+    <w:lsdException w:name="Normal" w:semiHidden="0" w:uiPriority="0" w:unhideWhenUsed="0" w:qFormat="1"/>
+    <w:lsdException w:name="heading 1" w:semiHidden="0" w:uiPriority="9" w:unhideWhenUsed="0" w:qFormat="1"/>
+    <w:lsdException w:name="heading 2" w:uiPriority="9" w:qFormat="1"/>
+    <w:lsdException w:name="heading 3" w:uiPriority="9" w:qFormat="1"/>
+    <w:lsdException w:name="heading 4" w:uiPriority="9" w:qFormat="1"/>
+    <w:lsdException w:name="heading 5" w:uiPriority="9" w:qFormat="1"/>
+    <w:lsdException w:name="heading 6" w:uiPriority="9" w:qFormat="1"/>
+    <w:lsdException w:name="heading 7" w:uiPriority="9" w:qFormat="1"/>
+    <w:lsdException w:name="heading 8" w:uiPriority="9" w:qFormat="1"/>
+    <w:lsdException w:name="heading 9" w:uiPriority="9" w:qFormat="1"/>
+    <w:lsdException w:name="toc 1" w:uiPriority="39"/>
+    <w:lsdException w:name="toc 2" w:uiPriority="39"/>
+    <w:lsdException w:name="toc 3" w:uiPriority="39"/>
+    <w:lsdException w:name="toc 4" w:uiPriority="39"/>
+    <w:lsdException w:name="toc 5" w:uiPriority="39"/>
+    <w:lsdException w:name="toc 6" w:uiPriority="39"/>
+    <w:lsdException w:name="toc 7" w:uiPriority="39"/>
+    <w:lsdException w:name="toc 8" w:uiPriority="39"/>
+    <w:lsdException w:name="toc 9" w:uiPriority="39"/>
+    <w:lsdException w:name="caption" w:uiPriority="35" w:qFormat="1"/>
+    <w:lsdException w:name="Title" w:semiHidden="0" w:uiPriority="10" w:unhideWhenUsed="0" w:qFormat="1"/>
+    <w:lsdException w:name="Default Paragraph Font" w:uiPriority="1"/>
+    <w:lsdException w:name="Subtitle" w:semiHidden="0" w:uiPriority="11" w:unhideWhenUsed="0" w:qFormat="1"/>
+    <w:lsdException w:name="Strong" w:semiHidden="0" w:uiPriority="22" w:unhideWhenUsed="0" w:qFormat="1"/>
+    <w:lsdException w:name="Emphasis" w:semiHidden="0" w:uiPriority="20" w:unhideWhenUsed="0" w:qFormat="1"/>
+    <w:lsdException w:name="Table Grid" w:semiHidden="0" w:uiPriority="59" w:unhideWhenUsed="0"/>
+    <w:lsdException w:name="Placeholder Text" w:unhideWhenUsed="0"/>
+    <w:lsdException w:name="No Spacing" w:semiHidden="0" w:uiPriority="1" w:unhideWhenUsed="0" w:qFormat="1"/>
+    <w:lsdException w:name="Light Shading" w:semiHidden="0" w:uiPriority="60" w:unhideWhenUsed="0"/>
+    <w:lsdException w:name="Light List" w:semiHidden="0" w:uiPriority="61" w:unhideWhenUsed="0"/>
+    <w:lsdException w:name="Light Grid" w:semiHidden="0" w:uiPriority="62" w:unhideWhenUsed="0"/>
+    <w:lsdException w:name="Medium Shading 1" w:semiHidden="0" w:uiPriority="63" w:unhideWhenUsed="0"/>
+    <w:lsdException w:name="Medium Shading 2" w:semiHidden="0" w:uiPriority="64" w:unhideWhenUsed="0"/>
+    <w:lsdException w:name="Medium List 1" w:semiHidden="0" w:uiPriority="65" w:unhideWhenUsed="0"/>
+    <w:lsdException w:name="Medium List 2" w:semiHidden="0" w:uiPriority="66" w:unhideWhenUsed="0"/>
+    <w:lsdException w:name="Medium Grid 1" w:semiHidden="0" w:uiPriority="67" w:unhideWhenUsed="0"/>
+    <w:lsdException w:name="Medium Grid 2" w:semiHidden="0" w:uiPriority="68" w:unhideWhenUsed="0"/>
+    <w:lsdException w:name="Medium Grid 3" w:semiHidden="0" w:uiPriority="69" w:unhideWhenUsed="0"/>
+    <w:lsdException w:name="Dark List" w:semiHidden="0" w:uiPriority="70" w:unhideWhenUsed="0"/>
+    <w:lsdException w:name="Colorful Shading" w:semiHidden="0" w:uiPriority="71" w:unhideWhenUsed="0"/>
+    <w:lsdException w:name="Colorful List" w:semiHidden="0" w:uiPriority="72" w:unhideWhenUsed="0"/>
+    <w:lsdException w:name="Colorful Grid" w:semiHidden="0" w:uiPriority="73" w:unhideWhenUsed="0"/>
+    <w:lsdException w:name="Light Shading Accent 1" w:semiHidden="0" w:uiPriority="60" w:unhideWhenUsed="0"/>
+    <w:lsdException w:name="Light List Accent 1" w:semiHidden="0" w:uiPriority="61" w:unhideWhenUsed="0"/>
+    <w:lsdException w:name="Light Grid Accent 1" w:semiHidden="0" w:uiPriority="62" w:unhideWhenUsed="0"/>
+    <w:lsdException w:name="Medium Shading 1 Accent 1" w:semiHidden="0" w:uiPriority="63" w:unhideWhenUsed="0"/>
+    <w:lsdException w:name="Medium Shading 2 Accent 1" w:semiHidden="0" w:uiPriority="64" w:unhideWhenUsed="0"/>
+    <w:lsdException w:name="Medium List 1 Accent 1" w:semiHidden="0" w:uiPriority="65" w:unhideWhenUsed="0"/>
+    <w:lsdException w:name="Revision" w:unhideWhenUsed="0"/>
+    <w:lsdException w:name="List Paragraph" w:semiHidden="0" w:uiPriority="34" w:unhideWhenUsed="0" w:qFormat="1"/>
+    <w:lsdException w:name="Quote" w:semiHidden="0" w:uiPriority="29" w:unhideWhenUsed="0" w:qFormat="1"/>
+    <w:lsdException w:name="Intense Quote" w:semiHidden="0" w:uiPriority="30" w:unhideWhenUsed="0" w:qFormat="1"/>
+    <w:lsdException w:name="Medium List 2 Accent 1" w:semiHidden="0" w:uiPriority="66" w:unhideWhenUsed="0"/>
+    <w:lsdException w:name="Medium Grid 1 Accent 1" w:semiHidden="0" w:uiPriority="67" w:unhideWhenUsed="0"/>
+    <w:lsdException w:name="Medium Grid 2 Accent 1" w:semiHidden="0" w:uiPriority="68" w:unhideWhenUsed="0"/>
+    <w:lsdException w:name="Medium Grid 3 Accent 1" w:semiHidden="0" w:uiPriority="69" w:unhideWhenUsed="0"/>
+    <w:lsdException w:name="Dark List Accent 1" w:semiHidden="0" w:uiPriority="70" w:unhideWhenUsed="0"/>
+    <w:lsdException w:name="Colorful Shading Accent 1" w:semiHidden="0" w:uiPriority="71" w:unhideWhenUsed="0"/>
+    <w:lsdException w:name="Colorful List Accent 1" w:semiHidden="0" w:uiPriority="72" w:unhideWhenUsed="0"/>
+    <w:lsdException w:name="Colorful Grid Accent 1" w:semiHidden="0" w:uiPriority="73" w:unhideWhenUsed="0"/>
+    <w:lsdException w:name="Light Shading Accent 2" w:semiHidden="0" w:uiPriority="60" w:unhideWhenUsed="0"/>
+    <w:lsdException w:name="Light List Accent 2" w:semiHidden="0" w:uiPriority="61" w:unhideWhenUsed="0"/>
+    <w:lsdException w:name="Light Grid Accent 2" w:semiHidden="0" w:uiPriority="62" w:unhideWhenUsed="0"/>
+    <w:lsdException w:name="Medium Shading 1 Accent 2" w:semiHidden="0" w:uiPriority="63" w:unhideWhenUsed="0"/>
+    <w:lsdException w:name="Medium Shading 2 Accent 2" w:semiHidden="0" w:uiPriority="64" w:unhideWhenUsed="0"/>
+    <w:lsdException w:name="Medium List 1 Accent 2" w:semiHidden="0" w:uiPriority="65" w:unhideWhenUsed="0"/>
+    <w:lsdException w:name="Medium List 2 Accent 2" w:semiHidden="0" w:uiPriority="66" w:unhideWhenUsed="0"/>
+    <w:lsdException w:name="Medium Grid 1 Accent 2" w:semiHidden="0" w:uiPriority="67" w:unhideWhenUsed="0"/>
+    <w:lsdException w:name="Medium Grid 2 Accent 2" w:semiHidden="0" w:uiPriority="68" w:unhideWhenUsed="0"/>
+    <w:lsdException w:name="Medium Grid 3 Accent 2" w:semiHidden="0" w:uiPriority="69" w:unhideWhenUsed="0"/>
+    <w:lsdException w:name="Dark List Accent 2" w:semiHidden="0" w:uiPriority="70" w:unhideWhenUsed="0"/>
+    <w:lsdException w:name="Colorful Shading Accent 2" w:semiHidden="0" w:uiPriority="71" w:unhideWhenUsed="0"/>
+    <w:lsdException w:name="Colorful List Accent 2" w:semiHidden="0" w:uiPriority="72" w:unhideWhenUsed="0"/>
+    <w:lsdException w:name="Colorful Grid Accent 2" w:semiHidden="0" w:uiPriority="73" w:unhideWhenUsed="0"/>
+    <w:lsdException w:name="Light Shading Accent 3" w:semiHidden="0" w:uiPriority="60" w:unhideWhenUsed="0"/>
+    <w:lsdException w:name="Light List Accent 3" w:semiHidden="0" w:uiPriority="61" w:unhideWhenUsed="0"/>
+    <w:lsdException w:name="Light Grid Accent 3" w:semiHidden="0" w:uiPriority="62" w:unhideWhenUsed="0"/>
+    <w:lsdException w:name="Medium Shading 1 Accent 3" w:semiHidden="0" w:uiPriority="63" w:unhideWhenUsed="0"/>
+    <w:lsdException w:name="Medium Shading 2 Accent 3" w:semiHidden="0" w:uiPriority="64" w:unhideWhenUsed="0"/>
+    <w:lsdException w:name="Medium List 1 Accent 3" w:semiHidden="0" w:uiPriority="65" w:unhideWhenUsed="0"/>
+    <w:lsdException w:name="Medium List 2 Accent 3" w:semiHidden="0" w:uiPriority="66" w:unhideWhenUsed="0"/>
+    <w:lsdException w:name="Medium Grid 1 Accent 3" w:semiHidden="0" w:uiPriority="67" w:unhideWhenUsed="0"/>
+    <w:lsdException w:name="Medium Grid 2 Accent 3" w:semiHidden="0" w:uiPriority="68" w:unhideWhenUsed="0"/>
+    <w:lsdException w:name="Medium Grid 3 Accent 3" w:semiHidden="0" w:uiPriority="69" w:unhideWhenUsed="0"/>
+    <w:lsdException w:name="Dark List Accent 3" w:semiHidden="0" w:uiPriority="70" w:unhideWhenUsed="0"/>
+    <w:lsdException w:name="Colorful Shading Accent 3" w:semiHidden="0" w:uiPriority="71" w:unhideWhenUsed="0"/>
+    <w:lsdException w:name="Colorful List Accent 3" w:semiHidden="0" w:uiPriority="72" w:unhideWhenUsed="0"/>
+    <w:lsdException w:name="Colorful Grid Accent 3" w:semiHidden="0" w:uiPriority="73" w:unhideWhenUsed="0"/>
+    <w:lsdException w:name="Light Shading Accent 4" w:semiHidden="0" w:uiPriority="60" w:unhideWhenUsed="0"/>
+    <w:lsdException w:name="Light List Accent 4" w:semiHidden="0" w:uiPriority="61" w:unhideWhenUsed="0"/>
+    <w:lsdException w:name="Light Grid Accent 4" w:semiHidden="0" w:uiPriority="62" w:unhideWhenUsed="0"/>
+    <w:lsdException w:name="Medium Shading 1 Accent 4" w:semiHidden="0" w:uiPriority="63" w:unhideWhenUsed="0"/>
+    <w:lsdException w:name="Medium Shading 2 Accent 4" w:semiHidden="0" w:uiPriority="64" w:unhideWhenUsed="0"/>
+    <w:lsdException w:name="Medium List 1 Accent 4" w:semiHidden="0" w:uiPriority="65" w:unhideWhenUsed="0"/>
+    <w:lsdException w:name="Medium List 2 Accent 4" w:semiHidden="0" w:uiPriority="66" w:unhideWhenUsed="0"/>
+    <w:lsdException w:name="Medium Grid 1 Accent 4" w:semiHidden="0" w:uiPriority="67" w:unhideWhenUsed="0"/>
+    <w:lsdException w:name="Medium Grid 2 Accent 4" w:semiHidden="0" w:uiPriority="68" w:unhideWhenUsed="0"/>
+    <w:lsdException w:name="Medium Grid 3 Accent 4" w:semiHidden="0" w:uiPriority="69" w:unhideWhenUsed="0"/>
+    <w:lsdException w:name="Dark List Accent 4" w:semiHidden="0" w:uiPriority="70" w:unhideWhenUsed="0"/>
+    <w:lsdException w:name="Colorful Shading Accent 4" w:semiHidden="0" w:uiPriority="71" w:unhideWhenUsed="0"/>
+    <w:lsdException w:name="Colorful List Accent 4" w:semiHidden="0" w:uiPriority="72" w:unhideWhenUsed="0"/>
+    <w:lsdException w:name="Colorful Grid Accent 4" w:semiHidden="0" w:uiPriority="73" w:unhideWhenUsed="0"/>
+    <w:lsdException w:name="Light Shading Accent 5" w:semiHidden="0" w:uiPriority="60" w:unhideWhenUsed="0"/>
+    <w:lsdException w:name="Light List Accent 5" w:semiHidden="0" w:uiPriority="61" w:unhideWhenUsed="0"/>
+    <w:lsdException w:name="Light Grid Accent 5" w:semiHidden="0" w:uiPriority="62" w:unhideWhenUsed="0"/>
+    <w:lsdException w:name="Medium Shading 1 Accent 5" w:semiHidden="0" w:uiPriority="63" w:unhideWhenUsed="0"/>
+    <w:lsdException w:name="Medium Shading 2 Accent 5" w:semiHidden="0" w:uiPriority="64" w:unhideWhenUsed="0"/>
+    <w:lsdException w:name="Medium List 1 Accent 5" w:semiHidden="0" w:uiPriority="65" w:unhideWhenUsed="0"/>
+    <w:lsdException w:name="Medium List 2 Accent 5" w:semiHidden="0" w:uiPriority="66" w:unhideWhenUsed="0"/>
+    <w:lsdException w:name="Medium Grid 1 Accent 5" w:semiHidden="0" w:uiPriority="67" w:unhideWhenUsed="0"/>
+    <w:lsdException w:name="Medium Grid 2 Accent 5" w:semiHidden="0" w:uiPriority="68" w:unhideWhenUsed="0"/>
+    <w:lsdException w:name="Medium Grid 3 Accent 5" w:semiHidden="0" w:uiPriority="69" w:unhideWhenUsed="0"/>
+    <w:lsdException w:name="Dark List Accent 5" w:semiHidden="0" w:uiPriority="70" w:unhideWhenUsed="0"/>
+    <w:lsdException w:name="Colorful Shading Accent 5" w:semiHidden="0" w:uiPriority="71" w:unhideWhenUsed="0"/>
+    <w:lsdException w:name="Colorful List Accent 5" w:semiHidden="0" w:uiPriority="72" w:unhideWhenUsed="0"/>
+    <w:lsdException w:name="Colorful Grid Accent 5" w:semiHidden="0" w:uiPriority="73" w:unhideWhenUsed="0"/>
+    <w:lsdException w:name="Light Shading Accent 6" w:semiHidden="0" w:uiPriority="60" w:unhideWhenUsed="0"/>
+    <w:lsdException w:name="Light List Accent 6" w:semiHidden="0" w:uiPriority="61" w:unhideWhenUsed="0"/>
+    <w:lsdException w:name="Light Grid Accent 6" w:semiHidden="0" w:uiPriority="62" w:unhideWhenUsed="0"/>
+    <w:lsdException w:name="Medium Shading 1 Accent 6" w:semiHidden="0" w:uiPriority="63" w:unhideWhenUsed="0"/>
+    <w:lsdException w:name="Medium Shading 2 Accent 6" w:semiHidden="0" w:uiPriority="64" w:unhideWhenUsed="0"/>
+    <w:lsdException w:name="Medium List 1 Accent 6" w:semiHidden="0" w:uiPriority="65" w:unhideWhenUsed="0"/>
+    <w:lsdException w:name="Medium List 2 Accent 6" w:semiHidden="0" w:uiPriority="66" w:unhideWhenUsed="0"/>
+    <w:lsdException w:name="Medium Grid 1 Accent 6" w:semiHidden="0" w:uiPriority="67" w:unhideWhenUsed="0"/>
+    <w:lsdException w:name="Medium Grid 2 Accent 6" w:semiHidden="0" w:uiPriority="68" w:unhideWhenUsed="0"/>
+    <w:lsdException w:name="Medium Grid 3 Accent 6" w:semiHidden="0" w:uiPriority="69" w:unhideWhenUsed="0"/>
+    <w:lsdException w:name="Dark List Accent 6" w:semiHidden="0" w:uiPriority="70" w:unhideWhenUsed="0"/>
+    <w:lsdException w:name="Colorful Shading Accent 6" w:semiHidden="0" w:uiPriority="71" w:unhideWhenUsed="0"/>
+    <w:lsdException w:name="Colorful List Accent 6" w:semiHidden="0" w:uiPriority="72" w:unhideWhenUsed="0"/>
+    <w:lsdException w:name="Colorful Grid Accent 6" w:semiHidden="0" w:uiPriority="73" w:unhideWhenUsed="0"/>
+    <w:lsdException w:name="Subtle Emphasis" w:semiHidden="0" w:uiPriority="19" w:unhideWhenUsed="0" w:qFormat="1"/>
+    <w:lsdException w:name="Intense Emphasis" w:semiHidden="0" w:uiPriority="21" w:unhideWhenUsed="0" w:qFormat="1"/>
+    <w:lsdException w:name="Subtle Reference" w:semiHidden="0" w:uiPriority="31" w:unhideWhenUsed="0" w:qFormat="1"/>
+    <w:lsdException w:name="Intense Reference" w:semiHidden="0" w:uiPriority="32" w:unhideWhenUsed="0" w:qFormat="1"/>
+    <w:lsdException w:name="Book Title" w:semiHidden="0" w:uiPriority="33" w:unhideWhenUsed="0" w:qFormat="1"/>
+    <w:lsdException w:name="Bibliography" w:uiPriority="37"/>
+    <w:lsdException w:name="TOC Heading" w:uiPriority="39" w:qFormat="1"/>
+  </w:latentStyles>
+  <w:style w:type="paragraph" w:default="1" w:styleId="Normal">
+    <w:name w:val="Normal"/>
+    <w:qFormat/>
+    <w:rsid w:val="00446DC2"/>
+    <w:pPr>
+      <w:overflowPunct w:val="0"/>
+      <w:autoSpaceDE w:val="0"/>
+      <w:autoSpaceDN w:val="0"/>
+      <w:adjustRightInd w:val="0"/>
+      <w:spacing w:before="120" w:after="0" w:line="240" w:lineRule="auto"/>
+      <w:textAlignment w:val="baseline"/>
+    </w:pPr>
+    <w:rPr>
+      <w:rFonts w:ascii="Times New Roman" w:eastAsia="Times New Roman" w:hAnsi="Times New Roman" w:cs="Times New Roman"/>
+      <w:sz w:val="20"/>
+      <w:szCs w:val="20"/>
+    </w:rPr>
+  </w:style>
+  <w:style w:type="character" w:default="1" w:styleId="DefaultParagraphFont">
+    <w:name w:val="Default Paragraph Font"/>
+    <w:uiPriority w:val="1"/>
+    <w:semiHidden/>
+    <w:unhideWhenUsed/>
+  </w:style>
+  <w:style w:type="table" w:default="1" w:styleId="TableNormal">
+    <w:name w:val="Normal Table"/>
+    <w:uiPriority w:val="99"/>
+    <w:semiHidden/>
+    <w:unhideWhenUsed/>
+    <w:tblPr>
+      <w:tblInd w:w="0" w:type="dxa"/>
+      <w:tblCellMar>
+        <w:top w:w="0" w:type="dxa"/>
+        <w:left w:w="108" w:type="dxa"/>
+        <w:bottom w:w="0" w:type="dxa"/>
+        <w:right w:w="108" w:type="dxa"/>
+      </w:tblCellMar>
+    </w:tblPr>
+  </w:style>
+  <w:style w:type="numbering" w:default="1" w:styleId="NoList">
+    <w:name w:val="No List"/>
+    <w:uiPriority w:val="99"/>
+    <w:semiHidden/>
+    <w:unhideWhenUsed/>
+  </w:style>
+  <w:style w:type="paragraph" w:styleId="ListParagraph">
+    <w:name w:val="List Paragraph"/>
+    <w:basedOn w:val="Normal"/>
+    <w:uiPriority w:val="34"/>
+    <w:qFormat/>
+    <w:rsid w:val="006455FA"/>
+    <w:pPr>
+      <w:ind w:left="720"/>
+      <w:contextualSpacing/>
+    </w:pPr>
+  </w:style>
+  <w:style w:type="paragraph" w:styleId="Header">
+    <w:name w:val="header"/>
+    <w:basedOn w:val="Normal"/>
+    <w:link w:val="HeaderChar"/>
+    <w:uiPriority w:val="99"/>
+    <w:unhideWhenUsed/>
+    <w:rsid w:val="002E2923"/>
+    <w:pPr>
+      <w:tabs>
+        <w:tab w:val="center" w:pos="4680"/>
+        <w:tab w:val="right" w:pos="9360"/>
+      </w:tabs>
+      <w:spacing w:before="0"/>
+    </w:pPr>
+  </w:style>
+  <w:style w:type="character" w:customStyle="1" w:styleId="HeaderChar">
+    <w:name w:val="Header Char"/>
+    <w:basedOn w:val="DefaultParagraphFont"/>
+    <w:link w:val="Header"/>
+    <w:uiPriority w:val="99"/>
+    <w:rsid w:val="002E2923"/>
+    <w:rPr>
+      <w:rFonts w:ascii="Times New Roman" w:eastAsia="Times New Roman" w:hAnsi="Times New Roman" w:cs="Times New Roman"/>
+      <w:sz w:val="20"/>
+      <w:szCs w:val="20"/>
+    </w:rPr>
+  </w:style>
+  <w:style w:type="paragraph" w:styleId="Footer">
+    <w:name w:val="footer"/>
+    <w:basedOn w:val="Normal"/>
+    <w:link w:val="FooterChar"/>
+    <w:uiPriority w:val="99"/>
+    <w:unhideWhenUsed/>
+    <w:rsid w:val="002E2923"/>
+    <w:pPr>
+      <w:tabs>
+        <w:tab w:val="center" w:pos="4680"/>
+        <w:tab w:val="right" w:pos="9360"/>
+      </w:tabs>
+      <w:spacing w:before="0"/>
+    </w:pPr>
+  </w:style>
+  <w:style w:type="character" w:customStyle="1" w:styleId="FooterChar">
+    <w:name w:val="Footer Char"/>
+    <w:basedOn w:val="DefaultParagraphFont"/>
+    <w:link w:val="Footer"/>
+    <w:uiPriority w:val="99"/>
+    <w:rsid w:val="002E2923"/>
+    <w:rPr>
+      <w:rFonts w:ascii="Times New Roman" w:eastAsia="Times New Roman" w:hAnsi="Times New Roman" w:cs="Times New Roman"/>
+      <w:sz w:val="20"/>
+      <w:szCs w:val="20"/>
+    </w:rPr>
+  </w:style>
+  <w:style w:type="paragraph" w:styleId="NoSpacing">
+    <w:name w:val="No Spacing"/>
+    <w:uiPriority w:val="1"/>
+    <w:qFormat/>
+    <w:rsid w:val="0005140D"/>
+    <w:pPr>
+      <w:overflowPunct w:val="0"/>
+      <w:autoSpaceDE w:val="0"/>
+      <w:autoSpaceDN w:val="0"/>
+      <w:adjustRightInd w:val="0"/>
+      <w:spacing w:after="0" w:line="240" w:lineRule="auto"/>
+      <w:textAlignment w:val="baseline"/>
+    </w:pPr>
+    <w:rPr>
+      <w:rFonts w:ascii="Times New Roman" w:eastAsia="Times New Roman" w:hAnsi="Times New Roman" w:cs="Times New Roman"/>
+      <w:sz w:val="20"/>
+      <w:szCs w:val="20"/>
+    </w:rPr>
+  </w:style>
+  <w:style w:type="character" w:customStyle="1" w:styleId="mtext">
+    <w:name w:val="mtext"/>
+    <w:basedOn w:val="DefaultParagraphFont"/>
+    <w:rsid w:val="000C4C8B"/>
+  </w:style>
+  <w:style w:type="character" w:customStyle="1" w:styleId="mo">
+    <w:name w:val="mo"/>
+    <w:basedOn w:val="DefaultParagraphFont"/>
+    <w:rsid w:val="000C4C8B"/>
+  </w:style>
+  <w:style w:type="character" w:customStyle="1" w:styleId="mi">
+    <w:name w:val="mi"/>
+    <w:basedOn w:val="DefaultParagraphFont"/>
+    <w:rsid w:val="000C4C8B"/>
+  </w:style>
+  <w:style w:type="character" w:customStyle="1" w:styleId="mn">
+    <w:name w:val="mn"/>
+    <w:basedOn w:val="DefaultParagraphFont"/>
+    <w:rsid w:val="000C4C8B"/>
+  </w:style>
+  <w:style w:type="character" w:styleId="PlaceholderText">
+    <w:name w:val="Placeholder Text"/>
+    <w:basedOn w:val="DefaultParagraphFont"/>
+    <w:uiPriority w:val="99"/>
+    <w:semiHidden/>
+    <w:rsid w:val="000C4C8B"/>
+    <w:rPr>
+      <w:color w:val="808080"/>
+    </w:rPr>
+  </w:style>
+  <w:style w:type="paragraph" w:styleId="BalloonText">
+    <w:name w:val="Balloon Text"/>
+    <w:basedOn w:val="Normal"/>
+    <w:link w:val="BalloonTextChar"/>
+    <w:uiPriority w:val="99"/>
+    <w:semiHidden/>
+    <w:unhideWhenUsed/>
+    <w:rsid w:val="000C4C8B"/>
+    <w:pPr>
+      <w:spacing w:before="0"/>
+    </w:pPr>
+    <w:rPr>
+      <w:rFonts w:ascii="Tahoma" w:hAnsi="Tahoma" w:cs="Tahoma"/>
+      <w:sz w:val="16"/>
+      <w:szCs w:val="16"/>
+    </w:rPr>
+  </w:style>
+  <w:style w:type="character" w:customStyle="1" w:styleId="BalloonTextChar">
+    <w:name w:val="Balloon Text Char"/>
+    <w:basedOn w:val="DefaultParagraphFont"/>
+    <w:link w:val="BalloonText"/>
+    <w:uiPriority w:val="99"/>
+    <w:semiHidden/>
+    <w:rsid w:val="000C4C8B"/>
+    <w:rPr>
+      <w:rFonts w:ascii="Tahoma" w:eastAsia="Times New Roman" w:hAnsi="Tahoma" w:cs="Tahoma"/>
+      <w:sz w:val="16"/>
+      <w:szCs w:val="16"/>
+    </w:rPr>
+  </w:style>
+  <w:style w:type="table" w:styleId="TableGrid">
+    <w:name w:val="Table Grid"/>
+    <w:basedOn w:val="TableNormal"/>
+    <w:uiPriority w:val="59"/>
+    <w:rsid w:val="006D0EC1"/>
+    <w:pPr>
+      <w:spacing w:after="0" w:line="240" w:lineRule="auto"/>
+    </w:pPr>
+    <w:tblPr>
+      <w:tblInd w:w="0" w:type="dxa"/>
+      <w:tblBorders>
+        <w:top w:val="single" w:sz="4" w:space="0" w:color="auto"/>
+        <w:left w:val="single" w:sz="4" w:space="0" w:color="auto"/>
+        <w:bottom w:val="single" w:sz="4" w:space="0" w:color="auto"/>
+        <w:right w:val="single" w:sz="4" w:space="0" w:color="auto"/>
+        <w:insideH w:val="single" w:sz="4" w:space="0" w:color="auto"/>
+        <w:insideV w:val="single" w:sz="4" w:space="0" w:color="auto"/>
+      </w:tblBorders>
+      <w:tblCellMar>
+        <w:top w:w="0" w:type="dxa"/>
+        <w:left w:w="108" w:type="dxa"/>
+        <w:bottom w:w="0" w:type="dxa"/>
+        <w:right w:w="108" w:type="dxa"/>
+      </w:tblCellMar>
+    </w:tblPr>
+  </w:style>
+  <w:style w:type="character" w:styleId="Hyperlink">
+    <w:name w:val="Hyperlink"/>
+    <w:basedOn w:val="DefaultParagraphFont"/>
+    <w:uiPriority w:val="99"/>
+    <w:unhideWhenUsed/>
+    <w:rsid w:val="00807119"/>
+    <w:rPr>
+      <w:color w:val="0000FF" w:themeColor="hyperlink"/>
+      <w:u w:val="single"/>
+    </w:rPr>
+  </w:style>
+</w:styles>
+</file>
+
+<file path=word/stylesWithEffects.xml><?xml version="1.0" encoding="utf-8"?>
+<w:styles xmlns:wpc="http://schemas.microsoft.com/office/word/2010/wordprocessingCanvas" xmlns:mc="http://schemas.openxmlformats.org/markup-compatibility/2006" xmlns:o="urn:schemas-microsoft-com:office:office" xmlns:r="http://schemas.openxmlformats.org/officeDocument/2006/relationships" xmlns:m="http://schemas.openxmlformats.org/officeDocument/2006/math" xmlns:v="urn:schemas-microsoft-com:vml" xmlns:wp14="http://schemas.microsoft.com/office/word/2010/wordprocessingDrawing" xmlns:wp="http://schemas.openxmlformats.org/drawingml/2006/wordprocessingDrawing" xmlns:w10="urn:schemas-microsoft-com:office:word" xmlns:w="http://schemas.openxmlformats.org/wordprocessingml/2006/main" xmlns:w14="http://schemas.microsoft.com/office/word/2010/wordml" xmlns:wpg="http://schemas.microsoft.com/office/word/2010/wordprocessingGroup" xmlns:wpi="http://schemas.microsoft.com/office/word/2010/wordprocessingInk" xmlns:wne="http://schemas.microsoft.com/office/word/2006/wordml" xmlns:wps="http://schemas.microsoft.com/office/word/2010/wordprocessingShape" mc:Ignorable="w14 wp14">
+  <w:docDefaults>
+    <w:rPrDefault>
+      <w:rPr>
+        <w:rFonts w:asciiTheme="minorHAnsi" w:eastAsiaTheme="minorHAnsi" w:hAnsiTheme="minorHAnsi" w:cstheme="minorBidi"/>
+        <w:sz w:val="22"/>
+        <w:szCs w:val="22"/>
+        <w:lang w:val="en-US" w:eastAsia="en-US" w:bidi="ar-SA"/>
+      </w:rPr>
+    </w:rPrDefault>
+    <w:pPrDefault>
+      <w:pPr>
+        <w:spacing w:after="200" w:line="276" w:lineRule="auto"/>
+      </w:pPr>
+    </w:pPrDefault>
+  </w:docDefaults>
+  <w:latentStyles w:defLockedState="0" w:defUIPriority="99" w:defSemiHidden="1" w:defUnhideWhenUsed="1" w:defQFormat="0" w:count="267">
+    <w:lsdException w:name="Normal" w:semiHidden="0" w:uiPriority="0" w:unhideWhenUsed="0" w:qFormat="1"/>
+    <w:lsdException w:name="heading 1" w:semiHidden="0" w:uiPriority="9" w:unhideWhenUsed="0" w:qFormat="1"/>
+    <w:lsdException w:name="heading 2" w:uiPriority="9" w:qFormat="1"/>
+    <w:lsdException w:name="heading 3" w:uiPriority="9" w:qFormat="1"/>
+    <w:lsdException w:name="heading 4" w:uiPriority="9" w:qFormat="1"/>
+    <w:lsdException w:name="heading 5" w:uiPriority="9" w:qFormat="1"/>
+    <w:lsdException w:name="heading 6" w:uiPriority="9" w:qFormat="1"/>
+    <w:lsdException w:name="heading 7" w:uiPriority="9" w:qFormat="1"/>
+    <w:lsdException w:name="heading 8" w:uiPriority="9" w:qFormat="1"/>
+    <w:lsdException w:name="heading 9" w:uiPriority="9" w:qFormat="1"/>
+    <w:lsdException w:name="toc 1" w:uiPriority="39"/>
+    <w:lsdException w:name="toc 2" w:uiPriority="39"/>
+    <w:lsdException w:name="toc 3" w:uiPriority="39"/>
+    <w:lsdException w:name="toc 4" w:uiPriority="39"/>
+    <w:lsdException w:name="toc 5" w:uiPriority="39"/>
+    <w:lsdException w:name="toc 6" w:uiPriority="39"/>
+    <w:lsdException w:name="toc 7" w:uiPriority="39"/>
+    <w:lsdException w:name="toc 8" w:uiPriority="39"/>
+    <w:lsdException w:name="toc 9" w:uiPriority="39"/>
+    <w:lsdException w:name="caption" w:uiPriority="35" w:qFormat="1"/>
+    <w:lsdException w:name="Title" w:semiHidden="0" w:uiPriority="10" w:unhideWhenUsed="0" w:qFormat="1"/>
+    <w:lsdException w:name="Default Paragraph Font" w:uiPriority="1"/>
+    <w:lsdException w:name="Subtitle" w:semiHidden="0" w:uiPriority="11" w:unhideWhenUsed="0" w:qFormat="1"/>
+    <w:lsdException w:name="Strong" w:semiHidden="0" w:uiPriority="22" w:unhideWhenUsed="0" w:qFormat="1"/>
+    <w:lsdException w:name="Emphasis" w:semiHidden="0" w:uiPriority="20" w:unhideWhenUsed="0" w:qFormat="1"/>
+    <w:lsdException w:name="Table Grid" w:semiHidden="0" w:uiPriority="59" w:unhideWhenUsed="0"/>
+    <w:lsdException w:name="Placeholder Text" w:unhideWhenUsed="0"/>
+    <w:lsdException w:name="No Spacing" w:semiHidden="0" w:uiPriority="1" w:unhideWhenUsed="0" w:qFormat="1"/>
+    <w:lsdException w:name="Light Shading" w:semiHidden="0" w:uiPriority="60" w:unhideWhenUsed="0"/>
+    <w:lsdException w:name="Light List" w:semiHidden="0" w:uiPriority="61" w:unhideWhenUsed="0"/>
+    <w:lsdException w:name="Light Grid" w:semiHidden="0" w:uiPriority="62" w:unhideWhenUsed="0"/>
+    <w:lsdException w:name="Medium Shading 1" w:semiHidden="0" w:uiPriority="63" w:unhideWhenUsed="0"/>
+    <w:lsdException w:name="Medium Shading 2" w:semiHidden="0" w:uiPriority="64" w:unhideWhenUsed="0"/>
+    <w:lsdException w:name="Medium List 1" w:semiHidden="0" w:uiPriority="65" w:unhideWhenUsed="0"/>
+    <w:lsdException w:name="Medium List 2" w:semiHidden="0" w:uiPriority="66" w:unhideWhenUsed="0"/>
+    <w:lsdException w:name="Medium Grid 1" w:semiHidden="0" w:uiPriority="67" w:unhideWhenUsed="0"/>
+    <w:lsdException w:name="Medium Grid 2" w:semiHidden="0" w:uiPriority="68" w:unhideWhenUsed="0"/>
+    <w:lsdException w:name="Medium Grid 3" w:semiHidden="0" w:uiPriority="69" w:unhideWhenUsed="0"/>
+    <w:lsdException w:name="Dark List" w:semiHidden="0" w:uiPriority="70" w:unhideWhenUsed="0"/>
+    <w:lsdException w:name="Colorful Shading" w:semiHidden="0" w:uiPriority="71" w:unhideWhenUsed="0"/>
+    <w:lsdException w:name="Colorful List" w:semiHidden="0" w:uiPriority="72" w:unhideWhenUsed="0"/>
+    <w:lsdException w:name="Colorful Grid" w:semiHidden="0" w:uiPriority="73" w:unhideWhenUsed="0"/>
+    <w:lsdException w:name="Light Shading Accent 1" w:semiHidden="0" w:uiPriority="60" w:unhideWhenUsed="0"/>
+    <w:lsdException w:name="Light List Accent 1" w:semiHidden="0" w:uiPriority="61" w:unhideWhenUsed="0"/>
+    <w:lsdException w:name="Light Grid Accent 1" w:semiHidden="0" w:uiPriority="62" w:unhideWhenUsed="0"/>
+    <w:lsdException w:name="Medium Shading 1 Accent 1" w:semiHidden="0" w:uiPriority="63" w:unhideWhenUsed="0"/>
+    <w:lsdException w:name="Medium Shading 2 Accent 1" w:semiHidden="0" w:uiPriority="64" w:unhideWhenUsed="0"/>
+    <w:lsdException w:name="Medium List 1 Accent 1" w:semiHidden="0" w:uiPriority="65" w:unhideWhenUsed="0"/>
+    <w:lsdException w:name="Revision" w:unhideWhenUsed="0"/>
+    <w:lsdException w:name="List Paragraph" w:semiHidden="0" w:uiPriority="34" w:unhideWhenUsed="0" w:qFormat="1"/>
+    <w:lsdException w:name="Quote" w:semiHidden="0" w:uiPriority="29" w:unhideWhenUsed="0" w:qFormat="1"/>
+    <w:lsdException w:name="Intense Quote" w:semiHidden="0" w:uiPriority="30" w:unhideWhenUsed="0" w:qFormat="1"/>
+    <w:lsdException w:name="Medium List 2 Accent 1" w:semiHidden="0" w:uiPriority="66" w:unhideWhenUsed="0"/>
+    <w:lsdException w:name="Medium Grid 1 Accent 1" w:semiHidden="0" w:uiPriority="67" w:unhideWhenUsed="0"/>
+    <w:lsdException w:name="Medium Grid 2 Accent 1" w:semiHidden="0" w:uiPriority="68" w:unhideWhenUsed="0"/>
+    <w:lsdException w:name="Medium Grid 3 Accent 1" w:semiHidden="0" w:uiPriority="69" w:unhideWhenUsed="0"/>
+    <w:lsdException w:name="Dark List Accent 1" w:semiHidden="0" w:uiPriority="70" w:unhideWhenUsed="0"/>
+    <w:lsdException w:name="Colorful Shading Accent 1" w:semiHidden="0" w:uiPriority="71" w:unhideWhenUsed="0"/>
+    <w:lsdException w:name="Colorful List Accent 1" w:semiHidden="0" w:uiPriority="72" w:unhideWhenUsed="0"/>
+    <w:lsdException w:name="Colorful Grid Accent 1" w:semiHidden="0" w:uiPriority="73" w:unhideWhenUsed="0"/>
+    <w:lsdException w:name="Light Shading Accent 2" w:semiHidden="0" w:uiPriority="60" w:unhideWhenUsed="0"/>
+    <w:lsdException w:name="Light List Accent 2" w:semiHidden="0" w:uiPriority="61" w:unhideWhenUsed="0"/>
+    <w:lsdException w:name="Light Grid Accent 2" w:semiHidden="0" w:uiPriority="62" w:unhideWhenUsed="0"/>
+    <w:lsdException w:name="Medium Shading 1 Accent 2" w:semiHidden="0" w:uiPriority="63" w:unhideWhenUsed="0"/>
+    <w:lsdException w:name="Medium Shading 2 Accent 2" w:semiHidden="0" w:uiPriority="64" w:unhideWhenUsed="0"/>
+    <w:lsdException w:name="Medium List 1 Accent 2" w:semiHidden="0" w:uiPriority="65" w:unhideWhenUsed="0"/>
+    <w:lsdException w:name="Medium List 2 Accent 2" w:semiHidden="0" w:uiPriority="66" w:unhideWhenUsed="0"/>
+    <w:lsdException w:name="Medium Grid 1 Accent 2" w:semiHidden="0" w:uiPriority="67" w:unhideWhenUsed="0"/>
+    <w:lsdException w:name="Medium Grid 2 Accent 2" w:semiHidden="0" w:uiPriority="68" w:unhideWhenUsed="0"/>
+    <w:lsdException w:name="Medium Grid 3 Accent 2" w:semiHidden="0" w:uiPriority="69" w:unhideWhenUsed="0"/>
+    <w:lsdException w:name="Dark List Accent 2" w:semiHidden="0" w:uiPriority="70" w:unhideWhenUsed="0"/>
+    <w:lsdException w:name="Colorful Shading Accent 2" w:semiHidden="0" w:uiPriority="71" w:unhideWhenUsed="0"/>
+    <w:lsdException w:name="Colorful List Accent 2" w:semiHidden="0" w:uiPriority="72" w:unhideWhenUsed="0"/>
+    <w:lsdException w:name="Colorful Grid Accent 2" w:semiHidden="0" w:uiPriority="73" w:unhideWhenUsed="0"/>
+    <w:lsdException w:name="Light Shading Accent 3" w:semiHidden="0" w:uiPriority="60" w:unhideWhenUsed="0"/>
+    <w:lsdException w:name="Light List Accent 3" w:semiHidden="0" w:uiPriority="61" w:unhideWhenUsed="0"/>
+    <w:lsdException w:name="Light Grid Accent 3" w:semiHidden="0" w:uiPriority="62" w:unhideWhenUsed="0"/>
+    <w:lsdException w:name="Medium Shading 1 Accent 3" w:semiHidden="0" w:uiPriority="63" w:unhideWhenUsed="0"/>
+    <w:lsdException w:name="Medium Shading 2 Accent 3" w:semiHidden="0" w:uiPriority="64" w:unhideWhenUsed="0"/>
+    <w:lsdException w:name="Medium List 1 Accent 3" w:semiHidden="0" w:uiPriority="65" w:unhideWhenUsed="0"/>
+    <w:lsdException w:name="Medium List 2 Accent 3" w:semiHidden="0" w:uiPriority="66" w:unhideWhenUsed="0"/>
+    <w:lsdException w:name="Medium Grid 1 Accent 3" w:semiHidden="0" w:uiPriority="67" w:unhideWhenUsed="0"/>
+    <w:lsdException w:name="Medium Grid 2 Accent 3" w:semiHidden="0" w:uiPriority="68" w:unhideWhenUsed="0"/>
+    <w:lsdException w:name="Medium Grid 3 Accent 3" w:semiHidden="0" w:uiPriority="69" w:unhideWhenUsed="0"/>
+    <w:lsdException w:name="Dark List Accent 3" w:semiHidden="0" w:uiPriority="70" w:unhideWhenUsed="0"/>
+    <w:lsdException w:name="Colorful Shading Accent 3" w:semiHidden="0" w:uiPriority="71" w:unhideWhenUsed="0"/>
+    <w:lsdException w:name="Colorful List Accent 3" w:semiHidden="0" w:uiPriority="72" w:unhideWhenUsed="0"/>
+    <w:lsdException w:name="Colorful Grid Accent 3" w:semiHidden="0" w:uiPriority="73" w:unhideWhenUsed="0"/>
+    <w:lsdException w:name="Light Shading Accent 4" w:semiHidden="0" w:uiPriority="60" w:unhideWhenUsed="0"/>
+    <w:lsdException w:name="Light List Accent 4" w:semiHidden="0" w:uiPriority="61" w:unhideWhenUsed="0"/>
+    <w:lsdException w:name="Light Grid Accent 4" w:semiHidden="0" w:uiPriority="62" w:unhideWhenUsed="0"/>
+    <w:lsdException w:name="Medium Shading 1 Accent 4" w:semiHidden="0" w:uiPriority="63" w:unhideWhenUsed="0"/>
+    <w:lsdException w:name="Medium Shading 2 Accent 4" w:semiHidden="0" w:uiPriority="64" w:unhideWhenUsed="0"/>
+    <w:lsdException w:name="Medium List 1 Accent 4" w:semiHidden="0" w:uiPriority="65" w:unhideWhenUsed="0"/>
+    <w:lsdException w:name="Medium List 2 Accent 4" w:semiHidden="0" w:uiPriority="66" w:unhideWhenUsed="0"/>
+    <w:lsdException w:name="Medium Grid 1 Accent 4" w:semiHidden="0" w:uiPriority="67" w:unhideWhenUsed="0"/>
+    <w:lsdException w:name="Medium Grid 2 Accent 4" w:semiHidden="0" w:uiPriority="68" w:unhideWhenUsed="0"/>
+    <w:lsdException w:name="Medium Grid 3 Accent 4" w:semiHidden="0" w:uiPriority="69" w:unhideWhenUsed="0"/>
+    <w:lsdException w:name="Dark List Accent 4" w:semiHidden="0" w:uiPriority="70" w:unhideWhenUsed="0"/>
+    <w:lsdException w:name="Colorful Shading Accent 4" w:semiHidden="0" w:uiPriority="71" w:unhideWhenUsed="0"/>
+    <w:lsdException w:name="Colorful List Accent 4" w:semiHidden="0" w:uiPriority="72" w:unhideWhenUsed="0"/>
+    <w:lsdException w:name="Colorful Grid Accent 4" w:semiHidden="0" w:uiPriority="73" w:unhideWhenUsed="0"/>
+    <w:lsdException w:name="Light Shading Accent 5" w:semiHidden="0" w:uiPriority="60" w:unhideWhenUsed="0"/>
+    <w:lsdException w:name="Light List Accent 5" w:semiHidden="0" w:uiPriority="61" w:unhideWhenUsed="0"/>
+    <w:lsdException w:name="Light Grid Accent 5" w:semiHidden="0" w:uiPriority="62" w:unhideWhenUsed="0"/>
+    <w:lsdException w:name="Medium Shading 1 Accent 5" w:semiHidden="0" w:uiPriority="63" w:unhideWhenUsed="0"/>
+    <w:lsdException w:name="Medium Shading 2 Accent 5" w:semiHidden="0" w:uiPriority="64" w:unhideWhenUsed="0"/>
+    <w:lsdException w:name="Medium List 1 Accent 5" w:semiHidden="0" w:uiPriority="65" w:unhideWhenUsed="0"/>
+    <w:lsdException w:name="Medium List 2 Accent 5" w:semiHidden="0" w:uiPriority="66" w:unhideWhenUsed="0"/>
+    <w:lsdException w:name="Medium Grid 1 Accent 5" w:semiHidden="0" w:uiPriority="67" w:unhideWhenUsed="0"/>
+    <w:lsdException w:name="Medium Grid 2 Accent 5" w:semiHidden="0" w:uiPriority="68" w:unhideWhenUsed="0"/>
+    <w:lsdException w:name="Medium Grid 3 Accent 5" w:semiHidden="0" w:uiPriority="69" w:unhideWhenUsed="0"/>
+    <w:lsdException w:name="Dark List Accent 5" w:semiHidden="0" w:uiPriority="70" w:unhideWhenUsed="0"/>
+    <w:lsdException w:name="Colorful Shading Accent 5" w:semiHidden="0" w:uiPriority="71" w:unhideWhenUsed="0"/>
+    <w:lsdException w:name="Colorful List Accent 5" w:semiHidden="0" w:uiPriority="72" w:unhideWhenUsed="0"/>
+    <w:lsdException w:name="Colorful Grid Accent 5" w:semiHidden="0" w:uiPriority="73" w:unhideWhenUsed="0"/>
+    <w:lsdException w:name="Light Shading Accent 6" w:semiHidden="0" w:uiPriority="60" w:unhideWhenUsed="0"/>
+    <w:lsdException w:name="Light List Accent 6" w:semiHidden="0" w:uiPriority="61" w:unhideWhenUsed="0"/>
+    <w:lsdException w:name="Light Grid Accent 6" w:semiHidden="0" w:uiPriority="62" w:unhideWhenUsed="0"/>
+    <w:lsdException w:name="Medium Shading 1 Accent 6" w:semiHidden="0" w:uiPriority="63" w:unhideWhenUsed="0"/>
+    <w:lsdException w:name="Medium Shading 2 Accent 6" w:semiHidden="0" w:uiPriority="64" w:unhideWhenUsed="0"/>
+    <w:lsdException w:name="Medium List 1 Accent 6" w:semiHidden="0" w:uiPriority="65" w:unhideWhenUsed="0"/>
+    <w:lsdException w:name="Medium List 2 Accent 6" w:semiHidden="0" w:uiPriority="66" w:unhideWhenUsed="0"/>
+    <w:lsdException w:name="Medium Grid 1 Accent 6" w:semiHidden="0" w:uiPriority="67" w:unhideWhenUsed="0"/>
+    <w:lsdException w:name="Medium Grid 2 Accent 6" w:semiHidden="0" w:uiPriority="68" w:unhideWhenUsed="0"/>
+    <w:lsdException w:name="Medium Grid 3 Accent 6" w:semiHidden="0" w:uiPriority="69" w:unhideWhenUsed="0"/>
+    <w:lsdException w:name="Dark List Accent 6" w:semiHidden="0" w:uiPriority="70" w:unhideWhenUsed="0"/>
+    <w:lsdException w:name="Colorful Shading Accent 6" w:semiHidden="0" w:uiPriority="71" w:unhideWhenUsed="0"/>
+    <w:lsdException w:name="Colorful List Accent 6" w:semiHidden="0" w:uiPriority="72" w:unhideWhenUsed="0"/>
+    <w:lsdException w:name="Colorful Grid Accent 6" w:semiHidden="0" w:uiPriority="73" w:unhideWhenUsed="0"/>
+    <w:lsdException w:name="Subtle Emphasis" w:semiHidden="0" w:uiPriority="19" w:unhideWhenUsed="0" w:qFormat="1"/>
+    <w:lsdException w:name="Intense Emphasis" w:semiHidden="0" w:uiPriority="21" w:unhideWhenUsed="0" w:qFormat="1"/>
+    <w:lsdException w:name="Subtle Reference" w:semiHidden="0" w:uiPriority="31" w:unhideWhenUsed="0" w:qFormat="1"/>
+    <w:lsdException w:name="Intense Reference" w:semiHidden="0" w:uiPriority="32" w:unhideWhenUsed="0" w:qFormat="1"/>
+    <w:lsdException w:name="Book Title" w:semiHidden="0" w:uiPriority="33" w:unhideWhenUsed="0" w:qFormat="1"/>
+    <w:lsdException w:name="Bibliography" w:uiPriority="37"/>
+    <w:lsdException w:name="TOC Heading" w:uiPriority="39" w:qFormat="1"/>
   </w:latentStyles>
   <w:style w:type="paragraph" w:default="1" w:styleId="Normal">
     <w:name w:val="Normal"/>
@@ -8561,7 +7982,7 @@
 </file>
 
 <file path=customXml/itemProps1.xml><?xml version="1.0" encoding="utf-8"?>
-<ds:datastoreItem xmlns:ds="http://schemas.openxmlformats.org/officeDocument/2006/customXml" ds:itemID="{E62A3E90-5315-AE49-895D-FE4201618927}">
+<ds:datastoreItem xmlns:ds="http://schemas.openxmlformats.org/officeDocument/2006/customXml" ds:itemID="{3CA137DE-4C31-45B5-8D99-D45F457911F7}">
   <ds:schemaRefs>
     <ds:schemaRef ds:uri="http://schemas.openxmlformats.org/officeDocument/2006/bibliography"/>
   </ds:schemaRefs>

--- a/_Communicating/_Meetings/VargaLabMtgNotes_2017_current.docx
+++ b/_Communicating/_Meetings/VargaLabMtgNotes_2017_current.docx
@@ -350,6 +350,15 @@
               </w:rPr>
               <w:t>: dec 1</w:t>
             </w:r>
+            <w:r>
+              <w:rPr>
+                <w:rFonts w:asciiTheme="minorHAnsi" w:hAnsiTheme="minorHAnsi" w:cs="Arial"/>
+                <w:color w:val="000000" w:themeColor="text1"/>
+                <w:sz w:val="18"/>
+                <w:szCs w:val="18"/>
+              </w:rPr>
+              <w:t>, feedback?</w:t>
+            </w:r>
           </w:p>
           <w:p>
             <w:pPr>
@@ -406,6 +415,15 @@
                 <w:szCs w:val="18"/>
               </w:rPr>
               <w:t>: dec 1</w:t>
+            </w:r>
+            <w:r>
+              <w:rPr>
+                <w:rFonts w:asciiTheme="minorHAnsi" w:hAnsiTheme="minorHAnsi" w:cs="Arial"/>
+                <w:color w:val="000000" w:themeColor="text1"/>
+                <w:sz w:val="18"/>
+                <w:szCs w:val="18"/>
+              </w:rPr>
+              <w:t>, feedback?</w:t>
             </w:r>
             <w:bookmarkStart w:id="0" w:name="_GoBack"/>
             <w:bookmarkEnd w:id="0"/>
@@ -7982,7 +8000,7 @@
 </file>
 
 <file path=customXml/itemProps1.xml><?xml version="1.0" encoding="utf-8"?>
-<ds:datastoreItem xmlns:ds="http://schemas.openxmlformats.org/officeDocument/2006/customXml" ds:itemID="{3CA137DE-4C31-45B5-8D99-D45F457911F7}">
+<ds:datastoreItem xmlns:ds="http://schemas.openxmlformats.org/officeDocument/2006/customXml" ds:itemID="{5638153D-E961-4D94-9A4F-B3D74A2F3E4C}">
   <ds:schemaRefs>
     <ds:schemaRef ds:uri="http://schemas.openxmlformats.org/officeDocument/2006/bibliography"/>
   </ds:schemaRefs>
